--- a/practice.docx
+++ b/practice.docx
@@ -84,17 +84,7 @@
                     <w:rFonts w:ascii="Cambria Math" w:hAnsi="Cambria Math"/>
                     <w:lang w:val="en-CA"/>
                   </w:rPr>
-                  <m:t>g</m:t>
-                </m:r>
-                <m:r>
-                  <m:rPr>
-                    <m:sty m:val="bi"/>
-                  </m:rPr>
-                  <w:rPr>
-                    <w:rFonts w:ascii="Cambria Math" w:hAnsi="Cambria Math"/>
-                    <w:lang w:val="en-CA"/>
-                  </w:rPr>
-                  <m:t>(n)</m:t>
+                  <m:t>g(n)</m:t>
                 </m:r>
               </m:oMath>
             </m:oMathPara>
@@ -134,17 +124,7 @@
                     <w:rFonts w:ascii="Cambria Math" w:hAnsi="Cambria Math"/>
                     <w:lang w:val="en-CA"/>
                   </w:rPr>
-                  <m:t>Ω</m:t>
-                </m:r>
-                <m:r>
-                  <m:rPr>
-                    <m:sty m:val="b"/>
-                  </m:rPr>
-                  <w:rPr>
-                    <w:rFonts w:ascii="Cambria Math" w:hAnsi="Cambria Math"/>
-                    <w:lang w:val="en-CA"/>
-                  </w:rPr>
-                  <m:t>/Θ</m:t>
+                  <m:t>Ω/Θ</m:t>
                 </m:r>
               </m:oMath>
             </m:oMathPara>
@@ -161,15 +141,13 @@
               <w:ind w:left="0"/>
               <w:jc w:val="center"/>
               <w:rPr>
+                <w:bCs/>
                 <w:lang w:val="en-CA"/>
               </w:rPr>
             </w:pPr>
             <m:oMathPara>
               <m:oMath>
                 <m:r>
-                  <m:rPr>
-                    <m:sty m:val="bi"/>
-                  </m:rPr>
                   <w:rPr>
                     <w:rFonts w:ascii="Cambria Math" w:eastAsiaTheme="minorEastAsia" w:hAnsi="Cambria Math" w:cs="Times New Roman"/>
                     <w:szCs w:val="24"/>
@@ -189,15 +167,13 @@
               <w:ind w:left="0"/>
               <w:jc w:val="center"/>
               <w:rPr>
+                <w:bCs/>
                 <w:lang w:val="en-CA"/>
               </w:rPr>
             </w:pPr>
             <m:oMathPara>
               <m:oMath>
                 <m:r>
-                  <m:rPr>
-                    <m:sty m:val="bi"/>
-                  </m:rPr>
                   <w:rPr>
                     <w:rFonts w:ascii="Cambria Math" w:eastAsiaTheme="minorEastAsia" w:hAnsi="Cambria Math" w:cs="Times New Roman"/>
                     <w:szCs w:val="24"/>
@@ -217,6 +193,7 @@
               <w:ind w:left="0"/>
               <w:jc w:val="center"/>
               <w:rPr>
+                <w:bCs/>
                 <w:lang w:val="en-CA"/>
               </w:rPr>
             </w:pPr>
@@ -224,7 +201,7 @@
               <m:oMath>
                 <m:r>
                   <m:rPr>
-                    <m:sty m:val="b"/>
+                    <m:sty m:val="p"/>
                   </m:rPr>
                   <w:rPr>
                     <w:rFonts w:ascii="Cambria Math" w:eastAsiaTheme="minorEastAsia" w:hAnsi="Cambria Math" w:cs="Times New Roman"/>
@@ -247,6 +224,7 @@
               <w:ind w:left="0"/>
               <w:jc w:val="center"/>
               <w:rPr>
+                <w:bCs/>
                 <w:lang w:val="en-CA"/>
               </w:rPr>
             </w:pPr>
@@ -257,7 +235,6 @@
                     <m:ctrlPr>
                       <w:rPr>
                         <w:rFonts w:ascii="Cambria Math" w:eastAsiaTheme="minorEastAsia" w:hAnsi="Cambria Math" w:cs="Times New Roman"/>
-                        <w:b/>
                         <w:bCs/>
                         <w:i/>
                         <w:szCs w:val="24"/>
@@ -266,9 +243,6 @@
                   </m:sSupPr>
                   <m:e>
                     <m:r>
-                      <m:rPr>
-                        <m:sty m:val="bi"/>
-                      </m:rPr>
                       <w:rPr>
                         <w:rFonts w:ascii="Cambria Math" w:eastAsiaTheme="minorEastAsia" w:hAnsi="Cambria Math" w:cs="Times New Roman"/>
                         <w:szCs w:val="24"/>
@@ -283,7 +257,6 @@
                         <m:ctrlPr>
                           <w:rPr>
                             <w:rFonts w:ascii="Cambria Math" w:eastAsiaTheme="minorEastAsia" w:hAnsi="Cambria Math" w:cs="Times New Roman"/>
-                            <w:b/>
                             <w:bCs/>
                             <w:i/>
                             <w:szCs w:val="24"/>
@@ -292,9 +265,6 @@
                       </m:fPr>
                       <m:num>
                         <m:r>
-                          <m:rPr>
-                            <m:sty m:val="bi"/>
-                          </m:rPr>
                           <w:rPr>
                             <w:rFonts w:ascii="Cambria Math" w:eastAsiaTheme="minorEastAsia" w:hAnsi="Cambria Math" w:cs="Times New Roman"/>
                             <w:szCs w:val="24"/>
@@ -304,9 +274,6 @@
                       </m:num>
                       <m:den>
                         <m:r>
-                          <m:rPr>
-                            <m:sty m:val="bi"/>
-                          </m:rPr>
                           <w:rPr>
                             <w:rFonts w:ascii="Cambria Math" w:eastAsiaTheme="minorEastAsia" w:hAnsi="Cambria Math" w:cs="Times New Roman"/>
                             <w:szCs w:val="24"/>
@@ -330,6 +297,7 @@
               <w:ind w:left="0"/>
               <w:jc w:val="center"/>
               <w:rPr>
+                <w:bCs/>
                 <w:lang w:val="en-CA"/>
               </w:rPr>
             </w:pPr>
@@ -340,7 +308,6 @@
                     <m:ctrlPr>
                       <w:rPr>
                         <w:rFonts w:ascii="Cambria Math" w:eastAsiaTheme="minorEastAsia" w:hAnsi="Cambria Math" w:cs="Times New Roman"/>
-                        <w:b/>
                         <w:bCs/>
                         <w:i/>
                         <w:szCs w:val="24"/>
@@ -349,9 +316,6 @@
                   </m:sSupPr>
                   <m:e>
                     <m:r>
-                      <m:rPr>
-                        <m:sty m:val="bi"/>
-                      </m:rPr>
                       <w:rPr>
                         <w:rFonts w:ascii="Cambria Math" w:eastAsiaTheme="minorEastAsia" w:hAnsi="Cambria Math" w:cs="Times New Roman"/>
                         <w:szCs w:val="24"/>
@@ -366,7 +330,6 @@
                         <m:ctrlPr>
                           <w:rPr>
                             <w:rFonts w:ascii="Cambria Math" w:eastAsiaTheme="minorEastAsia" w:hAnsi="Cambria Math" w:cs="Times New Roman"/>
-                            <w:b/>
                             <w:bCs/>
                             <w:i/>
                             <w:szCs w:val="24"/>
@@ -375,9 +338,6 @@
                       </m:fPr>
                       <m:num>
                         <m:r>
-                          <m:rPr>
-                            <m:sty m:val="bi"/>
-                          </m:rPr>
                           <w:rPr>
                             <w:rFonts w:ascii="Cambria Math" w:eastAsiaTheme="minorEastAsia" w:hAnsi="Cambria Math" w:cs="Times New Roman"/>
                             <w:szCs w:val="24"/>
@@ -387,9 +347,6 @@
                       </m:num>
                       <m:den>
                         <m:r>
-                          <m:rPr>
-                            <m:sty m:val="bi"/>
-                          </m:rPr>
                           <w:rPr>
                             <w:rFonts w:ascii="Cambria Math" w:eastAsiaTheme="minorEastAsia" w:hAnsi="Cambria Math" w:cs="Times New Roman"/>
                             <w:szCs w:val="24"/>
@@ -413,15 +370,13 @@
               <w:ind w:left="0"/>
               <w:jc w:val="center"/>
               <w:rPr>
+                <w:bCs/>
                 <w:lang w:val="en-CA"/>
               </w:rPr>
             </w:pPr>
             <m:oMathPara>
               <m:oMath>
                 <m:r>
-                  <m:rPr>
-                    <m:sty m:val="bi"/>
-                  </m:rPr>
                   <w:rPr>
                     <w:rFonts w:ascii="Cambria Math" w:eastAsiaTheme="minorEastAsia" w:hAnsi="Cambria Math" w:cs="Times New Roman"/>
                     <w:szCs w:val="24"/>
@@ -443,6 +398,7 @@
               <w:ind w:left="0"/>
               <w:jc w:val="center"/>
               <w:rPr>
+                <w:bCs/>
                 <w:lang w:val="en-CA"/>
               </w:rPr>
             </w:pPr>
@@ -460,6 +416,7 @@
                     <m:ctrlPr>
                       <w:rPr>
                         <w:rFonts w:ascii="Cambria Math" w:hAnsi="Cambria Math"/>
+                        <w:bCs/>
                         <w:i/>
                         <w:lang w:val="en-CA"/>
                       </w:rPr>
@@ -500,6 +457,7 @@
               <w:ind w:left="0"/>
               <w:jc w:val="center"/>
               <w:rPr>
+                <w:bCs/>
                 <w:lang w:val="en-CA"/>
               </w:rPr>
             </w:pPr>
@@ -517,6 +475,7 @@
                     <m:ctrlPr>
                       <w:rPr>
                         <w:rFonts w:ascii="Cambria Math" w:hAnsi="Cambria Math"/>
+                        <w:bCs/>
                         <w:i/>
                         <w:lang w:val="en-CA"/>
                       </w:rPr>
@@ -528,6 +487,7 @@
                         <m:ctrlPr>
                           <w:rPr>
                             <w:rFonts w:ascii="Cambria Math" w:hAnsi="Cambria Math"/>
+                            <w:bCs/>
                             <w:i/>
                             <w:lang w:val="en-CA"/>
                           </w:rPr>
@@ -539,6 +499,7 @@
                             <m:ctrlPr>
                               <w:rPr>
                                 <w:rFonts w:ascii="Cambria Math" w:hAnsi="Cambria Math"/>
+                                <w:bCs/>
                                 <w:i/>
                                 <w:lang w:val="en-CA"/>
                               </w:rPr>
@@ -592,6 +553,7 @@
               <w:ind w:left="0"/>
               <w:jc w:val="center"/>
               <w:rPr>
+                <w:bCs/>
                 <w:lang w:val="en-CA"/>
               </w:rPr>
             </w:pPr>
@@ -629,6 +591,7 @@
               <w:ind w:left="0"/>
               <w:jc w:val="center"/>
               <w:rPr>
+                <w:bCs/>
                 <w:lang w:val="en-CA"/>
               </w:rPr>
             </w:pPr>
@@ -639,6 +602,7 @@
                     <m:ctrlPr>
                       <w:rPr>
                         <w:rFonts w:ascii="Cambria Math" w:hAnsi="Cambria Math"/>
+                        <w:bCs/>
                         <w:i/>
                         <w:lang w:val="en-CA"/>
                       </w:rPr>
@@ -679,6 +643,7 @@
               <w:ind w:left="0"/>
               <w:jc w:val="center"/>
               <w:rPr>
+                <w:bCs/>
                 <w:lang w:val="en-CA"/>
               </w:rPr>
             </w:pPr>
@@ -689,6 +654,7 @@
                     <m:ctrlPr>
                       <w:rPr>
                         <w:rFonts w:ascii="Cambria Math" w:hAnsi="Cambria Math"/>
+                        <w:bCs/>
                         <w:i/>
                         <w:lang w:val="en-CA"/>
                       </w:rPr>
@@ -729,6 +695,7 @@
               <w:ind w:left="0"/>
               <w:jc w:val="center"/>
               <w:rPr>
+                <w:bCs/>
                 <w:lang w:val="en-CA"/>
               </w:rPr>
             </w:pPr>
@@ -749,21 +716,7 @@
                     <w:rFonts w:ascii="Cambria Math" w:hAnsi="Cambria Math"/>
                     <w:lang w:val="en-CA"/>
                   </w:rPr>
-                  <m:t xml:space="preserve"> (</m:t>
-                </m:r>
-                <m:r>
-                  <w:rPr>
-                    <w:rFonts w:ascii="Cambria Math" w:hAnsi="Cambria Math"/>
-                    <w:lang w:val="en-CA"/>
-                  </w:rPr>
-                  <m:t>b</m:t>
-                </m:r>
-                <m:r>
-                  <w:rPr>
-                    <w:rFonts w:ascii="Cambria Math" w:hAnsi="Cambria Math"/>
-                    <w:lang w:val="en-CA"/>
-                  </w:rPr>
-                  <m:t>)</m:t>
+                  <m:t xml:space="preserve"> (b)</m:t>
                 </m:r>
               </m:oMath>
             </m:oMathPara>
@@ -780,6 +733,7 @@
               <w:ind w:left="0"/>
               <w:jc w:val="center"/>
               <w:rPr>
+                <w:bCs/>
                 <w:lang w:val="en-CA"/>
               </w:rPr>
             </w:pPr>
@@ -797,6 +751,7 @@
                     <m:ctrlPr>
                       <w:rPr>
                         <w:rFonts w:ascii="Cambria Math" w:hAnsi="Cambria Math"/>
+                        <w:bCs/>
                         <w:i/>
                         <w:lang w:val="en-CA"/>
                       </w:rPr>
@@ -837,6 +792,7 @@
               <w:ind w:left="0"/>
               <w:jc w:val="center"/>
               <w:rPr>
+                <w:bCs/>
                 <w:lang w:val="en-CA"/>
               </w:rPr>
             </w:pPr>
@@ -847,6 +803,7 @@
                     <m:ctrlPr>
                       <w:rPr>
                         <w:rFonts w:ascii="Cambria Math" w:hAnsi="Cambria Math"/>
+                        <w:bCs/>
                         <w:i/>
                         <w:lang w:val="en-CA"/>
                       </w:rPr>
@@ -870,6 +827,7 @@
                         <m:ctrlPr>
                           <w:rPr>
                             <w:rFonts w:ascii="Cambria Math" w:hAnsi="Cambria Math"/>
+                            <w:bCs/>
                             <w:i/>
                             <w:lang w:val="en-CA"/>
                           </w:rPr>
@@ -909,6 +867,7 @@
               <w:ind w:left="0"/>
               <w:jc w:val="center"/>
               <w:rPr>
+                <w:bCs/>
                 <w:lang w:val="en-CA"/>
               </w:rPr>
             </w:pPr>
@@ -929,21 +888,7 @@
                     <w:rFonts w:ascii="Cambria Math" w:hAnsi="Cambria Math"/>
                     <w:lang w:val="en-CA"/>
                   </w:rPr>
-                  <m:t xml:space="preserve"> (</m:t>
-                </m:r>
-                <m:r>
-                  <w:rPr>
-                    <w:rFonts w:ascii="Cambria Math" w:hAnsi="Cambria Math"/>
-                    <w:lang w:val="en-CA"/>
-                  </w:rPr>
-                  <m:t>c</m:t>
-                </m:r>
-                <m:r>
-                  <w:rPr>
-                    <w:rFonts w:ascii="Cambria Math" w:hAnsi="Cambria Math"/>
-                    <w:lang w:val="en-CA"/>
-                  </w:rPr>
-                  <m:t>)</m:t>
+                  <m:t xml:space="preserve"> (c)</m:t>
                 </m:r>
               </m:oMath>
             </m:oMathPara>
@@ -960,6 +905,7 @@
               <w:ind w:left="0"/>
               <w:jc w:val="center"/>
               <w:rPr>
+                <w:bCs/>
                 <w:lang w:val="en-CA"/>
               </w:rPr>
             </w:pPr>
@@ -970,7 +916,6 @@
                     <m:ctrlPr>
                       <w:rPr>
                         <w:rFonts w:ascii="Cambria Math" w:eastAsiaTheme="minorEastAsia" w:hAnsi="Cambria Math" w:cs="Times New Roman"/>
-                        <w:b/>
                         <w:bCs/>
                         <w:i/>
                         <w:szCs w:val="24"/>
@@ -979,9 +924,6 @@
                   </m:sSupPr>
                   <m:e>
                     <m:r>
-                      <m:rPr>
-                        <m:sty m:val="bi"/>
-                      </m:rPr>
                       <w:rPr>
                         <w:rFonts w:ascii="Cambria Math" w:eastAsiaTheme="minorEastAsia" w:hAnsi="Cambria Math" w:cs="Times New Roman"/>
                         <w:szCs w:val="24"/>
@@ -996,7 +938,6 @@
                         <m:ctrlPr>
                           <w:rPr>
                             <w:rFonts w:ascii="Cambria Math" w:eastAsiaTheme="minorEastAsia" w:hAnsi="Cambria Math" w:cs="Times New Roman"/>
-                            <w:b/>
                             <w:bCs/>
                             <w:i/>
                             <w:szCs w:val="24"/>
@@ -1005,9 +946,6 @@
                       </m:fPr>
                       <m:num>
                         <m:r>
-                          <m:rPr>
-                            <m:sty m:val="bi"/>
-                          </m:rPr>
                           <w:rPr>
                             <w:rFonts w:ascii="Cambria Math" w:eastAsiaTheme="minorEastAsia" w:hAnsi="Cambria Math" w:cs="Times New Roman"/>
                             <w:szCs w:val="24"/>
@@ -1017,9 +955,6 @@
                       </m:num>
                       <m:den>
                         <m:r>
-                          <m:rPr>
-                            <m:sty m:val="bi"/>
-                          </m:rPr>
                           <w:rPr>
                             <w:rFonts w:ascii="Cambria Math" w:eastAsiaTheme="minorEastAsia" w:hAnsi="Cambria Math" w:cs="Times New Roman"/>
                             <w:szCs w:val="24"/>
@@ -1043,6 +978,7 @@
               <w:ind w:left="0"/>
               <w:jc w:val="center"/>
               <w:rPr>
+                <w:bCs/>
                 <w:lang w:val="en-CA"/>
               </w:rPr>
             </w:pPr>
@@ -1053,7 +989,6 @@
                     <m:ctrlPr>
                       <w:rPr>
                         <w:rFonts w:ascii="Cambria Math" w:eastAsiaTheme="minorEastAsia" w:hAnsi="Cambria Math" w:cs="Times New Roman"/>
-                        <w:b/>
                         <w:bCs/>
                         <w:i/>
                         <w:szCs w:val="24"/>
@@ -1062,9 +997,6 @@
                   </m:sSupPr>
                   <m:e>
                     <m:r>
-                      <m:rPr>
-                        <m:sty m:val="bi"/>
-                      </m:rPr>
                       <w:rPr>
                         <w:rFonts w:ascii="Cambria Math" w:eastAsiaTheme="minorEastAsia" w:hAnsi="Cambria Math" w:cs="Times New Roman"/>
                         <w:szCs w:val="24"/>
@@ -1078,7 +1010,6 @@
                         <m:ctrlPr>
                           <w:rPr>
                             <w:rFonts w:ascii="Cambria Math" w:eastAsiaTheme="minorEastAsia" w:hAnsi="Cambria Math" w:cs="Times New Roman"/>
-                            <w:b/>
                             <w:bCs/>
                             <w:i/>
                             <w:szCs w:val="24"/>
@@ -1087,9 +1018,6 @@
                       </m:sSubPr>
                       <m:e>
                         <m:r>
-                          <m:rPr>
-                            <m:sty m:val="bi"/>
-                          </m:rPr>
                           <w:rPr>
                             <w:rFonts w:ascii="Cambria Math" w:eastAsiaTheme="minorEastAsia" w:hAnsi="Cambria Math" w:cs="Times New Roman"/>
                             <w:szCs w:val="24"/>
@@ -1099,9 +1027,6 @@
                       </m:e>
                       <m:sub>
                         <m:r>
-                          <m:rPr>
-                            <m:sty m:val="bi"/>
-                          </m:rPr>
                           <w:rPr>
                             <w:rFonts w:ascii="Cambria Math" w:eastAsiaTheme="minorEastAsia" w:hAnsi="Cambria Math" w:cs="Times New Roman"/>
                             <w:szCs w:val="24"/>
@@ -1111,9 +1036,6 @@
                       </m:sub>
                     </m:sSub>
                     <m:r>
-                      <m:rPr>
-                        <m:sty m:val="bi"/>
-                      </m:rPr>
                       <w:rPr>
                         <w:rFonts w:ascii="Cambria Math" w:eastAsiaTheme="minorEastAsia" w:hAnsi="Cambria Math" w:cs="Times New Roman"/>
                         <w:szCs w:val="24"/>
@@ -1135,6 +1057,7 @@
               <w:ind w:left="0"/>
               <w:jc w:val="center"/>
               <w:rPr>
+                <w:bCs/>
                 <w:lang w:val="en-CA"/>
               </w:rPr>
             </w:pPr>
@@ -1162,6 +1085,7 @@
               <w:ind w:left="0"/>
               <w:jc w:val="center"/>
               <w:rPr>
+                <w:bCs/>
                 <w:lang w:val="en-CA"/>
               </w:rPr>
             </w:pPr>
@@ -1172,7 +1096,6 @@
                     <m:ctrlPr>
                       <w:rPr>
                         <w:rFonts w:ascii="Cambria Math" w:eastAsia="Calibri" w:hAnsi="Cambria Math" w:cs="Times New Roman"/>
-                        <w:b/>
                         <w:bCs/>
                         <w:i/>
                         <w:szCs w:val="24"/>
@@ -1181,9 +1104,6 @@
                   </m:sSupPr>
                   <m:e>
                     <m:r>
-                      <m:rPr>
-                        <m:sty m:val="bi"/>
-                      </m:rPr>
                       <w:rPr>
                         <w:rFonts w:ascii="Cambria Math" w:eastAsia="Calibri" w:hAnsi="Cambria Math" w:cs="Times New Roman"/>
                         <w:szCs w:val="24"/>
@@ -1193,9 +1113,6 @@
                   </m:e>
                   <m:sup>
                     <m:r>
-                      <m:rPr>
-                        <m:sty m:val="bi"/>
-                      </m:rPr>
                       <w:rPr>
                         <w:rFonts w:ascii="Cambria Math" w:eastAsia="Calibri" w:hAnsi="Cambria Math" w:cs="Times New Roman"/>
                         <w:szCs w:val="24"/>
@@ -1217,6 +1134,7 @@
               <w:ind w:left="0"/>
               <w:jc w:val="center"/>
               <w:rPr>
+                <w:bCs/>
                 <w:lang w:val="en-CA"/>
               </w:rPr>
             </w:pPr>
@@ -1227,7 +1145,6 @@
                     <m:ctrlPr>
                       <w:rPr>
                         <w:rFonts w:ascii="Cambria Math" w:eastAsia="Calibri" w:hAnsi="Cambria Math" w:cs="Times New Roman"/>
-                        <w:b/>
                         <w:bCs/>
                         <w:i/>
                         <w:szCs w:val="24"/>
@@ -1236,9 +1153,6 @@
                   </m:sSupPr>
                   <m:e>
                     <m:r>
-                      <m:rPr>
-                        <m:sty m:val="bi"/>
-                      </m:rPr>
                       <w:rPr>
                         <w:rFonts w:ascii="Cambria Math" w:eastAsia="Calibri" w:hAnsi="Cambria Math" w:cs="Times New Roman"/>
                         <w:szCs w:val="24"/>
@@ -1248,9 +1162,6 @@
                   </m:e>
                   <m:sup>
                     <m:r>
-                      <m:rPr>
-                        <m:sty m:val="bi"/>
-                      </m:rPr>
                       <w:rPr>
                         <w:rFonts w:ascii="Cambria Math" w:eastAsia="Calibri" w:hAnsi="Cambria Math" w:cs="Times New Roman"/>
                         <w:szCs w:val="24"/>
@@ -1272,6 +1183,7 @@
               <w:ind w:left="0"/>
               <w:jc w:val="center"/>
               <w:rPr>
+                <w:bCs/>
                 <w:lang w:val="en-CA"/>
               </w:rPr>
             </w:pPr>
@@ -2241,6 +2153,14 @@
           <w:lang w:val="en-CA"/>
         </w:rPr>
         <w:t>Fibonacci</w:t>
+      </w:r>
+      <w:r>
+        <w:rPr>
+          <w:b/>
+          <w:bCs/>
+          <w:lang w:val="en-CA"/>
+        </w:rPr>
+        <w:t xml:space="preserve"> 1</w:t>
       </w:r>
     </w:p>
     <w:p>
@@ -4039,13 +3959,7 @@
           <w:rPr>
             <w:rFonts w:ascii="Cambria Math" w:eastAsiaTheme="minorEastAsia" w:hAnsi="Cambria Math"/>
           </w:rPr>
-          <m:t>W</m:t>
-        </m:r>
-        <m:r>
-          <w:rPr>
-            <w:rFonts w:ascii="Cambria Math" w:eastAsiaTheme="minorEastAsia" w:hAnsi="Cambria Math"/>
-          </w:rPr>
-          <m:t>orst case time/call=</m:t>
+          <m:t>Worst case time/call=</m:t>
         </m:r>
       </m:oMath>
     </w:p>
@@ -4066,13 +3980,7 @@
           <w:rPr>
             <w:rFonts w:ascii="Cambria Math" w:eastAsiaTheme="minorEastAsia" w:hAnsi="Cambria Math"/>
           </w:rPr>
-          <m:t xml:space="preserve">2z is at worst </m:t>
-        </m:r>
-        <m:r>
-          <w:rPr>
-            <w:rFonts w:ascii="Cambria Math" w:eastAsiaTheme="minorEastAsia" w:hAnsi="Cambria Math"/>
-          </w:rPr>
-          <m:t>O</m:t>
+          <m:t>2z is at worst O</m:t>
         </m:r>
         <m:d>
           <m:dPr>
@@ -4178,6 +4086,5450 @@
           <m:t>{n, m})</m:t>
         </m:r>
       </m:oMath>
+    </w:p>
+    <w:p>
+      <w:pPr>
+        <w:ind w:left="0"/>
+        <w:rPr>
+          <w:rFonts w:eastAsiaTheme="minorEastAsia"/>
+        </w:rPr>
+      </w:pPr>
+      <w:r>
+        <w:rPr>
+          <w:rFonts w:eastAsiaTheme="minorEastAsia"/>
+          <w:b/>
+          <w:bCs/>
+        </w:rPr>
+        <w:t>Fibonacci</w:t>
+      </w:r>
+      <w:r>
+        <w:rPr>
+          <w:rFonts w:eastAsiaTheme="minorEastAsia"/>
+          <w:b/>
+          <w:bCs/>
+        </w:rPr>
+        <w:t xml:space="preserve"> </w:t>
+      </w:r>
+      <w:r>
+        <w:rPr>
+          <w:rFonts w:eastAsiaTheme="minorEastAsia"/>
+          <w:b/>
+          <w:bCs/>
+        </w:rPr>
+        <w:t>2</w:t>
+      </w:r>
+    </w:p>
+    <w:p>
+      <w:pPr>
+        <w:ind w:left="0"/>
+        <w:rPr>
+          <w:rFonts w:eastAsiaTheme="minorEastAsia"/>
+        </w:rPr>
+      </w:pPr>
+      <w:r>
+        <w:rPr>
+          <w:rFonts w:eastAsiaTheme="minorEastAsia"/>
+        </w:rPr>
+        <w:lastRenderedPageBreak/>
+        <w:t xml:space="preserve">Let </w:t>
+      </w:r>
+      <m:oMath>
+        <m:sSub>
+          <m:sSubPr>
+            <m:ctrlPr>
+              <w:rPr>
+                <w:rFonts w:ascii="Cambria Math" w:eastAsiaTheme="minorEastAsia" w:hAnsi="Cambria Math"/>
+                <w:i/>
+              </w:rPr>
+            </m:ctrlPr>
+          </m:sSubPr>
+          <m:e>
+            <m:r>
+              <w:rPr>
+                <w:rFonts w:ascii="Cambria Math" w:eastAsiaTheme="minorEastAsia" w:hAnsi="Cambria Math"/>
+              </w:rPr>
+              <m:t>F</m:t>
+            </m:r>
+          </m:e>
+          <m:sub>
+            <m:r>
+              <w:rPr>
+                <w:rFonts w:ascii="Cambria Math" w:eastAsiaTheme="minorEastAsia" w:hAnsi="Cambria Math"/>
+              </w:rPr>
+              <m:t>n</m:t>
+            </m:r>
+          </m:sub>
+        </m:sSub>
+      </m:oMath>
+      <w:r>
+        <w:rPr>
+          <w:rFonts w:eastAsiaTheme="minorEastAsia"/>
+        </w:rPr>
+        <w:t xml:space="preserve"> be the n</w:t>
+      </w:r>
+      <w:r>
+        <w:rPr>
+          <w:rFonts w:eastAsiaTheme="minorEastAsia"/>
+          <w:vertAlign w:val="superscript"/>
+        </w:rPr>
+        <w:t>th</w:t>
+      </w:r>
+      <w:r>
+        <w:rPr>
+          <w:rFonts w:eastAsiaTheme="minorEastAsia"/>
+        </w:rPr>
+        <w:t xml:space="preserve"> Fibonacci number, Prove </w:t>
+      </w:r>
+      <m:oMath>
+        <m:sSub>
+          <m:sSubPr>
+            <m:ctrlPr>
+              <w:rPr>
+                <w:rFonts w:ascii="Cambria Math" w:eastAsiaTheme="minorEastAsia" w:hAnsi="Cambria Math"/>
+                <w:i/>
+              </w:rPr>
+            </m:ctrlPr>
+          </m:sSubPr>
+          <m:e>
+            <m:r>
+              <w:rPr>
+                <w:rFonts w:ascii="Cambria Math" w:eastAsiaTheme="minorEastAsia" w:hAnsi="Cambria Math"/>
+              </w:rPr>
+              <m:t>F</m:t>
+            </m:r>
+          </m:e>
+          <m:sub>
+            <m:r>
+              <w:rPr>
+                <w:rFonts w:ascii="Cambria Math" w:eastAsiaTheme="minorEastAsia" w:hAnsi="Cambria Math"/>
+              </w:rPr>
+              <m:t>n</m:t>
+            </m:r>
+          </m:sub>
+        </m:sSub>
+        <m:r>
+          <w:rPr>
+            <w:rFonts w:ascii="Cambria Math" w:eastAsiaTheme="minorEastAsia" w:hAnsi="Cambria Math"/>
+          </w:rPr>
+          <m:t>=O(</m:t>
+        </m:r>
+        <m:sSup>
+          <m:sSupPr>
+            <m:ctrlPr>
+              <w:rPr>
+                <w:rFonts w:ascii="Cambria Math" w:eastAsiaTheme="minorEastAsia" w:hAnsi="Cambria Math"/>
+                <w:i/>
+              </w:rPr>
+            </m:ctrlPr>
+          </m:sSupPr>
+          <m:e>
+            <m:r>
+              <w:rPr>
+                <w:rFonts w:ascii="Cambria Math" w:eastAsiaTheme="minorEastAsia" w:hAnsi="Cambria Math"/>
+              </w:rPr>
+              <m:t>2</m:t>
+            </m:r>
+          </m:e>
+          <m:sup>
+            <m:r>
+              <w:rPr>
+                <w:rFonts w:ascii="Cambria Math" w:eastAsiaTheme="minorEastAsia" w:hAnsi="Cambria Math"/>
+              </w:rPr>
+              <m:t>n</m:t>
+            </m:r>
+          </m:sup>
+        </m:sSup>
+        <m:r>
+          <w:rPr>
+            <w:rFonts w:ascii="Cambria Math" w:eastAsiaTheme="minorEastAsia" w:hAnsi="Cambria Math"/>
+          </w:rPr>
+          <m:t>)</m:t>
+        </m:r>
+      </m:oMath>
+      <w:r>
+        <w:rPr>
+          <w:rFonts w:eastAsiaTheme="minorEastAsia"/>
+        </w:rPr>
+        <w:t>.</w:t>
+      </w:r>
+    </w:p>
+    <w:p>
+      <w:pPr>
+        <w:pStyle w:val="ListParagraph"/>
+        <w:numPr>
+          <w:ilvl w:val="0"/>
+          <w:numId w:val="13"/>
+        </w:numPr>
+        <w:rPr>
+          <w:rFonts w:eastAsiaTheme="minorEastAsia"/>
+        </w:rPr>
+      </w:pPr>
+      <w:r>
+        <w:rPr>
+          <w:rFonts w:eastAsiaTheme="minorEastAsia"/>
+        </w:rPr>
+        <w:t xml:space="preserve">Somewhere, we have shown: </w:t>
+      </w:r>
+      <m:oMath>
+        <m:sSub>
+          <m:sSubPr>
+            <m:ctrlPr>
+              <w:rPr>
+                <w:rFonts w:ascii="Cambria Math" w:eastAsiaTheme="minorEastAsia" w:hAnsi="Cambria Math"/>
+                <w:i/>
+              </w:rPr>
+            </m:ctrlPr>
+          </m:sSubPr>
+          <m:e>
+            <m:r>
+              <w:rPr>
+                <w:rFonts w:ascii="Cambria Math" w:eastAsiaTheme="minorEastAsia" w:hAnsi="Cambria Math"/>
+              </w:rPr>
+              <m:t>F</m:t>
+            </m:r>
+          </m:e>
+          <m:sub>
+            <m:r>
+              <w:rPr>
+                <w:rFonts w:ascii="Cambria Math" w:eastAsiaTheme="minorEastAsia" w:hAnsi="Cambria Math"/>
+              </w:rPr>
+              <m:t>n</m:t>
+            </m:r>
+          </m:sub>
+        </m:sSub>
+        <m:r>
+          <w:rPr>
+            <w:rFonts w:ascii="Cambria Math" w:eastAsiaTheme="minorEastAsia" w:hAnsi="Cambria Math"/>
+          </w:rPr>
+          <m:t>=</m:t>
+        </m:r>
+        <m:r>
+          <m:rPr>
+            <m:sty m:val="p"/>
+          </m:rPr>
+          <w:rPr>
+            <w:rFonts w:ascii="Cambria Math" w:eastAsiaTheme="minorEastAsia" w:hAnsi="Cambria Math"/>
+          </w:rPr>
+          <m:t>Ω</m:t>
+        </m:r>
+        <m:r>
+          <w:rPr>
+            <w:rFonts w:ascii="Cambria Math" w:eastAsiaTheme="minorEastAsia" w:hAnsi="Cambria Math"/>
+          </w:rPr>
+          <m:t>(</m:t>
+        </m:r>
+        <m:sSup>
+          <m:sSupPr>
+            <m:ctrlPr>
+              <w:rPr>
+                <w:rFonts w:ascii="Cambria Math" w:eastAsiaTheme="minorEastAsia" w:hAnsi="Cambria Math"/>
+                <w:i/>
+              </w:rPr>
+            </m:ctrlPr>
+          </m:sSupPr>
+          <m:e>
+            <m:rad>
+              <m:radPr>
+                <m:degHide m:val="1"/>
+                <m:ctrlPr>
+                  <w:rPr>
+                    <w:rFonts w:ascii="Cambria Math" w:eastAsiaTheme="minorEastAsia" w:hAnsi="Cambria Math"/>
+                    <w:i/>
+                  </w:rPr>
+                </m:ctrlPr>
+              </m:radPr>
+              <m:deg/>
+              <m:e>
+                <m:r>
+                  <w:rPr>
+                    <w:rFonts w:ascii="Cambria Math" w:eastAsiaTheme="minorEastAsia" w:hAnsi="Cambria Math"/>
+                  </w:rPr>
+                  <m:t>2</m:t>
+                </m:r>
+              </m:e>
+            </m:rad>
+          </m:e>
+          <m:sup>
+            <m:r>
+              <w:rPr>
+                <w:rFonts w:ascii="Cambria Math" w:eastAsiaTheme="minorEastAsia" w:hAnsi="Cambria Math"/>
+              </w:rPr>
+              <m:t>n</m:t>
+            </m:r>
+          </m:sup>
+        </m:sSup>
+        <m:r>
+          <w:rPr>
+            <w:rFonts w:ascii="Cambria Math" w:eastAsiaTheme="minorEastAsia" w:hAnsi="Cambria Math"/>
+          </w:rPr>
+          <m:t>)</m:t>
+        </m:r>
+      </m:oMath>
+    </w:p>
+    <w:p>
+      <w:pPr>
+        <w:pStyle w:val="ListParagraph"/>
+        <w:numPr>
+          <w:ilvl w:val="0"/>
+          <w:numId w:val="13"/>
+        </w:numPr>
+        <w:rPr>
+          <w:rFonts w:eastAsiaTheme="minorEastAsia"/>
+        </w:rPr>
+      </w:pPr>
+      <w:r>
+        <w:rPr>
+          <w:rFonts w:eastAsiaTheme="minorEastAsia"/>
+        </w:rPr>
+        <w:t xml:space="preserve">But here, seek to show: There exists positive real </w:t>
+      </w:r>
+      <m:oMath>
+        <m:sSub>
+          <m:sSubPr>
+            <m:ctrlPr>
+              <w:rPr>
+                <w:rFonts w:ascii="Cambria Math" w:eastAsiaTheme="minorEastAsia" w:hAnsi="Cambria Math"/>
+                <w:i/>
+              </w:rPr>
+            </m:ctrlPr>
+          </m:sSubPr>
+          <m:e>
+            <m:r>
+              <w:rPr>
+                <w:rFonts w:ascii="Cambria Math" w:eastAsiaTheme="minorEastAsia" w:hAnsi="Cambria Math"/>
+              </w:rPr>
+              <m:t>F</m:t>
+            </m:r>
+          </m:e>
+          <m:sub>
+            <m:r>
+              <w:rPr>
+                <w:rFonts w:ascii="Cambria Math" w:eastAsiaTheme="minorEastAsia" w:hAnsi="Cambria Math"/>
+              </w:rPr>
+              <m:t>n</m:t>
+            </m:r>
+          </m:sub>
+        </m:sSub>
+        <m:r>
+          <w:rPr>
+            <w:rFonts w:ascii="Cambria Math" w:eastAsiaTheme="minorEastAsia" w:hAnsi="Cambria Math"/>
+          </w:rPr>
+          <m:t>≤c⋅</m:t>
+        </m:r>
+        <m:sSup>
+          <m:sSupPr>
+            <m:ctrlPr>
+              <w:rPr>
+                <w:rFonts w:ascii="Cambria Math" w:eastAsiaTheme="minorEastAsia" w:hAnsi="Cambria Math"/>
+                <w:i/>
+              </w:rPr>
+            </m:ctrlPr>
+          </m:sSupPr>
+          <m:e>
+            <m:r>
+              <w:rPr>
+                <w:rFonts w:ascii="Cambria Math" w:eastAsiaTheme="minorEastAsia" w:hAnsi="Cambria Math"/>
+              </w:rPr>
+              <m:t>2</m:t>
+            </m:r>
+          </m:e>
+          <m:sup>
+            <m:r>
+              <w:rPr>
+                <w:rFonts w:ascii="Cambria Math" w:eastAsiaTheme="minorEastAsia" w:hAnsi="Cambria Math"/>
+              </w:rPr>
+              <m:t>n</m:t>
+            </m:r>
+          </m:sup>
+        </m:sSup>
+      </m:oMath>
+      <w:r>
+        <w:rPr>
+          <w:rFonts w:eastAsiaTheme="minorEastAsia"/>
+        </w:rPr>
+        <w:t xml:space="preserve">, for all </w:t>
+      </w:r>
+      <m:oMath>
+        <m:r>
+          <w:rPr>
+            <w:rFonts w:ascii="Cambria Math" w:eastAsiaTheme="minorEastAsia" w:hAnsi="Cambria Math"/>
+          </w:rPr>
+          <m:t>n</m:t>
+        </m:r>
+      </m:oMath>
+      <w:r>
+        <w:rPr>
+          <w:rFonts w:eastAsiaTheme="minorEastAsia"/>
+        </w:rPr>
+        <w:t xml:space="preserve"> in </w:t>
+      </w:r>
+      <m:oMath>
+        <m:r>
+          <w:rPr>
+            <w:rFonts w:ascii="Cambria Math" w:eastAsiaTheme="minorEastAsia" w:hAnsi="Cambria Math"/>
+          </w:rPr>
+          <m:t>N</m:t>
+        </m:r>
+      </m:oMath>
+    </w:p>
+    <w:p>
+      <w:pPr>
+        <w:pStyle w:val="ListParagraph"/>
+        <w:numPr>
+          <w:ilvl w:val="0"/>
+          <w:numId w:val="13"/>
+        </w:numPr>
+        <w:rPr>
+          <w:rFonts w:eastAsiaTheme="minorEastAsia"/>
+        </w:rPr>
+      </w:pPr>
+      <w:r>
+        <w:rPr>
+          <w:rFonts w:eastAsiaTheme="minorEastAsia"/>
+        </w:rPr>
+        <w:t>Natural proof strategy for “there exists” – construction (</w:t>
+      </w:r>
+      <w:r>
+        <w:rPr>
+          <w:rFonts w:eastAsiaTheme="minorEastAsia"/>
+        </w:rPr>
+        <w:t>i.e.,</w:t>
+      </w:r>
+      <w:r>
+        <w:rPr>
+          <w:rFonts w:eastAsiaTheme="minorEastAsia"/>
+        </w:rPr>
+        <w:t xml:space="preserve"> propose </w:t>
+      </w:r>
+      <w:r>
+        <w:rPr>
+          <w:rFonts w:eastAsiaTheme="minorEastAsia"/>
+        </w:rPr>
+        <w:t>some</w:t>
+      </w:r>
+      <w:r>
+        <w:rPr>
+          <w:rFonts w:eastAsiaTheme="minorEastAsia"/>
+        </w:rPr>
+        <w:t xml:space="preserve"> concrete </w:t>
+      </w:r>
+      <m:oMath>
+        <m:r>
+          <w:rPr>
+            <w:rFonts w:ascii="Cambria Math" w:eastAsiaTheme="minorEastAsia" w:hAnsi="Cambria Math"/>
+          </w:rPr>
+          <m:t>c</m:t>
+        </m:r>
+      </m:oMath>
+      <w:r>
+        <w:rPr>
+          <w:rFonts w:eastAsiaTheme="minorEastAsia"/>
+        </w:rPr>
+        <w:t>, and show that it works)</w:t>
+      </w:r>
+    </w:p>
+    <w:p>
+      <w:pPr>
+        <w:pStyle w:val="ListParagraph"/>
+        <w:numPr>
+          <w:ilvl w:val="0"/>
+          <w:numId w:val="13"/>
+        </w:numPr>
+        <w:rPr>
+          <w:rFonts w:eastAsiaTheme="minorEastAsia"/>
+        </w:rPr>
+      </w:pPr>
+      <w:r>
+        <w:rPr>
+          <w:rFonts w:eastAsiaTheme="minorEastAsia"/>
+        </w:rPr>
+        <w:t xml:space="preserve">Try some small values for </w:t>
+      </w:r>
+      <m:oMath>
+        <m:r>
+          <w:rPr>
+            <w:rFonts w:ascii="Cambria Math" w:eastAsiaTheme="minorEastAsia" w:hAnsi="Cambria Math"/>
+          </w:rPr>
+          <m:t>n</m:t>
+        </m:r>
+      </m:oMath>
+      <w:r>
+        <w:rPr>
+          <w:rFonts w:eastAsiaTheme="minorEastAsia"/>
+        </w:rPr>
+        <w:t xml:space="preserve">, and see what </w:t>
+      </w:r>
+      <m:oMath>
+        <m:r>
+          <w:rPr>
+            <w:rFonts w:ascii="Cambria Math" w:eastAsiaTheme="minorEastAsia" w:hAnsi="Cambria Math"/>
+          </w:rPr>
+          <m:t>c</m:t>
+        </m:r>
+      </m:oMath>
+      <w:r>
+        <w:rPr>
+          <w:rFonts w:eastAsiaTheme="minorEastAsia"/>
+        </w:rPr>
+        <w:t xml:space="preserve"> would work</w:t>
+      </w:r>
+    </w:p>
+    <w:p>
+      <w:pPr>
+        <w:pStyle w:val="ListParagraph"/>
+        <w:numPr>
+          <w:ilvl w:val="1"/>
+          <w:numId w:val="13"/>
+        </w:numPr>
+        <w:rPr>
+          <w:rFonts w:eastAsiaTheme="minorEastAsia"/>
+        </w:rPr>
+      </w:pPr>
+      <m:oMath>
+        <m:r>
+          <w:rPr>
+            <w:rFonts w:ascii="Cambria Math" w:eastAsiaTheme="minorEastAsia" w:hAnsi="Cambria Math"/>
+          </w:rPr>
+          <m:t xml:space="preserve">n=0, </m:t>
+        </m:r>
+        <m:sSub>
+          <m:sSubPr>
+            <m:ctrlPr>
+              <w:rPr>
+                <w:rFonts w:ascii="Cambria Math" w:eastAsiaTheme="minorEastAsia" w:hAnsi="Cambria Math"/>
+                <w:i/>
+              </w:rPr>
+            </m:ctrlPr>
+          </m:sSubPr>
+          <m:e>
+            <m:r>
+              <w:rPr>
+                <w:rFonts w:ascii="Cambria Math" w:eastAsiaTheme="minorEastAsia" w:hAnsi="Cambria Math"/>
+              </w:rPr>
+              <m:t>F</m:t>
+            </m:r>
+          </m:e>
+          <m:sub>
+            <m:r>
+              <w:rPr>
+                <w:rFonts w:ascii="Cambria Math" w:eastAsiaTheme="minorEastAsia" w:hAnsi="Cambria Math"/>
+              </w:rPr>
+              <m:t>0</m:t>
+            </m:r>
+          </m:sub>
+        </m:sSub>
+        <m:r>
+          <w:rPr>
+            <w:rFonts w:ascii="Cambria Math" w:eastAsiaTheme="minorEastAsia" w:hAnsi="Cambria Math"/>
+          </w:rPr>
+          <m:t xml:space="preserve">=0, </m:t>
+        </m:r>
+        <m:sSup>
+          <m:sSupPr>
+            <m:ctrlPr>
+              <w:rPr>
+                <w:rFonts w:ascii="Cambria Math" w:eastAsiaTheme="minorEastAsia" w:hAnsi="Cambria Math"/>
+                <w:i/>
+              </w:rPr>
+            </m:ctrlPr>
+          </m:sSupPr>
+          <m:e>
+            <m:r>
+              <w:rPr>
+                <w:rFonts w:ascii="Cambria Math" w:eastAsiaTheme="minorEastAsia" w:hAnsi="Cambria Math"/>
+              </w:rPr>
+              <m:t>2</m:t>
+            </m:r>
+          </m:e>
+          <m:sup>
+            <m:r>
+              <w:rPr>
+                <w:rFonts w:ascii="Cambria Math" w:eastAsiaTheme="minorEastAsia" w:hAnsi="Cambria Math"/>
+              </w:rPr>
+              <m:t>0</m:t>
+            </m:r>
+          </m:sup>
+        </m:sSup>
+        <m:r>
+          <w:rPr>
+            <w:rFonts w:ascii="Cambria Math" w:eastAsiaTheme="minorEastAsia" w:hAnsi="Cambria Math"/>
+          </w:rPr>
+          <m:t>=1→c=1 works</m:t>
+        </m:r>
+      </m:oMath>
+    </w:p>
+    <w:p>
+      <w:pPr>
+        <w:pStyle w:val="ListParagraph"/>
+        <w:numPr>
+          <w:ilvl w:val="1"/>
+          <w:numId w:val="13"/>
+        </w:numPr>
+        <w:rPr>
+          <w:rFonts w:eastAsiaTheme="minorEastAsia"/>
+        </w:rPr>
+      </w:pPr>
+      <m:oMath>
+        <m:r>
+          <w:rPr>
+            <w:rFonts w:ascii="Cambria Math" w:eastAsiaTheme="minorEastAsia" w:hAnsi="Cambria Math"/>
+          </w:rPr>
+          <m:t>n=</m:t>
+        </m:r>
+        <m:r>
+          <w:rPr>
+            <w:rFonts w:ascii="Cambria Math" w:eastAsiaTheme="minorEastAsia" w:hAnsi="Cambria Math"/>
+          </w:rPr>
+          <m:t>1</m:t>
+        </m:r>
+        <m:r>
+          <w:rPr>
+            <w:rFonts w:ascii="Cambria Math" w:eastAsiaTheme="minorEastAsia" w:hAnsi="Cambria Math"/>
+          </w:rPr>
+          <m:t xml:space="preserve">, </m:t>
+        </m:r>
+        <m:sSub>
+          <m:sSubPr>
+            <m:ctrlPr>
+              <w:rPr>
+                <w:rFonts w:ascii="Cambria Math" w:eastAsiaTheme="minorEastAsia" w:hAnsi="Cambria Math"/>
+                <w:i/>
+              </w:rPr>
+            </m:ctrlPr>
+          </m:sSubPr>
+          <m:e>
+            <m:r>
+              <w:rPr>
+                <w:rFonts w:ascii="Cambria Math" w:eastAsiaTheme="minorEastAsia" w:hAnsi="Cambria Math"/>
+              </w:rPr>
+              <m:t>F</m:t>
+            </m:r>
+          </m:e>
+          <m:sub>
+            <m:r>
+              <w:rPr>
+                <w:rFonts w:ascii="Cambria Math" w:eastAsiaTheme="minorEastAsia" w:hAnsi="Cambria Math"/>
+              </w:rPr>
+              <m:t>1</m:t>
+            </m:r>
+          </m:sub>
+        </m:sSub>
+        <m:r>
+          <w:rPr>
+            <w:rFonts w:ascii="Cambria Math" w:eastAsiaTheme="minorEastAsia" w:hAnsi="Cambria Math"/>
+          </w:rPr>
+          <m:t>=</m:t>
+        </m:r>
+        <m:r>
+          <w:rPr>
+            <w:rFonts w:ascii="Cambria Math" w:eastAsiaTheme="minorEastAsia" w:hAnsi="Cambria Math"/>
+          </w:rPr>
+          <m:t>1</m:t>
+        </m:r>
+        <m:r>
+          <w:rPr>
+            <w:rFonts w:ascii="Cambria Math" w:eastAsiaTheme="minorEastAsia" w:hAnsi="Cambria Math"/>
+          </w:rPr>
+          <m:t xml:space="preserve">, </m:t>
+        </m:r>
+        <m:sSup>
+          <m:sSupPr>
+            <m:ctrlPr>
+              <w:rPr>
+                <w:rFonts w:ascii="Cambria Math" w:eastAsiaTheme="minorEastAsia" w:hAnsi="Cambria Math"/>
+                <w:i/>
+              </w:rPr>
+            </m:ctrlPr>
+          </m:sSupPr>
+          <m:e>
+            <m:r>
+              <w:rPr>
+                <w:rFonts w:ascii="Cambria Math" w:eastAsiaTheme="minorEastAsia" w:hAnsi="Cambria Math"/>
+              </w:rPr>
+              <m:t>2</m:t>
+            </m:r>
+          </m:e>
+          <m:sup>
+            <m:r>
+              <w:rPr>
+                <w:rFonts w:ascii="Cambria Math" w:eastAsiaTheme="minorEastAsia" w:hAnsi="Cambria Math"/>
+              </w:rPr>
+              <m:t>1</m:t>
+            </m:r>
+          </m:sup>
+        </m:sSup>
+        <m:r>
+          <w:rPr>
+            <w:rFonts w:ascii="Cambria Math" w:eastAsiaTheme="minorEastAsia" w:hAnsi="Cambria Math"/>
+          </w:rPr>
+          <m:t>=</m:t>
+        </m:r>
+        <m:r>
+          <w:rPr>
+            <w:rFonts w:ascii="Cambria Math" w:eastAsiaTheme="minorEastAsia" w:hAnsi="Cambria Math"/>
+          </w:rPr>
+          <m:t>2</m:t>
+        </m:r>
+        <m:r>
+          <w:rPr>
+            <w:rFonts w:ascii="Cambria Math" w:eastAsiaTheme="minorEastAsia" w:hAnsi="Cambria Math"/>
+          </w:rPr>
+          <m:t>→c=1 works</m:t>
+        </m:r>
+      </m:oMath>
+    </w:p>
+    <w:p>
+      <w:pPr>
+        <w:pStyle w:val="ListParagraph"/>
+        <w:numPr>
+          <w:ilvl w:val="1"/>
+          <w:numId w:val="13"/>
+        </w:numPr>
+        <w:rPr>
+          <w:rFonts w:eastAsiaTheme="minorEastAsia"/>
+        </w:rPr>
+      </w:pPr>
+      <m:oMath>
+        <m:r>
+          <w:rPr>
+            <w:rFonts w:ascii="Cambria Math" w:eastAsiaTheme="minorEastAsia" w:hAnsi="Cambria Math"/>
+          </w:rPr>
+          <m:t>n=</m:t>
+        </m:r>
+        <m:r>
+          <w:rPr>
+            <w:rFonts w:ascii="Cambria Math" w:eastAsiaTheme="minorEastAsia" w:hAnsi="Cambria Math"/>
+          </w:rPr>
+          <m:t>2</m:t>
+        </m:r>
+        <m:r>
+          <w:rPr>
+            <w:rFonts w:ascii="Cambria Math" w:eastAsiaTheme="minorEastAsia" w:hAnsi="Cambria Math"/>
+          </w:rPr>
+          <m:t xml:space="preserve">, </m:t>
+        </m:r>
+        <m:sSub>
+          <m:sSubPr>
+            <m:ctrlPr>
+              <w:rPr>
+                <w:rFonts w:ascii="Cambria Math" w:eastAsiaTheme="minorEastAsia" w:hAnsi="Cambria Math"/>
+                <w:i/>
+              </w:rPr>
+            </m:ctrlPr>
+          </m:sSubPr>
+          <m:e>
+            <m:r>
+              <w:rPr>
+                <w:rFonts w:ascii="Cambria Math" w:eastAsiaTheme="minorEastAsia" w:hAnsi="Cambria Math"/>
+              </w:rPr>
+              <m:t>F</m:t>
+            </m:r>
+          </m:e>
+          <m:sub>
+            <m:r>
+              <w:rPr>
+                <w:rFonts w:ascii="Cambria Math" w:eastAsiaTheme="minorEastAsia" w:hAnsi="Cambria Math"/>
+              </w:rPr>
+              <m:t>2</m:t>
+            </m:r>
+          </m:sub>
+        </m:sSub>
+        <m:r>
+          <w:rPr>
+            <w:rFonts w:ascii="Cambria Math" w:eastAsiaTheme="minorEastAsia" w:hAnsi="Cambria Math"/>
+          </w:rPr>
+          <m:t>=</m:t>
+        </m:r>
+        <m:r>
+          <w:rPr>
+            <w:rFonts w:ascii="Cambria Math" w:eastAsiaTheme="minorEastAsia" w:hAnsi="Cambria Math"/>
+          </w:rPr>
+          <m:t>1</m:t>
+        </m:r>
+        <m:r>
+          <w:rPr>
+            <w:rFonts w:ascii="Cambria Math" w:eastAsiaTheme="minorEastAsia" w:hAnsi="Cambria Math"/>
+          </w:rPr>
+          <m:t xml:space="preserve">, </m:t>
+        </m:r>
+        <m:sSup>
+          <m:sSupPr>
+            <m:ctrlPr>
+              <w:rPr>
+                <w:rFonts w:ascii="Cambria Math" w:eastAsiaTheme="minorEastAsia" w:hAnsi="Cambria Math"/>
+                <w:i/>
+              </w:rPr>
+            </m:ctrlPr>
+          </m:sSupPr>
+          <m:e>
+            <m:r>
+              <w:rPr>
+                <w:rFonts w:ascii="Cambria Math" w:eastAsiaTheme="minorEastAsia" w:hAnsi="Cambria Math"/>
+              </w:rPr>
+              <m:t>2</m:t>
+            </m:r>
+          </m:e>
+          <m:sup>
+            <m:r>
+              <w:rPr>
+                <w:rFonts w:ascii="Cambria Math" w:eastAsiaTheme="minorEastAsia" w:hAnsi="Cambria Math"/>
+              </w:rPr>
+              <m:t>2</m:t>
+            </m:r>
+          </m:sup>
+        </m:sSup>
+        <m:r>
+          <w:rPr>
+            <w:rFonts w:ascii="Cambria Math" w:eastAsiaTheme="minorEastAsia" w:hAnsi="Cambria Math"/>
+          </w:rPr>
+          <m:t>=</m:t>
+        </m:r>
+        <m:r>
+          <w:rPr>
+            <w:rFonts w:ascii="Cambria Math" w:eastAsiaTheme="minorEastAsia" w:hAnsi="Cambria Math"/>
+          </w:rPr>
+          <m:t>4</m:t>
+        </m:r>
+        <m:r>
+          <w:rPr>
+            <w:rFonts w:ascii="Cambria Math" w:eastAsiaTheme="minorEastAsia" w:hAnsi="Cambria Math"/>
+          </w:rPr>
+          <m:t>→c=1 works</m:t>
+        </m:r>
+      </m:oMath>
+    </w:p>
+    <w:p>
+      <w:pPr>
+        <w:pStyle w:val="ListParagraph"/>
+        <w:numPr>
+          <w:ilvl w:val="1"/>
+          <w:numId w:val="13"/>
+        </w:numPr>
+        <w:rPr>
+          <w:rFonts w:eastAsiaTheme="minorEastAsia"/>
+        </w:rPr>
+      </w:pPr>
+      <m:oMath>
+        <m:r>
+          <w:rPr>
+            <w:rFonts w:ascii="Cambria Math" w:eastAsiaTheme="minorEastAsia" w:hAnsi="Cambria Math"/>
+          </w:rPr>
+          <m:t>n=</m:t>
+        </m:r>
+        <m:r>
+          <w:rPr>
+            <w:rFonts w:ascii="Cambria Math" w:eastAsiaTheme="minorEastAsia" w:hAnsi="Cambria Math"/>
+          </w:rPr>
+          <m:t>3</m:t>
+        </m:r>
+        <m:r>
+          <w:rPr>
+            <w:rFonts w:ascii="Cambria Math" w:eastAsiaTheme="minorEastAsia" w:hAnsi="Cambria Math"/>
+          </w:rPr>
+          <m:t xml:space="preserve">, </m:t>
+        </m:r>
+        <m:sSub>
+          <m:sSubPr>
+            <m:ctrlPr>
+              <w:rPr>
+                <w:rFonts w:ascii="Cambria Math" w:eastAsiaTheme="minorEastAsia" w:hAnsi="Cambria Math"/>
+                <w:i/>
+              </w:rPr>
+            </m:ctrlPr>
+          </m:sSubPr>
+          <m:e>
+            <m:r>
+              <w:rPr>
+                <w:rFonts w:ascii="Cambria Math" w:eastAsiaTheme="minorEastAsia" w:hAnsi="Cambria Math"/>
+              </w:rPr>
+              <m:t>F</m:t>
+            </m:r>
+          </m:e>
+          <m:sub>
+            <m:r>
+              <w:rPr>
+                <w:rFonts w:ascii="Cambria Math" w:eastAsiaTheme="minorEastAsia" w:hAnsi="Cambria Math"/>
+              </w:rPr>
+              <m:t>3</m:t>
+            </m:r>
+          </m:sub>
+        </m:sSub>
+        <m:r>
+          <w:rPr>
+            <w:rFonts w:ascii="Cambria Math" w:eastAsiaTheme="minorEastAsia" w:hAnsi="Cambria Math"/>
+          </w:rPr>
+          <m:t>=</m:t>
+        </m:r>
+        <m:r>
+          <w:rPr>
+            <w:rFonts w:ascii="Cambria Math" w:eastAsiaTheme="minorEastAsia" w:hAnsi="Cambria Math"/>
+          </w:rPr>
+          <m:t>2</m:t>
+        </m:r>
+        <m:r>
+          <w:rPr>
+            <w:rFonts w:ascii="Cambria Math" w:eastAsiaTheme="minorEastAsia" w:hAnsi="Cambria Math"/>
+          </w:rPr>
+          <m:t xml:space="preserve">, </m:t>
+        </m:r>
+        <m:sSup>
+          <m:sSupPr>
+            <m:ctrlPr>
+              <w:rPr>
+                <w:rFonts w:ascii="Cambria Math" w:eastAsiaTheme="minorEastAsia" w:hAnsi="Cambria Math"/>
+                <w:i/>
+              </w:rPr>
+            </m:ctrlPr>
+          </m:sSupPr>
+          <m:e>
+            <m:r>
+              <w:rPr>
+                <w:rFonts w:ascii="Cambria Math" w:eastAsiaTheme="minorEastAsia" w:hAnsi="Cambria Math"/>
+              </w:rPr>
+              <m:t>2</m:t>
+            </m:r>
+          </m:e>
+          <m:sup>
+            <m:r>
+              <w:rPr>
+                <w:rFonts w:ascii="Cambria Math" w:eastAsiaTheme="minorEastAsia" w:hAnsi="Cambria Math"/>
+              </w:rPr>
+              <m:t>3</m:t>
+            </m:r>
+          </m:sup>
+        </m:sSup>
+        <m:r>
+          <w:rPr>
+            <w:rFonts w:ascii="Cambria Math" w:eastAsiaTheme="minorEastAsia" w:hAnsi="Cambria Math"/>
+          </w:rPr>
+          <m:t>=</m:t>
+        </m:r>
+        <m:r>
+          <w:rPr>
+            <w:rFonts w:ascii="Cambria Math" w:eastAsiaTheme="minorEastAsia" w:hAnsi="Cambria Math"/>
+          </w:rPr>
+          <m:t>8</m:t>
+        </m:r>
+        <m:r>
+          <w:rPr>
+            <w:rFonts w:ascii="Cambria Math" w:eastAsiaTheme="minorEastAsia" w:hAnsi="Cambria Math"/>
+          </w:rPr>
+          <m:t>→c=1 works</m:t>
+        </m:r>
+      </m:oMath>
+    </w:p>
+    <w:p>
+      <w:pPr>
+        <w:pStyle w:val="ListParagraph"/>
+        <w:numPr>
+          <w:ilvl w:val="1"/>
+          <w:numId w:val="13"/>
+        </w:numPr>
+        <w:rPr>
+          <w:rFonts w:eastAsiaTheme="minorEastAsia"/>
+        </w:rPr>
+      </w:pPr>
+      <m:oMath>
+        <m:r>
+          <w:rPr>
+            <w:rFonts w:ascii="Cambria Math" w:eastAsiaTheme="minorEastAsia" w:hAnsi="Cambria Math"/>
+          </w:rPr>
+          <m:t>n=</m:t>
+        </m:r>
+        <m:r>
+          <w:rPr>
+            <w:rFonts w:ascii="Cambria Math" w:eastAsiaTheme="minorEastAsia" w:hAnsi="Cambria Math"/>
+          </w:rPr>
+          <m:t>4</m:t>
+        </m:r>
+        <m:r>
+          <w:rPr>
+            <w:rFonts w:ascii="Cambria Math" w:eastAsiaTheme="minorEastAsia" w:hAnsi="Cambria Math"/>
+          </w:rPr>
+          <m:t xml:space="preserve">, </m:t>
+        </m:r>
+        <m:sSub>
+          <m:sSubPr>
+            <m:ctrlPr>
+              <w:rPr>
+                <w:rFonts w:ascii="Cambria Math" w:eastAsiaTheme="minorEastAsia" w:hAnsi="Cambria Math"/>
+                <w:i/>
+              </w:rPr>
+            </m:ctrlPr>
+          </m:sSubPr>
+          <m:e>
+            <m:r>
+              <w:rPr>
+                <w:rFonts w:ascii="Cambria Math" w:eastAsiaTheme="minorEastAsia" w:hAnsi="Cambria Math"/>
+              </w:rPr>
+              <m:t>F</m:t>
+            </m:r>
+          </m:e>
+          <m:sub>
+            <m:r>
+              <w:rPr>
+                <w:rFonts w:ascii="Cambria Math" w:eastAsiaTheme="minorEastAsia" w:hAnsi="Cambria Math"/>
+              </w:rPr>
+              <m:t>4</m:t>
+            </m:r>
+          </m:sub>
+        </m:sSub>
+        <m:r>
+          <w:rPr>
+            <w:rFonts w:ascii="Cambria Math" w:eastAsiaTheme="minorEastAsia" w:hAnsi="Cambria Math"/>
+          </w:rPr>
+          <m:t>=</m:t>
+        </m:r>
+        <m:r>
+          <w:rPr>
+            <w:rFonts w:ascii="Cambria Math" w:eastAsiaTheme="minorEastAsia" w:hAnsi="Cambria Math"/>
+          </w:rPr>
+          <m:t>3</m:t>
+        </m:r>
+        <m:r>
+          <w:rPr>
+            <w:rFonts w:ascii="Cambria Math" w:eastAsiaTheme="minorEastAsia" w:hAnsi="Cambria Math"/>
+          </w:rPr>
+          <m:t xml:space="preserve">, </m:t>
+        </m:r>
+        <m:sSup>
+          <m:sSupPr>
+            <m:ctrlPr>
+              <w:rPr>
+                <w:rFonts w:ascii="Cambria Math" w:eastAsiaTheme="minorEastAsia" w:hAnsi="Cambria Math"/>
+                <w:i/>
+              </w:rPr>
+            </m:ctrlPr>
+          </m:sSupPr>
+          <m:e>
+            <m:r>
+              <w:rPr>
+                <w:rFonts w:ascii="Cambria Math" w:eastAsiaTheme="minorEastAsia" w:hAnsi="Cambria Math"/>
+              </w:rPr>
+              <m:t>2</m:t>
+            </m:r>
+          </m:e>
+          <m:sup>
+            <m:r>
+              <w:rPr>
+                <w:rFonts w:ascii="Cambria Math" w:eastAsiaTheme="minorEastAsia" w:hAnsi="Cambria Math"/>
+              </w:rPr>
+              <m:t>4</m:t>
+            </m:r>
+          </m:sup>
+        </m:sSup>
+        <m:r>
+          <w:rPr>
+            <w:rFonts w:ascii="Cambria Math" w:eastAsiaTheme="minorEastAsia" w:hAnsi="Cambria Math"/>
+          </w:rPr>
+          <m:t>=</m:t>
+        </m:r>
+        <m:r>
+          <w:rPr>
+            <w:rFonts w:ascii="Cambria Math" w:eastAsiaTheme="minorEastAsia" w:hAnsi="Cambria Math"/>
+          </w:rPr>
+          <m:t>16</m:t>
+        </m:r>
+        <m:r>
+          <w:rPr>
+            <w:rFonts w:ascii="Cambria Math" w:eastAsiaTheme="minorEastAsia" w:hAnsi="Cambria Math"/>
+          </w:rPr>
+          <m:t>→c=1 works</m:t>
+        </m:r>
+      </m:oMath>
+    </w:p>
+    <w:p>
+      <w:pPr>
+        <w:pStyle w:val="ListParagraph"/>
+        <w:numPr>
+          <w:ilvl w:val="0"/>
+          <w:numId w:val="13"/>
+        </w:numPr>
+        <w:rPr>
+          <w:rFonts w:eastAsiaTheme="minorEastAsia"/>
+        </w:rPr>
+      </w:pPr>
+      <w:r>
+        <w:rPr>
+          <w:rFonts w:eastAsiaTheme="minorEastAsia"/>
+        </w:rPr>
+        <w:t xml:space="preserve">Appears that </w:t>
+      </w:r>
+      <m:oMath>
+        <m:r>
+          <w:rPr>
+            <w:rFonts w:ascii="Cambria Math" w:eastAsiaTheme="minorEastAsia" w:hAnsi="Cambria Math"/>
+          </w:rPr>
+          <m:t>c=1</m:t>
+        </m:r>
+      </m:oMath>
+      <w:r>
+        <w:rPr>
+          <w:rFonts w:eastAsiaTheme="minorEastAsia"/>
+        </w:rPr>
+        <w:t xml:space="preserve">works. Adopt it and check if proof goes through. Now, proof by induction with </w:t>
+      </w:r>
+      <m:oMath>
+        <m:r>
+          <w:rPr>
+            <w:rFonts w:ascii="Cambria Math" w:eastAsiaTheme="minorEastAsia" w:hAnsi="Cambria Math"/>
+          </w:rPr>
+          <m:t>c=1</m:t>
+        </m:r>
+      </m:oMath>
+    </w:p>
+    <w:p>
+      <w:pPr>
+        <w:pStyle w:val="ListParagraph"/>
+        <w:numPr>
+          <w:ilvl w:val="0"/>
+          <w:numId w:val="13"/>
+        </w:numPr>
+        <w:rPr>
+          <w:rFonts w:eastAsiaTheme="minorEastAsia"/>
+        </w:rPr>
+      </w:pPr>
+      <w:r>
+        <w:rPr>
+          <w:rFonts w:eastAsiaTheme="minorEastAsia"/>
+        </w:rPr>
+        <w:t xml:space="preserve">Base case, </w:t>
+      </w:r>
+      <m:oMath>
+        <m:r>
+          <w:rPr>
+            <w:rFonts w:ascii="Cambria Math" w:eastAsiaTheme="minorEastAsia" w:hAnsi="Cambria Math"/>
+          </w:rPr>
+          <m:t xml:space="preserve">n=1, </m:t>
+        </m:r>
+        <m:sSub>
+          <m:sSubPr>
+            <m:ctrlPr>
+              <w:rPr>
+                <w:rFonts w:ascii="Cambria Math" w:eastAsiaTheme="minorEastAsia" w:hAnsi="Cambria Math"/>
+                <w:i/>
+              </w:rPr>
+            </m:ctrlPr>
+          </m:sSubPr>
+          <m:e>
+            <m:r>
+              <w:rPr>
+                <w:rFonts w:ascii="Cambria Math" w:eastAsiaTheme="minorEastAsia" w:hAnsi="Cambria Math"/>
+              </w:rPr>
+              <m:t>F</m:t>
+            </m:r>
+          </m:e>
+          <m:sub>
+            <m:r>
+              <w:rPr>
+                <w:rFonts w:ascii="Cambria Math" w:eastAsiaTheme="minorEastAsia" w:hAnsi="Cambria Math"/>
+              </w:rPr>
+              <m:t>1</m:t>
+            </m:r>
+          </m:sub>
+        </m:sSub>
+        <m:r>
+          <w:rPr>
+            <w:rFonts w:ascii="Cambria Math" w:eastAsiaTheme="minorEastAsia" w:hAnsi="Cambria Math"/>
+          </w:rPr>
+          <m:t xml:space="preserve">=1, </m:t>
+        </m:r>
+        <m:sSup>
+          <m:sSupPr>
+            <m:ctrlPr>
+              <w:rPr>
+                <w:rFonts w:ascii="Cambria Math" w:eastAsiaTheme="minorEastAsia" w:hAnsi="Cambria Math"/>
+                <w:i/>
+              </w:rPr>
+            </m:ctrlPr>
+          </m:sSupPr>
+          <m:e>
+            <m:r>
+              <w:rPr>
+                <w:rFonts w:ascii="Cambria Math" w:eastAsiaTheme="minorEastAsia" w:hAnsi="Cambria Math"/>
+              </w:rPr>
+              <m:t>2</m:t>
+            </m:r>
+          </m:e>
+          <m:sup>
+            <m:r>
+              <w:rPr>
+                <w:rFonts w:ascii="Cambria Math" w:eastAsiaTheme="minorEastAsia" w:hAnsi="Cambria Math"/>
+              </w:rPr>
+              <m:t>1</m:t>
+            </m:r>
+          </m:sup>
+        </m:sSup>
+        <m:r>
+          <w:rPr>
+            <w:rFonts w:ascii="Cambria Math" w:eastAsiaTheme="minorEastAsia" w:hAnsi="Cambria Math"/>
+          </w:rPr>
+          <m:t>, 1≤2→True</m:t>
+        </m:r>
+      </m:oMath>
+    </w:p>
+    <w:p>
+      <w:pPr>
+        <w:pStyle w:val="ListParagraph"/>
+        <w:numPr>
+          <w:ilvl w:val="0"/>
+          <w:numId w:val="13"/>
+        </w:numPr>
+        <w:rPr>
+          <w:rFonts w:eastAsiaTheme="minorEastAsia"/>
+        </w:rPr>
+      </w:pPr>
+      <w:r>
+        <w:rPr>
+          <w:rFonts w:eastAsiaTheme="minorEastAsia"/>
+        </w:rPr>
+        <w:t xml:space="preserve">Step: Seek to show </w:t>
+      </w:r>
+      <m:oMath>
+        <m:sSub>
+          <m:sSubPr>
+            <m:ctrlPr>
+              <w:rPr>
+                <w:rFonts w:ascii="Cambria Math" w:eastAsiaTheme="minorEastAsia" w:hAnsi="Cambria Math"/>
+                <w:i/>
+              </w:rPr>
+            </m:ctrlPr>
+          </m:sSubPr>
+          <m:e>
+            <m:r>
+              <w:rPr>
+                <w:rFonts w:ascii="Cambria Math" w:eastAsiaTheme="minorEastAsia" w:hAnsi="Cambria Math"/>
+              </w:rPr>
+              <m:t>F</m:t>
+            </m:r>
+          </m:e>
+          <m:sub>
+            <m:r>
+              <w:rPr>
+                <w:rFonts w:ascii="Cambria Math" w:eastAsiaTheme="minorEastAsia" w:hAnsi="Cambria Math"/>
+              </w:rPr>
+              <m:t>n</m:t>
+            </m:r>
+          </m:sub>
+        </m:sSub>
+        <m:r>
+          <w:rPr>
+            <w:rFonts w:ascii="Cambria Math" w:eastAsiaTheme="minorEastAsia" w:hAnsi="Cambria Math"/>
+          </w:rPr>
+          <m:t>≤</m:t>
+        </m:r>
+        <m:sSup>
+          <m:sSupPr>
+            <m:ctrlPr>
+              <w:rPr>
+                <w:rFonts w:ascii="Cambria Math" w:eastAsiaTheme="minorEastAsia" w:hAnsi="Cambria Math"/>
+                <w:i/>
+              </w:rPr>
+            </m:ctrlPr>
+          </m:sSupPr>
+          <m:e>
+            <m:r>
+              <w:rPr>
+                <w:rFonts w:ascii="Cambria Math" w:eastAsiaTheme="minorEastAsia" w:hAnsi="Cambria Math"/>
+              </w:rPr>
+              <m:t>2</m:t>
+            </m:r>
+          </m:e>
+          <m:sup>
+            <m:r>
+              <w:rPr>
+                <w:rFonts w:ascii="Cambria Math" w:eastAsiaTheme="minorEastAsia" w:hAnsi="Cambria Math"/>
+              </w:rPr>
+              <m:t>n</m:t>
+            </m:r>
+          </m:sup>
+        </m:sSup>
+      </m:oMath>
+      <w:r>
+        <w:rPr>
+          <w:rFonts w:eastAsiaTheme="minorEastAsia"/>
+        </w:rPr>
+        <w:t xml:space="preserve"> given that </w:t>
+      </w:r>
+      <m:oMath>
+        <m:sSub>
+          <m:sSubPr>
+            <m:ctrlPr>
+              <w:rPr>
+                <w:rFonts w:ascii="Cambria Math" w:eastAsiaTheme="minorEastAsia" w:hAnsi="Cambria Math"/>
+                <w:i/>
+              </w:rPr>
+            </m:ctrlPr>
+          </m:sSubPr>
+          <m:e>
+            <m:r>
+              <w:rPr>
+                <w:rFonts w:ascii="Cambria Math" w:eastAsiaTheme="minorEastAsia" w:hAnsi="Cambria Math"/>
+              </w:rPr>
+              <m:t>F</m:t>
+            </m:r>
+          </m:e>
+          <m:sub>
+            <m:r>
+              <w:rPr>
+                <w:rFonts w:ascii="Cambria Math" w:eastAsiaTheme="minorEastAsia" w:hAnsi="Cambria Math"/>
+              </w:rPr>
+              <m:t>k</m:t>
+            </m:r>
+          </m:sub>
+        </m:sSub>
+        <m:r>
+          <w:rPr>
+            <w:rFonts w:ascii="Cambria Math" w:eastAsiaTheme="minorEastAsia" w:hAnsi="Cambria Math"/>
+          </w:rPr>
+          <m:t>≤</m:t>
+        </m:r>
+        <m:sSup>
+          <m:sSupPr>
+            <m:ctrlPr>
+              <w:rPr>
+                <w:rFonts w:ascii="Cambria Math" w:eastAsiaTheme="minorEastAsia" w:hAnsi="Cambria Math"/>
+                <w:i/>
+              </w:rPr>
+            </m:ctrlPr>
+          </m:sSupPr>
+          <m:e>
+            <m:r>
+              <w:rPr>
+                <w:rFonts w:ascii="Cambria Math" w:eastAsiaTheme="minorEastAsia" w:hAnsi="Cambria Math"/>
+              </w:rPr>
+              <m:t>2</m:t>
+            </m:r>
+          </m:e>
+          <m:sup>
+            <m:r>
+              <w:rPr>
+                <w:rFonts w:ascii="Cambria Math" w:eastAsiaTheme="minorEastAsia" w:hAnsi="Cambria Math"/>
+              </w:rPr>
+              <m:t>k</m:t>
+            </m:r>
+          </m:sup>
+        </m:sSup>
+      </m:oMath>
+      <w:r>
+        <w:rPr>
+          <w:rFonts w:eastAsiaTheme="minorEastAsia"/>
+        </w:rPr>
+        <w:t xml:space="preserve"> for all </w:t>
+      </w:r>
+      <m:oMath>
+        <m:r>
+          <w:rPr>
+            <w:rFonts w:ascii="Cambria Math" w:eastAsiaTheme="minorEastAsia" w:hAnsi="Cambria Math"/>
+          </w:rPr>
+          <m:t>k=1, 2, …, n-1</m:t>
+        </m:r>
+      </m:oMath>
+    </w:p>
+    <w:p>
+      <w:pPr>
+        <w:pStyle w:val="ListParagraph"/>
+        <w:numPr>
+          <w:ilvl w:val="0"/>
+          <w:numId w:val="13"/>
+        </w:numPr>
+        <w:rPr>
+          <w:rFonts w:eastAsiaTheme="minorEastAsia"/>
+        </w:rPr>
+      </w:pPr>
+      <m:oMath>
+        <m:sSub>
+          <m:sSubPr>
+            <m:ctrlPr>
+              <w:rPr>
+                <w:rFonts w:ascii="Cambria Math" w:eastAsiaTheme="minorEastAsia" w:hAnsi="Cambria Math"/>
+                <w:i/>
+              </w:rPr>
+            </m:ctrlPr>
+          </m:sSubPr>
+          <m:e>
+            <m:r>
+              <w:rPr>
+                <w:rFonts w:ascii="Cambria Math" w:eastAsiaTheme="minorEastAsia" w:hAnsi="Cambria Math"/>
+              </w:rPr>
+              <m:t>F</m:t>
+            </m:r>
+          </m:e>
+          <m:sub>
+            <m:r>
+              <w:rPr>
+                <w:rFonts w:ascii="Cambria Math" w:eastAsiaTheme="minorEastAsia" w:hAnsi="Cambria Math"/>
+              </w:rPr>
+              <m:t>n</m:t>
+            </m:r>
+          </m:sub>
+        </m:sSub>
+        <m:r>
+          <w:rPr>
+            <w:rFonts w:ascii="Cambria Math" w:eastAsiaTheme="minorEastAsia" w:hAnsi="Cambria Math"/>
+          </w:rPr>
+          <m:t>=</m:t>
+        </m:r>
+        <m:sSub>
+          <m:sSubPr>
+            <m:ctrlPr>
+              <w:rPr>
+                <w:rFonts w:ascii="Cambria Math" w:eastAsiaTheme="minorEastAsia" w:hAnsi="Cambria Math"/>
+                <w:i/>
+              </w:rPr>
+            </m:ctrlPr>
+          </m:sSubPr>
+          <m:e>
+            <m:r>
+              <w:rPr>
+                <w:rFonts w:ascii="Cambria Math" w:eastAsiaTheme="minorEastAsia" w:hAnsi="Cambria Math"/>
+              </w:rPr>
+              <m:t>F</m:t>
+            </m:r>
+          </m:e>
+          <m:sub>
+            <m:r>
+              <w:rPr>
+                <w:rFonts w:ascii="Cambria Math" w:eastAsiaTheme="minorEastAsia" w:hAnsi="Cambria Math"/>
+              </w:rPr>
+              <m:t>n-1</m:t>
+            </m:r>
+          </m:sub>
+        </m:sSub>
+        <m:r>
+          <w:rPr>
+            <w:rFonts w:ascii="Cambria Math" w:eastAsiaTheme="minorEastAsia" w:hAnsi="Cambria Math"/>
+          </w:rPr>
+          <m:t>+</m:t>
+        </m:r>
+        <m:sSub>
+          <m:sSubPr>
+            <m:ctrlPr>
+              <w:rPr>
+                <w:rFonts w:ascii="Cambria Math" w:eastAsiaTheme="minorEastAsia" w:hAnsi="Cambria Math"/>
+                <w:i/>
+              </w:rPr>
+            </m:ctrlPr>
+          </m:sSubPr>
+          <m:e>
+            <m:r>
+              <w:rPr>
+                <w:rFonts w:ascii="Cambria Math" w:eastAsiaTheme="minorEastAsia" w:hAnsi="Cambria Math"/>
+              </w:rPr>
+              <m:t>F</m:t>
+            </m:r>
+          </m:e>
+          <m:sub>
+            <m:r>
+              <w:rPr>
+                <w:rFonts w:ascii="Cambria Math" w:eastAsiaTheme="minorEastAsia" w:hAnsi="Cambria Math"/>
+              </w:rPr>
+              <m:t>n-2</m:t>
+            </m:r>
+          </m:sub>
+        </m:sSub>
+        <m:r>
+          <w:rPr>
+            <w:rFonts w:ascii="Cambria Math" w:eastAsiaTheme="minorEastAsia" w:hAnsi="Cambria Math"/>
+          </w:rPr>
+          <m:t>≤</m:t>
+        </m:r>
+        <m:sSup>
+          <m:sSupPr>
+            <m:ctrlPr>
+              <w:rPr>
+                <w:rFonts w:ascii="Cambria Math" w:eastAsiaTheme="minorEastAsia" w:hAnsi="Cambria Math"/>
+                <w:i/>
+              </w:rPr>
+            </m:ctrlPr>
+          </m:sSupPr>
+          <m:e>
+            <m:r>
+              <w:rPr>
+                <w:rFonts w:ascii="Cambria Math" w:eastAsiaTheme="minorEastAsia" w:hAnsi="Cambria Math"/>
+              </w:rPr>
+              <m:t>2</m:t>
+            </m:r>
+          </m:e>
+          <m:sup>
+            <m:r>
+              <w:rPr>
+                <w:rFonts w:ascii="Cambria Math" w:eastAsiaTheme="minorEastAsia" w:hAnsi="Cambria Math"/>
+              </w:rPr>
+              <m:t>n-1</m:t>
+            </m:r>
+          </m:sup>
+        </m:sSup>
+        <m:r>
+          <w:rPr>
+            <w:rFonts w:ascii="Cambria Math" w:eastAsiaTheme="minorEastAsia" w:hAnsi="Cambria Math"/>
+          </w:rPr>
+          <m:t>+</m:t>
+        </m:r>
+        <m:sSup>
+          <m:sSupPr>
+            <m:ctrlPr>
+              <w:rPr>
+                <w:rFonts w:ascii="Cambria Math" w:eastAsiaTheme="minorEastAsia" w:hAnsi="Cambria Math"/>
+                <w:i/>
+              </w:rPr>
+            </m:ctrlPr>
+          </m:sSupPr>
+          <m:e>
+            <m:r>
+              <w:rPr>
+                <w:rFonts w:ascii="Cambria Math" w:eastAsiaTheme="minorEastAsia" w:hAnsi="Cambria Math"/>
+              </w:rPr>
+              <m:t>2</m:t>
+            </m:r>
+          </m:e>
+          <m:sup>
+            <m:r>
+              <w:rPr>
+                <w:rFonts w:ascii="Cambria Math" w:eastAsiaTheme="minorEastAsia" w:hAnsi="Cambria Math"/>
+              </w:rPr>
+              <m:t>n-2</m:t>
+            </m:r>
+          </m:sup>
+        </m:sSup>
+      </m:oMath>
+      <w:r>
+        <w:rPr>
+          <w:rFonts w:eastAsiaTheme="minorEastAsia"/>
+        </w:rPr>
+        <w:t xml:space="preserve"> by induction assumption</w:t>
+      </w:r>
+    </w:p>
+    <w:p>
+      <w:pPr>
+        <w:pStyle w:val="ListParagraph"/>
+        <w:numPr>
+          <w:ilvl w:val="0"/>
+          <w:numId w:val="13"/>
+        </w:numPr>
+        <w:rPr>
+          <w:rFonts w:eastAsiaTheme="minorEastAsia"/>
+        </w:rPr>
+      </w:pPr>
+      <m:oMath>
+        <m:sSub>
+          <m:sSubPr>
+            <m:ctrlPr>
+              <w:rPr>
+                <w:rFonts w:ascii="Cambria Math" w:eastAsiaTheme="minorEastAsia" w:hAnsi="Cambria Math"/>
+                <w:i/>
+              </w:rPr>
+            </m:ctrlPr>
+          </m:sSubPr>
+          <m:e>
+            <m:r>
+              <w:rPr>
+                <w:rFonts w:ascii="Cambria Math" w:eastAsiaTheme="minorEastAsia" w:hAnsi="Cambria Math"/>
+              </w:rPr>
+              <m:t>F</m:t>
+            </m:r>
+          </m:e>
+          <m:sub>
+            <m:r>
+              <w:rPr>
+                <w:rFonts w:ascii="Cambria Math" w:eastAsiaTheme="minorEastAsia" w:hAnsi="Cambria Math"/>
+              </w:rPr>
+              <m:t>n</m:t>
+            </m:r>
+          </m:sub>
+        </m:sSub>
+        <m:r>
+          <w:rPr>
+            <w:rFonts w:ascii="Cambria Math" w:eastAsiaTheme="minorEastAsia" w:hAnsi="Cambria Math"/>
+          </w:rPr>
+          <m:t>=</m:t>
+        </m:r>
+        <m:sSup>
+          <m:sSupPr>
+            <m:ctrlPr>
+              <w:rPr>
+                <w:rFonts w:ascii="Cambria Math" w:eastAsiaTheme="minorEastAsia" w:hAnsi="Cambria Math"/>
+                <w:i/>
+              </w:rPr>
+            </m:ctrlPr>
+          </m:sSupPr>
+          <m:e>
+            <m:r>
+              <w:rPr>
+                <w:rFonts w:ascii="Cambria Math" w:eastAsiaTheme="minorEastAsia" w:hAnsi="Cambria Math"/>
+              </w:rPr>
+              <m:t>2</m:t>
+            </m:r>
+          </m:e>
+          <m:sup>
+            <m:r>
+              <w:rPr>
+                <w:rFonts w:ascii="Cambria Math" w:eastAsiaTheme="minorEastAsia" w:hAnsi="Cambria Math"/>
+              </w:rPr>
+              <m:t>n-2</m:t>
+            </m:r>
+          </m:sup>
+        </m:sSup>
+        <m:r>
+          <w:rPr>
+            <w:rFonts w:ascii="Cambria Math" w:eastAsiaTheme="minorEastAsia" w:hAnsi="Cambria Math"/>
+          </w:rPr>
+          <m:t xml:space="preserve"> </m:t>
+        </m:r>
+        <m:d>
+          <m:dPr>
+            <m:ctrlPr>
+              <w:rPr>
+                <w:rFonts w:ascii="Cambria Math" w:eastAsiaTheme="minorEastAsia" w:hAnsi="Cambria Math"/>
+                <w:i/>
+              </w:rPr>
+            </m:ctrlPr>
+          </m:dPr>
+          <m:e>
+            <m:r>
+              <w:rPr>
+                <w:rFonts w:ascii="Cambria Math" w:eastAsiaTheme="minorEastAsia" w:hAnsi="Cambria Math"/>
+              </w:rPr>
+              <m:t>2+1</m:t>
+            </m:r>
+          </m:e>
+        </m:d>
+        <m:r>
+          <w:rPr>
+            <w:rFonts w:ascii="Cambria Math" w:eastAsiaTheme="minorEastAsia" w:hAnsi="Cambria Math"/>
+          </w:rPr>
+          <m:t>=3×</m:t>
+        </m:r>
+        <m:sSup>
+          <m:sSupPr>
+            <m:ctrlPr>
+              <w:rPr>
+                <w:rFonts w:ascii="Cambria Math" w:eastAsiaTheme="minorEastAsia" w:hAnsi="Cambria Math"/>
+                <w:i/>
+              </w:rPr>
+            </m:ctrlPr>
+          </m:sSupPr>
+          <m:e>
+            <m:r>
+              <w:rPr>
+                <w:rFonts w:ascii="Cambria Math" w:eastAsiaTheme="minorEastAsia" w:hAnsi="Cambria Math"/>
+              </w:rPr>
+              <m:t>2</m:t>
+            </m:r>
+          </m:e>
+          <m:sup>
+            <m:r>
+              <w:rPr>
+                <w:rFonts w:ascii="Cambria Math" w:eastAsiaTheme="minorEastAsia" w:hAnsi="Cambria Math"/>
+              </w:rPr>
+              <m:t>n-2</m:t>
+            </m:r>
+          </m:sup>
+        </m:sSup>
+        <m:r>
+          <w:rPr>
+            <w:rFonts w:ascii="Cambria Math" w:eastAsiaTheme="minorEastAsia" w:hAnsi="Cambria Math"/>
+          </w:rPr>
+          <m:t>≤</m:t>
+        </m:r>
+        <m:sSup>
+          <m:sSupPr>
+            <m:ctrlPr>
+              <w:rPr>
+                <w:rFonts w:ascii="Cambria Math" w:eastAsiaTheme="minorEastAsia" w:hAnsi="Cambria Math"/>
+                <w:i/>
+              </w:rPr>
+            </m:ctrlPr>
+          </m:sSupPr>
+          <m:e>
+            <m:r>
+              <w:rPr>
+                <w:rFonts w:ascii="Cambria Math" w:eastAsiaTheme="minorEastAsia" w:hAnsi="Cambria Math"/>
+              </w:rPr>
+              <m:t>2</m:t>
+            </m:r>
+          </m:e>
+          <m:sup>
+            <m:r>
+              <w:rPr>
+                <w:rFonts w:ascii="Cambria Math" w:eastAsiaTheme="minorEastAsia" w:hAnsi="Cambria Math"/>
+              </w:rPr>
+              <m:t>n</m:t>
+            </m:r>
+          </m:sup>
+        </m:sSup>
+        <m:r>
+          <w:rPr>
+            <w:rFonts w:ascii="Cambria Math" w:eastAsiaTheme="minorEastAsia" w:hAnsi="Cambria Math"/>
+          </w:rPr>
+          <m:t>=</m:t>
+        </m:r>
+        <m:sSup>
+          <m:sSupPr>
+            <m:ctrlPr>
+              <w:rPr>
+                <w:rFonts w:ascii="Cambria Math" w:eastAsiaTheme="minorEastAsia" w:hAnsi="Cambria Math"/>
+                <w:i/>
+              </w:rPr>
+            </m:ctrlPr>
+          </m:sSupPr>
+          <m:e>
+            <m:r>
+              <w:rPr>
+                <w:rFonts w:ascii="Cambria Math" w:eastAsiaTheme="minorEastAsia" w:hAnsi="Cambria Math"/>
+              </w:rPr>
+              <m:t>2</m:t>
+            </m:r>
+          </m:e>
+          <m:sup>
+            <m:r>
+              <w:rPr>
+                <w:rFonts w:ascii="Cambria Math" w:eastAsiaTheme="minorEastAsia" w:hAnsi="Cambria Math"/>
+              </w:rPr>
+              <m:t>2</m:t>
+            </m:r>
+          </m:sup>
+        </m:sSup>
+        <m:r>
+          <w:rPr>
+            <w:rFonts w:ascii="Cambria Math" w:eastAsiaTheme="minorEastAsia" w:hAnsi="Cambria Math"/>
+          </w:rPr>
+          <m:t>×</m:t>
+        </m:r>
+        <m:sSup>
+          <m:sSupPr>
+            <m:ctrlPr>
+              <w:rPr>
+                <w:rFonts w:ascii="Cambria Math" w:eastAsiaTheme="minorEastAsia" w:hAnsi="Cambria Math"/>
+                <w:i/>
+              </w:rPr>
+            </m:ctrlPr>
+          </m:sSupPr>
+          <m:e>
+            <m:r>
+              <w:rPr>
+                <w:rFonts w:ascii="Cambria Math" w:eastAsiaTheme="minorEastAsia" w:hAnsi="Cambria Math"/>
+              </w:rPr>
+              <m:t>2</m:t>
+            </m:r>
+          </m:e>
+          <m:sup>
+            <m:r>
+              <w:rPr>
+                <w:rFonts w:ascii="Cambria Math" w:eastAsiaTheme="minorEastAsia" w:hAnsi="Cambria Math"/>
+              </w:rPr>
+              <m:t>n-2</m:t>
+            </m:r>
+          </m:sup>
+        </m:sSup>
+        <m:r>
+          <w:rPr>
+            <w:rFonts w:ascii="Cambria Math" w:eastAsiaTheme="minorEastAsia" w:hAnsi="Cambria Math"/>
+          </w:rPr>
+          <m:t>=4×</m:t>
+        </m:r>
+        <m:sSup>
+          <m:sSupPr>
+            <m:ctrlPr>
+              <w:rPr>
+                <w:rFonts w:ascii="Cambria Math" w:eastAsiaTheme="minorEastAsia" w:hAnsi="Cambria Math"/>
+                <w:i/>
+              </w:rPr>
+            </m:ctrlPr>
+          </m:sSupPr>
+          <m:e>
+            <m:r>
+              <w:rPr>
+                <w:rFonts w:ascii="Cambria Math" w:eastAsiaTheme="minorEastAsia" w:hAnsi="Cambria Math"/>
+              </w:rPr>
+              <m:t>2</m:t>
+            </m:r>
+          </m:e>
+          <m:sup>
+            <m:r>
+              <w:rPr>
+                <w:rFonts w:ascii="Cambria Math" w:eastAsiaTheme="minorEastAsia" w:hAnsi="Cambria Math"/>
+              </w:rPr>
+              <m:t>n-2</m:t>
+            </m:r>
+          </m:sup>
+        </m:sSup>
+        <m:r>
+          <w:rPr>
+            <w:rFonts w:ascii="Cambria Math" w:eastAsiaTheme="minorEastAsia" w:hAnsi="Cambria Math"/>
+          </w:rPr>
+          <m:t>→Done</m:t>
+        </m:r>
+      </m:oMath>
+    </w:p>
+    <w:p>
+      <w:pPr>
+        <w:ind w:left="0"/>
+        <w:rPr>
+          <w:rFonts w:eastAsiaTheme="minorEastAsia"/>
+        </w:rPr>
+      </w:pPr>
+      <w:r>
+        <w:rPr>
+          <w:rFonts w:eastAsiaTheme="minorEastAsia"/>
+          <w:b/>
+          <w:bCs/>
+        </w:rPr>
+        <w:t xml:space="preserve">Fibonacci </w:t>
+      </w:r>
+      <w:r>
+        <w:rPr>
+          <w:rFonts w:eastAsiaTheme="minorEastAsia"/>
+          <w:b/>
+          <w:bCs/>
+        </w:rPr>
+        <w:t>3</w:t>
+      </w:r>
+    </w:p>
+    <w:p>
+      <w:pPr>
+        <w:ind w:left="0"/>
+        <w:rPr>
+          <w:rFonts w:eastAsiaTheme="minorEastAsia"/>
+        </w:rPr>
+      </w:pPr>
+      <w:r>
+        <w:rPr>
+          <w:rFonts w:eastAsiaTheme="minorEastAsia"/>
+        </w:rPr>
+        <w:t xml:space="preserve">Let </w:t>
+      </w:r>
+      <m:oMath>
+        <m:sSub>
+          <m:sSubPr>
+            <m:ctrlPr>
+              <w:rPr>
+                <w:rFonts w:ascii="Cambria Math" w:eastAsiaTheme="minorEastAsia" w:hAnsi="Cambria Math"/>
+                <w:i/>
+              </w:rPr>
+            </m:ctrlPr>
+          </m:sSubPr>
+          <m:e>
+            <m:r>
+              <w:rPr>
+                <w:rFonts w:ascii="Cambria Math" w:eastAsiaTheme="minorEastAsia" w:hAnsi="Cambria Math"/>
+              </w:rPr>
+              <m:t>F</m:t>
+            </m:r>
+          </m:e>
+          <m:sub>
+            <m:r>
+              <w:rPr>
+                <w:rFonts w:ascii="Cambria Math" w:eastAsiaTheme="minorEastAsia" w:hAnsi="Cambria Math"/>
+              </w:rPr>
+              <m:t>n</m:t>
+            </m:r>
+          </m:sub>
+        </m:sSub>
+      </m:oMath>
+      <w:r>
+        <w:rPr>
+          <w:rFonts w:eastAsiaTheme="minorEastAsia"/>
+        </w:rPr>
+        <w:t xml:space="preserve"> be the n</w:t>
+      </w:r>
+      <w:r>
+        <w:rPr>
+          <w:rFonts w:eastAsiaTheme="minorEastAsia"/>
+          <w:vertAlign w:val="superscript"/>
+        </w:rPr>
+        <w:t>th</w:t>
+      </w:r>
+      <w:r>
+        <w:rPr>
+          <w:rFonts w:eastAsiaTheme="minorEastAsia"/>
+        </w:rPr>
+        <w:t xml:space="preserve"> Fibonacci number, Prove </w:t>
+      </w:r>
+      <m:oMath>
+        <m:sSub>
+          <m:sSubPr>
+            <m:ctrlPr>
+              <w:rPr>
+                <w:rFonts w:ascii="Cambria Math" w:eastAsiaTheme="minorEastAsia" w:hAnsi="Cambria Math"/>
+                <w:i/>
+              </w:rPr>
+            </m:ctrlPr>
+          </m:sSubPr>
+          <m:e>
+            <m:r>
+              <w:rPr>
+                <w:rFonts w:ascii="Cambria Math" w:eastAsiaTheme="minorEastAsia" w:hAnsi="Cambria Math"/>
+              </w:rPr>
+              <m:t>F</m:t>
+            </m:r>
+          </m:e>
+          <m:sub>
+            <m:r>
+              <w:rPr>
+                <w:rFonts w:ascii="Cambria Math" w:eastAsiaTheme="minorEastAsia" w:hAnsi="Cambria Math"/>
+              </w:rPr>
+              <m:t>n</m:t>
+            </m:r>
+          </m:sub>
+        </m:sSub>
+        <m:r>
+          <w:rPr>
+            <w:rFonts w:ascii="Cambria Math" w:eastAsiaTheme="minorEastAsia" w:hAnsi="Cambria Math"/>
+          </w:rPr>
+          <m:t>≠</m:t>
+        </m:r>
+        <m:r>
+          <w:rPr>
+            <w:rFonts w:ascii="Cambria Math" w:eastAsiaTheme="minorEastAsia" w:hAnsi="Cambria Math"/>
+          </w:rPr>
+          <m:t>O(</m:t>
+        </m:r>
+        <m:sSup>
+          <m:sSupPr>
+            <m:ctrlPr>
+              <w:rPr>
+                <w:rFonts w:ascii="Cambria Math" w:eastAsiaTheme="minorEastAsia" w:hAnsi="Cambria Math"/>
+                <w:i/>
+              </w:rPr>
+            </m:ctrlPr>
+          </m:sSupPr>
+          <m:e>
+            <m:r>
+              <w:rPr>
+                <w:rFonts w:ascii="Cambria Math" w:eastAsiaTheme="minorEastAsia" w:hAnsi="Cambria Math"/>
+              </w:rPr>
+              <m:t>n</m:t>
+            </m:r>
+          </m:e>
+          <m:sup>
+            <m:r>
+              <w:rPr>
+                <w:rFonts w:ascii="Cambria Math" w:eastAsiaTheme="minorEastAsia" w:hAnsi="Cambria Math"/>
+              </w:rPr>
+              <m:t>2</m:t>
+            </m:r>
+          </m:sup>
+        </m:sSup>
+        <m:r>
+          <w:rPr>
+            <w:rFonts w:ascii="Cambria Math" w:eastAsiaTheme="minorEastAsia" w:hAnsi="Cambria Math"/>
+          </w:rPr>
+          <m:t>)</m:t>
+        </m:r>
+      </m:oMath>
+      <w:r>
+        <w:rPr>
+          <w:rFonts w:eastAsiaTheme="minorEastAsia"/>
+        </w:rPr>
+        <w:t>.</w:t>
+      </w:r>
+    </w:p>
+    <w:p>
+      <w:pPr>
+        <w:pStyle w:val="ListParagraph"/>
+        <w:numPr>
+          <w:ilvl w:val="0"/>
+          <w:numId w:val="13"/>
+        </w:numPr>
+        <w:rPr>
+          <w:rFonts w:eastAsiaTheme="minorEastAsia"/>
+        </w:rPr>
+      </w:pPr>
+      <w:r>
+        <w:rPr>
+          <w:rFonts w:eastAsiaTheme="minorEastAsia"/>
+        </w:rPr>
+        <w:t xml:space="preserve">Recall from logic: not (there exists an egg-laying mammal) </w:t>
+      </w:r>
+      <m:oMath>
+        <m:r>
+          <w:rPr>
+            <w:rFonts w:ascii="Cambria Math" w:eastAsiaTheme="minorEastAsia" w:hAnsi="Cambria Math"/>
+          </w:rPr>
+          <m:t>=</m:t>
+        </m:r>
+      </m:oMath>
+      <w:r>
+        <w:rPr>
+          <w:rFonts w:eastAsiaTheme="minorEastAsia"/>
+        </w:rPr>
+        <w:t xml:space="preserve"> for all mammals </w:t>
+      </w:r>
+      <m:oMath>
+        <m:r>
+          <w:rPr>
+            <w:rFonts w:ascii="Cambria Math" w:eastAsiaTheme="minorEastAsia" w:hAnsi="Cambria Math"/>
+          </w:rPr>
+          <m:t>m</m:t>
+        </m:r>
+      </m:oMath>
+      <w:r>
+        <w:rPr>
+          <w:rFonts w:eastAsiaTheme="minorEastAsia"/>
+        </w:rPr>
+        <w:t xml:space="preserve">, </w:t>
+      </w:r>
+      <m:oMath>
+        <m:r>
+          <w:rPr>
+            <w:rFonts w:ascii="Cambria Math" w:eastAsiaTheme="minorEastAsia" w:hAnsi="Cambria Math"/>
+          </w:rPr>
+          <m:t>m</m:t>
+        </m:r>
+      </m:oMath>
+      <w:r>
+        <w:rPr>
+          <w:rFonts w:eastAsiaTheme="minorEastAsia"/>
+        </w:rPr>
+        <w:t xml:space="preserve"> is not egg-laying</w:t>
+      </w:r>
+    </w:p>
+    <w:p>
+      <w:pPr>
+        <w:pStyle w:val="ListParagraph"/>
+        <w:numPr>
+          <w:ilvl w:val="0"/>
+          <w:numId w:val="13"/>
+        </w:numPr>
+        <w:rPr>
+          <w:rFonts w:eastAsiaTheme="minorEastAsia"/>
+        </w:rPr>
+      </w:pPr>
+      <w:r>
+        <w:rPr>
+          <w:rFonts w:eastAsiaTheme="minorEastAsia"/>
+        </w:rPr>
+        <w:t xml:space="preserve">Here, </w:t>
+      </w:r>
+      <m:oMath>
+        <m:r>
+          <w:rPr>
+            <w:rFonts w:ascii="Cambria Math" w:eastAsiaTheme="minorEastAsia" w:hAnsi="Cambria Math"/>
+          </w:rPr>
+          <m:t>f=O(g)</m:t>
+        </m:r>
+      </m:oMath>
+      <w:r>
+        <w:rPr>
+          <w:rFonts w:eastAsiaTheme="minorEastAsia"/>
+        </w:rPr>
+        <w:t xml:space="preserve">: There exists positive real </w:t>
+      </w:r>
+      <m:oMath>
+        <m:r>
+          <w:rPr>
+            <w:rFonts w:ascii="Cambria Math" w:eastAsiaTheme="minorEastAsia" w:hAnsi="Cambria Math"/>
+          </w:rPr>
+          <m:t>c</m:t>
+        </m:r>
+      </m:oMath>
+      <w:r>
+        <w:rPr>
+          <w:rFonts w:eastAsiaTheme="minorEastAsia"/>
+        </w:rPr>
+        <w:t xml:space="preserve">, for all natural </w:t>
+      </w:r>
+      <m:oMath>
+        <m:r>
+          <w:rPr>
+            <w:rFonts w:ascii="Cambria Math" w:eastAsiaTheme="minorEastAsia" w:hAnsi="Cambria Math"/>
+          </w:rPr>
+          <m:t>n</m:t>
+        </m:r>
+      </m:oMath>
+      <w:r>
+        <w:rPr>
+          <w:rFonts w:eastAsiaTheme="minorEastAsia"/>
+        </w:rPr>
+        <w:t xml:space="preserve">, </w:t>
+      </w:r>
+      <m:oMath>
+        <m:r>
+          <w:rPr>
+            <w:rFonts w:ascii="Cambria Math" w:eastAsiaTheme="minorEastAsia" w:hAnsi="Cambria Math"/>
+          </w:rPr>
+          <m:t>f</m:t>
+        </m:r>
+        <m:d>
+          <m:dPr>
+            <m:ctrlPr>
+              <w:rPr>
+                <w:rFonts w:ascii="Cambria Math" w:eastAsiaTheme="minorEastAsia" w:hAnsi="Cambria Math"/>
+                <w:i/>
+              </w:rPr>
+            </m:ctrlPr>
+          </m:dPr>
+          <m:e>
+            <m:r>
+              <w:rPr>
+                <w:rFonts w:ascii="Cambria Math" w:eastAsiaTheme="minorEastAsia" w:hAnsi="Cambria Math"/>
+              </w:rPr>
+              <m:t>n</m:t>
+            </m:r>
+          </m:e>
+        </m:d>
+        <m:r>
+          <w:rPr>
+            <w:rFonts w:ascii="Cambria Math" w:eastAsiaTheme="minorEastAsia" w:hAnsi="Cambria Math"/>
+          </w:rPr>
+          <m:t>≤c⋅g(n)</m:t>
+        </m:r>
+      </m:oMath>
+    </w:p>
+    <w:p>
+      <w:pPr>
+        <w:pStyle w:val="ListParagraph"/>
+        <w:numPr>
+          <w:ilvl w:val="0"/>
+          <w:numId w:val="13"/>
+        </w:numPr>
+        <w:rPr>
+          <w:rFonts w:eastAsiaTheme="minorEastAsia"/>
+        </w:rPr>
+      </w:pPr>
+      <w:r>
+        <w:rPr>
+          <w:rFonts w:eastAsiaTheme="minorEastAsia"/>
+        </w:rPr>
+        <w:t xml:space="preserve">So here, need to prove: Given any positive real </w:t>
+      </w:r>
+      <m:oMath>
+        <m:r>
+          <w:rPr>
+            <w:rFonts w:ascii="Cambria Math" w:eastAsiaTheme="minorEastAsia" w:hAnsi="Cambria Math"/>
+          </w:rPr>
+          <m:t>c</m:t>
+        </m:r>
+      </m:oMath>
+      <w:r>
+        <w:rPr>
+          <w:rFonts w:eastAsiaTheme="minorEastAsia"/>
+        </w:rPr>
+        <w:t xml:space="preserve">, it is true that there exists </w:t>
+      </w:r>
+      <m:oMath>
+        <m:r>
+          <w:rPr>
+            <w:rFonts w:ascii="Cambria Math" w:eastAsiaTheme="minorEastAsia" w:hAnsi="Cambria Math"/>
+          </w:rPr>
+          <m:t>n</m:t>
+        </m:r>
+      </m:oMath>
+      <w:r>
+        <w:rPr>
+          <w:rFonts w:eastAsiaTheme="minorEastAsia"/>
+        </w:rPr>
+        <w:t xml:space="preserve"> such that </w:t>
+      </w:r>
+      <m:oMath>
+        <m:sSub>
+          <m:sSubPr>
+            <m:ctrlPr>
+              <w:rPr>
+                <w:rFonts w:ascii="Cambria Math" w:eastAsiaTheme="minorEastAsia" w:hAnsi="Cambria Math"/>
+                <w:i/>
+              </w:rPr>
+            </m:ctrlPr>
+          </m:sSubPr>
+          <m:e>
+            <m:r>
+              <w:rPr>
+                <w:rFonts w:ascii="Cambria Math" w:eastAsiaTheme="minorEastAsia" w:hAnsi="Cambria Math"/>
+              </w:rPr>
+              <m:t>F</m:t>
+            </m:r>
+          </m:e>
+          <m:sub>
+            <m:r>
+              <w:rPr>
+                <w:rFonts w:ascii="Cambria Math" w:eastAsiaTheme="minorEastAsia" w:hAnsi="Cambria Math"/>
+              </w:rPr>
+              <m:t>n</m:t>
+            </m:r>
+          </m:sub>
+        </m:sSub>
+        <m:r>
+          <w:rPr>
+            <w:rFonts w:ascii="Cambria Math" w:eastAsiaTheme="minorEastAsia" w:hAnsi="Cambria Math"/>
+          </w:rPr>
+          <m:t>&gt;c⋅</m:t>
+        </m:r>
+        <m:sSup>
+          <m:sSupPr>
+            <m:ctrlPr>
+              <w:rPr>
+                <w:rFonts w:ascii="Cambria Math" w:eastAsiaTheme="minorEastAsia" w:hAnsi="Cambria Math"/>
+                <w:i/>
+              </w:rPr>
+            </m:ctrlPr>
+          </m:sSupPr>
+          <m:e>
+            <m:r>
+              <w:rPr>
+                <w:rFonts w:ascii="Cambria Math" w:eastAsiaTheme="minorEastAsia" w:hAnsi="Cambria Math"/>
+              </w:rPr>
+              <m:t>n</m:t>
+            </m:r>
+          </m:e>
+          <m:sup>
+            <m:r>
+              <w:rPr>
+                <w:rFonts w:ascii="Cambria Math" w:eastAsiaTheme="minorEastAsia" w:hAnsi="Cambria Math"/>
+              </w:rPr>
+              <m:t>2</m:t>
+            </m:r>
+          </m:sup>
+        </m:sSup>
+      </m:oMath>
+    </w:p>
+    <w:p>
+      <w:pPr>
+        <w:pStyle w:val="ListParagraph"/>
+        <w:numPr>
+          <w:ilvl w:val="0"/>
+          <w:numId w:val="13"/>
+        </w:numPr>
+        <w:rPr>
+          <w:rFonts w:eastAsiaTheme="minorEastAsia"/>
+        </w:rPr>
+      </w:pPr>
+      <w:r>
+        <w:rPr>
+          <w:rFonts w:eastAsiaTheme="minorEastAsia"/>
+        </w:rPr>
+        <w:t xml:space="preserve">By contradiction: Suppose that there exists positive real </w:t>
+      </w:r>
+      <m:oMath>
+        <m:r>
+          <w:rPr>
+            <w:rFonts w:ascii="Cambria Math" w:eastAsiaTheme="minorEastAsia" w:hAnsi="Cambria Math"/>
+          </w:rPr>
+          <m:t>c</m:t>
+        </m:r>
+      </m:oMath>
+      <w:r>
+        <w:rPr>
+          <w:rFonts w:eastAsiaTheme="minorEastAsia"/>
+        </w:rPr>
+        <w:t xml:space="preserve">, such that, for all natural </w:t>
+      </w:r>
+      <m:oMath>
+        <m:r>
+          <w:rPr>
+            <w:rFonts w:ascii="Cambria Math" w:eastAsiaTheme="minorEastAsia" w:hAnsi="Cambria Math"/>
+          </w:rPr>
+          <m:t>n</m:t>
+        </m:r>
+      </m:oMath>
+      <w:r>
+        <w:rPr>
+          <w:rFonts w:eastAsiaTheme="minorEastAsia"/>
+        </w:rPr>
+        <w:t xml:space="preserve">, </w:t>
+      </w:r>
+      <m:oMath>
+        <m:sSub>
+          <m:sSubPr>
+            <m:ctrlPr>
+              <w:rPr>
+                <w:rFonts w:ascii="Cambria Math" w:eastAsiaTheme="minorEastAsia" w:hAnsi="Cambria Math"/>
+                <w:i/>
+              </w:rPr>
+            </m:ctrlPr>
+          </m:sSubPr>
+          <m:e>
+            <m:r>
+              <w:rPr>
+                <w:rFonts w:ascii="Cambria Math" w:eastAsiaTheme="minorEastAsia" w:hAnsi="Cambria Math"/>
+              </w:rPr>
+              <m:t>F</m:t>
+            </m:r>
+          </m:e>
+          <m:sub>
+            <m:r>
+              <w:rPr>
+                <w:rFonts w:ascii="Cambria Math" w:eastAsiaTheme="minorEastAsia" w:hAnsi="Cambria Math"/>
+              </w:rPr>
+              <m:t>n</m:t>
+            </m:r>
+          </m:sub>
+        </m:sSub>
+        <m:r>
+          <w:rPr>
+            <w:rFonts w:ascii="Cambria Math" w:eastAsiaTheme="minorEastAsia" w:hAnsi="Cambria Math"/>
+          </w:rPr>
+          <m:t>≤c⋅</m:t>
+        </m:r>
+        <m:sSup>
+          <m:sSupPr>
+            <m:ctrlPr>
+              <w:rPr>
+                <w:rFonts w:ascii="Cambria Math" w:eastAsiaTheme="minorEastAsia" w:hAnsi="Cambria Math"/>
+                <w:i/>
+              </w:rPr>
+            </m:ctrlPr>
+          </m:sSupPr>
+          <m:e>
+            <m:r>
+              <w:rPr>
+                <w:rFonts w:ascii="Cambria Math" w:eastAsiaTheme="minorEastAsia" w:hAnsi="Cambria Math"/>
+              </w:rPr>
+              <m:t>n</m:t>
+            </m:r>
+          </m:e>
+          <m:sup>
+            <m:r>
+              <w:rPr>
+                <w:rFonts w:ascii="Cambria Math" w:eastAsiaTheme="minorEastAsia" w:hAnsi="Cambria Math"/>
+              </w:rPr>
+              <m:t>2</m:t>
+            </m:r>
+          </m:sup>
+        </m:sSup>
+      </m:oMath>
+    </w:p>
+    <w:p>
+      <w:pPr>
+        <w:pStyle w:val="ListParagraph"/>
+        <w:numPr>
+          <w:ilvl w:val="0"/>
+          <w:numId w:val="13"/>
+        </w:numPr>
+        <w:rPr>
+          <w:rFonts w:eastAsiaTheme="minorEastAsia"/>
+        </w:rPr>
+      </w:pPr>
+      <w:r>
+        <w:rPr>
+          <w:rFonts w:eastAsiaTheme="minorEastAsia"/>
+        </w:rPr>
+        <w:t xml:space="preserve">Then: </w:t>
+      </w:r>
+      <m:oMath>
+        <m:sSub>
+          <m:sSubPr>
+            <m:ctrlPr>
+              <w:rPr>
+                <w:rFonts w:ascii="Cambria Math" w:eastAsiaTheme="minorEastAsia" w:hAnsi="Cambria Math"/>
+                <w:i/>
+              </w:rPr>
+            </m:ctrlPr>
+          </m:sSubPr>
+          <m:e>
+            <m:r>
+              <w:rPr>
+                <w:rFonts w:ascii="Cambria Math" w:eastAsiaTheme="minorEastAsia" w:hAnsi="Cambria Math"/>
+              </w:rPr>
+              <m:t>F</m:t>
+            </m:r>
+          </m:e>
+          <m:sub>
+            <m:r>
+              <w:rPr>
+                <w:rFonts w:ascii="Cambria Math" w:eastAsiaTheme="minorEastAsia" w:hAnsi="Cambria Math"/>
+              </w:rPr>
+              <m:t>n</m:t>
+            </m:r>
+          </m:sub>
+        </m:sSub>
+        <m:r>
+          <w:rPr>
+            <w:rFonts w:ascii="Cambria Math" w:eastAsiaTheme="minorEastAsia" w:hAnsi="Cambria Math"/>
+          </w:rPr>
+          <m:t>=</m:t>
+        </m:r>
+        <m:sSub>
+          <m:sSubPr>
+            <m:ctrlPr>
+              <w:rPr>
+                <w:rFonts w:ascii="Cambria Math" w:eastAsiaTheme="minorEastAsia" w:hAnsi="Cambria Math"/>
+                <w:i/>
+              </w:rPr>
+            </m:ctrlPr>
+          </m:sSubPr>
+          <m:e>
+            <m:r>
+              <w:rPr>
+                <w:rFonts w:ascii="Cambria Math" w:eastAsiaTheme="minorEastAsia" w:hAnsi="Cambria Math"/>
+              </w:rPr>
+              <m:t>F</m:t>
+            </m:r>
+          </m:e>
+          <m:sub>
+            <m:r>
+              <w:rPr>
+                <w:rFonts w:ascii="Cambria Math" w:eastAsiaTheme="minorEastAsia" w:hAnsi="Cambria Math"/>
+              </w:rPr>
+              <m:t>n-1</m:t>
+            </m:r>
+          </m:sub>
+        </m:sSub>
+        <m:r>
+          <w:rPr>
+            <w:rFonts w:ascii="Cambria Math" w:eastAsiaTheme="minorEastAsia" w:hAnsi="Cambria Math"/>
+          </w:rPr>
+          <m:t>+</m:t>
+        </m:r>
+        <m:sSub>
+          <m:sSubPr>
+            <m:ctrlPr>
+              <w:rPr>
+                <w:rFonts w:ascii="Cambria Math" w:eastAsiaTheme="minorEastAsia" w:hAnsi="Cambria Math"/>
+                <w:i/>
+              </w:rPr>
+            </m:ctrlPr>
+          </m:sSubPr>
+          <m:e>
+            <m:r>
+              <w:rPr>
+                <w:rFonts w:ascii="Cambria Math" w:eastAsiaTheme="minorEastAsia" w:hAnsi="Cambria Math"/>
+              </w:rPr>
+              <m:t>F</m:t>
+            </m:r>
+          </m:e>
+          <m:sub>
+            <m:r>
+              <w:rPr>
+                <w:rFonts w:ascii="Cambria Math" w:eastAsiaTheme="minorEastAsia" w:hAnsi="Cambria Math"/>
+              </w:rPr>
+              <m:t>n-2</m:t>
+            </m:r>
+          </m:sub>
+        </m:sSub>
+        <m:r>
+          <w:rPr>
+            <w:rFonts w:ascii="Cambria Math" w:eastAsiaTheme="minorEastAsia" w:hAnsi="Cambria Math"/>
+          </w:rPr>
+          <m:t>≤c</m:t>
+        </m:r>
+        <m:sSup>
+          <m:sSupPr>
+            <m:ctrlPr>
+              <w:rPr>
+                <w:rFonts w:ascii="Cambria Math" w:eastAsiaTheme="minorEastAsia" w:hAnsi="Cambria Math"/>
+                <w:i/>
+              </w:rPr>
+            </m:ctrlPr>
+          </m:sSupPr>
+          <m:e>
+            <m:d>
+              <m:dPr>
+                <m:ctrlPr>
+                  <w:rPr>
+                    <w:rFonts w:ascii="Cambria Math" w:eastAsiaTheme="minorEastAsia" w:hAnsi="Cambria Math"/>
+                    <w:i/>
+                  </w:rPr>
+                </m:ctrlPr>
+              </m:dPr>
+              <m:e>
+                <m:r>
+                  <w:rPr>
+                    <w:rFonts w:ascii="Cambria Math" w:eastAsiaTheme="minorEastAsia" w:hAnsi="Cambria Math"/>
+                  </w:rPr>
+                  <m:t>n-1</m:t>
+                </m:r>
+              </m:e>
+            </m:d>
+          </m:e>
+          <m:sup>
+            <m:r>
+              <w:rPr>
+                <w:rFonts w:ascii="Cambria Math" w:eastAsiaTheme="minorEastAsia" w:hAnsi="Cambria Math"/>
+              </w:rPr>
+              <m:t>2</m:t>
+            </m:r>
+          </m:sup>
+        </m:sSup>
+        <m:r>
+          <w:rPr>
+            <w:rFonts w:ascii="Cambria Math" w:eastAsiaTheme="minorEastAsia" w:hAnsi="Cambria Math"/>
+          </w:rPr>
+          <m:t>+c</m:t>
+        </m:r>
+        <m:sSup>
+          <m:sSupPr>
+            <m:ctrlPr>
+              <w:rPr>
+                <w:rFonts w:ascii="Cambria Math" w:eastAsiaTheme="minorEastAsia" w:hAnsi="Cambria Math"/>
+                <w:i/>
+              </w:rPr>
+            </m:ctrlPr>
+          </m:sSupPr>
+          <m:e>
+            <m:d>
+              <m:dPr>
+                <m:ctrlPr>
+                  <w:rPr>
+                    <w:rFonts w:ascii="Cambria Math" w:eastAsiaTheme="minorEastAsia" w:hAnsi="Cambria Math"/>
+                    <w:i/>
+                  </w:rPr>
+                </m:ctrlPr>
+              </m:dPr>
+              <m:e>
+                <m:r>
+                  <w:rPr>
+                    <w:rFonts w:ascii="Cambria Math" w:eastAsiaTheme="minorEastAsia" w:hAnsi="Cambria Math"/>
+                  </w:rPr>
+                  <m:t>n-2</m:t>
+                </m:r>
+              </m:e>
+            </m:d>
+          </m:e>
+          <m:sup>
+            <m:r>
+              <w:rPr>
+                <w:rFonts w:ascii="Cambria Math" w:eastAsiaTheme="minorEastAsia" w:hAnsi="Cambria Math"/>
+              </w:rPr>
+              <m:t>2</m:t>
+            </m:r>
+          </m:sup>
+        </m:sSup>
+        <m:r>
+          <w:rPr>
+            <w:rFonts w:ascii="Cambria Math" w:eastAsiaTheme="minorEastAsia" w:hAnsi="Cambria Math"/>
+          </w:rPr>
+          <m:t>=c</m:t>
+        </m:r>
+        <m:d>
+          <m:dPr>
+            <m:ctrlPr>
+              <w:rPr>
+                <w:rFonts w:ascii="Cambria Math" w:eastAsiaTheme="minorEastAsia" w:hAnsi="Cambria Math"/>
+                <w:i/>
+              </w:rPr>
+            </m:ctrlPr>
+          </m:dPr>
+          <m:e>
+            <m:sSup>
+              <m:sSupPr>
+                <m:ctrlPr>
+                  <w:rPr>
+                    <w:rFonts w:ascii="Cambria Math" w:eastAsiaTheme="minorEastAsia" w:hAnsi="Cambria Math"/>
+                    <w:i/>
+                  </w:rPr>
+                </m:ctrlPr>
+              </m:sSupPr>
+              <m:e>
+                <m:r>
+                  <w:rPr>
+                    <w:rFonts w:ascii="Cambria Math" w:eastAsiaTheme="minorEastAsia" w:hAnsi="Cambria Math"/>
+                  </w:rPr>
+                  <m:t>n</m:t>
+                </m:r>
+              </m:e>
+              <m:sup>
+                <m:r>
+                  <w:rPr>
+                    <w:rFonts w:ascii="Cambria Math" w:eastAsiaTheme="minorEastAsia" w:hAnsi="Cambria Math"/>
+                  </w:rPr>
+                  <m:t>2</m:t>
+                </m:r>
+              </m:sup>
+            </m:sSup>
+            <m:r>
+              <w:rPr>
+                <w:rFonts w:ascii="Cambria Math" w:eastAsiaTheme="minorEastAsia" w:hAnsi="Cambria Math"/>
+              </w:rPr>
+              <m:t>-2n+1+</m:t>
+            </m:r>
+            <m:sSup>
+              <m:sSupPr>
+                <m:ctrlPr>
+                  <w:rPr>
+                    <w:rFonts w:ascii="Cambria Math" w:eastAsiaTheme="minorEastAsia" w:hAnsi="Cambria Math"/>
+                    <w:i/>
+                  </w:rPr>
+                </m:ctrlPr>
+              </m:sSupPr>
+              <m:e>
+                <m:r>
+                  <w:rPr>
+                    <w:rFonts w:ascii="Cambria Math" w:eastAsiaTheme="minorEastAsia" w:hAnsi="Cambria Math"/>
+                  </w:rPr>
+                  <m:t>n</m:t>
+                </m:r>
+              </m:e>
+              <m:sup>
+                <m:r>
+                  <w:rPr>
+                    <w:rFonts w:ascii="Cambria Math" w:eastAsiaTheme="minorEastAsia" w:hAnsi="Cambria Math"/>
+                  </w:rPr>
+                  <m:t>2</m:t>
+                </m:r>
+              </m:sup>
+            </m:sSup>
+            <m:r>
+              <w:rPr>
+                <w:rFonts w:ascii="Cambria Math" w:eastAsiaTheme="minorEastAsia" w:hAnsi="Cambria Math"/>
+              </w:rPr>
+              <m:t>-4n+4</m:t>
+            </m:r>
+          </m:e>
+        </m:d>
+        <m:r>
+          <w:rPr>
+            <w:rFonts w:ascii="Cambria Math" w:eastAsiaTheme="minorEastAsia" w:hAnsi="Cambria Math"/>
+          </w:rPr>
+          <m:t>=c</m:t>
+        </m:r>
+        <m:d>
+          <m:dPr>
+            <m:ctrlPr>
+              <w:rPr>
+                <w:rFonts w:ascii="Cambria Math" w:eastAsiaTheme="minorEastAsia" w:hAnsi="Cambria Math"/>
+                <w:i/>
+              </w:rPr>
+            </m:ctrlPr>
+          </m:dPr>
+          <m:e>
+            <m:r>
+              <w:rPr>
+                <w:rFonts w:ascii="Cambria Math" w:eastAsiaTheme="minorEastAsia" w:hAnsi="Cambria Math"/>
+              </w:rPr>
+              <m:t>2</m:t>
+            </m:r>
+            <m:sSup>
+              <m:sSupPr>
+                <m:ctrlPr>
+                  <w:rPr>
+                    <w:rFonts w:ascii="Cambria Math" w:eastAsiaTheme="minorEastAsia" w:hAnsi="Cambria Math"/>
+                    <w:i/>
+                  </w:rPr>
+                </m:ctrlPr>
+              </m:sSupPr>
+              <m:e>
+                <m:r>
+                  <w:rPr>
+                    <w:rFonts w:ascii="Cambria Math" w:eastAsiaTheme="minorEastAsia" w:hAnsi="Cambria Math"/>
+                  </w:rPr>
+                  <m:t>n</m:t>
+                </m:r>
+              </m:e>
+              <m:sup>
+                <m:r>
+                  <w:rPr>
+                    <w:rFonts w:ascii="Cambria Math" w:eastAsiaTheme="minorEastAsia" w:hAnsi="Cambria Math"/>
+                  </w:rPr>
+                  <m:t>2</m:t>
+                </m:r>
+              </m:sup>
+            </m:sSup>
+            <m:r>
+              <w:rPr>
+                <w:rFonts w:ascii="Cambria Math" w:eastAsiaTheme="minorEastAsia" w:hAnsi="Cambria Math"/>
+              </w:rPr>
+              <m:t>-6n+5</m:t>
+            </m:r>
+          </m:e>
+        </m:d>
+        <m:r>
+          <w:rPr>
+            <w:rFonts w:ascii="Cambria Math" w:eastAsiaTheme="minorEastAsia" w:hAnsi="Cambria Math"/>
+          </w:rPr>
+          <m:t>≤c</m:t>
+        </m:r>
+        <m:sSup>
+          <m:sSupPr>
+            <m:ctrlPr>
+              <w:rPr>
+                <w:rFonts w:ascii="Cambria Math" w:eastAsiaTheme="minorEastAsia" w:hAnsi="Cambria Math"/>
+                <w:i/>
+              </w:rPr>
+            </m:ctrlPr>
+          </m:sSupPr>
+          <m:e>
+            <m:r>
+              <w:rPr>
+                <w:rFonts w:ascii="Cambria Math" w:eastAsiaTheme="minorEastAsia" w:hAnsi="Cambria Math"/>
+              </w:rPr>
+              <m:t>n</m:t>
+            </m:r>
+          </m:e>
+          <m:sup>
+            <m:r>
+              <w:rPr>
+                <w:rFonts w:ascii="Cambria Math" w:eastAsiaTheme="minorEastAsia" w:hAnsi="Cambria Math"/>
+              </w:rPr>
+              <m:t>2</m:t>
+            </m:r>
+          </m:sup>
+        </m:sSup>
+      </m:oMath>
+    </w:p>
+    <w:p>
+      <w:pPr>
+        <w:pStyle w:val="ListParagraph"/>
+        <w:numPr>
+          <w:ilvl w:val="0"/>
+          <w:numId w:val="13"/>
+        </w:numPr>
+        <w:rPr>
+          <w:rFonts w:eastAsiaTheme="minorEastAsia"/>
+        </w:rPr>
+      </w:pPr>
+      <m:oMath>
+        <m:r>
+          <w:rPr>
+            <w:rFonts w:ascii="Cambria Math" w:eastAsiaTheme="minorEastAsia" w:hAnsi="Cambria Math"/>
+          </w:rPr>
+          <m:t>2</m:t>
+        </m:r>
+        <m:sSup>
+          <m:sSupPr>
+            <m:ctrlPr>
+              <w:rPr>
+                <w:rFonts w:ascii="Cambria Math" w:eastAsiaTheme="minorEastAsia" w:hAnsi="Cambria Math"/>
+                <w:i/>
+              </w:rPr>
+            </m:ctrlPr>
+          </m:sSupPr>
+          <m:e>
+            <m:r>
+              <w:rPr>
+                <w:rFonts w:ascii="Cambria Math" w:eastAsiaTheme="minorEastAsia" w:hAnsi="Cambria Math"/>
+              </w:rPr>
+              <m:t>n</m:t>
+            </m:r>
+          </m:e>
+          <m:sup>
+            <m:r>
+              <w:rPr>
+                <w:rFonts w:ascii="Cambria Math" w:eastAsiaTheme="minorEastAsia" w:hAnsi="Cambria Math"/>
+              </w:rPr>
+              <m:t>2</m:t>
+            </m:r>
+          </m:sup>
+        </m:sSup>
+        <m:r>
+          <w:rPr>
+            <w:rFonts w:ascii="Cambria Math" w:eastAsiaTheme="minorEastAsia" w:hAnsi="Cambria Math"/>
+          </w:rPr>
+          <m:t>-6n+5≤</m:t>
+        </m:r>
+        <m:sSup>
+          <m:sSupPr>
+            <m:ctrlPr>
+              <w:rPr>
+                <w:rFonts w:ascii="Cambria Math" w:eastAsiaTheme="minorEastAsia" w:hAnsi="Cambria Math"/>
+                <w:i/>
+              </w:rPr>
+            </m:ctrlPr>
+          </m:sSupPr>
+          <m:e>
+            <m:r>
+              <w:rPr>
+                <w:rFonts w:ascii="Cambria Math" w:eastAsiaTheme="minorEastAsia" w:hAnsi="Cambria Math"/>
+              </w:rPr>
+              <m:t>n</m:t>
+            </m:r>
+          </m:e>
+          <m:sup>
+            <m:r>
+              <w:rPr>
+                <w:rFonts w:ascii="Cambria Math" w:eastAsiaTheme="minorEastAsia" w:hAnsi="Cambria Math"/>
+              </w:rPr>
+              <m:t>2</m:t>
+            </m:r>
+          </m:sup>
+        </m:sSup>
+      </m:oMath>
+    </w:p>
+    <w:p>
+      <w:pPr>
+        <w:pStyle w:val="ListParagraph"/>
+        <w:numPr>
+          <w:ilvl w:val="0"/>
+          <w:numId w:val="13"/>
+        </w:numPr>
+        <w:rPr>
+          <w:rFonts w:eastAsiaTheme="minorEastAsia"/>
+        </w:rPr>
+      </w:pPr>
+      <m:oMath>
+        <m:r>
+          <w:rPr>
+            <w:rFonts w:ascii="Cambria Math" w:eastAsiaTheme="minorEastAsia" w:hAnsi="Cambria Math"/>
+          </w:rPr>
+          <w:lastRenderedPageBreak/>
+          <m:t>2-</m:t>
+        </m:r>
+        <m:f>
+          <m:fPr>
+            <m:ctrlPr>
+              <w:rPr>
+                <w:rFonts w:ascii="Cambria Math" w:eastAsiaTheme="minorEastAsia" w:hAnsi="Cambria Math"/>
+                <w:i/>
+              </w:rPr>
+            </m:ctrlPr>
+          </m:fPr>
+          <m:num>
+            <m:r>
+              <w:rPr>
+                <w:rFonts w:ascii="Cambria Math" w:eastAsiaTheme="minorEastAsia" w:hAnsi="Cambria Math"/>
+              </w:rPr>
+              <m:t>1</m:t>
+            </m:r>
+          </m:num>
+          <m:den>
+            <m:sSup>
+              <m:sSupPr>
+                <m:ctrlPr>
+                  <w:rPr>
+                    <w:rFonts w:ascii="Cambria Math" w:eastAsiaTheme="minorEastAsia" w:hAnsi="Cambria Math"/>
+                    <w:i/>
+                  </w:rPr>
+                </m:ctrlPr>
+              </m:sSupPr>
+              <m:e>
+                <m:r>
+                  <w:rPr>
+                    <w:rFonts w:ascii="Cambria Math" w:eastAsiaTheme="minorEastAsia" w:hAnsi="Cambria Math"/>
+                  </w:rPr>
+                  <m:t>n</m:t>
+                </m:r>
+              </m:e>
+              <m:sup>
+                <m:r>
+                  <w:rPr>
+                    <w:rFonts w:ascii="Cambria Math" w:eastAsiaTheme="minorEastAsia" w:hAnsi="Cambria Math"/>
+                  </w:rPr>
+                  <m:t>2</m:t>
+                </m:r>
+              </m:sup>
+            </m:sSup>
+          </m:den>
+        </m:f>
+        <m:d>
+          <m:dPr>
+            <m:ctrlPr>
+              <w:rPr>
+                <w:rFonts w:ascii="Cambria Math" w:eastAsiaTheme="minorEastAsia" w:hAnsi="Cambria Math"/>
+                <w:i/>
+              </w:rPr>
+            </m:ctrlPr>
+          </m:dPr>
+          <m:e>
+            <m:r>
+              <w:rPr>
+                <w:rFonts w:ascii="Cambria Math" w:eastAsiaTheme="minorEastAsia" w:hAnsi="Cambria Math"/>
+              </w:rPr>
+              <m:t>6n-5</m:t>
+            </m:r>
+          </m:e>
+        </m:d>
+        <m:r>
+          <w:rPr>
+            <w:rFonts w:ascii="Cambria Math" w:eastAsiaTheme="minorEastAsia" w:hAnsi="Cambria Math"/>
+          </w:rPr>
+          <m:t>≤1</m:t>
+        </m:r>
+      </m:oMath>
+    </w:p>
+    <w:p>
+      <w:pPr>
+        <w:pStyle w:val="ListParagraph"/>
+        <w:numPr>
+          <w:ilvl w:val="0"/>
+          <w:numId w:val="13"/>
+        </w:numPr>
+        <w:rPr>
+          <w:rFonts w:eastAsiaTheme="minorEastAsia"/>
+        </w:rPr>
+      </w:pPr>
+      <w:r>
+        <w:rPr>
+          <w:rFonts w:eastAsiaTheme="minorEastAsia"/>
+        </w:rPr>
+        <w:t xml:space="preserve">This is true only if </w:t>
+      </w:r>
+      <m:oMath>
+        <m:f>
+          <m:fPr>
+            <m:ctrlPr>
+              <w:rPr>
+                <w:rFonts w:ascii="Cambria Math" w:eastAsiaTheme="minorEastAsia" w:hAnsi="Cambria Math"/>
+                <w:i/>
+              </w:rPr>
+            </m:ctrlPr>
+          </m:fPr>
+          <m:num>
+            <m:r>
+              <w:rPr>
+                <w:rFonts w:ascii="Cambria Math" w:eastAsiaTheme="minorEastAsia" w:hAnsi="Cambria Math"/>
+              </w:rPr>
+              <m:t>1</m:t>
+            </m:r>
+          </m:num>
+          <m:den>
+            <m:sSup>
+              <m:sSupPr>
+                <m:ctrlPr>
+                  <w:rPr>
+                    <w:rFonts w:ascii="Cambria Math" w:eastAsiaTheme="minorEastAsia" w:hAnsi="Cambria Math"/>
+                    <w:i/>
+                  </w:rPr>
+                </m:ctrlPr>
+              </m:sSupPr>
+              <m:e>
+                <m:r>
+                  <w:rPr>
+                    <w:rFonts w:ascii="Cambria Math" w:eastAsiaTheme="minorEastAsia" w:hAnsi="Cambria Math"/>
+                  </w:rPr>
+                  <m:t>n</m:t>
+                </m:r>
+              </m:e>
+              <m:sup>
+                <m:r>
+                  <w:rPr>
+                    <w:rFonts w:ascii="Cambria Math" w:eastAsiaTheme="minorEastAsia" w:hAnsi="Cambria Math"/>
+                  </w:rPr>
+                  <m:t>2</m:t>
+                </m:r>
+              </m:sup>
+            </m:sSup>
+          </m:den>
+        </m:f>
+        <m:d>
+          <m:dPr>
+            <m:ctrlPr>
+              <w:rPr>
+                <w:rFonts w:ascii="Cambria Math" w:eastAsiaTheme="minorEastAsia" w:hAnsi="Cambria Math"/>
+                <w:i/>
+              </w:rPr>
+            </m:ctrlPr>
+          </m:dPr>
+          <m:e>
+            <m:r>
+              <w:rPr>
+                <w:rFonts w:ascii="Cambria Math" w:eastAsiaTheme="minorEastAsia" w:hAnsi="Cambria Math"/>
+              </w:rPr>
+              <m:t>6n-5</m:t>
+            </m:r>
+          </m:e>
+        </m:d>
+      </m:oMath>
+      <w:r>
+        <w:rPr>
+          <w:rFonts w:eastAsiaTheme="minorEastAsia"/>
+        </w:rPr>
+        <w:t xml:space="preserve"> is “large” compared to </w:t>
+      </w:r>
+      <m:oMath>
+        <m:r>
+          <w:rPr>
+            <w:rFonts w:ascii="Cambria Math" w:eastAsiaTheme="minorEastAsia" w:hAnsi="Cambria Math"/>
+          </w:rPr>
+          <m:t>2</m:t>
+        </m:r>
+        <m:sSup>
+          <m:sSupPr>
+            <m:ctrlPr>
+              <w:rPr>
+                <w:rFonts w:ascii="Cambria Math" w:eastAsiaTheme="minorEastAsia" w:hAnsi="Cambria Math"/>
+                <w:i/>
+              </w:rPr>
+            </m:ctrlPr>
+          </m:sSupPr>
+          <m:e>
+            <m:r>
+              <w:rPr>
+                <w:rFonts w:ascii="Cambria Math" w:eastAsiaTheme="minorEastAsia" w:hAnsi="Cambria Math"/>
+              </w:rPr>
+              <m:t>n</m:t>
+            </m:r>
+          </m:e>
+          <m:sup>
+            <m:r>
+              <w:rPr>
+                <w:rFonts w:ascii="Cambria Math" w:eastAsiaTheme="minorEastAsia" w:hAnsi="Cambria Math"/>
+              </w:rPr>
+              <m:t>2</m:t>
+            </m:r>
+          </m:sup>
+        </m:sSup>
+      </m:oMath>
+    </w:p>
+    <w:p>
+      <w:pPr>
+        <w:pStyle w:val="ListParagraph"/>
+        <w:numPr>
+          <w:ilvl w:val="0"/>
+          <w:numId w:val="13"/>
+        </w:numPr>
+        <w:rPr>
+          <w:rFonts w:eastAsiaTheme="minorEastAsia"/>
+        </w:rPr>
+      </w:pPr>
+      <w:r>
+        <w:rPr>
+          <w:rFonts w:eastAsiaTheme="minorEastAsia"/>
+        </w:rPr>
+        <w:t xml:space="preserve">What is large? We need </w:t>
+      </w:r>
+      <m:oMath>
+        <m:f>
+          <m:fPr>
+            <m:ctrlPr>
+              <w:rPr>
+                <w:rFonts w:ascii="Cambria Math" w:eastAsiaTheme="minorEastAsia" w:hAnsi="Cambria Math"/>
+                <w:i/>
+              </w:rPr>
+            </m:ctrlPr>
+          </m:fPr>
+          <m:num>
+            <m:r>
+              <w:rPr>
+                <w:rFonts w:ascii="Cambria Math" w:eastAsiaTheme="minorEastAsia" w:hAnsi="Cambria Math"/>
+              </w:rPr>
+              <m:t>1</m:t>
+            </m:r>
+          </m:num>
+          <m:den>
+            <m:sSup>
+              <m:sSupPr>
+                <m:ctrlPr>
+                  <w:rPr>
+                    <w:rFonts w:ascii="Cambria Math" w:eastAsiaTheme="minorEastAsia" w:hAnsi="Cambria Math"/>
+                    <w:i/>
+                  </w:rPr>
+                </m:ctrlPr>
+              </m:sSupPr>
+              <m:e>
+                <m:r>
+                  <w:rPr>
+                    <w:rFonts w:ascii="Cambria Math" w:eastAsiaTheme="minorEastAsia" w:hAnsi="Cambria Math"/>
+                  </w:rPr>
+                  <m:t>n</m:t>
+                </m:r>
+              </m:e>
+              <m:sup>
+                <m:r>
+                  <w:rPr>
+                    <w:rFonts w:ascii="Cambria Math" w:eastAsiaTheme="minorEastAsia" w:hAnsi="Cambria Math"/>
+                  </w:rPr>
+                  <m:t>2</m:t>
+                </m:r>
+              </m:sup>
+            </m:sSup>
+          </m:den>
+        </m:f>
+        <m:d>
+          <m:dPr>
+            <m:ctrlPr>
+              <w:rPr>
+                <w:rFonts w:ascii="Cambria Math" w:eastAsiaTheme="minorEastAsia" w:hAnsi="Cambria Math"/>
+                <w:i/>
+              </w:rPr>
+            </m:ctrlPr>
+          </m:dPr>
+          <m:e>
+            <m:r>
+              <w:rPr>
+                <w:rFonts w:ascii="Cambria Math" w:eastAsiaTheme="minorEastAsia" w:hAnsi="Cambria Math"/>
+              </w:rPr>
+              <m:t>6n-5</m:t>
+            </m:r>
+          </m:e>
+        </m:d>
+        <m:r>
+          <w:rPr>
+            <w:rFonts w:ascii="Cambria Math" w:eastAsiaTheme="minorEastAsia" w:hAnsi="Cambria Math"/>
+          </w:rPr>
+          <m:t>≥1→true for n=1</m:t>
+        </m:r>
+      </m:oMath>
+    </w:p>
+    <w:p>
+      <w:pPr>
+        <w:pStyle w:val="ListParagraph"/>
+        <w:numPr>
+          <w:ilvl w:val="0"/>
+          <w:numId w:val="13"/>
+        </w:numPr>
+        <w:rPr>
+          <w:rFonts w:eastAsiaTheme="minorEastAsia"/>
+        </w:rPr>
+      </w:pPr>
+      <w:r>
+        <w:rPr>
+          <w:rFonts w:eastAsiaTheme="minorEastAsia"/>
+        </w:rPr>
+        <w:t xml:space="preserve">Try </w:t>
+      </w:r>
+      <m:oMath>
+        <m:r>
+          <w:rPr>
+            <w:rFonts w:ascii="Cambria Math" w:eastAsiaTheme="minorEastAsia" w:hAnsi="Cambria Math"/>
+          </w:rPr>
+          <m:t>n=2</m:t>
+        </m:r>
+      </m:oMath>
+      <w:r>
+        <w:rPr>
+          <w:rFonts w:eastAsiaTheme="minorEastAsia"/>
+        </w:rPr>
+        <w:t xml:space="preserve">: </w:t>
+      </w:r>
+      <m:oMath>
+        <m:f>
+          <m:fPr>
+            <m:ctrlPr>
+              <w:rPr>
+                <w:rFonts w:ascii="Cambria Math" w:eastAsiaTheme="minorEastAsia" w:hAnsi="Cambria Math"/>
+                <w:i/>
+              </w:rPr>
+            </m:ctrlPr>
+          </m:fPr>
+          <m:num>
+            <m:r>
+              <w:rPr>
+                <w:rFonts w:ascii="Cambria Math" w:eastAsiaTheme="minorEastAsia" w:hAnsi="Cambria Math"/>
+              </w:rPr>
+              <m:t>1</m:t>
+            </m:r>
+          </m:num>
+          <m:den>
+            <m:r>
+              <w:rPr>
+                <w:rFonts w:ascii="Cambria Math" w:eastAsiaTheme="minorEastAsia" w:hAnsi="Cambria Math"/>
+              </w:rPr>
+              <m:t>4</m:t>
+            </m:r>
+          </m:den>
+        </m:f>
+        <m:d>
+          <m:dPr>
+            <m:ctrlPr>
+              <w:rPr>
+                <w:rFonts w:ascii="Cambria Math" w:eastAsiaTheme="minorEastAsia" w:hAnsi="Cambria Math"/>
+                <w:i/>
+              </w:rPr>
+            </m:ctrlPr>
+          </m:dPr>
+          <m:e>
+            <m:r>
+              <w:rPr>
+                <w:rFonts w:ascii="Cambria Math" w:eastAsiaTheme="minorEastAsia" w:hAnsi="Cambria Math"/>
+              </w:rPr>
+              <m:t>12-5</m:t>
+            </m:r>
+          </m:e>
+        </m:d>
+        <m:r>
+          <w:rPr>
+            <w:rFonts w:ascii="Cambria Math" w:eastAsiaTheme="minorEastAsia" w:hAnsi="Cambria Math"/>
+          </w:rPr>
+          <m:t>=</m:t>
+        </m:r>
+        <m:f>
+          <m:fPr>
+            <m:ctrlPr>
+              <w:rPr>
+                <w:rFonts w:ascii="Cambria Math" w:eastAsiaTheme="minorEastAsia" w:hAnsi="Cambria Math"/>
+                <w:i/>
+              </w:rPr>
+            </m:ctrlPr>
+          </m:fPr>
+          <m:num>
+            <m:r>
+              <w:rPr>
+                <w:rFonts w:ascii="Cambria Math" w:eastAsiaTheme="minorEastAsia" w:hAnsi="Cambria Math"/>
+              </w:rPr>
+              <m:t>7</m:t>
+            </m:r>
+          </m:num>
+          <m:den>
+            <m:r>
+              <w:rPr>
+                <w:rFonts w:ascii="Cambria Math" w:eastAsiaTheme="minorEastAsia" w:hAnsi="Cambria Math"/>
+              </w:rPr>
+              <m:t>4</m:t>
+            </m:r>
+          </m:den>
+        </m:f>
+        <m:r>
+          <w:rPr>
+            <w:rFonts w:ascii="Cambria Math" w:eastAsiaTheme="minorEastAsia" w:hAnsi="Cambria Math"/>
+          </w:rPr>
+          <m:t>≥1</m:t>
+        </m:r>
+      </m:oMath>
+    </w:p>
+    <w:p>
+      <w:pPr>
+        <w:pStyle w:val="ListParagraph"/>
+        <w:numPr>
+          <w:ilvl w:val="0"/>
+          <w:numId w:val="13"/>
+        </w:numPr>
+        <w:rPr>
+          <w:rFonts w:eastAsiaTheme="minorEastAsia"/>
+        </w:rPr>
+      </w:pPr>
+      <w:r>
+        <w:rPr>
+          <w:rFonts w:eastAsiaTheme="minorEastAsia"/>
+        </w:rPr>
+        <w:t xml:space="preserve">Try </w:t>
+      </w:r>
+      <m:oMath>
+        <m:r>
+          <w:rPr>
+            <w:rFonts w:ascii="Cambria Math" w:eastAsiaTheme="minorEastAsia" w:hAnsi="Cambria Math"/>
+          </w:rPr>
+          <m:t>n=</m:t>
+        </m:r>
+        <m:r>
+          <w:rPr>
+            <w:rFonts w:ascii="Cambria Math" w:eastAsiaTheme="minorEastAsia" w:hAnsi="Cambria Math"/>
+          </w:rPr>
+          <m:t>3</m:t>
+        </m:r>
+      </m:oMath>
+      <w:r>
+        <w:rPr>
+          <w:rFonts w:eastAsiaTheme="minorEastAsia"/>
+        </w:rPr>
+        <w:t xml:space="preserve">: </w:t>
+      </w:r>
+      <m:oMath>
+        <m:f>
+          <m:fPr>
+            <m:ctrlPr>
+              <w:rPr>
+                <w:rFonts w:ascii="Cambria Math" w:eastAsiaTheme="minorEastAsia" w:hAnsi="Cambria Math"/>
+                <w:i/>
+              </w:rPr>
+            </m:ctrlPr>
+          </m:fPr>
+          <m:num>
+            <m:r>
+              <w:rPr>
+                <w:rFonts w:ascii="Cambria Math" w:eastAsiaTheme="minorEastAsia" w:hAnsi="Cambria Math"/>
+              </w:rPr>
+              <m:t>1</m:t>
+            </m:r>
+          </m:num>
+          <m:den>
+            <m:r>
+              <w:rPr>
+                <w:rFonts w:ascii="Cambria Math" w:eastAsiaTheme="minorEastAsia" w:hAnsi="Cambria Math"/>
+              </w:rPr>
+              <m:t>8</m:t>
+            </m:r>
+          </m:den>
+        </m:f>
+        <m:d>
+          <m:dPr>
+            <m:ctrlPr>
+              <w:rPr>
+                <w:rFonts w:ascii="Cambria Math" w:eastAsiaTheme="minorEastAsia" w:hAnsi="Cambria Math"/>
+                <w:i/>
+              </w:rPr>
+            </m:ctrlPr>
+          </m:dPr>
+          <m:e>
+            <m:r>
+              <w:rPr>
+                <w:rFonts w:ascii="Cambria Math" w:eastAsiaTheme="minorEastAsia" w:hAnsi="Cambria Math"/>
+              </w:rPr>
+              <m:t>1</m:t>
+            </m:r>
+            <m:r>
+              <w:rPr>
+                <w:rFonts w:ascii="Cambria Math" w:eastAsiaTheme="minorEastAsia" w:hAnsi="Cambria Math"/>
+              </w:rPr>
+              <m:t>8</m:t>
+            </m:r>
+            <m:r>
+              <w:rPr>
+                <w:rFonts w:ascii="Cambria Math" w:eastAsiaTheme="minorEastAsia" w:hAnsi="Cambria Math"/>
+              </w:rPr>
+              <m:t>-5</m:t>
+            </m:r>
+          </m:e>
+        </m:d>
+        <m:r>
+          <w:rPr>
+            <w:rFonts w:ascii="Cambria Math" w:eastAsiaTheme="minorEastAsia" w:hAnsi="Cambria Math"/>
+          </w:rPr>
+          <m:t>=</m:t>
+        </m:r>
+        <m:f>
+          <m:fPr>
+            <m:ctrlPr>
+              <w:rPr>
+                <w:rFonts w:ascii="Cambria Math" w:eastAsiaTheme="minorEastAsia" w:hAnsi="Cambria Math"/>
+                <w:i/>
+              </w:rPr>
+            </m:ctrlPr>
+          </m:fPr>
+          <m:num>
+            <m:r>
+              <w:rPr>
+                <w:rFonts w:ascii="Cambria Math" w:eastAsiaTheme="minorEastAsia" w:hAnsi="Cambria Math"/>
+              </w:rPr>
+              <m:t>13</m:t>
+            </m:r>
+          </m:num>
+          <m:den>
+            <m:r>
+              <w:rPr>
+                <w:rFonts w:ascii="Cambria Math" w:eastAsiaTheme="minorEastAsia" w:hAnsi="Cambria Math"/>
+              </w:rPr>
+              <m:t>8</m:t>
+            </m:r>
+          </m:den>
+        </m:f>
+        <m:r>
+          <w:rPr>
+            <w:rFonts w:ascii="Cambria Math" w:eastAsiaTheme="minorEastAsia" w:hAnsi="Cambria Math"/>
+          </w:rPr>
+          <m:t>≥1</m:t>
+        </m:r>
+      </m:oMath>
+    </w:p>
+    <w:p>
+      <w:pPr>
+        <w:pStyle w:val="ListParagraph"/>
+        <w:numPr>
+          <w:ilvl w:val="0"/>
+          <w:numId w:val="13"/>
+        </w:numPr>
+        <w:rPr>
+          <w:rFonts w:eastAsiaTheme="minorEastAsia"/>
+        </w:rPr>
+      </w:pPr>
+      <w:r>
+        <w:rPr>
+          <w:rFonts w:eastAsiaTheme="minorEastAsia"/>
+        </w:rPr>
+        <w:t xml:space="preserve">Try </w:t>
+      </w:r>
+      <m:oMath>
+        <m:r>
+          <w:rPr>
+            <w:rFonts w:ascii="Cambria Math" w:eastAsiaTheme="minorEastAsia" w:hAnsi="Cambria Math"/>
+          </w:rPr>
+          <m:t>n=</m:t>
+        </m:r>
+        <m:r>
+          <w:rPr>
+            <w:rFonts w:ascii="Cambria Math" w:eastAsiaTheme="minorEastAsia" w:hAnsi="Cambria Math"/>
+          </w:rPr>
+          <m:t>4</m:t>
+        </m:r>
+      </m:oMath>
+      <w:r>
+        <w:rPr>
+          <w:rFonts w:eastAsiaTheme="minorEastAsia"/>
+        </w:rPr>
+        <w:t>:</w:t>
+      </w:r>
+      <w:r>
+        <w:rPr>
+          <w:rFonts w:eastAsiaTheme="minorEastAsia"/>
+        </w:rPr>
+        <w:t xml:space="preserve"> </w:t>
+      </w:r>
+      <m:oMath>
+        <m:f>
+          <m:fPr>
+            <m:ctrlPr>
+              <w:rPr>
+                <w:rFonts w:ascii="Cambria Math" w:eastAsiaTheme="minorEastAsia" w:hAnsi="Cambria Math"/>
+                <w:i/>
+              </w:rPr>
+            </m:ctrlPr>
+          </m:fPr>
+          <m:num>
+            <m:r>
+              <w:rPr>
+                <w:rFonts w:ascii="Cambria Math" w:eastAsiaTheme="minorEastAsia" w:hAnsi="Cambria Math"/>
+              </w:rPr>
+              <m:t>1</m:t>
+            </m:r>
+          </m:num>
+          <m:den>
+            <m:r>
+              <w:rPr>
+                <w:rFonts w:ascii="Cambria Math" w:eastAsiaTheme="minorEastAsia" w:hAnsi="Cambria Math"/>
+              </w:rPr>
+              <m:t>16</m:t>
+            </m:r>
+          </m:den>
+        </m:f>
+        <m:d>
+          <m:dPr>
+            <m:ctrlPr>
+              <w:rPr>
+                <w:rFonts w:ascii="Cambria Math" w:eastAsiaTheme="minorEastAsia" w:hAnsi="Cambria Math"/>
+                <w:i/>
+              </w:rPr>
+            </m:ctrlPr>
+          </m:dPr>
+          <m:e>
+            <m:r>
+              <w:rPr>
+                <w:rFonts w:ascii="Cambria Math" w:eastAsiaTheme="minorEastAsia" w:hAnsi="Cambria Math"/>
+              </w:rPr>
+              <m:t>24-5</m:t>
+            </m:r>
+          </m:e>
+        </m:d>
+        <m:r>
+          <w:rPr>
+            <w:rFonts w:ascii="Cambria Math" w:eastAsiaTheme="minorEastAsia" w:hAnsi="Cambria Math"/>
+          </w:rPr>
+          <m:t>=</m:t>
+        </m:r>
+        <m:f>
+          <m:fPr>
+            <m:ctrlPr>
+              <w:rPr>
+                <w:rFonts w:ascii="Cambria Math" w:eastAsiaTheme="minorEastAsia" w:hAnsi="Cambria Math"/>
+                <w:i/>
+              </w:rPr>
+            </m:ctrlPr>
+          </m:fPr>
+          <m:num>
+            <m:r>
+              <w:rPr>
+                <w:rFonts w:ascii="Cambria Math" w:eastAsiaTheme="minorEastAsia" w:hAnsi="Cambria Math"/>
+              </w:rPr>
+              <m:t>19</m:t>
+            </m:r>
+          </m:num>
+          <m:den>
+            <m:r>
+              <w:rPr>
+                <w:rFonts w:ascii="Cambria Math" w:eastAsiaTheme="minorEastAsia" w:hAnsi="Cambria Math"/>
+              </w:rPr>
+              <m:t>16</m:t>
+            </m:r>
+          </m:den>
+        </m:f>
+        <m:r>
+          <w:rPr>
+            <w:rFonts w:ascii="Cambria Math" w:eastAsiaTheme="minorEastAsia" w:hAnsi="Cambria Math"/>
+          </w:rPr>
+          <m:t>≥1</m:t>
+        </m:r>
+      </m:oMath>
+    </w:p>
+    <w:p>
+      <w:pPr>
+        <w:pStyle w:val="ListParagraph"/>
+        <w:numPr>
+          <w:ilvl w:val="0"/>
+          <w:numId w:val="13"/>
+        </w:numPr>
+        <w:rPr>
+          <w:rFonts w:eastAsiaTheme="minorEastAsia"/>
+        </w:rPr>
+      </w:pPr>
+      <w:r>
+        <w:rPr>
+          <w:rFonts w:eastAsiaTheme="minorEastAsia"/>
+        </w:rPr>
+        <w:t xml:space="preserve">Try </w:t>
+      </w:r>
+      <m:oMath>
+        <m:r>
+          <w:rPr>
+            <w:rFonts w:ascii="Cambria Math" w:eastAsiaTheme="minorEastAsia" w:hAnsi="Cambria Math"/>
+          </w:rPr>
+          <m:t>n=</m:t>
+        </m:r>
+        <m:r>
+          <w:rPr>
+            <w:rFonts w:ascii="Cambria Math" w:eastAsiaTheme="minorEastAsia" w:hAnsi="Cambria Math"/>
+          </w:rPr>
+          <m:t>5</m:t>
+        </m:r>
+      </m:oMath>
+      <w:r>
+        <w:rPr>
+          <w:rFonts w:eastAsiaTheme="minorEastAsia"/>
+        </w:rPr>
+        <w:t xml:space="preserve">: </w:t>
+      </w:r>
+      <m:oMath>
+        <m:f>
+          <m:fPr>
+            <m:ctrlPr>
+              <w:rPr>
+                <w:rFonts w:ascii="Cambria Math" w:eastAsiaTheme="minorEastAsia" w:hAnsi="Cambria Math"/>
+                <w:i/>
+              </w:rPr>
+            </m:ctrlPr>
+          </m:fPr>
+          <m:num>
+            <m:r>
+              <w:rPr>
+                <w:rFonts w:ascii="Cambria Math" w:eastAsiaTheme="minorEastAsia" w:hAnsi="Cambria Math"/>
+              </w:rPr>
+              <m:t>1</m:t>
+            </m:r>
+          </m:num>
+          <m:den>
+            <m:r>
+              <w:rPr>
+                <w:rFonts w:ascii="Cambria Math" w:eastAsiaTheme="minorEastAsia" w:hAnsi="Cambria Math"/>
+              </w:rPr>
+              <m:t>25</m:t>
+            </m:r>
+          </m:den>
+        </m:f>
+        <m:d>
+          <m:dPr>
+            <m:ctrlPr>
+              <w:rPr>
+                <w:rFonts w:ascii="Cambria Math" w:eastAsiaTheme="minorEastAsia" w:hAnsi="Cambria Math"/>
+                <w:i/>
+              </w:rPr>
+            </m:ctrlPr>
+          </m:dPr>
+          <m:e>
+            <m:r>
+              <w:rPr>
+                <w:rFonts w:ascii="Cambria Math" w:eastAsiaTheme="minorEastAsia" w:hAnsi="Cambria Math"/>
+              </w:rPr>
+              <m:t>30</m:t>
+            </m:r>
+            <m:r>
+              <w:rPr>
+                <w:rFonts w:ascii="Cambria Math" w:eastAsiaTheme="minorEastAsia" w:hAnsi="Cambria Math"/>
+              </w:rPr>
+              <m:t>-5</m:t>
+            </m:r>
+          </m:e>
+        </m:d>
+        <m:r>
+          <w:rPr>
+            <w:rFonts w:ascii="Cambria Math" w:eastAsiaTheme="minorEastAsia" w:hAnsi="Cambria Math"/>
+          </w:rPr>
+          <m:t>=1</m:t>
+        </m:r>
+      </m:oMath>
+    </w:p>
+    <w:p>
+      <w:pPr>
+        <w:pStyle w:val="ListParagraph"/>
+        <w:numPr>
+          <w:ilvl w:val="0"/>
+          <w:numId w:val="13"/>
+        </w:numPr>
+        <w:rPr>
+          <w:rFonts w:eastAsiaTheme="minorEastAsia"/>
+        </w:rPr>
+      </w:pPr>
+      <w:r>
+        <w:rPr>
+          <w:rFonts w:eastAsiaTheme="minorEastAsia"/>
+        </w:rPr>
+        <w:t xml:space="preserve">Try </w:t>
+      </w:r>
+      <m:oMath>
+        <m:r>
+          <w:rPr>
+            <w:rFonts w:ascii="Cambria Math" w:eastAsiaTheme="minorEastAsia" w:hAnsi="Cambria Math"/>
+          </w:rPr>
+          <m:t>n=</m:t>
+        </m:r>
+        <m:r>
+          <w:rPr>
+            <w:rFonts w:ascii="Cambria Math" w:eastAsiaTheme="minorEastAsia" w:hAnsi="Cambria Math"/>
+          </w:rPr>
+          <m:t>6</m:t>
+        </m:r>
+      </m:oMath>
+      <w:r>
+        <w:rPr>
+          <w:rFonts w:eastAsiaTheme="minorEastAsia"/>
+        </w:rPr>
+        <w:t xml:space="preserve">: </w:t>
+      </w:r>
+      <m:oMath>
+        <m:f>
+          <m:fPr>
+            <m:ctrlPr>
+              <w:rPr>
+                <w:rFonts w:ascii="Cambria Math" w:eastAsiaTheme="minorEastAsia" w:hAnsi="Cambria Math"/>
+                <w:i/>
+              </w:rPr>
+            </m:ctrlPr>
+          </m:fPr>
+          <m:num>
+            <m:r>
+              <w:rPr>
+                <w:rFonts w:ascii="Cambria Math" w:eastAsiaTheme="minorEastAsia" w:hAnsi="Cambria Math"/>
+              </w:rPr>
+              <m:t>1</m:t>
+            </m:r>
+          </m:num>
+          <m:den>
+            <m:r>
+              <w:rPr>
+                <w:rFonts w:ascii="Cambria Math" w:eastAsiaTheme="minorEastAsia" w:hAnsi="Cambria Math"/>
+              </w:rPr>
+              <m:t>36</m:t>
+            </m:r>
+          </m:den>
+        </m:f>
+        <m:d>
+          <m:dPr>
+            <m:ctrlPr>
+              <w:rPr>
+                <w:rFonts w:ascii="Cambria Math" w:eastAsiaTheme="minorEastAsia" w:hAnsi="Cambria Math"/>
+                <w:i/>
+              </w:rPr>
+            </m:ctrlPr>
+          </m:dPr>
+          <m:e>
+            <m:r>
+              <w:rPr>
+                <w:rFonts w:ascii="Cambria Math" w:eastAsiaTheme="minorEastAsia" w:hAnsi="Cambria Math"/>
+              </w:rPr>
+              <m:t>36</m:t>
+            </m:r>
+            <m:r>
+              <w:rPr>
+                <w:rFonts w:ascii="Cambria Math" w:eastAsiaTheme="minorEastAsia" w:hAnsi="Cambria Math"/>
+              </w:rPr>
+              <m:t>-5</m:t>
+            </m:r>
+          </m:e>
+        </m:d>
+        <m:r>
+          <w:rPr>
+            <w:rFonts w:ascii="Cambria Math" w:eastAsiaTheme="minorEastAsia" w:hAnsi="Cambria Math"/>
+          </w:rPr>
+          <m:t>&lt;</m:t>
+        </m:r>
+        <m:r>
+          <w:rPr>
+            <w:rFonts w:ascii="Cambria Math" w:eastAsiaTheme="minorEastAsia" w:hAnsi="Cambria Math"/>
+          </w:rPr>
+          <m:t>1</m:t>
+        </m:r>
+      </m:oMath>
+    </w:p>
+    <w:p>
+      <w:pPr>
+        <w:pStyle w:val="ListParagraph"/>
+        <w:numPr>
+          <w:ilvl w:val="0"/>
+          <w:numId w:val="13"/>
+        </w:numPr>
+        <w:rPr>
+          <w:rFonts w:eastAsiaTheme="minorEastAsia"/>
+        </w:rPr>
+      </w:pPr>
+      <w:r>
+        <w:rPr>
+          <w:rFonts w:eastAsiaTheme="minorEastAsia"/>
+        </w:rPr>
+        <w:t xml:space="preserve">Try </w:t>
+      </w:r>
+      <m:oMath>
+        <m:r>
+          <w:rPr>
+            <w:rFonts w:ascii="Cambria Math" w:eastAsiaTheme="minorEastAsia" w:hAnsi="Cambria Math"/>
+          </w:rPr>
+          <m:t>n=</m:t>
+        </m:r>
+        <m:r>
+          <w:rPr>
+            <w:rFonts w:ascii="Cambria Math" w:eastAsiaTheme="minorEastAsia" w:hAnsi="Cambria Math"/>
+          </w:rPr>
+          <m:t>7</m:t>
+        </m:r>
+      </m:oMath>
+      <w:r>
+        <w:rPr>
+          <w:rFonts w:eastAsiaTheme="minorEastAsia"/>
+        </w:rPr>
+        <w:t xml:space="preserve">: </w:t>
+      </w:r>
+      <m:oMath>
+        <m:f>
+          <m:fPr>
+            <m:ctrlPr>
+              <w:rPr>
+                <w:rFonts w:ascii="Cambria Math" w:eastAsiaTheme="minorEastAsia" w:hAnsi="Cambria Math"/>
+                <w:i/>
+              </w:rPr>
+            </m:ctrlPr>
+          </m:fPr>
+          <m:num>
+            <m:r>
+              <w:rPr>
+                <w:rFonts w:ascii="Cambria Math" w:eastAsiaTheme="minorEastAsia" w:hAnsi="Cambria Math"/>
+              </w:rPr>
+              <m:t>1</m:t>
+            </m:r>
+          </m:num>
+          <m:den>
+            <m:r>
+              <w:rPr>
+                <w:rFonts w:ascii="Cambria Math" w:eastAsiaTheme="minorEastAsia" w:hAnsi="Cambria Math"/>
+              </w:rPr>
+              <m:t>49</m:t>
+            </m:r>
+          </m:den>
+        </m:f>
+        <m:d>
+          <m:dPr>
+            <m:ctrlPr>
+              <w:rPr>
+                <w:rFonts w:ascii="Cambria Math" w:eastAsiaTheme="minorEastAsia" w:hAnsi="Cambria Math"/>
+                <w:i/>
+              </w:rPr>
+            </m:ctrlPr>
+          </m:dPr>
+          <m:e>
+            <m:r>
+              <w:rPr>
+                <w:rFonts w:ascii="Cambria Math" w:eastAsiaTheme="minorEastAsia" w:hAnsi="Cambria Math"/>
+              </w:rPr>
+              <m:t>42</m:t>
+            </m:r>
+            <m:r>
+              <w:rPr>
+                <w:rFonts w:ascii="Cambria Math" w:eastAsiaTheme="minorEastAsia" w:hAnsi="Cambria Math"/>
+              </w:rPr>
+              <m:t>-5</m:t>
+            </m:r>
+          </m:e>
+        </m:d>
+        <m:r>
+          <w:rPr>
+            <w:rFonts w:ascii="Cambria Math" w:eastAsiaTheme="minorEastAsia" w:hAnsi="Cambria Math"/>
+          </w:rPr>
+          <m:t>&lt;1</m:t>
+        </m:r>
+      </m:oMath>
+    </w:p>
+    <w:p>
+      <w:pPr>
+        <w:pStyle w:val="ListParagraph"/>
+        <w:numPr>
+          <w:ilvl w:val="0"/>
+          <w:numId w:val="13"/>
+        </w:numPr>
+        <w:rPr>
+          <w:rFonts w:eastAsiaTheme="minorEastAsia"/>
+        </w:rPr>
+      </w:pPr>
+      <w:r>
+        <w:rPr>
+          <w:rFonts w:eastAsiaTheme="minorEastAsia"/>
+        </w:rPr>
+        <w:t xml:space="preserve">Prove by induction: </w:t>
+      </w:r>
+      <m:oMath>
+        <m:r>
+          <w:rPr>
+            <w:rFonts w:ascii="Cambria Math" w:eastAsiaTheme="minorEastAsia" w:hAnsi="Cambria Math"/>
+          </w:rPr>
+          <m:t>6n-5</m:t>
+        </m:r>
+        <m:r>
+          <w:rPr>
+            <w:rFonts w:ascii="Cambria Math" w:eastAsiaTheme="minorEastAsia" w:hAnsi="Cambria Math"/>
+          </w:rPr>
+          <m:t>&lt;</m:t>
+        </m:r>
+        <m:sSup>
+          <m:sSupPr>
+            <m:ctrlPr>
+              <w:rPr>
+                <w:rFonts w:ascii="Cambria Math" w:eastAsiaTheme="minorEastAsia" w:hAnsi="Cambria Math"/>
+                <w:i/>
+              </w:rPr>
+            </m:ctrlPr>
+          </m:sSupPr>
+          <m:e>
+            <m:r>
+              <w:rPr>
+                <w:rFonts w:ascii="Cambria Math" w:eastAsiaTheme="minorEastAsia" w:hAnsi="Cambria Math"/>
+              </w:rPr>
+              <m:t>n</m:t>
+            </m:r>
+          </m:e>
+          <m:sup>
+            <m:r>
+              <w:rPr>
+                <w:rFonts w:ascii="Cambria Math" w:eastAsiaTheme="minorEastAsia" w:hAnsi="Cambria Math"/>
+              </w:rPr>
+              <m:t>2</m:t>
+            </m:r>
+          </m:sup>
+        </m:sSup>
+      </m:oMath>
+      <w:r>
+        <w:rPr>
+          <w:rFonts w:eastAsiaTheme="minorEastAsia"/>
+        </w:rPr>
+        <w:t xml:space="preserve"> for all natural </w:t>
+      </w:r>
+      <m:oMath>
+        <m:r>
+          <w:rPr>
+            <w:rFonts w:ascii="Cambria Math" w:eastAsiaTheme="minorEastAsia" w:hAnsi="Cambria Math"/>
+          </w:rPr>
+          <m:t>n&gt;5</m:t>
+        </m:r>
+      </m:oMath>
+    </w:p>
+    <w:p>
+      <w:pPr>
+        <w:pStyle w:val="ListParagraph"/>
+        <w:numPr>
+          <w:ilvl w:val="0"/>
+          <w:numId w:val="13"/>
+        </w:numPr>
+        <w:rPr>
+          <w:rFonts w:eastAsiaTheme="minorEastAsia"/>
+        </w:rPr>
+      </w:pPr>
+      <w:r>
+        <w:rPr>
+          <w:rFonts w:eastAsiaTheme="minorEastAsia"/>
+        </w:rPr>
+        <w:t xml:space="preserve">Base case </w:t>
+      </w:r>
+      <m:oMath>
+        <m:r>
+          <w:rPr>
+            <w:rFonts w:ascii="Cambria Math" w:eastAsiaTheme="minorEastAsia" w:hAnsi="Cambria Math"/>
+          </w:rPr>
+          <m:t>n=6</m:t>
+        </m:r>
+      </m:oMath>
+      <w:r>
+        <w:rPr>
+          <w:rFonts w:eastAsiaTheme="minorEastAsia"/>
+        </w:rPr>
+        <w:t>: See above</w:t>
+      </w:r>
+    </w:p>
+    <w:p>
+      <w:pPr>
+        <w:pStyle w:val="ListParagraph"/>
+        <w:numPr>
+          <w:ilvl w:val="0"/>
+          <w:numId w:val="13"/>
+        </w:numPr>
+        <w:rPr>
+          <w:rFonts w:eastAsiaTheme="minorEastAsia"/>
+        </w:rPr>
+      </w:pPr>
+      <w:r>
+        <w:rPr>
+          <w:rFonts w:eastAsiaTheme="minorEastAsia"/>
+        </w:rPr>
+        <w:t xml:space="preserve">Step: </w:t>
+      </w:r>
+      <m:oMath>
+        <m:r>
+          <w:rPr>
+            <w:rFonts w:ascii="Cambria Math" w:eastAsiaTheme="minorEastAsia" w:hAnsi="Cambria Math"/>
+          </w:rPr>
+          <m:t>6</m:t>
+        </m:r>
+        <m:d>
+          <m:dPr>
+            <m:ctrlPr>
+              <w:rPr>
+                <w:rFonts w:ascii="Cambria Math" w:eastAsiaTheme="minorEastAsia" w:hAnsi="Cambria Math"/>
+                <w:i/>
+              </w:rPr>
+            </m:ctrlPr>
+          </m:dPr>
+          <m:e>
+            <m:r>
+              <w:rPr>
+                <w:rFonts w:ascii="Cambria Math" w:eastAsiaTheme="minorEastAsia" w:hAnsi="Cambria Math"/>
+              </w:rPr>
+              <m:t>n-1</m:t>
+            </m:r>
+          </m:e>
+        </m:d>
+        <m:r>
+          <w:rPr>
+            <w:rFonts w:ascii="Cambria Math" w:eastAsiaTheme="minorEastAsia" w:hAnsi="Cambria Math"/>
+          </w:rPr>
+          <m:t>-5≤</m:t>
+        </m:r>
+        <m:sSup>
+          <m:sSupPr>
+            <m:ctrlPr>
+              <w:rPr>
+                <w:rFonts w:ascii="Cambria Math" w:eastAsiaTheme="minorEastAsia" w:hAnsi="Cambria Math"/>
+                <w:i/>
+              </w:rPr>
+            </m:ctrlPr>
+          </m:sSupPr>
+          <m:e>
+            <m:d>
+              <m:dPr>
+                <m:ctrlPr>
+                  <w:rPr>
+                    <w:rFonts w:ascii="Cambria Math" w:eastAsiaTheme="minorEastAsia" w:hAnsi="Cambria Math"/>
+                    <w:i/>
+                  </w:rPr>
+                </m:ctrlPr>
+              </m:dPr>
+              <m:e>
+                <m:r>
+                  <w:rPr>
+                    <w:rFonts w:ascii="Cambria Math" w:eastAsiaTheme="minorEastAsia" w:hAnsi="Cambria Math"/>
+                  </w:rPr>
+                  <m:t>n-1</m:t>
+                </m:r>
+              </m:e>
+            </m:d>
+          </m:e>
+          <m:sup>
+            <m:r>
+              <w:rPr>
+                <w:rFonts w:ascii="Cambria Math" w:eastAsiaTheme="minorEastAsia" w:hAnsi="Cambria Math"/>
+              </w:rPr>
+              <m:t>2</m:t>
+            </m:r>
+          </m:sup>
+        </m:sSup>
+        <m:r>
+          <w:rPr>
+            <w:rFonts w:ascii="Cambria Math" w:eastAsiaTheme="minorEastAsia" w:hAnsi="Cambria Math"/>
+          </w:rPr>
+          <m:t>→from induction assumption</m:t>
+        </m:r>
+      </m:oMath>
+    </w:p>
+    <w:p>
+      <w:pPr>
+        <w:pStyle w:val="ListParagraph"/>
+        <w:numPr>
+          <w:ilvl w:val="0"/>
+          <w:numId w:val="13"/>
+        </w:numPr>
+        <w:rPr>
+          <w:rFonts w:eastAsiaTheme="minorEastAsia"/>
+        </w:rPr>
+      </w:pPr>
+      <m:oMath>
+        <m:r>
+          <w:rPr>
+            <w:rFonts w:ascii="Cambria Math" w:eastAsiaTheme="minorEastAsia" w:hAnsi="Cambria Math"/>
+          </w:rPr>
+          <m:t>6n-5-6</m:t>
+        </m:r>
+        <m:r>
+          <w:rPr>
+            <w:rFonts w:ascii="Cambria Math" w:eastAsiaTheme="minorEastAsia" w:hAnsi="Cambria Math"/>
+          </w:rPr>
+          <m:t>&lt;</m:t>
+        </m:r>
+        <m:sSup>
+          <m:sSupPr>
+            <m:ctrlPr>
+              <w:rPr>
+                <w:rFonts w:ascii="Cambria Math" w:eastAsiaTheme="minorEastAsia" w:hAnsi="Cambria Math"/>
+                <w:i/>
+              </w:rPr>
+            </m:ctrlPr>
+          </m:sSupPr>
+          <m:e>
+            <m:r>
+              <w:rPr>
+                <w:rFonts w:ascii="Cambria Math" w:eastAsiaTheme="minorEastAsia" w:hAnsi="Cambria Math"/>
+              </w:rPr>
+              <m:t>n</m:t>
+            </m:r>
+          </m:e>
+          <m:sup>
+            <m:r>
+              <w:rPr>
+                <w:rFonts w:ascii="Cambria Math" w:eastAsiaTheme="minorEastAsia" w:hAnsi="Cambria Math"/>
+              </w:rPr>
+              <m:t>2</m:t>
+            </m:r>
+          </m:sup>
+        </m:sSup>
+        <m:r>
+          <w:rPr>
+            <w:rFonts w:ascii="Cambria Math" w:eastAsiaTheme="minorEastAsia" w:hAnsi="Cambria Math"/>
+          </w:rPr>
+          <m:t>-2n+1</m:t>
+        </m:r>
+      </m:oMath>
+    </w:p>
+    <w:p>
+      <w:pPr>
+        <w:pStyle w:val="ListParagraph"/>
+        <w:numPr>
+          <w:ilvl w:val="0"/>
+          <w:numId w:val="13"/>
+        </w:numPr>
+        <w:rPr>
+          <w:rFonts w:eastAsiaTheme="minorEastAsia"/>
+        </w:rPr>
+      </w:pPr>
+      <m:oMath>
+        <m:r>
+          <w:rPr>
+            <w:rFonts w:ascii="Cambria Math" w:eastAsiaTheme="minorEastAsia" w:hAnsi="Cambria Math"/>
+          </w:rPr>
+          <m:t>6n-5≤</m:t>
+        </m:r>
+        <m:sSup>
+          <m:sSupPr>
+            <m:ctrlPr>
+              <w:rPr>
+                <w:rFonts w:ascii="Cambria Math" w:eastAsiaTheme="minorEastAsia" w:hAnsi="Cambria Math"/>
+                <w:i/>
+              </w:rPr>
+            </m:ctrlPr>
+          </m:sSupPr>
+          <m:e>
+            <m:r>
+              <w:rPr>
+                <w:rFonts w:ascii="Cambria Math" w:eastAsiaTheme="minorEastAsia" w:hAnsi="Cambria Math"/>
+              </w:rPr>
+              <m:t>n</m:t>
+            </m:r>
+          </m:e>
+          <m:sup>
+            <m:r>
+              <w:rPr>
+                <w:rFonts w:ascii="Cambria Math" w:eastAsiaTheme="minorEastAsia" w:hAnsi="Cambria Math"/>
+              </w:rPr>
+              <m:t>2</m:t>
+            </m:r>
+          </m:sup>
+        </m:sSup>
+        <m:r>
+          <w:rPr>
+            <w:rFonts w:ascii="Cambria Math" w:eastAsiaTheme="minorEastAsia" w:hAnsi="Cambria Math"/>
+          </w:rPr>
+          <m:t>-</m:t>
+        </m:r>
+        <m:d>
+          <m:dPr>
+            <m:ctrlPr>
+              <w:rPr>
+                <w:rFonts w:ascii="Cambria Math" w:eastAsiaTheme="minorEastAsia" w:hAnsi="Cambria Math"/>
+                <w:i/>
+              </w:rPr>
+            </m:ctrlPr>
+          </m:dPr>
+          <m:e>
+            <m:r>
+              <w:rPr>
+                <w:rFonts w:ascii="Cambria Math" w:eastAsiaTheme="minorEastAsia" w:hAnsi="Cambria Math"/>
+              </w:rPr>
+              <m:t>2n-7</m:t>
+            </m:r>
+          </m:e>
+        </m:d>
+        <m:r>
+          <w:rPr>
+            <w:rFonts w:ascii="Cambria Math" w:eastAsiaTheme="minorEastAsia" w:hAnsi="Cambria Math"/>
+          </w:rPr>
+          <m:t>≤</m:t>
+        </m:r>
+        <m:sSup>
+          <m:sSupPr>
+            <m:ctrlPr>
+              <w:rPr>
+                <w:rFonts w:ascii="Cambria Math" w:eastAsiaTheme="minorEastAsia" w:hAnsi="Cambria Math"/>
+                <w:i/>
+              </w:rPr>
+            </m:ctrlPr>
+          </m:sSupPr>
+          <m:e>
+            <m:r>
+              <w:rPr>
+                <w:rFonts w:ascii="Cambria Math" w:eastAsiaTheme="minorEastAsia" w:hAnsi="Cambria Math"/>
+              </w:rPr>
+              <m:t>n</m:t>
+            </m:r>
+          </m:e>
+          <m:sup>
+            <m:r>
+              <w:rPr>
+                <w:rFonts w:ascii="Cambria Math" w:eastAsiaTheme="minorEastAsia" w:hAnsi="Cambria Math"/>
+              </w:rPr>
+              <m:t>2</m:t>
+            </m:r>
+          </m:sup>
+        </m:sSup>
+        <m:r>
+          <w:rPr>
+            <w:rFonts w:ascii="Cambria Math" w:eastAsiaTheme="minorEastAsia" w:hAnsi="Cambria Math"/>
+          </w:rPr>
+          <m:t xml:space="preserve"> whenever 2n-7≥0→which it is for n≥6</m:t>
+        </m:r>
+      </m:oMath>
+    </w:p>
+    <w:p>
+      <w:pPr>
+        <w:pStyle w:val="ListParagraph"/>
+        <w:numPr>
+          <w:ilvl w:val="0"/>
+          <w:numId w:val="13"/>
+        </w:numPr>
+        <w:rPr>
+          <w:rFonts w:eastAsiaTheme="minorEastAsia"/>
+        </w:rPr>
+      </w:pPr>
+      <w:r>
+        <w:rPr>
+          <w:rFonts w:eastAsiaTheme="minorEastAsia"/>
+        </w:rPr>
+        <w:t xml:space="preserve">So far: We have shown that indeed, for </w:t>
+      </w:r>
+      <m:oMath>
+        <m:r>
+          <w:rPr>
+            <w:rFonts w:ascii="Cambria Math" w:eastAsiaTheme="minorEastAsia" w:hAnsi="Cambria Math"/>
+          </w:rPr>
+          <m:t>n≥6</m:t>
+        </m:r>
+      </m:oMath>
+      <w:r>
+        <w:rPr>
+          <w:rFonts w:eastAsiaTheme="minorEastAsia"/>
+        </w:rPr>
+        <w:t xml:space="preserve">, </w:t>
+      </w:r>
+      <m:oMath>
+        <m:sSub>
+          <m:sSubPr>
+            <m:ctrlPr>
+              <w:rPr>
+                <w:rFonts w:ascii="Cambria Math" w:eastAsiaTheme="minorEastAsia" w:hAnsi="Cambria Math"/>
+                <w:i/>
+              </w:rPr>
+            </m:ctrlPr>
+          </m:sSubPr>
+          <m:e>
+            <m:r>
+              <w:rPr>
+                <w:rFonts w:ascii="Cambria Math" w:eastAsiaTheme="minorEastAsia" w:hAnsi="Cambria Math"/>
+              </w:rPr>
+              <m:t>F</m:t>
+            </m:r>
+          </m:e>
+          <m:sub>
+            <m:r>
+              <w:rPr>
+                <w:rFonts w:ascii="Cambria Math" w:eastAsiaTheme="minorEastAsia" w:hAnsi="Cambria Math"/>
+              </w:rPr>
+              <m:t>n</m:t>
+            </m:r>
+          </m:sub>
+        </m:sSub>
+        <m:r>
+          <w:rPr>
+            <w:rFonts w:ascii="Cambria Math" w:eastAsiaTheme="minorEastAsia" w:hAnsi="Cambria Math"/>
+          </w:rPr>
+          <m:t>&lt;c</m:t>
+        </m:r>
+        <m:sSup>
+          <m:sSupPr>
+            <m:ctrlPr>
+              <w:rPr>
+                <w:rFonts w:ascii="Cambria Math" w:eastAsiaTheme="minorEastAsia" w:hAnsi="Cambria Math"/>
+                <w:i/>
+              </w:rPr>
+            </m:ctrlPr>
+          </m:sSupPr>
+          <m:e>
+            <m:r>
+              <w:rPr>
+                <w:rFonts w:ascii="Cambria Math" w:eastAsiaTheme="minorEastAsia" w:hAnsi="Cambria Math"/>
+              </w:rPr>
+              <m:t>n</m:t>
+            </m:r>
+          </m:e>
+          <m:sup>
+            <m:r>
+              <w:rPr>
+                <w:rFonts w:ascii="Cambria Math" w:eastAsiaTheme="minorEastAsia" w:hAnsi="Cambria Math"/>
+              </w:rPr>
+              <m:t>2</m:t>
+            </m:r>
+          </m:sup>
+        </m:sSup>
+        <m:r>
+          <w:rPr>
+            <w:rFonts w:ascii="Cambria Math" w:eastAsiaTheme="minorEastAsia" w:hAnsi="Cambria Math"/>
+          </w:rPr>
+          <m:t>→Done</m:t>
+        </m:r>
+      </m:oMath>
+    </w:p>
+    <w:p>
+      <w:pPr>
+        <w:ind w:left="0"/>
+        <w:rPr>
+          <w:rFonts w:eastAsiaTheme="minorEastAsia"/>
+        </w:rPr>
+      </w:pPr>
+      <w:r>
+        <w:rPr>
+          <w:rFonts w:eastAsiaTheme="minorEastAsia"/>
+          <w:b/>
+          <w:bCs/>
+        </w:rPr>
+        <w:t>Selection Sort</w:t>
+      </w:r>
+    </w:p>
+    <w:p>
+      <w:pPr>
+        <w:ind w:left="0"/>
+        <w:rPr>
+          <w:rFonts w:eastAsiaTheme="minorEastAsia"/>
+        </w:rPr>
+      </w:pPr>
+      <m:oMathPara>
+        <m:oMath>
+          <m:r>
+            <w:rPr>
+              <w:rFonts w:ascii="Cambria Math" w:eastAsiaTheme="minorEastAsia" w:hAnsi="Cambria Math"/>
+            </w:rPr>
+            <m:t>SELECTIONSORT</m:t>
+          </m:r>
+          <m:d>
+            <m:dPr>
+              <m:ctrlPr>
+                <w:rPr>
+                  <w:rFonts w:ascii="Cambria Math" w:eastAsiaTheme="minorEastAsia" w:hAnsi="Cambria Math"/>
+                  <w:i/>
+                </w:rPr>
+              </m:ctrlPr>
+            </m:dPr>
+            <m:e>
+              <m:r>
+                <w:rPr>
+                  <w:rFonts w:ascii="Cambria Math" w:eastAsiaTheme="minorEastAsia" w:hAnsi="Cambria Math"/>
+                </w:rPr>
+                <m:t>A</m:t>
+              </m:r>
+              <m:d>
+                <m:dPr>
+                  <m:begChr m:val="["/>
+                  <m:endChr m:val="]"/>
+                  <m:ctrlPr>
+                    <w:rPr>
+                      <w:rFonts w:ascii="Cambria Math" w:eastAsiaTheme="minorEastAsia" w:hAnsi="Cambria Math"/>
+                      <w:i/>
+                    </w:rPr>
+                  </m:ctrlPr>
+                </m:dPr>
+                <m:e>
+                  <m:r>
+                    <w:rPr>
+                      <w:rFonts w:ascii="Cambria Math" w:eastAsiaTheme="minorEastAsia" w:hAnsi="Cambria Math"/>
+                    </w:rPr>
+                    <m:t>1, …, n</m:t>
+                  </m:r>
+                </m:e>
+              </m:d>
+            </m:e>
+          </m:d>
+          <m:r>
+            <w:rPr>
+              <w:rFonts w:ascii="Cambria Math" w:eastAsiaTheme="minorEastAsia" w:hAnsi="Cambria Math"/>
+            </w:rPr>
+            <w:br/>
+          </m:r>
+        </m:oMath>
+        <m:oMath>
+          <m:r>
+            <w:rPr>
+              <w:rFonts w:ascii="Cambria Math" w:eastAsiaTheme="minorEastAsia" w:hAnsi="Cambria Math"/>
+            </w:rPr>
+            <m:t>foreach i from 1 to n do</m:t>
+          </m:r>
+          <m:r>
+            <w:rPr>
+              <w:rFonts w:ascii="Cambria Math" w:eastAsiaTheme="minorEastAsia" w:hAnsi="Cambria Math"/>
+            </w:rPr>
+            <w:br/>
+          </m:r>
+        </m:oMath>
+        <m:oMath>
+          <m:r>
+            <w:rPr>
+              <w:rFonts w:ascii="Cambria Math" w:eastAsiaTheme="minorEastAsia" w:hAnsi="Cambria Math"/>
+            </w:rPr>
+            <m:t>m←i-1+INDEXOFMIN</m:t>
+          </m:r>
+          <m:d>
+            <m:dPr>
+              <m:ctrlPr>
+                <w:rPr>
+                  <w:rFonts w:ascii="Cambria Math" w:eastAsiaTheme="minorEastAsia" w:hAnsi="Cambria Math"/>
+                  <w:i/>
+                </w:rPr>
+              </m:ctrlPr>
+            </m:dPr>
+            <m:e>
+              <m:r>
+                <w:rPr>
+                  <w:rFonts w:ascii="Cambria Math" w:eastAsiaTheme="minorEastAsia" w:hAnsi="Cambria Math"/>
+                </w:rPr>
+                <m:t>A</m:t>
+              </m:r>
+              <m:d>
+                <m:dPr>
+                  <m:begChr m:val="["/>
+                  <m:endChr m:val="]"/>
+                  <m:ctrlPr>
+                    <w:rPr>
+                      <w:rFonts w:ascii="Cambria Math" w:eastAsiaTheme="minorEastAsia" w:hAnsi="Cambria Math"/>
+                      <w:i/>
+                    </w:rPr>
+                  </m:ctrlPr>
+                </m:dPr>
+                <m:e>
+                  <m:r>
+                    <w:rPr>
+                      <w:rFonts w:ascii="Cambria Math" w:eastAsiaTheme="minorEastAsia" w:hAnsi="Cambria Math"/>
+                    </w:rPr>
+                    <m:t>i, …, n</m:t>
+                  </m:r>
+                </m:e>
+              </m:d>
+            </m:e>
+          </m:d>
+          <m:r>
+            <w:rPr>
+              <w:rFonts w:ascii="Cambria Math" w:eastAsiaTheme="minorEastAsia" w:hAnsi="Cambria Math"/>
+            </w:rPr>
+            <w:br/>
+          </m:r>
+        </m:oMath>
+        <m:oMath>
+          <m:r>
+            <w:rPr>
+              <w:rFonts w:ascii="Cambria Math" w:eastAsiaTheme="minorEastAsia" w:hAnsi="Cambria Math"/>
+            </w:rPr>
+            <m:t>if i≠m then swap A</m:t>
+          </m:r>
+          <m:d>
+            <m:dPr>
+              <m:begChr m:val="["/>
+              <m:endChr m:val="]"/>
+              <m:ctrlPr>
+                <w:rPr>
+                  <w:rFonts w:ascii="Cambria Math" w:eastAsiaTheme="minorEastAsia" w:hAnsi="Cambria Math"/>
+                  <w:i/>
+                </w:rPr>
+              </m:ctrlPr>
+            </m:dPr>
+            <m:e>
+              <m:r>
+                <w:rPr>
+                  <w:rFonts w:ascii="Cambria Math" w:eastAsiaTheme="minorEastAsia" w:hAnsi="Cambria Math"/>
+                </w:rPr>
+                <m:t>i</m:t>
+              </m:r>
+            </m:e>
+          </m:d>
+          <m:r>
+            <w:rPr>
+              <w:rFonts w:ascii="Cambria Math" w:eastAsiaTheme="minorEastAsia" w:hAnsi="Cambria Math"/>
+            </w:rPr>
+            <m:t>, A[m]</m:t>
+          </m:r>
+        </m:oMath>
+      </m:oMathPara>
+    </w:p>
+    <w:p>
+      <w:pPr>
+        <w:ind w:left="0"/>
+        <w:rPr>
+          <w:rFonts w:eastAsiaTheme="minorEastAsia"/>
+        </w:rPr>
+      </w:pPr>
+      <m:oMathPara>
+        <m:oMath>
+          <m:r>
+            <w:rPr>
+              <w:rFonts w:ascii="Cambria Math" w:eastAsiaTheme="minorEastAsia" w:hAnsi="Cambria Math"/>
+            </w:rPr>
+            <m:t>INDEXOFMIN</m:t>
+          </m:r>
+          <m:d>
+            <m:dPr>
+              <m:ctrlPr>
+                <w:rPr>
+                  <w:rFonts w:ascii="Cambria Math" w:eastAsiaTheme="minorEastAsia" w:hAnsi="Cambria Math"/>
+                  <w:i/>
+                </w:rPr>
+              </m:ctrlPr>
+            </m:dPr>
+            <m:e>
+              <m:r>
+                <w:rPr>
+                  <w:rFonts w:ascii="Cambria Math" w:eastAsiaTheme="minorEastAsia" w:hAnsi="Cambria Math"/>
+                </w:rPr>
+                <m:t>B</m:t>
+              </m:r>
+              <m:d>
+                <m:dPr>
+                  <m:begChr m:val="["/>
+                  <m:endChr m:val="]"/>
+                  <m:ctrlPr>
+                    <w:rPr>
+                      <w:rFonts w:ascii="Cambria Math" w:eastAsiaTheme="minorEastAsia" w:hAnsi="Cambria Math"/>
+                      <w:i/>
+                    </w:rPr>
+                  </m:ctrlPr>
+                </m:dPr>
+                <m:e>
+                  <m:r>
+                    <w:rPr>
+                      <w:rFonts w:ascii="Cambria Math" w:eastAsiaTheme="minorEastAsia" w:hAnsi="Cambria Math"/>
+                    </w:rPr>
+                    <m:t>1, …, m</m:t>
+                  </m:r>
+                </m:e>
+              </m:d>
+            </m:e>
+          </m:d>
+          <m:r>
+            <w:rPr>
+              <w:rFonts w:ascii="Cambria Math" w:eastAsiaTheme="minorEastAsia" w:hAnsi="Cambria Math"/>
+            </w:rPr>
+            <w:br/>
+          </m:r>
+        </m:oMath>
+        <m:oMath>
+          <m:r>
+            <w:rPr>
+              <w:rFonts w:ascii="Cambria Math" w:eastAsiaTheme="minorEastAsia" w:hAnsi="Cambria Math"/>
+            </w:rPr>
+            <m:t>min←B</m:t>
+          </m:r>
+          <m:d>
+            <m:dPr>
+              <m:begChr m:val="["/>
+              <m:endChr m:val="]"/>
+              <m:ctrlPr>
+                <w:rPr>
+                  <w:rFonts w:ascii="Cambria Math" w:eastAsiaTheme="minorEastAsia" w:hAnsi="Cambria Math"/>
+                  <w:i/>
+                </w:rPr>
+              </m:ctrlPr>
+            </m:dPr>
+            <m:e>
+              <m:r>
+                <w:rPr>
+                  <w:rFonts w:ascii="Cambria Math" w:eastAsiaTheme="minorEastAsia" w:hAnsi="Cambria Math"/>
+                </w:rPr>
+                <m:t>1</m:t>
+              </m:r>
+            </m:e>
+          </m:d>
+          <m:r>
+            <w:rPr>
+              <w:rFonts w:ascii="Cambria Math" w:eastAsiaTheme="minorEastAsia" w:hAnsi="Cambria Math"/>
+            </w:rPr>
+            <m:t>, idx←1</m:t>
+          </m:r>
+          <m:r>
+            <w:rPr>
+              <w:rFonts w:ascii="Cambria Math" w:eastAsiaTheme="minorEastAsia" w:hAnsi="Cambria Math"/>
+            </w:rPr>
+            <w:br/>
+          </m:r>
+        </m:oMath>
+        <m:oMath>
+          <m:r>
+            <w:rPr>
+              <w:rFonts w:ascii="Cambria Math" w:eastAsiaTheme="minorEastAsia" w:hAnsi="Cambria Math"/>
+            </w:rPr>
+            <m:t>foreach j from 2 to m do</m:t>
+          </m:r>
+          <m:r>
+            <w:rPr>
+              <w:rFonts w:ascii="Cambria Math" w:eastAsiaTheme="minorEastAsia" w:hAnsi="Cambria Math"/>
+            </w:rPr>
+            <w:br/>
+          </m:r>
+        </m:oMath>
+        <m:oMath>
+          <m:r>
+            <w:rPr>
+              <w:rFonts w:ascii="Cambria Math" w:eastAsiaTheme="minorEastAsia" w:hAnsi="Cambria Math"/>
+            </w:rPr>
+            <m:t>if B</m:t>
+          </m:r>
+          <m:d>
+            <m:dPr>
+              <m:begChr m:val="["/>
+              <m:endChr m:val="]"/>
+              <m:ctrlPr>
+                <w:rPr>
+                  <w:rFonts w:ascii="Cambria Math" w:eastAsiaTheme="minorEastAsia" w:hAnsi="Cambria Math"/>
+                  <w:i/>
+                </w:rPr>
+              </m:ctrlPr>
+            </m:dPr>
+            <m:e>
+              <m:r>
+                <w:rPr>
+                  <w:rFonts w:ascii="Cambria Math" w:eastAsiaTheme="minorEastAsia" w:hAnsi="Cambria Math"/>
+                </w:rPr>
+                <m:t>j</m:t>
+              </m:r>
+            </m:e>
+          </m:d>
+          <m:r>
+            <w:rPr>
+              <w:rFonts w:ascii="Cambria Math" w:eastAsiaTheme="minorEastAsia" w:hAnsi="Cambria Math"/>
+            </w:rPr>
+            <m:t>&lt;</m:t>
+          </m:r>
+          <m:func>
+            <m:funcPr>
+              <m:ctrlPr>
+                <w:rPr>
+                  <w:rFonts w:ascii="Cambria Math" w:eastAsiaTheme="minorEastAsia" w:hAnsi="Cambria Math"/>
+                  <w:i/>
+                </w:rPr>
+              </m:ctrlPr>
+            </m:funcPr>
+            <m:fName>
+              <m:r>
+                <m:rPr>
+                  <m:sty m:val="p"/>
+                </m:rPr>
+                <w:rPr>
+                  <w:rFonts w:ascii="Cambria Math" w:eastAsiaTheme="minorEastAsia" w:hAnsi="Cambria Math"/>
+                </w:rPr>
+                <m:t>min</m:t>
+              </m:r>
+            </m:fName>
+            <m:e>
+              <m:r>
+                <w:rPr>
+                  <w:rFonts w:ascii="Cambria Math" w:eastAsiaTheme="minorEastAsia" w:hAnsi="Cambria Math"/>
+                </w:rPr>
+                <m:t>then</m:t>
+              </m:r>
+            </m:e>
+          </m:func>
+          <m:r>
+            <w:rPr>
+              <w:rFonts w:ascii="Cambria Math" w:eastAsiaTheme="minorEastAsia" w:hAnsi="Cambria Math"/>
+            </w:rPr>
+            <w:br/>
+          </m:r>
+        </m:oMath>
+        <m:oMath>
+          <m:func>
+            <m:funcPr>
+              <m:ctrlPr>
+                <w:rPr>
+                  <w:rFonts w:ascii="Cambria Math" w:eastAsiaTheme="minorEastAsia" w:hAnsi="Cambria Math"/>
+                  <w:i/>
+                </w:rPr>
+              </m:ctrlPr>
+            </m:funcPr>
+            <m:fName>
+              <m:r>
+                <m:rPr>
+                  <m:sty m:val="p"/>
+                </m:rPr>
+                <w:rPr>
+                  <w:rFonts w:ascii="Cambria Math" w:eastAsiaTheme="minorEastAsia" w:hAnsi="Cambria Math"/>
+                </w:rPr>
+                <m:t>min</m:t>
+              </m:r>
+            </m:fName>
+            <m:e>
+              <m:r>
+                <w:rPr>
+                  <w:rFonts w:ascii="Cambria Math" w:eastAsiaTheme="minorEastAsia" w:hAnsi="Cambria Math"/>
+                </w:rPr>
+                <m:t>←</m:t>
+              </m:r>
+            </m:e>
+          </m:func>
+          <m:r>
+            <w:rPr>
+              <w:rFonts w:ascii="Cambria Math" w:eastAsiaTheme="minorEastAsia" w:hAnsi="Cambria Math"/>
+            </w:rPr>
+            <m:t>B</m:t>
+          </m:r>
+          <m:d>
+            <m:dPr>
+              <m:begChr m:val="["/>
+              <m:endChr m:val="]"/>
+              <m:ctrlPr>
+                <w:rPr>
+                  <w:rFonts w:ascii="Cambria Math" w:eastAsiaTheme="minorEastAsia" w:hAnsi="Cambria Math"/>
+                  <w:i/>
+                </w:rPr>
+              </m:ctrlPr>
+            </m:dPr>
+            <m:e>
+              <m:r>
+                <w:rPr>
+                  <w:rFonts w:ascii="Cambria Math" w:eastAsiaTheme="minorEastAsia" w:hAnsi="Cambria Math"/>
+                </w:rPr>
+                <m:t>j</m:t>
+              </m:r>
+            </m:e>
+          </m:d>
+          <m:r>
+            <w:rPr>
+              <w:rFonts w:ascii="Cambria Math" w:eastAsiaTheme="minorEastAsia" w:hAnsi="Cambria Math"/>
+            </w:rPr>
+            <m:t>, idx←j</m:t>
+          </m:r>
+          <m:r>
+            <w:rPr>
+              <w:rFonts w:ascii="Cambria Math" w:eastAsiaTheme="minorEastAsia" w:hAnsi="Cambria Math"/>
+            </w:rPr>
+            <w:br/>
+          </m:r>
+        </m:oMath>
+        <m:oMath>
+          <m:r>
+            <w:rPr>
+              <w:rFonts w:ascii="Cambria Math" w:eastAsiaTheme="minorEastAsia" w:hAnsi="Cambria Math"/>
+            </w:rPr>
+            <m:t>return idx</m:t>
+          </m:r>
+        </m:oMath>
+      </m:oMathPara>
+    </w:p>
+    <w:p>
+      <w:pPr>
+        <w:ind w:left="0"/>
+        <w:rPr>
+          <w:rFonts w:eastAsiaTheme="minorEastAsia"/>
+        </w:rPr>
+      </w:pPr>
+      <w:r>
+        <w:rPr>
+          <w:rFonts w:eastAsiaTheme="minorEastAsia"/>
+        </w:rPr>
+        <w:t xml:space="preserve">What is a meaningful characterization of the time efficiency of </w:t>
+      </w:r>
+      <m:oMath>
+        <m:r>
+          <w:rPr>
+            <w:rFonts w:ascii="Cambria Math" w:eastAsiaTheme="minorEastAsia" w:hAnsi="Cambria Math"/>
+          </w:rPr>
+          <m:t>SELECTIONSORT</m:t>
+        </m:r>
+      </m:oMath>
+      <w:r>
+        <w:rPr>
+          <w:rFonts w:eastAsiaTheme="minorEastAsia"/>
+        </w:rPr>
+        <w:t>?</w:t>
+      </w:r>
+    </w:p>
+    <w:p>
+      <w:pPr>
+        <w:pStyle w:val="ListParagraph"/>
+        <w:numPr>
+          <w:ilvl w:val="0"/>
+          <w:numId w:val="13"/>
+        </w:numPr>
+        <w:rPr>
+          <w:rFonts w:eastAsiaTheme="minorEastAsia"/>
+        </w:rPr>
+      </w:pPr>
+      <w:r>
+        <w:rPr>
+          <w:rFonts w:eastAsiaTheme="minorEastAsia"/>
+        </w:rPr>
+        <w:lastRenderedPageBreak/>
+        <w:t xml:space="preserve">Suppose we invoke </w:t>
+      </w:r>
+      <m:oMath>
+        <m:r>
+          <w:rPr>
+            <w:rFonts w:ascii="Cambria Math" w:eastAsiaTheme="minorEastAsia" w:hAnsi="Cambria Math"/>
+          </w:rPr>
+          <m:t>INDEXOFMIN(A</m:t>
+        </m:r>
+        <m:d>
+          <m:dPr>
+            <m:begChr m:val="["/>
+            <m:endChr m:val="]"/>
+            <m:ctrlPr>
+              <w:rPr>
+                <w:rFonts w:ascii="Cambria Math" w:eastAsiaTheme="minorEastAsia" w:hAnsi="Cambria Math"/>
+                <w:i/>
+              </w:rPr>
+            </m:ctrlPr>
+          </m:dPr>
+          <m:e>
+            <m:r>
+              <w:rPr>
+                <w:rFonts w:ascii="Cambria Math" w:eastAsiaTheme="minorEastAsia" w:hAnsi="Cambria Math"/>
+              </w:rPr>
+              <m:t>5, …, 13</m:t>
+            </m:r>
+          </m:e>
+        </m:d>
+        <m:r>
+          <w:rPr>
+            <w:rFonts w:ascii="Cambria Math" w:eastAsiaTheme="minorEastAsia" w:hAnsi="Cambria Math"/>
+          </w:rPr>
+          <m:t>)</m:t>
+        </m:r>
+      </m:oMath>
+      <w:r>
+        <w:rPr>
+          <w:rFonts w:eastAsiaTheme="minorEastAsia"/>
+        </w:rPr>
+        <w:t xml:space="preserve">. In </w:t>
+      </w:r>
+      <m:oMath>
+        <m:r>
+          <w:rPr>
+            <w:rFonts w:ascii="Cambria Math" w:eastAsiaTheme="minorEastAsia" w:hAnsi="Cambria Math"/>
+          </w:rPr>
+          <m:t>INDEXOFMIN:B[1, …, 9]</m:t>
+        </m:r>
+      </m:oMath>
+      <w:r>
+        <w:rPr>
+          <w:rFonts w:eastAsiaTheme="minorEastAsia"/>
+        </w:rPr>
+        <w:t xml:space="preserve">. Suppose now, min is at index </w:t>
+      </w:r>
+      <m:oMath>
+        <m:r>
+          <w:rPr>
+            <w:rFonts w:ascii="Cambria Math" w:eastAsiaTheme="minorEastAsia" w:hAnsi="Cambria Math"/>
+          </w:rPr>
+          <m:t>3</m:t>
+        </m:r>
+      </m:oMath>
+      <w:r>
+        <w:rPr>
+          <w:rFonts w:eastAsiaTheme="minorEastAsia"/>
+        </w:rPr>
+        <w:t xml:space="preserve"> in </w:t>
+      </w:r>
+      <m:oMath>
+        <m:r>
+          <w:rPr>
+            <w:rFonts w:ascii="Cambria Math" w:eastAsiaTheme="minorEastAsia" w:hAnsi="Cambria Math"/>
+          </w:rPr>
+          <m:t>B[1, …, 9]</m:t>
+        </m:r>
+      </m:oMath>
+      <w:r>
+        <w:rPr>
+          <w:rFonts w:eastAsiaTheme="minorEastAsia"/>
+        </w:rPr>
+        <w:t xml:space="preserve">. This </w:t>
+      </w:r>
+      <m:oMath>
+        <m:r>
+          <w:rPr>
+            <w:rFonts w:ascii="Cambria Math" w:eastAsiaTheme="minorEastAsia" w:hAnsi="Cambria Math"/>
+          </w:rPr>
+          <m:t>→</m:t>
+        </m:r>
+      </m:oMath>
+      <w:r>
+        <w:rPr>
+          <w:rFonts w:eastAsiaTheme="minorEastAsia"/>
+        </w:rPr>
+        <w:t xml:space="preserve"> index of a min in </w:t>
+      </w:r>
+      <m:oMath>
+        <m:r>
+          <w:rPr>
+            <w:rFonts w:ascii="Cambria Math" w:eastAsiaTheme="minorEastAsia" w:hAnsi="Cambria Math"/>
+          </w:rPr>
+          <m:t>A[5, …, 13]</m:t>
+        </m:r>
+      </m:oMath>
+      <w:r>
+        <w:rPr>
+          <w:rFonts w:eastAsiaTheme="minorEastAsia"/>
+        </w:rPr>
+        <w:t xml:space="preserve"> is at index </w:t>
+      </w:r>
+      <m:oMath>
+        <m:d>
+          <m:dPr>
+            <m:ctrlPr>
+              <w:rPr>
+                <w:rFonts w:ascii="Cambria Math" w:eastAsiaTheme="minorEastAsia" w:hAnsi="Cambria Math"/>
+                <w:i/>
+              </w:rPr>
+            </m:ctrlPr>
+          </m:dPr>
+          <m:e>
+            <m:r>
+              <w:rPr>
+                <w:rFonts w:ascii="Cambria Math" w:eastAsiaTheme="minorEastAsia" w:hAnsi="Cambria Math"/>
+              </w:rPr>
+              <m:t>5-1</m:t>
+            </m:r>
+          </m:e>
+        </m:d>
+        <m:r>
+          <w:rPr>
+            <w:rFonts w:ascii="Cambria Math" w:eastAsiaTheme="minorEastAsia" w:hAnsi="Cambria Math"/>
+          </w:rPr>
+          <m:t>+3=7</m:t>
+        </m:r>
+      </m:oMath>
+    </w:p>
+    <w:p>
+      <w:pPr>
+        <w:pStyle w:val="ListParagraph"/>
+        <w:numPr>
+          <w:ilvl w:val="0"/>
+          <w:numId w:val="13"/>
+        </w:numPr>
+        <w:rPr>
+          <w:rFonts w:eastAsiaTheme="minorEastAsia"/>
+        </w:rPr>
+      </w:pPr>
+      <w:r>
+        <w:rPr>
+          <w:rFonts w:eastAsiaTheme="minorEastAsia"/>
+        </w:rPr>
+        <w:t xml:space="preserve">Suppose on input: </w:t>
+      </w:r>
+      <m:oMath>
+        <m:r>
+          <w:rPr>
+            <w:rFonts w:ascii="Cambria Math" w:eastAsiaTheme="minorEastAsia" w:hAnsi="Cambria Math"/>
+          </w:rPr>
+          <m:t>A</m:t>
+        </m:r>
+        <m:d>
+          <m:dPr>
+            <m:begChr m:val="["/>
+            <m:endChr m:val="]"/>
+            <m:ctrlPr>
+              <w:rPr>
+                <w:rFonts w:ascii="Cambria Math" w:eastAsiaTheme="minorEastAsia" w:hAnsi="Cambria Math"/>
+                <w:i/>
+              </w:rPr>
+            </m:ctrlPr>
+          </m:dPr>
+          <m:e>
+            <m:r>
+              <w:rPr>
+                <w:rFonts w:ascii="Cambria Math" w:eastAsiaTheme="minorEastAsia" w:hAnsi="Cambria Math"/>
+              </w:rPr>
+              <m:t>1, …, 5</m:t>
+            </m:r>
+          </m:e>
+        </m:d>
+        <m:r>
+          <w:rPr>
+            <w:rFonts w:ascii="Cambria Math" w:eastAsiaTheme="minorEastAsia" w:hAnsi="Cambria Math"/>
+          </w:rPr>
+          <m:t>=</m:t>
+        </m:r>
+        <m:d>
+          <m:dPr>
+            <m:begChr m:val="["/>
+            <m:endChr m:val="]"/>
+            <m:ctrlPr>
+              <w:rPr>
+                <w:rFonts w:ascii="Cambria Math" w:eastAsiaTheme="minorEastAsia" w:hAnsi="Cambria Math"/>
+                <w:i/>
+              </w:rPr>
+            </m:ctrlPr>
+          </m:dPr>
+          <m:e>
+            <m:r>
+              <w:rPr>
+                <w:rFonts w:ascii="Cambria Math" w:eastAsiaTheme="minorEastAsia" w:hAnsi="Cambria Math"/>
+              </w:rPr>
+              <m:t>13, -23, 45, -23, 1</m:t>
+            </m:r>
+          </m:e>
+        </m:d>
+      </m:oMath>
+      <w:r>
+        <w:rPr>
+          <w:rFonts w:eastAsiaTheme="minorEastAsia"/>
+        </w:rPr>
+        <w:t xml:space="preserve">. Then A evolves in </w:t>
+      </w:r>
+      <m:oMath>
+        <m:r>
+          <w:rPr>
+            <w:rFonts w:ascii="Cambria Math" w:eastAsiaTheme="minorEastAsia" w:hAnsi="Cambria Math"/>
+          </w:rPr>
+          <m:t>SELECTIONSORT</m:t>
+        </m:r>
+      </m:oMath>
+      <w:r>
+        <w:rPr>
+          <w:rFonts w:eastAsiaTheme="minorEastAsia"/>
+        </w:rPr>
+        <w:t xml:space="preserve"> as follows:</w:t>
+      </w:r>
+    </w:p>
+    <w:p>
+      <w:pPr>
+        <w:pStyle w:val="ListParagraph"/>
+        <w:numPr>
+          <w:ilvl w:val="1"/>
+          <w:numId w:val="13"/>
+        </w:numPr>
+        <w:rPr>
+          <w:rFonts w:eastAsiaTheme="minorEastAsia"/>
+        </w:rPr>
+      </w:pPr>
+      <m:oMath>
+        <m:r>
+          <w:rPr>
+            <w:rFonts w:ascii="Cambria Math" w:eastAsiaTheme="minorEastAsia" w:hAnsi="Cambria Math"/>
+          </w:rPr>
+          <m:t xml:space="preserve">i=1, m=2, </m:t>
+        </m:r>
+        <m:d>
+          <m:dPr>
+            <m:begChr m:val="["/>
+            <m:endChr m:val="]"/>
+            <m:ctrlPr>
+              <w:rPr>
+                <w:rFonts w:ascii="Cambria Math" w:eastAsiaTheme="minorEastAsia" w:hAnsi="Cambria Math"/>
+                <w:i/>
+              </w:rPr>
+            </m:ctrlPr>
+          </m:dPr>
+          <m:e>
+            <m:r>
+              <w:rPr>
+                <w:rFonts w:ascii="Cambria Math" w:eastAsiaTheme="minorEastAsia" w:hAnsi="Cambria Math"/>
+              </w:rPr>
+              <m:t>-23, 13, 45, -23, 1</m:t>
+            </m:r>
+          </m:e>
+        </m:d>
+      </m:oMath>
+    </w:p>
+    <w:p>
+      <w:pPr>
+        <w:pStyle w:val="ListParagraph"/>
+        <w:numPr>
+          <w:ilvl w:val="1"/>
+          <w:numId w:val="13"/>
+        </w:numPr>
+        <w:rPr>
+          <w:rFonts w:eastAsiaTheme="minorEastAsia"/>
+        </w:rPr>
+      </w:pPr>
+      <m:oMath>
+        <m:r>
+          <w:rPr>
+            <w:rFonts w:ascii="Cambria Math" w:eastAsiaTheme="minorEastAsia" w:hAnsi="Cambria Math"/>
+          </w:rPr>
+          <m:t>i=</m:t>
+        </m:r>
+        <m:r>
+          <w:rPr>
+            <w:rFonts w:ascii="Cambria Math" w:eastAsiaTheme="minorEastAsia" w:hAnsi="Cambria Math"/>
+          </w:rPr>
+          <m:t>2</m:t>
+        </m:r>
+        <m:r>
+          <w:rPr>
+            <w:rFonts w:ascii="Cambria Math" w:eastAsiaTheme="minorEastAsia" w:hAnsi="Cambria Math"/>
+          </w:rPr>
+          <m:t>, m=</m:t>
+        </m:r>
+        <m:r>
+          <w:rPr>
+            <w:rFonts w:ascii="Cambria Math" w:eastAsiaTheme="minorEastAsia" w:hAnsi="Cambria Math"/>
+          </w:rPr>
+          <m:t>4</m:t>
+        </m:r>
+        <m:r>
+          <w:rPr>
+            <w:rFonts w:ascii="Cambria Math" w:eastAsiaTheme="minorEastAsia" w:hAnsi="Cambria Math"/>
+          </w:rPr>
+          <m:t xml:space="preserve">, </m:t>
+        </m:r>
+        <m:d>
+          <m:dPr>
+            <m:begChr m:val="["/>
+            <m:endChr m:val="]"/>
+            <m:ctrlPr>
+              <w:rPr>
+                <w:rFonts w:ascii="Cambria Math" w:eastAsiaTheme="minorEastAsia" w:hAnsi="Cambria Math"/>
+                <w:i/>
+              </w:rPr>
+            </m:ctrlPr>
+          </m:dPr>
+          <m:e>
+            <m:r>
+              <w:rPr>
+                <w:rFonts w:ascii="Cambria Math" w:eastAsiaTheme="minorEastAsia" w:hAnsi="Cambria Math"/>
+              </w:rPr>
+              <m:t xml:space="preserve">-23, </m:t>
+            </m:r>
+            <m:r>
+              <w:rPr>
+                <w:rFonts w:ascii="Cambria Math" w:eastAsiaTheme="minorEastAsia" w:hAnsi="Cambria Math"/>
+              </w:rPr>
+              <m:t>-23</m:t>
+            </m:r>
+            <m:r>
+              <w:rPr>
+                <w:rFonts w:ascii="Cambria Math" w:eastAsiaTheme="minorEastAsia" w:hAnsi="Cambria Math"/>
+              </w:rPr>
+              <m:t xml:space="preserve">, 45, </m:t>
+            </m:r>
+            <m:r>
+              <w:rPr>
+                <w:rFonts w:ascii="Cambria Math" w:eastAsiaTheme="minorEastAsia" w:hAnsi="Cambria Math"/>
+              </w:rPr>
+              <m:t>1</m:t>
+            </m:r>
+            <m:r>
+              <w:rPr>
+                <w:rFonts w:ascii="Cambria Math" w:eastAsiaTheme="minorEastAsia" w:hAnsi="Cambria Math"/>
+              </w:rPr>
+              <m:t>3, 1</m:t>
+            </m:r>
+          </m:e>
+        </m:d>
+      </m:oMath>
+    </w:p>
+    <w:p>
+      <w:pPr>
+        <w:pStyle w:val="ListParagraph"/>
+        <w:numPr>
+          <w:ilvl w:val="1"/>
+          <w:numId w:val="13"/>
+        </w:numPr>
+        <w:rPr>
+          <w:rFonts w:eastAsiaTheme="minorEastAsia"/>
+        </w:rPr>
+      </w:pPr>
+      <m:oMath>
+        <m:r>
+          <w:rPr>
+            <w:rFonts w:ascii="Cambria Math" w:eastAsiaTheme="minorEastAsia" w:hAnsi="Cambria Math"/>
+          </w:rPr>
+          <m:t>i=</m:t>
+        </m:r>
+        <m:r>
+          <w:rPr>
+            <w:rFonts w:ascii="Cambria Math" w:eastAsiaTheme="minorEastAsia" w:hAnsi="Cambria Math"/>
+          </w:rPr>
+          <m:t>3</m:t>
+        </m:r>
+        <m:r>
+          <w:rPr>
+            <w:rFonts w:ascii="Cambria Math" w:eastAsiaTheme="minorEastAsia" w:hAnsi="Cambria Math"/>
+          </w:rPr>
+          <m:t>, m=</m:t>
+        </m:r>
+        <m:r>
+          <w:rPr>
+            <w:rFonts w:ascii="Cambria Math" w:eastAsiaTheme="minorEastAsia" w:hAnsi="Cambria Math"/>
+          </w:rPr>
+          <m:t>4</m:t>
+        </m:r>
+        <m:r>
+          <w:rPr>
+            <w:rFonts w:ascii="Cambria Math" w:eastAsiaTheme="minorEastAsia" w:hAnsi="Cambria Math"/>
+          </w:rPr>
+          <m:t xml:space="preserve">, </m:t>
+        </m:r>
+        <m:d>
+          <m:dPr>
+            <m:begChr m:val="["/>
+            <m:endChr m:val="]"/>
+            <m:ctrlPr>
+              <w:rPr>
+                <w:rFonts w:ascii="Cambria Math" w:eastAsiaTheme="minorEastAsia" w:hAnsi="Cambria Math"/>
+                <w:i/>
+              </w:rPr>
+            </m:ctrlPr>
+          </m:dPr>
+          <m:e>
+            <m:r>
+              <w:rPr>
+                <w:rFonts w:ascii="Cambria Math" w:eastAsiaTheme="minorEastAsia" w:hAnsi="Cambria Math"/>
+              </w:rPr>
+              <m:t xml:space="preserve">-23, </m:t>
+            </m:r>
+            <m:r>
+              <w:rPr>
+                <w:rFonts w:ascii="Cambria Math" w:eastAsiaTheme="minorEastAsia" w:hAnsi="Cambria Math"/>
+              </w:rPr>
+              <m:t>-23</m:t>
+            </m:r>
+            <m:r>
+              <w:rPr>
+                <w:rFonts w:ascii="Cambria Math" w:eastAsiaTheme="minorEastAsia" w:hAnsi="Cambria Math"/>
+              </w:rPr>
+              <m:t xml:space="preserve">, </m:t>
+            </m:r>
+            <m:r>
+              <w:rPr>
+                <w:rFonts w:ascii="Cambria Math" w:eastAsiaTheme="minorEastAsia" w:hAnsi="Cambria Math"/>
+              </w:rPr>
+              <m:t>13</m:t>
+            </m:r>
+            <m:r>
+              <w:rPr>
+                <w:rFonts w:ascii="Cambria Math" w:eastAsiaTheme="minorEastAsia" w:hAnsi="Cambria Math"/>
+              </w:rPr>
+              <m:t xml:space="preserve">, </m:t>
+            </m:r>
+            <m:r>
+              <w:rPr>
+                <w:rFonts w:ascii="Cambria Math" w:eastAsiaTheme="minorEastAsia" w:hAnsi="Cambria Math"/>
+              </w:rPr>
+              <m:t>45</m:t>
+            </m:r>
+            <m:r>
+              <w:rPr>
+                <w:rFonts w:ascii="Cambria Math" w:eastAsiaTheme="minorEastAsia" w:hAnsi="Cambria Math"/>
+              </w:rPr>
+              <m:t>, 1</m:t>
+            </m:r>
+          </m:e>
+        </m:d>
+      </m:oMath>
+    </w:p>
+    <w:p>
+      <w:pPr>
+        <w:pStyle w:val="ListParagraph"/>
+        <w:numPr>
+          <w:ilvl w:val="0"/>
+          <w:numId w:val="13"/>
+        </w:numPr>
+        <w:rPr>
+          <w:rFonts w:eastAsiaTheme="minorEastAsia"/>
+        </w:rPr>
+      </w:pPr>
+      <w:r>
+        <w:rPr>
+          <w:rFonts w:eastAsiaTheme="minorEastAsia"/>
+        </w:rPr>
+        <w:t>For time efficiency</w:t>
+      </w:r>
+      <w:r>
+        <w:rPr>
+          <w:rFonts w:eastAsiaTheme="minorEastAsia"/>
+        </w:rPr>
+        <w:t>: Need to make meaningful assumption(s)</w:t>
+      </w:r>
+    </w:p>
+    <w:p>
+      <w:pPr>
+        <w:pStyle w:val="ListParagraph"/>
+        <w:numPr>
+          <w:ilvl w:val="0"/>
+          <w:numId w:val="13"/>
+        </w:numPr>
+        <w:rPr>
+          <w:rFonts w:eastAsiaTheme="minorEastAsia"/>
+        </w:rPr>
+      </w:pPr>
+      <w:r>
+        <w:rPr>
+          <w:rFonts w:eastAsiaTheme="minorEastAsia"/>
+        </w:rPr>
+        <w:t>Customary Assumptions:</w:t>
+      </w:r>
+      <w:r>
+        <w:rPr>
+          <w:rFonts w:eastAsiaTheme="minorEastAsia"/>
+        </w:rPr>
+        <w:t xml:space="preserve"> </w:t>
+      </w:r>
+      <w:r>
+        <w:rPr>
+          <w:rFonts w:eastAsiaTheme="minorEastAsia"/>
+        </w:rPr>
+        <w:t xml:space="preserve">(1) </w:t>
+      </w:r>
+      <m:oMath>
+        <m:r>
+          <w:rPr>
+            <w:rFonts w:ascii="Cambria Math" w:eastAsiaTheme="minorEastAsia" w:hAnsi="Cambria Math"/>
+          </w:rPr>
+          <m:t>n</m:t>
+        </m:r>
+      </m:oMath>
+      <w:r>
+        <w:rPr>
+          <w:rFonts w:eastAsiaTheme="minorEastAsia"/>
+        </w:rPr>
+        <w:t xml:space="preserve"> is unbounded</w:t>
+      </w:r>
+      <w:r>
+        <w:rPr>
+          <w:rFonts w:eastAsiaTheme="minorEastAsia"/>
+        </w:rPr>
+        <w:t xml:space="preserve">, (ii) </w:t>
+      </w:r>
+      <w:r>
+        <w:rPr>
+          <w:rFonts w:eastAsiaTheme="minorEastAsia"/>
+        </w:rPr>
+        <w:t xml:space="preserve">each </w:t>
+      </w:r>
+      <m:oMath>
+        <m:r>
+          <w:rPr>
+            <w:rFonts w:ascii="Cambria Math" w:eastAsiaTheme="minorEastAsia" w:hAnsi="Cambria Math"/>
+          </w:rPr>
+          <m:t>A[i]</m:t>
+        </m:r>
+      </m:oMath>
+      <w:r>
+        <w:rPr>
+          <w:rFonts w:eastAsiaTheme="minorEastAsia"/>
+        </w:rPr>
+        <w:t xml:space="preserve"> is bounded</w:t>
+      </w:r>
+    </w:p>
+    <w:p>
+      <w:pPr>
+        <w:pStyle w:val="ListParagraph"/>
+        <w:numPr>
+          <w:ilvl w:val="0"/>
+          <w:numId w:val="13"/>
+        </w:numPr>
+        <w:rPr>
+          <w:rFonts w:eastAsiaTheme="minorEastAsia"/>
+        </w:rPr>
+      </w:pPr>
+      <w:r>
+        <w:rPr>
+          <w:rFonts w:eastAsiaTheme="minorEastAsia"/>
+        </w:rPr>
+        <w:t>What should we count? Suppose we all agree that counting # swaps is a meaningful measure for time efficiency</w:t>
+      </w:r>
+    </w:p>
+    <w:p>
+      <w:pPr>
+        <w:pStyle w:val="ListParagraph"/>
+        <w:numPr>
+          <w:ilvl w:val="0"/>
+          <w:numId w:val="13"/>
+        </w:numPr>
+        <w:rPr>
+          <w:rFonts w:eastAsiaTheme="minorEastAsia"/>
+        </w:rPr>
+      </w:pPr>
+      <w:r>
+        <w:rPr>
+          <w:rFonts w:eastAsiaTheme="minorEastAsia"/>
+        </w:rPr>
+        <w:t xml:space="preserve">Then: </w:t>
+      </w:r>
+      <m:oMath>
+        <m:r>
+          <w:rPr>
+            <w:rFonts w:ascii="Cambria Math" w:eastAsiaTheme="minorEastAsia" w:hAnsi="Cambria Math"/>
+          </w:rPr>
+          <m:t>Worst case # swaps</m:t>
+        </m:r>
+        <m:r>
+          <w:rPr>
+            <w:rFonts w:ascii="Cambria Math" w:eastAsiaTheme="minorEastAsia" w:hAnsi="Cambria Math"/>
+          </w:rPr>
+          <m:t>=n-1=</m:t>
+        </m:r>
+        <m:r>
+          <m:rPr>
+            <m:sty m:val="p"/>
+          </m:rPr>
+          <w:rPr>
+            <w:rFonts w:ascii="Cambria Math" w:eastAsiaTheme="minorEastAsia" w:hAnsi="Cambria Math"/>
+          </w:rPr>
+          <m:t>Θ</m:t>
+        </m:r>
+        <m:r>
+          <w:rPr>
+            <w:rFonts w:ascii="Cambria Math" w:eastAsiaTheme="minorEastAsia" w:hAnsi="Cambria Math"/>
+          </w:rPr>
+          <m:t>(n)</m:t>
+        </m:r>
+      </m:oMath>
+    </w:p>
+    <w:p>
+      <w:pPr>
+        <w:pStyle w:val="ListParagraph"/>
+        <w:numPr>
+          <w:ilvl w:val="0"/>
+          <w:numId w:val="13"/>
+        </w:numPr>
+        <w:rPr>
+          <w:rFonts w:eastAsiaTheme="minorEastAsia"/>
+        </w:rPr>
+      </w:pPr>
+      <w:r>
+        <w:rPr>
+          <w:rFonts w:eastAsiaTheme="minorEastAsia"/>
+        </w:rPr>
+        <w:t xml:space="preserve">Now, let’s say we want to get a bit more fine-grained. Incorporate (worst case) time for each swap </w:t>
+      </w:r>
+      <m:oMath>
+        <m:r>
+          <w:rPr>
+            <w:rFonts w:ascii="Cambria Math" w:eastAsiaTheme="minorEastAsia" w:hAnsi="Cambria Math"/>
+          </w:rPr>
+          <m:t>x</m:t>
+        </m:r>
+      </m:oMath>
+      <w:r>
+        <w:rPr>
+          <w:rFonts w:eastAsiaTheme="minorEastAsia"/>
+        </w:rPr>
+        <w:t xml:space="preserve"> # swaps</w:t>
+      </w:r>
+    </w:p>
+    <w:p>
+      <w:pPr>
+        <w:pStyle w:val="ListParagraph"/>
+        <w:numPr>
+          <w:ilvl w:val="0"/>
+          <w:numId w:val="13"/>
+        </w:numPr>
+        <w:rPr>
+          <w:rFonts w:eastAsiaTheme="minorEastAsia"/>
+        </w:rPr>
+      </w:pPr>
+      <w:r>
+        <w:rPr>
+          <w:rFonts w:eastAsiaTheme="minorEastAsia"/>
+        </w:rPr>
+        <w:t xml:space="preserve">So now, time efficiency: </w:t>
+      </w:r>
+      <m:oMath>
+        <m:d>
+          <m:dPr>
+            <m:ctrlPr>
+              <w:rPr>
+                <w:rFonts w:ascii="Cambria Math" w:eastAsiaTheme="minorEastAsia" w:hAnsi="Cambria Math"/>
+                <w:i/>
+              </w:rPr>
+            </m:ctrlPr>
+          </m:dPr>
+          <m:e>
+            <m:r>
+              <w:rPr>
+                <w:rFonts w:ascii="Cambria Math" w:eastAsiaTheme="minorEastAsia" w:hAnsi="Cambria Math"/>
+              </w:rPr>
+              <m:t>n-1</m:t>
+            </m:r>
+          </m:e>
+        </m:d>
+        <m:r>
+          <w:rPr>
+            <w:rFonts w:ascii="Cambria Math" w:eastAsiaTheme="minorEastAsia" w:hAnsi="Cambria Math"/>
+          </w:rPr>
+          <m:t>+</m:t>
+        </m:r>
+        <m:d>
+          <m:dPr>
+            <m:ctrlPr>
+              <w:rPr>
+                <w:rFonts w:ascii="Cambria Math" w:eastAsiaTheme="minorEastAsia" w:hAnsi="Cambria Math"/>
+                <w:i/>
+              </w:rPr>
+            </m:ctrlPr>
+          </m:dPr>
+          <m:e>
+            <m:r>
+              <w:rPr>
+                <w:rFonts w:ascii="Cambria Math" w:eastAsiaTheme="minorEastAsia" w:hAnsi="Cambria Math"/>
+              </w:rPr>
+              <m:t>n-2</m:t>
+            </m:r>
+          </m:e>
+        </m:d>
+        <m:r>
+          <w:rPr>
+            <w:rFonts w:ascii="Cambria Math" w:eastAsiaTheme="minorEastAsia" w:hAnsi="Cambria Math"/>
+          </w:rPr>
+          <m:t>+…+1=</m:t>
+        </m:r>
+        <m:r>
+          <m:rPr>
+            <m:sty m:val="p"/>
+          </m:rPr>
+          <w:rPr>
+            <w:rFonts w:ascii="Cambria Math" w:eastAsiaTheme="minorEastAsia" w:hAnsi="Cambria Math"/>
+          </w:rPr>
+          <m:t>Θ</m:t>
+        </m:r>
+        <m:r>
+          <w:rPr>
+            <w:rFonts w:ascii="Cambria Math" w:eastAsiaTheme="minorEastAsia" w:hAnsi="Cambria Math"/>
+          </w:rPr>
+          <m:t>(</m:t>
+        </m:r>
+        <m:sSup>
+          <m:sSupPr>
+            <m:ctrlPr>
+              <w:rPr>
+                <w:rFonts w:ascii="Cambria Math" w:eastAsiaTheme="minorEastAsia" w:hAnsi="Cambria Math"/>
+                <w:i/>
+              </w:rPr>
+            </m:ctrlPr>
+          </m:sSupPr>
+          <m:e>
+            <m:r>
+              <w:rPr>
+                <w:rFonts w:ascii="Cambria Math" w:eastAsiaTheme="minorEastAsia" w:hAnsi="Cambria Math"/>
+              </w:rPr>
+              <m:t>n</m:t>
+            </m:r>
+          </m:e>
+          <m:sup>
+            <m:r>
+              <w:rPr>
+                <w:rFonts w:ascii="Cambria Math" w:eastAsiaTheme="minorEastAsia" w:hAnsi="Cambria Math"/>
+              </w:rPr>
+              <m:t>2</m:t>
+            </m:r>
+          </m:sup>
+        </m:sSup>
+        <m:r>
+          <w:rPr>
+            <w:rFonts w:ascii="Cambria Math" w:eastAsiaTheme="minorEastAsia" w:hAnsi="Cambria Math"/>
+          </w:rPr>
+          <m:t>)</m:t>
+        </m:r>
+      </m:oMath>
+    </w:p>
+    <w:p>
+      <w:pPr>
+        <w:ind w:left="0"/>
+        <w:rPr>
+          <w:rFonts w:eastAsiaTheme="minorEastAsia"/>
+        </w:rPr>
+      </w:pPr>
     </w:p>
     <w:sectPr>
       <w:headerReference w:type="default" r:id="rId8"/>

--- a/practice.docx
+++ b/practice.docx
@@ -4674,19 +4674,7 @@
           <w:rPr>
             <w:rFonts w:ascii="Cambria Math" w:eastAsiaTheme="minorEastAsia" w:hAnsi="Cambria Math"/>
           </w:rPr>
-          <m:t>n=</m:t>
-        </m:r>
-        <m:r>
-          <w:rPr>
-            <w:rFonts w:ascii="Cambria Math" w:eastAsiaTheme="minorEastAsia" w:hAnsi="Cambria Math"/>
-          </w:rPr>
-          <m:t>1</m:t>
-        </m:r>
-        <m:r>
-          <w:rPr>
-            <w:rFonts w:ascii="Cambria Math" w:eastAsiaTheme="minorEastAsia" w:hAnsi="Cambria Math"/>
-          </w:rPr>
-          <m:t xml:space="preserve">, </m:t>
+          <m:t xml:space="preserve">n=1, </m:t>
         </m:r>
         <m:sSub>
           <m:sSubPr>
@@ -4718,19 +4706,7 @@
           <w:rPr>
             <w:rFonts w:ascii="Cambria Math" w:eastAsiaTheme="minorEastAsia" w:hAnsi="Cambria Math"/>
           </w:rPr>
-          <m:t>=</m:t>
-        </m:r>
-        <m:r>
-          <w:rPr>
-            <w:rFonts w:ascii="Cambria Math" w:eastAsiaTheme="minorEastAsia" w:hAnsi="Cambria Math"/>
-          </w:rPr>
-          <m:t>1</m:t>
-        </m:r>
-        <m:r>
-          <w:rPr>
-            <w:rFonts w:ascii="Cambria Math" w:eastAsiaTheme="minorEastAsia" w:hAnsi="Cambria Math"/>
-          </w:rPr>
-          <m:t xml:space="preserve">, </m:t>
+          <m:t xml:space="preserve">=1, </m:t>
         </m:r>
         <m:sSup>
           <m:sSupPr>
@@ -4762,19 +4738,7 @@
           <w:rPr>
             <w:rFonts w:ascii="Cambria Math" w:eastAsiaTheme="minorEastAsia" w:hAnsi="Cambria Math"/>
           </w:rPr>
-          <m:t>=</m:t>
-        </m:r>
-        <m:r>
-          <w:rPr>
-            <w:rFonts w:ascii="Cambria Math" w:eastAsiaTheme="minorEastAsia" w:hAnsi="Cambria Math"/>
-          </w:rPr>
-          <m:t>2</m:t>
-        </m:r>
-        <m:r>
-          <w:rPr>
-            <w:rFonts w:ascii="Cambria Math" w:eastAsiaTheme="minorEastAsia" w:hAnsi="Cambria Math"/>
-          </w:rPr>
-          <m:t>→c=1 works</m:t>
+          <m:t>=2→c=1 works</m:t>
         </m:r>
       </m:oMath>
     </w:p>
@@ -4794,19 +4758,7 @@
           <w:rPr>
             <w:rFonts w:ascii="Cambria Math" w:eastAsiaTheme="minorEastAsia" w:hAnsi="Cambria Math"/>
           </w:rPr>
-          <m:t>n=</m:t>
-        </m:r>
-        <m:r>
-          <w:rPr>
-            <w:rFonts w:ascii="Cambria Math" w:eastAsiaTheme="minorEastAsia" w:hAnsi="Cambria Math"/>
-          </w:rPr>
-          <m:t>2</m:t>
-        </m:r>
-        <m:r>
-          <w:rPr>
-            <w:rFonts w:ascii="Cambria Math" w:eastAsiaTheme="minorEastAsia" w:hAnsi="Cambria Math"/>
-          </w:rPr>
-          <m:t xml:space="preserve">, </m:t>
+          <m:t xml:space="preserve">n=2, </m:t>
         </m:r>
         <m:sSub>
           <m:sSubPr>
@@ -4838,19 +4790,7 @@
           <w:rPr>
             <w:rFonts w:ascii="Cambria Math" w:eastAsiaTheme="minorEastAsia" w:hAnsi="Cambria Math"/>
           </w:rPr>
-          <m:t>=</m:t>
-        </m:r>
-        <m:r>
-          <w:rPr>
-            <w:rFonts w:ascii="Cambria Math" w:eastAsiaTheme="minorEastAsia" w:hAnsi="Cambria Math"/>
-          </w:rPr>
-          <m:t>1</m:t>
-        </m:r>
-        <m:r>
-          <w:rPr>
-            <w:rFonts w:ascii="Cambria Math" w:eastAsiaTheme="minorEastAsia" w:hAnsi="Cambria Math"/>
-          </w:rPr>
-          <m:t xml:space="preserve">, </m:t>
+          <m:t xml:space="preserve">=1, </m:t>
         </m:r>
         <m:sSup>
           <m:sSupPr>
@@ -4882,19 +4822,7 @@
           <w:rPr>
             <w:rFonts w:ascii="Cambria Math" w:eastAsiaTheme="minorEastAsia" w:hAnsi="Cambria Math"/>
           </w:rPr>
-          <m:t>=</m:t>
-        </m:r>
-        <m:r>
-          <w:rPr>
-            <w:rFonts w:ascii="Cambria Math" w:eastAsiaTheme="minorEastAsia" w:hAnsi="Cambria Math"/>
-          </w:rPr>
-          <m:t>4</m:t>
-        </m:r>
-        <m:r>
-          <w:rPr>
-            <w:rFonts w:ascii="Cambria Math" w:eastAsiaTheme="minorEastAsia" w:hAnsi="Cambria Math"/>
-          </w:rPr>
-          <m:t>→c=1 works</m:t>
+          <m:t>=4→c=1 works</m:t>
         </m:r>
       </m:oMath>
     </w:p>
@@ -4914,19 +4842,7 @@
           <w:rPr>
             <w:rFonts w:ascii="Cambria Math" w:eastAsiaTheme="minorEastAsia" w:hAnsi="Cambria Math"/>
           </w:rPr>
-          <m:t>n=</m:t>
-        </m:r>
-        <m:r>
-          <w:rPr>
-            <w:rFonts w:ascii="Cambria Math" w:eastAsiaTheme="minorEastAsia" w:hAnsi="Cambria Math"/>
-          </w:rPr>
-          <m:t>3</m:t>
-        </m:r>
-        <m:r>
-          <w:rPr>
-            <w:rFonts w:ascii="Cambria Math" w:eastAsiaTheme="minorEastAsia" w:hAnsi="Cambria Math"/>
-          </w:rPr>
-          <m:t xml:space="preserve">, </m:t>
+          <m:t xml:space="preserve">n=3, </m:t>
         </m:r>
         <m:sSub>
           <m:sSubPr>
@@ -4958,19 +4874,7 @@
           <w:rPr>
             <w:rFonts w:ascii="Cambria Math" w:eastAsiaTheme="minorEastAsia" w:hAnsi="Cambria Math"/>
           </w:rPr>
-          <m:t>=</m:t>
-        </m:r>
-        <m:r>
-          <w:rPr>
-            <w:rFonts w:ascii="Cambria Math" w:eastAsiaTheme="minorEastAsia" w:hAnsi="Cambria Math"/>
-          </w:rPr>
-          <m:t>2</m:t>
-        </m:r>
-        <m:r>
-          <w:rPr>
-            <w:rFonts w:ascii="Cambria Math" w:eastAsiaTheme="minorEastAsia" w:hAnsi="Cambria Math"/>
-          </w:rPr>
-          <m:t xml:space="preserve">, </m:t>
+          <m:t xml:space="preserve">=2, </m:t>
         </m:r>
         <m:sSup>
           <m:sSupPr>
@@ -5002,19 +4906,7 @@
           <w:rPr>
             <w:rFonts w:ascii="Cambria Math" w:eastAsiaTheme="minorEastAsia" w:hAnsi="Cambria Math"/>
           </w:rPr>
-          <m:t>=</m:t>
-        </m:r>
-        <m:r>
-          <w:rPr>
-            <w:rFonts w:ascii="Cambria Math" w:eastAsiaTheme="minorEastAsia" w:hAnsi="Cambria Math"/>
-          </w:rPr>
-          <m:t>8</m:t>
-        </m:r>
-        <m:r>
-          <w:rPr>
-            <w:rFonts w:ascii="Cambria Math" w:eastAsiaTheme="minorEastAsia" w:hAnsi="Cambria Math"/>
-          </w:rPr>
-          <m:t>→c=1 works</m:t>
+          <m:t>=8→c=1 works</m:t>
         </m:r>
       </m:oMath>
     </w:p>
@@ -5034,19 +4926,7 @@
           <w:rPr>
             <w:rFonts w:ascii="Cambria Math" w:eastAsiaTheme="minorEastAsia" w:hAnsi="Cambria Math"/>
           </w:rPr>
-          <m:t>n=</m:t>
-        </m:r>
-        <m:r>
-          <w:rPr>
-            <w:rFonts w:ascii="Cambria Math" w:eastAsiaTheme="minorEastAsia" w:hAnsi="Cambria Math"/>
-          </w:rPr>
-          <m:t>4</m:t>
-        </m:r>
-        <m:r>
-          <w:rPr>
-            <w:rFonts w:ascii="Cambria Math" w:eastAsiaTheme="minorEastAsia" w:hAnsi="Cambria Math"/>
-          </w:rPr>
-          <m:t xml:space="preserve">, </m:t>
+          <m:t xml:space="preserve">n=4, </m:t>
         </m:r>
         <m:sSub>
           <m:sSubPr>
@@ -5078,19 +4958,7 @@
           <w:rPr>
             <w:rFonts w:ascii="Cambria Math" w:eastAsiaTheme="minorEastAsia" w:hAnsi="Cambria Math"/>
           </w:rPr>
-          <m:t>=</m:t>
-        </m:r>
-        <m:r>
-          <w:rPr>
-            <w:rFonts w:ascii="Cambria Math" w:eastAsiaTheme="minorEastAsia" w:hAnsi="Cambria Math"/>
-          </w:rPr>
-          <m:t>3</m:t>
-        </m:r>
-        <m:r>
-          <w:rPr>
-            <w:rFonts w:ascii="Cambria Math" w:eastAsiaTheme="minorEastAsia" w:hAnsi="Cambria Math"/>
-          </w:rPr>
-          <m:t xml:space="preserve">, </m:t>
+          <m:t xml:space="preserve">=3, </m:t>
         </m:r>
         <m:sSup>
           <m:sSupPr>
@@ -5122,19 +4990,7 @@
           <w:rPr>
             <w:rFonts w:ascii="Cambria Math" w:eastAsiaTheme="minorEastAsia" w:hAnsi="Cambria Math"/>
           </w:rPr>
-          <m:t>=</m:t>
-        </m:r>
-        <m:r>
-          <w:rPr>
-            <w:rFonts w:ascii="Cambria Math" w:eastAsiaTheme="minorEastAsia" w:hAnsi="Cambria Math"/>
-          </w:rPr>
-          <m:t>16</m:t>
-        </m:r>
-        <m:r>
-          <w:rPr>
-            <w:rFonts w:ascii="Cambria Math" w:eastAsiaTheme="minorEastAsia" w:hAnsi="Cambria Math"/>
-          </w:rPr>
-          <m:t>→c=1 works</m:t>
+          <m:t>=16→c=1 works</m:t>
         </m:r>
       </m:oMath>
     </w:p>
@@ -5977,13 +5833,7 @@
           <w:rPr>
             <w:rFonts w:ascii="Cambria Math" w:eastAsiaTheme="minorEastAsia" w:hAnsi="Cambria Math"/>
           </w:rPr>
-          <m:t>≠</m:t>
-        </m:r>
-        <m:r>
-          <w:rPr>
-            <w:rFonts w:ascii="Cambria Math" w:eastAsiaTheme="minorEastAsia" w:hAnsi="Cambria Math"/>
-          </w:rPr>
-          <m:t>O(</m:t>
+          <m:t>≠O(</m:t>
         </m:r>
         <m:sSup>
           <m:sSupPr>
@@ -7278,13 +7128,7 @@
           <w:rPr>
             <w:rFonts w:ascii="Cambria Math" w:eastAsiaTheme="minorEastAsia" w:hAnsi="Cambria Math"/>
           </w:rPr>
-          <m:t>n=</m:t>
-        </m:r>
-        <m:r>
-          <w:rPr>
-            <w:rFonts w:ascii="Cambria Math" w:eastAsiaTheme="minorEastAsia" w:hAnsi="Cambria Math"/>
-          </w:rPr>
-          <m:t>3</m:t>
+          <m:t>n=3</m:t>
         </m:r>
       </m:oMath>
       <w:r>
@@ -7334,19 +7178,7 @@
               <w:rPr>
                 <w:rFonts w:ascii="Cambria Math" w:eastAsiaTheme="minorEastAsia" w:hAnsi="Cambria Math"/>
               </w:rPr>
-              <m:t>1</m:t>
-            </m:r>
-            <m:r>
-              <w:rPr>
-                <w:rFonts w:ascii="Cambria Math" w:eastAsiaTheme="minorEastAsia" w:hAnsi="Cambria Math"/>
-              </w:rPr>
-              <m:t>8</m:t>
-            </m:r>
-            <m:r>
-              <w:rPr>
-                <w:rFonts w:ascii="Cambria Math" w:eastAsiaTheme="minorEastAsia" w:hAnsi="Cambria Math"/>
-              </w:rPr>
-              <m:t>-5</m:t>
+              <m:t>18-5</m:t>
             </m:r>
           </m:e>
         </m:d>
@@ -7412,13 +7244,7 @@
           <w:rPr>
             <w:rFonts w:ascii="Cambria Math" w:eastAsiaTheme="minorEastAsia" w:hAnsi="Cambria Math"/>
           </w:rPr>
-          <m:t>n=</m:t>
-        </m:r>
-        <m:r>
-          <w:rPr>
-            <w:rFonts w:ascii="Cambria Math" w:eastAsiaTheme="minorEastAsia" w:hAnsi="Cambria Math"/>
-          </w:rPr>
-          <m:t>4</m:t>
+          <m:t>n=4</m:t>
         </m:r>
       </m:oMath>
       <w:r>
@@ -7540,13 +7366,7 @@
           <w:rPr>
             <w:rFonts w:ascii="Cambria Math" w:eastAsiaTheme="minorEastAsia" w:hAnsi="Cambria Math"/>
           </w:rPr>
-          <m:t>n=</m:t>
-        </m:r>
-        <m:r>
-          <w:rPr>
-            <w:rFonts w:ascii="Cambria Math" w:eastAsiaTheme="minorEastAsia" w:hAnsi="Cambria Math"/>
-          </w:rPr>
-          <m:t>5</m:t>
+          <m:t>n=5</m:t>
         </m:r>
       </m:oMath>
       <w:r>
@@ -7596,13 +7416,7 @@
               <w:rPr>
                 <w:rFonts w:ascii="Cambria Math" w:eastAsiaTheme="minorEastAsia" w:hAnsi="Cambria Math"/>
               </w:rPr>
-              <m:t>30</m:t>
-            </m:r>
-            <m:r>
-              <w:rPr>
-                <w:rFonts w:ascii="Cambria Math" w:eastAsiaTheme="minorEastAsia" w:hAnsi="Cambria Math"/>
-              </w:rPr>
-              <m:t>-5</m:t>
+              <m:t>30-5</m:t>
             </m:r>
           </m:e>
         </m:d>
@@ -7636,13 +7450,7 @@
           <w:rPr>
             <w:rFonts w:ascii="Cambria Math" w:eastAsiaTheme="minorEastAsia" w:hAnsi="Cambria Math"/>
           </w:rPr>
-          <m:t>n=</m:t>
-        </m:r>
-        <m:r>
-          <w:rPr>
-            <w:rFonts w:ascii="Cambria Math" w:eastAsiaTheme="minorEastAsia" w:hAnsi="Cambria Math"/>
-          </w:rPr>
-          <m:t>6</m:t>
+          <m:t>n=6</m:t>
         </m:r>
       </m:oMath>
       <w:r>
@@ -7692,13 +7500,7 @@
               <w:rPr>
                 <w:rFonts w:ascii="Cambria Math" w:eastAsiaTheme="minorEastAsia" w:hAnsi="Cambria Math"/>
               </w:rPr>
-              <m:t>36</m:t>
-            </m:r>
-            <m:r>
-              <w:rPr>
-                <w:rFonts w:ascii="Cambria Math" w:eastAsiaTheme="minorEastAsia" w:hAnsi="Cambria Math"/>
-              </w:rPr>
-              <m:t>-5</m:t>
+              <m:t>36-5</m:t>
             </m:r>
           </m:e>
         </m:d>
@@ -7706,13 +7508,7 @@
           <w:rPr>
             <w:rFonts w:ascii="Cambria Math" w:eastAsiaTheme="minorEastAsia" w:hAnsi="Cambria Math"/>
           </w:rPr>
-          <m:t>&lt;</m:t>
-        </m:r>
-        <m:r>
-          <w:rPr>
-            <w:rFonts w:ascii="Cambria Math" w:eastAsiaTheme="minorEastAsia" w:hAnsi="Cambria Math"/>
-          </w:rPr>
-          <m:t>1</m:t>
+          <m:t>&lt;1</m:t>
         </m:r>
       </m:oMath>
     </w:p>
@@ -7738,13 +7534,7 @@
           <w:rPr>
             <w:rFonts w:ascii="Cambria Math" w:eastAsiaTheme="minorEastAsia" w:hAnsi="Cambria Math"/>
           </w:rPr>
-          <m:t>n=</m:t>
-        </m:r>
-        <m:r>
-          <w:rPr>
-            <w:rFonts w:ascii="Cambria Math" w:eastAsiaTheme="minorEastAsia" w:hAnsi="Cambria Math"/>
-          </w:rPr>
-          <m:t>7</m:t>
+          <m:t>n=7</m:t>
         </m:r>
       </m:oMath>
       <w:r>
@@ -7794,13 +7584,7 @@
               <w:rPr>
                 <w:rFonts w:ascii="Cambria Math" w:eastAsiaTheme="minorEastAsia" w:hAnsi="Cambria Math"/>
               </w:rPr>
-              <m:t>42</m:t>
-            </m:r>
-            <m:r>
-              <w:rPr>
-                <w:rFonts w:ascii="Cambria Math" w:eastAsiaTheme="minorEastAsia" w:hAnsi="Cambria Math"/>
-              </w:rPr>
-              <m:t>-5</m:t>
+              <m:t>42-5</m:t>
             </m:r>
           </m:e>
         </m:d>
@@ -7834,13 +7618,7 @@
           <w:rPr>
             <w:rFonts w:ascii="Cambria Math" w:eastAsiaTheme="minorEastAsia" w:hAnsi="Cambria Math"/>
           </w:rPr>
-          <m:t>6n-5</m:t>
-        </m:r>
-        <m:r>
-          <w:rPr>
-            <w:rFonts w:ascii="Cambria Math" w:eastAsiaTheme="minorEastAsia" w:hAnsi="Cambria Math"/>
-          </w:rPr>
-          <m:t>&lt;</m:t>
+          <m:t>6n-5&lt;</m:t>
         </m:r>
         <m:sSup>
           <m:sSupPr>
@@ -8026,13 +7804,7 @@
           <w:rPr>
             <w:rFonts w:ascii="Cambria Math" w:eastAsiaTheme="minorEastAsia" w:hAnsi="Cambria Math"/>
           </w:rPr>
-          <m:t>6n-5-6</m:t>
-        </m:r>
-        <m:r>
-          <w:rPr>
-            <w:rFonts w:ascii="Cambria Math" w:eastAsiaTheme="minorEastAsia" w:hAnsi="Cambria Math"/>
-          </w:rPr>
-          <m:t>&lt;</m:t>
+          <m:t>6n-5-6&lt;</m:t>
         </m:r>
         <m:sSup>
           <m:sSupPr>
@@ -8344,6 +8116,9 @@
             </m:e>
           </m:d>
           <m:r>
+            <m:rPr>
+              <m:sty m:val="p"/>
+            </m:rPr>
             <w:rPr>
               <w:rFonts w:ascii="Cambria Math" w:eastAsiaTheme="minorEastAsia" w:hAnsi="Cambria Math"/>
             </w:rPr>
@@ -8358,6 +8133,9 @@
             <m:t>foreach i from 1 to n do</m:t>
           </m:r>
           <m:r>
+            <m:rPr>
+              <m:sty m:val="p"/>
+            </m:rPr>
             <w:rPr>
               <w:rFonts w:ascii="Cambria Math" w:eastAsiaTheme="minorEastAsia" w:hAnsi="Cambria Math"/>
             </w:rPr>
@@ -8410,6 +8188,9 @@
             </m:e>
           </m:d>
           <m:r>
+            <m:rPr>
+              <m:sty m:val="p"/>
+            </m:rPr>
             <w:rPr>
               <w:rFonts w:ascii="Cambria Math" w:eastAsiaTheme="minorEastAsia" w:hAnsi="Cambria Math"/>
             </w:rPr>
@@ -8506,6 +8287,9 @@
             </m:e>
           </m:d>
           <m:r>
+            <m:rPr>
+              <m:sty m:val="p"/>
+            </m:rPr>
             <w:rPr>
               <w:rFonts w:ascii="Cambria Math" w:eastAsiaTheme="minorEastAsia" w:hAnsi="Cambria Math"/>
             </w:rPr>
@@ -8546,6 +8330,9 @@
             <m:t>, idx←1</m:t>
           </m:r>
           <m:r>
+            <m:rPr>
+              <m:sty m:val="p"/>
+            </m:rPr>
             <w:rPr>
               <w:rFonts w:ascii="Cambria Math" w:eastAsiaTheme="minorEastAsia" w:hAnsi="Cambria Math"/>
             </w:rPr>
@@ -8560,6 +8347,9 @@
             <m:t>foreach j from 2 to m do</m:t>
           </m:r>
           <m:r>
+            <m:rPr>
+              <m:sty m:val="p"/>
+            </m:rPr>
             <w:rPr>
               <w:rFonts w:ascii="Cambria Math" w:eastAsiaTheme="minorEastAsia" w:hAnsi="Cambria Math"/>
             </w:rPr>
@@ -8629,6 +8419,9 @@
             </m:e>
           </m:func>
           <m:r>
+            <m:rPr>
+              <m:sty m:val="p"/>
+            </m:rPr>
             <w:rPr>
               <w:rFonts w:ascii="Cambria Math" w:eastAsiaTheme="minorEastAsia" w:hAnsi="Cambria Math"/>
             </w:rPr>
@@ -8698,6 +8491,9 @@
             <m:t>, idx←j</m:t>
           </m:r>
           <m:r>
+            <m:rPr>
+              <m:sty m:val="p"/>
+            </m:rPr>
             <w:rPr>
               <w:rFonts w:ascii="Cambria Math" w:eastAsiaTheme="minorEastAsia" w:hAnsi="Cambria Math"/>
             </w:rPr>
@@ -9045,31 +8841,7 @@
           <w:rPr>
             <w:rFonts w:ascii="Cambria Math" w:eastAsiaTheme="minorEastAsia" w:hAnsi="Cambria Math"/>
           </w:rPr>
-          <m:t>i=</m:t>
-        </m:r>
-        <m:r>
-          <w:rPr>
-            <w:rFonts w:ascii="Cambria Math" w:eastAsiaTheme="minorEastAsia" w:hAnsi="Cambria Math"/>
-          </w:rPr>
-          <m:t>2</m:t>
-        </m:r>
-        <m:r>
-          <w:rPr>
-            <w:rFonts w:ascii="Cambria Math" w:eastAsiaTheme="minorEastAsia" w:hAnsi="Cambria Math"/>
-          </w:rPr>
-          <m:t>, m=</m:t>
-        </m:r>
-        <m:r>
-          <w:rPr>
-            <w:rFonts w:ascii="Cambria Math" w:eastAsiaTheme="minorEastAsia" w:hAnsi="Cambria Math"/>
-          </w:rPr>
-          <m:t>4</m:t>
-        </m:r>
-        <m:r>
-          <w:rPr>
-            <w:rFonts w:ascii="Cambria Math" w:eastAsiaTheme="minorEastAsia" w:hAnsi="Cambria Math"/>
-          </w:rPr>
-          <m:t xml:space="preserve">, </m:t>
+          <m:t xml:space="preserve">i=2, m=4, </m:t>
         </m:r>
         <m:d>
           <m:dPr>
@@ -9087,31 +8859,7 @@
               <w:rPr>
                 <w:rFonts w:ascii="Cambria Math" w:eastAsiaTheme="minorEastAsia" w:hAnsi="Cambria Math"/>
               </w:rPr>
-              <m:t xml:space="preserve">-23, </m:t>
-            </m:r>
-            <m:r>
-              <w:rPr>
-                <w:rFonts w:ascii="Cambria Math" w:eastAsiaTheme="minorEastAsia" w:hAnsi="Cambria Math"/>
-              </w:rPr>
-              <m:t>-23</m:t>
-            </m:r>
-            <m:r>
-              <w:rPr>
-                <w:rFonts w:ascii="Cambria Math" w:eastAsiaTheme="minorEastAsia" w:hAnsi="Cambria Math"/>
-              </w:rPr>
-              <m:t xml:space="preserve">, 45, </m:t>
-            </m:r>
-            <m:r>
-              <w:rPr>
-                <w:rFonts w:ascii="Cambria Math" w:eastAsiaTheme="minorEastAsia" w:hAnsi="Cambria Math"/>
-              </w:rPr>
-              <m:t>1</m:t>
-            </m:r>
-            <m:r>
-              <w:rPr>
-                <w:rFonts w:ascii="Cambria Math" w:eastAsiaTheme="minorEastAsia" w:hAnsi="Cambria Math"/>
-              </w:rPr>
-              <m:t>3, 1</m:t>
+              <m:t>-23, -23, 45, 13, 1</m:t>
             </m:r>
           </m:e>
         </m:d>
@@ -9133,31 +8881,7 @@
           <w:rPr>
             <w:rFonts w:ascii="Cambria Math" w:eastAsiaTheme="minorEastAsia" w:hAnsi="Cambria Math"/>
           </w:rPr>
-          <m:t>i=</m:t>
-        </m:r>
-        <m:r>
-          <w:rPr>
-            <w:rFonts w:ascii="Cambria Math" w:eastAsiaTheme="minorEastAsia" w:hAnsi="Cambria Math"/>
-          </w:rPr>
-          <m:t>3</m:t>
-        </m:r>
-        <m:r>
-          <w:rPr>
-            <w:rFonts w:ascii="Cambria Math" w:eastAsiaTheme="minorEastAsia" w:hAnsi="Cambria Math"/>
-          </w:rPr>
-          <m:t>, m=</m:t>
-        </m:r>
-        <m:r>
-          <w:rPr>
-            <w:rFonts w:ascii="Cambria Math" w:eastAsiaTheme="minorEastAsia" w:hAnsi="Cambria Math"/>
-          </w:rPr>
-          <m:t>4</m:t>
-        </m:r>
-        <m:r>
-          <w:rPr>
-            <w:rFonts w:ascii="Cambria Math" w:eastAsiaTheme="minorEastAsia" w:hAnsi="Cambria Math"/>
-          </w:rPr>
-          <m:t xml:space="preserve">, </m:t>
+          <m:t xml:space="preserve">i=3, m=4, </m:t>
         </m:r>
         <m:d>
           <m:dPr>
@@ -9175,43 +8899,7 @@
               <w:rPr>
                 <w:rFonts w:ascii="Cambria Math" w:eastAsiaTheme="minorEastAsia" w:hAnsi="Cambria Math"/>
               </w:rPr>
-              <m:t xml:space="preserve">-23, </m:t>
-            </m:r>
-            <m:r>
-              <w:rPr>
-                <w:rFonts w:ascii="Cambria Math" w:eastAsiaTheme="minorEastAsia" w:hAnsi="Cambria Math"/>
-              </w:rPr>
-              <m:t>-23</m:t>
-            </m:r>
-            <m:r>
-              <w:rPr>
-                <w:rFonts w:ascii="Cambria Math" w:eastAsiaTheme="minorEastAsia" w:hAnsi="Cambria Math"/>
-              </w:rPr>
-              <m:t xml:space="preserve">, </m:t>
-            </m:r>
-            <m:r>
-              <w:rPr>
-                <w:rFonts w:ascii="Cambria Math" w:eastAsiaTheme="minorEastAsia" w:hAnsi="Cambria Math"/>
-              </w:rPr>
-              <m:t>13</m:t>
-            </m:r>
-            <m:r>
-              <w:rPr>
-                <w:rFonts w:ascii="Cambria Math" w:eastAsiaTheme="minorEastAsia" w:hAnsi="Cambria Math"/>
-              </w:rPr>
-              <m:t xml:space="preserve">, </m:t>
-            </m:r>
-            <m:r>
-              <w:rPr>
-                <w:rFonts w:ascii="Cambria Math" w:eastAsiaTheme="minorEastAsia" w:hAnsi="Cambria Math"/>
-              </w:rPr>
-              <m:t>45</m:t>
-            </m:r>
-            <m:r>
-              <w:rPr>
-                <w:rFonts w:ascii="Cambria Math" w:eastAsiaTheme="minorEastAsia" w:hAnsi="Cambria Math"/>
-              </w:rPr>
-              <m:t>, 1</m:t>
+              <m:t>-23, -23, 13, 45, 1</m:t>
             </m:r>
           </m:e>
         </m:d>
@@ -9351,13 +9039,7 @@
           <w:rPr>
             <w:rFonts w:ascii="Cambria Math" w:eastAsiaTheme="minorEastAsia" w:hAnsi="Cambria Math"/>
           </w:rPr>
-          <m:t>Worst case # swaps</m:t>
-        </m:r>
-        <m:r>
-          <w:rPr>
-            <w:rFonts w:ascii="Cambria Math" w:eastAsiaTheme="minorEastAsia" w:hAnsi="Cambria Math"/>
-          </w:rPr>
-          <m:t>=n-1=</m:t>
+          <m:t>Worst case # swaps=n-1=</m:t>
         </m:r>
         <m:r>
           <m:rPr>
@@ -9528,6 +9210,4555 @@
         <w:ind w:left="0"/>
         <w:rPr>
           <w:rFonts w:eastAsiaTheme="minorEastAsia"/>
+        </w:rPr>
+      </w:pPr>
+    </w:p>
+    <w:p>
+      <w:pPr>
+        <w:ind w:left="0"/>
+        <w:rPr>
+          <w:rFonts w:eastAsiaTheme="minorEastAsia"/>
+        </w:rPr>
+      </w:pPr>
+      <w:r>
+        <w:rPr>
+          <w:rFonts w:eastAsiaTheme="minorEastAsia"/>
+          <w:b/>
+          <w:bCs/>
+        </w:rPr>
+        <w:t>Modular Simplification</w:t>
+      </w:r>
+    </w:p>
+    <w:p>
+      <w:pPr>
+        <w:ind w:left="0"/>
+        <w:rPr>
+          <w:rFonts w:eastAsiaTheme="minorEastAsia"/>
+        </w:rPr>
+      </w:pPr>
+    </w:p>
+    <w:p>
+      <w:pPr>
+        <w:pStyle w:val="ListParagraph"/>
+        <w:numPr>
+          <w:ilvl w:val="0"/>
+          <w:numId w:val="14"/>
+        </w:numPr>
+        <w:rPr>
+          <w:rFonts w:eastAsiaTheme="minorEastAsia"/>
+        </w:rPr>
+      </w:pPr>
+      <w:r>
+        <w:rPr>
+          <w:rFonts w:eastAsiaTheme="minorEastAsia"/>
+        </w:rPr>
+        <w:t xml:space="preserve">Is </w:t>
+      </w:r>
+      <m:oMath>
+        <m:sSup>
+          <m:sSupPr>
+            <m:ctrlPr>
+              <w:rPr>
+                <w:rFonts w:ascii="Cambria Math" w:eastAsiaTheme="minorEastAsia" w:hAnsi="Cambria Math"/>
+                <w:i/>
+              </w:rPr>
+            </m:ctrlPr>
+          </m:sSupPr>
+          <m:e>
+            <m:r>
+              <w:rPr>
+                <w:rFonts w:ascii="Cambria Math" w:eastAsiaTheme="minorEastAsia" w:hAnsi="Cambria Math"/>
+              </w:rPr>
+              <m:t>6</m:t>
+            </m:r>
+          </m:e>
+          <m:sup>
+            <m:r>
+              <w:rPr>
+                <w:rFonts w:ascii="Cambria Math" w:eastAsiaTheme="minorEastAsia" w:hAnsi="Cambria Math"/>
+              </w:rPr>
+              <m:t>6</m:t>
+            </m:r>
+          </m:sup>
+        </m:sSup>
+        <m:r>
+          <w:rPr>
+            <w:rFonts w:ascii="Cambria Math" w:eastAsiaTheme="minorEastAsia" w:hAnsi="Cambria Math"/>
+          </w:rPr>
+          <m:t>≡</m:t>
+        </m:r>
+        <m:sSup>
+          <m:sSupPr>
+            <m:ctrlPr>
+              <w:rPr>
+                <w:rFonts w:ascii="Cambria Math" w:eastAsiaTheme="minorEastAsia" w:hAnsi="Cambria Math"/>
+                <w:i/>
+              </w:rPr>
+            </m:ctrlPr>
+          </m:sSupPr>
+          <m:e>
+            <m:r>
+              <w:rPr>
+                <w:rFonts w:ascii="Cambria Math" w:eastAsiaTheme="minorEastAsia" w:hAnsi="Cambria Math"/>
+              </w:rPr>
+              <m:t>5</m:t>
+            </m:r>
+          </m:e>
+          <m:sup>
+            <m:r>
+              <w:rPr>
+                <w:rFonts w:ascii="Cambria Math" w:eastAsiaTheme="minorEastAsia" w:hAnsi="Cambria Math"/>
+              </w:rPr>
+              <m:t>3</m:t>
+            </m:r>
+          </m:sup>
+        </m:sSup>
+        <m:r>
+          <w:rPr>
+            <w:rFonts w:ascii="Cambria Math" w:eastAsiaTheme="minorEastAsia" w:hAnsi="Cambria Math"/>
+          </w:rPr>
+          <m:t xml:space="preserve"> (mod 31)</m:t>
+        </m:r>
+      </m:oMath>
+      <w:r>
+        <w:rPr>
+          <w:rFonts w:eastAsiaTheme="minorEastAsia"/>
+        </w:rPr>
+        <w:t>?</w:t>
+      </w:r>
+    </w:p>
+    <w:p>
+      <w:pPr>
+        <w:pStyle w:val="ListParagraph"/>
+        <w:rPr>
+          <w:rFonts w:eastAsiaTheme="minorEastAsia"/>
+        </w:rPr>
+      </w:pPr>
+      <m:oMathPara>
+        <m:oMath>
+          <m:r>
+            <w:rPr>
+              <w:rFonts w:ascii="Cambria Math" w:eastAsiaTheme="minorEastAsia" w:hAnsi="Cambria Math"/>
+            </w:rPr>
+            <m:t xml:space="preserve">6×6=36≡5 </m:t>
+          </m:r>
+          <m:d>
+            <m:dPr>
+              <m:ctrlPr>
+                <w:rPr>
+                  <w:rFonts w:ascii="Cambria Math" w:eastAsiaTheme="minorEastAsia" w:hAnsi="Cambria Math"/>
+                  <w:i/>
+                </w:rPr>
+              </m:ctrlPr>
+            </m:dPr>
+            <m:e>
+              <m:r>
+                <w:rPr>
+                  <w:rFonts w:ascii="Cambria Math" w:eastAsiaTheme="minorEastAsia" w:hAnsi="Cambria Math"/>
+                </w:rPr>
+                <m:t>mod 31</m:t>
+              </m:r>
+            </m:e>
+          </m:d>
+        </m:oMath>
+      </m:oMathPara>
+    </w:p>
+    <w:p>
+      <w:pPr>
+        <w:pStyle w:val="ListParagraph"/>
+        <w:rPr>
+          <w:rFonts w:eastAsiaTheme="minorEastAsia"/>
+        </w:rPr>
+      </w:pPr>
+      <w:r>
+        <w:rPr>
+          <w:rFonts w:eastAsiaTheme="minorEastAsia"/>
+        </w:rPr>
+        <w:t xml:space="preserve">So: </w:t>
+      </w:r>
+      <m:oMath>
+        <m:sSup>
+          <m:sSupPr>
+            <m:ctrlPr>
+              <w:rPr>
+                <w:rFonts w:ascii="Cambria Math" w:eastAsiaTheme="minorEastAsia" w:hAnsi="Cambria Math"/>
+                <w:i/>
+              </w:rPr>
+            </m:ctrlPr>
+          </m:sSupPr>
+          <m:e>
+            <m:d>
+              <m:dPr>
+                <m:ctrlPr>
+                  <w:rPr>
+                    <w:rFonts w:ascii="Cambria Math" w:eastAsiaTheme="minorEastAsia" w:hAnsi="Cambria Math"/>
+                    <w:i/>
+                  </w:rPr>
+                </m:ctrlPr>
+              </m:dPr>
+              <m:e>
+                <m:sSup>
+                  <m:sSupPr>
+                    <m:ctrlPr>
+                      <w:rPr>
+                        <w:rFonts w:ascii="Cambria Math" w:eastAsiaTheme="minorEastAsia" w:hAnsi="Cambria Math"/>
+                        <w:i/>
+                      </w:rPr>
+                    </m:ctrlPr>
+                  </m:sSupPr>
+                  <m:e>
+                    <m:r>
+                      <w:rPr>
+                        <w:rFonts w:ascii="Cambria Math" w:eastAsiaTheme="minorEastAsia" w:hAnsi="Cambria Math"/>
+                      </w:rPr>
+                      <m:t>6</m:t>
+                    </m:r>
+                  </m:e>
+                  <m:sup>
+                    <m:r>
+                      <w:rPr>
+                        <w:rFonts w:ascii="Cambria Math" w:eastAsiaTheme="minorEastAsia" w:hAnsi="Cambria Math"/>
+                      </w:rPr>
+                      <m:t>2</m:t>
+                    </m:r>
+                  </m:sup>
+                </m:sSup>
+              </m:e>
+            </m:d>
+          </m:e>
+          <m:sup>
+            <m:r>
+              <w:rPr>
+                <w:rFonts w:ascii="Cambria Math" w:eastAsiaTheme="minorEastAsia" w:hAnsi="Cambria Math"/>
+              </w:rPr>
+              <m:t>3</m:t>
+            </m:r>
+          </m:sup>
+        </m:sSup>
+        <m:r>
+          <w:rPr>
+            <w:rFonts w:ascii="Cambria Math" w:eastAsiaTheme="minorEastAsia" w:hAnsi="Cambria Math"/>
+          </w:rPr>
+          <m:t>≡(</m:t>
+        </m:r>
+        <m:sSup>
+          <m:sSupPr>
+            <m:ctrlPr>
+              <w:rPr>
+                <w:rFonts w:ascii="Cambria Math" w:eastAsiaTheme="minorEastAsia" w:hAnsi="Cambria Math"/>
+                <w:i/>
+              </w:rPr>
+            </m:ctrlPr>
+          </m:sSupPr>
+          <m:e>
+            <m:r>
+              <w:rPr>
+                <w:rFonts w:ascii="Cambria Math" w:eastAsiaTheme="minorEastAsia" w:hAnsi="Cambria Math"/>
+              </w:rPr>
+              <m:t>5)</m:t>
+            </m:r>
+          </m:e>
+          <m:sup>
+            <m:r>
+              <w:rPr>
+                <w:rFonts w:ascii="Cambria Math" w:eastAsiaTheme="minorEastAsia" w:hAnsi="Cambria Math"/>
+              </w:rPr>
+              <m:t>3</m:t>
+            </m:r>
+          </m:sup>
+        </m:sSup>
+        <m:r>
+          <w:rPr>
+            <w:rFonts w:ascii="Cambria Math" w:eastAsiaTheme="minorEastAsia" w:hAnsi="Cambria Math"/>
+          </w:rPr>
+          <m:t xml:space="preserve"> (mod 31)</m:t>
+        </m:r>
+      </m:oMath>
+    </w:p>
+    <w:p>
+      <w:pPr>
+        <w:ind w:left="0"/>
+        <w:rPr>
+          <w:rFonts w:eastAsiaTheme="minorEastAsia"/>
+        </w:rPr>
+      </w:pPr>
+    </w:p>
+    <w:p>
+      <w:pPr>
+        <w:pStyle w:val="ListParagraph"/>
+        <w:numPr>
+          <w:ilvl w:val="0"/>
+          <w:numId w:val="14"/>
+        </w:numPr>
+        <w:rPr>
+          <w:rFonts w:eastAsiaTheme="minorEastAsia"/>
+        </w:rPr>
+      </w:pPr>
+      <m:oMath>
+        <m:sSup>
+          <m:sSupPr>
+            <m:ctrlPr>
+              <w:rPr>
+                <w:rFonts w:ascii="Cambria Math" w:eastAsiaTheme="minorEastAsia" w:hAnsi="Cambria Math"/>
+                <w:i/>
+              </w:rPr>
+            </m:ctrlPr>
+          </m:sSupPr>
+          <m:e>
+            <m:r>
+              <w:rPr>
+                <w:rFonts w:ascii="Cambria Math" w:eastAsiaTheme="minorEastAsia" w:hAnsi="Cambria Math"/>
+              </w:rPr>
+              <m:t>2</m:t>
+            </m:r>
+          </m:e>
+          <m:sup>
+            <m:r>
+              <w:rPr>
+                <w:rFonts w:ascii="Cambria Math" w:eastAsiaTheme="minorEastAsia" w:hAnsi="Cambria Math"/>
+              </w:rPr>
+              <m:t>125</m:t>
+            </m:r>
+          </m:sup>
+        </m:sSup>
+        <m:r>
+          <w:rPr>
+            <w:rFonts w:ascii="Cambria Math" w:eastAsiaTheme="minorEastAsia" w:hAnsi="Cambria Math"/>
+          </w:rPr>
+          <m:t>≡ ?</m:t>
+        </m:r>
+        <m:d>
+          <m:dPr>
+            <m:ctrlPr>
+              <w:rPr>
+                <w:rFonts w:ascii="Cambria Math" w:eastAsiaTheme="minorEastAsia" w:hAnsi="Cambria Math"/>
+                <w:i/>
+              </w:rPr>
+            </m:ctrlPr>
+          </m:dPr>
+          <m:e>
+            <m:r>
+              <w:rPr>
+                <w:rFonts w:ascii="Cambria Math" w:eastAsiaTheme="minorEastAsia" w:hAnsi="Cambria Math"/>
+              </w:rPr>
+              <m:t>mod 127</m:t>
+            </m:r>
+          </m:e>
+        </m:d>
+      </m:oMath>
+    </w:p>
+    <w:p>
+      <w:pPr>
+        <w:pStyle w:val="ListParagraph"/>
+        <w:rPr>
+          <w:rFonts w:eastAsiaTheme="minorEastAsia"/>
+        </w:rPr>
+      </w:pPr>
+      <m:oMathPara>
+        <m:oMath>
+          <m:sSup>
+            <m:sSupPr>
+              <m:ctrlPr>
+                <w:rPr>
+                  <w:rFonts w:ascii="Cambria Math" w:eastAsiaTheme="minorEastAsia" w:hAnsi="Cambria Math"/>
+                  <w:i/>
+                </w:rPr>
+              </m:ctrlPr>
+            </m:sSupPr>
+            <m:e>
+              <m:r>
+                <w:rPr>
+                  <w:rFonts w:ascii="Cambria Math" w:eastAsiaTheme="minorEastAsia" w:hAnsi="Cambria Math"/>
+                </w:rPr>
+                <m:t>2</m:t>
+              </m:r>
+            </m:e>
+            <m:sup>
+              <m:r>
+                <w:rPr>
+                  <w:rFonts w:ascii="Cambria Math" w:eastAsiaTheme="minorEastAsia" w:hAnsi="Cambria Math"/>
+                </w:rPr>
+                <m:t>7</m:t>
+              </m:r>
+            </m:sup>
+          </m:sSup>
+          <m:r>
+            <w:rPr>
+              <w:rFonts w:ascii="Cambria Math" w:eastAsiaTheme="minorEastAsia" w:hAnsi="Cambria Math"/>
+            </w:rPr>
+            <m:t>=128=127+1</m:t>
+          </m:r>
+        </m:oMath>
+      </m:oMathPara>
+    </w:p>
+    <w:p>
+      <w:pPr>
+        <w:pStyle w:val="ListParagraph"/>
+        <w:rPr>
+          <w:rFonts w:eastAsiaTheme="minorEastAsia"/>
+        </w:rPr>
+      </w:pPr>
+      <w:r>
+        <w:rPr>
+          <w:rFonts w:eastAsiaTheme="minorEastAsia"/>
+        </w:rPr>
+        <w:t xml:space="preserve">So: </w:t>
+      </w:r>
+      <m:oMath>
+        <m:r>
+          <w:rPr>
+            <w:rFonts w:ascii="Cambria Math" w:eastAsiaTheme="minorEastAsia" w:hAnsi="Cambria Math"/>
+          </w:rPr>
+          <m:t>128 mod 127=1</m:t>
+        </m:r>
+      </m:oMath>
+    </w:p>
+    <w:p>
+      <w:pPr>
+        <w:pStyle w:val="ListParagraph"/>
+        <w:rPr>
+          <w:rFonts w:eastAsiaTheme="minorEastAsia"/>
+        </w:rPr>
+      </w:pPr>
+      <w:r>
+        <w:rPr>
+          <w:rFonts w:eastAsiaTheme="minorEastAsia"/>
+        </w:rPr>
+        <w:t xml:space="preserve">Now: </w:t>
+      </w:r>
+      <m:oMath>
+        <m:r>
+          <w:rPr>
+            <w:rFonts w:ascii="Cambria Math" w:eastAsiaTheme="minorEastAsia" w:hAnsi="Cambria Math"/>
+          </w:rPr>
+          <m:t>125/7 =17+6/7</m:t>
+        </m:r>
+      </m:oMath>
+    </w:p>
+    <w:p>
+      <w:pPr>
+        <w:pStyle w:val="ListParagraph"/>
+        <w:rPr>
+          <w:rFonts w:eastAsiaTheme="minorEastAsia"/>
+        </w:rPr>
+      </w:pPr>
+      <w:r>
+        <w:rPr>
+          <w:rFonts w:eastAsiaTheme="minorEastAsia"/>
+        </w:rPr>
+        <w:t xml:space="preserve">So: </w:t>
+      </w:r>
+      <m:oMath>
+        <m:sSup>
+          <m:sSupPr>
+            <m:ctrlPr>
+              <w:rPr>
+                <w:rFonts w:ascii="Cambria Math" w:eastAsiaTheme="minorEastAsia" w:hAnsi="Cambria Math"/>
+                <w:i/>
+              </w:rPr>
+            </m:ctrlPr>
+          </m:sSupPr>
+          <m:e>
+            <m:r>
+              <w:rPr>
+                <w:rFonts w:ascii="Cambria Math" w:eastAsiaTheme="minorEastAsia" w:hAnsi="Cambria Math"/>
+              </w:rPr>
+              <m:t>2</m:t>
+            </m:r>
+          </m:e>
+          <m:sup>
+            <m:r>
+              <w:rPr>
+                <w:rFonts w:ascii="Cambria Math" w:eastAsiaTheme="minorEastAsia" w:hAnsi="Cambria Math"/>
+              </w:rPr>
+              <m:t>125</m:t>
+            </m:r>
+          </m:sup>
+        </m:sSup>
+        <m:r>
+          <w:rPr>
+            <w:rFonts w:ascii="Cambria Math" w:eastAsiaTheme="minorEastAsia" w:hAnsi="Cambria Math"/>
+          </w:rPr>
+          <m:t>=</m:t>
+        </m:r>
+        <m:sSup>
+          <m:sSupPr>
+            <m:ctrlPr>
+              <w:rPr>
+                <w:rFonts w:ascii="Cambria Math" w:eastAsiaTheme="minorEastAsia" w:hAnsi="Cambria Math"/>
+                <w:i/>
+              </w:rPr>
+            </m:ctrlPr>
+          </m:sSupPr>
+          <m:e>
+            <m:r>
+              <w:rPr>
+                <w:rFonts w:ascii="Cambria Math" w:eastAsiaTheme="minorEastAsia" w:hAnsi="Cambria Math"/>
+              </w:rPr>
+              <m:t>2</m:t>
+            </m:r>
+          </m:e>
+          <m:sup>
+            <m:r>
+              <w:rPr>
+                <w:rFonts w:ascii="Cambria Math" w:eastAsiaTheme="minorEastAsia" w:hAnsi="Cambria Math"/>
+              </w:rPr>
+              <m:t>17×7+6</m:t>
+            </m:r>
+          </m:sup>
+        </m:sSup>
+        <m:r>
+          <w:rPr>
+            <w:rFonts w:ascii="Cambria Math" w:eastAsiaTheme="minorEastAsia" w:hAnsi="Cambria Math"/>
+          </w:rPr>
+          <m:t>=</m:t>
+        </m:r>
+        <m:sSup>
+          <m:sSupPr>
+            <m:ctrlPr>
+              <w:rPr>
+                <w:rFonts w:ascii="Cambria Math" w:eastAsiaTheme="minorEastAsia" w:hAnsi="Cambria Math"/>
+                <w:i/>
+              </w:rPr>
+            </m:ctrlPr>
+          </m:sSupPr>
+          <m:e>
+            <m:r>
+              <w:rPr>
+                <w:rFonts w:ascii="Cambria Math" w:eastAsiaTheme="minorEastAsia" w:hAnsi="Cambria Math"/>
+              </w:rPr>
+              <m:t>2</m:t>
+            </m:r>
+          </m:e>
+          <m:sup>
+            <m:r>
+              <w:rPr>
+                <w:rFonts w:ascii="Cambria Math" w:eastAsiaTheme="minorEastAsia" w:hAnsi="Cambria Math"/>
+              </w:rPr>
+              <m:t>17×7</m:t>
+            </m:r>
+          </m:sup>
+        </m:sSup>
+        <m:r>
+          <w:rPr>
+            <w:rFonts w:ascii="Cambria Math" w:eastAsiaTheme="minorEastAsia" w:hAnsi="Cambria Math"/>
+          </w:rPr>
+          <m:t>×</m:t>
+        </m:r>
+        <m:sSup>
+          <m:sSupPr>
+            <m:ctrlPr>
+              <w:rPr>
+                <w:rFonts w:ascii="Cambria Math" w:eastAsiaTheme="minorEastAsia" w:hAnsi="Cambria Math"/>
+                <w:i/>
+              </w:rPr>
+            </m:ctrlPr>
+          </m:sSupPr>
+          <m:e>
+            <m:r>
+              <w:rPr>
+                <w:rFonts w:ascii="Cambria Math" w:eastAsiaTheme="minorEastAsia" w:hAnsi="Cambria Math"/>
+              </w:rPr>
+              <m:t>2</m:t>
+            </m:r>
+          </m:e>
+          <m:sup>
+            <m:r>
+              <w:rPr>
+                <w:rFonts w:ascii="Cambria Math" w:eastAsiaTheme="minorEastAsia" w:hAnsi="Cambria Math"/>
+              </w:rPr>
+              <m:t>6</m:t>
+            </m:r>
+          </m:sup>
+        </m:sSup>
+      </m:oMath>
+    </w:p>
+    <w:p>
+      <w:pPr>
+        <w:pStyle w:val="ListParagraph"/>
+        <w:rPr>
+          <w:rFonts w:eastAsiaTheme="minorEastAsia"/>
+        </w:rPr>
+      </w:pPr>
+      <w:r>
+        <w:rPr>
+          <w:rFonts w:eastAsiaTheme="minorEastAsia"/>
+        </w:rPr>
+        <w:t xml:space="preserve">So: </w:t>
+      </w:r>
+      <m:oMath>
+        <m:sSup>
+          <m:sSupPr>
+            <m:ctrlPr>
+              <w:rPr>
+                <w:rFonts w:ascii="Cambria Math" w:eastAsiaTheme="minorEastAsia" w:hAnsi="Cambria Math"/>
+                <w:i/>
+              </w:rPr>
+            </m:ctrlPr>
+          </m:sSupPr>
+          <m:e>
+            <m:r>
+              <w:rPr>
+                <w:rFonts w:ascii="Cambria Math" w:eastAsiaTheme="minorEastAsia" w:hAnsi="Cambria Math"/>
+              </w:rPr>
+              <m:t>2</m:t>
+            </m:r>
+          </m:e>
+          <m:sup>
+            <m:r>
+              <w:rPr>
+                <w:rFonts w:ascii="Cambria Math" w:eastAsiaTheme="minorEastAsia" w:hAnsi="Cambria Math"/>
+              </w:rPr>
+              <m:t>125</m:t>
+            </m:r>
+          </m:sup>
+        </m:sSup>
+        <m:r>
+          <w:rPr>
+            <w:rFonts w:ascii="Cambria Math" w:eastAsiaTheme="minorEastAsia" w:hAnsi="Cambria Math"/>
+          </w:rPr>
+          <m:t>≡</m:t>
+        </m:r>
+        <m:sSup>
+          <m:sSupPr>
+            <m:ctrlPr>
+              <w:rPr>
+                <w:rFonts w:ascii="Cambria Math" w:eastAsiaTheme="minorEastAsia" w:hAnsi="Cambria Math"/>
+                <w:i/>
+              </w:rPr>
+            </m:ctrlPr>
+          </m:sSupPr>
+          <m:e>
+            <m:r>
+              <w:rPr>
+                <w:rFonts w:ascii="Cambria Math" w:eastAsiaTheme="minorEastAsia" w:hAnsi="Cambria Math"/>
+              </w:rPr>
+              <m:t>2</m:t>
+            </m:r>
+          </m:e>
+          <m:sup>
+            <m:r>
+              <w:rPr>
+                <w:rFonts w:ascii="Cambria Math" w:eastAsiaTheme="minorEastAsia" w:hAnsi="Cambria Math"/>
+              </w:rPr>
+              <m:t>17×7</m:t>
+            </m:r>
+          </m:sup>
+        </m:sSup>
+        <m:r>
+          <w:rPr>
+            <w:rFonts w:ascii="Cambria Math" w:eastAsiaTheme="minorEastAsia" w:hAnsi="Cambria Math"/>
+          </w:rPr>
+          <m:t>×</m:t>
+        </m:r>
+        <m:sSup>
+          <m:sSupPr>
+            <m:ctrlPr>
+              <w:rPr>
+                <w:rFonts w:ascii="Cambria Math" w:eastAsiaTheme="minorEastAsia" w:hAnsi="Cambria Math"/>
+                <w:i/>
+              </w:rPr>
+            </m:ctrlPr>
+          </m:sSupPr>
+          <m:e>
+            <m:r>
+              <w:rPr>
+                <w:rFonts w:ascii="Cambria Math" w:eastAsiaTheme="minorEastAsia" w:hAnsi="Cambria Math"/>
+              </w:rPr>
+              <m:t>2</m:t>
+            </m:r>
+          </m:e>
+          <m:sup>
+            <m:r>
+              <w:rPr>
+                <w:rFonts w:ascii="Cambria Math" w:eastAsiaTheme="minorEastAsia" w:hAnsi="Cambria Math"/>
+              </w:rPr>
+              <m:t>6</m:t>
+            </m:r>
+          </m:sup>
+        </m:sSup>
+        <m:r>
+          <w:rPr>
+            <w:rFonts w:ascii="Cambria Math" w:eastAsiaTheme="minorEastAsia" w:hAnsi="Cambria Math"/>
+          </w:rPr>
+          <m:t>≡</m:t>
+        </m:r>
+        <m:sSup>
+          <m:sSupPr>
+            <m:ctrlPr>
+              <w:rPr>
+                <w:rFonts w:ascii="Cambria Math" w:eastAsiaTheme="minorEastAsia" w:hAnsi="Cambria Math"/>
+                <w:i/>
+              </w:rPr>
+            </m:ctrlPr>
+          </m:sSupPr>
+          <m:e>
+            <m:d>
+              <m:dPr>
+                <m:ctrlPr>
+                  <w:rPr>
+                    <w:rFonts w:ascii="Cambria Math" w:eastAsiaTheme="minorEastAsia" w:hAnsi="Cambria Math"/>
+                    <w:i/>
+                  </w:rPr>
+                </m:ctrlPr>
+              </m:dPr>
+              <m:e>
+                <m:sSup>
+                  <m:sSupPr>
+                    <m:ctrlPr>
+                      <w:rPr>
+                        <w:rFonts w:ascii="Cambria Math" w:eastAsiaTheme="minorEastAsia" w:hAnsi="Cambria Math"/>
+                        <w:i/>
+                      </w:rPr>
+                    </m:ctrlPr>
+                  </m:sSupPr>
+                  <m:e>
+                    <m:r>
+                      <w:rPr>
+                        <w:rFonts w:ascii="Cambria Math" w:eastAsiaTheme="minorEastAsia" w:hAnsi="Cambria Math"/>
+                      </w:rPr>
+                      <m:t>2</m:t>
+                    </m:r>
+                  </m:e>
+                  <m:sup>
+                    <m:r>
+                      <w:rPr>
+                        <w:rFonts w:ascii="Cambria Math" w:eastAsiaTheme="minorEastAsia" w:hAnsi="Cambria Math"/>
+                      </w:rPr>
+                      <m:t>7</m:t>
+                    </m:r>
+                  </m:sup>
+                </m:sSup>
+              </m:e>
+            </m:d>
+          </m:e>
+          <m:sup>
+            <m:r>
+              <w:rPr>
+                <w:rFonts w:ascii="Cambria Math" w:eastAsiaTheme="minorEastAsia" w:hAnsi="Cambria Math"/>
+              </w:rPr>
+              <m:t>17</m:t>
+            </m:r>
+          </m:sup>
+        </m:sSup>
+        <m:r>
+          <w:rPr>
+            <w:rFonts w:ascii="Cambria Math" w:eastAsiaTheme="minorEastAsia" w:hAnsi="Cambria Math"/>
+          </w:rPr>
+          <m:t>×</m:t>
+        </m:r>
+        <m:sSup>
+          <m:sSupPr>
+            <m:ctrlPr>
+              <w:rPr>
+                <w:rFonts w:ascii="Cambria Math" w:eastAsiaTheme="minorEastAsia" w:hAnsi="Cambria Math"/>
+                <w:i/>
+              </w:rPr>
+            </m:ctrlPr>
+          </m:sSupPr>
+          <m:e>
+            <m:r>
+              <w:rPr>
+                <w:rFonts w:ascii="Cambria Math" w:eastAsiaTheme="minorEastAsia" w:hAnsi="Cambria Math"/>
+              </w:rPr>
+              <m:t>2</m:t>
+            </m:r>
+          </m:e>
+          <m:sup>
+            <m:r>
+              <w:rPr>
+                <w:rFonts w:ascii="Cambria Math" w:eastAsiaTheme="minorEastAsia" w:hAnsi="Cambria Math"/>
+              </w:rPr>
+              <m:t>6</m:t>
+            </m:r>
+          </m:sup>
+        </m:sSup>
+        <m:r>
+          <w:rPr>
+            <w:rFonts w:ascii="Cambria Math" w:eastAsiaTheme="minorEastAsia" w:hAnsi="Cambria Math"/>
+          </w:rPr>
+          <m:t>≡</m:t>
+        </m:r>
+        <m:sSup>
+          <m:sSupPr>
+            <m:ctrlPr>
+              <w:rPr>
+                <w:rFonts w:ascii="Cambria Math" w:eastAsiaTheme="minorEastAsia" w:hAnsi="Cambria Math"/>
+                <w:i/>
+              </w:rPr>
+            </m:ctrlPr>
+          </m:sSupPr>
+          <m:e>
+            <m:r>
+              <w:rPr>
+                <w:rFonts w:ascii="Cambria Math" w:eastAsiaTheme="minorEastAsia" w:hAnsi="Cambria Math"/>
+              </w:rPr>
+              <m:t>1</m:t>
+            </m:r>
+          </m:e>
+          <m:sup>
+            <m:r>
+              <w:rPr>
+                <w:rFonts w:ascii="Cambria Math" w:eastAsiaTheme="minorEastAsia" w:hAnsi="Cambria Math"/>
+              </w:rPr>
+              <m:t>17</m:t>
+            </m:r>
+          </m:sup>
+        </m:sSup>
+        <m:r>
+          <w:rPr>
+            <w:rFonts w:ascii="Cambria Math" w:eastAsiaTheme="minorEastAsia" w:hAnsi="Cambria Math"/>
+          </w:rPr>
+          <m:t>×</m:t>
+        </m:r>
+        <m:sSup>
+          <m:sSupPr>
+            <m:ctrlPr>
+              <w:rPr>
+                <w:rFonts w:ascii="Cambria Math" w:eastAsiaTheme="minorEastAsia" w:hAnsi="Cambria Math"/>
+                <w:i/>
+              </w:rPr>
+            </m:ctrlPr>
+          </m:sSupPr>
+          <m:e>
+            <m:r>
+              <w:rPr>
+                <w:rFonts w:ascii="Cambria Math" w:eastAsiaTheme="minorEastAsia" w:hAnsi="Cambria Math"/>
+              </w:rPr>
+              <m:t>2</m:t>
+            </m:r>
+          </m:e>
+          <m:sup>
+            <m:r>
+              <w:rPr>
+                <w:rFonts w:ascii="Cambria Math" w:eastAsiaTheme="minorEastAsia" w:hAnsi="Cambria Math"/>
+              </w:rPr>
+              <m:t>6</m:t>
+            </m:r>
+          </m:sup>
+        </m:sSup>
+        <m:r>
+          <w:rPr>
+            <w:rFonts w:ascii="Cambria Math" w:eastAsiaTheme="minorEastAsia" w:hAnsi="Cambria Math"/>
+          </w:rPr>
+          <m:t>≡64 (mod 127)</m:t>
+        </m:r>
+      </m:oMath>
+    </w:p>
+    <w:p>
+      <w:pPr>
+        <w:ind w:left="0"/>
+        <w:rPr>
+          <w:rFonts w:eastAsiaTheme="minorEastAsia"/>
+        </w:rPr>
+      </w:pPr>
+    </w:p>
+    <w:p>
+      <w:pPr>
+        <w:pStyle w:val="ListParagraph"/>
+        <w:numPr>
+          <w:ilvl w:val="0"/>
+          <w:numId w:val="14"/>
+        </w:numPr>
+        <w:rPr>
+          <w:rFonts w:eastAsiaTheme="minorEastAsia"/>
+        </w:rPr>
+      </w:pPr>
+      <w:r>
+        <w:rPr>
+          <w:rFonts w:eastAsiaTheme="minorEastAsia"/>
+        </w:rPr>
+        <w:t xml:space="preserve">Is </w:t>
+      </w:r>
+      <m:oMath>
+        <m:sSup>
+          <m:sSupPr>
+            <m:ctrlPr>
+              <w:rPr>
+                <w:rFonts w:ascii="Cambria Math" w:eastAsiaTheme="minorEastAsia" w:hAnsi="Cambria Math"/>
+                <w:i/>
+              </w:rPr>
+            </m:ctrlPr>
+          </m:sSupPr>
+          <m:e>
+            <m:r>
+              <w:rPr>
+                <w:rFonts w:ascii="Cambria Math" w:eastAsiaTheme="minorEastAsia" w:hAnsi="Cambria Math"/>
+              </w:rPr>
+              <m:t>4</m:t>
+            </m:r>
+          </m:e>
+          <m:sup>
+            <m:r>
+              <w:rPr>
+                <w:rFonts w:ascii="Cambria Math" w:eastAsiaTheme="minorEastAsia" w:hAnsi="Cambria Math"/>
+              </w:rPr>
+              <m:t>1536</m:t>
+            </m:r>
+          </m:sup>
+        </m:sSup>
+        <m:r>
+          <w:rPr>
+            <w:rFonts w:ascii="Cambria Math" w:eastAsiaTheme="minorEastAsia" w:hAnsi="Cambria Math"/>
+          </w:rPr>
+          <m:t>-</m:t>
+        </m:r>
+        <m:sSup>
+          <m:sSupPr>
+            <m:ctrlPr>
+              <w:rPr>
+                <w:rFonts w:ascii="Cambria Math" w:eastAsiaTheme="minorEastAsia" w:hAnsi="Cambria Math"/>
+                <w:i/>
+              </w:rPr>
+            </m:ctrlPr>
+          </m:sSupPr>
+          <m:e>
+            <m:r>
+              <w:rPr>
+                <w:rFonts w:ascii="Cambria Math" w:eastAsiaTheme="minorEastAsia" w:hAnsi="Cambria Math"/>
+              </w:rPr>
+              <m:t>9</m:t>
+            </m:r>
+          </m:e>
+          <m:sup>
+            <m:r>
+              <w:rPr>
+                <w:rFonts w:ascii="Cambria Math" w:eastAsiaTheme="minorEastAsia" w:hAnsi="Cambria Math"/>
+              </w:rPr>
+              <m:t>4824</m:t>
+            </m:r>
+          </m:sup>
+        </m:sSup>
+      </m:oMath>
+      <w:r>
+        <w:rPr>
+          <w:rFonts w:eastAsiaTheme="minorEastAsia"/>
+        </w:rPr>
+        <w:t xml:space="preserve"> divisible by </w:t>
+      </w:r>
+      <m:oMath>
+        <m:r>
+          <w:rPr>
+            <w:rFonts w:ascii="Cambria Math" w:eastAsiaTheme="minorEastAsia" w:hAnsi="Cambria Math"/>
+          </w:rPr>
+          <m:t>35</m:t>
+        </m:r>
+      </m:oMath>
+      <w:r>
+        <w:rPr>
+          <w:rFonts w:eastAsiaTheme="minorEastAsia"/>
+        </w:rPr>
+        <w:t>?</w:t>
+      </w:r>
+    </w:p>
+    <w:p>
+      <w:pPr>
+        <w:ind w:left="720"/>
+        <w:rPr>
+          <w:rFonts w:eastAsiaTheme="minorEastAsia"/>
+        </w:rPr>
+      </w:pPr>
+      <m:oMathPara>
+        <m:oMath>
+          <m:sSup>
+            <m:sSupPr>
+              <m:ctrlPr>
+                <w:rPr>
+                  <w:rFonts w:ascii="Cambria Math" w:eastAsiaTheme="minorEastAsia" w:hAnsi="Cambria Math"/>
+                  <w:i/>
+                </w:rPr>
+              </m:ctrlPr>
+            </m:sSupPr>
+            <m:e>
+              <m:r>
+                <w:rPr>
+                  <w:rFonts w:ascii="Cambria Math" w:eastAsiaTheme="minorEastAsia" w:hAnsi="Cambria Math"/>
+                </w:rPr>
+                <m:t>4</m:t>
+              </m:r>
+            </m:e>
+            <m:sup>
+              <m:r>
+                <w:rPr>
+                  <w:rFonts w:ascii="Cambria Math" w:eastAsiaTheme="minorEastAsia" w:hAnsi="Cambria Math"/>
+                </w:rPr>
+                <m:t>1536</m:t>
+              </m:r>
+            </m:sup>
+          </m:sSup>
+          <m:r>
+            <w:rPr>
+              <w:rFonts w:ascii="Cambria Math" w:eastAsiaTheme="minorEastAsia" w:hAnsi="Cambria Math"/>
+            </w:rPr>
+            <m:t>≡</m:t>
+          </m:r>
+          <m:sSup>
+            <m:sSupPr>
+              <m:ctrlPr>
+                <w:rPr>
+                  <w:rFonts w:ascii="Cambria Math" w:eastAsiaTheme="minorEastAsia" w:hAnsi="Cambria Math"/>
+                  <w:i/>
+                </w:rPr>
+              </m:ctrlPr>
+            </m:sSupPr>
+            <m:e>
+              <m:r>
+                <w:rPr>
+                  <w:rFonts w:ascii="Cambria Math" w:eastAsiaTheme="minorEastAsia" w:hAnsi="Cambria Math"/>
+                </w:rPr>
+                <m:t>9</m:t>
+              </m:r>
+            </m:e>
+            <m:sup>
+              <m:r>
+                <w:rPr>
+                  <w:rFonts w:ascii="Cambria Math" w:eastAsiaTheme="minorEastAsia" w:hAnsi="Cambria Math"/>
+                </w:rPr>
+                <m:t>4824</m:t>
+              </m:r>
+            </m:sup>
+          </m:sSup>
+          <m:r>
+            <w:rPr>
+              <w:rFonts w:ascii="Cambria Math" w:eastAsiaTheme="minorEastAsia" w:hAnsi="Cambria Math"/>
+            </w:rPr>
+            <m:t xml:space="preserve"> (mod 35)</m:t>
+          </m:r>
+        </m:oMath>
+      </m:oMathPara>
+    </w:p>
+    <w:p>
+      <w:pPr>
+        <w:ind w:left="720"/>
+        <w:rPr>
+          <w:rFonts w:eastAsiaTheme="minorEastAsia"/>
+        </w:rPr>
+      </w:pPr>
+      <w:r>
+        <w:rPr>
+          <w:rFonts w:eastAsiaTheme="minorEastAsia"/>
+        </w:rPr>
+        <w:t>Trick: Keep exponentiating until numbers start to repeat</w:t>
+      </w:r>
+      <w:r>
+        <w:rPr>
+          <w:rFonts w:eastAsiaTheme="minorEastAsia"/>
+        </w:rPr>
+        <w:t>.</w:t>
+      </w:r>
+    </w:p>
+    <w:p>
+      <w:pPr>
+        <w:ind w:left="720"/>
+        <w:rPr>
+          <w:rFonts w:eastAsiaTheme="minorEastAsia"/>
+        </w:rPr>
+      </w:pPr>
+      <w:r>
+        <w:rPr>
+          <w:rFonts w:eastAsiaTheme="minorEastAsia"/>
+        </w:rPr>
+        <w:t xml:space="preserve">Suppose we repeatedly exponentiate </w:t>
+      </w:r>
+      <m:oMath>
+        <m:r>
+          <w:rPr>
+            <w:rFonts w:ascii="Cambria Math" w:eastAsiaTheme="minorEastAsia" w:hAnsi="Cambria Math"/>
+          </w:rPr>
+          <m:t>4</m:t>
+        </m:r>
+      </m:oMath>
+      <w:r>
+        <w:rPr>
+          <w:rFonts w:eastAsiaTheme="minorEastAsia"/>
+        </w:rPr>
+        <w:t>:</w:t>
+      </w:r>
+    </w:p>
+    <w:p>
+      <w:pPr>
+        <w:ind w:left="720"/>
+        <w:rPr>
+          <w:rFonts w:eastAsiaTheme="minorEastAsia"/>
+        </w:rPr>
+      </w:pPr>
+      <m:oMathPara>
+        <m:oMathParaPr>
+          <m:jc m:val="center"/>
+        </m:oMathParaPr>
+        <m:oMath>
+          <m:r>
+            <w:rPr>
+              <w:rFonts w:ascii="Cambria Math" w:eastAsiaTheme="minorEastAsia" w:hAnsi="Cambria Math"/>
+            </w:rPr>
+            <m:t>4</m:t>
+          </m:r>
+        </m:oMath>
+      </m:oMathPara>
+    </w:p>
+    <w:p>
+      <w:pPr>
+        <w:ind w:left="720"/>
+        <w:rPr>
+          <w:rFonts w:eastAsiaTheme="minorEastAsia"/>
+        </w:rPr>
+      </w:pPr>
+      <m:oMathPara>
+        <m:oMathParaPr>
+          <m:jc m:val="center"/>
+        </m:oMathParaPr>
+        <m:oMath>
+          <m:r>
+            <w:rPr>
+              <w:rFonts w:ascii="Cambria Math" w:eastAsiaTheme="minorEastAsia" w:hAnsi="Cambria Math"/>
+            </w:rPr>
+            <m:t>→1</m:t>
+          </m:r>
+          <m:r>
+            <w:rPr>
+              <w:rFonts w:ascii="Cambria Math" w:eastAsiaTheme="minorEastAsia" w:hAnsi="Cambria Math"/>
+            </w:rPr>
+            <m:t>6</m:t>
+          </m:r>
+        </m:oMath>
+      </m:oMathPara>
+    </w:p>
+    <w:p>
+      <w:pPr>
+        <w:ind w:left="720"/>
+        <w:rPr>
+          <w:rFonts w:eastAsiaTheme="minorEastAsia"/>
+        </w:rPr>
+      </w:pPr>
+      <m:oMathPara>
+        <m:oMathParaPr>
+          <m:jc m:val="center"/>
+        </m:oMathParaPr>
+        <m:oMath>
+          <m:r>
+            <w:rPr>
+              <w:rFonts w:ascii="Cambria Math" w:eastAsiaTheme="minorEastAsia" w:hAnsi="Cambria Math"/>
+            </w:rPr>
+            <m:t xml:space="preserve">→64≡29 </m:t>
+          </m:r>
+          <m:d>
+            <m:dPr>
+              <m:ctrlPr>
+                <w:rPr>
+                  <w:rFonts w:ascii="Cambria Math" w:eastAsiaTheme="minorEastAsia" w:hAnsi="Cambria Math"/>
+                  <w:i/>
+                </w:rPr>
+              </m:ctrlPr>
+            </m:dPr>
+            <m:e>
+              <m:r>
+                <w:rPr>
+                  <w:rFonts w:ascii="Cambria Math" w:eastAsiaTheme="minorEastAsia" w:hAnsi="Cambria Math"/>
+                </w:rPr>
+                <m:t xml:space="preserve">mod </m:t>
+              </m:r>
+              <m:r>
+                <w:rPr>
+                  <w:rFonts w:ascii="Cambria Math" w:eastAsiaTheme="minorEastAsia" w:hAnsi="Cambria Math"/>
+                </w:rPr>
+                <m:t>3</m:t>
+              </m:r>
+              <m:r>
+                <w:rPr>
+                  <w:rFonts w:ascii="Cambria Math" w:eastAsiaTheme="minorEastAsia" w:hAnsi="Cambria Math"/>
+                </w:rPr>
+                <m:t>5</m:t>
+              </m:r>
+            </m:e>
+          </m:d>
+        </m:oMath>
+      </m:oMathPara>
+    </w:p>
+    <w:p>
+      <w:pPr>
+        <w:ind w:left="720"/>
+        <w:rPr>
+          <w:rFonts w:eastAsiaTheme="minorEastAsia"/>
+        </w:rPr>
+      </w:pPr>
+      <m:oMathPara>
+        <m:oMathParaPr>
+          <m:jc m:val="center"/>
+        </m:oMathParaPr>
+        <m:oMath>
+          <m:r>
+            <w:rPr>
+              <w:rFonts w:ascii="Cambria Math" w:eastAsiaTheme="minorEastAsia" w:hAnsi="Cambria Math"/>
+            </w:rPr>
+            <m:t>→116=35×3+11=11 (mod 35</m:t>
+          </m:r>
+          <m:r>
+            <w:rPr>
+              <w:rFonts w:ascii="Cambria Math" w:eastAsiaTheme="minorEastAsia" w:hAnsi="Cambria Math"/>
+            </w:rPr>
+            <m:t>)</m:t>
+          </m:r>
+        </m:oMath>
+      </m:oMathPara>
+    </w:p>
+    <w:p>
+      <w:pPr>
+        <w:ind w:left="720"/>
+        <w:rPr>
+          <w:rFonts w:eastAsiaTheme="minorEastAsia"/>
+        </w:rPr>
+      </w:pPr>
+      <m:oMathPara>
+        <m:oMathParaPr>
+          <m:jc m:val="center"/>
+        </m:oMathParaPr>
+        <m:oMath>
+          <m:r>
+            <w:rPr>
+              <w:rFonts w:ascii="Cambria Math" w:eastAsiaTheme="minorEastAsia" w:hAnsi="Cambria Math"/>
+            </w:rPr>
+            <m:t>→9 (mod 35</m:t>
+          </m:r>
+          <m:r>
+            <w:rPr>
+              <w:rFonts w:ascii="Cambria Math" w:eastAsiaTheme="minorEastAsia" w:hAnsi="Cambria Math"/>
+            </w:rPr>
+            <m:t>)</m:t>
+          </m:r>
+        </m:oMath>
+      </m:oMathPara>
+    </w:p>
+    <w:p>
+      <w:pPr>
+        <w:ind w:left="720"/>
+        <w:rPr>
+          <w:rFonts w:eastAsiaTheme="minorEastAsia"/>
+        </w:rPr>
+      </w:pPr>
+      <m:oMathPara>
+        <m:oMathParaPr>
+          <m:jc m:val="center"/>
+        </m:oMathParaPr>
+        <m:oMath>
+          <m:r>
+            <w:rPr>
+              <w:rFonts w:ascii="Cambria Math" w:eastAsiaTheme="minorEastAsia" w:hAnsi="Cambria Math"/>
+            </w:rPr>
+            <m:t>→36≡1 (mod 35</m:t>
+          </m:r>
+          <m:r>
+            <w:rPr>
+              <w:rFonts w:ascii="Cambria Math" w:eastAsiaTheme="minorEastAsia" w:hAnsi="Cambria Math"/>
+            </w:rPr>
+            <m:t>)</m:t>
+          </m:r>
+        </m:oMath>
+      </m:oMathPara>
+    </w:p>
+    <w:p>
+      <w:pPr>
+        <w:ind w:left="720"/>
+        <w:rPr>
+          <w:rFonts w:eastAsiaTheme="minorEastAsia"/>
+        </w:rPr>
+      </w:pPr>
+      <w:r>
+        <w:rPr>
+          <w:rFonts w:eastAsiaTheme="minorEastAsia"/>
+        </w:rPr>
+        <w:t xml:space="preserve">So: </w:t>
+      </w:r>
+      <m:oMath>
+        <m:sSup>
+          <m:sSupPr>
+            <m:ctrlPr>
+              <w:rPr>
+                <w:rFonts w:ascii="Cambria Math" w:eastAsiaTheme="minorEastAsia" w:hAnsi="Cambria Math"/>
+                <w:i/>
+              </w:rPr>
+            </m:ctrlPr>
+          </m:sSupPr>
+          <m:e>
+            <m:r>
+              <w:rPr>
+                <w:rFonts w:ascii="Cambria Math" w:eastAsiaTheme="minorEastAsia" w:hAnsi="Cambria Math"/>
+              </w:rPr>
+              <m:t>4</m:t>
+            </m:r>
+          </m:e>
+          <m:sup>
+            <m:r>
+              <w:rPr>
+                <w:rFonts w:ascii="Cambria Math" w:eastAsiaTheme="minorEastAsia" w:hAnsi="Cambria Math"/>
+              </w:rPr>
+              <m:t>6</m:t>
+            </m:r>
+          </m:sup>
+        </m:sSup>
+        <m:r>
+          <w:rPr>
+            <w:rFonts w:ascii="Cambria Math" w:eastAsiaTheme="minorEastAsia" w:hAnsi="Cambria Math"/>
+          </w:rPr>
+          <m:t>≡1 (mod 35)</m:t>
+        </m:r>
+      </m:oMath>
+      <w:r>
+        <w:rPr>
+          <w:rFonts w:eastAsiaTheme="minorEastAsia"/>
+        </w:rPr>
+        <w:t>.</w:t>
+      </w:r>
+      <w:r>
+        <w:rPr>
+          <w:rFonts w:eastAsiaTheme="minorEastAsia"/>
+        </w:rPr>
+        <w:t xml:space="preserve"> </w:t>
+      </w:r>
+      <w:r>
+        <w:rPr>
+          <w:rFonts w:eastAsiaTheme="minorEastAsia"/>
+        </w:rPr>
+        <w:t>A</w:t>
+      </w:r>
+      <w:r>
+        <w:rPr>
+          <w:rFonts w:eastAsiaTheme="minorEastAsia"/>
+        </w:rPr>
+        <w:t xml:space="preserve">nd </w:t>
+      </w:r>
+      <m:oMath>
+        <m:r>
+          <w:rPr>
+            <w:rFonts w:ascii="Cambria Math" w:eastAsiaTheme="minorEastAsia" w:hAnsi="Cambria Math"/>
+          </w:rPr>
+          <m:t>1536=6×256</m:t>
+        </m:r>
+      </m:oMath>
+      <w:r>
+        <w:rPr>
+          <w:rFonts w:eastAsiaTheme="minorEastAsia"/>
+        </w:rPr>
+        <w:t>.</w:t>
+      </w:r>
+      <w:r>
+        <w:rPr>
+          <w:rFonts w:eastAsiaTheme="minorEastAsia"/>
+        </w:rPr>
+        <w:t xml:space="preserve"> So </w:t>
+      </w:r>
+      <m:oMath>
+        <m:sSup>
+          <m:sSupPr>
+            <m:ctrlPr>
+              <w:rPr>
+                <w:rFonts w:ascii="Cambria Math" w:eastAsiaTheme="minorEastAsia" w:hAnsi="Cambria Math"/>
+                <w:i/>
+              </w:rPr>
+            </m:ctrlPr>
+          </m:sSupPr>
+          <m:e>
+            <m:r>
+              <w:rPr>
+                <w:rFonts w:ascii="Cambria Math" w:eastAsiaTheme="minorEastAsia" w:hAnsi="Cambria Math"/>
+              </w:rPr>
+              <m:t>4</m:t>
+            </m:r>
+          </m:e>
+          <m:sup>
+            <m:r>
+              <w:rPr>
+                <w:rFonts w:ascii="Cambria Math" w:eastAsiaTheme="minorEastAsia" w:hAnsi="Cambria Math"/>
+              </w:rPr>
+              <m:t>1536</m:t>
+            </m:r>
+          </m:sup>
+        </m:sSup>
+        <m:r>
+          <w:rPr>
+            <w:rFonts w:ascii="Cambria Math" w:eastAsiaTheme="minorEastAsia" w:hAnsi="Cambria Math"/>
+          </w:rPr>
+          <m:t>≡1 (mod 35)</m:t>
+        </m:r>
+      </m:oMath>
+    </w:p>
+    <w:p>
+      <w:pPr>
+        <w:ind w:left="720"/>
+        <w:rPr>
+          <w:rFonts w:eastAsiaTheme="minorEastAsia"/>
+        </w:rPr>
+      </w:pPr>
+      <w:r>
+        <w:rPr>
+          <w:rFonts w:eastAsiaTheme="minorEastAsia"/>
+        </w:rPr>
+        <w:t xml:space="preserve">Now check whether </w:t>
+      </w:r>
+      <m:oMath>
+        <m:r>
+          <w:rPr>
+            <w:rFonts w:ascii="Cambria Math" w:eastAsiaTheme="minorEastAsia" w:hAnsi="Cambria Math"/>
+          </w:rPr>
+          <m:t>1536</m:t>
+        </m:r>
+      </m:oMath>
+      <w:r>
+        <w:rPr>
+          <w:rFonts w:eastAsiaTheme="minorEastAsia"/>
+        </w:rPr>
+        <w:t xml:space="preserve"> is divisible by </w:t>
+      </w:r>
+      <m:oMath>
+        <m:r>
+          <w:rPr>
+            <w:rFonts w:ascii="Cambria Math" w:eastAsiaTheme="minorEastAsia" w:hAnsi="Cambria Math"/>
+          </w:rPr>
+          <m:t>4</m:t>
+        </m:r>
+      </m:oMath>
+      <w:r>
+        <w:rPr>
+          <w:rFonts w:eastAsiaTheme="minorEastAsia"/>
+        </w:rPr>
+        <w:t xml:space="preserve">. Indeed: </w:t>
+      </w:r>
+      <m:oMath>
+        <m:r>
+          <w:rPr>
+            <w:rFonts w:ascii="Cambria Math" w:eastAsiaTheme="minorEastAsia" w:hAnsi="Cambria Math"/>
+          </w:rPr>
+          <m:t>1536=4×384</m:t>
+        </m:r>
+      </m:oMath>
+    </w:p>
+    <w:p>
+      <w:pPr>
+        <w:ind w:left="720"/>
+        <w:rPr>
+          <w:rFonts w:eastAsiaTheme="minorEastAsia"/>
+        </w:rPr>
+      </w:pPr>
+      <w:r>
+        <w:rPr>
+          <w:rFonts w:eastAsiaTheme="minorEastAsia"/>
+        </w:rPr>
+        <w:t xml:space="preserve">Repeat with </w:t>
+      </w:r>
+      <m:oMath>
+        <m:r>
+          <w:rPr>
+            <w:rFonts w:ascii="Cambria Math" w:eastAsiaTheme="minorEastAsia" w:hAnsi="Cambria Math"/>
+          </w:rPr>
+          <m:t>9</m:t>
+        </m:r>
+      </m:oMath>
+      <w:r>
+        <w:rPr>
+          <w:rFonts w:eastAsiaTheme="minorEastAsia"/>
+        </w:rPr>
+        <w:t>. R</w:t>
+      </w:r>
+      <w:r>
+        <w:rPr>
+          <w:rFonts w:eastAsiaTheme="minorEastAsia"/>
+        </w:rPr>
+        <w:t xml:space="preserve">epeated exponentiation of </w:t>
+      </w:r>
+      <m:oMath>
+        <m:r>
+          <w:rPr>
+            <w:rFonts w:ascii="Cambria Math" w:eastAsiaTheme="minorEastAsia" w:hAnsi="Cambria Math"/>
+          </w:rPr>
+          <m:t>9</m:t>
+        </m:r>
+      </m:oMath>
+      <w:r>
+        <w:rPr>
+          <w:rFonts w:eastAsiaTheme="minorEastAsia"/>
+        </w:rPr>
+        <w:t>:</w:t>
+      </w:r>
+    </w:p>
+    <w:p>
+      <w:pPr>
+        <w:ind w:left="720"/>
+        <w:rPr>
+          <w:rFonts w:eastAsiaTheme="minorEastAsia"/>
+        </w:rPr>
+      </w:pPr>
+      <m:oMathPara>
+        <m:oMathParaPr>
+          <m:jc m:val="center"/>
+        </m:oMathParaPr>
+        <m:oMath>
+          <m:r>
+            <w:rPr>
+              <w:rFonts w:ascii="Cambria Math" w:eastAsiaTheme="minorEastAsia" w:hAnsi="Cambria Math"/>
+            </w:rPr>
+            <m:t>9</m:t>
+          </m:r>
+          <m:r>
+            <w:rPr>
+              <w:rFonts w:ascii="Cambria Math" w:eastAsiaTheme="minorEastAsia" w:hAnsi="Cambria Math"/>
+            </w:rPr>
+            <w:br/>
+          </m:r>
+        </m:oMath>
+        <m:oMath>
+          <m:r>
+            <w:rPr>
+              <w:rFonts w:ascii="Cambria Math" w:eastAsiaTheme="minorEastAsia" w:hAnsi="Cambria Math"/>
+            </w:rPr>
+            <m:t xml:space="preserve">→81≡11 </m:t>
+          </m:r>
+          <m:d>
+            <m:dPr>
+              <m:ctrlPr>
+                <w:rPr>
+                  <w:rFonts w:ascii="Cambria Math" w:eastAsiaTheme="minorEastAsia" w:hAnsi="Cambria Math"/>
+                  <w:i/>
+                </w:rPr>
+              </m:ctrlPr>
+            </m:dPr>
+            <m:e>
+              <m:r>
+                <w:rPr>
+                  <w:rFonts w:ascii="Cambria Math" w:eastAsiaTheme="minorEastAsia" w:hAnsi="Cambria Math"/>
+                </w:rPr>
+                <m:t>mod 35</m:t>
+              </m:r>
+            </m:e>
+          </m:d>
+          <m:r>
+            <w:rPr>
+              <w:rFonts w:ascii="Cambria Math" w:eastAsiaTheme="minorEastAsia" w:hAnsi="Cambria Math"/>
+            </w:rPr>
+            <w:br/>
+          </m:r>
+        </m:oMath>
+        <m:oMath>
+          <m:r>
+            <w:rPr>
+              <w:rFonts w:ascii="Cambria Math" w:eastAsiaTheme="minorEastAsia" w:hAnsi="Cambria Math"/>
+            </w:rPr>
+            <m:t xml:space="preserve">→99≡29 </m:t>
+          </m:r>
+          <m:d>
+            <m:dPr>
+              <m:ctrlPr>
+                <w:rPr>
+                  <w:rFonts w:ascii="Cambria Math" w:eastAsiaTheme="minorEastAsia" w:hAnsi="Cambria Math"/>
+                  <w:i/>
+                </w:rPr>
+              </m:ctrlPr>
+            </m:dPr>
+            <m:e>
+              <m:r>
+                <w:rPr>
+                  <w:rFonts w:ascii="Cambria Math" w:eastAsiaTheme="minorEastAsia" w:hAnsi="Cambria Math"/>
+                </w:rPr>
+                <m:t>mod 35</m:t>
+              </m:r>
+            </m:e>
+          </m:d>
+          <m:r>
+            <w:rPr>
+              <w:rFonts w:ascii="Cambria Math" w:eastAsiaTheme="minorEastAsia" w:hAnsi="Cambria Math"/>
+            </w:rPr>
+            <w:br/>
+          </m:r>
+        </m:oMath>
+        <m:oMath>
+          <m:r>
+            <w:rPr>
+              <w:rFonts w:ascii="Cambria Math" w:eastAsiaTheme="minorEastAsia" w:hAnsi="Cambria Math"/>
+            </w:rPr>
+            <m:t xml:space="preserve">→261=7×35+16≡16 </m:t>
+          </m:r>
+          <m:d>
+            <m:dPr>
+              <m:ctrlPr>
+                <w:rPr>
+                  <w:rFonts w:ascii="Cambria Math" w:eastAsiaTheme="minorEastAsia" w:hAnsi="Cambria Math"/>
+                  <w:i/>
+                </w:rPr>
+              </m:ctrlPr>
+            </m:dPr>
+            <m:e>
+              <m:r>
+                <w:rPr>
+                  <w:rFonts w:ascii="Cambria Math" w:eastAsiaTheme="minorEastAsia" w:hAnsi="Cambria Math"/>
+                </w:rPr>
+                <m:t>mod 35</m:t>
+              </m:r>
+            </m:e>
+          </m:d>
+          <m:r>
+            <w:rPr>
+              <w:rFonts w:ascii="Cambria Math" w:eastAsiaTheme="minorEastAsia" w:hAnsi="Cambria Math"/>
+            </w:rPr>
+            <w:br/>
+          </m:r>
+        </m:oMath>
+        <m:oMath>
+          <m:r>
+            <w:rPr>
+              <w:rFonts w:ascii="Cambria Math" w:eastAsiaTheme="minorEastAsia" w:hAnsi="Cambria Math"/>
+            </w:rPr>
+            <m:t xml:space="preserve">→144≡4×35+4≡4 </m:t>
+          </m:r>
+          <m:d>
+            <m:dPr>
+              <m:ctrlPr>
+                <w:rPr>
+                  <w:rFonts w:ascii="Cambria Math" w:eastAsiaTheme="minorEastAsia" w:hAnsi="Cambria Math"/>
+                  <w:i/>
+                </w:rPr>
+              </m:ctrlPr>
+            </m:dPr>
+            <m:e>
+              <m:r>
+                <w:rPr>
+                  <w:rFonts w:ascii="Cambria Math" w:eastAsiaTheme="minorEastAsia" w:hAnsi="Cambria Math"/>
+                </w:rPr>
+                <m:t>mod 35</m:t>
+              </m:r>
+            </m:e>
+          </m:d>
+          <m:r>
+            <w:rPr>
+              <w:rFonts w:ascii="Cambria Math" w:eastAsiaTheme="minorEastAsia" w:hAnsi="Cambria Math"/>
+            </w:rPr>
+            <w:br/>
+          </m:r>
+        </m:oMath>
+        <m:oMath>
+          <m:r>
+            <w:rPr>
+              <w:rFonts w:ascii="Cambria Math" w:eastAsiaTheme="minorEastAsia" w:hAnsi="Cambria Math"/>
+            </w:rPr>
+            <m:t>→36≡1 (mod 35)</m:t>
+          </m:r>
+        </m:oMath>
+      </m:oMathPara>
+    </w:p>
+    <w:p>
+      <w:pPr>
+        <w:ind w:left="720"/>
+        <w:rPr>
+          <w:rFonts w:eastAsiaTheme="minorEastAsia"/>
+        </w:rPr>
+      </w:pPr>
+      <w:r>
+        <w:rPr>
+          <w:rFonts w:eastAsiaTheme="minorEastAsia"/>
+        </w:rPr>
+        <w:t xml:space="preserve">So: </w:t>
+      </w:r>
+      <m:oMath>
+        <m:sSup>
+          <m:sSupPr>
+            <m:ctrlPr>
+              <w:rPr>
+                <w:rFonts w:ascii="Cambria Math" w:eastAsiaTheme="minorEastAsia" w:hAnsi="Cambria Math"/>
+                <w:i/>
+              </w:rPr>
+            </m:ctrlPr>
+          </m:sSupPr>
+          <m:e>
+            <m:r>
+              <w:rPr>
+                <w:rFonts w:ascii="Cambria Math" w:eastAsiaTheme="minorEastAsia" w:hAnsi="Cambria Math"/>
+              </w:rPr>
+              <m:t>9</m:t>
+            </m:r>
+          </m:e>
+          <m:sup>
+            <m:r>
+              <w:rPr>
+                <w:rFonts w:ascii="Cambria Math" w:eastAsiaTheme="minorEastAsia" w:hAnsi="Cambria Math"/>
+              </w:rPr>
+              <m:t>6</m:t>
+            </m:r>
+          </m:sup>
+        </m:sSup>
+        <m:r>
+          <w:rPr>
+            <w:rFonts w:ascii="Cambria Math" w:eastAsiaTheme="minorEastAsia" w:hAnsi="Cambria Math"/>
+          </w:rPr>
+          <m:t>≡1 (mod 35)</m:t>
+        </m:r>
+      </m:oMath>
+    </w:p>
+    <w:p>
+      <w:pPr>
+        <w:ind w:left="720"/>
+        <w:rPr>
+          <w:rFonts w:eastAsiaTheme="minorEastAsia"/>
+        </w:rPr>
+      </w:pPr>
+      <w:r>
+        <w:rPr>
+          <w:rFonts w:eastAsiaTheme="minorEastAsia"/>
+        </w:rPr>
+        <w:t xml:space="preserve">Now: </w:t>
+      </w:r>
+      <m:oMath>
+        <m:sSup>
+          <m:sSupPr>
+            <m:ctrlPr>
+              <w:rPr>
+                <w:rFonts w:ascii="Cambria Math" w:eastAsiaTheme="minorEastAsia" w:hAnsi="Cambria Math"/>
+                <w:i/>
+              </w:rPr>
+            </m:ctrlPr>
+          </m:sSupPr>
+          <m:e>
+            <m:r>
+              <w:rPr>
+                <w:rFonts w:ascii="Cambria Math" w:eastAsiaTheme="minorEastAsia" w:hAnsi="Cambria Math"/>
+              </w:rPr>
+              <m:t>9</m:t>
+            </m:r>
+          </m:e>
+          <m:sup>
+            <m:r>
+              <w:rPr>
+                <w:rFonts w:ascii="Cambria Math" w:eastAsiaTheme="minorEastAsia" w:hAnsi="Cambria Math"/>
+              </w:rPr>
+              <m:t>4824</m:t>
+            </m:r>
+          </m:sup>
+        </m:sSup>
+        <m:r>
+          <w:rPr>
+            <w:rFonts w:ascii="Cambria Math" w:eastAsiaTheme="minorEastAsia" w:hAnsi="Cambria Math"/>
+          </w:rPr>
+          <m:t>=</m:t>
+        </m:r>
+        <m:sSup>
+          <m:sSupPr>
+            <m:ctrlPr>
+              <w:rPr>
+                <w:rFonts w:ascii="Cambria Math" w:eastAsiaTheme="minorEastAsia" w:hAnsi="Cambria Math"/>
+                <w:i/>
+              </w:rPr>
+            </m:ctrlPr>
+          </m:sSupPr>
+          <m:e>
+            <m:r>
+              <w:rPr>
+                <w:rFonts w:ascii="Cambria Math" w:eastAsiaTheme="minorEastAsia" w:hAnsi="Cambria Math"/>
+              </w:rPr>
+              <m:t>9</m:t>
+            </m:r>
+          </m:e>
+          <m:sup>
+            <m:r>
+              <w:rPr>
+                <w:rFonts w:ascii="Cambria Math" w:eastAsiaTheme="minorEastAsia" w:hAnsi="Cambria Math"/>
+              </w:rPr>
+              <m:t>804×6</m:t>
+            </m:r>
+          </m:sup>
+        </m:sSup>
+        <m:r>
+          <w:rPr>
+            <w:rFonts w:ascii="Cambria Math" w:eastAsiaTheme="minorEastAsia" w:hAnsi="Cambria Math"/>
+          </w:rPr>
+          <m:t>≡1 (mod 35)</m:t>
+        </m:r>
+      </m:oMath>
+      <w:r>
+        <w:rPr>
+          <w:rFonts w:eastAsiaTheme="minorEastAsia"/>
+        </w:rPr>
+        <w:t>.</w:t>
+      </w:r>
+    </w:p>
+    <w:p>
+      <w:pPr>
+        <w:ind w:left="720"/>
+        <w:rPr>
+          <w:rFonts w:eastAsiaTheme="minorEastAsia"/>
+        </w:rPr>
+      </w:pPr>
+      <m:oMath>
+        <m:r>
+          <w:rPr>
+            <w:rFonts w:ascii="Cambria Math" w:eastAsiaTheme="minorEastAsia" w:hAnsi="Cambria Math"/>
+          </w:rPr>
+          <m:t>∴It is divisible by 35</m:t>
+        </m:r>
+      </m:oMath>
+      <w:r>
+        <w:rPr>
+          <w:rFonts w:eastAsiaTheme="minorEastAsia"/>
+        </w:rPr>
+        <w:t>.</w:t>
+      </w:r>
+    </w:p>
+    <w:p>
+      <w:pPr>
+        <w:ind w:left="0"/>
+        <w:rPr>
+          <w:rFonts w:eastAsiaTheme="minorEastAsia"/>
+        </w:rPr>
+      </w:pPr>
+    </w:p>
+    <w:p>
+      <w:pPr>
+        <w:pStyle w:val="ListParagraph"/>
+        <w:numPr>
+          <w:ilvl w:val="0"/>
+          <w:numId w:val="14"/>
+        </w:numPr>
+        <w:rPr>
+          <w:rFonts w:eastAsiaTheme="minorEastAsia"/>
+        </w:rPr>
+      </w:pPr>
+      <m:oMath>
+        <m:sSup>
+          <m:sSupPr>
+            <m:ctrlPr>
+              <w:rPr>
+                <w:rFonts w:ascii="Cambria Math" w:eastAsiaTheme="minorEastAsia" w:hAnsi="Cambria Math"/>
+                <w:i/>
+              </w:rPr>
+            </m:ctrlPr>
+          </m:sSupPr>
+          <m:e>
+            <m:r>
+              <w:rPr>
+                <w:rFonts w:ascii="Cambria Math" w:eastAsiaTheme="minorEastAsia" w:hAnsi="Cambria Math"/>
+              </w:rPr>
+              <m:t>2</m:t>
+            </m:r>
+          </m:e>
+          <m:sup>
+            <m:sSup>
+              <m:sSupPr>
+                <m:ctrlPr>
+                  <w:rPr>
+                    <w:rFonts w:ascii="Cambria Math" w:eastAsiaTheme="minorEastAsia" w:hAnsi="Cambria Math"/>
+                    <w:i/>
+                  </w:rPr>
+                </m:ctrlPr>
+              </m:sSupPr>
+              <m:e>
+                <m:r>
+                  <w:rPr>
+                    <w:rFonts w:ascii="Cambria Math" w:eastAsiaTheme="minorEastAsia" w:hAnsi="Cambria Math"/>
+                  </w:rPr>
+                  <m:t>2</m:t>
+                </m:r>
+              </m:e>
+              <m:sup>
+                <m:r>
+                  <w:rPr>
+                    <w:rFonts w:ascii="Cambria Math" w:eastAsiaTheme="minorEastAsia" w:hAnsi="Cambria Math"/>
+                  </w:rPr>
+                  <m:t>2006</m:t>
+                </m:r>
+              </m:sup>
+            </m:sSup>
+          </m:sup>
+        </m:sSup>
+        <m:r>
+          <w:rPr>
+            <w:rFonts w:ascii="Cambria Math" w:eastAsiaTheme="minorEastAsia" w:hAnsi="Cambria Math"/>
+          </w:rPr>
+          <m:t xml:space="preserve"> </m:t>
+        </m:r>
+        <m:d>
+          <m:dPr>
+            <m:ctrlPr>
+              <w:rPr>
+                <w:rFonts w:ascii="Cambria Math" w:eastAsiaTheme="minorEastAsia" w:hAnsi="Cambria Math"/>
+                <w:i/>
+              </w:rPr>
+            </m:ctrlPr>
+          </m:dPr>
+          <m:e>
+            <m:r>
+              <w:rPr>
+                <w:rFonts w:ascii="Cambria Math" w:eastAsiaTheme="minorEastAsia" w:hAnsi="Cambria Math"/>
+              </w:rPr>
+              <m:t>mod 3</m:t>
+            </m:r>
+          </m:e>
+        </m:d>
+        <m:r>
+          <w:rPr>
+            <w:rFonts w:ascii="Cambria Math" w:eastAsiaTheme="minorEastAsia" w:hAnsi="Cambria Math"/>
+          </w:rPr>
+          <m:t>= ?</m:t>
+        </m:r>
+      </m:oMath>
+    </w:p>
+    <w:p>
+      <w:pPr>
+        <w:ind w:left="720"/>
+        <w:rPr>
+          <w:rFonts w:eastAsiaTheme="minorEastAsia"/>
+        </w:rPr>
+      </w:pPr>
+      <m:oMathPara>
+        <m:oMath>
+          <m:sSup>
+            <m:sSupPr>
+              <m:ctrlPr>
+                <w:rPr>
+                  <w:rFonts w:ascii="Cambria Math" w:eastAsiaTheme="minorEastAsia" w:hAnsi="Cambria Math"/>
+                  <w:i/>
+                </w:rPr>
+              </m:ctrlPr>
+            </m:sSupPr>
+            <m:e>
+              <m:r>
+                <w:rPr>
+                  <w:rFonts w:ascii="Cambria Math" w:eastAsiaTheme="minorEastAsia" w:hAnsi="Cambria Math"/>
+                </w:rPr>
+                <m:t>2</m:t>
+              </m:r>
+            </m:e>
+            <m:sup>
+              <m:sSup>
+                <m:sSupPr>
+                  <m:ctrlPr>
+                    <w:rPr>
+                      <w:rFonts w:ascii="Cambria Math" w:eastAsiaTheme="minorEastAsia" w:hAnsi="Cambria Math"/>
+                      <w:i/>
+                    </w:rPr>
+                  </m:ctrlPr>
+                </m:sSupPr>
+                <m:e>
+                  <m:r>
+                    <w:rPr>
+                      <w:rFonts w:ascii="Cambria Math" w:eastAsiaTheme="minorEastAsia" w:hAnsi="Cambria Math"/>
+                    </w:rPr>
+                    <m:t>2</m:t>
+                  </m:r>
+                </m:e>
+                <m:sup>
+                  <m:r>
+                    <w:rPr>
+                      <w:rFonts w:ascii="Cambria Math" w:eastAsiaTheme="minorEastAsia" w:hAnsi="Cambria Math"/>
+                    </w:rPr>
+                    <m:t>2006</m:t>
+                  </m:r>
+                </m:sup>
+              </m:sSup>
+            </m:sup>
+          </m:sSup>
+          <m:r>
+            <w:rPr>
+              <w:rFonts w:ascii="Cambria Math" w:eastAsiaTheme="minorEastAsia" w:hAnsi="Cambria Math"/>
+            </w:rPr>
+            <m:t>=</m:t>
+          </m:r>
+          <m:sSup>
+            <m:sSupPr>
+              <m:ctrlPr>
+                <w:rPr>
+                  <w:rFonts w:ascii="Cambria Math" w:eastAsiaTheme="minorEastAsia" w:hAnsi="Cambria Math"/>
+                  <w:i/>
+                </w:rPr>
+              </m:ctrlPr>
+            </m:sSupPr>
+            <m:e>
+              <m:d>
+                <m:dPr>
+                  <m:ctrlPr>
+                    <w:rPr>
+                      <w:rFonts w:ascii="Cambria Math" w:eastAsiaTheme="minorEastAsia" w:hAnsi="Cambria Math"/>
+                      <w:i/>
+                    </w:rPr>
+                  </m:ctrlPr>
+                </m:dPr>
+                <m:e>
+                  <m:sSup>
+                    <m:sSupPr>
+                      <m:ctrlPr>
+                        <w:rPr>
+                          <w:rFonts w:ascii="Cambria Math" w:eastAsiaTheme="minorEastAsia" w:hAnsi="Cambria Math"/>
+                          <w:i/>
+                        </w:rPr>
+                      </m:ctrlPr>
+                    </m:sSupPr>
+                    <m:e>
+                      <m:r>
+                        <w:rPr>
+                          <w:rFonts w:ascii="Cambria Math" w:eastAsiaTheme="minorEastAsia" w:hAnsi="Cambria Math"/>
+                        </w:rPr>
+                        <m:t>2</m:t>
+                      </m:r>
+                    </m:e>
+                    <m:sup>
+                      <m:r>
+                        <w:rPr>
+                          <w:rFonts w:ascii="Cambria Math" w:eastAsiaTheme="minorEastAsia" w:hAnsi="Cambria Math"/>
+                        </w:rPr>
+                        <m:t>2</m:t>
+                      </m:r>
+                    </m:sup>
+                  </m:sSup>
+                </m:e>
+              </m:d>
+            </m:e>
+            <m:sup>
+              <m:sSup>
+                <m:sSupPr>
+                  <m:ctrlPr>
+                    <w:rPr>
+                      <w:rFonts w:ascii="Cambria Math" w:eastAsiaTheme="minorEastAsia" w:hAnsi="Cambria Math"/>
+                      <w:i/>
+                    </w:rPr>
+                  </m:ctrlPr>
+                </m:sSupPr>
+                <m:e>
+                  <m:r>
+                    <w:rPr>
+                      <w:rFonts w:ascii="Cambria Math" w:eastAsiaTheme="minorEastAsia" w:hAnsi="Cambria Math"/>
+                    </w:rPr>
+                    <m:t>2</m:t>
+                  </m:r>
+                </m:e>
+                <m:sup>
+                  <m:r>
+                    <w:rPr>
+                      <w:rFonts w:ascii="Cambria Math" w:eastAsiaTheme="minorEastAsia" w:hAnsi="Cambria Math"/>
+                    </w:rPr>
+                    <m:t>2005</m:t>
+                  </m:r>
+                </m:sup>
+              </m:sSup>
+            </m:sup>
+          </m:sSup>
+          <m:r>
+            <w:rPr>
+              <w:rFonts w:ascii="Cambria Math" w:eastAsiaTheme="minorEastAsia" w:hAnsi="Cambria Math"/>
+            </w:rPr>
+            <m:t>=</m:t>
+          </m:r>
+          <m:sSup>
+            <m:sSupPr>
+              <m:ctrlPr>
+                <w:rPr>
+                  <w:rFonts w:ascii="Cambria Math" w:eastAsiaTheme="minorEastAsia" w:hAnsi="Cambria Math"/>
+                  <w:i/>
+                </w:rPr>
+              </m:ctrlPr>
+            </m:sSupPr>
+            <m:e>
+              <m:r>
+                <w:rPr>
+                  <w:rFonts w:ascii="Cambria Math" w:eastAsiaTheme="minorEastAsia" w:hAnsi="Cambria Math"/>
+                </w:rPr>
+                <m:t>4</m:t>
+              </m:r>
+            </m:e>
+            <m:sup>
+              <m:sSup>
+                <m:sSupPr>
+                  <m:ctrlPr>
+                    <w:rPr>
+                      <w:rFonts w:ascii="Cambria Math" w:eastAsiaTheme="minorEastAsia" w:hAnsi="Cambria Math"/>
+                      <w:i/>
+                    </w:rPr>
+                  </m:ctrlPr>
+                </m:sSupPr>
+                <m:e>
+                  <m:r>
+                    <w:rPr>
+                      <w:rFonts w:ascii="Cambria Math" w:eastAsiaTheme="minorEastAsia" w:hAnsi="Cambria Math"/>
+                    </w:rPr>
+                    <m:t>2</m:t>
+                  </m:r>
+                </m:e>
+                <m:sup>
+                  <m:r>
+                    <w:rPr>
+                      <w:rFonts w:ascii="Cambria Math" w:eastAsiaTheme="minorEastAsia" w:hAnsi="Cambria Math"/>
+                    </w:rPr>
+                    <m:t>2005</m:t>
+                  </m:r>
+                </m:sup>
+              </m:sSup>
+            </m:sup>
+          </m:sSup>
+          <m:r>
+            <w:rPr>
+              <w:rFonts w:ascii="Cambria Math" w:eastAsiaTheme="minorEastAsia" w:hAnsi="Cambria Math"/>
+            </w:rPr>
+            <m:t>≡1 (mod 3)</m:t>
+          </m:r>
+        </m:oMath>
+      </m:oMathPara>
+    </w:p>
+    <w:p>
+      <w:pPr>
+        <w:ind w:left="0"/>
+        <w:rPr>
+          <w:rFonts w:eastAsiaTheme="minorEastAsia"/>
+        </w:rPr>
+      </w:pPr>
+    </w:p>
+    <w:p>
+      <w:pPr>
+        <w:pStyle w:val="ListParagraph"/>
+        <w:numPr>
+          <w:ilvl w:val="0"/>
+          <w:numId w:val="14"/>
+        </w:numPr>
+        <w:rPr>
+          <w:rFonts w:eastAsiaTheme="minorEastAsia"/>
+        </w:rPr>
+      </w:pPr>
+      <w:r>
+        <w:rPr>
+          <w:rFonts w:eastAsiaTheme="minorEastAsia"/>
+        </w:rPr>
+        <w:t xml:space="preserve">Is </w:t>
+      </w:r>
+      <m:oMath>
+        <m:sSup>
+          <m:sSupPr>
+            <m:ctrlPr>
+              <w:rPr>
+                <w:rFonts w:ascii="Cambria Math" w:eastAsiaTheme="minorEastAsia" w:hAnsi="Cambria Math"/>
+                <w:i/>
+              </w:rPr>
+            </m:ctrlPr>
+          </m:sSupPr>
+          <m:e>
+            <m:r>
+              <w:rPr>
+                <w:rFonts w:ascii="Cambria Math" w:eastAsiaTheme="minorEastAsia" w:hAnsi="Cambria Math"/>
+              </w:rPr>
+              <m:t>5</m:t>
+            </m:r>
+          </m:e>
+          <m:sup>
+            <m:r>
+              <w:rPr>
+                <w:rFonts w:ascii="Cambria Math" w:eastAsiaTheme="minorEastAsia" w:hAnsi="Cambria Math"/>
+              </w:rPr>
+              <m:t>30000</m:t>
+            </m:r>
+          </m:sup>
+        </m:sSup>
+        <m:r>
+          <w:rPr>
+            <w:rFonts w:ascii="Cambria Math" w:eastAsiaTheme="minorEastAsia" w:hAnsi="Cambria Math"/>
+          </w:rPr>
+          <m:t>-</m:t>
+        </m:r>
+        <m:sSup>
+          <m:sSupPr>
+            <m:ctrlPr>
+              <w:rPr>
+                <w:rFonts w:ascii="Cambria Math" w:eastAsiaTheme="minorEastAsia" w:hAnsi="Cambria Math"/>
+                <w:i/>
+              </w:rPr>
+            </m:ctrlPr>
+          </m:sSupPr>
+          <m:e>
+            <m:r>
+              <w:rPr>
+                <w:rFonts w:ascii="Cambria Math" w:eastAsiaTheme="minorEastAsia" w:hAnsi="Cambria Math"/>
+              </w:rPr>
+              <m:t>6</m:t>
+            </m:r>
+          </m:e>
+          <m:sup>
+            <m:r>
+              <w:rPr>
+                <w:rFonts w:ascii="Cambria Math" w:eastAsiaTheme="minorEastAsia" w:hAnsi="Cambria Math"/>
+              </w:rPr>
+              <m:t>123456</m:t>
+            </m:r>
+          </m:sup>
+        </m:sSup>
+      </m:oMath>
+      <w:r>
+        <w:rPr>
+          <w:rFonts w:eastAsiaTheme="minorEastAsia"/>
+        </w:rPr>
+        <w:t xml:space="preserve"> a multiple of </w:t>
+      </w:r>
+      <m:oMath>
+        <m:r>
+          <w:rPr>
+            <w:rFonts w:ascii="Cambria Math" w:eastAsiaTheme="minorEastAsia" w:hAnsi="Cambria Math"/>
+          </w:rPr>
+          <m:t>31</m:t>
+        </m:r>
+      </m:oMath>
+      <w:r>
+        <w:rPr>
+          <w:rFonts w:eastAsiaTheme="minorEastAsia"/>
+        </w:rPr>
+        <w:t>?</w:t>
+      </w:r>
+    </w:p>
+    <w:p>
+      <w:pPr>
+        <w:ind w:left="720"/>
+        <w:rPr>
+          <w:rFonts w:eastAsiaTheme="minorEastAsia"/>
+        </w:rPr>
+      </w:pPr>
+      <m:oMath>
+        <m:r>
+          <w:rPr>
+            <w:rFonts w:ascii="Cambria Math" w:eastAsiaTheme="minorEastAsia" w:hAnsi="Cambria Math"/>
+          </w:rPr>
+          <m:t>31</m:t>
+        </m:r>
+      </m:oMath>
+      <w:r>
+        <w:rPr>
+          <w:rFonts w:eastAsiaTheme="minorEastAsia"/>
+        </w:rPr>
+        <w:t xml:space="preserve"> is prime. And </w:t>
+      </w:r>
+      <m:oMath>
+        <m:sSup>
+          <m:sSupPr>
+            <m:ctrlPr>
+              <w:rPr>
+                <w:rFonts w:ascii="Cambria Math" w:eastAsiaTheme="minorEastAsia" w:hAnsi="Cambria Math"/>
+                <w:i/>
+              </w:rPr>
+            </m:ctrlPr>
+          </m:sSupPr>
+          <m:e>
+            <m:r>
+              <w:rPr>
+                <w:rFonts w:ascii="Cambria Math" w:eastAsiaTheme="minorEastAsia" w:hAnsi="Cambria Math"/>
+              </w:rPr>
+              <m:t>5</m:t>
+            </m:r>
+          </m:e>
+          <m:sup>
+            <m:r>
+              <w:rPr>
+                <w:rFonts w:ascii="Cambria Math" w:eastAsiaTheme="minorEastAsia" w:hAnsi="Cambria Math"/>
+              </w:rPr>
+              <m:t>30000</m:t>
+            </m:r>
+          </m:sup>
+        </m:sSup>
+        <m:r>
+          <w:rPr>
+            <w:rFonts w:ascii="Cambria Math" w:eastAsiaTheme="minorEastAsia" w:hAnsi="Cambria Math"/>
+          </w:rPr>
+          <m:t>=</m:t>
+        </m:r>
+        <m:sSup>
+          <m:sSupPr>
+            <m:ctrlPr>
+              <w:rPr>
+                <w:rFonts w:ascii="Cambria Math" w:eastAsiaTheme="minorEastAsia" w:hAnsi="Cambria Math"/>
+                <w:i/>
+              </w:rPr>
+            </m:ctrlPr>
+          </m:sSupPr>
+          <m:e>
+            <m:d>
+              <m:dPr>
+                <m:ctrlPr>
+                  <w:rPr>
+                    <w:rFonts w:ascii="Cambria Math" w:eastAsiaTheme="minorEastAsia" w:hAnsi="Cambria Math"/>
+                    <w:i/>
+                  </w:rPr>
+                </m:ctrlPr>
+              </m:dPr>
+              <m:e>
+                <m:sSup>
+                  <m:sSupPr>
+                    <m:ctrlPr>
+                      <w:rPr>
+                        <w:rFonts w:ascii="Cambria Math" w:eastAsiaTheme="minorEastAsia" w:hAnsi="Cambria Math"/>
+                        <w:i/>
+                      </w:rPr>
+                    </m:ctrlPr>
+                  </m:sSupPr>
+                  <m:e>
+                    <m:r>
+                      <w:rPr>
+                        <w:rFonts w:ascii="Cambria Math" w:eastAsiaTheme="minorEastAsia" w:hAnsi="Cambria Math"/>
+                      </w:rPr>
+                      <m:t>5</m:t>
+                    </m:r>
+                  </m:e>
+                  <m:sup>
+                    <m:r>
+                      <w:rPr>
+                        <w:rFonts w:ascii="Cambria Math" w:eastAsiaTheme="minorEastAsia" w:hAnsi="Cambria Math"/>
+                      </w:rPr>
+                      <m:t>30</m:t>
+                    </m:r>
+                  </m:sup>
+                </m:sSup>
+              </m:e>
+            </m:d>
+          </m:e>
+          <m:sup>
+            <m:r>
+              <w:rPr>
+                <w:rFonts w:ascii="Cambria Math" w:eastAsiaTheme="minorEastAsia" w:hAnsi="Cambria Math"/>
+              </w:rPr>
+              <m:t>1000</m:t>
+            </m:r>
+          </m:sup>
+        </m:sSup>
+        <m:r>
+          <w:rPr>
+            <w:rFonts w:ascii="Cambria Math" w:eastAsiaTheme="minorEastAsia" w:hAnsi="Cambria Math"/>
+          </w:rPr>
+          <m:t>≡1 (mod 31)</m:t>
+        </m:r>
+      </m:oMath>
+      <w:r>
+        <w:rPr>
+          <w:rFonts w:eastAsiaTheme="minorEastAsia"/>
+        </w:rPr>
+        <w:t>.</w:t>
+      </w:r>
+    </w:p>
+    <w:p>
+      <w:pPr>
+        <w:ind w:left="720"/>
+        <w:rPr>
+          <w:rFonts w:eastAsiaTheme="minorEastAsia"/>
+        </w:rPr>
+      </w:pPr>
+      <w:r>
+        <w:rPr>
+          <w:rFonts w:eastAsiaTheme="minorEastAsia"/>
+        </w:rPr>
+        <w:t xml:space="preserve">Compare with </w:t>
+      </w:r>
+      <m:oMath>
+        <m:sSup>
+          <m:sSupPr>
+            <m:ctrlPr>
+              <w:rPr>
+                <w:rFonts w:ascii="Cambria Math" w:eastAsiaTheme="minorEastAsia" w:hAnsi="Cambria Math"/>
+                <w:i/>
+              </w:rPr>
+            </m:ctrlPr>
+          </m:sSupPr>
+          <m:e>
+            <m:r>
+              <w:rPr>
+                <w:rFonts w:ascii="Cambria Math" w:eastAsiaTheme="minorEastAsia" w:hAnsi="Cambria Math"/>
+              </w:rPr>
+              <m:t>6</m:t>
+            </m:r>
+          </m:e>
+          <m:sup>
+            <m:r>
+              <w:rPr>
+                <w:rFonts w:ascii="Cambria Math" w:eastAsiaTheme="minorEastAsia" w:hAnsi="Cambria Math"/>
+              </w:rPr>
+              <m:t>123456</m:t>
+            </m:r>
+          </m:sup>
+        </m:sSup>
+        <m:r>
+          <w:rPr>
+            <w:rFonts w:ascii="Cambria Math" w:eastAsiaTheme="minorEastAsia" w:hAnsi="Cambria Math"/>
+          </w:rPr>
+          <m:t>=</m:t>
+        </m:r>
+        <m:sSup>
+          <m:sSupPr>
+            <m:ctrlPr>
+              <w:rPr>
+                <w:rFonts w:ascii="Cambria Math" w:eastAsiaTheme="minorEastAsia" w:hAnsi="Cambria Math"/>
+                <w:i/>
+              </w:rPr>
+            </m:ctrlPr>
+          </m:sSupPr>
+          <m:e>
+            <m:r>
+              <w:rPr>
+                <w:rFonts w:ascii="Cambria Math" w:eastAsiaTheme="minorEastAsia" w:hAnsi="Cambria Math"/>
+              </w:rPr>
+              <m:t>6</m:t>
+            </m:r>
+          </m:e>
+          <m:sup>
+            <m:r>
+              <w:rPr>
+                <w:rFonts w:ascii="Cambria Math" w:eastAsiaTheme="minorEastAsia" w:hAnsi="Cambria Math"/>
+              </w:rPr>
+              <m:t>123450</m:t>
+            </m:r>
+          </m:sup>
+        </m:sSup>
+        <m:r>
+          <w:rPr>
+            <w:rFonts w:ascii="Cambria Math" w:eastAsiaTheme="minorEastAsia" w:hAnsi="Cambria Math"/>
+          </w:rPr>
+          <m:t>×</m:t>
+        </m:r>
+        <m:sSup>
+          <m:sSupPr>
+            <m:ctrlPr>
+              <w:rPr>
+                <w:rFonts w:ascii="Cambria Math" w:eastAsiaTheme="minorEastAsia" w:hAnsi="Cambria Math"/>
+                <w:i/>
+              </w:rPr>
+            </m:ctrlPr>
+          </m:sSupPr>
+          <m:e>
+            <m:r>
+              <w:rPr>
+                <w:rFonts w:ascii="Cambria Math" w:eastAsiaTheme="minorEastAsia" w:hAnsi="Cambria Math"/>
+              </w:rPr>
+              <m:t>6</m:t>
+            </m:r>
+          </m:e>
+          <m:sup>
+            <m:r>
+              <w:rPr>
+                <w:rFonts w:ascii="Cambria Math" w:eastAsiaTheme="minorEastAsia" w:hAnsi="Cambria Math"/>
+              </w:rPr>
+              <m:t>6</m:t>
+            </m:r>
+          </m:sup>
+        </m:sSup>
+      </m:oMath>
+      <w:r>
+        <w:rPr>
+          <w:rFonts w:eastAsiaTheme="minorEastAsia"/>
+        </w:rPr>
+        <w:t>:</w:t>
+      </w:r>
+    </w:p>
+    <w:p>
+      <w:pPr>
+        <w:ind w:left="720"/>
+        <w:rPr>
+          <w:rFonts w:eastAsiaTheme="minorEastAsia"/>
+        </w:rPr>
+      </w:pPr>
+      <m:oMathPara>
+        <m:oMath>
+          <m:r>
+            <w:rPr>
+              <w:rFonts w:ascii="Cambria Math" w:eastAsiaTheme="minorEastAsia" w:hAnsi="Cambria Math"/>
+            </w:rPr>
+            <m:t>1×</m:t>
+          </m:r>
+          <m:sSup>
+            <m:sSupPr>
+              <m:ctrlPr>
+                <w:rPr>
+                  <w:rFonts w:ascii="Cambria Math" w:eastAsiaTheme="minorEastAsia" w:hAnsi="Cambria Math"/>
+                  <w:i/>
+                </w:rPr>
+              </m:ctrlPr>
+            </m:sSupPr>
+            <m:e>
+              <m:r>
+                <w:rPr>
+                  <w:rFonts w:ascii="Cambria Math" w:eastAsiaTheme="minorEastAsia" w:hAnsi="Cambria Math"/>
+                </w:rPr>
+                <m:t>6</m:t>
+              </m:r>
+            </m:e>
+            <m:sup>
+              <m:r>
+                <w:rPr>
+                  <w:rFonts w:ascii="Cambria Math" w:eastAsiaTheme="minorEastAsia" w:hAnsi="Cambria Math"/>
+                </w:rPr>
+                <m:t>6</m:t>
+              </m:r>
+            </m:sup>
+          </m:sSup>
+          <m:r>
+            <w:rPr>
+              <w:rFonts w:ascii="Cambria Math" w:eastAsiaTheme="minorEastAsia" w:hAnsi="Cambria Math"/>
+            </w:rPr>
+            <m:t>≡</m:t>
+          </m:r>
+          <m:sSup>
+            <m:sSupPr>
+              <m:ctrlPr>
+                <w:rPr>
+                  <w:rFonts w:ascii="Cambria Math" w:eastAsiaTheme="minorEastAsia" w:hAnsi="Cambria Math"/>
+                  <w:i/>
+                </w:rPr>
+              </m:ctrlPr>
+            </m:sSupPr>
+            <m:e>
+              <m:r>
+                <w:rPr>
+                  <w:rFonts w:ascii="Cambria Math" w:eastAsiaTheme="minorEastAsia" w:hAnsi="Cambria Math"/>
+                </w:rPr>
+                <m:t>5</m:t>
+              </m:r>
+            </m:e>
+            <m:sup>
+              <m:r>
+                <w:rPr>
+                  <w:rFonts w:ascii="Cambria Math" w:eastAsiaTheme="minorEastAsia" w:hAnsi="Cambria Math"/>
+                </w:rPr>
+                <m:t>3</m:t>
+              </m:r>
+            </m:sup>
+          </m:sSup>
+          <m:r>
+            <w:rPr>
+              <w:rFonts w:ascii="Cambria Math" w:eastAsiaTheme="minorEastAsia" w:hAnsi="Cambria Math"/>
+            </w:rPr>
+            <m:t xml:space="preserve">≡125≡31×4+1 </m:t>
+          </m:r>
+          <m:d>
+            <m:dPr>
+              <m:ctrlPr>
+                <w:rPr>
+                  <w:rFonts w:ascii="Cambria Math" w:eastAsiaTheme="minorEastAsia" w:hAnsi="Cambria Math"/>
+                  <w:i/>
+                </w:rPr>
+              </m:ctrlPr>
+            </m:dPr>
+            <m:e>
+              <m:r>
+                <w:rPr>
+                  <w:rFonts w:ascii="Cambria Math" w:eastAsiaTheme="minorEastAsia" w:hAnsi="Cambria Math"/>
+                </w:rPr>
+                <m:t>mod 31</m:t>
+              </m:r>
+            </m:e>
+          </m:d>
+          <m:r>
+            <w:rPr>
+              <w:rFonts w:ascii="Cambria Math" w:eastAsiaTheme="minorEastAsia" w:hAnsi="Cambria Math"/>
+            </w:rPr>
+            <m:t>≡1 (mod 31)</m:t>
+          </m:r>
+        </m:oMath>
+      </m:oMathPara>
+    </w:p>
+    <w:p>
+      <w:pPr>
+        <w:ind w:left="720"/>
+        <w:rPr>
+          <w:rFonts w:eastAsiaTheme="minorEastAsia"/>
+        </w:rPr>
+      </w:pPr>
+      <m:oMath>
+        <m:r>
+          <w:rPr>
+            <w:rFonts w:ascii="Cambria Math" w:eastAsiaTheme="minorEastAsia" w:hAnsi="Cambria Math"/>
+          </w:rPr>
+          <m:t>∴It is a multiple of 31</m:t>
+        </m:r>
+      </m:oMath>
+      <w:r>
+        <w:rPr>
+          <w:rFonts w:eastAsiaTheme="minorEastAsia"/>
+        </w:rPr>
+        <w:t>.</w:t>
+      </w:r>
+    </w:p>
+    <w:p>
+      <w:pPr>
+        <w:ind w:left="0"/>
+        <w:rPr>
+          <w:rFonts w:eastAsiaTheme="minorEastAsia"/>
+          <w:iCs/>
+        </w:rPr>
+      </w:pPr>
+    </w:p>
+    <w:p>
+      <w:pPr>
+        <w:ind w:left="0"/>
+        <w:rPr>
+          <w:rFonts w:eastAsiaTheme="minorEastAsia"/>
+          <w:iCs/>
+        </w:rPr>
+      </w:pPr>
+      <w:r>
+        <w:rPr>
+          <w:rFonts w:eastAsiaTheme="minorEastAsia"/>
+          <w:iCs/>
+        </w:rPr>
+        <w:t xml:space="preserve">Show that if </w:t>
+      </w:r>
+      <m:oMath>
+        <m:r>
+          <w:rPr>
+            <w:rFonts w:ascii="Cambria Math" w:eastAsiaTheme="minorEastAsia" w:hAnsi="Cambria Math"/>
+          </w:rPr>
+          <m:t>a</m:t>
+        </m:r>
+      </m:oMath>
+      <w:r>
+        <w:rPr>
+          <w:rFonts w:eastAsiaTheme="minorEastAsia"/>
+          <w:iCs/>
+        </w:rPr>
+        <w:t xml:space="preserve"> has a multiplicative inverse modulo </w:t>
+      </w:r>
+      <m:oMath>
+        <m:r>
+          <w:rPr>
+            <w:rFonts w:ascii="Cambria Math" w:eastAsiaTheme="minorEastAsia" w:hAnsi="Cambria Math"/>
+          </w:rPr>
+          <m:t>N</m:t>
+        </m:r>
+      </m:oMath>
+      <w:r>
+        <w:rPr>
+          <w:rFonts w:eastAsiaTheme="minorEastAsia"/>
+          <w:iCs/>
+        </w:rPr>
+        <w:t xml:space="preserve">, then this inverse is unique (modulo </w:t>
+      </w:r>
+      <m:oMath>
+        <m:r>
+          <w:rPr>
+            <w:rFonts w:ascii="Cambria Math" w:eastAsiaTheme="minorEastAsia" w:hAnsi="Cambria Math"/>
+          </w:rPr>
+          <m:t>N</m:t>
+        </m:r>
+      </m:oMath>
+      <w:r>
+        <w:rPr>
+          <w:rFonts w:eastAsiaTheme="minorEastAsia"/>
+          <w:iCs/>
+        </w:rPr>
+        <w:t>).</w:t>
+      </w:r>
+    </w:p>
+    <w:p>
+      <w:pPr>
+        <w:ind w:left="0"/>
+        <w:rPr>
+          <w:rFonts w:eastAsiaTheme="minorEastAsia"/>
+          <w:iCs/>
+        </w:rPr>
+      </w:pPr>
+      <w:r>
+        <w:rPr>
+          <w:rFonts w:eastAsiaTheme="minorEastAsia"/>
+          <w:iCs/>
+        </w:rPr>
+        <w:t xml:space="preserve">Let’s assume </w:t>
+      </w:r>
+      <m:oMath>
+        <m:r>
+          <w:rPr>
+            <w:rFonts w:ascii="Cambria Math" w:eastAsiaTheme="minorEastAsia" w:hAnsi="Cambria Math"/>
+          </w:rPr>
+          <m:t>a ϵ {1, …, N-1}</m:t>
+        </m:r>
+      </m:oMath>
+      <w:r>
+        <w:rPr>
+          <w:rFonts w:eastAsiaTheme="minorEastAsia"/>
+          <w:iCs/>
+        </w:rPr>
+        <w:t>.</w:t>
+      </w:r>
+    </w:p>
+    <w:p>
+      <w:pPr>
+        <w:ind w:left="0"/>
+        <w:rPr>
+          <w:rFonts w:eastAsiaTheme="minorEastAsia"/>
+          <w:iCs/>
+        </w:rPr>
+      </w:pPr>
+      <w:r>
+        <w:rPr>
+          <w:rFonts w:eastAsiaTheme="minorEastAsia"/>
+          <w:iCs/>
+        </w:rPr>
+        <w:t xml:space="preserve">Suppose </w:t>
+      </w:r>
+      <m:oMath>
+        <m:r>
+          <w:rPr>
+            <w:rFonts w:ascii="Cambria Math" w:eastAsiaTheme="minorEastAsia" w:hAnsi="Cambria Math"/>
+          </w:rPr>
+          <m:t>b, c ϵ {1, …, N-1}</m:t>
+        </m:r>
+      </m:oMath>
+      <w:r>
+        <w:rPr>
+          <w:rFonts w:eastAsiaTheme="minorEastAsia"/>
+          <w:iCs/>
+        </w:rPr>
+        <w:t xml:space="preserve"> are both multiplicative inverses of </w:t>
+      </w:r>
+      <m:oMath>
+        <m:r>
+          <w:rPr>
+            <w:rFonts w:ascii="Cambria Math" w:eastAsiaTheme="minorEastAsia" w:hAnsi="Cambria Math"/>
+          </w:rPr>
+          <m:t>a modulo N</m:t>
+        </m:r>
+      </m:oMath>
+      <w:r>
+        <w:rPr>
+          <w:rFonts w:eastAsiaTheme="minorEastAsia"/>
+          <w:iCs/>
+        </w:rPr>
+        <w:t>. Then:</w:t>
+      </w:r>
+    </w:p>
+    <w:p>
+      <w:pPr>
+        <w:ind w:left="0"/>
+        <w:rPr>
+          <w:rFonts w:eastAsiaTheme="minorEastAsia"/>
+          <w:iCs/>
+        </w:rPr>
+      </w:pPr>
+      <m:oMathPara>
+        <m:oMathParaPr>
+          <m:jc m:val="center"/>
+        </m:oMathParaPr>
+        <m:oMath>
+          <m:r>
+            <w:rPr>
+              <w:rFonts w:ascii="Cambria Math" w:eastAsiaTheme="minorEastAsia" w:hAnsi="Cambria Math"/>
+            </w:rPr>
+            <m:t xml:space="preserve">ab≡1 </m:t>
+          </m:r>
+          <m:d>
+            <m:dPr>
+              <m:ctrlPr>
+                <w:rPr>
+                  <w:rFonts w:ascii="Cambria Math" w:eastAsiaTheme="minorEastAsia" w:hAnsi="Cambria Math"/>
+                  <w:i/>
+                  <w:iCs/>
+                </w:rPr>
+              </m:ctrlPr>
+            </m:dPr>
+            <m:e>
+              <m:r>
+                <w:rPr>
+                  <w:rFonts w:ascii="Cambria Math" w:eastAsiaTheme="minorEastAsia" w:hAnsi="Cambria Math"/>
+                </w:rPr>
+                <m:t>mod N</m:t>
+              </m:r>
+            </m:e>
+          </m:d>
+          <m:r>
+            <w:rPr>
+              <w:rFonts w:ascii="Cambria Math" w:eastAsiaTheme="minorEastAsia" w:hAnsi="Cambria Math"/>
+            </w:rPr>
+            <w:br/>
+          </m:r>
+        </m:oMath>
+        <m:oMath>
+          <m:r>
+            <w:rPr>
+              <w:rFonts w:ascii="Cambria Math" w:eastAsiaTheme="minorEastAsia" w:hAnsi="Cambria Math"/>
+            </w:rPr>
+            <m:t>ac≡1 (mod N)</m:t>
+          </m:r>
+        </m:oMath>
+      </m:oMathPara>
+    </w:p>
+    <w:p>
+      <w:pPr>
+        <w:ind w:left="0"/>
+        <w:rPr>
+          <w:rFonts w:eastAsiaTheme="minorEastAsia"/>
+          <w:iCs/>
+        </w:rPr>
+      </w:pPr>
+      <m:oMathPara>
+        <m:oMathParaPr>
+          <m:jc m:val="center"/>
+        </m:oMathParaPr>
+        <m:oMath>
+          <m:r>
+            <w:rPr>
+              <w:rFonts w:ascii="Cambria Math" w:eastAsiaTheme="minorEastAsia" w:hAnsi="Cambria Math"/>
+            </w:rPr>
+            <m:t xml:space="preserve">ab≡ac </m:t>
+          </m:r>
+          <m:d>
+            <m:dPr>
+              <m:ctrlPr>
+                <w:rPr>
+                  <w:rFonts w:ascii="Cambria Math" w:eastAsiaTheme="minorEastAsia" w:hAnsi="Cambria Math"/>
+                  <w:i/>
+                  <w:iCs/>
+                </w:rPr>
+              </m:ctrlPr>
+            </m:dPr>
+            <m:e>
+              <m:r>
+                <w:rPr>
+                  <w:rFonts w:ascii="Cambria Math" w:eastAsiaTheme="minorEastAsia" w:hAnsi="Cambria Math"/>
+                </w:rPr>
+                <m:t>mod N</m:t>
+              </m:r>
+            </m:e>
+          </m:d>
+          <m:r>
+            <w:rPr>
+              <w:rFonts w:ascii="Cambria Math" w:eastAsiaTheme="minorEastAsia" w:hAnsi="Cambria Math"/>
+            </w:rPr>
+            <w:br/>
+          </m:r>
+        </m:oMath>
+        <m:oMath>
+          <m:r>
+            <w:rPr>
+              <w:rFonts w:ascii="Cambria Math" w:eastAsiaTheme="minorEastAsia" w:hAnsi="Cambria Math"/>
+            </w:rPr>
+            <m:t xml:space="preserve">ab⋅b≡ac⋅b </m:t>
+          </m:r>
+          <m:d>
+            <m:dPr>
+              <m:ctrlPr>
+                <w:rPr>
+                  <w:rFonts w:ascii="Cambria Math" w:eastAsiaTheme="minorEastAsia" w:hAnsi="Cambria Math"/>
+                  <w:i/>
+                  <w:iCs/>
+                </w:rPr>
+              </m:ctrlPr>
+            </m:dPr>
+            <m:e>
+              <m:r>
+                <w:rPr>
+                  <w:rFonts w:ascii="Cambria Math" w:eastAsiaTheme="minorEastAsia" w:hAnsi="Cambria Math"/>
+                </w:rPr>
+                <m:t>mod N</m:t>
+              </m:r>
+            </m:e>
+          </m:d>
+          <m:r>
+            <w:rPr>
+              <w:rFonts w:ascii="Cambria Math" w:eastAsiaTheme="minorEastAsia" w:hAnsi="Cambria Math"/>
+            </w:rPr>
+            <m:t xml:space="preserve"> (1)</m:t>
+          </m:r>
+        </m:oMath>
+      </m:oMathPara>
+    </w:p>
+    <w:p>
+      <w:pPr>
+        <w:ind w:left="0"/>
+        <w:rPr>
+          <w:rFonts w:eastAsiaTheme="minorEastAsia"/>
+          <w:iCs/>
+        </w:rPr>
+      </w:pPr>
+      <m:oMath>
+        <m:r>
+          <w:rPr>
+            <w:rFonts w:ascii="Cambria Math" w:eastAsiaTheme="minorEastAsia" w:hAnsi="Cambria Math"/>
+          </w:rPr>
+          <m:t>(1)</m:t>
+        </m:r>
+      </m:oMath>
+      <w:r>
+        <w:rPr>
+          <w:rFonts w:eastAsiaTheme="minorEastAsia"/>
+          <w:iCs/>
+        </w:rPr>
+        <w:t>: Substitution Rule:</w:t>
+      </w:r>
+    </w:p>
+    <w:p>
+      <w:pPr>
+        <w:ind w:left="0"/>
+        <w:rPr>
+          <w:rFonts w:eastAsiaTheme="minorEastAsia"/>
+          <w:iCs/>
+        </w:rPr>
+      </w:pPr>
+      <m:oMathPara>
+        <m:oMathParaPr>
+          <m:jc m:val="center"/>
+        </m:oMathParaPr>
+        <m:oMath>
+          <m:r>
+            <w:rPr>
+              <w:rFonts w:ascii="Cambria Math" w:eastAsiaTheme="minorEastAsia" w:hAnsi="Cambria Math"/>
+            </w:rPr>
+            <m:t>x≡</m:t>
+          </m:r>
+          <m:sSup>
+            <m:sSupPr>
+              <m:ctrlPr>
+                <w:rPr>
+                  <w:rFonts w:ascii="Cambria Math" w:eastAsiaTheme="minorEastAsia" w:hAnsi="Cambria Math"/>
+                  <w:i/>
+                  <w:iCs/>
+                </w:rPr>
+              </m:ctrlPr>
+            </m:sSupPr>
+            <m:e>
+              <m:r>
+                <w:rPr>
+                  <w:rFonts w:ascii="Cambria Math" w:eastAsiaTheme="minorEastAsia" w:hAnsi="Cambria Math"/>
+                </w:rPr>
+                <m:t>x</m:t>
+              </m:r>
+            </m:e>
+            <m:sup>
+              <m:r>
+                <w:rPr>
+                  <w:rFonts w:ascii="Cambria Math" w:eastAsiaTheme="minorEastAsia" w:hAnsi="Cambria Math"/>
+                </w:rPr>
+                <m:t>'</m:t>
+              </m:r>
+            </m:sup>
+          </m:sSup>
+          <m:r>
+            <w:rPr>
+              <w:rFonts w:ascii="Cambria Math" w:eastAsiaTheme="minorEastAsia" w:hAnsi="Cambria Math"/>
+            </w:rPr>
+            <m:t>, y≡</m:t>
+          </m:r>
+          <m:sSup>
+            <m:sSupPr>
+              <m:ctrlPr>
+                <w:rPr>
+                  <w:rFonts w:ascii="Cambria Math" w:eastAsiaTheme="minorEastAsia" w:hAnsi="Cambria Math"/>
+                  <w:i/>
+                  <w:iCs/>
+                </w:rPr>
+              </m:ctrlPr>
+            </m:sSupPr>
+            <m:e>
+              <m:r>
+                <w:rPr>
+                  <w:rFonts w:ascii="Cambria Math" w:eastAsiaTheme="minorEastAsia" w:hAnsi="Cambria Math"/>
+                </w:rPr>
+                <m:t>y</m:t>
+              </m:r>
+            </m:e>
+            <m:sup>
+              <m:r>
+                <w:rPr>
+                  <w:rFonts w:ascii="Cambria Math" w:eastAsiaTheme="minorEastAsia" w:hAnsi="Cambria Math"/>
+                </w:rPr>
+                <m:t>'</m:t>
+              </m:r>
+            </m:sup>
+          </m:sSup>
+          <m:d>
+            <m:dPr>
+              <m:ctrlPr>
+                <w:rPr>
+                  <w:rFonts w:ascii="Cambria Math" w:eastAsiaTheme="minorEastAsia" w:hAnsi="Cambria Math"/>
+                  <w:i/>
+                  <w:iCs/>
+                </w:rPr>
+              </m:ctrlPr>
+            </m:dPr>
+            <m:e>
+              <m:r>
+                <w:rPr>
+                  <w:rFonts w:ascii="Cambria Math" w:eastAsiaTheme="minorEastAsia" w:hAnsi="Cambria Math"/>
+                </w:rPr>
+                <m:t>mod N</m:t>
+              </m:r>
+            </m:e>
+          </m:d>
+          <m:r>
+            <w:rPr>
+              <w:rFonts w:ascii="Cambria Math" w:eastAsiaTheme="minorEastAsia" w:hAnsi="Cambria Math"/>
+            </w:rPr>
+            <w:br/>
+          </m:r>
+        </m:oMath>
+        <m:oMath>
+          <m:r>
+            <w:rPr>
+              <w:rFonts w:ascii="Cambria Math" w:eastAsiaTheme="minorEastAsia" w:hAnsi="Cambria Math"/>
+            </w:rPr>
+            <m:t>xy≡</m:t>
+          </m:r>
+          <m:sSup>
+            <m:sSupPr>
+              <m:ctrlPr>
+                <w:rPr>
+                  <w:rFonts w:ascii="Cambria Math" w:eastAsiaTheme="minorEastAsia" w:hAnsi="Cambria Math"/>
+                  <w:i/>
+                  <w:iCs/>
+                </w:rPr>
+              </m:ctrlPr>
+            </m:sSupPr>
+            <m:e>
+              <m:r>
+                <w:rPr>
+                  <w:rFonts w:ascii="Cambria Math" w:eastAsiaTheme="minorEastAsia" w:hAnsi="Cambria Math"/>
+                </w:rPr>
+                <m:t>x</m:t>
+              </m:r>
+            </m:e>
+            <m:sup>
+              <m:r>
+                <w:rPr>
+                  <w:rFonts w:ascii="Cambria Math" w:eastAsiaTheme="minorEastAsia" w:hAnsi="Cambria Math"/>
+                </w:rPr>
+                <m:t>'</m:t>
+              </m:r>
+            </m:sup>
+          </m:sSup>
+          <m:sSup>
+            <m:sSupPr>
+              <m:ctrlPr>
+                <w:rPr>
+                  <w:rFonts w:ascii="Cambria Math" w:eastAsiaTheme="minorEastAsia" w:hAnsi="Cambria Math"/>
+                  <w:i/>
+                  <w:iCs/>
+                </w:rPr>
+              </m:ctrlPr>
+            </m:sSupPr>
+            <m:e>
+              <m:r>
+                <w:rPr>
+                  <w:rFonts w:ascii="Cambria Math" w:eastAsiaTheme="minorEastAsia" w:hAnsi="Cambria Math"/>
+                </w:rPr>
+                <m:t>y</m:t>
+              </m:r>
+            </m:e>
+            <m:sup>
+              <m:r>
+                <w:rPr>
+                  <w:rFonts w:ascii="Cambria Math" w:eastAsiaTheme="minorEastAsia" w:hAnsi="Cambria Math"/>
+                </w:rPr>
+                <m:t>'</m:t>
+              </m:r>
+            </m:sup>
+          </m:sSup>
+          <m:r>
+            <w:rPr>
+              <w:rFonts w:ascii="Cambria Math" w:eastAsiaTheme="minorEastAsia" w:hAnsi="Cambria Math"/>
+            </w:rPr>
+            <m:t>(mod N)</m:t>
+          </m:r>
+        </m:oMath>
+      </m:oMathPara>
+    </w:p>
+    <w:p>
+      <w:pPr>
+        <w:ind w:left="0"/>
+        <w:rPr>
+          <w:rFonts w:eastAsiaTheme="minorEastAsia"/>
+          <w:iCs/>
+        </w:rPr>
+      </w:pPr>
+      <w:r>
+        <w:rPr>
+          <w:rFonts w:eastAsiaTheme="minorEastAsia"/>
+          <w:iCs/>
+        </w:rPr>
+        <w:t>Then:</w:t>
+      </w:r>
+    </w:p>
+    <w:p>
+      <w:pPr>
+        <w:ind w:left="0"/>
+        <w:rPr>
+          <w:rFonts w:eastAsiaTheme="minorEastAsia"/>
+          <w:iCs/>
+        </w:rPr>
+      </w:pPr>
+      <m:oMathPara>
+        <m:oMathParaPr>
+          <m:jc m:val="center"/>
+        </m:oMathParaPr>
+        <m:oMath>
+          <m:d>
+            <m:dPr>
+              <m:ctrlPr>
+                <w:rPr>
+                  <w:rFonts w:ascii="Cambria Math" w:eastAsiaTheme="minorEastAsia" w:hAnsi="Cambria Math"/>
+                  <w:i/>
+                  <w:iCs/>
+                </w:rPr>
+              </m:ctrlPr>
+            </m:dPr>
+            <m:e>
+              <m:r>
+                <w:rPr>
+                  <w:rFonts w:ascii="Cambria Math" w:eastAsiaTheme="minorEastAsia" w:hAnsi="Cambria Math"/>
+                </w:rPr>
+                <m:t>ab</m:t>
+              </m:r>
+            </m:e>
+          </m:d>
+          <m:r>
+            <w:rPr>
+              <w:rFonts w:ascii="Cambria Math" w:eastAsiaTheme="minorEastAsia" w:hAnsi="Cambria Math"/>
+            </w:rPr>
+            <m:t>⋅b≡</m:t>
+          </m:r>
+          <m:d>
+            <m:dPr>
+              <m:ctrlPr>
+                <w:rPr>
+                  <w:rFonts w:ascii="Cambria Math" w:eastAsiaTheme="minorEastAsia" w:hAnsi="Cambria Math"/>
+                  <w:i/>
+                  <w:iCs/>
+                </w:rPr>
+              </m:ctrlPr>
+            </m:dPr>
+            <m:e>
+              <m:r>
+                <w:rPr>
+                  <w:rFonts w:ascii="Cambria Math" w:eastAsiaTheme="minorEastAsia" w:hAnsi="Cambria Math"/>
+                </w:rPr>
+                <m:t>ab</m:t>
+              </m:r>
+            </m:e>
+          </m:d>
+          <m:r>
+            <w:rPr>
+              <w:rFonts w:ascii="Cambria Math" w:eastAsiaTheme="minorEastAsia" w:hAnsi="Cambria Math"/>
+            </w:rPr>
+            <m:t xml:space="preserve">⋅c </m:t>
+          </m:r>
+          <m:d>
+            <m:dPr>
+              <m:ctrlPr>
+                <w:rPr>
+                  <w:rFonts w:ascii="Cambria Math" w:eastAsiaTheme="minorEastAsia" w:hAnsi="Cambria Math"/>
+                  <w:i/>
+                  <w:iCs/>
+                </w:rPr>
+              </m:ctrlPr>
+            </m:dPr>
+            <m:e>
+              <m:r>
+                <w:rPr>
+                  <w:rFonts w:ascii="Cambria Math" w:eastAsiaTheme="minorEastAsia" w:hAnsi="Cambria Math"/>
+                </w:rPr>
+                <m:t>mod N</m:t>
+              </m:r>
+            </m:e>
+          </m:d>
+          <m:r>
+            <w:rPr>
+              <w:rFonts w:ascii="Cambria Math" w:eastAsiaTheme="minorEastAsia" w:hAnsi="Cambria Math"/>
+            </w:rPr>
+            <m:t xml:space="preserve"> (2)</m:t>
+          </m:r>
+        </m:oMath>
+      </m:oMathPara>
+    </w:p>
+    <w:p>
+      <w:pPr>
+        <w:ind w:left="0"/>
+        <w:rPr>
+          <w:rFonts w:eastAsiaTheme="minorEastAsia"/>
+          <w:iCs/>
+        </w:rPr>
+      </w:pPr>
+      <w:r>
+        <w:rPr>
+          <w:rFonts w:eastAsiaTheme="minorEastAsia"/>
+          <w:iCs/>
+        </w:rPr>
+        <w:t>(2): Commutativity</w:t>
+      </w:r>
+      <m:oMath>
+        <m:r>
+          <w:rPr>
+            <w:rFonts w:ascii="Cambria Math" w:eastAsiaTheme="minorEastAsia" w:hAnsi="Cambria Math"/>
+          </w:rPr>
+          <w:br/>
+        </m:r>
+      </m:oMath>
+      <m:oMathPara>
+        <m:oMathParaPr>
+          <m:jc m:val="center"/>
+        </m:oMathParaPr>
+        <m:oMath>
+          <m:r>
+            <w:rPr>
+              <w:rFonts w:ascii="Cambria Math" w:eastAsiaTheme="minorEastAsia" w:hAnsi="Cambria Math"/>
+            </w:rPr>
+            <m:t>1</m:t>
+          </m:r>
+          <m:r>
+            <w:rPr>
+              <w:rFonts w:ascii="Cambria Math" w:eastAsiaTheme="minorEastAsia" w:hAnsi="Cambria Math"/>
+            </w:rPr>
+            <m:t>⋅</m:t>
+          </m:r>
+          <m:r>
+            <w:rPr>
+              <w:rFonts w:ascii="Cambria Math" w:eastAsiaTheme="minorEastAsia" w:hAnsi="Cambria Math"/>
+            </w:rPr>
+            <m:t>b≡1</m:t>
+          </m:r>
+          <m:r>
+            <w:rPr>
+              <w:rFonts w:ascii="Cambria Math" w:eastAsiaTheme="minorEastAsia" w:hAnsi="Cambria Math"/>
+            </w:rPr>
+            <m:t>⋅</m:t>
+          </m:r>
+          <m:r>
+            <w:rPr>
+              <w:rFonts w:ascii="Cambria Math" w:eastAsiaTheme="minorEastAsia" w:hAnsi="Cambria Math"/>
+            </w:rPr>
+            <m:t xml:space="preserve">c </m:t>
+          </m:r>
+          <m:d>
+            <m:dPr>
+              <m:ctrlPr>
+                <w:rPr>
+                  <w:rFonts w:ascii="Cambria Math" w:eastAsiaTheme="minorEastAsia" w:hAnsi="Cambria Math"/>
+                  <w:i/>
+                  <w:iCs/>
+                </w:rPr>
+              </m:ctrlPr>
+            </m:dPr>
+            <m:e>
+              <m:r>
+                <w:rPr>
+                  <w:rFonts w:ascii="Cambria Math" w:eastAsiaTheme="minorEastAsia" w:hAnsi="Cambria Math"/>
+                </w:rPr>
+                <m:t>mod N</m:t>
+              </m:r>
+            </m:e>
+          </m:d>
+          <m:r>
+            <w:rPr>
+              <w:rFonts w:ascii="Cambria Math" w:eastAsiaTheme="minorEastAsia" w:hAnsi="Cambria Math"/>
+            </w:rPr>
+            <w:br/>
+          </m:r>
+        </m:oMath>
+        <m:oMath>
+          <m:r>
+            <w:rPr>
+              <w:rFonts w:ascii="Cambria Math" w:eastAsiaTheme="minorEastAsia" w:hAnsi="Cambria Math"/>
+            </w:rPr>
+            <m:t xml:space="preserve">b≡c </m:t>
+          </m:r>
+          <m:d>
+            <m:dPr>
+              <m:ctrlPr>
+                <w:rPr>
+                  <w:rFonts w:ascii="Cambria Math" w:eastAsiaTheme="minorEastAsia" w:hAnsi="Cambria Math"/>
+                  <w:i/>
+                  <w:iCs/>
+                </w:rPr>
+              </m:ctrlPr>
+            </m:dPr>
+            <m:e>
+              <m:r>
+                <w:rPr>
+                  <w:rFonts w:ascii="Cambria Math" w:eastAsiaTheme="minorEastAsia" w:hAnsi="Cambria Math"/>
+                </w:rPr>
+                <m:t>mod N</m:t>
+              </m:r>
+            </m:e>
+          </m:d>
+          <m:r>
+            <w:rPr>
+              <w:rFonts w:ascii="Cambria Math" w:eastAsiaTheme="minorEastAsia" w:hAnsi="Cambria Math"/>
+            </w:rPr>
+            <w:br/>
+          </m:r>
+        </m:oMath>
+        <m:oMath>
+          <m:r>
+            <w:rPr>
+              <w:rFonts w:ascii="Cambria Math" w:eastAsiaTheme="minorEastAsia" w:hAnsi="Cambria Math"/>
+            </w:rPr>
+            <m:t>b=c</m:t>
+          </m:r>
+        </m:oMath>
+      </m:oMathPara>
+    </w:p>
+    <w:p>
+      <w:pPr>
+        <w:ind w:left="0"/>
+        <w:rPr>
+          <w:rFonts w:eastAsiaTheme="minorEastAsia"/>
+          <w:iCs/>
+        </w:rPr>
+      </w:pPr>
+    </w:p>
+    <w:p>
+      <w:pPr>
+        <w:ind w:left="0"/>
+        <w:rPr>
+          <w:rFonts w:eastAsiaTheme="minorEastAsia"/>
+          <w:iCs/>
+        </w:rPr>
+      </w:pPr>
+      <w:r>
+        <w:rPr>
+          <w:rFonts w:eastAsiaTheme="minorEastAsia"/>
+          <w:iCs/>
+        </w:rPr>
+        <w:lastRenderedPageBreak/>
+        <w:t xml:space="preserve">Suppose </w:t>
+      </w:r>
+      <m:oMath>
+        <m:r>
+          <w:rPr>
+            <w:rFonts w:ascii="Cambria Math" w:eastAsiaTheme="minorEastAsia" w:hAnsi="Cambria Math"/>
+          </w:rPr>
+          <m:t>p≡3 (mod 4)</m:t>
+        </m:r>
+      </m:oMath>
+      <w:r>
+        <w:rPr>
+          <w:rFonts w:eastAsiaTheme="minorEastAsia"/>
+          <w:iCs/>
+        </w:rPr>
+        <w:t>. Show</w:t>
+      </w:r>
+      <w:r>
+        <w:rPr>
+          <w:rFonts w:eastAsiaTheme="minorEastAsia"/>
+          <w:iCs/>
+        </w:rPr>
+        <w:t xml:space="preserve"> that</w:t>
+      </w:r>
+      <w:r>
+        <w:rPr>
+          <w:rFonts w:eastAsiaTheme="minorEastAsia"/>
+          <w:iCs/>
+        </w:rPr>
+        <w:t xml:space="preserve"> </w:t>
+      </w:r>
+      <m:oMath>
+        <m:r>
+          <w:rPr>
+            <w:rFonts w:ascii="Cambria Math" w:eastAsiaTheme="minorEastAsia" w:hAnsi="Cambria Math"/>
+          </w:rPr>
+          <m:t>(p+1)/4</m:t>
+        </m:r>
+      </m:oMath>
+      <w:r>
+        <w:rPr>
+          <w:rFonts w:eastAsiaTheme="minorEastAsia"/>
+          <w:iCs/>
+        </w:rPr>
+        <w:t xml:space="preserve"> is an integer.</w:t>
+      </w:r>
+    </w:p>
+    <w:p>
+      <w:pPr>
+        <w:ind w:left="0"/>
+        <w:rPr>
+          <w:rFonts w:eastAsiaTheme="minorEastAsia"/>
+          <w:iCs/>
+        </w:rPr>
+      </w:pPr>
+      <m:oMathPara>
+        <m:oMathParaPr>
+          <m:jc m:val="center"/>
+        </m:oMathParaPr>
+        <m:oMath>
+          <m:r>
+            <w:rPr>
+              <w:rFonts w:ascii="Cambria Math" w:eastAsiaTheme="minorEastAsia" w:hAnsi="Cambria Math"/>
+            </w:rPr>
+            <m:t xml:space="preserve">p≡3 </m:t>
+          </m:r>
+          <m:d>
+            <m:dPr>
+              <m:ctrlPr>
+                <w:rPr>
+                  <w:rFonts w:ascii="Cambria Math" w:eastAsiaTheme="minorEastAsia" w:hAnsi="Cambria Math"/>
+                  <w:i/>
+                  <w:iCs/>
+                </w:rPr>
+              </m:ctrlPr>
+            </m:dPr>
+            <m:e>
+              <m:r>
+                <w:rPr>
+                  <w:rFonts w:ascii="Cambria Math" w:eastAsiaTheme="minorEastAsia" w:hAnsi="Cambria Math"/>
+                </w:rPr>
+                <m:t>mod 4</m:t>
+              </m:r>
+            </m:e>
+          </m:d>
+          <m:r>
+            <w:rPr>
+              <w:rFonts w:ascii="Cambria Math" w:eastAsiaTheme="minorEastAsia" w:hAnsi="Cambria Math"/>
+            </w:rPr>
+            <w:br/>
+          </m:r>
+        </m:oMath>
+        <m:oMath>
+          <m:r>
+            <w:rPr>
+              <w:rFonts w:ascii="Cambria Math" w:eastAsiaTheme="minorEastAsia" w:hAnsi="Cambria Math"/>
+            </w:rPr>
+            <m:t xml:space="preserve">p=4k+3 for some k ϵ </m:t>
+          </m:r>
+          <m:r>
+            <m:rPr>
+              <m:scr m:val="double-struck"/>
+            </m:rPr>
+            <w:rPr>
+              <w:rFonts w:ascii="Cambria Math" w:eastAsiaTheme="minorEastAsia" w:hAnsi="Cambria Math"/>
+            </w:rPr>
+            <m:t>Z</m:t>
+          </m:r>
+        </m:oMath>
+      </m:oMathPara>
+    </w:p>
+    <w:p>
+      <w:pPr>
+        <w:ind w:left="0"/>
+        <w:rPr>
+          <w:rFonts w:eastAsiaTheme="minorEastAsia"/>
+          <w:iCs/>
+        </w:rPr>
+      </w:pPr>
+      <w:r>
+        <w:rPr>
+          <w:rFonts w:eastAsiaTheme="minorEastAsia"/>
+          <w:iCs/>
+        </w:rPr>
+        <w:t xml:space="preserve">So: </w:t>
+      </w:r>
+      <m:oMath>
+        <m:r>
+          <w:rPr>
+            <w:rFonts w:ascii="Cambria Math" w:eastAsiaTheme="minorEastAsia" w:hAnsi="Cambria Math"/>
+          </w:rPr>
+          <m:t>p+1=4k+4</m:t>
+        </m:r>
+      </m:oMath>
+      <w:r>
+        <w:rPr>
+          <w:rFonts w:eastAsiaTheme="minorEastAsia"/>
+          <w:iCs/>
+        </w:rPr>
+        <w:t xml:space="preserve">, which is divisible by </w:t>
+      </w:r>
+      <m:oMath>
+        <m:r>
+          <w:rPr>
+            <w:rFonts w:ascii="Cambria Math" w:eastAsiaTheme="minorEastAsia" w:hAnsi="Cambria Math"/>
+          </w:rPr>
+          <m:t>4</m:t>
+        </m:r>
+      </m:oMath>
+      <w:r>
+        <w:rPr>
+          <w:rFonts w:eastAsiaTheme="minorEastAsia"/>
+          <w:iCs/>
+        </w:rPr>
+        <w:t>.</w:t>
+      </w:r>
+    </w:p>
+    <w:p>
+      <w:pPr>
+        <w:ind w:left="0"/>
+        <w:rPr>
+          <w:rFonts w:eastAsiaTheme="minorEastAsia"/>
+          <w:iCs/>
+        </w:rPr>
+      </w:pPr>
+    </w:p>
+    <w:p>
+      <w:pPr>
+        <w:ind w:left="0"/>
+        <w:rPr>
+          <w:rFonts w:eastAsiaTheme="minorEastAsia"/>
+          <w:iCs/>
+        </w:rPr>
+      </w:pPr>
+      <w:r>
+        <w:rPr>
+          <w:rFonts w:eastAsiaTheme="minorEastAsia"/>
+          <w:iCs/>
+        </w:rPr>
+        <w:t xml:space="preserve">We say that </w:t>
+      </w:r>
+      <m:oMath>
+        <m:r>
+          <m:rPr>
+            <m:sty m:val="p"/>
+          </m:rPr>
+          <w:rPr>
+            <w:rFonts w:ascii="Cambria Math" w:eastAsiaTheme="minorEastAsia" w:hAnsi="Cambria Math"/>
+          </w:rPr>
+          <m:t>x</m:t>
+        </m:r>
+      </m:oMath>
+      <w:r>
+        <w:rPr>
+          <w:rFonts w:eastAsiaTheme="minorEastAsia"/>
+        </w:rPr>
+        <w:t xml:space="preserve"> is a square root of </w:t>
+      </w:r>
+      <m:oMath>
+        <m:r>
+          <w:rPr>
+            <w:rFonts w:ascii="Cambria Math" w:eastAsiaTheme="minorEastAsia" w:hAnsi="Cambria Math"/>
+          </w:rPr>
+          <m:t>y</m:t>
+        </m:r>
+      </m:oMath>
+      <w:r>
+        <w:rPr>
+          <w:rFonts w:eastAsiaTheme="minorEastAsia"/>
+        </w:rPr>
+        <w:t xml:space="preserve"> modulo</w:t>
+      </w:r>
+      <w:r>
+        <w:rPr>
+          <w:rFonts w:eastAsiaTheme="minorEastAsia"/>
+          <w:iCs/>
+        </w:rPr>
+        <w:t xml:space="preserve"> a prime </w:t>
+      </w:r>
+      <m:oMath>
+        <m:r>
+          <w:rPr>
+            <w:rFonts w:ascii="Cambria Math" w:eastAsiaTheme="minorEastAsia" w:hAnsi="Cambria Math"/>
+          </w:rPr>
+          <m:t>p</m:t>
+        </m:r>
+      </m:oMath>
+      <w:r>
+        <w:rPr>
+          <w:rFonts w:eastAsiaTheme="minorEastAsia"/>
+          <w:iCs/>
+        </w:rPr>
+        <w:t xml:space="preserve"> if </w:t>
+      </w:r>
+      <m:oMath>
+        <m:r>
+          <w:rPr>
+            <w:rFonts w:ascii="Cambria Math" w:eastAsiaTheme="minorEastAsia" w:hAnsi="Cambria Math"/>
+          </w:rPr>
+          <m:t>y≡</m:t>
+        </m:r>
+        <m:sSup>
+          <m:sSupPr>
+            <m:ctrlPr>
+              <w:rPr>
+                <w:rFonts w:ascii="Cambria Math" w:eastAsiaTheme="minorEastAsia" w:hAnsi="Cambria Math"/>
+                <w:i/>
+                <w:iCs/>
+              </w:rPr>
+            </m:ctrlPr>
+          </m:sSupPr>
+          <m:e>
+            <m:r>
+              <w:rPr>
+                <w:rFonts w:ascii="Cambria Math" w:eastAsiaTheme="minorEastAsia" w:hAnsi="Cambria Math"/>
+              </w:rPr>
+              <m:t>x</m:t>
+            </m:r>
+          </m:e>
+          <m:sup>
+            <m:r>
+              <w:rPr>
+                <w:rFonts w:ascii="Cambria Math" w:eastAsiaTheme="minorEastAsia" w:hAnsi="Cambria Math"/>
+              </w:rPr>
+              <m:t>2</m:t>
+            </m:r>
+          </m:sup>
+        </m:sSup>
+        <m:r>
+          <w:rPr>
+            <w:rFonts w:ascii="Cambria Math" w:eastAsiaTheme="minorEastAsia" w:hAnsi="Cambria Math"/>
+          </w:rPr>
+          <m:t xml:space="preserve"> (mod p)</m:t>
+        </m:r>
+      </m:oMath>
+      <w:r>
+        <w:rPr>
+          <w:rFonts w:eastAsiaTheme="minorEastAsia"/>
+          <w:iCs/>
+        </w:rPr>
+        <w:t xml:space="preserve">. Show that if </w:t>
+      </w:r>
+      <m:oMath>
+        <m:d>
+          <m:dPr>
+            <m:ctrlPr>
+              <w:rPr>
+                <w:rFonts w:ascii="Cambria Math" w:eastAsiaTheme="minorEastAsia" w:hAnsi="Cambria Math"/>
+                <w:i/>
+                <w:iCs/>
+              </w:rPr>
+            </m:ctrlPr>
+          </m:dPr>
+          <m:e>
+            <m:r>
+              <w:rPr>
+                <w:rFonts w:ascii="Cambria Math" w:eastAsiaTheme="minorEastAsia" w:hAnsi="Cambria Math"/>
+              </w:rPr>
+              <m:t>i</m:t>
+            </m:r>
+          </m:e>
+        </m:d>
+        <m:r>
+          <w:rPr>
+            <w:rFonts w:ascii="Cambria Math" w:eastAsiaTheme="minorEastAsia" w:hAnsi="Cambria Math"/>
+          </w:rPr>
+          <m:t xml:space="preserve"> p≡3 (mod 4)</m:t>
+        </m:r>
+      </m:oMath>
+      <w:r>
+        <w:rPr>
+          <w:rFonts w:eastAsiaTheme="minorEastAsia"/>
+          <w:iCs/>
+        </w:rPr>
+        <w:t xml:space="preserve"> and </w:t>
+      </w:r>
+      <m:oMath>
+        <m:d>
+          <m:dPr>
+            <m:ctrlPr>
+              <w:rPr>
+                <w:rFonts w:ascii="Cambria Math" w:eastAsiaTheme="minorEastAsia" w:hAnsi="Cambria Math"/>
+                <w:i/>
+                <w:iCs/>
+              </w:rPr>
+            </m:ctrlPr>
+          </m:dPr>
+          <m:e>
+            <m:r>
+              <w:rPr>
+                <w:rFonts w:ascii="Cambria Math" w:eastAsiaTheme="minorEastAsia" w:hAnsi="Cambria Math"/>
+              </w:rPr>
+              <m:t>ii</m:t>
+            </m:r>
+          </m:e>
+        </m:d>
+        <m:r>
+          <w:rPr>
+            <w:rFonts w:ascii="Cambria Math" w:eastAsiaTheme="minorEastAsia" w:hAnsi="Cambria Math"/>
+          </w:rPr>
+          <m:t xml:space="preserve"> y</m:t>
+        </m:r>
+      </m:oMath>
+      <w:r>
+        <w:rPr>
+          <w:rFonts w:eastAsiaTheme="minorEastAsia"/>
+          <w:iCs/>
+        </w:rPr>
+        <w:t xml:space="preserve"> has a square root modulo </w:t>
+      </w:r>
+      <m:oMath>
+        <m:r>
+          <w:rPr>
+            <w:rFonts w:ascii="Cambria Math" w:eastAsiaTheme="minorEastAsia" w:hAnsi="Cambria Math"/>
+          </w:rPr>
+          <m:t>p</m:t>
+        </m:r>
+      </m:oMath>
+      <w:r>
+        <w:rPr>
+          <w:rFonts w:eastAsiaTheme="minorEastAsia"/>
+          <w:iCs/>
+        </w:rPr>
+        <w:t xml:space="preserve">, then </w:t>
+      </w:r>
+      <m:oMath>
+        <m:sSup>
+          <m:sSupPr>
+            <m:ctrlPr>
+              <w:rPr>
+                <w:rFonts w:ascii="Cambria Math" w:eastAsiaTheme="minorEastAsia" w:hAnsi="Cambria Math"/>
+                <w:i/>
+                <w:iCs/>
+              </w:rPr>
+            </m:ctrlPr>
+          </m:sSupPr>
+          <m:e>
+            <m:r>
+              <w:rPr>
+                <w:rFonts w:ascii="Cambria Math" w:eastAsiaTheme="minorEastAsia" w:hAnsi="Cambria Math"/>
+              </w:rPr>
+              <m:t>y</m:t>
+            </m:r>
+          </m:e>
+          <m:sup>
+            <m:r>
+              <w:rPr>
+                <w:rFonts w:ascii="Cambria Math" w:eastAsiaTheme="minorEastAsia" w:hAnsi="Cambria Math"/>
+              </w:rPr>
+              <m:t>(p+1)/4</m:t>
+            </m:r>
+          </m:sup>
+        </m:sSup>
+      </m:oMath>
+      <w:r>
+        <w:rPr>
+          <w:rFonts w:eastAsiaTheme="minorEastAsia"/>
+          <w:iCs/>
+        </w:rPr>
+        <w:t xml:space="preserve"> is such a square root.</w:t>
+      </w:r>
+    </w:p>
+    <w:p>
+      <w:pPr>
+        <w:ind w:left="0"/>
+        <w:rPr>
+          <w:rFonts w:eastAsiaTheme="minorEastAsia"/>
+          <w:iCs/>
+        </w:rPr>
+      </w:pPr>
+      <w:r>
+        <w:rPr>
+          <w:rFonts w:eastAsiaTheme="minorEastAsia"/>
+          <w:iCs/>
+        </w:rPr>
+        <w:t xml:space="preserve">Let </w:t>
+      </w:r>
+      <m:oMath>
+        <m:r>
+          <w:rPr>
+            <w:rFonts w:ascii="Cambria Math" w:eastAsiaTheme="minorEastAsia" w:hAnsi="Cambria Math"/>
+          </w:rPr>
+          <m:t>x</m:t>
+        </m:r>
+      </m:oMath>
+      <w:r>
+        <w:rPr>
+          <w:rFonts w:eastAsiaTheme="minorEastAsia"/>
+          <w:iCs/>
+        </w:rPr>
+        <w:t xml:space="preserve"> be the square root of </w:t>
+      </w:r>
+      <m:oMath>
+        <m:r>
+          <w:rPr>
+            <w:rFonts w:ascii="Cambria Math" w:eastAsiaTheme="minorEastAsia" w:hAnsi="Cambria Math"/>
+          </w:rPr>
+          <m:t>y modulo p</m:t>
+        </m:r>
+      </m:oMath>
+      <w:r>
+        <w:rPr>
+          <w:rFonts w:eastAsiaTheme="minorEastAsia"/>
+          <w:iCs/>
+        </w:rPr>
+        <w:t xml:space="preserve">. Then: </w:t>
+      </w:r>
+      <m:oMath>
+        <m:r>
+          <w:rPr>
+            <w:rFonts w:ascii="Cambria Math" w:eastAsiaTheme="minorEastAsia" w:hAnsi="Cambria Math"/>
+          </w:rPr>
+          <m:t>y≡</m:t>
+        </m:r>
+        <m:sSup>
+          <m:sSupPr>
+            <m:ctrlPr>
+              <w:rPr>
+                <w:rFonts w:ascii="Cambria Math" w:eastAsiaTheme="minorEastAsia" w:hAnsi="Cambria Math"/>
+                <w:i/>
+                <w:iCs/>
+              </w:rPr>
+            </m:ctrlPr>
+          </m:sSupPr>
+          <m:e>
+            <m:r>
+              <w:rPr>
+                <w:rFonts w:ascii="Cambria Math" w:eastAsiaTheme="minorEastAsia" w:hAnsi="Cambria Math"/>
+              </w:rPr>
+              <m:t>x</m:t>
+            </m:r>
+          </m:e>
+          <m:sup>
+            <m:r>
+              <w:rPr>
+                <w:rFonts w:ascii="Cambria Math" w:eastAsiaTheme="minorEastAsia" w:hAnsi="Cambria Math"/>
+              </w:rPr>
+              <m:t>2</m:t>
+            </m:r>
+          </m:sup>
+        </m:sSup>
+        <m:r>
+          <w:rPr>
+            <w:rFonts w:ascii="Cambria Math" w:eastAsiaTheme="minorEastAsia" w:hAnsi="Cambria Math"/>
+          </w:rPr>
+          <m:t xml:space="preserve"> (mod p)</m:t>
+        </m:r>
+      </m:oMath>
+      <w:r>
+        <w:rPr>
+          <w:rFonts w:eastAsiaTheme="minorEastAsia"/>
+          <w:iCs/>
+        </w:rPr>
+        <w:t>.</w:t>
+      </w:r>
+    </w:p>
+    <w:p>
+      <w:pPr>
+        <w:ind w:left="0"/>
+        <w:rPr>
+          <w:rFonts w:eastAsiaTheme="minorEastAsia"/>
+          <w:iCs/>
+        </w:rPr>
+      </w:pPr>
+      <w:r>
+        <w:rPr>
+          <w:rFonts w:eastAsiaTheme="minorEastAsia"/>
+          <w:iCs/>
+        </w:rPr>
+        <w:t xml:space="preserve">Write </w:t>
+      </w:r>
+      <m:oMath>
+        <m:r>
+          <w:rPr>
+            <w:rFonts w:ascii="Cambria Math" w:eastAsiaTheme="minorEastAsia" w:hAnsi="Cambria Math"/>
+          </w:rPr>
+          <m:t>p=4k+3</m:t>
+        </m:r>
+      </m:oMath>
+      <w:r>
+        <w:rPr>
+          <w:rFonts w:eastAsiaTheme="minorEastAsia"/>
+          <w:iCs/>
+        </w:rPr>
+        <w:t xml:space="preserve">. Then, </w:t>
+      </w:r>
+      <m:oMath>
+        <m:sSup>
+          <m:sSupPr>
+            <m:ctrlPr>
+              <w:rPr>
+                <w:rFonts w:ascii="Cambria Math" w:eastAsiaTheme="minorEastAsia" w:hAnsi="Cambria Math"/>
+                <w:i/>
+                <w:iCs/>
+              </w:rPr>
+            </m:ctrlPr>
+          </m:sSupPr>
+          <m:e>
+            <m:d>
+              <m:dPr>
+                <m:ctrlPr>
+                  <w:rPr>
+                    <w:rFonts w:ascii="Cambria Math" w:eastAsiaTheme="minorEastAsia" w:hAnsi="Cambria Math"/>
+                    <w:i/>
+                    <w:iCs/>
+                  </w:rPr>
+                </m:ctrlPr>
+              </m:dPr>
+              <m:e>
+                <m:sSup>
+                  <m:sSupPr>
+                    <m:ctrlPr>
+                      <w:rPr>
+                        <w:rFonts w:ascii="Cambria Math" w:eastAsiaTheme="minorEastAsia" w:hAnsi="Cambria Math"/>
+                        <w:i/>
+                        <w:iCs/>
+                      </w:rPr>
+                    </m:ctrlPr>
+                  </m:sSupPr>
+                  <m:e>
+                    <m:r>
+                      <w:rPr>
+                        <w:rFonts w:ascii="Cambria Math" w:eastAsiaTheme="minorEastAsia" w:hAnsi="Cambria Math"/>
+                      </w:rPr>
+                      <m:t>y</m:t>
+                    </m:r>
+                  </m:e>
+                  <m:sup>
+                    <m:f>
+                      <m:fPr>
+                        <m:ctrlPr>
+                          <w:rPr>
+                            <w:rFonts w:ascii="Cambria Math" w:eastAsiaTheme="minorEastAsia" w:hAnsi="Cambria Math"/>
+                            <w:i/>
+                            <w:iCs/>
+                          </w:rPr>
+                        </m:ctrlPr>
+                      </m:fPr>
+                      <m:num>
+                        <m:r>
+                          <w:rPr>
+                            <w:rFonts w:ascii="Cambria Math" w:eastAsiaTheme="minorEastAsia" w:hAnsi="Cambria Math"/>
+                          </w:rPr>
+                          <m:t>p+1</m:t>
+                        </m:r>
+                      </m:num>
+                      <m:den>
+                        <m:r>
+                          <w:rPr>
+                            <w:rFonts w:ascii="Cambria Math" w:eastAsiaTheme="minorEastAsia" w:hAnsi="Cambria Math"/>
+                          </w:rPr>
+                          <m:t>4</m:t>
+                        </m:r>
+                      </m:den>
+                    </m:f>
+                  </m:sup>
+                </m:sSup>
+              </m:e>
+            </m:d>
+          </m:e>
+          <m:sup>
+            <m:r>
+              <w:rPr>
+                <w:rFonts w:ascii="Cambria Math" w:eastAsiaTheme="minorEastAsia" w:hAnsi="Cambria Math"/>
+              </w:rPr>
+              <m:t>2</m:t>
+            </m:r>
+          </m:sup>
+        </m:sSup>
+        <m:r>
+          <w:rPr>
+            <w:rFonts w:ascii="Cambria Math" w:eastAsiaTheme="minorEastAsia" w:hAnsi="Cambria Math"/>
+          </w:rPr>
+          <m:t>=</m:t>
+        </m:r>
+        <m:sSup>
+          <m:sSupPr>
+            <m:ctrlPr>
+              <w:rPr>
+                <w:rFonts w:ascii="Cambria Math" w:eastAsiaTheme="minorEastAsia" w:hAnsi="Cambria Math"/>
+                <w:i/>
+                <w:iCs/>
+              </w:rPr>
+            </m:ctrlPr>
+          </m:sSupPr>
+          <m:e>
+            <m:r>
+              <w:rPr>
+                <w:rFonts w:ascii="Cambria Math" w:eastAsiaTheme="minorEastAsia" w:hAnsi="Cambria Math"/>
+              </w:rPr>
+              <m:t>y</m:t>
+            </m:r>
+          </m:e>
+          <m:sup>
+            <m:r>
+              <w:rPr>
+                <w:rFonts w:ascii="Cambria Math" w:eastAsiaTheme="minorEastAsia" w:hAnsi="Cambria Math"/>
+              </w:rPr>
+              <m:t>2(p+1)/4</m:t>
+            </m:r>
+          </m:sup>
+        </m:sSup>
+        <m:r>
+          <w:rPr>
+            <w:rFonts w:ascii="Cambria Math" w:eastAsiaTheme="minorEastAsia" w:hAnsi="Cambria Math"/>
+          </w:rPr>
+          <m:t>=</m:t>
+        </m:r>
+        <m:sSup>
+          <m:sSupPr>
+            <m:ctrlPr>
+              <w:rPr>
+                <w:rFonts w:ascii="Cambria Math" w:eastAsiaTheme="minorEastAsia" w:hAnsi="Cambria Math"/>
+                <w:i/>
+                <w:iCs/>
+              </w:rPr>
+            </m:ctrlPr>
+          </m:sSupPr>
+          <m:e>
+            <m:r>
+              <w:rPr>
+                <w:rFonts w:ascii="Cambria Math" w:eastAsiaTheme="minorEastAsia" w:hAnsi="Cambria Math"/>
+              </w:rPr>
+              <m:t>y</m:t>
+            </m:r>
+          </m:e>
+          <m:sup>
+            <m:r>
+              <w:rPr>
+                <w:rFonts w:ascii="Cambria Math" w:eastAsiaTheme="minorEastAsia" w:hAnsi="Cambria Math"/>
+              </w:rPr>
+              <m:t>2(4k+3+1)/4</m:t>
+            </m:r>
+          </m:sup>
+        </m:sSup>
+        <m:r>
+          <w:rPr>
+            <w:rFonts w:ascii="Cambria Math" w:eastAsiaTheme="minorEastAsia" w:hAnsi="Cambria Math"/>
+          </w:rPr>
+          <m:t>=</m:t>
+        </m:r>
+        <m:sSup>
+          <m:sSupPr>
+            <m:ctrlPr>
+              <w:rPr>
+                <w:rFonts w:ascii="Cambria Math" w:eastAsiaTheme="minorEastAsia" w:hAnsi="Cambria Math"/>
+                <w:i/>
+                <w:iCs/>
+              </w:rPr>
+            </m:ctrlPr>
+          </m:sSupPr>
+          <m:e>
+            <m:r>
+              <w:rPr>
+                <w:rFonts w:ascii="Cambria Math" w:eastAsiaTheme="minorEastAsia" w:hAnsi="Cambria Math"/>
+              </w:rPr>
+              <m:t>y</m:t>
+            </m:r>
+          </m:e>
+          <m:sup>
+            <m:r>
+              <w:rPr>
+                <w:rFonts w:ascii="Cambria Math" w:eastAsiaTheme="minorEastAsia" w:hAnsi="Cambria Math"/>
+              </w:rPr>
+              <m:t>2k+2</m:t>
+            </m:r>
+          </m:sup>
+        </m:sSup>
+      </m:oMath>
+    </w:p>
+    <w:p>
+      <w:pPr>
+        <w:ind w:left="0"/>
+        <w:rPr>
+          <w:rFonts w:eastAsiaTheme="minorEastAsia"/>
+          <w:iCs/>
+        </w:rPr>
+      </w:pPr>
+      <w:r>
+        <w:rPr>
+          <w:rFonts w:eastAsiaTheme="minorEastAsia"/>
+          <w:iCs/>
+        </w:rPr>
+        <w:t xml:space="preserve">Keep in mind: </w:t>
+      </w:r>
+      <m:oMath>
+        <m:r>
+          <w:rPr>
+            <w:rFonts w:ascii="Cambria Math" w:eastAsiaTheme="minorEastAsia" w:hAnsi="Cambria Math"/>
+          </w:rPr>
+          <m:t>(p+1)/4=k+1</m:t>
+        </m:r>
+      </m:oMath>
+      <w:r>
+        <w:rPr>
+          <w:rFonts w:eastAsiaTheme="minorEastAsia"/>
+          <w:iCs/>
+        </w:rPr>
+        <w:t>.</w:t>
+      </w:r>
+    </w:p>
+    <w:p>
+      <w:pPr>
+        <w:ind w:left="0"/>
+        <w:rPr>
+          <w:rFonts w:eastAsiaTheme="minorEastAsia"/>
+          <w:iCs/>
+        </w:rPr>
+      </w:pPr>
+      <w:r>
+        <w:rPr>
+          <w:rFonts w:eastAsiaTheme="minorEastAsia"/>
+          <w:iCs/>
+        </w:rPr>
+        <w:t xml:space="preserve">Try plugging in </w:t>
+      </w:r>
+      <m:oMath>
+        <m:r>
+          <w:rPr>
+            <w:rFonts w:ascii="Cambria Math" w:eastAsiaTheme="minorEastAsia" w:hAnsi="Cambria Math"/>
+          </w:rPr>
+          <m:t>x</m:t>
+        </m:r>
+      </m:oMath>
+      <w:r>
+        <w:rPr>
+          <w:rFonts w:eastAsiaTheme="minorEastAsia"/>
+          <w:iCs/>
+        </w:rPr>
+        <w:t xml:space="preserve"> in the last expression:</w:t>
+      </w:r>
+    </w:p>
+    <w:p>
+      <w:pPr>
+        <w:ind w:left="0"/>
+        <w:rPr>
+          <w:rFonts w:eastAsiaTheme="minorEastAsia"/>
+          <w:iCs/>
+        </w:rPr>
+      </w:pPr>
+      <w:r>
+        <w:rPr>
+          <w:rFonts w:eastAsiaTheme="minorEastAsia"/>
+          <w:iCs/>
+        </w:rPr>
+        <w:t xml:space="preserve">Is </w:t>
+      </w:r>
+      <m:oMath>
+        <m:sSup>
+          <m:sSupPr>
+            <m:ctrlPr>
+              <w:rPr>
+                <w:rFonts w:ascii="Cambria Math" w:eastAsiaTheme="minorEastAsia" w:hAnsi="Cambria Math"/>
+                <w:i/>
+                <w:iCs/>
+              </w:rPr>
+            </m:ctrlPr>
+          </m:sSupPr>
+          <m:e>
+            <m:r>
+              <w:rPr>
+                <w:rFonts w:ascii="Cambria Math" w:eastAsiaTheme="minorEastAsia" w:hAnsi="Cambria Math"/>
+              </w:rPr>
+              <m:t>y</m:t>
+            </m:r>
+          </m:e>
+          <m:sup>
+            <m:r>
+              <w:rPr>
+                <w:rFonts w:ascii="Cambria Math" w:eastAsiaTheme="minorEastAsia" w:hAnsi="Cambria Math"/>
+              </w:rPr>
+              <m:t>2k+2</m:t>
+            </m:r>
+          </m:sup>
+        </m:sSup>
+        <m:r>
+          <w:rPr>
+            <w:rFonts w:ascii="Cambria Math" w:eastAsiaTheme="minorEastAsia" w:hAnsi="Cambria Math"/>
+          </w:rPr>
+          <m:t>=</m:t>
+        </m:r>
+        <m:sSup>
+          <m:sSupPr>
+            <m:ctrlPr>
+              <w:rPr>
+                <w:rFonts w:ascii="Cambria Math" w:eastAsiaTheme="minorEastAsia" w:hAnsi="Cambria Math"/>
+                <w:i/>
+                <w:iCs/>
+              </w:rPr>
+            </m:ctrlPr>
+          </m:sSupPr>
+          <m:e>
+            <m:r>
+              <w:rPr>
+                <w:rFonts w:ascii="Cambria Math" w:eastAsiaTheme="minorEastAsia" w:hAnsi="Cambria Math"/>
+              </w:rPr>
+              <m:t>x</m:t>
+            </m:r>
+          </m:e>
+          <m:sup>
+            <m:r>
+              <w:rPr>
+                <w:rFonts w:ascii="Cambria Math" w:eastAsiaTheme="minorEastAsia" w:hAnsi="Cambria Math"/>
+              </w:rPr>
+              <m:t>4k+4</m:t>
+            </m:r>
+          </m:sup>
+        </m:sSup>
+        <m:r>
+          <w:rPr>
+            <w:rFonts w:ascii="Cambria Math" w:eastAsiaTheme="minorEastAsia" w:hAnsi="Cambria Math"/>
+          </w:rPr>
+          <m:t>≡</m:t>
+        </m:r>
+        <m:sSup>
+          <m:sSupPr>
+            <m:ctrlPr>
+              <w:rPr>
+                <w:rFonts w:ascii="Cambria Math" w:eastAsiaTheme="minorEastAsia" w:hAnsi="Cambria Math"/>
+                <w:i/>
+                <w:iCs/>
+              </w:rPr>
+            </m:ctrlPr>
+          </m:sSupPr>
+          <m:e>
+            <m:r>
+              <w:rPr>
+                <w:rFonts w:ascii="Cambria Math" w:eastAsiaTheme="minorEastAsia" w:hAnsi="Cambria Math"/>
+              </w:rPr>
+              <m:t>x</m:t>
+            </m:r>
+          </m:e>
+          <m:sup>
+            <m:r>
+              <w:rPr>
+                <w:rFonts w:ascii="Cambria Math" w:eastAsiaTheme="minorEastAsia" w:hAnsi="Cambria Math"/>
+              </w:rPr>
+              <m:t>2</m:t>
+            </m:r>
+          </m:sup>
+        </m:sSup>
+      </m:oMath>
+      <w:r>
+        <w:rPr>
+          <w:rFonts w:eastAsiaTheme="minorEastAsia"/>
+          <w:iCs/>
+        </w:rPr>
+        <w:t xml:space="preserve"> ?</w:t>
+      </w:r>
+    </w:p>
+    <w:p>
+      <w:pPr>
+        <w:ind w:left="0"/>
+        <w:rPr>
+          <w:rFonts w:eastAsiaTheme="minorEastAsia"/>
+          <w:iCs/>
+        </w:rPr>
+      </w:pPr>
+      <w:r>
+        <w:rPr>
+          <w:rFonts w:eastAsiaTheme="minorEastAsia"/>
+          <w:iCs/>
+        </w:rPr>
+        <w:t xml:space="preserve">So, we’re asking: Is </w:t>
+      </w:r>
+      <m:oMath>
+        <m:sSup>
+          <m:sSupPr>
+            <m:ctrlPr>
+              <w:rPr>
+                <w:rFonts w:ascii="Cambria Math" w:eastAsiaTheme="minorEastAsia" w:hAnsi="Cambria Math"/>
+                <w:i/>
+                <w:iCs/>
+              </w:rPr>
+            </m:ctrlPr>
+          </m:sSupPr>
+          <m:e>
+            <m:r>
+              <w:rPr>
+                <w:rFonts w:ascii="Cambria Math" w:eastAsiaTheme="minorEastAsia" w:hAnsi="Cambria Math"/>
+              </w:rPr>
+              <m:t>x</m:t>
+            </m:r>
+          </m:e>
+          <m:sup>
+            <m:r>
+              <w:rPr>
+                <w:rFonts w:ascii="Cambria Math" w:eastAsiaTheme="minorEastAsia" w:hAnsi="Cambria Math"/>
+              </w:rPr>
+              <m:t>4k+4</m:t>
+            </m:r>
+          </m:sup>
+        </m:sSup>
+        <m:r>
+          <w:rPr>
+            <w:rFonts w:ascii="Cambria Math" w:eastAsiaTheme="minorEastAsia" w:hAnsi="Cambria Math"/>
+          </w:rPr>
+          <m:t>-</m:t>
+        </m:r>
+        <m:sSup>
+          <m:sSupPr>
+            <m:ctrlPr>
+              <w:rPr>
+                <w:rFonts w:ascii="Cambria Math" w:eastAsiaTheme="minorEastAsia" w:hAnsi="Cambria Math"/>
+                <w:i/>
+                <w:iCs/>
+              </w:rPr>
+            </m:ctrlPr>
+          </m:sSupPr>
+          <m:e>
+            <m:r>
+              <w:rPr>
+                <w:rFonts w:ascii="Cambria Math" w:eastAsiaTheme="minorEastAsia" w:hAnsi="Cambria Math"/>
+              </w:rPr>
+              <m:t>x</m:t>
+            </m:r>
+          </m:e>
+          <m:sup>
+            <m:r>
+              <w:rPr>
+                <w:rFonts w:ascii="Cambria Math" w:eastAsiaTheme="minorEastAsia" w:hAnsi="Cambria Math"/>
+              </w:rPr>
+              <m:t>2</m:t>
+            </m:r>
+          </m:sup>
+        </m:sSup>
+        <m:r>
+          <w:rPr>
+            <w:rFonts w:ascii="Cambria Math" w:eastAsiaTheme="minorEastAsia" w:hAnsi="Cambria Math"/>
+          </w:rPr>
+          <m:t>≡0 (mod p)</m:t>
+        </m:r>
+      </m:oMath>
+      <w:r>
+        <w:rPr>
+          <w:rFonts w:eastAsiaTheme="minorEastAsia"/>
+          <w:iCs/>
+        </w:rPr>
+        <w:t>?</w:t>
+      </w:r>
+    </w:p>
+    <w:p>
+      <w:pPr>
+        <w:ind w:left="0"/>
+        <w:rPr>
+          <w:rFonts w:eastAsiaTheme="minorEastAsia"/>
+          <w:iCs/>
+        </w:rPr>
+      </w:pPr>
+      <m:oMathPara>
+        <m:oMath>
+          <m:sSup>
+            <m:sSupPr>
+              <m:ctrlPr>
+                <w:rPr>
+                  <w:rFonts w:ascii="Cambria Math" w:eastAsiaTheme="minorEastAsia" w:hAnsi="Cambria Math"/>
+                  <w:i/>
+                  <w:iCs/>
+                </w:rPr>
+              </m:ctrlPr>
+            </m:sSupPr>
+            <m:e>
+              <m:r>
+                <w:rPr>
+                  <w:rFonts w:ascii="Cambria Math" w:eastAsiaTheme="minorEastAsia" w:hAnsi="Cambria Math"/>
+                </w:rPr>
+                <m:t>x</m:t>
+              </m:r>
+            </m:e>
+            <m:sup>
+              <m:r>
+                <w:rPr>
+                  <w:rFonts w:ascii="Cambria Math" w:eastAsiaTheme="minorEastAsia" w:hAnsi="Cambria Math"/>
+                </w:rPr>
+                <m:t>4k+4</m:t>
+              </m:r>
+            </m:sup>
+          </m:sSup>
+          <m:r>
+            <w:rPr>
+              <w:rFonts w:ascii="Cambria Math" w:eastAsiaTheme="minorEastAsia" w:hAnsi="Cambria Math"/>
+            </w:rPr>
+            <m:t>-</m:t>
+          </m:r>
+          <m:sSup>
+            <m:sSupPr>
+              <m:ctrlPr>
+                <w:rPr>
+                  <w:rFonts w:ascii="Cambria Math" w:eastAsiaTheme="minorEastAsia" w:hAnsi="Cambria Math"/>
+                  <w:i/>
+                  <w:iCs/>
+                </w:rPr>
+              </m:ctrlPr>
+            </m:sSupPr>
+            <m:e>
+              <m:r>
+                <w:rPr>
+                  <w:rFonts w:ascii="Cambria Math" w:eastAsiaTheme="minorEastAsia" w:hAnsi="Cambria Math"/>
+                </w:rPr>
+                <m:t>x</m:t>
+              </m:r>
+            </m:e>
+            <m:sup>
+              <m:r>
+                <w:rPr>
+                  <w:rFonts w:ascii="Cambria Math" w:eastAsiaTheme="minorEastAsia" w:hAnsi="Cambria Math"/>
+                </w:rPr>
+                <m:t>2</m:t>
+              </m:r>
+            </m:sup>
+          </m:sSup>
+          <m:r>
+            <w:rPr>
+              <w:rFonts w:ascii="Cambria Math" w:eastAsiaTheme="minorEastAsia" w:hAnsi="Cambria Math"/>
+            </w:rPr>
+            <m:t>=(</m:t>
+          </m:r>
+          <m:sSup>
+            <m:sSupPr>
+              <m:ctrlPr>
+                <w:rPr>
+                  <w:rFonts w:ascii="Cambria Math" w:eastAsiaTheme="minorEastAsia" w:hAnsi="Cambria Math"/>
+                  <w:i/>
+                  <w:iCs/>
+                </w:rPr>
+              </m:ctrlPr>
+            </m:sSupPr>
+            <m:e>
+              <m:r>
+                <w:rPr>
+                  <w:rFonts w:ascii="Cambria Math" w:eastAsiaTheme="minorEastAsia" w:hAnsi="Cambria Math"/>
+                </w:rPr>
+                <m:t>x</m:t>
+              </m:r>
+            </m:e>
+            <m:sup>
+              <m:r>
+                <w:rPr>
+                  <w:rFonts w:ascii="Cambria Math" w:eastAsiaTheme="minorEastAsia" w:hAnsi="Cambria Math"/>
+                </w:rPr>
+                <m:t>2k+</m:t>
+              </m:r>
+              <m:r>
+                <w:rPr>
+                  <w:rFonts w:ascii="Cambria Math" w:eastAsiaTheme="minorEastAsia" w:hAnsi="Cambria Math"/>
+                </w:rPr>
+                <m:t>2</m:t>
+              </m:r>
+            </m:sup>
+          </m:sSup>
+          <m:r>
+            <w:rPr>
+              <w:rFonts w:ascii="Cambria Math" w:eastAsiaTheme="minorEastAsia" w:hAnsi="Cambria Math"/>
+            </w:rPr>
+            <m:t>-x)(</m:t>
+          </m:r>
+          <m:sSup>
+            <m:sSupPr>
+              <m:ctrlPr>
+                <w:rPr>
+                  <w:rFonts w:ascii="Cambria Math" w:eastAsiaTheme="minorEastAsia" w:hAnsi="Cambria Math"/>
+                  <w:i/>
+                  <w:iCs/>
+                </w:rPr>
+              </m:ctrlPr>
+            </m:sSupPr>
+            <m:e>
+              <m:r>
+                <w:rPr>
+                  <w:rFonts w:ascii="Cambria Math" w:eastAsiaTheme="minorEastAsia" w:hAnsi="Cambria Math"/>
+                </w:rPr>
+                <m:t>x</m:t>
+              </m:r>
+            </m:e>
+            <m:sup>
+              <m:r>
+                <w:rPr>
+                  <w:rFonts w:ascii="Cambria Math" w:eastAsiaTheme="minorEastAsia" w:hAnsi="Cambria Math"/>
+                </w:rPr>
+                <m:t>2k+2</m:t>
+              </m:r>
+            </m:sup>
+          </m:sSup>
+          <m:r>
+            <w:rPr>
+              <w:rFonts w:ascii="Cambria Math" w:eastAsiaTheme="minorEastAsia" w:hAnsi="Cambria Math"/>
+            </w:rPr>
+            <m:t>+x)</m:t>
+          </m:r>
+        </m:oMath>
+      </m:oMathPara>
+    </w:p>
+    <w:p>
+      <w:pPr>
+        <w:ind w:left="0"/>
+        <w:rPr>
+          <w:rFonts w:eastAsiaTheme="minorEastAsia"/>
+          <w:iCs/>
+        </w:rPr>
+      </w:pPr>
+      <w:r>
+        <w:rPr>
+          <w:rFonts w:eastAsiaTheme="minorEastAsia"/>
+          <w:iCs/>
+        </w:rPr>
+        <w:t xml:space="preserve">So at least one of: </w:t>
+      </w:r>
+      <m:oMath>
+        <m:sSup>
+          <m:sSupPr>
+            <m:ctrlPr>
+              <w:rPr>
+                <w:rFonts w:ascii="Cambria Math" w:eastAsiaTheme="minorEastAsia" w:hAnsi="Cambria Math"/>
+                <w:i/>
+                <w:iCs/>
+              </w:rPr>
+            </m:ctrlPr>
+          </m:sSupPr>
+          <m:e>
+            <m:r>
+              <w:rPr>
+                <w:rFonts w:ascii="Cambria Math" w:eastAsiaTheme="minorEastAsia" w:hAnsi="Cambria Math"/>
+              </w:rPr>
+              <m:t>x</m:t>
+            </m:r>
+          </m:e>
+          <m:sup>
+            <m:r>
+              <w:rPr>
+                <w:rFonts w:ascii="Cambria Math" w:eastAsiaTheme="minorEastAsia" w:hAnsi="Cambria Math"/>
+              </w:rPr>
+              <m:t>2k+2</m:t>
+            </m:r>
+          </m:sup>
+        </m:sSup>
+        <m:r>
+          <w:rPr>
+            <w:rFonts w:ascii="Cambria Math" w:eastAsiaTheme="minorEastAsia" w:hAnsi="Cambria Math"/>
+          </w:rPr>
+          <m:t>-x</m:t>
+        </m:r>
+      </m:oMath>
+      <w:r>
+        <w:rPr>
+          <w:rFonts w:eastAsiaTheme="minorEastAsia"/>
+          <w:iCs/>
+        </w:rPr>
+        <w:t xml:space="preserve"> or </w:t>
+      </w:r>
+      <m:oMath>
+        <m:sSup>
+          <m:sSupPr>
+            <m:ctrlPr>
+              <w:rPr>
+                <w:rFonts w:ascii="Cambria Math" w:eastAsiaTheme="minorEastAsia" w:hAnsi="Cambria Math"/>
+                <w:i/>
+                <w:iCs/>
+              </w:rPr>
+            </m:ctrlPr>
+          </m:sSupPr>
+          <m:e>
+            <m:r>
+              <w:rPr>
+                <w:rFonts w:ascii="Cambria Math" w:eastAsiaTheme="minorEastAsia" w:hAnsi="Cambria Math"/>
+              </w:rPr>
+              <m:t>x</m:t>
+            </m:r>
+          </m:e>
+          <m:sup>
+            <m:r>
+              <w:rPr>
+                <w:rFonts w:ascii="Cambria Math" w:eastAsiaTheme="minorEastAsia" w:hAnsi="Cambria Math"/>
+              </w:rPr>
+              <m:t>2k+2</m:t>
+            </m:r>
+          </m:sup>
+        </m:sSup>
+        <m:r>
+          <w:rPr>
+            <w:rFonts w:ascii="Cambria Math" w:eastAsiaTheme="minorEastAsia" w:hAnsi="Cambria Math"/>
+          </w:rPr>
+          <m:t>+x</m:t>
+        </m:r>
+      </m:oMath>
+      <w:r>
+        <w:rPr>
+          <w:rFonts w:eastAsiaTheme="minorEastAsia"/>
+          <w:iCs/>
+        </w:rPr>
+        <w:t xml:space="preserve"> must be </w:t>
+      </w:r>
+      <m:oMath>
+        <m:r>
+          <w:rPr>
+            <w:rFonts w:ascii="Cambria Math" w:eastAsiaTheme="minorEastAsia" w:hAnsi="Cambria Math"/>
+          </w:rPr>
+          <m:t>≡0 (mod p)</m:t>
+        </m:r>
+      </m:oMath>
+      <w:r>
+        <w:rPr>
+          <w:rFonts w:eastAsiaTheme="minorEastAsia"/>
+          <w:iCs/>
+        </w:rPr>
+        <w:t>.</w:t>
+      </w:r>
+    </w:p>
+    <w:p>
+      <w:pPr>
+        <w:ind w:left="0"/>
+        <w:rPr>
+          <w:rFonts w:eastAsiaTheme="minorEastAsia"/>
+          <w:iCs/>
         </w:rPr>
       </w:pPr>
     </w:p>
@@ -9652,6 +13883,95 @@
 <file path=word/numbering.xml><?xml version="1.0" encoding="utf-8"?>
 <w:numbering xmlns:wpc="http://schemas.microsoft.com/office/word/2010/wordprocessingCanvas" xmlns:cx="http://schemas.microsoft.com/office/drawing/2014/chartex" xmlns:cx1="http://schemas.microsoft.com/office/drawing/2015/9/8/chartex" xmlns:cx2="http://schemas.microsoft.com/office/drawing/2015/10/21/chartex" xmlns:cx3="http://schemas.microsoft.com/office/drawing/2016/5/9/chartex" xmlns:cx4="http://schemas.microsoft.com/office/drawing/2016/5/10/chartex" xmlns:cx5="http://schemas.microsoft.com/office/drawing/2016/5/11/chartex" xmlns:cx6="http://schemas.microsoft.com/office/drawing/2016/5/12/chartex" xmlns:cx7="http://schemas.microsoft.com/office/drawing/2016/5/13/chartex" xmlns:cx8="http://schemas.microsoft.com/office/drawing/2016/5/14/chartex" xmlns:mc="http://schemas.openxmlformats.org/markup-compatibility/2006" xmlns:aink="http://schemas.microsoft.com/office/drawing/2016/ink" xmlns:am3d="http://schemas.microsoft.com/office/drawing/2017/model3d" xmlns:o="urn:schemas-microsoft-com:office:office" xmlns:r="http://schemas.openxmlformats.org/officeDocument/2006/relationships" xmlns:m="http://schemas.openxmlformats.org/officeDocument/2006/math" xmlns:v="urn:schemas-microsoft-com:vml" xmlns:wp14="http://schemas.microsoft.com/office/word/2010/wordprocessingDrawing" xmlns:wp="http://schemas.openxmlformats.org/drawingml/2006/wordprocessingDrawing" xmlns:w10="urn:schemas-microsoft-com:office:word" xmlns:w="http://schemas.openxmlformats.org/wordprocessingml/2006/main" xmlns:w14="http://schemas.microsoft.com/office/word/2010/wordml" xmlns:w15="http://schemas.microsoft.com/office/word/2012/wordml" xmlns:w16cex="http://schemas.microsoft.com/office/word/2018/wordml/cex" xmlns:w16cid="http://schemas.microsoft.com/office/word/2016/wordml/cid" xmlns:w16="http://schemas.microsoft.com/office/word/2018/wordml" xmlns:w16se="http://schemas.microsoft.com/office/word/2015/wordml/symex" xmlns:wpg="http://schemas.microsoft.com/office/word/2010/wordprocessingGroup" xmlns:wpi="http://schemas.microsoft.com/office/word/2010/wordprocessingInk" xmlns:wne="http://schemas.microsoft.com/office/word/2006/wordml" xmlns:wps="http://schemas.microsoft.com/office/word/2010/wordprocessingShape" mc:Ignorable="w14 w15 w16se w16cid w16 w16cex wp14">
   <w:abstractNum w:abstractNumId="0" w15:restartNumberingAfterBreak="0">
+    <w:nsid w:val="0B6431AA"/>
+    <w:multiLevelType w:val="hybridMultilevel"/>
+    <w:tmpl w:val="4D6E0E22"/>
+    <w:lvl w:ilvl="0" w:tplc="0409000F">
+      <w:start w:val="1"/>
+      <w:numFmt w:val="decimal"/>
+      <w:lvlText w:val="%1."/>
+      <w:lvlJc w:val="left"/>
+      <w:pPr>
+        <w:ind w:left="720" w:hanging="360"/>
+      </w:pPr>
+      <w:rPr>
+        <w:rFonts w:hint="default"/>
+      </w:rPr>
+    </w:lvl>
+    <w:lvl w:ilvl="1" w:tplc="04090019" w:tentative="1">
+      <w:start w:val="1"/>
+      <w:numFmt w:val="lowerLetter"/>
+      <w:lvlText w:val="%2."/>
+      <w:lvlJc w:val="left"/>
+      <w:pPr>
+        <w:ind w:left="1440" w:hanging="360"/>
+      </w:pPr>
+    </w:lvl>
+    <w:lvl w:ilvl="2" w:tplc="0409001B" w:tentative="1">
+      <w:start w:val="1"/>
+      <w:numFmt w:val="lowerRoman"/>
+      <w:lvlText w:val="%3."/>
+      <w:lvlJc w:val="right"/>
+      <w:pPr>
+        <w:ind w:left="2160" w:hanging="180"/>
+      </w:pPr>
+    </w:lvl>
+    <w:lvl w:ilvl="3" w:tplc="0409000F" w:tentative="1">
+      <w:start w:val="1"/>
+      <w:numFmt w:val="decimal"/>
+      <w:lvlText w:val="%4."/>
+      <w:lvlJc w:val="left"/>
+      <w:pPr>
+        <w:ind w:left="2880" w:hanging="360"/>
+      </w:pPr>
+    </w:lvl>
+    <w:lvl w:ilvl="4" w:tplc="04090019" w:tentative="1">
+      <w:start w:val="1"/>
+      <w:numFmt w:val="lowerLetter"/>
+      <w:lvlText w:val="%5."/>
+      <w:lvlJc w:val="left"/>
+      <w:pPr>
+        <w:ind w:left="3600" w:hanging="360"/>
+      </w:pPr>
+    </w:lvl>
+    <w:lvl w:ilvl="5" w:tplc="0409001B" w:tentative="1">
+      <w:start w:val="1"/>
+      <w:numFmt w:val="lowerRoman"/>
+      <w:lvlText w:val="%6."/>
+      <w:lvlJc w:val="right"/>
+      <w:pPr>
+        <w:ind w:left="4320" w:hanging="180"/>
+      </w:pPr>
+    </w:lvl>
+    <w:lvl w:ilvl="6" w:tplc="0409000F" w:tentative="1">
+      <w:start w:val="1"/>
+      <w:numFmt w:val="decimal"/>
+      <w:lvlText w:val="%7."/>
+      <w:lvlJc w:val="left"/>
+      <w:pPr>
+        <w:ind w:left="5040" w:hanging="360"/>
+      </w:pPr>
+    </w:lvl>
+    <w:lvl w:ilvl="7" w:tplc="04090019" w:tentative="1">
+      <w:start w:val="1"/>
+      <w:numFmt w:val="lowerLetter"/>
+      <w:lvlText w:val="%8."/>
+      <w:lvlJc w:val="left"/>
+      <w:pPr>
+        <w:ind w:left="5760" w:hanging="360"/>
+      </w:pPr>
+    </w:lvl>
+    <w:lvl w:ilvl="8" w:tplc="0409001B" w:tentative="1">
+      <w:start w:val="1"/>
+      <w:numFmt w:val="lowerRoman"/>
+      <w:lvlText w:val="%9."/>
+      <w:lvlJc w:val="right"/>
+      <w:pPr>
+        <w:ind w:left="6480" w:hanging="180"/>
+      </w:pPr>
+    </w:lvl>
+  </w:abstractNum>
+  <w:abstractNum w:abstractNumId="1" w15:restartNumberingAfterBreak="0">
     <w:nsid w:val="1E282B61"/>
     <w:multiLevelType w:val="multilevel"/>
     <w:tmpl w:val="C422FE9E"/>
@@ -9765,7 +14085,7 @@
       </w:pPr>
     </w:lvl>
   </w:abstractNum>
-  <w:abstractNum w:abstractNumId="1" w15:restartNumberingAfterBreak="0">
+  <w:abstractNum w:abstractNumId="2" w15:restartNumberingAfterBreak="0">
     <w:nsid w:val="1E7520FA"/>
     <w:multiLevelType w:val="multilevel"/>
     <w:tmpl w:val="7CA06F7E"/>
@@ -9851,7 +14171,7 @@
       </w:pPr>
     </w:lvl>
   </w:abstractNum>
-  <w:abstractNum w:abstractNumId="2" w15:restartNumberingAfterBreak="0">
+  <w:abstractNum w:abstractNumId="3" w15:restartNumberingAfterBreak="0">
     <w:nsid w:val="1FB7671F"/>
     <w:multiLevelType w:val="hybridMultilevel"/>
     <w:tmpl w:val="52B693EA"/>
@@ -9964,7 +14284,7 @@
       </w:rPr>
     </w:lvl>
   </w:abstractNum>
-  <w:abstractNum w:abstractNumId="3" w15:restartNumberingAfterBreak="0">
+  <w:abstractNum w:abstractNumId="4" w15:restartNumberingAfterBreak="0">
     <w:nsid w:val="3A5A5C4D"/>
     <w:multiLevelType w:val="multilevel"/>
     <w:tmpl w:val="76B0A840"/>
@@ -10077,7 +14397,7 @@
       </w:pPr>
     </w:lvl>
   </w:abstractNum>
-  <w:abstractNum w:abstractNumId="4" w15:restartNumberingAfterBreak="0">
+  <w:abstractNum w:abstractNumId="5" w15:restartNumberingAfterBreak="0">
     <w:nsid w:val="3C4729DC"/>
     <w:multiLevelType w:val="hybridMultilevel"/>
     <w:tmpl w:val="54F835B2"/>
@@ -10190,7 +14510,7 @@
       </w:rPr>
     </w:lvl>
   </w:abstractNum>
-  <w:abstractNum w:abstractNumId="5" w15:restartNumberingAfterBreak="0">
+  <w:abstractNum w:abstractNumId="6" w15:restartNumberingAfterBreak="0">
     <w:nsid w:val="3F4C02B4"/>
     <w:multiLevelType w:val="hybridMultilevel"/>
     <w:tmpl w:val="D2F0B6C4"/>
@@ -10303,7 +14623,96 @@
       </w:rPr>
     </w:lvl>
   </w:abstractNum>
-  <w:abstractNum w:abstractNumId="6" w15:restartNumberingAfterBreak="0">
+  <w:abstractNum w:abstractNumId="7" w15:restartNumberingAfterBreak="0">
+    <w:nsid w:val="43944D04"/>
+    <w:multiLevelType w:val="hybridMultilevel"/>
+    <w:tmpl w:val="FC0AA12A"/>
+    <w:lvl w:ilvl="0" w:tplc="0409000F">
+      <w:start w:val="1"/>
+      <w:numFmt w:val="decimal"/>
+      <w:lvlText w:val="%1."/>
+      <w:lvlJc w:val="left"/>
+      <w:pPr>
+        <w:ind w:left="720" w:hanging="360"/>
+      </w:pPr>
+      <w:rPr>
+        <w:rFonts w:hint="default"/>
+      </w:rPr>
+    </w:lvl>
+    <w:lvl w:ilvl="1" w:tplc="04090019" w:tentative="1">
+      <w:start w:val="1"/>
+      <w:numFmt w:val="lowerLetter"/>
+      <w:lvlText w:val="%2."/>
+      <w:lvlJc w:val="left"/>
+      <w:pPr>
+        <w:ind w:left="1440" w:hanging="360"/>
+      </w:pPr>
+    </w:lvl>
+    <w:lvl w:ilvl="2" w:tplc="0409001B" w:tentative="1">
+      <w:start w:val="1"/>
+      <w:numFmt w:val="lowerRoman"/>
+      <w:lvlText w:val="%3."/>
+      <w:lvlJc w:val="right"/>
+      <w:pPr>
+        <w:ind w:left="2160" w:hanging="180"/>
+      </w:pPr>
+    </w:lvl>
+    <w:lvl w:ilvl="3" w:tplc="0409000F" w:tentative="1">
+      <w:start w:val="1"/>
+      <w:numFmt w:val="decimal"/>
+      <w:lvlText w:val="%4."/>
+      <w:lvlJc w:val="left"/>
+      <w:pPr>
+        <w:ind w:left="2880" w:hanging="360"/>
+      </w:pPr>
+    </w:lvl>
+    <w:lvl w:ilvl="4" w:tplc="04090019" w:tentative="1">
+      <w:start w:val="1"/>
+      <w:numFmt w:val="lowerLetter"/>
+      <w:lvlText w:val="%5."/>
+      <w:lvlJc w:val="left"/>
+      <w:pPr>
+        <w:ind w:left="3600" w:hanging="360"/>
+      </w:pPr>
+    </w:lvl>
+    <w:lvl w:ilvl="5" w:tplc="0409001B" w:tentative="1">
+      <w:start w:val="1"/>
+      <w:numFmt w:val="lowerRoman"/>
+      <w:lvlText w:val="%6."/>
+      <w:lvlJc w:val="right"/>
+      <w:pPr>
+        <w:ind w:left="4320" w:hanging="180"/>
+      </w:pPr>
+    </w:lvl>
+    <w:lvl w:ilvl="6" w:tplc="0409000F" w:tentative="1">
+      <w:start w:val="1"/>
+      <w:numFmt w:val="decimal"/>
+      <w:lvlText w:val="%7."/>
+      <w:lvlJc w:val="left"/>
+      <w:pPr>
+        <w:ind w:left="5040" w:hanging="360"/>
+      </w:pPr>
+    </w:lvl>
+    <w:lvl w:ilvl="7" w:tplc="04090019" w:tentative="1">
+      <w:start w:val="1"/>
+      <w:numFmt w:val="lowerLetter"/>
+      <w:lvlText w:val="%8."/>
+      <w:lvlJc w:val="left"/>
+      <w:pPr>
+        <w:ind w:left="5760" w:hanging="360"/>
+      </w:pPr>
+    </w:lvl>
+    <w:lvl w:ilvl="8" w:tplc="0409001B" w:tentative="1">
+      <w:start w:val="1"/>
+      <w:numFmt w:val="lowerRoman"/>
+      <w:lvlText w:val="%9."/>
+      <w:lvlJc w:val="right"/>
+      <w:pPr>
+        <w:ind w:left="6480" w:hanging="180"/>
+      </w:pPr>
+    </w:lvl>
+  </w:abstractNum>
+  <w:abstractNum w:abstractNumId="8" w15:restartNumberingAfterBreak="0">
     <w:nsid w:val="51934915"/>
     <w:multiLevelType w:val="hybridMultilevel"/>
     <w:tmpl w:val="592EB74C"/>
@@ -10416,7 +14825,7 @@
       </w:rPr>
     </w:lvl>
   </w:abstractNum>
-  <w:abstractNum w:abstractNumId="7" w15:restartNumberingAfterBreak="0">
+  <w:abstractNum w:abstractNumId="9" w15:restartNumberingAfterBreak="0">
     <w:nsid w:val="585749B3"/>
     <w:multiLevelType w:val="multilevel"/>
     <w:tmpl w:val="B97C6832"/>
@@ -10505,43 +14914,49 @@
     </w:lvl>
   </w:abstractNum>
   <w:num w:numId="1">
+    <w:abstractNumId w:val="2"/>
+  </w:num>
+  <w:num w:numId="2">
+    <w:abstractNumId w:val="2"/>
+  </w:num>
+  <w:num w:numId="3">
+    <w:abstractNumId w:val="4"/>
+  </w:num>
+  <w:num w:numId="4">
+    <w:abstractNumId w:val="2"/>
+  </w:num>
+  <w:num w:numId="5">
+    <w:abstractNumId w:val="2"/>
+  </w:num>
+  <w:num w:numId="6">
+    <w:abstractNumId w:val="9"/>
+  </w:num>
+  <w:num w:numId="7">
+    <w:abstractNumId w:val="9"/>
+  </w:num>
+  <w:num w:numId="8">
+    <w:abstractNumId w:val="9"/>
+  </w:num>
+  <w:num w:numId="9">
     <w:abstractNumId w:val="1"/>
   </w:num>
-  <w:num w:numId="2">
-    <w:abstractNumId w:val="1"/>
-  </w:num>
-  <w:num w:numId="3">
+  <w:num w:numId="10">
     <w:abstractNumId w:val="3"/>
   </w:num>
-  <w:num w:numId="4">
-    <w:abstractNumId w:val="1"/>
+  <w:num w:numId="11">
+    <w:abstractNumId w:val="8"/>
   </w:num>
-  <w:num w:numId="5">
-    <w:abstractNumId w:val="1"/>
+  <w:num w:numId="12">
+    <w:abstractNumId w:val="5"/>
   </w:num>
-  <w:num w:numId="6">
-    <w:abstractNumId w:val="7"/>
+  <w:num w:numId="13">
+    <w:abstractNumId w:val="6"/>
   </w:num>
-  <w:num w:numId="7">
-    <w:abstractNumId w:val="7"/>
-  </w:num>
-  <w:num w:numId="8">
-    <w:abstractNumId w:val="7"/>
-  </w:num>
-  <w:num w:numId="9">
+  <w:num w:numId="14">
     <w:abstractNumId w:val="0"/>
   </w:num>
-  <w:num w:numId="10">
-    <w:abstractNumId w:val="2"/>
-  </w:num>
-  <w:num w:numId="11">
-    <w:abstractNumId w:val="6"/>
-  </w:num>
-  <w:num w:numId="12">
-    <w:abstractNumId w:val="4"/>
-  </w:num>
-  <w:num w:numId="13">
-    <w:abstractNumId w:val="5"/>
+  <w:num w:numId="15">
+    <w:abstractNumId w:val="7"/>
   </w:num>
 </w:numbering>
 </file>

--- a/practice.docx
+++ b/practice.docx
@@ -10312,13 +10312,7 @@
             <w:rPr>
               <w:rFonts w:ascii="Cambria Math" w:eastAsiaTheme="minorEastAsia" w:hAnsi="Cambria Math"/>
             </w:rPr>
-            <m:t>→1</m:t>
-          </m:r>
-          <m:r>
-            <w:rPr>
-              <w:rFonts w:ascii="Cambria Math" w:eastAsiaTheme="minorEastAsia" w:hAnsi="Cambria Math"/>
-            </w:rPr>
-            <m:t>6</m:t>
+            <m:t>→16</m:t>
           </m:r>
         </m:oMath>
       </m:oMathPara>
@@ -10355,19 +10349,7 @@
                 <w:rPr>
                   <w:rFonts w:ascii="Cambria Math" w:eastAsiaTheme="minorEastAsia" w:hAnsi="Cambria Math"/>
                 </w:rPr>
-                <m:t xml:space="preserve">mod </m:t>
-              </m:r>
-              <m:r>
-                <w:rPr>
-                  <w:rFonts w:ascii="Cambria Math" w:eastAsiaTheme="minorEastAsia" w:hAnsi="Cambria Math"/>
-                </w:rPr>
-                <m:t>3</m:t>
-              </m:r>
-              <m:r>
-                <w:rPr>
-                  <w:rFonts w:ascii="Cambria Math" w:eastAsiaTheme="minorEastAsia" w:hAnsi="Cambria Math"/>
-                </w:rPr>
-                <m:t>5</m:t>
+                <m:t>mod 35</m:t>
               </m:r>
             </m:e>
           </m:d>
@@ -10390,13 +10372,7 @@
             <w:rPr>
               <w:rFonts w:ascii="Cambria Math" w:eastAsiaTheme="minorEastAsia" w:hAnsi="Cambria Math"/>
             </w:rPr>
-            <m:t>→116=35×3+11=11 (mod 35</m:t>
-          </m:r>
-          <m:r>
-            <w:rPr>
-              <w:rFonts w:ascii="Cambria Math" w:eastAsiaTheme="minorEastAsia" w:hAnsi="Cambria Math"/>
-            </w:rPr>
-            <m:t>)</m:t>
+            <m:t>→116=35×3+11=11 (mod 35)</m:t>
           </m:r>
         </m:oMath>
       </m:oMathPara>
@@ -10417,13 +10393,7 @@
             <w:rPr>
               <w:rFonts w:ascii="Cambria Math" w:eastAsiaTheme="minorEastAsia" w:hAnsi="Cambria Math"/>
             </w:rPr>
-            <m:t>→9 (mod 35</m:t>
-          </m:r>
-          <m:r>
-            <w:rPr>
-              <w:rFonts w:ascii="Cambria Math" w:eastAsiaTheme="minorEastAsia" w:hAnsi="Cambria Math"/>
-            </w:rPr>
-            <m:t>)</m:t>
+            <m:t>→9 (mod 35)</m:t>
           </m:r>
         </m:oMath>
       </m:oMathPara>
@@ -10444,13 +10414,7 @@
             <w:rPr>
               <w:rFonts w:ascii="Cambria Math" w:eastAsiaTheme="minorEastAsia" w:hAnsi="Cambria Math"/>
             </w:rPr>
-            <m:t>→36≡1 (mod 35</m:t>
-          </m:r>
-          <m:r>
-            <w:rPr>
-              <w:rFonts w:ascii="Cambria Math" w:eastAsiaTheme="minorEastAsia" w:hAnsi="Cambria Math"/>
-            </w:rPr>
-            <m:t>)</m:t>
+            <m:t>→36≡1 (mod 35)</m:t>
           </m:r>
         </m:oMath>
       </m:oMathPara>
@@ -10698,6 +10662,9 @@
             <m:t>9</m:t>
           </m:r>
           <m:r>
+            <m:rPr>
+              <m:sty m:val="p"/>
+            </m:rPr>
             <w:rPr>
               <w:rFonts w:ascii="Cambria Math" w:eastAsiaTheme="minorEastAsia" w:hAnsi="Cambria Math"/>
             </w:rPr>
@@ -10730,6 +10697,9 @@
             </m:e>
           </m:d>
           <m:r>
+            <m:rPr>
+              <m:sty m:val="p"/>
+            </m:rPr>
             <w:rPr>
               <w:rFonts w:ascii="Cambria Math" w:eastAsiaTheme="minorEastAsia" w:hAnsi="Cambria Math"/>
             </w:rPr>
@@ -10762,6 +10732,9 @@
             </m:e>
           </m:d>
           <m:r>
+            <m:rPr>
+              <m:sty m:val="p"/>
+            </m:rPr>
             <w:rPr>
               <w:rFonts w:ascii="Cambria Math" w:eastAsiaTheme="minorEastAsia" w:hAnsi="Cambria Math"/>
             </w:rPr>
@@ -10794,6 +10767,9 @@
             </m:e>
           </m:d>
           <m:r>
+            <m:rPr>
+              <m:sty m:val="p"/>
+            </m:rPr>
             <w:rPr>
               <w:rFonts w:ascii="Cambria Math" w:eastAsiaTheme="minorEastAsia" w:hAnsi="Cambria Math"/>
             </w:rPr>
@@ -10826,6 +10802,9 @@
             </m:e>
           </m:d>
           <m:r>
+            <m:rPr>
+              <m:sty m:val="p"/>
+            </m:rPr>
             <w:rPr>
               <w:rFonts w:ascii="Cambria Math" w:eastAsiaTheme="minorEastAsia" w:hAnsi="Cambria Math"/>
             </w:rPr>
@@ -11954,6 +11933,9 @@
             </m:e>
           </m:d>
           <m:r>
+            <m:rPr>
+              <m:sty m:val="p"/>
+            </m:rPr>
             <w:rPr>
               <w:rFonts w:ascii="Cambria Math" w:eastAsiaTheme="minorEastAsia" w:hAnsi="Cambria Math"/>
             </w:rPr>
@@ -12009,6 +11991,9 @@
             </m:e>
           </m:d>
           <m:r>
+            <m:rPr>
+              <m:sty m:val="p"/>
+            </m:rPr>
             <w:rPr>
               <w:rFonts w:ascii="Cambria Math" w:eastAsiaTheme="minorEastAsia" w:hAnsi="Cambria Math"/>
             </w:rPr>
@@ -12173,6 +12158,9 @@
             </m:e>
           </m:d>
           <m:r>
+            <m:rPr>
+              <m:sty m:val="p"/>
+            </m:rPr>
             <w:rPr>
               <w:rFonts w:ascii="Cambria Math" w:eastAsiaTheme="minorEastAsia" w:hAnsi="Cambria Math"/>
             </w:rPr>
@@ -12373,6 +12361,9 @@
       </w:r>
       <m:oMath>
         <m:r>
+          <m:rPr>
+            <m:sty m:val="p"/>
+          </m:rPr>
           <w:rPr>
             <w:rFonts w:ascii="Cambria Math" w:eastAsiaTheme="minorEastAsia" w:hAnsi="Cambria Math"/>
           </w:rPr>
@@ -12388,31 +12379,7 @@
             <w:rPr>
               <w:rFonts w:ascii="Cambria Math" w:eastAsiaTheme="minorEastAsia" w:hAnsi="Cambria Math"/>
             </w:rPr>
-            <m:t>1</m:t>
-          </m:r>
-          <m:r>
-            <w:rPr>
-              <w:rFonts w:ascii="Cambria Math" w:eastAsiaTheme="minorEastAsia" w:hAnsi="Cambria Math"/>
-            </w:rPr>
-            <m:t>⋅</m:t>
-          </m:r>
-          <m:r>
-            <w:rPr>
-              <w:rFonts w:ascii="Cambria Math" w:eastAsiaTheme="minorEastAsia" w:hAnsi="Cambria Math"/>
-            </w:rPr>
-            <m:t>b≡1</m:t>
-          </m:r>
-          <m:r>
-            <w:rPr>
-              <w:rFonts w:ascii="Cambria Math" w:eastAsiaTheme="minorEastAsia" w:hAnsi="Cambria Math"/>
-            </w:rPr>
-            <m:t>⋅</m:t>
-          </m:r>
-          <m:r>
-            <w:rPr>
-              <w:rFonts w:ascii="Cambria Math" w:eastAsiaTheme="minorEastAsia" w:hAnsi="Cambria Math"/>
-            </w:rPr>
-            <m:t xml:space="preserve">c </m:t>
+            <m:t xml:space="preserve">1⋅b≡1⋅c </m:t>
           </m:r>
           <m:d>
             <m:dPr>
@@ -12434,6 +12401,9 @@
             </m:e>
           </m:d>
           <m:r>
+            <m:rPr>
+              <m:sty m:val="p"/>
+            </m:rPr>
             <w:rPr>
               <w:rFonts w:ascii="Cambria Math" w:eastAsiaTheme="minorEastAsia" w:hAnsi="Cambria Math"/>
             </w:rPr>
@@ -12467,6 +12437,9 @@
             </m:e>
           </m:d>
           <m:r>
+            <m:rPr>
+              <m:sty m:val="p"/>
+            </m:rPr>
             <w:rPr>
               <w:rFonts w:ascii="Cambria Math" w:eastAsiaTheme="minorEastAsia" w:hAnsi="Cambria Math"/>
             </w:rPr>
@@ -12592,6 +12565,9 @@
             </m:e>
           </m:d>
           <m:r>
+            <m:rPr>
+              <m:sty m:val="p"/>
+            </m:rPr>
             <w:rPr>
               <w:rFonts w:ascii="Cambria Math" w:eastAsiaTheme="minorEastAsia" w:hAnsi="Cambria Math"/>
             </w:rPr>
@@ -12603,7 +12579,7 @@
             <w:rPr>
               <w:rFonts w:ascii="Cambria Math" w:eastAsiaTheme="minorEastAsia" w:hAnsi="Cambria Math"/>
             </w:rPr>
-            <m:t xml:space="preserve">p=4k+3 for some k ϵ </m:t>
+            <m:t>p=4k+3 for some k ϵ</m:t>
           </m:r>
           <m:r>
             <m:rPr>
@@ -12612,7 +12588,7 @@
             <w:rPr>
               <w:rFonts w:ascii="Cambria Math" w:eastAsiaTheme="minorEastAsia" w:hAnsi="Cambria Math"/>
             </w:rPr>
-            <m:t>Z</m:t>
+            <m:t xml:space="preserve"> Z</m:t>
           </m:r>
         </m:oMath>
       </m:oMathPara>
@@ -13586,13 +13562,7 @@
                 <w:rPr>
                   <w:rFonts w:ascii="Cambria Math" w:eastAsiaTheme="minorEastAsia" w:hAnsi="Cambria Math"/>
                 </w:rPr>
-                <m:t>2k+</m:t>
-              </m:r>
-              <m:r>
-                <w:rPr>
-                  <w:rFonts w:ascii="Cambria Math" w:eastAsiaTheme="minorEastAsia" w:hAnsi="Cambria Math"/>
-                </w:rPr>
-                <m:t>2</m:t>
+                <m:t>2k+2</m:t>
               </m:r>
             </m:sup>
           </m:sSup>
@@ -13762,6 +13732,5919 @@
         </w:rPr>
       </w:pPr>
     </w:p>
+    <w:p>
+      <w:pPr>
+        <w:ind w:left="0"/>
+        <w:rPr>
+          <w:rFonts w:eastAsiaTheme="minorEastAsia"/>
+          <w:iCs/>
+        </w:rPr>
+      </w:pPr>
+      <w:r>
+        <w:rPr>
+          <w:rFonts w:eastAsiaTheme="minorEastAsia"/>
+          <w:b/>
+          <w:bCs/>
+          <w:iCs/>
+        </w:rPr>
+        <w:t>Proving Recurrence</w:t>
+      </w:r>
+      <w:r>
+        <w:rPr>
+          <w:rFonts w:eastAsiaTheme="minorEastAsia"/>
+          <w:b/>
+          <w:bCs/>
+          <w:iCs/>
+        </w:rPr>
+        <w:t xml:space="preserve"> 1</w:t>
+      </w:r>
+    </w:p>
+    <w:p>
+      <w:pPr>
+        <w:ind w:left="0"/>
+        <w:rPr>
+          <w:rFonts w:eastAsiaTheme="minorEastAsia"/>
+          <w:iCs/>
+        </w:rPr>
+      </w:pPr>
+      <w:r>
+        <w:rPr>
+          <w:rFonts w:eastAsiaTheme="minorEastAsia"/>
+          <w:iCs/>
+        </w:rPr>
+        <w:t xml:space="preserve">Suppose </w:t>
+      </w:r>
+      <m:oMath>
+        <m:r>
+          <w:rPr>
+            <w:rFonts w:ascii="Cambria Math" w:eastAsiaTheme="minorEastAsia" w:hAnsi="Cambria Math"/>
+          </w:rPr>
+          <m:t xml:space="preserve">x ϵ </m:t>
+        </m:r>
+        <m:sSup>
+          <m:sSupPr>
+            <m:ctrlPr>
+              <w:rPr>
+                <w:rFonts w:ascii="Cambria Math" w:eastAsiaTheme="minorEastAsia" w:hAnsi="Cambria Math"/>
+                <w:i/>
+                <w:iCs/>
+              </w:rPr>
+            </m:ctrlPr>
+          </m:sSupPr>
+          <m:e>
+            <m:r>
+              <m:rPr>
+                <m:scr m:val="double-struck"/>
+              </m:rPr>
+              <w:rPr>
+                <w:rFonts w:ascii="Cambria Math" w:eastAsiaTheme="minorEastAsia" w:hAnsi="Cambria Math"/>
+              </w:rPr>
+              <m:t>Z</m:t>
+            </m:r>
+          </m:e>
+          <m:sup>
+            <m:r>
+              <w:rPr>
+                <w:rFonts w:ascii="Cambria Math" w:eastAsiaTheme="minorEastAsia" w:hAnsi="Cambria Math"/>
+              </w:rPr>
+              <m:t>+</m:t>
+            </m:r>
+          </m:sup>
+        </m:sSup>
+        <m:r>
+          <w:rPr>
+            <w:rFonts w:ascii="Cambria Math" w:eastAsiaTheme="minorEastAsia" w:hAnsi="Cambria Math"/>
+          </w:rPr>
+          <m:t xml:space="preserve">, y </m:t>
+        </m:r>
+        <m:r>
+          <w:rPr>
+            <w:rFonts w:ascii="Cambria Math" w:eastAsiaTheme="minorEastAsia" w:hAnsi="Cambria Math"/>
+          </w:rPr>
+          <m:t>ϵ</m:t>
+        </m:r>
+        <m:r>
+          <w:rPr>
+            <w:rFonts w:ascii="Cambria Math" w:eastAsiaTheme="minorEastAsia" w:hAnsi="Cambria Math"/>
+          </w:rPr>
+          <m:t xml:space="preserve"> </m:t>
+        </m:r>
+        <m:sSubSup>
+          <m:sSubSupPr>
+            <m:ctrlPr>
+              <w:rPr>
+                <w:rFonts w:ascii="Cambria Math" w:eastAsiaTheme="minorEastAsia" w:hAnsi="Cambria Math"/>
+                <w:i/>
+                <w:iCs/>
+              </w:rPr>
+            </m:ctrlPr>
+          </m:sSubSupPr>
+          <m:e>
+            <m:r>
+              <m:rPr>
+                <m:scr m:val="double-struck"/>
+              </m:rPr>
+              <w:rPr>
+                <w:rFonts w:ascii="Cambria Math" w:eastAsiaTheme="minorEastAsia" w:hAnsi="Cambria Math"/>
+              </w:rPr>
+              <m:t>Z</m:t>
+            </m:r>
+          </m:e>
+          <m:sub>
+            <m:r>
+              <w:rPr>
+                <w:rFonts w:ascii="Cambria Math" w:eastAsiaTheme="minorEastAsia" w:hAnsi="Cambria Math"/>
+              </w:rPr>
+              <m:t>0</m:t>
+            </m:r>
+          </m:sub>
+          <m:sup>
+            <m:r>
+              <w:rPr>
+                <w:rFonts w:ascii="Cambria Math" w:eastAsiaTheme="minorEastAsia" w:hAnsi="Cambria Math"/>
+              </w:rPr>
+              <m:t>+</m:t>
+            </m:r>
+          </m:sup>
+        </m:sSubSup>
+      </m:oMath>
+      <w:r>
+        <w:rPr>
+          <w:rFonts w:eastAsiaTheme="minorEastAsia"/>
+          <w:iCs/>
+        </w:rPr>
+        <w:t>. Prove recurrence correctness.</w:t>
+      </w:r>
+    </w:p>
+    <w:p>
+      <w:pPr>
+        <w:ind w:left="0"/>
+        <w:rPr>
+          <w:rFonts w:eastAsiaTheme="minorEastAsia"/>
+          <w:iCs/>
+        </w:rPr>
+      </w:pPr>
+      <m:oMathPara>
+        <m:oMath>
+          <m:sSup>
+            <m:sSupPr>
+              <m:ctrlPr>
+                <w:rPr>
+                  <w:rFonts w:ascii="Cambria Math" w:eastAsiaTheme="minorEastAsia" w:hAnsi="Cambria Math"/>
+                  <w:i/>
+                  <w:iCs/>
+                </w:rPr>
+              </m:ctrlPr>
+            </m:sSupPr>
+            <m:e>
+              <m:r>
+                <w:rPr>
+                  <w:rFonts w:ascii="Cambria Math" w:eastAsiaTheme="minorEastAsia" w:hAnsi="Cambria Math"/>
+                </w:rPr>
+                <m:t>x</m:t>
+              </m:r>
+            </m:e>
+            <m:sup>
+              <m:r>
+                <w:rPr>
+                  <w:rFonts w:ascii="Cambria Math" w:eastAsiaTheme="minorEastAsia" w:hAnsi="Cambria Math"/>
+                </w:rPr>
+                <m:t>y</m:t>
+              </m:r>
+            </m:sup>
+          </m:sSup>
+          <m:r>
+            <w:rPr>
+              <w:rFonts w:ascii="Cambria Math" w:eastAsiaTheme="minorEastAsia" w:hAnsi="Cambria Math"/>
+            </w:rPr>
+            <m:t>=</m:t>
+          </m:r>
+          <m:d>
+            <m:dPr>
+              <m:begChr m:val="{"/>
+              <m:endChr m:val=""/>
+              <m:ctrlPr>
+                <w:rPr>
+                  <w:rFonts w:ascii="Cambria Math" w:eastAsiaTheme="minorEastAsia" w:hAnsi="Cambria Math"/>
+                  <w:i/>
+                  <w:iCs/>
+                </w:rPr>
+              </m:ctrlPr>
+            </m:dPr>
+            <m:e>
+              <m:eqArr>
+                <m:eqArrPr>
+                  <m:ctrlPr>
+                    <w:rPr>
+                      <w:rFonts w:ascii="Cambria Math" w:eastAsiaTheme="minorEastAsia" w:hAnsi="Cambria Math"/>
+                      <w:i/>
+                      <w:iCs/>
+                    </w:rPr>
+                  </m:ctrlPr>
+                </m:eqArrPr>
+                <m:e>
+                  <m:r>
+                    <w:rPr>
+                      <w:rFonts w:ascii="Cambria Math" w:eastAsiaTheme="minorEastAsia" w:hAnsi="Cambria Math"/>
+                    </w:rPr>
+                    <m:t>1,if y=0</m:t>
+                  </m:r>
+                </m:e>
+                <m:e>
+                  <m:sSup>
+                    <m:sSupPr>
+                      <m:ctrlPr>
+                        <w:rPr>
+                          <w:rFonts w:ascii="Cambria Math" w:eastAsiaTheme="minorEastAsia" w:hAnsi="Cambria Math"/>
+                          <w:i/>
+                          <w:iCs/>
+                        </w:rPr>
+                      </m:ctrlPr>
+                    </m:sSupPr>
+                    <m:e>
+                      <m:d>
+                        <m:dPr>
+                          <m:ctrlPr>
+                            <w:rPr>
+                              <w:rFonts w:ascii="Cambria Math" w:eastAsiaTheme="minorEastAsia" w:hAnsi="Cambria Math"/>
+                              <w:i/>
+                              <w:iCs/>
+                            </w:rPr>
+                          </m:ctrlPr>
+                        </m:dPr>
+                        <m:e>
+                          <m:sSup>
+                            <m:sSupPr>
+                              <m:ctrlPr>
+                                <w:rPr>
+                                  <w:rFonts w:ascii="Cambria Math" w:eastAsiaTheme="minorEastAsia" w:hAnsi="Cambria Math"/>
+                                  <w:i/>
+                                  <w:iCs/>
+                                </w:rPr>
+                              </m:ctrlPr>
+                            </m:sSupPr>
+                            <m:e>
+                              <m:r>
+                                <w:rPr>
+                                  <w:rFonts w:ascii="Cambria Math" w:eastAsiaTheme="minorEastAsia" w:hAnsi="Cambria Math"/>
+                                </w:rPr>
+                                <m:t>x</m:t>
+                              </m:r>
+                            </m:e>
+                            <m:sup>
+                              <m:r>
+                                <w:rPr>
+                                  <w:rFonts w:ascii="Cambria Math" w:eastAsiaTheme="minorEastAsia" w:hAnsi="Cambria Math"/>
+                                </w:rPr>
+                                <m:t>2</m:t>
+                              </m:r>
+                            </m:sup>
+                          </m:sSup>
+                        </m:e>
+                      </m:d>
+                    </m:e>
+                    <m:sup>
+                      <m:r>
+                        <w:rPr>
+                          <w:rFonts w:ascii="Cambria Math" w:eastAsiaTheme="minorEastAsia" w:hAnsi="Cambria Math"/>
+                        </w:rPr>
+                        <m:t>⌊y/2⌋</m:t>
+                      </m:r>
+                    </m:sup>
+                  </m:sSup>
+                  <m:r>
+                    <w:rPr>
+                      <w:rFonts w:ascii="Cambria Math" w:eastAsiaTheme="minorEastAsia" w:hAnsi="Cambria Math"/>
+                    </w:rPr>
+                    <m:t>,if y is even</m:t>
+                  </m:r>
+                </m:e>
+                <m:e>
+                  <m:r>
+                    <w:rPr>
+                      <w:rFonts w:ascii="Cambria Math" w:eastAsiaTheme="minorEastAsia" w:hAnsi="Cambria Math"/>
+                    </w:rPr>
+                    <m:t>x⋅</m:t>
+                  </m:r>
+                  <m:sSup>
+                    <m:sSupPr>
+                      <m:ctrlPr>
+                        <w:rPr>
+                          <w:rFonts w:ascii="Cambria Math" w:eastAsiaTheme="minorEastAsia" w:hAnsi="Cambria Math"/>
+                          <w:i/>
+                          <w:iCs/>
+                        </w:rPr>
+                      </m:ctrlPr>
+                    </m:sSupPr>
+                    <m:e>
+                      <m:d>
+                        <m:dPr>
+                          <m:ctrlPr>
+                            <w:rPr>
+                              <w:rFonts w:ascii="Cambria Math" w:eastAsiaTheme="minorEastAsia" w:hAnsi="Cambria Math"/>
+                              <w:i/>
+                              <w:iCs/>
+                            </w:rPr>
+                          </m:ctrlPr>
+                        </m:dPr>
+                        <m:e>
+                          <m:sSup>
+                            <m:sSupPr>
+                              <m:ctrlPr>
+                                <w:rPr>
+                                  <w:rFonts w:ascii="Cambria Math" w:eastAsiaTheme="minorEastAsia" w:hAnsi="Cambria Math"/>
+                                  <w:i/>
+                                  <w:iCs/>
+                                </w:rPr>
+                              </m:ctrlPr>
+                            </m:sSupPr>
+                            <m:e>
+                              <m:r>
+                                <w:rPr>
+                                  <w:rFonts w:ascii="Cambria Math" w:eastAsiaTheme="minorEastAsia" w:hAnsi="Cambria Math"/>
+                                </w:rPr>
+                                <m:t>x</m:t>
+                              </m:r>
+                            </m:e>
+                            <m:sup>
+                              <m:r>
+                                <w:rPr>
+                                  <w:rFonts w:ascii="Cambria Math" w:eastAsiaTheme="minorEastAsia" w:hAnsi="Cambria Math"/>
+                                </w:rPr>
+                                <m:t>2</m:t>
+                              </m:r>
+                            </m:sup>
+                          </m:sSup>
+                        </m:e>
+                      </m:d>
+                    </m:e>
+                    <m:sup>
+                      <m:r>
+                        <w:rPr>
+                          <w:rFonts w:ascii="Cambria Math" w:eastAsiaTheme="minorEastAsia" w:hAnsi="Cambria Math"/>
+                        </w:rPr>
+                        <m:t>⌊y/2⌋</m:t>
+                      </m:r>
+                    </m:sup>
+                  </m:sSup>
+                  <m:r>
+                    <w:rPr>
+                      <w:rFonts w:ascii="Cambria Math" w:eastAsiaTheme="minorEastAsia" w:hAnsi="Cambria Math"/>
+                    </w:rPr>
+                    <m:t>,otherwise</m:t>
+                  </m:r>
+                </m:e>
+              </m:eqArr>
+            </m:e>
+          </m:d>
+        </m:oMath>
+      </m:oMathPara>
+    </w:p>
+    <w:p>
+      <w:pPr>
+        <w:ind w:left="0"/>
+        <w:rPr>
+          <w:rFonts w:eastAsiaTheme="minorEastAsia"/>
+          <w:iCs/>
+        </w:rPr>
+      </w:pPr>
+      <w:r>
+        <w:rPr>
+          <w:rFonts w:eastAsiaTheme="minorEastAsia"/>
+          <w:iCs/>
+        </w:rPr>
+        <w:t>Case Analysis:</w:t>
+      </w:r>
+    </w:p>
+    <w:p>
+      <w:pPr>
+        <w:pStyle w:val="ListParagraph"/>
+        <w:numPr>
+          <w:ilvl w:val="0"/>
+          <w:numId w:val="16"/>
+        </w:numPr>
+        <w:rPr>
+          <w:rFonts w:eastAsiaTheme="minorEastAsia"/>
+          <w:iCs/>
+        </w:rPr>
+      </w:pPr>
+      <w:r>
+        <w:rPr>
+          <w:rFonts w:eastAsiaTheme="minorEastAsia"/>
+          <w:iCs/>
+        </w:rPr>
+        <w:t xml:space="preserve">If </w:t>
+      </w:r>
+      <m:oMath>
+        <m:r>
+          <w:rPr>
+            <w:rFonts w:ascii="Cambria Math" w:eastAsiaTheme="minorEastAsia" w:hAnsi="Cambria Math"/>
+          </w:rPr>
+          <m:t>y=0</m:t>
+        </m:r>
+      </m:oMath>
+      <w:r>
+        <w:rPr>
+          <w:rFonts w:eastAsiaTheme="minorEastAsia"/>
+          <w:iCs/>
+        </w:rPr>
+        <w:t xml:space="preserve">, then </w:t>
+      </w:r>
+      <m:oMath>
+        <m:sSup>
+          <m:sSupPr>
+            <m:ctrlPr>
+              <w:rPr>
+                <w:rFonts w:ascii="Cambria Math" w:eastAsiaTheme="minorEastAsia" w:hAnsi="Cambria Math"/>
+                <w:i/>
+                <w:iCs/>
+              </w:rPr>
+            </m:ctrlPr>
+          </m:sSupPr>
+          <m:e>
+            <m:r>
+              <w:rPr>
+                <w:rFonts w:ascii="Cambria Math" w:eastAsiaTheme="minorEastAsia" w:hAnsi="Cambria Math"/>
+              </w:rPr>
+              <m:t>x</m:t>
+            </m:r>
+          </m:e>
+          <m:sup>
+            <m:r>
+              <w:rPr>
+                <w:rFonts w:ascii="Cambria Math" w:eastAsiaTheme="minorEastAsia" w:hAnsi="Cambria Math"/>
+              </w:rPr>
+              <m:t>y</m:t>
+            </m:r>
+          </m:sup>
+        </m:sSup>
+        <m:r>
+          <w:rPr>
+            <w:rFonts w:ascii="Cambria Math" w:eastAsiaTheme="minorEastAsia" w:hAnsi="Cambria Math"/>
+          </w:rPr>
+          <m:t>=</m:t>
+        </m:r>
+        <m:sSup>
+          <m:sSupPr>
+            <m:ctrlPr>
+              <w:rPr>
+                <w:rFonts w:ascii="Cambria Math" w:eastAsiaTheme="minorEastAsia" w:hAnsi="Cambria Math"/>
+                <w:i/>
+                <w:iCs/>
+              </w:rPr>
+            </m:ctrlPr>
+          </m:sSupPr>
+          <m:e>
+            <m:r>
+              <w:rPr>
+                <w:rFonts w:ascii="Cambria Math" w:eastAsiaTheme="minorEastAsia" w:hAnsi="Cambria Math"/>
+              </w:rPr>
+              <m:t>x</m:t>
+            </m:r>
+          </m:e>
+          <m:sup>
+            <m:r>
+              <w:rPr>
+                <w:rFonts w:ascii="Cambria Math" w:eastAsiaTheme="minorEastAsia" w:hAnsi="Cambria Math"/>
+              </w:rPr>
+              <m:t>0</m:t>
+            </m:r>
+          </m:sup>
+        </m:sSup>
+      </m:oMath>
+      <w:r>
+        <w:rPr>
+          <w:rFonts w:eastAsiaTheme="minorEastAsia"/>
+          <w:iCs/>
+        </w:rPr>
+        <w:t>. So</w:t>
+      </w:r>
+      <w:r>
+        <w:rPr>
+          <w:rFonts w:eastAsiaTheme="minorEastAsia"/>
+          <w:iCs/>
+        </w:rPr>
+        <w:t>,</w:t>
+      </w:r>
+      <w:r>
+        <w:rPr>
+          <w:rFonts w:eastAsiaTheme="minorEastAsia"/>
+          <w:iCs/>
+        </w:rPr>
+        <w:t xml:space="preserve"> the recurrence is correct for the case where </w:t>
+      </w:r>
+      <m:oMath>
+        <m:r>
+          <w:rPr>
+            <w:rFonts w:ascii="Cambria Math" w:eastAsiaTheme="minorEastAsia" w:hAnsi="Cambria Math"/>
+          </w:rPr>
+          <m:t>y=0</m:t>
+        </m:r>
+      </m:oMath>
+    </w:p>
+    <w:p>
+      <w:pPr>
+        <w:pStyle w:val="ListParagraph"/>
+        <w:numPr>
+          <w:ilvl w:val="0"/>
+          <w:numId w:val="16"/>
+        </w:numPr>
+        <w:rPr>
+          <w:rFonts w:eastAsiaTheme="minorEastAsia"/>
+          <w:iCs/>
+        </w:rPr>
+      </w:pPr>
+      <w:r>
+        <w:rPr>
+          <w:rFonts w:eastAsiaTheme="minorEastAsia"/>
+          <w:iCs/>
+        </w:rPr>
+        <w:t xml:space="preserve">If </w:t>
+      </w:r>
+      <m:oMath>
+        <m:r>
+          <w:rPr>
+            <w:rFonts w:ascii="Cambria Math" w:eastAsiaTheme="minorEastAsia" w:hAnsi="Cambria Math"/>
+          </w:rPr>
+          <m:t>y≠0, y is even</m:t>
+        </m:r>
+      </m:oMath>
+      <w:r>
+        <w:rPr>
+          <w:rFonts w:eastAsiaTheme="minorEastAsia"/>
+          <w:iCs/>
+        </w:rPr>
+        <w:t xml:space="preserve">: then </w:t>
+      </w:r>
+      <m:oMath>
+        <m:r>
+          <w:rPr>
+            <w:rFonts w:ascii="Cambria Math" w:eastAsiaTheme="minorEastAsia" w:hAnsi="Cambria Math"/>
+          </w:rPr>
+          <m:t>⌊y/2⌋=y/2</m:t>
+        </m:r>
+      </m:oMath>
+      <w:r>
+        <w:rPr>
+          <w:rFonts w:eastAsiaTheme="minorEastAsia"/>
+          <w:iCs/>
+        </w:rPr>
+        <w:t xml:space="preserve">. So </w:t>
+      </w:r>
+      <m:oMath>
+        <m:sSup>
+          <m:sSupPr>
+            <m:ctrlPr>
+              <w:rPr>
+                <w:rFonts w:ascii="Cambria Math" w:eastAsiaTheme="minorEastAsia" w:hAnsi="Cambria Math"/>
+                <w:i/>
+                <w:iCs/>
+              </w:rPr>
+            </m:ctrlPr>
+          </m:sSupPr>
+          <m:e>
+            <m:r>
+              <w:rPr>
+                <w:rFonts w:ascii="Cambria Math" w:eastAsiaTheme="minorEastAsia" w:hAnsi="Cambria Math"/>
+              </w:rPr>
+              <m:t>x</m:t>
+            </m:r>
+          </m:e>
+          <m:sup>
+            <m:r>
+              <w:rPr>
+                <w:rFonts w:ascii="Cambria Math" w:eastAsiaTheme="minorEastAsia" w:hAnsi="Cambria Math"/>
+              </w:rPr>
+              <m:t>y</m:t>
+            </m:r>
+          </m:sup>
+        </m:sSup>
+        <m:r>
+          <w:rPr>
+            <w:rFonts w:ascii="Cambria Math" w:eastAsiaTheme="minorEastAsia" w:hAnsi="Cambria Math"/>
+          </w:rPr>
+          <m:t>=</m:t>
+        </m:r>
+        <m:sSup>
+          <m:sSupPr>
+            <m:ctrlPr>
+              <w:rPr>
+                <w:rFonts w:ascii="Cambria Math" w:eastAsiaTheme="minorEastAsia" w:hAnsi="Cambria Math"/>
+                <w:i/>
+                <w:iCs/>
+              </w:rPr>
+            </m:ctrlPr>
+          </m:sSupPr>
+          <m:e>
+            <m:r>
+              <w:rPr>
+                <w:rFonts w:ascii="Cambria Math" w:eastAsiaTheme="minorEastAsia" w:hAnsi="Cambria Math"/>
+              </w:rPr>
+              <m:t>x</m:t>
+            </m:r>
+          </m:e>
+          <m:sup>
+            <m:r>
+              <w:rPr>
+                <w:rFonts w:ascii="Cambria Math" w:eastAsiaTheme="minorEastAsia" w:hAnsi="Cambria Math"/>
+              </w:rPr>
+              <m:t>2×y/2</m:t>
+            </m:r>
+          </m:sup>
+        </m:sSup>
+        <m:r>
+          <w:rPr>
+            <w:rFonts w:ascii="Cambria Math" w:eastAsiaTheme="minorEastAsia" w:hAnsi="Cambria Math"/>
+          </w:rPr>
+          <m:t>=</m:t>
+        </m:r>
+        <m:sSup>
+          <m:sSupPr>
+            <m:ctrlPr>
+              <w:rPr>
+                <w:rFonts w:ascii="Cambria Math" w:eastAsiaTheme="minorEastAsia" w:hAnsi="Cambria Math"/>
+                <w:i/>
+                <w:iCs/>
+              </w:rPr>
+            </m:ctrlPr>
+          </m:sSupPr>
+          <m:e>
+            <m:d>
+              <m:dPr>
+                <m:ctrlPr>
+                  <w:rPr>
+                    <w:rFonts w:ascii="Cambria Math" w:eastAsiaTheme="minorEastAsia" w:hAnsi="Cambria Math"/>
+                    <w:i/>
+                    <w:iCs/>
+                  </w:rPr>
+                </m:ctrlPr>
+              </m:dPr>
+              <m:e>
+                <m:sSup>
+                  <m:sSupPr>
+                    <m:ctrlPr>
+                      <w:rPr>
+                        <w:rFonts w:ascii="Cambria Math" w:eastAsiaTheme="minorEastAsia" w:hAnsi="Cambria Math"/>
+                        <w:i/>
+                        <w:iCs/>
+                      </w:rPr>
+                    </m:ctrlPr>
+                  </m:sSupPr>
+                  <m:e>
+                    <m:r>
+                      <w:rPr>
+                        <w:rFonts w:ascii="Cambria Math" w:eastAsiaTheme="minorEastAsia" w:hAnsi="Cambria Math"/>
+                      </w:rPr>
+                      <m:t>x</m:t>
+                    </m:r>
+                  </m:e>
+                  <m:sup>
+                    <m:r>
+                      <w:rPr>
+                        <w:rFonts w:ascii="Cambria Math" w:eastAsiaTheme="minorEastAsia" w:hAnsi="Cambria Math"/>
+                      </w:rPr>
+                      <m:t>2</m:t>
+                    </m:r>
+                  </m:sup>
+                </m:sSup>
+              </m:e>
+            </m:d>
+          </m:e>
+          <m:sup>
+            <m:r>
+              <w:rPr>
+                <w:rFonts w:ascii="Cambria Math" w:eastAsiaTheme="minorEastAsia" w:hAnsi="Cambria Math"/>
+              </w:rPr>
+              <m:t>y/2</m:t>
+            </m:r>
+          </m:sup>
+        </m:sSup>
+        <m:r>
+          <w:rPr>
+            <w:rFonts w:ascii="Cambria Math" w:eastAsiaTheme="minorEastAsia" w:hAnsi="Cambria Math"/>
+          </w:rPr>
+          <m:t>=</m:t>
+        </m:r>
+        <m:sSup>
+          <m:sSupPr>
+            <m:ctrlPr>
+              <w:rPr>
+                <w:rFonts w:ascii="Cambria Math" w:eastAsiaTheme="minorEastAsia" w:hAnsi="Cambria Math"/>
+                <w:i/>
+                <w:iCs/>
+              </w:rPr>
+            </m:ctrlPr>
+          </m:sSupPr>
+          <m:e>
+            <m:d>
+              <m:dPr>
+                <m:ctrlPr>
+                  <w:rPr>
+                    <w:rFonts w:ascii="Cambria Math" w:eastAsiaTheme="minorEastAsia" w:hAnsi="Cambria Math"/>
+                    <w:i/>
+                    <w:iCs/>
+                  </w:rPr>
+                </m:ctrlPr>
+              </m:dPr>
+              <m:e>
+                <m:sSup>
+                  <m:sSupPr>
+                    <m:ctrlPr>
+                      <w:rPr>
+                        <w:rFonts w:ascii="Cambria Math" w:eastAsiaTheme="minorEastAsia" w:hAnsi="Cambria Math"/>
+                        <w:i/>
+                        <w:iCs/>
+                      </w:rPr>
+                    </m:ctrlPr>
+                  </m:sSupPr>
+                  <m:e>
+                    <m:r>
+                      <w:rPr>
+                        <w:rFonts w:ascii="Cambria Math" w:eastAsiaTheme="minorEastAsia" w:hAnsi="Cambria Math"/>
+                      </w:rPr>
+                      <m:t>x</m:t>
+                    </m:r>
+                  </m:e>
+                  <m:sup>
+                    <m:r>
+                      <w:rPr>
+                        <w:rFonts w:ascii="Cambria Math" w:eastAsiaTheme="minorEastAsia" w:hAnsi="Cambria Math"/>
+                      </w:rPr>
+                      <m:t>2</m:t>
+                    </m:r>
+                  </m:sup>
+                </m:sSup>
+              </m:e>
+            </m:d>
+          </m:e>
+          <m:sup>
+            <m:r>
+              <w:rPr>
+                <w:rFonts w:ascii="Cambria Math" w:eastAsiaTheme="minorEastAsia" w:hAnsi="Cambria Math"/>
+              </w:rPr>
+              <m:t>⌊y/2⌋</m:t>
+            </m:r>
+          </m:sup>
+        </m:sSup>
+      </m:oMath>
+    </w:p>
+    <w:p>
+      <w:pPr>
+        <w:pStyle w:val="ListParagraph"/>
+        <w:numPr>
+          <w:ilvl w:val="0"/>
+          <w:numId w:val="16"/>
+        </w:numPr>
+        <w:rPr>
+          <w:rFonts w:eastAsiaTheme="minorEastAsia"/>
+          <w:iCs/>
+        </w:rPr>
+      </w:pPr>
+      <w:r>
+        <w:rPr>
+          <w:rFonts w:eastAsiaTheme="minorEastAsia"/>
+          <w:iCs/>
+        </w:rPr>
+        <w:t xml:space="preserve">If </w:t>
+      </w:r>
+      <m:oMath>
+        <m:r>
+          <w:rPr>
+            <w:rFonts w:ascii="Cambria Math" w:eastAsiaTheme="minorEastAsia" w:hAnsi="Cambria Math"/>
+          </w:rPr>
+          <m:t>y≠0, y is odd</m:t>
+        </m:r>
+      </m:oMath>
+      <w:r>
+        <w:rPr>
+          <w:rFonts w:eastAsiaTheme="minorEastAsia"/>
+          <w:iCs/>
+        </w:rPr>
+        <w:t xml:space="preserve">: </w:t>
+      </w:r>
+      <w:r>
+        <w:rPr>
+          <w:rFonts w:eastAsiaTheme="minorEastAsia"/>
+          <w:iCs/>
+        </w:rPr>
+        <w:t xml:space="preserve">then </w:t>
+      </w:r>
+      <m:oMath>
+        <m:r>
+          <w:rPr>
+            <w:rFonts w:ascii="Cambria Math" w:eastAsiaTheme="minorEastAsia" w:hAnsi="Cambria Math"/>
+          </w:rPr>
+          <m:t>⌊y/2⌋=(y-1)/2</m:t>
+        </m:r>
+      </m:oMath>
+      <w:r>
+        <w:rPr>
+          <w:rFonts w:eastAsiaTheme="minorEastAsia"/>
+          <w:iCs/>
+        </w:rPr>
+        <w:t>. So now:</w:t>
+      </w:r>
+    </w:p>
+    <w:p>
+      <w:pPr>
+        <w:ind w:left="0"/>
+        <w:jc w:val="center"/>
+        <w:rPr>
+          <w:rFonts w:eastAsiaTheme="minorEastAsia"/>
+          <w:iCs/>
+        </w:rPr>
+      </w:pPr>
+      <m:oMathPara>
+        <m:oMath>
+          <m:sSup>
+            <m:sSupPr>
+              <m:ctrlPr>
+                <w:rPr>
+                  <w:rFonts w:ascii="Cambria Math" w:eastAsiaTheme="minorEastAsia" w:hAnsi="Cambria Math"/>
+                  <w:i/>
+                  <w:iCs/>
+                </w:rPr>
+              </m:ctrlPr>
+            </m:sSupPr>
+            <m:e>
+              <m:r>
+                <w:rPr>
+                  <w:rFonts w:ascii="Cambria Math" w:eastAsiaTheme="minorEastAsia" w:hAnsi="Cambria Math"/>
+                </w:rPr>
+                <m:t>x</m:t>
+              </m:r>
+            </m:e>
+            <m:sup>
+              <m:r>
+                <w:rPr>
+                  <w:rFonts w:ascii="Cambria Math" w:eastAsiaTheme="minorEastAsia" w:hAnsi="Cambria Math"/>
+                </w:rPr>
+                <m:t>y</m:t>
+              </m:r>
+            </m:sup>
+          </m:sSup>
+          <m:r>
+            <w:rPr>
+              <w:rFonts w:ascii="Cambria Math" w:eastAsiaTheme="minorEastAsia" w:hAnsi="Cambria Math"/>
+            </w:rPr>
+            <m:t>=</m:t>
+          </m:r>
+          <m:sSup>
+            <m:sSupPr>
+              <m:ctrlPr>
+                <w:rPr>
+                  <w:rFonts w:ascii="Cambria Math" w:eastAsiaTheme="minorEastAsia" w:hAnsi="Cambria Math"/>
+                  <w:i/>
+                  <w:iCs/>
+                </w:rPr>
+              </m:ctrlPr>
+            </m:sSupPr>
+            <m:e>
+              <m:r>
+                <w:rPr>
+                  <w:rFonts w:ascii="Cambria Math" w:eastAsiaTheme="minorEastAsia" w:hAnsi="Cambria Math"/>
+                </w:rPr>
+                <m:t>x</m:t>
+              </m:r>
+            </m:e>
+            <m:sup>
+              <m:r>
+                <w:rPr>
+                  <w:rFonts w:ascii="Cambria Math" w:eastAsiaTheme="minorEastAsia" w:hAnsi="Cambria Math"/>
+                </w:rPr>
+                <m:t>(2×(y-1)/2)+1</m:t>
+              </m:r>
+            </m:sup>
+          </m:sSup>
+          <m:r>
+            <w:rPr>
+              <w:rFonts w:ascii="Cambria Math" w:eastAsiaTheme="minorEastAsia" w:hAnsi="Cambria Math"/>
+            </w:rPr>
+            <m:t>=</m:t>
+          </m:r>
+          <m:sSup>
+            <m:sSupPr>
+              <m:ctrlPr>
+                <w:rPr>
+                  <w:rFonts w:ascii="Cambria Math" w:eastAsiaTheme="minorEastAsia" w:hAnsi="Cambria Math"/>
+                  <w:i/>
+                  <w:iCs/>
+                </w:rPr>
+              </m:ctrlPr>
+            </m:sSupPr>
+            <m:e>
+              <m:r>
+                <w:rPr>
+                  <w:rFonts w:ascii="Cambria Math" w:eastAsiaTheme="minorEastAsia" w:hAnsi="Cambria Math"/>
+                </w:rPr>
+                <m:t>x</m:t>
+              </m:r>
+            </m:e>
+            <m:sup>
+              <m:r>
+                <w:rPr>
+                  <w:rFonts w:ascii="Cambria Math" w:eastAsiaTheme="minorEastAsia" w:hAnsi="Cambria Math"/>
+                </w:rPr>
+                <m:t>(2×⌊y/2⌋)+1</m:t>
+              </m:r>
+            </m:sup>
+          </m:sSup>
+          <m:r>
+            <w:rPr>
+              <w:rFonts w:ascii="Cambria Math" w:eastAsiaTheme="minorEastAsia" w:hAnsi="Cambria Math"/>
+            </w:rPr>
+            <m:t>=x⋅</m:t>
+          </m:r>
+          <m:sSup>
+            <m:sSupPr>
+              <m:ctrlPr>
+                <w:rPr>
+                  <w:rFonts w:ascii="Cambria Math" w:eastAsiaTheme="minorEastAsia" w:hAnsi="Cambria Math"/>
+                  <w:i/>
+                  <w:iCs/>
+                </w:rPr>
+              </m:ctrlPr>
+            </m:sSupPr>
+            <m:e>
+              <m:r>
+                <w:rPr>
+                  <w:rFonts w:ascii="Cambria Math" w:eastAsiaTheme="minorEastAsia" w:hAnsi="Cambria Math"/>
+                </w:rPr>
+                <m:t>x</m:t>
+              </m:r>
+            </m:e>
+            <m:sup>
+              <m:r>
+                <w:rPr>
+                  <w:rFonts w:ascii="Cambria Math" w:eastAsiaTheme="minorEastAsia" w:hAnsi="Cambria Math"/>
+                </w:rPr>
+                <m:t>2×⌊y/2⌋</m:t>
+              </m:r>
+            </m:sup>
+          </m:sSup>
+        </m:oMath>
+      </m:oMathPara>
+    </w:p>
+    <w:p>
+      <w:pPr>
+        <w:ind w:left="0"/>
+        <w:rPr>
+          <w:rFonts w:eastAsiaTheme="minorEastAsia"/>
+          <w:iCs/>
+        </w:rPr>
+      </w:pPr>
+    </w:p>
+    <w:p>
+      <w:pPr>
+        <w:ind w:left="0"/>
+        <w:rPr>
+          <w:rFonts w:eastAsiaTheme="minorEastAsia"/>
+          <w:b/>
+          <w:bCs/>
+          <w:iCs/>
+        </w:rPr>
+      </w:pPr>
+      <w:r>
+        <w:rPr>
+          <w:rFonts w:eastAsiaTheme="minorEastAsia"/>
+          <w:b/>
+          <w:bCs/>
+          <w:iCs/>
+        </w:rPr>
+        <w:t>Proving Recurrence 2</w:t>
+      </w:r>
+    </w:p>
+    <w:p>
+      <w:pPr>
+        <w:ind w:left="0"/>
+        <w:rPr>
+          <w:rFonts w:eastAsiaTheme="minorEastAsia"/>
+          <w:iCs/>
+        </w:rPr>
+      </w:pPr>
+      <w:r>
+        <w:rPr>
+          <w:rFonts w:eastAsiaTheme="minorEastAsia"/>
+          <w:iCs/>
+        </w:rPr>
+        <w:t xml:space="preserve">Let </w:t>
+      </w:r>
+      <m:oMath>
+        <m:d>
+          <m:dPr>
+            <m:begChr m:val="〈"/>
+            <m:endChr m:val="〉"/>
+            <m:ctrlPr>
+              <w:rPr>
+                <w:rFonts w:ascii="Cambria Math" w:eastAsiaTheme="minorEastAsia" w:hAnsi="Cambria Math"/>
+                <w:i/>
+                <w:iCs/>
+              </w:rPr>
+            </m:ctrlPr>
+          </m:dPr>
+          <m:e>
+            <m:r>
+              <w:rPr>
+                <w:rFonts w:ascii="Cambria Math" w:eastAsiaTheme="minorEastAsia" w:hAnsi="Cambria Math"/>
+              </w:rPr>
+              <m:t>q, r</m:t>
+            </m:r>
+          </m:e>
+        </m:d>
+      </m:oMath>
+      <w:r>
+        <w:rPr>
+          <w:rFonts w:eastAsiaTheme="minorEastAsia"/>
+          <w:iCs/>
+        </w:rPr>
+        <w:t xml:space="preserve"> be the quotient and remainder of </w:t>
+      </w:r>
+      <m:oMath>
+        <m:r>
+          <w:rPr>
+            <w:rFonts w:ascii="Cambria Math" w:eastAsiaTheme="minorEastAsia" w:hAnsi="Cambria Math"/>
+          </w:rPr>
+          <m:t>x/y</m:t>
+        </m:r>
+      </m:oMath>
+      <w:r>
+        <w:rPr>
+          <w:rFonts w:eastAsiaTheme="minorEastAsia"/>
+          <w:iCs/>
+        </w:rPr>
+        <w:t xml:space="preserve"> and </w:t>
+      </w:r>
+      <m:oMath>
+        <m:d>
+          <m:dPr>
+            <m:begChr m:val="〈"/>
+            <m:endChr m:val="〉"/>
+            <m:ctrlPr>
+              <w:rPr>
+                <w:rFonts w:ascii="Cambria Math" w:eastAsiaTheme="minorEastAsia" w:hAnsi="Cambria Math"/>
+                <w:i/>
+                <w:iCs/>
+              </w:rPr>
+            </m:ctrlPr>
+          </m:dPr>
+          <m:e>
+            <m:r>
+              <w:rPr>
+                <w:rFonts w:ascii="Cambria Math" w:eastAsiaTheme="minorEastAsia" w:hAnsi="Cambria Math"/>
+              </w:rPr>
+              <m:t>q</m:t>
+            </m:r>
+            <m:r>
+              <w:rPr>
+                <w:rFonts w:ascii="Cambria Math" w:eastAsiaTheme="minorEastAsia" w:hAnsi="Cambria Math"/>
+              </w:rPr>
+              <m:t>'</m:t>
+            </m:r>
+            <m:r>
+              <w:rPr>
+                <w:rFonts w:ascii="Cambria Math" w:eastAsiaTheme="minorEastAsia" w:hAnsi="Cambria Math"/>
+              </w:rPr>
+              <m:t>, r</m:t>
+            </m:r>
+            <m:r>
+              <w:rPr>
+                <w:rFonts w:ascii="Cambria Math" w:eastAsiaTheme="minorEastAsia" w:hAnsi="Cambria Math"/>
+              </w:rPr>
+              <m:t>'</m:t>
+            </m:r>
+          </m:e>
+        </m:d>
+      </m:oMath>
+      <w:r>
+        <w:rPr>
+          <w:rFonts w:eastAsiaTheme="minorEastAsia"/>
+          <w:iCs/>
+        </w:rPr>
+        <w:t xml:space="preserve"> be the quotient and remainder of </w:t>
+      </w:r>
+      <m:oMath>
+        <m:r>
+          <w:rPr>
+            <w:rFonts w:ascii="Cambria Math" w:eastAsiaTheme="minorEastAsia" w:hAnsi="Cambria Math"/>
+          </w:rPr>
+          <m:t>(⌊x/2⌋)/y</m:t>
+        </m:r>
+      </m:oMath>
+      <w:r>
+        <w:rPr>
+          <w:rFonts w:eastAsiaTheme="minorEastAsia"/>
+          <w:iCs/>
+        </w:rPr>
+        <w:t xml:space="preserve">. </w:t>
+      </w:r>
+      <w:r>
+        <w:rPr>
+          <w:rFonts w:eastAsiaTheme="minorEastAsia"/>
+          <w:iCs/>
+        </w:rPr>
+        <w:t>Prove recurrence correctness.</w:t>
+      </w:r>
+    </w:p>
+    <w:p>
+      <w:pPr>
+        <w:rPr>
+          <w:rFonts w:eastAsiaTheme="minorEastAsia"/>
+        </w:rPr>
+      </w:pPr>
+      <m:oMathPara>
+        <m:oMath>
+          <m:d>
+            <m:dPr>
+              <m:begChr m:val="〈"/>
+              <m:endChr m:val="〉"/>
+              <m:ctrlPr>
+                <w:rPr>
+                  <w:rFonts w:ascii="Cambria Math" w:eastAsiaTheme="minorEastAsia" w:hAnsi="Cambria Math"/>
+                  <w:i/>
+                </w:rPr>
+              </m:ctrlPr>
+            </m:dPr>
+            <m:e>
+              <m:r>
+                <w:rPr>
+                  <w:rFonts w:ascii="Cambria Math" w:eastAsiaTheme="minorEastAsia" w:hAnsi="Cambria Math"/>
+                </w:rPr>
+                <m:t>q, r</m:t>
+              </m:r>
+            </m:e>
+          </m:d>
+          <m:r>
+            <w:rPr>
+              <w:rFonts w:ascii="Cambria Math" w:eastAsiaTheme="minorEastAsia" w:hAnsi="Cambria Math"/>
+            </w:rPr>
+            <m:t>=</m:t>
+          </m:r>
+          <m:d>
+            <m:dPr>
+              <m:begChr m:val="{"/>
+              <m:endChr m:val=""/>
+              <m:ctrlPr>
+                <w:rPr>
+                  <w:rFonts w:ascii="Cambria Math" w:eastAsiaTheme="minorEastAsia" w:hAnsi="Cambria Math"/>
+                  <w:i/>
+                </w:rPr>
+              </m:ctrlPr>
+            </m:dPr>
+            <m:e>
+              <m:eqArr>
+                <m:eqArrPr>
+                  <m:ctrlPr>
+                    <w:rPr>
+                      <w:rFonts w:ascii="Cambria Math" w:eastAsiaTheme="minorEastAsia" w:hAnsi="Cambria Math"/>
+                      <w:i/>
+                    </w:rPr>
+                  </m:ctrlPr>
+                </m:eqArrPr>
+                <m:e>
+                  <m:d>
+                    <m:dPr>
+                      <m:begChr m:val="〈"/>
+                      <m:endChr m:val="〉"/>
+                      <m:ctrlPr>
+                        <w:rPr>
+                          <w:rFonts w:ascii="Cambria Math" w:eastAsiaTheme="minorEastAsia" w:hAnsi="Cambria Math"/>
+                          <w:i/>
+                        </w:rPr>
+                      </m:ctrlPr>
+                    </m:dPr>
+                    <m:e>
+                      <m:r>
+                        <w:rPr>
+                          <w:rFonts w:ascii="Cambria Math" w:eastAsiaTheme="minorEastAsia" w:hAnsi="Cambria Math"/>
+                        </w:rPr>
+                        <m:t>0, 0</m:t>
+                      </m:r>
+                    </m:e>
+                  </m:d>
+                  <m:r>
+                    <w:rPr>
+                      <w:rFonts w:ascii="Cambria Math" w:eastAsiaTheme="minorEastAsia" w:hAnsi="Cambria Math"/>
+                    </w:rPr>
+                    <m:t>,if x=0</m:t>
+                  </m:r>
+                </m:e>
+                <m:e>
+                  <m:d>
+                    <m:dPr>
+                      <m:begChr m:val="〈"/>
+                      <m:endChr m:val="〉"/>
+                      <m:ctrlPr>
+                        <w:rPr>
+                          <w:rFonts w:ascii="Cambria Math" w:eastAsiaTheme="minorEastAsia" w:hAnsi="Cambria Math"/>
+                          <w:i/>
+                        </w:rPr>
+                      </m:ctrlPr>
+                    </m:dPr>
+                    <m:e>
+                      <m:r>
+                        <w:rPr>
+                          <w:rFonts w:ascii="Cambria Math" w:eastAsiaTheme="minorEastAsia" w:hAnsi="Cambria Math"/>
+                        </w:rPr>
+                        <m:t>2</m:t>
+                      </m:r>
+                      <m:sSup>
+                        <m:sSupPr>
+                          <m:ctrlPr>
+                            <w:rPr>
+                              <w:rFonts w:ascii="Cambria Math" w:eastAsiaTheme="minorEastAsia" w:hAnsi="Cambria Math"/>
+                              <w:i/>
+                            </w:rPr>
+                          </m:ctrlPr>
+                        </m:sSupPr>
+                        <m:e>
+                          <m:r>
+                            <w:rPr>
+                              <w:rFonts w:ascii="Cambria Math" w:eastAsiaTheme="minorEastAsia" w:hAnsi="Cambria Math"/>
+                            </w:rPr>
+                            <m:t>q</m:t>
+                          </m:r>
+                        </m:e>
+                        <m:sup>
+                          <m:r>
+                            <w:rPr>
+                              <w:rFonts w:ascii="Cambria Math" w:eastAsiaTheme="minorEastAsia" w:hAnsi="Cambria Math"/>
+                            </w:rPr>
+                            <m:t>'</m:t>
+                          </m:r>
+                        </m:sup>
+                      </m:sSup>
+                      <m:r>
+                        <w:rPr>
+                          <w:rFonts w:ascii="Cambria Math" w:eastAsiaTheme="minorEastAsia" w:hAnsi="Cambria Math"/>
+                        </w:rPr>
+                        <m:t>, 2</m:t>
+                      </m:r>
+                      <m:sSup>
+                        <m:sSupPr>
+                          <m:ctrlPr>
+                            <w:rPr>
+                              <w:rFonts w:ascii="Cambria Math" w:eastAsiaTheme="minorEastAsia" w:hAnsi="Cambria Math"/>
+                              <w:i/>
+                            </w:rPr>
+                          </m:ctrlPr>
+                        </m:sSupPr>
+                        <m:e>
+                          <m:r>
+                            <w:rPr>
+                              <w:rFonts w:ascii="Cambria Math" w:eastAsiaTheme="minorEastAsia" w:hAnsi="Cambria Math"/>
+                            </w:rPr>
+                            <m:t>r</m:t>
+                          </m:r>
+                        </m:e>
+                        <m:sup>
+                          <m:r>
+                            <w:rPr>
+                              <w:rFonts w:ascii="Cambria Math" w:eastAsiaTheme="minorEastAsia" w:hAnsi="Cambria Math"/>
+                            </w:rPr>
+                            <m:t>'</m:t>
+                          </m:r>
+                        </m:sup>
+                      </m:sSup>
+                    </m:e>
+                  </m:d>
+                  <m:r>
+                    <w:rPr>
+                      <w:rFonts w:ascii="Cambria Math" w:eastAsiaTheme="minorEastAsia" w:hAnsi="Cambria Math"/>
+                    </w:rPr>
+                    <m:t>,if x even and 2</m:t>
+                  </m:r>
+                  <m:sSup>
+                    <m:sSupPr>
+                      <m:ctrlPr>
+                        <w:rPr>
+                          <w:rFonts w:ascii="Cambria Math" w:eastAsiaTheme="minorEastAsia" w:hAnsi="Cambria Math"/>
+                          <w:i/>
+                        </w:rPr>
+                      </m:ctrlPr>
+                    </m:sSupPr>
+                    <m:e>
+                      <m:r>
+                        <w:rPr>
+                          <w:rFonts w:ascii="Cambria Math" w:eastAsiaTheme="minorEastAsia" w:hAnsi="Cambria Math"/>
+                        </w:rPr>
+                        <m:t>r</m:t>
+                      </m:r>
+                    </m:e>
+                    <m:sup>
+                      <m:r>
+                        <w:rPr>
+                          <w:rFonts w:ascii="Cambria Math" w:eastAsiaTheme="minorEastAsia" w:hAnsi="Cambria Math"/>
+                        </w:rPr>
+                        <m:t>'</m:t>
+                      </m:r>
+                    </m:sup>
+                  </m:sSup>
+                  <m:r>
+                    <w:rPr>
+                      <w:rFonts w:ascii="Cambria Math" w:eastAsiaTheme="minorEastAsia" w:hAnsi="Cambria Math"/>
+                    </w:rPr>
+                    <m:t>&lt;y</m:t>
+                  </m:r>
+                </m:e>
+                <m:e>
+                  <m:d>
+                    <m:dPr>
+                      <m:begChr m:val="〈"/>
+                      <m:endChr m:val="〉"/>
+                      <m:ctrlPr>
+                        <w:rPr>
+                          <w:rFonts w:ascii="Cambria Math" w:eastAsiaTheme="minorEastAsia" w:hAnsi="Cambria Math"/>
+                          <w:i/>
+                        </w:rPr>
+                      </m:ctrlPr>
+                    </m:dPr>
+                    <m:e>
+                      <m:r>
+                        <w:rPr>
+                          <w:rFonts w:ascii="Cambria Math" w:eastAsiaTheme="minorEastAsia" w:hAnsi="Cambria Math"/>
+                        </w:rPr>
+                        <m:t>2</m:t>
+                      </m:r>
+                      <m:sSup>
+                        <m:sSupPr>
+                          <m:ctrlPr>
+                            <w:rPr>
+                              <w:rFonts w:ascii="Cambria Math" w:eastAsiaTheme="minorEastAsia" w:hAnsi="Cambria Math"/>
+                              <w:i/>
+                            </w:rPr>
+                          </m:ctrlPr>
+                        </m:sSupPr>
+                        <m:e>
+                          <m:r>
+                            <w:rPr>
+                              <w:rFonts w:ascii="Cambria Math" w:eastAsiaTheme="minorEastAsia" w:hAnsi="Cambria Math"/>
+                            </w:rPr>
+                            <m:t>q</m:t>
+                          </m:r>
+                        </m:e>
+                        <m:sup>
+                          <m:r>
+                            <w:rPr>
+                              <w:rFonts w:ascii="Cambria Math" w:eastAsiaTheme="minorEastAsia" w:hAnsi="Cambria Math"/>
+                            </w:rPr>
+                            <m:t>'</m:t>
+                          </m:r>
+                        </m:sup>
+                      </m:sSup>
+                      <m:r>
+                        <w:rPr>
+                          <w:rFonts w:ascii="Cambria Math" w:eastAsiaTheme="minorEastAsia" w:hAnsi="Cambria Math"/>
+                        </w:rPr>
+                        <m:t>, 2</m:t>
+                      </m:r>
+                      <m:sSup>
+                        <m:sSupPr>
+                          <m:ctrlPr>
+                            <w:rPr>
+                              <w:rFonts w:ascii="Cambria Math" w:eastAsiaTheme="minorEastAsia" w:hAnsi="Cambria Math"/>
+                              <w:i/>
+                            </w:rPr>
+                          </m:ctrlPr>
+                        </m:sSupPr>
+                        <m:e>
+                          <m:r>
+                            <w:rPr>
+                              <w:rFonts w:ascii="Cambria Math" w:eastAsiaTheme="minorEastAsia" w:hAnsi="Cambria Math"/>
+                            </w:rPr>
+                            <m:t>r</m:t>
+                          </m:r>
+                        </m:e>
+                        <m:sup>
+                          <m:r>
+                            <w:rPr>
+                              <w:rFonts w:ascii="Cambria Math" w:eastAsiaTheme="minorEastAsia" w:hAnsi="Cambria Math"/>
+                            </w:rPr>
+                            <m:t>'</m:t>
+                          </m:r>
+                        </m:sup>
+                      </m:sSup>
+                      <m:r>
+                        <w:rPr>
+                          <w:rFonts w:ascii="Cambria Math" w:eastAsiaTheme="minorEastAsia" w:hAnsi="Cambria Math"/>
+                        </w:rPr>
+                        <m:t>+1</m:t>
+                      </m:r>
+                    </m:e>
+                  </m:d>
+                  <m:r>
+                    <w:rPr>
+                      <w:rFonts w:ascii="Cambria Math" w:eastAsiaTheme="minorEastAsia" w:hAnsi="Cambria Math"/>
+                    </w:rPr>
+                    <m:t>,if x odd and 2</m:t>
+                  </m:r>
+                  <m:sSup>
+                    <m:sSupPr>
+                      <m:ctrlPr>
+                        <w:rPr>
+                          <w:rFonts w:ascii="Cambria Math" w:eastAsiaTheme="minorEastAsia" w:hAnsi="Cambria Math"/>
+                          <w:i/>
+                        </w:rPr>
+                      </m:ctrlPr>
+                    </m:sSupPr>
+                    <m:e>
+                      <m:r>
+                        <w:rPr>
+                          <w:rFonts w:ascii="Cambria Math" w:eastAsiaTheme="minorEastAsia" w:hAnsi="Cambria Math"/>
+                        </w:rPr>
+                        <m:t>r</m:t>
+                      </m:r>
+                    </m:e>
+                    <m:sup>
+                      <m:r>
+                        <w:rPr>
+                          <w:rFonts w:ascii="Cambria Math" w:eastAsiaTheme="minorEastAsia" w:hAnsi="Cambria Math"/>
+                        </w:rPr>
+                        <m:t>'</m:t>
+                      </m:r>
+                    </m:sup>
+                  </m:sSup>
+                  <m:r>
+                    <w:rPr>
+                      <w:rFonts w:ascii="Cambria Math" w:eastAsiaTheme="minorEastAsia" w:hAnsi="Cambria Math"/>
+                    </w:rPr>
+                    <m:t>+1&lt;y</m:t>
+                  </m:r>
+                  <m:ctrlPr>
+                    <w:rPr>
+                      <w:rFonts w:ascii="Cambria Math" w:eastAsia="Cambria Math" w:hAnsi="Cambria Math" w:cs="Cambria Math"/>
+                      <w:i/>
+                    </w:rPr>
+                  </m:ctrlPr>
+                </m:e>
+                <m:e>
+                  <m:d>
+                    <m:dPr>
+                      <m:begChr m:val="〈"/>
+                      <m:endChr m:val="〉"/>
+                      <m:ctrlPr>
+                        <w:rPr>
+                          <w:rFonts w:ascii="Cambria Math" w:eastAsiaTheme="minorEastAsia" w:hAnsi="Cambria Math"/>
+                          <w:i/>
+                        </w:rPr>
+                      </m:ctrlPr>
+                    </m:dPr>
+                    <m:e>
+                      <m:r>
+                        <w:rPr>
+                          <w:rFonts w:ascii="Cambria Math" w:eastAsiaTheme="minorEastAsia" w:hAnsi="Cambria Math"/>
+                        </w:rPr>
+                        <m:t>2</m:t>
+                      </m:r>
+                      <m:sSup>
+                        <m:sSupPr>
+                          <m:ctrlPr>
+                            <w:rPr>
+                              <w:rFonts w:ascii="Cambria Math" w:eastAsiaTheme="minorEastAsia" w:hAnsi="Cambria Math"/>
+                              <w:i/>
+                            </w:rPr>
+                          </m:ctrlPr>
+                        </m:sSupPr>
+                        <m:e>
+                          <m:r>
+                            <w:rPr>
+                              <w:rFonts w:ascii="Cambria Math" w:eastAsiaTheme="minorEastAsia" w:hAnsi="Cambria Math"/>
+                            </w:rPr>
+                            <m:t>q</m:t>
+                          </m:r>
+                        </m:e>
+                        <m:sup>
+                          <m:r>
+                            <w:rPr>
+                              <w:rFonts w:ascii="Cambria Math" w:eastAsiaTheme="minorEastAsia" w:hAnsi="Cambria Math"/>
+                            </w:rPr>
+                            <m:t>'</m:t>
+                          </m:r>
+                        </m:sup>
+                      </m:sSup>
+                      <m:r>
+                        <w:rPr>
+                          <w:rFonts w:ascii="Cambria Math" w:eastAsiaTheme="minorEastAsia" w:hAnsi="Cambria Math"/>
+                        </w:rPr>
+                        <m:t>+1, 2</m:t>
+                      </m:r>
+                      <m:sSup>
+                        <m:sSupPr>
+                          <m:ctrlPr>
+                            <w:rPr>
+                              <w:rFonts w:ascii="Cambria Math" w:eastAsiaTheme="minorEastAsia" w:hAnsi="Cambria Math"/>
+                              <w:i/>
+                            </w:rPr>
+                          </m:ctrlPr>
+                        </m:sSupPr>
+                        <m:e>
+                          <m:r>
+                            <w:rPr>
+                              <w:rFonts w:ascii="Cambria Math" w:eastAsiaTheme="minorEastAsia" w:hAnsi="Cambria Math"/>
+                            </w:rPr>
+                            <m:t>r</m:t>
+                          </m:r>
+                        </m:e>
+                        <m:sup>
+                          <m:r>
+                            <w:rPr>
+                              <w:rFonts w:ascii="Cambria Math" w:eastAsiaTheme="minorEastAsia" w:hAnsi="Cambria Math"/>
+                            </w:rPr>
+                            <m:t>'</m:t>
+                          </m:r>
+                        </m:sup>
+                      </m:sSup>
+                      <m:r>
+                        <w:rPr>
+                          <w:rFonts w:ascii="Cambria Math" w:eastAsiaTheme="minorEastAsia" w:hAnsi="Cambria Math"/>
+                        </w:rPr>
+                        <m:t>-y</m:t>
+                      </m:r>
+                    </m:e>
+                  </m:d>
+                  <m:r>
+                    <w:rPr>
+                      <w:rFonts w:ascii="Cambria Math" w:eastAsiaTheme="minorEastAsia" w:hAnsi="Cambria Math"/>
+                    </w:rPr>
+                    <m:t>,if x even and 2</m:t>
+                  </m:r>
+                  <m:sSup>
+                    <m:sSupPr>
+                      <m:ctrlPr>
+                        <w:rPr>
+                          <w:rFonts w:ascii="Cambria Math" w:eastAsiaTheme="minorEastAsia" w:hAnsi="Cambria Math"/>
+                          <w:i/>
+                        </w:rPr>
+                      </m:ctrlPr>
+                    </m:sSupPr>
+                    <m:e>
+                      <m:r>
+                        <w:rPr>
+                          <w:rFonts w:ascii="Cambria Math" w:eastAsiaTheme="minorEastAsia" w:hAnsi="Cambria Math"/>
+                        </w:rPr>
+                        <m:t>r</m:t>
+                      </m:r>
+                    </m:e>
+                    <m:sup>
+                      <m:r>
+                        <w:rPr>
+                          <w:rFonts w:ascii="Cambria Math" w:eastAsiaTheme="minorEastAsia" w:hAnsi="Cambria Math"/>
+                        </w:rPr>
+                        <m:t>'</m:t>
+                      </m:r>
+                    </m:sup>
+                  </m:sSup>
+                  <m:r>
+                    <w:rPr>
+                      <w:rFonts w:ascii="Cambria Math" w:eastAsiaTheme="minorEastAsia" w:hAnsi="Cambria Math"/>
+                    </w:rPr>
+                    <m:t>≥y</m:t>
+                  </m:r>
+                  <m:ctrlPr>
+                    <w:rPr>
+                      <w:rFonts w:ascii="Cambria Math" w:eastAsia="Cambria Math" w:hAnsi="Cambria Math" w:cs="Cambria Math"/>
+                      <w:i/>
+                    </w:rPr>
+                  </m:ctrlPr>
+                </m:e>
+                <m:e>
+                  <m:d>
+                    <m:dPr>
+                      <m:begChr m:val="〈"/>
+                      <m:endChr m:val="〉"/>
+                      <m:ctrlPr>
+                        <w:rPr>
+                          <w:rFonts w:ascii="Cambria Math" w:eastAsiaTheme="minorEastAsia" w:hAnsi="Cambria Math"/>
+                          <w:i/>
+                        </w:rPr>
+                      </m:ctrlPr>
+                    </m:dPr>
+                    <m:e>
+                      <m:r>
+                        <w:rPr>
+                          <w:rFonts w:ascii="Cambria Math" w:eastAsiaTheme="minorEastAsia" w:hAnsi="Cambria Math"/>
+                        </w:rPr>
+                        <m:t>2</m:t>
+                      </m:r>
+                      <m:sSup>
+                        <m:sSupPr>
+                          <m:ctrlPr>
+                            <w:rPr>
+                              <w:rFonts w:ascii="Cambria Math" w:eastAsiaTheme="minorEastAsia" w:hAnsi="Cambria Math"/>
+                              <w:i/>
+                            </w:rPr>
+                          </m:ctrlPr>
+                        </m:sSupPr>
+                        <m:e>
+                          <m:r>
+                            <w:rPr>
+                              <w:rFonts w:ascii="Cambria Math" w:eastAsiaTheme="minorEastAsia" w:hAnsi="Cambria Math"/>
+                            </w:rPr>
+                            <m:t>q</m:t>
+                          </m:r>
+                        </m:e>
+                        <m:sup>
+                          <m:r>
+                            <w:rPr>
+                              <w:rFonts w:ascii="Cambria Math" w:eastAsiaTheme="minorEastAsia" w:hAnsi="Cambria Math"/>
+                            </w:rPr>
+                            <m:t>'</m:t>
+                          </m:r>
+                        </m:sup>
+                      </m:sSup>
+                      <m:r>
+                        <w:rPr>
+                          <w:rFonts w:ascii="Cambria Math" w:eastAsiaTheme="minorEastAsia" w:hAnsi="Cambria Math"/>
+                        </w:rPr>
+                        <m:t>+1, 2</m:t>
+                      </m:r>
+                      <m:sSup>
+                        <m:sSupPr>
+                          <m:ctrlPr>
+                            <w:rPr>
+                              <w:rFonts w:ascii="Cambria Math" w:eastAsiaTheme="minorEastAsia" w:hAnsi="Cambria Math"/>
+                              <w:i/>
+                            </w:rPr>
+                          </m:ctrlPr>
+                        </m:sSupPr>
+                        <m:e>
+                          <m:r>
+                            <w:rPr>
+                              <w:rFonts w:ascii="Cambria Math" w:eastAsiaTheme="minorEastAsia" w:hAnsi="Cambria Math"/>
+                            </w:rPr>
+                            <m:t>r</m:t>
+                          </m:r>
+                        </m:e>
+                        <m:sup>
+                          <m:r>
+                            <w:rPr>
+                              <w:rFonts w:ascii="Cambria Math" w:eastAsiaTheme="minorEastAsia" w:hAnsi="Cambria Math"/>
+                            </w:rPr>
+                            <m:t>'</m:t>
+                          </m:r>
+                        </m:sup>
+                      </m:sSup>
+                      <m:r>
+                        <w:rPr>
+                          <w:rFonts w:ascii="Cambria Math" w:eastAsiaTheme="minorEastAsia" w:hAnsi="Cambria Math"/>
+                        </w:rPr>
+                        <m:t>+1-y</m:t>
+                      </m:r>
+                    </m:e>
+                  </m:d>
+                  <m:r>
+                    <w:rPr>
+                      <w:rFonts w:ascii="Cambria Math" w:eastAsiaTheme="minorEastAsia" w:hAnsi="Cambria Math"/>
+                    </w:rPr>
+                    <m:t>,otherwise</m:t>
+                  </m:r>
+                </m:e>
+              </m:eqArr>
+            </m:e>
+          </m:d>
+        </m:oMath>
+      </m:oMathPara>
+    </w:p>
+    <w:p>
+      <w:pPr>
+        <w:ind w:left="0"/>
+        <w:rPr>
+          <w:rFonts w:eastAsiaTheme="minorEastAsia"/>
+        </w:rPr>
+      </w:pPr>
+      <w:r>
+        <w:rPr>
+          <w:rFonts w:eastAsiaTheme="minorEastAsia"/>
+        </w:rPr>
+        <w:t xml:space="preserve">To be absolutely clear, what are the quotient and remainder of </w:t>
+      </w:r>
+      <m:oMath>
+        <m:r>
+          <w:rPr>
+            <w:rFonts w:ascii="Cambria Math" w:eastAsiaTheme="minorEastAsia" w:hAnsi="Cambria Math"/>
+          </w:rPr>
+          <m:t>x/y</m:t>
+        </m:r>
+      </m:oMath>
+      <w:r>
+        <w:rPr>
+          <w:rFonts w:eastAsiaTheme="minorEastAsia"/>
+        </w:rPr>
+        <w:t>?</w:t>
+      </w:r>
+    </w:p>
+    <w:p>
+      <w:pPr>
+        <w:ind w:left="0"/>
+        <w:rPr>
+          <w:rFonts w:eastAsiaTheme="minorEastAsia"/>
+        </w:rPr>
+      </w:pPr>
+      <w:r>
+        <w:rPr>
+          <w:rFonts w:eastAsiaTheme="minorEastAsia"/>
+        </w:rPr>
+        <w:t xml:space="preserve">We call </w:t>
+      </w:r>
+      <m:oMath>
+        <m:r>
+          <w:rPr>
+            <w:rFonts w:ascii="Cambria Math" w:eastAsiaTheme="minorEastAsia" w:hAnsi="Cambria Math"/>
+          </w:rPr>
+          <m:t>q</m:t>
+        </m:r>
+      </m:oMath>
+      <w:r>
+        <w:rPr>
+          <w:rFonts w:eastAsiaTheme="minorEastAsia"/>
+        </w:rPr>
+        <w:t xml:space="preserve"> the quotient, and </w:t>
+      </w:r>
+      <m:oMath>
+        <m:r>
+          <w:rPr>
+            <w:rFonts w:ascii="Cambria Math" w:eastAsiaTheme="minorEastAsia" w:hAnsi="Cambria Math"/>
+          </w:rPr>
+          <m:t>r</m:t>
+        </m:r>
+      </m:oMath>
+      <w:r>
+        <w:rPr>
+          <w:rFonts w:eastAsiaTheme="minorEastAsia"/>
+        </w:rPr>
+        <w:t xml:space="preserve"> the remainder if and only if </w:t>
+      </w:r>
+      <m:oMath>
+        <m:r>
+          <w:rPr>
+            <w:rFonts w:ascii="Cambria Math" w:eastAsiaTheme="minorEastAsia" w:hAnsi="Cambria Math"/>
+          </w:rPr>
+          <m:t>q</m:t>
+        </m:r>
+      </m:oMath>
+      <w:r>
+        <w:rPr>
+          <w:rFonts w:eastAsiaTheme="minorEastAsia"/>
+        </w:rPr>
+        <w:t xml:space="preserve"> and </w:t>
+      </w:r>
+      <m:oMath>
+        <m:r>
+          <w:rPr>
+            <w:rFonts w:ascii="Cambria Math" w:eastAsiaTheme="minorEastAsia" w:hAnsi="Cambria Math"/>
+          </w:rPr>
+          <m:t>r</m:t>
+        </m:r>
+      </m:oMath>
+      <w:r>
+        <w:rPr>
+          <w:rFonts w:eastAsiaTheme="minorEastAsia"/>
+        </w:rPr>
+        <w:t xml:space="preserve"> are non-negative integers that satisfy:</w:t>
+      </w:r>
+    </w:p>
+    <w:p>
+      <w:pPr>
+        <w:ind w:left="0"/>
+        <w:rPr>
+          <w:rFonts w:eastAsiaTheme="minorEastAsia"/>
+        </w:rPr>
+      </w:pPr>
+      <m:oMathPara>
+        <m:oMath>
+          <m:r>
+            <w:rPr>
+              <w:rFonts w:ascii="Cambria Math" w:eastAsiaTheme="minorEastAsia" w:hAnsi="Cambria Math"/>
+            </w:rPr>
+            <m:t xml:space="preserve">x=q⋅y+r, where r ϵ </m:t>
+          </m:r>
+          <m:d>
+            <m:dPr>
+              <m:begChr m:val="{"/>
+              <m:endChr m:val="}"/>
+              <m:ctrlPr>
+                <w:rPr>
+                  <w:rFonts w:ascii="Cambria Math" w:eastAsiaTheme="minorEastAsia" w:hAnsi="Cambria Math"/>
+                  <w:i/>
+                </w:rPr>
+              </m:ctrlPr>
+            </m:dPr>
+            <m:e>
+              <m:r>
+                <w:rPr>
+                  <w:rFonts w:ascii="Cambria Math" w:eastAsiaTheme="minorEastAsia" w:hAnsi="Cambria Math"/>
+                </w:rPr>
+                <m:t>0, 1, …, y-1</m:t>
+              </m:r>
+            </m:e>
+          </m:d>
+        </m:oMath>
+      </m:oMathPara>
+    </w:p>
+    <w:p>
+      <w:pPr>
+        <w:ind w:left="0"/>
+        <w:rPr>
+          <w:rFonts w:eastAsiaTheme="minorEastAsia"/>
+        </w:rPr>
+      </w:pPr>
+      <w:r>
+        <w:rPr>
+          <w:rFonts w:eastAsiaTheme="minorEastAsia"/>
+        </w:rPr>
+        <w:t>Proof by case analysis:</w:t>
+      </w:r>
+    </w:p>
+    <w:p>
+      <w:pPr>
+        <w:pStyle w:val="ListParagraph"/>
+        <w:numPr>
+          <w:ilvl w:val="0"/>
+          <w:numId w:val="17"/>
+        </w:numPr>
+        <w:rPr>
+          <w:rFonts w:eastAsiaTheme="minorEastAsia"/>
+        </w:rPr>
+      </w:pPr>
+      <w:r>
+        <w:rPr>
+          <w:rFonts w:eastAsiaTheme="minorEastAsia"/>
+        </w:rPr>
+        <w:t xml:space="preserve">If </w:t>
+      </w:r>
+      <m:oMath>
+        <m:r>
+          <w:rPr>
+            <w:rFonts w:ascii="Cambria Math" w:eastAsiaTheme="minorEastAsia" w:hAnsi="Cambria Math"/>
+          </w:rPr>
+          <m:t>x=0</m:t>
+        </m:r>
+      </m:oMath>
+      <w:r>
+        <w:rPr>
+          <w:rFonts w:eastAsiaTheme="minorEastAsia"/>
+        </w:rPr>
+        <w:t xml:space="preserve">, then </w:t>
+      </w:r>
+      <m:oMath>
+        <m:r>
+          <w:rPr>
+            <w:rFonts w:ascii="Cambria Math" w:eastAsiaTheme="minorEastAsia" w:hAnsi="Cambria Math"/>
+          </w:rPr>
+          <m:t>x=0=0⋅y+0</m:t>
+        </m:r>
+      </m:oMath>
+      <w:r>
+        <w:rPr>
+          <w:rFonts w:eastAsiaTheme="minorEastAsia"/>
+        </w:rPr>
+        <w:t>. So</w:t>
+      </w:r>
+      <w:r>
+        <w:rPr>
+          <w:rFonts w:eastAsiaTheme="minorEastAsia"/>
+        </w:rPr>
+        <w:t>,</w:t>
+      </w:r>
+      <w:r>
+        <w:rPr>
+          <w:rFonts w:eastAsiaTheme="minorEastAsia"/>
+        </w:rPr>
+        <w:t xml:space="preserve"> recurrence is correct for this case</w:t>
+      </w:r>
+      <w:r>
+        <w:rPr>
+          <w:rFonts w:eastAsiaTheme="minorEastAsia"/>
+        </w:rPr>
+        <w:t>.</w:t>
+      </w:r>
+    </w:p>
+    <w:p>
+      <w:pPr>
+        <w:pStyle w:val="ListParagraph"/>
+        <w:numPr>
+          <w:ilvl w:val="0"/>
+          <w:numId w:val="17"/>
+        </w:numPr>
+        <w:rPr>
+          <w:rFonts w:eastAsiaTheme="minorEastAsia"/>
+        </w:rPr>
+      </w:pPr>
+      <w:r>
+        <w:rPr>
+          <w:rFonts w:eastAsiaTheme="minorEastAsia"/>
+        </w:rPr>
+        <w:t xml:space="preserve">If </w:t>
+      </w:r>
+      <m:oMath>
+        <m:r>
+          <w:rPr>
+            <w:rFonts w:ascii="Cambria Math" w:eastAsiaTheme="minorEastAsia" w:hAnsi="Cambria Math"/>
+          </w:rPr>
+          <m:t>x</m:t>
+        </m:r>
+      </m:oMath>
+      <w:r>
+        <w:rPr>
+          <w:rFonts w:eastAsiaTheme="minorEastAsia"/>
+        </w:rPr>
+        <w:t xml:space="preserve"> is even and </w:t>
+      </w:r>
+      <m:oMath>
+        <m:r>
+          <w:rPr>
+            <w:rFonts w:ascii="Cambria Math" w:eastAsiaTheme="minorEastAsia" w:hAnsi="Cambria Math"/>
+          </w:rPr>
+          <m:t>2</m:t>
+        </m:r>
+        <m:sSup>
+          <m:sSupPr>
+            <m:ctrlPr>
+              <w:rPr>
+                <w:rFonts w:ascii="Cambria Math" w:eastAsiaTheme="minorEastAsia" w:hAnsi="Cambria Math"/>
+                <w:i/>
+              </w:rPr>
+            </m:ctrlPr>
+          </m:sSupPr>
+          <m:e>
+            <m:r>
+              <w:rPr>
+                <w:rFonts w:ascii="Cambria Math" w:eastAsiaTheme="minorEastAsia" w:hAnsi="Cambria Math"/>
+              </w:rPr>
+              <m:t>r</m:t>
+            </m:r>
+          </m:e>
+          <m:sup>
+            <m:r>
+              <w:rPr>
+                <w:rFonts w:ascii="Cambria Math" w:eastAsiaTheme="minorEastAsia" w:hAnsi="Cambria Math"/>
+              </w:rPr>
+              <m:t>'</m:t>
+            </m:r>
+          </m:sup>
+        </m:sSup>
+        <m:r>
+          <w:rPr>
+            <w:rFonts w:ascii="Cambria Math" w:eastAsiaTheme="minorEastAsia" w:hAnsi="Cambria Math"/>
+          </w:rPr>
+          <m:t>&lt;y</m:t>
+        </m:r>
+      </m:oMath>
+      <w:r>
+        <w:rPr>
+          <w:rFonts w:eastAsiaTheme="minorEastAsia"/>
+        </w:rPr>
+        <w:t xml:space="preserve">: </w:t>
+      </w:r>
+      <w:r>
+        <w:rPr>
+          <w:rFonts w:eastAsiaTheme="minorEastAsia"/>
+        </w:rPr>
+        <w:t xml:space="preserve">then </w:t>
+      </w:r>
+      <m:oMath>
+        <m:r>
+          <w:rPr>
+            <w:rFonts w:ascii="Cambria Math" w:eastAsiaTheme="minorEastAsia" w:hAnsi="Cambria Math"/>
+          </w:rPr>
+          <m:t>⌊x/2⌋=x/2</m:t>
+        </m:r>
+      </m:oMath>
+      <w:r>
+        <w:rPr>
+          <w:rFonts w:eastAsiaTheme="minorEastAsia"/>
+        </w:rPr>
+        <w:t>. So:</w:t>
+      </w:r>
+    </w:p>
+    <w:p>
+      <w:pPr>
+        <w:ind w:left="0"/>
+        <w:rPr>
+          <w:rFonts w:eastAsiaTheme="minorEastAsia"/>
+        </w:rPr>
+      </w:pPr>
+      <m:oMathPara>
+        <m:oMathParaPr>
+          <m:jc m:val="center"/>
+        </m:oMathParaPr>
+        <m:oMath>
+          <m:r>
+            <w:rPr>
+              <w:rFonts w:ascii="Cambria Math" w:eastAsiaTheme="minorEastAsia" w:hAnsi="Cambria Math"/>
+            </w:rPr>
+            <m:t>⌊x/2⌋=x/2=q'⋅y+r</m:t>
+          </m:r>
+          <m:r>
+            <w:rPr>
+              <w:rFonts w:ascii="Cambria Math" w:eastAsiaTheme="minorEastAsia" w:hAnsi="Cambria Math"/>
+            </w:rPr>
+            <m:t>'</m:t>
+          </m:r>
+        </m:oMath>
+      </m:oMathPara>
+    </w:p>
+    <w:p>
+      <w:pPr>
+        <w:ind w:left="0"/>
+        <w:rPr>
+          <w:rFonts w:eastAsiaTheme="minorEastAsia"/>
+        </w:rPr>
+      </w:pPr>
+      <m:oMathPara>
+        <m:oMathParaPr>
+          <m:jc m:val="center"/>
+        </m:oMathParaPr>
+        <m:oMath>
+          <m:r>
+            <w:rPr>
+              <w:rFonts w:ascii="Cambria Math" w:eastAsiaTheme="minorEastAsia" w:hAnsi="Cambria Math"/>
+            </w:rPr>
+            <m:t>x=</m:t>
+          </m:r>
+          <m:d>
+            <m:dPr>
+              <m:ctrlPr>
+                <w:rPr>
+                  <w:rFonts w:ascii="Cambria Math" w:eastAsiaTheme="minorEastAsia" w:hAnsi="Cambria Math"/>
+                  <w:i/>
+                </w:rPr>
+              </m:ctrlPr>
+            </m:dPr>
+            <m:e>
+              <m:r>
+                <w:rPr>
+                  <w:rFonts w:ascii="Cambria Math" w:eastAsiaTheme="minorEastAsia" w:hAnsi="Cambria Math"/>
+                </w:rPr>
+                <m:t>2q'</m:t>
+              </m:r>
+            </m:e>
+          </m:d>
+          <m:r>
+            <w:rPr>
+              <w:rFonts w:ascii="Cambria Math" w:eastAsiaTheme="minorEastAsia" w:hAnsi="Cambria Math"/>
+            </w:rPr>
+            <m:t>⋅y+2r</m:t>
+          </m:r>
+          <m:r>
+            <w:rPr>
+              <w:rFonts w:ascii="Cambria Math" w:eastAsiaTheme="minorEastAsia" w:hAnsi="Cambria Math"/>
+            </w:rPr>
+            <m:t>'</m:t>
+          </m:r>
+          <m:r>
+            <w:rPr>
+              <w:rFonts w:eastAsiaTheme="minorEastAsia"/>
+            </w:rPr>
+            <w:br/>
+          </m:r>
+        </m:oMath>
+        <m:oMath>
+          <m:r>
+            <w:rPr>
+              <w:rFonts w:ascii="Cambria Math" w:eastAsiaTheme="minorEastAsia" w:hAnsi="Cambria Math"/>
+            </w:rPr>
+            <m:t>q=2</m:t>
+          </m:r>
+          <m:sSup>
+            <m:sSupPr>
+              <m:ctrlPr>
+                <w:rPr>
+                  <w:rFonts w:ascii="Cambria Math" w:eastAsiaTheme="minorEastAsia" w:hAnsi="Cambria Math"/>
+                  <w:i/>
+                </w:rPr>
+              </m:ctrlPr>
+            </m:sSupPr>
+            <m:e>
+              <m:r>
+                <w:rPr>
+                  <w:rFonts w:ascii="Cambria Math" w:eastAsiaTheme="minorEastAsia" w:hAnsi="Cambria Math"/>
+                </w:rPr>
+                <m:t>q</m:t>
+              </m:r>
+            </m:e>
+            <m:sup>
+              <m:r>
+                <w:rPr>
+                  <w:rFonts w:ascii="Cambria Math" w:eastAsiaTheme="minorEastAsia" w:hAnsi="Cambria Math"/>
+                </w:rPr>
+                <m:t>'</m:t>
+              </m:r>
+            </m:sup>
+          </m:sSup>
+          <m:r>
+            <w:rPr>
+              <w:rFonts w:ascii="Cambria Math" w:eastAsiaTheme="minorEastAsia" w:hAnsi="Cambria Math"/>
+            </w:rPr>
+            <m:t>, r=2r'</m:t>
+          </m:r>
+        </m:oMath>
+      </m:oMathPara>
+    </w:p>
+    <w:p>
+      <w:pPr>
+        <w:ind w:left="0"/>
+        <w:rPr>
+          <w:rFonts w:eastAsiaTheme="minorEastAsia"/>
+        </w:rPr>
+      </w:pPr>
+      <w:r>
+        <w:rPr>
+          <w:rFonts w:eastAsiaTheme="minorEastAsia"/>
+        </w:rPr>
+        <w:t>Where we infer the last line from the fact</w:t>
+      </w:r>
+      <w:r>
+        <w:rPr>
+          <w:rFonts w:eastAsiaTheme="minorEastAsia"/>
+        </w:rPr>
+        <w:t>s</w:t>
+      </w:r>
+      <w:r>
+        <w:rPr>
+          <w:rFonts w:eastAsiaTheme="minorEastAsia"/>
+        </w:rPr>
+        <w:t xml:space="preserve"> that: </w:t>
+      </w:r>
+      <m:oMath>
+        <m:r>
+          <w:rPr>
+            <w:rFonts w:ascii="Cambria Math" w:eastAsiaTheme="minorEastAsia" w:hAnsi="Cambria Math"/>
+          </w:rPr>
+          <m:t>(i)</m:t>
+        </m:r>
+      </m:oMath>
+      <w:r>
+        <w:rPr>
+          <w:rFonts w:eastAsiaTheme="minorEastAsia"/>
+        </w:rPr>
+        <w:t xml:space="preserve"> equation is of the form from definition for quotient and remainder, </w:t>
+      </w:r>
+      <m:oMath>
+        <m:r>
+          <w:rPr>
+            <w:rFonts w:ascii="Cambria Math" w:eastAsiaTheme="minorEastAsia" w:hAnsi="Cambria Math"/>
+          </w:rPr>
+          <m:t>(ii)</m:t>
+        </m:r>
+      </m:oMath>
+      <w:r>
+        <w:rPr>
+          <w:rFonts w:eastAsiaTheme="minorEastAsia"/>
+        </w:rPr>
+        <w:t xml:space="preserve"> </w:t>
+      </w:r>
+      <m:oMath>
+        <m:sSup>
+          <m:sSupPr>
+            <m:ctrlPr>
+              <w:rPr>
+                <w:rFonts w:ascii="Cambria Math" w:eastAsiaTheme="minorEastAsia" w:hAnsi="Cambria Math"/>
+                <w:i/>
+              </w:rPr>
+            </m:ctrlPr>
+          </m:sSupPr>
+          <m:e>
+            <m:r>
+              <w:rPr>
+                <w:rFonts w:ascii="Cambria Math" w:eastAsiaTheme="minorEastAsia" w:hAnsi="Cambria Math"/>
+              </w:rPr>
+              <m:t>r</m:t>
+            </m:r>
+          </m:e>
+          <m:sup>
+            <m:r>
+              <w:rPr>
+                <w:rFonts w:ascii="Cambria Math" w:eastAsiaTheme="minorEastAsia" w:hAnsi="Cambria Math"/>
+              </w:rPr>
+              <m:t>'</m:t>
+            </m:r>
+          </m:sup>
+        </m:sSup>
+        <m:r>
+          <w:rPr>
+            <w:rFonts w:ascii="Cambria Math" w:eastAsiaTheme="minorEastAsia" w:hAnsi="Cambria Math"/>
+          </w:rPr>
+          <m:t>≥0→2</m:t>
+        </m:r>
+        <m:sSup>
+          <m:sSupPr>
+            <m:ctrlPr>
+              <w:rPr>
+                <w:rFonts w:ascii="Cambria Math" w:eastAsiaTheme="minorEastAsia" w:hAnsi="Cambria Math"/>
+                <w:i/>
+              </w:rPr>
+            </m:ctrlPr>
+          </m:sSupPr>
+          <m:e>
+            <m:r>
+              <w:rPr>
+                <w:rFonts w:ascii="Cambria Math" w:eastAsiaTheme="minorEastAsia" w:hAnsi="Cambria Math"/>
+              </w:rPr>
+              <m:t>r</m:t>
+            </m:r>
+          </m:e>
+          <m:sup>
+            <m:r>
+              <w:rPr>
+                <w:rFonts w:ascii="Cambria Math" w:eastAsiaTheme="minorEastAsia" w:hAnsi="Cambria Math"/>
+              </w:rPr>
+              <m:t>'</m:t>
+            </m:r>
+          </m:sup>
+        </m:sSup>
+        <m:r>
+          <w:rPr>
+            <w:rFonts w:ascii="Cambria Math" w:eastAsiaTheme="minorEastAsia" w:hAnsi="Cambria Math"/>
+          </w:rPr>
+          <m:t>≥0</m:t>
+        </m:r>
+      </m:oMath>
+      <w:r>
+        <w:rPr>
+          <w:rFonts w:eastAsiaTheme="minorEastAsia"/>
+        </w:rPr>
+        <w:t xml:space="preserve">, and </w:t>
+      </w:r>
+      <m:oMath>
+        <m:r>
+          <w:rPr>
+            <w:rFonts w:ascii="Cambria Math" w:eastAsiaTheme="minorEastAsia" w:hAnsi="Cambria Math"/>
+          </w:rPr>
+          <m:t>(iii)</m:t>
+        </m:r>
+      </m:oMath>
+      <w:r>
+        <w:rPr>
+          <w:rFonts w:eastAsiaTheme="minorEastAsia"/>
+        </w:rPr>
+        <w:t xml:space="preserve"> we are given </w:t>
+      </w:r>
+      <m:oMath>
+        <m:r>
+          <w:rPr>
+            <w:rFonts w:ascii="Cambria Math" w:eastAsiaTheme="minorEastAsia" w:hAnsi="Cambria Math"/>
+          </w:rPr>
+          <m:t>2</m:t>
+        </m:r>
+        <m:sSup>
+          <m:sSupPr>
+            <m:ctrlPr>
+              <w:rPr>
+                <w:rFonts w:ascii="Cambria Math" w:eastAsiaTheme="minorEastAsia" w:hAnsi="Cambria Math"/>
+                <w:i/>
+              </w:rPr>
+            </m:ctrlPr>
+          </m:sSupPr>
+          <m:e>
+            <m:r>
+              <w:rPr>
+                <w:rFonts w:ascii="Cambria Math" w:eastAsiaTheme="minorEastAsia" w:hAnsi="Cambria Math"/>
+              </w:rPr>
+              <m:t>r</m:t>
+            </m:r>
+          </m:e>
+          <m:sup>
+            <m:r>
+              <w:rPr>
+                <w:rFonts w:ascii="Cambria Math" w:eastAsiaTheme="minorEastAsia" w:hAnsi="Cambria Math"/>
+              </w:rPr>
+              <m:t>'</m:t>
+            </m:r>
+          </m:sup>
+        </m:sSup>
+        <m:r>
+          <w:rPr>
+            <w:rFonts w:ascii="Cambria Math" w:eastAsiaTheme="minorEastAsia" w:hAnsi="Cambria Math"/>
+          </w:rPr>
+          <m:t>≤y-1</m:t>
+        </m:r>
+      </m:oMath>
+      <w:r>
+        <w:rPr>
+          <w:rFonts w:eastAsiaTheme="minorEastAsia"/>
+        </w:rPr>
+        <w:t>.</w:t>
+      </w:r>
+    </w:p>
+    <w:p>
+      <w:pPr>
+        <w:pStyle w:val="ListParagraph"/>
+        <w:numPr>
+          <w:ilvl w:val="0"/>
+          <w:numId w:val="17"/>
+        </w:numPr>
+        <w:rPr>
+          <w:rFonts w:eastAsiaTheme="minorEastAsia"/>
+        </w:rPr>
+      </w:pPr>
+      <w:r>
+        <w:rPr>
+          <w:rFonts w:eastAsiaTheme="minorEastAsia"/>
+        </w:rPr>
+        <w:t xml:space="preserve">If </w:t>
+      </w:r>
+      <m:oMath>
+        <m:r>
+          <w:rPr>
+            <w:rFonts w:ascii="Cambria Math" w:eastAsiaTheme="minorEastAsia" w:hAnsi="Cambria Math"/>
+          </w:rPr>
+          <m:t>x</m:t>
+        </m:r>
+      </m:oMath>
+      <w:r>
+        <w:rPr>
+          <w:rFonts w:eastAsiaTheme="minorEastAsia"/>
+        </w:rPr>
+        <w:t xml:space="preserve"> is odd and </w:t>
+      </w:r>
+      <m:oMath>
+        <m:r>
+          <w:rPr>
+            <w:rFonts w:ascii="Cambria Math" w:eastAsiaTheme="minorEastAsia" w:hAnsi="Cambria Math"/>
+          </w:rPr>
+          <m:t>2</m:t>
+        </m:r>
+        <m:sSup>
+          <m:sSupPr>
+            <m:ctrlPr>
+              <w:rPr>
+                <w:rFonts w:ascii="Cambria Math" w:eastAsiaTheme="minorEastAsia" w:hAnsi="Cambria Math"/>
+                <w:i/>
+              </w:rPr>
+            </m:ctrlPr>
+          </m:sSupPr>
+          <m:e>
+            <m:r>
+              <w:rPr>
+                <w:rFonts w:ascii="Cambria Math" w:eastAsiaTheme="minorEastAsia" w:hAnsi="Cambria Math"/>
+              </w:rPr>
+              <m:t>r</m:t>
+            </m:r>
+          </m:e>
+          <m:sup>
+            <m:r>
+              <w:rPr>
+                <w:rFonts w:ascii="Cambria Math" w:eastAsiaTheme="minorEastAsia" w:hAnsi="Cambria Math"/>
+              </w:rPr>
+              <m:t>'</m:t>
+            </m:r>
+          </m:sup>
+        </m:sSup>
+        <m:r>
+          <w:rPr>
+            <w:rFonts w:ascii="Cambria Math" w:eastAsiaTheme="minorEastAsia" w:hAnsi="Cambria Math"/>
+          </w:rPr>
+          <m:t>+1&lt;y</m:t>
+        </m:r>
+      </m:oMath>
+      <w:r>
+        <w:rPr>
+          <w:rFonts w:eastAsiaTheme="minorEastAsia"/>
+        </w:rPr>
+        <w:t>:</w:t>
+      </w:r>
+      <w:r>
+        <w:rPr>
+          <w:rFonts w:eastAsiaTheme="minorEastAsia"/>
+        </w:rPr>
+        <w:t xml:space="preserve"> </w:t>
+      </w:r>
+      <m:oMath>
+        <m:r>
+          <w:rPr>
+            <w:rFonts w:ascii="Cambria Math" w:eastAsiaTheme="minorEastAsia" w:hAnsi="Cambria Math"/>
+          </w:rPr>
+          <m:t>⌊x/2⌋=</m:t>
+        </m:r>
+        <m:d>
+          <m:dPr>
+            <m:ctrlPr>
+              <w:rPr>
+                <w:rFonts w:ascii="Cambria Math" w:eastAsiaTheme="minorEastAsia" w:hAnsi="Cambria Math"/>
+                <w:i/>
+              </w:rPr>
+            </m:ctrlPr>
+          </m:dPr>
+          <m:e>
+            <m:r>
+              <w:rPr>
+                <w:rFonts w:ascii="Cambria Math" w:eastAsiaTheme="minorEastAsia" w:hAnsi="Cambria Math"/>
+              </w:rPr>
+              <m:t>x-1</m:t>
+            </m:r>
+          </m:e>
+        </m:d>
+        <m:r>
+          <w:rPr>
+            <w:rFonts w:ascii="Cambria Math" w:eastAsiaTheme="minorEastAsia" w:hAnsi="Cambria Math"/>
+          </w:rPr>
+          <m:t>/2</m:t>
+        </m:r>
+      </m:oMath>
+    </w:p>
+    <w:p>
+      <w:pPr>
+        <w:ind w:left="0"/>
+        <w:rPr>
+          <w:rFonts w:eastAsiaTheme="minorEastAsia"/>
+        </w:rPr>
+      </w:pPr>
+      <m:oMathPara>
+        <m:oMathParaPr>
+          <m:jc m:val="center"/>
+        </m:oMathParaPr>
+        <m:oMath>
+          <m:r>
+            <w:rPr>
+              <w:rFonts w:ascii="Cambria Math" w:eastAsiaTheme="minorEastAsia" w:hAnsi="Cambria Math"/>
+            </w:rPr>
+            <m:t>⌊x/2⌋=</m:t>
+          </m:r>
+          <m:d>
+            <m:dPr>
+              <m:ctrlPr>
+                <w:rPr>
+                  <w:rFonts w:ascii="Cambria Math" w:eastAsiaTheme="minorEastAsia" w:hAnsi="Cambria Math"/>
+                  <w:i/>
+                </w:rPr>
+              </m:ctrlPr>
+            </m:dPr>
+            <m:e>
+              <m:r>
+                <w:rPr>
+                  <w:rFonts w:ascii="Cambria Math" w:eastAsiaTheme="minorEastAsia" w:hAnsi="Cambria Math"/>
+                </w:rPr>
+                <m:t>x-1</m:t>
+              </m:r>
+            </m:e>
+          </m:d>
+          <m:r>
+            <w:rPr>
+              <w:rFonts w:ascii="Cambria Math" w:eastAsiaTheme="minorEastAsia" w:hAnsi="Cambria Math"/>
+            </w:rPr>
+            <m:t>/2</m:t>
+          </m:r>
+          <m:r>
+            <w:rPr>
+              <w:rFonts w:ascii="Cambria Math" w:eastAsiaTheme="minorEastAsia" w:hAnsi="Cambria Math"/>
+            </w:rPr>
+            <m:t>=q'⋅y+r</m:t>
+          </m:r>
+          <m:r>
+            <w:rPr>
+              <w:rFonts w:ascii="Cambria Math" w:eastAsiaTheme="minorEastAsia" w:hAnsi="Cambria Math"/>
+            </w:rPr>
+            <m:t>'</m:t>
+          </m:r>
+          <m:r>
+            <w:rPr>
+              <w:rFonts w:eastAsiaTheme="minorEastAsia"/>
+            </w:rPr>
+            <w:br/>
+          </m:r>
+        </m:oMath>
+        <m:oMath>
+          <m:r>
+            <w:rPr>
+              <w:rFonts w:ascii="Cambria Math" w:eastAsiaTheme="minorEastAsia" w:hAnsi="Cambria Math"/>
+            </w:rPr>
+            <m:t>x-1=</m:t>
+          </m:r>
+          <m:r>
+            <w:rPr>
+              <w:rFonts w:ascii="Cambria Math" w:eastAsiaTheme="minorEastAsia" w:hAnsi="Cambria Math"/>
+            </w:rPr>
+            <m:t>(</m:t>
+          </m:r>
+          <m:r>
+            <w:rPr>
+              <w:rFonts w:ascii="Cambria Math" w:eastAsiaTheme="minorEastAsia" w:hAnsi="Cambria Math"/>
+            </w:rPr>
+            <m:t>2</m:t>
+          </m:r>
+          <m:sSup>
+            <m:sSupPr>
+              <m:ctrlPr>
+                <w:rPr>
+                  <w:rFonts w:ascii="Cambria Math" w:eastAsiaTheme="minorEastAsia" w:hAnsi="Cambria Math"/>
+                  <w:i/>
+                </w:rPr>
+              </m:ctrlPr>
+            </m:sSupPr>
+            <m:e>
+              <m:r>
+                <w:rPr>
+                  <w:rFonts w:ascii="Cambria Math" w:eastAsiaTheme="minorEastAsia" w:hAnsi="Cambria Math"/>
+                </w:rPr>
+                <m:t>q</m:t>
+              </m:r>
+            </m:e>
+            <m:sup>
+              <m:r>
+                <w:rPr>
+                  <w:rFonts w:ascii="Cambria Math" w:eastAsiaTheme="minorEastAsia" w:hAnsi="Cambria Math"/>
+                </w:rPr>
+                <m:t>'</m:t>
+              </m:r>
+            </m:sup>
+          </m:sSup>
+          <m:r>
+            <w:rPr>
+              <w:rFonts w:ascii="Cambria Math" w:eastAsiaTheme="minorEastAsia" w:hAnsi="Cambria Math"/>
+            </w:rPr>
+            <m:t>)</m:t>
+          </m:r>
+          <m:r>
+            <w:rPr>
+              <w:rFonts w:ascii="Cambria Math" w:eastAsiaTheme="minorEastAsia" w:hAnsi="Cambria Math"/>
+            </w:rPr>
+            <m:t>⋅</m:t>
+          </m:r>
+          <m:r>
+            <w:rPr>
+              <w:rFonts w:ascii="Cambria Math" w:eastAsiaTheme="minorEastAsia" w:hAnsi="Cambria Math"/>
+            </w:rPr>
+            <m:t>y</m:t>
+          </m:r>
+          <m:r>
+            <w:rPr>
+              <w:rFonts w:ascii="Cambria Math" w:eastAsiaTheme="minorEastAsia" w:hAnsi="Cambria Math"/>
+            </w:rPr>
+            <m:t>+2</m:t>
+          </m:r>
+          <m:sSup>
+            <m:sSupPr>
+              <m:ctrlPr>
+                <w:rPr>
+                  <w:rFonts w:ascii="Cambria Math" w:eastAsiaTheme="minorEastAsia" w:hAnsi="Cambria Math"/>
+                  <w:i/>
+                </w:rPr>
+              </m:ctrlPr>
+            </m:sSupPr>
+            <m:e>
+              <m:r>
+                <w:rPr>
+                  <w:rFonts w:ascii="Cambria Math" w:eastAsiaTheme="minorEastAsia" w:hAnsi="Cambria Math"/>
+                </w:rPr>
+                <m:t>r</m:t>
+              </m:r>
+            </m:e>
+            <m:sup>
+              <m:r>
+                <w:rPr>
+                  <w:rFonts w:ascii="Cambria Math" w:eastAsiaTheme="minorEastAsia" w:hAnsi="Cambria Math"/>
+                </w:rPr>
+                <m:t>'</m:t>
+              </m:r>
+            </m:sup>
+          </m:sSup>
+        </m:oMath>
+      </m:oMathPara>
+    </w:p>
+    <w:p>
+      <w:pPr>
+        <w:ind w:left="0"/>
+        <w:jc w:val="center"/>
+        <w:rPr>
+          <w:rFonts w:eastAsiaTheme="minorEastAsia"/>
+        </w:rPr>
+      </w:pPr>
+      <m:oMathPara>
+        <m:oMathParaPr>
+          <m:jc m:val="center"/>
+        </m:oMathParaPr>
+        <m:oMath>
+          <m:r>
+            <w:rPr>
+              <w:rFonts w:ascii="Cambria Math" w:eastAsiaTheme="minorEastAsia" w:hAnsi="Cambria Math"/>
+            </w:rPr>
+            <m:t>x=</m:t>
+          </m:r>
+          <m:d>
+            <m:dPr>
+              <m:ctrlPr>
+                <w:rPr>
+                  <w:rFonts w:ascii="Cambria Math" w:eastAsiaTheme="minorEastAsia" w:hAnsi="Cambria Math"/>
+                  <w:i/>
+                </w:rPr>
+              </m:ctrlPr>
+            </m:dPr>
+            <m:e>
+              <m:r>
+                <w:rPr>
+                  <w:rFonts w:ascii="Cambria Math" w:eastAsiaTheme="minorEastAsia" w:hAnsi="Cambria Math"/>
+                </w:rPr>
+                <m:t>2q'</m:t>
+              </m:r>
+            </m:e>
+          </m:d>
+          <m:r>
+            <w:rPr>
+              <w:rFonts w:ascii="Cambria Math" w:eastAsiaTheme="minorEastAsia" w:hAnsi="Cambria Math"/>
+            </w:rPr>
+            <m:t>⋅y+</m:t>
+          </m:r>
+          <m:d>
+            <m:dPr>
+              <m:ctrlPr>
+                <w:rPr>
+                  <w:rFonts w:ascii="Cambria Math" w:eastAsiaTheme="minorEastAsia" w:hAnsi="Cambria Math"/>
+                  <w:i/>
+                </w:rPr>
+              </m:ctrlPr>
+            </m:dPr>
+            <m:e>
+              <m:r>
+                <w:rPr>
+                  <w:rFonts w:ascii="Cambria Math" w:eastAsiaTheme="minorEastAsia" w:hAnsi="Cambria Math"/>
+                </w:rPr>
+                <m:t>2</m:t>
+              </m:r>
+              <m:sSup>
+                <m:sSupPr>
+                  <m:ctrlPr>
+                    <w:rPr>
+                      <w:rFonts w:ascii="Cambria Math" w:eastAsiaTheme="minorEastAsia" w:hAnsi="Cambria Math"/>
+                      <w:i/>
+                    </w:rPr>
+                  </m:ctrlPr>
+                </m:sSupPr>
+                <m:e>
+                  <m:r>
+                    <w:rPr>
+                      <w:rFonts w:ascii="Cambria Math" w:eastAsiaTheme="minorEastAsia" w:hAnsi="Cambria Math"/>
+                    </w:rPr>
+                    <m:t>r</m:t>
+                  </m:r>
+                </m:e>
+                <m:sup>
+                  <m:r>
+                    <w:rPr>
+                      <w:rFonts w:ascii="Cambria Math" w:eastAsiaTheme="minorEastAsia" w:hAnsi="Cambria Math"/>
+                    </w:rPr>
+                    <m:t>'</m:t>
+                  </m:r>
+                </m:sup>
+              </m:sSup>
+              <m:r>
+                <w:rPr>
+                  <w:rFonts w:ascii="Cambria Math" w:eastAsiaTheme="minorEastAsia" w:hAnsi="Cambria Math"/>
+                </w:rPr>
+                <m:t>+1</m:t>
+              </m:r>
+            </m:e>
+          </m:d>
+        </m:oMath>
+      </m:oMathPara>
+    </w:p>
+    <w:p>
+      <w:pPr>
+        <w:pStyle w:val="ListParagraph"/>
+        <w:numPr>
+          <w:ilvl w:val="0"/>
+          <w:numId w:val="17"/>
+        </w:numPr>
+        <w:rPr>
+          <w:rFonts w:eastAsiaTheme="minorEastAsia"/>
+        </w:rPr>
+      </w:pPr>
+      <m:oMath>
+        <m:r>
+          <w:rPr>
+            <w:rFonts w:ascii="Cambria Math" w:eastAsiaTheme="minorEastAsia" w:hAnsi="Cambria Math"/>
+          </w:rPr>
+          <m:t>x</m:t>
+        </m:r>
+      </m:oMath>
+      <w:r>
+        <w:rPr>
+          <w:rFonts w:eastAsiaTheme="minorEastAsia"/>
+        </w:rPr>
+        <w:t xml:space="preserve"> is even, </w:t>
+      </w:r>
+      <m:oMath>
+        <m:r>
+          <w:rPr>
+            <w:rFonts w:ascii="Cambria Math" w:eastAsiaTheme="minorEastAsia" w:hAnsi="Cambria Math"/>
+          </w:rPr>
+          <m:t>2</m:t>
+        </m:r>
+        <m:sSup>
+          <m:sSupPr>
+            <m:ctrlPr>
+              <w:rPr>
+                <w:rFonts w:ascii="Cambria Math" w:eastAsiaTheme="minorEastAsia" w:hAnsi="Cambria Math"/>
+                <w:i/>
+              </w:rPr>
+            </m:ctrlPr>
+          </m:sSupPr>
+          <m:e>
+            <m:r>
+              <w:rPr>
+                <w:rFonts w:ascii="Cambria Math" w:eastAsiaTheme="minorEastAsia" w:hAnsi="Cambria Math"/>
+              </w:rPr>
+              <m:t>r</m:t>
+            </m:r>
+          </m:e>
+          <m:sup>
+            <m:r>
+              <w:rPr>
+                <w:rFonts w:ascii="Cambria Math" w:eastAsiaTheme="minorEastAsia" w:hAnsi="Cambria Math"/>
+              </w:rPr>
+              <m:t>'</m:t>
+            </m:r>
+          </m:sup>
+        </m:sSup>
+        <m:r>
+          <w:rPr>
+            <w:rFonts w:ascii="Cambria Math" w:eastAsiaTheme="minorEastAsia" w:hAnsi="Cambria Math"/>
+          </w:rPr>
+          <m:t>≥y</m:t>
+        </m:r>
+      </m:oMath>
+      <w:r>
+        <w:rPr>
+          <w:rFonts w:eastAsiaTheme="minorEastAsia"/>
+        </w:rPr>
+        <w:t xml:space="preserve">: </w:t>
+      </w:r>
+      <m:oMath>
+        <m:r>
+          <w:rPr>
+            <w:rFonts w:ascii="Cambria Math" w:eastAsiaTheme="minorEastAsia" w:hAnsi="Cambria Math"/>
+          </w:rPr>
+          <m:t>⌊x/2⌋=x/2</m:t>
+        </m:r>
+      </m:oMath>
+      <w:r>
+        <w:rPr>
+          <w:rFonts w:eastAsiaTheme="minorEastAsia"/>
+        </w:rPr>
+        <w:t>. So:</w:t>
+      </w:r>
+    </w:p>
+    <w:p>
+      <w:pPr>
+        <w:ind w:left="0"/>
+        <w:jc w:val="center"/>
+        <w:rPr>
+          <w:rFonts w:eastAsiaTheme="minorEastAsia"/>
+        </w:rPr>
+      </w:pPr>
+      <m:oMathPara>
+        <m:oMathParaPr>
+          <m:jc m:val="center"/>
+        </m:oMathParaPr>
+        <m:oMath>
+          <m:r>
+            <w:rPr>
+              <w:rFonts w:ascii="Cambria Math" w:eastAsiaTheme="minorEastAsia" w:hAnsi="Cambria Math"/>
+            </w:rPr>
+            <w:lastRenderedPageBreak/>
+            <m:t>⌊x/2⌋=x/2=q'⋅y+r'</m:t>
+          </m:r>
+        </m:oMath>
+      </m:oMathPara>
+    </w:p>
+    <w:p>
+      <w:pPr>
+        <w:ind w:left="0"/>
+        <w:jc w:val="center"/>
+        <w:rPr>
+          <w:rFonts w:eastAsiaTheme="minorEastAsia"/>
+        </w:rPr>
+      </w:pPr>
+      <m:oMathPara>
+        <m:oMathParaPr>
+          <m:jc m:val="center"/>
+        </m:oMathParaPr>
+        <m:oMath>
+          <m:r>
+            <w:rPr>
+              <w:rFonts w:ascii="Cambria Math" w:eastAsiaTheme="minorEastAsia" w:hAnsi="Cambria Math"/>
+            </w:rPr>
+            <m:t>x=</m:t>
+          </m:r>
+          <m:d>
+            <m:dPr>
+              <m:ctrlPr>
+                <w:rPr>
+                  <w:rFonts w:ascii="Cambria Math" w:eastAsiaTheme="minorEastAsia" w:hAnsi="Cambria Math"/>
+                  <w:i/>
+                </w:rPr>
+              </m:ctrlPr>
+            </m:dPr>
+            <m:e>
+              <m:r>
+                <w:rPr>
+                  <w:rFonts w:ascii="Cambria Math" w:eastAsiaTheme="minorEastAsia" w:hAnsi="Cambria Math"/>
+                </w:rPr>
+                <m:t>2q'</m:t>
+              </m:r>
+            </m:e>
+          </m:d>
+          <m:r>
+            <w:rPr>
+              <w:rFonts w:ascii="Cambria Math" w:eastAsiaTheme="minorEastAsia" w:hAnsi="Cambria Math"/>
+            </w:rPr>
+            <m:t>⋅y+2r'</m:t>
+          </m:r>
+        </m:oMath>
+      </m:oMathPara>
+    </w:p>
+    <w:p>
+      <w:pPr>
+        <w:ind w:left="0"/>
+        <w:rPr>
+          <w:rFonts w:eastAsiaTheme="minorEastAsia"/>
+        </w:rPr>
+      </w:pPr>
+      <w:r>
+        <w:rPr>
+          <w:rFonts w:eastAsiaTheme="minorEastAsia"/>
+        </w:rPr>
+        <w:t>This is of the form of the definition of quotient and remainder</w:t>
+      </w:r>
+      <w:r>
+        <w:rPr>
+          <w:rFonts w:eastAsiaTheme="minorEastAsia"/>
+        </w:rPr>
+        <w:t xml:space="preserve">, except that we need to confirm that </w:t>
+      </w:r>
+      <m:oMath>
+        <m:r>
+          <w:rPr>
+            <w:rFonts w:ascii="Cambria Math" w:eastAsiaTheme="minorEastAsia" w:hAnsi="Cambria Math"/>
+          </w:rPr>
+          <m:t>2r'</m:t>
+        </m:r>
+      </m:oMath>
+      <w:r>
+        <w:rPr>
+          <w:rFonts w:eastAsiaTheme="minorEastAsia"/>
+        </w:rPr>
+        <w:t xml:space="preserve"> indeed lies between </w:t>
+      </w:r>
+      <m:oMath>
+        <m:r>
+          <w:rPr>
+            <w:rFonts w:ascii="Cambria Math" w:eastAsiaTheme="minorEastAsia" w:hAnsi="Cambria Math"/>
+          </w:rPr>
+          <m:t>0</m:t>
+        </m:r>
+      </m:oMath>
+      <w:r>
+        <w:rPr>
+          <w:rFonts w:eastAsiaTheme="minorEastAsia"/>
+        </w:rPr>
+        <w:t xml:space="preserve"> and </w:t>
+      </w:r>
+      <m:oMath>
+        <m:r>
+          <w:rPr>
+            <w:rFonts w:ascii="Cambria Math" w:eastAsiaTheme="minorEastAsia" w:hAnsi="Cambria Math"/>
+          </w:rPr>
+          <m:t>y-1</m:t>
+        </m:r>
+      </m:oMath>
+      <w:r>
+        <w:rPr>
+          <w:rFonts w:eastAsiaTheme="minorEastAsia"/>
+        </w:rPr>
+        <w:t xml:space="preserve">. Which it does not necessarily. Actually, we are given </w:t>
+      </w:r>
+      <w:r>
+        <w:rPr>
+          <w:rFonts w:eastAsiaTheme="minorEastAsia"/>
+        </w:rPr>
+        <w:t>t</w:t>
+      </w:r>
+      <w:r>
+        <w:rPr>
+          <w:rFonts w:eastAsiaTheme="minorEastAsia"/>
+        </w:rPr>
+        <w:t xml:space="preserve">hat </w:t>
+      </w:r>
+      <m:oMath>
+        <m:r>
+          <w:rPr>
+            <w:rFonts w:ascii="Cambria Math" w:eastAsiaTheme="minorEastAsia" w:hAnsi="Cambria Math"/>
+          </w:rPr>
+          <m:t>2</m:t>
+        </m:r>
+        <m:sSup>
+          <m:sSupPr>
+            <m:ctrlPr>
+              <w:rPr>
+                <w:rFonts w:ascii="Cambria Math" w:eastAsiaTheme="minorEastAsia" w:hAnsi="Cambria Math"/>
+                <w:i/>
+              </w:rPr>
+            </m:ctrlPr>
+          </m:sSupPr>
+          <m:e>
+            <m:r>
+              <w:rPr>
+                <w:rFonts w:ascii="Cambria Math" w:eastAsiaTheme="minorEastAsia" w:hAnsi="Cambria Math"/>
+              </w:rPr>
+              <m:t>r</m:t>
+            </m:r>
+          </m:e>
+          <m:sup>
+            <m:r>
+              <w:rPr>
+                <w:rFonts w:ascii="Cambria Math" w:eastAsiaTheme="minorEastAsia" w:hAnsi="Cambria Math"/>
+              </w:rPr>
+              <m:t>'</m:t>
+            </m:r>
+          </m:sup>
+        </m:sSup>
+        <m:r>
+          <w:rPr>
+            <w:rFonts w:ascii="Cambria Math" w:eastAsiaTheme="minorEastAsia" w:hAnsi="Cambria Math"/>
+          </w:rPr>
+          <m:t>≥y</m:t>
+        </m:r>
+      </m:oMath>
+      <w:r>
+        <w:rPr>
+          <w:rFonts w:eastAsiaTheme="minorEastAsia"/>
+        </w:rPr>
+        <w:t xml:space="preserve"> and therefore not between </w:t>
+      </w:r>
+      <m:oMath>
+        <m:r>
+          <w:rPr>
+            <w:rFonts w:ascii="Cambria Math" w:eastAsiaTheme="minorEastAsia" w:hAnsi="Cambria Math"/>
+          </w:rPr>
+          <m:t>0</m:t>
+        </m:r>
+      </m:oMath>
+      <w:r>
+        <w:rPr>
+          <w:rFonts w:eastAsiaTheme="minorEastAsia"/>
+        </w:rPr>
+        <w:t xml:space="preserve"> and </w:t>
+      </w:r>
+      <m:oMath>
+        <m:r>
+          <w:rPr>
+            <w:rFonts w:ascii="Cambria Math" w:eastAsiaTheme="minorEastAsia" w:hAnsi="Cambria Math"/>
+          </w:rPr>
+          <m:t>y-1</m:t>
+        </m:r>
+      </m:oMath>
+      <w:r>
+        <w:rPr>
+          <w:rFonts w:eastAsiaTheme="minorEastAsia"/>
+        </w:rPr>
+        <w:t>.</w:t>
+      </w:r>
+      <w:r>
+        <w:rPr>
+          <w:rFonts w:eastAsiaTheme="minorEastAsia"/>
+        </w:rPr>
+        <w:t xml:space="preserve"> Now we observe:</w:t>
+      </w:r>
+    </w:p>
+    <w:p>
+      <w:pPr>
+        <w:ind w:left="0"/>
+        <w:rPr>
+          <w:rFonts w:eastAsiaTheme="minorEastAsia"/>
+        </w:rPr>
+      </w:pPr>
+      <m:oMathPara>
+        <m:oMathParaPr>
+          <m:jc m:val="center"/>
+        </m:oMathParaPr>
+        <m:oMath>
+          <m:r>
+            <w:rPr>
+              <w:rFonts w:ascii="Cambria Math" w:eastAsiaTheme="minorEastAsia" w:hAnsi="Cambria Math"/>
+            </w:rPr>
+            <m:t>x=</m:t>
+          </m:r>
+          <m:d>
+            <m:dPr>
+              <m:ctrlPr>
+                <w:rPr>
+                  <w:rFonts w:ascii="Cambria Math" w:eastAsiaTheme="minorEastAsia" w:hAnsi="Cambria Math"/>
+                  <w:i/>
+                </w:rPr>
+              </m:ctrlPr>
+            </m:dPr>
+            <m:e>
+              <m:r>
+                <w:rPr>
+                  <w:rFonts w:ascii="Cambria Math" w:eastAsiaTheme="minorEastAsia" w:hAnsi="Cambria Math"/>
+                </w:rPr>
+                <m:t>2</m:t>
+              </m:r>
+              <m:sSup>
+                <m:sSupPr>
+                  <m:ctrlPr>
+                    <w:rPr>
+                      <w:rFonts w:ascii="Cambria Math" w:eastAsiaTheme="minorEastAsia" w:hAnsi="Cambria Math"/>
+                      <w:i/>
+                    </w:rPr>
+                  </m:ctrlPr>
+                </m:sSupPr>
+                <m:e>
+                  <m:r>
+                    <w:rPr>
+                      <w:rFonts w:ascii="Cambria Math" w:eastAsiaTheme="minorEastAsia" w:hAnsi="Cambria Math"/>
+                    </w:rPr>
+                    <m:t>q</m:t>
+                  </m:r>
+                </m:e>
+                <m:sup>
+                  <m:r>
+                    <w:rPr>
+                      <w:rFonts w:ascii="Cambria Math" w:eastAsiaTheme="minorEastAsia" w:hAnsi="Cambria Math"/>
+                    </w:rPr>
+                    <m:t>'</m:t>
+                  </m:r>
+                </m:sup>
+              </m:sSup>
+            </m:e>
+          </m:d>
+          <m:r>
+            <w:rPr>
+              <w:rFonts w:ascii="Cambria Math" w:eastAsiaTheme="minorEastAsia" w:hAnsi="Cambria Math"/>
+            </w:rPr>
+            <m:t>⋅y+2</m:t>
+          </m:r>
+          <m:sSup>
+            <m:sSupPr>
+              <m:ctrlPr>
+                <w:rPr>
+                  <w:rFonts w:ascii="Cambria Math" w:eastAsiaTheme="minorEastAsia" w:hAnsi="Cambria Math"/>
+                  <w:i/>
+                </w:rPr>
+              </m:ctrlPr>
+            </m:sSupPr>
+            <m:e>
+              <m:r>
+                <w:rPr>
+                  <w:rFonts w:ascii="Cambria Math" w:eastAsiaTheme="minorEastAsia" w:hAnsi="Cambria Math"/>
+                </w:rPr>
+                <m:t>r</m:t>
+              </m:r>
+            </m:e>
+            <m:sup>
+              <m:r>
+                <w:rPr>
+                  <w:rFonts w:ascii="Cambria Math" w:eastAsiaTheme="minorEastAsia" w:hAnsi="Cambria Math"/>
+                </w:rPr>
+                <m:t>'</m:t>
+              </m:r>
+            </m:sup>
+          </m:sSup>
+          <m:r>
+            <w:rPr>
+              <w:rFonts w:ascii="Cambria Math" w:eastAsiaTheme="minorEastAsia" w:hAnsi="Cambria Math"/>
+            </w:rPr>
+            <w:br/>
+          </m:r>
+        </m:oMath>
+        <m:oMath>
+          <m:r>
+            <w:rPr>
+              <w:rFonts w:ascii="Cambria Math" w:eastAsiaTheme="minorEastAsia" w:hAnsi="Cambria Math"/>
+            </w:rPr>
+            <m:t>x=</m:t>
+          </m:r>
+          <m:d>
+            <m:dPr>
+              <m:ctrlPr>
+                <w:rPr>
+                  <w:rFonts w:ascii="Cambria Math" w:eastAsiaTheme="minorEastAsia" w:hAnsi="Cambria Math"/>
+                  <w:i/>
+                </w:rPr>
+              </m:ctrlPr>
+            </m:dPr>
+            <m:e>
+              <m:r>
+                <w:rPr>
+                  <w:rFonts w:ascii="Cambria Math" w:eastAsiaTheme="minorEastAsia" w:hAnsi="Cambria Math"/>
+                </w:rPr>
+                <m:t>2</m:t>
+              </m:r>
+              <m:sSup>
+                <m:sSupPr>
+                  <m:ctrlPr>
+                    <w:rPr>
+                      <w:rFonts w:ascii="Cambria Math" w:eastAsiaTheme="minorEastAsia" w:hAnsi="Cambria Math"/>
+                      <w:i/>
+                    </w:rPr>
+                  </m:ctrlPr>
+                </m:sSupPr>
+                <m:e>
+                  <m:r>
+                    <w:rPr>
+                      <w:rFonts w:ascii="Cambria Math" w:eastAsiaTheme="minorEastAsia" w:hAnsi="Cambria Math"/>
+                    </w:rPr>
+                    <m:t>q</m:t>
+                  </m:r>
+                </m:e>
+                <m:sup>
+                  <m:r>
+                    <w:rPr>
+                      <w:rFonts w:ascii="Cambria Math" w:eastAsiaTheme="minorEastAsia" w:hAnsi="Cambria Math"/>
+                    </w:rPr>
+                    <m:t>'</m:t>
+                  </m:r>
+                </m:sup>
+              </m:sSup>
+              <m:r>
+                <w:rPr>
+                  <w:rFonts w:ascii="Cambria Math" w:eastAsiaTheme="minorEastAsia" w:hAnsi="Cambria Math"/>
+                </w:rPr>
+                <m:t>+1</m:t>
+              </m:r>
+            </m:e>
+          </m:d>
+          <m:r>
+            <w:rPr>
+              <w:rFonts w:ascii="Cambria Math" w:eastAsiaTheme="minorEastAsia" w:hAnsi="Cambria Math"/>
+            </w:rPr>
+            <m:t>⋅y+</m:t>
+          </m:r>
+          <m:d>
+            <m:dPr>
+              <m:ctrlPr>
+                <w:rPr>
+                  <w:rFonts w:ascii="Cambria Math" w:eastAsiaTheme="minorEastAsia" w:hAnsi="Cambria Math"/>
+                  <w:i/>
+                </w:rPr>
+              </m:ctrlPr>
+            </m:dPr>
+            <m:e>
+              <m:r>
+                <w:rPr>
+                  <w:rFonts w:ascii="Cambria Math" w:eastAsiaTheme="minorEastAsia" w:hAnsi="Cambria Math"/>
+                </w:rPr>
+                <m:t>2</m:t>
+              </m:r>
+              <m:sSup>
+                <m:sSupPr>
+                  <m:ctrlPr>
+                    <w:rPr>
+                      <w:rFonts w:ascii="Cambria Math" w:eastAsiaTheme="minorEastAsia" w:hAnsi="Cambria Math"/>
+                      <w:i/>
+                    </w:rPr>
+                  </m:ctrlPr>
+                </m:sSupPr>
+                <m:e>
+                  <m:r>
+                    <w:rPr>
+                      <w:rFonts w:ascii="Cambria Math" w:eastAsiaTheme="minorEastAsia" w:hAnsi="Cambria Math"/>
+                    </w:rPr>
+                    <m:t>r</m:t>
+                  </m:r>
+                </m:e>
+                <m:sup>
+                  <m:r>
+                    <w:rPr>
+                      <w:rFonts w:ascii="Cambria Math" w:eastAsiaTheme="minorEastAsia" w:hAnsi="Cambria Math"/>
+                    </w:rPr>
+                    <m:t>'</m:t>
+                  </m:r>
+                </m:sup>
+              </m:sSup>
+              <m:r>
+                <w:rPr>
+                  <w:rFonts w:ascii="Cambria Math" w:eastAsiaTheme="minorEastAsia" w:hAnsi="Cambria Math"/>
+                </w:rPr>
+                <m:t>-y</m:t>
+              </m:r>
+            </m:e>
+          </m:d>
+        </m:oMath>
+      </m:oMathPara>
+    </w:p>
+    <w:p>
+      <w:pPr>
+        <w:ind w:left="0"/>
+        <w:rPr>
+          <w:rFonts w:eastAsiaTheme="minorEastAsia"/>
+        </w:rPr>
+      </w:pPr>
+      <w:r>
+        <w:rPr>
+          <w:rFonts w:eastAsiaTheme="minorEastAsia"/>
+        </w:rPr>
+        <w:t xml:space="preserve">Now only question that remains: is it the case that </w:t>
+      </w:r>
+      <m:oMath>
+        <m:r>
+          <w:rPr>
+            <w:rFonts w:ascii="Cambria Math" w:eastAsiaTheme="minorEastAsia" w:hAnsi="Cambria Math"/>
+          </w:rPr>
+          <m:t>2</m:t>
+        </m:r>
+        <m:sSup>
+          <m:sSupPr>
+            <m:ctrlPr>
+              <w:rPr>
+                <w:rFonts w:ascii="Cambria Math" w:eastAsiaTheme="minorEastAsia" w:hAnsi="Cambria Math"/>
+                <w:i/>
+              </w:rPr>
+            </m:ctrlPr>
+          </m:sSupPr>
+          <m:e>
+            <m:r>
+              <w:rPr>
+                <w:rFonts w:ascii="Cambria Math" w:eastAsiaTheme="minorEastAsia" w:hAnsi="Cambria Math"/>
+              </w:rPr>
+              <m:t>r</m:t>
+            </m:r>
+          </m:e>
+          <m:sup>
+            <m:r>
+              <w:rPr>
+                <w:rFonts w:ascii="Cambria Math" w:eastAsiaTheme="minorEastAsia" w:hAnsi="Cambria Math"/>
+              </w:rPr>
+              <m:t>'</m:t>
+            </m:r>
+          </m:sup>
+        </m:sSup>
+        <m:r>
+          <w:rPr>
+            <w:rFonts w:ascii="Cambria Math" w:eastAsiaTheme="minorEastAsia" w:hAnsi="Cambria Math"/>
+          </w:rPr>
+          <m:t xml:space="preserve">-y ϵ </m:t>
+        </m:r>
+        <m:d>
+          <m:dPr>
+            <m:begChr m:val="{"/>
+            <m:endChr m:val="}"/>
+            <m:ctrlPr>
+              <w:rPr>
+                <w:rFonts w:ascii="Cambria Math" w:eastAsiaTheme="minorEastAsia" w:hAnsi="Cambria Math"/>
+                <w:i/>
+              </w:rPr>
+            </m:ctrlPr>
+          </m:dPr>
+          <m:e>
+            <m:r>
+              <w:rPr>
+                <w:rFonts w:ascii="Cambria Math" w:eastAsiaTheme="minorEastAsia" w:hAnsi="Cambria Math"/>
+              </w:rPr>
+              <m:t>0, 1, …, y-1</m:t>
+            </m:r>
+          </m:e>
+        </m:d>
+      </m:oMath>
+      <w:r>
+        <w:rPr>
+          <w:rFonts w:eastAsiaTheme="minorEastAsia"/>
+        </w:rPr>
+        <w:t>?</w:t>
+      </w:r>
+    </w:p>
+    <w:p>
+      <w:pPr>
+        <w:pStyle w:val="ListParagraph"/>
+        <w:numPr>
+          <w:ilvl w:val="0"/>
+          <w:numId w:val="13"/>
+        </w:numPr>
+        <w:rPr>
+          <w:rFonts w:eastAsiaTheme="minorEastAsia"/>
+        </w:rPr>
+      </w:pPr>
+      <w:r>
+        <w:rPr>
+          <w:rFonts w:eastAsiaTheme="minorEastAsia"/>
+        </w:rPr>
+        <w:t xml:space="preserve">Is </w:t>
+      </w:r>
+      <m:oMath>
+        <m:r>
+          <w:rPr>
+            <w:rFonts w:ascii="Cambria Math" w:eastAsiaTheme="minorEastAsia" w:hAnsi="Cambria Math"/>
+          </w:rPr>
+          <m:t>2</m:t>
+        </m:r>
+        <m:sSup>
+          <m:sSupPr>
+            <m:ctrlPr>
+              <w:rPr>
+                <w:rFonts w:ascii="Cambria Math" w:eastAsiaTheme="minorEastAsia" w:hAnsi="Cambria Math"/>
+                <w:i/>
+              </w:rPr>
+            </m:ctrlPr>
+          </m:sSupPr>
+          <m:e>
+            <m:r>
+              <w:rPr>
+                <w:rFonts w:ascii="Cambria Math" w:eastAsiaTheme="minorEastAsia" w:hAnsi="Cambria Math"/>
+              </w:rPr>
+              <m:t>r</m:t>
+            </m:r>
+          </m:e>
+          <m:sup>
+            <m:r>
+              <w:rPr>
+                <w:rFonts w:ascii="Cambria Math" w:eastAsiaTheme="minorEastAsia" w:hAnsi="Cambria Math"/>
+              </w:rPr>
+              <m:t>'</m:t>
+            </m:r>
+          </m:sup>
+        </m:sSup>
+        <m:r>
+          <w:rPr>
+            <w:rFonts w:ascii="Cambria Math" w:eastAsiaTheme="minorEastAsia" w:hAnsi="Cambria Math"/>
+          </w:rPr>
+          <m:t>-y≥0</m:t>
+        </m:r>
+      </m:oMath>
+      <w:r>
+        <w:rPr>
+          <w:rFonts w:eastAsiaTheme="minorEastAsia"/>
+        </w:rPr>
+        <w:t xml:space="preserve">? Yes, because </w:t>
+      </w:r>
+      <m:oMath>
+        <m:r>
+          <w:rPr>
+            <w:rFonts w:ascii="Cambria Math" w:eastAsiaTheme="minorEastAsia" w:hAnsi="Cambria Math"/>
+          </w:rPr>
+          <m:t>2</m:t>
+        </m:r>
+        <m:sSup>
+          <m:sSupPr>
+            <m:ctrlPr>
+              <w:rPr>
+                <w:rFonts w:ascii="Cambria Math" w:eastAsiaTheme="minorEastAsia" w:hAnsi="Cambria Math"/>
+                <w:i/>
+              </w:rPr>
+            </m:ctrlPr>
+          </m:sSupPr>
+          <m:e>
+            <m:r>
+              <w:rPr>
+                <w:rFonts w:ascii="Cambria Math" w:eastAsiaTheme="minorEastAsia" w:hAnsi="Cambria Math"/>
+              </w:rPr>
+              <m:t>r</m:t>
+            </m:r>
+          </m:e>
+          <m:sup>
+            <m:r>
+              <w:rPr>
+                <w:rFonts w:ascii="Cambria Math" w:eastAsiaTheme="minorEastAsia" w:hAnsi="Cambria Math"/>
+              </w:rPr>
+              <m:t>'</m:t>
+            </m:r>
+          </m:sup>
+        </m:sSup>
+        <m:r>
+          <w:rPr>
+            <w:rFonts w:ascii="Cambria Math" w:eastAsiaTheme="minorEastAsia" w:hAnsi="Cambria Math"/>
+          </w:rPr>
+          <m:t>≥y</m:t>
+        </m:r>
+      </m:oMath>
+    </w:p>
+    <w:p>
+      <w:pPr>
+        <w:pStyle w:val="ListParagraph"/>
+        <w:numPr>
+          <w:ilvl w:val="0"/>
+          <w:numId w:val="13"/>
+        </w:numPr>
+        <w:rPr>
+          <w:rFonts w:eastAsiaTheme="minorEastAsia"/>
+        </w:rPr>
+      </w:pPr>
+      <w:r>
+        <w:rPr>
+          <w:rFonts w:eastAsiaTheme="minorEastAsia"/>
+        </w:rPr>
+        <w:t xml:space="preserve">Is </w:t>
+      </w:r>
+      <m:oMath>
+        <m:r>
+          <w:rPr>
+            <w:rFonts w:ascii="Cambria Math" w:eastAsiaTheme="minorEastAsia" w:hAnsi="Cambria Math"/>
+          </w:rPr>
+          <m:t>2</m:t>
+        </m:r>
+        <m:sSup>
+          <m:sSupPr>
+            <m:ctrlPr>
+              <w:rPr>
+                <w:rFonts w:ascii="Cambria Math" w:eastAsiaTheme="minorEastAsia" w:hAnsi="Cambria Math"/>
+                <w:i/>
+              </w:rPr>
+            </m:ctrlPr>
+          </m:sSupPr>
+          <m:e>
+            <m:r>
+              <w:rPr>
+                <w:rFonts w:ascii="Cambria Math" w:eastAsiaTheme="minorEastAsia" w:hAnsi="Cambria Math"/>
+              </w:rPr>
+              <m:t>r</m:t>
+            </m:r>
+          </m:e>
+          <m:sup>
+            <m:r>
+              <w:rPr>
+                <w:rFonts w:ascii="Cambria Math" w:eastAsiaTheme="minorEastAsia" w:hAnsi="Cambria Math"/>
+              </w:rPr>
+              <m:t>'</m:t>
+            </m:r>
+          </m:sup>
+        </m:sSup>
+        <m:r>
+          <w:rPr>
+            <w:rFonts w:ascii="Cambria Math" w:eastAsiaTheme="minorEastAsia" w:hAnsi="Cambria Math"/>
+          </w:rPr>
+          <m:t>-y≤y-1</m:t>
+        </m:r>
+      </m:oMath>
+      <w:r>
+        <w:rPr>
+          <w:rFonts w:eastAsiaTheme="minorEastAsia"/>
+        </w:rPr>
+        <w:t>? Yes, because</w:t>
+      </w:r>
+      <w:r>
+        <w:rPr>
+          <w:rFonts w:eastAsiaTheme="minorEastAsia"/>
+        </w:rPr>
+        <w:t>:</w:t>
+      </w:r>
+    </w:p>
+    <w:p>
+      <w:pPr>
+        <w:ind w:left="0"/>
+        <w:rPr>
+          <w:rFonts w:eastAsiaTheme="minorEastAsia"/>
+        </w:rPr>
+      </w:pPr>
+      <m:oMathPara>
+        <m:oMathParaPr>
+          <m:jc m:val="center"/>
+        </m:oMathParaPr>
+        <m:oMath>
+          <m:sSup>
+            <m:sSupPr>
+              <m:ctrlPr>
+                <w:rPr>
+                  <w:rFonts w:ascii="Cambria Math" w:eastAsiaTheme="minorEastAsia" w:hAnsi="Cambria Math"/>
+                  <w:i/>
+                </w:rPr>
+              </m:ctrlPr>
+            </m:sSupPr>
+            <m:e>
+              <m:r>
+                <w:rPr>
+                  <w:rFonts w:ascii="Cambria Math" w:eastAsiaTheme="minorEastAsia" w:hAnsi="Cambria Math"/>
+                </w:rPr>
+                <m:t>r</m:t>
+              </m:r>
+            </m:e>
+            <m:sup>
+              <m:r>
+                <w:rPr>
+                  <w:rFonts w:ascii="Cambria Math" w:eastAsiaTheme="minorEastAsia" w:hAnsi="Cambria Math"/>
+                </w:rPr>
+                <m:t>'</m:t>
+              </m:r>
+            </m:sup>
+          </m:sSup>
+          <m:r>
+            <w:rPr>
+              <w:rFonts w:ascii="Cambria Math" w:eastAsiaTheme="minorEastAsia" w:hAnsi="Cambria Math"/>
+            </w:rPr>
+            <m:t>≤y-1</m:t>
+          </m:r>
+          <m:r>
+            <w:rPr>
+              <w:rFonts w:ascii="Cambria Math" w:eastAsiaTheme="minorEastAsia" w:hAnsi="Cambria Math"/>
+            </w:rPr>
+            <w:br/>
+          </m:r>
+        </m:oMath>
+        <m:oMath>
+          <m:r>
+            <w:rPr>
+              <w:rFonts w:ascii="Cambria Math" w:eastAsiaTheme="minorEastAsia" w:hAnsi="Cambria Math"/>
+            </w:rPr>
+            <m:t>2</m:t>
+          </m:r>
+          <m:sSup>
+            <m:sSupPr>
+              <m:ctrlPr>
+                <w:rPr>
+                  <w:rFonts w:ascii="Cambria Math" w:eastAsiaTheme="minorEastAsia" w:hAnsi="Cambria Math"/>
+                  <w:i/>
+                </w:rPr>
+              </m:ctrlPr>
+            </m:sSupPr>
+            <m:e>
+              <m:r>
+                <w:rPr>
+                  <w:rFonts w:ascii="Cambria Math" w:eastAsiaTheme="minorEastAsia" w:hAnsi="Cambria Math"/>
+                </w:rPr>
+                <m:t>r</m:t>
+              </m:r>
+            </m:e>
+            <m:sup>
+              <m:r>
+                <w:rPr>
+                  <w:rFonts w:ascii="Cambria Math" w:eastAsiaTheme="minorEastAsia" w:hAnsi="Cambria Math"/>
+                </w:rPr>
+                <m:t>'</m:t>
+              </m:r>
+            </m:sup>
+          </m:sSup>
+          <m:r>
+            <w:rPr>
+              <w:rFonts w:ascii="Cambria Math" w:eastAsiaTheme="minorEastAsia" w:hAnsi="Cambria Math"/>
+            </w:rPr>
+            <m:t>≤2y-2</m:t>
+          </m:r>
+          <m:r>
+            <w:rPr>
+              <w:rFonts w:ascii="Cambria Math" w:eastAsiaTheme="minorEastAsia" w:hAnsi="Cambria Math"/>
+            </w:rPr>
+            <w:br/>
+          </m:r>
+        </m:oMath>
+        <m:oMath>
+          <m:r>
+            <w:rPr>
+              <w:rFonts w:ascii="Cambria Math" w:eastAsiaTheme="minorEastAsia" w:hAnsi="Cambria Math"/>
+            </w:rPr>
+            <m:t>2</m:t>
+          </m:r>
+          <m:sSup>
+            <m:sSupPr>
+              <m:ctrlPr>
+                <w:rPr>
+                  <w:rFonts w:ascii="Cambria Math" w:eastAsiaTheme="minorEastAsia" w:hAnsi="Cambria Math"/>
+                  <w:i/>
+                </w:rPr>
+              </m:ctrlPr>
+            </m:sSupPr>
+            <m:e>
+              <m:r>
+                <w:rPr>
+                  <w:rFonts w:ascii="Cambria Math" w:eastAsiaTheme="minorEastAsia" w:hAnsi="Cambria Math"/>
+                </w:rPr>
+                <m:t>r</m:t>
+              </m:r>
+            </m:e>
+            <m:sup>
+              <m:r>
+                <w:rPr>
+                  <w:rFonts w:ascii="Cambria Math" w:eastAsiaTheme="minorEastAsia" w:hAnsi="Cambria Math"/>
+                </w:rPr>
+                <m:t>'</m:t>
+              </m:r>
+            </m:sup>
+          </m:sSup>
+          <m:r>
+            <w:rPr>
+              <w:rFonts w:ascii="Cambria Math" w:eastAsiaTheme="minorEastAsia" w:hAnsi="Cambria Math"/>
+            </w:rPr>
+            <m:t>-y≤y-2≤y-1</m:t>
+          </m:r>
+        </m:oMath>
+      </m:oMathPara>
+    </w:p>
+    <w:p>
+      <w:pPr>
+        <w:pStyle w:val="ListParagraph"/>
+        <w:numPr>
+          <w:ilvl w:val="0"/>
+          <w:numId w:val="17"/>
+        </w:numPr>
+        <w:rPr>
+          <w:rFonts w:eastAsiaTheme="minorEastAsia"/>
+        </w:rPr>
+      </w:pPr>
+      <m:oMath>
+        <m:r>
+          <w:rPr>
+            <w:rFonts w:ascii="Cambria Math" w:eastAsiaTheme="minorEastAsia" w:hAnsi="Cambria Math"/>
+          </w:rPr>
+          <m:t>x</m:t>
+        </m:r>
+      </m:oMath>
+      <w:r>
+        <w:rPr>
+          <w:rFonts w:eastAsiaTheme="minorEastAsia"/>
+        </w:rPr>
+        <w:t xml:space="preserve"> odd, </w:t>
+      </w:r>
+      <m:oMath>
+        <m:r>
+          <w:rPr>
+            <w:rFonts w:ascii="Cambria Math" w:eastAsiaTheme="minorEastAsia" w:hAnsi="Cambria Math"/>
+          </w:rPr>
+          <m:t>2</m:t>
+        </m:r>
+        <m:sSup>
+          <m:sSupPr>
+            <m:ctrlPr>
+              <w:rPr>
+                <w:rFonts w:ascii="Cambria Math" w:eastAsiaTheme="minorEastAsia" w:hAnsi="Cambria Math"/>
+                <w:i/>
+              </w:rPr>
+            </m:ctrlPr>
+          </m:sSupPr>
+          <m:e>
+            <m:r>
+              <w:rPr>
+                <w:rFonts w:ascii="Cambria Math" w:eastAsiaTheme="minorEastAsia" w:hAnsi="Cambria Math"/>
+              </w:rPr>
+              <m:t>r</m:t>
+            </m:r>
+          </m:e>
+          <m:sup>
+            <m:r>
+              <w:rPr>
+                <w:rFonts w:ascii="Cambria Math" w:eastAsiaTheme="minorEastAsia" w:hAnsi="Cambria Math"/>
+              </w:rPr>
+              <m:t>'</m:t>
+            </m:r>
+          </m:sup>
+        </m:sSup>
+        <m:r>
+          <w:rPr>
+            <w:rFonts w:ascii="Cambria Math" w:eastAsiaTheme="minorEastAsia" w:hAnsi="Cambria Math"/>
+          </w:rPr>
+          <m:t>+1</m:t>
+        </m:r>
+        <m:r>
+          <w:rPr>
+            <w:rFonts w:ascii="Cambria Math" w:eastAsiaTheme="minorEastAsia" w:hAnsi="Cambria Math"/>
+          </w:rPr>
+          <m:t>≥</m:t>
+        </m:r>
+        <m:r>
+          <w:rPr>
+            <w:rFonts w:ascii="Cambria Math" w:eastAsiaTheme="minorEastAsia" w:hAnsi="Cambria Math"/>
+          </w:rPr>
+          <m:t>y</m:t>
+        </m:r>
+      </m:oMath>
+      <w:r>
+        <w:rPr>
+          <w:rFonts w:eastAsiaTheme="minorEastAsia"/>
+        </w:rPr>
+        <w:t>:</w:t>
+      </w:r>
+    </w:p>
+    <w:p>
+      <w:pPr>
+        <w:ind w:left="0"/>
+        <w:rPr>
+          <w:rFonts w:eastAsiaTheme="minorEastAsia"/>
+        </w:rPr>
+      </w:pPr>
+      <m:oMathPara>
+        <m:oMathParaPr>
+          <m:jc m:val="center"/>
+        </m:oMathParaPr>
+        <m:oMath>
+          <m:r>
+            <w:rPr>
+              <w:rFonts w:ascii="Cambria Math" w:eastAsiaTheme="minorEastAsia" w:hAnsi="Cambria Math"/>
+            </w:rPr>
+            <m:t>⌊x/2⌋=</m:t>
+          </m:r>
+          <m:d>
+            <m:dPr>
+              <m:ctrlPr>
+                <w:rPr>
+                  <w:rFonts w:ascii="Cambria Math" w:eastAsiaTheme="minorEastAsia" w:hAnsi="Cambria Math"/>
+                  <w:i/>
+                </w:rPr>
+              </m:ctrlPr>
+            </m:dPr>
+            <m:e>
+              <m:r>
+                <w:rPr>
+                  <w:rFonts w:ascii="Cambria Math" w:eastAsiaTheme="minorEastAsia" w:hAnsi="Cambria Math"/>
+                </w:rPr>
+                <m:t>x-1</m:t>
+              </m:r>
+            </m:e>
+          </m:d>
+          <m:r>
+            <w:rPr>
+              <w:rFonts w:ascii="Cambria Math" w:eastAsiaTheme="minorEastAsia" w:hAnsi="Cambria Math"/>
+            </w:rPr>
+            <m:t>/2=q'⋅y+r'</m:t>
+          </m:r>
+        </m:oMath>
+      </m:oMathPara>
+    </w:p>
+    <w:p>
+      <w:pPr>
+        <w:ind w:left="0"/>
+        <w:jc w:val="center"/>
+        <w:rPr>
+          <w:rFonts w:eastAsiaTheme="minorEastAsia"/>
+        </w:rPr>
+      </w:pPr>
+      <m:oMathPara>
+        <m:oMathParaPr>
+          <m:jc m:val="center"/>
+        </m:oMathParaPr>
+        <m:oMath>
+          <m:r>
+            <w:rPr>
+              <w:rFonts w:ascii="Cambria Math" w:eastAsiaTheme="minorEastAsia" w:hAnsi="Cambria Math"/>
+            </w:rPr>
+            <m:t>x=</m:t>
+          </m:r>
+          <m:d>
+            <m:dPr>
+              <m:ctrlPr>
+                <w:rPr>
+                  <w:rFonts w:ascii="Cambria Math" w:eastAsiaTheme="minorEastAsia" w:hAnsi="Cambria Math"/>
+                  <w:i/>
+                </w:rPr>
+              </m:ctrlPr>
+            </m:dPr>
+            <m:e>
+              <m:r>
+                <w:rPr>
+                  <w:rFonts w:ascii="Cambria Math" w:eastAsiaTheme="minorEastAsia" w:hAnsi="Cambria Math"/>
+                </w:rPr>
+                <m:t>2</m:t>
+              </m:r>
+              <m:sSup>
+                <m:sSupPr>
+                  <m:ctrlPr>
+                    <w:rPr>
+                      <w:rFonts w:ascii="Cambria Math" w:eastAsiaTheme="minorEastAsia" w:hAnsi="Cambria Math"/>
+                      <w:i/>
+                    </w:rPr>
+                  </m:ctrlPr>
+                </m:sSupPr>
+                <m:e>
+                  <m:r>
+                    <w:rPr>
+                      <w:rFonts w:ascii="Cambria Math" w:eastAsiaTheme="minorEastAsia" w:hAnsi="Cambria Math"/>
+                    </w:rPr>
+                    <m:t>q</m:t>
+                  </m:r>
+                </m:e>
+                <m:sup>
+                  <m:r>
+                    <w:rPr>
+                      <w:rFonts w:ascii="Cambria Math" w:eastAsiaTheme="minorEastAsia" w:hAnsi="Cambria Math"/>
+                    </w:rPr>
+                    <m:t>'</m:t>
+                  </m:r>
+                </m:sup>
+              </m:sSup>
+            </m:e>
+          </m:d>
+          <m:r>
+            <w:rPr>
+              <w:rFonts w:ascii="Cambria Math" w:eastAsiaTheme="minorEastAsia" w:hAnsi="Cambria Math"/>
+            </w:rPr>
+            <m:t>⋅y+</m:t>
+          </m:r>
+          <m:d>
+            <m:dPr>
+              <m:ctrlPr>
+                <w:rPr>
+                  <w:rFonts w:ascii="Cambria Math" w:eastAsiaTheme="minorEastAsia" w:hAnsi="Cambria Math"/>
+                  <w:i/>
+                </w:rPr>
+              </m:ctrlPr>
+            </m:dPr>
+            <m:e>
+              <m:r>
+                <w:rPr>
+                  <w:rFonts w:ascii="Cambria Math" w:eastAsiaTheme="minorEastAsia" w:hAnsi="Cambria Math"/>
+                </w:rPr>
+                <m:t>2</m:t>
+              </m:r>
+              <m:sSup>
+                <m:sSupPr>
+                  <m:ctrlPr>
+                    <w:rPr>
+                      <w:rFonts w:ascii="Cambria Math" w:eastAsiaTheme="minorEastAsia" w:hAnsi="Cambria Math"/>
+                      <w:i/>
+                    </w:rPr>
+                  </m:ctrlPr>
+                </m:sSupPr>
+                <m:e>
+                  <m:r>
+                    <w:rPr>
+                      <w:rFonts w:ascii="Cambria Math" w:eastAsiaTheme="minorEastAsia" w:hAnsi="Cambria Math"/>
+                    </w:rPr>
+                    <m:t>r</m:t>
+                  </m:r>
+                </m:e>
+                <m:sup>
+                  <m:r>
+                    <w:rPr>
+                      <w:rFonts w:ascii="Cambria Math" w:eastAsiaTheme="minorEastAsia" w:hAnsi="Cambria Math"/>
+                    </w:rPr>
+                    <m:t>'</m:t>
+                  </m:r>
+                </m:sup>
+              </m:sSup>
+              <m:r>
+                <w:rPr>
+                  <w:rFonts w:ascii="Cambria Math" w:eastAsiaTheme="minorEastAsia" w:hAnsi="Cambria Math"/>
+                </w:rPr>
+                <m:t>+1</m:t>
+              </m:r>
+            </m:e>
+          </m:d>
+          <m:r>
+            <w:rPr>
+              <w:rFonts w:ascii="Cambria Math" w:eastAsiaTheme="minorEastAsia" w:hAnsi="Cambria Math"/>
+            </w:rPr>
+            <w:br/>
+          </m:r>
+        </m:oMath>
+        <m:oMath>
+          <m:r>
+            <w:rPr>
+              <w:rFonts w:ascii="Cambria Math" w:eastAsiaTheme="minorEastAsia" w:hAnsi="Cambria Math"/>
+            </w:rPr>
+            <m:t>x=</m:t>
+          </m:r>
+          <m:d>
+            <m:dPr>
+              <m:ctrlPr>
+                <w:rPr>
+                  <w:rFonts w:ascii="Cambria Math" w:eastAsiaTheme="minorEastAsia" w:hAnsi="Cambria Math"/>
+                  <w:i/>
+                </w:rPr>
+              </m:ctrlPr>
+            </m:dPr>
+            <m:e>
+              <m:r>
+                <w:rPr>
+                  <w:rFonts w:ascii="Cambria Math" w:eastAsiaTheme="minorEastAsia" w:hAnsi="Cambria Math"/>
+                </w:rPr>
+                <m:t>2</m:t>
+              </m:r>
+              <m:sSup>
+                <m:sSupPr>
+                  <m:ctrlPr>
+                    <w:rPr>
+                      <w:rFonts w:ascii="Cambria Math" w:eastAsiaTheme="minorEastAsia" w:hAnsi="Cambria Math"/>
+                      <w:i/>
+                    </w:rPr>
+                  </m:ctrlPr>
+                </m:sSupPr>
+                <m:e>
+                  <m:r>
+                    <w:rPr>
+                      <w:rFonts w:ascii="Cambria Math" w:eastAsiaTheme="minorEastAsia" w:hAnsi="Cambria Math"/>
+                    </w:rPr>
+                    <m:t>q</m:t>
+                  </m:r>
+                </m:e>
+                <m:sup>
+                  <m:r>
+                    <w:rPr>
+                      <w:rFonts w:ascii="Cambria Math" w:eastAsiaTheme="minorEastAsia" w:hAnsi="Cambria Math"/>
+                    </w:rPr>
+                    <m:t>'</m:t>
+                  </m:r>
+                </m:sup>
+              </m:sSup>
+              <m:r>
+                <w:rPr>
+                  <w:rFonts w:ascii="Cambria Math" w:eastAsiaTheme="minorEastAsia" w:hAnsi="Cambria Math"/>
+                </w:rPr>
+                <m:t>+1</m:t>
+              </m:r>
+            </m:e>
+          </m:d>
+          <m:r>
+            <w:rPr>
+              <w:rFonts w:ascii="Cambria Math" w:eastAsiaTheme="minorEastAsia" w:hAnsi="Cambria Math"/>
+            </w:rPr>
+            <m:t>⋅y+</m:t>
+          </m:r>
+          <m:d>
+            <m:dPr>
+              <m:ctrlPr>
+                <w:rPr>
+                  <w:rFonts w:ascii="Cambria Math" w:eastAsiaTheme="minorEastAsia" w:hAnsi="Cambria Math"/>
+                  <w:i/>
+                </w:rPr>
+              </m:ctrlPr>
+            </m:dPr>
+            <m:e>
+              <m:r>
+                <w:rPr>
+                  <w:rFonts w:ascii="Cambria Math" w:eastAsiaTheme="minorEastAsia" w:hAnsi="Cambria Math"/>
+                </w:rPr>
+                <m:t>2</m:t>
+              </m:r>
+              <m:sSup>
+                <m:sSupPr>
+                  <m:ctrlPr>
+                    <w:rPr>
+                      <w:rFonts w:ascii="Cambria Math" w:eastAsiaTheme="minorEastAsia" w:hAnsi="Cambria Math"/>
+                      <w:i/>
+                    </w:rPr>
+                  </m:ctrlPr>
+                </m:sSupPr>
+                <m:e>
+                  <m:r>
+                    <w:rPr>
+                      <w:rFonts w:ascii="Cambria Math" w:eastAsiaTheme="minorEastAsia" w:hAnsi="Cambria Math"/>
+                    </w:rPr>
+                    <m:t>r</m:t>
+                  </m:r>
+                </m:e>
+                <m:sup>
+                  <m:r>
+                    <w:rPr>
+                      <w:rFonts w:ascii="Cambria Math" w:eastAsiaTheme="minorEastAsia" w:hAnsi="Cambria Math"/>
+                    </w:rPr>
+                    <m:t>'</m:t>
+                  </m:r>
+                </m:sup>
+              </m:sSup>
+              <m:r>
+                <w:rPr>
+                  <w:rFonts w:ascii="Cambria Math" w:eastAsiaTheme="minorEastAsia" w:hAnsi="Cambria Math"/>
+                </w:rPr>
+                <m:t>+1-y</m:t>
+              </m:r>
+            </m:e>
+          </m:d>
+        </m:oMath>
+      </m:oMathPara>
+    </w:p>
+    <w:p>
+      <w:pPr>
+        <w:ind w:left="0"/>
+        <w:rPr>
+          <w:rFonts w:eastAsiaTheme="minorEastAsia"/>
+        </w:rPr>
+      </w:pPr>
+      <w:r>
+        <w:rPr>
+          <w:rFonts w:eastAsiaTheme="minorEastAsia"/>
+        </w:rPr>
+        <w:t>Now:</w:t>
+      </w:r>
+    </w:p>
+    <w:p>
+      <w:pPr>
+        <w:pStyle w:val="ListParagraph"/>
+        <w:numPr>
+          <w:ilvl w:val="0"/>
+          <w:numId w:val="13"/>
+        </w:numPr>
+        <w:rPr>
+          <w:rFonts w:eastAsiaTheme="minorEastAsia"/>
+        </w:rPr>
+      </w:pPr>
+      <m:oMath>
+        <m:r>
+          <w:rPr>
+            <w:rFonts w:ascii="Cambria Math" w:eastAsiaTheme="minorEastAsia" w:hAnsi="Cambria Math"/>
+          </w:rPr>
+          <m:t>2</m:t>
+        </m:r>
+        <m:sSup>
+          <m:sSupPr>
+            <m:ctrlPr>
+              <w:rPr>
+                <w:rFonts w:ascii="Cambria Math" w:eastAsiaTheme="minorEastAsia" w:hAnsi="Cambria Math"/>
+                <w:i/>
+              </w:rPr>
+            </m:ctrlPr>
+          </m:sSupPr>
+          <m:e>
+            <m:r>
+              <w:rPr>
+                <w:rFonts w:ascii="Cambria Math" w:eastAsiaTheme="minorEastAsia" w:hAnsi="Cambria Math"/>
+              </w:rPr>
+              <m:t>r</m:t>
+            </m:r>
+          </m:e>
+          <m:sup>
+            <m:r>
+              <w:rPr>
+                <w:rFonts w:ascii="Cambria Math" w:eastAsiaTheme="minorEastAsia" w:hAnsi="Cambria Math"/>
+              </w:rPr>
+              <m:t>'</m:t>
+            </m:r>
+          </m:sup>
+        </m:sSup>
+        <m:r>
+          <w:rPr>
+            <w:rFonts w:ascii="Cambria Math" w:eastAsiaTheme="minorEastAsia" w:hAnsi="Cambria Math"/>
+          </w:rPr>
+          <m:t>+1-y≥0</m:t>
+        </m:r>
+      </m:oMath>
+      <w:r>
+        <w:rPr>
+          <w:rFonts w:eastAsiaTheme="minorEastAsia"/>
+        </w:rPr>
+        <w:t xml:space="preserve"> because </w:t>
+      </w:r>
+      <m:oMath>
+        <m:r>
+          <w:rPr>
+            <w:rFonts w:ascii="Cambria Math" w:eastAsiaTheme="minorEastAsia" w:hAnsi="Cambria Math"/>
+          </w:rPr>
+          <m:t>2</m:t>
+        </m:r>
+        <m:sSup>
+          <m:sSupPr>
+            <m:ctrlPr>
+              <w:rPr>
+                <w:rFonts w:ascii="Cambria Math" w:eastAsiaTheme="minorEastAsia" w:hAnsi="Cambria Math"/>
+                <w:i/>
+              </w:rPr>
+            </m:ctrlPr>
+          </m:sSupPr>
+          <m:e>
+            <m:r>
+              <w:rPr>
+                <w:rFonts w:ascii="Cambria Math" w:eastAsiaTheme="minorEastAsia" w:hAnsi="Cambria Math"/>
+              </w:rPr>
+              <m:t>r</m:t>
+            </m:r>
+          </m:e>
+          <m:sup>
+            <m:r>
+              <w:rPr>
+                <w:rFonts w:ascii="Cambria Math" w:eastAsiaTheme="minorEastAsia" w:hAnsi="Cambria Math"/>
+              </w:rPr>
+              <m:t>'</m:t>
+            </m:r>
+          </m:sup>
+        </m:sSup>
+        <m:r>
+          <w:rPr>
+            <w:rFonts w:ascii="Cambria Math" w:eastAsiaTheme="minorEastAsia" w:hAnsi="Cambria Math"/>
+          </w:rPr>
+          <m:t>+1≥y</m:t>
+        </m:r>
+      </m:oMath>
+      <w:r>
+        <w:rPr>
+          <w:rFonts w:eastAsiaTheme="minorEastAsia"/>
+        </w:rPr>
+        <w:t>.</w:t>
+      </w:r>
+    </w:p>
+    <w:p>
+      <w:pPr>
+        <w:pStyle w:val="ListParagraph"/>
+        <w:numPr>
+          <w:ilvl w:val="0"/>
+          <w:numId w:val="13"/>
+        </w:numPr>
+        <w:rPr>
+          <w:rFonts w:eastAsiaTheme="minorEastAsia"/>
+        </w:rPr>
+      </w:pPr>
+      <m:oMath>
+        <m:r>
+          <w:rPr>
+            <w:rFonts w:ascii="Cambria Math" w:eastAsiaTheme="minorEastAsia" w:hAnsi="Cambria Math"/>
+          </w:rPr>
+          <m:t>2</m:t>
+        </m:r>
+        <m:sSup>
+          <m:sSupPr>
+            <m:ctrlPr>
+              <w:rPr>
+                <w:rFonts w:ascii="Cambria Math" w:eastAsiaTheme="minorEastAsia" w:hAnsi="Cambria Math"/>
+                <w:i/>
+              </w:rPr>
+            </m:ctrlPr>
+          </m:sSupPr>
+          <m:e>
+            <m:r>
+              <w:rPr>
+                <w:rFonts w:ascii="Cambria Math" w:eastAsiaTheme="minorEastAsia" w:hAnsi="Cambria Math"/>
+              </w:rPr>
+              <m:t>r</m:t>
+            </m:r>
+          </m:e>
+          <m:sup>
+            <m:r>
+              <w:rPr>
+                <w:rFonts w:ascii="Cambria Math" w:eastAsiaTheme="minorEastAsia" w:hAnsi="Cambria Math"/>
+              </w:rPr>
+              <m:t>'</m:t>
+            </m:r>
+          </m:sup>
+        </m:sSup>
+        <m:r>
+          <w:rPr>
+            <w:rFonts w:ascii="Cambria Math" w:eastAsiaTheme="minorEastAsia" w:hAnsi="Cambria Math"/>
+          </w:rPr>
+          <m:t>+1-y≤y-1</m:t>
+        </m:r>
+      </m:oMath>
+      <w:r>
+        <w:rPr>
+          <w:rFonts w:eastAsiaTheme="minorEastAsia"/>
+        </w:rPr>
+        <w:t xml:space="preserve"> because:</w:t>
+      </w:r>
+    </w:p>
+    <w:p>
+      <w:pPr>
+        <w:ind w:left="0"/>
+        <w:rPr>
+          <w:rFonts w:eastAsiaTheme="minorEastAsia"/>
+        </w:rPr>
+      </w:pPr>
+      <m:oMathPara>
+        <m:oMathParaPr>
+          <m:jc m:val="center"/>
+        </m:oMathParaPr>
+        <m:oMath>
+          <m:sSup>
+            <m:sSupPr>
+              <m:ctrlPr>
+                <w:rPr>
+                  <w:rFonts w:ascii="Cambria Math" w:eastAsiaTheme="minorEastAsia" w:hAnsi="Cambria Math"/>
+                  <w:i/>
+                </w:rPr>
+              </m:ctrlPr>
+            </m:sSupPr>
+            <m:e>
+              <m:r>
+                <w:rPr>
+                  <w:rFonts w:ascii="Cambria Math" w:eastAsiaTheme="minorEastAsia" w:hAnsi="Cambria Math"/>
+                </w:rPr>
+                <m:t>r</m:t>
+              </m:r>
+            </m:e>
+            <m:sup>
+              <m:r>
+                <w:rPr>
+                  <w:rFonts w:ascii="Cambria Math" w:eastAsiaTheme="minorEastAsia" w:hAnsi="Cambria Math"/>
+                </w:rPr>
+                <m:t>'</m:t>
+              </m:r>
+            </m:sup>
+          </m:sSup>
+          <m:r>
+            <w:rPr>
+              <w:rFonts w:ascii="Cambria Math" w:eastAsiaTheme="minorEastAsia" w:hAnsi="Cambria Math"/>
+            </w:rPr>
+            <m:t>≤y-1</m:t>
+          </m:r>
+          <m:r>
+            <w:rPr>
+              <w:rFonts w:ascii="Cambria Math" w:eastAsiaTheme="minorEastAsia" w:hAnsi="Cambria Math"/>
+            </w:rPr>
+            <w:br/>
+          </m:r>
+        </m:oMath>
+        <m:oMath>
+          <m:r>
+            <w:rPr>
+              <w:rFonts w:ascii="Cambria Math" w:eastAsiaTheme="minorEastAsia" w:hAnsi="Cambria Math"/>
+            </w:rPr>
+            <m:t>2</m:t>
+          </m:r>
+          <m:sSup>
+            <m:sSupPr>
+              <m:ctrlPr>
+                <w:rPr>
+                  <w:rFonts w:ascii="Cambria Math" w:eastAsiaTheme="minorEastAsia" w:hAnsi="Cambria Math"/>
+                  <w:i/>
+                </w:rPr>
+              </m:ctrlPr>
+            </m:sSupPr>
+            <m:e>
+              <m:r>
+                <w:rPr>
+                  <w:rFonts w:ascii="Cambria Math" w:eastAsiaTheme="minorEastAsia" w:hAnsi="Cambria Math"/>
+                </w:rPr>
+                <m:t>r</m:t>
+              </m:r>
+            </m:e>
+            <m:sup>
+              <m:r>
+                <w:rPr>
+                  <w:rFonts w:ascii="Cambria Math" w:eastAsiaTheme="minorEastAsia" w:hAnsi="Cambria Math"/>
+                </w:rPr>
+                <m:t>'</m:t>
+              </m:r>
+            </m:sup>
+          </m:sSup>
+          <m:r>
+            <w:rPr>
+              <w:rFonts w:ascii="Cambria Math" w:eastAsiaTheme="minorEastAsia" w:hAnsi="Cambria Math"/>
+            </w:rPr>
+            <m:t>+1≤2y-1</m:t>
+          </m:r>
+          <m:r>
+            <w:rPr>
+              <w:rFonts w:ascii="Cambria Math" w:eastAsiaTheme="minorEastAsia" w:hAnsi="Cambria Math"/>
+            </w:rPr>
+            <w:br/>
+          </m:r>
+        </m:oMath>
+        <m:oMath>
+          <m:r>
+            <w:rPr>
+              <w:rFonts w:ascii="Cambria Math" w:eastAsiaTheme="minorEastAsia" w:hAnsi="Cambria Math"/>
+            </w:rPr>
+            <m:t>2</m:t>
+          </m:r>
+          <m:sSup>
+            <m:sSupPr>
+              <m:ctrlPr>
+                <w:rPr>
+                  <w:rFonts w:ascii="Cambria Math" w:eastAsiaTheme="minorEastAsia" w:hAnsi="Cambria Math"/>
+                  <w:i/>
+                </w:rPr>
+              </m:ctrlPr>
+            </m:sSupPr>
+            <m:e>
+              <m:r>
+                <w:rPr>
+                  <w:rFonts w:ascii="Cambria Math" w:eastAsiaTheme="minorEastAsia" w:hAnsi="Cambria Math"/>
+                </w:rPr>
+                <m:t>r</m:t>
+              </m:r>
+            </m:e>
+            <m:sup>
+              <m:r>
+                <w:rPr>
+                  <w:rFonts w:ascii="Cambria Math" w:eastAsiaTheme="minorEastAsia" w:hAnsi="Cambria Math"/>
+                </w:rPr>
+                <m:t>'</m:t>
+              </m:r>
+            </m:sup>
+          </m:sSup>
+          <m:r>
+            <w:rPr>
+              <w:rFonts w:ascii="Cambria Math" w:eastAsiaTheme="minorEastAsia" w:hAnsi="Cambria Math"/>
+            </w:rPr>
+            <m:t>+1-y≤y-1</m:t>
+          </m:r>
+        </m:oMath>
+      </m:oMathPara>
+    </w:p>
+    <w:p>
+      <w:pPr>
+        <w:ind w:left="0"/>
+        <w:rPr>
+          <w:rFonts w:eastAsiaTheme="minorEastAsia"/>
+        </w:rPr>
+      </w:pPr>
+    </w:p>
+    <w:p>
+      <w:pPr>
+        <w:ind w:left="0"/>
+        <w:rPr>
+          <w:rFonts w:eastAsiaTheme="minorEastAsia"/>
+        </w:rPr>
+      </w:pPr>
+      <w:r>
+        <w:rPr>
+          <w:rFonts w:eastAsiaTheme="minorEastAsia"/>
+          <w:b/>
+          <w:bCs/>
+        </w:rPr>
+        <w:t>Proving Recurrence 3</w:t>
+      </w:r>
+    </w:p>
+    <w:p>
+      <w:pPr>
+        <w:ind w:left="0"/>
+        <w:rPr>
+          <w:rFonts w:eastAsiaTheme="minorEastAsia"/>
+        </w:rPr>
+      </w:pPr>
+      <w:r>
+        <w:rPr>
+          <w:rFonts w:eastAsiaTheme="minorEastAsia"/>
+        </w:rPr>
+        <w:t xml:space="preserve">Prove that </w:t>
+      </w:r>
+      <m:oMath>
+        <m:r>
+          <w:rPr>
+            <w:rFonts w:ascii="Cambria Math" w:eastAsiaTheme="minorEastAsia" w:hAnsi="Cambria Math"/>
+          </w:rPr>
+          <m:t>BinSearch</m:t>
+        </m:r>
+      </m:oMath>
+      <w:r>
+        <w:rPr>
+          <w:rFonts w:eastAsiaTheme="minorEastAsia"/>
+        </w:rPr>
+        <w:t xml:space="preserve"> is correct.</w:t>
+      </w:r>
+    </w:p>
+    <w:p>
+      <w:pPr>
+        <w:ind w:left="0"/>
+        <w:rPr>
+          <w:rFonts w:eastAsiaTheme="minorEastAsia"/>
+        </w:rPr>
+      </w:pPr>
+      <m:oMathPara>
+        <m:oMathParaPr>
+          <m:jc m:val="left"/>
+        </m:oMathParaPr>
+        <m:oMath>
+          <m:r>
+            <w:rPr>
+              <w:rFonts w:ascii="Cambria Math" w:eastAsiaTheme="minorEastAsia" w:hAnsi="Cambria Math"/>
+            </w:rPr>
+            <w:lastRenderedPageBreak/>
+            <m:t>BinSearch</m:t>
+          </m:r>
+          <m:d>
+            <m:dPr>
+              <m:ctrlPr>
+                <w:rPr>
+                  <w:rFonts w:ascii="Cambria Math" w:eastAsiaTheme="minorEastAsia" w:hAnsi="Cambria Math"/>
+                  <w:i/>
+                </w:rPr>
+              </m:ctrlPr>
+            </m:dPr>
+            <m:e>
+              <m:r>
+                <w:rPr>
+                  <w:rFonts w:ascii="Cambria Math" w:eastAsiaTheme="minorEastAsia" w:hAnsi="Cambria Math"/>
+                </w:rPr>
+                <m:t>A</m:t>
+              </m:r>
+              <m:d>
+                <m:dPr>
+                  <m:begChr m:val="["/>
+                  <m:endChr m:val="]"/>
+                  <m:ctrlPr>
+                    <w:rPr>
+                      <w:rFonts w:ascii="Cambria Math" w:eastAsiaTheme="minorEastAsia" w:hAnsi="Cambria Math"/>
+                      <w:i/>
+                    </w:rPr>
+                  </m:ctrlPr>
+                </m:dPr>
+                <m:e>
+                  <m:r>
+                    <w:rPr>
+                      <w:rFonts w:ascii="Cambria Math" w:eastAsiaTheme="minorEastAsia" w:hAnsi="Cambria Math"/>
+                    </w:rPr>
+                    <m:t>1, …, n</m:t>
+                  </m:r>
+                </m:e>
+              </m:d>
+              <m:r>
+                <w:rPr>
+                  <w:rFonts w:ascii="Cambria Math" w:eastAsiaTheme="minorEastAsia" w:hAnsi="Cambria Math"/>
+                </w:rPr>
+                <m:t>, lo, hi, i</m:t>
+              </m:r>
+            </m:e>
+          </m:d>
+          <m:r>
+            <w:rPr>
+              <w:rFonts w:ascii="Cambria Math" w:eastAsiaTheme="minorEastAsia" w:hAnsi="Cambria Math"/>
+            </w:rPr>
+            <w:br/>
+          </m:r>
+        </m:oMath>
+        <m:oMath>
+          <m:r>
+            <w:rPr>
+              <w:rFonts w:ascii="Cambria Math" w:eastAsiaTheme="minorEastAsia" w:hAnsi="Cambria Math"/>
+            </w:rPr>
+            <m:t>1.</m:t>
+          </m:r>
+          <m:r>
+            <w:rPr>
+              <w:rFonts w:ascii="Cambria Math" w:eastAsiaTheme="minorEastAsia" w:hAnsi="Cambria Math"/>
+            </w:rPr>
+            <m:t xml:space="preserve">     </m:t>
+          </m:r>
+          <m:r>
+            <m:rPr>
+              <m:sty m:val="bi"/>
+            </m:rPr>
+            <w:rPr>
+              <w:rFonts w:ascii="Cambria Math" w:eastAsiaTheme="minorEastAsia" w:hAnsi="Cambria Math"/>
+            </w:rPr>
+            <m:t>if</m:t>
+          </m:r>
+          <m:r>
+            <w:rPr>
+              <w:rFonts w:ascii="Cambria Math" w:eastAsiaTheme="minorEastAsia" w:hAnsi="Cambria Math"/>
+            </w:rPr>
+            <m:t xml:space="preserve"> lo≤</m:t>
+          </m:r>
+          <m:r>
+            <w:rPr>
+              <w:rFonts w:ascii="Cambria Math" w:eastAsiaTheme="minorEastAsia" w:hAnsi="Cambria Math"/>
+            </w:rPr>
+            <m:t>hi</m:t>
+          </m:r>
+          <m:r>
+            <w:rPr>
+              <w:rFonts w:ascii="Cambria Math" w:eastAsiaTheme="minorEastAsia" w:hAnsi="Cambria Math"/>
+            </w:rPr>
+            <m:t xml:space="preserve"> </m:t>
+          </m:r>
+          <m:r>
+            <m:rPr>
+              <m:sty m:val="bi"/>
+            </m:rPr>
+            <w:rPr>
+              <w:rFonts w:ascii="Cambria Math" w:eastAsiaTheme="minorEastAsia" w:hAnsi="Cambria Math"/>
+            </w:rPr>
+            <m:t>then</m:t>
+          </m:r>
+          <m:r>
+            <w:rPr>
+              <w:rFonts w:ascii="Cambria Math" w:eastAsiaTheme="minorEastAsia" w:hAnsi="Cambria Math"/>
+            </w:rPr>
+            <w:br/>
+          </m:r>
+        </m:oMath>
+        <m:oMath>
+          <m:r>
+            <w:rPr>
+              <w:rFonts w:ascii="Cambria Math" w:eastAsiaTheme="minorEastAsia" w:hAnsi="Cambria Math"/>
+            </w:rPr>
+            <m:t>2</m:t>
+          </m:r>
+          <m:r>
+            <w:rPr>
+              <w:rFonts w:ascii="Cambria Math" w:eastAsiaTheme="minorEastAsia" w:hAnsi="Cambria Math"/>
+            </w:rPr>
+            <m:t xml:space="preserve">.         </m:t>
+          </m:r>
+          <m:r>
+            <w:rPr>
+              <w:rFonts w:ascii="Cambria Math" w:eastAsiaTheme="minorEastAsia" w:hAnsi="Cambria Math"/>
+            </w:rPr>
+            <m:t>mid←⌊</m:t>
+          </m:r>
+          <m:d>
+            <m:dPr>
+              <m:ctrlPr>
+                <w:rPr>
+                  <w:rFonts w:ascii="Cambria Math" w:eastAsiaTheme="minorEastAsia" w:hAnsi="Cambria Math"/>
+                  <w:i/>
+                </w:rPr>
+              </m:ctrlPr>
+            </m:dPr>
+            <m:e>
+              <m:r>
+                <w:rPr>
+                  <w:rFonts w:ascii="Cambria Math" w:eastAsiaTheme="minorEastAsia" w:hAnsi="Cambria Math"/>
+                </w:rPr>
+                <m:t>lo+hi</m:t>
+              </m:r>
+            </m:e>
+          </m:d>
+          <m:r>
+            <w:rPr>
+              <w:rFonts w:ascii="Cambria Math" w:eastAsiaTheme="minorEastAsia" w:hAnsi="Cambria Math"/>
+            </w:rPr>
+            <m:t>/2⌋</m:t>
+          </m:r>
+        </m:oMath>
+      </m:oMathPara>
+    </w:p>
+    <w:p>
+      <w:pPr>
+        <w:ind w:left="0"/>
+        <w:jc w:val="center"/>
+        <w:rPr>
+          <w:rFonts w:eastAsiaTheme="minorEastAsia"/>
+        </w:rPr>
+      </w:pPr>
+      <m:oMathPara>
+        <m:oMathParaPr>
+          <m:jc m:val="left"/>
+        </m:oMathParaPr>
+        <m:oMath>
+          <m:r>
+            <w:rPr>
+              <w:rFonts w:ascii="Cambria Math" w:eastAsiaTheme="minorEastAsia" w:hAnsi="Cambria Math"/>
+            </w:rPr>
+            <m:t xml:space="preserve">3. </m:t>
+          </m:r>
+          <m:r>
+            <w:rPr>
+              <w:rFonts w:ascii="Cambria Math" w:eastAsiaTheme="minorEastAsia" w:hAnsi="Cambria Math"/>
+            </w:rPr>
+            <m:t xml:space="preserve">        </m:t>
+          </m:r>
+          <m:r>
+            <m:rPr>
+              <m:sty m:val="bi"/>
+            </m:rPr>
+            <w:rPr>
+              <w:rFonts w:ascii="Cambria Math" w:eastAsiaTheme="minorEastAsia" w:hAnsi="Cambria Math"/>
+            </w:rPr>
+            <m:t>if</m:t>
+          </m:r>
+          <m:r>
+            <w:rPr>
+              <w:rFonts w:ascii="Cambria Math" w:eastAsiaTheme="minorEastAsia" w:hAnsi="Cambria Math"/>
+            </w:rPr>
+            <m:t xml:space="preserve"> A</m:t>
+          </m:r>
+          <m:d>
+            <m:dPr>
+              <m:begChr m:val="["/>
+              <m:endChr m:val="]"/>
+              <m:ctrlPr>
+                <w:rPr>
+                  <w:rFonts w:ascii="Cambria Math" w:eastAsiaTheme="minorEastAsia" w:hAnsi="Cambria Math"/>
+                  <w:i/>
+                </w:rPr>
+              </m:ctrlPr>
+            </m:dPr>
+            <m:e>
+              <m:r>
+                <w:rPr>
+                  <w:rFonts w:ascii="Cambria Math" w:eastAsiaTheme="minorEastAsia" w:hAnsi="Cambria Math"/>
+                </w:rPr>
+                <m:t>mid</m:t>
+              </m:r>
+            </m:e>
+          </m:d>
+          <m:r>
+            <w:rPr>
+              <w:rFonts w:ascii="Cambria Math" w:eastAsiaTheme="minorEastAsia" w:hAnsi="Cambria Math"/>
+            </w:rPr>
+            <m:t xml:space="preserve">=i </m:t>
+          </m:r>
+          <m:r>
+            <m:rPr>
+              <m:sty m:val="bi"/>
+            </m:rPr>
+            <w:rPr>
+              <w:rFonts w:ascii="Cambria Math" w:eastAsiaTheme="minorEastAsia" w:hAnsi="Cambria Math"/>
+            </w:rPr>
+            <m:t>then return</m:t>
+          </m:r>
+          <m:r>
+            <w:rPr>
+              <w:rFonts w:ascii="Cambria Math" w:eastAsiaTheme="minorEastAsia" w:hAnsi="Cambria Math"/>
+            </w:rPr>
+            <m:t xml:space="preserve"> true</m:t>
+          </m:r>
+          <m:r>
+            <w:rPr>
+              <w:rFonts w:ascii="Cambria Math" w:eastAsiaTheme="minorEastAsia" w:hAnsi="Cambria Math"/>
+            </w:rPr>
+            <w:br/>
+          </m:r>
+        </m:oMath>
+        <m:oMath>
+          <m:r>
+            <w:rPr>
+              <w:rFonts w:ascii="Cambria Math" w:eastAsiaTheme="minorEastAsia" w:hAnsi="Cambria Math"/>
+            </w:rPr>
+            <m:t xml:space="preserve">4. </m:t>
+          </m:r>
+          <m:r>
+            <w:rPr>
+              <w:rFonts w:ascii="Cambria Math" w:eastAsiaTheme="minorEastAsia" w:hAnsi="Cambria Math"/>
+            </w:rPr>
+            <m:t xml:space="preserve">        </m:t>
+          </m:r>
+          <m:r>
+            <m:rPr>
+              <m:sty m:val="bi"/>
+            </m:rPr>
+            <w:rPr>
+              <w:rFonts w:ascii="Cambria Math" w:eastAsiaTheme="minorEastAsia" w:hAnsi="Cambria Math"/>
+            </w:rPr>
+            <m:t>if</m:t>
+          </m:r>
+          <m:r>
+            <w:rPr>
+              <w:rFonts w:ascii="Cambria Math" w:eastAsiaTheme="minorEastAsia" w:hAnsi="Cambria Math"/>
+            </w:rPr>
+            <m:t xml:space="preserve"> A</m:t>
+          </m:r>
+          <m:d>
+            <m:dPr>
+              <m:begChr m:val="["/>
+              <m:endChr m:val="]"/>
+              <m:ctrlPr>
+                <w:rPr>
+                  <w:rFonts w:ascii="Cambria Math" w:eastAsiaTheme="minorEastAsia" w:hAnsi="Cambria Math"/>
+                  <w:i/>
+                </w:rPr>
+              </m:ctrlPr>
+            </m:dPr>
+            <m:e>
+              <m:r>
+                <w:rPr>
+                  <w:rFonts w:ascii="Cambria Math" w:eastAsiaTheme="minorEastAsia" w:hAnsi="Cambria Math"/>
+                </w:rPr>
+                <m:t>mid</m:t>
+              </m:r>
+            </m:e>
+          </m:d>
+          <m:r>
+            <w:rPr>
+              <w:rFonts w:ascii="Cambria Math" w:eastAsiaTheme="minorEastAsia" w:hAnsi="Cambria Math"/>
+            </w:rPr>
+            <m:t xml:space="preserve">&lt;i </m:t>
+          </m:r>
+          <m:r>
+            <m:rPr>
+              <m:sty m:val="bi"/>
+            </m:rPr>
+            <w:rPr>
+              <w:rFonts w:ascii="Cambria Math" w:eastAsiaTheme="minorEastAsia" w:hAnsi="Cambria Math"/>
+            </w:rPr>
+            <m:t>then return</m:t>
+          </m:r>
+          <m:r>
+            <w:rPr>
+              <w:rFonts w:ascii="Cambria Math" w:eastAsiaTheme="minorEastAsia" w:hAnsi="Cambria Math"/>
+            </w:rPr>
+            <m:t xml:space="preserve"> BinSearch</m:t>
+          </m:r>
+          <m:d>
+            <m:dPr>
+              <m:ctrlPr>
+                <w:rPr>
+                  <w:rFonts w:ascii="Cambria Math" w:eastAsiaTheme="minorEastAsia" w:hAnsi="Cambria Math"/>
+                  <w:i/>
+                </w:rPr>
+              </m:ctrlPr>
+            </m:dPr>
+            <m:e>
+              <m:r>
+                <w:rPr>
+                  <w:rFonts w:ascii="Cambria Math" w:eastAsiaTheme="minorEastAsia" w:hAnsi="Cambria Math"/>
+                </w:rPr>
+                <m:t xml:space="preserve">A, mid+1, </m:t>
+              </m:r>
+              <m:r>
+                <w:rPr>
+                  <w:rFonts w:ascii="Cambria Math" w:eastAsiaTheme="minorEastAsia" w:hAnsi="Cambria Math"/>
+                </w:rPr>
+                <m:t>hi, i</m:t>
+              </m:r>
+            </m:e>
+          </m:d>
+          <m:r>
+            <w:rPr>
+              <w:rFonts w:ascii="Cambria Math" w:eastAsiaTheme="minorEastAsia" w:hAnsi="Cambria Math"/>
+            </w:rPr>
+            <w:br/>
+          </m:r>
+        </m:oMath>
+        <m:oMath>
+          <m:r>
+            <w:rPr>
+              <w:rFonts w:ascii="Cambria Math" w:eastAsiaTheme="minorEastAsia" w:hAnsi="Cambria Math"/>
+            </w:rPr>
+            <m:t xml:space="preserve">5. </m:t>
+          </m:r>
+          <m:r>
+            <w:rPr>
+              <w:rFonts w:ascii="Cambria Math" w:eastAsiaTheme="minorEastAsia" w:hAnsi="Cambria Math"/>
+            </w:rPr>
+            <m:t xml:space="preserve">        </m:t>
+          </m:r>
+          <m:r>
+            <m:rPr>
+              <m:sty m:val="bi"/>
+            </m:rPr>
+            <w:rPr>
+              <w:rFonts w:ascii="Cambria Math" w:eastAsiaTheme="minorEastAsia" w:hAnsi="Cambria Math"/>
+            </w:rPr>
+            <m:t>else return</m:t>
+          </m:r>
+          <m:r>
+            <w:rPr>
+              <w:rFonts w:ascii="Cambria Math" w:eastAsiaTheme="minorEastAsia" w:hAnsi="Cambria Math"/>
+            </w:rPr>
+            <m:t xml:space="preserve"> BinSearch</m:t>
+          </m:r>
+          <m:d>
+            <m:dPr>
+              <m:ctrlPr>
+                <w:rPr>
+                  <w:rFonts w:ascii="Cambria Math" w:eastAsiaTheme="minorEastAsia" w:hAnsi="Cambria Math"/>
+                  <w:i/>
+                </w:rPr>
+              </m:ctrlPr>
+            </m:dPr>
+            <m:e>
+              <m:r>
+                <w:rPr>
+                  <w:rFonts w:ascii="Cambria Math" w:eastAsiaTheme="minorEastAsia" w:hAnsi="Cambria Math"/>
+                </w:rPr>
+                <m:t>A, lo, mid-1, i</m:t>
+              </m:r>
+            </m:e>
+          </m:d>
+          <m:r>
+            <w:rPr>
+              <w:rFonts w:ascii="Cambria Math" w:eastAsiaTheme="minorEastAsia" w:hAnsi="Cambria Math"/>
+            </w:rPr>
+            <w:br/>
+          </m:r>
+        </m:oMath>
+        <m:oMath>
+          <m:r>
+            <w:rPr>
+              <w:rFonts w:ascii="Cambria Math" w:eastAsiaTheme="minorEastAsia" w:hAnsi="Cambria Math"/>
+            </w:rPr>
+            <m:t xml:space="preserve">6. </m:t>
+          </m:r>
+          <m:r>
+            <w:rPr>
+              <w:rFonts w:ascii="Cambria Math" w:eastAsiaTheme="minorEastAsia" w:hAnsi="Cambria Math"/>
+            </w:rPr>
+            <m:t xml:space="preserve">    </m:t>
+          </m:r>
+          <m:r>
+            <m:rPr>
+              <m:sty m:val="bi"/>
+            </m:rPr>
+            <w:rPr>
+              <w:rFonts w:ascii="Cambria Math" w:eastAsiaTheme="minorEastAsia" w:hAnsi="Cambria Math"/>
+            </w:rPr>
+            <m:t>else return</m:t>
+          </m:r>
+          <m:r>
+            <w:rPr>
+              <w:rFonts w:ascii="Cambria Math" w:eastAsiaTheme="minorEastAsia" w:hAnsi="Cambria Math"/>
+            </w:rPr>
+            <m:t xml:space="preserve"> false</m:t>
+          </m:r>
+        </m:oMath>
+      </m:oMathPara>
+    </w:p>
+    <w:p>
+      <w:pPr>
+        <w:ind w:left="0"/>
+        <w:rPr>
+          <w:rFonts w:eastAsiaTheme="minorEastAsia"/>
+        </w:rPr>
+      </w:pPr>
+    </w:p>
+    <w:p>
+      <w:pPr>
+        <w:ind w:left="0"/>
+        <w:rPr>
+          <w:rFonts w:eastAsiaTheme="minorEastAsia"/>
+        </w:rPr>
+      </w:pPr>
+      <w:r>
+        <w:rPr>
+          <w:rFonts w:eastAsiaTheme="minorEastAsia"/>
+        </w:rPr>
+        <w:t>Above is recursive version of binary search. Iterative version:</w:t>
+      </w:r>
+    </w:p>
+    <w:p>
+      <w:pPr>
+        <w:ind w:left="0"/>
+        <w:rPr>
+          <w:rFonts w:eastAsiaTheme="minorEastAsia"/>
+        </w:rPr>
+      </w:pPr>
+      <m:oMathPara>
+        <m:oMathParaPr>
+          <m:jc m:val="left"/>
+        </m:oMathParaPr>
+        <m:oMath>
+          <m:r>
+            <w:rPr>
+              <w:rFonts w:ascii="Cambria Math" w:eastAsiaTheme="minorEastAsia" w:hAnsi="Cambria Math"/>
+            </w:rPr>
+            <m:t>BinSearch</m:t>
+          </m:r>
+          <m:d>
+            <m:dPr>
+              <m:ctrlPr>
+                <w:rPr>
+                  <w:rFonts w:ascii="Cambria Math" w:eastAsiaTheme="minorEastAsia" w:hAnsi="Cambria Math"/>
+                  <w:i/>
+                </w:rPr>
+              </m:ctrlPr>
+            </m:dPr>
+            <m:e>
+              <m:r>
+                <w:rPr>
+                  <w:rFonts w:ascii="Cambria Math" w:eastAsiaTheme="minorEastAsia" w:hAnsi="Cambria Math"/>
+                </w:rPr>
+                <m:t>A</m:t>
+              </m:r>
+              <m:d>
+                <m:dPr>
+                  <m:begChr m:val="["/>
+                  <m:endChr m:val="]"/>
+                  <m:ctrlPr>
+                    <w:rPr>
+                      <w:rFonts w:ascii="Cambria Math" w:eastAsiaTheme="minorEastAsia" w:hAnsi="Cambria Math"/>
+                      <w:i/>
+                    </w:rPr>
+                  </m:ctrlPr>
+                </m:dPr>
+                <m:e>
+                  <m:r>
+                    <w:rPr>
+                      <w:rFonts w:ascii="Cambria Math" w:eastAsiaTheme="minorEastAsia" w:hAnsi="Cambria Math"/>
+                    </w:rPr>
+                    <m:t>1, …, n</m:t>
+                  </m:r>
+                </m:e>
+              </m:d>
+              <m:r>
+                <w:rPr>
+                  <w:rFonts w:ascii="Cambria Math" w:eastAsiaTheme="minorEastAsia" w:hAnsi="Cambria Math"/>
+                </w:rPr>
+                <m:t>, lo, hi, i</m:t>
+              </m:r>
+            </m:e>
+          </m:d>
+          <m:r>
+            <w:rPr>
+              <w:rFonts w:ascii="Cambria Math" w:eastAsiaTheme="minorEastAsia" w:hAnsi="Cambria Math"/>
+            </w:rPr>
+            <w:br/>
+          </m:r>
+        </m:oMath>
+        <m:oMath>
+          <m:r>
+            <w:rPr>
+              <w:rFonts w:ascii="Cambria Math" w:eastAsiaTheme="minorEastAsia" w:hAnsi="Cambria Math"/>
+            </w:rPr>
+            <m:t xml:space="preserve">1.     </m:t>
+          </m:r>
+          <m:r>
+            <m:rPr>
+              <m:sty m:val="bi"/>
+            </m:rPr>
+            <w:rPr>
+              <w:rFonts w:ascii="Cambria Math" w:eastAsiaTheme="minorEastAsia" w:hAnsi="Cambria Math"/>
+            </w:rPr>
+            <m:t>while</m:t>
+          </m:r>
+          <m:r>
+            <w:rPr>
+              <w:rFonts w:ascii="Cambria Math" w:eastAsiaTheme="minorEastAsia" w:hAnsi="Cambria Math"/>
+            </w:rPr>
+            <m:t xml:space="preserve"> lo≤hi </m:t>
+          </m:r>
+          <m:r>
+            <m:rPr>
+              <m:sty m:val="bi"/>
+            </m:rPr>
+            <w:rPr>
+              <w:rFonts w:ascii="Cambria Math" w:eastAsiaTheme="minorEastAsia" w:hAnsi="Cambria Math"/>
+            </w:rPr>
+            <m:t>do</m:t>
+          </m:r>
+          <m:r>
+            <w:rPr>
+              <w:rFonts w:ascii="Cambria Math" w:eastAsiaTheme="minorEastAsia" w:hAnsi="Cambria Math"/>
+            </w:rPr>
+            <w:br/>
+          </m:r>
+        </m:oMath>
+        <m:oMath>
+          <m:r>
+            <w:rPr>
+              <w:rFonts w:ascii="Cambria Math" w:eastAsiaTheme="minorEastAsia" w:hAnsi="Cambria Math"/>
+            </w:rPr>
+            <m:t>2.         mid←⌊</m:t>
+          </m:r>
+          <m:d>
+            <m:dPr>
+              <m:ctrlPr>
+                <w:rPr>
+                  <w:rFonts w:ascii="Cambria Math" w:eastAsiaTheme="minorEastAsia" w:hAnsi="Cambria Math"/>
+                  <w:i/>
+                </w:rPr>
+              </m:ctrlPr>
+            </m:dPr>
+            <m:e>
+              <m:r>
+                <w:rPr>
+                  <w:rFonts w:ascii="Cambria Math" w:eastAsiaTheme="minorEastAsia" w:hAnsi="Cambria Math"/>
+                </w:rPr>
+                <m:t>lo+hi</m:t>
+              </m:r>
+            </m:e>
+          </m:d>
+          <m:r>
+            <w:rPr>
+              <w:rFonts w:ascii="Cambria Math" w:eastAsiaTheme="minorEastAsia" w:hAnsi="Cambria Math"/>
+            </w:rPr>
+            <m:t>/2⌋</m:t>
+          </m:r>
+        </m:oMath>
+      </m:oMathPara>
+    </w:p>
+    <w:p>
+      <w:pPr>
+        <w:ind w:left="0"/>
+        <w:jc w:val="center"/>
+        <w:rPr>
+          <w:rFonts w:eastAsiaTheme="minorEastAsia"/>
+        </w:rPr>
+      </w:pPr>
+      <m:oMathPara>
+        <m:oMathParaPr>
+          <m:jc m:val="left"/>
+        </m:oMathParaPr>
+        <m:oMath>
+          <m:r>
+            <w:rPr>
+              <w:rFonts w:ascii="Cambria Math" w:eastAsiaTheme="minorEastAsia" w:hAnsi="Cambria Math"/>
+            </w:rPr>
+            <m:t xml:space="preserve">3.         </m:t>
+          </m:r>
+          <m:r>
+            <m:rPr>
+              <m:sty m:val="bi"/>
+            </m:rPr>
+            <w:rPr>
+              <w:rFonts w:ascii="Cambria Math" w:eastAsiaTheme="minorEastAsia" w:hAnsi="Cambria Math"/>
+            </w:rPr>
+            <m:t>if</m:t>
+          </m:r>
+          <m:r>
+            <w:rPr>
+              <w:rFonts w:ascii="Cambria Math" w:eastAsiaTheme="minorEastAsia" w:hAnsi="Cambria Math"/>
+            </w:rPr>
+            <m:t xml:space="preserve"> A</m:t>
+          </m:r>
+          <m:d>
+            <m:dPr>
+              <m:begChr m:val="["/>
+              <m:endChr m:val="]"/>
+              <m:ctrlPr>
+                <w:rPr>
+                  <w:rFonts w:ascii="Cambria Math" w:eastAsiaTheme="minorEastAsia" w:hAnsi="Cambria Math"/>
+                  <w:i/>
+                </w:rPr>
+              </m:ctrlPr>
+            </m:dPr>
+            <m:e>
+              <m:r>
+                <w:rPr>
+                  <w:rFonts w:ascii="Cambria Math" w:eastAsiaTheme="minorEastAsia" w:hAnsi="Cambria Math"/>
+                </w:rPr>
+                <m:t>mid</m:t>
+              </m:r>
+            </m:e>
+          </m:d>
+          <m:r>
+            <w:rPr>
+              <w:rFonts w:ascii="Cambria Math" w:eastAsiaTheme="minorEastAsia" w:hAnsi="Cambria Math"/>
+            </w:rPr>
+            <m:t xml:space="preserve">=i </m:t>
+          </m:r>
+          <m:r>
+            <m:rPr>
+              <m:sty m:val="bi"/>
+            </m:rPr>
+            <w:rPr>
+              <w:rFonts w:ascii="Cambria Math" w:eastAsiaTheme="minorEastAsia" w:hAnsi="Cambria Math"/>
+            </w:rPr>
+            <m:t>then return</m:t>
+          </m:r>
+          <m:r>
+            <w:rPr>
+              <w:rFonts w:ascii="Cambria Math" w:eastAsiaTheme="minorEastAsia" w:hAnsi="Cambria Math"/>
+            </w:rPr>
+            <m:t xml:space="preserve"> true</m:t>
+          </m:r>
+          <m:r>
+            <w:rPr>
+              <w:rFonts w:ascii="Cambria Math" w:eastAsiaTheme="minorEastAsia" w:hAnsi="Cambria Math"/>
+            </w:rPr>
+            <w:br/>
+          </m:r>
+        </m:oMath>
+        <m:oMath>
+          <m:r>
+            <w:rPr>
+              <w:rFonts w:ascii="Cambria Math" w:eastAsiaTheme="minorEastAsia" w:hAnsi="Cambria Math"/>
+            </w:rPr>
+            <m:t xml:space="preserve">4.         </m:t>
+          </m:r>
+          <m:r>
+            <m:rPr>
+              <m:sty m:val="bi"/>
+            </m:rPr>
+            <w:rPr>
+              <w:rFonts w:ascii="Cambria Math" w:eastAsiaTheme="minorEastAsia" w:hAnsi="Cambria Math"/>
+            </w:rPr>
+            <m:t>if</m:t>
+          </m:r>
+          <m:r>
+            <w:rPr>
+              <w:rFonts w:ascii="Cambria Math" w:eastAsiaTheme="minorEastAsia" w:hAnsi="Cambria Math"/>
+            </w:rPr>
+            <m:t xml:space="preserve"> A</m:t>
+          </m:r>
+          <m:d>
+            <m:dPr>
+              <m:begChr m:val="["/>
+              <m:endChr m:val="]"/>
+              <m:ctrlPr>
+                <w:rPr>
+                  <w:rFonts w:ascii="Cambria Math" w:eastAsiaTheme="minorEastAsia" w:hAnsi="Cambria Math"/>
+                  <w:i/>
+                </w:rPr>
+              </m:ctrlPr>
+            </m:dPr>
+            <m:e>
+              <m:r>
+                <w:rPr>
+                  <w:rFonts w:ascii="Cambria Math" w:eastAsiaTheme="minorEastAsia" w:hAnsi="Cambria Math"/>
+                </w:rPr>
+                <m:t>mid</m:t>
+              </m:r>
+            </m:e>
+          </m:d>
+          <m:r>
+            <w:rPr>
+              <w:rFonts w:ascii="Cambria Math" w:eastAsiaTheme="minorEastAsia" w:hAnsi="Cambria Math"/>
+            </w:rPr>
+            <m:t xml:space="preserve">&lt;i </m:t>
+          </m:r>
+          <m:r>
+            <m:rPr>
+              <m:sty m:val="bi"/>
+            </m:rPr>
+            <w:rPr>
+              <w:rFonts w:ascii="Cambria Math" w:eastAsiaTheme="minorEastAsia" w:hAnsi="Cambria Math"/>
+            </w:rPr>
+            <m:t>then</m:t>
+          </m:r>
+          <m:r>
+            <w:rPr>
+              <w:rFonts w:ascii="Cambria Math" w:eastAsiaTheme="minorEastAsia" w:hAnsi="Cambria Math"/>
+            </w:rPr>
+            <m:t xml:space="preserve"> </m:t>
+          </m:r>
+          <m:r>
+            <w:rPr>
+              <w:rFonts w:ascii="Cambria Math" w:eastAsiaTheme="minorEastAsia" w:hAnsi="Cambria Math"/>
+            </w:rPr>
+            <m:t>lo←mid+1</m:t>
+          </m:r>
+          <m:r>
+            <w:rPr>
+              <w:rFonts w:ascii="Cambria Math" w:eastAsiaTheme="minorEastAsia" w:hAnsi="Cambria Math"/>
+            </w:rPr>
+            <w:br/>
+          </m:r>
+        </m:oMath>
+        <m:oMath>
+          <m:r>
+            <w:rPr>
+              <w:rFonts w:ascii="Cambria Math" w:eastAsiaTheme="minorEastAsia" w:hAnsi="Cambria Math"/>
+            </w:rPr>
+            <m:t xml:space="preserve">5.        </m:t>
+          </m:r>
+          <m:r>
+            <m:rPr>
+              <m:sty m:val="bi"/>
+            </m:rPr>
+            <w:rPr>
+              <w:rFonts w:ascii="Cambria Math" w:eastAsiaTheme="minorEastAsia" w:hAnsi="Cambria Math"/>
+            </w:rPr>
+            <m:t xml:space="preserve"> else</m:t>
+          </m:r>
+          <m:r>
+            <w:rPr>
+              <w:rFonts w:ascii="Cambria Math" w:eastAsiaTheme="minorEastAsia" w:hAnsi="Cambria Math"/>
+            </w:rPr>
+            <m:t xml:space="preserve"> </m:t>
+          </m:r>
+          <m:r>
+            <w:rPr>
+              <w:rFonts w:ascii="Cambria Math" w:eastAsiaTheme="minorEastAsia" w:hAnsi="Cambria Math"/>
+            </w:rPr>
+            <m:t>hi←mid-1</m:t>
+          </m:r>
+          <m:r>
+            <w:rPr>
+              <w:rFonts w:ascii="Cambria Math" w:eastAsiaTheme="minorEastAsia" w:hAnsi="Cambria Math"/>
+            </w:rPr>
+            <w:br/>
+          </m:r>
+        </m:oMath>
+        <m:oMath>
+          <m:r>
+            <w:rPr>
+              <w:rFonts w:ascii="Cambria Math" w:eastAsiaTheme="minorEastAsia" w:hAnsi="Cambria Math"/>
+            </w:rPr>
+            <m:t xml:space="preserve">6.     </m:t>
+          </m:r>
+          <m:r>
+            <m:rPr>
+              <m:sty m:val="bi"/>
+            </m:rPr>
+            <w:rPr>
+              <w:rFonts w:ascii="Cambria Math" w:eastAsiaTheme="minorEastAsia" w:hAnsi="Cambria Math"/>
+            </w:rPr>
+            <m:t>else return</m:t>
+          </m:r>
+          <m:r>
+            <w:rPr>
+              <w:rFonts w:ascii="Cambria Math" w:eastAsiaTheme="minorEastAsia" w:hAnsi="Cambria Math"/>
+            </w:rPr>
+            <m:t xml:space="preserve"> false</m:t>
+          </m:r>
+        </m:oMath>
+      </m:oMathPara>
+    </w:p>
+    <w:p>
+      <w:pPr>
+        <w:ind w:left="0"/>
+        <w:rPr>
+          <w:rFonts w:eastAsiaTheme="minorEastAsia"/>
+        </w:rPr>
+      </w:pPr>
+      <w:r>
+        <w:rPr>
+          <w:rFonts w:eastAsiaTheme="minorEastAsia"/>
+        </w:rPr>
+        <w:t xml:space="preserve">Typically, for iterative algorithms, towards correctness, we articulate a </w:t>
+      </w:r>
+      <w:r>
+        <w:rPr>
+          <w:rFonts w:eastAsiaTheme="minorEastAsia"/>
+          <w:i/>
+          <w:iCs/>
+        </w:rPr>
+        <w:t>loop invariant</w:t>
+      </w:r>
+      <w:r>
+        <w:rPr>
+          <w:rFonts w:eastAsiaTheme="minorEastAsia"/>
+        </w:rPr>
+        <w:t>:</w:t>
+      </w:r>
+    </w:p>
+    <w:p>
+      <w:pPr>
+        <w:ind w:left="0"/>
+        <w:rPr>
+          <w:rFonts w:eastAsiaTheme="minorEastAsia"/>
+        </w:rPr>
+      </w:pPr>
+      <w:r>
+        <w:rPr>
+          <w:rFonts w:eastAsiaTheme="minorEastAsia"/>
+        </w:rPr>
+        <w:t xml:space="preserve">Let </w:t>
+      </w:r>
+      <m:oMath>
+        <m:r>
+          <w:rPr>
+            <w:rFonts w:ascii="Cambria Math" w:eastAsiaTheme="minorEastAsia" w:hAnsi="Cambria Math"/>
+          </w:rPr>
+          <m:t>l</m:t>
+        </m:r>
+        <m:sSup>
+          <m:sSupPr>
+            <m:ctrlPr>
+              <w:rPr>
+                <w:rFonts w:ascii="Cambria Math" w:eastAsiaTheme="minorEastAsia" w:hAnsi="Cambria Math"/>
+                <w:i/>
+              </w:rPr>
+            </m:ctrlPr>
+          </m:sSupPr>
+          <m:e>
+            <m:r>
+              <w:rPr>
+                <w:rFonts w:ascii="Cambria Math" w:eastAsiaTheme="minorEastAsia" w:hAnsi="Cambria Math"/>
+              </w:rPr>
+              <m:t>o</m:t>
+            </m:r>
+          </m:e>
+          <m:sup>
+            <m:r>
+              <w:rPr>
+                <w:rFonts w:ascii="Cambria Math" w:eastAsiaTheme="minorEastAsia" w:hAnsi="Cambria Math"/>
+              </w:rPr>
+              <m:t>(in)</m:t>
+            </m:r>
+          </m:sup>
+        </m:sSup>
+      </m:oMath>
+      <w:r>
+        <w:rPr>
+          <w:rFonts w:eastAsiaTheme="minorEastAsia"/>
+        </w:rPr>
+        <w:t xml:space="preserve"> and </w:t>
+      </w:r>
+      <m:oMath>
+        <m:r>
+          <w:rPr>
+            <w:rFonts w:ascii="Cambria Math" w:eastAsiaTheme="minorEastAsia" w:hAnsi="Cambria Math"/>
+          </w:rPr>
+          <m:t>h</m:t>
+        </m:r>
+        <m:sSup>
+          <m:sSupPr>
+            <m:ctrlPr>
+              <w:rPr>
+                <w:rFonts w:ascii="Cambria Math" w:eastAsiaTheme="minorEastAsia" w:hAnsi="Cambria Math"/>
+                <w:i/>
+              </w:rPr>
+            </m:ctrlPr>
+          </m:sSupPr>
+          <m:e>
+            <m:r>
+              <w:rPr>
+                <w:rFonts w:ascii="Cambria Math" w:eastAsiaTheme="minorEastAsia" w:hAnsi="Cambria Math"/>
+              </w:rPr>
+              <m:t>i</m:t>
+            </m:r>
+          </m:e>
+          <m:sup>
+            <m:r>
+              <w:rPr>
+                <w:rFonts w:ascii="Cambria Math" w:eastAsiaTheme="minorEastAsia" w:hAnsi="Cambria Math"/>
+              </w:rPr>
+              <m:t>(in)</m:t>
+            </m:r>
+          </m:sup>
+        </m:sSup>
+      </m:oMath>
+      <w:r>
+        <w:rPr>
+          <w:rFonts w:eastAsiaTheme="minorEastAsia"/>
+        </w:rPr>
+        <w:t xml:space="preserve"> be the values of </w:t>
+      </w:r>
+      <m:oMath>
+        <m:r>
+          <w:rPr>
+            <w:rFonts w:ascii="Cambria Math" w:eastAsiaTheme="minorEastAsia" w:hAnsi="Cambria Math"/>
+          </w:rPr>
+          <m:t>lo</m:t>
+        </m:r>
+      </m:oMath>
+      <w:r>
+        <w:rPr>
+          <w:rFonts w:eastAsiaTheme="minorEastAsia"/>
+        </w:rPr>
+        <w:t xml:space="preserve"> and </w:t>
+      </w:r>
+      <m:oMath>
+        <m:r>
+          <w:rPr>
+            <w:rFonts w:ascii="Cambria Math" w:eastAsiaTheme="minorEastAsia" w:hAnsi="Cambria Math"/>
+          </w:rPr>
+          <m:t>hi</m:t>
+        </m:r>
+      </m:oMath>
+      <w:r>
+        <w:rPr>
+          <w:rFonts w:eastAsiaTheme="minorEastAsia"/>
+        </w:rPr>
+        <w:t xml:space="preserve"> respectively on input. Just before we successfully enter an iteration of the </w:t>
+      </w:r>
+      <m:oMath>
+        <m:r>
+          <m:rPr>
+            <m:sty m:val="bi"/>
+          </m:rPr>
+          <w:rPr>
+            <w:rFonts w:ascii="Cambria Math" w:eastAsiaTheme="minorEastAsia" w:hAnsi="Cambria Math"/>
+          </w:rPr>
+          <m:t>while</m:t>
+        </m:r>
+      </m:oMath>
+      <w:r>
+        <w:rPr>
+          <w:rFonts w:eastAsiaTheme="minorEastAsia"/>
+        </w:rPr>
+        <w:t xml:space="preserve"> loop of Line (1)</w:t>
+      </w:r>
+      <w:r>
+        <w:rPr>
+          <w:rFonts w:eastAsiaTheme="minorEastAsia"/>
+        </w:rPr>
+        <w:t>, it is true that:</w:t>
+      </w:r>
+    </w:p>
+    <w:p>
+      <w:pPr>
+        <w:ind w:left="0"/>
+        <w:rPr>
+          <w:rFonts w:eastAsiaTheme="minorEastAsia"/>
+        </w:rPr>
+      </w:pPr>
+      <m:oMathPara>
+        <m:oMathParaPr>
+          <m:jc m:val="center"/>
+        </m:oMathParaPr>
+        <m:oMath>
+          <m:r>
+            <w:rPr>
+              <w:rFonts w:ascii="Cambria Math" w:eastAsiaTheme="minorEastAsia" w:hAnsi="Cambria Math"/>
+            </w:rPr>
+            <m:t>i ϵ A</m:t>
+          </m:r>
+          <m:d>
+            <m:dPr>
+              <m:begChr m:val="["/>
+              <m:endChr m:val="]"/>
+              <m:ctrlPr>
+                <w:rPr>
+                  <w:rFonts w:ascii="Cambria Math" w:eastAsiaTheme="minorEastAsia" w:hAnsi="Cambria Math"/>
+                  <w:i/>
+                </w:rPr>
+              </m:ctrlPr>
+            </m:dPr>
+            <m:e>
+              <m:r>
+                <w:rPr>
+                  <w:rFonts w:ascii="Cambria Math" w:eastAsiaTheme="minorEastAsia" w:hAnsi="Cambria Math"/>
+                </w:rPr>
+                <m:t>l</m:t>
+              </m:r>
+              <m:sSup>
+                <m:sSupPr>
+                  <m:ctrlPr>
+                    <w:rPr>
+                      <w:rFonts w:ascii="Cambria Math" w:eastAsiaTheme="minorEastAsia" w:hAnsi="Cambria Math"/>
+                      <w:i/>
+                    </w:rPr>
+                  </m:ctrlPr>
+                </m:sSupPr>
+                <m:e>
+                  <m:r>
+                    <w:rPr>
+                      <w:rFonts w:ascii="Cambria Math" w:eastAsiaTheme="minorEastAsia" w:hAnsi="Cambria Math"/>
+                    </w:rPr>
+                    <m:t>o</m:t>
+                  </m:r>
+                </m:e>
+                <m:sup>
+                  <m:d>
+                    <m:dPr>
+                      <m:ctrlPr>
+                        <w:rPr>
+                          <w:rFonts w:ascii="Cambria Math" w:eastAsiaTheme="minorEastAsia" w:hAnsi="Cambria Math"/>
+                          <w:i/>
+                        </w:rPr>
+                      </m:ctrlPr>
+                    </m:dPr>
+                    <m:e>
+                      <m:r>
+                        <w:rPr>
+                          <w:rFonts w:ascii="Cambria Math" w:eastAsiaTheme="minorEastAsia" w:hAnsi="Cambria Math"/>
+                        </w:rPr>
+                        <m:t>in</m:t>
+                      </m:r>
+                    </m:e>
+                  </m:d>
+                </m:sup>
+              </m:sSup>
+              <m:r>
+                <w:rPr>
+                  <w:rFonts w:ascii="Cambria Math" w:eastAsiaTheme="minorEastAsia" w:hAnsi="Cambria Math"/>
+                </w:rPr>
+                <m:t>, …, h</m:t>
+              </m:r>
+              <m:sSup>
+                <m:sSupPr>
+                  <m:ctrlPr>
+                    <w:rPr>
+                      <w:rFonts w:ascii="Cambria Math" w:eastAsiaTheme="minorEastAsia" w:hAnsi="Cambria Math"/>
+                      <w:i/>
+                    </w:rPr>
+                  </m:ctrlPr>
+                </m:sSupPr>
+                <m:e>
+                  <m:r>
+                    <w:rPr>
+                      <w:rFonts w:ascii="Cambria Math" w:eastAsiaTheme="minorEastAsia" w:hAnsi="Cambria Math"/>
+                    </w:rPr>
+                    <m:t>i</m:t>
+                  </m:r>
+                </m:e>
+                <m:sup>
+                  <m:d>
+                    <m:dPr>
+                      <m:ctrlPr>
+                        <w:rPr>
+                          <w:rFonts w:ascii="Cambria Math" w:eastAsiaTheme="minorEastAsia" w:hAnsi="Cambria Math"/>
+                          <w:i/>
+                        </w:rPr>
+                      </m:ctrlPr>
+                    </m:dPr>
+                    <m:e>
+                      <m:r>
+                        <w:rPr>
+                          <w:rFonts w:ascii="Cambria Math" w:eastAsiaTheme="minorEastAsia" w:hAnsi="Cambria Math"/>
+                        </w:rPr>
+                        <m:t>in</m:t>
+                      </m:r>
+                    </m:e>
+                  </m:d>
+                </m:sup>
+              </m:sSup>
+            </m:e>
+          </m:d>
+          <m:r>
+            <w:rPr>
+              <w:rFonts w:ascii="Cambria Math" w:eastAsiaTheme="minorEastAsia" w:hAnsi="Cambria Math"/>
+            </w:rPr>
+            <m:t>→i ϵ A</m:t>
+          </m:r>
+          <m:d>
+            <m:dPr>
+              <m:begChr m:val="["/>
+              <m:endChr m:val="]"/>
+              <m:ctrlPr>
+                <w:rPr>
+                  <w:rFonts w:ascii="Cambria Math" w:eastAsiaTheme="minorEastAsia" w:hAnsi="Cambria Math"/>
+                  <w:i/>
+                </w:rPr>
+              </m:ctrlPr>
+            </m:dPr>
+            <m:e>
+              <m:r>
+                <w:rPr>
+                  <w:rFonts w:ascii="Cambria Math" w:eastAsiaTheme="minorEastAsia" w:hAnsi="Cambria Math"/>
+                </w:rPr>
+                <m:t>lo, …, hi</m:t>
+              </m:r>
+            </m:e>
+          </m:d>
+        </m:oMath>
+      </m:oMathPara>
+    </w:p>
+    <w:p>
+      <w:pPr>
+        <w:ind w:left="0"/>
+        <w:rPr>
+          <w:rFonts w:eastAsiaTheme="minorEastAsia"/>
+        </w:rPr>
+      </w:pPr>
+    </w:p>
+    <w:p>
+      <w:pPr>
+        <w:ind w:left="0"/>
+        <w:rPr>
+          <w:rFonts w:eastAsiaTheme="minorEastAsia"/>
+        </w:rPr>
+      </w:pPr>
+      <w:r>
+        <w:rPr>
+          <w:rFonts w:eastAsiaTheme="minorEastAsia"/>
+        </w:rPr>
+        <w:t>Going back to the recursive version, what is a correctness property?</w:t>
+      </w:r>
+    </w:p>
+    <w:p>
+      <w:pPr>
+        <w:ind w:left="0"/>
+        <w:rPr>
+          <w:rFonts w:eastAsiaTheme="minorEastAsia"/>
+        </w:rPr>
+      </w:pPr>
+      <w:r>
+        <w:rPr>
+          <w:rFonts w:eastAsiaTheme="minorEastAsia"/>
+        </w:rPr>
+        <w:t xml:space="preserve">Given </w:t>
+      </w:r>
+      <m:oMath>
+        <m:r>
+          <w:rPr>
+            <w:rFonts w:ascii="Cambria Math" w:eastAsiaTheme="minorEastAsia" w:hAnsi="Cambria Math"/>
+          </w:rPr>
+          <m:t>A</m:t>
+        </m:r>
+        <m:d>
+          <m:dPr>
+            <m:begChr m:val="["/>
+            <m:endChr m:val="]"/>
+            <m:ctrlPr>
+              <w:rPr>
+                <w:rFonts w:ascii="Cambria Math" w:eastAsiaTheme="minorEastAsia" w:hAnsi="Cambria Math"/>
+                <w:i/>
+              </w:rPr>
+            </m:ctrlPr>
+          </m:dPr>
+          <m:e>
+            <m:r>
+              <w:rPr>
+                <w:rFonts w:ascii="Cambria Math" w:eastAsiaTheme="minorEastAsia" w:hAnsi="Cambria Math"/>
+              </w:rPr>
+              <m:t>1, …, n</m:t>
+            </m:r>
+          </m:e>
+        </m:d>
+      </m:oMath>
+      <w:r>
+        <w:rPr>
+          <w:rFonts w:eastAsiaTheme="minorEastAsia"/>
+        </w:rPr>
+        <w:t xml:space="preserve"> an array that is sorted, non-decreasing, </w:t>
+      </w:r>
+      <m:oMath>
+        <m:r>
+          <w:rPr>
+            <w:rFonts w:ascii="Cambria Math" w:eastAsiaTheme="minorEastAsia" w:hAnsi="Cambria Math"/>
+          </w:rPr>
+          <m:t>lo, hi</m:t>
+        </m:r>
+      </m:oMath>
+      <w:r>
+        <w:rPr>
+          <w:rFonts w:eastAsiaTheme="minorEastAsia"/>
+        </w:rPr>
+        <w:t xml:space="preserve"> are each </w:t>
+      </w:r>
+      <m:oMath>
+        <m:r>
+          <w:rPr>
+            <w:rFonts w:ascii="Cambria Math" w:eastAsiaTheme="minorEastAsia" w:hAnsi="Cambria Math"/>
+          </w:rPr>
+          <m:t xml:space="preserve">ϵ </m:t>
+        </m:r>
+        <m:d>
+          <m:dPr>
+            <m:begChr m:val="{"/>
+            <m:endChr m:val="}"/>
+            <m:ctrlPr>
+              <w:rPr>
+                <w:rFonts w:ascii="Cambria Math" w:eastAsiaTheme="minorEastAsia" w:hAnsi="Cambria Math"/>
+                <w:i/>
+              </w:rPr>
+            </m:ctrlPr>
+          </m:dPr>
+          <m:e>
+            <m:r>
+              <w:rPr>
+                <w:rFonts w:ascii="Cambria Math" w:eastAsiaTheme="minorEastAsia" w:hAnsi="Cambria Math"/>
+              </w:rPr>
+              <m:t>1, …, n</m:t>
+            </m:r>
+          </m:e>
+        </m:d>
+      </m:oMath>
+      <w:r>
+        <w:rPr>
+          <w:rFonts w:eastAsiaTheme="minorEastAsia"/>
+        </w:rPr>
+        <w:t xml:space="preserve"> on input</w:t>
+      </w:r>
+      <w:r>
+        <w:rPr>
+          <w:rFonts w:eastAsiaTheme="minorEastAsia"/>
+        </w:rPr>
+        <w:t xml:space="preserve">, </w:t>
+      </w:r>
+      <m:oMath>
+        <m:r>
+          <w:rPr>
+            <w:rFonts w:ascii="Cambria Math" w:eastAsiaTheme="minorEastAsia" w:hAnsi="Cambria Math"/>
+          </w:rPr>
+          <m:t>BinSearch(A, lo, hi, i)</m:t>
+        </m:r>
+      </m:oMath>
+      <w:r>
+        <w:rPr>
+          <w:rFonts w:eastAsiaTheme="minorEastAsia"/>
+        </w:rPr>
+        <w:t xml:space="preserve"> returns:</w:t>
+      </w:r>
+    </w:p>
+    <w:p>
+      <w:pPr>
+        <w:pStyle w:val="ListParagraph"/>
+        <w:numPr>
+          <w:ilvl w:val="0"/>
+          <w:numId w:val="13"/>
+        </w:numPr>
+        <w:rPr>
+          <w:rFonts w:eastAsiaTheme="minorEastAsia"/>
+        </w:rPr>
+      </w:pPr>
+      <m:oMath>
+        <m:r>
+          <w:rPr>
+            <w:rFonts w:ascii="Cambria Math" w:eastAsiaTheme="minorEastAsia" w:hAnsi="Cambria Math"/>
+          </w:rPr>
+          <m:t>True→</m:t>
+        </m:r>
+        <m:d>
+          <m:dPr>
+            <m:ctrlPr>
+              <w:rPr>
+                <w:rFonts w:ascii="Cambria Math" w:eastAsiaTheme="minorEastAsia" w:hAnsi="Cambria Math"/>
+                <w:i/>
+              </w:rPr>
+            </m:ctrlPr>
+          </m:dPr>
+          <m:e>
+            <m:r>
+              <w:rPr>
+                <w:rFonts w:ascii="Cambria Math" w:eastAsiaTheme="minorEastAsia" w:hAnsi="Cambria Math"/>
+              </w:rPr>
+              <m:t>lo≤hi</m:t>
+            </m:r>
+          </m:e>
+        </m:d>
+        <m:r>
+          <w:rPr>
+            <w:rFonts w:ascii="Cambria Math" w:eastAsiaTheme="minorEastAsia" w:hAnsi="Cambria Math"/>
+          </w:rPr>
+          <m:t xml:space="preserve"> and </m:t>
+        </m:r>
+        <m:d>
+          <m:dPr>
+            <m:ctrlPr>
+              <w:rPr>
+                <w:rFonts w:ascii="Cambria Math" w:eastAsiaTheme="minorEastAsia" w:hAnsi="Cambria Math"/>
+                <w:i/>
+              </w:rPr>
+            </m:ctrlPr>
+          </m:dPr>
+          <m:e>
+            <m:r>
+              <w:rPr>
+                <w:rFonts w:ascii="Cambria Math" w:eastAsiaTheme="minorEastAsia" w:hAnsi="Cambria Math"/>
+              </w:rPr>
+              <m:t>i ϵ A</m:t>
+            </m:r>
+            <m:d>
+              <m:dPr>
+                <m:begChr m:val="["/>
+                <m:endChr m:val="]"/>
+                <m:ctrlPr>
+                  <w:rPr>
+                    <w:rFonts w:ascii="Cambria Math" w:eastAsiaTheme="minorEastAsia" w:hAnsi="Cambria Math"/>
+                    <w:i/>
+                  </w:rPr>
+                </m:ctrlPr>
+              </m:dPr>
+              <m:e>
+                <m:r>
+                  <w:rPr>
+                    <w:rFonts w:ascii="Cambria Math" w:eastAsiaTheme="minorEastAsia" w:hAnsi="Cambria Math"/>
+                  </w:rPr>
+                  <m:t>lo, …, hi</m:t>
+                </m:r>
+              </m:e>
+            </m:d>
+          </m:e>
+        </m:d>
+      </m:oMath>
+    </w:p>
+    <w:p>
+      <w:pPr>
+        <w:pStyle w:val="ListParagraph"/>
+        <w:numPr>
+          <w:ilvl w:val="0"/>
+          <w:numId w:val="13"/>
+        </w:numPr>
+        <w:rPr>
+          <w:rFonts w:eastAsiaTheme="minorEastAsia"/>
+        </w:rPr>
+      </w:pPr>
+      <m:oMath>
+        <m:r>
+          <w:rPr>
+            <w:rFonts w:ascii="Cambria Math" w:eastAsiaTheme="minorEastAsia" w:hAnsi="Cambria Math"/>
+          </w:rPr>
+          <m:t>False→</m:t>
+        </m:r>
+        <m:r>
+          <w:rPr>
+            <w:rFonts w:ascii="Cambria Math" w:eastAsiaTheme="minorEastAsia" w:hAnsi="Cambria Math"/>
+          </w:rPr>
+          <m:t xml:space="preserve">either </m:t>
+        </m:r>
+        <m:d>
+          <m:dPr>
+            <m:ctrlPr>
+              <w:rPr>
+                <w:rFonts w:ascii="Cambria Math" w:eastAsiaTheme="minorEastAsia" w:hAnsi="Cambria Math"/>
+                <w:i/>
+              </w:rPr>
+            </m:ctrlPr>
+          </m:dPr>
+          <m:e>
+            <m:r>
+              <w:rPr>
+                <w:rFonts w:ascii="Cambria Math" w:eastAsiaTheme="minorEastAsia" w:hAnsi="Cambria Math"/>
+              </w:rPr>
+              <m:t>lo&gt;hi</m:t>
+            </m:r>
+          </m:e>
+        </m:d>
+        <m:r>
+          <w:rPr>
+            <w:rFonts w:ascii="Cambria Math" w:eastAsiaTheme="minorEastAsia" w:hAnsi="Cambria Math"/>
+          </w:rPr>
+          <m:t xml:space="preserve"> or </m:t>
+        </m:r>
+        <m:d>
+          <m:dPr>
+            <m:ctrlPr>
+              <w:rPr>
+                <w:rFonts w:ascii="Cambria Math" w:eastAsiaTheme="minorEastAsia" w:hAnsi="Cambria Math"/>
+                <w:i/>
+              </w:rPr>
+            </m:ctrlPr>
+          </m:dPr>
+          <m:e>
+            <m:r>
+              <w:rPr>
+                <w:rFonts w:ascii="Cambria Math" w:eastAsiaTheme="minorEastAsia" w:hAnsi="Cambria Math"/>
+              </w:rPr>
+              <m:t>i is not ϵ A</m:t>
+            </m:r>
+            <m:d>
+              <m:dPr>
+                <m:begChr m:val="["/>
+                <m:endChr m:val="]"/>
+                <m:ctrlPr>
+                  <w:rPr>
+                    <w:rFonts w:ascii="Cambria Math" w:eastAsiaTheme="minorEastAsia" w:hAnsi="Cambria Math"/>
+                    <w:i/>
+                  </w:rPr>
+                </m:ctrlPr>
+              </m:dPr>
+              <m:e>
+                <m:r>
+                  <w:rPr>
+                    <w:rFonts w:ascii="Cambria Math" w:eastAsiaTheme="minorEastAsia" w:hAnsi="Cambria Math"/>
+                  </w:rPr>
+                  <m:t>lo, …, hi</m:t>
+                </m:r>
+              </m:e>
+            </m:d>
+          </m:e>
+        </m:d>
+      </m:oMath>
+    </w:p>
+    <w:p>
+      <w:pPr>
+        <w:ind w:left="0"/>
+        <w:rPr>
+          <w:rFonts w:eastAsiaTheme="minorEastAsia"/>
+        </w:rPr>
+      </w:pPr>
+      <w:r>
+        <w:rPr>
+          <w:rFonts w:eastAsiaTheme="minorEastAsia"/>
+        </w:rPr>
+        <w:t>Proof by case analysis:</w:t>
+      </w:r>
+    </w:p>
+    <w:p>
+      <w:pPr>
+        <w:ind w:left="0"/>
+        <w:rPr>
+          <w:rFonts w:eastAsiaTheme="minorEastAsia"/>
+        </w:rPr>
+      </w:pPr>
+      <w:r>
+        <w:rPr>
+          <w:rFonts w:eastAsiaTheme="minorEastAsia"/>
+        </w:rPr>
+        <w:lastRenderedPageBreak/>
+        <w:t xml:space="preserve">Case 1: </w:t>
+      </w:r>
+      <m:oMath>
+        <m:r>
+          <w:rPr>
+            <w:rFonts w:ascii="Cambria Math" w:eastAsiaTheme="minorEastAsia" w:hAnsi="Cambria Math"/>
+          </w:rPr>
+          <m:t>lo&gt;hi</m:t>
+        </m:r>
+      </m:oMath>
+      <w:r>
+        <w:rPr>
+          <w:rFonts w:eastAsiaTheme="minorEastAsia"/>
+        </w:rPr>
+        <w:t xml:space="preserve"> on input: then </w:t>
+      </w:r>
+      <m:oMath>
+        <m:r>
+          <m:rPr>
+            <m:sty m:val="bi"/>
+          </m:rPr>
+          <w:rPr>
+            <w:rFonts w:ascii="Cambria Math" w:eastAsiaTheme="minorEastAsia" w:hAnsi="Cambria Math"/>
+          </w:rPr>
+          <m:t>if</m:t>
+        </m:r>
+      </m:oMath>
+      <w:r>
+        <w:rPr>
+          <w:rFonts w:eastAsiaTheme="minorEastAsia"/>
+        </w:rPr>
+        <w:t xml:space="preserve"> condition of Line (1) evaluates to </w:t>
+      </w:r>
+      <w:r>
+        <w:rPr>
+          <w:rFonts w:eastAsiaTheme="minorEastAsia"/>
+          <w:b/>
+          <w:bCs/>
+        </w:rPr>
+        <w:t>false</w:t>
+      </w:r>
+      <w:r>
+        <w:rPr>
+          <w:rFonts w:eastAsiaTheme="minorEastAsia"/>
+        </w:rPr>
+        <w:t xml:space="preserve">, and we correctly return </w:t>
+      </w:r>
+      <w:r>
+        <w:rPr>
+          <w:rFonts w:eastAsiaTheme="minorEastAsia"/>
+          <w:b/>
+          <w:bCs/>
+        </w:rPr>
+        <w:t>false</w:t>
+      </w:r>
+      <w:r>
+        <w:rPr>
+          <w:rFonts w:eastAsiaTheme="minorEastAsia"/>
+        </w:rPr>
+        <w:t xml:space="preserve"> in Line (6).</w:t>
+      </w:r>
+    </w:p>
+    <w:p>
+      <w:pPr>
+        <w:ind w:left="0"/>
+        <w:rPr>
+          <w:rFonts w:eastAsiaTheme="minorEastAsia"/>
+        </w:rPr>
+      </w:pPr>
+      <w:r>
+        <w:rPr>
+          <w:rFonts w:eastAsiaTheme="minorEastAsia"/>
+        </w:rPr>
+        <w:t xml:space="preserve">Case 2: </w:t>
+      </w:r>
+      <m:oMath>
+        <m:r>
+          <w:rPr>
+            <w:rFonts w:ascii="Cambria Math" w:eastAsiaTheme="minorEastAsia" w:hAnsi="Cambria Math"/>
+          </w:rPr>
+          <m:t>lo≤hi</m:t>
+        </m:r>
+      </m:oMath>
+      <w:r>
+        <w:rPr>
+          <w:rFonts w:eastAsiaTheme="minorEastAsia"/>
+        </w:rPr>
+        <w:t xml:space="preserve"> on input: </w:t>
+      </w:r>
+      <w:r>
+        <w:rPr>
+          <w:rFonts w:eastAsiaTheme="minorEastAsia"/>
+        </w:rPr>
+        <w:t xml:space="preserve">by induction on </w:t>
+      </w:r>
+      <m:oMath>
+        <m:r>
+          <w:rPr>
+            <w:rFonts w:ascii="Cambria Math" w:eastAsiaTheme="minorEastAsia" w:hAnsi="Cambria Math"/>
+          </w:rPr>
+          <m:t>hi-lo+1</m:t>
+        </m:r>
+      </m:oMath>
+      <w:r>
+        <w:rPr>
+          <w:rFonts w:eastAsiaTheme="minorEastAsia"/>
+        </w:rPr>
+        <w:t>.</w:t>
+      </w:r>
+    </w:p>
     <w:sectPr>
       <w:headerReference w:type="default" r:id="rId8"/>
       <w:footerReference w:type="default" r:id="rId9"/>
@@ -13883,9 +19766,9 @@
 <file path=word/numbering.xml><?xml version="1.0" encoding="utf-8"?>
 <w:numbering xmlns:wpc="http://schemas.microsoft.com/office/word/2010/wordprocessingCanvas" xmlns:cx="http://schemas.microsoft.com/office/drawing/2014/chartex" xmlns:cx1="http://schemas.microsoft.com/office/drawing/2015/9/8/chartex" xmlns:cx2="http://schemas.microsoft.com/office/drawing/2015/10/21/chartex" xmlns:cx3="http://schemas.microsoft.com/office/drawing/2016/5/9/chartex" xmlns:cx4="http://schemas.microsoft.com/office/drawing/2016/5/10/chartex" xmlns:cx5="http://schemas.microsoft.com/office/drawing/2016/5/11/chartex" xmlns:cx6="http://schemas.microsoft.com/office/drawing/2016/5/12/chartex" xmlns:cx7="http://schemas.microsoft.com/office/drawing/2016/5/13/chartex" xmlns:cx8="http://schemas.microsoft.com/office/drawing/2016/5/14/chartex" xmlns:mc="http://schemas.openxmlformats.org/markup-compatibility/2006" xmlns:aink="http://schemas.microsoft.com/office/drawing/2016/ink" xmlns:am3d="http://schemas.microsoft.com/office/drawing/2017/model3d" xmlns:o="urn:schemas-microsoft-com:office:office" xmlns:r="http://schemas.openxmlformats.org/officeDocument/2006/relationships" xmlns:m="http://schemas.openxmlformats.org/officeDocument/2006/math" xmlns:v="urn:schemas-microsoft-com:vml" xmlns:wp14="http://schemas.microsoft.com/office/word/2010/wordprocessingDrawing" xmlns:wp="http://schemas.openxmlformats.org/drawingml/2006/wordprocessingDrawing" xmlns:w10="urn:schemas-microsoft-com:office:word" xmlns:w="http://schemas.openxmlformats.org/wordprocessingml/2006/main" xmlns:w14="http://schemas.microsoft.com/office/word/2010/wordml" xmlns:w15="http://schemas.microsoft.com/office/word/2012/wordml" xmlns:w16cex="http://schemas.microsoft.com/office/word/2018/wordml/cex" xmlns:w16cid="http://schemas.microsoft.com/office/word/2016/wordml/cid" xmlns:w16="http://schemas.microsoft.com/office/word/2018/wordml" xmlns:w16se="http://schemas.microsoft.com/office/word/2015/wordml/symex" xmlns:wpg="http://schemas.microsoft.com/office/word/2010/wordprocessingGroup" xmlns:wpi="http://schemas.microsoft.com/office/word/2010/wordprocessingInk" xmlns:wne="http://schemas.microsoft.com/office/word/2006/wordml" xmlns:wps="http://schemas.microsoft.com/office/word/2010/wordprocessingShape" mc:Ignorable="w14 w15 w16se w16cid w16 w16cex wp14">
   <w:abstractNum w:abstractNumId="0" w15:restartNumberingAfterBreak="0">
-    <w:nsid w:val="0B6431AA"/>
+    <w:nsid w:val="009C7F5E"/>
     <w:multiLevelType w:val="hybridMultilevel"/>
-    <w:tmpl w:val="4D6E0E22"/>
+    <w:tmpl w:val="0D90CC42"/>
     <w:lvl w:ilvl="0" w:tplc="0409000F">
       <w:start w:val="1"/>
       <w:numFmt w:val="decimal"/>
@@ -13972,6 +19855,95 @@
     </w:lvl>
   </w:abstractNum>
   <w:abstractNum w:abstractNumId="1" w15:restartNumberingAfterBreak="0">
+    <w:nsid w:val="0B6431AA"/>
+    <w:multiLevelType w:val="hybridMultilevel"/>
+    <w:tmpl w:val="4D6E0E22"/>
+    <w:lvl w:ilvl="0" w:tplc="0409000F">
+      <w:start w:val="1"/>
+      <w:numFmt w:val="decimal"/>
+      <w:lvlText w:val="%1."/>
+      <w:lvlJc w:val="left"/>
+      <w:pPr>
+        <w:ind w:left="720" w:hanging="360"/>
+      </w:pPr>
+      <w:rPr>
+        <w:rFonts w:hint="default"/>
+      </w:rPr>
+    </w:lvl>
+    <w:lvl w:ilvl="1" w:tplc="04090019" w:tentative="1">
+      <w:start w:val="1"/>
+      <w:numFmt w:val="lowerLetter"/>
+      <w:lvlText w:val="%2."/>
+      <w:lvlJc w:val="left"/>
+      <w:pPr>
+        <w:ind w:left="1440" w:hanging="360"/>
+      </w:pPr>
+    </w:lvl>
+    <w:lvl w:ilvl="2" w:tplc="0409001B" w:tentative="1">
+      <w:start w:val="1"/>
+      <w:numFmt w:val="lowerRoman"/>
+      <w:lvlText w:val="%3."/>
+      <w:lvlJc w:val="right"/>
+      <w:pPr>
+        <w:ind w:left="2160" w:hanging="180"/>
+      </w:pPr>
+    </w:lvl>
+    <w:lvl w:ilvl="3" w:tplc="0409000F" w:tentative="1">
+      <w:start w:val="1"/>
+      <w:numFmt w:val="decimal"/>
+      <w:lvlText w:val="%4."/>
+      <w:lvlJc w:val="left"/>
+      <w:pPr>
+        <w:ind w:left="2880" w:hanging="360"/>
+      </w:pPr>
+    </w:lvl>
+    <w:lvl w:ilvl="4" w:tplc="04090019" w:tentative="1">
+      <w:start w:val="1"/>
+      <w:numFmt w:val="lowerLetter"/>
+      <w:lvlText w:val="%5."/>
+      <w:lvlJc w:val="left"/>
+      <w:pPr>
+        <w:ind w:left="3600" w:hanging="360"/>
+      </w:pPr>
+    </w:lvl>
+    <w:lvl w:ilvl="5" w:tplc="0409001B" w:tentative="1">
+      <w:start w:val="1"/>
+      <w:numFmt w:val="lowerRoman"/>
+      <w:lvlText w:val="%6."/>
+      <w:lvlJc w:val="right"/>
+      <w:pPr>
+        <w:ind w:left="4320" w:hanging="180"/>
+      </w:pPr>
+    </w:lvl>
+    <w:lvl w:ilvl="6" w:tplc="0409000F" w:tentative="1">
+      <w:start w:val="1"/>
+      <w:numFmt w:val="decimal"/>
+      <w:lvlText w:val="%7."/>
+      <w:lvlJc w:val="left"/>
+      <w:pPr>
+        <w:ind w:left="5040" w:hanging="360"/>
+      </w:pPr>
+    </w:lvl>
+    <w:lvl w:ilvl="7" w:tplc="04090019" w:tentative="1">
+      <w:start w:val="1"/>
+      <w:numFmt w:val="lowerLetter"/>
+      <w:lvlText w:val="%8."/>
+      <w:lvlJc w:val="left"/>
+      <w:pPr>
+        <w:ind w:left="5760" w:hanging="360"/>
+      </w:pPr>
+    </w:lvl>
+    <w:lvl w:ilvl="8" w:tplc="0409001B" w:tentative="1">
+      <w:start w:val="1"/>
+      <w:numFmt w:val="lowerRoman"/>
+      <w:lvlText w:val="%9."/>
+      <w:lvlJc w:val="right"/>
+      <w:pPr>
+        <w:ind w:left="6480" w:hanging="180"/>
+      </w:pPr>
+    </w:lvl>
+  </w:abstractNum>
+  <w:abstractNum w:abstractNumId="2" w15:restartNumberingAfterBreak="0">
     <w:nsid w:val="1E282B61"/>
     <w:multiLevelType w:val="multilevel"/>
     <w:tmpl w:val="C422FE9E"/>
@@ -14085,7 +20057,7 @@
       </w:pPr>
     </w:lvl>
   </w:abstractNum>
-  <w:abstractNum w:abstractNumId="2" w15:restartNumberingAfterBreak="0">
+  <w:abstractNum w:abstractNumId="3" w15:restartNumberingAfterBreak="0">
     <w:nsid w:val="1E7520FA"/>
     <w:multiLevelType w:val="multilevel"/>
     <w:tmpl w:val="7CA06F7E"/>
@@ -14171,7 +20143,7 @@
       </w:pPr>
     </w:lvl>
   </w:abstractNum>
-  <w:abstractNum w:abstractNumId="3" w15:restartNumberingAfterBreak="0">
+  <w:abstractNum w:abstractNumId="4" w15:restartNumberingAfterBreak="0">
     <w:nsid w:val="1FB7671F"/>
     <w:multiLevelType w:val="hybridMultilevel"/>
     <w:tmpl w:val="52B693EA"/>
@@ -14284,7 +20256,96 @@
       </w:rPr>
     </w:lvl>
   </w:abstractNum>
-  <w:abstractNum w:abstractNumId="4" w15:restartNumberingAfterBreak="0">
+  <w:abstractNum w:abstractNumId="5" w15:restartNumberingAfterBreak="0">
+    <w:nsid w:val="2FF04711"/>
+    <w:multiLevelType w:val="hybridMultilevel"/>
+    <w:tmpl w:val="66C4D4BE"/>
+    <w:lvl w:ilvl="0" w:tplc="0409000F">
+      <w:start w:val="1"/>
+      <w:numFmt w:val="decimal"/>
+      <w:lvlText w:val="%1."/>
+      <w:lvlJc w:val="left"/>
+      <w:pPr>
+        <w:ind w:left="720" w:hanging="360"/>
+      </w:pPr>
+      <w:rPr>
+        <w:rFonts w:hint="default"/>
+      </w:rPr>
+    </w:lvl>
+    <w:lvl w:ilvl="1" w:tplc="04090019" w:tentative="1">
+      <w:start w:val="1"/>
+      <w:numFmt w:val="lowerLetter"/>
+      <w:lvlText w:val="%2."/>
+      <w:lvlJc w:val="left"/>
+      <w:pPr>
+        <w:ind w:left="1440" w:hanging="360"/>
+      </w:pPr>
+    </w:lvl>
+    <w:lvl w:ilvl="2" w:tplc="0409001B" w:tentative="1">
+      <w:start w:val="1"/>
+      <w:numFmt w:val="lowerRoman"/>
+      <w:lvlText w:val="%3."/>
+      <w:lvlJc w:val="right"/>
+      <w:pPr>
+        <w:ind w:left="2160" w:hanging="180"/>
+      </w:pPr>
+    </w:lvl>
+    <w:lvl w:ilvl="3" w:tplc="0409000F" w:tentative="1">
+      <w:start w:val="1"/>
+      <w:numFmt w:val="decimal"/>
+      <w:lvlText w:val="%4."/>
+      <w:lvlJc w:val="left"/>
+      <w:pPr>
+        <w:ind w:left="2880" w:hanging="360"/>
+      </w:pPr>
+    </w:lvl>
+    <w:lvl w:ilvl="4" w:tplc="04090019" w:tentative="1">
+      <w:start w:val="1"/>
+      <w:numFmt w:val="lowerLetter"/>
+      <w:lvlText w:val="%5."/>
+      <w:lvlJc w:val="left"/>
+      <w:pPr>
+        <w:ind w:left="3600" w:hanging="360"/>
+      </w:pPr>
+    </w:lvl>
+    <w:lvl w:ilvl="5" w:tplc="0409001B" w:tentative="1">
+      <w:start w:val="1"/>
+      <w:numFmt w:val="lowerRoman"/>
+      <w:lvlText w:val="%6."/>
+      <w:lvlJc w:val="right"/>
+      <w:pPr>
+        <w:ind w:left="4320" w:hanging="180"/>
+      </w:pPr>
+    </w:lvl>
+    <w:lvl w:ilvl="6" w:tplc="0409000F" w:tentative="1">
+      <w:start w:val="1"/>
+      <w:numFmt w:val="decimal"/>
+      <w:lvlText w:val="%7."/>
+      <w:lvlJc w:val="left"/>
+      <w:pPr>
+        <w:ind w:left="5040" w:hanging="360"/>
+      </w:pPr>
+    </w:lvl>
+    <w:lvl w:ilvl="7" w:tplc="04090019" w:tentative="1">
+      <w:start w:val="1"/>
+      <w:numFmt w:val="lowerLetter"/>
+      <w:lvlText w:val="%8."/>
+      <w:lvlJc w:val="left"/>
+      <w:pPr>
+        <w:ind w:left="5760" w:hanging="360"/>
+      </w:pPr>
+    </w:lvl>
+    <w:lvl w:ilvl="8" w:tplc="0409001B" w:tentative="1">
+      <w:start w:val="1"/>
+      <w:numFmt w:val="lowerRoman"/>
+      <w:lvlText w:val="%9."/>
+      <w:lvlJc w:val="right"/>
+      <w:pPr>
+        <w:ind w:left="6480" w:hanging="180"/>
+      </w:pPr>
+    </w:lvl>
+  </w:abstractNum>
+  <w:abstractNum w:abstractNumId="6" w15:restartNumberingAfterBreak="0">
     <w:nsid w:val="3A5A5C4D"/>
     <w:multiLevelType w:val="multilevel"/>
     <w:tmpl w:val="76B0A840"/>
@@ -14397,7 +20458,7 @@
       </w:pPr>
     </w:lvl>
   </w:abstractNum>
-  <w:abstractNum w:abstractNumId="5" w15:restartNumberingAfterBreak="0">
+  <w:abstractNum w:abstractNumId="7" w15:restartNumberingAfterBreak="0">
     <w:nsid w:val="3C4729DC"/>
     <w:multiLevelType w:val="hybridMultilevel"/>
     <w:tmpl w:val="54F835B2"/>
@@ -14510,7 +20571,7 @@
       </w:rPr>
     </w:lvl>
   </w:abstractNum>
-  <w:abstractNum w:abstractNumId="6" w15:restartNumberingAfterBreak="0">
+  <w:abstractNum w:abstractNumId="8" w15:restartNumberingAfterBreak="0">
     <w:nsid w:val="3F4C02B4"/>
     <w:multiLevelType w:val="hybridMultilevel"/>
     <w:tmpl w:val="D2F0B6C4"/>
@@ -14623,7 +20684,7 @@
       </w:rPr>
     </w:lvl>
   </w:abstractNum>
-  <w:abstractNum w:abstractNumId="7" w15:restartNumberingAfterBreak="0">
+  <w:abstractNum w:abstractNumId="9" w15:restartNumberingAfterBreak="0">
     <w:nsid w:val="43944D04"/>
     <w:multiLevelType w:val="hybridMultilevel"/>
     <w:tmpl w:val="FC0AA12A"/>
@@ -14712,7 +20773,7 @@
       </w:pPr>
     </w:lvl>
   </w:abstractNum>
-  <w:abstractNum w:abstractNumId="8" w15:restartNumberingAfterBreak="0">
+  <w:abstractNum w:abstractNumId="10" w15:restartNumberingAfterBreak="0">
     <w:nsid w:val="51934915"/>
     <w:multiLevelType w:val="hybridMultilevel"/>
     <w:tmpl w:val="592EB74C"/>
@@ -14825,7 +20886,7 @@
       </w:rPr>
     </w:lvl>
   </w:abstractNum>
-  <w:abstractNum w:abstractNumId="9" w15:restartNumberingAfterBreak="0">
+  <w:abstractNum w:abstractNumId="11" w15:restartNumberingAfterBreak="0">
     <w:nsid w:val="585749B3"/>
     <w:multiLevelType w:val="multilevel"/>
     <w:tmpl w:val="B97C6832"/>
@@ -14914,49 +20975,55 @@
     </w:lvl>
   </w:abstractNum>
   <w:num w:numId="1">
+    <w:abstractNumId w:val="3"/>
+  </w:num>
+  <w:num w:numId="2">
+    <w:abstractNumId w:val="3"/>
+  </w:num>
+  <w:num w:numId="3">
+    <w:abstractNumId w:val="6"/>
+  </w:num>
+  <w:num w:numId="4">
+    <w:abstractNumId w:val="3"/>
+  </w:num>
+  <w:num w:numId="5">
+    <w:abstractNumId w:val="3"/>
+  </w:num>
+  <w:num w:numId="6">
+    <w:abstractNumId w:val="11"/>
+  </w:num>
+  <w:num w:numId="7">
+    <w:abstractNumId w:val="11"/>
+  </w:num>
+  <w:num w:numId="8">
+    <w:abstractNumId w:val="11"/>
+  </w:num>
+  <w:num w:numId="9">
     <w:abstractNumId w:val="2"/>
   </w:num>
-  <w:num w:numId="2">
-    <w:abstractNumId w:val="2"/>
-  </w:num>
-  <w:num w:numId="3">
+  <w:num w:numId="10">
     <w:abstractNumId w:val="4"/>
   </w:num>
-  <w:num w:numId="4">
-    <w:abstractNumId w:val="2"/>
+  <w:num w:numId="11">
+    <w:abstractNumId w:val="10"/>
   </w:num>
-  <w:num w:numId="5">
-    <w:abstractNumId w:val="2"/>
+  <w:num w:numId="12">
+    <w:abstractNumId w:val="7"/>
   </w:num>
-  <w:num w:numId="6">
+  <w:num w:numId="13">
+    <w:abstractNumId w:val="8"/>
+  </w:num>
+  <w:num w:numId="14">
+    <w:abstractNumId w:val="1"/>
+  </w:num>
+  <w:num w:numId="15">
     <w:abstractNumId w:val="9"/>
   </w:num>
-  <w:num w:numId="7">
-    <w:abstractNumId w:val="9"/>
-  </w:num>
-  <w:num w:numId="8">
-    <w:abstractNumId w:val="9"/>
-  </w:num>
-  <w:num w:numId="9">
-    <w:abstractNumId w:val="1"/>
-  </w:num>
-  <w:num w:numId="10">
-    <w:abstractNumId w:val="3"/>
-  </w:num>
-  <w:num w:numId="11">
-    <w:abstractNumId w:val="8"/>
-  </w:num>
-  <w:num w:numId="12">
-    <w:abstractNumId w:val="5"/>
-  </w:num>
-  <w:num w:numId="13">
-    <w:abstractNumId w:val="6"/>
-  </w:num>
-  <w:num w:numId="14">
+  <w:num w:numId="16">
     <w:abstractNumId w:val="0"/>
   </w:num>
-  <w:num w:numId="15">
-    <w:abstractNumId w:val="7"/>
+  <w:num w:numId="17">
+    <w:abstractNumId w:val="5"/>
   </w:num>
 </w:numbering>
 </file>

--- a/practice.docx
+++ b/practice.docx
@@ -13725,6 +13725,1147 @@
     </w:p>
     <w:p>
       <w:pPr>
+        <w:pStyle w:val="ListParagraph"/>
+        <w:numPr>
+          <w:ilvl w:val="0"/>
+          <w:numId w:val="13"/>
+        </w:numPr>
+        <w:rPr>
+          <w:rFonts w:eastAsiaTheme="minorEastAsia"/>
+          <w:iCs/>
+        </w:rPr>
+      </w:pPr>
+      <m:oMath>
+        <m:f>
+          <m:fPr>
+            <m:ctrlPr>
+              <w:rPr>
+                <w:rFonts w:ascii="Cambria Math" w:eastAsiaTheme="minorEastAsia" w:hAnsi="Cambria Math"/>
+                <w:i/>
+                <w:iCs/>
+              </w:rPr>
+            </m:ctrlPr>
+          </m:fPr>
+          <m:num>
+            <m:d>
+              <m:dPr>
+                <m:ctrlPr>
+                  <w:rPr>
+                    <w:rFonts w:ascii="Cambria Math" w:eastAsiaTheme="minorEastAsia" w:hAnsi="Cambria Math"/>
+                    <w:i/>
+                    <w:iCs/>
+                  </w:rPr>
+                </m:ctrlPr>
+              </m:dPr>
+              <m:e>
+                <m:r>
+                  <w:rPr>
+                    <w:rFonts w:ascii="Cambria Math" w:eastAsiaTheme="minorEastAsia" w:hAnsi="Cambria Math"/>
+                  </w:rPr>
+                  <m:t>p+1</m:t>
+                </m:r>
+              </m:e>
+            </m:d>
+          </m:num>
+          <m:den>
+            <m:r>
+              <w:rPr>
+                <w:rFonts w:ascii="Cambria Math" w:eastAsiaTheme="minorEastAsia" w:hAnsi="Cambria Math"/>
+              </w:rPr>
+              <m:t>4</m:t>
+            </m:r>
+          </m:den>
+        </m:f>
+        <m:r>
+          <w:rPr>
+            <w:rFonts w:ascii="Cambria Math" w:eastAsiaTheme="minorEastAsia" w:hAnsi="Cambria Math"/>
+          </w:rPr>
+          <m:t>=</m:t>
+        </m:r>
+        <m:f>
+          <m:fPr>
+            <m:ctrlPr>
+              <w:rPr>
+                <w:rFonts w:ascii="Cambria Math" w:eastAsiaTheme="minorEastAsia" w:hAnsi="Cambria Math"/>
+                <w:i/>
+                <w:iCs/>
+              </w:rPr>
+            </m:ctrlPr>
+          </m:fPr>
+          <m:num>
+            <m:d>
+              <m:dPr>
+                <m:ctrlPr>
+                  <w:rPr>
+                    <w:rFonts w:ascii="Cambria Math" w:eastAsiaTheme="minorEastAsia" w:hAnsi="Cambria Math"/>
+                    <w:i/>
+                    <w:iCs/>
+                  </w:rPr>
+                </m:ctrlPr>
+              </m:dPr>
+              <m:e>
+                <m:r>
+                  <w:rPr>
+                    <w:rFonts w:ascii="Cambria Math" w:eastAsiaTheme="minorEastAsia" w:hAnsi="Cambria Math"/>
+                  </w:rPr>
+                  <m:t>4k+3+1</m:t>
+                </m:r>
+              </m:e>
+            </m:d>
+          </m:num>
+          <m:den>
+            <m:r>
+              <w:rPr>
+                <w:rFonts w:ascii="Cambria Math" w:eastAsiaTheme="minorEastAsia" w:hAnsi="Cambria Math"/>
+              </w:rPr>
+              <m:t>4</m:t>
+            </m:r>
+          </m:den>
+        </m:f>
+        <m:r>
+          <w:rPr>
+            <w:rFonts w:ascii="Cambria Math" w:eastAsiaTheme="minorEastAsia" w:hAnsi="Cambria Math"/>
+          </w:rPr>
+          <m:t>=k+1</m:t>
+        </m:r>
+      </m:oMath>
+    </w:p>
+    <w:p>
+      <w:pPr>
+        <w:pStyle w:val="ListParagraph"/>
+        <w:numPr>
+          <w:ilvl w:val="0"/>
+          <w:numId w:val="13"/>
+        </w:numPr>
+        <w:rPr>
+          <w:rFonts w:eastAsiaTheme="minorEastAsia"/>
+          <w:iCs/>
+        </w:rPr>
+      </w:pPr>
+      <m:oMath>
+        <m:r>
+          <w:rPr>
+            <w:rFonts w:ascii="Cambria Math" w:eastAsiaTheme="minorEastAsia" w:hAnsi="Cambria Math"/>
+          </w:rPr>
+          <m:t>2⋅</m:t>
+        </m:r>
+        <m:f>
+          <m:fPr>
+            <m:ctrlPr>
+              <w:rPr>
+                <w:rFonts w:ascii="Cambria Math" w:eastAsiaTheme="minorEastAsia" w:hAnsi="Cambria Math"/>
+                <w:i/>
+                <w:iCs/>
+              </w:rPr>
+            </m:ctrlPr>
+          </m:fPr>
+          <m:num>
+            <m:d>
+              <m:dPr>
+                <m:ctrlPr>
+                  <w:rPr>
+                    <w:rFonts w:ascii="Cambria Math" w:eastAsiaTheme="minorEastAsia" w:hAnsi="Cambria Math"/>
+                    <w:i/>
+                    <w:iCs/>
+                  </w:rPr>
+                </m:ctrlPr>
+              </m:dPr>
+              <m:e>
+                <m:r>
+                  <w:rPr>
+                    <w:rFonts w:ascii="Cambria Math" w:eastAsiaTheme="minorEastAsia" w:hAnsi="Cambria Math"/>
+                  </w:rPr>
+                  <m:t>p+1</m:t>
+                </m:r>
+              </m:e>
+            </m:d>
+          </m:num>
+          <m:den>
+            <m:r>
+              <w:rPr>
+                <w:rFonts w:ascii="Cambria Math" w:eastAsiaTheme="minorEastAsia" w:hAnsi="Cambria Math"/>
+              </w:rPr>
+              <m:t>4</m:t>
+            </m:r>
+          </m:den>
+        </m:f>
+        <m:r>
+          <w:rPr>
+            <w:rFonts w:ascii="Cambria Math" w:eastAsiaTheme="minorEastAsia" w:hAnsi="Cambria Math"/>
+          </w:rPr>
+          <m:t>=2k+2</m:t>
+        </m:r>
+      </m:oMath>
+    </w:p>
+    <w:p>
+      <w:pPr>
+        <w:pStyle w:val="ListParagraph"/>
+        <w:numPr>
+          <w:ilvl w:val="0"/>
+          <w:numId w:val="13"/>
+        </w:numPr>
+        <w:rPr>
+          <w:rFonts w:eastAsiaTheme="minorEastAsia"/>
+          <w:iCs/>
+        </w:rPr>
+      </w:pPr>
+      <m:oMath>
+        <m:r>
+          <w:rPr>
+            <w:rFonts w:ascii="Cambria Math" w:eastAsiaTheme="minorEastAsia" w:hAnsi="Cambria Math"/>
+          </w:rPr>
+          <m:t>p-1=4k+2</m:t>
+        </m:r>
+      </m:oMath>
+    </w:p>
+    <w:p>
+      <w:pPr>
+        <w:ind w:left="0"/>
+        <w:rPr>
+          <w:rFonts w:eastAsiaTheme="minorEastAsia"/>
+          <w:iCs/>
+        </w:rPr>
+      </w:pPr>
+      <w:r>
+        <w:rPr>
+          <w:rFonts w:eastAsiaTheme="minorEastAsia"/>
+          <w:iCs/>
+        </w:rPr>
+        <w:t xml:space="preserve">We know: There exists </w:t>
+      </w:r>
+      <m:oMath>
+        <m:r>
+          <w:rPr>
+            <w:rFonts w:ascii="Cambria Math" w:eastAsiaTheme="minorEastAsia" w:hAnsi="Cambria Math"/>
+          </w:rPr>
+          <m:t xml:space="preserve">x ϵ </m:t>
+        </m:r>
+        <m:d>
+          <m:dPr>
+            <m:begChr m:val="{"/>
+            <m:endChr m:val="}"/>
+            <m:ctrlPr>
+              <w:rPr>
+                <w:rFonts w:ascii="Cambria Math" w:eastAsiaTheme="minorEastAsia" w:hAnsi="Cambria Math"/>
+                <w:i/>
+                <w:iCs/>
+              </w:rPr>
+            </m:ctrlPr>
+          </m:dPr>
+          <m:e>
+            <m:r>
+              <w:rPr>
+                <w:rFonts w:ascii="Cambria Math" w:eastAsiaTheme="minorEastAsia" w:hAnsi="Cambria Math"/>
+              </w:rPr>
+              <m:t>1, …, p-1</m:t>
+            </m:r>
+          </m:e>
+        </m:d>
+      </m:oMath>
+      <w:r>
+        <w:rPr>
+          <w:rFonts w:eastAsiaTheme="minorEastAsia"/>
+          <w:iCs/>
+        </w:rPr>
+        <w:t xml:space="preserve"> such that </w:t>
+      </w:r>
+      <m:oMath>
+        <m:r>
+          <w:rPr>
+            <w:rFonts w:ascii="Cambria Math" w:eastAsiaTheme="minorEastAsia" w:hAnsi="Cambria Math"/>
+          </w:rPr>
+          <m:t>y≡</m:t>
+        </m:r>
+        <m:sSup>
+          <m:sSupPr>
+            <m:ctrlPr>
+              <w:rPr>
+                <w:rFonts w:ascii="Cambria Math" w:eastAsiaTheme="minorEastAsia" w:hAnsi="Cambria Math"/>
+                <w:i/>
+                <w:iCs/>
+              </w:rPr>
+            </m:ctrlPr>
+          </m:sSupPr>
+          <m:e>
+            <m:r>
+              <w:rPr>
+                <w:rFonts w:ascii="Cambria Math" w:eastAsiaTheme="minorEastAsia" w:hAnsi="Cambria Math"/>
+              </w:rPr>
+              <m:t>x</m:t>
+            </m:r>
+          </m:e>
+          <m:sup>
+            <m:r>
+              <w:rPr>
+                <w:rFonts w:ascii="Cambria Math" w:eastAsiaTheme="minorEastAsia" w:hAnsi="Cambria Math"/>
+              </w:rPr>
+              <m:t>2</m:t>
+            </m:r>
+          </m:sup>
+        </m:sSup>
+        <m:r>
+          <w:rPr>
+            <w:rFonts w:ascii="Cambria Math" w:eastAsiaTheme="minorEastAsia" w:hAnsi="Cambria Math"/>
+          </w:rPr>
+          <m:t xml:space="preserve"> </m:t>
+        </m:r>
+        <m:d>
+          <m:dPr>
+            <m:ctrlPr>
+              <w:rPr>
+                <w:rFonts w:ascii="Cambria Math" w:eastAsiaTheme="minorEastAsia" w:hAnsi="Cambria Math"/>
+                <w:i/>
+                <w:iCs/>
+              </w:rPr>
+            </m:ctrlPr>
+          </m:dPr>
+          <m:e>
+            <m:r>
+              <w:rPr>
+                <w:rFonts w:ascii="Cambria Math" w:eastAsiaTheme="minorEastAsia" w:hAnsi="Cambria Math"/>
+              </w:rPr>
+              <m:t>mod p</m:t>
+            </m:r>
+          </m:e>
+        </m:d>
+      </m:oMath>
+      <w:r>
+        <w:rPr>
+          <w:rFonts w:eastAsiaTheme="minorEastAsia"/>
+          <w:iCs/>
+        </w:rPr>
+        <w:t>.</w:t>
+      </w:r>
+    </w:p>
+    <w:p>
+      <w:pPr>
+        <w:ind w:left="0"/>
+        <w:rPr>
+          <w:rFonts w:eastAsiaTheme="minorEastAsia"/>
+          <w:iCs/>
+        </w:rPr>
+      </w:pPr>
+      <w:r>
+        <w:rPr>
+          <w:rFonts w:eastAsiaTheme="minorEastAsia"/>
+          <w:iCs/>
+        </w:rPr>
+        <w:t xml:space="preserve">We seek to prove: </w:t>
+      </w:r>
+      <m:oMath>
+        <m:sSup>
+          <m:sSupPr>
+            <m:ctrlPr>
+              <w:rPr>
+                <w:rFonts w:ascii="Cambria Math" w:eastAsiaTheme="minorEastAsia" w:hAnsi="Cambria Math"/>
+                <w:i/>
+                <w:iCs/>
+              </w:rPr>
+            </m:ctrlPr>
+          </m:sSupPr>
+          <m:e>
+            <m:d>
+              <m:dPr>
+                <m:ctrlPr>
+                  <w:rPr>
+                    <w:rFonts w:ascii="Cambria Math" w:eastAsiaTheme="minorEastAsia" w:hAnsi="Cambria Math"/>
+                    <w:i/>
+                    <w:iCs/>
+                  </w:rPr>
+                </m:ctrlPr>
+              </m:dPr>
+              <m:e>
+                <m:sSup>
+                  <m:sSupPr>
+                    <m:ctrlPr>
+                      <w:rPr>
+                        <w:rFonts w:ascii="Cambria Math" w:eastAsiaTheme="minorEastAsia" w:hAnsi="Cambria Math"/>
+                        <w:i/>
+                        <w:iCs/>
+                      </w:rPr>
+                    </m:ctrlPr>
+                  </m:sSupPr>
+                  <m:e>
+                    <m:r>
+                      <w:rPr>
+                        <w:rFonts w:ascii="Cambria Math" w:eastAsiaTheme="minorEastAsia" w:hAnsi="Cambria Math"/>
+                      </w:rPr>
+                      <m:t>y</m:t>
+                    </m:r>
+                  </m:e>
+                  <m:sup>
+                    <m:f>
+                      <m:fPr>
+                        <m:ctrlPr>
+                          <w:rPr>
+                            <w:rFonts w:ascii="Cambria Math" w:eastAsiaTheme="minorEastAsia" w:hAnsi="Cambria Math"/>
+                            <w:i/>
+                            <w:iCs/>
+                          </w:rPr>
+                        </m:ctrlPr>
+                      </m:fPr>
+                      <m:num>
+                        <m:d>
+                          <m:dPr>
+                            <m:ctrlPr>
+                              <w:rPr>
+                                <w:rFonts w:ascii="Cambria Math" w:eastAsiaTheme="minorEastAsia" w:hAnsi="Cambria Math"/>
+                                <w:i/>
+                                <w:iCs/>
+                              </w:rPr>
+                            </m:ctrlPr>
+                          </m:dPr>
+                          <m:e>
+                            <m:r>
+                              <w:rPr>
+                                <w:rFonts w:ascii="Cambria Math" w:eastAsiaTheme="minorEastAsia" w:hAnsi="Cambria Math"/>
+                              </w:rPr>
+                              <m:t>p+1</m:t>
+                            </m:r>
+                          </m:e>
+                        </m:d>
+                      </m:num>
+                      <m:den>
+                        <m:r>
+                          <w:rPr>
+                            <w:rFonts w:ascii="Cambria Math" w:eastAsiaTheme="minorEastAsia" w:hAnsi="Cambria Math"/>
+                          </w:rPr>
+                          <m:t>4</m:t>
+                        </m:r>
+                      </m:den>
+                    </m:f>
+                  </m:sup>
+                </m:sSup>
+              </m:e>
+            </m:d>
+          </m:e>
+          <m:sup>
+            <m:r>
+              <w:rPr>
+                <w:rFonts w:ascii="Cambria Math" w:eastAsiaTheme="minorEastAsia" w:hAnsi="Cambria Math"/>
+              </w:rPr>
+              <m:t>2</m:t>
+            </m:r>
+          </m:sup>
+        </m:sSup>
+        <m:r>
+          <w:rPr>
+            <w:rFonts w:ascii="Cambria Math" w:eastAsiaTheme="minorEastAsia" w:hAnsi="Cambria Math"/>
+          </w:rPr>
+          <m:t xml:space="preserve">≡y </m:t>
+        </m:r>
+        <m:d>
+          <m:dPr>
+            <m:ctrlPr>
+              <w:rPr>
+                <w:rFonts w:ascii="Cambria Math" w:eastAsiaTheme="minorEastAsia" w:hAnsi="Cambria Math"/>
+                <w:i/>
+                <w:iCs/>
+              </w:rPr>
+            </m:ctrlPr>
+          </m:dPr>
+          <m:e>
+            <m:r>
+              <w:rPr>
+                <w:rFonts w:ascii="Cambria Math" w:eastAsiaTheme="minorEastAsia" w:hAnsi="Cambria Math"/>
+              </w:rPr>
+              <m:t>mod p</m:t>
+            </m:r>
+          </m:e>
+        </m:d>
+      </m:oMath>
+      <w:r>
+        <w:rPr>
+          <w:rFonts w:eastAsiaTheme="minorEastAsia"/>
+          <w:iCs/>
+        </w:rPr>
+        <w:t>. Sufficient condition for that to be true:</w:t>
+      </w:r>
+    </w:p>
+    <w:p>
+      <w:pPr>
+        <w:ind w:left="0"/>
+        <w:rPr>
+          <w:rFonts w:eastAsiaTheme="minorEastAsia"/>
+          <w:iCs/>
+        </w:rPr>
+      </w:pPr>
+      <m:oMath>
+        <m:sSup>
+          <m:sSupPr>
+            <m:ctrlPr>
+              <w:rPr>
+                <w:rFonts w:ascii="Cambria Math" w:eastAsiaTheme="minorEastAsia" w:hAnsi="Cambria Math"/>
+                <w:i/>
+                <w:iCs/>
+              </w:rPr>
+            </m:ctrlPr>
+          </m:sSupPr>
+          <m:e>
+            <m:d>
+              <m:dPr>
+                <m:ctrlPr>
+                  <w:rPr>
+                    <w:rFonts w:ascii="Cambria Math" w:eastAsiaTheme="minorEastAsia" w:hAnsi="Cambria Math"/>
+                    <w:i/>
+                    <w:iCs/>
+                  </w:rPr>
+                </m:ctrlPr>
+              </m:dPr>
+              <m:e>
+                <m:sSup>
+                  <m:sSupPr>
+                    <m:ctrlPr>
+                      <w:rPr>
+                        <w:rFonts w:ascii="Cambria Math" w:eastAsiaTheme="minorEastAsia" w:hAnsi="Cambria Math"/>
+                        <w:i/>
+                        <w:iCs/>
+                      </w:rPr>
+                    </m:ctrlPr>
+                  </m:sSupPr>
+                  <m:e>
+                    <m:r>
+                      <w:rPr>
+                        <w:rFonts w:ascii="Cambria Math" w:eastAsiaTheme="minorEastAsia" w:hAnsi="Cambria Math"/>
+                      </w:rPr>
+                      <m:t>y</m:t>
+                    </m:r>
+                  </m:e>
+                  <m:sup>
+                    <m:f>
+                      <m:fPr>
+                        <m:ctrlPr>
+                          <w:rPr>
+                            <w:rFonts w:ascii="Cambria Math" w:eastAsiaTheme="minorEastAsia" w:hAnsi="Cambria Math"/>
+                            <w:i/>
+                            <w:iCs/>
+                          </w:rPr>
+                        </m:ctrlPr>
+                      </m:fPr>
+                      <m:num>
+                        <m:d>
+                          <m:dPr>
+                            <m:ctrlPr>
+                              <w:rPr>
+                                <w:rFonts w:ascii="Cambria Math" w:eastAsiaTheme="minorEastAsia" w:hAnsi="Cambria Math"/>
+                                <w:i/>
+                                <w:iCs/>
+                              </w:rPr>
+                            </m:ctrlPr>
+                          </m:dPr>
+                          <m:e>
+                            <m:r>
+                              <w:rPr>
+                                <w:rFonts w:ascii="Cambria Math" w:eastAsiaTheme="minorEastAsia" w:hAnsi="Cambria Math"/>
+                              </w:rPr>
+                              <m:t>p+1</m:t>
+                            </m:r>
+                          </m:e>
+                        </m:d>
+                      </m:num>
+                      <m:den>
+                        <m:r>
+                          <w:rPr>
+                            <w:rFonts w:ascii="Cambria Math" w:eastAsiaTheme="minorEastAsia" w:hAnsi="Cambria Math"/>
+                          </w:rPr>
+                          <m:t>4</m:t>
+                        </m:r>
+                      </m:den>
+                    </m:f>
+                  </m:sup>
+                </m:sSup>
+              </m:e>
+            </m:d>
+          </m:e>
+          <m:sup>
+            <m:r>
+              <w:rPr>
+                <w:rFonts w:ascii="Cambria Math" w:eastAsiaTheme="minorEastAsia" w:hAnsi="Cambria Math"/>
+              </w:rPr>
+              <m:t>2</m:t>
+            </m:r>
+          </m:sup>
+        </m:sSup>
+        <m:r>
+          <w:rPr>
+            <w:rFonts w:ascii="Cambria Math" w:eastAsiaTheme="minorEastAsia" w:hAnsi="Cambria Math"/>
+          </w:rPr>
+          <m:t>⋅</m:t>
+        </m:r>
+        <m:sSup>
+          <m:sSupPr>
+            <m:ctrlPr>
+              <w:rPr>
+                <w:rFonts w:ascii="Cambria Math" w:eastAsiaTheme="minorEastAsia" w:hAnsi="Cambria Math"/>
+                <w:i/>
+                <w:iCs/>
+              </w:rPr>
+            </m:ctrlPr>
+          </m:sSupPr>
+          <m:e>
+            <m:r>
+              <w:rPr>
+                <w:rFonts w:ascii="Cambria Math" w:eastAsiaTheme="minorEastAsia" w:hAnsi="Cambria Math"/>
+              </w:rPr>
+              <m:t>y</m:t>
+            </m:r>
+          </m:e>
+          <m:sup>
+            <m:r>
+              <w:rPr>
+                <w:rFonts w:ascii="Cambria Math" w:eastAsiaTheme="minorEastAsia" w:hAnsi="Cambria Math"/>
+              </w:rPr>
+              <m:t>-1</m:t>
+            </m:r>
+          </m:sup>
+        </m:sSup>
+        <m:r>
+          <w:rPr>
+            <w:rFonts w:ascii="Cambria Math" w:eastAsiaTheme="minorEastAsia" w:hAnsi="Cambria Math"/>
+          </w:rPr>
+          <m:t xml:space="preserve">≡1 </m:t>
+        </m:r>
+        <m:d>
+          <m:dPr>
+            <m:ctrlPr>
+              <w:rPr>
+                <w:rFonts w:ascii="Cambria Math" w:eastAsiaTheme="minorEastAsia" w:hAnsi="Cambria Math"/>
+                <w:i/>
+                <w:iCs/>
+              </w:rPr>
+            </m:ctrlPr>
+          </m:dPr>
+          <m:e>
+            <m:r>
+              <w:rPr>
+                <w:rFonts w:ascii="Cambria Math" w:eastAsiaTheme="minorEastAsia" w:hAnsi="Cambria Math"/>
+              </w:rPr>
+              <m:t>mod p</m:t>
+            </m:r>
+          </m:e>
+        </m:d>
+        <m:r>
+          <w:rPr>
+            <w:rFonts w:ascii="Cambria Math" w:eastAsiaTheme="minorEastAsia" w:hAnsi="Cambria Math"/>
+          </w:rPr>
+          <m:t>→</m:t>
+        </m:r>
+      </m:oMath>
+      <w:r>
+        <w:rPr>
+          <w:rFonts w:eastAsiaTheme="minorEastAsia"/>
+          <w:iCs/>
+        </w:rPr>
+        <w:t xml:space="preserve"> is okay, because </w:t>
+      </w:r>
+      <m:oMath>
+        <m:r>
+          <w:rPr>
+            <w:rFonts w:ascii="Cambria Math" w:eastAsiaTheme="minorEastAsia" w:hAnsi="Cambria Math"/>
+          </w:rPr>
+          <m:t>y</m:t>
+        </m:r>
+      </m:oMath>
+      <w:r>
+        <w:rPr>
+          <w:rFonts w:eastAsiaTheme="minorEastAsia"/>
+          <w:iCs/>
+        </w:rPr>
+        <w:t xml:space="preserve"> is invertible modulo </w:t>
+      </w:r>
+      <m:oMath>
+        <m:r>
+          <w:rPr>
+            <w:rFonts w:ascii="Cambria Math" w:eastAsiaTheme="minorEastAsia" w:hAnsi="Cambria Math"/>
+          </w:rPr>
+          <m:t>p</m:t>
+        </m:r>
+      </m:oMath>
+    </w:p>
+    <w:p>
+      <w:pPr>
+        <w:ind w:left="0"/>
+        <w:rPr>
+          <w:rFonts w:eastAsiaTheme="minorEastAsia"/>
+          <w:iCs/>
+        </w:rPr>
+      </w:pPr>
+      <m:oMathPara>
+        <m:oMath>
+          <m:r>
+            <w:rPr>
+              <w:rFonts w:ascii="Cambria Math" w:eastAsiaTheme="minorEastAsia" w:hAnsi="Cambria Math"/>
+            </w:rPr>
+            <w:lastRenderedPageBreak/>
+            <m:t>⇒</m:t>
+          </m:r>
+          <m:d>
+            <m:dPr>
+              <m:ctrlPr>
+                <w:rPr>
+                  <w:rFonts w:ascii="Cambria Math" w:eastAsiaTheme="minorEastAsia" w:hAnsi="Cambria Math"/>
+                  <w:i/>
+                  <w:iCs/>
+                </w:rPr>
+              </m:ctrlPr>
+            </m:dPr>
+            <m:e>
+              <m:sSup>
+                <m:sSupPr>
+                  <m:ctrlPr>
+                    <w:rPr>
+                      <w:rFonts w:ascii="Cambria Math" w:eastAsiaTheme="minorEastAsia" w:hAnsi="Cambria Math"/>
+                      <w:i/>
+                      <w:iCs/>
+                    </w:rPr>
+                  </m:ctrlPr>
+                </m:sSupPr>
+                <m:e>
+                  <m:r>
+                    <w:rPr>
+                      <w:rFonts w:ascii="Cambria Math" w:eastAsiaTheme="minorEastAsia" w:hAnsi="Cambria Math"/>
+                    </w:rPr>
+                    <m:t>y</m:t>
+                  </m:r>
+                </m:e>
+                <m:sup>
+                  <m:r>
+                    <w:rPr>
+                      <w:rFonts w:ascii="Cambria Math" w:eastAsiaTheme="minorEastAsia" w:hAnsi="Cambria Math"/>
+                    </w:rPr>
+                    <m:t>2k+2</m:t>
+                  </m:r>
+                </m:sup>
+              </m:sSup>
+            </m:e>
+          </m:d>
+          <m:r>
+            <w:rPr>
+              <w:rFonts w:ascii="Cambria Math" w:eastAsiaTheme="minorEastAsia" w:hAnsi="Cambria Math"/>
+            </w:rPr>
+            <m:t>⋅</m:t>
+          </m:r>
+          <m:sSup>
+            <m:sSupPr>
+              <m:ctrlPr>
+                <w:rPr>
+                  <w:rFonts w:ascii="Cambria Math" w:eastAsiaTheme="minorEastAsia" w:hAnsi="Cambria Math"/>
+                  <w:i/>
+                  <w:iCs/>
+                </w:rPr>
+              </m:ctrlPr>
+            </m:sSupPr>
+            <m:e>
+              <m:r>
+                <w:rPr>
+                  <w:rFonts w:ascii="Cambria Math" w:eastAsiaTheme="minorEastAsia" w:hAnsi="Cambria Math"/>
+                </w:rPr>
+                <m:t>y</m:t>
+              </m:r>
+            </m:e>
+            <m:sup>
+              <m:r>
+                <w:rPr>
+                  <w:rFonts w:ascii="Cambria Math" w:eastAsiaTheme="minorEastAsia" w:hAnsi="Cambria Math"/>
+                </w:rPr>
+                <m:t>-1</m:t>
+              </m:r>
+            </m:sup>
+          </m:sSup>
+          <m:r>
+            <w:rPr>
+              <w:rFonts w:ascii="Cambria Math" w:eastAsiaTheme="minorEastAsia" w:hAnsi="Cambria Math"/>
+            </w:rPr>
+            <m:t xml:space="preserve">≡1 </m:t>
+          </m:r>
+          <m:d>
+            <m:dPr>
+              <m:ctrlPr>
+                <w:rPr>
+                  <w:rFonts w:ascii="Cambria Math" w:eastAsiaTheme="minorEastAsia" w:hAnsi="Cambria Math"/>
+                  <w:i/>
+                  <w:iCs/>
+                </w:rPr>
+              </m:ctrlPr>
+            </m:dPr>
+            <m:e>
+              <m:r>
+                <w:rPr>
+                  <w:rFonts w:ascii="Cambria Math" w:eastAsiaTheme="minorEastAsia" w:hAnsi="Cambria Math"/>
+                </w:rPr>
+                <m:t>mod p</m:t>
+              </m:r>
+            </m:e>
+          </m:d>
+          <m:r>
+            <w:rPr>
+              <w:rFonts w:ascii="Cambria Math" w:eastAsiaTheme="minorEastAsia" w:hAnsi="Cambria Math"/>
+            </w:rPr>
+            <w:br/>
+          </m:r>
+        </m:oMath>
+        <m:oMath>
+          <m:r>
+            <w:rPr>
+              <w:rFonts w:ascii="Cambria Math" w:eastAsiaTheme="minorEastAsia" w:hAnsi="Cambria Math"/>
+            </w:rPr>
+            <m:t>⇒</m:t>
+          </m:r>
+          <m:sSup>
+            <m:sSupPr>
+              <m:ctrlPr>
+                <w:rPr>
+                  <w:rFonts w:ascii="Cambria Math" w:eastAsiaTheme="minorEastAsia" w:hAnsi="Cambria Math"/>
+                  <w:i/>
+                  <w:iCs/>
+                </w:rPr>
+              </m:ctrlPr>
+            </m:sSupPr>
+            <m:e>
+              <m:r>
+                <w:rPr>
+                  <w:rFonts w:ascii="Cambria Math" w:eastAsiaTheme="minorEastAsia" w:hAnsi="Cambria Math"/>
+                </w:rPr>
+                <m:t>y</m:t>
+              </m:r>
+            </m:e>
+            <m:sup>
+              <m:r>
+                <w:rPr>
+                  <w:rFonts w:ascii="Cambria Math" w:eastAsiaTheme="minorEastAsia" w:hAnsi="Cambria Math"/>
+                </w:rPr>
+                <m:t>2k+1</m:t>
+              </m:r>
+            </m:sup>
+          </m:sSup>
+          <m:r>
+            <w:rPr>
+              <w:rFonts w:ascii="Cambria Math" w:eastAsiaTheme="minorEastAsia" w:hAnsi="Cambria Math"/>
+            </w:rPr>
+            <m:t xml:space="preserve">≡1 </m:t>
+          </m:r>
+          <m:d>
+            <m:dPr>
+              <m:ctrlPr>
+                <w:rPr>
+                  <w:rFonts w:ascii="Cambria Math" w:eastAsiaTheme="minorEastAsia" w:hAnsi="Cambria Math"/>
+                  <w:i/>
+                  <w:iCs/>
+                </w:rPr>
+              </m:ctrlPr>
+            </m:dPr>
+            <m:e>
+              <m:r>
+                <w:rPr>
+                  <w:rFonts w:ascii="Cambria Math" w:eastAsiaTheme="minorEastAsia" w:hAnsi="Cambria Math"/>
+                </w:rPr>
+                <m:t>mod p</m:t>
+              </m:r>
+            </m:e>
+          </m:d>
+          <m:r>
+            <w:rPr>
+              <w:rFonts w:ascii="Cambria Math" w:eastAsiaTheme="minorEastAsia" w:hAnsi="Cambria Math"/>
+            </w:rPr>
+            <w:br/>
+          </m:r>
+        </m:oMath>
+        <m:oMath>
+          <m:r>
+            <w:rPr>
+              <w:rFonts w:ascii="Cambria Math" w:eastAsiaTheme="minorEastAsia" w:hAnsi="Cambria Math"/>
+            </w:rPr>
+            <m:t>⇒</m:t>
+          </m:r>
+          <m:sSup>
+            <m:sSupPr>
+              <m:ctrlPr>
+                <w:rPr>
+                  <w:rFonts w:ascii="Cambria Math" w:eastAsiaTheme="minorEastAsia" w:hAnsi="Cambria Math"/>
+                  <w:i/>
+                  <w:iCs/>
+                </w:rPr>
+              </m:ctrlPr>
+            </m:sSupPr>
+            <m:e>
+              <m:d>
+                <m:dPr>
+                  <m:ctrlPr>
+                    <w:rPr>
+                      <w:rFonts w:ascii="Cambria Math" w:eastAsiaTheme="minorEastAsia" w:hAnsi="Cambria Math"/>
+                      <w:i/>
+                      <w:iCs/>
+                    </w:rPr>
+                  </m:ctrlPr>
+                </m:dPr>
+                <m:e>
+                  <m:sSup>
+                    <m:sSupPr>
+                      <m:ctrlPr>
+                        <w:rPr>
+                          <w:rFonts w:ascii="Cambria Math" w:eastAsiaTheme="minorEastAsia" w:hAnsi="Cambria Math"/>
+                          <w:i/>
+                          <w:iCs/>
+                        </w:rPr>
+                      </m:ctrlPr>
+                    </m:sSupPr>
+                    <m:e>
+                      <m:r>
+                        <w:rPr>
+                          <w:rFonts w:ascii="Cambria Math" w:eastAsiaTheme="minorEastAsia" w:hAnsi="Cambria Math"/>
+                        </w:rPr>
+                        <m:t>x</m:t>
+                      </m:r>
+                    </m:e>
+                    <m:sup>
+                      <m:r>
+                        <w:rPr>
+                          <w:rFonts w:ascii="Cambria Math" w:eastAsiaTheme="minorEastAsia" w:hAnsi="Cambria Math"/>
+                        </w:rPr>
+                        <m:t>2</m:t>
+                      </m:r>
+                    </m:sup>
+                  </m:sSup>
+                </m:e>
+              </m:d>
+            </m:e>
+            <m:sup>
+              <m:r>
+                <w:rPr>
+                  <w:rFonts w:ascii="Cambria Math" w:eastAsiaTheme="minorEastAsia" w:hAnsi="Cambria Math"/>
+                </w:rPr>
+                <m:t>2k+1</m:t>
+              </m:r>
+            </m:sup>
+          </m:sSup>
+          <m:r>
+            <w:rPr>
+              <w:rFonts w:ascii="Cambria Math" w:eastAsiaTheme="minorEastAsia" w:hAnsi="Cambria Math"/>
+            </w:rPr>
+            <m:t xml:space="preserve">≡1 </m:t>
+          </m:r>
+          <m:d>
+            <m:dPr>
+              <m:ctrlPr>
+                <w:rPr>
+                  <w:rFonts w:ascii="Cambria Math" w:eastAsiaTheme="minorEastAsia" w:hAnsi="Cambria Math"/>
+                  <w:i/>
+                  <w:iCs/>
+                </w:rPr>
+              </m:ctrlPr>
+            </m:dPr>
+            <m:e>
+              <m:r>
+                <w:rPr>
+                  <w:rFonts w:ascii="Cambria Math" w:eastAsiaTheme="minorEastAsia" w:hAnsi="Cambria Math"/>
+                </w:rPr>
+                <m:t>mod p</m:t>
+              </m:r>
+            </m:e>
+          </m:d>
+          <m:r>
+            <w:rPr>
+              <w:rFonts w:ascii="Cambria Math" w:eastAsiaTheme="minorEastAsia" w:hAnsi="Cambria Math"/>
+            </w:rPr>
+            <w:br/>
+          </m:r>
+        </m:oMath>
+        <m:oMath>
+          <m:r>
+            <w:rPr>
+              <w:rFonts w:ascii="Cambria Math" w:eastAsiaTheme="minorEastAsia" w:hAnsi="Cambria Math"/>
+            </w:rPr>
+            <m:t>⇒</m:t>
+          </m:r>
+          <m:sSup>
+            <m:sSupPr>
+              <m:ctrlPr>
+                <w:rPr>
+                  <w:rFonts w:ascii="Cambria Math" w:eastAsiaTheme="minorEastAsia" w:hAnsi="Cambria Math"/>
+                  <w:i/>
+                  <w:iCs/>
+                </w:rPr>
+              </m:ctrlPr>
+            </m:sSupPr>
+            <m:e>
+              <m:r>
+                <w:rPr>
+                  <w:rFonts w:ascii="Cambria Math" w:eastAsiaTheme="minorEastAsia" w:hAnsi="Cambria Math"/>
+                </w:rPr>
+                <m:t>x</m:t>
+              </m:r>
+            </m:e>
+            <m:sup>
+              <m:r>
+                <w:rPr>
+                  <w:rFonts w:ascii="Cambria Math" w:eastAsiaTheme="minorEastAsia" w:hAnsi="Cambria Math"/>
+                </w:rPr>
+                <m:t>4k+2</m:t>
+              </m:r>
+            </m:sup>
+          </m:sSup>
+          <m:r>
+            <w:rPr>
+              <w:rFonts w:ascii="Cambria Math" w:eastAsiaTheme="minorEastAsia" w:hAnsi="Cambria Math"/>
+            </w:rPr>
+            <m:t xml:space="preserve">≡1 </m:t>
+          </m:r>
+          <m:d>
+            <m:dPr>
+              <m:ctrlPr>
+                <w:rPr>
+                  <w:rFonts w:ascii="Cambria Math" w:eastAsiaTheme="minorEastAsia" w:hAnsi="Cambria Math"/>
+                  <w:i/>
+                  <w:iCs/>
+                </w:rPr>
+              </m:ctrlPr>
+            </m:dPr>
+            <m:e>
+              <m:r>
+                <w:rPr>
+                  <w:rFonts w:ascii="Cambria Math" w:eastAsiaTheme="minorEastAsia" w:hAnsi="Cambria Math"/>
+                </w:rPr>
+                <m:t>mod p</m:t>
+              </m:r>
+            </m:e>
+          </m:d>
+          <m:r>
+            <w:rPr>
+              <w:rFonts w:ascii="Cambria Math" w:eastAsiaTheme="minorEastAsia" w:hAnsi="Cambria Math"/>
+            </w:rPr>
+            <w:br/>
+          </m:r>
+        </m:oMath>
+        <m:oMath>
+          <m:r>
+            <w:rPr>
+              <w:rFonts w:ascii="Cambria Math" w:eastAsiaTheme="minorEastAsia" w:hAnsi="Cambria Math"/>
+            </w:rPr>
+            <m:t>⇒</m:t>
+          </m:r>
+          <m:sSup>
+            <m:sSupPr>
+              <m:ctrlPr>
+                <w:rPr>
+                  <w:rFonts w:ascii="Cambria Math" w:eastAsiaTheme="minorEastAsia" w:hAnsi="Cambria Math"/>
+                  <w:i/>
+                  <w:iCs/>
+                </w:rPr>
+              </m:ctrlPr>
+            </m:sSupPr>
+            <m:e>
+              <m:r>
+                <w:rPr>
+                  <w:rFonts w:ascii="Cambria Math" w:eastAsiaTheme="minorEastAsia" w:hAnsi="Cambria Math"/>
+                </w:rPr>
+                <m:t>x</m:t>
+              </m:r>
+            </m:e>
+            <m:sup>
+              <m:r>
+                <w:rPr>
+                  <w:rFonts w:ascii="Cambria Math" w:eastAsiaTheme="minorEastAsia" w:hAnsi="Cambria Math"/>
+                </w:rPr>
+                <m:t>p-1</m:t>
+              </m:r>
+            </m:sup>
+          </m:sSup>
+          <m:r>
+            <w:rPr>
+              <w:rFonts w:ascii="Cambria Math" w:eastAsiaTheme="minorEastAsia" w:hAnsi="Cambria Math"/>
+            </w:rPr>
+            <m:t xml:space="preserve">≡1 </m:t>
+          </m:r>
+          <m:d>
+            <m:dPr>
+              <m:ctrlPr>
+                <w:rPr>
+                  <w:rFonts w:ascii="Cambria Math" w:eastAsiaTheme="minorEastAsia" w:hAnsi="Cambria Math"/>
+                  <w:i/>
+                  <w:iCs/>
+                </w:rPr>
+              </m:ctrlPr>
+            </m:dPr>
+            <m:e>
+              <m:r>
+                <w:rPr>
+                  <w:rFonts w:ascii="Cambria Math" w:eastAsiaTheme="minorEastAsia" w:hAnsi="Cambria Math"/>
+                </w:rPr>
+                <m:t>mod p</m:t>
+              </m:r>
+            </m:e>
+          </m:d>
+          <m:r>
+            <w:rPr>
+              <w:rFonts w:ascii="Cambria Math" w:eastAsiaTheme="minorEastAsia" w:hAnsi="Cambria Math"/>
+            </w:rPr>
+            <w:br/>
+          </m:r>
+        </m:oMath>
+        <m:oMath>
+          <m:r>
+            <w:rPr>
+              <w:rFonts w:ascii="Cambria Math" w:eastAsiaTheme="minorEastAsia" w:hAnsi="Cambria Math"/>
+            </w:rPr>
+            <m:t xml:space="preserve">⇒True </m:t>
+          </m:r>
+          <m:d>
+            <m:dPr>
+              <m:ctrlPr>
+                <w:rPr>
+                  <w:rFonts w:ascii="Cambria Math" w:eastAsiaTheme="minorEastAsia" w:hAnsi="Cambria Math"/>
+                  <w:i/>
+                  <w:iCs/>
+                </w:rPr>
+              </m:ctrlPr>
+            </m:dPr>
+            <m:e>
+              <m:r>
+                <w:rPr>
+                  <w:rFonts w:ascii="Cambria Math" w:eastAsiaTheme="minorEastAsia" w:hAnsi="Cambria Math"/>
+                </w:rPr>
+                <m:t>Ferma</m:t>
+              </m:r>
+              <m:sSup>
+                <m:sSupPr>
+                  <m:ctrlPr>
+                    <w:rPr>
+                      <w:rFonts w:ascii="Cambria Math" w:eastAsiaTheme="minorEastAsia" w:hAnsi="Cambria Math"/>
+                      <w:i/>
+                      <w:iCs/>
+                    </w:rPr>
+                  </m:ctrlPr>
+                </m:sSupPr>
+                <m:e>
+                  <m:r>
+                    <w:rPr>
+                      <w:rFonts w:ascii="Cambria Math" w:eastAsiaTheme="minorEastAsia" w:hAnsi="Cambria Math"/>
+                    </w:rPr>
+                    <m:t>t</m:t>
+                  </m:r>
+                </m:e>
+                <m:sup>
+                  <m:r>
+                    <w:rPr>
+                      <w:rFonts w:ascii="Cambria Math" w:eastAsiaTheme="minorEastAsia" w:hAnsi="Cambria Math"/>
+                    </w:rPr>
+                    <m:t>'</m:t>
+                  </m:r>
+                </m:sup>
+              </m:sSup>
+              <m:r>
+                <w:rPr>
+                  <w:rFonts w:ascii="Cambria Math" w:eastAsiaTheme="minorEastAsia" w:hAnsi="Cambria Math"/>
+                </w:rPr>
+                <m:t>s little theorem</m:t>
+              </m:r>
+            </m:e>
+          </m:d>
+        </m:oMath>
+      </m:oMathPara>
+    </w:p>
+    <w:p>
+      <w:pPr>
         <w:ind w:left="0"/>
         <w:rPr>
           <w:rFonts w:eastAsiaTheme="minorEastAsia"/>
@@ -13815,19 +14956,7 @@
           <w:rPr>
             <w:rFonts w:ascii="Cambria Math" w:eastAsiaTheme="minorEastAsia" w:hAnsi="Cambria Math"/>
           </w:rPr>
-          <m:t xml:space="preserve">, y </m:t>
-        </m:r>
-        <m:r>
-          <w:rPr>
-            <w:rFonts w:ascii="Cambria Math" w:eastAsiaTheme="minorEastAsia" w:hAnsi="Cambria Math"/>
-          </w:rPr>
-          <m:t>ϵ</m:t>
-        </m:r>
-        <m:r>
-          <w:rPr>
-            <w:rFonts w:ascii="Cambria Math" w:eastAsiaTheme="minorEastAsia" w:hAnsi="Cambria Math"/>
-          </w:rPr>
-          <m:t xml:space="preserve"> </m:t>
+          <m:t xml:space="preserve">, y ϵ </m:t>
         </m:r>
         <m:sSubSup>
           <m:sSubSupPr>
@@ -14792,25 +15921,7 @@
               <w:rPr>
                 <w:rFonts w:ascii="Cambria Math" w:eastAsiaTheme="minorEastAsia" w:hAnsi="Cambria Math"/>
               </w:rPr>
-              <m:t>q</m:t>
-            </m:r>
-            <m:r>
-              <w:rPr>
-                <w:rFonts w:ascii="Cambria Math" w:eastAsiaTheme="minorEastAsia" w:hAnsi="Cambria Math"/>
-              </w:rPr>
-              <m:t>'</m:t>
-            </m:r>
-            <m:r>
-              <w:rPr>
-                <w:rFonts w:ascii="Cambria Math" w:eastAsiaTheme="minorEastAsia" w:hAnsi="Cambria Math"/>
-              </w:rPr>
-              <m:t>, r</m:t>
-            </m:r>
-            <m:r>
-              <w:rPr>
-                <w:rFonts w:ascii="Cambria Math" w:eastAsiaTheme="minorEastAsia" w:hAnsi="Cambria Math"/>
-              </w:rPr>
-              <m:t>'</m:t>
+              <m:t>q', r'</m:t>
             </m:r>
           </m:e>
         </m:d>
@@ -15551,6 +16662,7 @@
         <w:rPr>
           <w:rFonts w:eastAsiaTheme="minorEastAsia"/>
         </w:rPr>
+        <w:lastRenderedPageBreak/>
         <w:t>Proof by case analysis:</w:t>
       </w:r>
     </w:p>
@@ -15732,13 +16844,7 @@
             <w:rPr>
               <w:rFonts w:ascii="Cambria Math" w:eastAsiaTheme="minorEastAsia" w:hAnsi="Cambria Math"/>
             </w:rPr>
-            <m:t>⌊x/2⌋=x/2=q'⋅y+r</m:t>
-          </m:r>
-          <m:r>
-            <w:rPr>
-              <w:rFonts w:ascii="Cambria Math" w:eastAsiaTheme="minorEastAsia" w:hAnsi="Cambria Math"/>
-            </w:rPr>
-            <m:t>'</m:t>
+            <m:t>⌊x/2⌋=x/2=q'⋅y+r'</m:t>
           </m:r>
         </m:oMath>
       </m:oMathPara>
@@ -15783,15 +16889,12 @@
             <w:rPr>
               <w:rFonts w:ascii="Cambria Math" w:eastAsiaTheme="minorEastAsia" w:hAnsi="Cambria Math"/>
             </w:rPr>
-            <m:t>⋅y+2r</m:t>
+            <m:t>⋅y+2r'</m:t>
           </m:r>
           <m:r>
-            <w:rPr>
-              <w:rFonts w:ascii="Cambria Math" w:eastAsiaTheme="minorEastAsia" w:hAnsi="Cambria Math"/>
-            </w:rPr>
-            <m:t>'</m:t>
-          </m:r>
-          <m:r>
+            <m:rPr>
+              <m:sty m:val="p"/>
+            </m:rPr>
             <w:rPr>
               <w:rFonts w:eastAsiaTheme="minorEastAsia"/>
             </w:rPr>
@@ -16182,21 +17285,12 @@
             <w:rPr>
               <w:rFonts w:ascii="Cambria Math" w:eastAsiaTheme="minorEastAsia" w:hAnsi="Cambria Math"/>
             </w:rPr>
-            <m:t>/2</m:t>
+            <m:t>/2=q'⋅y+r'</m:t>
           </m:r>
           <m:r>
-            <w:rPr>
-              <w:rFonts w:ascii="Cambria Math" w:eastAsiaTheme="minorEastAsia" w:hAnsi="Cambria Math"/>
-            </w:rPr>
-            <m:t>=q'⋅y+r</m:t>
-          </m:r>
-          <m:r>
-            <w:rPr>
-              <w:rFonts w:ascii="Cambria Math" w:eastAsiaTheme="minorEastAsia" w:hAnsi="Cambria Math"/>
-            </w:rPr>
-            <m:t>'</m:t>
-          </m:r>
-          <m:r>
+            <m:rPr>
+              <m:sty m:val="p"/>
+            </m:rPr>
             <w:rPr>
               <w:rFonts w:eastAsiaTheme="minorEastAsia"/>
             </w:rPr>
@@ -16208,19 +17302,7 @@
             <w:rPr>
               <w:rFonts w:ascii="Cambria Math" w:eastAsiaTheme="minorEastAsia" w:hAnsi="Cambria Math"/>
             </w:rPr>
-            <m:t>x-1=</m:t>
-          </m:r>
-          <m:r>
-            <w:rPr>
-              <w:rFonts w:ascii="Cambria Math" w:eastAsiaTheme="minorEastAsia" w:hAnsi="Cambria Math"/>
-            </w:rPr>
-            <m:t>(</m:t>
-          </m:r>
-          <m:r>
-            <w:rPr>
-              <w:rFonts w:ascii="Cambria Math" w:eastAsiaTheme="minorEastAsia" w:hAnsi="Cambria Math"/>
-            </w:rPr>
-            <m:t>2</m:t>
+            <m:t>x-1=(2</m:t>
           </m:r>
           <m:sSup>
             <m:sSupPr>
@@ -16252,25 +17334,7 @@
             <w:rPr>
               <w:rFonts w:ascii="Cambria Math" w:eastAsiaTheme="minorEastAsia" w:hAnsi="Cambria Math"/>
             </w:rPr>
-            <m:t>)</m:t>
-          </m:r>
-          <m:r>
-            <w:rPr>
-              <w:rFonts w:ascii="Cambria Math" w:eastAsiaTheme="minorEastAsia" w:hAnsi="Cambria Math"/>
-            </w:rPr>
-            <m:t>⋅</m:t>
-          </m:r>
-          <m:r>
-            <w:rPr>
-              <w:rFonts w:ascii="Cambria Math" w:eastAsiaTheme="minorEastAsia" w:hAnsi="Cambria Math"/>
-            </w:rPr>
-            <m:t>y</m:t>
-          </m:r>
-          <m:r>
-            <w:rPr>
-              <w:rFonts w:ascii="Cambria Math" w:eastAsiaTheme="minorEastAsia" w:hAnsi="Cambria Math"/>
-            </w:rPr>
-            <m:t>+2</m:t>
+            <m:t>)⋅y+2</m:t>
           </m:r>
           <m:sSup>
             <m:sSupPr>
@@ -16500,7 +17564,6 @@
             <w:rPr>
               <w:rFonts w:ascii="Cambria Math" w:eastAsiaTheme="minorEastAsia" w:hAnsi="Cambria Math"/>
             </w:rPr>
-            <w:lastRenderedPageBreak/>
             <m:t>⌊x/2⌋=x/2=q'⋅y+r'</m:t>
           </m:r>
         </m:oMath>
@@ -16801,6 +17864,9 @@
             </m:sup>
           </m:sSup>
           <m:r>
+            <m:rPr>
+              <m:sty m:val="p"/>
+            </m:rPr>
             <w:rPr>
               <w:rFonts w:ascii="Cambria Math" w:eastAsiaTheme="minorEastAsia" w:hAnsi="Cambria Math"/>
             </w:rPr>
@@ -17222,6 +18288,9 @@
             <m:t>≤y-1</m:t>
           </m:r>
           <m:r>
+            <m:rPr>
+              <m:sty m:val="p"/>
+            </m:rPr>
             <w:rPr>
               <w:rFonts w:ascii="Cambria Math" w:eastAsiaTheme="minorEastAsia" w:hAnsi="Cambria Math"/>
             </w:rPr>
@@ -17268,6 +18337,9 @@
             <m:t>≤2y-2</m:t>
           </m:r>
           <m:r>
+            <m:rPr>
+              <m:sty m:val="p"/>
+            </m:rPr>
             <w:rPr>
               <w:rFonts w:ascii="Cambria Math" w:eastAsiaTheme="minorEastAsia" w:hAnsi="Cambria Math"/>
             </w:rPr>
@@ -17332,6 +18404,7 @@
           <w:rPr>
             <w:rFonts w:ascii="Cambria Math" w:eastAsiaTheme="minorEastAsia" w:hAnsi="Cambria Math"/>
           </w:rPr>
+          <w:lastRenderedPageBreak/>
           <m:t>x</m:t>
         </m:r>
       </m:oMath>
@@ -17378,19 +18451,7 @@
           <w:rPr>
             <w:rFonts w:ascii="Cambria Math" w:eastAsiaTheme="minorEastAsia" w:hAnsi="Cambria Math"/>
           </w:rPr>
-          <m:t>+1</m:t>
-        </m:r>
-        <m:r>
-          <w:rPr>
-            <w:rFonts w:ascii="Cambria Math" w:eastAsiaTheme="minorEastAsia" w:hAnsi="Cambria Math"/>
-          </w:rPr>
-          <m:t>≥</m:t>
-        </m:r>
-        <m:r>
-          <w:rPr>
-            <w:rFonts w:ascii="Cambria Math" w:eastAsiaTheme="minorEastAsia" w:hAnsi="Cambria Math"/>
-          </w:rPr>
-          <m:t>y</m:t>
+          <m:t>+1≥y</m:t>
         </m:r>
       </m:oMath>
       <w:r>
@@ -17565,6 +18626,9 @@
             </m:e>
           </m:d>
           <m:r>
+            <m:rPr>
+              <m:sty m:val="p"/>
+            </m:rPr>
             <w:rPr>
               <w:rFonts w:ascii="Cambria Math" w:eastAsiaTheme="minorEastAsia" w:hAnsi="Cambria Math"/>
             </w:rPr>
@@ -17908,6 +18972,9 @@
             <m:t>≤y-1</m:t>
           </m:r>
           <m:r>
+            <m:rPr>
+              <m:sty m:val="p"/>
+            </m:rPr>
             <w:rPr>
               <w:rFonts w:ascii="Cambria Math" w:eastAsiaTheme="minorEastAsia" w:hAnsi="Cambria Math"/>
             </w:rPr>
@@ -17954,6 +19021,9 @@
             <m:t>+1≤2y-1</m:t>
           </m:r>
           <m:r>
+            <m:rPr>
+              <m:sty m:val="p"/>
+            </m:rPr>
             <w:rPr>
               <w:rFonts w:ascii="Cambria Math" w:eastAsiaTheme="minorEastAsia" w:hAnsi="Cambria Math"/>
             </w:rPr>
@@ -18033,6 +19103,14 @@
           <w:rFonts w:eastAsiaTheme="minorEastAsia"/>
         </w:rPr>
       </w:pPr>
+    </w:p>
+    <w:p>
+      <w:pPr>
+        <w:ind w:left="0"/>
+        <w:rPr>
+          <w:rFonts w:eastAsiaTheme="minorEastAsia"/>
+        </w:rPr>
+      </w:pPr>
       <w:r>
         <w:rPr>
           <w:rFonts w:eastAsiaTheme="minorEastAsia"/>
@@ -18070,7 +19148,6 @@
             <w:rPr>
               <w:rFonts w:ascii="Cambria Math" w:eastAsiaTheme="minorEastAsia" w:hAnsi="Cambria Math"/>
             </w:rPr>
-            <w:lastRenderedPageBreak/>
             <m:t>BinSearch</m:t>
           </m:r>
           <m:d>
@@ -18118,6 +19195,9 @@
             </m:e>
           </m:d>
           <m:r>
+            <m:rPr>
+              <m:sty m:val="p"/>
+            </m:rPr>
             <w:rPr>
               <w:rFonts w:ascii="Cambria Math" w:eastAsiaTheme="minorEastAsia" w:hAnsi="Cambria Math"/>
             </w:rPr>
@@ -18129,13 +19209,7 @@
             <w:rPr>
               <w:rFonts w:ascii="Cambria Math" w:eastAsiaTheme="minorEastAsia" w:hAnsi="Cambria Math"/>
             </w:rPr>
-            <m:t>1.</m:t>
-          </m:r>
-          <m:r>
-            <w:rPr>
-              <w:rFonts w:ascii="Cambria Math" w:eastAsiaTheme="minorEastAsia" w:hAnsi="Cambria Math"/>
-            </w:rPr>
-            <m:t xml:space="preserve">     </m:t>
+            <m:t xml:space="preserve">1.     </m:t>
           </m:r>
           <m:r>
             <m:rPr>
@@ -18150,19 +19224,7 @@
             <w:rPr>
               <w:rFonts w:ascii="Cambria Math" w:eastAsiaTheme="minorEastAsia" w:hAnsi="Cambria Math"/>
             </w:rPr>
-            <m:t xml:space="preserve"> lo≤</m:t>
-          </m:r>
-          <m:r>
-            <w:rPr>
-              <w:rFonts w:ascii="Cambria Math" w:eastAsiaTheme="minorEastAsia" w:hAnsi="Cambria Math"/>
-            </w:rPr>
-            <m:t>hi</m:t>
-          </m:r>
-          <m:r>
-            <w:rPr>
-              <w:rFonts w:ascii="Cambria Math" w:eastAsiaTheme="minorEastAsia" w:hAnsi="Cambria Math"/>
-            </w:rPr>
-            <m:t xml:space="preserve"> </m:t>
+            <m:t xml:space="preserve"> lo≤hi </m:t>
           </m:r>
           <m:r>
             <m:rPr>
@@ -18174,6 +19236,9 @@
             <m:t>then</m:t>
           </m:r>
           <m:r>
+            <m:rPr>
+              <m:sty m:val="p"/>
+            </m:rPr>
             <w:rPr>
               <w:rFonts w:ascii="Cambria Math" w:eastAsiaTheme="minorEastAsia" w:hAnsi="Cambria Math"/>
             </w:rPr>
@@ -18185,19 +19250,7 @@
             <w:rPr>
               <w:rFonts w:ascii="Cambria Math" w:eastAsiaTheme="minorEastAsia" w:hAnsi="Cambria Math"/>
             </w:rPr>
-            <m:t>2</m:t>
-          </m:r>
-          <m:r>
-            <w:rPr>
-              <w:rFonts w:ascii="Cambria Math" w:eastAsiaTheme="minorEastAsia" w:hAnsi="Cambria Math"/>
-            </w:rPr>
-            <m:t xml:space="preserve">.         </m:t>
-          </m:r>
-          <m:r>
-            <w:rPr>
-              <w:rFonts w:ascii="Cambria Math" w:eastAsiaTheme="minorEastAsia" w:hAnsi="Cambria Math"/>
-            </w:rPr>
-            <m:t>mid←⌊</m:t>
+            <m:t>2.         mid←⌊</m:t>
           </m:r>
           <m:d>
             <m:dPr>
@@ -18243,13 +19296,7 @@
             <w:rPr>
               <w:rFonts w:ascii="Cambria Math" w:eastAsiaTheme="minorEastAsia" w:hAnsi="Cambria Math"/>
             </w:rPr>
-            <m:t xml:space="preserve">3. </m:t>
-          </m:r>
-          <m:r>
-            <w:rPr>
-              <w:rFonts w:ascii="Cambria Math" w:eastAsiaTheme="minorEastAsia" w:hAnsi="Cambria Math"/>
-            </w:rPr>
-            <m:t xml:space="preserve">        </m:t>
+            <m:t xml:space="preserve">3.         </m:t>
           </m:r>
           <m:r>
             <m:rPr>
@@ -18308,6 +19355,9 @@
             <m:t xml:space="preserve"> true</m:t>
           </m:r>
           <m:r>
+            <m:rPr>
+              <m:sty m:val="p"/>
+            </m:rPr>
             <w:rPr>
               <w:rFonts w:ascii="Cambria Math" w:eastAsiaTheme="minorEastAsia" w:hAnsi="Cambria Math"/>
             </w:rPr>
@@ -18319,13 +19369,7 @@
             <w:rPr>
               <w:rFonts w:ascii="Cambria Math" w:eastAsiaTheme="minorEastAsia" w:hAnsi="Cambria Math"/>
             </w:rPr>
-            <m:t xml:space="preserve">4. </m:t>
-          </m:r>
-          <m:r>
-            <w:rPr>
-              <w:rFonts w:ascii="Cambria Math" w:eastAsiaTheme="minorEastAsia" w:hAnsi="Cambria Math"/>
-            </w:rPr>
-            <m:t xml:space="preserve">        </m:t>
+            <m:t xml:space="preserve">4.         </m:t>
           </m:r>
           <m:r>
             <m:rPr>
@@ -18408,6 +19452,9 @@
             </m:e>
           </m:d>
           <m:r>
+            <m:rPr>
+              <m:sty m:val="p"/>
+            </m:rPr>
             <w:rPr>
               <w:rFonts w:ascii="Cambria Math" w:eastAsiaTheme="minorEastAsia" w:hAnsi="Cambria Math"/>
             </w:rPr>
@@ -18419,13 +19466,7 @@
             <w:rPr>
               <w:rFonts w:ascii="Cambria Math" w:eastAsiaTheme="minorEastAsia" w:hAnsi="Cambria Math"/>
             </w:rPr>
-            <m:t xml:space="preserve">5. </m:t>
-          </m:r>
-          <m:r>
-            <w:rPr>
-              <w:rFonts w:ascii="Cambria Math" w:eastAsiaTheme="minorEastAsia" w:hAnsi="Cambria Math"/>
-            </w:rPr>
-            <m:t xml:space="preserve">        </m:t>
+            <m:t xml:space="preserve">5.         </m:t>
           </m:r>
           <m:r>
             <m:rPr>
@@ -18461,6 +19502,9 @@
             </m:e>
           </m:d>
           <m:r>
+            <m:rPr>
+              <m:sty m:val="p"/>
+            </m:rPr>
             <w:rPr>
               <w:rFonts w:ascii="Cambria Math" w:eastAsiaTheme="minorEastAsia" w:hAnsi="Cambria Math"/>
             </w:rPr>
@@ -18472,13 +19516,7 @@
             <w:rPr>
               <w:rFonts w:ascii="Cambria Math" w:eastAsiaTheme="minorEastAsia" w:hAnsi="Cambria Math"/>
             </w:rPr>
-            <m:t xml:space="preserve">6. </m:t>
-          </m:r>
-          <m:r>
-            <w:rPr>
-              <w:rFonts w:ascii="Cambria Math" w:eastAsiaTheme="minorEastAsia" w:hAnsi="Cambria Math"/>
-            </w:rPr>
-            <m:t xml:space="preserve">    </m:t>
+            <m:t xml:space="preserve">6.     </m:t>
           </m:r>
           <m:r>
             <m:rPr>
@@ -18583,6 +19621,9 @@
             </m:e>
           </m:d>
           <m:r>
+            <m:rPr>
+              <m:sty m:val="p"/>
+            </m:rPr>
             <w:rPr>
               <w:rFonts w:ascii="Cambria Math" w:eastAsiaTheme="minorEastAsia" w:hAnsi="Cambria Math"/>
             </w:rPr>
@@ -18621,6 +19662,9 @@
             <m:t>do</m:t>
           </m:r>
           <m:r>
+            <m:rPr>
+              <m:sty m:val="p"/>
+            </m:rPr>
             <w:rPr>
               <w:rFonts w:ascii="Cambria Math" w:eastAsiaTheme="minorEastAsia" w:hAnsi="Cambria Math"/>
             </w:rPr>
@@ -18678,6 +19722,7 @@
             <w:rPr>
               <w:rFonts w:ascii="Cambria Math" w:eastAsiaTheme="minorEastAsia" w:hAnsi="Cambria Math"/>
             </w:rPr>
+            <w:lastRenderedPageBreak/>
             <m:t xml:space="preserve">3.         </m:t>
           </m:r>
           <m:r>
@@ -18737,6 +19782,9 @@
             <m:t xml:space="preserve"> true</m:t>
           </m:r>
           <m:r>
+            <m:rPr>
+              <m:sty m:val="p"/>
+            </m:rPr>
             <w:rPr>
               <w:rFonts w:ascii="Cambria Math" w:eastAsiaTheme="minorEastAsia" w:hAnsi="Cambria Math"/>
             </w:rPr>
@@ -18804,15 +19852,12 @@
             <w:rPr>
               <w:rFonts w:ascii="Cambria Math" w:eastAsiaTheme="minorEastAsia" w:hAnsi="Cambria Math"/>
             </w:rPr>
-            <m:t xml:space="preserve"> </m:t>
+            <m:t xml:space="preserve"> lo←mid+1</m:t>
           </m:r>
           <m:r>
-            <w:rPr>
-              <w:rFonts w:ascii="Cambria Math" w:eastAsiaTheme="minorEastAsia" w:hAnsi="Cambria Math"/>
-            </w:rPr>
-            <m:t>lo←mid+1</m:t>
-          </m:r>
-          <m:r>
+            <m:rPr>
+              <m:sty m:val="p"/>
+            </m:rPr>
             <w:rPr>
               <w:rFonts w:ascii="Cambria Math" w:eastAsiaTheme="minorEastAsia" w:hAnsi="Cambria Math"/>
             </w:rPr>
@@ -18839,15 +19884,12 @@
             <w:rPr>
               <w:rFonts w:ascii="Cambria Math" w:eastAsiaTheme="minorEastAsia" w:hAnsi="Cambria Math"/>
             </w:rPr>
-            <m:t xml:space="preserve"> </m:t>
+            <m:t xml:space="preserve"> hi←mid-1</m:t>
           </m:r>
           <m:r>
-            <w:rPr>
-              <w:rFonts w:ascii="Cambria Math" w:eastAsiaTheme="minorEastAsia" w:hAnsi="Cambria Math"/>
-            </w:rPr>
-            <m:t>hi←mid-1</m:t>
-          </m:r>
-          <m:r>
+            <m:rPr>
+              <m:sty m:val="p"/>
+            </m:rPr>
             <w:rPr>
               <w:rFonts w:ascii="Cambria Math" w:eastAsiaTheme="minorEastAsia" w:hAnsi="Cambria Math"/>
             </w:rPr>
@@ -19437,13 +20479,7 @@
           <w:rPr>
             <w:rFonts w:ascii="Cambria Math" w:eastAsiaTheme="minorEastAsia" w:hAnsi="Cambria Math"/>
           </w:rPr>
-          <m:t>False→</m:t>
-        </m:r>
-        <m:r>
-          <w:rPr>
-            <w:rFonts w:ascii="Cambria Math" w:eastAsiaTheme="minorEastAsia" w:hAnsi="Cambria Math"/>
-          </w:rPr>
-          <m:t xml:space="preserve">either </m:t>
+          <m:t xml:space="preserve">False→either </m:t>
         </m:r>
         <m:d>
           <m:dPr>
@@ -19516,12 +20552,6 @@
           <w:rFonts w:eastAsiaTheme="minorEastAsia"/>
         </w:rPr>
       </w:pPr>
-      <w:r>
-        <w:rPr>
-          <w:rFonts w:eastAsiaTheme="minorEastAsia"/>
-        </w:rPr>
-        <w:t>Proof by case analysis:</w:t>
-      </w:r>
     </w:p>
     <w:p>
       <w:pPr>
@@ -19534,7 +20564,20 @@
         <w:rPr>
           <w:rFonts w:eastAsiaTheme="minorEastAsia"/>
         </w:rPr>
-        <w:lastRenderedPageBreak/>
+        <w:t>Proof by case analysis:</w:t>
+      </w:r>
+    </w:p>
+    <w:p>
+      <w:pPr>
+        <w:ind w:left="0"/>
+        <w:rPr>
+          <w:rFonts w:eastAsiaTheme="minorEastAsia"/>
+        </w:rPr>
+      </w:pPr>
+      <w:r>
+        <w:rPr>
+          <w:rFonts w:eastAsiaTheme="minorEastAsia"/>
+        </w:rPr>
         <w:t xml:space="preserve">Case 1: </w:t>
       </w:r>
       <m:oMath>
@@ -19596,6 +20639,82 @@
         </w:rPr>
         <w:t xml:space="preserve"> in Line (6).</w:t>
       </w:r>
+      <w:r>
+        <w:rPr>
+          <w:rFonts w:eastAsiaTheme="minorEastAsia"/>
+        </w:rPr>
+        <w:t xml:space="preserve"> Then, this is either from </w:t>
+      </w:r>
+      <m:oMath>
+        <m:r>
+          <w:rPr>
+            <w:rFonts w:ascii="Cambria Math" w:eastAsiaTheme="minorEastAsia" w:hAnsi="Cambria Math"/>
+          </w:rPr>
+          <m:t>(a)</m:t>
+        </m:r>
+      </m:oMath>
+      <w:r>
+        <w:rPr>
+          <w:rFonts w:eastAsiaTheme="minorEastAsia"/>
+        </w:rPr>
+        <w:t xml:space="preserve"> Line </w:t>
+      </w:r>
+      <m:oMath>
+        <m:r>
+          <w:rPr>
+            <w:rFonts w:ascii="Cambria Math" w:eastAsiaTheme="minorEastAsia" w:hAnsi="Cambria Math"/>
+          </w:rPr>
+          <m:t>(6)</m:t>
+        </m:r>
+      </m:oMath>
+      <w:r>
+        <w:rPr>
+          <w:rFonts w:eastAsiaTheme="minorEastAsia"/>
+        </w:rPr>
+        <w:t xml:space="preserve"> without making any recursive calls, or </w:t>
+      </w:r>
+      <m:oMath>
+        <m:r>
+          <w:rPr>
+            <w:rFonts w:ascii="Cambria Math" w:eastAsiaTheme="minorEastAsia" w:hAnsi="Cambria Math"/>
+          </w:rPr>
+          <m:t>(b)</m:t>
+        </m:r>
+      </m:oMath>
+      <w:r>
+        <w:rPr>
+          <w:rFonts w:eastAsiaTheme="minorEastAsia"/>
+        </w:rPr>
+        <w:t xml:space="preserve"> as the return value from a recursive call from one of Lines </w:t>
+      </w:r>
+      <m:oMath>
+        <m:r>
+          <w:rPr>
+            <w:rFonts w:ascii="Cambria Math" w:eastAsiaTheme="minorEastAsia" w:hAnsi="Cambria Math"/>
+          </w:rPr>
+          <m:t>(4)</m:t>
+        </m:r>
+      </m:oMath>
+      <w:r>
+        <w:rPr>
+          <w:rFonts w:eastAsiaTheme="minorEastAsia"/>
+        </w:rPr>
+        <w:t xml:space="preserve"> or </w:t>
+      </w:r>
+      <m:oMath>
+        <m:r>
+          <w:rPr>
+            <w:rFonts w:ascii="Cambria Math" w:eastAsiaTheme="minorEastAsia" w:hAnsi="Cambria Math"/>
+          </w:rPr>
+          <m:t>(5)</m:t>
+        </m:r>
+      </m:oMath>
+      <w:r>
+        <w:rPr>
+          <w:rFonts w:eastAsiaTheme="minorEastAsia"/>
+        </w:rPr>
+        <w:t>.</w:t>
+      </w:r>
     </w:p>
     <w:p>
       <w:pPr>
@@ -19608,7 +20727,21 @@
         <w:rPr>
           <w:rFonts w:eastAsiaTheme="minorEastAsia"/>
         </w:rPr>
-        <w:t xml:space="preserve">Case 2: </w:t>
+        <w:t xml:space="preserve">For </w:t>
+      </w:r>
+      <m:oMath>
+        <m:r>
+          <w:rPr>
+            <w:rFonts w:ascii="Cambria Math" w:eastAsiaTheme="minorEastAsia" w:hAnsi="Cambria Math"/>
+          </w:rPr>
+          <m:t>(b)</m:t>
+        </m:r>
+      </m:oMath>
+      <w:r>
+        <w:rPr>
+          <w:rFonts w:eastAsiaTheme="minorEastAsia"/>
+        </w:rPr>
+        <w:t xml:space="preserve">, we first observe that </w:t>
       </w:r>
       <m:oMath>
         <m:r>
@@ -19622,13 +20755,92 @@
         <w:rPr>
           <w:rFonts w:eastAsiaTheme="minorEastAsia"/>
         </w:rPr>
-        <w:t xml:space="preserve"> on input: </w:t>
-      </w:r>
-      <w:r>
-        <w:rPr>
-          <w:rFonts w:eastAsiaTheme="minorEastAsia"/>
-        </w:rPr>
-        <w:t xml:space="preserve">by induction on </w:t>
+        <w:t xml:space="preserve"> because the only recursive calls are within the </w:t>
+      </w:r>
+      <m:oMath>
+        <m:r>
+          <m:rPr>
+            <m:sty m:val="bi"/>
+          </m:rPr>
+          <w:rPr>
+            <w:rFonts w:ascii="Cambria Math" w:eastAsiaTheme="minorEastAsia" w:hAnsi="Cambria Math"/>
+          </w:rPr>
+          <m:t>if</m:t>
+        </m:r>
+      </m:oMath>
+      <w:r>
+        <w:rPr>
+          <w:rFonts w:eastAsiaTheme="minorEastAsia"/>
+        </w:rPr>
+        <w:t xml:space="preserve"> block of Line </w:t>
+      </w:r>
+      <m:oMath>
+        <m:r>
+          <w:rPr>
+            <w:rFonts w:ascii="Cambria Math" w:eastAsiaTheme="minorEastAsia" w:hAnsi="Cambria Math"/>
+          </w:rPr>
+          <m:t>(1)</m:t>
+        </m:r>
+      </m:oMath>
+      <w:r>
+        <w:rPr>
+          <w:rFonts w:eastAsiaTheme="minorEastAsia"/>
+        </w:rPr>
+        <w:t xml:space="preserve">. So, all that remains to be proven is that indeed: </w:t>
+      </w:r>
+      <m:oMath>
+        <m:r>
+          <w:rPr>
+            <w:rFonts w:ascii="Cambria Math" w:eastAsiaTheme="minorEastAsia" w:hAnsi="Cambria Math"/>
+          </w:rPr>
+          <m:t>i∉A</m:t>
+        </m:r>
+        <m:d>
+          <m:dPr>
+            <m:begChr m:val="["/>
+            <m:endChr m:val="]"/>
+            <m:ctrlPr>
+              <w:rPr>
+                <w:rFonts w:ascii="Cambria Math" w:eastAsiaTheme="minorEastAsia" w:hAnsi="Cambria Math"/>
+                <w:i/>
+              </w:rPr>
+            </m:ctrlPr>
+          </m:dPr>
+          <m:e>
+            <m:r>
+              <w:rPr>
+                <w:rFonts w:ascii="Cambria Math" w:eastAsiaTheme="minorEastAsia" w:hAnsi="Cambria Math"/>
+              </w:rPr>
+              <m:t>lo, …, hi</m:t>
+            </m:r>
+          </m:e>
+        </m:d>
+      </m:oMath>
+      <w:r>
+        <w:rPr>
+          <w:rFonts w:eastAsiaTheme="minorEastAsia"/>
+        </w:rPr>
+        <w:t>.</w:t>
+      </w:r>
+    </w:p>
+    <w:p>
+      <w:pPr>
+        <w:ind w:left="0"/>
+        <w:rPr>
+          <w:rFonts w:eastAsiaTheme="minorEastAsia"/>
+        </w:rPr>
+      </w:pPr>
+      <w:r>
+        <w:rPr>
+          <w:rFonts w:eastAsiaTheme="minorEastAsia"/>
+        </w:rPr>
+        <w:t>We prove that by</w:t>
+      </w:r>
+      <w:r>
+        <w:rPr>
+          <w:rFonts w:eastAsiaTheme="minorEastAsia"/>
+        </w:rPr>
+        <w:t xml:space="preserve"> induction on </w:t>
       </w:r>
       <m:oMath>
         <m:r>
@@ -19644,6 +20856,832 @@
         </w:rPr>
         <w:t>.</w:t>
       </w:r>
+      <w:r>
+        <w:rPr>
+          <w:rFonts w:eastAsiaTheme="minorEastAsia"/>
+        </w:rPr>
+        <w:t xml:space="preserve"> Base case: </w:t>
+      </w:r>
+      <m:oMath>
+        <m:r>
+          <w:rPr>
+            <w:rFonts w:ascii="Cambria Math" w:eastAsiaTheme="minorEastAsia" w:hAnsi="Cambria Math"/>
+          </w:rPr>
+          <m:t>hi-lo+1=1</m:t>
+        </m:r>
+      </m:oMath>
+      <w:r>
+        <w:rPr>
+          <w:rFonts w:eastAsiaTheme="minorEastAsia"/>
+        </w:rPr>
+        <w:t>.</w:t>
+      </w:r>
+      <w:r>
+        <w:rPr>
+          <w:rFonts w:eastAsiaTheme="minorEastAsia"/>
+        </w:rPr>
+        <w:t xml:space="preserve"> We </w:t>
+      </w:r>
+      <w:r>
+        <w:rPr>
+          <w:rFonts w:eastAsiaTheme="minorEastAsia"/>
+        </w:rPr>
+        <w:t>claim</w:t>
+      </w:r>
+      <w:r>
+        <w:rPr>
+          <w:rFonts w:eastAsiaTheme="minorEastAsia"/>
+        </w:rPr>
+        <w:t xml:space="preserve"> we return </w:t>
+      </w:r>
+      <m:oMath>
+        <m:r>
+          <m:rPr>
+            <m:sty m:val="bi"/>
+          </m:rPr>
+          <w:rPr>
+            <w:rFonts w:ascii="Cambria Math" w:eastAsiaTheme="minorEastAsia" w:hAnsi="Cambria Math"/>
+          </w:rPr>
+          <m:t>false</m:t>
+        </m:r>
+      </m:oMath>
+      <w:r>
+        <w:rPr>
+          <w:rFonts w:eastAsiaTheme="minorEastAsia"/>
+        </w:rPr>
+        <w:t xml:space="preserve"> within the first recursive invocation. </w:t>
+      </w:r>
+      <w:r>
+        <w:rPr>
+          <w:rFonts w:eastAsiaTheme="minorEastAsia"/>
+        </w:rPr>
+        <w:t xml:space="preserve">That is, we claim: </w:t>
+      </w:r>
+      <m:oMath>
+        <m:d>
+          <m:dPr>
+            <m:ctrlPr>
+              <w:rPr>
+                <w:rFonts w:ascii="Cambria Math" w:eastAsiaTheme="minorEastAsia" w:hAnsi="Cambria Math"/>
+                <w:i/>
+              </w:rPr>
+            </m:ctrlPr>
+          </m:dPr>
+          <m:e>
+            <m:r>
+              <w:rPr>
+                <w:rFonts w:ascii="Cambria Math" w:eastAsiaTheme="minorEastAsia" w:hAnsi="Cambria Math"/>
+              </w:rPr>
+              <m:t>i</m:t>
+            </m:r>
+          </m:e>
+        </m:d>
+        <m:r>
+          <w:rPr>
+            <w:rFonts w:ascii="Cambria Math" w:eastAsiaTheme="minorEastAsia" w:hAnsi="Cambria Math"/>
+          </w:rPr>
+          <m:t xml:space="preserve"> </m:t>
+        </m:r>
+        <m:r>
+          <w:rPr>
+            <w:rFonts w:ascii="Cambria Math" w:eastAsiaTheme="minorEastAsia" w:hAnsi="Cambria Math"/>
+          </w:rPr>
+          <m:t>mid+1&gt;</m:t>
+        </m:r>
+        <m:r>
+          <w:rPr>
+            <w:rFonts w:ascii="Cambria Math" w:eastAsiaTheme="minorEastAsia" w:hAnsi="Cambria Math"/>
+          </w:rPr>
+          <m:t>hi</m:t>
+        </m:r>
+      </m:oMath>
+      <w:r>
+        <w:rPr>
+          <w:rFonts w:eastAsiaTheme="minorEastAsia"/>
+        </w:rPr>
+        <w:t xml:space="preserve"> and </w:t>
+      </w:r>
+      <m:oMath>
+        <m:r>
+          <w:rPr>
+            <w:rFonts w:ascii="Cambria Math" w:eastAsiaTheme="minorEastAsia" w:hAnsi="Cambria Math"/>
+          </w:rPr>
+          <m:t>lo&gt;mid-1</m:t>
+        </m:r>
+      </m:oMath>
+      <w:r>
+        <w:rPr>
+          <w:rFonts w:eastAsiaTheme="minorEastAsia"/>
+        </w:rPr>
+        <w:t xml:space="preserve">, </w:t>
+      </w:r>
+      <m:oMath>
+        <m:d>
+          <m:dPr>
+            <m:ctrlPr>
+              <w:rPr>
+                <w:rFonts w:ascii="Cambria Math" w:eastAsiaTheme="minorEastAsia" w:hAnsi="Cambria Math"/>
+                <w:i/>
+              </w:rPr>
+            </m:ctrlPr>
+          </m:dPr>
+          <m:e>
+            <m:r>
+              <w:rPr>
+                <w:rFonts w:ascii="Cambria Math" w:eastAsiaTheme="minorEastAsia" w:hAnsi="Cambria Math"/>
+              </w:rPr>
+              <m:t>ii</m:t>
+            </m:r>
+          </m:e>
+        </m:d>
+        <m:r>
+          <w:rPr>
+            <w:rFonts w:ascii="Cambria Math" w:eastAsiaTheme="minorEastAsia" w:hAnsi="Cambria Math"/>
+          </w:rPr>
+          <m:t xml:space="preserve"> mid=lo=hi</m:t>
+        </m:r>
+      </m:oMath>
+      <w:r>
+        <w:rPr>
+          <w:rFonts w:eastAsiaTheme="minorEastAsia"/>
+        </w:rPr>
+        <w:t xml:space="preserve">, and </w:t>
+      </w:r>
+      <m:oMath>
+        <m:d>
+          <m:dPr>
+            <m:ctrlPr>
+              <w:rPr>
+                <w:rFonts w:ascii="Cambria Math" w:eastAsiaTheme="minorEastAsia" w:hAnsi="Cambria Math"/>
+                <w:i/>
+              </w:rPr>
+            </m:ctrlPr>
+          </m:dPr>
+          <m:e>
+            <m:r>
+              <w:rPr>
+                <w:rFonts w:ascii="Cambria Math" w:eastAsiaTheme="minorEastAsia" w:hAnsi="Cambria Math"/>
+              </w:rPr>
+              <m:t>iii</m:t>
+            </m:r>
+          </m:e>
+        </m:d>
+        <m:r>
+          <w:rPr>
+            <w:rFonts w:ascii="Cambria Math" w:eastAsiaTheme="minorEastAsia" w:hAnsi="Cambria Math"/>
+          </w:rPr>
+          <m:t xml:space="preserve"> i≠A</m:t>
+        </m:r>
+        <m:d>
+          <m:dPr>
+            <m:begChr m:val="["/>
+            <m:endChr m:val="]"/>
+            <m:ctrlPr>
+              <w:rPr>
+                <w:rFonts w:ascii="Cambria Math" w:eastAsiaTheme="minorEastAsia" w:hAnsi="Cambria Math"/>
+                <w:i/>
+              </w:rPr>
+            </m:ctrlPr>
+          </m:dPr>
+          <m:e>
+            <m:r>
+              <w:rPr>
+                <w:rFonts w:ascii="Cambria Math" w:eastAsiaTheme="minorEastAsia" w:hAnsi="Cambria Math"/>
+              </w:rPr>
+              <m:t>mid</m:t>
+            </m:r>
+          </m:e>
+        </m:d>
+      </m:oMath>
+      <w:r>
+        <w:rPr>
+          <w:rFonts w:eastAsiaTheme="minorEastAsia"/>
+        </w:rPr>
+        <w:t>.</w:t>
+      </w:r>
+    </w:p>
+    <w:p>
+      <w:pPr>
+        <w:ind w:left="0"/>
+        <w:rPr>
+          <w:rFonts w:eastAsiaTheme="minorEastAsia"/>
+        </w:rPr>
+      </w:pPr>
+      <m:oMath>
+        <m:r>
+          <w:rPr>
+            <w:rFonts w:ascii="Cambria Math" w:eastAsiaTheme="minorEastAsia" w:hAnsi="Cambria Math"/>
+          </w:rPr>
+          <m:t>(ii)</m:t>
+        </m:r>
+      </m:oMath>
+      <w:r>
+        <w:rPr>
+          <w:rFonts w:eastAsiaTheme="minorEastAsia"/>
+        </w:rPr>
+        <w:t xml:space="preserve"> easy to prove:</w:t>
+      </w:r>
+    </w:p>
+    <w:p>
+      <w:pPr>
+        <w:ind w:left="0"/>
+        <w:rPr>
+          <w:rFonts w:eastAsiaTheme="minorEastAsia"/>
+        </w:rPr>
+      </w:pPr>
+      <m:oMathPara>
+        <m:oMath>
+          <m:r>
+            <w:rPr>
+              <w:rFonts w:ascii="Cambria Math" w:eastAsiaTheme="minorEastAsia" w:hAnsi="Cambria Math"/>
+            </w:rPr>
+            <w:lastRenderedPageBreak/>
+            <m:t>hi-lo+1=1</m:t>
+          </m:r>
+          <m:r>
+            <w:rPr>
+              <w:rFonts w:ascii="Cambria Math" w:eastAsiaTheme="minorEastAsia" w:hAnsi="Cambria Math"/>
+            </w:rPr>
+            <w:br/>
+          </m:r>
+        </m:oMath>
+        <m:oMath>
+          <m:r>
+            <w:rPr>
+              <w:rFonts w:ascii="Cambria Math" w:eastAsiaTheme="minorEastAsia" w:hAnsi="Cambria Math"/>
+            </w:rPr>
+            <m:t>⇒</m:t>
+          </m:r>
+          <m:r>
+            <w:rPr>
+              <w:rFonts w:ascii="Cambria Math" w:eastAsiaTheme="minorEastAsia" w:hAnsi="Cambria Math"/>
+            </w:rPr>
+            <m:t>lo=hi</m:t>
+          </m:r>
+          <m:r>
+            <w:rPr>
+              <w:rFonts w:ascii="Cambria Math" w:eastAsiaTheme="minorEastAsia" w:hAnsi="Cambria Math"/>
+            </w:rPr>
+            <w:br/>
+          </m:r>
+        </m:oMath>
+        <m:oMath>
+          <m:r>
+            <w:rPr>
+              <w:rFonts w:ascii="Cambria Math" w:eastAsiaTheme="minorEastAsia" w:hAnsi="Cambria Math"/>
+            </w:rPr>
+            <m:t>⇒mid=</m:t>
+          </m:r>
+          <m:d>
+            <m:dPr>
+              <m:begChr m:val="⌊"/>
+              <m:endChr m:val="⌋"/>
+              <m:ctrlPr>
+                <w:rPr>
+                  <w:rFonts w:ascii="Cambria Math" w:eastAsiaTheme="minorEastAsia" w:hAnsi="Cambria Math"/>
+                  <w:i/>
+                </w:rPr>
+              </m:ctrlPr>
+            </m:dPr>
+            <m:e>
+              <m:f>
+                <m:fPr>
+                  <m:ctrlPr>
+                    <w:rPr>
+                      <w:rFonts w:ascii="Cambria Math" w:eastAsiaTheme="minorEastAsia" w:hAnsi="Cambria Math"/>
+                      <w:i/>
+                    </w:rPr>
+                  </m:ctrlPr>
+                </m:fPr>
+                <m:num>
+                  <m:d>
+                    <m:dPr>
+                      <m:ctrlPr>
+                        <w:rPr>
+                          <w:rFonts w:ascii="Cambria Math" w:eastAsiaTheme="minorEastAsia" w:hAnsi="Cambria Math"/>
+                          <w:i/>
+                        </w:rPr>
+                      </m:ctrlPr>
+                    </m:dPr>
+                    <m:e>
+                      <m:r>
+                        <w:rPr>
+                          <w:rFonts w:ascii="Cambria Math" w:eastAsiaTheme="minorEastAsia" w:hAnsi="Cambria Math"/>
+                        </w:rPr>
+                        <m:t>lo+hi</m:t>
+                      </m:r>
+                    </m:e>
+                  </m:d>
+                </m:num>
+                <m:den>
+                  <m:r>
+                    <w:rPr>
+                      <w:rFonts w:ascii="Cambria Math" w:eastAsiaTheme="minorEastAsia" w:hAnsi="Cambria Math"/>
+                    </w:rPr>
+                    <m:t>2</m:t>
+                  </m:r>
+                </m:den>
+              </m:f>
+            </m:e>
+          </m:d>
+          <m:r>
+            <w:rPr>
+              <w:rFonts w:ascii="Cambria Math" w:eastAsiaTheme="minorEastAsia" w:hAnsi="Cambria Math"/>
+            </w:rPr>
+            <m:t>=</m:t>
+          </m:r>
+          <m:d>
+            <m:dPr>
+              <m:begChr m:val="⌊"/>
+              <m:endChr m:val="⌋"/>
+              <m:ctrlPr>
+                <w:rPr>
+                  <w:rFonts w:ascii="Cambria Math" w:eastAsiaTheme="minorEastAsia" w:hAnsi="Cambria Math"/>
+                  <w:i/>
+                </w:rPr>
+              </m:ctrlPr>
+            </m:dPr>
+            <m:e>
+              <m:f>
+                <m:fPr>
+                  <m:ctrlPr>
+                    <w:rPr>
+                      <w:rFonts w:ascii="Cambria Math" w:eastAsiaTheme="minorEastAsia" w:hAnsi="Cambria Math"/>
+                      <w:i/>
+                    </w:rPr>
+                  </m:ctrlPr>
+                </m:fPr>
+                <m:num>
+                  <m:d>
+                    <m:dPr>
+                      <m:ctrlPr>
+                        <w:rPr>
+                          <w:rFonts w:ascii="Cambria Math" w:eastAsiaTheme="minorEastAsia" w:hAnsi="Cambria Math"/>
+                          <w:i/>
+                        </w:rPr>
+                      </m:ctrlPr>
+                    </m:dPr>
+                    <m:e>
+                      <m:r>
+                        <w:rPr>
+                          <w:rFonts w:ascii="Cambria Math" w:eastAsiaTheme="minorEastAsia" w:hAnsi="Cambria Math"/>
+                        </w:rPr>
+                        <m:t>lo+lo</m:t>
+                      </m:r>
+                    </m:e>
+                  </m:d>
+                </m:num>
+                <m:den>
+                  <m:r>
+                    <w:rPr>
+                      <w:rFonts w:ascii="Cambria Math" w:eastAsiaTheme="minorEastAsia" w:hAnsi="Cambria Math"/>
+                    </w:rPr>
+                    <m:t>2</m:t>
+                  </m:r>
+                </m:den>
+              </m:f>
+            </m:e>
+          </m:d>
+          <m:r>
+            <w:rPr>
+              <w:rFonts w:ascii="Cambria Math" w:eastAsiaTheme="minorEastAsia" w:hAnsi="Cambria Math"/>
+            </w:rPr>
+            <m:t>=</m:t>
+          </m:r>
+          <m:d>
+            <m:dPr>
+              <m:begChr m:val="⌊"/>
+              <m:endChr m:val="⌋"/>
+              <m:ctrlPr>
+                <w:rPr>
+                  <w:rFonts w:ascii="Cambria Math" w:eastAsiaTheme="minorEastAsia" w:hAnsi="Cambria Math"/>
+                  <w:i/>
+                </w:rPr>
+              </m:ctrlPr>
+            </m:dPr>
+            <m:e>
+              <m:f>
+                <m:fPr>
+                  <m:ctrlPr>
+                    <w:rPr>
+                      <w:rFonts w:ascii="Cambria Math" w:eastAsiaTheme="minorEastAsia" w:hAnsi="Cambria Math"/>
+                      <w:i/>
+                    </w:rPr>
+                  </m:ctrlPr>
+                </m:fPr>
+                <m:num>
+                  <m:d>
+                    <m:dPr>
+                      <m:ctrlPr>
+                        <w:rPr>
+                          <w:rFonts w:ascii="Cambria Math" w:eastAsiaTheme="minorEastAsia" w:hAnsi="Cambria Math"/>
+                          <w:i/>
+                        </w:rPr>
+                      </m:ctrlPr>
+                    </m:dPr>
+                    <m:e>
+                      <m:r>
+                        <w:rPr>
+                          <w:rFonts w:ascii="Cambria Math" w:eastAsiaTheme="minorEastAsia" w:hAnsi="Cambria Math"/>
+                        </w:rPr>
+                        <m:t>2⋅</m:t>
+                      </m:r>
+                      <m:r>
+                        <w:rPr>
+                          <w:rFonts w:ascii="Cambria Math" w:eastAsiaTheme="minorEastAsia" w:hAnsi="Cambria Math"/>
+                        </w:rPr>
+                        <m:t>lo</m:t>
+                      </m:r>
+                    </m:e>
+                  </m:d>
+                </m:num>
+                <m:den>
+                  <m:r>
+                    <w:rPr>
+                      <w:rFonts w:ascii="Cambria Math" w:eastAsiaTheme="minorEastAsia" w:hAnsi="Cambria Math"/>
+                    </w:rPr>
+                    <m:t>2</m:t>
+                  </m:r>
+                </m:den>
+              </m:f>
+            </m:e>
+          </m:d>
+          <m:r>
+            <w:rPr>
+              <w:rFonts w:ascii="Cambria Math" w:eastAsiaTheme="minorEastAsia" w:hAnsi="Cambria Math"/>
+            </w:rPr>
+            <m:t>=</m:t>
+          </m:r>
+          <m:f>
+            <m:fPr>
+              <m:ctrlPr>
+                <w:rPr>
+                  <w:rFonts w:ascii="Cambria Math" w:eastAsiaTheme="minorEastAsia" w:hAnsi="Cambria Math"/>
+                  <w:i/>
+                </w:rPr>
+              </m:ctrlPr>
+            </m:fPr>
+            <m:num>
+              <m:r>
+                <w:rPr>
+                  <w:rFonts w:ascii="Cambria Math" w:eastAsiaTheme="minorEastAsia" w:hAnsi="Cambria Math"/>
+                </w:rPr>
+                <m:t>2⋅lo</m:t>
+              </m:r>
+            </m:num>
+            <m:den>
+              <m:r>
+                <w:rPr>
+                  <w:rFonts w:ascii="Cambria Math" w:eastAsiaTheme="minorEastAsia" w:hAnsi="Cambria Math"/>
+                </w:rPr>
+                <m:t>2</m:t>
+              </m:r>
+            </m:den>
+          </m:f>
+          <m:r>
+            <w:rPr>
+              <w:rFonts w:ascii="Cambria Math" w:eastAsiaTheme="minorEastAsia" w:hAnsi="Cambria Math"/>
+            </w:rPr>
+            <m:t>=lo=hi</m:t>
+          </m:r>
+        </m:oMath>
+      </m:oMathPara>
+    </w:p>
+    <w:p>
+      <w:pPr>
+        <w:ind w:left="0"/>
+        <w:rPr>
+          <w:rFonts w:eastAsiaTheme="minorEastAsia"/>
+        </w:rPr>
+      </w:pPr>
+      <m:oMath>
+        <m:r>
+          <w:rPr>
+            <w:rFonts w:ascii="Cambria Math" w:eastAsiaTheme="minorEastAsia" w:hAnsi="Cambria Math"/>
+          </w:rPr>
+          <m:t>(iii)</m:t>
+        </m:r>
+      </m:oMath>
+      <w:r>
+        <w:rPr>
+          <w:rFonts w:eastAsiaTheme="minorEastAsia"/>
+        </w:rPr>
+        <w:t xml:space="preserve"> is </w:t>
+      </w:r>
+      <m:oMath>
+        <m:r>
+          <m:rPr>
+            <m:sty m:val="bi"/>
+          </m:rPr>
+          <w:rPr>
+            <w:rFonts w:ascii="Cambria Math" w:eastAsiaTheme="minorEastAsia" w:hAnsi="Cambria Math"/>
+          </w:rPr>
+          <m:t>true</m:t>
+        </m:r>
+      </m:oMath>
+      <w:r>
+        <w:rPr>
+          <w:rFonts w:eastAsiaTheme="minorEastAsia"/>
+        </w:rPr>
+        <w:t xml:space="preserve">, because then we would have returned </w:t>
+      </w:r>
+      <m:oMath>
+        <m:r>
+          <m:rPr>
+            <m:sty m:val="bi"/>
+          </m:rPr>
+          <w:rPr>
+            <w:rFonts w:ascii="Cambria Math" w:eastAsiaTheme="minorEastAsia" w:hAnsi="Cambria Math"/>
+          </w:rPr>
+          <m:t>true</m:t>
+        </m:r>
+      </m:oMath>
+      <w:r>
+        <w:rPr>
+          <w:rFonts w:eastAsiaTheme="minorEastAsia"/>
+        </w:rPr>
+        <w:t xml:space="preserve"> in Line </w:t>
+      </w:r>
+      <m:oMath>
+        <m:r>
+          <w:rPr>
+            <w:rFonts w:ascii="Cambria Math" w:eastAsiaTheme="minorEastAsia" w:hAnsi="Cambria Math"/>
+          </w:rPr>
+          <m:t>(3)</m:t>
+        </m:r>
+      </m:oMath>
+      <w:r>
+        <w:rPr>
+          <w:rFonts w:eastAsiaTheme="minorEastAsia"/>
+        </w:rPr>
+        <w:t>.</w:t>
+      </w:r>
+    </w:p>
+    <w:p>
+      <w:pPr>
+        <w:ind w:left="0"/>
+        <w:rPr>
+          <w:rFonts w:eastAsiaTheme="minorEastAsia"/>
+        </w:rPr>
+      </w:pPr>
+      <w:r>
+        <w:rPr>
+          <w:rFonts w:eastAsiaTheme="minorEastAsia"/>
+        </w:rPr>
+        <w:t xml:space="preserve">To prove </w:t>
+      </w:r>
+      <m:oMath>
+        <m:r>
+          <w:rPr>
+            <w:rFonts w:ascii="Cambria Math" w:eastAsiaTheme="minorEastAsia" w:hAnsi="Cambria Math"/>
+          </w:rPr>
+          <m:t>(i)</m:t>
+        </m:r>
+      </m:oMath>
+      <w:r>
+        <w:rPr>
+          <w:rFonts w:eastAsiaTheme="minorEastAsia"/>
+        </w:rPr>
+        <w:t>:</w:t>
+      </w:r>
+      <w:r>
+        <w:rPr>
+          <w:rFonts w:eastAsiaTheme="minorEastAsia"/>
+        </w:rPr>
+        <w:t xml:space="preserve"> we simply exploit: </w:t>
+      </w:r>
+      <m:oMath>
+        <m:r>
+          <w:rPr>
+            <w:rFonts w:ascii="Cambria Math" w:eastAsiaTheme="minorEastAsia" w:hAnsi="Cambria Math"/>
+          </w:rPr>
+          <m:t>mid=hi=lo</m:t>
+        </m:r>
+      </m:oMath>
+    </w:p>
+    <w:p>
+      <w:pPr>
+        <w:ind w:left="0"/>
+        <w:rPr>
+          <w:rFonts w:eastAsiaTheme="minorEastAsia"/>
+        </w:rPr>
+      </w:pPr>
+      <m:oMathPara>
+        <m:oMath>
+          <m:r>
+            <w:rPr>
+              <w:rFonts w:ascii="Cambria Math" w:eastAsiaTheme="minorEastAsia" w:hAnsi="Cambria Math"/>
+            </w:rPr>
+            <m:t>mid=hi⇒mid+1&gt;</m:t>
+          </m:r>
+          <m:r>
+            <w:rPr>
+              <w:rFonts w:ascii="Cambria Math" w:eastAsiaTheme="minorEastAsia" w:hAnsi="Cambria Math"/>
+            </w:rPr>
+            <m:t>hi</m:t>
+          </m:r>
+          <m:r>
+            <w:rPr>
+              <w:rFonts w:ascii="Cambria Math" w:eastAsiaTheme="minorEastAsia" w:hAnsi="Cambria Math"/>
+            </w:rPr>
+            <w:br/>
+          </m:r>
+        </m:oMath>
+        <m:oMath>
+          <m:r>
+            <w:rPr>
+              <w:rFonts w:ascii="Cambria Math" w:eastAsiaTheme="minorEastAsia" w:hAnsi="Cambria Math"/>
+            </w:rPr>
+            <m:t>mid=lo⇒mid-1&lt;lo</m:t>
+          </m:r>
+        </m:oMath>
+      </m:oMathPara>
+    </w:p>
+    <w:p>
+      <w:pPr>
+        <w:ind w:left="0"/>
+        <w:rPr>
+          <w:rFonts w:eastAsiaTheme="minorEastAsia"/>
+        </w:rPr>
+      </w:pPr>
+      <w:r>
+        <w:rPr>
+          <w:rFonts w:eastAsiaTheme="minorEastAsia"/>
+        </w:rPr>
+        <w:t xml:space="preserve">So, the algorithm is correct if it returns </w:t>
+      </w:r>
+      <m:oMath>
+        <m:r>
+          <m:rPr>
+            <m:sty m:val="bi"/>
+          </m:rPr>
+          <w:rPr>
+            <w:rFonts w:ascii="Cambria Math" w:eastAsiaTheme="minorEastAsia" w:hAnsi="Cambria Math"/>
+          </w:rPr>
+          <m:t>false</m:t>
+        </m:r>
+      </m:oMath>
+      <w:r>
+        <w:rPr>
+          <w:rFonts w:eastAsiaTheme="minorEastAsia"/>
+        </w:rPr>
+        <w:t xml:space="preserve">, and </w:t>
+      </w:r>
+      <m:oMath>
+        <m:r>
+          <w:rPr>
+            <w:rFonts w:ascii="Cambria Math" w:eastAsiaTheme="minorEastAsia" w:hAnsi="Cambria Math"/>
+          </w:rPr>
+          <m:t>hi-lo+1=1</m:t>
+        </m:r>
+      </m:oMath>
+      <w:r>
+        <w:rPr>
+          <w:rFonts w:eastAsiaTheme="minorEastAsia"/>
+        </w:rPr>
+        <w:t>.</w:t>
+      </w:r>
+    </w:p>
+    <w:p>
+      <w:pPr>
+        <w:ind w:left="0"/>
+        <w:rPr>
+          <w:rFonts w:eastAsiaTheme="minorEastAsia"/>
+        </w:rPr>
+      </w:pPr>
+      <w:r>
+        <w:rPr>
+          <w:rFonts w:eastAsiaTheme="minorEastAsia"/>
+        </w:rPr>
+        <w:t xml:space="preserve">For the step, we know that on input </w:t>
+      </w:r>
+      <m:oMath>
+        <m:r>
+          <w:rPr>
+            <w:rFonts w:ascii="Cambria Math" w:eastAsiaTheme="minorEastAsia" w:hAnsi="Cambria Math"/>
+          </w:rPr>
+          <m:t>lo&lt;hi</m:t>
+        </m:r>
+      </m:oMath>
+      <w:r>
+        <w:rPr>
+          <w:rFonts w:eastAsiaTheme="minorEastAsia"/>
+        </w:rPr>
+        <w:t>.</w:t>
+      </w:r>
+      <w:r>
+        <w:rPr>
+          <w:rFonts w:eastAsiaTheme="minorEastAsia"/>
+        </w:rPr>
+        <w:t xml:space="preserve"> So, we returned </w:t>
+      </w:r>
+      <m:oMath>
+        <m:r>
+          <m:rPr>
+            <m:sty m:val="bi"/>
+          </m:rPr>
+          <w:rPr>
+            <w:rFonts w:ascii="Cambria Math" w:eastAsiaTheme="minorEastAsia" w:hAnsi="Cambria Math"/>
+          </w:rPr>
+          <m:t>false</m:t>
+        </m:r>
+      </m:oMath>
+      <w:r>
+        <w:rPr>
+          <w:rFonts w:eastAsiaTheme="minorEastAsia"/>
+        </w:rPr>
+        <w:t xml:space="preserve"> in some recursive call. </w:t>
+      </w:r>
+      <w:r>
+        <w:rPr>
+          <w:rFonts w:eastAsiaTheme="minorEastAsia"/>
+        </w:rPr>
+        <w:t>So, all we have to prove to appeal to induction assumption:</w:t>
+      </w:r>
+      <w:r>
+        <w:rPr>
+          <w:rFonts w:eastAsiaTheme="minorEastAsia"/>
+        </w:rPr>
+        <w:t xml:space="preserve"> </w:t>
+      </w:r>
+      <m:oMath>
+        <m:r>
+          <w:rPr>
+            <w:rFonts w:ascii="Cambria Math" w:eastAsiaTheme="minorEastAsia" w:hAnsi="Cambria Math"/>
+          </w:rPr>
+          <m:t>hi-</m:t>
+        </m:r>
+        <m:d>
+          <m:dPr>
+            <m:ctrlPr>
+              <w:rPr>
+                <w:rFonts w:ascii="Cambria Math" w:eastAsiaTheme="minorEastAsia" w:hAnsi="Cambria Math"/>
+                <w:i/>
+              </w:rPr>
+            </m:ctrlPr>
+          </m:dPr>
+          <m:e>
+            <m:r>
+              <w:rPr>
+                <w:rFonts w:ascii="Cambria Math" w:eastAsiaTheme="minorEastAsia" w:hAnsi="Cambria Math"/>
+              </w:rPr>
+              <m:t>mid+1</m:t>
+            </m:r>
+          </m:e>
+        </m:d>
+        <m:r>
+          <w:rPr>
+            <w:rFonts w:ascii="Cambria Math" w:eastAsiaTheme="minorEastAsia" w:hAnsi="Cambria Math"/>
+          </w:rPr>
+          <m:t>&lt;hi-lo</m:t>
+        </m:r>
+      </m:oMath>
+      <w:r>
+        <w:rPr>
+          <w:rFonts w:eastAsiaTheme="minorEastAsia"/>
+        </w:rPr>
+        <w:t xml:space="preserve"> and </w:t>
+      </w:r>
+      <m:oMath>
+        <m:d>
+          <m:dPr>
+            <m:ctrlPr>
+              <w:rPr>
+                <w:rFonts w:ascii="Cambria Math" w:eastAsiaTheme="minorEastAsia" w:hAnsi="Cambria Math"/>
+                <w:i/>
+              </w:rPr>
+            </m:ctrlPr>
+          </m:dPr>
+          <m:e>
+            <m:r>
+              <w:rPr>
+                <w:rFonts w:ascii="Cambria Math" w:eastAsiaTheme="minorEastAsia" w:hAnsi="Cambria Math"/>
+              </w:rPr>
+              <m:t>mid-1</m:t>
+            </m:r>
+          </m:e>
+        </m:d>
+        <m:r>
+          <w:rPr>
+            <w:rFonts w:ascii="Cambria Math" w:eastAsiaTheme="minorEastAsia" w:hAnsi="Cambria Math"/>
+          </w:rPr>
+          <m:t>-lo&lt;hi-lo</m:t>
+        </m:r>
+      </m:oMath>
+      <w:r>
+        <w:rPr>
+          <w:rFonts w:eastAsiaTheme="minorEastAsia"/>
+        </w:rPr>
+        <w:t>.</w:t>
+      </w:r>
+    </w:p>
+    <w:p>
+      <w:pPr>
+        <w:ind w:left="0"/>
+        <w:rPr>
+          <w:rFonts w:eastAsiaTheme="minorEastAsia"/>
+        </w:rPr>
+      </w:pPr>
     </w:p>
     <w:sectPr>
       <w:headerReference w:type="default" r:id="rId8"/>

--- a/practice.docx
+++ b/practice.docx
@@ -4167,7 +4167,6 @@
         </w:rPr>
         <w:t xml:space="preserve"> be the n</w:t>
       </w:r>
-      <w:proofErr w:type="spellStart"/>
       <w:r>
         <w:rPr>
           <w:rFonts w:eastAsiaTheme="minorEastAsia"/>
@@ -4175,7 +4174,6 @@
         </w:rPr>
         <w:t>th</w:t>
       </w:r>
-      <w:proofErr w:type="spellEnd"/>
       <w:r>
         <w:rPr>
           <w:rFonts w:eastAsiaTheme="minorEastAsia"/>
@@ -5791,7 +5789,6 @@
         </w:rPr>
         <w:t xml:space="preserve"> be the n</w:t>
       </w:r>
-      <w:proofErr w:type="spellStart"/>
       <w:r>
         <w:rPr>
           <w:rFonts w:eastAsiaTheme="minorEastAsia"/>
@@ -5799,7 +5796,6 @@
         </w:rPr>
         <w:t>th</w:t>
       </w:r>
-      <w:proofErr w:type="spellEnd"/>
       <w:r>
         <w:rPr>
           <w:rFonts w:eastAsiaTheme="minorEastAsia"/>
@@ -6166,21 +6162,7 @@
         <w:rPr>
           <w:rFonts w:eastAsiaTheme="minorEastAsia"/>
         </w:rPr>
-        <w:t>, such that, for all n</w:t>
-      </w:r>
-      <w:proofErr w:type="spellStart"/>
-      <w:r>
-        <w:rPr>
-          <w:rFonts w:eastAsiaTheme="minorEastAsia"/>
-        </w:rPr>
-        <w:t>atural</w:t>
-      </w:r>
-      <w:proofErr w:type="spellEnd"/>
-      <w:r>
-        <w:rPr>
-          <w:rFonts w:eastAsiaTheme="minorEastAsia"/>
-        </w:rPr>
-        <w:t xml:space="preserve"> </w:t>
+        <w:t xml:space="preserve">, such that, for all natural </w:t>
       </w:r>
       <m:oMath>
         <m:r>
@@ -10640,19 +10622,11 @@
         </w:rPr>
         <w:t>. R</w:t>
       </w:r>
-      <w:proofErr w:type="spellStart"/>
-      <w:r>
-        <w:rPr>
-          <w:rFonts w:eastAsiaTheme="minorEastAsia"/>
-        </w:rPr>
-        <w:t>epeated</w:t>
-      </w:r>
-      <w:proofErr w:type="spellEnd"/>
-      <w:r>
-        <w:rPr>
-          <w:rFonts w:eastAsiaTheme="minorEastAsia"/>
-        </w:rPr>
-        <w:t xml:space="preserve"> exponentiation of </w:t>
+      <w:r>
+        <w:rPr>
+          <w:rFonts w:eastAsiaTheme="minorEastAsia"/>
+        </w:rPr>
+        <w:t xml:space="preserve">epeated exponentiation of </w:t>
       </w:r>
       <m:oMath>
         <m:r>
@@ -22336,19 +22310,7 @@
             <w:rPr>
               <w:rFonts w:ascii="Cambria Math" w:eastAsiaTheme="minorEastAsia" w:hAnsi="Cambria Math"/>
             </w:rPr>
-            <m:t>=a</m:t>
-          </m:r>
-          <m:r>
-            <w:rPr>
-              <w:rFonts w:ascii="Cambria Math" w:eastAsiaTheme="minorEastAsia" w:hAnsi="Cambria Math"/>
-            </w:rPr>
-            <m:t>⋅</m:t>
-          </m:r>
-          <m:r>
-            <w:rPr>
-              <w:rFonts w:ascii="Cambria Math" w:eastAsiaTheme="minorEastAsia" w:hAnsi="Cambria Math"/>
-            </w:rPr>
-            <m:t>f</m:t>
+            <m:t>=a⋅f</m:t>
           </m:r>
           <m:d>
             <m:dPr>
@@ -22421,6 +22383,9 @@
             </m:sup>
           </m:sSup>
           <m:r>
+            <m:rPr>
+              <m:sty m:val="p"/>
+            </m:rPr>
             <w:rPr>
               <w:rFonts w:ascii="Cambria Math" w:eastAsiaTheme="minorEastAsia" w:hAnsi="Cambria Math"/>
             </w:rPr>
@@ -22432,13 +22397,7 @@
             <w:rPr>
               <w:rFonts w:ascii="Cambria Math" w:eastAsiaTheme="minorEastAsia" w:hAnsi="Cambria Math"/>
             </w:rPr>
-            <m:t>=a</m:t>
-          </m:r>
-          <m:r>
-            <w:rPr>
-              <w:rFonts w:ascii="Cambria Math" w:eastAsiaTheme="minorEastAsia" w:hAnsi="Cambria Math"/>
-            </w:rPr>
-            <m:t>⋅</m:t>
+            <m:t>=a⋅</m:t>
           </m:r>
           <m:d>
             <m:dPr>
@@ -22454,19 +22413,7 @@
                 <w:rPr>
                   <w:rFonts w:ascii="Cambria Math" w:eastAsiaTheme="minorEastAsia" w:hAnsi="Cambria Math"/>
                 </w:rPr>
-                <m:t>a</m:t>
-              </m:r>
-              <m:r>
-                <w:rPr>
-                  <w:rFonts w:ascii="Cambria Math" w:eastAsiaTheme="minorEastAsia" w:hAnsi="Cambria Math"/>
-                </w:rPr>
-                <m:t>⋅</m:t>
-              </m:r>
-              <m:r>
-                <w:rPr>
-                  <w:rFonts w:ascii="Cambria Math" w:eastAsiaTheme="minorEastAsia" w:hAnsi="Cambria Math"/>
-                </w:rPr>
-                <m:t>f</m:t>
+                <m:t>a⋅f</m:t>
               </m:r>
               <m:d>
                 <m:dPr>
@@ -22625,6 +22572,9 @@
             </m:sup>
           </m:sSup>
           <m:r>
+            <m:rPr>
+              <m:sty m:val="p"/>
+            </m:rPr>
             <w:rPr>
               <w:rFonts w:ascii="Cambria Math" w:eastAsiaTheme="minorEastAsia" w:hAnsi="Cambria Math"/>
             </w:rPr>
@@ -22668,13 +22618,7 @@
             <w:rPr>
               <w:rFonts w:ascii="Cambria Math" w:eastAsiaTheme="minorEastAsia" w:hAnsi="Cambria Math"/>
             </w:rPr>
-            <m:t>⋅</m:t>
-          </m:r>
-          <m:r>
-            <w:rPr>
-              <w:rFonts w:ascii="Cambria Math" w:eastAsiaTheme="minorEastAsia" w:hAnsi="Cambria Math"/>
-            </w:rPr>
-            <m:t>f</m:t>
+            <m:t>⋅f</m:t>
           </m:r>
           <m:d>
             <m:dPr>
@@ -22738,13 +22682,7 @@
             <w:rPr>
               <w:rFonts w:ascii="Cambria Math" w:eastAsiaTheme="minorEastAsia" w:hAnsi="Cambria Math"/>
             </w:rPr>
-            <m:t>+a</m:t>
-          </m:r>
-          <m:r>
-            <w:rPr>
-              <w:rFonts w:ascii="Cambria Math" w:eastAsiaTheme="minorEastAsia" w:hAnsi="Cambria Math"/>
-            </w:rPr>
-            <m:t>⋅</m:t>
+            <m:t>+a⋅</m:t>
           </m:r>
           <m:sSup>
             <m:sSupPr>
@@ -22837,6 +22775,9 @@
             </m:sup>
           </m:sSup>
           <m:r>
+            <m:rPr>
+              <m:sty m:val="p"/>
+            </m:rPr>
             <w:rPr>
               <w:rFonts w:ascii="Cambria Math" w:eastAsiaTheme="minorEastAsia" w:hAnsi="Cambria Math"/>
             </w:rPr>
@@ -22890,19 +22831,7 @@
                 <w:rPr>
                   <w:rFonts w:ascii="Cambria Math" w:eastAsiaTheme="minorEastAsia" w:hAnsi="Cambria Math"/>
                 </w:rPr>
-                <m:t>a</m:t>
-              </m:r>
-              <m:r>
-                <w:rPr>
-                  <w:rFonts w:ascii="Cambria Math" w:eastAsiaTheme="minorEastAsia" w:hAnsi="Cambria Math"/>
-                </w:rPr>
-                <m:t>⋅</m:t>
-              </m:r>
-              <m:r>
-                <w:rPr>
-                  <w:rFonts w:ascii="Cambria Math" w:eastAsiaTheme="minorEastAsia" w:hAnsi="Cambria Math"/>
-                </w:rPr>
-                <m:t>f</m:t>
+                <m:t>a⋅f</m:t>
               </m:r>
               <m:d>
                 <m:dPr>
@@ -23052,13 +22981,7 @@
             <w:rPr>
               <w:rFonts w:ascii="Cambria Math" w:eastAsiaTheme="minorEastAsia" w:hAnsi="Cambria Math"/>
             </w:rPr>
-            <m:t>+a</m:t>
-          </m:r>
-          <m:r>
-            <w:rPr>
-              <w:rFonts w:ascii="Cambria Math" w:eastAsiaTheme="minorEastAsia" w:hAnsi="Cambria Math"/>
-            </w:rPr>
-            <m:t>⋅</m:t>
+            <m:t>+a⋅</m:t>
           </m:r>
           <m:sSup>
             <m:sSupPr>
@@ -23151,6 +23074,9 @@
             </m:sup>
           </m:sSup>
           <m:r>
+            <m:rPr>
+              <m:sty m:val="p"/>
+            </m:rPr>
             <w:rPr>
               <w:rFonts w:ascii="Cambria Math" w:eastAsiaTheme="minorEastAsia" w:hAnsi="Cambria Math"/>
             </w:rPr>
@@ -23194,13 +23120,7 @@
             <w:rPr>
               <w:rFonts w:ascii="Cambria Math" w:eastAsiaTheme="minorEastAsia" w:hAnsi="Cambria Math"/>
             </w:rPr>
-            <m:t>⋅</m:t>
-          </m:r>
-          <m:r>
-            <w:rPr>
-              <w:rFonts w:ascii="Cambria Math" w:eastAsiaTheme="minorEastAsia" w:hAnsi="Cambria Math"/>
-            </w:rPr>
-            <m:t>f</m:t>
+            <m:t>⋅f</m:t>
           </m:r>
           <m:d>
             <m:dPr>
@@ -23380,13 +23300,7 @@
             <w:rPr>
               <w:rFonts w:ascii="Cambria Math" w:eastAsiaTheme="minorEastAsia" w:hAnsi="Cambria Math"/>
             </w:rPr>
-            <m:t>+a</m:t>
-          </m:r>
-          <m:r>
-            <w:rPr>
-              <w:rFonts w:ascii="Cambria Math" w:eastAsiaTheme="minorEastAsia" w:hAnsi="Cambria Math"/>
-            </w:rPr>
-            <m:t>⋅</m:t>
+            <m:t>+a⋅</m:t>
           </m:r>
           <m:sSup>
             <m:sSupPr>
@@ -23479,6 +23393,9 @@
             </m:sup>
           </m:sSup>
           <m:r>
+            <m:rPr>
+              <m:sty m:val="p"/>
+            </m:rPr>
             <w:rPr>
               <w:rFonts w:ascii="Cambria Math" w:eastAsiaTheme="minorEastAsia" w:hAnsi="Cambria Math"/>
             </w:rPr>
@@ -23522,13 +23439,7 @@
             <w:rPr>
               <w:rFonts w:ascii="Cambria Math" w:eastAsiaTheme="minorEastAsia" w:hAnsi="Cambria Math"/>
             </w:rPr>
-            <m:t>⋅</m:t>
-          </m:r>
-          <m:r>
-            <w:rPr>
-              <w:rFonts w:ascii="Cambria Math" w:eastAsiaTheme="minorEastAsia" w:hAnsi="Cambria Math"/>
-            </w:rPr>
-            <m:t>f</m:t>
+            <m:t>⋅f</m:t>
           </m:r>
           <m:d>
             <m:dPr>
@@ -24362,6 +24273,9 @@
             </m:e>
           </m:d>
           <m:r>
+            <m:rPr>
+              <m:sty m:val="p"/>
+            </m:rPr>
             <w:rPr>
               <w:rFonts w:ascii="Cambria Math" w:eastAsiaTheme="minorEastAsia" w:hAnsi="Cambria Math"/>
             </w:rPr>
@@ -24376,6 +24290,9 @@
             <m:t>…</m:t>
           </m:r>
           <m:r>
+            <m:rPr>
+              <m:sty m:val="p"/>
+            </m:rPr>
             <w:rPr>
               <w:rFonts w:ascii="Cambria Math" w:eastAsiaTheme="minorEastAsia" w:hAnsi="Cambria Math"/>
             </w:rPr>
@@ -25786,13 +25703,7 @@
           <w:rPr>
             <w:rFonts w:ascii="Cambria Math" w:eastAsiaTheme="minorEastAsia" w:hAnsi="Cambria Math"/>
           </w:rPr>
-          <m:t>⟺</m:t>
-        </m:r>
-        <m:r>
-          <w:rPr>
-            <w:rFonts w:ascii="Cambria Math" w:eastAsiaTheme="minorEastAsia" w:hAnsi="Cambria Math"/>
-          </w:rPr>
-          <m:t>x=</m:t>
+          <m:t>⟺x=</m:t>
         </m:r>
         <m:func>
           <m:funcPr>
@@ -26327,13 +26238,7 @@
                 <w:rPr>
                   <w:rFonts w:ascii="Cambria Math" w:eastAsiaTheme="minorEastAsia" w:hAnsi="Cambria Math"/>
                 </w:rPr>
-                <m:t>q</m:t>
-              </m:r>
-              <m:r>
-                <w:rPr>
-                  <w:rFonts w:ascii="Cambria Math" w:eastAsiaTheme="minorEastAsia" w:hAnsi="Cambria Math"/>
-                </w:rPr>
-                <m:t>-1</m:t>
+                <m:t>q-1</m:t>
               </m:r>
             </m:sup>
           </m:sSup>
@@ -26365,13 +26270,7 @@
                 <w:rPr>
                   <w:rFonts w:ascii="Cambria Math" w:eastAsiaTheme="minorEastAsia" w:hAnsi="Cambria Math"/>
                 </w:rPr>
-                <m:t>q</m:t>
-              </m:r>
-              <m:r>
-                <w:rPr>
-                  <w:rFonts w:ascii="Cambria Math" w:eastAsiaTheme="minorEastAsia" w:hAnsi="Cambria Math"/>
-                </w:rPr>
-                <m:t>-2</m:t>
+                <m:t>q-2</m:t>
               </m:r>
             </m:sup>
           </m:sSup>
@@ -26408,6 +26307,9 @@
             </m:sup>
           </m:sSup>
           <m:r>
+            <m:rPr>
+              <m:sty m:val="p"/>
+            </m:rPr>
             <w:rPr>
               <w:rFonts w:ascii="Cambria Math" w:eastAsiaTheme="minorEastAsia" w:hAnsi="Cambria Math"/>
             </w:rPr>
@@ -26419,13 +26321,7 @@
             <w:rPr>
               <w:rFonts w:ascii="Cambria Math" w:eastAsiaTheme="minorEastAsia" w:hAnsi="Cambria Math"/>
             </w:rPr>
-            <m:t>⟹</m:t>
-          </m:r>
-          <m:r>
-            <w:rPr>
-              <w:rFonts w:ascii="Cambria Math" w:eastAsiaTheme="minorEastAsia" w:hAnsi="Cambria Math"/>
-            </w:rPr>
-            <m:t>r⋅T=</m:t>
+            <m:t>⟹r⋅T=</m:t>
           </m:r>
           <m:sSup>
             <m:sSupPr>
@@ -26481,13 +26377,7 @@
                 <w:rPr>
                   <w:rFonts w:ascii="Cambria Math" w:eastAsiaTheme="minorEastAsia" w:hAnsi="Cambria Math"/>
                 </w:rPr>
-                <m:t>q</m:t>
-              </m:r>
-              <m:r>
-                <w:rPr>
-                  <w:rFonts w:ascii="Cambria Math" w:eastAsiaTheme="minorEastAsia" w:hAnsi="Cambria Math"/>
-                </w:rPr>
-                <m:t>-1</m:t>
+                <m:t>q-1</m:t>
               </m:r>
             </m:sup>
           </m:sSup>
@@ -26498,6 +26388,9 @@
             <m:t>+…+r</m:t>
           </m:r>
           <m:r>
+            <m:rPr>
+              <m:sty m:val="p"/>
+            </m:rPr>
             <w:rPr>
               <w:rFonts w:eastAsiaTheme="minorEastAsia"/>
             </w:rPr>
@@ -26525,13 +26418,7 @@
             <w:rPr>
               <w:rFonts w:ascii="Cambria Math" w:eastAsiaTheme="minorEastAsia" w:hAnsi="Cambria Math"/>
             </w:rPr>
-            <m:t>⟹</m:t>
-          </m:r>
-          <m:r>
-            <w:rPr>
-              <w:rFonts w:ascii="Cambria Math" w:eastAsiaTheme="minorEastAsia" w:hAnsi="Cambria Math"/>
-            </w:rPr>
-            <m:t>T-r⋅T=</m:t>
+            <m:t>⟹T-r⋅T=</m:t>
           </m:r>
           <m:sSup>
             <m:sSupPr>
@@ -26592,6 +26479,9 @@
             </m:sup>
           </m:sSup>
           <m:r>
+            <m:rPr>
+              <m:sty m:val="p"/>
+            </m:rPr>
             <w:rPr>
               <w:rFonts w:ascii="Cambria Math" w:eastAsiaTheme="minorEastAsia" w:hAnsi="Cambria Math"/>
             </w:rPr>
@@ -26656,6 +26546,9 @@
             </m:sup>
           </m:sSup>
           <m:r>
+            <m:rPr>
+              <m:sty m:val="p"/>
+            </m:rPr>
             <w:rPr>
               <w:rFonts w:ascii="Cambria Math" w:eastAsiaTheme="minorEastAsia" w:hAnsi="Cambria Math"/>
             </w:rPr>
@@ -26823,13 +26716,7 @@
                 <w:rPr>
                   <w:rFonts w:ascii="Cambria Math" w:eastAsiaTheme="minorEastAsia" w:hAnsi="Cambria Math"/>
                 </w:rPr>
-                <m:t>q</m:t>
-              </m:r>
-              <m:r>
-                <w:rPr>
-                  <w:rFonts w:ascii="Cambria Math" w:eastAsiaTheme="minorEastAsia" w:hAnsi="Cambria Math"/>
-                </w:rPr>
-                <m:t>-1</m:t>
+                <m:t>q-1</m:t>
               </m:r>
             </m:sup>
           </m:sSup>
@@ -26861,13 +26748,7 @@
                 <w:rPr>
                   <w:rFonts w:ascii="Cambria Math" w:eastAsiaTheme="minorEastAsia" w:hAnsi="Cambria Math"/>
                 </w:rPr>
-                <m:t>q</m:t>
-              </m:r>
-              <m:r>
-                <w:rPr>
-                  <w:rFonts w:ascii="Cambria Math" w:eastAsiaTheme="minorEastAsia" w:hAnsi="Cambria Math"/>
-                </w:rPr>
-                <m:t>-2</m:t>
+                <m:t>q-2</m:t>
               </m:r>
             </m:sup>
           </m:sSup>
@@ -26904,6 +26785,9 @@
             </m:sup>
           </m:sSup>
           <m:r>
+            <m:rPr>
+              <m:sty m:val="p"/>
+            </m:rPr>
             <w:rPr>
               <w:rFonts w:ascii="Cambria Math" w:eastAsiaTheme="minorEastAsia" w:hAnsi="Cambria Math"/>
             </w:rPr>
@@ -26915,21 +26799,12 @@
             <w:rPr>
               <w:rFonts w:ascii="Cambria Math" w:eastAsiaTheme="minorEastAsia" w:hAnsi="Cambria Math"/>
             </w:rPr>
-            <m:t>=1+1+…+1→</m:t>
+            <m:t>=1+1+…+1→q instances of 1</m:t>
           </m:r>
           <m:r>
-            <w:rPr>
-              <w:rFonts w:ascii="Cambria Math" w:eastAsiaTheme="minorEastAsia" w:hAnsi="Cambria Math"/>
-            </w:rPr>
-            <m:t>q</m:t>
-          </m:r>
-          <m:r>
-            <w:rPr>
-              <w:rFonts w:ascii="Cambria Math" w:eastAsiaTheme="minorEastAsia" w:hAnsi="Cambria Math"/>
-            </w:rPr>
-            <m:t xml:space="preserve"> instances of 1</m:t>
-          </m:r>
-          <m:r>
+            <m:rPr>
+              <m:sty m:val="p"/>
+            </m:rPr>
             <w:rPr>
               <w:rFonts w:ascii="Cambria Math" w:eastAsiaTheme="minorEastAsia" w:hAnsi="Cambria Math"/>
             </w:rPr>
@@ -26941,13 +26816,7 @@
             <w:rPr>
               <w:rFonts w:ascii="Cambria Math" w:eastAsiaTheme="minorEastAsia" w:hAnsi="Cambria Math"/>
             </w:rPr>
-            <m:t>=</m:t>
-          </m:r>
-          <m:r>
-            <w:rPr>
-              <w:rFonts w:ascii="Cambria Math" w:eastAsiaTheme="minorEastAsia" w:hAnsi="Cambria Math"/>
-            </w:rPr>
-            <m:t>q</m:t>
+            <m:t>=q</m:t>
           </m:r>
         </m:oMath>
       </m:oMathPara>
@@ -27296,13 +27165,7 @@
                 <w:rPr>
                   <w:rFonts w:ascii="Cambria Math" w:eastAsiaTheme="minorEastAsia" w:hAnsi="Cambria Math"/>
                 </w:rPr>
-                <m:t>-</m:t>
-              </m:r>
-              <m:r>
-                <w:rPr>
-                  <w:rFonts w:ascii="Cambria Math" w:eastAsiaTheme="minorEastAsia" w:hAnsi="Cambria Math"/>
-                </w:rPr>
-                <m:t>2</m:t>
+                <m:t>-2</m:t>
               </m:r>
             </m:sup>
           </m:sSup>
@@ -27391,6 +27254,9 @@
             </m:sup>
           </m:sSup>
           <m:r>
+            <m:rPr>
+              <m:sty m:val="p"/>
+            </m:rPr>
             <w:rPr>
               <w:rFonts w:ascii="Cambria Math" w:eastAsiaTheme="minorEastAsia" w:hAnsi="Cambria Math"/>
             </w:rPr>
@@ -27678,6 +27544,9 @@
             <m:t>≠1</m:t>
           </m:r>
           <m:r>
+            <m:rPr>
+              <m:sty m:val="p"/>
+            </m:rPr>
             <w:rPr>
               <w:rFonts w:ascii="Cambria Math" w:eastAsiaTheme="minorEastAsia" w:hAnsi="Cambria Math"/>
             </w:rPr>
@@ -28569,13 +28438,7 @@
             <w:rPr>
               <w:rFonts w:ascii="Cambria Math" w:eastAsiaTheme="minorEastAsia" w:hAnsi="Cambria Math"/>
             </w:rPr>
-            <m:t>⟺</m:t>
-          </m:r>
-          <m:r>
-            <w:rPr>
-              <w:rFonts w:ascii="Cambria Math" w:eastAsiaTheme="minorEastAsia" w:hAnsi="Cambria Math"/>
-            </w:rPr>
-            <m:t>x=</m:t>
+            <m:t>⟺x=</m:t>
           </m:r>
           <m:sSup>
             <m:sSupPr>
@@ -29136,6 +28999,9 @@
             </m:e>
           </m:func>
           <m:r>
+            <m:rPr>
+              <m:sty m:val="p"/>
+            </m:rPr>
             <w:rPr>
               <w:rFonts w:ascii="Cambria Math" w:eastAsiaTheme="minorEastAsia" w:hAnsi="Cambria Math"/>
             </w:rPr>
@@ -29979,6 +29845,9 @@
             </m:den>
           </m:f>
           <m:r>
+            <m:rPr>
+              <m:sty m:val="p"/>
+            </m:rPr>
             <w:rPr>
               <w:rFonts w:ascii="Cambria Math" w:eastAsiaTheme="minorEastAsia" w:hAnsi="Cambria Math"/>
             </w:rPr>
@@ -30197,6 +30066,9 @@
             </m:den>
           </m:f>
           <m:r>
+            <m:rPr>
+              <m:sty m:val="p"/>
+            </m:rPr>
             <w:rPr>
               <w:rFonts w:ascii="Cambria Math" w:eastAsiaTheme="minorEastAsia" w:hAnsi="Cambria Math"/>
             </w:rPr>
@@ -30833,6 +30705,9 @@
             <m:t>⋅S</m:t>
           </m:r>
           <m:r>
+            <m:rPr>
+              <m:sty m:val="p"/>
+            </m:rPr>
             <w:rPr>
               <w:rFonts w:ascii="Cambria Math" w:eastAsiaTheme="minorEastAsia" w:hAnsi="Cambria Math"/>
             </w:rPr>
@@ -31145,6 +31020,9 @@
             </m:e>
           </m:d>
           <m:r>
+            <m:rPr>
+              <m:sty m:val="p"/>
+            </m:rPr>
             <w:rPr>
               <w:rFonts w:ascii="Cambria Math" w:eastAsiaTheme="minorEastAsia" w:hAnsi="Cambria Math"/>
             </w:rPr>
@@ -31747,9 +31625,2100 @@
         </w:rPr>
       </w:pPr>
     </w:p>
+    <w:p>
+      <w:pPr>
+        <w:ind w:left="0"/>
+        <w:rPr>
+          <w:rFonts w:eastAsiaTheme="minorEastAsia"/>
+        </w:rPr>
+      </w:pPr>
+      <w:r>
+        <w:rPr>
+          <w:rFonts w:eastAsiaTheme="minorEastAsia"/>
+          <w:b/>
+          <w:bCs/>
+        </w:rPr>
+        <w:t>Proving Greediness</w:t>
+      </w:r>
+    </w:p>
+    <w:p>
+      <w:pPr>
+        <w:ind w:left="0"/>
+        <w:jc w:val="center"/>
+        <w:rPr>
+          <w:rFonts w:eastAsiaTheme="minorEastAsia"/>
+        </w:rPr>
+      </w:pPr>
+      <w:r>
+        <w:rPr>
+          <w:rFonts w:eastAsiaTheme="minorEastAsia"/>
+        </w:rPr>
+        <w:drawing>
+          <wp:inline distT="0" distB="0" distL="0" distR="0" wp14:anchorId="65041DCB" wp14:editId="260C099F">
+            <wp:extent cx="5943600" cy="2609850"/>
+            <wp:effectExtent l="0" t="0" r="0" b="6350"/>
+            <wp:docPr id="1" name="Picture 1" descr="A picture containing diagram&#10;&#10;Description automatically generated"/>
+            <wp:cNvGraphicFramePr>
+              <a:graphicFrameLocks xmlns:a="http://schemas.openxmlformats.org/drawingml/2006/main" noChangeAspect="1"/>
+            </wp:cNvGraphicFramePr>
+            <a:graphic xmlns:a="http://schemas.openxmlformats.org/drawingml/2006/main">
+              <a:graphicData uri="http://schemas.openxmlformats.org/drawingml/2006/picture">
+                <pic:pic xmlns:pic="http://schemas.openxmlformats.org/drawingml/2006/picture">
+                  <pic:nvPicPr>
+                    <pic:cNvPr id="1" name="Picture 1" descr="A picture containing diagram&#10;&#10;Description automatically generated"/>
+                    <pic:cNvPicPr/>
+                  </pic:nvPicPr>
+                  <pic:blipFill>
+                    <a:blip r:embed="rId8"/>
+                    <a:stretch>
+                      <a:fillRect/>
+                    </a:stretch>
+                  </pic:blipFill>
+                  <pic:spPr>
+                    <a:xfrm>
+                      <a:off x="0" y="0"/>
+                      <a:ext cx="5943600" cy="2609850"/>
+                    </a:xfrm>
+                    <a:prstGeom prst="rect">
+                      <a:avLst/>
+                    </a:prstGeom>
+                  </pic:spPr>
+                </pic:pic>
+              </a:graphicData>
+            </a:graphic>
+          </wp:inline>
+        </w:drawing>
+      </w:r>
+    </w:p>
+    <w:p>
+      <w:pPr>
+        <w:ind w:left="0"/>
+        <w:rPr>
+          <w:rFonts w:eastAsiaTheme="minorEastAsia"/>
+        </w:rPr>
+      </w:pPr>
+      <w:r>
+        <w:rPr>
+          <w:rFonts w:eastAsiaTheme="minorEastAsia"/>
+        </w:rPr>
+        <w:t>Candidate greedy choice: request with earliest finish time.</w:t>
+      </w:r>
+    </w:p>
+    <w:p>
+      <w:pPr>
+        <w:ind w:left="0"/>
+        <w:rPr>
+          <w:rFonts w:eastAsiaTheme="minorEastAsia"/>
+        </w:rPr>
+      </w:pPr>
+      <w:r>
+        <w:rPr>
+          <w:rFonts w:eastAsiaTheme="minorEastAsia"/>
+        </w:rPr>
+        <w:t>Proof strategy: “cut and paste</w:t>
+      </w:r>
+      <w:r>
+        <w:rPr>
+          <w:rFonts w:eastAsiaTheme="minorEastAsia"/>
+        </w:rPr>
+        <w:t>.”</w:t>
+      </w:r>
+    </w:p>
+    <w:p>
+      <w:pPr>
+        <w:ind w:left="0"/>
+        <w:rPr>
+          <w:rFonts w:eastAsiaTheme="minorEastAsia"/>
+        </w:rPr>
+      </w:pPr>
+      <w:r>
+        <w:rPr>
+          <w:rFonts w:eastAsiaTheme="minorEastAsia"/>
+        </w:rPr>
+        <w:t>For this problem, we prove two claims in order:</w:t>
+      </w:r>
+    </w:p>
+    <w:p>
+      <w:pPr>
+        <w:ind w:left="0"/>
+        <w:rPr>
+          <w:rFonts w:eastAsiaTheme="minorEastAsia"/>
+        </w:rPr>
+      </w:pPr>
+      <w:r>
+        <w:rPr>
+          <w:rFonts w:eastAsiaTheme="minorEastAsia"/>
+          <w:b/>
+          <w:bCs/>
+        </w:rPr>
+        <w:t>Claim 1:</w:t>
+      </w:r>
+      <w:r>
+        <w:rPr>
+          <w:rFonts w:eastAsiaTheme="minorEastAsia"/>
+        </w:rPr>
+        <w:t xml:space="preserve"> </w:t>
+      </w:r>
+      <w:r>
+        <w:rPr>
+          <w:rFonts w:eastAsiaTheme="minorEastAsia"/>
+          <w:i/>
+          <w:iCs/>
+        </w:rPr>
+        <w:t>Suppose for some input</w:t>
+      </w:r>
+      <w:r>
+        <w:rPr>
+          <w:rFonts w:eastAsiaTheme="minorEastAsia"/>
+          <w:i/>
+          <w:iCs/>
+        </w:rPr>
+        <w:t xml:space="preserve"> of </w:t>
+      </w:r>
+      <m:oMath>
+        <m:r>
+          <w:rPr>
+            <w:rFonts w:ascii="Cambria Math" w:eastAsiaTheme="minorEastAsia" w:hAnsi="Cambria Math"/>
+          </w:rPr>
+          <m:t>n</m:t>
+        </m:r>
+      </m:oMath>
+      <w:r>
+        <w:rPr>
+          <w:rFonts w:eastAsiaTheme="minorEastAsia"/>
+          <w:i/>
+          <w:iCs/>
+        </w:rPr>
+        <w:t xml:space="preserve"> requests, </w:t>
+      </w:r>
+      <m:oMath>
+        <m:r>
+          <w:rPr>
+            <w:rFonts w:ascii="Cambria Math" w:eastAsiaTheme="minorEastAsia" w:hAnsi="Cambria Math"/>
+          </w:rPr>
+          <m:t>O=</m:t>
+        </m:r>
+        <m:d>
+          <m:dPr>
+            <m:begChr m:val="{"/>
+            <m:endChr m:val="}"/>
+            <m:ctrlPr>
+              <w:rPr>
+                <w:rFonts w:ascii="Cambria Math" w:eastAsiaTheme="minorEastAsia" w:hAnsi="Cambria Math"/>
+                <w:i/>
+                <w:iCs/>
+              </w:rPr>
+            </m:ctrlPr>
+          </m:dPr>
+          <m:e>
+            <m:sSub>
+              <m:sSubPr>
+                <m:ctrlPr>
+                  <w:rPr>
+                    <w:rFonts w:ascii="Cambria Math" w:eastAsiaTheme="minorEastAsia" w:hAnsi="Cambria Math"/>
+                    <w:i/>
+                    <w:iCs/>
+                  </w:rPr>
+                </m:ctrlPr>
+              </m:sSubPr>
+              <m:e>
+                <m:r>
+                  <w:rPr>
+                    <w:rFonts w:ascii="Cambria Math" w:eastAsiaTheme="minorEastAsia" w:hAnsi="Cambria Math"/>
+                  </w:rPr>
+                  <m:t>o</m:t>
+                </m:r>
+              </m:e>
+              <m:sub>
+                <m:r>
+                  <w:rPr>
+                    <w:rFonts w:ascii="Cambria Math" w:eastAsiaTheme="minorEastAsia" w:hAnsi="Cambria Math"/>
+                  </w:rPr>
+                  <m:t>1</m:t>
+                </m:r>
+              </m:sub>
+            </m:sSub>
+            <m:r>
+              <w:rPr>
+                <w:rFonts w:ascii="Cambria Math" w:eastAsiaTheme="minorEastAsia" w:hAnsi="Cambria Math"/>
+              </w:rPr>
+              <m:t xml:space="preserve">, …, </m:t>
+            </m:r>
+            <m:sSub>
+              <m:sSubPr>
+                <m:ctrlPr>
+                  <w:rPr>
+                    <w:rFonts w:ascii="Cambria Math" w:eastAsiaTheme="minorEastAsia" w:hAnsi="Cambria Math"/>
+                    <w:i/>
+                    <w:iCs/>
+                  </w:rPr>
+                </m:ctrlPr>
+              </m:sSubPr>
+              <m:e>
+                <m:r>
+                  <w:rPr>
+                    <w:rFonts w:ascii="Cambria Math" w:eastAsiaTheme="minorEastAsia" w:hAnsi="Cambria Math"/>
+                  </w:rPr>
+                  <m:t>o</m:t>
+                </m:r>
+              </m:e>
+              <m:sub>
+                <m:r>
+                  <w:rPr>
+                    <w:rFonts w:ascii="Cambria Math" w:eastAsiaTheme="minorEastAsia" w:hAnsi="Cambria Math"/>
+                  </w:rPr>
+                  <m:t>k</m:t>
+                </m:r>
+              </m:sub>
+            </m:sSub>
+          </m:e>
+        </m:d>
+      </m:oMath>
+      <w:r>
+        <w:rPr>
+          <w:rFonts w:eastAsiaTheme="minorEastAsia"/>
+          <w:i/>
+          <w:iCs/>
+        </w:rPr>
+        <w:t xml:space="preserve"> is an optimal (maximum-sized) set of requests which are pairwise conflict-free</w:t>
+      </w:r>
+      <w:r>
+        <w:rPr>
+          <w:rFonts w:eastAsiaTheme="minorEastAsia"/>
+          <w:i/>
+          <w:iCs/>
+        </w:rPr>
+        <w:t xml:space="preserve"> ordered in increasing finish time</w:t>
+      </w:r>
+      <w:r>
+        <w:rPr>
+          <w:rFonts w:eastAsiaTheme="minorEastAsia"/>
+          <w:i/>
+          <w:iCs/>
+        </w:rPr>
+        <w:t xml:space="preserve">. Suppose our </w:t>
+      </w:r>
+      <w:r>
+        <w:rPr>
+          <w:rFonts w:eastAsiaTheme="minorEastAsia"/>
+          <w:i/>
+          <w:iCs/>
+        </w:rPr>
+        <w:lastRenderedPageBreak/>
+        <w:t xml:space="preserve">greedy algorithm outputs </w:t>
+      </w:r>
+      <m:oMath>
+        <m:r>
+          <w:rPr>
+            <w:rFonts w:ascii="Cambria Math" w:eastAsiaTheme="minorEastAsia" w:hAnsi="Cambria Math"/>
+          </w:rPr>
+          <m:t>G=</m:t>
+        </m:r>
+        <m:d>
+          <m:dPr>
+            <m:begChr m:val="{"/>
+            <m:endChr m:val="}"/>
+            <m:ctrlPr>
+              <w:rPr>
+                <w:rFonts w:ascii="Cambria Math" w:eastAsiaTheme="minorEastAsia" w:hAnsi="Cambria Math"/>
+                <w:i/>
+                <w:iCs/>
+              </w:rPr>
+            </m:ctrlPr>
+          </m:dPr>
+          <m:e>
+            <m:sSub>
+              <m:sSubPr>
+                <m:ctrlPr>
+                  <w:rPr>
+                    <w:rFonts w:ascii="Cambria Math" w:eastAsiaTheme="minorEastAsia" w:hAnsi="Cambria Math"/>
+                    <w:i/>
+                    <w:iCs/>
+                  </w:rPr>
+                </m:ctrlPr>
+              </m:sSubPr>
+              <m:e>
+                <m:r>
+                  <w:rPr>
+                    <w:rFonts w:ascii="Cambria Math" w:eastAsiaTheme="minorEastAsia" w:hAnsi="Cambria Math"/>
+                  </w:rPr>
+                  <m:t>g</m:t>
+                </m:r>
+              </m:e>
+              <m:sub>
+                <m:r>
+                  <w:rPr>
+                    <w:rFonts w:ascii="Cambria Math" w:eastAsiaTheme="minorEastAsia" w:hAnsi="Cambria Math"/>
+                  </w:rPr>
+                  <m:t>1</m:t>
+                </m:r>
+              </m:sub>
+            </m:sSub>
+            <m:r>
+              <w:rPr>
+                <w:rFonts w:ascii="Cambria Math" w:eastAsiaTheme="minorEastAsia" w:hAnsi="Cambria Math"/>
+              </w:rPr>
+              <m:t xml:space="preserve">, …, </m:t>
+            </m:r>
+            <m:sSub>
+              <m:sSubPr>
+                <m:ctrlPr>
+                  <w:rPr>
+                    <w:rFonts w:ascii="Cambria Math" w:eastAsiaTheme="minorEastAsia" w:hAnsi="Cambria Math"/>
+                    <w:i/>
+                    <w:iCs/>
+                  </w:rPr>
+                </m:ctrlPr>
+              </m:sSubPr>
+              <m:e>
+                <m:r>
+                  <w:rPr>
+                    <w:rFonts w:ascii="Cambria Math" w:eastAsiaTheme="minorEastAsia" w:hAnsi="Cambria Math"/>
+                  </w:rPr>
+                  <m:t>g</m:t>
+                </m:r>
+              </m:e>
+              <m:sub>
+                <m:r>
+                  <w:rPr>
+                    <w:rFonts w:ascii="Cambria Math" w:eastAsiaTheme="minorEastAsia" w:hAnsi="Cambria Math"/>
+                  </w:rPr>
+                  <m:t>l</m:t>
+                </m:r>
+              </m:sub>
+            </m:sSub>
+          </m:e>
+        </m:d>
+      </m:oMath>
+      <w:r>
+        <w:rPr>
+          <w:rFonts w:eastAsiaTheme="minorEastAsia"/>
+          <w:i/>
+          <w:iCs/>
+        </w:rPr>
+        <w:t>, ordered in increasing finish time</w:t>
+      </w:r>
+      <w:r>
+        <w:rPr>
+          <w:rFonts w:eastAsiaTheme="minorEastAsia"/>
+          <w:i/>
+          <w:iCs/>
+        </w:rPr>
+        <w:t xml:space="preserve">. Then, it is true that: for every </w:t>
+      </w:r>
+      <m:oMath>
+        <m:r>
+          <w:rPr>
+            <w:rFonts w:ascii="Cambria Math" w:eastAsiaTheme="minorEastAsia" w:hAnsi="Cambria Math"/>
+          </w:rPr>
+          <m:t>i=1, 2, …, l, f</m:t>
+        </m:r>
+        <m:d>
+          <m:dPr>
+            <m:ctrlPr>
+              <w:rPr>
+                <w:rFonts w:ascii="Cambria Math" w:eastAsiaTheme="minorEastAsia" w:hAnsi="Cambria Math"/>
+                <w:i/>
+                <w:iCs/>
+              </w:rPr>
+            </m:ctrlPr>
+          </m:dPr>
+          <m:e>
+            <m:sSub>
+              <m:sSubPr>
+                <m:ctrlPr>
+                  <w:rPr>
+                    <w:rFonts w:ascii="Cambria Math" w:eastAsiaTheme="minorEastAsia" w:hAnsi="Cambria Math"/>
+                    <w:i/>
+                    <w:iCs/>
+                  </w:rPr>
+                </m:ctrlPr>
+              </m:sSubPr>
+              <m:e>
+                <m:r>
+                  <w:rPr>
+                    <w:rFonts w:ascii="Cambria Math" w:eastAsiaTheme="minorEastAsia" w:hAnsi="Cambria Math"/>
+                  </w:rPr>
+                  <m:t>g</m:t>
+                </m:r>
+              </m:e>
+              <m:sub>
+                <m:r>
+                  <w:rPr>
+                    <w:rFonts w:ascii="Cambria Math" w:eastAsiaTheme="minorEastAsia" w:hAnsi="Cambria Math"/>
+                  </w:rPr>
+                  <m:t>i</m:t>
+                </m:r>
+              </m:sub>
+            </m:sSub>
+          </m:e>
+        </m:d>
+        <m:r>
+          <w:rPr>
+            <w:rFonts w:ascii="Cambria Math" w:eastAsiaTheme="minorEastAsia" w:hAnsi="Cambria Math"/>
+          </w:rPr>
+          <m:t>≤f</m:t>
+        </m:r>
+        <m:d>
+          <m:dPr>
+            <m:ctrlPr>
+              <w:rPr>
+                <w:rFonts w:ascii="Cambria Math" w:eastAsiaTheme="minorEastAsia" w:hAnsi="Cambria Math"/>
+                <w:i/>
+                <w:iCs/>
+              </w:rPr>
+            </m:ctrlPr>
+          </m:dPr>
+          <m:e>
+            <m:sSub>
+              <m:sSubPr>
+                <m:ctrlPr>
+                  <w:rPr>
+                    <w:rFonts w:ascii="Cambria Math" w:eastAsiaTheme="minorEastAsia" w:hAnsi="Cambria Math"/>
+                    <w:i/>
+                    <w:iCs/>
+                  </w:rPr>
+                </m:ctrlPr>
+              </m:sSubPr>
+              <m:e>
+                <m:r>
+                  <w:rPr>
+                    <w:rFonts w:ascii="Cambria Math" w:eastAsiaTheme="minorEastAsia" w:hAnsi="Cambria Math"/>
+                  </w:rPr>
+                  <m:t>o</m:t>
+                </m:r>
+              </m:e>
+              <m:sub>
+                <m:r>
+                  <w:rPr>
+                    <w:rFonts w:ascii="Cambria Math" w:eastAsiaTheme="minorEastAsia" w:hAnsi="Cambria Math"/>
+                  </w:rPr>
+                  <m:t>i</m:t>
+                </m:r>
+              </m:sub>
+            </m:sSub>
+          </m:e>
+        </m:d>
+      </m:oMath>
+      <w:r>
+        <w:rPr>
+          <w:rFonts w:eastAsiaTheme="minorEastAsia"/>
+        </w:rPr>
+        <w:t xml:space="preserve">. </w:t>
+      </w:r>
+    </w:p>
+    <w:p>
+      <w:pPr>
+        <w:ind w:left="0"/>
+        <w:rPr>
+          <w:rFonts w:eastAsiaTheme="minorEastAsia"/>
+        </w:rPr>
+      </w:pPr>
+      <w:r>
+        <w:rPr>
+          <w:rFonts w:eastAsiaTheme="minorEastAsia"/>
+          <w:i/>
+          <w:iCs/>
+        </w:rPr>
+        <w:t>Proof.</w:t>
+      </w:r>
+      <w:r>
+        <w:rPr>
+          <w:rFonts w:eastAsiaTheme="minorEastAsia"/>
+        </w:rPr>
+        <w:t xml:space="preserve"> Note: it must be the case that </w:t>
+      </w:r>
+      <m:oMath>
+        <m:r>
+          <w:rPr>
+            <w:rFonts w:ascii="Cambria Math" w:eastAsiaTheme="minorEastAsia" w:hAnsi="Cambria Math"/>
+          </w:rPr>
+          <m:t>l≤k</m:t>
+        </m:r>
+      </m:oMath>
+      <w:r>
+        <w:rPr>
+          <w:rFonts w:eastAsiaTheme="minorEastAsia"/>
+        </w:rPr>
+        <w:t>.</w:t>
+      </w:r>
+      <w:r>
+        <w:rPr>
+          <w:rFonts w:eastAsiaTheme="minorEastAsia"/>
+        </w:rPr>
+        <w:t xml:space="preserve"> And therefore, </w:t>
+      </w:r>
+      <m:oMath>
+        <m:r>
+          <w:rPr>
+            <w:rFonts w:ascii="Cambria Math" w:eastAsiaTheme="minorEastAsia" w:hAnsi="Cambria Math"/>
+          </w:rPr>
+          <m:t>k=l</m:t>
+        </m:r>
+      </m:oMath>
+      <w:r>
+        <w:rPr>
+          <w:rFonts w:eastAsiaTheme="minorEastAsia"/>
+        </w:rPr>
+        <w:t>, i.e., greedy is optimal.</w:t>
+      </w:r>
+    </w:p>
+    <w:p>
+      <w:pPr>
+        <w:ind w:left="0"/>
+        <w:rPr>
+          <w:rFonts w:eastAsiaTheme="minorEastAsia"/>
+        </w:rPr>
+      </w:pPr>
+      <w:r>
+        <w:rPr>
+          <w:rFonts w:eastAsiaTheme="minorEastAsia"/>
+        </w:rPr>
+        <w:t xml:space="preserve">Proof by induction on </w:t>
+      </w:r>
+      <m:oMath>
+        <m:r>
+          <w:rPr>
+            <w:rFonts w:ascii="Cambria Math" w:eastAsiaTheme="minorEastAsia" w:hAnsi="Cambria Math"/>
+          </w:rPr>
+          <m:t>i</m:t>
+        </m:r>
+      </m:oMath>
+      <w:r>
+        <w:rPr>
+          <w:rFonts w:eastAsiaTheme="minorEastAsia"/>
+        </w:rPr>
+        <w:t>.</w:t>
+      </w:r>
+      <w:r>
+        <w:rPr>
+          <w:rFonts w:eastAsiaTheme="minorEastAsia"/>
+        </w:rPr>
+        <w:t xml:space="preserve"> Base case: </w:t>
+      </w:r>
+      <m:oMath>
+        <m:r>
+          <w:rPr>
+            <w:rFonts w:ascii="Cambria Math" w:eastAsiaTheme="minorEastAsia" w:hAnsi="Cambria Math"/>
+          </w:rPr>
+          <m:t>i=1</m:t>
+        </m:r>
+      </m:oMath>
+      <w:r>
+        <w:rPr>
+          <w:rFonts w:eastAsiaTheme="minorEastAsia"/>
+        </w:rPr>
+        <w:t>.</w:t>
+      </w:r>
+      <w:r>
+        <w:rPr>
+          <w:rFonts w:eastAsiaTheme="minorEastAsia"/>
+        </w:rPr>
+        <w:t xml:space="preserve"> In our greedy algorithm, we first pick exactly a meeting that finishes earliest</w:t>
+      </w:r>
+      <w:r>
+        <w:rPr>
+          <w:rFonts w:eastAsiaTheme="minorEastAsia"/>
+        </w:rPr>
+        <w:t xml:space="preserve"> amongst all requests.</w:t>
+      </w:r>
+      <w:r>
+        <w:rPr>
+          <w:rFonts w:eastAsiaTheme="minorEastAsia"/>
+        </w:rPr>
+        <w:t xml:space="preserve"> Therefore, immaterial of what </w:t>
+      </w:r>
+      <m:oMath>
+        <m:sSub>
+          <m:sSubPr>
+            <m:ctrlPr>
+              <w:rPr>
+                <w:rFonts w:ascii="Cambria Math" w:eastAsiaTheme="minorEastAsia" w:hAnsi="Cambria Math"/>
+                <w:i/>
+              </w:rPr>
+            </m:ctrlPr>
+          </m:sSubPr>
+          <m:e>
+            <m:r>
+              <w:rPr>
+                <w:rFonts w:ascii="Cambria Math" w:eastAsiaTheme="minorEastAsia" w:hAnsi="Cambria Math"/>
+              </w:rPr>
+              <m:t>o</m:t>
+            </m:r>
+          </m:e>
+          <m:sub>
+            <m:r>
+              <w:rPr>
+                <w:rFonts w:ascii="Cambria Math" w:eastAsiaTheme="minorEastAsia" w:hAnsi="Cambria Math"/>
+              </w:rPr>
+              <m:t>1</m:t>
+            </m:r>
+          </m:sub>
+        </m:sSub>
+      </m:oMath>
+      <w:r>
+        <w:rPr>
+          <w:rFonts w:eastAsiaTheme="minorEastAsia"/>
+        </w:rPr>
+        <w:t xml:space="preserve"> is, </w:t>
+      </w:r>
+      <m:oMath>
+        <m:r>
+          <w:rPr>
+            <w:rFonts w:ascii="Cambria Math" w:eastAsiaTheme="minorEastAsia" w:hAnsi="Cambria Math"/>
+          </w:rPr>
+          <m:t>f</m:t>
+        </m:r>
+        <m:d>
+          <m:dPr>
+            <m:ctrlPr>
+              <w:rPr>
+                <w:rFonts w:ascii="Cambria Math" w:eastAsiaTheme="minorEastAsia" w:hAnsi="Cambria Math"/>
+                <w:i/>
+              </w:rPr>
+            </m:ctrlPr>
+          </m:dPr>
+          <m:e>
+            <m:sSub>
+              <m:sSubPr>
+                <m:ctrlPr>
+                  <w:rPr>
+                    <w:rFonts w:ascii="Cambria Math" w:eastAsiaTheme="minorEastAsia" w:hAnsi="Cambria Math"/>
+                    <w:i/>
+                  </w:rPr>
+                </m:ctrlPr>
+              </m:sSubPr>
+              <m:e>
+                <m:r>
+                  <w:rPr>
+                    <w:rFonts w:ascii="Cambria Math" w:eastAsiaTheme="minorEastAsia" w:hAnsi="Cambria Math"/>
+                  </w:rPr>
+                  <m:t>g</m:t>
+                </m:r>
+              </m:e>
+              <m:sub>
+                <m:r>
+                  <w:rPr>
+                    <w:rFonts w:ascii="Cambria Math" w:eastAsiaTheme="minorEastAsia" w:hAnsi="Cambria Math"/>
+                  </w:rPr>
+                  <m:t>1</m:t>
+                </m:r>
+              </m:sub>
+            </m:sSub>
+          </m:e>
+        </m:d>
+        <m:r>
+          <w:rPr>
+            <w:rFonts w:ascii="Cambria Math" w:eastAsiaTheme="minorEastAsia" w:hAnsi="Cambria Math"/>
+          </w:rPr>
+          <m:t>≤f</m:t>
+        </m:r>
+        <m:d>
+          <m:dPr>
+            <m:ctrlPr>
+              <w:rPr>
+                <w:rFonts w:ascii="Cambria Math" w:eastAsiaTheme="minorEastAsia" w:hAnsi="Cambria Math"/>
+                <w:i/>
+              </w:rPr>
+            </m:ctrlPr>
+          </m:dPr>
+          <m:e>
+            <m:sSub>
+              <m:sSubPr>
+                <m:ctrlPr>
+                  <w:rPr>
+                    <w:rFonts w:ascii="Cambria Math" w:eastAsiaTheme="minorEastAsia" w:hAnsi="Cambria Math"/>
+                    <w:i/>
+                  </w:rPr>
+                </m:ctrlPr>
+              </m:sSubPr>
+              <m:e>
+                <m:r>
+                  <w:rPr>
+                    <w:rFonts w:ascii="Cambria Math" w:eastAsiaTheme="minorEastAsia" w:hAnsi="Cambria Math"/>
+                  </w:rPr>
+                  <m:t>o</m:t>
+                </m:r>
+              </m:e>
+              <m:sub>
+                <m:r>
+                  <w:rPr>
+                    <w:rFonts w:ascii="Cambria Math" w:eastAsiaTheme="minorEastAsia" w:hAnsi="Cambria Math"/>
+                  </w:rPr>
+                  <m:t>1</m:t>
+                </m:r>
+              </m:sub>
+            </m:sSub>
+          </m:e>
+        </m:d>
+      </m:oMath>
+      <w:r>
+        <w:rPr>
+          <w:rFonts w:eastAsiaTheme="minorEastAsia"/>
+        </w:rPr>
+        <w:t>.</w:t>
+      </w:r>
+    </w:p>
+    <w:p>
+      <w:pPr>
+        <w:ind w:left="0"/>
+        <w:rPr>
+          <w:rFonts w:eastAsiaTheme="minorEastAsia"/>
+        </w:rPr>
+      </w:pPr>
+      <w:r>
+        <w:rPr>
+          <w:rFonts w:eastAsiaTheme="minorEastAsia"/>
+        </w:rPr>
+        <w:t xml:space="preserve">Induction assumption: </w:t>
+      </w:r>
+      <w:r>
+        <w:rPr>
+          <w:rFonts w:eastAsiaTheme="minorEastAsia"/>
+        </w:rPr>
+        <w:t xml:space="preserve">for </w:t>
+      </w:r>
+      <m:oMath>
+        <m:r>
+          <w:rPr>
+            <w:rFonts w:ascii="Cambria Math" w:eastAsiaTheme="minorEastAsia" w:hAnsi="Cambria Math"/>
+          </w:rPr>
+          <m:t>i=j-1</m:t>
+        </m:r>
+      </m:oMath>
+      <w:r>
+        <w:rPr>
+          <w:rFonts w:eastAsiaTheme="minorEastAsia"/>
+        </w:rPr>
+        <w:t xml:space="preserve">, it is true that </w:t>
+      </w:r>
+      <m:oMath>
+        <m:r>
+          <w:rPr>
+            <w:rFonts w:ascii="Cambria Math" w:eastAsiaTheme="minorEastAsia" w:hAnsi="Cambria Math"/>
+          </w:rPr>
+          <m:t>f</m:t>
+        </m:r>
+        <m:d>
+          <m:dPr>
+            <m:ctrlPr>
+              <w:rPr>
+                <w:rFonts w:ascii="Cambria Math" w:eastAsiaTheme="minorEastAsia" w:hAnsi="Cambria Math"/>
+                <w:i/>
+              </w:rPr>
+            </m:ctrlPr>
+          </m:dPr>
+          <m:e>
+            <m:sSub>
+              <m:sSubPr>
+                <m:ctrlPr>
+                  <w:rPr>
+                    <w:rFonts w:ascii="Cambria Math" w:eastAsiaTheme="minorEastAsia" w:hAnsi="Cambria Math"/>
+                    <w:i/>
+                  </w:rPr>
+                </m:ctrlPr>
+              </m:sSubPr>
+              <m:e>
+                <m:r>
+                  <w:rPr>
+                    <w:rFonts w:ascii="Cambria Math" w:eastAsiaTheme="minorEastAsia" w:hAnsi="Cambria Math"/>
+                  </w:rPr>
+                  <m:t>g</m:t>
+                </m:r>
+              </m:e>
+              <m:sub>
+                <m:r>
+                  <w:rPr>
+                    <w:rFonts w:ascii="Cambria Math" w:eastAsiaTheme="minorEastAsia" w:hAnsi="Cambria Math"/>
+                  </w:rPr>
+                  <m:t>i</m:t>
+                </m:r>
+              </m:sub>
+            </m:sSub>
+          </m:e>
+        </m:d>
+        <m:r>
+          <w:rPr>
+            <w:rFonts w:ascii="Cambria Math" w:eastAsiaTheme="minorEastAsia" w:hAnsi="Cambria Math"/>
+          </w:rPr>
+          <m:t>≤f</m:t>
+        </m:r>
+        <m:d>
+          <m:dPr>
+            <m:ctrlPr>
+              <w:rPr>
+                <w:rFonts w:ascii="Cambria Math" w:eastAsiaTheme="minorEastAsia" w:hAnsi="Cambria Math"/>
+                <w:i/>
+              </w:rPr>
+            </m:ctrlPr>
+          </m:dPr>
+          <m:e>
+            <m:sSub>
+              <m:sSubPr>
+                <m:ctrlPr>
+                  <w:rPr>
+                    <w:rFonts w:ascii="Cambria Math" w:eastAsiaTheme="minorEastAsia" w:hAnsi="Cambria Math"/>
+                    <w:i/>
+                  </w:rPr>
+                </m:ctrlPr>
+              </m:sSubPr>
+              <m:e>
+                <m:r>
+                  <w:rPr>
+                    <w:rFonts w:ascii="Cambria Math" w:eastAsiaTheme="minorEastAsia" w:hAnsi="Cambria Math"/>
+                  </w:rPr>
+                  <m:t>o</m:t>
+                </m:r>
+              </m:e>
+              <m:sub>
+                <m:r>
+                  <w:rPr>
+                    <w:rFonts w:ascii="Cambria Math" w:eastAsiaTheme="minorEastAsia" w:hAnsi="Cambria Math"/>
+                  </w:rPr>
+                  <m:t>i</m:t>
+                </m:r>
+              </m:sub>
+            </m:sSub>
+          </m:e>
+        </m:d>
+      </m:oMath>
+      <w:r>
+        <w:rPr>
+          <w:rFonts w:eastAsiaTheme="minorEastAsia"/>
+        </w:rPr>
+        <w:t>.</w:t>
+      </w:r>
+    </w:p>
+    <w:p>
+      <w:pPr>
+        <w:ind w:left="0"/>
+        <w:rPr>
+          <w:rFonts w:eastAsiaTheme="minorEastAsia"/>
+        </w:rPr>
+      </w:pPr>
+      <w:r>
+        <w:rPr>
+          <w:rFonts w:eastAsiaTheme="minorEastAsia"/>
+        </w:rPr>
+        <w:t xml:space="preserve">Step: to prove that </w:t>
+      </w:r>
+      <m:oMath>
+        <m:r>
+          <w:rPr>
+            <w:rFonts w:ascii="Cambria Math" w:eastAsiaTheme="minorEastAsia" w:hAnsi="Cambria Math"/>
+          </w:rPr>
+          <m:t>f</m:t>
+        </m:r>
+        <m:d>
+          <m:dPr>
+            <m:ctrlPr>
+              <w:rPr>
+                <w:rFonts w:ascii="Cambria Math" w:eastAsiaTheme="minorEastAsia" w:hAnsi="Cambria Math"/>
+                <w:i/>
+              </w:rPr>
+            </m:ctrlPr>
+          </m:dPr>
+          <m:e>
+            <m:sSub>
+              <m:sSubPr>
+                <m:ctrlPr>
+                  <w:rPr>
+                    <w:rFonts w:ascii="Cambria Math" w:eastAsiaTheme="minorEastAsia" w:hAnsi="Cambria Math"/>
+                    <w:i/>
+                  </w:rPr>
+                </m:ctrlPr>
+              </m:sSubPr>
+              <m:e>
+                <m:r>
+                  <w:rPr>
+                    <w:rFonts w:ascii="Cambria Math" w:eastAsiaTheme="minorEastAsia" w:hAnsi="Cambria Math"/>
+                  </w:rPr>
+                  <m:t>g</m:t>
+                </m:r>
+              </m:e>
+              <m:sub>
+                <m:r>
+                  <w:rPr>
+                    <w:rFonts w:ascii="Cambria Math" w:eastAsiaTheme="minorEastAsia" w:hAnsi="Cambria Math"/>
+                  </w:rPr>
+                  <m:t>j</m:t>
+                </m:r>
+              </m:sub>
+            </m:sSub>
+          </m:e>
+        </m:d>
+        <m:r>
+          <w:rPr>
+            <w:rFonts w:ascii="Cambria Math" w:eastAsiaTheme="minorEastAsia" w:hAnsi="Cambria Math"/>
+          </w:rPr>
+          <m:t>≤f</m:t>
+        </m:r>
+        <m:d>
+          <m:dPr>
+            <m:ctrlPr>
+              <w:rPr>
+                <w:rFonts w:ascii="Cambria Math" w:eastAsiaTheme="minorEastAsia" w:hAnsi="Cambria Math"/>
+                <w:i/>
+              </w:rPr>
+            </m:ctrlPr>
+          </m:dPr>
+          <m:e>
+            <m:sSub>
+              <m:sSubPr>
+                <m:ctrlPr>
+                  <w:rPr>
+                    <w:rFonts w:ascii="Cambria Math" w:eastAsiaTheme="minorEastAsia" w:hAnsi="Cambria Math"/>
+                    <w:i/>
+                  </w:rPr>
+                </m:ctrlPr>
+              </m:sSubPr>
+              <m:e>
+                <m:r>
+                  <w:rPr>
+                    <w:rFonts w:ascii="Cambria Math" w:eastAsiaTheme="minorEastAsia" w:hAnsi="Cambria Math"/>
+                  </w:rPr>
+                  <m:t>o</m:t>
+                </m:r>
+              </m:e>
+              <m:sub>
+                <m:r>
+                  <w:rPr>
+                    <w:rFonts w:ascii="Cambria Math" w:eastAsiaTheme="minorEastAsia" w:hAnsi="Cambria Math"/>
+                  </w:rPr>
+                  <m:t>j</m:t>
+                </m:r>
+              </m:sub>
+            </m:sSub>
+          </m:e>
+        </m:d>
+      </m:oMath>
+      <w:r>
+        <w:rPr>
+          <w:rFonts w:eastAsiaTheme="minorEastAsia"/>
+        </w:rPr>
+        <w:t>.</w:t>
+      </w:r>
+      <w:r>
+        <w:rPr>
+          <w:rFonts w:eastAsiaTheme="minorEastAsia"/>
+        </w:rPr>
+        <w:t xml:space="preserve"> We observe</w:t>
+      </w:r>
+      <w:r>
+        <w:rPr>
+          <w:rFonts w:eastAsiaTheme="minorEastAsia"/>
+        </w:rPr>
+        <w:t>:</w:t>
+      </w:r>
+    </w:p>
+    <w:p>
+      <w:pPr>
+        <w:pStyle w:val="ListParagraph"/>
+        <w:numPr>
+          <w:ilvl w:val="0"/>
+          <w:numId w:val="13"/>
+        </w:numPr>
+        <w:rPr>
+          <w:rFonts w:eastAsiaTheme="minorEastAsia"/>
+        </w:rPr>
+      </w:pPr>
+      <m:oMath>
+        <m:r>
+          <w:rPr>
+            <w:rFonts w:ascii="Cambria Math" w:eastAsiaTheme="minorEastAsia" w:hAnsi="Cambria Math"/>
+          </w:rPr>
+          <m:t>f</m:t>
+        </m:r>
+        <m:d>
+          <m:dPr>
+            <m:ctrlPr>
+              <w:rPr>
+                <w:rFonts w:ascii="Cambria Math" w:eastAsiaTheme="minorEastAsia" w:hAnsi="Cambria Math"/>
+                <w:i/>
+              </w:rPr>
+            </m:ctrlPr>
+          </m:dPr>
+          <m:e>
+            <m:sSub>
+              <m:sSubPr>
+                <m:ctrlPr>
+                  <w:rPr>
+                    <w:rFonts w:ascii="Cambria Math" w:eastAsiaTheme="minorEastAsia" w:hAnsi="Cambria Math"/>
+                    <w:i/>
+                  </w:rPr>
+                </m:ctrlPr>
+              </m:sSubPr>
+              <m:e>
+                <m:r>
+                  <w:rPr>
+                    <w:rFonts w:ascii="Cambria Math" w:eastAsiaTheme="minorEastAsia" w:hAnsi="Cambria Math"/>
+                  </w:rPr>
+                  <m:t>o</m:t>
+                </m:r>
+              </m:e>
+              <m:sub>
+                <m:r>
+                  <w:rPr>
+                    <w:rFonts w:ascii="Cambria Math" w:eastAsiaTheme="minorEastAsia" w:hAnsi="Cambria Math"/>
+                  </w:rPr>
+                  <m:t>j-1</m:t>
+                </m:r>
+              </m:sub>
+            </m:sSub>
+          </m:e>
+        </m:d>
+        <m:r>
+          <w:rPr>
+            <w:rFonts w:ascii="Cambria Math" w:eastAsiaTheme="minorEastAsia" w:hAnsi="Cambria Math"/>
+          </w:rPr>
+          <m:t>≤s</m:t>
+        </m:r>
+        <m:d>
+          <m:dPr>
+            <m:ctrlPr>
+              <w:rPr>
+                <w:rFonts w:ascii="Cambria Math" w:eastAsiaTheme="minorEastAsia" w:hAnsi="Cambria Math"/>
+                <w:i/>
+              </w:rPr>
+            </m:ctrlPr>
+          </m:dPr>
+          <m:e>
+            <m:sSub>
+              <m:sSubPr>
+                <m:ctrlPr>
+                  <w:rPr>
+                    <w:rFonts w:ascii="Cambria Math" w:eastAsiaTheme="minorEastAsia" w:hAnsi="Cambria Math"/>
+                    <w:i/>
+                  </w:rPr>
+                </m:ctrlPr>
+              </m:sSubPr>
+              <m:e>
+                <m:r>
+                  <w:rPr>
+                    <w:rFonts w:ascii="Cambria Math" w:eastAsiaTheme="minorEastAsia" w:hAnsi="Cambria Math"/>
+                  </w:rPr>
+                  <m:t>o</m:t>
+                </m:r>
+              </m:e>
+              <m:sub>
+                <m:r>
+                  <w:rPr>
+                    <w:rFonts w:ascii="Cambria Math" w:eastAsiaTheme="minorEastAsia" w:hAnsi="Cambria Math"/>
+                  </w:rPr>
+                  <m:t>j</m:t>
+                </m:r>
+              </m:sub>
+            </m:sSub>
+          </m:e>
+        </m:d>
+      </m:oMath>
+      <w:r>
+        <w:rPr>
+          <w:rFonts w:eastAsiaTheme="minorEastAsia"/>
+        </w:rPr>
+        <w:t xml:space="preserve"> – because the set </w:t>
+      </w:r>
+      <m:oMath>
+        <m:r>
+          <w:rPr>
+            <w:rFonts w:ascii="Cambria Math" w:eastAsiaTheme="minorEastAsia" w:hAnsi="Cambria Math"/>
+          </w:rPr>
+          <m:t>O</m:t>
+        </m:r>
+      </m:oMath>
+      <w:r>
+        <w:rPr>
+          <w:rFonts w:eastAsiaTheme="minorEastAsia"/>
+        </w:rPr>
+        <w:t xml:space="preserve"> is conflict-free requests, ordered in increasing finish, and therefore, start times.</w:t>
+      </w:r>
+    </w:p>
+    <w:p>
+      <w:pPr>
+        <w:pStyle w:val="ListParagraph"/>
+        <w:numPr>
+          <w:ilvl w:val="0"/>
+          <w:numId w:val="13"/>
+        </w:numPr>
+        <w:rPr>
+          <w:rFonts w:eastAsiaTheme="minorEastAsia"/>
+        </w:rPr>
+      </w:pPr>
+      <m:oMath>
+        <m:r>
+          <w:rPr>
+            <w:rFonts w:ascii="Cambria Math" w:eastAsiaTheme="minorEastAsia" w:hAnsi="Cambria Math"/>
+          </w:rPr>
+          <m:t>f</m:t>
+        </m:r>
+        <m:d>
+          <m:dPr>
+            <m:ctrlPr>
+              <w:rPr>
+                <w:rFonts w:ascii="Cambria Math" w:eastAsiaTheme="minorEastAsia" w:hAnsi="Cambria Math"/>
+                <w:i/>
+              </w:rPr>
+            </m:ctrlPr>
+          </m:dPr>
+          <m:e>
+            <m:sSub>
+              <m:sSubPr>
+                <m:ctrlPr>
+                  <w:rPr>
+                    <w:rFonts w:ascii="Cambria Math" w:eastAsiaTheme="minorEastAsia" w:hAnsi="Cambria Math"/>
+                    <w:i/>
+                  </w:rPr>
+                </m:ctrlPr>
+              </m:sSubPr>
+              <m:e>
+                <m:r>
+                  <w:rPr>
+                    <w:rFonts w:ascii="Cambria Math" w:eastAsiaTheme="minorEastAsia" w:hAnsi="Cambria Math"/>
+                  </w:rPr>
+                  <m:t>g</m:t>
+                </m:r>
+              </m:e>
+              <m:sub>
+                <m:r>
+                  <w:rPr>
+                    <w:rFonts w:ascii="Cambria Math" w:eastAsiaTheme="minorEastAsia" w:hAnsi="Cambria Math"/>
+                  </w:rPr>
+                  <m:t>j-1</m:t>
+                </m:r>
+              </m:sub>
+            </m:sSub>
+          </m:e>
+        </m:d>
+        <m:r>
+          <w:rPr>
+            <w:rFonts w:ascii="Cambria Math" w:eastAsiaTheme="minorEastAsia" w:hAnsi="Cambria Math"/>
+          </w:rPr>
+          <m:t>≤f</m:t>
+        </m:r>
+        <m:d>
+          <m:dPr>
+            <m:ctrlPr>
+              <w:rPr>
+                <w:rFonts w:ascii="Cambria Math" w:eastAsiaTheme="minorEastAsia" w:hAnsi="Cambria Math"/>
+                <w:i/>
+              </w:rPr>
+            </m:ctrlPr>
+          </m:dPr>
+          <m:e>
+            <m:sSub>
+              <m:sSubPr>
+                <m:ctrlPr>
+                  <w:rPr>
+                    <w:rFonts w:ascii="Cambria Math" w:eastAsiaTheme="minorEastAsia" w:hAnsi="Cambria Math"/>
+                    <w:i/>
+                  </w:rPr>
+                </m:ctrlPr>
+              </m:sSubPr>
+              <m:e>
+                <m:r>
+                  <w:rPr>
+                    <w:rFonts w:ascii="Cambria Math" w:eastAsiaTheme="minorEastAsia" w:hAnsi="Cambria Math"/>
+                  </w:rPr>
+                  <m:t>o</m:t>
+                </m:r>
+              </m:e>
+              <m:sub>
+                <m:r>
+                  <w:rPr>
+                    <w:rFonts w:ascii="Cambria Math" w:eastAsiaTheme="minorEastAsia" w:hAnsi="Cambria Math"/>
+                  </w:rPr>
+                  <m:t>j-1</m:t>
+                </m:r>
+              </m:sub>
+            </m:sSub>
+          </m:e>
+        </m:d>
+      </m:oMath>
+      <w:r>
+        <w:rPr>
+          <w:rFonts w:eastAsiaTheme="minorEastAsia"/>
+        </w:rPr>
+        <w:t xml:space="preserve"> – induction assumption.</w:t>
+      </w:r>
+    </w:p>
+    <w:p>
+      <w:pPr>
+        <w:pStyle w:val="ListParagraph"/>
+        <w:numPr>
+          <w:ilvl w:val="0"/>
+          <w:numId w:val="13"/>
+        </w:numPr>
+        <w:rPr>
+          <w:rFonts w:eastAsiaTheme="minorEastAsia"/>
+        </w:rPr>
+      </w:pPr>
+      <w:r>
+        <w:rPr>
+          <w:rFonts w:eastAsiaTheme="minorEastAsia"/>
+        </w:rPr>
+        <w:t xml:space="preserve">Therefore, </w:t>
+      </w:r>
+      <m:oMath>
+        <m:r>
+          <w:rPr>
+            <w:rFonts w:ascii="Cambria Math" w:eastAsiaTheme="minorEastAsia" w:hAnsi="Cambria Math"/>
+          </w:rPr>
+          <m:t>f</m:t>
+        </m:r>
+        <m:d>
+          <m:dPr>
+            <m:ctrlPr>
+              <w:rPr>
+                <w:rFonts w:ascii="Cambria Math" w:eastAsiaTheme="minorEastAsia" w:hAnsi="Cambria Math"/>
+                <w:i/>
+              </w:rPr>
+            </m:ctrlPr>
+          </m:dPr>
+          <m:e>
+            <m:sSub>
+              <m:sSubPr>
+                <m:ctrlPr>
+                  <w:rPr>
+                    <w:rFonts w:ascii="Cambria Math" w:eastAsiaTheme="minorEastAsia" w:hAnsi="Cambria Math"/>
+                    <w:i/>
+                  </w:rPr>
+                </m:ctrlPr>
+              </m:sSubPr>
+              <m:e>
+                <m:r>
+                  <w:rPr>
+                    <w:rFonts w:ascii="Cambria Math" w:eastAsiaTheme="minorEastAsia" w:hAnsi="Cambria Math"/>
+                  </w:rPr>
+                  <m:t>g</m:t>
+                </m:r>
+              </m:e>
+              <m:sub>
+                <m:r>
+                  <w:rPr>
+                    <w:rFonts w:ascii="Cambria Math" w:eastAsiaTheme="minorEastAsia" w:hAnsi="Cambria Math"/>
+                  </w:rPr>
+                  <m:t>j-1</m:t>
+                </m:r>
+              </m:sub>
+            </m:sSub>
+          </m:e>
+        </m:d>
+        <m:r>
+          <w:rPr>
+            <w:rFonts w:ascii="Cambria Math" w:eastAsiaTheme="minorEastAsia" w:hAnsi="Cambria Math"/>
+          </w:rPr>
+          <m:t>≤s</m:t>
+        </m:r>
+        <m:d>
+          <m:dPr>
+            <m:ctrlPr>
+              <w:rPr>
+                <w:rFonts w:ascii="Cambria Math" w:eastAsiaTheme="minorEastAsia" w:hAnsi="Cambria Math"/>
+                <w:i/>
+              </w:rPr>
+            </m:ctrlPr>
+          </m:dPr>
+          <m:e>
+            <m:sSub>
+              <m:sSubPr>
+                <m:ctrlPr>
+                  <w:rPr>
+                    <w:rFonts w:ascii="Cambria Math" w:eastAsiaTheme="minorEastAsia" w:hAnsi="Cambria Math"/>
+                    <w:i/>
+                  </w:rPr>
+                </m:ctrlPr>
+              </m:sSubPr>
+              <m:e>
+                <m:r>
+                  <w:rPr>
+                    <w:rFonts w:ascii="Cambria Math" w:eastAsiaTheme="minorEastAsia" w:hAnsi="Cambria Math"/>
+                  </w:rPr>
+                  <m:t>o</m:t>
+                </m:r>
+              </m:e>
+              <m:sub>
+                <m:r>
+                  <w:rPr>
+                    <w:rFonts w:ascii="Cambria Math" w:eastAsiaTheme="minorEastAsia" w:hAnsi="Cambria Math"/>
+                  </w:rPr>
+                  <m:t>j</m:t>
+                </m:r>
+              </m:sub>
+            </m:sSub>
+          </m:e>
+        </m:d>
+      </m:oMath>
+      <w:r>
+        <w:rPr>
+          <w:rFonts w:eastAsiaTheme="minorEastAsia"/>
+        </w:rPr>
+        <w:t>.</w:t>
+      </w:r>
+      <w:r>
+        <w:rPr>
+          <w:rFonts w:eastAsiaTheme="minorEastAsia"/>
+        </w:rPr>
+        <w:t xml:space="preserve"> Therefore </w:t>
+      </w:r>
+      <m:oMath>
+        <m:r>
+          <w:rPr>
+            <w:rFonts w:ascii="Cambria Math" w:eastAsiaTheme="minorEastAsia" w:hAnsi="Cambria Math"/>
+          </w:rPr>
+          <m:t>f</m:t>
+        </m:r>
+        <m:d>
+          <m:dPr>
+            <m:ctrlPr>
+              <w:rPr>
+                <w:rFonts w:ascii="Cambria Math" w:eastAsiaTheme="minorEastAsia" w:hAnsi="Cambria Math"/>
+                <w:i/>
+              </w:rPr>
+            </m:ctrlPr>
+          </m:dPr>
+          <m:e>
+            <m:sSub>
+              <m:sSubPr>
+                <m:ctrlPr>
+                  <w:rPr>
+                    <w:rFonts w:ascii="Cambria Math" w:eastAsiaTheme="minorEastAsia" w:hAnsi="Cambria Math"/>
+                    <w:i/>
+                  </w:rPr>
+                </m:ctrlPr>
+              </m:sSubPr>
+              <m:e>
+                <m:r>
+                  <w:rPr>
+                    <w:rFonts w:ascii="Cambria Math" w:eastAsiaTheme="minorEastAsia" w:hAnsi="Cambria Math"/>
+                  </w:rPr>
+                  <m:t>g</m:t>
+                </m:r>
+              </m:e>
+              <m:sub>
+                <m:r>
+                  <w:rPr>
+                    <w:rFonts w:ascii="Cambria Math" w:eastAsiaTheme="minorEastAsia" w:hAnsi="Cambria Math"/>
+                  </w:rPr>
+                  <m:t>j</m:t>
+                </m:r>
+              </m:sub>
+            </m:sSub>
+          </m:e>
+        </m:d>
+        <m:r>
+          <w:rPr>
+            <w:rFonts w:ascii="Cambria Math" w:eastAsiaTheme="minorEastAsia" w:hAnsi="Cambria Math"/>
+          </w:rPr>
+          <m:t>≤f</m:t>
+        </m:r>
+        <m:d>
+          <m:dPr>
+            <m:ctrlPr>
+              <w:rPr>
+                <w:rFonts w:ascii="Cambria Math" w:eastAsiaTheme="minorEastAsia" w:hAnsi="Cambria Math"/>
+                <w:i/>
+              </w:rPr>
+            </m:ctrlPr>
+          </m:dPr>
+          <m:e>
+            <m:sSub>
+              <m:sSubPr>
+                <m:ctrlPr>
+                  <w:rPr>
+                    <w:rFonts w:ascii="Cambria Math" w:eastAsiaTheme="minorEastAsia" w:hAnsi="Cambria Math"/>
+                    <w:i/>
+                  </w:rPr>
+                </m:ctrlPr>
+              </m:sSubPr>
+              <m:e>
+                <m:r>
+                  <w:rPr>
+                    <w:rFonts w:ascii="Cambria Math" w:eastAsiaTheme="minorEastAsia" w:hAnsi="Cambria Math"/>
+                  </w:rPr>
+                  <m:t>o</m:t>
+                </m:r>
+              </m:e>
+              <m:sub>
+                <m:r>
+                  <w:rPr>
+                    <w:rFonts w:ascii="Cambria Math" w:eastAsiaTheme="minorEastAsia" w:hAnsi="Cambria Math"/>
+                  </w:rPr>
+                  <m:t>j</m:t>
+                </m:r>
+              </m:sub>
+            </m:sSub>
+          </m:e>
+        </m:d>
+      </m:oMath>
+      <w:r>
+        <w:rPr>
+          <w:rFonts w:eastAsiaTheme="minorEastAsia"/>
+        </w:rPr>
+        <w:t xml:space="preserve"> – because after we greedily choose </w:t>
+      </w:r>
+      <m:oMath>
+        <m:sSub>
+          <m:sSubPr>
+            <m:ctrlPr>
+              <w:rPr>
+                <w:rFonts w:ascii="Cambria Math" w:eastAsiaTheme="minorEastAsia" w:hAnsi="Cambria Math"/>
+                <w:i/>
+              </w:rPr>
+            </m:ctrlPr>
+          </m:sSubPr>
+          <m:e>
+            <m:r>
+              <w:rPr>
+                <w:rFonts w:ascii="Cambria Math" w:eastAsiaTheme="minorEastAsia" w:hAnsi="Cambria Math"/>
+              </w:rPr>
+              <m:t>g</m:t>
+            </m:r>
+          </m:e>
+          <m:sub>
+            <m:r>
+              <w:rPr>
+                <w:rFonts w:ascii="Cambria Math" w:eastAsiaTheme="minorEastAsia" w:hAnsi="Cambria Math"/>
+              </w:rPr>
+              <m:t>j-1</m:t>
+            </m:r>
+          </m:sub>
+        </m:sSub>
+      </m:oMath>
+      <w:r>
+        <w:rPr>
+          <w:rFonts w:eastAsiaTheme="minorEastAsia"/>
+        </w:rPr>
+        <w:t xml:space="preserve"> and eliminate all requests that are in conflict, </w:t>
+      </w:r>
+      <m:oMath>
+        <m:sSub>
+          <m:sSubPr>
+            <m:ctrlPr>
+              <w:rPr>
+                <w:rFonts w:ascii="Cambria Math" w:eastAsiaTheme="minorEastAsia" w:hAnsi="Cambria Math"/>
+                <w:i/>
+              </w:rPr>
+            </m:ctrlPr>
+          </m:sSubPr>
+          <m:e>
+            <m:r>
+              <w:rPr>
+                <w:rFonts w:ascii="Cambria Math" w:eastAsiaTheme="minorEastAsia" w:hAnsi="Cambria Math"/>
+              </w:rPr>
+              <m:t>o</m:t>
+            </m:r>
+          </m:e>
+          <m:sub>
+            <m:r>
+              <w:rPr>
+                <w:rFonts w:ascii="Cambria Math" w:eastAsiaTheme="minorEastAsia" w:hAnsi="Cambria Math"/>
+              </w:rPr>
+              <m:t>j</m:t>
+            </m:r>
+          </m:sub>
+        </m:sSub>
+      </m:oMath>
+      <w:r>
+        <w:rPr>
+          <w:rFonts w:eastAsiaTheme="minorEastAsia"/>
+        </w:rPr>
+        <w:t xml:space="preserve"> still remains.</w:t>
+      </w:r>
+      <w:r>
+        <w:rPr>
+          <w:rFonts w:eastAsiaTheme="minorEastAsia"/>
+        </w:rPr>
+        <w:t xml:space="preserve"> And our greedy choice is exactly to pick a request that remains that finishes earliest, and we happened to pick </w:t>
+      </w:r>
+      <m:oMath>
+        <m:sSub>
+          <m:sSubPr>
+            <m:ctrlPr>
+              <w:rPr>
+                <w:rFonts w:ascii="Cambria Math" w:eastAsiaTheme="minorEastAsia" w:hAnsi="Cambria Math"/>
+                <w:i/>
+              </w:rPr>
+            </m:ctrlPr>
+          </m:sSubPr>
+          <m:e>
+            <m:r>
+              <w:rPr>
+                <w:rFonts w:ascii="Cambria Math" w:eastAsiaTheme="minorEastAsia" w:hAnsi="Cambria Math"/>
+              </w:rPr>
+              <m:t>g</m:t>
+            </m:r>
+          </m:e>
+          <m:sub>
+            <m:r>
+              <w:rPr>
+                <w:rFonts w:ascii="Cambria Math" w:eastAsiaTheme="minorEastAsia" w:hAnsi="Cambria Math"/>
+              </w:rPr>
+              <m:t>j</m:t>
+            </m:r>
+          </m:sub>
+        </m:sSub>
+      </m:oMath>
+      <w:r>
+        <w:rPr>
+          <w:rFonts w:eastAsiaTheme="minorEastAsia"/>
+        </w:rPr>
+        <w:t>.</w:t>
+      </w:r>
+    </w:p>
+    <w:p>
+      <w:pPr>
+        <w:ind w:left="0"/>
+        <w:rPr>
+          <w:rFonts w:eastAsiaTheme="minorEastAsia"/>
+        </w:rPr>
+      </w:pPr>
+      <w:r>
+        <w:rPr>
+          <w:rFonts w:eastAsiaTheme="minorEastAsia"/>
+          <w:b/>
+          <w:bCs/>
+        </w:rPr>
+        <w:t>Claim 2:</w:t>
+      </w:r>
+      <w:r>
+        <w:rPr>
+          <w:rFonts w:eastAsiaTheme="minorEastAsia"/>
+        </w:rPr>
+        <w:t xml:space="preserve"> </w:t>
+      </w:r>
+      <w:r>
+        <w:rPr>
+          <w:rFonts w:eastAsiaTheme="minorEastAsia"/>
+          <w:i/>
+          <w:iCs/>
+        </w:rPr>
+        <w:t xml:space="preserve">Given sets </w:t>
+      </w:r>
+      <m:oMath>
+        <m:r>
+          <w:rPr>
+            <w:rFonts w:ascii="Cambria Math" w:eastAsiaTheme="minorEastAsia" w:hAnsi="Cambria Math"/>
+          </w:rPr>
+          <m:t>O, G</m:t>
+        </m:r>
+      </m:oMath>
+      <w:r>
+        <w:rPr>
+          <w:rFonts w:eastAsiaTheme="minorEastAsia"/>
+          <w:i/>
+          <w:iCs/>
+        </w:rPr>
+        <w:t xml:space="preserve"> as in Claim 1, </w:t>
+      </w:r>
+      <m:oMath>
+        <m:sSub>
+          <m:sSubPr>
+            <m:ctrlPr>
+              <w:rPr>
+                <w:rFonts w:ascii="Cambria Math" w:eastAsiaTheme="minorEastAsia" w:hAnsi="Cambria Math"/>
+                <w:i/>
+                <w:iCs/>
+              </w:rPr>
+            </m:ctrlPr>
+          </m:sSubPr>
+          <m:e>
+            <m:r>
+              <w:rPr>
+                <w:rFonts w:ascii="Cambria Math" w:eastAsiaTheme="minorEastAsia" w:hAnsi="Cambria Math"/>
+              </w:rPr>
+              <m:t>o</m:t>
+            </m:r>
+          </m:e>
+          <m:sub>
+            <m:r>
+              <w:rPr>
+                <w:rFonts w:ascii="Cambria Math" w:eastAsiaTheme="minorEastAsia" w:hAnsi="Cambria Math"/>
+              </w:rPr>
+              <m:t>l</m:t>
+            </m:r>
+            <m:r>
+              <w:rPr>
+                <w:rFonts w:ascii="Cambria Math" w:eastAsiaTheme="minorEastAsia" w:hAnsi="Cambria Math"/>
+              </w:rPr>
+              <m:t>+1</m:t>
+            </m:r>
+          </m:sub>
+        </m:sSub>
+      </m:oMath>
+      <w:r>
+        <w:rPr>
+          <w:rFonts w:eastAsiaTheme="minorEastAsia"/>
+          <w:i/>
+          <w:iCs/>
+        </w:rPr>
+        <w:t xml:space="preserve"> cannot exist in </w:t>
+      </w:r>
+      <m:oMath>
+        <m:r>
+          <w:rPr>
+            <w:rFonts w:ascii="Cambria Math" w:eastAsiaTheme="minorEastAsia" w:hAnsi="Cambria Math"/>
+          </w:rPr>
+          <m:t>O</m:t>
+        </m:r>
+      </m:oMath>
+      <w:r>
+        <w:rPr>
+          <w:rFonts w:eastAsiaTheme="minorEastAsia"/>
+        </w:rPr>
+        <w:t>.</w:t>
+      </w:r>
+    </w:p>
+    <w:p>
+      <w:pPr>
+        <w:ind w:left="0"/>
+        <w:rPr>
+          <w:rFonts w:eastAsiaTheme="minorEastAsia"/>
+        </w:rPr>
+      </w:pPr>
+      <w:r>
+        <w:rPr>
+          <w:rFonts w:eastAsiaTheme="minorEastAsia"/>
+          <w:i/>
+          <w:iCs/>
+        </w:rPr>
+        <w:t>Proof.</w:t>
+      </w:r>
+      <w:r>
+        <w:rPr>
+          <w:rFonts w:eastAsiaTheme="minorEastAsia"/>
+        </w:rPr>
+        <w:t xml:space="preserve"> By Claim 1, </w:t>
+      </w:r>
+      <m:oMath>
+        <m:r>
+          <w:rPr>
+            <w:rFonts w:ascii="Cambria Math" w:eastAsiaTheme="minorEastAsia" w:hAnsi="Cambria Math"/>
+          </w:rPr>
+          <m:t>f</m:t>
+        </m:r>
+        <m:d>
+          <m:dPr>
+            <m:ctrlPr>
+              <w:rPr>
+                <w:rFonts w:ascii="Cambria Math" w:eastAsiaTheme="minorEastAsia" w:hAnsi="Cambria Math"/>
+                <w:i/>
+              </w:rPr>
+            </m:ctrlPr>
+          </m:dPr>
+          <m:e>
+            <m:sSub>
+              <m:sSubPr>
+                <m:ctrlPr>
+                  <w:rPr>
+                    <w:rFonts w:ascii="Cambria Math" w:eastAsiaTheme="minorEastAsia" w:hAnsi="Cambria Math"/>
+                    <w:i/>
+                  </w:rPr>
+                </m:ctrlPr>
+              </m:sSubPr>
+              <m:e>
+                <m:r>
+                  <w:rPr>
+                    <w:rFonts w:ascii="Cambria Math" w:eastAsiaTheme="minorEastAsia" w:hAnsi="Cambria Math"/>
+                  </w:rPr>
+                  <m:t>g</m:t>
+                </m:r>
+              </m:e>
+              <m:sub>
+                <m:r>
+                  <w:rPr>
+                    <w:rFonts w:ascii="Cambria Math" w:eastAsiaTheme="minorEastAsia" w:hAnsi="Cambria Math"/>
+                  </w:rPr>
+                  <m:t>l</m:t>
+                </m:r>
+              </m:sub>
+            </m:sSub>
+          </m:e>
+        </m:d>
+        <m:r>
+          <w:rPr>
+            <w:rFonts w:ascii="Cambria Math" w:eastAsiaTheme="minorEastAsia" w:hAnsi="Cambria Math"/>
+          </w:rPr>
+          <m:t>≤f</m:t>
+        </m:r>
+        <m:d>
+          <m:dPr>
+            <m:ctrlPr>
+              <w:rPr>
+                <w:rFonts w:ascii="Cambria Math" w:eastAsiaTheme="minorEastAsia" w:hAnsi="Cambria Math"/>
+                <w:i/>
+              </w:rPr>
+            </m:ctrlPr>
+          </m:dPr>
+          <m:e>
+            <m:sSub>
+              <m:sSubPr>
+                <m:ctrlPr>
+                  <w:rPr>
+                    <w:rFonts w:ascii="Cambria Math" w:eastAsiaTheme="minorEastAsia" w:hAnsi="Cambria Math"/>
+                    <w:i/>
+                  </w:rPr>
+                </m:ctrlPr>
+              </m:sSubPr>
+              <m:e>
+                <m:r>
+                  <w:rPr>
+                    <w:rFonts w:ascii="Cambria Math" w:eastAsiaTheme="minorEastAsia" w:hAnsi="Cambria Math"/>
+                  </w:rPr>
+                  <m:t>o</m:t>
+                </m:r>
+              </m:e>
+              <m:sub>
+                <m:r>
+                  <w:rPr>
+                    <w:rFonts w:ascii="Cambria Math" w:eastAsiaTheme="minorEastAsia" w:hAnsi="Cambria Math"/>
+                  </w:rPr>
+                  <m:t>l</m:t>
+                </m:r>
+              </m:sub>
+            </m:sSub>
+          </m:e>
+        </m:d>
+      </m:oMath>
+      <w:r>
+        <w:rPr>
+          <w:rFonts w:eastAsiaTheme="minorEastAsia"/>
+        </w:rPr>
+        <w:t xml:space="preserve">. And because the </w:t>
+      </w:r>
+      <m:oMath>
+        <m:r>
+          <w:rPr>
+            <w:rFonts w:ascii="Cambria Math" w:eastAsiaTheme="minorEastAsia" w:hAnsi="Cambria Math"/>
+          </w:rPr>
+          <m:t>O</m:t>
+        </m:r>
+      </m:oMath>
+      <w:r>
+        <w:rPr>
+          <w:rFonts w:eastAsiaTheme="minorEastAsia"/>
+        </w:rPr>
+        <w:t xml:space="preserve"> set is all conflict-free, </w:t>
+      </w:r>
+      <m:oMath>
+        <m:r>
+          <w:rPr>
+            <w:rFonts w:ascii="Cambria Math" w:eastAsiaTheme="minorEastAsia" w:hAnsi="Cambria Math"/>
+          </w:rPr>
+          <m:t>f</m:t>
+        </m:r>
+        <m:d>
+          <m:dPr>
+            <m:ctrlPr>
+              <w:rPr>
+                <w:rFonts w:ascii="Cambria Math" w:eastAsiaTheme="minorEastAsia" w:hAnsi="Cambria Math"/>
+                <w:i/>
+              </w:rPr>
+            </m:ctrlPr>
+          </m:dPr>
+          <m:e>
+            <m:sSub>
+              <m:sSubPr>
+                <m:ctrlPr>
+                  <w:rPr>
+                    <w:rFonts w:ascii="Cambria Math" w:eastAsiaTheme="minorEastAsia" w:hAnsi="Cambria Math"/>
+                    <w:i/>
+                  </w:rPr>
+                </m:ctrlPr>
+              </m:sSubPr>
+              <m:e>
+                <m:r>
+                  <w:rPr>
+                    <w:rFonts w:ascii="Cambria Math" w:eastAsiaTheme="minorEastAsia" w:hAnsi="Cambria Math"/>
+                  </w:rPr>
+                  <m:t>o</m:t>
+                </m:r>
+              </m:e>
+              <m:sub>
+                <m:r>
+                  <w:rPr>
+                    <w:rFonts w:ascii="Cambria Math" w:eastAsiaTheme="minorEastAsia" w:hAnsi="Cambria Math"/>
+                  </w:rPr>
+                  <m:t>l</m:t>
+                </m:r>
+              </m:sub>
+            </m:sSub>
+          </m:e>
+        </m:d>
+        <m:r>
+          <w:rPr>
+            <w:rFonts w:ascii="Cambria Math" w:eastAsiaTheme="minorEastAsia" w:hAnsi="Cambria Math"/>
+          </w:rPr>
+          <m:t>≤s</m:t>
+        </m:r>
+        <m:d>
+          <m:dPr>
+            <m:ctrlPr>
+              <w:rPr>
+                <w:rFonts w:ascii="Cambria Math" w:eastAsiaTheme="minorEastAsia" w:hAnsi="Cambria Math"/>
+                <w:i/>
+              </w:rPr>
+            </m:ctrlPr>
+          </m:dPr>
+          <m:e>
+            <m:sSub>
+              <m:sSubPr>
+                <m:ctrlPr>
+                  <w:rPr>
+                    <w:rFonts w:ascii="Cambria Math" w:eastAsiaTheme="minorEastAsia" w:hAnsi="Cambria Math"/>
+                    <w:i/>
+                  </w:rPr>
+                </m:ctrlPr>
+              </m:sSubPr>
+              <m:e>
+                <m:r>
+                  <w:rPr>
+                    <w:rFonts w:ascii="Cambria Math" w:eastAsiaTheme="minorEastAsia" w:hAnsi="Cambria Math"/>
+                  </w:rPr>
+                  <m:t>o</m:t>
+                </m:r>
+              </m:e>
+              <m:sub>
+                <m:r>
+                  <w:rPr>
+                    <w:rFonts w:ascii="Cambria Math" w:eastAsiaTheme="minorEastAsia" w:hAnsi="Cambria Math"/>
+                  </w:rPr>
+                  <m:t>l+1</m:t>
+                </m:r>
+              </m:sub>
+            </m:sSub>
+          </m:e>
+        </m:d>
+      </m:oMath>
+      <w:r>
+        <w:rPr>
+          <w:rFonts w:eastAsiaTheme="minorEastAsia"/>
+        </w:rPr>
+        <w:t xml:space="preserve">. Therefore, </w:t>
+      </w:r>
+      <m:oMath>
+        <m:r>
+          <w:rPr>
+            <w:rFonts w:ascii="Cambria Math" w:eastAsiaTheme="minorEastAsia" w:hAnsi="Cambria Math"/>
+          </w:rPr>
+          <m:t>f</m:t>
+        </m:r>
+        <m:d>
+          <m:dPr>
+            <m:ctrlPr>
+              <w:rPr>
+                <w:rFonts w:ascii="Cambria Math" w:eastAsiaTheme="minorEastAsia" w:hAnsi="Cambria Math"/>
+                <w:i/>
+              </w:rPr>
+            </m:ctrlPr>
+          </m:dPr>
+          <m:e>
+            <m:sSub>
+              <m:sSubPr>
+                <m:ctrlPr>
+                  <w:rPr>
+                    <w:rFonts w:ascii="Cambria Math" w:eastAsiaTheme="minorEastAsia" w:hAnsi="Cambria Math"/>
+                    <w:i/>
+                  </w:rPr>
+                </m:ctrlPr>
+              </m:sSubPr>
+              <m:e>
+                <m:r>
+                  <w:rPr>
+                    <w:rFonts w:ascii="Cambria Math" w:eastAsiaTheme="minorEastAsia" w:hAnsi="Cambria Math"/>
+                  </w:rPr>
+                  <m:t>g</m:t>
+                </m:r>
+              </m:e>
+              <m:sub>
+                <m:r>
+                  <w:rPr>
+                    <w:rFonts w:ascii="Cambria Math" w:eastAsiaTheme="minorEastAsia" w:hAnsi="Cambria Math"/>
+                  </w:rPr>
+                  <m:t>l</m:t>
+                </m:r>
+              </m:sub>
+            </m:sSub>
+          </m:e>
+        </m:d>
+        <m:r>
+          <w:rPr>
+            <w:rFonts w:ascii="Cambria Math" w:eastAsiaTheme="minorEastAsia" w:hAnsi="Cambria Math"/>
+          </w:rPr>
+          <m:t>≤s</m:t>
+        </m:r>
+        <m:d>
+          <m:dPr>
+            <m:ctrlPr>
+              <w:rPr>
+                <w:rFonts w:ascii="Cambria Math" w:eastAsiaTheme="minorEastAsia" w:hAnsi="Cambria Math"/>
+                <w:i/>
+              </w:rPr>
+            </m:ctrlPr>
+          </m:dPr>
+          <m:e>
+            <m:sSub>
+              <m:sSubPr>
+                <m:ctrlPr>
+                  <w:rPr>
+                    <w:rFonts w:ascii="Cambria Math" w:eastAsiaTheme="minorEastAsia" w:hAnsi="Cambria Math"/>
+                    <w:i/>
+                  </w:rPr>
+                </m:ctrlPr>
+              </m:sSubPr>
+              <m:e>
+                <m:r>
+                  <w:rPr>
+                    <w:rFonts w:ascii="Cambria Math" w:eastAsiaTheme="minorEastAsia" w:hAnsi="Cambria Math"/>
+                  </w:rPr>
+                  <m:t>o</m:t>
+                </m:r>
+              </m:e>
+              <m:sub>
+                <m:r>
+                  <w:rPr>
+                    <w:rFonts w:ascii="Cambria Math" w:eastAsiaTheme="minorEastAsia" w:hAnsi="Cambria Math"/>
+                  </w:rPr>
+                  <m:t>l+1</m:t>
+                </m:r>
+              </m:sub>
+            </m:sSub>
+          </m:e>
+        </m:d>
+      </m:oMath>
+      <w:r>
+        <w:rPr>
+          <w:rFonts w:eastAsiaTheme="minorEastAsia"/>
+        </w:rPr>
+        <w:t xml:space="preserve">. So, </w:t>
+      </w:r>
+      <m:oMath>
+        <m:sSub>
+          <m:sSubPr>
+            <m:ctrlPr>
+              <w:rPr>
+                <w:rFonts w:ascii="Cambria Math" w:eastAsiaTheme="minorEastAsia" w:hAnsi="Cambria Math"/>
+                <w:i/>
+              </w:rPr>
+            </m:ctrlPr>
+          </m:sSubPr>
+          <m:e>
+            <m:r>
+              <w:rPr>
+                <w:rFonts w:ascii="Cambria Math" w:eastAsiaTheme="minorEastAsia" w:hAnsi="Cambria Math"/>
+              </w:rPr>
+              <m:t>o</m:t>
+            </m:r>
+          </m:e>
+          <m:sub>
+            <m:r>
+              <w:rPr>
+                <w:rFonts w:ascii="Cambria Math" w:eastAsiaTheme="minorEastAsia" w:hAnsi="Cambria Math"/>
+              </w:rPr>
+              <m:t>l+1</m:t>
+            </m:r>
+          </m:sub>
+        </m:sSub>
+      </m:oMath>
+      <w:r>
+        <w:rPr>
+          <w:rFonts w:eastAsiaTheme="minorEastAsia"/>
+        </w:rPr>
+        <w:t xml:space="preserve"> not in conflict with </w:t>
+      </w:r>
+      <m:oMath>
+        <m:sSub>
+          <m:sSubPr>
+            <m:ctrlPr>
+              <w:rPr>
+                <w:rFonts w:ascii="Cambria Math" w:eastAsiaTheme="minorEastAsia" w:hAnsi="Cambria Math"/>
+                <w:i/>
+              </w:rPr>
+            </m:ctrlPr>
+          </m:sSubPr>
+          <m:e>
+            <m:r>
+              <w:rPr>
+                <w:rFonts w:ascii="Cambria Math" w:eastAsiaTheme="minorEastAsia" w:hAnsi="Cambria Math"/>
+              </w:rPr>
+              <m:t>g</m:t>
+            </m:r>
+          </m:e>
+          <m:sub>
+            <m:r>
+              <w:rPr>
+                <w:rFonts w:ascii="Cambria Math" w:eastAsiaTheme="minorEastAsia" w:hAnsi="Cambria Math"/>
+              </w:rPr>
+              <m:t>l</m:t>
+            </m:r>
+          </m:sub>
+        </m:sSub>
+      </m:oMath>
+      <w:r>
+        <w:rPr>
+          <w:rFonts w:eastAsiaTheme="minorEastAsia"/>
+        </w:rPr>
+        <w:t xml:space="preserve">, and so was available to be chosen after </w:t>
+      </w:r>
+      <m:oMath>
+        <m:sSub>
+          <m:sSubPr>
+            <m:ctrlPr>
+              <w:rPr>
+                <w:rFonts w:ascii="Cambria Math" w:eastAsiaTheme="minorEastAsia" w:hAnsi="Cambria Math"/>
+                <w:i/>
+              </w:rPr>
+            </m:ctrlPr>
+          </m:sSubPr>
+          <m:e>
+            <m:r>
+              <w:rPr>
+                <w:rFonts w:ascii="Cambria Math" w:eastAsiaTheme="minorEastAsia" w:hAnsi="Cambria Math"/>
+              </w:rPr>
+              <m:t>g</m:t>
+            </m:r>
+          </m:e>
+          <m:sub>
+            <m:r>
+              <w:rPr>
+                <w:rFonts w:ascii="Cambria Math" w:eastAsiaTheme="minorEastAsia" w:hAnsi="Cambria Math"/>
+              </w:rPr>
+              <m:t>l</m:t>
+            </m:r>
+          </m:sub>
+        </m:sSub>
+      </m:oMath>
+      <w:r>
+        <w:rPr>
+          <w:rFonts w:eastAsiaTheme="minorEastAsia"/>
+        </w:rPr>
+        <w:t xml:space="preserve"> was chosen and all conflicts were eliminated.</w:t>
+      </w:r>
+    </w:p>
+    <w:p>
+      <w:pPr>
+        <w:ind w:left="0"/>
+        <w:rPr>
+          <w:rFonts w:eastAsiaTheme="minorEastAsia"/>
+        </w:rPr>
+      </w:pPr>
+      <w:r>
+        <w:rPr>
+          <w:rFonts w:eastAsiaTheme="minorEastAsia"/>
+        </w:rPr>
+        <w:t>Contradiction to the assumption that greedy algorithm terminates only when no more requests available to choose from.</w:t>
+      </w:r>
+    </w:p>
+    <w:p>
+      <w:pPr>
+        <w:ind w:left="0"/>
+        <w:rPr>
+          <w:rFonts w:eastAsiaTheme="minorEastAsia"/>
+        </w:rPr>
+      </w:pPr>
+    </w:p>
     <w:sectPr>
-      <w:headerReference w:type="default" r:id="rId8"/>
-      <w:footerReference w:type="default" r:id="rId9"/>
+      <w:headerReference w:type="default" r:id="rId9"/>
+      <w:footerReference w:type="default" r:id="rId10"/>
       <w:pgSz w:w="12240" w:h="15840"/>
       <w:pgMar w:top="1440" w:right="1440" w:bottom="1440" w:left="1440" w:header="708" w:footer="708" w:gutter="0"/>
       <w:cols w:space="708"/>

--- a/practice.docx
+++ b/practice.docx
@@ -31652,6 +31652,7 @@
       <w:r>
         <w:rPr>
           <w:rFonts w:eastAsiaTheme="minorEastAsia"/>
+          <w:noProof/>
         </w:rPr>
         <w:drawing>
           <wp:inline distT="0" distB="0" distL="0" distR="0" wp14:anchorId="65041DCB" wp14:editId="260C099F">
@@ -31748,16 +31749,8 @@
       <w:r>
         <w:rPr>
           <w:rFonts w:eastAsiaTheme="minorEastAsia"/>
-          <w:b/>
-          <w:bCs/>
-        </w:rPr>
-        <w:t>Claim 1:</w:t>
-      </w:r>
-      <w:r>
-        <w:rPr>
-          <w:rFonts w:eastAsiaTheme="minorEastAsia"/>
-        </w:rPr>
-        <w:t xml:space="preserve"> </w:t>
+        </w:rPr>
+        <w:t xml:space="preserve">Claim 1: </w:t>
       </w:r>
       <w:r>
         <w:rPr>
@@ -31765,15 +31758,7 @@
           <w:i/>
           <w:iCs/>
         </w:rPr>
-        <w:t>Suppose for some input</w:t>
-      </w:r>
-      <w:r>
-        <w:rPr>
-          <w:rFonts w:eastAsiaTheme="minorEastAsia"/>
-          <w:i/>
-          <w:iCs/>
-        </w:rPr>
-        <w:t xml:space="preserve"> of </w:t>
+        <w:t xml:space="preserve">Suppose for some input of </w:t>
       </w:r>
       <m:oMath>
         <m:r>
@@ -31880,7 +31865,15 @@
           <w:i/>
           <w:iCs/>
         </w:rPr>
-        <w:t xml:space="preserve"> is an optimal (maximum-sized) set of requests which are pairwise conflict-free</w:t>
+        <w:t xml:space="preserve"> is an optimal (maximum-sized) set</w:t>
+      </w:r>
+      <w:r>
+        <w:rPr>
+          <w:rFonts w:eastAsiaTheme="minorEastAsia"/>
+          <w:i/>
+          <w:iCs/>
+        </w:rPr>
+        <w:t xml:space="preserve"> of requests which are pairwise conflict-free</w:t>
       </w:r>
       <w:r>
         <w:rPr>
@@ -33175,16 +33168,8 @@
       <w:r>
         <w:rPr>
           <w:rFonts w:eastAsiaTheme="minorEastAsia"/>
-          <w:b/>
-          <w:bCs/>
-        </w:rPr>
-        <w:t>Claim 2:</w:t>
-      </w:r>
-      <w:r>
-        <w:rPr>
-          <w:rFonts w:eastAsiaTheme="minorEastAsia"/>
-        </w:rPr>
-        <w:t xml:space="preserve"> </w:t>
+        </w:rPr>
+        <w:t xml:space="preserve">Claim 2: </w:t>
       </w:r>
       <w:r>
         <w:rPr>
@@ -33234,13 +33219,7 @@
               <w:rPr>
                 <w:rFonts w:ascii="Cambria Math" w:eastAsiaTheme="minorEastAsia" w:hAnsi="Cambria Math"/>
               </w:rPr>
-              <m:t>l</m:t>
-            </m:r>
-            <m:r>
-              <w:rPr>
-                <w:rFonts w:ascii="Cambria Math" w:eastAsiaTheme="minorEastAsia" w:hAnsi="Cambria Math"/>
-              </w:rPr>
-              <m:t>+1</m:t>
+              <m:t>l+1</m:t>
             </m:r>
           </m:sub>
         </m:sSub>
@@ -33716,9 +33695,3217 @@
         </w:rPr>
       </w:pPr>
     </w:p>
+    <w:p>
+      <w:pPr>
+        <w:ind w:left="0"/>
+        <w:rPr>
+          <w:rFonts w:eastAsiaTheme="minorEastAsia"/>
+          <w:b/>
+          <w:bCs/>
+        </w:rPr>
+      </w:pPr>
+      <w:r>
+        <w:rPr>
+          <w:rFonts w:eastAsiaTheme="minorEastAsia"/>
+          <w:b/>
+          <w:bCs/>
+        </w:rPr>
+        <w:t>Graph Algorithm</w:t>
+      </w:r>
+      <w:r>
+        <w:rPr>
+          <w:rFonts w:eastAsiaTheme="minorEastAsia"/>
+          <w:b/>
+          <w:bCs/>
+        </w:rPr>
+        <w:t xml:space="preserve"> 1</w:t>
+      </w:r>
+    </w:p>
+    <w:p>
+      <w:pPr>
+        <w:ind w:left="0"/>
+        <w:jc w:val="center"/>
+        <w:rPr>
+          <w:rFonts w:eastAsiaTheme="minorEastAsia"/>
+        </w:rPr>
+      </w:pPr>
+      <w:r>
+        <w:rPr>
+          <w:rFonts w:eastAsiaTheme="minorEastAsia"/>
+        </w:rPr>
+        <w:drawing>
+          <wp:inline distT="0" distB="0" distL="0" distR="0" wp14:anchorId="709B652C" wp14:editId="641F594C">
+            <wp:extent cx="5943600" cy="814070"/>
+            <wp:effectExtent l="0" t="0" r="0" b="0"/>
+            <wp:docPr id="2" name="Picture 2" descr="Graphical user interface, text&#10;&#10;Description automatically generated"/>
+            <wp:cNvGraphicFramePr>
+              <a:graphicFrameLocks xmlns:a="http://schemas.openxmlformats.org/drawingml/2006/main" noChangeAspect="1"/>
+            </wp:cNvGraphicFramePr>
+            <a:graphic xmlns:a="http://schemas.openxmlformats.org/drawingml/2006/main">
+              <a:graphicData uri="http://schemas.openxmlformats.org/drawingml/2006/picture">
+                <pic:pic xmlns:pic="http://schemas.openxmlformats.org/drawingml/2006/picture">
+                  <pic:nvPicPr>
+                    <pic:cNvPr id="2" name="Picture 2" descr="Graphical user interface, text&#10;&#10;Description automatically generated"/>
+                    <pic:cNvPicPr/>
+                  </pic:nvPicPr>
+                  <pic:blipFill>
+                    <a:blip r:embed="rId9"/>
+                    <a:stretch>
+                      <a:fillRect/>
+                    </a:stretch>
+                  </pic:blipFill>
+                  <pic:spPr>
+                    <a:xfrm>
+                      <a:off x="0" y="0"/>
+                      <a:ext cx="5943600" cy="814070"/>
+                    </a:xfrm>
+                    <a:prstGeom prst="rect">
+                      <a:avLst/>
+                    </a:prstGeom>
+                  </pic:spPr>
+                </pic:pic>
+              </a:graphicData>
+            </a:graphic>
+          </wp:inline>
+        </w:drawing>
+      </w:r>
+    </w:p>
+    <w:p>
+      <w:pPr>
+        <w:ind w:left="0"/>
+        <w:rPr>
+          <w:rFonts w:eastAsiaTheme="minorEastAsia"/>
+        </w:rPr>
+      </w:pPr>
+      <m:oMathPara>
+        <m:oMath>
+          <m:r>
+            <w:rPr>
+              <w:rFonts w:ascii="Cambria Math" w:eastAsiaTheme="minorEastAsia" w:hAnsi="Cambria Math"/>
+            </w:rPr>
+            <w:lastRenderedPageBreak/>
+            <m:t>SNDStraightForward</m:t>
+          </m:r>
+          <m:d>
+            <m:dPr>
+              <m:ctrlPr>
+                <w:rPr>
+                  <w:rFonts w:ascii="Cambria Math" w:eastAsiaTheme="minorEastAsia" w:hAnsi="Cambria Math"/>
+                  <w:i/>
+                </w:rPr>
+              </m:ctrlPr>
+            </m:dPr>
+            <m:e>
+              <m:r>
+                <w:rPr>
+                  <w:rFonts w:ascii="Cambria Math" w:eastAsiaTheme="minorEastAsia" w:hAnsi="Cambria Math"/>
+                </w:rPr>
+                <m:t>G=</m:t>
+              </m:r>
+              <m:d>
+                <m:dPr>
+                  <m:begChr m:val="〈"/>
+                  <m:endChr m:val="〉"/>
+                  <m:ctrlPr>
+                    <w:rPr>
+                      <w:rFonts w:ascii="Cambria Math" w:eastAsiaTheme="minorEastAsia" w:hAnsi="Cambria Math"/>
+                      <w:i/>
+                    </w:rPr>
+                  </m:ctrlPr>
+                </m:dPr>
+                <m:e>
+                  <m:r>
+                    <w:rPr>
+                      <w:rFonts w:ascii="Cambria Math" w:eastAsiaTheme="minorEastAsia" w:hAnsi="Cambria Math"/>
+                    </w:rPr>
+                    <m:t>V, E</m:t>
+                  </m:r>
+                </m:e>
+              </m:d>
+            </m:e>
+          </m:d>
+          <m:r>
+            <w:rPr>
+              <w:rFonts w:ascii="Cambria Math" w:eastAsiaTheme="minorEastAsia" w:hAnsi="Cambria Math"/>
+            </w:rPr>
+            <w:br/>
+          </m:r>
+        </m:oMath>
+        <m:oMath>
+          <m:r>
+            <w:rPr>
+              <w:rFonts w:ascii="Cambria Math" w:eastAsiaTheme="minorEastAsia" w:hAnsi="Cambria Math"/>
+            </w:rPr>
+            <m:t xml:space="preserve">1. </m:t>
+          </m:r>
+          <m:r>
+            <w:rPr>
+              <w:rFonts w:ascii="Cambria Math" w:eastAsiaTheme="minorEastAsia" w:hAnsi="Cambria Math"/>
+            </w:rPr>
+            <m:t xml:space="preserve">snd←new array of </m:t>
+          </m:r>
+          <m:d>
+            <m:dPr>
+              <m:begChr m:val="|"/>
+              <m:endChr m:val="|"/>
+              <m:ctrlPr>
+                <w:rPr>
+                  <w:rFonts w:ascii="Cambria Math" w:eastAsiaTheme="minorEastAsia" w:hAnsi="Cambria Math"/>
+                  <w:i/>
+                </w:rPr>
+              </m:ctrlPr>
+            </m:dPr>
+            <m:e>
+              <m:r>
+                <w:rPr>
+                  <w:rFonts w:ascii="Cambria Math" w:eastAsiaTheme="minorEastAsia" w:hAnsi="Cambria Math"/>
+                </w:rPr>
+                <m:t>V</m:t>
+              </m:r>
+            </m:e>
+          </m:d>
+          <m:r>
+            <w:rPr>
+              <w:rFonts w:ascii="Cambria Math" w:eastAsiaTheme="minorEastAsia" w:hAnsi="Cambria Math"/>
+            </w:rPr>
+            <m:t xml:space="preserve"> entries</m:t>
+          </m:r>
+          <m:r>
+            <w:rPr>
+              <w:rFonts w:ascii="Cambria Math" w:eastAsiaTheme="minorEastAsia" w:hAnsi="Cambria Math"/>
+            </w:rPr>
+            <w:br/>
+          </m:r>
+        </m:oMath>
+        <m:oMath>
+          <m:r>
+            <w:rPr>
+              <w:rFonts w:ascii="Cambria Math" w:eastAsiaTheme="minorEastAsia" w:hAnsi="Cambria Math"/>
+            </w:rPr>
+            <m:t xml:space="preserve">2. </m:t>
+          </m:r>
+          <m:r>
+            <m:rPr>
+              <m:sty m:val="bi"/>
+            </m:rPr>
+            <w:rPr>
+              <w:rFonts w:ascii="Cambria Math" w:eastAsiaTheme="minorEastAsia" w:hAnsi="Cambria Math"/>
+            </w:rPr>
+            <m:t>foreach</m:t>
+          </m:r>
+          <m:r>
+            <w:rPr>
+              <w:rFonts w:ascii="Cambria Math" w:eastAsiaTheme="minorEastAsia" w:hAnsi="Cambria Math"/>
+            </w:rPr>
+            <m:t xml:space="preserve"> u ϵ V </m:t>
+          </m:r>
+          <m:r>
+            <m:rPr>
+              <m:sty m:val="bi"/>
+            </m:rPr>
+            <w:rPr>
+              <w:rFonts w:ascii="Cambria Math" w:eastAsiaTheme="minorEastAsia" w:hAnsi="Cambria Math"/>
+            </w:rPr>
+            <m:t>do</m:t>
+          </m:r>
+          <m:r>
+            <w:rPr>
+              <w:rFonts w:ascii="Cambria Math" w:eastAsiaTheme="minorEastAsia" w:hAnsi="Cambria Math"/>
+            </w:rPr>
+            <m:t xml:space="preserve"> snd</m:t>
+          </m:r>
+          <m:d>
+            <m:dPr>
+              <m:begChr m:val="["/>
+              <m:endChr m:val="]"/>
+              <m:ctrlPr>
+                <w:rPr>
+                  <w:rFonts w:ascii="Cambria Math" w:eastAsiaTheme="minorEastAsia" w:hAnsi="Cambria Math"/>
+                  <w:i/>
+                </w:rPr>
+              </m:ctrlPr>
+            </m:dPr>
+            <m:e>
+              <m:r>
+                <w:rPr>
+                  <w:rFonts w:ascii="Cambria Math" w:eastAsiaTheme="minorEastAsia" w:hAnsi="Cambria Math"/>
+                </w:rPr>
+                <m:t>u</m:t>
+              </m:r>
+            </m:e>
+          </m:d>
+          <m:r>
+            <w:rPr>
+              <w:rFonts w:ascii="Cambria Math" w:eastAsiaTheme="minorEastAsia" w:hAnsi="Cambria Math"/>
+            </w:rPr>
+            <m:t>←0</m:t>
+          </m:r>
+          <m:r>
+            <w:rPr>
+              <w:rFonts w:ascii="Cambria Math" w:eastAsiaTheme="minorEastAsia" w:hAnsi="Cambria Math"/>
+            </w:rPr>
+            <w:br/>
+          </m:r>
+        </m:oMath>
+        <m:oMath>
+          <m:r>
+            <w:rPr>
+              <w:rFonts w:ascii="Cambria Math" w:eastAsiaTheme="minorEastAsia" w:hAnsi="Cambria Math"/>
+            </w:rPr>
+            <m:t xml:space="preserve">3. </m:t>
+          </m:r>
+          <m:r>
+            <m:rPr>
+              <m:sty m:val="bi"/>
+            </m:rPr>
+            <w:rPr>
+              <w:rFonts w:ascii="Cambria Math" w:eastAsiaTheme="minorEastAsia" w:hAnsi="Cambria Math"/>
+            </w:rPr>
+            <m:t>foreach</m:t>
+          </m:r>
+          <m:r>
+            <w:rPr>
+              <w:rFonts w:ascii="Cambria Math" w:eastAsiaTheme="minorEastAsia" w:hAnsi="Cambria Math"/>
+            </w:rPr>
+            <m:t xml:space="preserve"> u ϵ V </m:t>
+          </m:r>
+          <m:r>
+            <m:rPr>
+              <m:sty m:val="bi"/>
+            </m:rPr>
+            <w:rPr>
+              <w:rFonts w:ascii="Cambria Math" w:eastAsiaTheme="minorEastAsia" w:hAnsi="Cambria Math"/>
+            </w:rPr>
+            <m:t>do</m:t>
+          </m:r>
+          <m:r>
+            <w:rPr>
+              <w:rFonts w:ascii="Cambria Math" w:eastAsiaTheme="minorEastAsia" w:hAnsi="Cambria Math"/>
+            </w:rPr>
+            <w:br/>
+          </m:r>
+        </m:oMath>
+        <m:oMath>
+          <m:r>
+            <w:rPr>
+              <w:rFonts w:ascii="Cambria Math" w:eastAsiaTheme="minorEastAsia" w:hAnsi="Cambria Math"/>
+            </w:rPr>
+            <m:t xml:space="preserve">4.     </m:t>
+          </m:r>
+          <m:r>
+            <m:rPr>
+              <m:sty m:val="bi"/>
+            </m:rPr>
+            <w:rPr>
+              <w:rFonts w:ascii="Cambria Math" w:eastAsiaTheme="minorEastAsia" w:hAnsi="Cambria Math"/>
+            </w:rPr>
+            <m:t>foreach</m:t>
+          </m:r>
+          <m:r>
+            <w:rPr>
+              <w:rFonts w:ascii="Cambria Math" w:eastAsiaTheme="minorEastAsia" w:hAnsi="Cambria Math"/>
+            </w:rPr>
+            <m:t xml:space="preserve"> v ϵ Adj</m:t>
+          </m:r>
+          <m:d>
+            <m:dPr>
+              <m:begChr m:val="["/>
+              <m:endChr m:val="]"/>
+              <m:ctrlPr>
+                <w:rPr>
+                  <w:rFonts w:ascii="Cambria Math" w:eastAsiaTheme="minorEastAsia" w:hAnsi="Cambria Math"/>
+                  <w:i/>
+                </w:rPr>
+              </m:ctrlPr>
+            </m:dPr>
+            <m:e>
+              <m:r>
+                <w:rPr>
+                  <w:rFonts w:ascii="Cambria Math" w:eastAsiaTheme="minorEastAsia" w:hAnsi="Cambria Math"/>
+                </w:rPr>
+                <m:t>u</m:t>
+              </m:r>
+            </m:e>
+          </m:d>
+          <m:r>
+            <w:rPr>
+              <w:rFonts w:ascii="Cambria Math" w:eastAsiaTheme="minorEastAsia" w:hAnsi="Cambria Math"/>
+            </w:rPr>
+            <m:t xml:space="preserve"> </m:t>
+          </m:r>
+          <m:r>
+            <m:rPr>
+              <m:sty m:val="bi"/>
+            </m:rPr>
+            <w:rPr>
+              <w:rFonts w:ascii="Cambria Math" w:eastAsiaTheme="minorEastAsia" w:hAnsi="Cambria Math"/>
+            </w:rPr>
+            <m:t>do</m:t>
+          </m:r>
+          <m:r>
+            <w:rPr>
+              <w:rFonts w:ascii="Cambria Math" w:eastAsiaTheme="minorEastAsia" w:hAnsi="Cambria Math"/>
+            </w:rPr>
+            <w:br/>
+          </m:r>
+        </m:oMath>
+        <m:oMath>
+          <m:r>
+            <w:rPr>
+              <w:rFonts w:ascii="Cambria Math" w:eastAsiaTheme="minorEastAsia" w:hAnsi="Cambria Math"/>
+            </w:rPr>
+            <m:t xml:space="preserve">5.         </m:t>
+          </m:r>
+          <m:r>
+            <w:rPr>
+              <w:rFonts w:ascii="Cambria Math" w:eastAsiaTheme="minorEastAsia" w:hAnsi="Cambria Math"/>
+            </w:rPr>
+            <m:t>degreev←0</m:t>
+          </m:r>
+          <m:r>
+            <w:rPr>
+              <w:rFonts w:ascii="Cambria Math" w:eastAsiaTheme="minorEastAsia" w:hAnsi="Cambria Math"/>
+            </w:rPr>
+            <w:br/>
+          </m:r>
+        </m:oMath>
+        <m:oMath>
+          <m:r>
+            <w:rPr>
+              <w:rFonts w:ascii="Cambria Math" w:eastAsiaTheme="minorEastAsia" w:hAnsi="Cambria Math"/>
+            </w:rPr>
+            <m:t xml:space="preserve">6.         </m:t>
+          </m:r>
+          <m:r>
+            <m:rPr>
+              <m:sty m:val="bi"/>
+            </m:rPr>
+            <w:rPr>
+              <w:rFonts w:ascii="Cambria Math" w:eastAsiaTheme="minorEastAsia" w:hAnsi="Cambria Math"/>
+            </w:rPr>
+            <m:t>foreach</m:t>
+          </m:r>
+          <m:r>
+            <w:rPr>
+              <w:rFonts w:ascii="Cambria Math" w:eastAsiaTheme="minorEastAsia" w:hAnsi="Cambria Math"/>
+            </w:rPr>
+            <m:t xml:space="preserve"> w </m:t>
+          </m:r>
+          <m:r>
+            <w:rPr>
+              <w:rFonts w:ascii="Cambria Math" w:eastAsiaTheme="minorEastAsia" w:hAnsi="Cambria Math"/>
+            </w:rPr>
+            <m:t>ϵ</m:t>
+          </m:r>
+          <m:r>
+            <w:rPr>
+              <w:rFonts w:ascii="Cambria Math" w:eastAsiaTheme="minorEastAsia" w:hAnsi="Cambria Math"/>
+            </w:rPr>
+            <m:t xml:space="preserve"> Adj</m:t>
+          </m:r>
+          <m:d>
+            <m:dPr>
+              <m:begChr m:val="["/>
+              <m:endChr m:val="]"/>
+              <m:ctrlPr>
+                <w:rPr>
+                  <w:rFonts w:ascii="Cambria Math" w:eastAsiaTheme="minorEastAsia" w:hAnsi="Cambria Math"/>
+                  <w:i/>
+                </w:rPr>
+              </m:ctrlPr>
+            </m:dPr>
+            <m:e>
+              <m:r>
+                <w:rPr>
+                  <w:rFonts w:ascii="Cambria Math" w:eastAsiaTheme="minorEastAsia" w:hAnsi="Cambria Math"/>
+                </w:rPr>
+                <m:t>v</m:t>
+              </m:r>
+            </m:e>
+          </m:d>
+          <m:r>
+            <w:rPr>
+              <w:rFonts w:ascii="Cambria Math" w:eastAsiaTheme="minorEastAsia" w:hAnsi="Cambria Math"/>
+            </w:rPr>
+            <m:t xml:space="preserve"> </m:t>
+          </m:r>
+          <m:r>
+            <m:rPr>
+              <m:sty m:val="bi"/>
+            </m:rPr>
+            <w:rPr>
+              <w:rFonts w:ascii="Cambria Math" w:eastAsiaTheme="minorEastAsia" w:hAnsi="Cambria Math"/>
+            </w:rPr>
+            <m:t>do</m:t>
+          </m:r>
+          <m:r>
+            <w:rPr>
+              <w:rFonts w:ascii="Cambria Math" w:eastAsiaTheme="minorEastAsia" w:hAnsi="Cambria Math"/>
+            </w:rPr>
+            <m:t xml:space="preserve"> degreev←degreev+1</m:t>
+          </m:r>
+          <m:r>
+            <w:rPr>
+              <w:rFonts w:ascii="Cambria Math" w:eastAsiaTheme="minorEastAsia" w:hAnsi="Cambria Math"/>
+            </w:rPr>
+            <w:br/>
+          </m:r>
+        </m:oMath>
+        <m:oMath>
+          <m:r>
+            <w:rPr>
+              <w:rFonts w:ascii="Cambria Math" w:eastAsiaTheme="minorEastAsia" w:hAnsi="Cambria Math"/>
+            </w:rPr>
+            <m:t xml:space="preserve">7.         </m:t>
+          </m:r>
+          <m:r>
+            <w:rPr>
+              <w:rFonts w:ascii="Cambria Math" w:eastAsiaTheme="minorEastAsia" w:hAnsi="Cambria Math"/>
+            </w:rPr>
+            <m:t>snd</m:t>
+          </m:r>
+          <m:d>
+            <m:dPr>
+              <m:begChr m:val="["/>
+              <m:endChr m:val="]"/>
+              <m:ctrlPr>
+                <w:rPr>
+                  <w:rFonts w:ascii="Cambria Math" w:eastAsiaTheme="minorEastAsia" w:hAnsi="Cambria Math"/>
+                  <w:i/>
+                </w:rPr>
+              </m:ctrlPr>
+            </m:dPr>
+            <m:e>
+              <m:r>
+                <w:rPr>
+                  <w:rFonts w:ascii="Cambria Math" w:eastAsiaTheme="minorEastAsia" w:hAnsi="Cambria Math"/>
+                </w:rPr>
+                <m:t>u</m:t>
+              </m:r>
+            </m:e>
+          </m:d>
+          <m:r>
+            <w:rPr>
+              <w:rFonts w:ascii="Cambria Math" w:eastAsiaTheme="minorEastAsia" w:hAnsi="Cambria Math"/>
+            </w:rPr>
+            <m:t>←snd</m:t>
+          </m:r>
+          <m:d>
+            <m:dPr>
+              <m:begChr m:val="["/>
+              <m:endChr m:val="]"/>
+              <m:ctrlPr>
+                <w:rPr>
+                  <w:rFonts w:ascii="Cambria Math" w:eastAsiaTheme="minorEastAsia" w:hAnsi="Cambria Math"/>
+                  <w:i/>
+                </w:rPr>
+              </m:ctrlPr>
+            </m:dPr>
+            <m:e>
+              <m:r>
+                <w:rPr>
+                  <w:rFonts w:ascii="Cambria Math" w:eastAsiaTheme="minorEastAsia" w:hAnsi="Cambria Math"/>
+                </w:rPr>
+                <m:t>u</m:t>
+              </m:r>
+            </m:e>
+          </m:d>
+          <m:r>
+            <w:rPr>
+              <w:rFonts w:ascii="Cambria Math" w:eastAsiaTheme="minorEastAsia" w:hAnsi="Cambria Math"/>
+            </w:rPr>
+            <m:t>+degreev</m:t>
+          </m:r>
+          <m:r>
+            <w:rPr>
+              <w:rFonts w:ascii="Cambria Math" w:eastAsiaTheme="minorEastAsia" w:hAnsi="Cambria Math"/>
+            </w:rPr>
+            <w:br/>
+          </m:r>
+        </m:oMath>
+        <m:oMath>
+          <m:r>
+            <w:rPr>
+              <w:rFonts w:ascii="Cambria Math" w:eastAsiaTheme="minorEastAsia" w:hAnsi="Cambria Math"/>
+            </w:rPr>
+            <m:t xml:space="preserve">8. </m:t>
+          </m:r>
+          <m:r>
+            <m:rPr>
+              <m:sty m:val="bi"/>
+            </m:rPr>
+            <w:rPr>
+              <w:rFonts w:ascii="Cambria Math" w:eastAsiaTheme="minorEastAsia" w:hAnsi="Cambria Math"/>
+            </w:rPr>
+            <m:t>return</m:t>
+          </m:r>
+          <m:r>
+            <w:rPr>
+              <w:rFonts w:ascii="Cambria Math" w:eastAsiaTheme="minorEastAsia" w:hAnsi="Cambria Math"/>
+            </w:rPr>
+            <m:t xml:space="preserve"> snd</m:t>
+          </m:r>
+        </m:oMath>
+      </m:oMathPara>
+    </w:p>
+    <w:p>
+      <w:pPr>
+        <w:ind w:left="0"/>
+        <w:rPr>
+          <w:rFonts w:eastAsiaTheme="minorEastAsia"/>
+        </w:rPr>
+      </w:pPr>
+      <w:r>
+        <w:rPr>
+          <w:rFonts w:eastAsiaTheme="minorEastAsia"/>
+        </w:rPr>
+        <w:t xml:space="preserve">Time efficiency of </w:t>
+      </w:r>
+      <m:oMath>
+        <m:r>
+          <w:rPr>
+            <w:rFonts w:ascii="Cambria Math" w:eastAsiaTheme="minorEastAsia" w:hAnsi="Cambria Math"/>
+          </w:rPr>
+          <m:t>SNDStraightForward:O</m:t>
+        </m:r>
+        <m:d>
+          <m:dPr>
+            <m:ctrlPr>
+              <w:rPr>
+                <w:rFonts w:ascii="Cambria Math" w:eastAsiaTheme="minorEastAsia" w:hAnsi="Cambria Math"/>
+                <w:i/>
+              </w:rPr>
+            </m:ctrlPr>
+          </m:dPr>
+          <m:e>
+            <m:d>
+              <m:dPr>
+                <m:begChr m:val="|"/>
+                <m:endChr m:val="|"/>
+                <m:ctrlPr>
+                  <w:rPr>
+                    <w:rFonts w:ascii="Cambria Math" w:eastAsiaTheme="minorEastAsia" w:hAnsi="Cambria Math"/>
+                    <w:i/>
+                  </w:rPr>
+                </m:ctrlPr>
+              </m:dPr>
+              <m:e>
+                <m:r>
+                  <w:rPr>
+                    <w:rFonts w:ascii="Cambria Math" w:eastAsiaTheme="minorEastAsia" w:hAnsi="Cambria Math"/>
+                  </w:rPr>
+                  <m:t>V</m:t>
+                </m:r>
+              </m:e>
+            </m:d>
+            <m:r>
+              <w:rPr>
+                <w:rFonts w:ascii="Cambria Math" w:eastAsiaTheme="minorEastAsia" w:hAnsi="Cambria Math"/>
+              </w:rPr>
+              <m:t>⋅</m:t>
+            </m:r>
+            <m:sSup>
+              <m:sSupPr>
+                <m:ctrlPr>
+                  <w:rPr>
+                    <w:rFonts w:ascii="Cambria Math" w:eastAsiaTheme="minorEastAsia" w:hAnsi="Cambria Math"/>
+                    <w:i/>
+                  </w:rPr>
+                </m:ctrlPr>
+              </m:sSupPr>
+              <m:e>
+                <m:d>
+                  <m:dPr>
+                    <m:ctrlPr>
+                      <w:rPr>
+                        <w:rFonts w:ascii="Cambria Math" w:eastAsiaTheme="minorEastAsia" w:hAnsi="Cambria Math"/>
+                        <w:i/>
+                      </w:rPr>
+                    </m:ctrlPr>
+                  </m:dPr>
+                  <m:e>
+                    <m:d>
+                      <m:dPr>
+                        <m:begChr m:val="|"/>
+                        <m:endChr m:val="|"/>
+                        <m:ctrlPr>
+                          <w:rPr>
+                            <w:rFonts w:ascii="Cambria Math" w:eastAsiaTheme="minorEastAsia" w:hAnsi="Cambria Math"/>
+                            <w:i/>
+                          </w:rPr>
+                        </m:ctrlPr>
+                      </m:dPr>
+                      <m:e>
+                        <m:r>
+                          <w:rPr>
+                            <w:rFonts w:ascii="Cambria Math" w:eastAsiaTheme="minorEastAsia" w:hAnsi="Cambria Math"/>
+                          </w:rPr>
+                          <m:t>E</m:t>
+                        </m:r>
+                      </m:e>
+                    </m:d>
+                  </m:e>
+                </m:d>
+              </m:e>
+              <m:sup>
+                <m:r>
+                  <w:rPr>
+                    <w:rFonts w:ascii="Cambria Math" w:eastAsiaTheme="minorEastAsia" w:hAnsi="Cambria Math"/>
+                  </w:rPr>
+                  <m:t>2</m:t>
+                </m:r>
+              </m:sup>
+            </m:sSup>
+          </m:e>
+        </m:d>
+      </m:oMath>
+    </w:p>
+    <w:p>
+      <w:pPr>
+        <w:ind w:left="0"/>
+        <w:rPr>
+          <w:rFonts w:eastAsiaTheme="minorEastAsia"/>
+        </w:rPr>
+      </w:pPr>
+      <w:r>
+        <w:rPr>
+          <w:rFonts w:eastAsiaTheme="minorEastAsia"/>
+        </w:rPr>
+        <w:t>Perhaps a better (more efficiency) approach:</w:t>
+      </w:r>
+    </w:p>
+    <w:p>
+      <w:pPr>
+        <w:pStyle w:val="ListParagraph"/>
+        <w:numPr>
+          <w:ilvl w:val="0"/>
+          <w:numId w:val="13"/>
+        </w:numPr>
+        <w:rPr>
+          <w:rFonts w:eastAsiaTheme="minorEastAsia"/>
+        </w:rPr>
+      </w:pPr>
+      <w:r>
+        <w:rPr>
+          <w:rFonts w:eastAsiaTheme="minorEastAsia"/>
+        </w:rPr>
+        <w:t>Visit each vertex as though it is someone’s neighbor</w:t>
+      </w:r>
+      <w:r>
+        <w:rPr>
+          <w:rFonts w:eastAsiaTheme="minorEastAsia"/>
+        </w:rPr>
+        <w:t>.</w:t>
+      </w:r>
+    </w:p>
+    <w:p>
+      <w:pPr>
+        <w:pStyle w:val="ListParagraph"/>
+        <w:numPr>
+          <w:ilvl w:val="0"/>
+          <w:numId w:val="13"/>
+        </w:numPr>
+        <w:rPr>
+          <w:rFonts w:eastAsiaTheme="minorEastAsia"/>
+        </w:rPr>
+      </w:pPr>
+      <w:r>
+        <w:rPr>
+          <w:rFonts w:eastAsiaTheme="minorEastAsia"/>
+        </w:rPr>
+        <w:t>Measure its degree</w:t>
+      </w:r>
+      <w:r>
+        <w:rPr>
+          <w:rFonts w:eastAsiaTheme="minorEastAsia"/>
+        </w:rPr>
+        <w:t>.</w:t>
+      </w:r>
+    </w:p>
+    <w:p>
+      <w:pPr>
+        <w:pStyle w:val="ListParagraph"/>
+        <w:numPr>
+          <w:ilvl w:val="0"/>
+          <w:numId w:val="13"/>
+        </w:numPr>
+        <w:rPr>
+          <w:rFonts w:eastAsiaTheme="minorEastAsia"/>
+        </w:rPr>
+      </w:pPr>
+      <w:r>
+        <w:rPr>
+          <w:rFonts w:eastAsiaTheme="minorEastAsia"/>
+        </w:rPr>
+        <w:t xml:space="preserve">Walk its adj list again and inform each neighbor of the degree so they can update their </w:t>
+      </w:r>
+      <m:oMath>
+        <m:r>
+          <w:rPr>
+            <w:rFonts w:ascii="Cambria Math" w:eastAsiaTheme="minorEastAsia" w:hAnsi="Cambria Math"/>
+          </w:rPr>
+          <m:t>snd</m:t>
+        </m:r>
+      </m:oMath>
+      <w:r>
+        <w:rPr>
+          <w:rFonts w:eastAsiaTheme="minorEastAsia"/>
+        </w:rPr>
+        <w:t>.</w:t>
+      </w:r>
+    </w:p>
+    <w:p>
+      <w:pPr>
+        <w:ind w:left="0"/>
+        <w:rPr>
+          <w:rFonts w:eastAsiaTheme="minorEastAsia"/>
+        </w:rPr>
+      </w:pPr>
+      <m:oMathPara>
+        <m:oMath>
+          <m:r>
+            <w:rPr>
+              <w:rFonts w:ascii="Cambria Math" w:eastAsiaTheme="minorEastAsia" w:hAnsi="Cambria Math"/>
+            </w:rPr>
+            <m:t>SNDLinearTime</m:t>
+          </m:r>
+          <m:d>
+            <m:dPr>
+              <m:ctrlPr>
+                <w:rPr>
+                  <w:rFonts w:ascii="Cambria Math" w:eastAsiaTheme="minorEastAsia" w:hAnsi="Cambria Math"/>
+                  <w:i/>
+                </w:rPr>
+              </m:ctrlPr>
+            </m:dPr>
+            <m:e>
+              <m:r>
+                <w:rPr>
+                  <w:rFonts w:ascii="Cambria Math" w:eastAsiaTheme="minorEastAsia" w:hAnsi="Cambria Math"/>
+                </w:rPr>
+                <m:t>G=</m:t>
+              </m:r>
+              <m:d>
+                <m:dPr>
+                  <m:begChr m:val="〈"/>
+                  <m:endChr m:val="〉"/>
+                  <m:ctrlPr>
+                    <w:rPr>
+                      <w:rFonts w:ascii="Cambria Math" w:eastAsiaTheme="minorEastAsia" w:hAnsi="Cambria Math"/>
+                      <w:i/>
+                    </w:rPr>
+                  </m:ctrlPr>
+                </m:dPr>
+                <m:e>
+                  <m:r>
+                    <w:rPr>
+                      <w:rFonts w:ascii="Cambria Math" w:eastAsiaTheme="minorEastAsia" w:hAnsi="Cambria Math"/>
+                    </w:rPr>
+                    <m:t>V, E</m:t>
+                  </m:r>
+                </m:e>
+              </m:d>
+            </m:e>
+          </m:d>
+          <m:r>
+            <w:rPr>
+              <w:rFonts w:ascii="Cambria Math" w:eastAsiaTheme="minorEastAsia" w:hAnsi="Cambria Math"/>
+            </w:rPr>
+            <w:br/>
+          </m:r>
+        </m:oMath>
+        <m:oMath>
+          <m:r>
+            <w:rPr>
+              <w:rFonts w:ascii="Cambria Math" w:eastAsiaTheme="minorEastAsia" w:hAnsi="Cambria Math"/>
+            </w:rPr>
+            <m:t xml:space="preserve">1. snd←new array of </m:t>
+          </m:r>
+          <m:d>
+            <m:dPr>
+              <m:begChr m:val="|"/>
+              <m:endChr m:val="|"/>
+              <m:ctrlPr>
+                <w:rPr>
+                  <w:rFonts w:ascii="Cambria Math" w:eastAsiaTheme="minorEastAsia" w:hAnsi="Cambria Math"/>
+                  <w:i/>
+                </w:rPr>
+              </m:ctrlPr>
+            </m:dPr>
+            <m:e>
+              <m:r>
+                <w:rPr>
+                  <w:rFonts w:ascii="Cambria Math" w:eastAsiaTheme="minorEastAsia" w:hAnsi="Cambria Math"/>
+                </w:rPr>
+                <m:t>V</m:t>
+              </m:r>
+            </m:e>
+          </m:d>
+          <m:r>
+            <w:rPr>
+              <w:rFonts w:ascii="Cambria Math" w:eastAsiaTheme="minorEastAsia" w:hAnsi="Cambria Math"/>
+            </w:rPr>
+            <m:t xml:space="preserve"> entries</m:t>
+          </m:r>
+          <m:r>
+            <w:rPr>
+              <w:rFonts w:ascii="Cambria Math" w:eastAsiaTheme="minorEastAsia" w:hAnsi="Cambria Math"/>
+            </w:rPr>
+            <w:br/>
+          </m:r>
+        </m:oMath>
+        <m:oMath>
+          <m:r>
+            <w:rPr>
+              <w:rFonts w:ascii="Cambria Math" w:eastAsiaTheme="minorEastAsia" w:hAnsi="Cambria Math"/>
+            </w:rPr>
+            <m:t xml:space="preserve">2. </m:t>
+          </m:r>
+          <m:r>
+            <m:rPr>
+              <m:sty m:val="bi"/>
+            </m:rPr>
+            <w:rPr>
+              <w:rFonts w:ascii="Cambria Math" w:eastAsiaTheme="minorEastAsia" w:hAnsi="Cambria Math"/>
+            </w:rPr>
+            <m:t>foreach</m:t>
+          </m:r>
+          <m:r>
+            <w:rPr>
+              <w:rFonts w:ascii="Cambria Math" w:eastAsiaTheme="minorEastAsia" w:hAnsi="Cambria Math"/>
+            </w:rPr>
+            <m:t xml:space="preserve"> u ϵ V </m:t>
+          </m:r>
+          <m:r>
+            <m:rPr>
+              <m:sty m:val="bi"/>
+            </m:rPr>
+            <w:rPr>
+              <w:rFonts w:ascii="Cambria Math" w:eastAsiaTheme="minorEastAsia" w:hAnsi="Cambria Math"/>
+            </w:rPr>
+            <m:t>do</m:t>
+          </m:r>
+          <m:r>
+            <w:rPr>
+              <w:rFonts w:ascii="Cambria Math" w:eastAsiaTheme="minorEastAsia" w:hAnsi="Cambria Math"/>
+            </w:rPr>
+            <m:t xml:space="preserve"> snd</m:t>
+          </m:r>
+          <m:d>
+            <m:dPr>
+              <m:begChr m:val="["/>
+              <m:endChr m:val="]"/>
+              <m:ctrlPr>
+                <w:rPr>
+                  <w:rFonts w:ascii="Cambria Math" w:eastAsiaTheme="minorEastAsia" w:hAnsi="Cambria Math"/>
+                  <w:i/>
+                </w:rPr>
+              </m:ctrlPr>
+            </m:dPr>
+            <m:e>
+              <m:r>
+                <w:rPr>
+                  <w:rFonts w:ascii="Cambria Math" w:eastAsiaTheme="minorEastAsia" w:hAnsi="Cambria Math"/>
+                </w:rPr>
+                <m:t>u</m:t>
+              </m:r>
+            </m:e>
+          </m:d>
+          <m:r>
+            <w:rPr>
+              <w:rFonts w:ascii="Cambria Math" w:eastAsiaTheme="minorEastAsia" w:hAnsi="Cambria Math"/>
+            </w:rPr>
+            <m:t>←</m:t>
+          </m:r>
+          <m:r>
+            <w:rPr>
+              <w:rFonts w:ascii="Cambria Math" w:eastAsiaTheme="minorEastAsia" w:hAnsi="Cambria Math"/>
+            </w:rPr>
+            <m:t>0</m:t>
+          </m:r>
+          <m:r>
+            <w:rPr>
+              <w:rFonts w:ascii="Cambria Math" w:eastAsiaTheme="minorEastAsia" w:hAnsi="Cambria Math"/>
+            </w:rPr>
+            <w:br/>
+          </m:r>
+        </m:oMath>
+        <m:oMath>
+          <m:r>
+            <w:rPr>
+              <w:rFonts w:ascii="Cambria Math" w:eastAsiaTheme="minorEastAsia" w:hAnsi="Cambria Math"/>
+            </w:rPr>
+            <m:t>3.deg</m:t>
+          </m:r>
+          <m:r>
+            <w:rPr>
+              <w:rFonts w:ascii="Cambria Math" w:eastAsiaTheme="minorEastAsia" w:hAnsi="Cambria Math"/>
+            </w:rPr>
+            <m:t>←</m:t>
+          </m:r>
+          <m:r>
+            <w:rPr>
+              <w:rFonts w:ascii="Cambria Math" w:eastAsiaTheme="minorEastAsia" w:hAnsi="Cambria Math"/>
+            </w:rPr>
+            <m:t xml:space="preserve">new array of </m:t>
+          </m:r>
+          <m:d>
+            <m:dPr>
+              <m:begChr m:val="|"/>
+              <m:endChr m:val="|"/>
+              <m:ctrlPr>
+                <w:rPr>
+                  <w:rFonts w:ascii="Cambria Math" w:eastAsiaTheme="minorEastAsia" w:hAnsi="Cambria Math"/>
+                  <w:i/>
+                </w:rPr>
+              </m:ctrlPr>
+            </m:dPr>
+            <m:e>
+              <m:r>
+                <w:rPr>
+                  <w:rFonts w:ascii="Cambria Math" w:eastAsiaTheme="minorEastAsia" w:hAnsi="Cambria Math"/>
+                </w:rPr>
+                <m:t>V</m:t>
+              </m:r>
+            </m:e>
+          </m:d>
+          <m:r>
+            <w:rPr>
+              <w:rFonts w:ascii="Cambria Math" w:eastAsiaTheme="minorEastAsia" w:hAnsi="Cambria Math"/>
+            </w:rPr>
+            <m:t xml:space="preserve"> entries</m:t>
+          </m:r>
+          <m:r>
+            <w:rPr>
+              <w:rFonts w:ascii="Cambria Math" w:eastAsiaTheme="minorEastAsia" w:hAnsi="Cambria Math"/>
+            </w:rPr>
+            <w:br/>
+          </m:r>
+        </m:oMath>
+        <m:oMath>
+          <m:r>
+            <w:rPr>
+              <w:rFonts w:ascii="Cambria Math" w:eastAsiaTheme="minorEastAsia" w:hAnsi="Cambria Math"/>
+            </w:rPr>
+            <m:t xml:space="preserve">4. </m:t>
+          </m:r>
+          <m:r>
+            <m:rPr>
+              <m:sty m:val="bi"/>
+            </m:rPr>
+            <w:rPr>
+              <w:rFonts w:ascii="Cambria Math" w:eastAsiaTheme="minorEastAsia" w:hAnsi="Cambria Math"/>
+            </w:rPr>
+            <m:t>foreach</m:t>
+          </m:r>
+          <m:r>
+            <w:rPr>
+              <w:rFonts w:ascii="Cambria Math" w:eastAsiaTheme="minorEastAsia" w:hAnsi="Cambria Math"/>
+            </w:rPr>
+            <m:t xml:space="preserve"> u ϵ V </m:t>
+          </m:r>
+          <m:r>
+            <m:rPr>
+              <m:sty m:val="bi"/>
+            </m:rPr>
+            <w:rPr>
+              <w:rFonts w:ascii="Cambria Math" w:eastAsiaTheme="minorEastAsia" w:hAnsi="Cambria Math"/>
+            </w:rPr>
+            <m:t>do</m:t>
+          </m:r>
+          <m:func>
+            <m:funcPr>
+              <m:ctrlPr>
+                <w:rPr>
+                  <w:rFonts w:ascii="Cambria Math" w:eastAsiaTheme="minorEastAsia" w:hAnsi="Cambria Math"/>
+                  <w:i/>
+                </w:rPr>
+              </m:ctrlPr>
+            </m:funcPr>
+            <m:fName>
+              <m:r>
+                <m:rPr>
+                  <m:sty m:val="p"/>
+                </m:rPr>
+                <w:rPr>
+                  <w:rFonts w:ascii="Cambria Math" w:eastAsiaTheme="minorEastAsia" w:hAnsi="Cambria Math"/>
+                </w:rPr>
+                <m:t>deg</m:t>
+              </m:r>
+            </m:fName>
+            <m:e>
+              <m:d>
+                <m:dPr>
+                  <m:begChr m:val="["/>
+                  <m:endChr m:val="]"/>
+                  <m:ctrlPr>
+                    <w:rPr>
+                      <w:rFonts w:ascii="Cambria Math" w:eastAsiaTheme="minorEastAsia" w:hAnsi="Cambria Math"/>
+                      <w:i/>
+                    </w:rPr>
+                  </m:ctrlPr>
+                </m:dPr>
+                <m:e>
+                  <m:r>
+                    <w:rPr>
+                      <w:rFonts w:ascii="Cambria Math" w:eastAsiaTheme="minorEastAsia" w:hAnsi="Cambria Math"/>
+                    </w:rPr>
+                    <m:t>u</m:t>
+                  </m:r>
+                </m:e>
+              </m:d>
+            </m:e>
+          </m:func>
+          <m:r>
+            <w:rPr>
+              <w:rFonts w:ascii="Cambria Math" w:eastAsiaTheme="minorEastAsia" w:hAnsi="Cambria Math"/>
+            </w:rPr>
+            <m:t>←</m:t>
+          </m:r>
+          <m:r>
+            <w:rPr>
+              <w:rFonts w:ascii="Cambria Math" w:eastAsiaTheme="minorEastAsia" w:hAnsi="Cambria Math"/>
+            </w:rPr>
+            <m:t>0</m:t>
+          </m:r>
+          <m:r>
+            <w:rPr>
+              <w:rFonts w:ascii="Cambria Math" w:eastAsiaTheme="minorEastAsia" w:hAnsi="Cambria Math"/>
+            </w:rPr>
+            <w:br/>
+          </m:r>
+        </m:oMath>
+        <m:oMath>
+          <m:r>
+            <w:rPr>
+              <w:rFonts w:ascii="Cambria Math" w:eastAsiaTheme="minorEastAsia" w:hAnsi="Cambria Math"/>
+            </w:rPr>
+            <m:t xml:space="preserve">5. </m:t>
+          </m:r>
+          <m:r>
+            <m:rPr>
+              <m:sty m:val="bi"/>
+            </m:rPr>
+            <w:rPr>
+              <w:rFonts w:ascii="Cambria Math" w:eastAsiaTheme="minorEastAsia" w:hAnsi="Cambria Math"/>
+            </w:rPr>
+            <m:t>foreach</m:t>
+          </m:r>
+          <m:r>
+            <w:rPr>
+              <w:rFonts w:ascii="Cambria Math" w:eastAsiaTheme="minorEastAsia" w:hAnsi="Cambria Math"/>
+            </w:rPr>
+            <m:t xml:space="preserve"> </m:t>
+          </m:r>
+          <m:r>
+            <w:rPr>
+              <w:rFonts w:ascii="Cambria Math" w:eastAsiaTheme="minorEastAsia" w:hAnsi="Cambria Math"/>
+            </w:rPr>
+            <m:t>u</m:t>
+          </m:r>
+          <m:r>
+            <w:rPr>
+              <w:rFonts w:ascii="Cambria Math" w:eastAsiaTheme="minorEastAsia" w:hAnsi="Cambria Math"/>
+            </w:rPr>
+            <m:t xml:space="preserve"> ϵ V </m:t>
+          </m:r>
+          <m:r>
+            <m:rPr>
+              <m:sty m:val="bi"/>
+            </m:rPr>
+            <w:rPr>
+              <w:rFonts w:ascii="Cambria Math" w:eastAsiaTheme="minorEastAsia" w:hAnsi="Cambria Math"/>
+            </w:rPr>
+            <m:t>do</m:t>
+          </m:r>
+          <m:r>
+            <m:rPr>
+              <m:sty m:val="bi"/>
+            </m:rPr>
+            <w:rPr>
+              <w:rFonts w:ascii="Cambria Math" w:eastAsiaTheme="minorEastAsia" w:hAnsi="Cambria Math"/>
+            </w:rPr>
+            <w:br/>
+          </m:r>
+        </m:oMath>
+        <m:oMath>
+          <m:r>
+            <w:rPr>
+              <w:rFonts w:ascii="Cambria Math" w:eastAsiaTheme="minorEastAsia" w:hAnsi="Cambria Math"/>
+            </w:rPr>
+            <m:t xml:space="preserve">5.    </m:t>
+          </m:r>
+          <m:func>
+            <m:funcPr>
+              <m:ctrlPr>
+                <w:rPr>
+                  <w:rFonts w:ascii="Cambria Math" w:eastAsiaTheme="minorEastAsia" w:hAnsi="Cambria Math"/>
+                  <w:i/>
+                </w:rPr>
+              </m:ctrlPr>
+            </m:funcPr>
+            <m:fName>
+              <m:r>
+                <m:rPr>
+                  <m:sty m:val="p"/>
+                </m:rPr>
+                <w:rPr>
+                  <w:rFonts w:ascii="Cambria Math" w:eastAsiaTheme="minorEastAsia" w:hAnsi="Cambria Math"/>
+                </w:rPr>
+                <m:t>deg</m:t>
+              </m:r>
+            </m:fName>
+            <m:e>
+              <m:d>
+                <m:dPr>
+                  <m:begChr m:val="["/>
+                  <m:endChr m:val="]"/>
+                  <m:ctrlPr>
+                    <w:rPr>
+                      <w:rFonts w:ascii="Cambria Math" w:eastAsiaTheme="minorEastAsia" w:hAnsi="Cambria Math"/>
+                      <w:i/>
+                    </w:rPr>
+                  </m:ctrlPr>
+                </m:dPr>
+                <m:e>
+                  <m:r>
+                    <w:rPr>
+                      <w:rFonts w:ascii="Cambria Math" w:eastAsiaTheme="minorEastAsia" w:hAnsi="Cambria Math"/>
+                    </w:rPr>
+                    <m:t>u</m:t>
+                  </m:r>
+                </m:e>
+              </m:d>
+            </m:e>
+          </m:func>
+          <m:r>
+            <w:rPr>
+              <w:rFonts w:ascii="Cambria Math" w:eastAsiaTheme="minorEastAsia" w:hAnsi="Cambria Math"/>
+            </w:rPr>
+            <m:t>←</m:t>
+          </m:r>
+          <m:r>
+            <w:rPr>
+              <w:rFonts w:ascii="Cambria Math" w:eastAsiaTheme="minorEastAsia" w:hAnsi="Cambria Math"/>
+            </w:rPr>
+            <m:t>0</m:t>
+          </m:r>
+          <m:r>
+            <w:rPr>
+              <w:rFonts w:ascii="Cambria Math" w:eastAsiaTheme="minorEastAsia" w:hAnsi="Cambria Math"/>
+            </w:rPr>
+            <w:br/>
+          </m:r>
+        </m:oMath>
+        <m:oMath>
+          <m:r>
+            <w:rPr>
+              <w:rFonts w:ascii="Cambria Math" w:eastAsiaTheme="minorEastAsia" w:hAnsi="Cambria Math"/>
+            </w:rPr>
+            <m:t xml:space="preserve">6.     </m:t>
+          </m:r>
+          <m:r>
+            <m:rPr>
+              <m:sty m:val="bi"/>
+            </m:rPr>
+            <w:rPr>
+              <w:rFonts w:ascii="Cambria Math" w:eastAsiaTheme="minorEastAsia" w:hAnsi="Cambria Math"/>
+            </w:rPr>
+            <m:t>foreach</m:t>
+          </m:r>
+          <m:r>
+            <w:rPr>
+              <w:rFonts w:ascii="Cambria Math" w:eastAsiaTheme="minorEastAsia" w:hAnsi="Cambria Math"/>
+            </w:rPr>
+            <m:t xml:space="preserve"> v ϵ Adj</m:t>
+          </m:r>
+          <m:d>
+            <m:dPr>
+              <m:begChr m:val="["/>
+              <m:endChr m:val="]"/>
+              <m:ctrlPr>
+                <w:rPr>
+                  <w:rFonts w:ascii="Cambria Math" w:eastAsiaTheme="minorEastAsia" w:hAnsi="Cambria Math"/>
+                  <w:i/>
+                </w:rPr>
+              </m:ctrlPr>
+            </m:dPr>
+            <m:e>
+              <m:r>
+                <w:rPr>
+                  <w:rFonts w:ascii="Cambria Math" w:eastAsiaTheme="minorEastAsia" w:hAnsi="Cambria Math"/>
+                </w:rPr>
+                <m:t>u</m:t>
+              </m:r>
+            </m:e>
+          </m:d>
+          <m:r>
+            <w:rPr>
+              <w:rFonts w:ascii="Cambria Math" w:eastAsiaTheme="minorEastAsia" w:hAnsi="Cambria Math"/>
+            </w:rPr>
+            <m:t xml:space="preserve"> </m:t>
+          </m:r>
+          <m:r>
+            <m:rPr>
+              <m:sty m:val="bi"/>
+            </m:rPr>
+            <w:rPr>
+              <w:rFonts w:ascii="Cambria Math" w:eastAsiaTheme="minorEastAsia" w:hAnsi="Cambria Math"/>
+            </w:rPr>
+            <m:t>do</m:t>
+          </m:r>
+          <m:func>
+            <m:funcPr>
+              <m:ctrlPr>
+                <w:rPr>
+                  <w:rFonts w:ascii="Cambria Math" w:eastAsiaTheme="minorEastAsia" w:hAnsi="Cambria Math"/>
+                  <w:i/>
+                </w:rPr>
+              </m:ctrlPr>
+            </m:funcPr>
+            <m:fName>
+              <m:r>
+                <m:rPr>
+                  <m:sty m:val="p"/>
+                </m:rPr>
+                <w:rPr>
+                  <w:rFonts w:ascii="Cambria Math" w:eastAsiaTheme="minorEastAsia" w:hAnsi="Cambria Math"/>
+                </w:rPr>
+                <m:t>deg</m:t>
+              </m:r>
+            </m:fName>
+            <m:e>
+              <m:d>
+                <m:dPr>
+                  <m:begChr m:val="["/>
+                  <m:endChr m:val="]"/>
+                  <m:ctrlPr>
+                    <w:rPr>
+                      <w:rFonts w:ascii="Cambria Math" w:eastAsiaTheme="minorEastAsia" w:hAnsi="Cambria Math"/>
+                      <w:i/>
+                    </w:rPr>
+                  </m:ctrlPr>
+                </m:dPr>
+                <m:e>
+                  <m:r>
+                    <w:rPr>
+                      <w:rFonts w:ascii="Cambria Math" w:eastAsiaTheme="minorEastAsia" w:hAnsi="Cambria Math"/>
+                    </w:rPr>
+                    <m:t>u</m:t>
+                  </m:r>
+                </m:e>
+              </m:d>
+            </m:e>
+          </m:func>
+          <m:r>
+            <w:rPr>
+              <w:rFonts w:ascii="Cambria Math" w:eastAsiaTheme="minorEastAsia" w:hAnsi="Cambria Math"/>
+            </w:rPr>
+            <m:t>←</m:t>
+          </m:r>
+          <m:func>
+            <m:funcPr>
+              <m:ctrlPr>
+                <w:rPr>
+                  <w:rFonts w:ascii="Cambria Math" w:eastAsiaTheme="minorEastAsia" w:hAnsi="Cambria Math"/>
+                  <w:i/>
+                </w:rPr>
+              </m:ctrlPr>
+            </m:funcPr>
+            <m:fName>
+              <m:r>
+                <m:rPr>
+                  <m:sty m:val="p"/>
+                </m:rPr>
+                <w:rPr>
+                  <w:rFonts w:ascii="Cambria Math" w:eastAsiaTheme="minorEastAsia" w:hAnsi="Cambria Math"/>
+                </w:rPr>
+                <m:t>deg</m:t>
+              </m:r>
+            </m:fName>
+            <m:e>
+              <m:d>
+                <m:dPr>
+                  <m:begChr m:val="["/>
+                  <m:endChr m:val="]"/>
+                  <m:ctrlPr>
+                    <w:rPr>
+                      <w:rFonts w:ascii="Cambria Math" w:eastAsiaTheme="minorEastAsia" w:hAnsi="Cambria Math"/>
+                      <w:i/>
+                    </w:rPr>
+                  </m:ctrlPr>
+                </m:dPr>
+                <m:e>
+                  <m:r>
+                    <w:rPr>
+                      <w:rFonts w:ascii="Cambria Math" w:eastAsiaTheme="minorEastAsia" w:hAnsi="Cambria Math"/>
+                    </w:rPr>
+                    <m:t>u</m:t>
+                  </m:r>
+                </m:e>
+              </m:d>
+            </m:e>
+          </m:func>
+          <m:r>
+            <w:rPr>
+              <w:rFonts w:ascii="Cambria Math" w:eastAsiaTheme="minorEastAsia" w:hAnsi="Cambria Math"/>
+            </w:rPr>
+            <m:t>+1</m:t>
+          </m:r>
+          <m:r>
+            <w:rPr>
+              <w:rFonts w:ascii="Cambria Math" w:eastAsiaTheme="minorEastAsia" w:hAnsi="Cambria Math"/>
+            </w:rPr>
+            <w:br/>
+          </m:r>
+        </m:oMath>
+        <m:oMath>
+          <m:r>
+            <w:rPr>
+              <w:rFonts w:ascii="Cambria Math" w:eastAsiaTheme="minorEastAsia" w:hAnsi="Cambria Math"/>
+            </w:rPr>
+            <m:t xml:space="preserve">7.     </m:t>
+          </m:r>
+          <m:r>
+            <m:rPr>
+              <m:sty m:val="bi"/>
+            </m:rPr>
+            <w:rPr>
+              <w:rFonts w:ascii="Cambria Math" w:eastAsiaTheme="minorEastAsia" w:hAnsi="Cambria Math"/>
+            </w:rPr>
+            <m:t>foreach</m:t>
+          </m:r>
+          <m:r>
+            <w:rPr>
+              <w:rFonts w:ascii="Cambria Math" w:eastAsiaTheme="minorEastAsia" w:hAnsi="Cambria Math"/>
+            </w:rPr>
+            <m:t xml:space="preserve"> v ϵ Adj</m:t>
+          </m:r>
+          <m:d>
+            <m:dPr>
+              <m:begChr m:val="["/>
+              <m:endChr m:val="]"/>
+              <m:ctrlPr>
+                <w:rPr>
+                  <w:rFonts w:ascii="Cambria Math" w:eastAsiaTheme="minorEastAsia" w:hAnsi="Cambria Math"/>
+                  <w:i/>
+                </w:rPr>
+              </m:ctrlPr>
+            </m:dPr>
+            <m:e>
+              <m:r>
+                <w:rPr>
+                  <w:rFonts w:ascii="Cambria Math" w:eastAsiaTheme="minorEastAsia" w:hAnsi="Cambria Math"/>
+                </w:rPr>
+                <m:t>u</m:t>
+              </m:r>
+            </m:e>
+          </m:d>
+          <m:r>
+            <m:rPr>
+              <m:sty m:val="bi"/>
+            </m:rPr>
+            <w:rPr>
+              <w:rFonts w:ascii="Cambria Math" w:eastAsiaTheme="minorEastAsia" w:hAnsi="Cambria Math"/>
+            </w:rPr>
+            <m:t xml:space="preserve"> do</m:t>
+          </m:r>
+          <m:r>
+            <w:rPr>
+              <w:rFonts w:ascii="Cambria Math" w:eastAsiaTheme="minorEastAsia" w:hAnsi="Cambria Math"/>
+            </w:rPr>
+            <m:t xml:space="preserve"> snd</m:t>
+          </m:r>
+          <m:d>
+            <m:dPr>
+              <m:begChr m:val="["/>
+              <m:endChr m:val="]"/>
+              <m:ctrlPr>
+                <w:rPr>
+                  <w:rFonts w:ascii="Cambria Math" w:eastAsiaTheme="minorEastAsia" w:hAnsi="Cambria Math"/>
+                  <w:i/>
+                </w:rPr>
+              </m:ctrlPr>
+            </m:dPr>
+            <m:e>
+              <m:r>
+                <w:rPr>
+                  <w:rFonts w:ascii="Cambria Math" w:eastAsiaTheme="minorEastAsia" w:hAnsi="Cambria Math"/>
+                </w:rPr>
+                <m:t>v</m:t>
+              </m:r>
+            </m:e>
+          </m:d>
+          <m:r>
+            <w:rPr>
+              <w:rFonts w:ascii="Cambria Math" w:eastAsiaTheme="minorEastAsia" w:hAnsi="Cambria Math"/>
+            </w:rPr>
+            <m:t>←</m:t>
+          </m:r>
+          <m:r>
+            <w:rPr>
+              <w:rFonts w:ascii="Cambria Math" w:eastAsiaTheme="minorEastAsia" w:hAnsi="Cambria Math"/>
+            </w:rPr>
+            <m:t>snd</m:t>
+          </m:r>
+          <m:d>
+            <m:dPr>
+              <m:begChr m:val="["/>
+              <m:endChr m:val="]"/>
+              <m:ctrlPr>
+                <w:rPr>
+                  <w:rFonts w:ascii="Cambria Math" w:eastAsiaTheme="minorEastAsia" w:hAnsi="Cambria Math"/>
+                  <w:i/>
+                </w:rPr>
+              </m:ctrlPr>
+            </m:dPr>
+            <m:e>
+              <m:r>
+                <w:rPr>
+                  <w:rFonts w:ascii="Cambria Math" w:eastAsiaTheme="minorEastAsia" w:hAnsi="Cambria Math"/>
+                </w:rPr>
+                <m:t>v</m:t>
+              </m:r>
+            </m:e>
+          </m:d>
+          <m:r>
+            <w:rPr>
+              <w:rFonts w:ascii="Cambria Math" w:eastAsiaTheme="minorEastAsia" w:hAnsi="Cambria Math"/>
+            </w:rPr>
+            <m:t>+</m:t>
+          </m:r>
+          <m:func>
+            <m:funcPr>
+              <m:ctrlPr>
+                <w:rPr>
+                  <w:rFonts w:ascii="Cambria Math" w:eastAsiaTheme="minorEastAsia" w:hAnsi="Cambria Math"/>
+                  <w:i/>
+                </w:rPr>
+              </m:ctrlPr>
+            </m:funcPr>
+            <m:fName>
+              <m:r>
+                <m:rPr>
+                  <m:sty m:val="p"/>
+                </m:rPr>
+                <w:rPr>
+                  <w:rFonts w:ascii="Cambria Math" w:eastAsiaTheme="minorEastAsia" w:hAnsi="Cambria Math"/>
+                </w:rPr>
+                <m:t>deg</m:t>
+              </m:r>
+            </m:fName>
+            <m:e>
+              <m:d>
+                <m:dPr>
+                  <m:begChr m:val="["/>
+                  <m:endChr m:val="]"/>
+                  <m:ctrlPr>
+                    <w:rPr>
+                      <w:rFonts w:ascii="Cambria Math" w:eastAsiaTheme="minorEastAsia" w:hAnsi="Cambria Math"/>
+                      <w:i/>
+                    </w:rPr>
+                  </m:ctrlPr>
+                </m:dPr>
+                <m:e>
+                  <m:r>
+                    <w:rPr>
+                      <w:rFonts w:ascii="Cambria Math" w:eastAsiaTheme="minorEastAsia" w:hAnsi="Cambria Math"/>
+                    </w:rPr>
+                    <m:t>u</m:t>
+                  </m:r>
+                </m:e>
+              </m:d>
+            </m:e>
+          </m:func>
+          <m:r>
+            <w:rPr>
+              <w:rFonts w:ascii="Cambria Math" w:eastAsiaTheme="minorEastAsia" w:hAnsi="Cambria Math"/>
+            </w:rPr>
+            <w:br/>
+          </m:r>
+        </m:oMath>
+        <m:oMath>
+          <m:r>
+            <w:rPr>
+              <w:rFonts w:ascii="Cambria Math" w:eastAsiaTheme="minorEastAsia" w:hAnsi="Cambria Math"/>
+            </w:rPr>
+            <m:t xml:space="preserve">8. </m:t>
+          </m:r>
+          <m:r>
+            <m:rPr>
+              <m:sty m:val="bi"/>
+            </m:rPr>
+            <w:rPr>
+              <w:rFonts w:ascii="Cambria Math" w:eastAsiaTheme="minorEastAsia" w:hAnsi="Cambria Math"/>
+            </w:rPr>
+            <m:t>return</m:t>
+          </m:r>
+          <m:r>
+            <w:rPr>
+              <w:rFonts w:ascii="Cambria Math" w:eastAsiaTheme="minorEastAsia" w:hAnsi="Cambria Math"/>
+            </w:rPr>
+            <m:t xml:space="preserve"> snd</m:t>
+          </m:r>
+        </m:oMath>
+      </m:oMathPara>
+    </w:p>
+    <w:p>
+      <w:pPr>
+        <w:ind w:left="0"/>
+        <w:rPr>
+          <w:rFonts w:eastAsiaTheme="minorEastAsia"/>
+        </w:rPr>
+      </w:pPr>
+      <w:r>
+        <w:rPr>
+          <w:rFonts w:eastAsiaTheme="minorEastAsia"/>
+        </w:rPr>
+        <w:t>Time efficiency:</w:t>
+      </w:r>
+    </w:p>
+    <w:p>
+      <w:pPr>
+        <w:pStyle w:val="ListParagraph"/>
+        <w:numPr>
+          <w:ilvl w:val="0"/>
+          <w:numId w:val="13"/>
+        </w:numPr>
+        <w:rPr>
+          <w:rFonts w:eastAsiaTheme="minorEastAsia"/>
+        </w:rPr>
+      </w:pPr>
+      <w:r>
+        <w:rPr>
+          <w:rFonts w:eastAsiaTheme="minorEastAsia"/>
+        </w:rPr>
+        <w:t xml:space="preserve">We visit each vertex once – Line (4) </w:t>
+      </w:r>
+      <m:oMath>
+        <m:r>
+          <w:rPr>
+            <w:rFonts w:ascii="Cambria Math" w:eastAsiaTheme="minorEastAsia" w:hAnsi="Cambria Math"/>
+          </w:rPr>
+          <m:t>foreach</m:t>
+        </m:r>
+      </m:oMath>
+      <w:r>
+        <w:rPr>
+          <w:rFonts w:eastAsiaTheme="minorEastAsia"/>
+        </w:rPr>
+        <w:t xml:space="preserve"> loop.</w:t>
+      </w:r>
+    </w:p>
+    <w:p>
+      <w:pPr>
+        <w:pStyle w:val="ListParagraph"/>
+        <w:numPr>
+          <w:ilvl w:val="0"/>
+          <w:numId w:val="13"/>
+        </w:numPr>
+        <w:rPr>
+          <w:rFonts w:eastAsiaTheme="minorEastAsia"/>
+        </w:rPr>
+      </w:pPr>
+      <w:r>
+        <w:rPr>
+          <w:rFonts w:eastAsiaTheme="minorEastAsia"/>
+        </w:rPr>
+        <w:t xml:space="preserve">We visit each edge four times – </w:t>
+      </w:r>
+      <w:r>
+        <w:rPr>
+          <w:rFonts w:eastAsiaTheme="minorEastAsia"/>
+        </w:rPr>
+        <w:t xml:space="preserve">Line (6) and Line (7), </w:t>
+      </w:r>
+      <w:r>
+        <w:rPr>
+          <w:rFonts w:eastAsiaTheme="minorEastAsia"/>
+        </w:rPr>
+        <w:t>we walk each adj list twice.</w:t>
+      </w:r>
+    </w:p>
+    <w:p>
+      <w:pPr>
+        <w:pStyle w:val="ListParagraph"/>
+        <w:numPr>
+          <w:ilvl w:val="0"/>
+          <w:numId w:val="13"/>
+        </w:numPr>
+        <w:rPr>
+          <w:rFonts w:eastAsiaTheme="minorEastAsia"/>
+        </w:rPr>
+      </w:pPr>
+      <w:r>
+        <w:rPr>
+          <w:rFonts w:eastAsiaTheme="minorEastAsia"/>
+        </w:rPr>
+        <w:t xml:space="preserve">So total time: </w:t>
+      </w:r>
+      <m:oMath>
+        <m:r>
+          <w:rPr>
+            <w:rFonts w:ascii="Cambria Math" w:eastAsiaTheme="minorEastAsia" w:hAnsi="Cambria Math"/>
+          </w:rPr>
+          <m:t>O</m:t>
+        </m:r>
+        <m:d>
+          <m:dPr>
+            <m:ctrlPr>
+              <w:rPr>
+                <w:rFonts w:ascii="Cambria Math" w:eastAsiaTheme="minorEastAsia" w:hAnsi="Cambria Math"/>
+                <w:i/>
+              </w:rPr>
+            </m:ctrlPr>
+          </m:dPr>
+          <m:e>
+            <m:d>
+              <m:dPr>
+                <m:begChr m:val="|"/>
+                <m:endChr m:val="|"/>
+                <m:ctrlPr>
+                  <w:rPr>
+                    <w:rFonts w:ascii="Cambria Math" w:eastAsiaTheme="minorEastAsia" w:hAnsi="Cambria Math"/>
+                    <w:i/>
+                  </w:rPr>
+                </m:ctrlPr>
+              </m:dPr>
+              <m:e>
+                <m:r>
+                  <w:rPr>
+                    <w:rFonts w:ascii="Cambria Math" w:eastAsiaTheme="minorEastAsia" w:hAnsi="Cambria Math"/>
+                  </w:rPr>
+                  <m:t>V</m:t>
+                </m:r>
+              </m:e>
+            </m:d>
+            <m:r>
+              <w:rPr>
+                <w:rFonts w:ascii="Cambria Math" w:eastAsiaTheme="minorEastAsia" w:hAnsi="Cambria Math"/>
+              </w:rPr>
+              <m:t>+</m:t>
+            </m:r>
+            <m:d>
+              <m:dPr>
+                <m:begChr m:val="|"/>
+                <m:endChr m:val="|"/>
+                <m:ctrlPr>
+                  <w:rPr>
+                    <w:rFonts w:ascii="Cambria Math" w:eastAsiaTheme="minorEastAsia" w:hAnsi="Cambria Math"/>
+                    <w:i/>
+                  </w:rPr>
+                </m:ctrlPr>
+              </m:dPr>
+              <m:e>
+                <m:r>
+                  <w:rPr>
+                    <w:rFonts w:ascii="Cambria Math" w:eastAsiaTheme="minorEastAsia" w:hAnsi="Cambria Math"/>
+                  </w:rPr>
+                  <m:t>E</m:t>
+                </m:r>
+              </m:e>
+            </m:d>
+          </m:e>
+        </m:d>
+      </m:oMath>
+      <w:r>
+        <w:rPr>
+          <w:rFonts w:eastAsiaTheme="minorEastAsia"/>
+        </w:rPr>
+        <w:t>.</w:t>
+      </w:r>
+    </w:p>
+    <w:p>
+      <w:pPr>
+        <w:ind w:left="0"/>
+        <w:rPr>
+          <w:rFonts w:eastAsiaTheme="minorEastAsia"/>
+        </w:rPr>
+      </w:pPr>
+      <w:r>
+        <w:rPr>
+          <w:rFonts w:eastAsiaTheme="minorEastAsia"/>
+          <w:b/>
+          <w:bCs/>
+        </w:rPr>
+        <w:lastRenderedPageBreak/>
+        <w:t>Graph Algorithm 2</w:t>
+      </w:r>
+    </w:p>
+    <w:p>
+      <w:pPr>
+        <w:ind w:left="0"/>
+        <w:jc w:val="center"/>
+        <w:rPr>
+          <w:rFonts w:eastAsiaTheme="minorEastAsia"/>
+        </w:rPr>
+      </w:pPr>
+      <w:r>
+        <w:rPr>
+          <w:rFonts w:eastAsiaTheme="minorEastAsia"/>
+        </w:rPr>
+        <w:drawing>
+          <wp:inline distT="0" distB="0" distL="0" distR="0" wp14:anchorId="0AFA8D95" wp14:editId="310F6F18">
+            <wp:extent cx="5943600" cy="433070"/>
+            <wp:effectExtent l="0" t="0" r="0" b="0"/>
+            <wp:docPr id="4" name="Picture 4"/>
+            <wp:cNvGraphicFramePr>
+              <a:graphicFrameLocks xmlns:a="http://schemas.openxmlformats.org/drawingml/2006/main" noChangeAspect="1"/>
+            </wp:cNvGraphicFramePr>
+            <a:graphic xmlns:a="http://schemas.openxmlformats.org/drawingml/2006/main">
+              <a:graphicData uri="http://schemas.openxmlformats.org/drawingml/2006/picture">
+                <pic:pic xmlns:pic="http://schemas.openxmlformats.org/drawingml/2006/picture">
+                  <pic:nvPicPr>
+                    <pic:cNvPr id="1" name=""/>
+                    <pic:cNvPicPr/>
+                  </pic:nvPicPr>
+                  <pic:blipFill>
+                    <a:blip r:embed="rId10"/>
+                    <a:stretch>
+                      <a:fillRect/>
+                    </a:stretch>
+                  </pic:blipFill>
+                  <pic:spPr>
+                    <a:xfrm>
+                      <a:off x="0" y="0"/>
+                      <a:ext cx="5943600" cy="433070"/>
+                    </a:xfrm>
+                    <a:prstGeom prst="rect">
+                      <a:avLst/>
+                    </a:prstGeom>
+                  </pic:spPr>
+                </pic:pic>
+              </a:graphicData>
+            </a:graphic>
+          </wp:inline>
+        </w:drawing>
+      </w:r>
+    </w:p>
+    <w:p>
+      <w:pPr>
+        <w:ind w:left="0"/>
+        <w:rPr>
+          <w:rFonts w:eastAsiaTheme="minorEastAsia"/>
+        </w:rPr>
+      </w:pPr>
+      <w:r>
+        <w:rPr>
+          <w:rFonts w:eastAsiaTheme="minorEastAsia"/>
+        </w:rPr>
+        <w:t>“Go-to” linear time algorithms for graphs: DFS and BFS</w:t>
+      </w:r>
+      <w:r>
+        <w:rPr>
+          <w:rFonts w:eastAsiaTheme="minorEastAsia"/>
+        </w:rPr>
+        <w:t>.</w:t>
+      </w:r>
+    </w:p>
+    <w:p>
+      <w:pPr>
+        <w:ind w:left="0"/>
+        <w:rPr>
+          <w:rFonts w:eastAsiaTheme="minorEastAsia"/>
+        </w:rPr>
+      </w:pPr>
+      <w:r>
+        <w:rPr>
+          <w:rFonts w:eastAsiaTheme="minorEastAsia"/>
+        </w:rPr>
+        <w:t>Idea:</w:t>
+      </w:r>
+    </w:p>
+    <w:p>
+      <w:pPr>
+        <w:pStyle w:val="ListParagraph"/>
+        <w:numPr>
+          <w:ilvl w:val="0"/>
+          <w:numId w:val="13"/>
+        </w:numPr>
+        <w:rPr>
+          <w:rFonts w:eastAsiaTheme="minorEastAsia"/>
+        </w:rPr>
+      </w:pPr>
+      <w:r>
+        <w:rPr>
+          <w:rFonts w:eastAsiaTheme="minorEastAsia"/>
+        </w:rPr>
+        <w:t>DFS, check if back edge results in DFS tree.</w:t>
+      </w:r>
+    </w:p>
+    <w:p>
+      <w:pPr>
+        <w:pStyle w:val="ListParagraph"/>
+        <w:numPr>
+          <w:ilvl w:val="0"/>
+          <w:numId w:val="13"/>
+        </w:numPr>
+        <w:rPr>
+          <w:rFonts w:eastAsiaTheme="minorEastAsia"/>
+        </w:rPr>
+      </w:pPr>
+      <w:r>
+        <w:rPr>
+          <w:rFonts w:eastAsiaTheme="minorEastAsia"/>
+        </w:rPr>
+        <w:t>In fact, edit the explore routine as follows:</w:t>
+      </w:r>
+    </w:p>
+    <w:p>
+      <w:pPr>
+        <w:pStyle w:val="ListParagraph"/>
+        <w:numPr>
+          <w:ilvl w:val="1"/>
+          <w:numId w:val="13"/>
+        </w:numPr>
+        <w:rPr>
+          <w:rFonts w:eastAsiaTheme="minorEastAsia"/>
+        </w:rPr>
+      </w:pPr>
+      <w:r>
+        <w:rPr>
+          <w:rFonts w:eastAsiaTheme="minorEastAsia"/>
+        </w:rPr>
+        <w:t>Keep track of parent in DFS tree.</w:t>
+      </w:r>
+    </w:p>
+    <w:p>
+      <w:pPr>
+        <w:pStyle w:val="ListParagraph"/>
+        <w:numPr>
+          <w:ilvl w:val="1"/>
+          <w:numId w:val="13"/>
+        </w:numPr>
+        <w:rPr>
+          <w:rFonts w:eastAsiaTheme="minorEastAsia"/>
+        </w:rPr>
+      </w:pPr>
+      <w:r>
+        <w:rPr>
+          <w:rFonts w:eastAsiaTheme="minorEastAsia"/>
+        </w:rPr>
+        <w:t>Every time we hit a vertex, check if edge to root of DFS tree, and root is not parent in DFS tree.</w:t>
+      </w:r>
+    </w:p>
+    <w:p>
+      <w:pPr>
+        <w:pStyle w:val="ListParagraph"/>
+        <w:numPr>
+          <w:ilvl w:val="1"/>
+          <w:numId w:val="13"/>
+        </w:numPr>
+        <w:rPr>
+          <w:rFonts w:eastAsiaTheme="minorEastAsia"/>
+        </w:rPr>
+      </w:pPr>
+      <w:r>
+        <w:rPr>
+          <w:rFonts w:eastAsiaTheme="minorEastAsia"/>
+        </w:rPr>
+        <w:t xml:space="preserve">If yes, immediately output </w:t>
+      </w:r>
+      <w:r>
+        <w:rPr>
+          <w:rFonts w:eastAsiaTheme="minorEastAsia"/>
+          <w:b/>
+          <w:bCs/>
+        </w:rPr>
+        <w:t>true</w:t>
+      </w:r>
+      <w:r>
+        <w:rPr>
+          <w:rFonts w:eastAsiaTheme="minorEastAsia"/>
+        </w:rPr>
+        <w:t xml:space="preserve">. </w:t>
+      </w:r>
+    </w:p>
+    <w:p>
+      <w:pPr>
+        <w:ind w:left="0"/>
+        <w:rPr>
+          <w:rFonts w:eastAsiaTheme="minorEastAsia"/>
+        </w:rPr>
+      </w:pPr>
+      <m:oMathPara>
+        <m:oMath>
+          <m:r>
+            <w:rPr>
+              <w:rFonts w:ascii="Cambria Math" w:eastAsiaTheme="minorEastAsia" w:hAnsi="Cambria Math"/>
+            </w:rPr>
+            <m:t>HasCycle</m:t>
+          </m:r>
+          <m:d>
+            <m:dPr>
+              <m:ctrlPr>
+                <w:rPr>
+                  <w:rFonts w:ascii="Cambria Math" w:eastAsiaTheme="minorEastAsia" w:hAnsi="Cambria Math"/>
+                  <w:i/>
+                </w:rPr>
+              </m:ctrlPr>
+            </m:dPr>
+            <m:e>
+              <m:r>
+                <w:rPr>
+                  <w:rFonts w:ascii="Cambria Math" w:eastAsiaTheme="minorEastAsia" w:hAnsi="Cambria Math"/>
+                </w:rPr>
+                <m:t>G=</m:t>
+              </m:r>
+              <m:d>
+                <m:dPr>
+                  <m:begChr m:val="〈"/>
+                  <m:endChr m:val="〉"/>
+                  <m:ctrlPr>
+                    <w:rPr>
+                      <w:rFonts w:ascii="Cambria Math" w:eastAsiaTheme="minorEastAsia" w:hAnsi="Cambria Math"/>
+                      <w:i/>
+                    </w:rPr>
+                  </m:ctrlPr>
+                </m:dPr>
+                <m:e>
+                  <m:r>
+                    <w:rPr>
+                      <w:rFonts w:ascii="Cambria Math" w:eastAsiaTheme="minorEastAsia" w:hAnsi="Cambria Math"/>
+                    </w:rPr>
+                    <m:t>V, E</m:t>
+                  </m:r>
+                </m:e>
+              </m:d>
+              <m:r>
+                <w:rPr>
+                  <w:rFonts w:ascii="Cambria Math" w:eastAsiaTheme="minorEastAsia" w:hAnsi="Cambria Math"/>
+                </w:rPr>
+                <m:t>, e=</m:t>
+              </m:r>
+              <m:d>
+                <m:dPr>
+                  <m:begChr m:val="〈"/>
+                  <m:endChr m:val="〉"/>
+                  <m:ctrlPr>
+                    <w:rPr>
+                      <w:rFonts w:ascii="Cambria Math" w:eastAsiaTheme="minorEastAsia" w:hAnsi="Cambria Math"/>
+                      <w:i/>
+                    </w:rPr>
+                  </m:ctrlPr>
+                </m:dPr>
+                <m:e>
+                  <m:r>
+                    <w:rPr>
+                      <w:rFonts w:ascii="Cambria Math" w:eastAsiaTheme="minorEastAsia" w:hAnsi="Cambria Math"/>
+                    </w:rPr>
+                    <m:t>u</m:t>
+                  </m:r>
+                  <m:r>
+                    <w:rPr>
+                      <w:rFonts w:ascii="Cambria Math" w:eastAsiaTheme="minorEastAsia" w:hAnsi="Cambria Math"/>
+                    </w:rPr>
+                    <m:t xml:space="preserve">, </m:t>
+                  </m:r>
+                  <m:r>
+                    <w:rPr>
+                      <w:rFonts w:ascii="Cambria Math" w:eastAsiaTheme="minorEastAsia" w:hAnsi="Cambria Math"/>
+                    </w:rPr>
+                    <m:t>v</m:t>
+                  </m:r>
+                </m:e>
+              </m:d>
+            </m:e>
+          </m:d>
+          <m:r>
+            <w:rPr>
+              <w:rFonts w:ascii="Cambria Math" w:eastAsiaTheme="minorEastAsia" w:hAnsi="Cambria Math"/>
+            </w:rPr>
+            <w:br/>
+          </m:r>
+        </m:oMath>
+        <m:oMath>
+          <m:r>
+            <w:rPr>
+              <w:rFonts w:ascii="Cambria Math" w:eastAsiaTheme="minorEastAsia" w:hAnsi="Cambria Math"/>
+            </w:rPr>
+            <m:t xml:space="preserve">1. </m:t>
+          </m:r>
+          <m:r>
+            <m:rPr>
+              <m:sty m:val="bi"/>
+            </m:rPr>
+            <w:rPr>
+              <w:rFonts w:ascii="Cambria Math" w:eastAsiaTheme="minorEastAsia" w:hAnsi="Cambria Math"/>
+            </w:rPr>
+            <m:t>foreach</m:t>
+          </m:r>
+          <m:r>
+            <w:rPr>
+              <w:rFonts w:ascii="Cambria Math" w:eastAsiaTheme="minorEastAsia" w:hAnsi="Cambria Math"/>
+            </w:rPr>
+            <m:t xml:space="preserve"> u ϵ V </m:t>
+          </m:r>
+          <m:r>
+            <m:rPr>
+              <m:sty m:val="bi"/>
+            </m:rPr>
+            <w:rPr>
+              <w:rFonts w:ascii="Cambria Math" w:eastAsiaTheme="minorEastAsia" w:hAnsi="Cambria Math"/>
+            </w:rPr>
+            <m:t>do</m:t>
+          </m:r>
+          <m:r>
+            <m:rPr>
+              <m:sty m:val="bi"/>
+            </m:rPr>
+            <w:rPr>
+              <w:rFonts w:ascii="Cambria Math" w:eastAsiaTheme="minorEastAsia" w:hAnsi="Cambria Math"/>
+            </w:rPr>
+            <w:br/>
+          </m:r>
+        </m:oMath>
+        <m:oMath>
+          <m:r>
+            <w:rPr>
+              <w:rFonts w:ascii="Cambria Math" w:eastAsiaTheme="minorEastAsia" w:hAnsi="Cambria Math"/>
+            </w:rPr>
+            <m:t>2.     visited</m:t>
+          </m:r>
+          <m:d>
+            <m:dPr>
+              <m:ctrlPr>
+                <w:rPr>
+                  <w:rFonts w:ascii="Cambria Math" w:eastAsiaTheme="minorEastAsia" w:hAnsi="Cambria Math"/>
+                  <w:i/>
+                </w:rPr>
+              </m:ctrlPr>
+            </m:dPr>
+            <m:e>
+              <m:r>
+                <w:rPr>
+                  <w:rFonts w:ascii="Cambria Math" w:eastAsiaTheme="minorEastAsia" w:hAnsi="Cambria Math"/>
+                </w:rPr>
+                <m:t>u</m:t>
+              </m:r>
+            </m:e>
+          </m:d>
+          <m:r>
+            <w:rPr>
+              <w:rFonts w:ascii="Cambria Math" w:eastAsiaTheme="minorEastAsia" w:hAnsi="Cambria Math"/>
+            </w:rPr>
+            <m:t>←false</m:t>
+          </m:r>
+          <m:r>
+            <w:rPr>
+              <w:rFonts w:ascii="Cambria Math" w:eastAsiaTheme="minorEastAsia" w:hAnsi="Cambria Math"/>
+            </w:rPr>
+            <w:br/>
+          </m:r>
+        </m:oMath>
+        <m:oMath>
+          <m:r>
+            <w:rPr>
+              <w:rFonts w:ascii="Cambria Math" w:eastAsiaTheme="minorEastAsia" w:hAnsi="Cambria Math"/>
+            </w:rPr>
+            <m:t>3.     π</m:t>
+          </m:r>
+          <m:d>
+            <m:dPr>
+              <m:ctrlPr>
+                <w:rPr>
+                  <w:rFonts w:ascii="Cambria Math" w:eastAsiaTheme="minorEastAsia" w:hAnsi="Cambria Math"/>
+                  <w:i/>
+                </w:rPr>
+              </m:ctrlPr>
+            </m:dPr>
+            <m:e>
+              <m:r>
+                <w:rPr>
+                  <w:rFonts w:ascii="Cambria Math" w:eastAsiaTheme="minorEastAsia" w:hAnsi="Cambria Math"/>
+                </w:rPr>
+                <m:t>u</m:t>
+              </m:r>
+            </m:e>
+          </m:d>
+          <m:r>
+            <w:rPr>
+              <w:rFonts w:ascii="Cambria Math" w:eastAsiaTheme="minorEastAsia" w:hAnsi="Cambria Math"/>
+            </w:rPr>
+            <m:t>←</m:t>
+          </m:r>
+          <m:r>
+            <w:rPr>
+              <w:rFonts w:ascii="Cambria Math" w:eastAsiaTheme="minorEastAsia" w:hAnsi="Cambria Math"/>
+            </w:rPr>
+            <m:t>NIL</m:t>
+          </m:r>
+          <m:r>
+            <w:rPr>
+              <w:rFonts w:ascii="Cambria Math" w:eastAsiaTheme="minorEastAsia" w:hAnsi="Cambria Math"/>
+            </w:rPr>
+            <w:br/>
+          </m:r>
+        </m:oMath>
+        <m:oMath>
+          <m:r>
+            <w:rPr>
+              <w:rFonts w:ascii="Cambria Math" w:eastAsiaTheme="minorEastAsia" w:hAnsi="Cambria Math"/>
+            </w:rPr>
+            <m:t xml:space="preserve">4. </m:t>
+          </m:r>
+          <m:r>
+            <m:rPr>
+              <m:sty m:val="bi"/>
+            </m:rPr>
+            <w:rPr>
+              <w:rFonts w:ascii="Cambria Math" w:eastAsiaTheme="minorEastAsia" w:hAnsi="Cambria Math"/>
+            </w:rPr>
+            <m:t>return</m:t>
+          </m:r>
+          <m:r>
+            <w:rPr>
+              <w:rFonts w:ascii="Cambria Math" w:eastAsiaTheme="minorEastAsia" w:hAnsi="Cambria Math"/>
+            </w:rPr>
+            <m:t xml:space="preserve"> ExploreModified</m:t>
+          </m:r>
+          <m:d>
+            <m:dPr>
+              <m:ctrlPr>
+                <w:rPr>
+                  <w:rFonts w:ascii="Cambria Math" w:eastAsiaTheme="minorEastAsia" w:hAnsi="Cambria Math"/>
+                  <w:i/>
+                </w:rPr>
+              </m:ctrlPr>
+            </m:dPr>
+            <m:e>
+              <m:d>
+                <m:dPr>
+                  <m:begChr m:val="〈"/>
+                  <m:endChr m:val="〉"/>
+                  <m:ctrlPr>
+                    <w:rPr>
+                      <w:rFonts w:ascii="Cambria Math" w:eastAsiaTheme="minorEastAsia" w:hAnsi="Cambria Math"/>
+                      <w:i/>
+                    </w:rPr>
+                  </m:ctrlPr>
+                </m:dPr>
+                <m:e>
+                  <m:r>
+                    <w:rPr>
+                      <w:rFonts w:ascii="Cambria Math" w:eastAsiaTheme="minorEastAsia" w:hAnsi="Cambria Math"/>
+                    </w:rPr>
+                    <m:t>V, E</m:t>
+                  </m:r>
+                </m:e>
+              </m:d>
+              <m:r>
+                <w:rPr>
+                  <w:rFonts w:ascii="Cambria Math" w:eastAsiaTheme="minorEastAsia" w:hAnsi="Cambria Math"/>
+                </w:rPr>
+                <m:t xml:space="preserve">, </m:t>
+              </m:r>
+              <m:r>
+                <w:rPr>
+                  <w:rFonts w:ascii="Cambria Math" w:eastAsiaTheme="minorEastAsia" w:hAnsi="Cambria Math"/>
+                </w:rPr>
+                <m:t>u</m:t>
+              </m:r>
+              <m:r>
+                <w:rPr>
+                  <w:rFonts w:ascii="Cambria Math" w:eastAsiaTheme="minorEastAsia" w:hAnsi="Cambria Math"/>
+                </w:rPr>
+                <m:t>, u</m:t>
+              </m:r>
+            </m:e>
+          </m:d>
+        </m:oMath>
+      </m:oMathPara>
+    </w:p>
+    <w:p>
+      <w:pPr>
+        <w:ind w:left="0"/>
+        <w:rPr>
+          <w:rFonts w:eastAsiaTheme="minorEastAsia"/>
+        </w:rPr>
+      </w:pPr>
+      <m:oMathPara>
+        <m:oMath>
+          <m:r>
+            <w:rPr>
+              <w:rFonts w:ascii="Cambria Math" w:eastAsiaTheme="minorEastAsia" w:hAnsi="Cambria Math"/>
+            </w:rPr>
+            <m:t>ExploreModified</m:t>
+          </m:r>
+          <m:d>
+            <m:dPr>
+              <m:ctrlPr>
+                <w:rPr>
+                  <w:rFonts w:ascii="Cambria Math" w:eastAsiaTheme="minorEastAsia" w:hAnsi="Cambria Math"/>
+                  <w:i/>
+                </w:rPr>
+              </m:ctrlPr>
+            </m:dPr>
+            <m:e>
+              <m:d>
+                <m:dPr>
+                  <m:begChr m:val="〈"/>
+                  <m:endChr m:val="〉"/>
+                  <m:ctrlPr>
+                    <w:rPr>
+                      <w:rFonts w:ascii="Cambria Math" w:eastAsiaTheme="minorEastAsia" w:hAnsi="Cambria Math"/>
+                      <w:i/>
+                    </w:rPr>
+                  </m:ctrlPr>
+                </m:dPr>
+                <m:e>
+                  <m:r>
+                    <w:rPr>
+                      <w:rFonts w:ascii="Cambria Math" w:eastAsiaTheme="minorEastAsia" w:hAnsi="Cambria Math"/>
+                    </w:rPr>
+                    <m:t>V, E</m:t>
+                  </m:r>
+                </m:e>
+              </m:d>
+              <m:r>
+                <w:rPr>
+                  <w:rFonts w:ascii="Cambria Math" w:eastAsiaTheme="minorEastAsia" w:hAnsi="Cambria Math"/>
+                </w:rPr>
+                <m:t xml:space="preserve">, </m:t>
+              </m:r>
+              <m:d>
+                <m:dPr>
+                  <m:begChr m:val="〈"/>
+                  <m:endChr m:val="〉"/>
+                  <m:ctrlPr>
+                    <w:rPr>
+                      <w:rFonts w:ascii="Cambria Math" w:eastAsiaTheme="minorEastAsia" w:hAnsi="Cambria Math"/>
+                      <w:i/>
+                    </w:rPr>
+                  </m:ctrlPr>
+                </m:dPr>
+                <m:e>
+                  <m:r>
+                    <w:rPr>
+                      <w:rFonts w:ascii="Cambria Math" w:eastAsiaTheme="minorEastAsia" w:hAnsi="Cambria Math"/>
+                    </w:rPr>
+                    <m:t>u</m:t>
+                  </m:r>
+                  <m:r>
+                    <w:rPr>
+                      <w:rFonts w:ascii="Cambria Math" w:eastAsiaTheme="minorEastAsia" w:hAnsi="Cambria Math"/>
+                    </w:rPr>
+                    <m:t xml:space="preserve">, </m:t>
+                  </m:r>
+                  <m:r>
+                    <w:rPr>
+                      <w:rFonts w:ascii="Cambria Math" w:eastAsiaTheme="minorEastAsia" w:hAnsi="Cambria Math"/>
+                    </w:rPr>
+                    <m:t>v</m:t>
+                  </m:r>
+                </m:e>
+              </m:d>
+              <m:r>
+                <w:rPr>
+                  <w:rFonts w:ascii="Cambria Math" w:eastAsiaTheme="minorEastAsia" w:hAnsi="Cambria Math"/>
+                </w:rPr>
+                <m:t xml:space="preserve">, </m:t>
+              </m:r>
+              <m:r>
+                <w:rPr>
+                  <w:rFonts w:ascii="Cambria Math" w:eastAsiaTheme="minorEastAsia" w:hAnsi="Cambria Math"/>
+                </w:rPr>
+                <m:t>x</m:t>
+              </m:r>
+            </m:e>
+          </m:d>
+          <m:r>
+            <w:rPr>
+              <w:rFonts w:ascii="Cambria Math" w:eastAsiaTheme="minorEastAsia" w:hAnsi="Cambria Math"/>
+            </w:rPr>
+            <w:br/>
+          </m:r>
+        </m:oMath>
+        <m:oMath>
+          <m:r>
+            <w:rPr>
+              <w:rFonts w:ascii="Cambria Math" w:eastAsiaTheme="minorEastAsia" w:hAnsi="Cambria Math"/>
+            </w:rPr>
+            <m:t xml:space="preserve">1. </m:t>
+          </m:r>
+          <m:r>
+            <w:rPr>
+              <w:rFonts w:ascii="Cambria Math" w:eastAsiaTheme="minorEastAsia" w:hAnsi="Cambria Math"/>
+            </w:rPr>
+            <m:t xml:space="preserve"> </m:t>
+          </m:r>
+          <m:r>
+            <w:rPr>
+              <w:rFonts w:ascii="Cambria Math" w:eastAsiaTheme="minorEastAsia" w:hAnsi="Cambria Math"/>
+            </w:rPr>
+            <m:t>visited</m:t>
+          </m:r>
+          <m:d>
+            <m:dPr>
+              <m:ctrlPr>
+                <w:rPr>
+                  <w:rFonts w:ascii="Cambria Math" w:eastAsiaTheme="minorEastAsia" w:hAnsi="Cambria Math"/>
+                  <w:i/>
+                </w:rPr>
+              </m:ctrlPr>
+            </m:dPr>
+            <m:e>
+              <m:r>
+                <w:rPr>
+                  <w:rFonts w:ascii="Cambria Math" w:eastAsiaTheme="minorEastAsia" w:hAnsi="Cambria Math"/>
+                </w:rPr>
+                <m:t>x</m:t>
+              </m:r>
+            </m:e>
+          </m:d>
+          <m:r>
+            <w:rPr>
+              <w:rFonts w:ascii="Cambria Math" w:eastAsiaTheme="minorEastAsia" w:hAnsi="Cambria Math"/>
+            </w:rPr>
+            <m:t>←true</m:t>
+          </m:r>
+          <m:r>
+            <w:rPr>
+              <w:rFonts w:ascii="Cambria Math" w:eastAsiaTheme="minorEastAsia" w:hAnsi="Cambria Math"/>
+            </w:rPr>
+            <w:br/>
+          </m:r>
+        </m:oMath>
+        <m:oMath>
+          <m:r>
+            <w:rPr>
+              <w:rFonts w:ascii="Cambria Math" w:eastAsiaTheme="minorEastAsia" w:hAnsi="Cambria Math"/>
+            </w:rPr>
+            <m:t xml:space="preserve">2. </m:t>
+          </m:r>
+          <m:r>
+            <w:rPr>
+              <w:rFonts w:ascii="Cambria Math" w:eastAsiaTheme="minorEastAsia" w:hAnsi="Cambria Math"/>
+            </w:rPr>
+            <m:t xml:space="preserve"> </m:t>
+          </m:r>
+          <m:r>
+            <m:rPr>
+              <m:sty m:val="bi"/>
+            </m:rPr>
+            <w:rPr>
+              <w:rFonts w:ascii="Cambria Math" w:eastAsiaTheme="minorEastAsia" w:hAnsi="Cambria Math"/>
+            </w:rPr>
+            <m:t>foreach</m:t>
+          </m:r>
+          <m:r>
+            <w:rPr>
+              <w:rFonts w:ascii="Cambria Math" w:eastAsiaTheme="minorEastAsia" w:hAnsi="Cambria Math"/>
+            </w:rPr>
+            <m:t xml:space="preserve"> y ϵ Adj</m:t>
+          </m:r>
+          <m:d>
+            <m:dPr>
+              <m:begChr m:val="["/>
+              <m:endChr m:val="]"/>
+              <m:ctrlPr>
+                <w:rPr>
+                  <w:rFonts w:ascii="Cambria Math" w:eastAsiaTheme="minorEastAsia" w:hAnsi="Cambria Math"/>
+                  <w:i/>
+                </w:rPr>
+              </m:ctrlPr>
+            </m:dPr>
+            <m:e>
+              <m:r>
+                <w:rPr>
+                  <w:rFonts w:ascii="Cambria Math" w:eastAsiaTheme="minorEastAsia" w:hAnsi="Cambria Math"/>
+                </w:rPr>
+                <m:t>x</m:t>
+              </m:r>
+            </m:e>
+          </m:d>
+          <m:r>
+            <w:rPr>
+              <w:rFonts w:ascii="Cambria Math" w:eastAsiaTheme="minorEastAsia" w:hAnsi="Cambria Math"/>
+            </w:rPr>
+            <m:t xml:space="preserve"> </m:t>
+          </m:r>
+          <m:r>
+            <m:rPr>
+              <m:sty m:val="bi"/>
+            </m:rPr>
+            <w:rPr>
+              <w:rFonts w:ascii="Cambria Math" w:eastAsiaTheme="minorEastAsia" w:hAnsi="Cambria Math"/>
+            </w:rPr>
+            <m:t>do</m:t>
+          </m:r>
+          <m:r>
+            <m:rPr>
+              <m:sty m:val="bi"/>
+            </m:rPr>
+            <w:rPr>
+              <w:rFonts w:ascii="Cambria Math" w:eastAsiaTheme="minorEastAsia" w:hAnsi="Cambria Math"/>
+            </w:rPr>
+            <w:br/>
+          </m:r>
+        </m:oMath>
+        <m:oMath>
+          <m:r>
+            <w:rPr>
+              <w:rFonts w:ascii="Cambria Math" w:eastAsiaTheme="minorEastAsia" w:hAnsi="Cambria Math"/>
+            </w:rPr>
+            <m:t xml:space="preserve">3.  </m:t>
+          </m:r>
+          <m:r>
+            <w:rPr>
+              <w:rFonts w:ascii="Cambria Math" w:eastAsiaTheme="minorEastAsia" w:hAnsi="Cambria Math"/>
+            </w:rPr>
+            <m:t xml:space="preserve"> </m:t>
+          </m:r>
+          <m:r>
+            <w:rPr>
+              <w:rFonts w:ascii="Cambria Math" w:eastAsiaTheme="minorEastAsia" w:hAnsi="Cambria Math"/>
+            </w:rPr>
+            <m:t xml:space="preserve">   </m:t>
+          </m:r>
+          <m:r>
+            <m:rPr>
+              <m:sty m:val="bi"/>
+            </m:rPr>
+            <w:rPr>
+              <w:rFonts w:ascii="Cambria Math" w:eastAsiaTheme="minorEastAsia" w:hAnsi="Cambria Math"/>
+            </w:rPr>
+            <m:t>if</m:t>
+          </m:r>
+          <m:r>
+            <w:rPr>
+              <w:rFonts w:ascii="Cambria Math" w:eastAsiaTheme="minorEastAsia" w:hAnsi="Cambria Math"/>
+            </w:rPr>
+            <m:t xml:space="preserve"> visited</m:t>
+          </m:r>
+          <m:d>
+            <m:dPr>
+              <m:ctrlPr>
+                <w:rPr>
+                  <w:rFonts w:ascii="Cambria Math" w:eastAsiaTheme="minorEastAsia" w:hAnsi="Cambria Math"/>
+                  <w:i/>
+                </w:rPr>
+              </m:ctrlPr>
+            </m:dPr>
+            <m:e>
+              <m:r>
+                <w:rPr>
+                  <w:rFonts w:ascii="Cambria Math" w:eastAsiaTheme="minorEastAsia" w:hAnsi="Cambria Math"/>
+                </w:rPr>
+                <m:t>y</m:t>
+              </m:r>
+            </m:e>
+          </m:d>
+          <m:r>
+            <w:rPr>
+              <w:rFonts w:ascii="Cambria Math" w:eastAsiaTheme="minorEastAsia" w:hAnsi="Cambria Math"/>
+            </w:rPr>
+            <m:t xml:space="preserve">=false </m:t>
+          </m:r>
+          <m:r>
+            <m:rPr>
+              <m:sty m:val="bi"/>
+            </m:rPr>
+            <w:rPr>
+              <w:rFonts w:ascii="Cambria Math" w:eastAsiaTheme="minorEastAsia" w:hAnsi="Cambria Math"/>
+            </w:rPr>
+            <m:t>then</m:t>
+          </m:r>
+          <m:r>
+            <m:rPr>
+              <m:sty m:val="bi"/>
+            </m:rPr>
+            <w:rPr>
+              <w:rFonts w:ascii="Cambria Math" w:eastAsiaTheme="minorEastAsia" w:hAnsi="Cambria Math"/>
+            </w:rPr>
+            <w:br/>
+          </m:r>
+        </m:oMath>
+        <m:oMath>
+          <m:r>
+            <w:rPr>
+              <w:rFonts w:ascii="Cambria Math" w:eastAsiaTheme="minorEastAsia" w:hAnsi="Cambria Math"/>
+            </w:rPr>
+            <m:t xml:space="preserve">4.          </m:t>
+          </m:r>
+          <m:r>
+            <m:rPr>
+              <m:sty m:val="bi"/>
+            </m:rPr>
+            <w:rPr>
+              <w:rFonts w:ascii="Cambria Math" w:eastAsiaTheme="minorEastAsia" w:hAnsi="Cambria Math"/>
+            </w:rPr>
+            <m:t>if</m:t>
+          </m:r>
+          <m:r>
+            <w:rPr>
+              <w:rFonts w:ascii="Cambria Math" w:eastAsiaTheme="minorEastAsia" w:hAnsi="Cambria Math"/>
+            </w:rPr>
+            <m:t xml:space="preserve"> </m:t>
+          </m:r>
+          <m:d>
+            <m:dPr>
+              <m:ctrlPr>
+                <w:rPr>
+                  <w:rFonts w:ascii="Cambria Math" w:eastAsiaTheme="minorEastAsia" w:hAnsi="Cambria Math"/>
+                  <w:i/>
+                </w:rPr>
+              </m:ctrlPr>
+            </m:dPr>
+            <m:e>
+              <m:r>
+                <w:rPr>
+                  <w:rFonts w:ascii="Cambria Math" w:eastAsiaTheme="minorEastAsia" w:hAnsi="Cambria Math"/>
+                </w:rPr>
+                <m:t>x≠u</m:t>
+              </m:r>
+            </m:e>
+          </m:d>
+          <m:r>
+            <w:rPr>
+              <w:rFonts w:ascii="Cambria Math" w:eastAsiaTheme="minorEastAsia" w:hAnsi="Cambria Math"/>
+            </w:rPr>
+            <m:t xml:space="preserve"> or </m:t>
+          </m:r>
+          <m:d>
+            <m:dPr>
+              <m:ctrlPr>
+                <w:rPr>
+                  <w:rFonts w:ascii="Cambria Math" w:eastAsiaTheme="minorEastAsia" w:hAnsi="Cambria Math"/>
+                  <w:i/>
+                </w:rPr>
+              </m:ctrlPr>
+            </m:dPr>
+            <m:e>
+              <m:r>
+                <w:rPr>
+                  <w:rFonts w:ascii="Cambria Math" w:eastAsiaTheme="minorEastAsia" w:hAnsi="Cambria Math"/>
+                </w:rPr>
+                <m:t>x=u and y=v</m:t>
+              </m:r>
+            </m:e>
+          </m:d>
+          <m:r>
+            <w:rPr>
+              <w:rFonts w:ascii="Cambria Math" w:eastAsiaTheme="minorEastAsia" w:hAnsi="Cambria Math"/>
+            </w:rPr>
+            <m:t xml:space="preserve"> </m:t>
+          </m:r>
+          <m:r>
+            <m:rPr>
+              <m:sty m:val="bi"/>
+            </m:rPr>
+            <w:rPr>
+              <w:rFonts w:ascii="Cambria Math" w:eastAsiaTheme="minorEastAsia" w:hAnsi="Cambria Math"/>
+            </w:rPr>
+            <m:t>then</m:t>
+          </m:r>
+          <m:r>
+            <m:rPr>
+              <m:sty m:val="bi"/>
+            </m:rPr>
+            <w:rPr>
+              <w:rFonts w:ascii="Cambria Math" w:eastAsiaTheme="minorEastAsia" w:hAnsi="Cambria Math"/>
+            </w:rPr>
+            <w:br/>
+          </m:r>
+        </m:oMath>
+        <m:oMath>
+          <m:r>
+            <w:rPr>
+              <w:rFonts w:ascii="Cambria Math" w:eastAsiaTheme="minorEastAsia" w:hAnsi="Cambria Math"/>
+            </w:rPr>
+            <m:t>5</m:t>
+          </m:r>
+          <m:r>
+            <w:rPr>
+              <w:rFonts w:ascii="Cambria Math" w:eastAsiaTheme="minorEastAsia" w:hAnsi="Cambria Math"/>
+            </w:rPr>
+            <m:t xml:space="preserve">.   </m:t>
+          </m:r>
+          <m:r>
+            <w:rPr>
+              <w:rFonts w:ascii="Cambria Math" w:eastAsiaTheme="minorEastAsia" w:hAnsi="Cambria Math"/>
+            </w:rPr>
+            <m:t xml:space="preserve"> </m:t>
+          </m:r>
+          <m:r>
+            <w:rPr>
+              <w:rFonts w:ascii="Cambria Math" w:eastAsiaTheme="minorEastAsia" w:hAnsi="Cambria Math"/>
+            </w:rPr>
+            <m:t xml:space="preserve">      </m:t>
+          </m:r>
+          <m:r>
+            <w:rPr>
+              <w:rFonts w:ascii="Cambria Math" w:eastAsiaTheme="minorEastAsia" w:hAnsi="Cambria Math"/>
+            </w:rPr>
+            <m:t xml:space="preserve">    </m:t>
+          </m:r>
+          <m:r>
+            <w:rPr>
+              <w:rFonts w:ascii="Cambria Math" w:eastAsiaTheme="minorEastAsia" w:hAnsi="Cambria Math"/>
+            </w:rPr>
+            <m:t>π</m:t>
+          </m:r>
+          <m:d>
+            <m:dPr>
+              <m:ctrlPr>
+                <w:rPr>
+                  <w:rFonts w:ascii="Cambria Math" w:eastAsiaTheme="minorEastAsia" w:hAnsi="Cambria Math"/>
+                  <w:i/>
+                </w:rPr>
+              </m:ctrlPr>
+            </m:dPr>
+            <m:e>
+              <m:r>
+                <w:rPr>
+                  <w:rFonts w:ascii="Cambria Math" w:eastAsiaTheme="minorEastAsia" w:hAnsi="Cambria Math"/>
+                </w:rPr>
+                <m:t>y</m:t>
+              </m:r>
+            </m:e>
+          </m:d>
+          <m:r>
+            <w:rPr>
+              <w:rFonts w:ascii="Cambria Math" w:eastAsiaTheme="minorEastAsia" w:hAnsi="Cambria Math"/>
+            </w:rPr>
+            <m:t>←</m:t>
+          </m:r>
+          <m:r>
+            <w:rPr>
+              <w:rFonts w:ascii="Cambria Math" w:eastAsiaTheme="minorEastAsia" w:hAnsi="Cambria Math"/>
+            </w:rPr>
+            <m:t>x</m:t>
+          </m:r>
+          <m:r>
+            <w:rPr>
+              <w:rFonts w:ascii="Cambria Math" w:eastAsiaTheme="minorEastAsia" w:hAnsi="Cambria Math"/>
+            </w:rPr>
+            <w:br/>
+          </m:r>
+        </m:oMath>
+        <m:oMath>
+          <m:r>
+            <w:rPr>
+              <w:rFonts w:ascii="Cambria Math" w:eastAsiaTheme="minorEastAsia" w:hAnsi="Cambria Math"/>
+            </w:rPr>
+            <m:t>6</m:t>
+          </m:r>
+          <m:r>
+            <w:rPr>
+              <w:rFonts w:ascii="Cambria Math" w:eastAsiaTheme="minorEastAsia" w:hAnsi="Cambria Math"/>
+            </w:rPr>
+            <m:t xml:space="preserve">.    </m:t>
+          </m:r>
+          <m:r>
+            <w:rPr>
+              <w:rFonts w:ascii="Cambria Math" w:eastAsiaTheme="minorEastAsia" w:hAnsi="Cambria Math"/>
+            </w:rPr>
+            <m:t xml:space="preserve"> </m:t>
+          </m:r>
+          <m:r>
+            <w:rPr>
+              <w:rFonts w:ascii="Cambria Math" w:eastAsiaTheme="minorEastAsia" w:hAnsi="Cambria Math"/>
+            </w:rPr>
+            <m:t xml:space="preserve">     </m:t>
+          </m:r>
+          <m:r>
+            <w:rPr>
+              <w:rFonts w:ascii="Cambria Math" w:eastAsiaTheme="minorEastAsia" w:hAnsi="Cambria Math"/>
+            </w:rPr>
+            <m:t xml:space="preserve">    </m:t>
+          </m:r>
+          <m:r>
+            <w:rPr>
+              <w:rFonts w:ascii="Cambria Math" w:eastAsiaTheme="minorEastAsia" w:hAnsi="Cambria Math"/>
+            </w:rPr>
+            <m:t>ret</m:t>
+          </m:r>
+          <m:r>
+            <w:rPr>
+              <w:rFonts w:ascii="Cambria Math" w:eastAsiaTheme="minorEastAsia" w:hAnsi="Cambria Math"/>
+            </w:rPr>
+            <m:t>←</m:t>
+          </m:r>
+          <m:r>
+            <w:rPr>
+              <w:rFonts w:ascii="Cambria Math" w:eastAsiaTheme="minorEastAsia" w:hAnsi="Cambria Math"/>
+            </w:rPr>
+            <m:t>ExploreModified</m:t>
+          </m:r>
+          <m:d>
+            <m:dPr>
+              <m:ctrlPr>
+                <w:rPr>
+                  <w:rFonts w:ascii="Cambria Math" w:eastAsiaTheme="minorEastAsia" w:hAnsi="Cambria Math"/>
+                  <w:i/>
+                </w:rPr>
+              </m:ctrlPr>
+            </m:dPr>
+            <m:e>
+              <m:d>
+                <m:dPr>
+                  <m:begChr m:val="〈"/>
+                  <m:endChr m:val="〉"/>
+                  <m:ctrlPr>
+                    <w:rPr>
+                      <w:rFonts w:ascii="Cambria Math" w:eastAsiaTheme="minorEastAsia" w:hAnsi="Cambria Math"/>
+                      <w:i/>
+                    </w:rPr>
+                  </m:ctrlPr>
+                </m:dPr>
+                <m:e>
+                  <m:r>
+                    <w:rPr>
+                      <w:rFonts w:ascii="Cambria Math" w:eastAsiaTheme="minorEastAsia" w:hAnsi="Cambria Math"/>
+                    </w:rPr>
+                    <m:t>V, E</m:t>
+                  </m:r>
+                </m:e>
+              </m:d>
+              <m:r>
+                <w:rPr>
+                  <w:rFonts w:ascii="Cambria Math" w:eastAsiaTheme="minorEastAsia" w:hAnsi="Cambria Math"/>
+                </w:rPr>
+                <m:t xml:space="preserve">, </m:t>
+              </m:r>
+              <m:d>
+                <m:dPr>
+                  <m:begChr m:val="〈"/>
+                  <m:endChr m:val="〉"/>
+                  <m:ctrlPr>
+                    <w:rPr>
+                      <w:rFonts w:ascii="Cambria Math" w:eastAsiaTheme="minorEastAsia" w:hAnsi="Cambria Math"/>
+                      <w:i/>
+                    </w:rPr>
+                  </m:ctrlPr>
+                </m:dPr>
+                <m:e>
+                  <m:r>
+                    <w:rPr>
+                      <w:rFonts w:ascii="Cambria Math" w:eastAsiaTheme="minorEastAsia" w:hAnsi="Cambria Math"/>
+                    </w:rPr>
+                    <m:t>u</m:t>
+                  </m:r>
+                  <m:r>
+                    <w:rPr>
+                      <w:rFonts w:ascii="Cambria Math" w:eastAsiaTheme="minorEastAsia" w:hAnsi="Cambria Math"/>
+                    </w:rPr>
+                    <m:t xml:space="preserve">, </m:t>
+                  </m:r>
+                  <m:r>
+                    <w:rPr>
+                      <w:rFonts w:ascii="Cambria Math" w:eastAsiaTheme="minorEastAsia" w:hAnsi="Cambria Math"/>
+                    </w:rPr>
+                    <m:t>v</m:t>
+                  </m:r>
+                </m:e>
+              </m:d>
+              <m:r>
+                <w:rPr>
+                  <w:rFonts w:ascii="Cambria Math" w:eastAsiaTheme="minorEastAsia" w:hAnsi="Cambria Math"/>
+                </w:rPr>
+                <m:t>, y</m:t>
+              </m:r>
+            </m:e>
+          </m:d>
+          <m:r>
+            <w:rPr>
+              <w:rFonts w:ascii="Cambria Math" w:eastAsiaTheme="minorEastAsia" w:hAnsi="Cambria Math"/>
+            </w:rPr>
+            <w:br/>
+          </m:r>
+        </m:oMath>
+        <m:oMath>
+          <m:r>
+            <w:rPr>
+              <w:rFonts w:ascii="Cambria Math" w:eastAsiaTheme="minorEastAsia" w:hAnsi="Cambria Math"/>
+            </w:rPr>
+            <m:t>7</m:t>
+          </m:r>
+          <m:r>
+            <w:rPr>
+              <w:rFonts w:ascii="Cambria Math" w:eastAsiaTheme="minorEastAsia" w:hAnsi="Cambria Math"/>
+            </w:rPr>
+            <m:t xml:space="preserve">.     </m:t>
+          </m:r>
+          <m:r>
+            <w:rPr>
+              <w:rFonts w:ascii="Cambria Math" w:eastAsiaTheme="minorEastAsia" w:hAnsi="Cambria Math"/>
+            </w:rPr>
+            <m:t xml:space="preserve"> </m:t>
+          </m:r>
+          <m:r>
+            <w:rPr>
+              <w:rFonts w:ascii="Cambria Math" w:eastAsiaTheme="minorEastAsia" w:hAnsi="Cambria Math"/>
+            </w:rPr>
+            <m:t xml:space="preserve">   </m:t>
+          </m:r>
+          <m:r>
+            <w:rPr>
+              <w:rFonts w:ascii="Cambria Math" w:eastAsiaTheme="minorEastAsia" w:hAnsi="Cambria Math"/>
+            </w:rPr>
+            <m:t xml:space="preserve"> </m:t>
+          </m:r>
+          <m:r>
+            <w:rPr>
+              <w:rFonts w:ascii="Cambria Math" w:eastAsiaTheme="minorEastAsia" w:hAnsi="Cambria Math"/>
+            </w:rPr>
+            <m:t xml:space="preserve">    </m:t>
+          </m:r>
+          <m:r>
+            <m:rPr>
+              <m:sty m:val="bi"/>
+            </m:rPr>
+            <w:rPr>
+              <w:rFonts w:ascii="Cambria Math" w:eastAsiaTheme="minorEastAsia" w:hAnsi="Cambria Math"/>
+            </w:rPr>
+            <m:t>if</m:t>
+          </m:r>
+          <m:r>
+            <w:rPr>
+              <w:rFonts w:ascii="Cambria Math" w:eastAsiaTheme="minorEastAsia" w:hAnsi="Cambria Math"/>
+            </w:rPr>
+            <m:t xml:space="preserve"> ret=true </m:t>
+          </m:r>
+          <m:r>
+            <m:rPr>
+              <m:sty m:val="bi"/>
+            </m:rPr>
+            <w:rPr>
+              <w:rFonts w:ascii="Cambria Math" w:eastAsiaTheme="minorEastAsia" w:hAnsi="Cambria Math"/>
+            </w:rPr>
+            <m:t>then</m:t>
+          </m:r>
+          <m:r>
+            <m:rPr>
+              <m:sty m:val="bi"/>
+            </m:rPr>
+            <w:rPr>
+              <w:rFonts w:ascii="Cambria Math" w:eastAsiaTheme="minorEastAsia" w:hAnsi="Cambria Math"/>
+            </w:rPr>
+            <w:br/>
+          </m:r>
+        </m:oMath>
+        <m:oMath>
+          <m:r>
+            <w:rPr>
+              <w:rFonts w:ascii="Cambria Math" w:eastAsiaTheme="minorEastAsia" w:hAnsi="Cambria Math"/>
+            </w:rPr>
+            <m:t>8</m:t>
+          </m:r>
+          <m:r>
+            <w:rPr>
+              <w:rFonts w:ascii="Cambria Math" w:eastAsiaTheme="minorEastAsia" w:hAnsi="Cambria Math"/>
+            </w:rPr>
+            <m:t xml:space="preserve">.      </m:t>
+          </m:r>
+          <m:r>
+            <w:rPr>
+              <w:rFonts w:ascii="Cambria Math" w:eastAsiaTheme="minorEastAsia" w:hAnsi="Cambria Math"/>
+            </w:rPr>
+            <m:t xml:space="preserve"> </m:t>
+          </m:r>
+          <m:r>
+            <w:rPr>
+              <w:rFonts w:ascii="Cambria Math" w:eastAsiaTheme="minorEastAsia" w:hAnsi="Cambria Math"/>
+            </w:rPr>
+            <m:t xml:space="preserve">   </m:t>
+          </m:r>
+          <m:r>
+            <w:rPr>
+              <w:rFonts w:ascii="Cambria Math" w:eastAsiaTheme="minorEastAsia" w:hAnsi="Cambria Math"/>
+            </w:rPr>
+            <m:t xml:space="preserve">    </m:t>
+          </m:r>
+          <m:r>
+            <w:rPr>
+              <w:rFonts w:ascii="Cambria Math" w:eastAsiaTheme="minorEastAsia" w:hAnsi="Cambria Math"/>
+            </w:rPr>
+            <m:t xml:space="preserve">    </m:t>
+          </m:r>
+          <m:r>
+            <m:rPr>
+              <m:sty m:val="bi"/>
+            </m:rPr>
+            <w:rPr>
+              <w:rFonts w:ascii="Cambria Math" w:eastAsiaTheme="minorEastAsia" w:hAnsi="Cambria Math"/>
+            </w:rPr>
+            <m:t>return</m:t>
+          </m:r>
+          <m:r>
+            <w:rPr>
+              <w:rFonts w:ascii="Cambria Math" w:eastAsiaTheme="minorEastAsia" w:hAnsi="Cambria Math"/>
+            </w:rPr>
+            <m:t xml:space="preserve"> true</m:t>
+          </m:r>
+          <m:r>
+            <w:rPr>
+              <w:rFonts w:ascii="Cambria Math" w:eastAsiaTheme="minorEastAsia" w:hAnsi="Cambria Math"/>
+            </w:rPr>
+            <w:br/>
+          </m:r>
+        </m:oMath>
+        <m:oMath>
+          <m:r>
+            <w:rPr>
+              <w:rFonts w:ascii="Cambria Math" w:eastAsiaTheme="minorEastAsia" w:hAnsi="Cambria Math"/>
+            </w:rPr>
+            <m:t>9</m:t>
+          </m:r>
+          <m:r>
+            <w:rPr>
+              <w:rFonts w:ascii="Cambria Math" w:eastAsiaTheme="minorEastAsia" w:hAnsi="Cambria Math"/>
+            </w:rPr>
+            <m:t xml:space="preserve">.    </m:t>
+          </m:r>
+          <m:r>
+            <w:rPr>
+              <w:rFonts w:ascii="Cambria Math" w:eastAsiaTheme="minorEastAsia" w:hAnsi="Cambria Math"/>
+            </w:rPr>
+            <m:t xml:space="preserve"> </m:t>
+          </m:r>
+          <m:r>
+            <w:rPr>
+              <w:rFonts w:ascii="Cambria Math" w:eastAsiaTheme="minorEastAsia" w:hAnsi="Cambria Math"/>
+            </w:rPr>
+            <m:t xml:space="preserve"> </m:t>
+          </m:r>
+          <m:r>
+            <m:rPr>
+              <m:sty m:val="bi"/>
+            </m:rPr>
+            <w:rPr>
+              <w:rFonts w:ascii="Cambria Math" w:eastAsiaTheme="minorEastAsia" w:hAnsi="Cambria Math"/>
+            </w:rPr>
+            <m:t>else</m:t>
+          </m:r>
+          <m:r>
+            <m:rPr>
+              <m:sty m:val="bi"/>
+            </m:rPr>
+            <w:rPr>
+              <w:rFonts w:ascii="Cambria Math" w:eastAsiaTheme="minorEastAsia" w:hAnsi="Cambria Math"/>
+            </w:rPr>
+            <w:br/>
+          </m:r>
+        </m:oMath>
+        <m:oMath>
+          <m:r>
+            <w:rPr>
+              <w:rFonts w:ascii="Cambria Math" w:eastAsiaTheme="minorEastAsia" w:hAnsi="Cambria Math"/>
+            </w:rPr>
+            <m:t>10</m:t>
+          </m:r>
+          <m:r>
+            <w:rPr>
+              <w:rFonts w:ascii="Cambria Math" w:eastAsiaTheme="minorEastAsia" w:hAnsi="Cambria Math"/>
+            </w:rPr>
+            <m:t xml:space="preserve">.     </m:t>
+          </m:r>
+          <m:r>
+            <w:rPr>
+              <w:rFonts w:ascii="Cambria Math" w:eastAsiaTheme="minorEastAsia" w:hAnsi="Cambria Math"/>
+            </w:rPr>
+            <m:t xml:space="preserve"> </m:t>
+          </m:r>
+          <m:r>
+            <w:rPr>
+              <w:rFonts w:ascii="Cambria Math" w:eastAsiaTheme="minorEastAsia" w:hAnsi="Cambria Math"/>
+            </w:rPr>
+            <m:t xml:space="preserve">  </m:t>
+          </m:r>
+          <m:r>
+            <m:rPr>
+              <m:sty m:val="bi"/>
+            </m:rPr>
+            <w:rPr>
+              <w:rFonts w:ascii="Cambria Math" w:eastAsiaTheme="minorEastAsia" w:hAnsi="Cambria Math"/>
+            </w:rPr>
+            <m:t>if</m:t>
+          </m:r>
+          <m:r>
+            <w:rPr>
+              <w:rFonts w:ascii="Cambria Math" w:eastAsiaTheme="minorEastAsia" w:hAnsi="Cambria Math"/>
+            </w:rPr>
+            <m:t xml:space="preserve"> y=</m:t>
+          </m:r>
+          <m:r>
+            <w:rPr>
+              <w:rFonts w:ascii="Cambria Math" w:eastAsiaTheme="minorEastAsia" w:hAnsi="Cambria Math"/>
+            </w:rPr>
+            <m:t>r</m:t>
+          </m:r>
+          <m:r>
+            <w:rPr>
+              <w:rFonts w:ascii="Cambria Math" w:eastAsiaTheme="minorEastAsia" w:hAnsi="Cambria Math"/>
+            </w:rPr>
+            <m:t xml:space="preserve"> </m:t>
+          </m:r>
+          <m:r>
+            <w:rPr>
+              <w:rFonts w:ascii="Cambria Math" w:eastAsiaTheme="minorEastAsia" w:hAnsi="Cambria Math"/>
+            </w:rPr>
+            <m:t>and π</m:t>
+          </m:r>
+          <m:d>
+            <m:dPr>
+              <m:ctrlPr>
+                <w:rPr>
+                  <w:rFonts w:ascii="Cambria Math" w:eastAsiaTheme="minorEastAsia" w:hAnsi="Cambria Math"/>
+                  <w:i/>
+                </w:rPr>
+              </m:ctrlPr>
+            </m:dPr>
+            <m:e>
+              <m:r>
+                <w:rPr>
+                  <w:rFonts w:ascii="Cambria Math" w:eastAsiaTheme="minorEastAsia" w:hAnsi="Cambria Math"/>
+                </w:rPr>
+                <m:t>x</m:t>
+              </m:r>
+            </m:e>
+          </m:d>
+          <m:r>
+            <w:rPr>
+              <w:rFonts w:ascii="Cambria Math" w:eastAsiaTheme="minorEastAsia" w:hAnsi="Cambria Math"/>
+            </w:rPr>
+            <m:t>≠</m:t>
+          </m:r>
+          <m:r>
+            <w:rPr>
+              <w:rFonts w:ascii="Cambria Math" w:eastAsiaTheme="minorEastAsia" w:hAnsi="Cambria Math"/>
+            </w:rPr>
+            <m:t>u</m:t>
+          </m:r>
+          <m:r>
+            <w:rPr>
+              <w:rFonts w:ascii="Cambria Math" w:eastAsiaTheme="minorEastAsia" w:hAnsi="Cambria Math"/>
+            </w:rPr>
+            <m:t xml:space="preserve"> </m:t>
+          </m:r>
+          <m:r>
+            <m:rPr>
+              <m:sty m:val="bi"/>
+            </m:rPr>
+            <w:rPr>
+              <w:rFonts w:ascii="Cambria Math" w:eastAsiaTheme="minorEastAsia" w:hAnsi="Cambria Math"/>
+            </w:rPr>
+            <m:t>then</m:t>
+          </m:r>
+          <m:r>
+            <m:rPr>
+              <m:sty m:val="bi"/>
+            </m:rPr>
+            <w:rPr>
+              <w:rFonts w:ascii="Cambria Math" w:eastAsiaTheme="minorEastAsia" w:hAnsi="Cambria Math"/>
+            </w:rPr>
+            <w:br/>
+          </m:r>
+        </m:oMath>
+        <m:oMath>
+          <m:r>
+            <w:rPr>
+              <w:rFonts w:ascii="Cambria Math" w:eastAsiaTheme="minorEastAsia" w:hAnsi="Cambria Math"/>
+            </w:rPr>
+            <m:t>1</m:t>
+          </m:r>
+          <m:r>
+            <w:rPr>
+              <w:rFonts w:ascii="Cambria Math" w:eastAsiaTheme="minorEastAsia" w:hAnsi="Cambria Math"/>
+            </w:rPr>
+            <m:t>1</m:t>
+          </m:r>
+          <m:r>
+            <w:rPr>
+              <w:rFonts w:ascii="Cambria Math" w:eastAsiaTheme="minorEastAsia" w:hAnsi="Cambria Math"/>
+            </w:rPr>
+            <m:t xml:space="preserve">.   </m:t>
+          </m:r>
+          <m:r>
+            <w:rPr>
+              <w:rFonts w:ascii="Cambria Math" w:eastAsiaTheme="minorEastAsia" w:hAnsi="Cambria Math"/>
+            </w:rPr>
+            <m:t xml:space="preserve"> </m:t>
+          </m:r>
+          <m:r>
+            <w:rPr>
+              <w:rFonts w:ascii="Cambria Math" w:eastAsiaTheme="minorEastAsia" w:hAnsi="Cambria Math"/>
+            </w:rPr>
+            <m:t xml:space="preserve">       </m:t>
+          </m:r>
+          <m:r>
+            <w:rPr>
+              <w:rFonts w:ascii="Cambria Math" w:eastAsiaTheme="minorEastAsia" w:hAnsi="Cambria Math"/>
+            </w:rPr>
+            <m:t xml:space="preserve"> </m:t>
+          </m:r>
+          <m:r>
+            <m:rPr>
+              <m:sty m:val="bi"/>
+            </m:rPr>
+            <w:rPr>
+              <w:rFonts w:ascii="Cambria Math" w:eastAsiaTheme="minorEastAsia" w:hAnsi="Cambria Math"/>
+            </w:rPr>
+            <m:t>return</m:t>
+          </m:r>
+          <m:r>
+            <w:rPr>
+              <w:rFonts w:ascii="Cambria Math" w:eastAsiaTheme="minorEastAsia" w:hAnsi="Cambria Math"/>
+            </w:rPr>
+            <m:t xml:space="preserve"> true</m:t>
+          </m:r>
+          <m:r>
+            <w:rPr>
+              <w:rFonts w:ascii="Cambria Math" w:eastAsiaTheme="minorEastAsia" w:hAnsi="Cambria Math"/>
+            </w:rPr>
+            <w:br/>
+          </m:r>
+        </m:oMath>
+        <m:oMath>
+          <m:r>
+            <w:rPr>
+              <w:rFonts w:ascii="Cambria Math" w:eastAsiaTheme="minorEastAsia" w:hAnsi="Cambria Math"/>
+            </w:rPr>
+            <m:t>1</m:t>
+          </m:r>
+          <m:r>
+            <w:rPr>
+              <w:rFonts w:ascii="Cambria Math" w:eastAsiaTheme="minorEastAsia" w:hAnsi="Cambria Math"/>
+            </w:rPr>
+            <m:t>2</m:t>
+          </m:r>
+          <m:r>
+            <w:rPr>
+              <w:rFonts w:ascii="Cambria Math" w:eastAsiaTheme="minorEastAsia" w:hAnsi="Cambria Math"/>
+            </w:rPr>
+            <m:t xml:space="preserve">. </m:t>
+          </m:r>
+          <m:r>
+            <w:rPr>
+              <w:rFonts w:ascii="Cambria Math" w:eastAsiaTheme="minorEastAsia" w:hAnsi="Cambria Math"/>
+            </w:rPr>
+            <m:t xml:space="preserve"> </m:t>
+          </m:r>
+          <m:r>
+            <m:rPr>
+              <m:sty m:val="bi"/>
+            </m:rPr>
+            <w:rPr>
+              <w:rFonts w:ascii="Cambria Math" w:eastAsiaTheme="minorEastAsia" w:hAnsi="Cambria Math"/>
+            </w:rPr>
+            <m:t>return</m:t>
+          </m:r>
+          <m:r>
+            <w:rPr>
+              <w:rFonts w:ascii="Cambria Math" w:eastAsiaTheme="minorEastAsia" w:hAnsi="Cambria Math"/>
+            </w:rPr>
+            <m:t xml:space="preserve"> false</m:t>
+          </m:r>
+        </m:oMath>
+      </m:oMathPara>
+    </w:p>
     <w:sectPr>
-      <w:headerReference w:type="default" r:id="rId9"/>
-      <w:footerReference w:type="default" r:id="rId10"/>
+      <w:headerReference w:type="default" r:id="rId11"/>
+      <w:footerReference w:type="default" r:id="rId12"/>
       <w:pgSz w:w="12240" w:h="15840"/>
       <w:pgMar w:top="1440" w:right="1440" w:bottom="1440" w:left="1440" w:header="708" w:footer="708" w:gutter="0"/>
       <w:cols w:space="708"/>

--- a/practice.docx
+++ b/practice.docx
@@ -2141,17 +2141,37 @@
     </w:p>
     <w:p>
       <w:pPr>
+        <w:spacing w:after="0" w:line="240" w:lineRule="auto"/>
         <w:ind w:left="0"/>
-        <w:rPr>
-          <w:lang w:val="en-CA"/>
-        </w:rPr>
-      </w:pPr>
-      <w:r>
         <w:rPr>
           <w:b/>
           <w:bCs/>
           <w:lang w:val="en-CA"/>
         </w:rPr>
+      </w:pPr>
+      <w:r>
+        <w:rPr>
+          <w:b/>
+          <w:bCs/>
+          <w:lang w:val="en-CA"/>
+        </w:rPr>
+        <w:br w:type="page"/>
+      </w:r>
+    </w:p>
+    <w:p>
+      <w:pPr>
+        <w:ind w:left="0"/>
+        <w:rPr>
+          <w:lang w:val="en-CA"/>
+        </w:rPr>
+      </w:pPr>
+      <w:r>
+        <w:rPr>
+          <w:b/>
+          <w:bCs/>
+          <w:lang w:val="en-CA"/>
+        </w:rPr>
+        <w:lastRenderedPageBreak/>
         <w:t>Fibonacci</w:t>
       </w:r>
       <w:r>
@@ -2950,7 +2970,6 @@
           <w:rFonts w:eastAsiaTheme="minorEastAsia"/>
           <w:lang w:val="en-CA"/>
         </w:rPr>
-        <w:lastRenderedPageBreak/>
         <w:t xml:space="preserve">LHS: </w:t>
       </w:r>
       <m:oMath>
@@ -3704,19 +3723,41 @@
     </w:p>
     <w:p>
       <w:pPr>
+        <w:spacing w:after="0" w:line="240" w:lineRule="auto"/>
         <w:ind w:left="0"/>
-        <w:rPr>
-          <w:rFonts w:eastAsiaTheme="minorEastAsia"/>
-          <w:lang w:val="en-CA"/>
-        </w:rPr>
-      </w:pPr>
-      <w:r>
         <w:rPr>
           <w:rFonts w:eastAsiaTheme="minorEastAsia"/>
           <w:b/>
           <w:bCs/>
           <w:lang w:val="en-CA"/>
         </w:rPr>
+      </w:pPr>
+      <w:r>
+        <w:rPr>
+          <w:rFonts w:eastAsiaTheme="minorEastAsia"/>
+          <w:b/>
+          <w:bCs/>
+          <w:lang w:val="en-CA"/>
+        </w:rPr>
+        <w:br w:type="page"/>
+      </w:r>
+    </w:p>
+    <w:p>
+      <w:pPr>
+        <w:ind w:left="0"/>
+        <w:rPr>
+          <w:rFonts w:eastAsiaTheme="minorEastAsia"/>
+          <w:lang w:val="en-CA"/>
+        </w:rPr>
+      </w:pPr>
+      <w:r>
+        <w:rPr>
+          <w:rFonts w:eastAsiaTheme="minorEastAsia"/>
+          <w:b/>
+          <w:bCs/>
+          <w:lang w:val="en-CA"/>
+        </w:rPr>
+        <w:lastRenderedPageBreak/>
         <w:t>Multiplication</w:t>
       </w:r>
     </w:p>
@@ -4089,33 +4130,53 @@
     </w:p>
     <w:p>
       <w:pPr>
+        <w:spacing w:after="0" w:line="240" w:lineRule="auto"/>
         <w:ind w:left="0"/>
-        <w:rPr>
-          <w:rFonts w:eastAsiaTheme="minorEastAsia"/>
-        </w:rPr>
-      </w:pPr>
-      <w:r>
         <w:rPr>
           <w:rFonts w:eastAsiaTheme="minorEastAsia"/>
           <w:b/>
           <w:bCs/>
         </w:rPr>
-        <w:t>Fibonacci</w:t>
-      </w:r>
+      </w:pPr>
       <w:r>
         <w:rPr>
           <w:rFonts w:eastAsiaTheme="minorEastAsia"/>
           <w:b/>
           <w:bCs/>
         </w:rPr>
-        <w:t xml:space="preserve"> </w:t>
-      </w:r>
+        <w:br w:type="page"/>
+      </w:r>
+    </w:p>
+    <w:p>
+      <w:pPr>
+        <w:ind w:left="0"/>
+        <w:rPr>
+          <w:rFonts w:eastAsiaTheme="minorEastAsia"/>
+        </w:rPr>
+      </w:pPr>
       <w:r>
         <w:rPr>
           <w:rFonts w:eastAsiaTheme="minorEastAsia"/>
           <w:b/>
           <w:bCs/>
         </w:rPr>
+        <w:lastRenderedPageBreak/>
+        <w:t>Fibonacci</w:t>
+      </w:r>
+      <w:r>
+        <w:rPr>
+          <w:rFonts w:eastAsiaTheme="minorEastAsia"/>
+          <w:b/>
+          <w:bCs/>
+        </w:rPr>
+        <w:t xml:space="preserve"> </w:t>
+      </w:r>
+      <w:r>
+        <w:rPr>
+          <w:rFonts w:eastAsiaTheme="minorEastAsia"/>
+          <w:b/>
+          <w:bCs/>
+        </w:rPr>
         <w:t>2</w:t>
       </w:r>
     </w:p>
@@ -4130,7 +4191,6 @@
         <w:rPr>
           <w:rFonts w:eastAsiaTheme="minorEastAsia"/>
         </w:rPr>
-        <w:lastRenderedPageBreak/>
         <w:t xml:space="preserve">Let </w:t>
       </w:r>
       <m:oMath>
@@ -5720,17 +5780,37 @@
     </w:p>
     <w:p>
       <w:pPr>
+        <w:spacing w:after="0" w:line="240" w:lineRule="auto"/>
         <w:ind w:left="0"/>
-        <w:rPr>
-          <w:rFonts w:eastAsiaTheme="minorEastAsia"/>
-        </w:rPr>
-      </w:pPr>
-      <w:r>
         <w:rPr>
           <w:rFonts w:eastAsiaTheme="minorEastAsia"/>
           <w:b/>
           <w:bCs/>
         </w:rPr>
+      </w:pPr>
+      <w:r>
+        <w:rPr>
+          <w:rFonts w:eastAsiaTheme="minorEastAsia"/>
+          <w:b/>
+          <w:bCs/>
+        </w:rPr>
+        <w:br w:type="page"/>
+      </w:r>
+    </w:p>
+    <w:p>
+      <w:pPr>
+        <w:ind w:left="0"/>
+        <w:rPr>
+          <w:rFonts w:eastAsiaTheme="minorEastAsia"/>
+        </w:rPr>
+      </w:pPr>
+      <w:r>
+        <w:rPr>
+          <w:rFonts w:eastAsiaTheme="minorEastAsia"/>
+          <w:b/>
+          <w:bCs/>
+        </w:rPr>
+        <w:lastRenderedPageBreak/>
         <w:t xml:space="preserve">Fibonacci </w:t>
       </w:r>
       <w:r>
@@ -6701,7 +6781,6 @@
           <w:rPr>
             <w:rFonts w:ascii="Cambria Math" w:eastAsiaTheme="minorEastAsia" w:hAnsi="Cambria Math"/>
           </w:rPr>
-          <w:lastRenderedPageBreak/>
           <m:t>2-</m:t>
         </m:r>
         <m:f>
@@ -8059,6 +8138,7 @@
           <w:b/>
           <w:bCs/>
         </w:rPr>
+        <w:lastRenderedPageBreak/>
         <w:t>Selection Sort</w:t>
       </w:r>
     </w:p>
@@ -8553,7 +8633,6 @@
         <w:rPr>
           <w:rFonts w:eastAsiaTheme="minorEastAsia"/>
         </w:rPr>
-        <w:lastRenderedPageBreak/>
         <w:t xml:space="preserve">Suppose we invoke </w:t>
       </w:r>
       <m:oMath>
@@ -9226,16 +9305,9 @@
           <w:b/>
           <w:bCs/>
         </w:rPr>
+        <w:lastRenderedPageBreak/>
         <w:t>Modular Simplification</w:t>
       </w:r>
-    </w:p>
-    <w:p>
-      <w:pPr>
-        <w:ind w:left="0"/>
-        <w:rPr>
-          <w:rFonts w:eastAsiaTheme="minorEastAsia"/>
-        </w:rPr>
-      </w:pPr>
     </w:p>
     <w:p>
       <w:pPr>
@@ -10659,6 +10731,7 @@
             <w:rPr>
               <w:rFonts w:ascii="Cambria Math" w:eastAsiaTheme="minorEastAsia" w:hAnsi="Cambria Math"/>
             </w:rPr>
+            <w:lastRenderedPageBreak/>
             <m:t>9</m:t>
           </m:r>
           <m:r>
@@ -11758,6 +11831,44 @@
     </w:p>
     <w:p>
       <w:pPr>
+        <w:spacing w:after="0" w:line="240" w:lineRule="auto"/>
+        <w:ind w:left="0"/>
+        <w:rPr>
+          <w:rFonts w:eastAsiaTheme="minorEastAsia"/>
+          <w:iCs/>
+        </w:rPr>
+      </w:pPr>
+      <w:r>
+        <w:rPr>
+          <w:rFonts w:eastAsiaTheme="minorEastAsia"/>
+          <w:iCs/>
+        </w:rPr>
+        <w:br w:type="page"/>
+      </w:r>
+    </w:p>
+    <w:p>
+      <w:pPr>
+        <w:ind w:left="0"/>
+        <w:rPr>
+          <w:rFonts w:eastAsiaTheme="minorEastAsia"/>
+          <w:b/>
+          <w:bCs/>
+          <w:iCs/>
+        </w:rPr>
+      </w:pPr>
+      <w:r>
+        <w:rPr>
+          <w:rFonts w:eastAsiaTheme="minorEastAsia"/>
+          <w:b/>
+          <w:bCs/>
+          <w:iCs/>
+        </w:rPr>
+        <w:lastRenderedPageBreak/>
+        <w:t>Proving Multiplicative Inverse</w:t>
+      </w:r>
+    </w:p>
+    <w:p>
+      <w:pPr>
         <w:ind w:left="0"/>
         <w:rPr>
           <w:rFonts w:eastAsiaTheme="minorEastAsia"/>
@@ -12478,7 +12589,6 @@
           <w:rFonts w:eastAsiaTheme="minorEastAsia"/>
           <w:iCs/>
         </w:rPr>
-        <w:lastRenderedPageBreak/>
         <w:t xml:space="preserve">Suppose </w:t>
       </w:r>
       <m:oMath>
@@ -12991,6 +13101,7 @@
           <w:rFonts w:eastAsiaTheme="minorEastAsia"/>
           <w:iCs/>
         </w:rPr>
+        <w:lastRenderedPageBreak/>
         <w:t xml:space="preserve">Write </w:t>
       </w:r>
       <m:oMath>
@@ -14396,7 +14507,6 @@
             <w:rPr>
               <w:rFonts w:ascii="Cambria Math" w:eastAsiaTheme="minorEastAsia" w:hAnsi="Cambria Math"/>
             </w:rPr>
-            <w:lastRenderedPageBreak/>
             <m:t>⇒</m:t>
           </m:r>
           <m:d>
@@ -14890,19 +15000,41 @@
     </w:p>
     <w:p>
       <w:pPr>
+        <w:spacing w:after="0" w:line="240" w:lineRule="auto"/>
         <w:ind w:left="0"/>
-        <w:rPr>
-          <w:rFonts w:eastAsiaTheme="minorEastAsia"/>
-          <w:iCs/>
-        </w:rPr>
-      </w:pPr>
-      <w:r>
         <w:rPr>
           <w:rFonts w:eastAsiaTheme="minorEastAsia"/>
           <w:b/>
           <w:bCs/>
           <w:iCs/>
         </w:rPr>
+      </w:pPr>
+      <w:r>
+        <w:rPr>
+          <w:rFonts w:eastAsiaTheme="minorEastAsia"/>
+          <w:b/>
+          <w:bCs/>
+          <w:iCs/>
+        </w:rPr>
+        <w:br w:type="page"/>
+      </w:r>
+    </w:p>
+    <w:p>
+      <w:pPr>
+        <w:ind w:left="0"/>
+        <w:rPr>
+          <w:rFonts w:eastAsiaTheme="minorEastAsia"/>
+          <w:iCs/>
+        </w:rPr>
+      </w:pPr>
+      <w:r>
+        <w:rPr>
+          <w:rFonts w:eastAsiaTheme="minorEastAsia"/>
+          <w:b/>
+          <w:bCs/>
+          <w:iCs/>
+        </w:rPr>
+        <w:lastRenderedPageBreak/>
         <w:t>Proving Recurrence</w:t>
       </w:r>
       <w:r>
@@ -15840,6 +15972,7 @@
     </w:p>
     <w:p>
       <w:pPr>
+        <w:spacing w:after="0" w:line="240" w:lineRule="auto"/>
         <w:ind w:left="0"/>
         <w:rPr>
           <w:rFonts w:eastAsiaTheme="minorEastAsia"/>
@@ -15855,6 +15988,27 @@
           <w:bCs/>
           <w:iCs/>
         </w:rPr>
+        <w:br w:type="page"/>
+      </w:r>
+    </w:p>
+    <w:p>
+      <w:pPr>
+        <w:ind w:left="0"/>
+        <w:rPr>
+          <w:rFonts w:eastAsiaTheme="minorEastAsia"/>
+          <w:b/>
+          <w:bCs/>
+          <w:iCs/>
+        </w:rPr>
+      </w:pPr>
+      <w:r>
+        <w:rPr>
+          <w:rFonts w:eastAsiaTheme="minorEastAsia"/>
+          <w:b/>
+          <w:bCs/>
+          <w:iCs/>
+        </w:rPr>
+        <w:lastRenderedPageBreak/>
         <w:t>Proving Recurrence 2</w:t>
       </w:r>
     </w:p>
@@ -16677,7 +16831,6 @@
         <w:rPr>
           <w:rFonts w:eastAsiaTheme="minorEastAsia"/>
         </w:rPr>
-        <w:lastRenderedPageBreak/>
         <w:t>Proof by case analysis:</w:t>
       </w:r>
     </w:p>
@@ -17641,6 +17794,7 @@
         <w:rPr>
           <w:rFonts w:eastAsiaTheme="minorEastAsia"/>
         </w:rPr>
+        <w:lastRenderedPageBreak/>
         <w:t>This is of the form of the definition of quotient and remainder</w:t>
       </w:r>
       <w:r>
@@ -18419,7 +18573,6 @@
           <w:rPr>
             <w:rFonts w:ascii="Cambria Math" w:eastAsiaTheme="minorEastAsia" w:hAnsi="Cambria Math"/>
           </w:rPr>
-          <w:lastRenderedPageBreak/>
           <m:t>x</m:t>
         </m:r>
       </m:oMath>
@@ -19097,17 +19250,37 @@
     </w:p>
     <w:p>
       <w:pPr>
+        <w:spacing w:after="0" w:line="240" w:lineRule="auto"/>
         <w:ind w:left="0"/>
-        <w:rPr>
-          <w:rFonts w:eastAsiaTheme="minorEastAsia"/>
-        </w:rPr>
-      </w:pPr>
-      <w:r>
         <w:rPr>
           <w:rFonts w:eastAsiaTheme="minorEastAsia"/>
           <w:b/>
           <w:bCs/>
         </w:rPr>
+      </w:pPr>
+      <w:r>
+        <w:rPr>
+          <w:rFonts w:eastAsiaTheme="minorEastAsia"/>
+          <w:b/>
+          <w:bCs/>
+        </w:rPr>
+        <w:br w:type="page"/>
+      </w:r>
+    </w:p>
+    <w:p>
+      <w:pPr>
+        <w:ind w:left="0"/>
+        <w:rPr>
+          <w:rFonts w:eastAsiaTheme="minorEastAsia"/>
+        </w:rPr>
+      </w:pPr>
+      <w:r>
+        <w:rPr>
+          <w:rFonts w:eastAsiaTheme="minorEastAsia"/>
+          <w:b/>
+          <w:bCs/>
+        </w:rPr>
+        <w:lastRenderedPageBreak/>
         <w:t>Proving Recurrence 3</w:t>
       </w:r>
     </w:p>
@@ -19729,7 +19902,6 @@
             <w:rPr>
               <w:rFonts w:ascii="Cambria Math" w:eastAsiaTheme="minorEastAsia" w:hAnsi="Cambria Math"/>
             </w:rPr>
-            <w:lastRenderedPageBreak/>
             <m:t xml:space="preserve">3.         </m:t>
           </m:r>
           <m:r>
@@ -20486,6 +20658,7 @@
           <w:rPr>
             <w:rFonts w:ascii="Cambria Math" w:eastAsiaTheme="minorEastAsia" w:hAnsi="Cambria Math"/>
           </w:rPr>
+          <w:lastRenderedPageBreak/>
           <m:t xml:space="preserve">False→either </m:t>
         </m:r>
         <m:d>
@@ -21353,7 +21526,6 @@
           <w:rPr>
             <w:rFonts w:ascii="Cambria Math" w:eastAsiaTheme="minorEastAsia" w:hAnsi="Cambria Math"/>
           </w:rPr>
-          <w:lastRenderedPageBreak/>
           <m:t>(iii)</m:t>
         </m:r>
       </m:oMath>
@@ -21683,6 +21855,7 @@
     </w:p>
     <w:p>
       <w:pPr>
+        <w:spacing w:after="0" w:line="240" w:lineRule="auto"/>
         <w:ind w:left="0"/>
         <w:rPr>
           <w:rFonts w:eastAsiaTheme="minorEastAsia"/>
@@ -21696,6 +21869,25 @@
           <w:b/>
           <w:bCs/>
         </w:rPr>
+        <w:br w:type="page"/>
+      </w:r>
+    </w:p>
+    <w:p>
+      <w:pPr>
+        <w:ind w:left="0"/>
+        <w:rPr>
+          <w:rFonts w:eastAsiaTheme="minorEastAsia"/>
+          <w:b/>
+          <w:bCs/>
+        </w:rPr>
+      </w:pPr>
+      <w:r>
+        <w:rPr>
+          <w:rFonts w:eastAsiaTheme="minorEastAsia"/>
+          <w:b/>
+          <w:bCs/>
+        </w:rPr>
+        <w:lastRenderedPageBreak/>
         <w:t>Proving Master Theorem</w:t>
       </w:r>
     </w:p>
@@ -23805,7 +23997,6 @@
             <w:rPr>
               <w:rFonts w:ascii="Cambria Math" w:eastAsiaTheme="minorEastAsia" w:hAnsi="Cambria Math"/>
             </w:rPr>
-            <w:lastRenderedPageBreak/>
             <m:t>=</m:t>
           </m:r>
           <m:sSup>
@@ -25524,7 +25715,7 @@
         <w:rPr>
           <w:rFonts w:eastAsiaTheme="minorEastAsia"/>
         </w:rPr>
-        <w:t xml:space="preserve">. In other words, we’re asking: what is the power of </w:t>
+        <w:t xml:space="preserve">. In other words: what is the power of </w:t>
       </w:r>
       <m:oMath>
         <m:r>
@@ -25778,6 +25969,7 @@
         <w:rPr>
           <w:rFonts w:eastAsiaTheme="minorEastAsia"/>
         </w:rPr>
+        <w:lastRenderedPageBreak/>
         <w:t>Our next step: Simplify/figure out:</w:t>
       </w:r>
     </w:p>
@@ -26862,7 +27054,6 @@
             <w:rPr>
               <w:rFonts w:ascii="Cambria Math" w:eastAsiaTheme="minorEastAsia" w:hAnsi="Cambria Math"/>
             </w:rPr>
-            <w:lastRenderedPageBreak/>
             <m:t>S=</m:t>
           </m:r>
           <m:sSup>
@@ -30293,7 +30484,6 @@
             <w:rPr>
               <w:rFonts w:ascii="Cambria Math" w:eastAsiaTheme="minorEastAsia" w:hAnsi="Cambria Math"/>
             </w:rPr>
-            <w:lastRenderedPageBreak/>
             <m:t>S=</m:t>
           </m:r>
           <m:f>
@@ -31638,6 +31828,7 @@
           <w:b/>
           <w:bCs/>
         </w:rPr>
+        <w:lastRenderedPageBreak/>
         <w:t>Proving Greediness</w:t>
       </w:r>
     </w:p>
@@ -31889,16 +32080,7 @@
           <w:i/>
           <w:iCs/>
         </w:rPr>
-        <w:t xml:space="preserve">. Suppose our </w:t>
-      </w:r>
-      <w:r>
-        <w:rPr>
-          <w:rFonts w:eastAsiaTheme="minorEastAsia"/>
-          <w:i/>
-          <w:iCs/>
-        </w:rPr>
-        <w:lastRenderedPageBreak/>
-        <w:t xml:space="preserve">greedy algorithm outputs </w:t>
+        <w:t xml:space="preserve">. Suppose our greedy algorithm outputs </w:t>
       </w:r>
       <m:oMath>
         <m:r>
@@ -32849,6 +33031,7 @@
         <w:rPr>
           <w:rFonts w:eastAsiaTheme="minorEastAsia"/>
         </w:rPr>
+        <w:lastRenderedPageBreak/>
         <w:t xml:space="preserve">Therefore, </w:t>
       </w:r>
       <m:oMath>
@@ -33697,6 +33880,7 @@
     </w:p>
     <w:p>
       <w:pPr>
+        <w:spacing w:after="0" w:line="240" w:lineRule="auto"/>
         <w:ind w:left="0"/>
         <w:rPr>
           <w:rFonts w:eastAsiaTheme="minorEastAsia"/>
@@ -33710,14 +33894,33 @@
           <w:b/>
           <w:bCs/>
         </w:rPr>
-        <w:t>Graph Algorithm</w:t>
-      </w:r>
-      <w:r>
+        <w:br w:type="page"/>
+      </w:r>
+    </w:p>
+    <w:p>
+      <w:pPr>
+        <w:ind w:left="0"/>
         <w:rPr>
           <w:rFonts w:eastAsiaTheme="minorEastAsia"/>
           <w:b/>
           <w:bCs/>
         </w:rPr>
+      </w:pPr>
+      <w:r>
+        <w:rPr>
+          <w:rFonts w:eastAsiaTheme="minorEastAsia"/>
+          <w:b/>
+          <w:bCs/>
+        </w:rPr>
+        <w:lastRenderedPageBreak/>
+        <w:t>Graph Algorithm</w:t>
+      </w:r>
+      <w:r>
+        <w:rPr>
+          <w:rFonts w:eastAsiaTheme="minorEastAsia"/>
+          <w:b/>
+          <w:bCs/>
+        </w:rPr>
         <w:t xml:space="preserve"> 1</w:t>
       </w:r>
     </w:p>
@@ -33732,6 +33935,7 @@
       <w:r>
         <w:rPr>
           <w:rFonts w:eastAsiaTheme="minorEastAsia"/>
+          <w:noProof/>
         </w:rPr>
         <w:drawing>
           <wp:inline distT="0" distB="0" distL="0" distR="0" wp14:anchorId="709B652C" wp14:editId="641F594C">
@@ -33783,7 +33987,6 @@
             <w:rPr>
               <w:rFonts w:ascii="Cambria Math" w:eastAsiaTheme="minorEastAsia" w:hAnsi="Cambria Math"/>
             </w:rPr>
-            <w:lastRenderedPageBreak/>
             <m:t>SNDStraightForward</m:t>
           </m:r>
           <m:d>
@@ -33825,6 +34028,9 @@
             </m:e>
           </m:d>
           <m:r>
+            <m:rPr>
+              <m:sty m:val="p"/>
+            </m:rPr>
             <w:rPr>
               <w:rFonts w:ascii="Cambria Math" w:eastAsiaTheme="minorEastAsia" w:hAnsi="Cambria Math"/>
             </w:rPr>
@@ -33836,13 +34042,7 @@
             <w:rPr>
               <w:rFonts w:ascii="Cambria Math" w:eastAsiaTheme="minorEastAsia" w:hAnsi="Cambria Math"/>
             </w:rPr>
-            <m:t xml:space="preserve">1. </m:t>
-          </m:r>
-          <m:r>
-            <w:rPr>
-              <w:rFonts w:ascii="Cambria Math" w:eastAsiaTheme="minorEastAsia" w:hAnsi="Cambria Math"/>
-            </w:rPr>
-            <m:t xml:space="preserve">snd←new array of </m:t>
+            <m:t xml:space="preserve">1. snd←new array of </m:t>
           </m:r>
           <m:d>
             <m:dPr>
@@ -33871,6 +34071,9 @@
             <m:t xml:space="preserve"> entries</m:t>
           </m:r>
           <m:r>
+            <m:rPr>
+              <m:sty m:val="p"/>
+            </m:rPr>
             <w:rPr>
               <w:rFonts w:ascii="Cambria Math" w:eastAsiaTheme="minorEastAsia" w:hAnsi="Cambria Math"/>
             </w:rPr>
@@ -33941,6 +34144,9 @@
             <m:t>←0</m:t>
           </m:r>
           <m:r>
+            <m:rPr>
+              <m:sty m:val="p"/>
+            </m:rPr>
             <w:rPr>
               <w:rFonts w:ascii="Cambria Math" w:eastAsiaTheme="minorEastAsia" w:hAnsi="Cambria Math"/>
             </w:rPr>
@@ -33979,6 +34185,9 @@
             <m:t>do</m:t>
           </m:r>
           <m:r>
+            <m:rPr>
+              <m:sty m:val="p"/>
+            </m:rPr>
             <w:rPr>
               <w:rFonts w:ascii="Cambria Math" w:eastAsiaTheme="minorEastAsia" w:hAnsi="Cambria Math"/>
             </w:rPr>
@@ -34043,6 +34252,9 @@
             <m:t>do</m:t>
           </m:r>
           <m:r>
+            <m:rPr>
+              <m:sty m:val="p"/>
+            </m:rPr>
             <w:rPr>
               <w:rFonts w:ascii="Cambria Math" w:eastAsiaTheme="minorEastAsia" w:hAnsi="Cambria Math"/>
             </w:rPr>
@@ -34054,15 +34266,12 @@
             <w:rPr>
               <w:rFonts w:ascii="Cambria Math" w:eastAsiaTheme="minorEastAsia" w:hAnsi="Cambria Math"/>
             </w:rPr>
-            <m:t xml:space="preserve">5.         </m:t>
-          </m:r>
-          <m:r>
-            <w:rPr>
-              <w:rFonts w:ascii="Cambria Math" w:eastAsiaTheme="minorEastAsia" w:hAnsi="Cambria Math"/>
-            </w:rPr>
-            <m:t>degreev←0</m:t>
-          </m:r>
-          <m:r>
+            <m:t>5.         degreev←0</m:t>
+          </m:r>
+          <m:r>
+            <m:rPr>
+              <m:sty m:val="p"/>
+            </m:rPr>
             <w:rPr>
               <w:rFonts w:ascii="Cambria Math" w:eastAsiaTheme="minorEastAsia" w:hAnsi="Cambria Math"/>
             </w:rPr>
@@ -34089,19 +34298,7 @@
             <w:rPr>
               <w:rFonts w:ascii="Cambria Math" w:eastAsiaTheme="minorEastAsia" w:hAnsi="Cambria Math"/>
             </w:rPr>
-            <m:t xml:space="preserve"> w </m:t>
-          </m:r>
-          <m:r>
-            <w:rPr>
-              <w:rFonts w:ascii="Cambria Math" w:eastAsiaTheme="minorEastAsia" w:hAnsi="Cambria Math"/>
-            </w:rPr>
-            <m:t>ϵ</m:t>
-          </m:r>
-          <m:r>
-            <w:rPr>
-              <w:rFonts w:ascii="Cambria Math" w:eastAsiaTheme="minorEastAsia" w:hAnsi="Cambria Math"/>
-            </w:rPr>
-            <m:t xml:space="preserve"> Adj</m:t>
+            <m:t xml:space="preserve"> w ϵ Adj</m:t>
           </m:r>
           <m:d>
             <m:dPr>
@@ -34145,6 +34342,9 @@
             <m:t xml:space="preserve"> degreev←degreev+1</m:t>
           </m:r>
           <m:r>
+            <m:rPr>
+              <m:sty m:val="p"/>
+            </m:rPr>
             <w:rPr>
               <w:rFonts w:ascii="Cambria Math" w:eastAsiaTheme="minorEastAsia" w:hAnsi="Cambria Math"/>
             </w:rPr>
@@ -34156,13 +34356,7 @@
             <w:rPr>
               <w:rFonts w:ascii="Cambria Math" w:eastAsiaTheme="minorEastAsia" w:hAnsi="Cambria Math"/>
             </w:rPr>
-            <m:t xml:space="preserve">7.         </m:t>
-          </m:r>
-          <m:r>
-            <w:rPr>
-              <w:rFonts w:ascii="Cambria Math" w:eastAsiaTheme="minorEastAsia" w:hAnsi="Cambria Math"/>
-            </w:rPr>
-            <m:t>snd</m:t>
+            <m:t>7.         snd</m:t>
           </m:r>
           <m:d>
             <m:dPr>
@@ -34217,6 +34411,9 @@
             <m:t>+degreev</m:t>
           </m:r>
           <m:r>
+            <m:rPr>
+              <m:sty m:val="p"/>
+            </m:rPr>
             <w:rPr>
               <w:rFonts w:ascii="Cambria Math" w:eastAsiaTheme="minorEastAsia" w:hAnsi="Cambria Math"/>
             </w:rPr>
@@ -34467,6 +34664,7 @@
             <w:rPr>
               <w:rFonts w:ascii="Cambria Math" w:eastAsiaTheme="minorEastAsia" w:hAnsi="Cambria Math"/>
             </w:rPr>
+            <w:lastRenderedPageBreak/>
             <m:t>SNDLinearTime</m:t>
           </m:r>
           <m:d>
@@ -34508,6 +34706,9 @@
             </m:e>
           </m:d>
           <m:r>
+            <m:rPr>
+              <m:sty m:val="p"/>
+            </m:rPr>
             <w:rPr>
               <w:rFonts w:ascii="Cambria Math" w:eastAsiaTheme="minorEastAsia" w:hAnsi="Cambria Math"/>
             </w:rPr>
@@ -34548,6 +34749,9 @@
             <m:t xml:space="preserve"> entries</m:t>
           </m:r>
           <m:r>
+            <m:rPr>
+              <m:sty m:val="p"/>
+            </m:rPr>
             <w:rPr>
               <w:rFonts w:ascii="Cambria Math" w:eastAsiaTheme="minorEastAsia" w:hAnsi="Cambria Math"/>
             </w:rPr>
@@ -34615,15 +34819,12 @@
             <w:rPr>
               <w:rFonts w:ascii="Cambria Math" w:eastAsiaTheme="minorEastAsia" w:hAnsi="Cambria Math"/>
             </w:rPr>
-            <m:t>←</m:t>
-          </m:r>
-          <m:r>
-            <w:rPr>
-              <w:rFonts w:ascii="Cambria Math" w:eastAsiaTheme="minorEastAsia" w:hAnsi="Cambria Math"/>
-            </w:rPr>
-            <m:t>0</m:t>
-          </m:r>
-          <m:r>
+            <m:t>←0</m:t>
+          </m:r>
+          <m:r>
+            <m:rPr>
+              <m:sty m:val="p"/>
+            </m:rPr>
             <w:rPr>
               <w:rFonts w:ascii="Cambria Math" w:eastAsiaTheme="minorEastAsia" w:hAnsi="Cambria Math"/>
             </w:rPr>
@@ -34635,19 +34836,7 @@
             <w:rPr>
               <w:rFonts w:ascii="Cambria Math" w:eastAsiaTheme="minorEastAsia" w:hAnsi="Cambria Math"/>
             </w:rPr>
-            <m:t>3.deg</m:t>
-          </m:r>
-          <m:r>
-            <w:rPr>
-              <w:rFonts w:ascii="Cambria Math" w:eastAsiaTheme="minorEastAsia" w:hAnsi="Cambria Math"/>
-            </w:rPr>
-            <m:t>←</m:t>
-          </m:r>
-          <m:r>
-            <w:rPr>
-              <w:rFonts w:ascii="Cambria Math" w:eastAsiaTheme="minorEastAsia" w:hAnsi="Cambria Math"/>
-            </w:rPr>
-            <m:t xml:space="preserve">new array of </m:t>
+            <m:t xml:space="preserve">3.deg←new array of </m:t>
           </m:r>
           <m:d>
             <m:dPr>
@@ -34676,6 +34865,9 @@
             <m:t xml:space="preserve"> entries</m:t>
           </m:r>
           <m:r>
+            <m:rPr>
+              <m:sty m:val="p"/>
+            </m:rPr>
             <w:rPr>
               <w:rFonts w:ascii="Cambria Math" w:eastAsiaTheme="minorEastAsia" w:hAnsi="Cambria Math"/>
             </w:rPr>
@@ -34760,15 +34952,12 @@
             <w:rPr>
               <w:rFonts w:ascii="Cambria Math" w:eastAsiaTheme="minorEastAsia" w:hAnsi="Cambria Math"/>
             </w:rPr>
-            <m:t>←</m:t>
-          </m:r>
-          <m:r>
-            <w:rPr>
-              <w:rFonts w:ascii="Cambria Math" w:eastAsiaTheme="minorEastAsia" w:hAnsi="Cambria Math"/>
-            </w:rPr>
-            <m:t>0</m:t>
-          </m:r>
-          <m:r>
+            <m:t>←0</m:t>
+          </m:r>
+          <m:r>
+            <m:rPr>
+              <m:sty m:val="p"/>
+            </m:rPr>
             <w:rPr>
               <w:rFonts w:ascii="Cambria Math" w:eastAsiaTheme="minorEastAsia" w:hAnsi="Cambria Math"/>
             </w:rPr>
@@ -34795,19 +34984,7 @@
             <w:rPr>
               <w:rFonts w:ascii="Cambria Math" w:eastAsiaTheme="minorEastAsia" w:hAnsi="Cambria Math"/>
             </w:rPr>
-            <m:t xml:space="preserve"> </m:t>
-          </m:r>
-          <m:r>
-            <w:rPr>
-              <w:rFonts w:ascii="Cambria Math" w:eastAsiaTheme="minorEastAsia" w:hAnsi="Cambria Math"/>
-            </w:rPr>
-            <m:t>u</m:t>
-          </m:r>
-          <m:r>
-            <w:rPr>
-              <w:rFonts w:ascii="Cambria Math" w:eastAsiaTheme="minorEastAsia" w:hAnsi="Cambria Math"/>
-            </w:rPr>
-            <m:t xml:space="preserve"> ϵ V </m:t>
+            <m:t xml:space="preserve"> u ϵ V </m:t>
           </m:r>
           <m:r>
             <m:rPr>
@@ -34820,7 +34997,7 @@
           </m:r>
           <m:r>
             <m:rPr>
-              <m:sty m:val="bi"/>
+              <m:sty m:val="p"/>
             </m:rPr>
             <w:rPr>
               <w:rFonts w:ascii="Cambria Math" w:eastAsiaTheme="minorEastAsia" w:hAnsi="Cambria Math"/>
@@ -34882,15 +35059,12 @@
             <w:rPr>
               <w:rFonts w:ascii="Cambria Math" w:eastAsiaTheme="minorEastAsia" w:hAnsi="Cambria Math"/>
             </w:rPr>
-            <m:t>←</m:t>
-          </m:r>
-          <m:r>
-            <w:rPr>
-              <w:rFonts w:ascii="Cambria Math" w:eastAsiaTheme="minorEastAsia" w:hAnsi="Cambria Math"/>
-            </w:rPr>
-            <m:t>0</m:t>
-          </m:r>
-          <m:r>
+            <m:t>←0</m:t>
+          </m:r>
+          <m:r>
+            <m:rPr>
+              <m:sty m:val="p"/>
+            </m:rPr>
             <w:rPr>
               <w:rFonts w:ascii="Cambria Math" w:eastAsiaTheme="minorEastAsia" w:hAnsi="Cambria Math"/>
             </w:rPr>
@@ -35053,6 +35227,9 @@
             <m:t>+1</m:t>
           </m:r>
           <m:r>
+            <m:rPr>
+              <m:sty m:val="p"/>
+            </m:rPr>
             <w:rPr>
               <w:rFonts w:ascii="Cambria Math" w:eastAsiaTheme="minorEastAsia" w:hAnsi="Cambria Math"/>
             </w:rPr>
@@ -35140,13 +35317,7 @@
             <w:rPr>
               <w:rFonts w:ascii="Cambria Math" w:eastAsiaTheme="minorEastAsia" w:hAnsi="Cambria Math"/>
             </w:rPr>
-            <m:t>←</m:t>
-          </m:r>
-          <m:r>
-            <w:rPr>
-              <w:rFonts w:ascii="Cambria Math" w:eastAsiaTheme="minorEastAsia" w:hAnsi="Cambria Math"/>
-            </w:rPr>
-            <m:t>snd</m:t>
+            <m:t>←snd</m:t>
           </m:r>
           <m:d>
             <m:dPr>
@@ -35218,6 +35389,9 @@
             </m:e>
           </m:func>
           <m:r>
+            <m:rPr>
+              <m:sty m:val="p"/>
+            </m:rPr>
             <w:rPr>
               <w:rFonts w:ascii="Cambria Math" w:eastAsiaTheme="minorEastAsia" w:hAnsi="Cambria Math"/>
             </w:rPr>
@@ -35417,17 +35591,36 @@
     </w:p>
     <w:p>
       <w:pPr>
+        <w:spacing w:after="0" w:line="240" w:lineRule="auto"/>
         <w:ind w:left="0"/>
-        <w:rPr>
-          <w:rFonts w:eastAsiaTheme="minorEastAsia"/>
-        </w:rPr>
-      </w:pPr>
-      <w:r>
         <w:rPr>
           <w:rFonts w:eastAsiaTheme="minorEastAsia"/>
           <w:b/>
           <w:bCs/>
         </w:rPr>
+      </w:pPr>
+      <w:r>
+        <w:rPr>
+          <w:rFonts w:eastAsiaTheme="minorEastAsia"/>
+          <w:b/>
+          <w:bCs/>
+        </w:rPr>
+        <w:br w:type="page"/>
+      </w:r>
+    </w:p>
+    <w:p>
+      <w:pPr>
+        <w:ind w:left="0"/>
+        <w:rPr>
+          <w:rFonts w:eastAsiaTheme="minorEastAsia"/>
+        </w:rPr>
+      </w:pPr>
+      <w:r>
+        <w:rPr>
+          <w:rFonts w:eastAsiaTheme="minorEastAsia"/>
+          <w:b/>
+          <w:bCs/>
+        </w:rPr>
         <w:lastRenderedPageBreak/>
         <w:t>Graph Algorithm 2</w:t>
       </w:r>
@@ -35443,6 +35636,7 @@
       <w:r>
         <w:rPr>
           <w:rFonts w:eastAsiaTheme="minorEastAsia"/>
+          <w:noProof/>
         </w:rPr>
         <w:drawing>
           <wp:inline distT="0" distB="0" distL="0" distR="0" wp14:anchorId="0AFA8D95" wp14:editId="310F6F18">
@@ -35692,25 +35886,16 @@
                     <w:rPr>
                       <w:rFonts w:ascii="Cambria Math" w:eastAsiaTheme="minorEastAsia" w:hAnsi="Cambria Math"/>
                     </w:rPr>
-                    <m:t>u</m:t>
-                  </m:r>
-                  <m:r>
-                    <w:rPr>
-                      <w:rFonts w:ascii="Cambria Math" w:eastAsiaTheme="minorEastAsia" w:hAnsi="Cambria Math"/>
-                    </w:rPr>
-                    <m:t xml:space="preserve">, </m:t>
-                  </m:r>
-                  <m:r>
-                    <w:rPr>
-                      <w:rFonts w:ascii="Cambria Math" w:eastAsiaTheme="minorEastAsia" w:hAnsi="Cambria Math"/>
-                    </w:rPr>
-                    <m:t>v</m:t>
+                    <m:t>u, v</m:t>
                   </m:r>
                 </m:e>
               </m:d>
             </m:e>
           </m:d>
           <m:r>
+            <m:rPr>
+              <m:sty m:val="p"/>
+            </m:rPr>
             <w:rPr>
               <w:rFonts w:ascii="Cambria Math" w:eastAsiaTheme="minorEastAsia" w:hAnsi="Cambria Math"/>
             </w:rPr>
@@ -35750,7 +35935,7 @@
           </m:r>
           <m:r>
             <m:rPr>
-              <m:sty m:val="bi"/>
+              <m:sty m:val="p"/>
             </m:rPr>
             <w:rPr>
               <w:rFonts w:ascii="Cambria Math" w:eastAsiaTheme="minorEastAsia" w:hAnsi="Cambria Math"/>
@@ -35790,6 +35975,9 @@
             <m:t>←false</m:t>
           </m:r>
           <m:r>
+            <m:rPr>
+              <m:sty m:val="p"/>
+            </m:rPr>
             <w:rPr>
               <w:rFonts w:ascii="Cambria Math" w:eastAsiaTheme="minorEastAsia" w:hAnsi="Cambria Math"/>
             </w:rPr>
@@ -35825,15 +36013,12 @@
             <w:rPr>
               <w:rFonts w:ascii="Cambria Math" w:eastAsiaTheme="minorEastAsia" w:hAnsi="Cambria Math"/>
             </w:rPr>
-            <m:t>←</m:t>
-          </m:r>
-          <m:r>
-            <w:rPr>
-              <w:rFonts w:ascii="Cambria Math" w:eastAsiaTheme="minorEastAsia" w:hAnsi="Cambria Math"/>
-            </w:rPr>
-            <m:t>NIL</m:t>
-          </m:r>
-          <m:r>
+            <m:t>←NIL</m:t>
+          </m:r>
+          <m:r>
+            <m:rPr>
+              <m:sty m:val="p"/>
+            </m:rPr>
             <w:rPr>
               <w:rFonts w:ascii="Cambria Math" w:eastAsiaTheme="minorEastAsia" w:hAnsi="Cambria Math"/>
             </w:rPr>
@@ -35896,19 +36081,7 @@
                 <w:rPr>
                   <w:rFonts w:ascii="Cambria Math" w:eastAsiaTheme="minorEastAsia" w:hAnsi="Cambria Math"/>
                 </w:rPr>
-                <m:t xml:space="preserve">, </m:t>
-              </m:r>
-              <m:r>
-                <w:rPr>
-                  <w:rFonts w:ascii="Cambria Math" w:eastAsiaTheme="minorEastAsia" w:hAnsi="Cambria Math"/>
-                </w:rPr>
-                <m:t>u</m:t>
-              </m:r>
-              <m:r>
-                <w:rPr>
-                  <w:rFonts w:ascii="Cambria Math" w:eastAsiaTheme="minorEastAsia" w:hAnsi="Cambria Math"/>
-                </w:rPr>
-                <m:t>, u</m:t>
+                <m:t>, u, u</m:t>
               </m:r>
             </m:e>
           </m:d>
@@ -35982,19 +36155,7 @@
                     <w:rPr>
                       <w:rFonts w:ascii="Cambria Math" w:eastAsiaTheme="minorEastAsia" w:hAnsi="Cambria Math"/>
                     </w:rPr>
-                    <m:t>u</m:t>
-                  </m:r>
-                  <m:r>
-                    <w:rPr>
-                      <w:rFonts w:ascii="Cambria Math" w:eastAsiaTheme="minorEastAsia" w:hAnsi="Cambria Math"/>
-                    </w:rPr>
-                    <m:t xml:space="preserve">, </m:t>
-                  </m:r>
-                  <m:r>
-                    <w:rPr>
-                      <w:rFonts w:ascii="Cambria Math" w:eastAsiaTheme="minorEastAsia" w:hAnsi="Cambria Math"/>
-                    </w:rPr>
-                    <m:t>v</m:t>
+                    <m:t>u, v</m:t>
                   </m:r>
                 </m:e>
               </m:d>
@@ -36002,8 +36163,37 @@
                 <w:rPr>
                   <w:rFonts w:ascii="Cambria Math" w:eastAsiaTheme="minorEastAsia" w:hAnsi="Cambria Math"/>
                 </w:rPr>
-                <m:t xml:space="preserve">, </m:t>
+                <m:t>, x</m:t>
               </m:r>
+            </m:e>
+          </m:d>
+          <m:r>
+            <m:rPr>
+              <m:sty m:val="p"/>
+            </m:rPr>
+            <w:rPr>
+              <w:rFonts w:ascii="Cambria Math" w:eastAsiaTheme="minorEastAsia" w:hAnsi="Cambria Math"/>
+            </w:rPr>
+            <w:br/>
+          </m:r>
+        </m:oMath>
+        <m:oMath>
+          <m:r>
+            <w:rPr>
+              <w:rFonts w:ascii="Cambria Math" w:eastAsiaTheme="minorEastAsia" w:hAnsi="Cambria Math"/>
+            </w:rPr>
+            <m:t>1.  visited</m:t>
+          </m:r>
+          <m:d>
+            <m:dPr>
+              <m:ctrlPr>
+                <w:rPr>
+                  <w:rFonts w:ascii="Cambria Math" w:eastAsiaTheme="minorEastAsia" w:hAnsi="Cambria Math"/>
+                  <w:i/>
+                </w:rPr>
+              </m:ctrlPr>
+            </m:dPr>
+            <m:e>
               <m:r>
                 <w:rPr>
                   <w:rFonts w:ascii="Cambria Math" w:eastAsiaTheme="minorEastAsia" w:hAnsi="Cambria Math"/>
@@ -36016,6 +36206,15 @@
             <w:rPr>
               <w:rFonts w:ascii="Cambria Math" w:eastAsiaTheme="minorEastAsia" w:hAnsi="Cambria Math"/>
             </w:rPr>
+            <m:t>←true</m:t>
+          </m:r>
+          <m:r>
+            <m:rPr>
+              <m:sty m:val="p"/>
+            </m:rPr>
+            <w:rPr>
+              <w:rFonts w:ascii="Cambria Math" w:eastAsiaTheme="minorEastAsia" w:hAnsi="Cambria Math"/>
+            </w:rPr>
             <w:br/>
           </m:r>
         </m:oMath>
@@ -36024,63 +36223,7 @@
             <w:rPr>
               <w:rFonts w:ascii="Cambria Math" w:eastAsiaTheme="minorEastAsia" w:hAnsi="Cambria Math"/>
             </w:rPr>
-            <m:t xml:space="preserve">1. </m:t>
-          </m:r>
-          <m:r>
-            <w:rPr>
-              <w:rFonts w:ascii="Cambria Math" w:eastAsiaTheme="minorEastAsia" w:hAnsi="Cambria Math"/>
-            </w:rPr>
-            <m:t xml:space="preserve"> </m:t>
-          </m:r>
-          <m:r>
-            <w:rPr>
-              <w:rFonts w:ascii="Cambria Math" w:eastAsiaTheme="minorEastAsia" w:hAnsi="Cambria Math"/>
-            </w:rPr>
-            <m:t>visited</m:t>
-          </m:r>
-          <m:d>
-            <m:dPr>
-              <m:ctrlPr>
-                <w:rPr>
-                  <w:rFonts w:ascii="Cambria Math" w:eastAsiaTheme="minorEastAsia" w:hAnsi="Cambria Math"/>
-                  <w:i/>
-                </w:rPr>
-              </m:ctrlPr>
-            </m:dPr>
-            <m:e>
-              <m:r>
-                <w:rPr>
-                  <w:rFonts w:ascii="Cambria Math" w:eastAsiaTheme="minorEastAsia" w:hAnsi="Cambria Math"/>
-                </w:rPr>
-                <m:t>x</m:t>
-              </m:r>
-            </m:e>
-          </m:d>
-          <m:r>
-            <w:rPr>
-              <w:rFonts w:ascii="Cambria Math" w:eastAsiaTheme="minorEastAsia" w:hAnsi="Cambria Math"/>
-            </w:rPr>
-            <m:t>←true</m:t>
-          </m:r>
-          <m:r>
-            <w:rPr>
-              <w:rFonts w:ascii="Cambria Math" w:eastAsiaTheme="minorEastAsia" w:hAnsi="Cambria Math"/>
-            </w:rPr>
-            <w:br/>
-          </m:r>
-        </m:oMath>
-        <m:oMath>
-          <m:r>
-            <w:rPr>
-              <w:rFonts w:ascii="Cambria Math" w:eastAsiaTheme="minorEastAsia" w:hAnsi="Cambria Math"/>
-            </w:rPr>
-            <m:t xml:space="preserve">2. </m:t>
-          </m:r>
-          <m:r>
-            <w:rPr>
-              <w:rFonts w:ascii="Cambria Math" w:eastAsiaTheme="minorEastAsia" w:hAnsi="Cambria Math"/>
-            </w:rPr>
-            <m:t xml:space="preserve"> </m:t>
+            <m:t xml:space="preserve">2.  </m:t>
           </m:r>
           <m:r>
             <m:rPr>
@@ -36134,7 +36277,7 @@
           </m:r>
           <m:r>
             <m:rPr>
-              <m:sty m:val="bi"/>
+              <m:sty m:val="p"/>
             </m:rPr>
             <w:rPr>
               <w:rFonts w:ascii="Cambria Math" w:eastAsiaTheme="minorEastAsia" w:hAnsi="Cambria Math"/>
@@ -36147,19 +36290,7 @@
             <w:rPr>
               <w:rFonts w:ascii="Cambria Math" w:eastAsiaTheme="minorEastAsia" w:hAnsi="Cambria Math"/>
             </w:rPr>
-            <m:t xml:space="preserve">3.  </m:t>
-          </m:r>
-          <m:r>
-            <w:rPr>
-              <w:rFonts w:ascii="Cambria Math" w:eastAsiaTheme="minorEastAsia" w:hAnsi="Cambria Math"/>
-            </w:rPr>
-            <m:t xml:space="preserve"> </m:t>
-          </m:r>
-          <m:r>
-            <w:rPr>
-              <w:rFonts w:ascii="Cambria Math" w:eastAsiaTheme="minorEastAsia" w:hAnsi="Cambria Math"/>
-            </w:rPr>
-            <m:t xml:space="preserve">   </m:t>
+            <m:t xml:space="preserve">3.      </m:t>
           </m:r>
           <m:r>
             <m:rPr>
@@ -36211,7 +36342,7 @@
           </m:r>
           <m:r>
             <m:rPr>
-              <m:sty m:val="bi"/>
+              <m:sty m:val="p"/>
             </m:rPr>
             <w:rPr>
               <w:rFonts w:ascii="Cambria Math" w:eastAsiaTheme="minorEastAsia" w:hAnsi="Cambria Math"/>
@@ -36300,7 +36431,7 @@
           </m:r>
           <m:r>
             <m:rPr>
-              <m:sty m:val="bi"/>
+              <m:sty m:val="p"/>
             </m:rPr>
             <w:rPr>
               <w:rFonts w:ascii="Cambria Math" w:eastAsiaTheme="minorEastAsia" w:hAnsi="Cambria Math"/>
@@ -36313,37 +36444,7 @@
             <w:rPr>
               <w:rFonts w:ascii="Cambria Math" w:eastAsiaTheme="minorEastAsia" w:hAnsi="Cambria Math"/>
             </w:rPr>
-            <m:t>5</m:t>
-          </m:r>
-          <m:r>
-            <w:rPr>
-              <w:rFonts w:ascii="Cambria Math" w:eastAsiaTheme="minorEastAsia" w:hAnsi="Cambria Math"/>
-            </w:rPr>
-            <m:t xml:space="preserve">.   </m:t>
-          </m:r>
-          <m:r>
-            <w:rPr>
-              <w:rFonts w:ascii="Cambria Math" w:eastAsiaTheme="minorEastAsia" w:hAnsi="Cambria Math"/>
-            </w:rPr>
-            <m:t xml:space="preserve"> </m:t>
-          </m:r>
-          <m:r>
-            <w:rPr>
-              <w:rFonts w:ascii="Cambria Math" w:eastAsiaTheme="minorEastAsia" w:hAnsi="Cambria Math"/>
-            </w:rPr>
-            <m:t xml:space="preserve">      </m:t>
-          </m:r>
-          <m:r>
-            <w:rPr>
-              <w:rFonts w:ascii="Cambria Math" w:eastAsiaTheme="minorEastAsia" w:hAnsi="Cambria Math"/>
-            </w:rPr>
-            <m:t xml:space="preserve">    </m:t>
-          </m:r>
-          <m:r>
-            <w:rPr>
-              <w:rFonts w:ascii="Cambria Math" w:eastAsiaTheme="minorEastAsia" w:hAnsi="Cambria Math"/>
-            </w:rPr>
-            <m:t>π</m:t>
+            <m:t>5.              π</m:t>
           </m:r>
           <m:d>
             <m:dPr>
@@ -36367,15 +36468,12 @@
             <w:rPr>
               <w:rFonts w:ascii="Cambria Math" w:eastAsiaTheme="minorEastAsia" w:hAnsi="Cambria Math"/>
             </w:rPr>
-            <m:t>←</m:t>
-          </m:r>
-          <m:r>
-            <w:rPr>
-              <w:rFonts w:ascii="Cambria Math" w:eastAsiaTheme="minorEastAsia" w:hAnsi="Cambria Math"/>
-            </w:rPr>
-            <m:t>x</m:t>
-          </m:r>
-          <m:r>
+            <m:t>←x</m:t>
+          </m:r>
+          <m:r>
+            <m:rPr>
+              <m:sty m:val="p"/>
+            </m:rPr>
             <w:rPr>
               <w:rFonts w:ascii="Cambria Math" w:eastAsiaTheme="minorEastAsia" w:hAnsi="Cambria Math"/>
             </w:rPr>
@@ -36387,49 +36485,7 @@
             <w:rPr>
               <w:rFonts w:ascii="Cambria Math" w:eastAsiaTheme="minorEastAsia" w:hAnsi="Cambria Math"/>
             </w:rPr>
-            <m:t>6</m:t>
-          </m:r>
-          <m:r>
-            <w:rPr>
-              <w:rFonts w:ascii="Cambria Math" w:eastAsiaTheme="minorEastAsia" w:hAnsi="Cambria Math"/>
-            </w:rPr>
-            <m:t xml:space="preserve">.    </m:t>
-          </m:r>
-          <m:r>
-            <w:rPr>
-              <w:rFonts w:ascii="Cambria Math" w:eastAsiaTheme="minorEastAsia" w:hAnsi="Cambria Math"/>
-            </w:rPr>
-            <m:t xml:space="preserve"> </m:t>
-          </m:r>
-          <m:r>
-            <w:rPr>
-              <w:rFonts w:ascii="Cambria Math" w:eastAsiaTheme="minorEastAsia" w:hAnsi="Cambria Math"/>
-            </w:rPr>
-            <m:t xml:space="preserve">     </m:t>
-          </m:r>
-          <m:r>
-            <w:rPr>
-              <w:rFonts w:ascii="Cambria Math" w:eastAsiaTheme="minorEastAsia" w:hAnsi="Cambria Math"/>
-            </w:rPr>
-            <m:t xml:space="preserve">    </m:t>
-          </m:r>
-          <m:r>
-            <w:rPr>
-              <w:rFonts w:ascii="Cambria Math" w:eastAsiaTheme="minorEastAsia" w:hAnsi="Cambria Math"/>
-            </w:rPr>
-            <m:t>ret</m:t>
-          </m:r>
-          <m:r>
-            <w:rPr>
-              <w:rFonts w:ascii="Cambria Math" w:eastAsiaTheme="minorEastAsia" w:hAnsi="Cambria Math"/>
-            </w:rPr>
-            <m:t>←</m:t>
-          </m:r>
-          <m:r>
-            <w:rPr>
-              <w:rFonts w:ascii="Cambria Math" w:eastAsiaTheme="minorEastAsia" w:hAnsi="Cambria Math"/>
-            </w:rPr>
-            <m:t>ExploreModified</m:t>
+            <m:t>6.              ret←ExploreModified</m:t>
           </m:r>
           <m:d>
             <m:dPr>
@@ -36483,19 +36539,7 @@
                     <w:rPr>
                       <w:rFonts w:ascii="Cambria Math" w:eastAsiaTheme="minorEastAsia" w:hAnsi="Cambria Math"/>
                     </w:rPr>
-                    <m:t>u</m:t>
-                  </m:r>
-                  <m:r>
-                    <w:rPr>
-                      <w:rFonts w:ascii="Cambria Math" w:eastAsiaTheme="minorEastAsia" w:hAnsi="Cambria Math"/>
-                    </w:rPr>
-                    <m:t xml:space="preserve">, </m:t>
-                  </m:r>
-                  <m:r>
-                    <w:rPr>
-                      <w:rFonts w:ascii="Cambria Math" w:eastAsiaTheme="minorEastAsia" w:hAnsi="Cambria Math"/>
-                    </w:rPr>
-                    <m:t>v</m:t>
+                    <m:t>u, v</m:t>
                   </m:r>
                 </m:e>
               </m:d>
@@ -36508,6 +36552,9 @@
             </m:e>
           </m:d>
           <m:r>
+            <m:rPr>
+              <m:sty m:val="p"/>
+            </m:rPr>
             <w:rPr>
               <w:rFonts w:ascii="Cambria Math" w:eastAsiaTheme="minorEastAsia" w:hAnsi="Cambria Math"/>
             </w:rPr>
@@ -36519,37 +36566,7 @@
             <w:rPr>
               <w:rFonts w:ascii="Cambria Math" w:eastAsiaTheme="minorEastAsia" w:hAnsi="Cambria Math"/>
             </w:rPr>
-            <m:t>7</m:t>
-          </m:r>
-          <m:r>
-            <w:rPr>
-              <w:rFonts w:ascii="Cambria Math" w:eastAsiaTheme="minorEastAsia" w:hAnsi="Cambria Math"/>
-            </w:rPr>
-            <m:t xml:space="preserve">.     </m:t>
-          </m:r>
-          <m:r>
-            <w:rPr>
-              <w:rFonts w:ascii="Cambria Math" w:eastAsiaTheme="minorEastAsia" w:hAnsi="Cambria Math"/>
-            </w:rPr>
-            <m:t xml:space="preserve"> </m:t>
-          </m:r>
-          <m:r>
-            <w:rPr>
-              <w:rFonts w:ascii="Cambria Math" w:eastAsiaTheme="minorEastAsia" w:hAnsi="Cambria Math"/>
-            </w:rPr>
-            <m:t xml:space="preserve">   </m:t>
-          </m:r>
-          <m:r>
-            <w:rPr>
-              <w:rFonts w:ascii="Cambria Math" w:eastAsiaTheme="minorEastAsia" w:hAnsi="Cambria Math"/>
-            </w:rPr>
-            <m:t xml:space="preserve"> </m:t>
-          </m:r>
-          <m:r>
-            <w:rPr>
-              <w:rFonts w:ascii="Cambria Math" w:eastAsiaTheme="minorEastAsia" w:hAnsi="Cambria Math"/>
-            </w:rPr>
-            <m:t xml:space="preserve">    </m:t>
+            <m:t xml:space="preserve">7.              </m:t>
           </m:r>
           <m:r>
             <m:rPr>
@@ -36577,7 +36594,7 @@
           </m:r>
           <m:r>
             <m:rPr>
-              <m:sty m:val="bi"/>
+              <m:sty m:val="p"/>
             </m:rPr>
             <w:rPr>
               <w:rFonts w:ascii="Cambria Math" w:eastAsiaTheme="minorEastAsia" w:hAnsi="Cambria Math"/>
@@ -36590,37 +36607,7 @@
             <w:rPr>
               <w:rFonts w:ascii="Cambria Math" w:eastAsiaTheme="minorEastAsia" w:hAnsi="Cambria Math"/>
             </w:rPr>
-            <m:t>8</m:t>
-          </m:r>
-          <m:r>
-            <w:rPr>
-              <w:rFonts w:ascii="Cambria Math" w:eastAsiaTheme="minorEastAsia" w:hAnsi="Cambria Math"/>
-            </w:rPr>
-            <m:t xml:space="preserve">.      </m:t>
-          </m:r>
-          <m:r>
-            <w:rPr>
-              <w:rFonts w:ascii="Cambria Math" w:eastAsiaTheme="minorEastAsia" w:hAnsi="Cambria Math"/>
-            </w:rPr>
-            <m:t xml:space="preserve"> </m:t>
-          </m:r>
-          <m:r>
-            <w:rPr>
-              <w:rFonts w:ascii="Cambria Math" w:eastAsiaTheme="minorEastAsia" w:hAnsi="Cambria Math"/>
-            </w:rPr>
-            <m:t xml:space="preserve">   </m:t>
-          </m:r>
-          <m:r>
-            <w:rPr>
-              <w:rFonts w:ascii="Cambria Math" w:eastAsiaTheme="minorEastAsia" w:hAnsi="Cambria Math"/>
-            </w:rPr>
-            <m:t xml:space="preserve">    </m:t>
-          </m:r>
-          <m:r>
-            <w:rPr>
-              <w:rFonts w:ascii="Cambria Math" w:eastAsiaTheme="minorEastAsia" w:hAnsi="Cambria Math"/>
-            </w:rPr>
-            <m:t xml:space="preserve">    </m:t>
+            <m:t xml:space="preserve">8.                  </m:t>
           </m:r>
           <m:r>
             <m:rPr>
@@ -36638,6 +36625,9 @@
             <m:t xml:space="preserve"> true</m:t>
           </m:r>
           <m:r>
+            <m:rPr>
+              <m:sty m:val="p"/>
+            </m:rPr>
             <w:rPr>
               <w:rFonts w:ascii="Cambria Math" w:eastAsiaTheme="minorEastAsia" w:hAnsi="Cambria Math"/>
             </w:rPr>
@@ -36649,25 +36639,7 @@
             <w:rPr>
               <w:rFonts w:ascii="Cambria Math" w:eastAsiaTheme="minorEastAsia" w:hAnsi="Cambria Math"/>
             </w:rPr>
-            <m:t>9</m:t>
-          </m:r>
-          <m:r>
-            <w:rPr>
-              <w:rFonts w:ascii="Cambria Math" w:eastAsiaTheme="minorEastAsia" w:hAnsi="Cambria Math"/>
-            </w:rPr>
-            <m:t xml:space="preserve">.    </m:t>
-          </m:r>
-          <m:r>
-            <w:rPr>
-              <w:rFonts w:ascii="Cambria Math" w:eastAsiaTheme="minorEastAsia" w:hAnsi="Cambria Math"/>
-            </w:rPr>
-            <m:t xml:space="preserve"> </m:t>
-          </m:r>
-          <m:r>
-            <w:rPr>
-              <w:rFonts w:ascii="Cambria Math" w:eastAsiaTheme="minorEastAsia" w:hAnsi="Cambria Math"/>
-            </w:rPr>
-            <m:t xml:space="preserve"> </m:t>
+            <m:t xml:space="preserve">9.      </m:t>
           </m:r>
           <m:r>
             <m:rPr>
@@ -36680,7 +36652,7 @@
           </m:r>
           <m:r>
             <m:rPr>
-              <m:sty m:val="bi"/>
+              <m:sty m:val="p"/>
             </m:rPr>
             <w:rPr>
               <w:rFonts w:ascii="Cambria Math" w:eastAsiaTheme="minorEastAsia" w:hAnsi="Cambria Math"/>
@@ -36693,25 +36665,7 @@
             <w:rPr>
               <w:rFonts w:ascii="Cambria Math" w:eastAsiaTheme="minorEastAsia" w:hAnsi="Cambria Math"/>
             </w:rPr>
-            <m:t>10</m:t>
-          </m:r>
-          <m:r>
-            <w:rPr>
-              <w:rFonts w:ascii="Cambria Math" w:eastAsiaTheme="minorEastAsia" w:hAnsi="Cambria Math"/>
-            </w:rPr>
-            <m:t xml:space="preserve">.     </m:t>
-          </m:r>
-          <m:r>
-            <w:rPr>
-              <w:rFonts w:ascii="Cambria Math" w:eastAsiaTheme="minorEastAsia" w:hAnsi="Cambria Math"/>
-            </w:rPr>
-            <m:t xml:space="preserve"> </m:t>
-          </m:r>
-          <m:r>
-            <w:rPr>
-              <w:rFonts w:ascii="Cambria Math" w:eastAsiaTheme="minorEastAsia" w:hAnsi="Cambria Math"/>
-            </w:rPr>
-            <m:t xml:space="preserve">  </m:t>
+            <m:t xml:space="preserve">10.        </m:t>
           </m:r>
           <m:r>
             <m:rPr>
@@ -36726,25 +36680,7 @@
             <w:rPr>
               <w:rFonts w:ascii="Cambria Math" w:eastAsiaTheme="minorEastAsia" w:hAnsi="Cambria Math"/>
             </w:rPr>
-            <m:t xml:space="preserve"> y=</m:t>
-          </m:r>
-          <m:r>
-            <w:rPr>
-              <w:rFonts w:ascii="Cambria Math" w:eastAsiaTheme="minorEastAsia" w:hAnsi="Cambria Math"/>
-            </w:rPr>
-            <m:t>r</m:t>
-          </m:r>
-          <m:r>
-            <w:rPr>
-              <w:rFonts w:ascii="Cambria Math" w:eastAsiaTheme="minorEastAsia" w:hAnsi="Cambria Math"/>
-            </w:rPr>
-            <m:t xml:space="preserve"> </m:t>
-          </m:r>
-          <m:r>
-            <w:rPr>
-              <w:rFonts w:ascii="Cambria Math" w:eastAsiaTheme="minorEastAsia" w:hAnsi="Cambria Math"/>
-            </w:rPr>
-            <m:t>and π</m:t>
+            <m:t xml:space="preserve"> y=r and π</m:t>
           </m:r>
           <m:d>
             <m:dPr>
@@ -36768,19 +36704,7 @@
             <w:rPr>
               <w:rFonts w:ascii="Cambria Math" w:eastAsiaTheme="minorEastAsia" w:hAnsi="Cambria Math"/>
             </w:rPr>
-            <m:t>≠</m:t>
-          </m:r>
-          <m:r>
-            <w:rPr>
-              <w:rFonts w:ascii="Cambria Math" w:eastAsiaTheme="minorEastAsia" w:hAnsi="Cambria Math"/>
-            </w:rPr>
-            <m:t>u</m:t>
-          </m:r>
-          <m:r>
-            <w:rPr>
-              <w:rFonts w:ascii="Cambria Math" w:eastAsiaTheme="minorEastAsia" w:hAnsi="Cambria Math"/>
-            </w:rPr>
-            <m:t xml:space="preserve"> </m:t>
+            <m:t xml:space="preserve">≠u </m:t>
           </m:r>
           <m:r>
             <m:rPr>
@@ -36793,7 +36717,7 @@
           </m:r>
           <m:r>
             <m:rPr>
-              <m:sty m:val="bi"/>
+              <m:sty m:val="p"/>
             </m:rPr>
             <w:rPr>
               <w:rFonts w:ascii="Cambria Math" w:eastAsiaTheme="minorEastAsia" w:hAnsi="Cambria Math"/>
@@ -36806,37 +36730,7 @@
             <w:rPr>
               <w:rFonts w:ascii="Cambria Math" w:eastAsiaTheme="minorEastAsia" w:hAnsi="Cambria Math"/>
             </w:rPr>
-            <m:t>1</m:t>
-          </m:r>
-          <m:r>
-            <w:rPr>
-              <w:rFonts w:ascii="Cambria Math" w:eastAsiaTheme="minorEastAsia" w:hAnsi="Cambria Math"/>
-            </w:rPr>
-            <m:t>1</m:t>
-          </m:r>
-          <m:r>
-            <w:rPr>
-              <w:rFonts w:ascii="Cambria Math" w:eastAsiaTheme="minorEastAsia" w:hAnsi="Cambria Math"/>
-            </w:rPr>
-            <m:t xml:space="preserve">.   </m:t>
-          </m:r>
-          <m:r>
-            <w:rPr>
-              <w:rFonts w:ascii="Cambria Math" w:eastAsiaTheme="minorEastAsia" w:hAnsi="Cambria Math"/>
-            </w:rPr>
-            <m:t xml:space="preserve"> </m:t>
-          </m:r>
-          <m:r>
-            <w:rPr>
-              <w:rFonts w:ascii="Cambria Math" w:eastAsiaTheme="minorEastAsia" w:hAnsi="Cambria Math"/>
-            </w:rPr>
-            <m:t xml:space="preserve">       </m:t>
-          </m:r>
-          <m:r>
-            <w:rPr>
-              <w:rFonts w:ascii="Cambria Math" w:eastAsiaTheme="minorEastAsia" w:hAnsi="Cambria Math"/>
-            </w:rPr>
-            <m:t xml:space="preserve"> </m:t>
+            <m:t xml:space="preserve">11.            </m:t>
           </m:r>
           <m:r>
             <m:rPr>
@@ -36854,6 +36748,9 @@
             <m:t xml:space="preserve"> true</m:t>
           </m:r>
           <m:r>
+            <m:rPr>
+              <m:sty m:val="p"/>
+            </m:rPr>
             <w:rPr>
               <w:rFonts w:ascii="Cambria Math" w:eastAsiaTheme="minorEastAsia" w:hAnsi="Cambria Math"/>
             </w:rPr>
@@ -36865,25 +36762,7 @@
             <w:rPr>
               <w:rFonts w:ascii="Cambria Math" w:eastAsiaTheme="minorEastAsia" w:hAnsi="Cambria Math"/>
             </w:rPr>
-            <m:t>1</m:t>
-          </m:r>
-          <m:r>
-            <w:rPr>
-              <w:rFonts w:ascii="Cambria Math" w:eastAsiaTheme="minorEastAsia" w:hAnsi="Cambria Math"/>
-            </w:rPr>
-            <m:t>2</m:t>
-          </m:r>
-          <m:r>
-            <w:rPr>
-              <w:rFonts w:ascii="Cambria Math" w:eastAsiaTheme="minorEastAsia" w:hAnsi="Cambria Math"/>
-            </w:rPr>
-            <m:t xml:space="preserve">. </m:t>
-          </m:r>
-          <m:r>
-            <w:rPr>
-              <w:rFonts w:ascii="Cambria Math" w:eastAsiaTheme="minorEastAsia" w:hAnsi="Cambria Math"/>
-            </w:rPr>
-            <m:t xml:space="preserve"> </m:t>
+            <m:t xml:space="preserve">12.  </m:t>
           </m:r>
           <m:r>
             <m:rPr>
@@ -36903,9 +36782,2148 @@
         </m:oMath>
       </m:oMathPara>
     </w:p>
+    <w:p>
+      <w:pPr>
+        <w:ind w:left="0"/>
+        <w:rPr>
+          <w:rFonts w:eastAsiaTheme="minorEastAsia"/>
+        </w:rPr>
+      </w:pPr>
+      <w:r>
+        <w:rPr>
+          <w:rFonts w:eastAsiaTheme="minorEastAsia"/>
+          <w:b/>
+          <w:bCs/>
+        </w:rPr>
+        <w:lastRenderedPageBreak/>
+        <w:t>Proving DAG</w:t>
+      </w:r>
+      <w:r>
+        <w:rPr>
+          <w:rFonts w:eastAsiaTheme="minorEastAsia"/>
+        </w:rPr>
+        <w:t xml:space="preserve"> </w:t>
+      </w:r>
+    </w:p>
+    <w:p>
+      <w:pPr>
+        <w:ind w:left="0"/>
+        <w:rPr>
+          <w:rFonts w:eastAsiaTheme="minorEastAsia"/>
+        </w:rPr>
+      </w:pPr>
+      <w:r>
+        <w:rPr>
+          <w:rFonts w:eastAsiaTheme="minorEastAsia"/>
+        </w:rPr>
+        <w:t>Show that the following algorithm to linearize a DAG can be realized in linear time.</w:t>
+      </w:r>
+    </w:p>
+    <w:p>
+      <w:pPr>
+        <w:ind w:left="0"/>
+        <w:rPr>
+          <w:rFonts w:eastAsiaTheme="minorEastAsia"/>
+          <w:i/>
+          <w:iCs/>
+        </w:rPr>
+      </w:pPr>
+      <w:r>
+        <w:rPr>
+          <w:rFonts w:eastAsiaTheme="minorEastAsia"/>
+        </w:rPr>
+        <w:tab/>
+      </w:r>
+      <w:r>
+        <w:rPr>
+          <w:rFonts w:eastAsiaTheme="minorEastAsia"/>
+          <w:i/>
+          <w:iCs/>
+        </w:rPr>
+        <w:t>Find a source, output it, and delete it from the graph.</w:t>
+      </w:r>
+    </w:p>
+    <w:p>
+      <w:pPr>
+        <w:ind w:left="0"/>
+        <w:rPr>
+          <w:rFonts w:eastAsiaTheme="minorEastAsia"/>
+        </w:rPr>
+      </w:pPr>
+      <w:r>
+        <w:rPr>
+          <w:rFonts w:eastAsiaTheme="minorEastAsia"/>
+          <w:i/>
+          <w:iCs/>
+        </w:rPr>
+        <w:tab/>
+        <w:t>Repeat until the graph is empty.</w:t>
+      </w:r>
+      <w:r>
+        <w:rPr>
+          <w:rFonts w:eastAsiaTheme="minorEastAsia"/>
+        </w:rPr>
+        <w:t xml:space="preserve"> </w:t>
+      </w:r>
+    </w:p>
+    <w:p>
+      <w:pPr>
+        <w:ind w:left="0"/>
+        <w:rPr>
+          <w:rFonts w:eastAsiaTheme="minorEastAsia"/>
+        </w:rPr>
+      </w:pPr>
+      <w:r>
+        <w:rPr>
+          <w:rFonts w:eastAsiaTheme="minorEastAsia"/>
+        </w:rPr>
+        <w:t>We assume adjacency list representation of the input DAG</w:t>
+      </w:r>
+      <w:r>
+        <w:rPr>
+          <w:rFonts w:eastAsiaTheme="minorEastAsia"/>
+        </w:rPr>
+        <w:t>.</w:t>
+      </w:r>
+    </w:p>
+    <w:p>
+      <w:pPr>
+        <w:ind w:left="0"/>
+        <w:rPr>
+          <w:rFonts w:eastAsiaTheme="minorEastAsia"/>
+        </w:rPr>
+      </w:pPr>
+      <w:r>
+        <w:rPr>
+          <w:rFonts w:eastAsiaTheme="minorEastAsia"/>
+        </w:rPr>
+        <w:t xml:space="preserve">Suppose we first create a new array, call it </w:t>
+      </w:r>
+      <m:oMath>
+        <m:r>
+          <w:rPr>
+            <w:rFonts w:ascii="Cambria Math" w:eastAsiaTheme="minorEastAsia" w:hAnsi="Cambria Math"/>
+          </w:rPr>
+          <m:t>ni</m:t>
+        </m:r>
+      </m:oMath>
+      <w:r>
+        <w:rPr>
+          <w:rFonts w:eastAsiaTheme="minorEastAsia"/>
+        </w:rPr>
+        <w:t xml:space="preserve"> of size </w:t>
+      </w:r>
+      <m:oMath>
+        <m:d>
+          <m:dPr>
+            <m:begChr m:val="|"/>
+            <m:endChr m:val="|"/>
+            <m:ctrlPr>
+              <w:rPr>
+                <w:rFonts w:ascii="Cambria Math" w:eastAsiaTheme="minorEastAsia" w:hAnsi="Cambria Math"/>
+                <w:i/>
+              </w:rPr>
+            </m:ctrlPr>
+          </m:dPr>
+          <m:e>
+            <m:r>
+              <w:rPr>
+                <w:rFonts w:ascii="Cambria Math" w:eastAsiaTheme="minorEastAsia" w:hAnsi="Cambria Math"/>
+              </w:rPr>
+              <m:t>V</m:t>
+            </m:r>
+          </m:e>
+        </m:d>
+      </m:oMath>
+      <w:r>
+        <w:rPr>
+          <w:rFonts w:eastAsiaTheme="minorEastAsia"/>
+        </w:rPr>
+        <w:t xml:space="preserve">, where </w:t>
+      </w:r>
+      <m:oMath>
+        <m:r>
+          <w:rPr>
+            <w:rFonts w:ascii="Cambria Math" w:eastAsiaTheme="minorEastAsia" w:hAnsi="Cambria Math"/>
+          </w:rPr>
+          <m:t>ni</m:t>
+        </m:r>
+        <m:d>
+          <m:dPr>
+            <m:begChr m:val="["/>
+            <m:endChr m:val="]"/>
+            <m:ctrlPr>
+              <w:rPr>
+                <w:rFonts w:ascii="Cambria Math" w:eastAsiaTheme="minorEastAsia" w:hAnsi="Cambria Math"/>
+                <w:i/>
+              </w:rPr>
+            </m:ctrlPr>
+          </m:dPr>
+          <m:e>
+            <m:r>
+              <w:rPr>
+                <w:rFonts w:ascii="Cambria Math" w:eastAsiaTheme="minorEastAsia" w:hAnsi="Cambria Math"/>
+              </w:rPr>
+              <m:t>u</m:t>
+            </m:r>
+          </m:e>
+        </m:d>
+      </m:oMath>
+      <w:r>
+        <w:rPr>
+          <w:rFonts w:eastAsiaTheme="minorEastAsia"/>
+        </w:rPr>
+        <w:t xml:space="preserve"> is the number of edges incident in </w:t>
+      </w:r>
+      <m:oMath>
+        <m:r>
+          <w:rPr>
+            <w:rFonts w:ascii="Cambria Math" w:eastAsiaTheme="minorEastAsia" w:hAnsi="Cambria Math"/>
+          </w:rPr>
+          <m:t>u∈V</m:t>
+        </m:r>
+      </m:oMath>
+      <w:r>
+        <w:rPr>
+          <w:rFonts w:eastAsiaTheme="minorEastAsia"/>
+        </w:rPr>
+        <w:t xml:space="preserve"> at the start. Can do this </w:t>
+      </w:r>
+      <w:r>
+        <w:rPr>
+          <w:rFonts w:eastAsiaTheme="minorEastAsia"/>
+        </w:rPr>
+        <w:t>in</w:t>
+      </w:r>
+      <w:r>
+        <w:rPr>
+          <w:rFonts w:eastAsiaTheme="minorEastAsia"/>
+        </w:rPr>
+        <w:t xml:space="preserve"> one pass of entire adj list of </w:t>
+      </w:r>
+      <w:r>
+        <w:rPr>
+          <w:rFonts w:eastAsiaTheme="minorEastAsia"/>
+        </w:rPr>
+        <w:t xml:space="preserve">the </w:t>
+      </w:r>
+      <w:r>
+        <w:rPr>
+          <w:rFonts w:eastAsiaTheme="minorEastAsia"/>
+        </w:rPr>
+        <w:t>graph.</w:t>
+      </w:r>
+    </w:p>
+    <w:p>
+      <w:pPr>
+        <w:ind w:left="0"/>
+        <w:rPr>
+          <w:rFonts w:eastAsiaTheme="minorEastAsia"/>
+        </w:rPr>
+      </w:pPr>
+      <w:r>
+        <w:rPr>
+          <w:rFonts w:eastAsiaTheme="minorEastAsia"/>
+        </w:rPr>
+        <w:t xml:space="preserve">From </w:t>
+      </w:r>
+      <m:oMath>
+        <m:r>
+          <w:rPr>
+            <w:rFonts w:ascii="Cambria Math" w:eastAsiaTheme="minorEastAsia" w:hAnsi="Cambria Math"/>
+          </w:rPr>
+          <m:t>ni</m:t>
+        </m:r>
+      </m:oMath>
+      <w:r>
+        <w:rPr>
+          <w:rFonts w:eastAsiaTheme="minorEastAsia"/>
+        </w:rPr>
+        <w:t xml:space="preserve">, we can identify all sources. Suppose we create a list of source vertices, call it </w:t>
+      </w:r>
+      <m:oMath>
+        <m:r>
+          <w:rPr>
+            <w:rFonts w:ascii="Cambria Math" w:eastAsiaTheme="minorEastAsia" w:hAnsi="Cambria Math"/>
+          </w:rPr>
+          <m:t>srclist</m:t>
+        </m:r>
+      </m:oMath>
+      <w:r>
+        <w:rPr>
+          <w:rFonts w:eastAsiaTheme="minorEastAsia"/>
+        </w:rPr>
+        <w:t>.</w:t>
+      </w:r>
+      <w:r>
+        <w:rPr>
+          <w:rFonts w:eastAsiaTheme="minorEastAsia"/>
+        </w:rPr>
+        <w:t xml:space="preserve"> Then, we remove a vertex from </w:t>
+      </w:r>
+      <m:oMath>
+        <m:r>
+          <w:rPr>
+            <w:rFonts w:ascii="Cambria Math" w:eastAsiaTheme="minorEastAsia" w:hAnsi="Cambria Math"/>
+          </w:rPr>
+          <m:t>srclist</m:t>
+        </m:r>
+      </m:oMath>
+      <w:r>
+        <w:rPr>
+          <w:rFonts w:eastAsiaTheme="minorEastAsia"/>
+        </w:rPr>
+        <w:t xml:space="preserve"> and proceed…</w:t>
+      </w:r>
+    </w:p>
+    <w:p>
+      <w:pPr>
+        <w:ind w:left="0"/>
+        <w:rPr>
+          <w:rFonts w:eastAsiaTheme="minorEastAsia"/>
+        </w:rPr>
+      </w:pPr>
+      <m:oMathPara>
+        <m:oMath>
+          <m:r>
+            <w:rPr>
+              <w:rFonts w:ascii="Cambria Math" w:eastAsiaTheme="minorEastAsia" w:hAnsi="Cambria Math"/>
+            </w:rPr>
+            <m:t xml:space="preserve">1. </m:t>
+          </m:r>
+          <m:r>
+            <w:rPr>
+              <w:rFonts w:ascii="Cambria Math" w:eastAsiaTheme="minorEastAsia" w:hAnsi="Cambria Math"/>
+            </w:rPr>
+            <m:t xml:space="preserve">  </m:t>
+          </m:r>
+          <m:r>
+            <w:rPr>
+              <w:rFonts w:ascii="Cambria Math" w:eastAsiaTheme="minorEastAsia" w:hAnsi="Cambria Math"/>
+            </w:rPr>
+            <m:t xml:space="preserve">ni←new array of size </m:t>
+          </m:r>
+          <m:d>
+            <m:dPr>
+              <m:begChr m:val="|"/>
+              <m:endChr m:val="|"/>
+              <m:ctrlPr>
+                <w:rPr>
+                  <w:rFonts w:ascii="Cambria Math" w:eastAsiaTheme="minorEastAsia" w:hAnsi="Cambria Math"/>
+                  <w:i/>
+                </w:rPr>
+              </m:ctrlPr>
+            </m:dPr>
+            <m:e>
+              <m:r>
+                <w:rPr>
+                  <w:rFonts w:ascii="Cambria Math" w:eastAsiaTheme="minorEastAsia" w:hAnsi="Cambria Math"/>
+                </w:rPr>
+                <m:t>V</m:t>
+              </m:r>
+            </m:e>
+          </m:d>
+          <m:r>
+            <w:rPr>
+              <w:rFonts w:ascii="Cambria Math" w:eastAsiaTheme="minorEastAsia" w:hAnsi="Cambria Math"/>
+            </w:rPr>
+            <w:br/>
+          </m:r>
+        </m:oMath>
+        <m:oMath>
+          <m:r>
+            <w:rPr>
+              <w:rFonts w:ascii="Cambria Math" w:eastAsiaTheme="minorEastAsia" w:hAnsi="Cambria Math"/>
+            </w:rPr>
+            <m:t xml:space="preserve">2. </m:t>
+          </m:r>
+          <m:r>
+            <w:rPr>
+              <w:rFonts w:ascii="Cambria Math" w:eastAsiaTheme="minorEastAsia" w:hAnsi="Cambria Math"/>
+            </w:rPr>
+            <m:t xml:space="preserve">  </m:t>
+          </m:r>
+          <m:r>
+            <m:rPr>
+              <m:sty m:val="bi"/>
+            </m:rPr>
+            <w:rPr>
+              <w:rFonts w:ascii="Cambria Math" w:eastAsiaTheme="minorEastAsia" w:hAnsi="Cambria Math"/>
+            </w:rPr>
+            <m:t>foreach</m:t>
+          </m:r>
+          <m:r>
+            <w:rPr>
+              <w:rFonts w:ascii="Cambria Math" w:eastAsiaTheme="minorEastAsia" w:hAnsi="Cambria Math"/>
+            </w:rPr>
+            <m:t xml:space="preserve"> u∈V </m:t>
+          </m:r>
+          <m:r>
+            <m:rPr>
+              <m:sty m:val="bi"/>
+            </m:rPr>
+            <w:rPr>
+              <w:rFonts w:ascii="Cambria Math" w:eastAsiaTheme="minorEastAsia" w:hAnsi="Cambria Math"/>
+            </w:rPr>
+            <m:t>do</m:t>
+          </m:r>
+          <m:r>
+            <w:rPr>
+              <w:rFonts w:ascii="Cambria Math" w:eastAsiaTheme="minorEastAsia" w:hAnsi="Cambria Math"/>
+            </w:rPr>
+            <m:t xml:space="preserve"> ni</m:t>
+          </m:r>
+          <m:d>
+            <m:dPr>
+              <m:begChr m:val="["/>
+              <m:endChr m:val="]"/>
+              <m:ctrlPr>
+                <w:rPr>
+                  <w:rFonts w:ascii="Cambria Math" w:eastAsiaTheme="minorEastAsia" w:hAnsi="Cambria Math"/>
+                  <w:i/>
+                </w:rPr>
+              </m:ctrlPr>
+            </m:dPr>
+            <m:e>
+              <m:r>
+                <w:rPr>
+                  <w:rFonts w:ascii="Cambria Math" w:eastAsiaTheme="minorEastAsia" w:hAnsi="Cambria Math"/>
+                </w:rPr>
+                <m:t>u</m:t>
+              </m:r>
+            </m:e>
+          </m:d>
+          <m:r>
+            <w:rPr>
+              <w:rFonts w:ascii="Cambria Math" w:eastAsiaTheme="minorEastAsia" w:hAnsi="Cambria Math"/>
+            </w:rPr>
+            <m:t>←</m:t>
+          </m:r>
+          <m:r>
+            <w:rPr>
+              <w:rFonts w:ascii="Cambria Math" w:eastAsiaTheme="minorEastAsia" w:hAnsi="Cambria Math"/>
+            </w:rPr>
+            <m:t>0</m:t>
+          </m:r>
+          <m:r>
+            <w:rPr>
+              <w:rFonts w:ascii="Cambria Math" w:eastAsiaTheme="minorEastAsia" w:hAnsi="Cambria Math"/>
+            </w:rPr>
+            <w:br/>
+          </m:r>
+        </m:oMath>
+        <m:oMath>
+          <m:r>
+            <w:rPr>
+              <w:rFonts w:ascii="Cambria Math" w:eastAsiaTheme="minorEastAsia" w:hAnsi="Cambria Math"/>
+            </w:rPr>
+            <m:t xml:space="preserve">3. </m:t>
+          </m:r>
+          <m:r>
+            <w:rPr>
+              <w:rFonts w:ascii="Cambria Math" w:eastAsiaTheme="minorEastAsia" w:hAnsi="Cambria Math"/>
+            </w:rPr>
+            <m:t xml:space="preserve">  </m:t>
+          </m:r>
+          <m:r>
+            <m:rPr>
+              <m:sty m:val="bi"/>
+            </m:rPr>
+            <w:rPr>
+              <w:rFonts w:ascii="Cambria Math" w:eastAsiaTheme="minorEastAsia" w:hAnsi="Cambria Math"/>
+            </w:rPr>
+            <m:t>foreach</m:t>
+          </m:r>
+          <m:r>
+            <w:rPr>
+              <w:rFonts w:ascii="Cambria Math" w:eastAsiaTheme="minorEastAsia" w:hAnsi="Cambria Math"/>
+            </w:rPr>
+            <m:t xml:space="preserve"> u∈V </m:t>
+          </m:r>
+          <m:r>
+            <m:rPr>
+              <m:sty m:val="bi"/>
+            </m:rPr>
+            <w:rPr>
+              <w:rFonts w:ascii="Cambria Math" w:eastAsiaTheme="minorEastAsia" w:hAnsi="Cambria Math"/>
+            </w:rPr>
+            <m:t>do</m:t>
+          </m:r>
+          <m:r>
+            <m:rPr>
+              <m:sty m:val="bi"/>
+            </m:rPr>
+            <w:rPr>
+              <w:rFonts w:ascii="Cambria Math" w:eastAsiaTheme="minorEastAsia" w:hAnsi="Cambria Math"/>
+            </w:rPr>
+            <w:br/>
+          </m:r>
+        </m:oMath>
+        <m:oMath>
+          <m:r>
+            <w:rPr>
+              <w:rFonts w:ascii="Cambria Math" w:eastAsiaTheme="minorEastAsia" w:hAnsi="Cambria Math"/>
+            </w:rPr>
+            <m:t xml:space="preserve">4.  </m:t>
+          </m:r>
+          <m:r>
+            <w:rPr>
+              <w:rFonts w:ascii="Cambria Math" w:eastAsiaTheme="minorEastAsia" w:hAnsi="Cambria Math"/>
+            </w:rPr>
+            <m:t xml:space="preserve"> </m:t>
+          </m:r>
+          <m:r>
+            <w:rPr>
+              <w:rFonts w:ascii="Cambria Math" w:eastAsiaTheme="minorEastAsia" w:hAnsi="Cambria Math"/>
+            </w:rPr>
+            <m:t xml:space="preserve">   </m:t>
+          </m:r>
+          <m:r>
+            <w:rPr>
+              <w:rFonts w:ascii="Cambria Math" w:eastAsiaTheme="minorEastAsia" w:hAnsi="Cambria Math"/>
+            </w:rPr>
+            <m:t xml:space="preserve"> </m:t>
+          </m:r>
+          <m:r>
+            <m:rPr>
+              <m:sty m:val="bi"/>
+            </m:rPr>
+            <w:rPr>
+              <w:rFonts w:ascii="Cambria Math" w:eastAsiaTheme="minorEastAsia" w:hAnsi="Cambria Math"/>
+            </w:rPr>
+            <m:t>foreach</m:t>
+          </m:r>
+          <m:r>
+            <w:rPr>
+              <w:rFonts w:ascii="Cambria Math" w:eastAsiaTheme="minorEastAsia" w:hAnsi="Cambria Math"/>
+            </w:rPr>
+            <m:t xml:space="preserve"> v∈Adj</m:t>
+          </m:r>
+          <m:d>
+            <m:dPr>
+              <m:begChr m:val="["/>
+              <m:endChr m:val="]"/>
+              <m:ctrlPr>
+                <w:rPr>
+                  <w:rFonts w:ascii="Cambria Math" w:eastAsiaTheme="minorEastAsia" w:hAnsi="Cambria Math"/>
+                  <w:i/>
+                </w:rPr>
+              </m:ctrlPr>
+            </m:dPr>
+            <m:e>
+              <m:r>
+                <w:rPr>
+                  <w:rFonts w:ascii="Cambria Math" w:eastAsiaTheme="minorEastAsia" w:hAnsi="Cambria Math"/>
+                </w:rPr>
+                <m:t>u</m:t>
+              </m:r>
+            </m:e>
+          </m:d>
+          <m:r>
+            <w:rPr>
+              <w:rFonts w:ascii="Cambria Math" w:eastAsiaTheme="minorEastAsia" w:hAnsi="Cambria Math"/>
+            </w:rPr>
+            <m:t xml:space="preserve"> </m:t>
+          </m:r>
+          <m:r>
+            <m:rPr>
+              <m:sty m:val="bi"/>
+            </m:rPr>
+            <w:rPr>
+              <w:rFonts w:ascii="Cambria Math" w:eastAsiaTheme="minorEastAsia" w:hAnsi="Cambria Math"/>
+            </w:rPr>
+            <m:t>do</m:t>
+          </m:r>
+          <m:r>
+            <m:rPr>
+              <m:sty m:val="bi"/>
+            </m:rPr>
+            <w:rPr>
+              <w:rFonts w:ascii="Cambria Math" w:eastAsiaTheme="minorEastAsia" w:hAnsi="Cambria Math"/>
+            </w:rPr>
+            <w:br/>
+          </m:r>
+        </m:oMath>
+        <m:oMath>
+          <m:r>
+            <w:rPr>
+              <w:rFonts w:ascii="Cambria Math" w:eastAsiaTheme="minorEastAsia" w:hAnsi="Cambria Math"/>
+            </w:rPr>
+            <m:t xml:space="preserve">5.   </m:t>
+          </m:r>
+          <m:r>
+            <w:rPr>
+              <w:rFonts w:ascii="Cambria Math" w:eastAsiaTheme="minorEastAsia" w:hAnsi="Cambria Math"/>
+            </w:rPr>
+            <m:t xml:space="preserve"> </m:t>
+          </m:r>
+          <m:r>
+            <w:rPr>
+              <w:rFonts w:ascii="Cambria Math" w:eastAsiaTheme="minorEastAsia" w:hAnsi="Cambria Math"/>
+            </w:rPr>
+            <m:t xml:space="preserve">      </m:t>
+          </m:r>
+          <m:r>
+            <w:rPr>
+              <w:rFonts w:ascii="Cambria Math" w:eastAsiaTheme="minorEastAsia" w:hAnsi="Cambria Math"/>
+            </w:rPr>
+            <m:t xml:space="preserve"> </m:t>
+          </m:r>
+          <m:r>
+            <w:rPr>
+              <w:rFonts w:ascii="Cambria Math" w:eastAsiaTheme="minorEastAsia" w:hAnsi="Cambria Math"/>
+            </w:rPr>
+            <m:t>ni</m:t>
+          </m:r>
+          <m:d>
+            <m:dPr>
+              <m:begChr m:val="["/>
+              <m:endChr m:val="]"/>
+              <m:ctrlPr>
+                <w:rPr>
+                  <w:rFonts w:ascii="Cambria Math" w:eastAsiaTheme="minorEastAsia" w:hAnsi="Cambria Math"/>
+                  <w:i/>
+                </w:rPr>
+              </m:ctrlPr>
+            </m:dPr>
+            <m:e>
+              <m:r>
+                <w:rPr>
+                  <w:rFonts w:ascii="Cambria Math" w:eastAsiaTheme="minorEastAsia" w:hAnsi="Cambria Math"/>
+                </w:rPr>
+                <m:t>v</m:t>
+              </m:r>
+            </m:e>
+          </m:d>
+          <m:r>
+            <w:rPr>
+              <w:rFonts w:ascii="Cambria Math" w:eastAsiaTheme="minorEastAsia" w:hAnsi="Cambria Math"/>
+            </w:rPr>
+            <m:t>←</m:t>
+          </m:r>
+          <m:r>
+            <w:rPr>
+              <w:rFonts w:ascii="Cambria Math" w:eastAsiaTheme="minorEastAsia" w:hAnsi="Cambria Math"/>
+            </w:rPr>
+            <m:t>ni</m:t>
+          </m:r>
+          <m:d>
+            <m:dPr>
+              <m:begChr m:val="["/>
+              <m:endChr m:val="]"/>
+              <m:ctrlPr>
+                <w:rPr>
+                  <w:rFonts w:ascii="Cambria Math" w:eastAsiaTheme="minorEastAsia" w:hAnsi="Cambria Math"/>
+                  <w:i/>
+                </w:rPr>
+              </m:ctrlPr>
+            </m:dPr>
+            <m:e>
+              <m:r>
+                <w:rPr>
+                  <w:rFonts w:ascii="Cambria Math" w:eastAsiaTheme="minorEastAsia" w:hAnsi="Cambria Math"/>
+                </w:rPr>
+                <m:t>v</m:t>
+              </m:r>
+            </m:e>
+          </m:d>
+          <m:r>
+            <w:rPr>
+              <w:rFonts w:ascii="Cambria Math" w:eastAsiaTheme="minorEastAsia" w:hAnsi="Cambria Math"/>
+            </w:rPr>
+            <m:t>+1</m:t>
+          </m:r>
+          <m:r>
+            <w:rPr>
+              <w:rFonts w:ascii="Cambria Math" w:eastAsiaTheme="minorEastAsia" w:hAnsi="Cambria Math"/>
+            </w:rPr>
+            <w:br/>
+          </m:r>
+        </m:oMath>
+        <m:oMath>
+          <m:r>
+            <w:rPr>
+              <w:rFonts w:ascii="Cambria Math" w:eastAsiaTheme="minorEastAsia" w:hAnsi="Cambria Math"/>
+            </w:rPr>
+            <m:t xml:space="preserve">6. </m:t>
+          </m:r>
+          <m:r>
+            <w:rPr>
+              <w:rFonts w:ascii="Cambria Math" w:eastAsiaTheme="minorEastAsia" w:hAnsi="Cambria Math"/>
+            </w:rPr>
+            <m:t xml:space="preserve">  </m:t>
+          </m:r>
+          <m:r>
+            <w:rPr>
+              <w:rFonts w:ascii="Cambria Math" w:eastAsiaTheme="minorEastAsia" w:hAnsi="Cambria Math"/>
+            </w:rPr>
+            <m:t>srclist</m:t>
+          </m:r>
+          <m:r>
+            <w:rPr>
+              <w:rFonts w:ascii="Cambria Math" w:eastAsiaTheme="minorEastAsia" w:hAnsi="Cambria Math"/>
+            </w:rPr>
+            <m:t>←</m:t>
+          </m:r>
+          <m:r>
+            <w:rPr>
+              <w:rFonts w:ascii="Cambria Math" w:eastAsiaTheme="minorEastAsia" w:hAnsi="Cambria Math"/>
+            </w:rPr>
+            <m:t>new empty linked list</m:t>
+          </m:r>
+          <m:r>
+            <w:rPr>
+              <w:rFonts w:ascii="Cambria Math" w:eastAsiaTheme="minorEastAsia" w:hAnsi="Cambria Math"/>
+            </w:rPr>
+            <w:br/>
+          </m:r>
+        </m:oMath>
+        <m:oMath>
+          <m:r>
+            <w:rPr>
+              <w:rFonts w:ascii="Cambria Math" w:eastAsiaTheme="minorEastAsia" w:hAnsi="Cambria Math"/>
+            </w:rPr>
+            <m:t xml:space="preserve">7. </m:t>
+          </m:r>
+          <m:r>
+            <w:rPr>
+              <w:rFonts w:ascii="Cambria Math" w:eastAsiaTheme="minorEastAsia" w:hAnsi="Cambria Math"/>
+            </w:rPr>
+            <m:t xml:space="preserve">  </m:t>
+          </m:r>
+          <m:r>
+            <m:rPr>
+              <m:sty m:val="bi"/>
+            </m:rPr>
+            <w:rPr>
+              <w:rFonts w:ascii="Cambria Math" w:eastAsiaTheme="minorEastAsia" w:hAnsi="Cambria Math"/>
+            </w:rPr>
+            <m:t>foreach</m:t>
+          </m:r>
+          <m:r>
+            <w:rPr>
+              <w:rFonts w:ascii="Cambria Math" w:eastAsiaTheme="minorEastAsia" w:hAnsi="Cambria Math"/>
+            </w:rPr>
+            <m:t xml:space="preserve"> u∈V </m:t>
+          </m:r>
+          <m:r>
+            <m:rPr>
+              <m:sty m:val="bi"/>
+            </m:rPr>
+            <w:rPr>
+              <w:rFonts w:ascii="Cambria Math" w:eastAsiaTheme="minorEastAsia" w:hAnsi="Cambria Math"/>
+            </w:rPr>
+            <m:t>do</m:t>
+          </m:r>
+          <m:r>
+            <m:rPr>
+              <m:sty m:val="bi"/>
+            </m:rPr>
+            <w:rPr>
+              <w:rFonts w:ascii="Cambria Math" w:eastAsiaTheme="minorEastAsia" w:hAnsi="Cambria Math"/>
+            </w:rPr>
+            <w:br/>
+          </m:r>
+        </m:oMath>
+        <m:oMath>
+          <m:r>
+            <w:rPr>
+              <w:rFonts w:ascii="Cambria Math" w:eastAsiaTheme="minorEastAsia" w:hAnsi="Cambria Math"/>
+            </w:rPr>
+            <m:t xml:space="preserve">8.  </m:t>
+          </m:r>
+          <m:r>
+            <w:rPr>
+              <w:rFonts w:ascii="Cambria Math" w:eastAsiaTheme="minorEastAsia" w:hAnsi="Cambria Math"/>
+            </w:rPr>
+            <m:t xml:space="preserve"> </m:t>
+          </m:r>
+          <m:r>
+            <w:rPr>
+              <w:rFonts w:ascii="Cambria Math" w:eastAsiaTheme="minorEastAsia" w:hAnsi="Cambria Math"/>
+            </w:rPr>
+            <m:t xml:space="preserve">   </m:t>
+          </m:r>
+          <m:r>
+            <w:rPr>
+              <w:rFonts w:ascii="Cambria Math" w:eastAsiaTheme="minorEastAsia" w:hAnsi="Cambria Math"/>
+            </w:rPr>
+            <m:t xml:space="preserve"> </m:t>
+          </m:r>
+          <m:r>
+            <m:rPr>
+              <m:sty m:val="bi"/>
+            </m:rPr>
+            <w:rPr>
+              <w:rFonts w:ascii="Cambria Math" w:eastAsiaTheme="minorEastAsia" w:hAnsi="Cambria Math"/>
+            </w:rPr>
+            <m:t>if</m:t>
+          </m:r>
+          <m:r>
+            <w:rPr>
+              <w:rFonts w:ascii="Cambria Math" w:eastAsiaTheme="minorEastAsia" w:hAnsi="Cambria Math"/>
+            </w:rPr>
+            <m:t xml:space="preserve"> ni</m:t>
+          </m:r>
+          <m:d>
+            <m:dPr>
+              <m:begChr m:val="["/>
+              <m:endChr m:val="]"/>
+              <m:ctrlPr>
+                <w:rPr>
+                  <w:rFonts w:ascii="Cambria Math" w:eastAsiaTheme="minorEastAsia" w:hAnsi="Cambria Math"/>
+                  <w:i/>
+                </w:rPr>
+              </m:ctrlPr>
+            </m:dPr>
+            <m:e>
+              <m:r>
+                <w:rPr>
+                  <w:rFonts w:ascii="Cambria Math" w:eastAsiaTheme="minorEastAsia" w:hAnsi="Cambria Math"/>
+                </w:rPr>
+                <m:t>u</m:t>
+              </m:r>
+            </m:e>
+          </m:d>
+          <m:r>
+            <w:rPr>
+              <w:rFonts w:ascii="Cambria Math" w:eastAsiaTheme="minorEastAsia" w:hAnsi="Cambria Math"/>
+            </w:rPr>
+            <m:t xml:space="preserve">=0 </m:t>
+          </m:r>
+          <m:r>
+            <m:rPr>
+              <m:sty m:val="bi"/>
+            </m:rPr>
+            <w:rPr>
+              <w:rFonts w:ascii="Cambria Math" w:eastAsiaTheme="minorEastAsia" w:hAnsi="Cambria Math"/>
+            </w:rPr>
+            <m:t>then</m:t>
+          </m:r>
+          <m:r>
+            <w:rPr>
+              <w:rFonts w:ascii="Cambria Math" w:eastAsiaTheme="minorEastAsia" w:hAnsi="Cambria Math"/>
+            </w:rPr>
+            <m:t xml:space="preserve"> Insert u at head of srclist</m:t>
+          </m:r>
+          <m:r>
+            <m:rPr>
+              <m:sty m:val="bi"/>
+            </m:rPr>
+            <w:rPr>
+              <w:rFonts w:ascii="Cambria Math" w:eastAsiaTheme="minorEastAsia" w:hAnsi="Cambria Math"/>
+            </w:rPr>
+            <w:br/>
+          </m:r>
+        </m:oMath>
+        <m:oMath>
+          <m:r>
+            <w:rPr>
+              <w:rFonts w:ascii="Cambria Math" w:eastAsiaTheme="minorEastAsia" w:hAnsi="Cambria Math"/>
+            </w:rPr>
+            <m:t xml:space="preserve">9. </m:t>
+          </m:r>
+          <m:r>
+            <w:rPr>
+              <w:rFonts w:ascii="Cambria Math" w:eastAsiaTheme="minorEastAsia" w:hAnsi="Cambria Math"/>
+            </w:rPr>
+            <m:t xml:space="preserve">  </m:t>
+          </m:r>
+          <m:r>
+            <m:rPr>
+              <m:sty m:val="bi"/>
+            </m:rPr>
+            <w:rPr>
+              <w:rFonts w:ascii="Cambria Math" w:eastAsiaTheme="minorEastAsia" w:hAnsi="Cambria Math"/>
+            </w:rPr>
+            <m:t>while</m:t>
+          </m:r>
+          <m:r>
+            <w:rPr>
+              <w:rFonts w:ascii="Cambria Math" w:eastAsiaTheme="minorEastAsia" w:hAnsi="Cambria Math"/>
+            </w:rPr>
+            <m:t xml:space="preserve"> srclist is not empty </m:t>
+          </m:r>
+          <m:r>
+            <m:rPr>
+              <m:sty m:val="bi"/>
+            </m:rPr>
+            <w:rPr>
+              <w:rFonts w:ascii="Cambria Math" w:eastAsiaTheme="minorEastAsia" w:hAnsi="Cambria Math"/>
+            </w:rPr>
+            <m:t>do</m:t>
+          </m:r>
+          <m:r>
+            <m:rPr>
+              <m:sty m:val="bi"/>
+            </m:rPr>
+            <w:rPr>
+              <w:rFonts w:ascii="Cambria Math" w:eastAsiaTheme="minorEastAsia" w:hAnsi="Cambria Math"/>
+            </w:rPr>
+            <w:br/>
+          </m:r>
+        </m:oMath>
+        <m:oMath>
+          <m:r>
+            <w:rPr>
+              <w:rFonts w:ascii="Cambria Math" w:eastAsiaTheme="minorEastAsia" w:hAnsi="Cambria Math"/>
+            </w:rPr>
+            <m:t>10.     u</m:t>
+          </m:r>
+          <m:r>
+            <w:rPr>
+              <w:rFonts w:ascii="Cambria Math" w:eastAsiaTheme="minorEastAsia" w:hAnsi="Cambria Math"/>
+            </w:rPr>
+            <m:t>←</m:t>
+          </m:r>
+          <m:r>
+            <w:rPr>
+              <w:rFonts w:ascii="Cambria Math" w:eastAsiaTheme="minorEastAsia" w:hAnsi="Cambria Math"/>
+            </w:rPr>
+            <m:t>remove vertex from head of srclist</m:t>
+          </m:r>
+          <m:r>
+            <w:rPr>
+              <w:rFonts w:ascii="Cambria Math" w:eastAsiaTheme="minorEastAsia" w:hAnsi="Cambria Math"/>
+            </w:rPr>
+            <w:br/>
+          </m:r>
+        </m:oMath>
+        <m:oMath>
+          <m:r>
+            <w:rPr>
+              <w:rFonts w:ascii="Cambria Math" w:eastAsiaTheme="minorEastAsia" w:hAnsi="Cambria Math"/>
+            </w:rPr>
+            <m:t xml:space="preserve">11.     </m:t>
+          </m:r>
+          <m:r>
+            <m:rPr>
+              <m:sty m:val="bi"/>
+            </m:rPr>
+            <w:rPr>
+              <w:rFonts w:ascii="Cambria Math" w:eastAsiaTheme="minorEastAsia" w:hAnsi="Cambria Math"/>
+            </w:rPr>
+            <m:t>foreach</m:t>
+          </m:r>
+          <m:r>
+            <w:rPr>
+              <w:rFonts w:ascii="Cambria Math" w:eastAsiaTheme="minorEastAsia" w:hAnsi="Cambria Math"/>
+            </w:rPr>
+            <m:t xml:space="preserve"> v∈Adj</m:t>
+          </m:r>
+          <m:d>
+            <m:dPr>
+              <m:begChr m:val="["/>
+              <m:endChr m:val="]"/>
+              <m:ctrlPr>
+                <w:rPr>
+                  <w:rFonts w:ascii="Cambria Math" w:eastAsiaTheme="minorEastAsia" w:hAnsi="Cambria Math"/>
+                  <w:i/>
+                </w:rPr>
+              </m:ctrlPr>
+            </m:dPr>
+            <m:e>
+              <m:r>
+                <w:rPr>
+                  <w:rFonts w:ascii="Cambria Math" w:eastAsiaTheme="minorEastAsia" w:hAnsi="Cambria Math"/>
+                </w:rPr>
+                <m:t>u</m:t>
+              </m:r>
+            </m:e>
+          </m:d>
+          <m:r>
+            <w:rPr>
+              <w:rFonts w:ascii="Cambria Math" w:eastAsiaTheme="minorEastAsia" w:hAnsi="Cambria Math"/>
+            </w:rPr>
+            <m:t xml:space="preserve"> </m:t>
+          </m:r>
+          <m:r>
+            <m:rPr>
+              <m:sty m:val="bi"/>
+            </m:rPr>
+            <w:rPr>
+              <w:rFonts w:ascii="Cambria Math" w:eastAsiaTheme="minorEastAsia" w:hAnsi="Cambria Math"/>
+            </w:rPr>
+            <m:t>do</m:t>
+          </m:r>
+          <m:r>
+            <m:rPr>
+              <m:sty m:val="bi"/>
+            </m:rPr>
+            <w:rPr>
+              <w:rFonts w:ascii="Cambria Math" w:eastAsiaTheme="minorEastAsia" w:hAnsi="Cambria Math"/>
+            </w:rPr>
+            <w:br/>
+          </m:r>
+        </m:oMath>
+        <m:oMath>
+          <m:r>
+            <w:rPr>
+              <w:rFonts w:ascii="Cambria Math" w:eastAsiaTheme="minorEastAsia" w:hAnsi="Cambria Math"/>
+            </w:rPr>
+            <m:t>12.        ni</m:t>
+          </m:r>
+          <m:d>
+            <m:dPr>
+              <m:begChr m:val="["/>
+              <m:endChr m:val="]"/>
+              <m:ctrlPr>
+                <w:rPr>
+                  <w:rFonts w:ascii="Cambria Math" w:eastAsiaTheme="minorEastAsia" w:hAnsi="Cambria Math"/>
+                  <w:i/>
+                </w:rPr>
+              </m:ctrlPr>
+            </m:dPr>
+            <m:e>
+              <m:r>
+                <w:rPr>
+                  <w:rFonts w:ascii="Cambria Math" w:eastAsiaTheme="minorEastAsia" w:hAnsi="Cambria Math"/>
+                </w:rPr>
+                <m:t>v</m:t>
+              </m:r>
+            </m:e>
+          </m:d>
+          <m:r>
+            <w:rPr>
+              <w:rFonts w:ascii="Cambria Math" w:eastAsiaTheme="minorEastAsia" w:hAnsi="Cambria Math"/>
+            </w:rPr>
+            <m:t>←</m:t>
+          </m:r>
+          <m:r>
+            <w:rPr>
+              <w:rFonts w:ascii="Cambria Math" w:eastAsiaTheme="minorEastAsia" w:hAnsi="Cambria Math"/>
+            </w:rPr>
+            <m:t>ni</m:t>
+          </m:r>
+          <m:d>
+            <m:dPr>
+              <m:begChr m:val="["/>
+              <m:endChr m:val="]"/>
+              <m:ctrlPr>
+                <w:rPr>
+                  <w:rFonts w:ascii="Cambria Math" w:eastAsiaTheme="minorEastAsia" w:hAnsi="Cambria Math"/>
+                  <w:i/>
+                </w:rPr>
+              </m:ctrlPr>
+            </m:dPr>
+            <m:e>
+              <m:r>
+                <w:rPr>
+                  <w:rFonts w:ascii="Cambria Math" w:eastAsiaTheme="minorEastAsia" w:hAnsi="Cambria Math"/>
+                </w:rPr>
+                <m:t>v</m:t>
+              </m:r>
+            </m:e>
+          </m:d>
+          <m:r>
+            <w:rPr>
+              <w:rFonts w:ascii="Cambria Math" w:eastAsiaTheme="minorEastAsia" w:hAnsi="Cambria Math"/>
+            </w:rPr>
+            <m:t>-1</m:t>
+          </m:r>
+          <m:r>
+            <w:rPr>
+              <w:rFonts w:ascii="Cambria Math" w:eastAsiaTheme="minorEastAsia" w:hAnsi="Cambria Math"/>
+            </w:rPr>
+            <w:br/>
+          </m:r>
+        </m:oMath>
+        <m:oMath>
+          <m:r>
+            <w:rPr>
+              <w:rFonts w:ascii="Cambria Math" w:eastAsiaTheme="minorEastAsia" w:hAnsi="Cambria Math"/>
+            </w:rPr>
+            <m:t xml:space="preserve">13.         </m:t>
+          </m:r>
+          <m:r>
+            <m:rPr>
+              <m:sty m:val="bi"/>
+            </m:rPr>
+            <w:rPr>
+              <w:rFonts w:ascii="Cambria Math" w:eastAsiaTheme="minorEastAsia" w:hAnsi="Cambria Math"/>
+            </w:rPr>
+            <m:t>if</m:t>
+          </m:r>
+          <m:r>
+            <w:rPr>
+              <w:rFonts w:ascii="Cambria Math" w:eastAsiaTheme="minorEastAsia" w:hAnsi="Cambria Math"/>
+            </w:rPr>
+            <m:t xml:space="preserve"> ni</m:t>
+          </m:r>
+          <m:d>
+            <m:dPr>
+              <m:begChr m:val="["/>
+              <m:endChr m:val="]"/>
+              <m:ctrlPr>
+                <w:rPr>
+                  <w:rFonts w:ascii="Cambria Math" w:eastAsiaTheme="minorEastAsia" w:hAnsi="Cambria Math"/>
+                  <w:i/>
+                </w:rPr>
+              </m:ctrlPr>
+            </m:dPr>
+            <m:e>
+              <m:r>
+                <w:rPr>
+                  <w:rFonts w:ascii="Cambria Math" w:eastAsiaTheme="minorEastAsia" w:hAnsi="Cambria Math"/>
+                </w:rPr>
+                <m:t>v</m:t>
+              </m:r>
+            </m:e>
+          </m:d>
+          <m:r>
+            <w:rPr>
+              <w:rFonts w:ascii="Cambria Math" w:eastAsiaTheme="minorEastAsia" w:hAnsi="Cambria Math"/>
+            </w:rPr>
+            <m:t xml:space="preserve">=0 </m:t>
+          </m:r>
+          <m:r>
+            <m:rPr>
+              <m:sty m:val="bi"/>
+            </m:rPr>
+            <w:rPr>
+              <w:rFonts w:ascii="Cambria Math" w:eastAsiaTheme="minorEastAsia" w:hAnsi="Cambria Math"/>
+            </w:rPr>
+            <m:t>then</m:t>
+          </m:r>
+          <m:r>
+            <m:rPr>
+              <m:sty m:val="bi"/>
+            </m:rPr>
+            <w:rPr>
+              <w:rFonts w:ascii="Cambria Math" w:eastAsiaTheme="minorEastAsia" w:hAnsi="Cambria Math"/>
+            </w:rPr>
+            <w:br/>
+          </m:r>
+        </m:oMath>
+        <m:oMath>
+          <m:r>
+            <w:rPr>
+              <w:rFonts w:ascii="Cambria Math" w:eastAsiaTheme="minorEastAsia" w:hAnsi="Cambria Math"/>
+            </w:rPr>
+            <m:t>14.             Add v to head of srclist</m:t>
+          </m:r>
+          <m:r>
+            <w:rPr>
+              <w:rFonts w:ascii="Cambria Math" w:eastAsiaTheme="minorEastAsia" w:hAnsi="Cambria Math"/>
+            </w:rPr>
+            <w:br/>
+          </m:r>
+        </m:oMath>
+        <m:oMath>
+          <m:r>
+            <w:rPr>
+              <w:rFonts w:ascii="Cambria Math" w:eastAsiaTheme="minorEastAsia" w:hAnsi="Cambria Math"/>
+            </w:rPr>
+            <m:t>15.     Output u</m:t>
+          </m:r>
+        </m:oMath>
+      </m:oMathPara>
+    </w:p>
+    <w:p>
+      <w:pPr>
+        <w:ind w:left="0"/>
+        <w:rPr>
+          <w:rFonts w:eastAsiaTheme="minorEastAsia"/>
+        </w:rPr>
+      </w:pPr>
+    </w:p>
+    <w:p>
+      <w:pPr>
+        <w:spacing w:after="0" w:line="240" w:lineRule="auto"/>
+        <w:ind w:left="0"/>
+        <w:rPr>
+          <w:rFonts w:eastAsiaTheme="minorEastAsia"/>
+          <w:b/>
+          <w:bCs/>
+        </w:rPr>
+      </w:pPr>
+      <w:r>
+        <w:rPr>
+          <w:rFonts w:eastAsiaTheme="minorEastAsia"/>
+          <w:b/>
+          <w:bCs/>
+        </w:rPr>
+        <w:br w:type="page"/>
+      </w:r>
+    </w:p>
+    <w:p>
+      <w:pPr>
+        <w:ind w:left="0"/>
+        <w:rPr>
+          <w:rFonts w:eastAsiaTheme="minorEastAsia"/>
+        </w:rPr>
+      </w:pPr>
+      <w:r>
+        <w:rPr>
+          <w:rFonts w:eastAsiaTheme="minorEastAsia"/>
+          <w:b/>
+          <w:bCs/>
+        </w:rPr>
+        <w:lastRenderedPageBreak/>
+        <w:t>Proving Depth First Search (DFS)</w:t>
+      </w:r>
+      <w:r>
+        <w:rPr>
+          <w:rFonts w:eastAsiaTheme="minorEastAsia"/>
+        </w:rPr>
+        <w:t xml:space="preserve"> </w:t>
+      </w:r>
+    </w:p>
+    <w:p>
+      <w:pPr>
+        <w:ind w:left="0"/>
+        <w:rPr>
+          <w:rFonts w:eastAsiaTheme="minorEastAsia"/>
+        </w:rPr>
+      </w:pPr>
+      <w:r>
+        <w:rPr>
+          <w:rFonts w:eastAsiaTheme="minorEastAsia"/>
+        </w:rPr>
+        <w:t xml:space="preserve">Prove that </w:t>
+      </w:r>
+      <w:r>
+        <w:rPr>
+          <w:rFonts w:eastAsiaTheme="minorEastAsia"/>
+        </w:rPr>
+        <w:t>DFS</w:t>
+      </w:r>
+      <w:r>
+        <w:rPr>
+          <w:rFonts w:eastAsiaTheme="minorEastAsia"/>
+        </w:rPr>
+        <w:t xml:space="preserve"> on an undirected graph can result in no cross edges.</w:t>
+      </w:r>
+    </w:p>
+    <w:p>
+      <w:pPr>
+        <w:ind w:left="0"/>
+        <w:rPr>
+          <w:rFonts w:eastAsiaTheme="minorEastAsia"/>
+        </w:rPr>
+      </w:pPr>
+      <w:r>
+        <w:rPr>
+          <w:rFonts w:eastAsiaTheme="minorEastAsia"/>
+        </w:rPr>
+        <w:t xml:space="preserve">An edge </w:t>
+      </w:r>
+      <m:oMath>
+        <m:d>
+          <m:dPr>
+            <m:begChr m:val="〈"/>
+            <m:endChr m:val="〉"/>
+            <m:ctrlPr>
+              <w:rPr>
+                <w:rFonts w:ascii="Cambria Math" w:eastAsiaTheme="minorEastAsia" w:hAnsi="Cambria Math"/>
+                <w:i/>
+              </w:rPr>
+            </m:ctrlPr>
+          </m:dPr>
+          <m:e>
+            <m:r>
+              <w:rPr>
+                <w:rFonts w:ascii="Cambria Math" w:eastAsiaTheme="minorEastAsia" w:hAnsi="Cambria Math"/>
+              </w:rPr>
+              <m:t>u, v</m:t>
+            </m:r>
+          </m:e>
+        </m:d>
+      </m:oMath>
+      <w:r>
+        <w:rPr>
+          <w:rFonts w:eastAsiaTheme="minorEastAsia"/>
+        </w:rPr>
+        <w:t xml:space="preserve"> is a cross edge if and only if: </w:t>
+      </w:r>
+      <m:oMath>
+        <m:r>
+          <w:rPr>
+            <w:rFonts w:ascii="Cambria Math" w:eastAsiaTheme="minorEastAsia" w:hAnsi="Cambria Math"/>
+          </w:rPr>
+          <m:t>pre</m:t>
+        </m:r>
+        <m:d>
+          <m:dPr>
+            <m:begChr m:val="["/>
+            <m:endChr m:val="]"/>
+            <m:ctrlPr>
+              <w:rPr>
+                <w:rFonts w:ascii="Cambria Math" w:eastAsiaTheme="minorEastAsia" w:hAnsi="Cambria Math"/>
+                <w:i/>
+              </w:rPr>
+            </m:ctrlPr>
+          </m:dPr>
+          <m:e>
+            <m:r>
+              <w:rPr>
+                <w:rFonts w:ascii="Cambria Math" w:eastAsiaTheme="minorEastAsia" w:hAnsi="Cambria Math"/>
+              </w:rPr>
+              <m:t>v</m:t>
+            </m:r>
+          </m:e>
+        </m:d>
+        <m:r>
+          <w:rPr>
+            <w:rFonts w:ascii="Cambria Math" w:eastAsiaTheme="minorEastAsia" w:hAnsi="Cambria Math"/>
+          </w:rPr>
+          <m:t>&lt;post</m:t>
+        </m:r>
+        <m:d>
+          <m:dPr>
+            <m:begChr m:val="["/>
+            <m:endChr m:val="]"/>
+            <m:ctrlPr>
+              <w:rPr>
+                <w:rFonts w:ascii="Cambria Math" w:eastAsiaTheme="minorEastAsia" w:hAnsi="Cambria Math"/>
+                <w:i/>
+              </w:rPr>
+            </m:ctrlPr>
+          </m:dPr>
+          <m:e>
+            <m:r>
+              <w:rPr>
+                <w:rFonts w:ascii="Cambria Math" w:eastAsiaTheme="minorEastAsia" w:hAnsi="Cambria Math"/>
+              </w:rPr>
+              <m:t>v</m:t>
+            </m:r>
+          </m:e>
+        </m:d>
+        <m:r>
+          <w:rPr>
+            <w:rFonts w:ascii="Cambria Math" w:eastAsiaTheme="minorEastAsia" w:hAnsi="Cambria Math"/>
+          </w:rPr>
+          <m:t>&lt;pre</m:t>
+        </m:r>
+        <m:d>
+          <m:dPr>
+            <m:begChr m:val="["/>
+            <m:endChr m:val="]"/>
+            <m:ctrlPr>
+              <w:rPr>
+                <w:rFonts w:ascii="Cambria Math" w:eastAsiaTheme="minorEastAsia" w:hAnsi="Cambria Math"/>
+                <w:i/>
+              </w:rPr>
+            </m:ctrlPr>
+          </m:dPr>
+          <m:e>
+            <m:r>
+              <w:rPr>
+                <w:rFonts w:ascii="Cambria Math" w:eastAsiaTheme="minorEastAsia" w:hAnsi="Cambria Math"/>
+              </w:rPr>
+              <m:t>u</m:t>
+            </m:r>
+          </m:e>
+        </m:d>
+        <m:r>
+          <w:rPr>
+            <w:rFonts w:ascii="Cambria Math" w:eastAsiaTheme="minorEastAsia" w:hAnsi="Cambria Math"/>
+          </w:rPr>
+          <m:t>&lt;post</m:t>
+        </m:r>
+        <m:d>
+          <m:dPr>
+            <m:begChr m:val="["/>
+            <m:endChr m:val="]"/>
+            <m:ctrlPr>
+              <w:rPr>
+                <w:rFonts w:ascii="Cambria Math" w:eastAsiaTheme="minorEastAsia" w:hAnsi="Cambria Math"/>
+                <w:i/>
+              </w:rPr>
+            </m:ctrlPr>
+          </m:dPr>
+          <m:e>
+            <m:r>
+              <w:rPr>
+                <w:rFonts w:ascii="Cambria Math" w:eastAsiaTheme="minorEastAsia" w:hAnsi="Cambria Math"/>
+              </w:rPr>
+              <m:t>u</m:t>
+            </m:r>
+          </m:e>
+        </m:d>
+      </m:oMath>
+      <w:r>
+        <w:rPr>
+          <w:rFonts w:eastAsiaTheme="minorEastAsia"/>
+        </w:rPr>
+        <w:t>.</w:t>
+      </w:r>
+    </w:p>
+    <w:p>
+      <w:pPr>
+        <w:ind w:left="0"/>
+        <w:rPr>
+          <w:rFonts w:eastAsiaTheme="minorEastAsia"/>
+        </w:rPr>
+      </w:pPr>
+      <w:r>
+        <w:rPr>
+          <w:rFonts w:eastAsiaTheme="minorEastAsia"/>
+        </w:rPr>
+        <w:t xml:space="preserve">Suppose a cross edge, </w:t>
+      </w:r>
+      <m:oMath>
+        <m:d>
+          <m:dPr>
+            <m:begChr m:val="〈"/>
+            <m:endChr m:val="〉"/>
+            <m:ctrlPr>
+              <w:rPr>
+                <w:rFonts w:ascii="Cambria Math" w:eastAsiaTheme="minorEastAsia" w:hAnsi="Cambria Math"/>
+                <w:i/>
+              </w:rPr>
+            </m:ctrlPr>
+          </m:dPr>
+          <m:e>
+            <m:r>
+              <w:rPr>
+                <w:rFonts w:ascii="Cambria Math" w:eastAsiaTheme="minorEastAsia" w:hAnsi="Cambria Math"/>
+              </w:rPr>
+              <m:t>u, v</m:t>
+            </m:r>
+          </m:e>
+        </m:d>
+      </m:oMath>
+      <w:r>
+        <w:rPr>
+          <w:rFonts w:eastAsiaTheme="minorEastAsia"/>
+        </w:rPr>
+        <w:t xml:space="preserve"> exists after a run of DFS on an undirected graph </w:t>
+      </w:r>
+      <m:oMath>
+        <m:r>
+          <w:rPr>
+            <w:rFonts w:ascii="Cambria Math" w:eastAsiaTheme="minorEastAsia" w:hAnsi="Cambria Math"/>
+          </w:rPr>
+          <m:t>G</m:t>
+        </m:r>
+      </m:oMath>
+      <w:r>
+        <w:rPr>
+          <w:rFonts w:eastAsiaTheme="minorEastAsia"/>
+        </w:rPr>
+        <w:t>.</w:t>
+      </w:r>
+    </w:p>
+    <w:p>
+      <w:pPr>
+        <w:ind w:left="0"/>
+        <w:rPr>
+          <w:rFonts w:eastAsiaTheme="minorEastAsia"/>
+        </w:rPr>
+      </w:pPr>
+      <w:r>
+        <w:rPr>
+          <w:rFonts w:eastAsiaTheme="minorEastAsia"/>
+        </w:rPr>
+        <w:t xml:space="preserve">At the time </w:t>
+      </w:r>
+      <m:oMath>
+        <m:r>
+          <w:rPr>
+            <w:rFonts w:ascii="Cambria Math" w:eastAsiaTheme="minorEastAsia" w:hAnsi="Cambria Math"/>
+          </w:rPr>
+          <m:t>post</m:t>
+        </m:r>
+        <m:d>
+          <m:dPr>
+            <m:begChr m:val="["/>
+            <m:endChr m:val="]"/>
+            <m:ctrlPr>
+              <w:rPr>
+                <w:rFonts w:ascii="Cambria Math" w:eastAsiaTheme="minorEastAsia" w:hAnsi="Cambria Math"/>
+                <w:i/>
+              </w:rPr>
+            </m:ctrlPr>
+          </m:dPr>
+          <m:e>
+            <m:r>
+              <w:rPr>
+                <w:rFonts w:ascii="Cambria Math" w:eastAsiaTheme="minorEastAsia" w:hAnsi="Cambria Math"/>
+              </w:rPr>
+              <m:t>v</m:t>
+            </m:r>
+          </m:e>
+        </m:d>
+      </m:oMath>
+      <w:r>
+        <w:rPr>
+          <w:rFonts w:eastAsiaTheme="minorEastAsia"/>
+        </w:rPr>
+        <w:t xml:space="preserve"> and at all times prior since initialization, </w:t>
+      </w:r>
+      <m:oMath>
+        <m:r>
+          <w:rPr>
+            <w:rFonts w:ascii="Cambria Math" w:eastAsiaTheme="minorEastAsia" w:hAnsi="Cambria Math"/>
+          </w:rPr>
+          <m:t>visited</m:t>
+        </m:r>
+        <m:d>
+          <m:dPr>
+            <m:begChr m:val="["/>
+            <m:endChr m:val="]"/>
+            <m:ctrlPr>
+              <w:rPr>
+                <w:rFonts w:ascii="Cambria Math" w:eastAsiaTheme="minorEastAsia" w:hAnsi="Cambria Math"/>
+                <w:i/>
+              </w:rPr>
+            </m:ctrlPr>
+          </m:dPr>
+          <m:e>
+            <m:r>
+              <w:rPr>
+                <w:rFonts w:ascii="Cambria Math" w:eastAsiaTheme="minorEastAsia" w:hAnsi="Cambria Math"/>
+              </w:rPr>
+              <m:t>u</m:t>
+            </m:r>
+          </m:e>
+        </m:d>
+        <m:r>
+          <w:rPr>
+            <w:rFonts w:ascii="Cambria Math" w:eastAsiaTheme="minorEastAsia" w:hAnsi="Cambria Math"/>
+          </w:rPr>
+          <m:t>=false</m:t>
+        </m:r>
+      </m:oMath>
+      <w:r>
+        <w:rPr>
+          <w:rFonts w:eastAsiaTheme="minorEastAsia"/>
+        </w:rPr>
+        <w:t>.</w:t>
+      </w:r>
+    </w:p>
+    <w:p>
+      <w:pPr>
+        <w:ind w:left="0"/>
+        <w:rPr>
+          <w:rFonts w:eastAsiaTheme="minorEastAsia"/>
+        </w:rPr>
+      </w:pPr>
+      <w:r>
+        <w:rPr>
+          <w:rFonts w:eastAsiaTheme="minorEastAsia"/>
+        </w:rPr>
+        <w:t xml:space="preserve">But that means that in the for loop that immediately precedes </w:t>
+      </w:r>
+      <m:oMath>
+        <m:r>
+          <w:rPr>
+            <w:rFonts w:ascii="Cambria Math" w:eastAsiaTheme="minorEastAsia" w:hAnsi="Cambria Math"/>
+          </w:rPr>
+          <m:t>postvisit</m:t>
+        </m:r>
+        <m:d>
+          <m:dPr>
+            <m:ctrlPr>
+              <w:rPr>
+                <w:rFonts w:ascii="Cambria Math" w:eastAsiaTheme="minorEastAsia" w:hAnsi="Cambria Math"/>
+                <w:i/>
+              </w:rPr>
+            </m:ctrlPr>
+          </m:dPr>
+          <m:e>
+            <m:r>
+              <w:rPr>
+                <w:rFonts w:ascii="Cambria Math" w:eastAsiaTheme="minorEastAsia" w:hAnsi="Cambria Math"/>
+              </w:rPr>
+              <m:t>v</m:t>
+            </m:r>
+          </m:e>
+        </m:d>
+      </m:oMath>
+      <w:r>
+        <w:rPr>
+          <w:rFonts w:eastAsiaTheme="minorEastAsia"/>
+        </w:rPr>
+        <w:t xml:space="preserve">, we would have invoked </w:t>
+      </w:r>
+      <m:oMath>
+        <m:r>
+          <w:rPr>
+            <w:rFonts w:ascii="Cambria Math" w:eastAsiaTheme="minorEastAsia" w:hAnsi="Cambria Math"/>
+          </w:rPr>
+          <m:t>explore</m:t>
+        </m:r>
+        <m:d>
+          <m:dPr>
+            <m:ctrlPr>
+              <w:rPr>
+                <w:rFonts w:ascii="Cambria Math" w:eastAsiaTheme="minorEastAsia" w:hAnsi="Cambria Math"/>
+                <w:i/>
+              </w:rPr>
+            </m:ctrlPr>
+          </m:dPr>
+          <m:e>
+            <m:r>
+              <w:rPr>
+                <w:rFonts w:ascii="Cambria Math" w:eastAsiaTheme="minorEastAsia" w:hAnsi="Cambria Math"/>
+              </w:rPr>
+              <m:t>u</m:t>
+            </m:r>
+          </m:e>
+        </m:d>
+      </m:oMath>
+      <w:r>
+        <w:rPr>
+          <w:rFonts w:eastAsiaTheme="minorEastAsia"/>
+        </w:rPr>
+        <w:t xml:space="preserve">, thereby setting </w:t>
+      </w:r>
+      <m:oMath>
+        <m:r>
+          <w:rPr>
+            <w:rFonts w:ascii="Cambria Math" w:eastAsiaTheme="minorEastAsia" w:hAnsi="Cambria Math"/>
+          </w:rPr>
+          <m:t>visited</m:t>
+        </m:r>
+        <m:d>
+          <m:dPr>
+            <m:begChr m:val="["/>
+            <m:endChr m:val="]"/>
+            <m:ctrlPr>
+              <w:rPr>
+                <w:rFonts w:ascii="Cambria Math" w:eastAsiaTheme="minorEastAsia" w:hAnsi="Cambria Math"/>
+                <w:i/>
+              </w:rPr>
+            </m:ctrlPr>
+          </m:dPr>
+          <m:e>
+            <m:r>
+              <w:rPr>
+                <w:rFonts w:ascii="Cambria Math" w:eastAsiaTheme="minorEastAsia" w:hAnsi="Cambria Math"/>
+              </w:rPr>
+              <m:t>u</m:t>
+            </m:r>
+          </m:e>
+        </m:d>
+      </m:oMath>
+      <w:r>
+        <w:rPr>
+          <w:rFonts w:eastAsiaTheme="minorEastAsia"/>
+        </w:rPr>
+        <w:t xml:space="preserve"> to </w:t>
+      </w:r>
+      <w:r>
+        <w:rPr>
+          <w:rFonts w:eastAsiaTheme="minorEastAsia"/>
+          <w:b/>
+          <w:bCs/>
+        </w:rPr>
+        <w:t>true</w:t>
+      </w:r>
+      <w:r>
+        <w:rPr>
+          <w:rFonts w:eastAsiaTheme="minorEastAsia"/>
+        </w:rPr>
+        <w:t xml:space="preserve"> before the time </w:t>
+      </w:r>
+      <m:oMath>
+        <m:r>
+          <w:rPr>
+            <w:rFonts w:ascii="Cambria Math" w:eastAsiaTheme="minorEastAsia" w:hAnsi="Cambria Math"/>
+          </w:rPr>
+          <m:t>post</m:t>
+        </m:r>
+        <m:d>
+          <m:dPr>
+            <m:begChr m:val="["/>
+            <m:endChr m:val="]"/>
+            <m:ctrlPr>
+              <w:rPr>
+                <w:rFonts w:ascii="Cambria Math" w:eastAsiaTheme="minorEastAsia" w:hAnsi="Cambria Math"/>
+                <w:i/>
+              </w:rPr>
+            </m:ctrlPr>
+          </m:dPr>
+          <m:e>
+            <m:r>
+              <w:rPr>
+                <w:rFonts w:ascii="Cambria Math" w:eastAsiaTheme="minorEastAsia" w:hAnsi="Cambria Math"/>
+              </w:rPr>
+              <m:t>v</m:t>
+            </m:r>
+          </m:e>
+        </m:d>
+      </m:oMath>
+      <w:r>
+        <w:rPr>
+          <w:rFonts w:eastAsiaTheme="minorEastAsia"/>
+        </w:rPr>
+        <w:t>.</w:t>
+      </w:r>
+    </w:p>
+    <w:p>
+      <w:pPr>
+        <w:ind w:left="0"/>
+        <w:rPr>
+          <w:rFonts w:eastAsiaTheme="minorEastAsia"/>
+        </w:rPr>
+      </w:pPr>
+      <w:r>
+        <w:rPr>
+          <w:rFonts w:eastAsiaTheme="minorEastAsia"/>
+        </w:rPr>
+        <w:t>Therefore, we have a contradiction.</w:t>
+      </w:r>
+    </w:p>
+    <w:p>
+      <w:pPr>
+        <w:spacing w:after="0" w:line="240" w:lineRule="auto"/>
+        <w:ind w:left="0"/>
+        <w:rPr>
+          <w:rFonts w:eastAsiaTheme="minorEastAsia"/>
+        </w:rPr>
+      </w:pPr>
+      <w:r>
+        <w:rPr>
+          <w:rFonts w:eastAsiaTheme="minorEastAsia"/>
+        </w:rPr>
+        <w:br w:type="page"/>
+      </w:r>
+    </w:p>
+    <w:p>
+      <w:pPr>
+        <w:ind w:left="0"/>
+        <w:rPr>
+          <w:rFonts w:eastAsiaTheme="minorEastAsia"/>
+          <w:b/>
+          <w:bCs/>
+        </w:rPr>
+      </w:pPr>
+      <w:r>
+        <w:rPr>
+          <w:rFonts w:eastAsiaTheme="minorEastAsia"/>
+          <w:b/>
+          <w:bCs/>
+        </w:rPr>
+        <w:lastRenderedPageBreak/>
+        <w:t>Proving Shortest Path</w:t>
+      </w:r>
+    </w:p>
+    <w:p>
+      <w:pPr>
+        <w:ind w:left="0"/>
+        <w:rPr>
+          <w:rFonts w:eastAsiaTheme="minorEastAsia"/>
+        </w:rPr>
+      </w:pPr>
+      <w:r>
+        <w:rPr>
+          <w:rFonts w:eastAsiaTheme="minorEastAsia"/>
+        </w:rPr>
+        <w:t xml:space="preserve">Professor F. Lake suggests the following algorithm for finding the shortest path from node </w:t>
+      </w:r>
+      <m:oMath>
+        <m:r>
+          <w:rPr>
+            <w:rFonts w:ascii="Cambria Math" w:eastAsiaTheme="minorEastAsia" w:hAnsi="Cambria Math"/>
+          </w:rPr>
+          <m:t>s</m:t>
+        </m:r>
+      </m:oMath>
+      <w:r>
+        <w:rPr>
+          <w:rFonts w:eastAsiaTheme="minorEastAsia"/>
+        </w:rPr>
+        <w:t xml:space="preserve"> to a node </w:t>
+      </w:r>
+      <m:oMath>
+        <m:r>
+          <w:rPr>
+            <w:rFonts w:ascii="Cambria Math" w:eastAsiaTheme="minorEastAsia" w:hAnsi="Cambria Math"/>
+          </w:rPr>
+          <m:t>t</m:t>
+        </m:r>
+      </m:oMath>
+      <w:r>
+        <w:rPr>
+          <w:rFonts w:eastAsiaTheme="minorEastAsia"/>
+        </w:rPr>
+        <w:t xml:space="preserve"> in a directed graph with some negative weight edges: add a large constant to each edge weight so all the weights become positive, then run Dijkstra’s algorithm starting at node </w:t>
+      </w:r>
+      <m:oMath>
+        <m:r>
+          <w:rPr>
+            <w:rFonts w:ascii="Cambria Math" w:eastAsiaTheme="minorEastAsia" w:hAnsi="Cambria Math"/>
+          </w:rPr>
+          <m:t>s</m:t>
+        </m:r>
+      </m:oMath>
+      <w:r>
+        <w:rPr>
+          <w:rFonts w:eastAsiaTheme="minorEastAsia"/>
+        </w:rPr>
+        <w:t xml:space="preserve">, and return the shortest path found to node </w:t>
+      </w:r>
+      <m:oMath>
+        <m:r>
+          <w:rPr>
+            <w:rFonts w:ascii="Cambria Math" w:eastAsiaTheme="minorEastAsia" w:hAnsi="Cambria Math"/>
+          </w:rPr>
+          <m:t>t</m:t>
+        </m:r>
+      </m:oMath>
+      <w:r>
+        <w:rPr>
+          <w:rFonts w:eastAsiaTheme="minorEastAsia"/>
+        </w:rPr>
+        <w:t>.</w:t>
+      </w:r>
+    </w:p>
+    <w:p>
+      <w:pPr>
+        <w:ind w:left="0"/>
+        <w:rPr>
+          <w:rFonts w:eastAsiaTheme="minorEastAsia"/>
+        </w:rPr>
+      </w:pPr>
+      <w:r>
+        <w:rPr>
+          <w:rFonts w:eastAsiaTheme="minorEastAsia"/>
+        </w:rPr>
+        <w:t xml:space="preserve">Is this a valid method? Either prove that it works </w:t>
+      </w:r>
+      <w:r>
+        <w:rPr>
+          <w:rFonts w:eastAsiaTheme="minorEastAsia"/>
+        </w:rPr>
+        <w:t>correctly or</w:t>
+      </w:r>
+      <w:r>
+        <w:rPr>
+          <w:rFonts w:eastAsiaTheme="minorEastAsia"/>
+        </w:rPr>
+        <w:t xml:space="preserve"> give a counterexample.</w:t>
+      </w:r>
+    </w:p>
+    <w:p>
+      <w:pPr>
+        <w:ind w:left="0"/>
+        <w:rPr>
+          <w:rFonts w:eastAsiaTheme="minorEastAsia"/>
+        </w:rPr>
+      </w:pPr>
+      <w:r>
+        <w:rPr>
+          <w:rFonts w:eastAsiaTheme="minorEastAsia"/>
+        </w:rPr>
+        <w:t xml:space="preserve">Directed graph with weights on edges is: </w:t>
+      </w:r>
+      <m:oMath>
+        <m:r>
+          <w:rPr>
+            <w:rFonts w:ascii="Cambria Math" w:eastAsiaTheme="minorEastAsia" w:hAnsi="Cambria Math"/>
+          </w:rPr>
+          <m:t>G=</m:t>
+        </m:r>
+        <m:d>
+          <m:dPr>
+            <m:begChr m:val="〈"/>
+            <m:endChr m:val="〉"/>
+            <m:ctrlPr>
+              <w:rPr>
+                <w:rFonts w:ascii="Cambria Math" w:eastAsiaTheme="minorEastAsia" w:hAnsi="Cambria Math"/>
+                <w:i/>
+              </w:rPr>
+            </m:ctrlPr>
+          </m:dPr>
+          <m:e>
+            <m:r>
+              <w:rPr>
+                <w:rFonts w:ascii="Cambria Math" w:eastAsiaTheme="minorEastAsia" w:hAnsi="Cambria Math"/>
+              </w:rPr>
+              <m:t>V</m:t>
+            </m:r>
+            <m:r>
+              <w:rPr>
+                <w:rFonts w:ascii="Cambria Math" w:eastAsiaTheme="minorEastAsia" w:hAnsi="Cambria Math"/>
+              </w:rPr>
+              <m:t xml:space="preserve">, </m:t>
+            </m:r>
+            <m:r>
+              <w:rPr>
+                <w:rFonts w:ascii="Cambria Math" w:eastAsiaTheme="minorEastAsia" w:hAnsi="Cambria Math"/>
+              </w:rPr>
+              <m:t>E, l</m:t>
+            </m:r>
+          </m:e>
+        </m:d>
+      </m:oMath>
+      <w:r>
+        <w:rPr>
+          <w:rFonts w:eastAsiaTheme="minorEastAsia"/>
+        </w:rPr>
+        <w:t xml:space="preserve">, where </w:t>
+      </w:r>
+      <m:oMath>
+        <m:r>
+          <w:rPr>
+            <w:rFonts w:ascii="Cambria Math" w:eastAsiaTheme="minorEastAsia" w:hAnsi="Cambria Math"/>
+          </w:rPr>
+          <m:t>E⊆V×V</m:t>
+        </m:r>
+      </m:oMath>
+      <w:r>
+        <w:rPr>
+          <w:rFonts w:eastAsiaTheme="minorEastAsia"/>
+        </w:rPr>
+        <w:t xml:space="preserve">, and </w:t>
+      </w:r>
+      <m:oMath>
+        <m:r>
+          <w:rPr>
+            <w:rFonts w:ascii="Cambria Math" w:eastAsiaTheme="minorEastAsia" w:hAnsi="Cambria Math"/>
+          </w:rPr>
+          <m:t>l:E→</m:t>
+        </m:r>
+        <m:r>
+          <m:rPr>
+            <m:scr m:val="double-struck"/>
+          </m:rPr>
+          <w:rPr>
+            <w:rFonts w:ascii="Cambria Math" w:eastAsiaTheme="minorEastAsia" w:hAnsi="Cambria Math"/>
+          </w:rPr>
+          <m:t>R</m:t>
+        </m:r>
+      </m:oMath>
+      <w:r>
+        <w:rPr>
+          <w:rFonts w:eastAsiaTheme="minorEastAsia"/>
+        </w:rPr>
+        <w:t>.</w:t>
+      </w:r>
+    </w:p>
+    <w:p>
+      <w:pPr>
+        <w:ind w:left="0"/>
+        <w:rPr>
+          <w:rFonts w:eastAsiaTheme="minorEastAsia"/>
+        </w:rPr>
+      </w:pPr>
+      <w:r>
+        <w:rPr>
+          <w:rFonts w:eastAsiaTheme="minorEastAsia"/>
+        </w:rPr>
+        <w:t>Counterexample</w:t>
+      </w:r>
+      <w:r>
+        <w:rPr>
+          <w:rFonts w:eastAsiaTheme="minorEastAsia"/>
+        </w:rPr>
+        <w:t>, a</w:t>
+      </w:r>
+      <w:r>
+        <w:rPr>
+          <w:rFonts w:eastAsiaTheme="minorEastAsia"/>
+        </w:rPr>
+        <w:t xml:space="preserve">dd a constant of </w:t>
+      </w:r>
+      <m:oMath>
+        <m:r>
+          <w:rPr>
+            <w:rFonts w:ascii="Cambria Math" w:eastAsiaTheme="minorEastAsia" w:hAnsi="Cambria Math"/>
+          </w:rPr>
+          <m:t>6</m:t>
+        </m:r>
+      </m:oMath>
+      <w:r>
+        <w:rPr>
+          <w:rFonts w:eastAsiaTheme="minorEastAsia"/>
+        </w:rPr>
+        <w:t xml:space="preserve"> to the graph below</w:t>
+      </w:r>
+      <w:r>
+        <w:rPr>
+          <w:rFonts w:eastAsiaTheme="minorEastAsia"/>
+        </w:rPr>
+        <w:t>:</w:t>
+      </w:r>
+    </w:p>
+    <w:p>
+      <w:pPr>
+        <w:ind w:left="0"/>
+        <w:jc w:val="center"/>
+        <w:rPr>
+          <w:rFonts w:eastAsiaTheme="minorEastAsia"/>
+        </w:rPr>
+      </w:pPr>
+      <w:r>
+        <w:rPr>
+          <w:rFonts w:eastAsiaTheme="minorEastAsia"/>
+        </w:rPr>
+        <w:drawing>
+          <wp:inline distT="0" distB="0" distL="0" distR="0" wp14:anchorId="0D6FA6DC" wp14:editId="3EC998D0">
+            <wp:extent cx="3677920" cy="4698320"/>
+            <wp:effectExtent l="0" t="0" r="5080" b="1270"/>
+            <wp:docPr id="5" name="Picture 5" descr="Chart, diagram&#10;&#10;Description automatically generated"/>
+            <wp:cNvGraphicFramePr>
+              <a:graphicFrameLocks xmlns:a="http://schemas.openxmlformats.org/drawingml/2006/main" noChangeAspect="1"/>
+            </wp:cNvGraphicFramePr>
+            <a:graphic xmlns:a="http://schemas.openxmlformats.org/drawingml/2006/main">
+              <a:graphicData uri="http://schemas.openxmlformats.org/drawingml/2006/picture">
+                <pic:pic xmlns:pic="http://schemas.openxmlformats.org/drawingml/2006/picture">
+                  <pic:nvPicPr>
+                    <pic:cNvPr id="5" name="Picture 5" descr="Chart, diagram&#10;&#10;Description automatically generated"/>
+                    <pic:cNvPicPr/>
+                  </pic:nvPicPr>
+                  <pic:blipFill>
+                    <a:blip r:embed="rId11"/>
+                    <a:stretch>
+                      <a:fillRect/>
+                    </a:stretch>
+                  </pic:blipFill>
+                  <pic:spPr>
+                    <a:xfrm>
+                      <a:off x="0" y="0"/>
+                      <a:ext cx="3726416" cy="4760271"/>
+                    </a:xfrm>
+                    <a:prstGeom prst="rect">
+                      <a:avLst/>
+                    </a:prstGeom>
+                  </pic:spPr>
+                </pic:pic>
+              </a:graphicData>
+            </a:graphic>
+          </wp:inline>
+        </w:drawing>
+      </w:r>
+    </w:p>
+    <w:p>
+      <w:pPr>
+        <w:ind w:left="0"/>
+        <w:rPr>
+          <w:rFonts w:eastAsiaTheme="minorEastAsia"/>
+        </w:rPr>
+      </w:pPr>
+      <w:r>
+        <w:rPr>
+          <w:rFonts w:eastAsiaTheme="minorEastAsia"/>
+        </w:rPr>
+        <w:t xml:space="preserve">In the </w:t>
+      </w:r>
+      <w:r>
+        <w:rPr>
+          <w:rFonts w:eastAsiaTheme="minorEastAsia"/>
+        </w:rPr>
+        <w:t>unmodified graph</w:t>
+      </w:r>
+      <w:r>
+        <w:rPr>
+          <w:rFonts w:eastAsiaTheme="minorEastAsia"/>
+        </w:rPr>
+        <w:t xml:space="preserve">, the shortest path is </w:t>
+      </w:r>
+      <m:oMath>
+        <m:r>
+          <w:rPr>
+            <w:rFonts w:ascii="Cambria Math" w:eastAsiaTheme="minorEastAsia" w:hAnsi="Cambria Math"/>
+          </w:rPr>
+          <m:t>s→a→b</m:t>
+        </m:r>
+      </m:oMath>
+      <w:r>
+        <w:rPr>
+          <w:rFonts w:eastAsiaTheme="minorEastAsia"/>
+        </w:rPr>
+        <w:t xml:space="preserve"> (</w:t>
+      </w:r>
+      <m:oMath>
+        <m:r>
+          <w:rPr>
+            <w:rFonts w:ascii="Cambria Math" w:eastAsiaTheme="minorEastAsia" w:hAnsi="Cambria Math"/>
+          </w:rPr>
+          <m:t>-2</m:t>
+        </m:r>
+      </m:oMath>
+      <w:r>
+        <w:rPr>
+          <w:rFonts w:eastAsiaTheme="minorEastAsia"/>
+        </w:rPr>
+        <w:t>)</w:t>
+      </w:r>
+      <w:r>
+        <w:rPr>
+          <w:rFonts w:eastAsiaTheme="minorEastAsia"/>
+        </w:rPr>
+        <w:t xml:space="preserve">, but in the </w:t>
+      </w:r>
+      <w:r>
+        <w:rPr>
+          <w:rFonts w:eastAsiaTheme="minorEastAsia"/>
+        </w:rPr>
+        <w:t xml:space="preserve">modified </w:t>
+      </w:r>
+      <w:r>
+        <w:rPr>
+          <w:rFonts w:eastAsiaTheme="minorEastAsia"/>
+        </w:rPr>
+        <w:t xml:space="preserve">graph, the shortest path </w:t>
+      </w:r>
+      <w:r>
+        <w:rPr>
+          <w:rFonts w:eastAsiaTheme="minorEastAsia"/>
+        </w:rPr>
+        <w:t>becomes</w:t>
+      </w:r>
+      <w:r>
+        <w:rPr>
+          <w:rFonts w:eastAsiaTheme="minorEastAsia"/>
+        </w:rPr>
+        <w:t xml:space="preserve"> </w:t>
+      </w:r>
+      <m:oMath>
+        <m:r>
+          <w:rPr>
+            <w:rFonts w:ascii="Cambria Math" w:eastAsiaTheme="minorEastAsia" w:hAnsi="Cambria Math"/>
+          </w:rPr>
+          <m:t>s→b</m:t>
+        </m:r>
+      </m:oMath>
+      <w:r>
+        <w:rPr>
+          <w:rFonts w:eastAsiaTheme="minorEastAsia"/>
+        </w:rPr>
+        <w:t xml:space="preserve"> (</w:t>
+      </w:r>
+      <m:oMath>
+        <m:r>
+          <w:rPr>
+            <w:rFonts w:ascii="Cambria Math" w:eastAsiaTheme="minorEastAsia" w:hAnsi="Cambria Math"/>
+          </w:rPr>
+          <m:t>7</m:t>
+        </m:r>
+      </m:oMath>
+      <w:r>
+        <w:rPr>
+          <w:rFonts w:eastAsiaTheme="minorEastAsia"/>
+        </w:rPr>
+        <w:t>)</w:t>
+      </w:r>
+      <w:r>
+        <w:rPr>
+          <w:rFonts w:eastAsiaTheme="minorEastAsia"/>
+        </w:rPr>
+        <w:t>.</w:t>
+      </w:r>
+      <w:r>
+        <w:rPr>
+          <w:rFonts w:eastAsiaTheme="minorEastAsia"/>
+        </w:rPr>
+        <w:t xml:space="preserve"> Since the shortest path changes, this is not a valid method.</w:t>
+      </w:r>
+    </w:p>
+    <w:p>
+      <w:pPr>
+        <w:ind w:left="0"/>
+        <w:rPr>
+          <w:rFonts w:eastAsiaTheme="minorEastAsia"/>
+        </w:rPr>
+      </w:pPr>
+    </w:p>
     <w:sectPr>
-      <w:headerReference w:type="default" r:id="rId11"/>
-      <w:footerReference w:type="default" r:id="rId12"/>
+      <w:headerReference w:type="default" r:id="rId12"/>
+      <w:footerReference w:type="default" r:id="rId13"/>
       <w:pgSz w:w="12240" w:h="15840"/>
       <w:pgMar w:top="1440" w:right="1440" w:bottom="1440" w:left="1440" w:header="708" w:footer="708" w:gutter="0"/>
       <w:cols w:space="708"/>

--- a/practice.docx
+++ b/practice.docx
@@ -1216,6 +1216,14 @@
       <w:pPr>
         <w:ind w:left="0"/>
         <w:rPr>
+          <w:lang w:val="en-CA"/>
+        </w:rPr>
+      </w:pPr>
+    </w:p>
+    <w:p>
+      <w:pPr>
+        <w:ind w:left="0"/>
+        <w:rPr>
           <w:rFonts w:eastAsiaTheme="minorEastAsia"/>
           <w:lang w:val="en-CA"/>
         </w:rPr>
@@ -1409,6 +1417,15 @@
           <w:lang w:val="en-CA"/>
         </w:rPr>
       </w:pPr>
+    </w:p>
+    <w:p>
+      <w:pPr>
+        <w:ind w:left="0"/>
+        <w:rPr>
+          <w:rFonts w:eastAsiaTheme="minorEastAsia"/>
+          <w:lang w:val="en-CA"/>
+        </w:rPr>
+      </w:pPr>
       <w:r>
         <w:rPr>
           <w:rFonts w:eastAsiaTheme="minorEastAsia"/>
@@ -1528,6 +1545,15 @@
           </m:e>
         </m:func>
       </m:oMath>
+    </w:p>
+    <w:p>
+      <w:pPr>
+        <w:ind w:left="0"/>
+        <w:rPr>
+          <w:rFonts w:eastAsiaTheme="minorEastAsia"/>
+          <w:lang w:val="en-CA"/>
+        </w:rPr>
+      </w:pPr>
     </w:p>
     <w:p>
       <w:pPr>
@@ -1639,6 +1665,15 @@
           </m:e>
         </m:func>
       </m:oMath>
+    </w:p>
+    <w:p>
+      <w:pPr>
+        <w:ind w:left="0"/>
+        <w:rPr>
+          <w:rFonts w:eastAsiaTheme="minorEastAsia"/>
+          <w:lang w:val="en-CA"/>
+        </w:rPr>
+      </w:pPr>
     </w:p>
     <w:p>
       <w:pPr>
@@ -2064,6 +2099,15 @@
           <w:lang w:val="en-CA"/>
         </w:rPr>
       </w:pPr>
+    </w:p>
+    <w:p>
+      <w:pPr>
+        <w:ind w:left="0"/>
+        <w:rPr>
+          <w:rFonts w:eastAsiaTheme="minorEastAsia"/>
+          <w:lang w:val="en-CA"/>
+        </w:rPr>
+      </w:pPr>
       <w:r>
         <w:rPr>
           <w:rFonts w:eastAsiaTheme="minorEastAsia"/>
@@ -2138,6 +2182,15 @@
           </m:sup>
         </m:sSup>
       </m:oMath>
+    </w:p>
+    <w:p>
+      <w:pPr>
+        <w:ind w:left="0"/>
+        <w:rPr>
+          <w:rFonts w:eastAsiaTheme="minorEastAsia"/>
+          <w:lang w:val="en-CA"/>
+        </w:rPr>
+      </w:pPr>
     </w:p>
     <w:p>
       <w:pPr>
@@ -2472,6 +2525,15 @@
           <w:lang w:val="en-CA"/>
         </w:rPr>
       </w:pPr>
+    </w:p>
+    <w:p>
+      <w:pPr>
+        <w:ind w:left="0"/>
+        <w:rPr>
+          <w:rFonts w:eastAsiaTheme="minorEastAsia"/>
+          <w:lang w:val="en-CA"/>
+        </w:rPr>
+      </w:pPr>
       <w:r>
         <w:rPr>
           <w:rFonts w:eastAsiaTheme="minorEastAsia"/>
@@ -2592,6 +2654,15 @@
           <w:lang w:val="en-CA"/>
         </w:rPr>
       </w:pPr>
+    </w:p>
+    <w:p>
+      <w:pPr>
+        <w:ind w:left="0"/>
+        <w:rPr>
+          <w:rFonts w:eastAsiaTheme="minorEastAsia"/>
+          <w:lang w:val="en-CA"/>
+        </w:rPr>
+      </w:pPr>
       <w:r>
         <w:rPr>
           <w:rFonts w:eastAsiaTheme="minorEastAsia"/>
@@ -2705,11 +2776,20 @@
           <w:lang w:val="en-CA"/>
         </w:rPr>
       </w:pPr>
-      <w:r>
+    </w:p>
+    <w:p>
+      <w:pPr>
+        <w:ind w:left="0"/>
         <w:rPr>
           <w:rFonts w:eastAsiaTheme="minorEastAsia"/>
           <w:lang w:val="en-CA"/>
         </w:rPr>
+      </w:pPr>
+      <w:r>
+        <w:rPr>
+          <w:rFonts w:eastAsiaTheme="minorEastAsia"/>
+          <w:lang w:val="en-CA"/>
+        </w:rPr>
         <w:t xml:space="preserve">By induction on </w:t>
       </w:r>
       <m:oMath>
@@ -2737,6 +2817,15 @@
           <m:t>n=7</m:t>
         </m:r>
       </m:oMath>
+    </w:p>
+    <w:p>
+      <w:pPr>
+        <w:ind w:left="0"/>
+        <w:rPr>
+          <w:rFonts w:eastAsiaTheme="minorEastAsia"/>
+          <w:lang w:val="en-CA"/>
+        </w:rPr>
+      </w:pPr>
     </w:p>
     <w:p>
       <w:pPr>
@@ -2850,6 +2939,15 @@
           </m:sup>
         </m:sSup>
       </m:oMath>
+    </w:p>
+    <w:p>
+      <w:pPr>
+        <w:ind w:left="0"/>
+        <w:rPr>
+          <w:rFonts w:eastAsiaTheme="minorEastAsia"/>
+          <w:lang w:val="en-CA"/>
+        </w:rPr>
+      </w:pPr>
     </w:p>
     <w:p>
       <w:pPr>
@@ -3732,6 +3830,18 @@
           <w:lang w:val="en-CA"/>
         </w:rPr>
       </w:pPr>
+    </w:p>
+    <w:p>
+      <w:pPr>
+        <w:spacing w:after="0" w:line="240" w:lineRule="auto"/>
+        <w:ind w:left="0"/>
+        <w:rPr>
+          <w:rFonts w:eastAsiaTheme="minorEastAsia"/>
+          <w:b/>
+          <w:bCs/>
+          <w:lang w:val="en-CA"/>
+        </w:rPr>
+      </w:pPr>
       <w:r>
         <w:rPr>
           <w:rFonts w:eastAsiaTheme="minorEastAsia"/>
@@ -3913,6 +4023,15 @@
         <w:ind w:left="0"/>
         <w:rPr>
           <w:rFonts w:eastAsiaTheme="minorEastAsia"/>
+          <w:lang w:val="en-CA"/>
+        </w:rPr>
+      </w:pPr>
+    </w:p>
+    <w:p>
+      <w:pPr>
+        <w:ind w:left="0"/>
+        <w:rPr>
+          <w:rFonts w:eastAsiaTheme="minorEastAsia"/>
         </w:rPr>
       </w:pPr>
       <w:r>
@@ -3926,6 +4045,14 @@
           <m:t>O(nm)</m:t>
         </m:r>
       </m:oMath>
+    </w:p>
+    <w:p>
+      <w:pPr>
+        <w:ind w:left="0"/>
+        <w:rPr>
+          <w:rFonts w:eastAsiaTheme="minorEastAsia"/>
+        </w:rPr>
+      </w:pPr>
     </w:p>
     <w:p>
       <w:pPr>
@@ -4078,18 +4205,141 @@
           <w:numId w:val="13"/>
         </w:numPr>
         <w:rPr>
-          <w:rFonts w:ascii="Cambria Math" w:eastAsiaTheme="minorEastAsia" w:hAnsi="Cambria Math"/>
-          <w:oMath/>
-        </w:rPr>
-      </w:pPr>
-      <m:oMath>
-        <m:r>
-          <w:rPr>
-            <w:rFonts w:ascii="Cambria Math" w:eastAsiaTheme="minorEastAsia" w:hAnsi="Cambria Math"/>
-          </w:rPr>
-          <m:t>So, addition’s time: O(max⁡{n, n+m} )=O(max⁡{n, m})</m:t>
-        </m:r>
-      </m:oMath>
+          <w:rFonts w:eastAsiaTheme="minorEastAsia"/>
+        </w:rPr>
+      </w:pPr>
+      <m:oMath>
+        <m:r>
+          <w:rPr>
+            <w:rFonts w:ascii="Cambria Math" w:eastAsiaTheme="minorEastAsia" w:hAnsi="Cambria Math"/>
+          </w:rPr>
+          <m:t>So, addition’s time: O</m:t>
+        </m:r>
+        <m:d>
+          <m:dPr>
+            <m:ctrlPr>
+              <w:rPr>
+                <w:rFonts w:ascii="Cambria Math" w:eastAsiaTheme="minorEastAsia" w:hAnsi="Cambria Math"/>
+                <w:i/>
+              </w:rPr>
+            </m:ctrlPr>
+          </m:dPr>
+          <m:e>
+            <m:func>
+              <m:funcPr>
+                <m:ctrlPr>
+                  <w:rPr>
+                    <w:rFonts w:ascii="Cambria Math" w:eastAsiaTheme="minorEastAsia" w:hAnsi="Cambria Math"/>
+                    <w:i/>
+                  </w:rPr>
+                </m:ctrlPr>
+              </m:funcPr>
+              <m:fName>
+                <m:r>
+                  <m:rPr>
+                    <m:sty m:val="p"/>
+                  </m:rPr>
+                  <w:rPr>
+                    <w:rFonts w:ascii="Cambria Math" w:eastAsiaTheme="minorEastAsia" w:hAnsi="Cambria Math"/>
+                  </w:rPr>
+                  <m:t>max</m:t>
+                </m:r>
+              </m:fName>
+              <m:e>
+                <m:d>
+                  <m:dPr>
+                    <m:begChr m:val="{"/>
+                    <m:endChr m:val="}"/>
+                    <m:ctrlPr>
+                      <w:rPr>
+                        <w:rFonts w:ascii="Cambria Math" w:eastAsiaTheme="minorEastAsia" w:hAnsi="Cambria Math"/>
+                        <w:i/>
+                      </w:rPr>
+                    </m:ctrlPr>
+                  </m:dPr>
+                  <m:e>
+                    <m:r>
+                      <w:rPr>
+                        <w:rFonts w:ascii="Cambria Math" w:eastAsiaTheme="minorEastAsia" w:hAnsi="Cambria Math"/>
+                      </w:rPr>
+                      <m:t>n, n+m</m:t>
+                    </m:r>
+                  </m:e>
+                </m:d>
+              </m:e>
+            </m:func>
+          </m:e>
+        </m:d>
+        <m:r>
+          <w:rPr>
+            <w:rFonts w:ascii="Cambria Math" w:eastAsiaTheme="minorEastAsia" w:hAnsi="Cambria Math"/>
+          </w:rPr>
+          <m:t>=O</m:t>
+        </m:r>
+        <m:d>
+          <m:dPr>
+            <m:ctrlPr>
+              <w:rPr>
+                <w:rFonts w:ascii="Cambria Math" w:eastAsiaTheme="minorEastAsia" w:hAnsi="Cambria Math"/>
+                <w:i/>
+              </w:rPr>
+            </m:ctrlPr>
+          </m:dPr>
+          <m:e>
+            <m:func>
+              <m:funcPr>
+                <m:ctrlPr>
+                  <w:rPr>
+                    <w:rFonts w:ascii="Cambria Math" w:eastAsiaTheme="minorEastAsia" w:hAnsi="Cambria Math"/>
+                    <w:i/>
+                  </w:rPr>
+                </m:ctrlPr>
+              </m:funcPr>
+              <m:fName>
+                <m:r>
+                  <m:rPr>
+                    <m:sty m:val="p"/>
+                  </m:rPr>
+                  <w:rPr>
+                    <w:rFonts w:ascii="Cambria Math" w:eastAsiaTheme="minorEastAsia" w:hAnsi="Cambria Math"/>
+                  </w:rPr>
+                  <m:t>max</m:t>
+                </m:r>
+              </m:fName>
+              <m:e>
+                <m:d>
+                  <m:dPr>
+                    <m:begChr m:val="{"/>
+                    <m:endChr m:val="}"/>
+                    <m:ctrlPr>
+                      <w:rPr>
+                        <w:rFonts w:ascii="Cambria Math" w:eastAsiaTheme="minorEastAsia" w:hAnsi="Cambria Math"/>
+                        <w:i/>
+                      </w:rPr>
+                    </m:ctrlPr>
+                  </m:dPr>
+                  <m:e>
+                    <m:r>
+                      <w:rPr>
+                        <w:rFonts w:ascii="Cambria Math" w:eastAsiaTheme="minorEastAsia" w:hAnsi="Cambria Math"/>
+                      </w:rPr>
+                      <m:t>n, m</m:t>
+                    </m:r>
+                  </m:e>
+                </m:d>
+              </m:e>
+            </m:func>
+          </m:e>
+        </m:d>
+      </m:oMath>
+    </w:p>
+    <w:p>
+      <w:pPr>
+        <w:ind w:left="0"/>
+        <w:rPr>
+          <w:rFonts w:eastAsiaTheme="minorEastAsia"/>
+        </w:rPr>
+      </w:pPr>
     </w:p>
     <w:p>
       <w:pPr>
@@ -4312,6 +4562,14 @@
         </w:rPr>
         <w:t>.</w:t>
       </w:r>
+    </w:p>
+    <w:p>
+      <w:pPr>
+        <w:ind w:left="0"/>
+        <w:rPr>
+          <w:rFonts w:eastAsiaTheme="minorEastAsia"/>
+        </w:rPr>
+      </w:pPr>
     </w:p>
     <w:p>
       <w:pPr>
@@ -5777,6 +6035,14 @@
           <m:t>→Done</m:t>
         </m:r>
       </m:oMath>
+    </w:p>
+    <w:p>
+      <w:pPr>
+        <w:ind w:left="0"/>
+        <w:rPr>
+          <w:rFonts w:eastAsiaTheme="minorEastAsia"/>
+        </w:rPr>
+      </w:pPr>
     </w:p>
     <w:p>
       <w:pPr>
@@ -9286,11 +9552,18 @@
     </w:p>
     <w:p>
       <w:pPr>
+        <w:spacing w:after="0" w:line="240" w:lineRule="auto"/>
         <w:ind w:left="0"/>
         <w:rPr>
           <w:rFonts w:eastAsiaTheme="minorEastAsia"/>
         </w:rPr>
       </w:pPr>
+      <w:r>
+        <w:rPr>
+          <w:rFonts w:eastAsiaTheme="minorEastAsia"/>
+        </w:rPr>
+        <w:br w:type="page"/>
+      </w:r>
     </w:p>
     <w:p>
       <w:pPr>
@@ -37089,19 +37362,7 @@
             <w:rPr>
               <w:rFonts w:ascii="Cambria Math" w:eastAsiaTheme="minorEastAsia" w:hAnsi="Cambria Math"/>
             </w:rPr>
-            <m:t xml:space="preserve">1. </m:t>
-          </m:r>
-          <m:r>
-            <w:rPr>
-              <w:rFonts w:ascii="Cambria Math" w:eastAsiaTheme="minorEastAsia" w:hAnsi="Cambria Math"/>
-            </w:rPr>
-            <m:t xml:space="preserve">  </m:t>
-          </m:r>
-          <m:r>
-            <w:rPr>
-              <w:rFonts w:ascii="Cambria Math" w:eastAsiaTheme="minorEastAsia" w:hAnsi="Cambria Math"/>
-            </w:rPr>
-            <m:t xml:space="preserve">ni←new array of size </m:t>
+            <m:t xml:space="preserve">1.   ni←new array of size </m:t>
           </m:r>
           <m:d>
             <m:dPr>
@@ -37124,6 +37385,9 @@
             </m:e>
           </m:d>
           <m:r>
+            <m:rPr>
+              <m:sty m:val="p"/>
+            </m:rPr>
             <w:rPr>
               <w:rFonts w:ascii="Cambria Math" w:eastAsiaTheme="minorEastAsia" w:hAnsi="Cambria Math"/>
             </w:rPr>
@@ -37135,13 +37399,7 @@
             <w:rPr>
               <w:rFonts w:ascii="Cambria Math" w:eastAsiaTheme="minorEastAsia" w:hAnsi="Cambria Math"/>
             </w:rPr>
-            <m:t xml:space="preserve">2. </m:t>
-          </m:r>
-          <m:r>
-            <w:rPr>
-              <w:rFonts w:ascii="Cambria Math" w:eastAsiaTheme="minorEastAsia" w:hAnsi="Cambria Math"/>
-            </w:rPr>
-            <m:t xml:space="preserve">  </m:t>
+            <m:t xml:space="preserve">2.   </m:t>
           </m:r>
           <m:r>
             <m:rPr>
@@ -37197,15 +37455,12 @@
             <w:rPr>
               <w:rFonts w:ascii="Cambria Math" w:eastAsiaTheme="minorEastAsia" w:hAnsi="Cambria Math"/>
             </w:rPr>
-            <m:t>←</m:t>
-          </m:r>
-          <m:r>
-            <w:rPr>
-              <w:rFonts w:ascii="Cambria Math" w:eastAsiaTheme="minorEastAsia" w:hAnsi="Cambria Math"/>
-            </w:rPr>
-            <m:t>0</m:t>
-          </m:r>
-          <m:r>
+            <m:t>←0</m:t>
+          </m:r>
+          <m:r>
+            <m:rPr>
+              <m:sty m:val="p"/>
+            </m:rPr>
             <w:rPr>
               <w:rFonts w:ascii="Cambria Math" w:eastAsiaTheme="minorEastAsia" w:hAnsi="Cambria Math"/>
             </w:rPr>
@@ -37217,13 +37472,7 @@
             <w:rPr>
               <w:rFonts w:ascii="Cambria Math" w:eastAsiaTheme="minorEastAsia" w:hAnsi="Cambria Math"/>
             </w:rPr>
-            <m:t xml:space="preserve">3. </m:t>
-          </m:r>
-          <m:r>
-            <w:rPr>
-              <w:rFonts w:ascii="Cambria Math" w:eastAsiaTheme="minorEastAsia" w:hAnsi="Cambria Math"/>
-            </w:rPr>
-            <m:t xml:space="preserve">  </m:t>
+            <m:t xml:space="preserve">3.   </m:t>
           </m:r>
           <m:r>
             <m:rPr>
@@ -37251,7 +37500,7 @@
           </m:r>
           <m:r>
             <m:rPr>
-              <m:sty m:val="bi"/>
+              <m:sty m:val="p"/>
             </m:rPr>
             <w:rPr>
               <w:rFonts w:ascii="Cambria Math" w:eastAsiaTheme="minorEastAsia" w:hAnsi="Cambria Math"/>
@@ -37264,25 +37513,7 @@
             <w:rPr>
               <w:rFonts w:ascii="Cambria Math" w:eastAsiaTheme="minorEastAsia" w:hAnsi="Cambria Math"/>
             </w:rPr>
-            <m:t xml:space="preserve">4.  </m:t>
-          </m:r>
-          <m:r>
-            <w:rPr>
-              <w:rFonts w:ascii="Cambria Math" w:eastAsiaTheme="minorEastAsia" w:hAnsi="Cambria Math"/>
-            </w:rPr>
-            <m:t xml:space="preserve"> </m:t>
-          </m:r>
-          <m:r>
-            <w:rPr>
-              <w:rFonts w:ascii="Cambria Math" w:eastAsiaTheme="minorEastAsia" w:hAnsi="Cambria Math"/>
-            </w:rPr>
-            <m:t xml:space="preserve">   </m:t>
-          </m:r>
-          <m:r>
-            <w:rPr>
-              <w:rFonts w:ascii="Cambria Math" w:eastAsiaTheme="minorEastAsia" w:hAnsi="Cambria Math"/>
-            </w:rPr>
-            <m:t xml:space="preserve"> </m:t>
+            <m:t xml:space="preserve">4.       </m:t>
           </m:r>
           <m:r>
             <m:rPr>
@@ -37336,7 +37567,7 @@
           </m:r>
           <m:r>
             <m:rPr>
-              <m:sty m:val="bi"/>
+              <m:sty m:val="p"/>
             </m:rPr>
             <w:rPr>
               <w:rFonts w:ascii="Cambria Math" w:eastAsiaTheme="minorEastAsia" w:hAnsi="Cambria Math"/>
@@ -37349,31 +37580,7 @@
             <w:rPr>
               <w:rFonts w:ascii="Cambria Math" w:eastAsiaTheme="minorEastAsia" w:hAnsi="Cambria Math"/>
             </w:rPr>
-            <m:t xml:space="preserve">5.   </m:t>
-          </m:r>
-          <m:r>
-            <w:rPr>
-              <w:rFonts w:ascii="Cambria Math" w:eastAsiaTheme="minorEastAsia" w:hAnsi="Cambria Math"/>
-            </w:rPr>
-            <m:t xml:space="preserve"> </m:t>
-          </m:r>
-          <m:r>
-            <w:rPr>
-              <w:rFonts w:ascii="Cambria Math" w:eastAsiaTheme="minorEastAsia" w:hAnsi="Cambria Math"/>
-            </w:rPr>
-            <m:t xml:space="preserve">      </m:t>
-          </m:r>
-          <m:r>
-            <w:rPr>
-              <w:rFonts w:ascii="Cambria Math" w:eastAsiaTheme="minorEastAsia" w:hAnsi="Cambria Math"/>
-            </w:rPr>
-            <m:t xml:space="preserve"> </m:t>
-          </m:r>
-          <m:r>
-            <w:rPr>
-              <w:rFonts w:ascii="Cambria Math" w:eastAsiaTheme="minorEastAsia" w:hAnsi="Cambria Math"/>
-            </w:rPr>
-            <m:t>ni</m:t>
+            <m:t>5.           ni</m:t>
           </m:r>
           <m:d>
             <m:dPr>
@@ -37399,13 +37606,7 @@
             <w:rPr>
               <w:rFonts w:ascii="Cambria Math" w:eastAsiaTheme="minorEastAsia" w:hAnsi="Cambria Math"/>
             </w:rPr>
-            <m:t>←</m:t>
-          </m:r>
-          <m:r>
-            <w:rPr>
-              <w:rFonts w:ascii="Cambria Math" w:eastAsiaTheme="minorEastAsia" w:hAnsi="Cambria Math"/>
-            </w:rPr>
-            <m:t>ni</m:t>
+            <m:t>←ni</m:t>
           </m:r>
           <m:d>
             <m:dPr>
@@ -37434,6 +37635,9 @@
             <m:t>+1</m:t>
           </m:r>
           <m:r>
+            <m:rPr>
+              <m:sty m:val="p"/>
+            </m:rPr>
             <w:rPr>
               <w:rFonts w:ascii="Cambria Math" w:eastAsiaTheme="minorEastAsia" w:hAnsi="Cambria Math"/>
             </w:rPr>
@@ -37445,33 +37649,12 @@
             <w:rPr>
               <w:rFonts w:ascii="Cambria Math" w:eastAsiaTheme="minorEastAsia" w:hAnsi="Cambria Math"/>
             </w:rPr>
-            <m:t xml:space="preserve">6. </m:t>
-          </m:r>
-          <m:r>
-            <w:rPr>
-              <w:rFonts w:ascii="Cambria Math" w:eastAsiaTheme="minorEastAsia" w:hAnsi="Cambria Math"/>
-            </w:rPr>
-            <m:t xml:space="preserve">  </m:t>
-          </m:r>
-          <m:r>
-            <w:rPr>
-              <w:rFonts w:ascii="Cambria Math" w:eastAsiaTheme="minorEastAsia" w:hAnsi="Cambria Math"/>
-            </w:rPr>
-            <m:t>srclist</m:t>
-          </m:r>
-          <m:r>
-            <w:rPr>
-              <w:rFonts w:ascii="Cambria Math" w:eastAsiaTheme="minorEastAsia" w:hAnsi="Cambria Math"/>
-            </w:rPr>
-            <m:t>←</m:t>
-          </m:r>
-          <m:r>
-            <w:rPr>
-              <w:rFonts w:ascii="Cambria Math" w:eastAsiaTheme="minorEastAsia" w:hAnsi="Cambria Math"/>
-            </w:rPr>
-            <m:t>new empty linked list</m:t>
-          </m:r>
-          <m:r>
+            <m:t>6.   srclist←new empty linked list</m:t>
+          </m:r>
+          <m:r>
+            <m:rPr>
+              <m:sty m:val="p"/>
+            </m:rPr>
             <w:rPr>
               <w:rFonts w:ascii="Cambria Math" w:eastAsiaTheme="minorEastAsia" w:hAnsi="Cambria Math"/>
             </w:rPr>
@@ -37483,13 +37666,7 @@
             <w:rPr>
               <w:rFonts w:ascii="Cambria Math" w:eastAsiaTheme="minorEastAsia" w:hAnsi="Cambria Math"/>
             </w:rPr>
-            <m:t xml:space="preserve">7. </m:t>
-          </m:r>
-          <m:r>
-            <w:rPr>
-              <w:rFonts w:ascii="Cambria Math" w:eastAsiaTheme="minorEastAsia" w:hAnsi="Cambria Math"/>
-            </w:rPr>
-            <m:t xml:space="preserve">  </m:t>
+            <m:t xml:space="preserve">7.   </m:t>
           </m:r>
           <m:r>
             <m:rPr>
@@ -37517,7 +37694,7 @@
           </m:r>
           <m:r>
             <m:rPr>
-              <m:sty m:val="bi"/>
+              <m:sty m:val="p"/>
             </m:rPr>
             <w:rPr>
               <w:rFonts w:ascii="Cambria Math" w:eastAsiaTheme="minorEastAsia" w:hAnsi="Cambria Math"/>
@@ -37530,25 +37707,7 @@
             <w:rPr>
               <w:rFonts w:ascii="Cambria Math" w:eastAsiaTheme="minorEastAsia" w:hAnsi="Cambria Math"/>
             </w:rPr>
-            <m:t xml:space="preserve">8.  </m:t>
-          </m:r>
-          <m:r>
-            <w:rPr>
-              <w:rFonts w:ascii="Cambria Math" w:eastAsiaTheme="minorEastAsia" w:hAnsi="Cambria Math"/>
-            </w:rPr>
-            <m:t xml:space="preserve"> </m:t>
-          </m:r>
-          <m:r>
-            <w:rPr>
-              <w:rFonts w:ascii="Cambria Math" w:eastAsiaTheme="minorEastAsia" w:hAnsi="Cambria Math"/>
-            </w:rPr>
-            <m:t xml:space="preserve">   </m:t>
-          </m:r>
-          <m:r>
-            <w:rPr>
-              <w:rFonts w:ascii="Cambria Math" w:eastAsiaTheme="minorEastAsia" w:hAnsi="Cambria Math"/>
-            </w:rPr>
-            <m:t xml:space="preserve"> </m:t>
+            <m:t xml:space="preserve">8.       </m:t>
           </m:r>
           <m:r>
             <m:rPr>
@@ -37608,7 +37767,7 @@
           </m:r>
           <m:r>
             <m:rPr>
-              <m:sty m:val="bi"/>
+              <m:sty m:val="p"/>
             </m:rPr>
             <w:rPr>
               <w:rFonts w:ascii="Cambria Math" w:eastAsiaTheme="minorEastAsia" w:hAnsi="Cambria Math"/>
@@ -37621,13 +37780,7 @@
             <w:rPr>
               <w:rFonts w:ascii="Cambria Math" w:eastAsiaTheme="minorEastAsia" w:hAnsi="Cambria Math"/>
             </w:rPr>
-            <m:t xml:space="preserve">9. </m:t>
-          </m:r>
-          <m:r>
-            <w:rPr>
-              <w:rFonts w:ascii="Cambria Math" w:eastAsiaTheme="minorEastAsia" w:hAnsi="Cambria Math"/>
-            </w:rPr>
-            <m:t xml:space="preserve">  </m:t>
+            <m:t xml:space="preserve">9.   </m:t>
           </m:r>
           <m:r>
             <m:rPr>
@@ -37655,7 +37808,7 @@
           </m:r>
           <m:r>
             <m:rPr>
-              <m:sty m:val="bi"/>
+              <m:sty m:val="p"/>
             </m:rPr>
             <w:rPr>
               <w:rFonts w:ascii="Cambria Math" w:eastAsiaTheme="minorEastAsia" w:hAnsi="Cambria Math"/>
@@ -37668,21 +37821,12 @@
             <w:rPr>
               <w:rFonts w:ascii="Cambria Math" w:eastAsiaTheme="minorEastAsia" w:hAnsi="Cambria Math"/>
             </w:rPr>
-            <m:t>10.     u</m:t>
-          </m:r>
-          <m:r>
-            <w:rPr>
-              <w:rFonts w:ascii="Cambria Math" w:eastAsiaTheme="minorEastAsia" w:hAnsi="Cambria Math"/>
-            </w:rPr>
-            <m:t>←</m:t>
-          </m:r>
-          <m:r>
-            <w:rPr>
-              <w:rFonts w:ascii="Cambria Math" w:eastAsiaTheme="minorEastAsia" w:hAnsi="Cambria Math"/>
-            </w:rPr>
-            <m:t>remove vertex from head of srclist</m:t>
-          </m:r>
-          <m:r>
+            <m:t>10.     u←remove vertex from head of srclist</m:t>
+          </m:r>
+          <m:r>
+            <m:rPr>
+              <m:sty m:val="p"/>
+            </m:rPr>
             <w:rPr>
               <w:rFonts w:ascii="Cambria Math" w:eastAsiaTheme="minorEastAsia" w:hAnsi="Cambria Math"/>
             </w:rPr>
@@ -37748,7 +37892,7 @@
           </m:r>
           <m:r>
             <m:rPr>
-              <m:sty m:val="bi"/>
+              <m:sty m:val="p"/>
             </m:rPr>
             <w:rPr>
               <w:rFonts w:ascii="Cambria Math" w:eastAsiaTheme="minorEastAsia" w:hAnsi="Cambria Math"/>
@@ -37787,13 +37931,7 @@
             <w:rPr>
               <w:rFonts w:ascii="Cambria Math" w:eastAsiaTheme="minorEastAsia" w:hAnsi="Cambria Math"/>
             </w:rPr>
-            <m:t>←</m:t>
-          </m:r>
-          <m:r>
-            <w:rPr>
-              <w:rFonts w:ascii="Cambria Math" w:eastAsiaTheme="minorEastAsia" w:hAnsi="Cambria Math"/>
-            </w:rPr>
-            <m:t>ni</m:t>
+            <m:t>←ni</m:t>
           </m:r>
           <m:d>
             <m:dPr>
@@ -37822,6 +37960,9 @@
             <m:t>-1</m:t>
           </m:r>
           <m:r>
+            <m:rPr>
+              <m:sty m:val="p"/>
+            </m:rPr>
             <w:rPr>
               <w:rFonts w:ascii="Cambria Math" w:eastAsiaTheme="minorEastAsia" w:hAnsi="Cambria Math"/>
             </w:rPr>
@@ -37887,7 +38028,7 @@
           </m:r>
           <m:r>
             <m:rPr>
-              <m:sty m:val="bi"/>
+              <m:sty m:val="p"/>
             </m:rPr>
             <w:rPr>
               <w:rFonts w:ascii="Cambria Math" w:eastAsiaTheme="minorEastAsia" w:hAnsi="Cambria Math"/>
@@ -37903,6 +38044,9 @@
             <m:t>14.             Add v to head of srclist</m:t>
           </m:r>
           <m:r>
+            <m:rPr>
+              <m:sty m:val="p"/>
+            </m:rPr>
             <w:rPr>
               <w:rFonts w:ascii="Cambria Math" w:eastAsiaTheme="minorEastAsia" w:hAnsi="Cambria Math"/>
             </w:rPr>
@@ -38633,19 +38777,7 @@
               <w:rPr>
                 <w:rFonts w:ascii="Cambria Math" w:eastAsiaTheme="minorEastAsia" w:hAnsi="Cambria Math"/>
               </w:rPr>
-              <m:t>V</m:t>
-            </m:r>
-            <m:r>
-              <w:rPr>
-                <w:rFonts w:ascii="Cambria Math" w:eastAsiaTheme="minorEastAsia" w:hAnsi="Cambria Math"/>
-              </w:rPr>
-              <m:t xml:space="preserve">, </m:t>
-            </m:r>
-            <m:r>
-              <w:rPr>
-                <w:rFonts w:ascii="Cambria Math" w:eastAsiaTheme="minorEastAsia" w:hAnsi="Cambria Math"/>
-              </w:rPr>
-              <m:t>E, l</m:t>
+              <m:t>V, E, l</m:t>
             </m:r>
           </m:e>
         </m:d>
@@ -38675,7 +38807,7 @@
           <w:rPr>
             <w:rFonts w:ascii="Cambria Math" w:eastAsiaTheme="minorEastAsia" w:hAnsi="Cambria Math"/>
           </w:rPr>
-          <m:t>l:E→</m:t>
+          <m:t>l:E</m:t>
         </m:r>
         <m:r>
           <m:rPr>
@@ -38684,7 +38816,7 @@
           <w:rPr>
             <w:rFonts w:ascii="Cambria Math" w:eastAsiaTheme="minorEastAsia" w:hAnsi="Cambria Math"/>
           </w:rPr>
-          <m:t>R</m:t>
+          <m:t>→R</m:t>
         </m:r>
       </m:oMath>
       <w:r>
@@ -38751,6 +38883,7 @@
       <w:r>
         <w:rPr>
           <w:rFonts w:eastAsiaTheme="minorEastAsia"/>
+          <w:noProof/>
         </w:rPr>
         <w:drawing>
           <wp:inline distT="0" distB="0" distL="0" distR="0" wp14:anchorId="0D6FA6DC" wp14:editId="3EC998D0">
@@ -38911,6 +39044,3260 @@
           <w:rFonts w:eastAsiaTheme="minorEastAsia"/>
         </w:rPr>
         <w:t xml:space="preserve"> Since the shortest path changes, this is not a valid method.</w:t>
+      </w:r>
+    </w:p>
+    <w:p>
+      <w:pPr>
+        <w:spacing w:after="0" w:line="240" w:lineRule="auto"/>
+        <w:ind w:left="0"/>
+        <w:rPr>
+          <w:rFonts w:eastAsiaTheme="minorEastAsia"/>
+        </w:rPr>
+      </w:pPr>
+      <w:r>
+        <w:rPr>
+          <w:rFonts w:eastAsiaTheme="minorEastAsia"/>
+        </w:rPr>
+        <w:br w:type="page"/>
+      </w:r>
+    </w:p>
+    <w:p>
+      <w:pPr>
+        <w:ind w:left="0"/>
+        <w:rPr>
+          <w:rFonts w:eastAsiaTheme="minorEastAsia"/>
+        </w:rPr>
+      </w:pPr>
+      <w:r>
+        <w:rPr>
+          <w:rFonts w:eastAsiaTheme="minorEastAsia"/>
+          <w:b/>
+          <w:bCs/>
+        </w:rPr>
+        <w:lastRenderedPageBreak/>
+        <w:t>Proving Dijkstra’s</w:t>
+      </w:r>
+      <w:r>
+        <w:rPr>
+          <w:rFonts w:eastAsiaTheme="minorEastAsia"/>
+        </w:rPr>
+        <w:t xml:space="preserve"> </w:t>
+      </w:r>
+    </w:p>
+    <w:p>
+      <w:pPr>
+        <w:ind w:left="0"/>
+        <w:rPr>
+          <w:rFonts w:eastAsiaTheme="minorEastAsia"/>
+        </w:rPr>
+      </w:pPr>
+      <w:r>
+        <w:rPr>
+          <w:rFonts w:eastAsiaTheme="minorEastAsia"/>
+        </w:rPr>
+        <w:t xml:space="preserve">Prove: if we initialize </w:t>
+      </w:r>
+      <m:oMath>
+        <m:r>
+          <w:rPr>
+            <w:rFonts w:ascii="Cambria Math" w:eastAsiaTheme="minorEastAsia" w:hAnsi="Cambria Math"/>
+          </w:rPr>
+          <m:t>dist</m:t>
+        </m:r>
+        <m:d>
+          <m:dPr>
+            <m:ctrlPr>
+              <w:rPr>
+                <w:rFonts w:ascii="Cambria Math" w:eastAsiaTheme="minorEastAsia" w:hAnsi="Cambria Math"/>
+                <w:i/>
+              </w:rPr>
+            </m:ctrlPr>
+          </m:dPr>
+          <m:e>
+            <m:r>
+              <w:rPr>
+                <w:rFonts w:ascii="Cambria Math" w:eastAsiaTheme="minorEastAsia" w:hAnsi="Cambria Math"/>
+              </w:rPr>
+              <m:t>u</m:t>
+            </m:r>
+          </m:e>
+        </m:d>
+      </m:oMath>
+      <w:r>
+        <w:rPr>
+          <w:rFonts w:eastAsiaTheme="minorEastAsia"/>
+        </w:rPr>
+        <w:t xml:space="preserve"> to </w:t>
+      </w:r>
+      <m:oMath>
+        <m:r>
+          <w:rPr>
+            <w:rFonts w:ascii="Cambria Math" w:eastAsiaTheme="minorEastAsia" w:hAnsi="Cambria Math"/>
+          </w:rPr>
+          <m:t>∞</m:t>
+        </m:r>
+      </m:oMath>
+      <w:r>
+        <w:rPr>
+          <w:rFonts w:eastAsiaTheme="minorEastAsia"/>
+        </w:rPr>
+        <w:t xml:space="preserve">, and at the end of a run of Dijkstra’s algorithm on </w:t>
+      </w:r>
+      <m:oMath>
+        <m:r>
+          <w:rPr>
+            <w:rFonts w:ascii="Cambria Math" w:eastAsiaTheme="minorEastAsia" w:hAnsi="Cambria Math"/>
+          </w:rPr>
+          <m:t>G=</m:t>
+        </m:r>
+        <m:d>
+          <m:dPr>
+            <m:begChr m:val="〈"/>
+            <m:endChr m:val="〉"/>
+            <m:ctrlPr>
+              <w:rPr>
+                <w:rFonts w:ascii="Cambria Math" w:eastAsiaTheme="minorEastAsia" w:hAnsi="Cambria Math"/>
+                <w:i/>
+              </w:rPr>
+            </m:ctrlPr>
+          </m:dPr>
+          <m:e>
+            <m:r>
+              <w:rPr>
+                <w:rFonts w:ascii="Cambria Math" w:eastAsiaTheme="minorEastAsia" w:hAnsi="Cambria Math"/>
+              </w:rPr>
+              <m:t>V, E, l</m:t>
+            </m:r>
+          </m:e>
+        </m:d>
+      </m:oMath>
+      <w:r>
+        <w:rPr>
+          <w:rFonts w:eastAsiaTheme="minorEastAsia"/>
+        </w:rPr>
+        <w:t xml:space="preserve"> with source </w:t>
+      </w:r>
+      <m:oMath>
+        <m:r>
+          <w:rPr>
+            <w:rFonts w:ascii="Cambria Math" w:eastAsiaTheme="minorEastAsia" w:hAnsi="Cambria Math"/>
+          </w:rPr>
+          <m:t>s∈V</m:t>
+        </m:r>
+      </m:oMath>
+      <w:r>
+        <w:rPr>
+          <w:rFonts w:eastAsiaTheme="minorEastAsia"/>
+        </w:rPr>
+        <w:t xml:space="preserve"> it is the case that </w:t>
+      </w:r>
+      <m:oMath>
+        <m:r>
+          <w:rPr>
+            <w:rFonts w:ascii="Cambria Math" w:eastAsiaTheme="minorEastAsia" w:hAnsi="Cambria Math"/>
+          </w:rPr>
+          <m:t>dist</m:t>
+        </m:r>
+        <m:d>
+          <m:dPr>
+            <m:ctrlPr>
+              <w:rPr>
+                <w:rFonts w:ascii="Cambria Math" w:eastAsiaTheme="minorEastAsia" w:hAnsi="Cambria Math"/>
+                <w:i/>
+              </w:rPr>
+            </m:ctrlPr>
+          </m:dPr>
+          <m:e>
+            <m:r>
+              <w:rPr>
+                <w:rFonts w:ascii="Cambria Math" w:eastAsiaTheme="minorEastAsia" w:hAnsi="Cambria Math"/>
+              </w:rPr>
+              <m:t>u</m:t>
+            </m:r>
+          </m:e>
+        </m:d>
+        <m:r>
+          <w:rPr>
+            <w:rFonts w:ascii="Cambria Math" w:eastAsiaTheme="minorEastAsia" w:hAnsi="Cambria Math"/>
+          </w:rPr>
+          <m:t>≠∞</m:t>
+        </m:r>
+      </m:oMath>
+      <w:r>
+        <w:rPr>
+          <w:rFonts w:eastAsiaTheme="minorEastAsia"/>
+        </w:rPr>
+        <w:t xml:space="preserve">, then there exists a path </w:t>
+      </w:r>
+      <m:oMath>
+        <m:r>
+          <w:rPr>
+            <w:rFonts w:ascii="Cambria Math" w:eastAsiaTheme="minorEastAsia" w:hAnsi="Cambria Math"/>
+          </w:rPr>
+          <m:t>s⇝u</m:t>
+        </m:r>
+      </m:oMath>
+      <w:r>
+        <w:rPr>
+          <w:rFonts w:eastAsiaTheme="minorEastAsia"/>
+        </w:rPr>
+        <w:t xml:space="preserve"> in </w:t>
+      </w:r>
+      <m:oMath>
+        <m:r>
+          <w:rPr>
+            <w:rFonts w:ascii="Cambria Math" w:eastAsiaTheme="minorEastAsia" w:hAnsi="Cambria Math"/>
+          </w:rPr>
+          <m:t>G</m:t>
+        </m:r>
+      </m:oMath>
+      <w:r>
+        <w:rPr>
+          <w:rFonts w:eastAsiaTheme="minorEastAsia"/>
+        </w:rPr>
+        <w:t>.</w:t>
+      </w:r>
+    </w:p>
+    <w:p>
+      <w:pPr>
+        <w:ind w:left="0"/>
+        <w:rPr>
+          <w:rFonts w:eastAsiaTheme="minorEastAsia"/>
+        </w:rPr>
+      </w:pPr>
+    </w:p>
+    <w:p>
+      <w:pPr>
+        <w:spacing w:after="0"/>
+        <w:ind w:left="0"/>
+        <w:rPr>
+          <w:rFonts w:eastAsiaTheme="minorEastAsia"/>
+        </w:rPr>
+      </w:pPr>
+      <w:r>
+        <w:rPr>
+          <w:rFonts w:eastAsiaTheme="minorEastAsia"/>
+        </w:rPr>
+        <w:t xml:space="preserve">Contrapositive: if there exists no path </w:t>
+      </w:r>
+      <m:oMath>
+        <m:r>
+          <w:rPr>
+            <w:rFonts w:ascii="Cambria Math" w:eastAsiaTheme="minorEastAsia" w:hAnsi="Cambria Math"/>
+          </w:rPr>
+          <m:t>s⇝u</m:t>
+        </m:r>
+      </m:oMath>
+      <w:r>
+        <w:rPr>
+          <w:rFonts w:eastAsiaTheme="minorEastAsia"/>
+        </w:rPr>
+        <w:t xml:space="preserve"> in </w:t>
+      </w:r>
+      <m:oMath>
+        <m:r>
+          <w:rPr>
+            <w:rFonts w:ascii="Cambria Math" w:eastAsiaTheme="minorEastAsia" w:hAnsi="Cambria Math"/>
+          </w:rPr>
+          <m:t>G</m:t>
+        </m:r>
+      </m:oMath>
+      <w:r>
+        <w:rPr>
+          <w:rFonts w:eastAsiaTheme="minorEastAsia"/>
+        </w:rPr>
+        <w:t xml:space="preserve">, then at the end of any run of Dijkstra, </w:t>
+      </w:r>
+      <m:oMath>
+        <m:r>
+          <w:rPr>
+            <w:rFonts w:ascii="Cambria Math" w:eastAsiaTheme="minorEastAsia" w:hAnsi="Cambria Math"/>
+          </w:rPr>
+          <m:t>dist</m:t>
+        </m:r>
+        <m:d>
+          <m:dPr>
+            <m:ctrlPr>
+              <w:rPr>
+                <w:rFonts w:ascii="Cambria Math" w:eastAsiaTheme="minorEastAsia" w:hAnsi="Cambria Math"/>
+                <w:i/>
+              </w:rPr>
+            </m:ctrlPr>
+          </m:dPr>
+          <m:e>
+            <m:r>
+              <w:rPr>
+                <w:rFonts w:ascii="Cambria Math" w:eastAsiaTheme="minorEastAsia" w:hAnsi="Cambria Math"/>
+              </w:rPr>
+              <m:t>u</m:t>
+            </m:r>
+          </m:e>
+        </m:d>
+        <m:r>
+          <w:rPr>
+            <w:rFonts w:ascii="Cambria Math" w:eastAsiaTheme="minorEastAsia" w:hAnsi="Cambria Math"/>
+          </w:rPr>
+          <m:t>=∞</m:t>
+        </m:r>
+      </m:oMath>
+      <w:r>
+        <w:rPr>
+          <w:rFonts w:eastAsiaTheme="minorEastAsia"/>
+        </w:rPr>
+        <w:t>.</w:t>
+      </w:r>
+    </w:p>
+    <w:p>
+      <w:pPr>
+        <w:spacing w:after="0"/>
+        <w:ind w:left="0"/>
+        <w:rPr>
+          <w:rFonts w:eastAsiaTheme="minorEastAsia"/>
+        </w:rPr>
+      </w:pPr>
+    </w:p>
+    <w:p>
+      <w:pPr>
+        <w:spacing w:after="0"/>
+        <w:ind w:left="0"/>
+        <w:rPr>
+          <w:rFonts w:eastAsiaTheme="minorEastAsia"/>
+        </w:rPr>
+      </w:pPr>
+      <w:r>
+        <w:rPr>
+          <w:rFonts w:eastAsiaTheme="minorEastAsia"/>
+        </w:rPr>
+        <w:t xml:space="preserve">We first observe: the only way </w:t>
+      </w:r>
+      <m:oMath>
+        <m:r>
+          <w:rPr>
+            <w:rFonts w:ascii="Cambria Math" w:eastAsiaTheme="minorEastAsia" w:hAnsi="Cambria Math"/>
+          </w:rPr>
+          <m:t>dist</m:t>
+        </m:r>
+        <m:d>
+          <m:dPr>
+            <m:ctrlPr>
+              <w:rPr>
+                <w:rFonts w:ascii="Cambria Math" w:eastAsiaTheme="minorEastAsia" w:hAnsi="Cambria Math"/>
+                <w:i/>
+              </w:rPr>
+            </m:ctrlPr>
+          </m:dPr>
+          <m:e>
+            <m:r>
+              <w:rPr>
+                <w:rFonts w:ascii="Cambria Math" w:eastAsiaTheme="minorEastAsia" w:hAnsi="Cambria Math"/>
+              </w:rPr>
+              <m:t>u</m:t>
+            </m:r>
+          </m:e>
+        </m:d>
+      </m:oMath>
+      <w:r>
+        <w:rPr>
+          <w:rFonts w:eastAsiaTheme="minorEastAsia"/>
+        </w:rPr>
+        <w:t xml:space="preserve"> can change after initialization is via a call </w:t>
+      </w:r>
+      <m:oMath>
+        <m:r>
+          <w:rPr>
+            <w:rFonts w:ascii="Cambria Math" w:eastAsiaTheme="minorEastAsia" w:hAnsi="Cambria Math"/>
+          </w:rPr>
+          <m:t>update</m:t>
+        </m:r>
+        <m:d>
+          <m:dPr>
+            <m:ctrlPr>
+              <w:rPr>
+                <w:rFonts w:ascii="Cambria Math" w:eastAsiaTheme="minorEastAsia" w:hAnsi="Cambria Math"/>
+                <w:i/>
+              </w:rPr>
+            </m:ctrlPr>
+          </m:dPr>
+          <m:e>
+            <m:r>
+              <w:rPr>
+                <w:rFonts w:ascii="Cambria Math" w:eastAsiaTheme="minorEastAsia" w:hAnsi="Cambria Math"/>
+              </w:rPr>
+              <m:t>e</m:t>
+            </m:r>
+          </m:e>
+        </m:d>
+      </m:oMath>
+      <w:r>
+        <w:rPr>
+          <w:rFonts w:eastAsiaTheme="minorEastAsia"/>
+        </w:rPr>
+        <w:t xml:space="preserve"> where </w:t>
+      </w:r>
+      <m:oMath>
+        <m:r>
+          <w:rPr>
+            <w:rFonts w:ascii="Cambria Math" w:eastAsiaTheme="minorEastAsia" w:hAnsi="Cambria Math"/>
+          </w:rPr>
+          <m:t>e∈E</m:t>
+        </m:r>
+      </m:oMath>
+      <w:r>
+        <w:rPr>
+          <w:rFonts w:eastAsiaTheme="minorEastAsia"/>
+        </w:rPr>
+        <w:t xml:space="preserve"> is incident on </w:t>
+      </w:r>
+      <m:oMath>
+        <m:r>
+          <w:rPr>
+            <w:rFonts w:ascii="Cambria Math" w:eastAsiaTheme="minorEastAsia" w:hAnsi="Cambria Math"/>
+          </w:rPr>
+          <m:t>u</m:t>
+        </m:r>
+      </m:oMath>
+      <w:r>
+        <w:rPr>
+          <w:rFonts w:eastAsiaTheme="minorEastAsia"/>
+        </w:rPr>
+        <w:t xml:space="preserve">, i.e., some </w:t>
+      </w:r>
+      <m:oMath>
+        <m:d>
+          <m:dPr>
+            <m:begChr m:val="〈"/>
+            <m:endChr m:val="〉"/>
+            <m:ctrlPr>
+              <w:rPr>
+                <w:rFonts w:ascii="Cambria Math" w:eastAsiaTheme="minorEastAsia" w:hAnsi="Cambria Math"/>
+                <w:i/>
+              </w:rPr>
+            </m:ctrlPr>
+          </m:dPr>
+          <m:e>
+            <m:r>
+              <w:rPr>
+                <w:rFonts w:ascii="Cambria Math" w:eastAsiaTheme="minorEastAsia" w:hAnsi="Cambria Math"/>
+              </w:rPr>
+              <m:t>v, u</m:t>
+            </m:r>
+          </m:e>
+        </m:d>
+        <m:r>
+          <w:rPr>
+            <w:rFonts w:ascii="Cambria Math" w:eastAsiaTheme="minorEastAsia" w:hAnsi="Cambria Math"/>
+          </w:rPr>
+          <m:t>∈E</m:t>
+        </m:r>
+      </m:oMath>
+      <w:r>
+        <w:rPr>
+          <w:rFonts w:eastAsiaTheme="minorEastAsia"/>
+        </w:rPr>
+        <w:t>.</w:t>
+      </w:r>
+    </w:p>
+    <w:p>
+      <w:pPr>
+        <w:spacing w:after="0"/>
+        <w:ind w:left="0"/>
+        <w:rPr>
+          <w:rFonts w:eastAsiaTheme="minorEastAsia"/>
+        </w:rPr>
+      </w:pPr>
+    </w:p>
+    <w:p>
+      <w:pPr>
+        <w:spacing w:after="0"/>
+        <w:ind w:left="0"/>
+        <w:rPr>
+          <w:rFonts w:eastAsiaTheme="minorEastAsia"/>
+        </w:rPr>
+      </w:pPr>
+      <w:r>
+        <w:rPr>
+          <w:rFonts w:eastAsiaTheme="minorEastAsia"/>
+        </w:rPr>
+        <w:t xml:space="preserve">So proof strategy: induction on number of invocations to </w:t>
+      </w:r>
+      <m:oMath>
+        <m:r>
+          <w:rPr>
+            <w:rFonts w:ascii="Cambria Math" w:eastAsiaTheme="minorEastAsia" w:hAnsi="Cambria Math"/>
+          </w:rPr>
+          <m:t>update</m:t>
+        </m:r>
+        <m:d>
+          <m:dPr>
+            <m:ctrlPr>
+              <w:rPr>
+                <w:rFonts w:ascii="Cambria Math" w:eastAsiaTheme="minorEastAsia" w:hAnsi="Cambria Math"/>
+                <w:i/>
+              </w:rPr>
+            </m:ctrlPr>
+          </m:dPr>
+          <m:e>
+            <m:r>
+              <w:rPr>
+                <w:rFonts w:ascii="Cambria Math" w:eastAsiaTheme="minorEastAsia" w:hAnsi="Cambria Math"/>
+              </w:rPr>
+              <m:t>⋅</m:t>
+            </m:r>
+          </m:e>
+        </m:d>
+      </m:oMath>
+      <w:r>
+        <w:rPr>
+          <w:rFonts w:eastAsiaTheme="minorEastAsia"/>
+        </w:rPr>
+        <w:t xml:space="preserve"> that the run of Dijkstra does. Call this number </w:t>
+      </w:r>
+      <m:oMath>
+        <m:r>
+          <w:rPr>
+            <w:rFonts w:ascii="Cambria Math" w:eastAsiaTheme="minorEastAsia" w:hAnsi="Cambria Math"/>
+          </w:rPr>
+          <m:t>k</m:t>
+        </m:r>
+      </m:oMath>
+      <w:r>
+        <w:rPr>
+          <w:rFonts w:eastAsiaTheme="minorEastAsia"/>
+        </w:rPr>
+        <w:t>.</w:t>
+      </w:r>
+    </w:p>
+    <w:p>
+      <w:pPr>
+        <w:spacing w:after="0"/>
+        <w:ind w:left="0"/>
+        <w:rPr>
+          <w:rFonts w:eastAsiaTheme="minorEastAsia"/>
+        </w:rPr>
+      </w:pPr>
+    </w:p>
+    <w:p>
+      <w:pPr>
+        <w:spacing w:after="0"/>
+        <w:ind w:left="0"/>
+        <w:rPr>
+          <w:rFonts w:eastAsiaTheme="minorEastAsia"/>
+        </w:rPr>
+      </w:pPr>
+      <w:r>
+        <w:rPr>
+          <w:rFonts w:eastAsiaTheme="minorEastAsia"/>
+        </w:rPr>
+        <w:t xml:space="preserve">If </w:t>
+      </w:r>
+      <m:oMath>
+        <m:r>
+          <w:rPr>
+            <w:rFonts w:ascii="Cambria Math" w:eastAsiaTheme="minorEastAsia" w:hAnsi="Cambria Math"/>
+          </w:rPr>
+          <m:t>k=0</m:t>
+        </m:r>
+      </m:oMath>
+      <w:r>
+        <w:rPr>
+          <w:rFonts w:eastAsiaTheme="minorEastAsia"/>
+        </w:rPr>
+        <w:t xml:space="preserve">, then </w:t>
+      </w:r>
+      <w:r>
+        <w:rPr>
+          <w:rFonts w:eastAsiaTheme="minorEastAsia"/>
+        </w:rPr>
+        <w:t xml:space="preserve">this can only be because </w:t>
+      </w:r>
+      <m:oMath>
+        <m:r>
+          <w:rPr>
+            <w:rFonts w:ascii="Cambria Math" w:eastAsiaTheme="minorEastAsia" w:hAnsi="Cambria Math"/>
+          </w:rPr>
+          <m:t>E=∅</m:t>
+        </m:r>
+      </m:oMath>
+      <w:r>
+        <w:rPr>
+          <w:rFonts w:eastAsiaTheme="minorEastAsia"/>
+        </w:rPr>
+        <w:t>.</w:t>
+      </w:r>
+      <w:r>
+        <w:rPr>
+          <w:rFonts w:eastAsiaTheme="minorEastAsia"/>
+        </w:rPr>
+        <w:t xml:space="preserve"> Then, there is no path </w:t>
+      </w:r>
+      <m:oMath>
+        <m:r>
+          <w:rPr>
+            <w:rFonts w:ascii="Cambria Math" w:eastAsiaTheme="minorEastAsia" w:hAnsi="Cambria Math"/>
+          </w:rPr>
+          <m:t>s⇝u</m:t>
+        </m:r>
+      </m:oMath>
+      <w:r>
+        <w:rPr>
+          <w:rFonts w:eastAsiaTheme="minorEastAsia"/>
+        </w:rPr>
+        <w:t>.</w:t>
+      </w:r>
+      <w:r>
+        <w:rPr>
+          <w:rFonts w:eastAsiaTheme="minorEastAsia"/>
+        </w:rPr>
+        <w:t xml:space="preserve"> And as we have not changed </w:t>
+      </w:r>
+      <m:oMath>
+        <m:r>
+          <w:rPr>
+            <w:rFonts w:ascii="Cambria Math" w:eastAsiaTheme="minorEastAsia" w:hAnsi="Cambria Math"/>
+          </w:rPr>
+          <m:t>dist</m:t>
+        </m:r>
+        <m:d>
+          <m:dPr>
+            <m:ctrlPr>
+              <w:rPr>
+                <w:rFonts w:ascii="Cambria Math" w:eastAsiaTheme="minorEastAsia" w:hAnsi="Cambria Math"/>
+                <w:i/>
+              </w:rPr>
+            </m:ctrlPr>
+          </m:dPr>
+          <m:e>
+            <m:r>
+              <w:rPr>
+                <w:rFonts w:ascii="Cambria Math" w:eastAsiaTheme="minorEastAsia" w:hAnsi="Cambria Math"/>
+              </w:rPr>
+              <m:t>u</m:t>
+            </m:r>
+          </m:e>
+        </m:d>
+      </m:oMath>
+      <w:r>
+        <w:rPr>
+          <w:rFonts w:eastAsiaTheme="minorEastAsia"/>
+        </w:rPr>
+        <w:t xml:space="preserve"> from its initial value, at the end of the run of Dijkstra, </w:t>
+      </w:r>
+      <m:oMath>
+        <m:r>
+          <w:rPr>
+            <w:rFonts w:ascii="Cambria Math" w:eastAsiaTheme="minorEastAsia" w:hAnsi="Cambria Math"/>
+          </w:rPr>
+          <m:t>dist</m:t>
+        </m:r>
+        <m:d>
+          <m:dPr>
+            <m:ctrlPr>
+              <w:rPr>
+                <w:rFonts w:ascii="Cambria Math" w:eastAsiaTheme="minorEastAsia" w:hAnsi="Cambria Math"/>
+                <w:i/>
+              </w:rPr>
+            </m:ctrlPr>
+          </m:dPr>
+          <m:e>
+            <m:r>
+              <w:rPr>
+                <w:rFonts w:ascii="Cambria Math" w:eastAsiaTheme="minorEastAsia" w:hAnsi="Cambria Math"/>
+              </w:rPr>
+              <m:t>u</m:t>
+            </m:r>
+          </m:e>
+        </m:d>
+        <m:r>
+          <w:rPr>
+            <w:rFonts w:ascii="Cambria Math" w:eastAsiaTheme="minorEastAsia" w:hAnsi="Cambria Math"/>
+          </w:rPr>
+          <m:t>=∞</m:t>
+        </m:r>
+      </m:oMath>
+      <w:r>
+        <w:rPr>
+          <w:rFonts w:eastAsiaTheme="minorEastAsia"/>
+        </w:rPr>
+        <w:t xml:space="preserve"> as desired.</w:t>
+      </w:r>
+    </w:p>
+    <w:p>
+      <w:pPr>
+        <w:spacing w:after="0"/>
+        <w:ind w:left="0"/>
+        <w:rPr>
+          <w:rFonts w:eastAsiaTheme="minorEastAsia"/>
+        </w:rPr>
+      </w:pPr>
+    </w:p>
+    <w:p>
+      <w:pPr>
+        <w:spacing w:after="0"/>
+        <w:ind w:left="0"/>
+        <w:rPr>
+          <w:rFonts w:eastAsiaTheme="minorEastAsia"/>
+        </w:rPr>
+      </w:pPr>
+      <w:r>
+        <w:rPr>
+          <w:rFonts w:eastAsiaTheme="minorEastAsia"/>
+        </w:rPr>
+        <w:t xml:space="preserve">For the step, </w:t>
+      </w:r>
+      <w:r>
+        <w:rPr>
+          <w:rFonts w:eastAsiaTheme="minorEastAsia"/>
+        </w:rPr>
+        <w:t>we consider two cases.</w:t>
+      </w:r>
+    </w:p>
+    <w:p>
+      <w:pPr>
+        <w:spacing w:after="0"/>
+        <w:ind w:left="0"/>
+        <w:rPr>
+          <w:rFonts w:eastAsiaTheme="minorEastAsia"/>
+        </w:rPr>
+      </w:pPr>
+      <w:r>
+        <w:rPr>
+          <w:rFonts w:eastAsiaTheme="minorEastAsia"/>
+        </w:rPr>
+        <w:t>(</w:t>
+      </w:r>
+      <w:proofErr w:type="spellStart"/>
+      <w:r>
+        <w:rPr>
+          <w:rFonts w:eastAsiaTheme="minorEastAsia"/>
+        </w:rPr>
+        <w:t>i</w:t>
+      </w:r>
+      <w:proofErr w:type="spellEnd"/>
+      <w:r>
+        <w:rPr>
+          <w:rFonts w:eastAsiaTheme="minorEastAsia"/>
+        </w:rPr>
+        <w:t xml:space="preserve">) No edge is incident on </w:t>
+      </w:r>
+      <m:oMath>
+        <m:r>
+          <w:rPr>
+            <w:rFonts w:ascii="Cambria Math" w:eastAsiaTheme="minorEastAsia" w:hAnsi="Cambria Math"/>
+          </w:rPr>
+          <m:t>u</m:t>
+        </m:r>
+      </m:oMath>
+      <w:r>
+        <w:rPr>
+          <w:rFonts w:eastAsiaTheme="minorEastAsia"/>
+        </w:rPr>
+        <w:t xml:space="preserve">. Then, we know that no </w:t>
+      </w:r>
+      <m:oMath>
+        <m:r>
+          <w:rPr>
+            <w:rFonts w:ascii="Cambria Math" w:eastAsiaTheme="minorEastAsia" w:hAnsi="Cambria Math"/>
+          </w:rPr>
+          <m:t>update</m:t>
+        </m:r>
+        <m:d>
+          <m:dPr>
+            <m:ctrlPr>
+              <w:rPr>
+                <w:rFonts w:ascii="Cambria Math" w:eastAsiaTheme="minorEastAsia" w:hAnsi="Cambria Math"/>
+                <w:i/>
+              </w:rPr>
+            </m:ctrlPr>
+          </m:dPr>
+          <m:e>
+            <m:r>
+              <w:rPr>
+                <w:rFonts w:ascii="Cambria Math" w:eastAsiaTheme="minorEastAsia" w:hAnsi="Cambria Math"/>
+              </w:rPr>
+              <m:t>⋅</m:t>
+            </m:r>
+          </m:e>
+        </m:d>
+      </m:oMath>
+      <w:r>
+        <w:rPr>
+          <w:rFonts w:eastAsiaTheme="minorEastAsia"/>
+        </w:rPr>
+        <w:t xml:space="preserve"> affects </w:t>
+      </w:r>
+      <m:oMath>
+        <m:r>
+          <w:rPr>
+            <w:rFonts w:ascii="Cambria Math" w:eastAsiaTheme="minorEastAsia" w:hAnsi="Cambria Math"/>
+          </w:rPr>
+          <m:t>dist</m:t>
+        </m:r>
+        <m:d>
+          <m:dPr>
+            <m:ctrlPr>
+              <w:rPr>
+                <w:rFonts w:ascii="Cambria Math" w:eastAsiaTheme="minorEastAsia" w:hAnsi="Cambria Math"/>
+                <w:i/>
+              </w:rPr>
+            </m:ctrlPr>
+          </m:dPr>
+          <m:e>
+            <m:r>
+              <w:rPr>
+                <w:rFonts w:ascii="Cambria Math" w:eastAsiaTheme="minorEastAsia" w:hAnsi="Cambria Math"/>
+              </w:rPr>
+              <m:t>u</m:t>
+            </m:r>
+          </m:e>
+        </m:d>
+      </m:oMath>
+      <w:r>
+        <w:rPr>
+          <w:rFonts w:eastAsiaTheme="minorEastAsia"/>
+        </w:rPr>
+        <w:t xml:space="preserve">, and therefore </w:t>
+      </w:r>
+      <m:oMath>
+        <m:r>
+          <w:rPr>
+            <w:rFonts w:ascii="Cambria Math" w:eastAsiaTheme="minorEastAsia" w:hAnsi="Cambria Math"/>
+          </w:rPr>
+          <m:t>dist</m:t>
+        </m:r>
+        <m:d>
+          <m:dPr>
+            <m:ctrlPr>
+              <w:rPr>
+                <w:rFonts w:ascii="Cambria Math" w:eastAsiaTheme="minorEastAsia" w:hAnsi="Cambria Math"/>
+                <w:i/>
+              </w:rPr>
+            </m:ctrlPr>
+          </m:dPr>
+          <m:e>
+            <m:r>
+              <w:rPr>
+                <w:rFonts w:ascii="Cambria Math" w:eastAsiaTheme="minorEastAsia" w:hAnsi="Cambria Math"/>
+              </w:rPr>
+              <m:t>u</m:t>
+            </m:r>
+          </m:e>
+        </m:d>
+        <m:r>
+          <w:rPr>
+            <w:rFonts w:ascii="Cambria Math" w:eastAsiaTheme="minorEastAsia" w:hAnsi="Cambria Math"/>
+          </w:rPr>
+          <m:t>=∞</m:t>
+        </m:r>
+      </m:oMath>
+      <w:r>
+        <w:rPr>
+          <w:rFonts w:eastAsiaTheme="minorEastAsia"/>
+        </w:rPr>
+        <w:t xml:space="preserve"> as desired.</w:t>
+      </w:r>
+    </w:p>
+    <w:p>
+      <w:pPr>
+        <w:spacing w:after="0"/>
+        <w:ind w:left="0"/>
+        <w:rPr>
+          <w:rFonts w:eastAsiaTheme="minorEastAsia"/>
+        </w:rPr>
+      </w:pPr>
+      <w:r>
+        <w:rPr>
+          <w:rFonts w:eastAsiaTheme="minorEastAsia"/>
+        </w:rPr>
+        <w:t xml:space="preserve">(ii) There exists some </w:t>
+      </w:r>
+      <m:oMath>
+        <m:d>
+          <m:dPr>
+            <m:begChr m:val="〈"/>
+            <m:endChr m:val="〉"/>
+            <m:ctrlPr>
+              <w:rPr>
+                <w:rFonts w:ascii="Cambria Math" w:eastAsiaTheme="minorEastAsia" w:hAnsi="Cambria Math"/>
+                <w:i/>
+              </w:rPr>
+            </m:ctrlPr>
+          </m:dPr>
+          <m:e>
+            <m:r>
+              <w:rPr>
+                <w:rFonts w:ascii="Cambria Math" w:eastAsiaTheme="minorEastAsia" w:hAnsi="Cambria Math"/>
+              </w:rPr>
+              <m:t>v, u</m:t>
+            </m:r>
+          </m:e>
+        </m:d>
+        <m:r>
+          <w:rPr>
+            <w:rFonts w:ascii="Cambria Math" w:eastAsiaTheme="minorEastAsia" w:hAnsi="Cambria Math"/>
+          </w:rPr>
+          <m:t>∈E</m:t>
+        </m:r>
+      </m:oMath>
+      <w:r>
+        <w:rPr>
+          <w:rFonts w:eastAsiaTheme="minorEastAsia"/>
+        </w:rPr>
+        <w:t>.</w:t>
+      </w:r>
+      <w:r>
+        <w:rPr>
+          <w:rFonts w:eastAsiaTheme="minorEastAsia"/>
+        </w:rPr>
+        <w:t xml:space="preserve"> If the last </w:t>
+      </w:r>
+      <m:oMath>
+        <m:r>
+          <w:rPr>
+            <w:rFonts w:ascii="Cambria Math" w:eastAsiaTheme="minorEastAsia" w:hAnsi="Cambria Math"/>
+          </w:rPr>
+          <m:t>update</m:t>
+        </m:r>
+        <m:d>
+          <m:dPr>
+            <m:ctrlPr>
+              <w:rPr>
+                <w:rFonts w:ascii="Cambria Math" w:eastAsiaTheme="minorEastAsia" w:hAnsi="Cambria Math"/>
+                <w:i/>
+              </w:rPr>
+            </m:ctrlPr>
+          </m:dPr>
+          <m:e>
+            <m:r>
+              <w:rPr>
+                <w:rFonts w:ascii="Cambria Math" w:eastAsiaTheme="minorEastAsia" w:hAnsi="Cambria Math"/>
+              </w:rPr>
+              <m:t>⋅</m:t>
+            </m:r>
+          </m:e>
+        </m:d>
+      </m:oMath>
+      <w:r>
+        <w:rPr>
+          <w:rFonts w:eastAsiaTheme="minorEastAsia"/>
+        </w:rPr>
+        <w:t xml:space="preserve"> we performed is not on any edge incident on </w:t>
+      </w:r>
+      <m:oMath>
+        <m:r>
+          <w:rPr>
+            <w:rFonts w:ascii="Cambria Math" w:eastAsiaTheme="minorEastAsia" w:hAnsi="Cambria Math"/>
+          </w:rPr>
+          <m:t>u</m:t>
+        </m:r>
+      </m:oMath>
+      <w:r>
+        <w:rPr>
+          <w:rFonts w:eastAsiaTheme="minorEastAsia"/>
+        </w:rPr>
+        <w:t xml:space="preserve">, then </w:t>
+      </w:r>
+      <m:oMath>
+        <m:r>
+          <w:rPr>
+            <w:rFonts w:ascii="Cambria Math" w:eastAsiaTheme="minorEastAsia" w:hAnsi="Cambria Math"/>
+          </w:rPr>
+          <m:t>dist</m:t>
+        </m:r>
+        <m:d>
+          <m:dPr>
+            <m:ctrlPr>
+              <w:rPr>
+                <w:rFonts w:ascii="Cambria Math" w:eastAsiaTheme="minorEastAsia" w:hAnsi="Cambria Math"/>
+                <w:i/>
+              </w:rPr>
+            </m:ctrlPr>
+          </m:dPr>
+          <m:e>
+            <m:r>
+              <w:rPr>
+                <w:rFonts w:ascii="Cambria Math" w:eastAsiaTheme="minorEastAsia" w:hAnsi="Cambria Math"/>
+              </w:rPr>
+              <m:t>u</m:t>
+            </m:r>
+          </m:e>
+        </m:d>
+      </m:oMath>
+      <w:r>
+        <w:rPr>
+          <w:rFonts w:eastAsiaTheme="minorEastAsia"/>
+        </w:rPr>
+        <w:t xml:space="preserve"> is the same as it was after </w:t>
+      </w:r>
+      <m:oMath>
+        <m:r>
+          <w:rPr>
+            <w:rFonts w:ascii="Cambria Math" w:eastAsiaTheme="minorEastAsia" w:hAnsi="Cambria Math"/>
+          </w:rPr>
+          <m:t>k-1</m:t>
+        </m:r>
+      </m:oMath>
+      <w:r>
+        <w:rPr>
+          <w:rFonts w:eastAsiaTheme="minorEastAsia"/>
+        </w:rPr>
+        <w:t xml:space="preserve"> invocations to </w:t>
+      </w:r>
+      <m:oMath>
+        <m:r>
+          <w:rPr>
+            <w:rFonts w:ascii="Cambria Math" w:eastAsiaTheme="minorEastAsia" w:hAnsi="Cambria Math"/>
+          </w:rPr>
+          <m:t>update</m:t>
+        </m:r>
+        <m:d>
+          <m:dPr>
+            <m:ctrlPr>
+              <w:rPr>
+                <w:rFonts w:ascii="Cambria Math" w:eastAsiaTheme="minorEastAsia" w:hAnsi="Cambria Math"/>
+                <w:i/>
+              </w:rPr>
+            </m:ctrlPr>
+          </m:dPr>
+          <m:e>
+            <m:r>
+              <w:rPr>
+                <w:rFonts w:ascii="Cambria Math" w:eastAsiaTheme="minorEastAsia" w:hAnsi="Cambria Math"/>
+              </w:rPr>
+              <m:t>⋅</m:t>
+            </m:r>
+          </m:e>
+        </m:d>
+      </m:oMath>
+      <w:r>
+        <w:rPr>
+          <w:rFonts w:eastAsiaTheme="minorEastAsia"/>
+        </w:rPr>
+        <w:t xml:space="preserve">, and by the induction assumption </w:t>
+      </w:r>
+      <m:oMath>
+        <m:r>
+          <w:rPr>
+            <w:rFonts w:ascii="Cambria Math" w:eastAsiaTheme="minorEastAsia" w:hAnsi="Cambria Math"/>
+          </w:rPr>
+          <m:t>dist</m:t>
+        </m:r>
+        <m:d>
+          <m:dPr>
+            <m:ctrlPr>
+              <w:rPr>
+                <w:rFonts w:ascii="Cambria Math" w:eastAsiaTheme="minorEastAsia" w:hAnsi="Cambria Math"/>
+                <w:i/>
+              </w:rPr>
+            </m:ctrlPr>
+          </m:dPr>
+          <m:e>
+            <m:r>
+              <w:rPr>
+                <w:rFonts w:ascii="Cambria Math" w:eastAsiaTheme="minorEastAsia" w:hAnsi="Cambria Math"/>
+              </w:rPr>
+              <m:t>u</m:t>
+            </m:r>
+          </m:e>
+        </m:d>
+      </m:oMath>
+      <w:r>
+        <w:rPr>
+          <w:rFonts w:eastAsiaTheme="minorEastAsia"/>
+        </w:rPr>
+        <w:t xml:space="preserve"> in that case </w:t>
+      </w:r>
+      <m:oMath>
+        <m:r>
+          <w:rPr>
+            <w:rFonts w:ascii="Cambria Math" w:eastAsiaTheme="minorEastAsia" w:hAnsi="Cambria Math"/>
+          </w:rPr>
+          <m:t>=∞</m:t>
+        </m:r>
+      </m:oMath>
+      <w:r>
+        <w:rPr>
+          <w:rFonts w:eastAsiaTheme="minorEastAsia"/>
+        </w:rPr>
+        <w:t>.</w:t>
+      </w:r>
+    </w:p>
+    <w:p>
+      <w:pPr>
+        <w:spacing w:after="0"/>
+        <w:ind w:left="0"/>
+        <w:rPr>
+          <w:rFonts w:eastAsiaTheme="minorEastAsia"/>
+        </w:rPr>
+      </w:pPr>
+      <w:r>
+        <w:rPr>
+          <w:rFonts w:eastAsiaTheme="minorEastAsia"/>
+        </w:rPr>
+        <w:t xml:space="preserve">The final (sub-)case: the </w:t>
+      </w:r>
+      <m:oMath>
+        <m:sSup>
+          <m:sSupPr>
+            <m:ctrlPr>
+              <w:rPr>
+                <w:rFonts w:ascii="Cambria Math" w:eastAsiaTheme="minorEastAsia" w:hAnsi="Cambria Math"/>
+                <w:i/>
+              </w:rPr>
+            </m:ctrlPr>
+          </m:sSupPr>
+          <m:e>
+            <m:r>
+              <w:rPr>
+                <w:rFonts w:ascii="Cambria Math" w:eastAsiaTheme="minorEastAsia" w:hAnsi="Cambria Math"/>
+              </w:rPr>
+              <m:t>k</m:t>
+            </m:r>
+          </m:e>
+          <m:sup>
+            <m:r>
+              <w:rPr>
+                <w:rFonts w:ascii="Cambria Math" w:eastAsiaTheme="minorEastAsia" w:hAnsi="Cambria Math"/>
+              </w:rPr>
+              <m:t>th</m:t>
+            </m:r>
+          </m:sup>
+        </m:sSup>
+      </m:oMath>
+      <w:r>
+        <w:rPr>
+          <w:rFonts w:eastAsiaTheme="minorEastAsia"/>
+        </w:rPr>
+        <w:t xml:space="preserve"> update was on some </w:t>
+      </w:r>
+      <m:oMath>
+        <m:d>
+          <m:dPr>
+            <m:begChr m:val="〈"/>
+            <m:endChr m:val="〉"/>
+            <m:ctrlPr>
+              <w:rPr>
+                <w:rFonts w:ascii="Cambria Math" w:eastAsiaTheme="minorEastAsia" w:hAnsi="Cambria Math"/>
+                <w:i/>
+              </w:rPr>
+            </m:ctrlPr>
+          </m:dPr>
+          <m:e>
+            <m:r>
+              <w:rPr>
+                <w:rFonts w:ascii="Cambria Math" w:eastAsiaTheme="minorEastAsia" w:hAnsi="Cambria Math"/>
+              </w:rPr>
+              <m:t>v, u</m:t>
+            </m:r>
+          </m:e>
+        </m:d>
+      </m:oMath>
+      <w:r>
+        <w:rPr>
+          <w:rFonts w:eastAsiaTheme="minorEastAsia"/>
+        </w:rPr>
+        <w:t xml:space="preserve">, i.e., edge incident on </w:t>
+      </w:r>
+      <m:oMath>
+        <m:r>
+          <w:rPr>
+            <w:rFonts w:ascii="Cambria Math" w:eastAsiaTheme="minorEastAsia" w:hAnsi="Cambria Math"/>
+          </w:rPr>
+          <m:t>u</m:t>
+        </m:r>
+      </m:oMath>
+      <w:r>
+        <w:rPr>
+          <w:rFonts w:eastAsiaTheme="minorEastAsia"/>
+        </w:rPr>
+        <w:t xml:space="preserve">. </w:t>
+      </w:r>
+      <w:r>
+        <w:rPr>
+          <w:rFonts w:eastAsiaTheme="minorEastAsia"/>
+        </w:rPr>
+        <w:t xml:space="preserve">Then there is no path </w:t>
+      </w:r>
+      <m:oMath>
+        <m:r>
+          <w:rPr>
+            <w:rFonts w:ascii="Cambria Math" w:eastAsiaTheme="minorEastAsia" w:hAnsi="Cambria Math"/>
+          </w:rPr>
+          <m:t>s</m:t>
+        </m:r>
+        <m:r>
+          <w:rPr>
+            <w:rFonts w:ascii="Cambria Math" w:eastAsiaTheme="minorEastAsia" w:hAnsi="Cambria Math"/>
+          </w:rPr>
+          <m:t>⇝</m:t>
+        </m:r>
+        <m:r>
+          <w:rPr>
+            <w:rFonts w:ascii="Cambria Math" w:eastAsiaTheme="minorEastAsia" w:hAnsi="Cambria Math"/>
+          </w:rPr>
+          <m:t>v</m:t>
+        </m:r>
+      </m:oMath>
+      <w:r>
+        <w:rPr>
+          <w:rFonts w:eastAsiaTheme="minorEastAsia"/>
+        </w:rPr>
+        <w:t xml:space="preserve">. Why not? Because if there was, there would be a path to </w:t>
+      </w:r>
+      <m:oMath>
+        <m:r>
+          <w:rPr>
+            <w:rFonts w:ascii="Cambria Math" w:eastAsiaTheme="minorEastAsia" w:hAnsi="Cambria Math"/>
+          </w:rPr>
+          <m:t>u:s</m:t>
+        </m:r>
+        <m:r>
+          <w:rPr>
+            <w:rFonts w:ascii="Cambria Math" w:eastAsiaTheme="minorEastAsia" w:hAnsi="Cambria Math"/>
+          </w:rPr>
+          <m:t>⇝</m:t>
+        </m:r>
+        <m:r>
+          <w:rPr>
+            <w:rFonts w:ascii="Cambria Math" w:eastAsiaTheme="minorEastAsia" w:hAnsi="Cambria Math"/>
+          </w:rPr>
+          <m:t>v→u</m:t>
+        </m:r>
+      </m:oMath>
+      <w:r>
+        <w:rPr>
+          <w:rFonts w:eastAsiaTheme="minorEastAsia"/>
+        </w:rPr>
+        <w:t xml:space="preserve">. </w:t>
+      </w:r>
+      <w:r>
+        <w:rPr>
+          <w:rFonts w:eastAsiaTheme="minorEastAsia"/>
+        </w:rPr>
+        <w:t xml:space="preserve">And therefore, </w:t>
+      </w:r>
+      <m:oMath>
+        <m:r>
+          <w:rPr>
+            <w:rFonts w:ascii="Cambria Math" w:eastAsiaTheme="minorEastAsia" w:hAnsi="Cambria Math"/>
+          </w:rPr>
+          <m:t>dist</m:t>
+        </m:r>
+        <m:d>
+          <m:dPr>
+            <m:ctrlPr>
+              <w:rPr>
+                <w:rFonts w:ascii="Cambria Math" w:eastAsiaTheme="minorEastAsia" w:hAnsi="Cambria Math"/>
+                <w:i/>
+              </w:rPr>
+            </m:ctrlPr>
+          </m:dPr>
+          <m:e>
+            <m:r>
+              <w:rPr>
+                <w:rFonts w:ascii="Cambria Math" w:eastAsiaTheme="minorEastAsia" w:hAnsi="Cambria Math"/>
+              </w:rPr>
+              <m:t>v</m:t>
+            </m:r>
+          </m:e>
+        </m:d>
+      </m:oMath>
+      <w:r>
+        <w:rPr>
+          <w:rFonts w:eastAsiaTheme="minorEastAsia"/>
+        </w:rPr>
+        <w:t xml:space="preserve"> is whatever value it is after </w:t>
+      </w:r>
+      <m:oMath>
+        <m:r>
+          <w:rPr>
+            <w:rFonts w:ascii="Cambria Math" w:eastAsiaTheme="minorEastAsia" w:hAnsi="Cambria Math"/>
+          </w:rPr>
+          <m:t>k-1</m:t>
+        </m:r>
+      </m:oMath>
+      <w:r>
+        <w:rPr>
+          <w:rFonts w:eastAsiaTheme="minorEastAsia"/>
+        </w:rPr>
+        <w:t xml:space="preserve"> invocations to </w:t>
+      </w:r>
+      <m:oMath>
+        <m:r>
+          <w:rPr>
+            <w:rFonts w:ascii="Cambria Math" w:eastAsiaTheme="minorEastAsia" w:hAnsi="Cambria Math"/>
+          </w:rPr>
+          <m:t>update</m:t>
+        </m:r>
+        <m:d>
+          <m:dPr>
+            <m:ctrlPr>
+              <w:rPr>
+                <w:rFonts w:ascii="Cambria Math" w:eastAsiaTheme="minorEastAsia" w:hAnsi="Cambria Math"/>
+                <w:i/>
+              </w:rPr>
+            </m:ctrlPr>
+          </m:dPr>
+          <m:e>
+            <m:r>
+              <w:rPr>
+                <w:rFonts w:ascii="Cambria Math" w:eastAsiaTheme="minorEastAsia" w:hAnsi="Cambria Math"/>
+              </w:rPr>
+              <m:t>⋅</m:t>
+            </m:r>
+          </m:e>
+        </m:d>
+      </m:oMath>
+      <w:r>
+        <w:rPr>
+          <w:rFonts w:eastAsiaTheme="minorEastAsia"/>
+        </w:rPr>
+        <w:t>.</w:t>
+      </w:r>
+      <w:r>
+        <w:rPr>
+          <w:rFonts w:eastAsiaTheme="minorEastAsia"/>
+        </w:rPr>
+        <w:t xml:space="preserve"> </w:t>
+      </w:r>
+      <w:r>
+        <w:rPr>
+          <w:rFonts w:eastAsiaTheme="minorEastAsia"/>
+        </w:rPr>
+        <w:t xml:space="preserve">And by the induction assumption </w:t>
+      </w:r>
+      <m:oMath>
+        <m:r>
+          <w:rPr>
+            <w:rFonts w:ascii="Cambria Math" w:eastAsiaTheme="minorEastAsia" w:hAnsi="Cambria Math"/>
+          </w:rPr>
+          <m:t>dist</m:t>
+        </m:r>
+        <m:d>
+          <m:dPr>
+            <m:ctrlPr>
+              <w:rPr>
+                <w:rFonts w:ascii="Cambria Math" w:eastAsiaTheme="minorEastAsia" w:hAnsi="Cambria Math"/>
+                <w:i/>
+              </w:rPr>
+            </m:ctrlPr>
+          </m:dPr>
+          <m:e>
+            <m:r>
+              <w:rPr>
+                <w:rFonts w:ascii="Cambria Math" w:eastAsiaTheme="minorEastAsia" w:hAnsi="Cambria Math"/>
+              </w:rPr>
+              <m:t>v</m:t>
+            </m:r>
+          </m:e>
+        </m:d>
+        <m:r>
+          <w:rPr>
+            <w:rFonts w:ascii="Cambria Math" w:eastAsiaTheme="minorEastAsia" w:hAnsi="Cambria Math"/>
+          </w:rPr>
+          <m:t>=∞</m:t>
+        </m:r>
+      </m:oMath>
+      <w:r>
+        <w:rPr>
+          <w:rFonts w:eastAsiaTheme="minorEastAsia"/>
+        </w:rPr>
+        <w:t xml:space="preserve"> before </w:t>
+      </w:r>
+      <m:oMath>
+        <m:r>
+          <w:rPr>
+            <w:rFonts w:ascii="Cambria Math" w:eastAsiaTheme="minorEastAsia" w:hAnsi="Cambria Math"/>
+          </w:rPr>
+          <m:t>update</m:t>
+        </m:r>
+        <m:d>
+          <m:dPr>
+            <m:ctrlPr>
+              <w:rPr>
+                <w:rFonts w:ascii="Cambria Math" w:eastAsiaTheme="minorEastAsia" w:hAnsi="Cambria Math"/>
+                <w:i/>
+              </w:rPr>
+            </m:ctrlPr>
+          </m:dPr>
+          <m:e>
+            <m:r>
+              <w:rPr>
+                <w:rFonts w:ascii="Cambria Math" w:eastAsiaTheme="minorEastAsia" w:hAnsi="Cambria Math"/>
+              </w:rPr>
+              <m:t>v, u</m:t>
+            </m:r>
+          </m:e>
+        </m:d>
+      </m:oMath>
+      <w:r>
+        <w:rPr>
+          <w:rFonts w:eastAsiaTheme="minorEastAsia"/>
+        </w:rPr>
+        <w:t xml:space="preserve">. </w:t>
+      </w:r>
+      <w:r>
+        <w:rPr>
+          <w:rFonts w:eastAsiaTheme="minorEastAsia"/>
+        </w:rPr>
+        <w:t xml:space="preserve">Also, again by the induction assumption, </w:t>
+      </w:r>
+      <m:oMath>
+        <m:r>
+          <w:rPr>
+            <w:rFonts w:ascii="Cambria Math" w:eastAsiaTheme="minorEastAsia" w:hAnsi="Cambria Math"/>
+          </w:rPr>
+          <m:t>dist</m:t>
+        </m:r>
+        <m:d>
+          <m:dPr>
+            <m:ctrlPr>
+              <w:rPr>
+                <w:rFonts w:ascii="Cambria Math" w:eastAsiaTheme="minorEastAsia" w:hAnsi="Cambria Math"/>
+                <w:i/>
+              </w:rPr>
+            </m:ctrlPr>
+          </m:dPr>
+          <m:e>
+            <m:r>
+              <w:rPr>
+                <w:rFonts w:ascii="Cambria Math" w:eastAsiaTheme="minorEastAsia" w:hAnsi="Cambria Math"/>
+              </w:rPr>
+              <m:t>u</m:t>
+            </m:r>
+          </m:e>
+        </m:d>
+        <m:r>
+          <w:rPr>
+            <w:rFonts w:ascii="Cambria Math" w:eastAsiaTheme="minorEastAsia" w:hAnsi="Cambria Math"/>
+          </w:rPr>
+          <m:t>=∞</m:t>
+        </m:r>
+      </m:oMath>
+      <w:r>
+        <w:rPr>
+          <w:rFonts w:eastAsiaTheme="minorEastAsia"/>
+        </w:rPr>
+        <w:t xml:space="preserve"> before the </w:t>
+      </w:r>
+      <m:oMath>
+        <m:sSup>
+          <m:sSupPr>
+            <m:ctrlPr>
+              <w:rPr>
+                <w:rFonts w:ascii="Cambria Math" w:eastAsiaTheme="minorEastAsia" w:hAnsi="Cambria Math"/>
+                <w:i/>
+              </w:rPr>
+            </m:ctrlPr>
+          </m:sSupPr>
+          <m:e>
+            <m:r>
+              <w:rPr>
+                <w:rFonts w:ascii="Cambria Math" w:eastAsiaTheme="minorEastAsia" w:hAnsi="Cambria Math"/>
+              </w:rPr>
+              <m:t>k</m:t>
+            </m:r>
+          </m:e>
+          <m:sup>
+            <m:r>
+              <w:rPr>
+                <w:rFonts w:ascii="Cambria Math" w:eastAsiaTheme="minorEastAsia" w:hAnsi="Cambria Math"/>
+              </w:rPr>
+              <m:t>th</m:t>
+            </m:r>
+          </m:sup>
+        </m:sSup>
+      </m:oMath>
+      <w:r>
+        <w:rPr>
+          <w:rFonts w:eastAsiaTheme="minorEastAsia"/>
+        </w:rPr>
+        <w:t xml:space="preserve"> invocation to </w:t>
+      </w:r>
+      <m:oMath>
+        <m:r>
+          <w:rPr>
+            <w:rFonts w:ascii="Cambria Math" w:eastAsiaTheme="minorEastAsia" w:hAnsi="Cambria Math"/>
+          </w:rPr>
+          <m:t>update</m:t>
+        </m:r>
+        <m:d>
+          <m:dPr>
+            <m:ctrlPr>
+              <w:rPr>
+                <w:rFonts w:ascii="Cambria Math" w:eastAsiaTheme="minorEastAsia" w:hAnsi="Cambria Math"/>
+                <w:i/>
+              </w:rPr>
+            </m:ctrlPr>
+          </m:dPr>
+          <m:e>
+            <m:r>
+              <w:rPr>
+                <w:rFonts w:ascii="Cambria Math" w:eastAsiaTheme="minorEastAsia" w:hAnsi="Cambria Math"/>
+              </w:rPr>
+              <m:t>⋅</m:t>
+            </m:r>
+          </m:e>
+        </m:d>
+      </m:oMath>
+      <w:r>
+        <w:rPr>
+          <w:rFonts w:eastAsiaTheme="minorEastAsia"/>
+        </w:rPr>
+        <w:t xml:space="preserve">. </w:t>
+      </w:r>
+      <w:r>
+        <w:rPr>
+          <w:rFonts w:eastAsiaTheme="minorEastAsia"/>
+        </w:rPr>
+        <w:t xml:space="preserve">Therefore, after the </w:t>
+      </w:r>
+      <m:oMath>
+        <m:sSup>
+          <m:sSupPr>
+            <m:ctrlPr>
+              <w:rPr>
+                <w:rFonts w:ascii="Cambria Math" w:eastAsiaTheme="minorEastAsia" w:hAnsi="Cambria Math"/>
+                <w:i/>
+              </w:rPr>
+            </m:ctrlPr>
+          </m:sSupPr>
+          <m:e>
+            <m:r>
+              <w:rPr>
+                <w:rFonts w:ascii="Cambria Math" w:eastAsiaTheme="minorEastAsia" w:hAnsi="Cambria Math"/>
+              </w:rPr>
+              <m:t>k</m:t>
+            </m:r>
+          </m:e>
+          <m:sup>
+            <m:r>
+              <w:rPr>
+                <w:rFonts w:ascii="Cambria Math" w:eastAsiaTheme="minorEastAsia" w:hAnsi="Cambria Math"/>
+              </w:rPr>
+              <m:t>th</m:t>
+            </m:r>
+          </m:sup>
+        </m:sSup>
+      </m:oMath>
+      <w:r>
+        <w:rPr>
+          <w:rFonts w:eastAsiaTheme="minorEastAsia"/>
+        </w:rPr>
+        <w:t xml:space="preserve"> invocation, which is </w:t>
+      </w:r>
+      <m:oMath>
+        <m:r>
+          <w:rPr>
+            <w:rFonts w:ascii="Cambria Math" w:eastAsiaTheme="minorEastAsia" w:hAnsi="Cambria Math"/>
+          </w:rPr>
+          <m:t>update</m:t>
+        </m:r>
+        <m:d>
+          <m:dPr>
+            <m:ctrlPr>
+              <w:rPr>
+                <w:rFonts w:ascii="Cambria Math" w:eastAsiaTheme="minorEastAsia" w:hAnsi="Cambria Math"/>
+                <w:i/>
+              </w:rPr>
+            </m:ctrlPr>
+          </m:dPr>
+          <m:e>
+            <m:r>
+              <w:rPr>
+                <w:rFonts w:ascii="Cambria Math" w:eastAsiaTheme="minorEastAsia" w:hAnsi="Cambria Math"/>
+              </w:rPr>
+              <m:t>v, u</m:t>
+            </m:r>
+          </m:e>
+        </m:d>
+      </m:oMath>
+      <w:r>
+        <w:rPr>
+          <w:rFonts w:eastAsiaTheme="minorEastAsia"/>
+        </w:rPr>
+        <w:t xml:space="preserve">, </w:t>
+      </w:r>
+      <m:oMath>
+        <m:r>
+          <w:rPr>
+            <w:rFonts w:ascii="Cambria Math" w:eastAsiaTheme="minorEastAsia" w:hAnsi="Cambria Math"/>
+          </w:rPr>
+          <m:t>dist</m:t>
+        </m:r>
+        <m:d>
+          <m:dPr>
+            <m:ctrlPr>
+              <w:rPr>
+                <w:rFonts w:ascii="Cambria Math" w:eastAsiaTheme="minorEastAsia" w:hAnsi="Cambria Math"/>
+                <w:i/>
+              </w:rPr>
+            </m:ctrlPr>
+          </m:dPr>
+          <m:e>
+            <m:r>
+              <w:rPr>
+                <w:rFonts w:ascii="Cambria Math" w:eastAsiaTheme="minorEastAsia" w:hAnsi="Cambria Math"/>
+              </w:rPr>
+              <m:t>u</m:t>
+            </m:r>
+          </m:e>
+        </m:d>
+        <m:r>
+          <w:rPr>
+            <w:rFonts w:ascii="Cambria Math" w:eastAsiaTheme="minorEastAsia" w:hAnsi="Cambria Math"/>
+          </w:rPr>
+          <m:t>=∞</m:t>
+        </m:r>
+      </m:oMath>
+      <w:r>
+        <w:rPr>
+          <w:rFonts w:eastAsiaTheme="minorEastAsia"/>
+        </w:rPr>
+        <w:t xml:space="preserve">. </w:t>
+      </w:r>
+    </w:p>
+    <w:p>
+      <w:pPr>
+        <w:spacing w:after="0" w:line="240" w:lineRule="auto"/>
+        <w:ind w:left="0"/>
+        <w:rPr>
+          <w:rFonts w:eastAsiaTheme="minorEastAsia"/>
+        </w:rPr>
+      </w:pPr>
+      <w:r>
+        <w:rPr>
+          <w:rFonts w:eastAsiaTheme="minorEastAsia"/>
+        </w:rPr>
+        <w:br w:type="page"/>
+      </w:r>
+    </w:p>
+    <w:p>
+      <w:pPr>
+        <w:ind w:left="0"/>
+        <w:rPr>
+          <w:rFonts w:eastAsiaTheme="minorEastAsia"/>
+        </w:rPr>
+      </w:pPr>
+      <w:r>
+        <w:rPr>
+          <w:rFonts w:eastAsiaTheme="minorEastAsia"/>
+          <w:b/>
+          <w:bCs/>
+        </w:rPr>
+        <w:lastRenderedPageBreak/>
+        <w:t>Proving Bellman-Ford</w:t>
+      </w:r>
+      <w:r>
+        <w:rPr>
+          <w:rFonts w:eastAsiaTheme="minorEastAsia"/>
+        </w:rPr>
+        <w:t xml:space="preserve"> </w:t>
+      </w:r>
+    </w:p>
+    <w:p>
+      <w:pPr>
+        <w:ind w:left="0"/>
+        <w:rPr>
+          <w:rFonts w:eastAsiaTheme="minorEastAsia"/>
+        </w:rPr>
+      </w:pPr>
+      <w:r>
+        <w:rPr>
+          <w:rFonts w:eastAsiaTheme="minorEastAsia"/>
+        </w:rPr>
+        <w:t xml:space="preserve">Prove: suppose we run Bellman-Ford on </w:t>
+      </w:r>
+      <m:oMath>
+        <m:d>
+          <m:dPr>
+            <m:begChr m:val="〈"/>
+            <m:endChr m:val="〉"/>
+            <m:ctrlPr>
+              <w:rPr>
+                <w:rFonts w:ascii="Cambria Math" w:eastAsiaTheme="minorEastAsia" w:hAnsi="Cambria Math"/>
+                <w:i/>
+              </w:rPr>
+            </m:ctrlPr>
+          </m:dPr>
+          <m:e>
+            <m:r>
+              <w:rPr>
+                <w:rFonts w:ascii="Cambria Math" w:eastAsiaTheme="minorEastAsia" w:hAnsi="Cambria Math"/>
+              </w:rPr>
+              <m:t>G=</m:t>
+            </m:r>
+            <m:d>
+              <m:dPr>
+                <m:begChr m:val="〈"/>
+                <m:endChr m:val="〉"/>
+                <m:ctrlPr>
+                  <w:rPr>
+                    <w:rFonts w:ascii="Cambria Math" w:eastAsiaTheme="minorEastAsia" w:hAnsi="Cambria Math"/>
+                    <w:i/>
+                  </w:rPr>
+                </m:ctrlPr>
+              </m:dPr>
+              <m:e>
+                <m:r>
+                  <w:rPr>
+                    <w:rFonts w:ascii="Cambria Math" w:eastAsiaTheme="minorEastAsia" w:hAnsi="Cambria Math"/>
+                  </w:rPr>
+                  <m:t>V, E, l</m:t>
+                </m:r>
+              </m:e>
+            </m:d>
+            <m:r>
+              <w:rPr>
+                <w:rFonts w:ascii="Cambria Math" w:eastAsiaTheme="minorEastAsia" w:hAnsi="Cambria Math"/>
+              </w:rPr>
+              <m:t>, s∈V</m:t>
+            </m:r>
+          </m:e>
+        </m:d>
+      </m:oMath>
+      <w:r>
+        <w:rPr>
+          <w:rFonts w:eastAsiaTheme="minorEastAsia"/>
+        </w:rPr>
+        <w:t xml:space="preserve"> where we do not know whether </w:t>
+      </w:r>
+      <m:oMath>
+        <m:r>
+          <w:rPr>
+            <w:rFonts w:ascii="Cambria Math" w:eastAsiaTheme="minorEastAsia" w:hAnsi="Cambria Math"/>
+          </w:rPr>
+          <m:t>G</m:t>
+        </m:r>
+      </m:oMath>
+      <w:r>
+        <w:rPr>
+          <w:rFonts w:eastAsiaTheme="minorEastAsia"/>
+        </w:rPr>
+        <w:t xml:space="preserve"> has a negative weight cycle. Also suppose that at the end of that run of Bellman-Ford, we carry out one more </w:t>
+      </w:r>
+      <m:oMath>
+        <m:r>
+          <w:rPr>
+            <w:rFonts w:ascii="Cambria Math" w:eastAsiaTheme="minorEastAsia" w:hAnsi="Cambria Math"/>
+          </w:rPr>
+          <m:t>update</m:t>
+        </m:r>
+        <m:d>
+          <m:dPr>
+            <m:ctrlPr>
+              <w:rPr>
+                <w:rFonts w:ascii="Cambria Math" w:eastAsiaTheme="minorEastAsia" w:hAnsi="Cambria Math"/>
+                <w:i/>
+              </w:rPr>
+            </m:ctrlPr>
+          </m:dPr>
+          <m:e>
+            <m:r>
+              <w:rPr>
+                <w:rFonts w:ascii="Cambria Math" w:eastAsiaTheme="minorEastAsia" w:hAnsi="Cambria Math"/>
+              </w:rPr>
+              <m:t>e</m:t>
+            </m:r>
+          </m:e>
+        </m:d>
+      </m:oMath>
+      <w:r>
+        <w:rPr>
+          <w:rFonts w:eastAsiaTheme="minorEastAsia"/>
+        </w:rPr>
+        <w:t xml:space="preserve"> on every </w:t>
+      </w:r>
+      <m:oMath>
+        <m:r>
+          <w:rPr>
+            <w:rFonts w:ascii="Cambria Math" w:eastAsiaTheme="minorEastAsia" w:hAnsi="Cambria Math"/>
+          </w:rPr>
+          <m:t>e∈E</m:t>
+        </m:r>
+      </m:oMath>
+      <w:r>
+        <w:rPr>
+          <w:rFonts w:eastAsiaTheme="minorEastAsia"/>
+        </w:rPr>
+        <w:t xml:space="preserve">. Then: some </w:t>
+      </w:r>
+      <m:oMath>
+        <m:r>
+          <w:rPr>
+            <w:rFonts w:ascii="Cambria Math" w:eastAsiaTheme="minorEastAsia" w:hAnsi="Cambria Math"/>
+          </w:rPr>
+          <m:t>dist</m:t>
+        </m:r>
+        <m:d>
+          <m:dPr>
+            <m:ctrlPr>
+              <w:rPr>
+                <w:rFonts w:ascii="Cambria Math" w:eastAsiaTheme="minorEastAsia" w:hAnsi="Cambria Math"/>
+                <w:i/>
+              </w:rPr>
+            </m:ctrlPr>
+          </m:dPr>
+          <m:e>
+            <m:r>
+              <w:rPr>
+                <w:rFonts w:ascii="Cambria Math" w:eastAsiaTheme="minorEastAsia" w:hAnsi="Cambria Math"/>
+              </w:rPr>
+              <m:t>u</m:t>
+            </m:r>
+          </m:e>
+        </m:d>
+      </m:oMath>
+      <w:r>
+        <w:rPr>
+          <w:rFonts w:eastAsiaTheme="minorEastAsia"/>
+        </w:rPr>
+        <w:t xml:space="preserve"> changes in this additional round of updates</w:t>
+      </w:r>
+      <w:r>
+        <w:rPr>
+          <w:rFonts w:eastAsiaTheme="minorEastAsia"/>
+        </w:rPr>
+        <w:t xml:space="preserve"> for some </w:t>
+      </w:r>
+      <m:oMath>
+        <m:r>
+          <w:rPr>
+            <w:rFonts w:ascii="Cambria Math" w:eastAsiaTheme="minorEastAsia" w:hAnsi="Cambria Math"/>
+          </w:rPr>
+          <m:t>u</m:t>
+        </m:r>
+      </m:oMath>
+      <w:r>
+        <w:rPr>
+          <w:rFonts w:eastAsiaTheme="minorEastAsia"/>
+        </w:rPr>
+        <w:t xml:space="preserve"> that is reachable from </w:t>
+      </w:r>
+      <m:oMath>
+        <m:r>
+          <w:rPr>
+            <w:rFonts w:ascii="Cambria Math" w:eastAsiaTheme="minorEastAsia" w:hAnsi="Cambria Math"/>
+          </w:rPr>
+          <m:t>s</m:t>
+        </m:r>
+      </m:oMath>
+      <w:r>
+        <w:rPr>
+          <w:rFonts w:eastAsiaTheme="minorEastAsia"/>
+        </w:rPr>
+        <w:t xml:space="preserve"> if and only if there is a negative weight cycle in </w:t>
+      </w:r>
+      <m:oMath>
+        <m:r>
+          <w:rPr>
+            <w:rFonts w:ascii="Cambria Math" w:eastAsiaTheme="minorEastAsia" w:hAnsi="Cambria Math"/>
+          </w:rPr>
+          <m:t>G</m:t>
+        </m:r>
+      </m:oMath>
+      <w:r>
+        <w:rPr>
+          <w:rFonts w:eastAsiaTheme="minorEastAsia"/>
+        </w:rPr>
+        <w:t xml:space="preserve"> that is reachable from </w:t>
+      </w:r>
+      <m:oMath>
+        <m:r>
+          <w:rPr>
+            <w:rFonts w:ascii="Cambria Math" w:eastAsiaTheme="minorEastAsia" w:hAnsi="Cambria Math"/>
+          </w:rPr>
+          <m:t>s</m:t>
+        </m:r>
+      </m:oMath>
+      <w:r>
+        <w:rPr>
+          <w:rFonts w:eastAsiaTheme="minorEastAsia"/>
+        </w:rPr>
+        <w:t>.</w:t>
+      </w:r>
+    </w:p>
+    <w:p>
+      <w:pPr>
+        <w:ind w:left="0"/>
+        <w:rPr>
+          <w:rFonts w:eastAsiaTheme="minorEastAsia"/>
+        </w:rPr>
+      </w:pPr>
+      <w:r>
+        <w:rPr>
+          <w:rFonts w:eastAsiaTheme="minorEastAsia"/>
+        </w:rPr>
+        <w:t xml:space="preserve">“Only if”: we seek to prove: if </w:t>
+      </w:r>
+      <m:oMath>
+        <m:r>
+          <w:rPr>
+            <w:rFonts w:ascii="Cambria Math" w:eastAsiaTheme="minorEastAsia" w:hAnsi="Cambria Math"/>
+          </w:rPr>
+          <m:t>dist</m:t>
+        </m:r>
+        <m:d>
+          <m:dPr>
+            <m:ctrlPr>
+              <w:rPr>
+                <w:rFonts w:ascii="Cambria Math" w:eastAsiaTheme="minorEastAsia" w:hAnsi="Cambria Math"/>
+                <w:i/>
+              </w:rPr>
+            </m:ctrlPr>
+          </m:dPr>
+          <m:e>
+            <m:r>
+              <w:rPr>
+                <w:rFonts w:ascii="Cambria Math" w:eastAsiaTheme="minorEastAsia" w:hAnsi="Cambria Math"/>
+              </w:rPr>
+              <m:t>u</m:t>
+            </m:r>
+          </m:e>
+        </m:d>
+      </m:oMath>
+      <w:r>
+        <w:rPr>
+          <w:rFonts w:eastAsiaTheme="minorEastAsia"/>
+        </w:rPr>
+        <w:t xml:space="preserve"> changes, this implies that there is a negative weight cycle.</w:t>
+      </w:r>
+    </w:p>
+    <w:p>
+      <w:pPr>
+        <w:ind w:left="0"/>
+        <w:rPr>
+          <w:rFonts w:eastAsiaTheme="minorEastAsia"/>
+        </w:rPr>
+      </w:pPr>
+      <w:r>
+        <w:rPr>
+          <w:rFonts w:eastAsiaTheme="minorEastAsia"/>
+        </w:rPr>
+        <w:t xml:space="preserve">By Claim (2) of Lecture 5(b): if there exists a shortest path from </w:t>
+      </w:r>
+      <m:oMath>
+        <m:r>
+          <w:rPr>
+            <w:rFonts w:ascii="Cambria Math" w:eastAsiaTheme="minorEastAsia" w:hAnsi="Cambria Math"/>
+          </w:rPr>
+          <m:t>s</m:t>
+        </m:r>
+      </m:oMath>
+      <w:r>
+        <w:rPr>
+          <w:rFonts w:eastAsiaTheme="minorEastAsia"/>
+        </w:rPr>
+        <w:t xml:space="preserve"> to </w:t>
+      </w:r>
+      <m:oMath>
+        <m:r>
+          <w:rPr>
+            <w:rFonts w:ascii="Cambria Math" w:eastAsiaTheme="minorEastAsia" w:hAnsi="Cambria Math"/>
+          </w:rPr>
+          <m:t>u</m:t>
+        </m:r>
+      </m:oMath>
+      <w:r>
+        <w:rPr>
+          <w:rFonts w:eastAsiaTheme="minorEastAsia"/>
+        </w:rPr>
+        <w:t xml:space="preserve"> that is simple, then </w:t>
+      </w:r>
+      <m:oMath>
+        <m:d>
+          <m:dPr>
+            <m:begChr m:val="|"/>
+            <m:endChr m:val="|"/>
+            <m:ctrlPr>
+              <w:rPr>
+                <w:rFonts w:ascii="Cambria Math" w:eastAsiaTheme="minorEastAsia" w:hAnsi="Cambria Math"/>
+                <w:i/>
+              </w:rPr>
+            </m:ctrlPr>
+          </m:dPr>
+          <m:e>
+            <m:r>
+              <w:rPr>
+                <w:rFonts w:ascii="Cambria Math" w:eastAsiaTheme="minorEastAsia" w:hAnsi="Cambria Math"/>
+              </w:rPr>
+              <m:t>V</m:t>
+            </m:r>
+          </m:e>
+        </m:d>
+        <m:r>
+          <w:rPr>
+            <w:rFonts w:ascii="Cambria Math" w:eastAsiaTheme="minorEastAsia" w:hAnsi="Cambria Math"/>
+          </w:rPr>
+          <m:t>-1</m:t>
+        </m:r>
+      </m:oMath>
+      <w:r>
+        <w:rPr>
+          <w:rFonts w:eastAsiaTheme="minorEastAsia"/>
+        </w:rPr>
+        <w:t xml:space="preserve"> invocations to </w:t>
+      </w:r>
+      <m:oMath>
+        <m:r>
+          <w:rPr>
+            <w:rFonts w:ascii="Cambria Math" w:eastAsiaTheme="minorEastAsia" w:hAnsi="Cambria Math"/>
+          </w:rPr>
+          <m:t>update</m:t>
+        </m:r>
+        <m:d>
+          <m:dPr>
+            <m:ctrlPr>
+              <w:rPr>
+                <w:rFonts w:ascii="Cambria Math" w:eastAsiaTheme="minorEastAsia" w:hAnsi="Cambria Math"/>
+                <w:i/>
+              </w:rPr>
+            </m:ctrlPr>
+          </m:dPr>
+          <m:e>
+            <m:r>
+              <w:rPr>
+                <w:rFonts w:ascii="Cambria Math" w:eastAsiaTheme="minorEastAsia" w:hAnsi="Cambria Math"/>
+              </w:rPr>
+              <m:t>⋅</m:t>
+            </m:r>
+          </m:e>
+        </m:d>
+      </m:oMath>
+      <w:r>
+        <w:rPr>
+          <w:rFonts w:eastAsiaTheme="minorEastAsia"/>
+        </w:rPr>
+        <w:t xml:space="preserve"> on all edges, as Bellman-Ford does, is sufficient for </w:t>
+      </w:r>
+      <m:oMath>
+        <m:r>
+          <w:rPr>
+            <w:rFonts w:ascii="Cambria Math" w:eastAsiaTheme="minorEastAsia" w:hAnsi="Cambria Math"/>
+          </w:rPr>
+          <m:t>dist</m:t>
+        </m:r>
+        <m:d>
+          <m:dPr>
+            <m:ctrlPr>
+              <w:rPr>
+                <w:rFonts w:ascii="Cambria Math" w:eastAsiaTheme="minorEastAsia" w:hAnsi="Cambria Math"/>
+                <w:i/>
+              </w:rPr>
+            </m:ctrlPr>
+          </m:dPr>
+          <m:e>
+            <m:r>
+              <w:rPr>
+                <w:rFonts w:ascii="Cambria Math" w:eastAsiaTheme="minorEastAsia" w:hAnsi="Cambria Math"/>
+              </w:rPr>
+              <m:t>u</m:t>
+            </m:r>
+          </m:e>
+        </m:d>
+      </m:oMath>
+      <w:r>
+        <w:rPr>
+          <w:rFonts w:eastAsiaTheme="minorEastAsia"/>
+        </w:rPr>
+        <w:t xml:space="preserve"> to converge to </w:t>
+      </w:r>
+      <m:oMath>
+        <m:r>
+          <w:rPr>
+            <w:rFonts w:ascii="Cambria Math" w:eastAsiaTheme="minorEastAsia" w:hAnsi="Cambria Math"/>
+          </w:rPr>
+          <m:t>δ</m:t>
+        </m:r>
+        <m:d>
+          <m:dPr>
+            <m:ctrlPr>
+              <w:rPr>
+                <w:rFonts w:ascii="Cambria Math" w:eastAsiaTheme="minorEastAsia" w:hAnsi="Cambria Math"/>
+                <w:i/>
+              </w:rPr>
+            </m:ctrlPr>
+          </m:dPr>
+          <m:e>
+            <m:r>
+              <w:rPr>
+                <w:rFonts w:ascii="Cambria Math" w:eastAsiaTheme="minorEastAsia" w:hAnsi="Cambria Math"/>
+              </w:rPr>
+              <m:t>s, u</m:t>
+            </m:r>
+          </m:e>
+        </m:d>
+      </m:oMath>
+      <w:r>
+        <w:rPr>
+          <w:rFonts w:eastAsiaTheme="minorEastAsia"/>
+        </w:rPr>
+        <w:t xml:space="preserve">. Given that </w:t>
+      </w:r>
+      <m:oMath>
+        <m:d>
+          <m:dPr>
+            <m:begChr m:val="|"/>
+            <m:endChr m:val="|"/>
+            <m:ctrlPr>
+              <w:rPr>
+                <w:rFonts w:ascii="Cambria Math" w:eastAsiaTheme="minorEastAsia" w:hAnsi="Cambria Math"/>
+                <w:i/>
+              </w:rPr>
+            </m:ctrlPr>
+          </m:dPr>
+          <m:e>
+            <m:r>
+              <w:rPr>
+                <w:rFonts w:ascii="Cambria Math" w:eastAsiaTheme="minorEastAsia" w:hAnsi="Cambria Math"/>
+              </w:rPr>
+              <m:t>V</m:t>
+            </m:r>
+          </m:e>
+        </m:d>
+        <m:r>
+          <w:rPr>
+            <w:rFonts w:ascii="Cambria Math" w:eastAsiaTheme="minorEastAsia" w:hAnsi="Cambria Math"/>
+          </w:rPr>
+          <m:t>-1</m:t>
+        </m:r>
+      </m:oMath>
+      <w:r>
+        <w:rPr>
+          <w:rFonts w:eastAsiaTheme="minorEastAsia"/>
+        </w:rPr>
+        <w:t xml:space="preserve"> invocations to </w:t>
+      </w:r>
+      <m:oMath>
+        <m:r>
+          <w:rPr>
+            <w:rFonts w:ascii="Cambria Math" w:eastAsiaTheme="minorEastAsia" w:hAnsi="Cambria Math"/>
+          </w:rPr>
+          <m:t>update</m:t>
+        </m:r>
+        <m:d>
+          <m:dPr>
+            <m:ctrlPr>
+              <w:rPr>
+                <w:rFonts w:ascii="Cambria Math" w:eastAsiaTheme="minorEastAsia" w:hAnsi="Cambria Math"/>
+                <w:i/>
+              </w:rPr>
+            </m:ctrlPr>
+          </m:dPr>
+          <m:e>
+            <m:r>
+              <w:rPr>
+                <w:rFonts w:ascii="Cambria Math" w:eastAsiaTheme="minorEastAsia" w:hAnsi="Cambria Math"/>
+              </w:rPr>
+              <m:t>⋅</m:t>
+            </m:r>
+          </m:e>
+        </m:d>
+      </m:oMath>
+      <w:r>
+        <w:rPr>
+          <w:rFonts w:eastAsiaTheme="minorEastAsia"/>
+        </w:rPr>
+        <w:t xml:space="preserve"> on all edges is not sufficient, this can only be because there is a shortest path </w:t>
+      </w:r>
+      <m:oMath>
+        <m:r>
+          <w:rPr>
+            <w:rFonts w:ascii="Cambria Math" w:eastAsiaTheme="minorEastAsia" w:hAnsi="Cambria Math"/>
+          </w:rPr>
+          <m:t>s</m:t>
+        </m:r>
+        <m:r>
+          <w:rPr>
+            <w:rFonts w:ascii="Cambria Math" w:eastAsiaTheme="minorEastAsia" w:hAnsi="Cambria Math"/>
+          </w:rPr>
+          <m:t>⇝</m:t>
+        </m:r>
+        <m:r>
+          <w:rPr>
+            <w:rFonts w:ascii="Cambria Math" w:eastAsiaTheme="minorEastAsia" w:hAnsi="Cambria Math"/>
+          </w:rPr>
+          <m:t>u</m:t>
+        </m:r>
+      </m:oMath>
+      <w:r>
+        <w:rPr>
+          <w:rFonts w:eastAsiaTheme="minorEastAsia"/>
+        </w:rPr>
+        <w:t xml:space="preserve"> that is not simple. </w:t>
+      </w:r>
+      <w:r>
+        <w:rPr>
+          <w:rFonts w:eastAsiaTheme="minorEastAsia"/>
+        </w:rPr>
+        <w:t xml:space="preserve">And this in turn is true only if there is a negative cycle reachable from </w:t>
+      </w:r>
+      <m:oMath>
+        <m:r>
+          <w:rPr>
+            <w:rFonts w:ascii="Cambria Math" w:eastAsiaTheme="minorEastAsia" w:hAnsi="Cambria Math"/>
+          </w:rPr>
+          <m:t>s</m:t>
+        </m:r>
+      </m:oMath>
+      <w:r>
+        <w:rPr>
+          <w:rFonts w:eastAsiaTheme="minorEastAsia"/>
+        </w:rPr>
+        <w:t>.</w:t>
+      </w:r>
+    </w:p>
+    <w:p>
+      <w:pPr>
+        <w:ind w:left="0"/>
+        <w:rPr>
+          <w:rFonts w:eastAsiaTheme="minorEastAsia"/>
+        </w:rPr>
+      </w:pPr>
+      <w:r>
+        <w:rPr>
+          <w:rFonts w:eastAsiaTheme="minorEastAsia"/>
+        </w:rPr>
+        <w:t xml:space="preserve">“If”: we seek to prove: if there is a negative weight cycle reachable from </w:t>
+      </w:r>
+      <m:oMath>
+        <m:r>
+          <w:rPr>
+            <w:rFonts w:ascii="Cambria Math" w:eastAsiaTheme="minorEastAsia" w:hAnsi="Cambria Math"/>
+          </w:rPr>
+          <m:t>s</m:t>
+        </m:r>
+      </m:oMath>
+      <w:r>
+        <w:rPr>
+          <w:rFonts w:eastAsiaTheme="minorEastAsia"/>
+        </w:rPr>
+        <w:t xml:space="preserve">, then there exists some </w:t>
+      </w:r>
+      <m:oMath>
+        <m:r>
+          <w:rPr>
+            <w:rFonts w:ascii="Cambria Math" w:eastAsiaTheme="minorEastAsia" w:hAnsi="Cambria Math"/>
+          </w:rPr>
+          <m:t>u</m:t>
+        </m:r>
+      </m:oMath>
+      <w:r>
+        <w:rPr>
+          <w:rFonts w:eastAsiaTheme="minorEastAsia"/>
+        </w:rPr>
+        <w:t xml:space="preserve"> that is reachable from </w:t>
+      </w:r>
+      <m:oMath>
+        <m:r>
+          <w:rPr>
+            <w:rFonts w:ascii="Cambria Math" w:eastAsiaTheme="minorEastAsia" w:hAnsi="Cambria Math"/>
+          </w:rPr>
+          <m:t>s</m:t>
+        </m:r>
+      </m:oMath>
+      <w:r>
+        <w:rPr>
+          <w:rFonts w:eastAsiaTheme="minorEastAsia"/>
+        </w:rPr>
+        <w:t xml:space="preserve"> for which the additional round of </w:t>
+      </w:r>
+      <m:oMath>
+        <m:r>
+          <w:rPr>
+            <w:rFonts w:ascii="Cambria Math" w:eastAsiaTheme="minorEastAsia" w:hAnsi="Cambria Math"/>
+          </w:rPr>
+          <m:t>update</m:t>
+        </m:r>
+        <m:d>
+          <m:dPr>
+            <m:ctrlPr>
+              <w:rPr>
+                <w:rFonts w:ascii="Cambria Math" w:eastAsiaTheme="minorEastAsia" w:hAnsi="Cambria Math"/>
+                <w:i/>
+              </w:rPr>
+            </m:ctrlPr>
+          </m:dPr>
+          <m:e>
+            <m:r>
+              <w:rPr>
+                <w:rFonts w:ascii="Cambria Math" w:eastAsiaTheme="minorEastAsia" w:hAnsi="Cambria Math"/>
+              </w:rPr>
+              <m:t>⋅</m:t>
+            </m:r>
+          </m:e>
+        </m:d>
+      </m:oMath>
+      <w:r>
+        <w:rPr>
+          <w:rFonts w:eastAsiaTheme="minorEastAsia"/>
+        </w:rPr>
+        <w:t xml:space="preserve"> changes </w:t>
+      </w:r>
+      <m:oMath>
+        <m:r>
+          <w:rPr>
+            <w:rFonts w:ascii="Cambria Math" w:eastAsiaTheme="minorEastAsia" w:hAnsi="Cambria Math"/>
+          </w:rPr>
+          <m:t>dist</m:t>
+        </m:r>
+        <m:d>
+          <m:dPr>
+            <m:ctrlPr>
+              <w:rPr>
+                <w:rFonts w:ascii="Cambria Math" w:eastAsiaTheme="minorEastAsia" w:hAnsi="Cambria Math"/>
+                <w:i/>
+              </w:rPr>
+            </m:ctrlPr>
+          </m:dPr>
+          <m:e>
+            <m:r>
+              <w:rPr>
+                <w:rFonts w:ascii="Cambria Math" w:eastAsiaTheme="minorEastAsia" w:hAnsi="Cambria Math"/>
+              </w:rPr>
+              <m:t>u</m:t>
+            </m:r>
+          </m:e>
+        </m:d>
+      </m:oMath>
+      <w:r>
+        <w:rPr>
+          <w:rFonts w:eastAsiaTheme="minorEastAsia"/>
+        </w:rPr>
+        <w:t>.</w:t>
+      </w:r>
+    </w:p>
+    <w:p>
+      <w:pPr>
+        <w:ind w:left="0"/>
+        <w:rPr>
+          <w:rFonts w:eastAsiaTheme="minorEastAsia"/>
+        </w:rPr>
+      </w:pPr>
+      <w:r>
+        <w:rPr>
+          <w:rFonts w:eastAsiaTheme="minorEastAsia"/>
+        </w:rPr>
+        <w:t xml:space="preserve">An observation: a change to </w:t>
+      </w:r>
+      <m:oMath>
+        <m:r>
+          <w:rPr>
+            <w:rFonts w:ascii="Cambria Math" w:eastAsiaTheme="minorEastAsia" w:hAnsi="Cambria Math"/>
+          </w:rPr>
+          <m:t>dist</m:t>
+        </m:r>
+        <m:d>
+          <m:dPr>
+            <m:ctrlPr>
+              <w:rPr>
+                <w:rFonts w:ascii="Cambria Math" w:eastAsiaTheme="minorEastAsia" w:hAnsi="Cambria Math"/>
+                <w:i/>
+              </w:rPr>
+            </m:ctrlPr>
+          </m:dPr>
+          <m:e>
+            <m:r>
+              <w:rPr>
+                <w:rFonts w:ascii="Cambria Math" w:eastAsiaTheme="minorEastAsia" w:hAnsi="Cambria Math"/>
+              </w:rPr>
+              <m:t>u</m:t>
+            </m:r>
+          </m:e>
+        </m:d>
+      </m:oMath>
+      <w:r>
+        <w:rPr>
+          <w:rFonts w:eastAsiaTheme="minorEastAsia"/>
+        </w:rPr>
+        <w:t xml:space="preserve"> has to be a decrease. </w:t>
+      </w:r>
+      <w:r>
+        <w:rPr>
+          <w:rFonts w:eastAsiaTheme="minorEastAsia"/>
+        </w:rPr>
+        <w:t xml:space="preserve">Because (repeated) invocation(s) to </w:t>
+      </w:r>
+      <m:oMath>
+        <m:r>
+          <w:rPr>
+            <w:rFonts w:ascii="Cambria Math" w:eastAsiaTheme="minorEastAsia" w:hAnsi="Cambria Math"/>
+          </w:rPr>
+          <m:t>update</m:t>
+        </m:r>
+        <m:d>
+          <m:dPr>
+            <m:ctrlPr>
+              <w:rPr>
+                <w:rFonts w:ascii="Cambria Math" w:eastAsiaTheme="minorEastAsia" w:hAnsi="Cambria Math"/>
+                <w:i/>
+              </w:rPr>
+            </m:ctrlPr>
+          </m:dPr>
+          <m:e>
+            <m:r>
+              <w:rPr>
+                <w:rFonts w:ascii="Cambria Math" w:eastAsiaTheme="minorEastAsia" w:hAnsi="Cambria Math"/>
+              </w:rPr>
+              <m:t>⋅</m:t>
+            </m:r>
+          </m:e>
+        </m:d>
+      </m:oMath>
+      <w:r>
+        <w:rPr>
+          <w:rFonts w:eastAsiaTheme="minorEastAsia"/>
+        </w:rPr>
+        <w:t xml:space="preserve"> can only decrease </w:t>
+      </w:r>
+      <m:oMath>
+        <m:r>
+          <w:rPr>
+            <w:rFonts w:ascii="Cambria Math" w:eastAsiaTheme="minorEastAsia" w:hAnsi="Cambria Math"/>
+          </w:rPr>
+          <m:t>dist</m:t>
+        </m:r>
+        <m:d>
+          <m:dPr>
+            <m:ctrlPr>
+              <w:rPr>
+                <w:rFonts w:ascii="Cambria Math" w:eastAsiaTheme="minorEastAsia" w:hAnsi="Cambria Math"/>
+                <w:i/>
+              </w:rPr>
+            </m:ctrlPr>
+          </m:dPr>
+          <m:e>
+            <m:r>
+              <w:rPr>
+                <w:rFonts w:ascii="Cambria Math" w:eastAsiaTheme="minorEastAsia" w:hAnsi="Cambria Math"/>
+              </w:rPr>
+              <m:t>⋅</m:t>
+            </m:r>
+          </m:e>
+        </m:d>
+      </m:oMath>
+      <w:r>
+        <w:rPr>
+          <w:rFonts w:eastAsiaTheme="minorEastAsia"/>
+        </w:rPr>
+        <w:t xml:space="preserve"> value(s). </w:t>
+      </w:r>
+    </w:p>
+    <w:p>
+      <w:pPr>
+        <w:ind w:left="0"/>
+        <w:rPr>
+          <w:rFonts w:eastAsiaTheme="minorEastAsia"/>
+        </w:rPr>
+      </w:pPr>
+      <w:r>
+        <w:rPr>
+          <w:rFonts w:eastAsiaTheme="minorEastAsia"/>
+        </w:rPr>
+        <w:t xml:space="preserve">Suppose </w:t>
+      </w:r>
+      <m:oMath>
+        <m:d>
+          <m:dPr>
+            <m:begChr m:val="〈"/>
+            <m:endChr m:val="〉"/>
+            <m:ctrlPr>
+              <w:rPr>
+                <w:rFonts w:ascii="Cambria Math" w:eastAsiaTheme="minorEastAsia" w:hAnsi="Cambria Math"/>
+                <w:i/>
+              </w:rPr>
+            </m:ctrlPr>
+          </m:dPr>
+          <m:e>
+            <m:sSub>
+              <m:sSubPr>
+                <m:ctrlPr>
+                  <w:rPr>
+                    <w:rFonts w:ascii="Cambria Math" w:eastAsiaTheme="minorEastAsia" w:hAnsi="Cambria Math"/>
+                    <w:i/>
+                  </w:rPr>
+                </m:ctrlPr>
+              </m:sSubPr>
+              <m:e>
+                <m:r>
+                  <w:rPr>
+                    <w:rFonts w:ascii="Cambria Math" w:eastAsiaTheme="minorEastAsia" w:hAnsi="Cambria Math"/>
+                  </w:rPr>
+                  <m:t>u</m:t>
+                </m:r>
+              </m:e>
+              <m:sub>
+                <m:r>
+                  <w:rPr>
+                    <w:rFonts w:ascii="Cambria Math" w:eastAsiaTheme="minorEastAsia" w:hAnsi="Cambria Math"/>
+                  </w:rPr>
+                  <m:t>o</m:t>
+                </m:r>
+              </m:sub>
+            </m:sSub>
+            <m:r>
+              <w:rPr>
+                <w:rFonts w:ascii="Cambria Math" w:eastAsiaTheme="minorEastAsia" w:hAnsi="Cambria Math"/>
+              </w:rPr>
+              <m:t xml:space="preserve">, </m:t>
+            </m:r>
+            <m:sSub>
+              <m:sSubPr>
+                <m:ctrlPr>
+                  <w:rPr>
+                    <w:rFonts w:ascii="Cambria Math" w:eastAsiaTheme="minorEastAsia" w:hAnsi="Cambria Math"/>
+                    <w:i/>
+                  </w:rPr>
+                </m:ctrlPr>
+              </m:sSubPr>
+              <m:e>
+                <m:r>
+                  <w:rPr>
+                    <w:rFonts w:ascii="Cambria Math" w:eastAsiaTheme="minorEastAsia" w:hAnsi="Cambria Math"/>
+                  </w:rPr>
+                  <m:t>u</m:t>
+                </m:r>
+              </m:e>
+              <m:sub>
+                <m:r>
+                  <w:rPr>
+                    <w:rFonts w:ascii="Cambria Math" w:eastAsiaTheme="minorEastAsia" w:hAnsi="Cambria Math"/>
+                  </w:rPr>
+                  <m:t>1</m:t>
+                </m:r>
+              </m:sub>
+            </m:sSub>
+            <m:r>
+              <w:rPr>
+                <w:rFonts w:ascii="Cambria Math" w:eastAsiaTheme="minorEastAsia" w:hAnsi="Cambria Math"/>
+              </w:rPr>
+              <m:t xml:space="preserve">, …, </m:t>
+            </m:r>
+            <m:sSub>
+              <m:sSubPr>
+                <m:ctrlPr>
+                  <w:rPr>
+                    <w:rFonts w:ascii="Cambria Math" w:eastAsiaTheme="minorEastAsia" w:hAnsi="Cambria Math"/>
+                    <w:i/>
+                  </w:rPr>
+                </m:ctrlPr>
+              </m:sSubPr>
+              <m:e>
+                <m:r>
+                  <w:rPr>
+                    <w:rFonts w:ascii="Cambria Math" w:eastAsiaTheme="minorEastAsia" w:hAnsi="Cambria Math"/>
+                  </w:rPr>
+                  <m:t>u</m:t>
+                </m:r>
+              </m:e>
+              <m:sub>
+                <m:r>
+                  <w:rPr>
+                    <w:rFonts w:ascii="Cambria Math" w:eastAsiaTheme="minorEastAsia" w:hAnsi="Cambria Math"/>
+                  </w:rPr>
+                  <m:t>k-1</m:t>
+                </m:r>
+              </m:sub>
+            </m:sSub>
+            <m:r>
+              <w:rPr>
+                <w:rFonts w:ascii="Cambria Math" w:eastAsiaTheme="minorEastAsia" w:hAnsi="Cambria Math"/>
+              </w:rPr>
+              <m:t xml:space="preserve">, </m:t>
+            </m:r>
+            <m:sSub>
+              <m:sSubPr>
+                <m:ctrlPr>
+                  <w:rPr>
+                    <w:rFonts w:ascii="Cambria Math" w:eastAsiaTheme="minorEastAsia" w:hAnsi="Cambria Math"/>
+                    <w:i/>
+                  </w:rPr>
+                </m:ctrlPr>
+              </m:sSubPr>
+              <m:e>
+                <m:r>
+                  <w:rPr>
+                    <w:rFonts w:ascii="Cambria Math" w:eastAsiaTheme="minorEastAsia" w:hAnsi="Cambria Math"/>
+                  </w:rPr>
+                  <m:t>u</m:t>
+                </m:r>
+              </m:e>
+              <m:sub>
+                <m:r>
+                  <w:rPr>
+                    <w:rFonts w:ascii="Cambria Math" w:eastAsiaTheme="minorEastAsia" w:hAnsi="Cambria Math"/>
+                  </w:rPr>
+                  <m:t>o</m:t>
+                </m:r>
+              </m:sub>
+            </m:sSub>
+          </m:e>
+        </m:d>
+      </m:oMath>
+      <w:r>
+        <w:rPr>
+          <w:rFonts w:eastAsiaTheme="minorEastAsia"/>
+        </w:rPr>
+        <w:t xml:space="preserve"> is a negative weight cycle that is reachable from </w:t>
+      </w:r>
+      <m:oMath>
+        <m:r>
+          <w:rPr>
+            <w:rFonts w:ascii="Cambria Math" w:eastAsiaTheme="minorEastAsia" w:hAnsi="Cambria Math"/>
+          </w:rPr>
+          <m:t>s</m:t>
+        </m:r>
+      </m:oMath>
+      <w:r>
+        <w:rPr>
+          <w:rFonts w:eastAsiaTheme="minorEastAsia"/>
+        </w:rPr>
+        <w:t xml:space="preserve">. </w:t>
+      </w:r>
+    </w:p>
+    <w:p>
+      <w:pPr>
+        <w:ind w:left="0"/>
+        <w:rPr>
+          <w:rFonts w:eastAsiaTheme="minorEastAsia"/>
+        </w:rPr>
+      </w:pPr>
+      <w:r>
+        <w:rPr>
+          <w:rFonts w:eastAsiaTheme="minorEastAsia"/>
+        </w:rPr>
+        <w:t xml:space="preserve">Proof idea: </w:t>
+      </w:r>
+      <w:r>
+        <w:rPr>
+          <w:rFonts w:eastAsiaTheme="minorEastAsia"/>
+        </w:rPr>
+        <w:t xml:space="preserve">suppose we have a path </w:t>
+      </w:r>
+      <m:oMath>
+        <m:d>
+          <m:dPr>
+            <m:begChr m:val="〈"/>
+            <m:endChr m:val="〉"/>
+            <m:ctrlPr>
+              <w:rPr>
+                <w:rFonts w:ascii="Cambria Math" w:eastAsiaTheme="minorEastAsia" w:hAnsi="Cambria Math"/>
+                <w:i/>
+              </w:rPr>
+            </m:ctrlPr>
+          </m:dPr>
+          <m:e>
+            <m:sSub>
+              <m:sSubPr>
+                <m:ctrlPr>
+                  <w:rPr>
+                    <w:rFonts w:ascii="Cambria Math" w:eastAsiaTheme="minorEastAsia" w:hAnsi="Cambria Math"/>
+                    <w:i/>
+                  </w:rPr>
+                </m:ctrlPr>
+              </m:sSubPr>
+              <m:e>
+                <m:r>
+                  <w:rPr>
+                    <w:rFonts w:ascii="Cambria Math" w:eastAsiaTheme="minorEastAsia" w:hAnsi="Cambria Math"/>
+                  </w:rPr>
+                  <m:t>u</m:t>
+                </m:r>
+              </m:e>
+              <m:sub>
+                <m:r>
+                  <w:rPr>
+                    <w:rFonts w:ascii="Cambria Math" w:eastAsiaTheme="minorEastAsia" w:hAnsi="Cambria Math"/>
+                  </w:rPr>
+                  <m:t>o</m:t>
+                </m:r>
+              </m:sub>
+            </m:sSub>
+            <m:r>
+              <w:rPr>
+                <w:rFonts w:ascii="Cambria Math" w:eastAsiaTheme="minorEastAsia" w:hAnsi="Cambria Math"/>
+              </w:rPr>
+              <m:t xml:space="preserve">, </m:t>
+            </m:r>
+            <m:sSub>
+              <m:sSubPr>
+                <m:ctrlPr>
+                  <w:rPr>
+                    <w:rFonts w:ascii="Cambria Math" w:eastAsiaTheme="minorEastAsia" w:hAnsi="Cambria Math"/>
+                    <w:i/>
+                  </w:rPr>
+                </m:ctrlPr>
+              </m:sSubPr>
+              <m:e>
+                <m:r>
+                  <w:rPr>
+                    <w:rFonts w:ascii="Cambria Math" w:eastAsiaTheme="minorEastAsia" w:hAnsi="Cambria Math"/>
+                  </w:rPr>
+                  <m:t>u</m:t>
+                </m:r>
+              </m:e>
+              <m:sub>
+                <m:r>
+                  <w:rPr>
+                    <w:rFonts w:ascii="Cambria Math" w:eastAsiaTheme="minorEastAsia" w:hAnsi="Cambria Math"/>
+                  </w:rPr>
+                  <m:t>1</m:t>
+                </m:r>
+              </m:sub>
+            </m:sSub>
+            <m:r>
+              <w:rPr>
+                <w:rFonts w:ascii="Cambria Math" w:eastAsiaTheme="minorEastAsia" w:hAnsi="Cambria Math"/>
+              </w:rPr>
+              <m:t xml:space="preserve">, …, </m:t>
+            </m:r>
+            <m:sSub>
+              <m:sSubPr>
+                <m:ctrlPr>
+                  <w:rPr>
+                    <w:rFonts w:ascii="Cambria Math" w:eastAsiaTheme="minorEastAsia" w:hAnsi="Cambria Math"/>
+                    <w:i/>
+                  </w:rPr>
+                </m:ctrlPr>
+              </m:sSubPr>
+              <m:e>
+                <m:r>
+                  <w:rPr>
+                    <w:rFonts w:ascii="Cambria Math" w:eastAsiaTheme="minorEastAsia" w:hAnsi="Cambria Math"/>
+                  </w:rPr>
+                  <m:t>u</m:t>
+                </m:r>
+              </m:e>
+              <m:sub>
+                <m:r>
+                  <w:rPr>
+                    <w:rFonts w:ascii="Cambria Math" w:eastAsiaTheme="minorEastAsia" w:hAnsi="Cambria Math"/>
+                  </w:rPr>
+                  <m:t>k-1</m:t>
+                </m:r>
+              </m:sub>
+            </m:sSub>
+          </m:e>
+        </m:d>
+      </m:oMath>
+      <w:r>
+        <w:rPr>
+          <w:rFonts w:eastAsiaTheme="minorEastAsia"/>
+        </w:rPr>
+        <w:t xml:space="preserve">. And we start with some </w:t>
+      </w:r>
+      <m:oMath>
+        <m:r>
+          <w:rPr>
+            <w:rFonts w:ascii="Cambria Math" w:eastAsiaTheme="minorEastAsia" w:hAnsi="Cambria Math"/>
+          </w:rPr>
+          <m:t>dist</m:t>
+        </m:r>
+        <m:d>
+          <m:dPr>
+            <m:ctrlPr>
+              <w:rPr>
+                <w:rFonts w:ascii="Cambria Math" w:eastAsiaTheme="minorEastAsia" w:hAnsi="Cambria Math"/>
+                <w:i/>
+              </w:rPr>
+            </m:ctrlPr>
+          </m:dPr>
+          <m:e>
+            <m:r>
+              <w:rPr>
+                <w:rFonts w:ascii="Cambria Math" w:eastAsiaTheme="minorEastAsia" w:hAnsi="Cambria Math"/>
+              </w:rPr>
+              <m:t>⋅</m:t>
+            </m:r>
+          </m:e>
+        </m:d>
+      </m:oMath>
+      <w:r>
+        <w:rPr>
+          <w:rFonts w:eastAsiaTheme="minorEastAsia"/>
+        </w:rPr>
+        <w:t xml:space="preserve"> value for each </w:t>
+      </w:r>
+      <m:oMath>
+        <m:sSub>
+          <m:sSubPr>
+            <m:ctrlPr>
+              <w:rPr>
+                <w:rFonts w:ascii="Cambria Math" w:eastAsiaTheme="minorEastAsia" w:hAnsi="Cambria Math"/>
+                <w:i/>
+              </w:rPr>
+            </m:ctrlPr>
+          </m:sSubPr>
+          <m:e>
+            <m:r>
+              <w:rPr>
+                <w:rFonts w:ascii="Cambria Math" w:eastAsiaTheme="minorEastAsia" w:hAnsi="Cambria Math"/>
+              </w:rPr>
+              <m:t>u</m:t>
+            </m:r>
+          </m:e>
+          <m:sub>
+            <m:r>
+              <w:rPr>
+                <w:rFonts w:ascii="Cambria Math" w:eastAsiaTheme="minorEastAsia" w:hAnsi="Cambria Math"/>
+              </w:rPr>
+              <m:t>i</m:t>
+            </m:r>
+          </m:sub>
+        </m:sSub>
+      </m:oMath>
+      <w:r>
+        <w:rPr>
+          <w:rFonts w:eastAsiaTheme="minorEastAsia"/>
+        </w:rPr>
+        <w:t xml:space="preserve">. Now suppose the edges in that path have </w:t>
+      </w:r>
+      <m:oMath>
+        <m:r>
+          <w:rPr>
+            <w:rFonts w:ascii="Cambria Math" w:eastAsiaTheme="minorEastAsia" w:hAnsi="Cambria Math"/>
+          </w:rPr>
+          <m:t>update</m:t>
+        </m:r>
+        <m:d>
+          <m:dPr>
+            <m:ctrlPr>
+              <w:rPr>
+                <w:rFonts w:ascii="Cambria Math" w:eastAsiaTheme="minorEastAsia" w:hAnsi="Cambria Math"/>
+                <w:i/>
+              </w:rPr>
+            </m:ctrlPr>
+          </m:dPr>
+          <m:e>
+            <m:r>
+              <w:rPr>
+                <w:rFonts w:ascii="Cambria Math" w:eastAsiaTheme="minorEastAsia" w:hAnsi="Cambria Math"/>
+              </w:rPr>
+              <m:t>⋅</m:t>
+            </m:r>
+          </m:e>
+        </m:d>
+      </m:oMath>
+      <w:r>
+        <w:rPr>
+          <w:rFonts w:eastAsiaTheme="minorEastAsia"/>
+        </w:rPr>
+        <w:t xml:space="preserve"> invoked on them in order. </w:t>
+      </w:r>
+      <w:r>
+        <w:rPr>
+          <w:rFonts w:eastAsiaTheme="minorEastAsia"/>
+        </w:rPr>
+        <w:t xml:space="preserve">Then, at the end of that round of invocations to </w:t>
+      </w:r>
+      <m:oMath>
+        <m:r>
+          <w:rPr>
+            <w:rFonts w:ascii="Cambria Math" w:eastAsiaTheme="minorEastAsia" w:hAnsi="Cambria Math"/>
+          </w:rPr>
+          <m:t>update</m:t>
+        </m:r>
+        <m:d>
+          <m:dPr>
+            <m:ctrlPr>
+              <w:rPr>
+                <w:rFonts w:ascii="Cambria Math" w:eastAsiaTheme="minorEastAsia" w:hAnsi="Cambria Math"/>
+                <w:i/>
+              </w:rPr>
+            </m:ctrlPr>
+          </m:dPr>
+          <m:e>
+            <m:r>
+              <w:rPr>
+                <w:rFonts w:ascii="Cambria Math" w:eastAsiaTheme="minorEastAsia" w:hAnsi="Cambria Math"/>
+              </w:rPr>
+              <m:t>⋅</m:t>
+            </m:r>
+          </m:e>
+        </m:d>
+      </m:oMath>
+      <w:r>
+        <w:rPr>
+          <w:rFonts w:eastAsiaTheme="minorEastAsia"/>
+        </w:rPr>
+        <w:t xml:space="preserve">, </w:t>
+      </w:r>
+      <m:oMath>
+        <m:r>
+          <w:rPr>
+            <w:rFonts w:ascii="Cambria Math" w:eastAsiaTheme="minorEastAsia" w:hAnsi="Cambria Math"/>
+          </w:rPr>
+          <m:t>dis</m:t>
+        </m:r>
+        <m:sSup>
+          <m:sSupPr>
+            <m:ctrlPr>
+              <w:rPr>
+                <w:rFonts w:ascii="Cambria Math" w:eastAsiaTheme="minorEastAsia" w:hAnsi="Cambria Math"/>
+                <w:i/>
+              </w:rPr>
+            </m:ctrlPr>
+          </m:sSupPr>
+          <m:e>
+            <m:r>
+              <w:rPr>
+                <w:rFonts w:ascii="Cambria Math" w:eastAsiaTheme="minorEastAsia" w:hAnsi="Cambria Math"/>
+              </w:rPr>
+              <m:t>t</m:t>
+            </m:r>
+          </m:e>
+          <m:sup>
+            <m:d>
+              <m:dPr>
+                <m:ctrlPr>
+                  <w:rPr>
+                    <w:rFonts w:ascii="Cambria Math" w:eastAsiaTheme="minorEastAsia" w:hAnsi="Cambria Math"/>
+                    <w:i/>
+                  </w:rPr>
+                </m:ctrlPr>
+              </m:dPr>
+              <m:e>
+                <m:r>
+                  <w:rPr>
+                    <w:rFonts w:ascii="Cambria Math" w:eastAsiaTheme="minorEastAsia" w:hAnsi="Cambria Math"/>
+                  </w:rPr>
+                  <m:t>new</m:t>
+                </m:r>
+              </m:e>
+            </m:d>
+          </m:sup>
+        </m:sSup>
+        <m:d>
+          <m:dPr>
+            <m:ctrlPr>
+              <w:rPr>
+                <w:rFonts w:ascii="Cambria Math" w:eastAsiaTheme="minorEastAsia" w:hAnsi="Cambria Math"/>
+                <w:i/>
+              </w:rPr>
+            </m:ctrlPr>
+          </m:dPr>
+          <m:e>
+            <m:sSub>
+              <m:sSubPr>
+                <m:ctrlPr>
+                  <w:rPr>
+                    <w:rFonts w:ascii="Cambria Math" w:eastAsiaTheme="minorEastAsia" w:hAnsi="Cambria Math"/>
+                    <w:i/>
+                  </w:rPr>
+                </m:ctrlPr>
+              </m:sSubPr>
+              <m:e>
+                <m:r>
+                  <w:rPr>
+                    <w:rFonts w:ascii="Cambria Math" w:eastAsiaTheme="minorEastAsia" w:hAnsi="Cambria Math"/>
+                  </w:rPr>
+                  <m:t>u</m:t>
+                </m:r>
+              </m:e>
+              <m:sub>
+                <m:r>
+                  <w:rPr>
+                    <w:rFonts w:ascii="Cambria Math" w:eastAsiaTheme="minorEastAsia" w:hAnsi="Cambria Math"/>
+                  </w:rPr>
+                  <m:t>k</m:t>
+                </m:r>
+              </m:sub>
+            </m:sSub>
+          </m:e>
+        </m:d>
+        <m:r>
+          <w:rPr>
+            <w:rFonts w:ascii="Cambria Math" w:eastAsiaTheme="minorEastAsia" w:hAnsi="Cambria Math"/>
+          </w:rPr>
+          <m:t>≤</m:t>
+        </m:r>
+        <m:func>
+          <m:funcPr>
+            <m:ctrlPr>
+              <w:rPr>
+                <w:rFonts w:ascii="Cambria Math" w:eastAsiaTheme="minorEastAsia" w:hAnsi="Cambria Math"/>
+              </w:rPr>
+            </m:ctrlPr>
+          </m:funcPr>
+          <m:fName>
+            <m:r>
+              <m:rPr>
+                <m:sty m:val="p"/>
+              </m:rPr>
+              <w:rPr>
+                <w:rFonts w:ascii="Cambria Math" w:eastAsiaTheme="minorEastAsia" w:hAnsi="Cambria Math"/>
+              </w:rPr>
+              <m:t>min</m:t>
+            </m:r>
+          </m:fName>
+          <m:e>
+            <m:d>
+              <m:dPr>
+                <m:begChr m:val="{"/>
+                <m:endChr m:val="}"/>
+                <m:ctrlPr>
+                  <w:rPr>
+                    <w:rFonts w:ascii="Cambria Math" w:eastAsiaTheme="minorEastAsia" w:hAnsi="Cambria Math"/>
+                    <w:i/>
+                  </w:rPr>
+                </m:ctrlPr>
+              </m:dPr>
+              <m:e>
+                <m:r>
+                  <w:rPr>
+                    <w:rFonts w:ascii="Cambria Math" w:eastAsiaTheme="minorEastAsia" w:hAnsi="Cambria Math"/>
+                  </w:rPr>
+                  <m:t>dist</m:t>
+                </m:r>
+                <m:d>
+                  <m:dPr>
+                    <m:ctrlPr>
+                      <w:rPr>
+                        <w:rFonts w:ascii="Cambria Math" w:eastAsiaTheme="minorEastAsia" w:hAnsi="Cambria Math"/>
+                        <w:i/>
+                      </w:rPr>
+                    </m:ctrlPr>
+                  </m:dPr>
+                  <m:e>
+                    <m:sSub>
+                      <m:sSubPr>
+                        <m:ctrlPr>
+                          <w:rPr>
+                            <w:rFonts w:ascii="Cambria Math" w:eastAsiaTheme="minorEastAsia" w:hAnsi="Cambria Math"/>
+                            <w:i/>
+                          </w:rPr>
+                        </m:ctrlPr>
+                      </m:sSubPr>
+                      <m:e>
+                        <m:r>
+                          <w:rPr>
+                            <w:rFonts w:ascii="Cambria Math" w:eastAsiaTheme="minorEastAsia" w:hAnsi="Cambria Math"/>
+                          </w:rPr>
+                          <m:t>u</m:t>
+                        </m:r>
+                      </m:e>
+                      <m:sub>
+                        <m:r>
+                          <w:rPr>
+                            <w:rFonts w:ascii="Cambria Math" w:eastAsiaTheme="minorEastAsia" w:hAnsi="Cambria Math"/>
+                          </w:rPr>
+                          <m:t>k</m:t>
+                        </m:r>
+                      </m:sub>
+                    </m:sSub>
+                  </m:e>
+                </m:d>
+                <m:r>
+                  <w:rPr>
+                    <w:rFonts w:ascii="Cambria Math" w:eastAsiaTheme="minorEastAsia" w:hAnsi="Cambria Math"/>
+                  </w:rPr>
+                  <m:t>, dist</m:t>
+                </m:r>
+                <m:d>
+                  <m:dPr>
+                    <m:ctrlPr>
+                      <w:rPr>
+                        <w:rFonts w:ascii="Cambria Math" w:eastAsiaTheme="minorEastAsia" w:hAnsi="Cambria Math"/>
+                        <w:i/>
+                      </w:rPr>
+                    </m:ctrlPr>
+                  </m:dPr>
+                  <m:e>
+                    <m:sSub>
+                      <m:sSubPr>
+                        <m:ctrlPr>
+                          <w:rPr>
+                            <w:rFonts w:ascii="Cambria Math" w:eastAsiaTheme="minorEastAsia" w:hAnsi="Cambria Math"/>
+                            <w:i/>
+                          </w:rPr>
+                        </m:ctrlPr>
+                      </m:sSubPr>
+                      <m:e>
+                        <m:r>
+                          <w:rPr>
+                            <w:rFonts w:ascii="Cambria Math" w:eastAsiaTheme="minorEastAsia" w:hAnsi="Cambria Math"/>
+                          </w:rPr>
+                          <m:t>u</m:t>
+                        </m:r>
+                      </m:e>
+                      <m:sub>
+                        <m:r>
+                          <w:rPr>
+                            <w:rFonts w:ascii="Cambria Math" w:eastAsiaTheme="minorEastAsia" w:hAnsi="Cambria Math"/>
+                          </w:rPr>
+                          <m:t>0</m:t>
+                        </m:r>
+                      </m:sub>
+                    </m:sSub>
+                  </m:e>
+                </m:d>
+                <m:r>
+                  <w:rPr>
+                    <w:rFonts w:ascii="Cambria Math" w:eastAsiaTheme="minorEastAsia" w:hAnsi="Cambria Math"/>
+                  </w:rPr>
+                  <m:t>+l</m:t>
+                </m:r>
+                <m:d>
+                  <m:dPr>
+                    <m:ctrlPr>
+                      <w:rPr>
+                        <w:rFonts w:ascii="Cambria Math" w:eastAsiaTheme="minorEastAsia" w:hAnsi="Cambria Math"/>
+                        <w:i/>
+                      </w:rPr>
+                    </m:ctrlPr>
+                  </m:dPr>
+                  <m:e>
+                    <m:sSub>
+                      <m:sSubPr>
+                        <m:ctrlPr>
+                          <w:rPr>
+                            <w:rFonts w:ascii="Cambria Math" w:eastAsiaTheme="minorEastAsia" w:hAnsi="Cambria Math"/>
+                            <w:i/>
+                          </w:rPr>
+                        </m:ctrlPr>
+                      </m:sSubPr>
+                      <m:e>
+                        <m:r>
+                          <w:rPr>
+                            <w:rFonts w:ascii="Cambria Math" w:eastAsiaTheme="minorEastAsia" w:hAnsi="Cambria Math"/>
+                          </w:rPr>
+                          <m:t>u</m:t>
+                        </m:r>
+                      </m:e>
+                      <m:sub>
+                        <m:r>
+                          <w:rPr>
+                            <w:rFonts w:ascii="Cambria Math" w:eastAsiaTheme="minorEastAsia" w:hAnsi="Cambria Math"/>
+                          </w:rPr>
+                          <m:t>0</m:t>
+                        </m:r>
+                      </m:sub>
+                    </m:sSub>
+                    <m:r>
+                      <w:rPr>
+                        <w:rFonts w:ascii="Cambria Math" w:eastAsiaTheme="minorEastAsia" w:hAnsi="Cambria Math"/>
+                      </w:rPr>
+                      <m:t xml:space="preserve">, </m:t>
+                    </m:r>
+                    <m:sSub>
+                      <m:sSubPr>
+                        <m:ctrlPr>
+                          <w:rPr>
+                            <w:rFonts w:ascii="Cambria Math" w:eastAsiaTheme="minorEastAsia" w:hAnsi="Cambria Math"/>
+                            <w:i/>
+                          </w:rPr>
+                        </m:ctrlPr>
+                      </m:sSubPr>
+                      <m:e>
+                        <m:r>
+                          <w:rPr>
+                            <w:rFonts w:ascii="Cambria Math" w:eastAsiaTheme="minorEastAsia" w:hAnsi="Cambria Math"/>
+                          </w:rPr>
+                          <m:t>u</m:t>
+                        </m:r>
+                      </m:e>
+                      <m:sub>
+                        <m:r>
+                          <w:rPr>
+                            <w:rFonts w:ascii="Cambria Math" w:eastAsiaTheme="minorEastAsia" w:hAnsi="Cambria Math"/>
+                          </w:rPr>
+                          <m:t>1</m:t>
+                        </m:r>
+                      </m:sub>
+                    </m:sSub>
+                  </m:e>
+                </m:d>
+                <m:r>
+                  <w:rPr>
+                    <w:rFonts w:ascii="Cambria Math" w:eastAsiaTheme="minorEastAsia" w:hAnsi="Cambria Math"/>
+                  </w:rPr>
+                  <m:t>+…+l</m:t>
+                </m:r>
+                <m:d>
+                  <m:dPr>
+                    <m:ctrlPr>
+                      <w:rPr>
+                        <w:rFonts w:ascii="Cambria Math" w:eastAsiaTheme="minorEastAsia" w:hAnsi="Cambria Math"/>
+                        <w:i/>
+                      </w:rPr>
+                    </m:ctrlPr>
+                  </m:dPr>
+                  <m:e>
+                    <m:sSub>
+                      <m:sSubPr>
+                        <m:ctrlPr>
+                          <w:rPr>
+                            <w:rFonts w:ascii="Cambria Math" w:eastAsiaTheme="minorEastAsia" w:hAnsi="Cambria Math"/>
+                            <w:i/>
+                          </w:rPr>
+                        </m:ctrlPr>
+                      </m:sSubPr>
+                      <m:e>
+                        <m:r>
+                          <w:rPr>
+                            <w:rFonts w:ascii="Cambria Math" w:eastAsiaTheme="minorEastAsia" w:hAnsi="Cambria Math"/>
+                          </w:rPr>
+                          <m:t>u</m:t>
+                        </m:r>
+                      </m:e>
+                      <m:sub>
+                        <m:r>
+                          <w:rPr>
+                            <w:rFonts w:ascii="Cambria Math" w:eastAsiaTheme="minorEastAsia" w:hAnsi="Cambria Math"/>
+                          </w:rPr>
+                          <m:t>k-2</m:t>
+                        </m:r>
+                      </m:sub>
+                    </m:sSub>
+                    <m:r>
+                      <w:rPr>
+                        <w:rFonts w:ascii="Cambria Math" w:eastAsiaTheme="minorEastAsia" w:hAnsi="Cambria Math"/>
+                      </w:rPr>
+                      <m:t xml:space="preserve">, </m:t>
+                    </m:r>
+                    <m:sSub>
+                      <m:sSubPr>
+                        <m:ctrlPr>
+                          <w:rPr>
+                            <w:rFonts w:ascii="Cambria Math" w:eastAsiaTheme="minorEastAsia" w:hAnsi="Cambria Math"/>
+                            <w:i/>
+                          </w:rPr>
+                        </m:ctrlPr>
+                      </m:sSubPr>
+                      <m:e>
+                        <m:r>
+                          <w:rPr>
+                            <w:rFonts w:ascii="Cambria Math" w:eastAsiaTheme="minorEastAsia" w:hAnsi="Cambria Math"/>
+                          </w:rPr>
+                          <m:t>u</m:t>
+                        </m:r>
+                      </m:e>
+                      <m:sub>
+                        <m:r>
+                          <w:rPr>
+                            <w:rFonts w:ascii="Cambria Math" w:eastAsiaTheme="minorEastAsia" w:hAnsi="Cambria Math"/>
+                          </w:rPr>
+                          <m:t>k-1</m:t>
+                        </m:r>
+                      </m:sub>
+                    </m:sSub>
+                  </m:e>
+                </m:d>
+              </m:e>
+            </m:d>
+          </m:e>
+        </m:func>
+      </m:oMath>
+      <w:r>
+        <w:rPr>
+          <w:rFonts w:eastAsiaTheme="minorEastAsia"/>
+        </w:rPr>
+        <w:t>.</w:t>
+      </w:r>
+      <w:r>
+        <w:rPr>
+          <w:rFonts w:eastAsiaTheme="minorEastAsia"/>
+        </w:rPr>
+        <w:t xml:space="preserve"> </w:t>
       </w:r>
     </w:p>
     <w:p>

--- a/practice.docx
+++ b/practice.docx
@@ -40222,19 +40222,7 @@
           <w:rPr>
             <w:rFonts w:ascii="Cambria Math" w:eastAsiaTheme="minorEastAsia" w:hAnsi="Cambria Math"/>
           </w:rPr>
-          <m:t>s</m:t>
-        </m:r>
-        <m:r>
-          <w:rPr>
-            <w:rFonts w:ascii="Cambria Math" w:eastAsiaTheme="minorEastAsia" w:hAnsi="Cambria Math"/>
-          </w:rPr>
-          <m:t>⇝</m:t>
-        </m:r>
-        <m:r>
-          <w:rPr>
-            <w:rFonts w:ascii="Cambria Math" w:eastAsiaTheme="minorEastAsia" w:hAnsi="Cambria Math"/>
-          </w:rPr>
-          <m:t>v</m:t>
+          <m:t>s⇝v</m:t>
         </m:r>
       </m:oMath>
       <w:r>
@@ -40248,19 +40236,7 @@
           <w:rPr>
             <w:rFonts w:ascii="Cambria Math" w:eastAsiaTheme="minorEastAsia" w:hAnsi="Cambria Math"/>
           </w:rPr>
-          <m:t>u:s</m:t>
-        </m:r>
-        <m:r>
-          <w:rPr>
-            <w:rFonts w:ascii="Cambria Math" w:eastAsiaTheme="minorEastAsia" w:hAnsi="Cambria Math"/>
-          </w:rPr>
-          <m:t>⇝</m:t>
-        </m:r>
-        <m:r>
-          <w:rPr>
-            <w:rFonts w:ascii="Cambria Math" w:eastAsiaTheme="minorEastAsia" w:hAnsi="Cambria Math"/>
-          </w:rPr>
-          <m:t>v→u</m:t>
+          <m:t>u:s⇝v→u</m:t>
         </m:r>
       </m:oMath>
       <w:r>
@@ -40923,6 +40899,14 @@
           <w:rFonts w:eastAsiaTheme="minorEastAsia"/>
         </w:rPr>
       </w:pPr>
+    </w:p>
+    <w:p>
+      <w:pPr>
+        <w:ind w:left="0"/>
+        <w:rPr>
+          <w:rFonts w:eastAsiaTheme="minorEastAsia"/>
+        </w:rPr>
+      </w:pPr>
       <w:r>
         <w:rPr>
           <w:rFonts w:eastAsiaTheme="minorEastAsia"/>
@@ -40961,6 +40945,14 @@
         </w:rPr>
         <w:t xml:space="preserve"> changes, this implies that there is a negative weight cycle.</w:t>
       </w:r>
+    </w:p>
+    <w:p>
+      <w:pPr>
+        <w:ind w:left="0"/>
+        <w:rPr>
+          <w:rFonts w:eastAsiaTheme="minorEastAsia"/>
+        </w:rPr>
+      </w:pPr>
     </w:p>
     <w:p>
       <w:pPr>
@@ -41204,40 +41196,28 @@
           <w:rPr>
             <w:rFonts w:ascii="Cambria Math" w:eastAsiaTheme="minorEastAsia" w:hAnsi="Cambria Math"/>
           </w:rPr>
+          <m:t>s⇝u</m:t>
+        </m:r>
+      </m:oMath>
+      <w:r>
+        <w:rPr>
+          <w:rFonts w:eastAsiaTheme="minorEastAsia"/>
+        </w:rPr>
+        <w:t xml:space="preserve"> that is not simple. </w:t>
+      </w:r>
+      <w:r>
+        <w:rPr>
+          <w:rFonts w:eastAsiaTheme="minorEastAsia"/>
+        </w:rPr>
+        <w:t xml:space="preserve">And this in turn is true only if there is a negative cycle reachable from </w:t>
+      </w:r>
+      <m:oMath>
+        <m:r>
+          <w:rPr>
+            <w:rFonts w:ascii="Cambria Math" w:eastAsiaTheme="minorEastAsia" w:hAnsi="Cambria Math"/>
+          </w:rPr>
           <m:t>s</m:t>
         </m:r>
-        <m:r>
-          <w:rPr>
-            <w:rFonts w:ascii="Cambria Math" w:eastAsiaTheme="minorEastAsia" w:hAnsi="Cambria Math"/>
-          </w:rPr>
-          <m:t>⇝</m:t>
-        </m:r>
-        <m:r>
-          <w:rPr>
-            <w:rFonts w:ascii="Cambria Math" w:eastAsiaTheme="minorEastAsia" w:hAnsi="Cambria Math"/>
-          </w:rPr>
-          <m:t>u</m:t>
-        </m:r>
-      </m:oMath>
-      <w:r>
-        <w:rPr>
-          <w:rFonts w:eastAsiaTheme="minorEastAsia"/>
-        </w:rPr>
-        <w:t xml:space="preserve"> that is not simple. </w:t>
-      </w:r>
-      <w:r>
-        <w:rPr>
-          <w:rFonts w:eastAsiaTheme="minorEastAsia"/>
-        </w:rPr>
-        <w:t xml:space="preserve">And this in turn is true only if there is a negative cycle reachable from </w:t>
-      </w:r>
-      <m:oMath>
-        <m:r>
-          <w:rPr>
-            <w:rFonts w:ascii="Cambria Math" w:eastAsiaTheme="minorEastAsia" w:hAnsi="Cambria Math"/>
-          </w:rPr>
-          <m:t>s</m:t>
-        </m:r>
       </m:oMath>
       <w:r>
         <w:rPr>
@@ -41245,6 +41225,14 @@
         </w:rPr>
         <w:t>.</w:t>
       </w:r>
+    </w:p>
+    <w:p>
+      <w:pPr>
+        <w:ind w:left="0"/>
+        <w:rPr>
+          <w:rFonts w:eastAsiaTheme="minorEastAsia"/>
+        </w:rPr>
+      </w:pPr>
     </w:p>
     <w:p>
       <w:pPr>
@@ -41365,6 +41353,14 @@
         </w:rPr>
         <w:t>.</w:t>
       </w:r>
+    </w:p>
+    <w:p>
+      <w:pPr>
+        <w:ind w:left="0"/>
+        <w:rPr>
+          <w:rFonts w:eastAsiaTheme="minorEastAsia"/>
+        </w:rPr>
+      </w:pPr>
     </w:p>
     <w:p>
       <w:pPr>
@@ -41651,7 +41647,73 @@
         <w:rPr>
           <w:rFonts w:eastAsiaTheme="minorEastAsia"/>
         </w:rPr>
-        <w:t xml:space="preserve">. </w:t>
+        <w:t xml:space="preserve">, where </w:t>
+      </w:r>
+      <m:oMath>
+        <m:sSub>
+          <m:sSubPr>
+            <m:ctrlPr>
+              <w:rPr>
+                <w:rFonts w:ascii="Cambria Math" w:eastAsiaTheme="minorEastAsia" w:hAnsi="Cambria Math"/>
+                <w:i/>
+              </w:rPr>
+            </m:ctrlPr>
+          </m:sSubPr>
+          <m:e>
+            <m:r>
+              <w:rPr>
+                <w:rFonts w:ascii="Cambria Math" w:eastAsiaTheme="minorEastAsia" w:hAnsi="Cambria Math"/>
+              </w:rPr>
+              <m:t>u</m:t>
+            </m:r>
+          </m:e>
+          <m:sub>
+            <m:r>
+              <w:rPr>
+                <w:rFonts w:ascii="Cambria Math" w:eastAsiaTheme="minorEastAsia" w:hAnsi="Cambria Math"/>
+              </w:rPr>
+              <m:t>0</m:t>
+            </m:r>
+          </m:sub>
+        </m:sSub>
+        <m:r>
+          <w:rPr>
+            <w:rFonts w:ascii="Cambria Math" w:eastAsiaTheme="minorEastAsia" w:hAnsi="Cambria Math"/>
+          </w:rPr>
+          <m:t>=</m:t>
+        </m:r>
+        <m:sSub>
+          <m:sSubPr>
+            <m:ctrlPr>
+              <w:rPr>
+                <w:rFonts w:ascii="Cambria Math" w:eastAsiaTheme="minorEastAsia" w:hAnsi="Cambria Math"/>
+                <w:i/>
+              </w:rPr>
+            </m:ctrlPr>
+          </m:sSubPr>
+          <m:e>
+            <m:r>
+              <w:rPr>
+                <w:rFonts w:ascii="Cambria Math" w:eastAsiaTheme="minorEastAsia" w:hAnsi="Cambria Math"/>
+              </w:rPr>
+              <m:t>u</m:t>
+            </m:r>
+          </m:e>
+          <m:sub>
+            <m:r>
+              <w:rPr>
+                <w:rFonts w:ascii="Cambria Math" w:eastAsiaTheme="minorEastAsia" w:hAnsi="Cambria Math"/>
+              </w:rPr>
+              <m:t>k</m:t>
+            </m:r>
+          </m:sub>
+        </m:sSub>
+      </m:oMath>
+      <w:r>
+        <w:rPr>
+          <w:rFonts w:eastAsiaTheme="minorEastAsia"/>
+        </w:rPr>
+        <w:t>.</w:t>
       </w:r>
     </w:p>
     <w:p>
@@ -41661,63 +41723,430 @@
           <w:rFonts w:eastAsiaTheme="minorEastAsia"/>
         </w:rPr>
       </w:pPr>
-      <w:r>
-        <w:rPr>
-          <w:rFonts w:eastAsiaTheme="minorEastAsia"/>
-        </w:rPr>
-        <w:t xml:space="preserve">Proof idea: </w:t>
-      </w:r>
-      <w:r>
-        <w:rPr>
-          <w:rFonts w:eastAsiaTheme="minorEastAsia"/>
-        </w:rPr>
-        <w:t xml:space="preserve">suppose we have a path </w:t>
-      </w:r>
-      <m:oMath>
-        <m:d>
-          <m:dPr>
-            <m:begChr m:val="〈"/>
-            <m:endChr m:val="〉"/>
+    </w:p>
+    <w:p>
+      <w:pPr>
+        <w:ind w:left="0"/>
+        <w:rPr>
+          <w:rFonts w:eastAsiaTheme="minorEastAsia"/>
+        </w:rPr>
+      </w:pPr>
+      <w:r>
+        <w:rPr>
+          <w:rFonts w:eastAsiaTheme="minorEastAsia"/>
+        </w:rPr>
+        <w:t xml:space="preserve">Proof idea: we know that </w:t>
+      </w:r>
+      <m:oMath>
+        <m:nary>
+          <m:naryPr>
+            <m:chr m:val="∑"/>
+            <m:limLoc m:val="undOvr"/>
             <m:ctrlPr>
               <w:rPr>
                 <w:rFonts w:ascii="Cambria Math" w:eastAsiaTheme="minorEastAsia" w:hAnsi="Cambria Math"/>
                 <w:i/>
               </w:rPr>
             </m:ctrlPr>
-          </m:dPr>
+          </m:naryPr>
+          <m:sub>
+            <m:r>
+              <w:rPr>
+                <w:rFonts w:ascii="Cambria Math" w:eastAsiaTheme="minorEastAsia" w:hAnsi="Cambria Math"/>
+              </w:rPr>
+              <m:t>i=1</m:t>
+            </m:r>
+          </m:sub>
+          <m:sup>
+            <m:r>
+              <w:rPr>
+                <w:rFonts w:ascii="Cambria Math" w:eastAsiaTheme="minorEastAsia" w:hAnsi="Cambria Math"/>
+              </w:rPr>
+              <m:t>k</m:t>
+            </m:r>
+          </m:sup>
           <m:e>
-            <m:sSub>
-              <m:sSubPr>
+            <m:r>
+              <w:rPr>
+                <w:rFonts w:ascii="Cambria Math" w:eastAsiaTheme="minorEastAsia" w:hAnsi="Cambria Math"/>
+              </w:rPr>
+              <m:t>l</m:t>
+            </m:r>
+            <m:d>
+              <m:dPr>
                 <m:ctrlPr>
                   <w:rPr>
                     <w:rFonts w:ascii="Cambria Math" w:eastAsiaTheme="minorEastAsia" w:hAnsi="Cambria Math"/>
                     <w:i/>
                   </w:rPr>
                 </m:ctrlPr>
-              </m:sSubPr>
+              </m:dPr>
               <m:e>
+                <m:sSub>
+                  <m:sSubPr>
+                    <m:ctrlPr>
+                      <w:rPr>
+                        <w:rFonts w:ascii="Cambria Math" w:eastAsiaTheme="minorEastAsia" w:hAnsi="Cambria Math"/>
+                        <w:i/>
+                      </w:rPr>
+                    </m:ctrlPr>
+                  </m:sSubPr>
+                  <m:e>
+                    <m:r>
+                      <w:rPr>
+                        <w:rFonts w:ascii="Cambria Math" w:eastAsiaTheme="minorEastAsia" w:hAnsi="Cambria Math"/>
+                      </w:rPr>
+                      <m:t>u</m:t>
+                    </m:r>
+                  </m:e>
+                  <m:sub>
+                    <m:r>
+                      <w:rPr>
+                        <w:rFonts w:ascii="Cambria Math" w:eastAsiaTheme="minorEastAsia" w:hAnsi="Cambria Math"/>
+                      </w:rPr>
+                      <m:t>i-1</m:t>
+                    </m:r>
+                  </m:sub>
+                </m:sSub>
                 <m:r>
                   <w:rPr>
                     <w:rFonts w:ascii="Cambria Math" w:eastAsiaTheme="minorEastAsia" w:hAnsi="Cambria Math"/>
                   </w:rPr>
-                  <m:t>u</m:t>
+                  <m:t xml:space="preserve">, </m:t>
                 </m:r>
+                <m:sSub>
+                  <m:sSubPr>
+                    <m:ctrlPr>
+                      <w:rPr>
+                        <w:rFonts w:ascii="Cambria Math" w:eastAsiaTheme="minorEastAsia" w:hAnsi="Cambria Math"/>
+                        <w:i/>
+                      </w:rPr>
+                    </m:ctrlPr>
+                  </m:sSubPr>
+                  <m:e>
+                    <m:r>
+                      <w:rPr>
+                        <w:rFonts w:ascii="Cambria Math" w:eastAsiaTheme="minorEastAsia" w:hAnsi="Cambria Math"/>
+                      </w:rPr>
+                      <m:t>u</m:t>
+                    </m:r>
+                  </m:e>
+                  <m:sub>
+                    <m:r>
+                      <w:rPr>
+                        <w:rFonts w:ascii="Cambria Math" w:eastAsiaTheme="minorEastAsia" w:hAnsi="Cambria Math"/>
+                      </w:rPr>
+                      <m:t>i</m:t>
+                    </m:r>
+                  </m:sub>
+                </m:sSub>
               </m:e>
-              <m:sub>
-                <m:r>
-                  <w:rPr>
-                    <w:rFonts w:ascii="Cambria Math" w:eastAsiaTheme="minorEastAsia" w:hAnsi="Cambria Math"/>
-                  </w:rPr>
-                  <m:t>o</m:t>
-                </m:r>
-              </m:sub>
-            </m:sSub>
-            <m:r>
-              <w:rPr>
-                <w:rFonts w:ascii="Cambria Math" w:eastAsiaTheme="minorEastAsia" w:hAnsi="Cambria Math"/>
-              </w:rPr>
-              <m:t xml:space="preserve">, </m:t>
-            </m:r>
+            </m:d>
+          </m:e>
+        </m:nary>
+        <m:r>
+          <w:rPr>
+            <w:rFonts w:ascii="Cambria Math" w:eastAsiaTheme="minorEastAsia" w:hAnsi="Cambria Math"/>
+          </w:rPr>
+          <m:t>&lt;0</m:t>
+        </m:r>
+      </m:oMath>
+      <w:r>
+        <w:rPr>
+          <w:rFonts w:eastAsiaTheme="minorEastAsia"/>
+        </w:rPr>
+        <w:t>.</w:t>
+      </w:r>
+    </w:p>
+    <w:p>
+      <w:pPr>
+        <w:ind w:left="0"/>
+        <w:rPr>
+          <w:rFonts w:eastAsiaTheme="minorEastAsia"/>
+        </w:rPr>
+      </w:pPr>
+    </w:p>
+    <w:p>
+      <w:pPr>
+        <w:ind w:left="0"/>
+        <w:rPr>
+          <w:rFonts w:eastAsiaTheme="minorEastAsia"/>
+        </w:rPr>
+      </w:pPr>
+      <w:r>
+        <w:rPr>
+          <w:rFonts w:eastAsiaTheme="minorEastAsia"/>
+        </w:rPr>
+        <w:lastRenderedPageBreak/>
+        <w:t xml:space="preserve">Assume, for the purpose of contradiction, that no </w:t>
+      </w:r>
+      <m:oMath>
+        <m:r>
+          <w:rPr>
+            <w:rFonts w:ascii="Cambria Math" w:eastAsiaTheme="minorEastAsia" w:hAnsi="Cambria Math"/>
+          </w:rPr>
+          <m:t>dist</m:t>
+        </m:r>
+        <m:d>
+          <m:dPr>
+            <m:ctrlPr>
+              <w:rPr>
+                <w:rFonts w:ascii="Cambria Math" w:eastAsiaTheme="minorEastAsia" w:hAnsi="Cambria Math"/>
+                <w:i/>
+              </w:rPr>
+            </m:ctrlPr>
+          </m:dPr>
+          <m:e>
+            <m:r>
+              <w:rPr>
+                <w:rFonts w:ascii="Cambria Math" w:eastAsiaTheme="minorEastAsia" w:hAnsi="Cambria Math"/>
+              </w:rPr>
+              <m:t>u</m:t>
+            </m:r>
+          </m:e>
+        </m:d>
+      </m:oMath>
+      <w:r>
+        <w:rPr>
+          <w:rFonts w:eastAsiaTheme="minorEastAsia"/>
+        </w:rPr>
+        <w:t xml:space="preserve"> changed in the </w:t>
+      </w:r>
+      <w:r>
+        <w:rPr>
+          <w:rFonts w:eastAsiaTheme="minorEastAsia"/>
+        </w:rPr>
+        <w:t>additional</w:t>
+      </w:r>
+      <w:r>
+        <w:rPr>
+          <w:rFonts w:eastAsiaTheme="minorEastAsia"/>
+        </w:rPr>
+        <w:t xml:space="preserve"> round of </w:t>
+      </w:r>
+      <m:oMath>
+        <m:r>
+          <w:rPr>
+            <w:rFonts w:ascii="Cambria Math" w:eastAsiaTheme="minorEastAsia" w:hAnsi="Cambria Math"/>
+          </w:rPr>
+          <m:t>update</m:t>
+        </m:r>
+        <m:d>
+          <m:dPr>
+            <m:ctrlPr>
+              <w:rPr>
+                <w:rFonts w:ascii="Cambria Math" w:eastAsiaTheme="minorEastAsia" w:hAnsi="Cambria Math"/>
+                <w:i/>
+              </w:rPr>
+            </m:ctrlPr>
+          </m:dPr>
+          <m:e>
+            <m:r>
+              <w:rPr>
+                <w:rFonts w:ascii="Cambria Math" w:eastAsiaTheme="minorEastAsia" w:hAnsi="Cambria Math"/>
+              </w:rPr>
+              <m:t>⋅</m:t>
+            </m:r>
+          </m:e>
+        </m:d>
+      </m:oMath>
+      <w:r>
+        <w:rPr>
+          <w:rFonts w:eastAsiaTheme="minorEastAsia"/>
+        </w:rPr>
+        <w:t xml:space="preserve">’s, for any </w:t>
+      </w:r>
+      <m:oMath>
+        <m:r>
+          <w:rPr>
+            <w:rFonts w:ascii="Cambria Math" w:eastAsiaTheme="minorEastAsia" w:hAnsi="Cambria Math"/>
+          </w:rPr>
+          <m:t>u∈V</m:t>
+        </m:r>
+      </m:oMath>
+      <w:r>
+        <w:rPr>
+          <w:rFonts w:eastAsiaTheme="minorEastAsia"/>
+        </w:rPr>
+        <w:t xml:space="preserve">. Now consider the vertices </w:t>
+      </w:r>
+      <m:oMath>
+        <m:sSub>
+          <m:sSubPr>
+            <m:ctrlPr>
+              <w:rPr>
+                <w:rFonts w:ascii="Cambria Math" w:eastAsiaTheme="minorEastAsia" w:hAnsi="Cambria Math"/>
+                <w:i/>
+              </w:rPr>
+            </m:ctrlPr>
+          </m:sSubPr>
+          <m:e>
+            <m:r>
+              <w:rPr>
+                <w:rFonts w:ascii="Cambria Math" w:eastAsiaTheme="minorEastAsia" w:hAnsi="Cambria Math"/>
+              </w:rPr>
+              <m:t>u</m:t>
+            </m:r>
+          </m:e>
+          <m:sub>
+            <m:r>
+              <w:rPr>
+                <w:rFonts w:ascii="Cambria Math" w:eastAsiaTheme="minorEastAsia" w:hAnsi="Cambria Math"/>
+              </w:rPr>
+              <m:t>0</m:t>
+            </m:r>
+          </m:sub>
+        </m:sSub>
+        <m:r>
+          <w:rPr>
+            <w:rFonts w:ascii="Cambria Math" w:eastAsiaTheme="minorEastAsia" w:hAnsi="Cambria Math"/>
+          </w:rPr>
+          <m:t xml:space="preserve">, …, </m:t>
+        </m:r>
+        <m:sSub>
+          <m:sSubPr>
+            <m:ctrlPr>
+              <w:rPr>
+                <w:rFonts w:ascii="Cambria Math" w:eastAsiaTheme="minorEastAsia" w:hAnsi="Cambria Math"/>
+                <w:i/>
+              </w:rPr>
+            </m:ctrlPr>
+          </m:sSubPr>
+          <m:e>
+            <m:r>
+              <w:rPr>
+                <w:rFonts w:ascii="Cambria Math" w:eastAsiaTheme="minorEastAsia" w:hAnsi="Cambria Math"/>
+              </w:rPr>
+              <m:t>u</m:t>
+            </m:r>
+          </m:e>
+          <m:sub>
+            <m:r>
+              <w:rPr>
+                <w:rFonts w:ascii="Cambria Math" w:eastAsiaTheme="minorEastAsia" w:hAnsi="Cambria Math"/>
+              </w:rPr>
+              <m:t>k-1</m:t>
+            </m:r>
+          </m:sub>
+        </m:sSub>
+        <m:r>
+          <w:rPr>
+            <w:rFonts w:ascii="Cambria Math" w:eastAsiaTheme="minorEastAsia" w:hAnsi="Cambria Math"/>
+          </w:rPr>
+          <m:t xml:space="preserve">, </m:t>
+        </m:r>
+        <m:sSub>
+          <m:sSubPr>
+            <m:ctrlPr>
+              <w:rPr>
+                <w:rFonts w:ascii="Cambria Math" w:eastAsiaTheme="minorEastAsia" w:hAnsi="Cambria Math"/>
+                <w:i/>
+              </w:rPr>
+            </m:ctrlPr>
+          </m:sSubPr>
+          <m:e>
+            <m:r>
+              <w:rPr>
+                <w:rFonts w:ascii="Cambria Math" w:eastAsiaTheme="minorEastAsia" w:hAnsi="Cambria Math"/>
+              </w:rPr>
+              <m:t>u</m:t>
+            </m:r>
+          </m:e>
+          <m:sub>
+            <m:r>
+              <w:rPr>
+                <w:rFonts w:ascii="Cambria Math" w:eastAsiaTheme="minorEastAsia" w:hAnsi="Cambria Math"/>
+              </w:rPr>
+              <m:t>k</m:t>
+            </m:r>
+          </m:sub>
+        </m:sSub>
+      </m:oMath>
+      <w:r>
+        <w:rPr>
+          <w:rFonts w:eastAsiaTheme="minorEastAsia"/>
+        </w:rPr>
+        <w:t xml:space="preserve"> in the negative weight cycle above.</w:t>
+      </w:r>
+    </w:p>
+    <w:p>
+      <w:pPr>
+        <w:ind w:left="0"/>
+        <w:rPr>
+          <w:rFonts w:eastAsiaTheme="minorEastAsia"/>
+        </w:rPr>
+      </w:pPr>
+    </w:p>
+    <w:p>
+      <w:pPr>
+        <w:ind w:left="0"/>
+        <w:rPr>
+          <w:rFonts w:eastAsiaTheme="minorEastAsia"/>
+        </w:rPr>
+      </w:pPr>
+      <w:r>
+        <w:rPr>
+          <w:rFonts w:eastAsiaTheme="minorEastAsia"/>
+        </w:rPr>
+        <w:t xml:space="preserve">We first </w:t>
+      </w:r>
+      <w:r>
+        <w:rPr>
+          <w:rFonts w:eastAsiaTheme="minorEastAsia"/>
+        </w:rPr>
+        <w:t>observe</w:t>
+      </w:r>
+      <w:r>
+        <w:rPr>
+          <w:rFonts w:eastAsiaTheme="minorEastAsia"/>
+        </w:rPr>
+        <w:t xml:space="preserve"> for all </w:t>
+      </w:r>
+      <m:oMath>
+        <m:sSub>
+          <m:sSubPr>
+            <m:ctrlPr>
+              <w:rPr>
+                <w:rFonts w:ascii="Cambria Math" w:eastAsiaTheme="minorEastAsia" w:hAnsi="Cambria Math"/>
+                <w:i/>
+              </w:rPr>
+            </m:ctrlPr>
+          </m:sSubPr>
+          <m:e>
+            <m:r>
+              <w:rPr>
+                <w:rFonts w:ascii="Cambria Math" w:eastAsiaTheme="minorEastAsia" w:hAnsi="Cambria Math"/>
+              </w:rPr>
+              <m:t>u</m:t>
+            </m:r>
+          </m:e>
+          <m:sub>
+            <m:r>
+              <w:rPr>
+                <w:rFonts w:ascii="Cambria Math" w:eastAsiaTheme="minorEastAsia" w:hAnsi="Cambria Math"/>
+              </w:rPr>
+              <m:t>i</m:t>
+            </m:r>
+          </m:sub>
+        </m:sSub>
+        <m:r>
+          <w:rPr>
+            <w:rFonts w:ascii="Cambria Math" w:eastAsiaTheme="minorEastAsia" w:hAnsi="Cambria Math"/>
+          </w:rPr>
+          <m:t>∈</m:t>
+        </m:r>
+        <m:d>
+          <m:dPr>
+            <m:begChr m:val="{"/>
+            <m:endChr m:val="}"/>
+            <m:ctrlPr>
+              <w:rPr>
+                <w:rFonts w:ascii="Cambria Math" w:eastAsiaTheme="minorEastAsia" w:hAnsi="Cambria Math"/>
+                <w:i/>
+              </w:rPr>
+            </m:ctrlPr>
+          </m:dPr>
+          <m:e>
             <m:sSub>
               <m:sSubPr>
                 <m:ctrlPr>
@@ -41750,232 +42179,6 @@
               </w:rPr>
               <m:t xml:space="preserve">, …, </m:t>
             </m:r>
-            <m:sSub>
-              <m:sSubPr>
-                <m:ctrlPr>
-                  <w:rPr>
-                    <w:rFonts w:ascii="Cambria Math" w:eastAsiaTheme="minorEastAsia" w:hAnsi="Cambria Math"/>
-                    <w:i/>
-                  </w:rPr>
-                </m:ctrlPr>
-              </m:sSubPr>
-              <m:e>
-                <m:r>
-                  <w:rPr>
-                    <w:rFonts w:ascii="Cambria Math" w:eastAsiaTheme="minorEastAsia" w:hAnsi="Cambria Math"/>
-                  </w:rPr>
-                  <m:t>u</m:t>
-                </m:r>
-              </m:e>
-              <m:sub>
-                <m:r>
-                  <w:rPr>
-                    <w:rFonts w:ascii="Cambria Math" w:eastAsiaTheme="minorEastAsia" w:hAnsi="Cambria Math"/>
-                  </w:rPr>
-                  <m:t>k-1</m:t>
-                </m:r>
-              </m:sub>
-            </m:sSub>
-          </m:e>
-        </m:d>
-      </m:oMath>
-      <w:r>
-        <w:rPr>
-          <w:rFonts w:eastAsiaTheme="minorEastAsia"/>
-        </w:rPr>
-        <w:t xml:space="preserve">. And we start with some </w:t>
-      </w:r>
-      <m:oMath>
-        <m:r>
-          <w:rPr>
-            <w:rFonts w:ascii="Cambria Math" w:eastAsiaTheme="minorEastAsia" w:hAnsi="Cambria Math"/>
-          </w:rPr>
-          <m:t>dist</m:t>
-        </m:r>
-        <m:d>
-          <m:dPr>
-            <m:ctrlPr>
-              <w:rPr>
-                <w:rFonts w:ascii="Cambria Math" w:eastAsiaTheme="minorEastAsia" w:hAnsi="Cambria Math"/>
-                <w:i/>
-              </w:rPr>
-            </m:ctrlPr>
-          </m:dPr>
-          <m:e>
-            <m:r>
-              <w:rPr>
-                <w:rFonts w:ascii="Cambria Math" w:eastAsiaTheme="minorEastAsia" w:hAnsi="Cambria Math"/>
-              </w:rPr>
-              <m:t>⋅</m:t>
-            </m:r>
-          </m:e>
-        </m:d>
-      </m:oMath>
-      <w:r>
-        <w:rPr>
-          <w:rFonts w:eastAsiaTheme="minorEastAsia"/>
-        </w:rPr>
-        <w:t xml:space="preserve"> value for each </w:t>
-      </w:r>
-      <m:oMath>
-        <m:sSub>
-          <m:sSubPr>
-            <m:ctrlPr>
-              <w:rPr>
-                <w:rFonts w:ascii="Cambria Math" w:eastAsiaTheme="minorEastAsia" w:hAnsi="Cambria Math"/>
-                <w:i/>
-              </w:rPr>
-            </m:ctrlPr>
-          </m:sSubPr>
-          <m:e>
-            <m:r>
-              <w:rPr>
-                <w:rFonts w:ascii="Cambria Math" w:eastAsiaTheme="minorEastAsia" w:hAnsi="Cambria Math"/>
-              </w:rPr>
-              <m:t>u</m:t>
-            </m:r>
-          </m:e>
-          <m:sub>
-            <m:r>
-              <w:rPr>
-                <w:rFonts w:ascii="Cambria Math" w:eastAsiaTheme="minorEastAsia" w:hAnsi="Cambria Math"/>
-              </w:rPr>
-              <m:t>i</m:t>
-            </m:r>
-          </m:sub>
-        </m:sSub>
-      </m:oMath>
-      <w:r>
-        <w:rPr>
-          <w:rFonts w:eastAsiaTheme="minorEastAsia"/>
-        </w:rPr>
-        <w:t xml:space="preserve">. Now suppose the edges in that path have </w:t>
-      </w:r>
-      <m:oMath>
-        <m:r>
-          <w:rPr>
-            <w:rFonts w:ascii="Cambria Math" w:eastAsiaTheme="minorEastAsia" w:hAnsi="Cambria Math"/>
-          </w:rPr>
-          <m:t>update</m:t>
-        </m:r>
-        <m:d>
-          <m:dPr>
-            <m:ctrlPr>
-              <w:rPr>
-                <w:rFonts w:ascii="Cambria Math" w:eastAsiaTheme="minorEastAsia" w:hAnsi="Cambria Math"/>
-                <w:i/>
-              </w:rPr>
-            </m:ctrlPr>
-          </m:dPr>
-          <m:e>
-            <m:r>
-              <w:rPr>
-                <w:rFonts w:ascii="Cambria Math" w:eastAsiaTheme="minorEastAsia" w:hAnsi="Cambria Math"/>
-              </w:rPr>
-              <m:t>⋅</m:t>
-            </m:r>
-          </m:e>
-        </m:d>
-      </m:oMath>
-      <w:r>
-        <w:rPr>
-          <w:rFonts w:eastAsiaTheme="minorEastAsia"/>
-        </w:rPr>
-        <w:t xml:space="preserve"> invoked on them in order. </w:t>
-      </w:r>
-      <w:r>
-        <w:rPr>
-          <w:rFonts w:eastAsiaTheme="minorEastAsia"/>
-        </w:rPr>
-        <w:t xml:space="preserve">Then, at the end of that round of invocations to </w:t>
-      </w:r>
-      <m:oMath>
-        <m:r>
-          <w:rPr>
-            <w:rFonts w:ascii="Cambria Math" w:eastAsiaTheme="minorEastAsia" w:hAnsi="Cambria Math"/>
-          </w:rPr>
-          <m:t>update</m:t>
-        </m:r>
-        <m:d>
-          <m:dPr>
-            <m:ctrlPr>
-              <w:rPr>
-                <w:rFonts w:ascii="Cambria Math" w:eastAsiaTheme="minorEastAsia" w:hAnsi="Cambria Math"/>
-                <w:i/>
-              </w:rPr>
-            </m:ctrlPr>
-          </m:dPr>
-          <m:e>
-            <m:r>
-              <w:rPr>
-                <w:rFonts w:ascii="Cambria Math" w:eastAsiaTheme="minorEastAsia" w:hAnsi="Cambria Math"/>
-              </w:rPr>
-              <m:t>⋅</m:t>
-            </m:r>
-          </m:e>
-        </m:d>
-      </m:oMath>
-      <w:r>
-        <w:rPr>
-          <w:rFonts w:eastAsiaTheme="minorEastAsia"/>
-        </w:rPr>
-        <w:t xml:space="preserve">, </w:t>
-      </w:r>
-      <m:oMath>
-        <m:r>
-          <w:rPr>
-            <w:rFonts w:ascii="Cambria Math" w:eastAsiaTheme="minorEastAsia" w:hAnsi="Cambria Math"/>
-          </w:rPr>
-          <m:t>dis</m:t>
-        </m:r>
-        <m:sSup>
-          <m:sSupPr>
-            <m:ctrlPr>
-              <w:rPr>
-                <w:rFonts w:ascii="Cambria Math" w:eastAsiaTheme="minorEastAsia" w:hAnsi="Cambria Math"/>
-                <w:i/>
-              </w:rPr>
-            </m:ctrlPr>
-          </m:sSupPr>
-          <m:e>
-            <m:r>
-              <w:rPr>
-                <w:rFonts w:ascii="Cambria Math" w:eastAsiaTheme="minorEastAsia" w:hAnsi="Cambria Math"/>
-              </w:rPr>
-              <m:t>t</m:t>
-            </m:r>
-          </m:e>
-          <m:sup>
-            <m:d>
-              <m:dPr>
-                <m:ctrlPr>
-                  <w:rPr>
-                    <w:rFonts w:ascii="Cambria Math" w:eastAsiaTheme="minorEastAsia" w:hAnsi="Cambria Math"/>
-                    <w:i/>
-                  </w:rPr>
-                </m:ctrlPr>
-              </m:dPr>
-              <m:e>
-                <m:r>
-                  <w:rPr>
-                    <w:rFonts w:ascii="Cambria Math" w:eastAsiaTheme="minorEastAsia" w:hAnsi="Cambria Math"/>
-                  </w:rPr>
-                  <m:t>new</m:t>
-                </m:r>
-              </m:e>
-            </m:d>
-          </m:sup>
-        </m:sSup>
-        <m:d>
-          <m:dPr>
-            <m:ctrlPr>
-              <w:rPr>
-                <w:rFonts w:ascii="Cambria Math" w:eastAsiaTheme="minorEastAsia" w:hAnsi="Cambria Math"/>
-                <w:i/>
-              </w:rPr>
-            </m:ctrlPr>
-          </m:dPr>
-          <m:e>
             <m:sSub>
               <m:sSubPr>
                 <m:ctrlPr>
@@ -42004,31 +42207,2120 @@
             </m:sSub>
           </m:e>
         </m:d>
-        <m:r>
-          <w:rPr>
-            <w:rFonts w:ascii="Cambria Math" w:eastAsiaTheme="minorEastAsia" w:hAnsi="Cambria Math"/>
-          </w:rPr>
-          <m:t>≤</m:t>
-        </m:r>
-        <m:func>
-          <m:funcPr>
+      </m:oMath>
+      <w:r>
+        <w:rPr>
+          <w:rFonts w:eastAsiaTheme="minorEastAsia"/>
+        </w:rPr>
+        <w:t xml:space="preserve">, it is true that: </w:t>
+      </w:r>
+      <m:oMath>
+        <m:r>
+          <w:rPr>
+            <w:rFonts w:ascii="Cambria Math" w:eastAsiaTheme="minorEastAsia" w:hAnsi="Cambria Math"/>
+          </w:rPr>
+          <m:t>dist</m:t>
+        </m:r>
+        <m:d>
+          <m:dPr>
             <m:ctrlPr>
               <w:rPr>
                 <w:rFonts w:ascii="Cambria Math" w:eastAsiaTheme="minorEastAsia" w:hAnsi="Cambria Math"/>
+                <w:i/>
               </w:rPr>
             </m:ctrlPr>
-          </m:funcPr>
-          <m:fName>
-            <m:r>
-              <m:rPr>
-                <m:sty m:val="p"/>
-              </m:rPr>
-              <w:rPr>
-                <w:rFonts w:ascii="Cambria Math" w:eastAsiaTheme="minorEastAsia" w:hAnsi="Cambria Math"/>
-              </w:rPr>
-              <m:t>min</m:t>
-            </m:r>
-          </m:fName>
+          </m:dPr>
+          <m:e>
+            <m:sSub>
+              <m:sSubPr>
+                <m:ctrlPr>
+                  <w:rPr>
+                    <w:rFonts w:ascii="Cambria Math" w:eastAsiaTheme="minorEastAsia" w:hAnsi="Cambria Math"/>
+                    <w:i/>
+                  </w:rPr>
+                </m:ctrlPr>
+              </m:sSubPr>
+              <m:e>
+                <m:r>
+                  <w:rPr>
+                    <w:rFonts w:ascii="Cambria Math" w:eastAsiaTheme="minorEastAsia" w:hAnsi="Cambria Math"/>
+                  </w:rPr>
+                  <m:t>u</m:t>
+                </m:r>
+              </m:e>
+              <m:sub>
+                <m:r>
+                  <w:rPr>
+                    <w:rFonts w:ascii="Cambria Math" w:eastAsiaTheme="minorEastAsia" w:hAnsi="Cambria Math"/>
+                  </w:rPr>
+                  <m:t>i</m:t>
+                </m:r>
+              </m:sub>
+            </m:sSub>
+          </m:e>
+        </m:d>
+        <m:r>
+          <w:rPr>
+            <w:rFonts w:ascii="Cambria Math" w:eastAsiaTheme="minorEastAsia" w:hAnsi="Cambria Math"/>
+          </w:rPr>
+          <m:t>≤dist</m:t>
+        </m:r>
+        <m:d>
+          <m:dPr>
+            <m:ctrlPr>
+              <w:rPr>
+                <w:rFonts w:ascii="Cambria Math" w:eastAsiaTheme="minorEastAsia" w:hAnsi="Cambria Math"/>
+                <w:i/>
+              </w:rPr>
+            </m:ctrlPr>
+          </m:dPr>
+          <m:e>
+            <m:sSub>
+              <m:sSubPr>
+                <m:ctrlPr>
+                  <w:rPr>
+                    <w:rFonts w:ascii="Cambria Math" w:eastAsiaTheme="minorEastAsia" w:hAnsi="Cambria Math"/>
+                    <w:i/>
+                  </w:rPr>
+                </m:ctrlPr>
+              </m:sSubPr>
+              <m:e>
+                <m:r>
+                  <w:rPr>
+                    <w:rFonts w:ascii="Cambria Math" w:eastAsiaTheme="minorEastAsia" w:hAnsi="Cambria Math"/>
+                  </w:rPr>
+                  <m:t>u</m:t>
+                </m:r>
+              </m:e>
+              <m:sub>
+                <m:r>
+                  <w:rPr>
+                    <w:rFonts w:ascii="Cambria Math" w:eastAsiaTheme="minorEastAsia" w:hAnsi="Cambria Math"/>
+                  </w:rPr>
+                  <m:t>i-1</m:t>
+                </m:r>
+              </m:sub>
+            </m:sSub>
+          </m:e>
+        </m:d>
+        <m:r>
+          <w:rPr>
+            <w:rFonts w:ascii="Cambria Math" w:eastAsiaTheme="minorEastAsia" w:hAnsi="Cambria Math"/>
+          </w:rPr>
+          <m:t>+l</m:t>
+        </m:r>
+        <m:d>
+          <m:dPr>
+            <m:ctrlPr>
+              <w:rPr>
+                <w:rFonts w:ascii="Cambria Math" w:eastAsiaTheme="minorEastAsia" w:hAnsi="Cambria Math"/>
+                <w:i/>
+              </w:rPr>
+            </m:ctrlPr>
+          </m:dPr>
+          <m:e>
+            <m:sSub>
+              <m:sSubPr>
+                <m:ctrlPr>
+                  <w:rPr>
+                    <w:rFonts w:ascii="Cambria Math" w:eastAsiaTheme="minorEastAsia" w:hAnsi="Cambria Math"/>
+                    <w:i/>
+                  </w:rPr>
+                </m:ctrlPr>
+              </m:sSubPr>
+              <m:e>
+                <m:r>
+                  <w:rPr>
+                    <w:rFonts w:ascii="Cambria Math" w:eastAsiaTheme="minorEastAsia" w:hAnsi="Cambria Math"/>
+                  </w:rPr>
+                  <m:t>u</m:t>
+                </m:r>
+              </m:e>
+              <m:sub>
+                <m:r>
+                  <w:rPr>
+                    <w:rFonts w:ascii="Cambria Math" w:eastAsiaTheme="minorEastAsia" w:hAnsi="Cambria Math"/>
+                  </w:rPr>
+                  <m:t>i-1</m:t>
+                </m:r>
+              </m:sub>
+            </m:sSub>
+            <m:r>
+              <w:rPr>
+                <w:rFonts w:ascii="Cambria Math" w:eastAsiaTheme="minorEastAsia" w:hAnsi="Cambria Math"/>
+              </w:rPr>
+              <m:t xml:space="preserve">, </m:t>
+            </m:r>
+            <m:sSub>
+              <m:sSubPr>
+                <m:ctrlPr>
+                  <w:rPr>
+                    <w:rFonts w:ascii="Cambria Math" w:eastAsiaTheme="minorEastAsia" w:hAnsi="Cambria Math"/>
+                    <w:i/>
+                  </w:rPr>
+                </m:ctrlPr>
+              </m:sSubPr>
+              <m:e>
+                <m:r>
+                  <w:rPr>
+                    <w:rFonts w:ascii="Cambria Math" w:eastAsiaTheme="minorEastAsia" w:hAnsi="Cambria Math"/>
+                  </w:rPr>
+                  <m:t>u</m:t>
+                </m:r>
+              </m:e>
+              <m:sub>
+                <m:r>
+                  <w:rPr>
+                    <w:rFonts w:ascii="Cambria Math" w:eastAsiaTheme="minorEastAsia" w:hAnsi="Cambria Math"/>
+                  </w:rPr>
+                  <m:t>i</m:t>
+                </m:r>
+              </m:sub>
+            </m:sSub>
+          </m:e>
+        </m:d>
+      </m:oMath>
+      <w:r>
+        <w:rPr>
+          <w:rFonts w:eastAsiaTheme="minorEastAsia"/>
+        </w:rPr>
+        <w:t xml:space="preserve"> </w:t>
+      </w:r>
+      <w:r>
+        <w:rPr>
+          <w:rFonts w:eastAsiaTheme="minorEastAsia"/>
+        </w:rPr>
+        <w:t>after the last round of updates.</w:t>
+      </w:r>
+    </w:p>
+    <w:p>
+      <w:pPr>
+        <w:ind w:left="0"/>
+        <w:rPr>
+          <w:rFonts w:eastAsiaTheme="minorEastAsia"/>
+        </w:rPr>
+      </w:pPr>
+    </w:p>
+    <w:p>
+      <w:pPr>
+        <w:ind w:left="0"/>
+        <w:rPr>
+          <w:rFonts w:eastAsiaTheme="minorEastAsia"/>
+        </w:rPr>
+      </w:pPr>
+      <w:r>
+        <w:rPr>
+          <w:rFonts w:eastAsiaTheme="minorEastAsia"/>
+        </w:rPr>
+        <w:t>So now:</w:t>
+      </w:r>
+    </w:p>
+    <w:p>
+      <w:pPr>
+        <w:ind w:left="0"/>
+        <w:rPr>
+          <w:rFonts w:eastAsiaTheme="minorEastAsia"/>
+        </w:rPr>
+      </w:pPr>
+      <m:oMathPara>
+        <m:oMath>
+          <m:nary>
+            <m:naryPr>
+              <m:chr m:val="∑"/>
+              <m:limLoc m:val="undOvr"/>
+              <m:ctrlPr>
+                <w:rPr>
+                  <w:rFonts w:ascii="Cambria Math" w:eastAsiaTheme="minorEastAsia" w:hAnsi="Cambria Math"/>
+                  <w:i/>
+                </w:rPr>
+              </m:ctrlPr>
+            </m:naryPr>
+            <m:sub>
+              <m:r>
+                <w:rPr>
+                  <w:rFonts w:ascii="Cambria Math" w:eastAsiaTheme="minorEastAsia" w:hAnsi="Cambria Math"/>
+                </w:rPr>
+                <m:t>i=1</m:t>
+              </m:r>
+            </m:sub>
+            <m:sup>
+              <m:r>
+                <w:rPr>
+                  <w:rFonts w:ascii="Cambria Math" w:eastAsiaTheme="minorEastAsia" w:hAnsi="Cambria Math"/>
+                </w:rPr>
+                <m:t>k</m:t>
+              </m:r>
+            </m:sup>
+            <m:e>
+              <m:r>
+                <w:rPr>
+                  <w:rFonts w:ascii="Cambria Math" w:eastAsiaTheme="minorEastAsia" w:hAnsi="Cambria Math"/>
+                </w:rPr>
+                <m:t>dist</m:t>
+              </m:r>
+              <m:d>
+                <m:dPr>
+                  <m:ctrlPr>
+                    <w:rPr>
+                      <w:rFonts w:ascii="Cambria Math" w:eastAsiaTheme="minorEastAsia" w:hAnsi="Cambria Math"/>
+                      <w:i/>
+                    </w:rPr>
+                  </m:ctrlPr>
+                </m:dPr>
+                <m:e>
+                  <m:sSub>
+                    <m:sSubPr>
+                      <m:ctrlPr>
+                        <w:rPr>
+                          <w:rFonts w:ascii="Cambria Math" w:eastAsiaTheme="minorEastAsia" w:hAnsi="Cambria Math"/>
+                          <w:i/>
+                        </w:rPr>
+                      </m:ctrlPr>
+                    </m:sSubPr>
+                    <m:e>
+                      <m:r>
+                        <w:rPr>
+                          <w:rFonts w:ascii="Cambria Math" w:eastAsiaTheme="minorEastAsia" w:hAnsi="Cambria Math"/>
+                        </w:rPr>
+                        <m:t>u</m:t>
+                      </m:r>
+                    </m:e>
+                    <m:sub>
+                      <m:r>
+                        <w:rPr>
+                          <w:rFonts w:ascii="Cambria Math" w:eastAsiaTheme="minorEastAsia" w:hAnsi="Cambria Math"/>
+                        </w:rPr>
+                        <m:t>i</m:t>
+                      </m:r>
+                    </m:sub>
+                  </m:sSub>
+                </m:e>
+              </m:d>
+            </m:e>
+          </m:nary>
+          <m:r>
+            <w:rPr>
+              <w:rFonts w:ascii="Cambria Math" w:eastAsiaTheme="minorEastAsia" w:hAnsi="Cambria Math"/>
+            </w:rPr>
+            <m:t>≤</m:t>
+          </m:r>
+          <m:nary>
+            <m:naryPr>
+              <m:chr m:val="∑"/>
+              <m:limLoc m:val="undOvr"/>
+              <m:ctrlPr>
+                <w:rPr>
+                  <w:rFonts w:ascii="Cambria Math" w:eastAsiaTheme="minorEastAsia" w:hAnsi="Cambria Math"/>
+                  <w:i/>
+                </w:rPr>
+              </m:ctrlPr>
+            </m:naryPr>
+            <m:sub>
+              <m:r>
+                <w:rPr>
+                  <w:rFonts w:ascii="Cambria Math" w:eastAsiaTheme="minorEastAsia" w:hAnsi="Cambria Math"/>
+                </w:rPr>
+                <m:t>i=1</m:t>
+              </m:r>
+            </m:sub>
+            <m:sup>
+              <m:r>
+                <w:rPr>
+                  <w:rFonts w:ascii="Cambria Math" w:eastAsiaTheme="minorEastAsia" w:hAnsi="Cambria Math"/>
+                </w:rPr>
+                <m:t>k</m:t>
+              </m:r>
+            </m:sup>
+            <m:e>
+              <m:d>
+                <m:dPr>
+                  <m:ctrlPr>
+                    <w:rPr>
+                      <w:rFonts w:ascii="Cambria Math" w:eastAsiaTheme="minorEastAsia" w:hAnsi="Cambria Math"/>
+                      <w:i/>
+                    </w:rPr>
+                  </m:ctrlPr>
+                </m:dPr>
+                <m:e>
+                  <m:r>
+                    <w:rPr>
+                      <w:rFonts w:ascii="Cambria Math" w:eastAsiaTheme="minorEastAsia" w:hAnsi="Cambria Math"/>
+                    </w:rPr>
+                    <m:t>dist</m:t>
+                  </m:r>
+                  <m:d>
+                    <m:dPr>
+                      <m:ctrlPr>
+                        <w:rPr>
+                          <w:rFonts w:ascii="Cambria Math" w:eastAsiaTheme="minorEastAsia" w:hAnsi="Cambria Math"/>
+                          <w:i/>
+                        </w:rPr>
+                      </m:ctrlPr>
+                    </m:dPr>
+                    <m:e>
+                      <m:sSub>
+                        <m:sSubPr>
+                          <m:ctrlPr>
+                            <w:rPr>
+                              <w:rFonts w:ascii="Cambria Math" w:eastAsiaTheme="minorEastAsia" w:hAnsi="Cambria Math"/>
+                              <w:i/>
+                            </w:rPr>
+                          </m:ctrlPr>
+                        </m:sSubPr>
+                        <m:e>
+                          <m:r>
+                            <w:rPr>
+                              <w:rFonts w:ascii="Cambria Math" w:eastAsiaTheme="minorEastAsia" w:hAnsi="Cambria Math"/>
+                            </w:rPr>
+                            <m:t>u</m:t>
+                          </m:r>
+                        </m:e>
+                        <m:sub>
+                          <m:r>
+                            <w:rPr>
+                              <w:rFonts w:ascii="Cambria Math" w:eastAsiaTheme="minorEastAsia" w:hAnsi="Cambria Math"/>
+                            </w:rPr>
+                            <m:t>i-1</m:t>
+                          </m:r>
+                        </m:sub>
+                      </m:sSub>
+                    </m:e>
+                  </m:d>
+                  <m:r>
+                    <w:rPr>
+                      <w:rFonts w:ascii="Cambria Math" w:eastAsiaTheme="minorEastAsia" w:hAnsi="Cambria Math"/>
+                    </w:rPr>
+                    <m:t>+l</m:t>
+                  </m:r>
+                  <m:d>
+                    <m:dPr>
+                      <m:ctrlPr>
+                        <w:rPr>
+                          <w:rFonts w:ascii="Cambria Math" w:eastAsiaTheme="minorEastAsia" w:hAnsi="Cambria Math"/>
+                          <w:i/>
+                        </w:rPr>
+                      </m:ctrlPr>
+                    </m:dPr>
+                    <m:e>
+                      <m:sSub>
+                        <m:sSubPr>
+                          <m:ctrlPr>
+                            <w:rPr>
+                              <w:rFonts w:ascii="Cambria Math" w:eastAsiaTheme="minorEastAsia" w:hAnsi="Cambria Math"/>
+                              <w:i/>
+                            </w:rPr>
+                          </m:ctrlPr>
+                        </m:sSubPr>
+                        <m:e>
+                          <m:r>
+                            <w:rPr>
+                              <w:rFonts w:ascii="Cambria Math" w:eastAsiaTheme="minorEastAsia" w:hAnsi="Cambria Math"/>
+                            </w:rPr>
+                            <m:t>u</m:t>
+                          </m:r>
+                        </m:e>
+                        <m:sub>
+                          <m:r>
+                            <w:rPr>
+                              <w:rFonts w:ascii="Cambria Math" w:eastAsiaTheme="minorEastAsia" w:hAnsi="Cambria Math"/>
+                            </w:rPr>
+                            <m:t>i-1</m:t>
+                          </m:r>
+                        </m:sub>
+                      </m:sSub>
+                      <m:r>
+                        <w:rPr>
+                          <w:rFonts w:ascii="Cambria Math" w:eastAsiaTheme="minorEastAsia" w:hAnsi="Cambria Math"/>
+                        </w:rPr>
+                        <m:t xml:space="preserve">, </m:t>
+                      </m:r>
+                      <m:sSub>
+                        <m:sSubPr>
+                          <m:ctrlPr>
+                            <w:rPr>
+                              <w:rFonts w:ascii="Cambria Math" w:eastAsiaTheme="minorEastAsia" w:hAnsi="Cambria Math"/>
+                              <w:i/>
+                            </w:rPr>
+                          </m:ctrlPr>
+                        </m:sSubPr>
+                        <m:e>
+                          <m:r>
+                            <w:rPr>
+                              <w:rFonts w:ascii="Cambria Math" w:eastAsiaTheme="minorEastAsia" w:hAnsi="Cambria Math"/>
+                            </w:rPr>
+                            <m:t>u</m:t>
+                          </m:r>
+                        </m:e>
+                        <m:sub>
+                          <m:r>
+                            <w:rPr>
+                              <w:rFonts w:ascii="Cambria Math" w:eastAsiaTheme="minorEastAsia" w:hAnsi="Cambria Math"/>
+                            </w:rPr>
+                            <m:t>i</m:t>
+                          </m:r>
+                        </m:sub>
+                      </m:sSub>
+                    </m:e>
+                  </m:d>
+                </m:e>
+              </m:d>
+            </m:e>
+          </m:nary>
+          <m:r>
+            <w:rPr>
+              <w:rFonts w:ascii="Cambria Math" w:eastAsiaTheme="minorEastAsia" w:hAnsi="Cambria Math"/>
+            </w:rPr>
+            <w:br/>
+          </m:r>
+        </m:oMath>
+        <m:oMath>
+          <m:nary>
+            <m:naryPr>
+              <m:chr m:val="∑"/>
+              <m:limLoc m:val="undOvr"/>
+              <m:ctrlPr>
+                <w:rPr>
+                  <w:rFonts w:ascii="Cambria Math" w:eastAsiaTheme="minorEastAsia" w:hAnsi="Cambria Math"/>
+                  <w:i/>
+                </w:rPr>
+              </m:ctrlPr>
+            </m:naryPr>
+            <m:sub>
+              <m:r>
+                <w:rPr>
+                  <w:rFonts w:ascii="Cambria Math" w:eastAsiaTheme="minorEastAsia" w:hAnsi="Cambria Math"/>
+                </w:rPr>
+                <m:t>i=1</m:t>
+              </m:r>
+            </m:sub>
+            <m:sup>
+              <m:r>
+                <w:rPr>
+                  <w:rFonts w:ascii="Cambria Math" w:eastAsiaTheme="minorEastAsia" w:hAnsi="Cambria Math"/>
+                </w:rPr>
+                <m:t>k</m:t>
+              </m:r>
+            </m:sup>
+            <m:e>
+              <m:r>
+                <w:rPr>
+                  <w:rFonts w:ascii="Cambria Math" w:eastAsiaTheme="minorEastAsia" w:hAnsi="Cambria Math"/>
+                </w:rPr>
+                <m:t>dist</m:t>
+              </m:r>
+              <m:d>
+                <m:dPr>
+                  <m:ctrlPr>
+                    <w:rPr>
+                      <w:rFonts w:ascii="Cambria Math" w:eastAsiaTheme="minorEastAsia" w:hAnsi="Cambria Math"/>
+                      <w:i/>
+                    </w:rPr>
+                  </m:ctrlPr>
+                </m:dPr>
+                <m:e>
+                  <m:sSub>
+                    <m:sSubPr>
+                      <m:ctrlPr>
+                        <w:rPr>
+                          <w:rFonts w:ascii="Cambria Math" w:eastAsiaTheme="minorEastAsia" w:hAnsi="Cambria Math"/>
+                          <w:i/>
+                        </w:rPr>
+                      </m:ctrlPr>
+                    </m:sSubPr>
+                    <m:e>
+                      <m:r>
+                        <w:rPr>
+                          <w:rFonts w:ascii="Cambria Math" w:eastAsiaTheme="minorEastAsia" w:hAnsi="Cambria Math"/>
+                        </w:rPr>
+                        <m:t>u</m:t>
+                      </m:r>
+                    </m:e>
+                    <m:sub>
+                      <m:r>
+                        <w:rPr>
+                          <w:rFonts w:ascii="Cambria Math" w:eastAsiaTheme="minorEastAsia" w:hAnsi="Cambria Math"/>
+                        </w:rPr>
+                        <m:t>i</m:t>
+                      </m:r>
+                    </m:sub>
+                  </m:sSub>
+                </m:e>
+              </m:d>
+            </m:e>
+          </m:nary>
+          <m:r>
+            <w:rPr>
+              <w:rFonts w:ascii="Cambria Math" w:eastAsiaTheme="minorEastAsia" w:hAnsi="Cambria Math"/>
+            </w:rPr>
+            <m:t>=</m:t>
+          </m:r>
+          <m:nary>
+            <m:naryPr>
+              <m:chr m:val="∑"/>
+              <m:limLoc m:val="undOvr"/>
+              <m:ctrlPr>
+                <w:rPr>
+                  <w:rFonts w:ascii="Cambria Math" w:eastAsiaTheme="minorEastAsia" w:hAnsi="Cambria Math"/>
+                  <w:i/>
+                </w:rPr>
+              </m:ctrlPr>
+            </m:naryPr>
+            <m:sub>
+              <m:r>
+                <w:rPr>
+                  <w:rFonts w:ascii="Cambria Math" w:eastAsiaTheme="minorEastAsia" w:hAnsi="Cambria Math"/>
+                </w:rPr>
+                <m:t>i=1</m:t>
+              </m:r>
+            </m:sub>
+            <m:sup>
+              <m:r>
+                <w:rPr>
+                  <w:rFonts w:ascii="Cambria Math" w:eastAsiaTheme="minorEastAsia" w:hAnsi="Cambria Math"/>
+                </w:rPr>
+                <m:t>k</m:t>
+              </m:r>
+            </m:sup>
+            <m:e>
+              <m:r>
+                <w:rPr>
+                  <w:rFonts w:ascii="Cambria Math" w:eastAsiaTheme="minorEastAsia" w:hAnsi="Cambria Math"/>
+                </w:rPr>
+                <m:t>dist</m:t>
+              </m:r>
+              <m:d>
+                <m:dPr>
+                  <m:ctrlPr>
+                    <w:rPr>
+                      <w:rFonts w:ascii="Cambria Math" w:eastAsiaTheme="minorEastAsia" w:hAnsi="Cambria Math"/>
+                      <w:i/>
+                    </w:rPr>
+                  </m:ctrlPr>
+                </m:dPr>
+                <m:e>
+                  <m:sSub>
+                    <m:sSubPr>
+                      <m:ctrlPr>
+                        <w:rPr>
+                          <w:rFonts w:ascii="Cambria Math" w:eastAsiaTheme="minorEastAsia" w:hAnsi="Cambria Math"/>
+                          <w:i/>
+                        </w:rPr>
+                      </m:ctrlPr>
+                    </m:sSubPr>
+                    <m:e>
+                      <m:r>
+                        <w:rPr>
+                          <w:rFonts w:ascii="Cambria Math" w:eastAsiaTheme="minorEastAsia" w:hAnsi="Cambria Math"/>
+                        </w:rPr>
+                        <m:t>u</m:t>
+                      </m:r>
+                    </m:e>
+                    <m:sub>
+                      <m:r>
+                        <w:rPr>
+                          <w:rFonts w:ascii="Cambria Math" w:eastAsiaTheme="minorEastAsia" w:hAnsi="Cambria Math"/>
+                        </w:rPr>
+                        <m:t>i</m:t>
+                      </m:r>
+                      <m:r>
+                        <w:rPr>
+                          <w:rFonts w:ascii="Cambria Math" w:eastAsiaTheme="minorEastAsia" w:hAnsi="Cambria Math"/>
+                        </w:rPr>
+                        <m:t>-1</m:t>
+                      </m:r>
+                    </m:sub>
+                  </m:sSub>
+                </m:e>
+              </m:d>
+            </m:e>
+          </m:nary>
+          <m:r>
+            <w:rPr>
+              <w:rFonts w:ascii="Cambria Math" w:eastAsiaTheme="minorEastAsia" w:hAnsi="Cambria Math"/>
+            </w:rPr>
+            <m:t>+</m:t>
+          </m:r>
+          <m:nary>
+            <m:naryPr>
+              <m:chr m:val="∑"/>
+              <m:limLoc m:val="undOvr"/>
+              <m:ctrlPr>
+                <w:rPr>
+                  <w:rFonts w:ascii="Cambria Math" w:eastAsiaTheme="minorEastAsia" w:hAnsi="Cambria Math"/>
+                  <w:i/>
+                </w:rPr>
+              </m:ctrlPr>
+            </m:naryPr>
+            <m:sub>
+              <m:r>
+                <w:rPr>
+                  <w:rFonts w:ascii="Cambria Math" w:eastAsiaTheme="minorEastAsia" w:hAnsi="Cambria Math"/>
+                </w:rPr>
+                <m:t>i=1</m:t>
+              </m:r>
+            </m:sub>
+            <m:sup>
+              <m:r>
+                <w:rPr>
+                  <w:rFonts w:ascii="Cambria Math" w:eastAsiaTheme="minorEastAsia" w:hAnsi="Cambria Math"/>
+                </w:rPr>
+                <m:t>k</m:t>
+              </m:r>
+            </m:sup>
+            <m:e>
+              <m:r>
+                <w:rPr>
+                  <w:rFonts w:ascii="Cambria Math" w:eastAsiaTheme="minorEastAsia" w:hAnsi="Cambria Math"/>
+                </w:rPr>
+                <m:t>l</m:t>
+              </m:r>
+              <m:d>
+                <m:dPr>
+                  <m:ctrlPr>
+                    <w:rPr>
+                      <w:rFonts w:ascii="Cambria Math" w:eastAsiaTheme="minorEastAsia" w:hAnsi="Cambria Math"/>
+                      <w:i/>
+                    </w:rPr>
+                  </m:ctrlPr>
+                </m:dPr>
+                <m:e>
+                  <m:sSub>
+                    <m:sSubPr>
+                      <m:ctrlPr>
+                        <w:rPr>
+                          <w:rFonts w:ascii="Cambria Math" w:eastAsiaTheme="minorEastAsia" w:hAnsi="Cambria Math"/>
+                          <w:i/>
+                        </w:rPr>
+                      </m:ctrlPr>
+                    </m:sSubPr>
+                    <m:e>
+                      <m:r>
+                        <w:rPr>
+                          <w:rFonts w:ascii="Cambria Math" w:eastAsiaTheme="minorEastAsia" w:hAnsi="Cambria Math"/>
+                        </w:rPr>
+                        <m:t>u</m:t>
+                      </m:r>
+                    </m:e>
+                    <m:sub>
+                      <m:r>
+                        <w:rPr>
+                          <w:rFonts w:ascii="Cambria Math" w:eastAsiaTheme="minorEastAsia" w:hAnsi="Cambria Math"/>
+                        </w:rPr>
+                        <m:t>i-1</m:t>
+                      </m:r>
+                    </m:sub>
+                  </m:sSub>
+                  <m:r>
+                    <w:rPr>
+                      <w:rFonts w:ascii="Cambria Math" w:eastAsiaTheme="minorEastAsia" w:hAnsi="Cambria Math"/>
+                    </w:rPr>
+                    <m:t xml:space="preserve">, </m:t>
+                  </m:r>
+                  <m:sSub>
+                    <m:sSubPr>
+                      <m:ctrlPr>
+                        <w:rPr>
+                          <w:rFonts w:ascii="Cambria Math" w:eastAsiaTheme="minorEastAsia" w:hAnsi="Cambria Math"/>
+                          <w:i/>
+                        </w:rPr>
+                      </m:ctrlPr>
+                    </m:sSubPr>
+                    <m:e>
+                      <m:r>
+                        <w:rPr>
+                          <w:rFonts w:ascii="Cambria Math" w:eastAsiaTheme="minorEastAsia" w:hAnsi="Cambria Math"/>
+                        </w:rPr>
+                        <m:t>u</m:t>
+                      </m:r>
+                    </m:e>
+                    <m:sub>
+                      <m:r>
+                        <w:rPr>
+                          <w:rFonts w:ascii="Cambria Math" w:eastAsiaTheme="minorEastAsia" w:hAnsi="Cambria Math"/>
+                        </w:rPr>
+                        <m:t>i</m:t>
+                      </m:r>
+                    </m:sub>
+                  </m:sSub>
+                </m:e>
+              </m:d>
+            </m:e>
+          </m:nary>
+        </m:oMath>
+      </m:oMathPara>
+    </w:p>
+    <w:p>
+      <w:pPr>
+        <w:ind w:left="0"/>
+        <w:rPr>
+          <w:rFonts w:eastAsiaTheme="minorEastAsia"/>
+        </w:rPr>
+      </w:pPr>
+      <w:r>
+        <w:rPr>
+          <w:rFonts w:eastAsiaTheme="minorEastAsia"/>
+        </w:rPr>
+        <w:t>But:</w:t>
+      </w:r>
+    </w:p>
+    <w:p>
+      <w:pPr>
+        <w:ind w:left="0"/>
+        <w:rPr>
+          <w:rFonts w:eastAsiaTheme="minorEastAsia"/>
+        </w:rPr>
+      </w:pPr>
+      <m:oMathPara>
+        <m:oMath>
+          <m:nary>
+            <m:naryPr>
+              <m:chr m:val="∑"/>
+              <m:limLoc m:val="undOvr"/>
+              <m:ctrlPr>
+                <w:rPr>
+                  <w:rFonts w:ascii="Cambria Math" w:eastAsiaTheme="minorEastAsia" w:hAnsi="Cambria Math"/>
+                  <w:i/>
+                </w:rPr>
+              </m:ctrlPr>
+            </m:naryPr>
+            <m:sub>
+              <m:r>
+                <w:rPr>
+                  <w:rFonts w:ascii="Cambria Math" w:eastAsiaTheme="minorEastAsia" w:hAnsi="Cambria Math"/>
+                </w:rPr>
+                <m:t>i=1</m:t>
+              </m:r>
+            </m:sub>
+            <m:sup>
+              <m:r>
+                <w:rPr>
+                  <w:rFonts w:ascii="Cambria Math" w:eastAsiaTheme="minorEastAsia" w:hAnsi="Cambria Math"/>
+                </w:rPr>
+                <m:t>k</m:t>
+              </m:r>
+            </m:sup>
+            <m:e>
+              <m:r>
+                <w:rPr>
+                  <w:rFonts w:ascii="Cambria Math" w:eastAsiaTheme="minorEastAsia" w:hAnsi="Cambria Math"/>
+                </w:rPr>
+                <m:t>dist</m:t>
+              </m:r>
+              <m:d>
+                <m:dPr>
+                  <m:ctrlPr>
+                    <w:rPr>
+                      <w:rFonts w:ascii="Cambria Math" w:eastAsiaTheme="minorEastAsia" w:hAnsi="Cambria Math"/>
+                      <w:i/>
+                    </w:rPr>
+                  </m:ctrlPr>
+                </m:dPr>
+                <m:e>
+                  <m:sSub>
+                    <m:sSubPr>
+                      <m:ctrlPr>
+                        <w:rPr>
+                          <w:rFonts w:ascii="Cambria Math" w:eastAsiaTheme="minorEastAsia" w:hAnsi="Cambria Math"/>
+                          <w:i/>
+                        </w:rPr>
+                      </m:ctrlPr>
+                    </m:sSubPr>
+                    <m:e>
+                      <m:r>
+                        <w:rPr>
+                          <w:rFonts w:ascii="Cambria Math" w:eastAsiaTheme="minorEastAsia" w:hAnsi="Cambria Math"/>
+                        </w:rPr>
+                        <m:t>u</m:t>
+                      </m:r>
+                    </m:e>
+                    <m:sub>
+                      <m:r>
+                        <w:rPr>
+                          <w:rFonts w:ascii="Cambria Math" w:eastAsiaTheme="minorEastAsia" w:hAnsi="Cambria Math"/>
+                        </w:rPr>
+                        <m:t>i</m:t>
+                      </m:r>
+                    </m:sub>
+                  </m:sSub>
+                </m:e>
+              </m:d>
+            </m:e>
+          </m:nary>
+          <m:r>
+            <w:rPr>
+              <w:rFonts w:ascii="Cambria Math" w:eastAsiaTheme="minorEastAsia" w:hAnsi="Cambria Math"/>
+            </w:rPr>
+            <m:t>=</m:t>
+          </m:r>
+          <m:nary>
+            <m:naryPr>
+              <m:chr m:val="∑"/>
+              <m:limLoc m:val="undOvr"/>
+              <m:ctrlPr>
+                <w:rPr>
+                  <w:rFonts w:ascii="Cambria Math" w:eastAsiaTheme="minorEastAsia" w:hAnsi="Cambria Math"/>
+                  <w:i/>
+                </w:rPr>
+              </m:ctrlPr>
+            </m:naryPr>
+            <m:sub>
+              <m:r>
+                <w:rPr>
+                  <w:rFonts w:ascii="Cambria Math" w:eastAsiaTheme="minorEastAsia" w:hAnsi="Cambria Math"/>
+                </w:rPr>
+                <m:t>i=1</m:t>
+              </m:r>
+            </m:sub>
+            <m:sup>
+              <m:r>
+                <w:rPr>
+                  <w:rFonts w:ascii="Cambria Math" w:eastAsiaTheme="minorEastAsia" w:hAnsi="Cambria Math"/>
+                </w:rPr>
+                <m:t>k</m:t>
+              </m:r>
+            </m:sup>
+            <m:e>
+              <m:r>
+                <w:rPr>
+                  <w:rFonts w:ascii="Cambria Math" w:eastAsiaTheme="minorEastAsia" w:hAnsi="Cambria Math"/>
+                </w:rPr>
+                <m:t>dist</m:t>
+              </m:r>
+              <m:d>
+                <m:dPr>
+                  <m:ctrlPr>
+                    <w:rPr>
+                      <w:rFonts w:ascii="Cambria Math" w:eastAsiaTheme="minorEastAsia" w:hAnsi="Cambria Math"/>
+                      <w:i/>
+                    </w:rPr>
+                  </m:ctrlPr>
+                </m:dPr>
+                <m:e>
+                  <m:sSub>
+                    <m:sSubPr>
+                      <m:ctrlPr>
+                        <w:rPr>
+                          <w:rFonts w:ascii="Cambria Math" w:eastAsiaTheme="minorEastAsia" w:hAnsi="Cambria Math"/>
+                          <w:i/>
+                        </w:rPr>
+                      </m:ctrlPr>
+                    </m:sSubPr>
+                    <m:e>
+                      <m:r>
+                        <w:rPr>
+                          <w:rFonts w:ascii="Cambria Math" w:eastAsiaTheme="minorEastAsia" w:hAnsi="Cambria Math"/>
+                        </w:rPr>
+                        <m:t>u</m:t>
+                      </m:r>
+                    </m:e>
+                    <m:sub>
+                      <m:r>
+                        <w:rPr>
+                          <w:rFonts w:ascii="Cambria Math" w:eastAsiaTheme="minorEastAsia" w:hAnsi="Cambria Math"/>
+                        </w:rPr>
+                        <m:t>i</m:t>
+                      </m:r>
+                      <m:r>
+                        <w:rPr>
+                          <w:rFonts w:ascii="Cambria Math" w:eastAsiaTheme="minorEastAsia" w:hAnsi="Cambria Math"/>
+                        </w:rPr>
+                        <m:t>-1</m:t>
+                      </m:r>
+                    </m:sub>
+                  </m:sSub>
+                </m:e>
+              </m:d>
+            </m:e>
+          </m:nary>
+        </m:oMath>
+      </m:oMathPara>
+    </w:p>
+    <w:p>
+      <w:pPr>
+        <w:ind w:left="0"/>
+        <w:rPr>
+          <w:rFonts w:eastAsiaTheme="minorEastAsia"/>
+        </w:rPr>
+      </w:pPr>
+      <w:r>
+        <w:rPr>
+          <w:rFonts w:eastAsiaTheme="minorEastAsia"/>
+        </w:rPr>
+        <w:t>To see this</w:t>
+      </w:r>
+      <w:r>
+        <w:rPr>
+          <w:rFonts w:eastAsiaTheme="minorEastAsia"/>
+        </w:rPr>
+        <w:t>:</w:t>
+      </w:r>
+    </w:p>
+    <w:p>
+      <w:pPr>
+        <w:ind w:left="0"/>
+        <w:rPr>
+          <w:rFonts w:eastAsiaTheme="minorEastAsia"/>
+        </w:rPr>
+      </w:pPr>
+      <m:oMathPara>
+        <m:oMath>
+          <m:r>
+            <w:rPr>
+              <w:rFonts w:ascii="Cambria Math" w:eastAsiaTheme="minorEastAsia" w:hAnsi="Cambria Math"/>
+            </w:rPr>
+            <m:t>dist</m:t>
+          </m:r>
+          <m:d>
+            <m:dPr>
+              <m:ctrlPr>
+                <w:rPr>
+                  <w:rFonts w:ascii="Cambria Math" w:eastAsiaTheme="minorEastAsia" w:hAnsi="Cambria Math"/>
+                  <w:i/>
+                </w:rPr>
+              </m:ctrlPr>
+            </m:dPr>
+            <m:e>
+              <m:sSub>
+                <m:sSubPr>
+                  <m:ctrlPr>
+                    <w:rPr>
+                      <w:rFonts w:ascii="Cambria Math" w:eastAsiaTheme="minorEastAsia" w:hAnsi="Cambria Math"/>
+                      <w:i/>
+                    </w:rPr>
+                  </m:ctrlPr>
+                </m:sSubPr>
+                <m:e>
+                  <m:r>
+                    <w:rPr>
+                      <w:rFonts w:ascii="Cambria Math" w:eastAsiaTheme="minorEastAsia" w:hAnsi="Cambria Math"/>
+                    </w:rPr>
+                    <m:t>u</m:t>
+                  </m:r>
+                </m:e>
+                <m:sub>
+                  <m:r>
+                    <w:rPr>
+                      <w:rFonts w:ascii="Cambria Math" w:eastAsiaTheme="minorEastAsia" w:hAnsi="Cambria Math"/>
+                    </w:rPr>
+                    <m:t>1</m:t>
+                  </m:r>
+                </m:sub>
+              </m:sSub>
+            </m:e>
+          </m:d>
+          <m:r>
+            <w:rPr>
+              <w:rFonts w:ascii="Cambria Math" w:eastAsiaTheme="minorEastAsia" w:hAnsi="Cambria Math"/>
+            </w:rPr>
+            <m:t>+dist</m:t>
+          </m:r>
+          <m:d>
+            <m:dPr>
+              <m:ctrlPr>
+                <w:rPr>
+                  <w:rFonts w:ascii="Cambria Math" w:eastAsiaTheme="minorEastAsia" w:hAnsi="Cambria Math"/>
+                  <w:i/>
+                </w:rPr>
+              </m:ctrlPr>
+            </m:dPr>
+            <m:e>
+              <m:sSub>
+                <m:sSubPr>
+                  <m:ctrlPr>
+                    <w:rPr>
+                      <w:rFonts w:ascii="Cambria Math" w:eastAsiaTheme="minorEastAsia" w:hAnsi="Cambria Math"/>
+                      <w:i/>
+                    </w:rPr>
+                  </m:ctrlPr>
+                </m:sSubPr>
+                <m:e>
+                  <m:r>
+                    <w:rPr>
+                      <w:rFonts w:ascii="Cambria Math" w:eastAsiaTheme="minorEastAsia" w:hAnsi="Cambria Math"/>
+                    </w:rPr>
+                    <m:t>u</m:t>
+                  </m:r>
+                </m:e>
+                <m:sub>
+                  <m:r>
+                    <w:rPr>
+                      <w:rFonts w:ascii="Cambria Math" w:eastAsiaTheme="minorEastAsia" w:hAnsi="Cambria Math"/>
+                    </w:rPr>
+                    <m:t>2</m:t>
+                  </m:r>
+                </m:sub>
+              </m:sSub>
+            </m:e>
+          </m:d>
+          <m:r>
+            <w:rPr>
+              <w:rFonts w:ascii="Cambria Math" w:eastAsiaTheme="minorEastAsia" w:hAnsi="Cambria Math"/>
+            </w:rPr>
+            <m:t>+…+dist</m:t>
+          </m:r>
+          <m:d>
+            <m:dPr>
+              <m:ctrlPr>
+                <w:rPr>
+                  <w:rFonts w:ascii="Cambria Math" w:eastAsiaTheme="minorEastAsia" w:hAnsi="Cambria Math"/>
+                  <w:i/>
+                </w:rPr>
+              </m:ctrlPr>
+            </m:dPr>
+            <m:e>
+              <m:sSub>
+                <m:sSubPr>
+                  <m:ctrlPr>
+                    <w:rPr>
+                      <w:rFonts w:ascii="Cambria Math" w:eastAsiaTheme="minorEastAsia" w:hAnsi="Cambria Math"/>
+                      <w:i/>
+                    </w:rPr>
+                  </m:ctrlPr>
+                </m:sSubPr>
+                <m:e>
+                  <m:r>
+                    <w:rPr>
+                      <w:rFonts w:ascii="Cambria Math" w:eastAsiaTheme="minorEastAsia" w:hAnsi="Cambria Math"/>
+                    </w:rPr>
+                    <m:t>u</m:t>
+                  </m:r>
+                </m:e>
+                <m:sub>
+                  <m:r>
+                    <w:rPr>
+                      <w:rFonts w:ascii="Cambria Math" w:eastAsiaTheme="minorEastAsia" w:hAnsi="Cambria Math"/>
+                    </w:rPr>
+                    <m:t>k</m:t>
+                  </m:r>
+                </m:sub>
+              </m:sSub>
+            </m:e>
+          </m:d>
+          <m:r>
+            <w:rPr>
+              <w:rFonts w:ascii="Cambria Math" w:eastAsiaTheme="minorEastAsia" w:hAnsi="Cambria Math"/>
+            </w:rPr>
+            <m:t>=dist</m:t>
+          </m:r>
+          <m:d>
+            <m:dPr>
+              <m:ctrlPr>
+                <w:rPr>
+                  <w:rFonts w:ascii="Cambria Math" w:eastAsiaTheme="minorEastAsia" w:hAnsi="Cambria Math"/>
+                  <w:i/>
+                </w:rPr>
+              </m:ctrlPr>
+            </m:dPr>
+            <m:e>
+              <m:sSub>
+                <m:sSubPr>
+                  <m:ctrlPr>
+                    <w:rPr>
+                      <w:rFonts w:ascii="Cambria Math" w:eastAsiaTheme="minorEastAsia" w:hAnsi="Cambria Math"/>
+                      <w:i/>
+                    </w:rPr>
+                  </m:ctrlPr>
+                </m:sSubPr>
+                <m:e>
+                  <m:r>
+                    <w:rPr>
+                      <w:rFonts w:ascii="Cambria Math" w:eastAsiaTheme="minorEastAsia" w:hAnsi="Cambria Math"/>
+                    </w:rPr>
+                    <m:t>u</m:t>
+                  </m:r>
+                </m:e>
+                <m:sub>
+                  <m:r>
+                    <w:rPr>
+                      <w:rFonts w:ascii="Cambria Math" w:eastAsiaTheme="minorEastAsia" w:hAnsi="Cambria Math"/>
+                    </w:rPr>
+                    <m:t>0</m:t>
+                  </m:r>
+                </m:sub>
+              </m:sSub>
+            </m:e>
+          </m:d>
+          <m:r>
+            <w:rPr>
+              <w:rFonts w:ascii="Cambria Math" w:eastAsiaTheme="minorEastAsia" w:hAnsi="Cambria Math"/>
+            </w:rPr>
+            <m:t>+dist</m:t>
+          </m:r>
+          <m:d>
+            <m:dPr>
+              <m:ctrlPr>
+                <w:rPr>
+                  <w:rFonts w:ascii="Cambria Math" w:eastAsiaTheme="minorEastAsia" w:hAnsi="Cambria Math"/>
+                  <w:i/>
+                </w:rPr>
+              </m:ctrlPr>
+            </m:dPr>
+            <m:e>
+              <m:sSub>
+                <m:sSubPr>
+                  <m:ctrlPr>
+                    <w:rPr>
+                      <w:rFonts w:ascii="Cambria Math" w:eastAsiaTheme="minorEastAsia" w:hAnsi="Cambria Math"/>
+                      <w:i/>
+                    </w:rPr>
+                  </m:ctrlPr>
+                </m:sSubPr>
+                <m:e>
+                  <m:r>
+                    <w:rPr>
+                      <w:rFonts w:ascii="Cambria Math" w:eastAsiaTheme="minorEastAsia" w:hAnsi="Cambria Math"/>
+                    </w:rPr>
+                    <m:t>u</m:t>
+                  </m:r>
+                </m:e>
+                <m:sub>
+                  <m:r>
+                    <w:rPr>
+                      <w:rFonts w:ascii="Cambria Math" w:eastAsiaTheme="minorEastAsia" w:hAnsi="Cambria Math"/>
+                    </w:rPr>
+                    <m:t>1</m:t>
+                  </m:r>
+                </m:sub>
+              </m:sSub>
+            </m:e>
+          </m:d>
+          <m:r>
+            <w:rPr>
+              <w:rFonts w:ascii="Cambria Math" w:eastAsiaTheme="minorEastAsia" w:hAnsi="Cambria Math"/>
+            </w:rPr>
+            <m:t>+…+dist</m:t>
+          </m:r>
+          <m:d>
+            <m:dPr>
+              <m:ctrlPr>
+                <w:rPr>
+                  <w:rFonts w:ascii="Cambria Math" w:eastAsiaTheme="minorEastAsia" w:hAnsi="Cambria Math"/>
+                  <w:i/>
+                </w:rPr>
+              </m:ctrlPr>
+            </m:dPr>
+            <m:e>
+              <m:sSub>
+                <m:sSubPr>
+                  <m:ctrlPr>
+                    <w:rPr>
+                      <w:rFonts w:ascii="Cambria Math" w:eastAsiaTheme="minorEastAsia" w:hAnsi="Cambria Math"/>
+                      <w:i/>
+                    </w:rPr>
+                  </m:ctrlPr>
+                </m:sSubPr>
+                <m:e>
+                  <m:r>
+                    <w:rPr>
+                      <w:rFonts w:ascii="Cambria Math" w:eastAsiaTheme="minorEastAsia" w:hAnsi="Cambria Math"/>
+                    </w:rPr>
+                    <m:t>u</m:t>
+                  </m:r>
+                </m:e>
+                <m:sub>
+                  <m:r>
+                    <w:rPr>
+                      <w:rFonts w:ascii="Cambria Math" w:eastAsiaTheme="minorEastAsia" w:hAnsi="Cambria Math"/>
+                    </w:rPr>
+                    <m:t>k-1</m:t>
+                  </m:r>
+                </m:sub>
+              </m:sSub>
+            </m:e>
+          </m:d>
+        </m:oMath>
+      </m:oMathPara>
+    </w:p>
+    <w:p>
+      <w:pPr>
+        <w:ind w:left="0"/>
+        <w:rPr>
+          <w:rFonts w:eastAsiaTheme="minorEastAsia"/>
+        </w:rPr>
+      </w:pPr>
+      <w:r>
+        <w:rPr>
+          <w:rFonts w:eastAsiaTheme="minorEastAsia"/>
+        </w:rPr>
+        <w:t xml:space="preserve">Because </w:t>
+      </w:r>
+      <m:oMath>
+        <m:sSub>
+          <m:sSubPr>
+            <m:ctrlPr>
+              <w:rPr>
+                <w:rFonts w:ascii="Cambria Math" w:eastAsiaTheme="minorEastAsia" w:hAnsi="Cambria Math"/>
+                <w:i/>
+              </w:rPr>
+            </m:ctrlPr>
+          </m:sSubPr>
+          <m:e>
+            <m:r>
+              <w:rPr>
+                <w:rFonts w:ascii="Cambria Math" w:eastAsiaTheme="minorEastAsia" w:hAnsi="Cambria Math"/>
+              </w:rPr>
+              <m:t>u</m:t>
+            </m:r>
+          </m:e>
+          <m:sub>
+            <m:r>
+              <w:rPr>
+                <w:rFonts w:ascii="Cambria Math" w:eastAsiaTheme="minorEastAsia" w:hAnsi="Cambria Math"/>
+              </w:rPr>
+              <m:t>0</m:t>
+            </m:r>
+          </m:sub>
+        </m:sSub>
+        <m:r>
+          <w:rPr>
+            <w:rFonts w:ascii="Cambria Math" w:eastAsiaTheme="minorEastAsia" w:hAnsi="Cambria Math"/>
+          </w:rPr>
+          <m:t>=</m:t>
+        </m:r>
+        <m:sSub>
+          <m:sSubPr>
+            <m:ctrlPr>
+              <w:rPr>
+                <w:rFonts w:ascii="Cambria Math" w:eastAsiaTheme="minorEastAsia" w:hAnsi="Cambria Math"/>
+                <w:i/>
+              </w:rPr>
+            </m:ctrlPr>
+          </m:sSubPr>
+          <m:e>
+            <m:r>
+              <w:rPr>
+                <w:rFonts w:ascii="Cambria Math" w:eastAsiaTheme="minorEastAsia" w:hAnsi="Cambria Math"/>
+              </w:rPr>
+              <m:t>u</m:t>
+            </m:r>
+          </m:e>
+          <m:sub>
+            <m:r>
+              <w:rPr>
+                <w:rFonts w:ascii="Cambria Math" w:eastAsiaTheme="minorEastAsia" w:hAnsi="Cambria Math"/>
+              </w:rPr>
+              <m:t>k</m:t>
+            </m:r>
+          </m:sub>
+        </m:sSub>
+      </m:oMath>
+      <w:r>
+        <w:rPr>
+          <w:rFonts w:eastAsiaTheme="minorEastAsia"/>
+        </w:rPr>
+        <w:t>.</w:t>
+      </w:r>
+    </w:p>
+    <w:p>
+      <w:pPr>
+        <w:ind w:left="0"/>
+        <w:rPr>
+          <w:rFonts w:eastAsiaTheme="minorEastAsia"/>
+        </w:rPr>
+      </w:pPr>
+      <w:r>
+        <w:rPr>
+          <w:rFonts w:eastAsiaTheme="minorEastAsia"/>
+        </w:rPr>
+        <w:t>So:</w:t>
+      </w:r>
+    </w:p>
+    <w:p>
+      <w:pPr>
+        <w:ind w:left="0"/>
+        <w:rPr>
+          <w:rFonts w:eastAsiaTheme="minorEastAsia"/>
+        </w:rPr>
+      </w:pPr>
+      <m:oMathPara>
+        <m:oMath>
+          <m:nary>
+            <m:naryPr>
+              <m:chr m:val="∑"/>
+              <m:limLoc m:val="undOvr"/>
+              <m:ctrlPr>
+                <w:rPr>
+                  <w:rFonts w:ascii="Cambria Math" w:eastAsiaTheme="minorEastAsia" w:hAnsi="Cambria Math"/>
+                  <w:i/>
+                </w:rPr>
+              </m:ctrlPr>
+            </m:naryPr>
+            <m:sub>
+              <m:r>
+                <w:rPr>
+                  <w:rFonts w:ascii="Cambria Math" w:eastAsiaTheme="minorEastAsia" w:hAnsi="Cambria Math"/>
+                </w:rPr>
+                <m:t>i=1</m:t>
+              </m:r>
+            </m:sub>
+            <m:sup>
+              <m:r>
+                <w:rPr>
+                  <w:rFonts w:ascii="Cambria Math" w:eastAsiaTheme="minorEastAsia" w:hAnsi="Cambria Math"/>
+                </w:rPr>
+                <m:t>k</m:t>
+              </m:r>
+            </m:sup>
+            <m:e>
+              <m:r>
+                <w:rPr>
+                  <w:rFonts w:ascii="Cambria Math" w:eastAsiaTheme="minorEastAsia" w:hAnsi="Cambria Math"/>
+                </w:rPr>
+                <m:t>l</m:t>
+              </m:r>
+              <m:d>
+                <m:dPr>
+                  <m:ctrlPr>
+                    <w:rPr>
+                      <w:rFonts w:ascii="Cambria Math" w:eastAsiaTheme="minorEastAsia" w:hAnsi="Cambria Math"/>
+                      <w:i/>
+                    </w:rPr>
+                  </m:ctrlPr>
+                </m:dPr>
+                <m:e>
+                  <m:sSub>
+                    <m:sSubPr>
+                      <m:ctrlPr>
+                        <w:rPr>
+                          <w:rFonts w:ascii="Cambria Math" w:eastAsiaTheme="minorEastAsia" w:hAnsi="Cambria Math"/>
+                          <w:i/>
+                        </w:rPr>
+                      </m:ctrlPr>
+                    </m:sSubPr>
+                    <m:e>
+                      <m:r>
+                        <w:rPr>
+                          <w:rFonts w:ascii="Cambria Math" w:eastAsiaTheme="minorEastAsia" w:hAnsi="Cambria Math"/>
+                        </w:rPr>
+                        <m:t>u</m:t>
+                      </m:r>
+                    </m:e>
+                    <m:sub>
+                      <m:r>
+                        <w:rPr>
+                          <w:rFonts w:ascii="Cambria Math" w:eastAsiaTheme="minorEastAsia" w:hAnsi="Cambria Math"/>
+                        </w:rPr>
+                        <m:t>i-1</m:t>
+                      </m:r>
+                    </m:sub>
+                  </m:sSub>
+                  <m:r>
+                    <w:rPr>
+                      <w:rFonts w:ascii="Cambria Math" w:eastAsiaTheme="minorEastAsia" w:hAnsi="Cambria Math"/>
+                    </w:rPr>
+                    <m:t xml:space="preserve">, </m:t>
+                  </m:r>
+                  <m:sSub>
+                    <m:sSubPr>
+                      <m:ctrlPr>
+                        <w:rPr>
+                          <w:rFonts w:ascii="Cambria Math" w:eastAsiaTheme="minorEastAsia" w:hAnsi="Cambria Math"/>
+                          <w:i/>
+                        </w:rPr>
+                      </m:ctrlPr>
+                    </m:sSubPr>
+                    <m:e>
+                      <m:r>
+                        <w:rPr>
+                          <w:rFonts w:ascii="Cambria Math" w:eastAsiaTheme="minorEastAsia" w:hAnsi="Cambria Math"/>
+                        </w:rPr>
+                        <m:t>u</m:t>
+                      </m:r>
+                    </m:e>
+                    <m:sub>
+                      <m:r>
+                        <w:rPr>
+                          <w:rFonts w:ascii="Cambria Math" w:eastAsiaTheme="minorEastAsia" w:hAnsi="Cambria Math"/>
+                        </w:rPr>
+                        <m:t>i</m:t>
+                      </m:r>
+                    </m:sub>
+                  </m:sSub>
+                </m:e>
+              </m:d>
+            </m:e>
+          </m:nary>
+          <m:r>
+            <w:rPr>
+              <w:rFonts w:ascii="Cambria Math" w:eastAsiaTheme="minorEastAsia" w:hAnsi="Cambria Math"/>
+            </w:rPr>
+            <m:t>≥0</m:t>
+          </m:r>
+        </m:oMath>
+      </m:oMathPara>
+    </w:p>
+    <w:p>
+      <w:pPr>
+        <w:ind w:left="0"/>
+        <w:rPr>
+          <w:rFonts w:eastAsiaTheme="minorEastAsia"/>
+        </w:rPr>
+      </w:pPr>
+      <w:r>
+        <w:rPr>
+          <w:rFonts w:eastAsiaTheme="minorEastAsia"/>
+        </w:rPr>
+        <w:t xml:space="preserve">This is </w:t>
+      </w:r>
+      <w:r>
+        <w:rPr>
+          <w:rFonts w:eastAsiaTheme="minorEastAsia"/>
+        </w:rPr>
+        <w:t>the</w:t>
+      </w:r>
+      <w:r>
+        <w:rPr>
+          <w:rFonts w:eastAsiaTheme="minorEastAsia"/>
+        </w:rPr>
+        <w:t xml:space="preserve"> contradiction.</w:t>
+      </w:r>
+    </w:p>
+    <w:p>
+      <w:pPr>
+        <w:ind w:left="0"/>
+        <w:rPr>
+          <w:rFonts w:eastAsiaTheme="minorEastAsia"/>
+        </w:rPr>
+      </w:pPr>
+      <w:r>
+        <w:rPr>
+          <w:rFonts w:eastAsiaTheme="minorEastAsia"/>
+        </w:rPr>
+        <w:t xml:space="preserve">This proof is “constructive” – it is saying that </w:t>
+      </w:r>
+      <m:oMath>
+        <m:r>
+          <w:rPr>
+            <w:rFonts w:ascii="Cambria Math" w:eastAsiaTheme="minorEastAsia" w:hAnsi="Cambria Math"/>
+          </w:rPr>
+          <m:t>dist</m:t>
+        </m:r>
+        <m:d>
+          <m:dPr>
+            <m:ctrlPr>
+              <w:rPr>
+                <w:rFonts w:ascii="Cambria Math" w:eastAsiaTheme="minorEastAsia" w:hAnsi="Cambria Math"/>
+                <w:i/>
+              </w:rPr>
+            </m:ctrlPr>
+          </m:dPr>
+          <m:e>
+            <m:r>
+              <w:rPr>
+                <w:rFonts w:ascii="Cambria Math" w:eastAsiaTheme="minorEastAsia" w:hAnsi="Cambria Math"/>
+              </w:rPr>
+              <m:t>u</m:t>
+            </m:r>
+          </m:e>
+        </m:d>
+      </m:oMath>
+      <w:r>
+        <w:rPr>
+          <w:rFonts w:eastAsiaTheme="minorEastAsia"/>
+        </w:rPr>
+        <w:t xml:space="preserve"> must change (decrease) for some vertex </w:t>
+      </w:r>
+      <m:oMath>
+        <m:r>
+          <w:rPr>
+            <w:rFonts w:ascii="Cambria Math" w:eastAsiaTheme="minorEastAsia" w:hAnsi="Cambria Math"/>
+          </w:rPr>
+          <m:t>u</m:t>
+        </m:r>
+      </m:oMath>
+      <w:r>
+        <w:rPr>
+          <w:rFonts w:eastAsiaTheme="minorEastAsia"/>
+        </w:rPr>
+        <w:t xml:space="preserve"> </w:t>
+      </w:r>
+      <w:r>
+        <w:rPr>
+          <w:rFonts w:eastAsiaTheme="minorEastAsia"/>
+          <w:u w:val="single"/>
+        </w:rPr>
+        <w:t xml:space="preserve">in a negative weight cycle reachable from </w:t>
+      </w:r>
+      <m:oMath>
+        <m:r>
+          <w:rPr>
+            <w:rFonts w:ascii="Cambria Math" w:eastAsiaTheme="minorEastAsia" w:hAnsi="Cambria Math"/>
+          </w:rPr>
+          <m:t>s</m:t>
+        </m:r>
+      </m:oMath>
+      <w:r>
+        <w:rPr>
+          <w:rFonts w:eastAsiaTheme="minorEastAsia"/>
+        </w:rPr>
+        <w:t xml:space="preserve"> in this additional round of calls to </w:t>
+      </w:r>
+      <m:oMath>
+        <m:r>
+          <w:rPr>
+            <w:rFonts w:ascii="Cambria Math" w:eastAsiaTheme="minorEastAsia" w:hAnsi="Cambria Math"/>
+          </w:rPr>
+          <m:t>update</m:t>
+        </m:r>
+        <m:d>
+          <m:dPr>
+            <m:ctrlPr>
+              <w:rPr>
+                <w:rFonts w:ascii="Cambria Math" w:eastAsiaTheme="minorEastAsia" w:hAnsi="Cambria Math"/>
+                <w:i/>
+              </w:rPr>
+            </m:ctrlPr>
+          </m:dPr>
+          <m:e>
+            <m:r>
+              <w:rPr>
+                <w:rFonts w:ascii="Cambria Math" w:eastAsiaTheme="minorEastAsia" w:hAnsi="Cambria Math"/>
+              </w:rPr>
+              <m:t>⋅</m:t>
+            </m:r>
+          </m:e>
+        </m:d>
+      </m:oMath>
+      <w:r>
+        <w:rPr>
+          <w:rFonts w:eastAsiaTheme="minorEastAsia"/>
+        </w:rPr>
+        <w:t>.</w:t>
+      </w:r>
+    </w:p>
+    <w:p>
+      <w:pPr>
+        <w:spacing w:after="0" w:line="240" w:lineRule="auto"/>
+        <w:ind w:left="0"/>
+        <w:rPr>
+          <w:rFonts w:eastAsiaTheme="minorEastAsia"/>
+        </w:rPr>
+      </w:pPr>
+      <w:r>
+        <w:rPr>
+          <w:rFonts w:eastAsiaTheme="minorEastAsia"/>
+        </w:rPr>
+        <w:br w:type="page"/>
+      </w:r>
+    </w:p>
+    <w:p>
+      <w:pPr>
+        <w:ind w:left="0"/>
+        <w:rPr>
+          <w:rFonts w:eastAsiaTheme="minorEastAsia"/>
+        </w:rPr>
+      </w:pPr>
+      <w:r>
+        <w:rPr>
+          <w:rFonts w:eastAsiaTheme="minorEastAsia"/>
+          <w:b/>
+          <w:bCs/>
+        </w:rPr>
+        <w:lastRenderedPageBreak/>
+        <w:t>Minimum Spanning Tree 1</w:t>
+      </w:r>
+      <w:r>
+        <w:rPr>
+          <w:rFonts w:eastAsiaTheme="minorEastAsia"/>
+        </w:rPr>
+        <w:t xml:space="preserve"> </w:t>
+      </w:r>
+    </w:p>
+    <w:p>
+      <w:pPr>
+        <w:ind w:left="0"/>
+        <w:rPr>
+          <w:rFonts w:eastAsiaTheme="minorEastAsia"/>
+        </w:rPr>
+      </w:pPr>
+      <w:r>
+        <w:rPr>
+          <w:rFonts w:eastAsiaTheme="minorEastAsia"/>
+        </w:rPr>
+        <w:t xml:space="preserve">Give an example of a connected undirected </w:t>
+      </w:r>
+      <m:oMath>
+        <m:r>
+          <w:rPr>
+            <w:rFonts w:ascii="Cambria Math" w:eastAsiaTheme="minorEastAsia" w:hAnsi="Cambria Math"/>
+          </w:rPr>
+          <m:t>G=</m:t>
+        </m:r>
+        <m:d>
+          <m:dPr>
+            <m:begChr m:val="〈"/>
+            <m:endChr m:val="〉"/>
+            <m:ctrlPr>
+              <w:rPr>
+                <w:rFonts w:ascii="Cambria Math" w:eastAsiaTheme="minorEastAsia" w:hAnsi="Cambria Math"/>
+                <w:i/>
+              </w:rPr>
+            </m:ctrlPr>
+          </m:dPr>
+          <m:e>
+            <m:r>
+              <w:rPr>
+                <w:rFonts w:ascii="Cambria Math" w:eastAsiaTheme="minorEastAsia" w:hAnsi="Cambria Math"/>
+              </w:rPr>
+              <m:t>V, E, l</m:t>
+            </m:r>
+          </m:e>
+        </m:d>
+      </m:oMath>
+      <w:r>
+        <w:rPr>
+          <w:rFonts w:eastAsiaTheme="minorEastAsia"/>
+        </w:rPr>
+        <w:t xml:space="preserve"> such that the set of edges </w:t>
+      </w:r>
+      <m:oMath>
+        <m:r>
+          <w:rPr>
+            <w:rFonts w:ascii="Cambria Math" w:eastAsiaTheme="minorEastAsia" w:hAnsi="Cambria Math"/>
+          </w:rPr>
+          <m:t>{</m:t>
+        </m:r>
+        <m:d>
+          <m:dPr>
+            <m:begChr m:val="〈"/>
+            <m:endChr m:val="〉"/>
+            <m:ctrlPr>
+              <w:rPr>
+                <w:rFonts w:ascii="Cambria Math" w:eastAsiaTheme="minorEastAsia" w:hAnsi="Cambria Math"/>
+                <w:i/>
+              </w:rPr>
+            </m:ctrlPr>
+          </m:dPr>
+          <m:e>
+            <m:r>
+              <w:rPr>
+                <w:rFonts w:ascii="Cambria Math" w:eastAsiaTheme="minorEastAsia" w:hAnsi="Cambria Math"/>
+              </w:rPr>
+              <m:t>u, v</m:t>
+            </m:r>
+          </m:e>
+        </m:d>
+      </m:oMath>
+      <w:r>
+        <w:rPr>
+          <w:rFonts w:eastAsiaTheme="minorEastAsia"/>
+        </w:rPr>
+        <w:t xml:space="preserve">: there exists a cut </w:t>
+      </w:r>
+      <m:oMath>
+        <m:d>
+          <m:dPr>
+            <m:begChr m:val="〈"/>
+            <m:endChr m:val="〉"/>
+            <m:ctrlPr>
+              <w:rPr>
+                <w:rFonts w:ascii="Cambria Math" w:eastAsiaTheme="minorEastAsia" w:hAnsi="Cambria Math"/>
+                <w:i/>
+              </w:rPr>
+            </m:ctrlPr>
+          </m:dPr>
+          <m:e>
+            <m:r>
+              <w:rPr>
+                <w:rFonts w:ascii="Cambria Math" w:eastAsiaTheme="minorEastAsia" w:hAnsi="Cambria Math"/>
+              </w:rPr>
+              <m:t>S</m:t>
+            </m:r>
+            <m:r>
+              <w:rPr>
+                <w:rFonts w:ascii="Cambria Math" w:eastAsiaTheme="minorEastAsia" w:hAnsi="Cambria Math"/>
+              </w:rPr>
+              <m:t xml:space="preserve">, </m:t>
+            </m:r>
+            <m:r>
+              <w:rPr>
+                <w:rFonts w:ascii="Cambria Math" w:eastAsiaTheme="minorEastAsia" w:hAnsi="Cambria Math"/>
+              </w:rPr>
+              <m:t>V∖S</m:t>
+            </m:r>
+          </m:e>
+        </m:d>
+      </m:oMath>
+      <w:r>
+        <w:rPr>
+          <w:rFonts w:eastAsiaTheme="minorEastAsia"/>
+        </w:rPr>
+        <w:t xml:space="preserve"> such that </w:t>
+      </w:r>
+      <m:oMath>
+        <m:r>
+          <w:rPr>
+            <w:rFonts w:ascii="Cambria Math" w:eastAsiaTheme="minorEastAsia" w:hAnsi="Cambria Math"/>
+          </w:rPr>
+          <m:t>S⊂V</m:t>
+        </m:r>
+      </m:oMath>
+      <w:r>
+        <w:rPr>
+          <w:rFonts w:eastAsiaTheme="minorEastAsia"/>
+        </w:rPr>
+        <w:t xml:space="preserve"> and </w:t>
+      </w:r>
+      <m:oMath>
+        <m:d>
+          <m:dPr>
+            <m:begChr m:val="〈"/>
+            <m:endChr m:val="〉"/>
+            <m:ctrlPr>
+              <w:rPr>
+                <w:rFonts w:ascii="Cambria Math" w:eastAsiaTheme="minorEastAsia" w:hAnsi="Cambria Math"/>
+                <w:i/>
+              </w:rPr>
+            </m:ctrlPr>
+          </m:dPr>
+          <m:e>
+            <m:r>
+              <w:rPr>
+                <w:rFonts w:ascii="Cambria Math" w:eastAsiaTheme="minorEastAsia" w:hAnsi="Cambria Math"/>
+              </w:rPr>
+              <m:t>u</m:t>
+            </m:r>
+            <m:r>
+              <w:rPr>
+                <w:rFonts w:ascii="Cambria Math" w:eastAsiaTheme="minorEastAsia" w:hAnsi="Cambria Math"/>
+              </w:rPr>
+              <m:t xml:space="preserve">, </m:t>
+            </m:r>
+            <m:r>
+              <w:rPr>
+                <w:rFonts w:ascii="Cambria Math" w:eastAsiaTheme="minorEastAsia" w:hAnsi="Cambria Math"/>
+              </w:rPr>
+              <m:t>v</m:t>
+            </m:r>
+          </m:e>
+        </m:d>
+      </m:oMath>
+      <w:r>
+        <w:rPr>
+          <w:rFonts w:eastAsiaTheme="minorEastAsia"/>
+        </w:rPr>
+        <w:t xml:space="preserve"> is an edge of smallest weight that crosses </w:t>
+      </w:r>
+      <m:oMath>
+        <m:d>
+          <m:dPr>
+            <m:begChr m:val="〈"/>
+            <m:endChr m:val="〉"/>
+            <m:ctrlPr>
+              <w:rPr>
+                <w:rFonts w:ascii="Cambria Math" w:eastAsiaTheme="minorEastAsia" w:hAnsi="Cambria Math"/>
+                <w:i/>
+              </w:rPr>
+            </m:ctrlPr>
+          </m:dPr>
+          <m:e>
+            <m:r>
+              <w:rPr>
+                <w:rFonts w:ascii="Cambria Math" w:eastAsiaTheme="minorEastAsia" w:hAnsi="Cambria Math"/>
+              </w:rPr>
+              <m:t>S, V∖S</m:t>
+            </m:r>
+          </m:e>
+        </m:d>
+      </m:oMath>
+      <w:r>
+        <w:rPr>
+          <w:rFonts w:eastAsiaTheme="minorEastAsia"/>
+        </w:rPr>
+        <w:t xml:space="preserve"> does not form an MST.</w:t>
+      </w:r>
+    </w:p>
+    <w:p>
+      <w:pPr>
+        <w:ind w:left="0"/>
+        <w:rPr>
+          <w:rFonts w:eastAsiaTheme="minorEastAsia"/>
+        </w:rPr>
+      </w:pPr>
+    </w:p>
+    <w:p>
+      <w:pPr>
+        <w:ind w:left="0"/>
+        <w:rPr>
+          <w:rFonts w:eastAsiaTheme="minorEastAsia"/>
+        </w:rPr>
+      </w:pPr>
+      <w:r>
+        <w:rPr>
+          <w:rFonts w:eastAsiaTheme="minorEastAsia"/>
+        </w:rPr>
+        <w:t xml:space="preserve">Let </w:t>
+      </w:r>
+      <m:oMath>
+        <m:r>
+          <w:rPr>
+            <w:rFonts w:ascii="Cambria Math" w:eastAsiaTheme="minorEastAsia" w:hAnsi="Cambria Math"/>
+          </w:rPr>
+          <m:t>X</m:t>
+        </m:r>
+      </m:oMath>
+      <w:r>
+        <w:rPr>
+          <w:rFonts w:eastAsiaTheme="minorEastAsia"/>
+        </w:rPr>
+        <w:t xml:space="preserve"> be that set of edges</w:t>
+      </w:r>
+      <w:r>
+        <w:rPr>
+          <w:rFonts w:eastAsiaTheme="minorEastAsia"/>
+        </w:rPr>
+        <w:t xml:space="preserve">. </w:t>
+      </w:r>
+    </w:p>
+    <w:p>
+      <w:pPr>
+        <w:ind w:left="0"/>
+        <w:rPr>
+          <w:rFonts w:eastAsiaTheme="minorEastAsia"/>
+        </w:rPr>
+      </w:pPr>
+    </w:p>
+    <w:p>
+      <w:pPr>
+        <w:ind w:left="0"/>
+        <w:rPr>
+          <w:rFonts w:eastAsiaTheme="minorEastAsia"/>
+        </w:rPr>
+      </w:pPr>
+      <w:r>
+        <w:rPr>
+          <w:rFonts w:eastAsiaTheme="minorEastAsia"/>
+        </w:rPr>
+        <w:t xml:space="preserve">What is the set </w:t>
+      </w:r>
+      <m:oMath>
+        <m:r>
+          <w:rPr>
+            <w:rFonts w:ascii="Cambria Math" w:eastAsiaTheme="minorEastAsia" w:hAnsi="Cambria Math"/>
+          </w:rPr>
+          <m:t>X</m:t>
+        </m:r>
+      </m:oMath>
+      <w:r>
+        <w:rPr>
+          <w:rFonts w:eastAsiaTheme="minorEastAsia"/>
+        </w:rPr>
+        <w:t xml:space="preserve"> for our example graph: complete graph with vertices </w:t>
+      </w:r>
+      <m:oMath>
+        <m:r>
+          <w:rPr>
+            <w:rFonts w:ascii="Cambria Math" w:eastAsiaTheme="minorEastAsia" w:hAnsi="Cambria Math"/>
+          </w:rPr>
+          <m:t>V=</m:t>
+        </m:r>
+        <m:d>
+          <m:dPr>
+            <m:begChr m:val="{"/>
+            <m:endChr m:val="}"/>
+            <m:ctrlPr>
+              <w:rPr>
+                <w:rFonts w:ascii="Cambria Math" w:eastAsiaTheme="minorEastAsia" w:hAnsi="Cambria Math"/>
+                <w:i/>
+              </w:rPr>
+            </m:ctrlPr>
+          </m:dPr>
+          <m:e>
+            <m:r>
+              <w:rPr>
+                <w:rFonts w:ascii="Cambria Math" w:eastAsiaTheme="minorEastAsia" w:hAnsi="Cambria Math"/>
+              </w:rPr>
+              <m:t>a, b, c</m:t>
+            </m:r>
+          </m:e>
+        </m:d>
+      </m:oMath>
+      <w:r>
+        <w:rPr>
+          <w:rFonts w:eastAsiaTheme="minorEastAsia"/>
+        </w:rPr>
+        <w:t>.</w:t>
+      </w:r>
+    </w:p>
+    <w:p>
+      <w:pPr>
+        <w:ind w:left="0"/>
+        <w:rPr>
+          <w:rFonts w:eastAsiaTheme="minorEastAsia"/>
+        </w:rPr>
+      </w:pPr>
+    </w:p>
+    <w:p>
+      <w:pPr>
+        <w:ind w:left="0"/>
+        <w:rPr>
+          <w:rFonts w:eastAsiaTheme="minorEastAsia"/>
+        </w:rPr>
+      </w:pPr>
+      <m:oMath>
+        <m:r>
+          <w:rPr>
+            <w:rFonts w:ascii="Cambria Math" w:eastAsiaTheme="minorEastAsia" w:hAnsi="Cambria Math"/>
+          </w:rPr>
+          <m:t>l</m:t>
+        </m:r>
+        <m:d>
+          <m:dPr>
+            <m:ctrlPr>
+              <w:rPr>
+                <w:rFonts w:ascii="Cambria Math" w:eastAsiaTheme="minorEastAsia" w:hAnsi="Cambria Math"/>
+                <w:i/>
+              </w:rPr>
+            </m:ctrlPr>
+          </m:dPr>
+          <m:e>
+            <m:r>
+              <w:rPr>
+                <w:rFonts w:ascii="Cambria Math" w:eastAsiaTheme="minorEastAsia" w:hAnsi="Cambria Math"/>
+              </w:rPr>
+              <m:t>a, b</m:t>
+            </m:r>
+          </m:e>
+        </m:d>
+        <m:r>
+          <w:rPr>
+            <w:rFonts w:ascii="Cambria Math" w:eastAsiaTheme="minorEastAsia" w:hAnsi="Cambria Math"/>
+          </w:rPr>
+          <m:t>=l</m:t>
+        </m:r>
+        <m:d>
+          <m:dPr>
+            <m:ctrlPr>
+              <w:rPr>
+                <w:rFonts w:ascii="Cambria Math" w:eastAsiaTheme="minorEastAsia" w:hAnsi="Cambria Math"/>
+                <w:i/>
+              </w:rPr>
+            </m:ctrlPr>
+          </m:dPr>
+          <m:e>
+            <m:r>
+              <w:rPr>
+                <w:rFonts w:ascii="Cambria Math" w:eastAsiaTheme="minorEastAsia" w:hAnsi="Cambria Math"/>
+              </w:rPr>
+              <m:t>b, c</m:t>
+            </m:r>
+          </m:e>
+        </m:d>
+        <m:r>
+          <w:rPr>
+            <w:rFonts w:ascii="Cambria Math" w:eastAsiaTheme="minorEastAsia" w:hAnsi="Cambria Math"/>
+          </w:rPr>
+          <m:t>=l</m:t>
+        </m:r>
+        <m:d>
+          <m:dPr>
+            <m:ctrlPr>
+              <w:rPr>
+                <w:rFonts w:ascii="Cambria Math" w:eastAsiaTheme="minorEastAsia" w:hAnsi="Cambria Math"/>
+                <w:i/>
+              </w:rPr>
+            </m:ctrlPr>
+          </m:dPr>
+          <m:e>
+            <m:r>
+              <w:rPr>
+                <w:rFonts w:ascii="Cambria Math" w:eastAsiaTheme="minorEastAsia" w:hAnsi="Cambria Math"/>
+              </w:rPr>
+              <m:t>a, c</m:t>
+            </m:r>
+          </m:e>
+        </m:d>
+        <m:r>
+          <w:rPr>
+            <w:rFonts w:ascii="Cambria Math" w:eastAsiaTheme="minorEastAsia" w:hAnsi="Cambria Math"/>
+          </w:rPr>
+          <m:t>=1</m:t>
+        </m:r>
+      </m:oMath>
+      <w:r>
+        <w:rPr>
+          <w:rFonts w:eastAsiaTheme="minorEastAsia"/>
+        </w:rPr>
+        <w:t>.</w:t>
+      </w:r>
+    </w:p>
+    <w:p>
+      <w:pPr>
+        <w:ind w:left="0"/>
+        <w:rPr>
+          <w:rFonts w:eastAsiaTheme="minorEastAsia"/>
+        </w:rPr>
+      </w:pPr>
+    </w:p>
+    <w:p>
+      <w:pPr>
+        <w:pStyle w:val="ListParagraph"/>
+        <w:numPr>
+          <w:ilvl w:val="0"/>
+          <w:numId w:val="13"/>
+        </w:numPr>
+        <w:rPr>
+          <w:rFonts w:eastAsiaTheme="minorEastAsia"/>
+        </w:rPr>
+      </w:pPr>
+      <w:r>
+        <w:rPr>
+          <w:rFonts w:eastAsiaTheme="minorEastAsia"/>
+        </w:rPr>
+        <w:t xml:space="preserve">Is </w:t>
+      </w:r>
+      <m:oMath>
+        <m:d>
+          <m:dPr>
+            <m:begChr m:val="〈"/>
+            <m:endChr m:val="〉"/>
+            <m:ctrlPr>
+              <w:rPr>
+                <w:rFonts w:ascii="Cambria Math" w:eastAsiaTheme="minorEastAsia" w:hAnsi="Cambria Math"/>
+                <w:i/>
+              </w:rPr>
+            </m:ctrlPr>
+          </m:dPr>
+          <m:e>
+            <m:r>
+              <w:rPr>
+                <w:rFonts w:ascii="Cambria Math" w:eastAsiaTheme="minorEastAsia" w:hAnsi="Cambria Math"/>
+              </w:rPr>
+              <m:t>a, b</m:t>
+            </m:r>
+          </m:e>
+        </m:d>
+        <m:r>
+          <w:rPr>
+            <w:rFonts w:ascii="Cambria Math" w:eastAsiaTheme="minorEastAsia" w:hAnsi="Cambria Math"/>
+          </w:rPr>
+          <m:t>∈X</m:t>
+        </m:r>
+      </m:oMath>
+      <w:r>
+        <w:rPr>
+          <w:rFonts w:eastAsiaTheme="minorEastAsia"/>
+        </w:rPr>
+        <w:t>? Yes.</w:t>
+      </w:r>
+      <w:r>
+        <w:rPr>
+          <w:rFonts w:eastAsiaTheme="minorEastAsia"/>
+        </w:rPr>
+        <w:t xml:space="preserve"> It is a light edge that crosses the cut: </w:t>
+      </w:r>
+      <m:oMath>
+        <m:d>
+          <m:dPr>
+            <m:begChr m:val="〈"/>
+            <m:endChr m:val="〉"/>
+            <m:ctrlPr>
+              <w:rPr>
+                <w:rFonts w:ascii="Cambria Math" w:eastAsiaTheme="minorEastAsia" w:hAnsi="Cambria Math"/>
+                <w:i/>
+              </w:rPr>
+            </m:ctrlPr>
+          </m:dPr>
           <m:e>
             <m:d>
               <m:dPr>
@@ -42046,246 +44338,182 @@
                   <w:rPr>
                     <w:rFonts w:ascii="Cambria Math" w:eastAsiaTheme="minorEastAsia" w:hAnsi="Cambria Math"/>
                   </w:rPr>
-                  <m:t>dist</m:t>
+                  <m:t>a</m:t>
                 </m:r>
-                <m:d>
-                  <m:dPr>
-                    <m:ctrlPr>
-                      <w:rPr>
-                        <w:rFonts w:ascii="Cambria Math" w:eastAsiaTheme="minorEastAsia" w:hAnsi="Cambria Math"/>
-                        <w:i/>
-                      </w:rPr>
-                    </m:ctrlPr>
-                  </m:dPr>
-                  <m:e>
-                    <m:sSub>
-                      <m:sSubPr>
-                        <m:ctrlPr>
-                          <w:rPr>
-                            <w:rFonts w:ascii="Cambria Math" w:eastAsiaTheme="minorEastAsia" w:hAnsi="Cambria Math"/>
-                            <w:i/>
-                          </w:rPr>
-                        </m:ctrlPr>
-                      </m:sSubPr>
-                      <m:e>
-                        <m:r>
-                          <w:rPr>
-                            <w:rFonts w:ascii="Cambria Math" w:eastAsiaTheme="minorEastAsia" w:hAnsi="Cambria Math"/>
-                          </w:rPr>
-                          <m:t>u</m:t>
-                        </m:r>
-                      </m:e>
-                      <m:sub>
-                        <m:r>
-                          <w:rPr>
-                            <w:rFonts w:ascii="Cambria Math" w:eastAsiaTheme="minorEastAsia" w:hAnsi="Cambria Math"/>
-                          </w:rPr>
-                          <m:t>k</m:t>
-                        </m:r>
-                      </m:sub>
-                    </m:sSub>
-                  </m:e>
-                </m:d>
+              </m:e>
+            </m:d>
+            <m:r>
+              <w:rPr>
+                <w:rFonts w:ascii="Cambria Math" w:eastAsiaTheme="minorEastAsia" w:hAnsi="Cambria Math"/>
+              </w:rPr>
+              <m:t xml:space="preserve">, </m:t>
+            </m:r>
+            <m:d>
+              <m:dPr>
+                <m:begChr m:val="{"/>
+                <m:endChr m:val="}"/>
+                <m:ctrlPr>
+                  <w:rPr>
+                    <w:rFonts w:ascii="Cambria Math" w:eastAsiaTheme="minorEastAsia" w:hAnsi="Cambria Math"/>
+                    <w:i/>
+                  </w:rPr>
+                </m:ctrlPr>
+              </m:dPr>
+              <m:e>
                 <m:r>
                   <w:rPr>
                     <w:rFonts w:ascii="Cambria Math" w:eastAsiaTheme="minorEastAsia" w:hAnsi="Cambria Math"/>
                   </w:rPr>
-                  <m:t>, dist</m:t>
+                  <m:t>b, c</m:t>
                 </m:r>
-                <m:d>
-                  <m:dPr>
-                    <m:ctrlPr>
-                      <w:rPr>
-                        <w:rFonts w:ascii="Cambria Math" w:eastAsiaTheme="minorEastAsia" w:hAnsi="Cambria Math"/>
-                        <w:i/>
-                      </w:rPr>
-                    </m:ctrlPr>
-                  </m:dPr>
-                  <m:e>
-                    <m:sSub>
-                      <m:sSubPr>
-                        <m:ctrlPr>
-                          <w:rPr>
-                            <w:rFonts w:ascii="Cambria Math" w:eastAsiaTheme="minorEastAsia" w:hAnsi="Cambria Math"/>
-                            <w:i/>
-                          </w:rPr>
-                        </m:ctrlPr>
-                      </m:sSubPr>
-                      <m:e>
-                        <m:r>
-                          <w:rPr>
-                            <w:rFonts w:ascii="Cambria Math" w:eastAsiaTheme="minorEastAsia" w:hAnsi="Cambria Math"/>
-                          </w:rPr>
-                          <m:t>u</m:t>
-                        </m:r>
-                      </m:e>
-                      <m:sub>
-                        <m:r>
-                          <w:rPr>
-                            <w:rFonts w:ascii="Cambria Math" w:eastAsiaTheme="minorEastAsia" w:hAnsi="Cambria Math"/>
-                          </w:rPr>
-                          <m:t>0</m:t>
-                        </m:r>
-                      </m:sub>
-                    </m:sSub>
-                  </m:e>
-                </m:d>
+              </m:e>
+            </m:d>
+          </m:e>
+        </m:d>
+      </m:oMath>
+      <w:r>
+        <w:rPr>
+          <w:rFonts w:eastAsiaTheme="minorEastAsia"/>
+        </w:rPr>
+        <w:t>.</w:t>
+      </w:r>
+    </w:p>
+    <w:p>
+      <w:pPr>
+        <w:pStyle w:val="ListParagraph"/>
+        <w:numPr>
+          <w:ilvl w:val="0"/>
+          <w:numId w:val="13"/>
+        </w:numPr>
+        <w:rPr>
+          <w:rFonts w:eastAsiaTheme="minorEastAsia"/>
+        </w:rPr>
+      </w:pPr>
+      <w:r>
+        <w:rPr>
+          <w:rFonts w:eastAsiaTheme="minorEastAsia"/>
+        </w:rPr>
+        <w:t xml:space="preserve">Is </w:t>
+      </w:r>
+      <m:oMath>
+        <m:d>
+          <m:dPr>
+            <m:begChr m:val="〈"/>
+            <m:endChr m:val="〉"/>
+            <m:ctrlPr>
+              <w:rPr>
+                <w:rFonts w:ascii="Cambria Math" w:eastAsiaTheme="minorEastAsia" w:hAnsi="Cambria Math"/>
+                <w:i/>
+              </w:rPr>
+            </m:ctrlPr>
+          </m:dPr>
+          <m:e>
+            <m:r>
+              <w:rPr>
+                <w:rFonts w:ascii="Cambria Math" w:eastAsiaTheme="minorEastAsia" w:hAnsi="Cambria Math"/>
+              </w:rPr>
+              <m:t>b</m:t>
+            </m:r>
+            <m:r>
+              <w:rPr>
+                <w:rFonts w:ascii="Cambria Math" w:eastAsiaTheme="minorEastAsia" w:hAnsi="Cambria Math"/>
+              </w:rPr>
+              <m:t xml:space="preserve">, </m:t>
+            </m:r>
+            <m:r>
+              <w:rPr>
+                <w:rFonts w:ascii="Cambria Math" w:eastAsiaTheme="minorEastAsia" w:hAnsi="Cambria Math"/>
+              </w:rPr>
+              <m:t>c</m:t>
+            </m:r>
+          </m:e>
+        </m:d>
+        <m:r>
+          <w:rPr>
+            <w:rFonts w:ascii="Cambria Math" w:eastAsiaTheme="minorEastAsia" w:hAnsi="Cambria Math"/>
+          </w:rPr>
+          <m:t>∈X</m:t>
+        </m:r>
+      </m:oMath>
+      <w:r>
+        <w:rPr>
+          <w:rFonts w:eastAsiaTheme="minorEastAsia"/>
+        </w:rPr>
+        <w:t xml:space="preserve">? </w:t>
+      </w:r>
+      <w:r>
+        <w:rPr>
+          <w:rFonts w:eastAsiaTheme="minorEastAsia"/>
+        </w:rPr>
+        <w:t xml:space="preserve">Yes. Consider the cut </w:t>
+      </w:r>
+      <m:oMath>
+        <m:d>
+          <m:dPr>
+            <m:begChr m:val="〈"/>
+            <m:endChr m:val="〉"/>
+            <m:ctrlPr>
+              <w:rPr>
+                <w:rFonts w:ascii="Cambria Math" w:eastAsiaTheme="minorEastAsia" w:hAnsi="Cambria Math"/>
+                <w:i/>
+              </w:rPr>
+            </m:ctrlPr>
+          </m:dPr>
+          <m:e>
+            <m:d>
+              <m:dPr>
+                <m:begChr m:val="{"/>
+                <m:endChr m:val="}"/>
+                <m:ctrlPr>
+                  <w:rPr>
+                    <w:rFonts w:ascii="Cambria Math" w:eastAsiaTheme="minorEastAsia" w:hAnsi="Cambria Math"/>
+                    <w:i/>
+                  </w:rPr>
+                </m:ctrlPr>
+              </m:dPr>
+              <m:e>
                 <m:r>
                   <w:rPr>
                     <w:rFonts w:ascii="Cambria Math" w:eastAsiaTheme="minorEastAsia" w:hAnsi="Cambria Math"/>
                   </w:rPr>
-                  <m:t>+l</m:t>
+                  <m:t>b</m:t>
                 </m:r>
-                <m:d>
-                  <m:dPr>
-                    <m:ctrlPr>
-                      <w:rPr>
-                        <w:rFonts w:ascii="Cambria Math" w:eastAsiaTheme="minorEastAsia" w:hAnsi="Cambria Math"/>
-                        <w:i/>
-                      </w:rPr>
-                    </m:ctrlPr>
-                  </m:dPr>
-                  <m:e>
-                    <m:sSub>
-                      <m:sSubPr>
-                        <m:ctrlPr>
-                          <w:rPr>
-                            <w:rFonts w:ascii="Cambria Math" w:eastAsiaTheme="minorEastAsia" w:hAnsi="Cambria Math"/>
-                            <w:i/>
-                          </w:rPr>
-                        </m:ctrlPr>
-                      </m:sSubPr>
-                      <m:e>
-                        <m:r>
-                          <w:rPr>
-                            <w:rFonts w:ascii="Cambria Math" w:eastAsiaTheme="minorEastAsia" w:hAnsi="Cambria Math"/>
-                          </w:rPr>
-                          <m:t>u</m:t>
-                        </m:r>
-                      </m:e>
-                      <m:sub>
-                        <m:r>
-                          <w:rPr>
-                            <w:rFonts w:ascii="Cambria Math" w:eastAsiaTheme="minorEastAsia" w:hAnsi="Cambria Math"/>
-                          </w:rPr>
-                          <m:t>0</m:t>
-                        </m:r>
-                      </m:sub>
-                    </m:sSub>
-                    <m:r>
-                      <w:rPr>
-                        <w:rFonts w:ascii="Cambria Math" w:eastAsiaTheme="minorEastAsia" w:hAnsi="Cambria Math"/>
-                      </w:rPr>
-                      <m:t xml:space="preserve">, </m:t>
-                    </m:r>
-                    <m:sSub>
-                      <m:sSubPr>
-                        <m:ctrlPr>
-                          <w:rPr>
-                            <w:rFonts w:ascii="Cambria Math" w:eastAsiaTheme="minorEastAsia" w:hAnsi="Cambria Math"/>
-                            <w:i/>
-                          </w:rPr>
-                        </m:ctrlPr>
-                      </m:sSubPr>
-                      <m:e>
-                        <m:r>
-                          <w:rPr>
-                            <w:rFonts w:ascii="Cambria Math" w:eastAsiaTheme="minorEastAsia" w:hAnsi="Cambria Math"/>
-                          </w:rPr>
-                          <m:t>u</m:t>
-                        </m:r>
-                      </m:e>
-                      <m:sub>
-                        <m:r>
-                          <w:rPr>
-                            <w:rFonts w:ascii="Cambria Math" w:eastAsiaTheme="minorEastAsia" w:hAnsi="Cambria Math"/>
-                          </w:rPr>
-                          <m:t>1</m:t>
-                        </m:r>
-                      </m:sub>
-                    </m:sSub>
-                  </m:e>
-                </m:d>
+              </m:e>
+            </m:d>
+            <m:r>
+              <w:rPr>
+                <w:rFonts w:ascii="Cambria Math" w:eastAsiaTheme="minorEastAsia" w:hAnsi="Cambria Math"/>
+              </w:rPr>
+              <m:t xml:space="preserve">, </m:t>
+            </m:r>
+            <m:d>
+              <m:dPr>
+                <m:begChr m:val="{"/>
+                <m:endChr m:val="}"/>
+                <m:ctrlPr>
+                  <w:rPr>
+                    <w:rFonts w:ascii="Cambria Math" w:eastAsiaTheme="minorEastAsia" w:hAnsi="Cambria Math"/>
+                    <w:i/>
+                  </w:rPr>
+                </m:ctrlPr>
+              </m:dPr>
+              <m:e>
                 <m:r>
                   <w:rPr>
                     <w:rFonts w:ascii="Cambria Math" w:eastAsiaTheme="minorEastAsia" w:hAnsi="Cambria Math"/>
                   </w:rPr>
-                  <m:t>+…+l</m:t>
+                  <m:t>a</m:t>
                 </m:r>
-                <m:d>
-                  <m:dPr>
-                    <m:ctrlPr>
-                      <w:rPr>
-                        <w:rFonts w:ascii="Cambria Math" w:eastAsiaTheme="minorEastAsia" w:hAnsi="Cambria Math"/>
-                        <w:i/>
-                      </w:rPr>
-                    </m:ctrlPr>
-                  </m:dPr>
-                  <m:e>
-                    <m:sSub>
-                      <m:sSubPr>
-                        <m:ctrlPr>
-                          <w:rPr>
-                            <w:rFonts w:ascii="Cambria Math" w:eastAsiaTheme="minorEastAsia" w:hAnsi="Cambria Math"/>
-                            <w:i/>
-                          </w:rPr>
-                        </m:ctrlPr>
-                      </m:sSubPr>
-                      <m:e>
-                        <m:r>
-                          <w:rPr>
-                            <w:rFonts w:ascii="Cambria Math" w:eastAsiaTheme="minorEastAsia" w:hAnsi="Cambria Math"/>
-                          </w:rPr>
-                          <m:t>u</m:t>
-                        </m:r>
-                      </m:e>
-                      <m:sub>
-                        <m:r>
-                          <w:rPr>
-                            <w:rFonts w:ascii="Cambria Math" w:eastAsiaTheme="minorEastAsia" w:hAnsi="Cambria Math"/>
-                          </w:rPr>
-                          <m:t>k-2</m:t>
-                        </m:r>
-                      </m:sub>
-                    </m:sSub>
-                    <m:r>
-                      <w:rPr>
-                        <w:rFonts w:ascii="Cambria Math" w:eastAsiaTheme="minorEastAsia" w:hAnsi="Cambria Math"/>
-                      </w:rPr>
-                      <m:t xml:space="preserve">, </m:t>
-                    </m:r>
-                    <m:sSub>
-                      <m:sSubPr>
-                        <m:ctrlPr>
-                          <w:rPr>
-                            <w:rFonts w:ascii="Cambria Math" w:eastAsiaTheme="minorEastAsia" w:hAnsi="Cambria Math"/>
-                            <w:i/>
-                          </w:rPr>
-                        </m:ctrlPr>
-                      </m:sSubPr>
-                      <m:e>
-                        <m:r>
-                          <w:rPr>
-                            <w:rFonts w:ascii="Cambria Math" w:eastAsiaTheme="minorEastAsia" w:hAnsi="Cambria Math"/>
-                          </w:rPr>
-                          <m:t>u</m:t>
-                        </m:r>
-                      </m:e>
-                      <m:sub>
-                        <m:r>
-                          <w:rPr>
-                            <w:rFonts w:ascii="Cambria Math" w:eastAsiaTheme="minorEastAsia" w:hAnsi="Cambria Math"/>
-                          </w:rPr>
-                          <m:t>k-1</m:t>
-                        </m:r>
-                      </m:sub>
-                    </m:sSub>
-                  </m:e>
-                </m:d>
+                <m:r>
+                  <w:rPr>
+                    <w:rFonts w:ascii="Cambria Math" w:eastAsiaTheme="minorEastAsia" w:hAnsi="Cambria Math"/>
+                  </w:rPr>
+                  <m:t>, c</m:t>
+                </m:r>
               </m:e>
             </m:d>
           </m:e>
-        </m:func>
+        </m:d>
       </m:oMath>
       <w:r>
         <w:rPr>
@@ -42293,11 +44521,1075 @@
         </w:rPr>
         <w:t>.</w:t>
       </w:r>
+    </w:p>
+    <w:p>
+      <w:pPr>
+        <w:pStyle w:val="ListParagraph"/>
+        <w:numPr>
+          <w:ilvl w:val="0"/>
+          <w:numId w:val="13"/>
+        </w:numPr>
+        <w:rPr>
+          <w:rFonts w:eastAsiaTheme="minorEastAsia"/>
+        </w:rPr>
+      </w:pPr>
+      <w:r>
+        <w:rPr>
+          <w:rFonts w:eastAsiaTheme="minorEastAsia"/>
+        </w:rPr>
+        <w:t xml:space="preserve">Is </w:t>
+      </w:r>
+      <m:oMath>
+        <m:d>
+          <m:dPr>
+            <m:begChr m:val="〈"/>
+            <m:endChr m:val="〉"/>
+            <m:ctrlPr>
+              <w:rPr>
+                <w:rFonts w:ascii="Cambria Math" w:eastAsiaTheme="minorEastAsia" w:hAnsi="Cambria Math"/>
+                <w:i/>
+              </w:rPr>
+            </m:ctrlPr>
+          </m:dPr>
+          <m:e>
+            <m:r>
+              <w:rPr>
+                <w:rFonts w:ascii="Cambria Math" w:eastAsiaTheme="minorEastAsia" w:hAnsi="Cambria Math"/>
+              </w:rPr>
+              <m:t xml:space="preserve">a, </m:t>
+            </m:r>
+            <m:r>
+              <w:rPr>
+                <w:rFonts w:ascii="Cambria Math" w:eastAsiaTheme="minorEastAsia" w:hAnsi="Cambria Math"/>
+              </w:rPr>
+              <m:t>c</m:t>
+            </m:r>
+          </m:e>
+        </m:d>
+        <m:r>
+          <w:rPr>
+            <w:rFonts w:ascii="Cambria Math" w:eastAsiaTheme="minorEastAsia" w:hAnsi="Cambria Math"/>
+          </w:rPr>
+          <m:t>∈X</m:t>
+        </m:r>
+      </m:oMath>
+      <w:r>
+        <w:rPr>
+          <w:rFonts w:eastAsiaTheme="minorEastAsia"/>
+        </w:rPr>
+        <w:t xml:space="preserve">? </w:t>
+      </w:r>
+      <w:r>
+        <w:rPr>
+          <w:rFonts w:eastAsiaTheme="minorEastAsia"/>
+        </w:rPr>
+        <w:t xml:space="preserve">Yes. Consider the cut </w:t>
+      </w:r>
+      <m:oMath>
+        <m:d>
+          <m:dPr>
+            <m:begChr m:val="〈"/>
+            <m:endChr m:val="〉"/>
+            <m:ctrlPr>
+              <w:rPr>
+                <w:rFonts w:ascii="Cambria Math" w:eastAsiaTheme="minorEastAsia" w:hAnsi="Cambria Math"/>
+                <w:i/>
+              </w:rPr>
+            </m:ctrlPr>
+          </m:dPr>
+          <m:e>
+            <m:d>
+              <m:dPr>
+                <m:begChr m:val="{"/>
+                <m:endChr m:val="}"/>
+                <m:ctrlPr>
+                  <w:rPr>
+                    <w:rFonts w:ascii="Cambria Math" w:eastAsiaTheme="minorEastAsia" w:hAnsi="Cambria Math"/>
+                    <w:i/>
+                  </w:rPr>
+                </m:ctrlPr>
+              </m:dPr>
+              <m:e>
+                <m:r>
+                  <w:rPr>
+                    <w:rFonts w:ascii="Cambria Math" w:eastAsiaTheme="minorEastAsia" w:hAnsi="Cambria Math"/>
+                  </w:rPr>
+                  <m:t>a</m:t>
+                </m:r>
+              </m:e>
+            </m:d>
+            <m:r>
+              <w:rPr>
+                <w:rFonts w:ascii="Cambria Math" w:eastAsiaTheme="minorEastAsia" w:hAnsi="Cambria Math"/>
+              </w:rPr>
+              <m:t xml:space="preserve">, </m:t>
+            </m:r>
+            <m:d>
+              <m:dPr>
+                <m:begChr m:val="{"/>
+                <m:endChr m:val="}"/>
+                <m:ctrlPr>
+                  <w:rPr>
+                    <w:rFonts w:ascii="Cambria Math" w:eastAsiaTheme="minorEastAsia" w:hAnsi="Cambria Math"/>
+                    <w:i/>
+                  </w:rPr>
+                </m:ctrlPr>
+              </m:dPr>
+              <m:e>
+                <m:r>
+                  <w:rPr>
+                    <w:rFonts w:ascii="Cambria Math" w:eastAsiaTheme="minorEastAsia" w:hAnsi="Cambria Math"/>
+                  </w:rPr>
+                  <m:t>c</m:t>
+                </m:r>
+                <m:r>
+                  <w:rPr>
+                    <w:rFonts w:ascii="Cambria Math" w:eastAsiaTheme="minorEastAsia" w:hAnsi="Cambria Math"/>
+                  </w:rPr>
+                  <m:t xml:space="preserve">, </m:t>
+                </m:r>
+                <m:r>
+                  <w:rPr>
+                    <w:rFonts w:ascii="Cambria Math" w:eastAsiaTheme="minorEastAsia" w:hAnsi="Cambria Math"/>
+                  </w:rPr>
+                  <m:t>b</m:t>
+                </m:r>
+              </m:e>
+            </m:d>
+          </m:e>
+        </m:d>
+      </m:oMath>
+      <w:r>
+        <w:rPr>
+          <w:rFonts w:eastAsiaTheme="minorEastAsia"/>
+        </w:rPr>
+        <w:t>.</w:t>
+      </w:r>
+    </w:p>
+    <w:p>
+      <w:pPr>
+        <w:ind w:left="0"/>
+        <w:rPr>
+          <w:rFonts w:eastAsiaTheme="minorEastAsia"/>
+        </w:rPr>
+      </w:pPr>
+    </w:p>
+    <w:p>
+      <w:pPr>
+        <w:ind w:left="0"/>
+        <w:rPr>
+          <w:rFonts w:eastAsiaTheme="minorEastAsia"/>
+        </w:rPr>
+      </w:pPr>
+      <w:r>
+        <w:rPr>
+          <w:rFonts w:eastAsiaTheme="minorEastAsia"/>
+        </w:rPr>
+        <w:t>So,</w:t>
+      </w:r>
+      <w:r>
+        <w:rPr>
+          <w:rFonts w:eastAsiaTheme="minorEastAsia"/>
+        </w:rPr>
+        <w:t xml:space="preserve"> we are done.</w:t>
+      </w:r>
+      <w:r>
+        <w:rPr>
+          <w:rFonts w:eastAsiaTheme="minorEastAsia"/>
+        </w:rPr>
+        <w:t xml:space="preserve"> Because </w:t>
+      </w:r>
+      <m:oMath>
+        <m:r>
+          <w:rPr>
+            <w:rFonts w:ascii="Cambria Math" w:eastAsiaTheme="minorEastAsia" w:hAnsi="Cambria Math"/>
+          </w:rPr>
+          <m:t>X=</m:t>
+        </m:r>
+        <m:d>
+          <m:dPr>
+            <m:begChr m:val="{"/>
+            <m:endChr m:val="}"/>
+            <m:ctrlPr>
+              <w:rPr>
+                <w:rFonts w:ascii="Cambria Math" w:eastAsiaTheme="minorEastAsia" w:hAnsi="Cambria Math"/>
+                <w:i/>
+              </w:rPr>
+            </m:ctrlPr>
+          </m:dPr>
+          <m:e>
+            <m:d>
+              <m:dPr>
+                <m:begChr m:val="〈"/>
+                <m:endChr m:val="〉"/>
+                <m:ctrlPr>
+                  <w:rPr>
+                    <w:rFonts w:ascii="Cambria Math" w:eastAsiaTheme="minorEastAsia" w:hAnsi="Cambria Math"/>
+                    <w:i/>
+                  </w:rPr>
+                </m:ctrlPr>
+              </m:dPr>
+              <m:e>
+                <m:r>
+                  <w:rPr>
+                    <w:rFonts w:ascii="Cambria Math" w:eastAsiaTheme="minorEastAsia" w:hAnsi="Cambria Math"/>
+                  </w:rPr>
+                  <m:t>a, b</m:t>
+                </m:r>
+              </m:e>
+            </m:d>
+            <m:r>
+              <w:rPr>
+                <w:rFonts w:ascii="Cambria Math" w:eastAsiaTheme="minorEastAsia" w:hAnsi="Cambria Math"/>
+              </w:rPr>
+              <m:t xml:space="preserve">, </m:t>
+            </m:r>
+            <m:d>
+              <m:dPr>
+                <m:begChr m:val="〈"/>
+                <m:endChr m:val="〉"/>
+                <m:ctrlPr>
+                  <w:rPr>
+                    <w:rFonts w:ascii="Cambria Math" w:eastAsiaTheme="minorEastAsia" w:hAnsi="Cambria Math"/>
+                    <w:i/>
+                  </w:rPr>
+                </m:ctrlPr>
+              </m:dPr>
+              <m:e>
+                <m:r>
+                  <w:rPr>
+                    <w:rFonts w:ascii="Cambria Math" w:eastAsiaTheme="minorEastAsia" w:hAnsi="Cambria Math"/>
+                  </w:rPr>
+                  <m:t>b, c</m:t>
+                </m:r>
+              </m:e>
+            </m:d>
+            <m:r>
+              <w:rPr>
+                <w:rFonts w:ascii="Cambria Math" w:eastAsiaTheme="minorEastAsia" w:hAnsi="Cambria Math"/>
+              </w:rPr>
+              <m:t xml:space="preserve">, </m:t>
+            </m:r>
+            <m:d>
+              <m:dPr>
+                <m:begChr m:val="〈"/>
+                <m:endChr m:val="〉"/>
+                <m:ctrlPr>
+                  <w:rPr>
+                    <w:rFonts w:ascii="Cambria Math" w:eastAsiaTheme="minorEastAsia" w:hAnsi="Cambria Math"/>
+                    <w:i/>
+                  </w:rPr>
+                </m:ctrlPr>
+              </m:dPr>
+              <m:e>
+                <m:r>
+                  <w:rPr>
+                    <w:rFonts w:ascii="Cambria Math" w:eastAsiaTheme="minorEastAsia" w:hAnsi="Cambria Math"/>
+                  </w:rPr>
+                  <m:t>a, c</m:t>
+                </m:r>
+              </m:e>
+            </m:d>
+          </m:e>
+        </m:d>
+      </m:oMath>
+      <w:r>
+        <w:rPr>
+          <w:rFonts w:eastAsiaTheme="minorEastAsia"/>
+        </w:rPr>
+        <w:t xml:space="preserve"> is not an MST of that </w:t>
+      </w:r>
+      <m:oMath>
+        <m:r>
+          <w:rPr>
+            <w:rFonts w:ascii="Cambria Math" w:eastAsiaTheme="minorEastAsia" w:hAnsi="Cambria Math"/>
+          </w:rPr>
+          <m:t>G</m:t>
+        </m:r>
+      </m:oMath>
+      <w:r>
+        <w:rPr>
+          <w:rFonts w:eastAsiaTheme="minorEastAsia"/>
+        </w:rPr>
+        <w:t>.</w:t>
+      </w:r>
+    </w:p>
+    <w:p>
+      <w:pPr>
+        <w:ind w:left="0"/>
+        <w:rPr>
+          <w:rFonts w:eastAsiaTheme="minorEastAsia"/>
+        </w:rPr>
+      </w:pPr>
+    </w:p>
+    <w:p>
+      <w:pPr>
+        <w:ind w:left="0"/>
+        <w:rPr>
+          <w:rFonts w:eastAsiaTheme="minorEastAsia"/>
+        </w:rPr>
+      </w:pPr>
+      <w:r>
+        <w:rPr>
+          <w:rFonts w:eastAsiaTheme="minorEastAsia"/>
+        </w:rPr>
+        <w:t>Because that is not acyclic, i.e., not a tree.</w:t>
+      </w:r>
+    </w:p>
+    <w:p>
+      <w:pPr>
+        <w:ind w:left="0"/>
+        <w:rPr>
+          <w:rFonts w:eastAsiaTheme="minorEastAsia"/>
+        </w:rPr>
+      </w:pPr>
+    </w:p>
+    <w:p>
+      <w:pPr>
+        <w:spacing w:after="0" w:line="240" w:lineRule="auto"/>
+        <w:ind w:left="0"/>
+        <w:rPr>
+          <w:rFonts w:eastAsiaTheme="minorEastAsia"/>
+        </w:rPr>
+      </w:pPr>
+      <w:r>
+        <w:rPr>
+          <w:rFonts w:eastAsiaTheme="minorEastAsia"/>
+        </w:rPr>
+        <w:br w:type="page"/>
+      </w:r>
+    </w:p>
+    <w:p>
+      <w:pPr>
+        <w:ind w:left="0"/>
+        <w:rPr>
+          <w:rFonts w:eastAsiaTheme="minorEastAsia"/>
+        </w:rPr>
+      </w:pPr>
+      <w:r>
+        <w:rPr>
+          <w:rFonts w:eastAsiaTheme="minorEastAsia"/>
+          <w:b/>
+          <w:bCs/>
+        </w:rPr>
+        <w:lastRenderedPageBreak/>
+        <w:t>Minimum Spanning Tree 2</w:t>
+      </w:r>
       <w:r>
         <w:rPr>
           <w:rFonts w:eastAsiaTheme="minorEastAsia"/>
         </w:rPr>
         <w:t xml:space="preserve"> </w:t>
+      </w:r>
+    </w:p>
+    <w:p>
+      <w:pPr>
+        <w:ind w:left="0"/>
+        <w:rPr>
+          <w:rFonts w:eastAsiaTheme="minorEastAsia"/>
+        </w:rPr>
+      </w:pPr>
+      <w:r>
+        <w:rPr>
+          <w:rFonts w:eastAsiaTheme="minorEastAsia"/>
+        </w:rPr>
+        <w:t>Professor Sabatier conjectures the following converse of what we say under “now the general approach” on page 3 of Lecture 6a:</w:t>
+      </w:r>
+    </w:p>
+    <w:p>
+      <w:pPr>
+        <w:ind w:left="720"/>
+        <w:rPr>
+          <w:rFonts w:eastAsiaTheme="minorEastAsia"/>
+        </w:rPr>
+      </w:pPr>
+      <w:r>
+        <w:rPr>
+          <w:rFonts w:eastAsiaTheme="minorEastAsia"/>
+        </w:rPr>
+        <w:t xml:space="preserve">Let </w:t>
+      </w:r>
+      <m:oMath>
+        <m:r>
+          <w:rPr>
+            <w:rFonts w:ascii="Cambria Math" w:eastAsiaTheme="minorEastAsia" w:hAnsi="Cambria Math"/>
+          </w:rPr>
+          <m:t>G=</m:t>
+        </m:r>
+        <m:d>
+          <m:dPr>
+            <m:begChr m:val="〈"/>
+            <m:endChr m:val="〉"/>
+            <m:ctrlPr>
+              <w:rPr>
+                <w:rFonts w:ascii="Cambria Math" w:eastAsiaTheme="minorEastAsia" w:hAnsi="Cambria Math"/>
+                <w:i/>
+              </w:rPr>
+            </m:ctrlPr>
+          </m:dPr>
+          <m:e>
+            <m:r>
+              <w:rPr>
+                <w:rFonts w:ascii="Cambria Math" w:eastAsiaTheme="minorEastAsia" w:hAnsi="Cambria Math"/>
+              </w:rPr>
+              <m:t>V, E, l</m:t>
+            </m:r>
+          </m:e>
+        </m:d>
+      </m:oMath>
+      <w:r>
+        <w:rPr>
+          <w:rFonts w:eastAsiaTheme="minorEastAsia"/>
+        </w:rPr>
+        <w:t xml:space="preserve"> be a connected undirected graph. Let: (</w:t>
+      </w:r>
+      <w:proofErr w:type="spellStart"/>
+      <w:r>
+        <w:rPr>
+          <w:rFonts w:eastAsiaTheme="minorEastAsia"/>
+        </w:rPr>
+        <w:t>i</w:t>
+      </w:r>
+      <w:proofErr w:type="spellEnd"/>
+      <w:r>
+        <w:rPr>
+          <w:rFonts w:eastAsiaTheme="minorEastAsia"/>
+        </w:rPr>
+        <w:t xml:space="preserve">) </w:t>
+      </w:r>
+      <m:oMath>
+        <m:r>
+          <w:rPr>
+            <w:rFonts w:ascii="Cambria Math" w:eastAsiaTheme="minorEastAsia" w:hAnsi="Cambria Math"/>
+          </w:rPr>
+          <m:t>A⊆E</m:t>
+        </m:r>
+      </m:oMath>
+      <w:r>
+        <w:rPr>
+          <w:rFonts w:eastAsiaTheme="minorEastAsia"/>
+        </w:rPr>
+        <w:t xml:space="preserve"> that is included in some MST of </w:t>
+      </w:r>
+      <m:oMath>
+        <m:r>
+          <w:rPr>
+            <w:rFonts w:ascii="Cambria Math" w:eastAsiaTheme="minorEastAsia" w:hAnsi="Cambria Math"/>
+          </w:rPr>
+          <m:t>G</m:t>
+        </m:r>
+      </m:oMath>
+      <w:r>
+        <w:rPr>
+          <w:rFonts w:eastAsiaTheme="minorEastAsia"/>
+        </w:rPr>
+        <w:t xml:space="preserve">, (ii) </w:t>
+      </w:r>
+      <m:oMath>
+        <m:d>
+          <m:dPr>
+            <m:begChr m:val="〈"/>
+            <m:endChr m:val="〉"/>
+            <m:ctrlPr>
+              <w:rPr>
+                <w:rFonts w:ascii="Cambria Math" w:eastAsiaTheme="minorEastAsia" w:hAnsi="Cambria Math"/>
+                <w:i/>
+              </w:rPr>
+            </m:ctrlPr>
+          </m:dPr>
+          <m:e>
+            <m:r>
+              <w:rPr>
+                <w:rFonts w:ascii="Cambria Math" w:eastAsiaTheme="minorEastAsia" w:hAnsi="Cambria Math"/>
+              </w:rPr>
+              <m:t>S, V∖S</m:t>
+            </m:r>
+          </m:e>
+        </m:d>
+      </m:oMath>
+      <w:r>
+        <w:rPr>
+          <w:rFonts w:eastAsiaTheme="minorEastAsia"/>
+        </w:rPr>
+        <w:t xml:space="preserve"> be any cut of </w:t>
+      </w:r>
+      <m:oMath>
+        <m:r>
+          <w:rPr>
+            <w:rFonts w:ascii="Cambria Math" w:eastAsiaTheme="minorEastAsia" w:hAnsi="Cambria Math"/>
+          </w:rPr>
+          <m:t>G</m:t>
+        </m:r>
+      </m:oMath>
+      <w:r>
+        <w:rPr>
+          <w:rFonts w:eastAsiaTheme="minorEastAsia"/>
+        </w:rPr>
+        <w:t xml:space="preserve"> that respects </w:t>
+      </w:r>
+      <m:oMath>
+        <m:r>
+          <w:rPr>
+            <w:rFonts w:ascii="Cambria Math" w:eastAsiaTheme="minorEastAsia" w:hAnsi="Cambria Math"/>
+          </w:rPr>
+          <m:t>A</m:t>
+        </m:r>
+      </m:oMath>
+      <w:r>
+        <w:rPr>
+          <w:rFonts w:eastAsiaTheme="minorEastAsia"/>
+        </w:rPr>
+        <w:t xml:space="preserve">, and (iii) </w:t>
+      </w:r>
+      <m:oMath>
+        <m:r>
+          <w:rPr>
+            <w:rFonts w:ascii="Cambria Math" w:eastAsiaTheme="minorEastAsia" w:hAnsi="Cambria Math"/>
+          </w:rPr>
+          <m:t>A∪</m:t>
+        </m:r>
+        <m:d>
+          <m:dPr>
+            <m:begChr m:val="{"/>
+            <m:endChr m:val="}"/>
+            <m:ctrlPr>
+              <w:rPr>
+                <w:rFonts w:ascii="Cambria Math" w:eastAsiaTheme="minorEastAsia" w:hAnsi="Cambria Math"/>
+                <w:i/>
+              </w:rPr>
+            </m:ctrlPr>
+          </m:dPr>
+          <m:e>
+            <m:d>
+              <m:dPr>
+                <m:begChr m:val="〈"/>
+                <m:endChr m:val="〉"/>
+                <m:ctrlPr>
+                  <w:rPr>
+                    <w:rFonts w:ascii="Cambria Math" w:eastAsiaTheme="minorEastAsia" w:hAnsi="Cambria Math"/>
+                    <w:i/>
+                  </w:rPr>
+                </m:ctrlPr>
+              </m:dPr>
+              <m:e>
+                <m:r>
+                  <w:rPr>
+                    <w:rFonts w:ascii="Cambria Math" w:eastAsiaTheme="minorEastAsia" w:hAnsi="Cambria Math"/>
+                  </w:rPr>
+                  <m:t>u</m:t>
+                </m:r>
+                <m:r>
+                  <w:rPr>
+                    <w:rFonts w:ascii="Cambria Math" w:eastAsiaTheme="minorEastAsia" w:hAnsi="Cambria Math"/>
+                  </w:rPr>
+                  <m:t xml:space="preserve">, </m:t>
+                </m:r>
+                <m:r>
+                  <w:rPr>
+                    <w:rFonts w:ascii="Cambria Math" w:eastAsiaTheme="minorEastAsia" w:hAnsi="Cambria Math"/>
+                  </w:rPr>
+                  <m:t>v</m:t>
+                </m:r>
+              </m:e>
+            </m:d>
+          </m:e>
+        </m:d>
+      </m:oMath>
+      <w:r>
+        <w:rPr>
+          <w:rFonts w:eastAsiaTheme="minorEastAsia"/>
+        </w:rPr>
+        <w:t xml:space="preserve"> also be included in some MST of </w:t>
+      </w:r>
+      <m:oMath>
+        <m:r>
+          <w:rPr>
+            <w:rFonts w:ascii="Cambria Math" w:eastAsiaTheme="minorEastAsia" w:hAnsi="Cambria Math"/>
+          </w:rPr>
+          <m:t>G</m:t>
+        </m:r>
+      </m:oMath>
+      <w:r>
+        <w:rPr>
+          <w:rFonts w:eastAsiaTheme="minorEastAsia"/>
+        </w:rPr>
+        <w:t xml:space="preserve">. Then, </w:t>
+      </w:r>
+      <m:oMath>
+        <m:d>
+          <m:dPr>
+            <m:begChr m:val="〈"/>
+            <m:endChr m:val="〉"/>
+            <m:ctrlPr>
+              <w:rPr>
+                <w:rFonts w:ascii="Cambria Math" w:eastAsiaTheme="minorEastAsia" w:hAnsi="Cambria Math"/>
+                <w:i/>
+              </w:rPr>
+            </m:ctrlPr>
+          </m:dPr>
+          <m:e>
+            <m:r>
+              <w:rPr>
+                <w:rFonts w:ascii="Cambria Math" w:eastAsiaTheme="minorEastAsia" w:hAnsi="Cambria Math"/>
+              </w:rPr>
+              <m:t>u</m:t>
+            </m:r>
+            <m:r>
+              <w:rPr>
+                <w:rFonts w:ascii="Cambria Math" w:eastAsiaTheme="minorEastAsia" w:hAnsi="Cambria Math"/>
+              </w:rPr>
+              <m:t xml:space="preserve">, </m:t>
+            </m:r>
+            <m:r>
+              <w:rPr>
+                <w:rFonts w:ascii="Cambria Math" w:eastAsiaTheme="minorEastAsia" w:hAnsi="Cambria Math"/>
+              </w:rPr>
+              <m:t>v</m:t>
+            </m:r>
+          </m:e>
+        </m:d>
+      </m:oMath>
+      <w:r>
+        <w:rPr>
+          <w:rFonts w:eastAsiaTheme="minorEastAsia"/>
+        </w:rPr>
+        <w:t xml:space="preserve"> is an edge of smallest weight that crosses the cut </w:t>
+      </w:r>
+      <m:oMath>
+        <m:d>
+          <m:dPr>
+            <m:begChr m:val="〈"/>
+            <m:endChr m:val="〉"/>
+            <m:ctrlPr>
+              <w:rPr>
+                <w:rFonts w:ascii="Cambria Math" w:eastAsiaTheme="minorEastAsia" w:hAnsi="Cambria Math"/>
+                <w:i/>
+              </w:rPr>
+            </m:ctrlPr>
+          </m:dPr>
+          <m:e>
+            <m:r>
+              <w:rPr>
+                <w:rFonts w:ascii="Cambria Math" w:eastAsiaTheme="minorEastAsia" w:hAnsi="Cambria Math"/>
+              </w:rPr>
+              <m:t>S, V∖S</m:t>
+            </m:r>
+          </m:e>
+        </m:d>
+      </m:oMath>
+      <w:r>
+        <w:rPr>
+          <w:rFonts w:eastAsiaTheme="minorEastAsia"/>
+        </w:rPr>
+        <w:t>.</w:t>
+      </w:r>
+    </w:p>
+    <w:p>
+      <w:pPr>
+        <w:ind w:left="0"/>
+        <w:rPr>
+          <w:rFonts w:eastAsiaTheme="minorEastAsia"/>
+        </w:rPr>
+      </w:pPr>
+      <w:r>
+        <w:rPr>
+          <w:rFonts w:eastAsiaTheme="minorEastAsia"/>
+        </w:rPr>
+        <w:t>Show that the professor’s conjecture is not necessarily true.</w:t>
+      </w:r>
+    </w:p>
+    <w:p>
+      <w:pPr>
+        <w:ind w:left="0"/>
+        <w:rPr>
+          <w:rFonts w:eastAsiaTheme="minorEastAsia"/>
+        </w:rPr>
+      </w:pPr>
+    </w:p>
+    <w:p>
+      <w:pPr>
+        <w:ind w:left="0"/>
+        <w:rPr>
+          <w:rFonts w:eastAsiaTheme="minorEastAsia"/>
+        </w:rPr>
+      </w:pPr>
+      <w:r>
+        <w:rPr>
+          <w:rFonts w:eastAsiaTheme="minorEastAsia"/>
+        </w:rPr>
+        <w:t xml:space="preserve">Let </w:t>
+      </w:r>
+      <m:oMath>
+        <m:r>
+          <w:rPr>
+            <w:rFonts w:ascii="Cambria Math" w:eastAsiaTheme="minorEastAsia" w:hAnsi="Cambria Math"/>
+          </w:rPr>
+          <m:t>V=</m:t>
+        </m:r>
+        <m:d>
+          <m:dPr>
+            <m:begChr m:val="{"/>
+            <m:endChr m:val="}"/>
+            <m:ctrlPr>
+              <w:rPr>
+                <w:rFonts w:ascii="Cambria Math" w:eastAsiaTheme="minorEastAsia" w:hAnsi="Cambria Math"/>
+                <w:i/>
+              </w:rPr>
+            </m:ctrlPr>
+          </m:dPr>
+          <m:e>
+            <m:r>
+              <w:rPr>
+                <w:rFonts w:ascii="Cambria Math" w:eastAsiaTheme="minorEastAsia" w:hAnsi="Cambria Math"/>
+              </w:rPr>
+              <m:t>a, b, c</m:t>
+            </m:r>
+          </m:e>
+        </m:d>
+      </m:oMath>
+      <w:r>
+        <w:rPr>
+          <w:rFonts w:eastAsiaTheme="minorEastAsia"/>
+        </w:rPr>
+        <w:t xml:space="preserve">, </w:t>
+      </w:r>
+      <m:oMath>
+        <m:r>
+          <w:rPr>
+            <w:rFonts w:ascii="Cambria Math" w:eastAsiaTheme="minorEastAsia" w:hAnsi="Cambria Math"/>
+          </w:rPr>
+          <m:t>E=</m:t>
+        </m:r>
+        <m:d>
+          <m:dPr>
+            <m:begChr m:val="{"/>
+            <m:endChr m:val="}"/>
+            <m:ctrlPr>
+              <w:rPr>
+                <w:rFonts w:ascii="Cambria Math" w:eastAsiaTheme="minorEastAsia" w:hAnsi="Cambria Math"/>
+                <w:i/>
+              </w:rPr>
+            </m:ctrlPr>
+          </m:dPr>
+          <m:e>
+            <m:d>
+              <m:dPr>
+                <m:begChr m:val="〈"/>
+                <m:endChr m:val="〉"/>
+                <m:ctrlPr>
+                  <w:rPr>
+                    <w:rFonts w:ascii="Cambria Math" w:eastAsiaTheme="minorEastAsia" w:hAnsi="Cambria Math"/>
+                    <w:i/>
+                  </w:rPr>
+                </m:ctrlPr>
+              </m:dPr>
+              <m:e>
+                <m:r>
+                  <w:rPr>
+                    <w:rFonts w:ascii="Cambria Math" w:eastAsiaTheme="minorEastAsia" w:hAnsi="Cambria Math"/>
+                  </w:rPr>
+                  <m:t>a, b</m:t>
+                </m:r>
+              </m:e>
+            </m:d>
+            <m:r>
+              <w:rPr>
+                <w:rFonts w:ascii="Cambria Math" w:eastAsiaTheme="minorEastAsia" w:hAnsi="Cambria Math"/>
+              </w:rPr>
+              <m:t xml:space="preserve">, </m:t>
+            </m:r>
+            <m:d>
+              <m:dPr>
+                <m:begChr m:val="〈"/>
+                <m:endChr m:val="〉"/>
+                <m:ctrlPr>
+                  <w:rPr>
+                    <w:rFonts w:ascii="Cambria Math" w:eastAsiaTheme="minorEastAsia" w:hAnsi="Cambria Math"/>
+                    <w:i/>
+                  </w:rPr>
+                </m:ctrlPr>
+              </m:dPr>
+              <m:e>
+                <m:r>
+                  <w:rPr>
+                    <w:rFonts w:ascii="Cambria Math" w:eastAsiaTheme="minorEastAsia" w:hAnsi="Cambria Math"/>
+                  </w:rPr>
+                  <m:t>a</m:t>
+                </m:r>
+                <m:r>
+                  <w:rPr>
+                    <w:rFonts w:ascii="Cambria Math" w:eastAsiaTheme="minorEastAsia" w:hAnsi="Cambria Math"/>
+                  </w:rPr>
+                  <m:t xml:space="preserve">, </m:t>
+                </m:r>
+                <m:r>
+                  <w:rPr>
+                    <w:rFonts w:ascii="Cambria Math" w:eastAsiaTheme="minorEastAsia" w:hAnsi="Cambria Math"/>
+                  </w:rPr>
+                  <m:t>c</m:t>
+                </m:r>
+              </m:e>
+            </m:d>
+          </m:e>
+        </m:d>
+      </m:oMath>
+      <w:r>
+        <w:rPr>
+          <w:rFonts w:eastAsiaTheme="minorEastAsia"/>
+        </w:rPr>
+        <w:t xml:space="preserve">, and </w:t>
+      </w:r>
+      <m:oMath>
+        <m:r>
+          <w:rPr>
+            <w:rFonts w:ascii="Cambria Math" w:eastAsiaTheme="minorEastAsia" w:hAnsi="Cambria Math"/>
+          </w:rPr>
+          <m:t>l</m:t>
+        </m:r>
+        <m:d>
+          <m:dPr>
+            <m:ctrlPr>
+              <w:rPr>
+                <w:rFonts w:ascii="Cambria Math" w:eastAsiaTheme="minorEastAsia" w:hAnsi="Cambria Math"/>
+                <w:i/>
+              </w:rPr>
+            </m:ctrlPr>
+          </m:dPr>
+          <m:e>
+            <m:r>
+              <w:rPr>
+                <w:rFonts w:ascii="Cambria Math" w:eastAsiaTheme="minorEastAsia" w:hAnsi="Cambria Math"/>
+              </w:rPr>
+              <m:t>a, b</m:t>
+            </m:r>
+          </m:e>
+        </m:d>
+        <m:r>
+          <w:rPr>
+            <w:rFonts w:ascii="Cambria Math" w:eastAsiaTheme="minorEastAsia" w:hAnsi="Cambria Math"/>
+          </w:rPr>
+          <m:t>=1</m:t>
+        </m:r>
+      </m:oMath>
+      <w:r>
+        <w:rPr>
+          <w:rFonts w:eastAsiaTheme="minorEastAsia"/>
+        </w:rPr>
+        <w:t xml:space="preserve">, </w:t>
+      </w:r>
+      <m:oMath>
+        <m:r>
+          <w:rPr>
+            <w:rFonts w:ascii="Cambria Math" w:eastAsiaTheme="minorEastAsia" w:hAnsi="Cambria Math"/>
+          </w:rPr>
+          <m:t>l</m:t>
+        </m:r>
+        <m:d>
+          <m:dPr>
+            <m:ctrlPr>
+              <w:rPr>
+                <w:rFonts w:ascii="Cambria Math" w:eastAsiaTheme="minorEastAsia" w:hAnsi="Cambria Math"/>
+                <w:i/>
+              </w:rPr>
+            </m:ctrlPr>
+          </m:dPr>
+          <m:e>
+            <m:r>
+              <w:rPr>
+                <w:rFonts w:ascii="Cambria Math" w:eastAsiaTheme="minorEastAsia" w:hAnsi="Cambria Math"/>
+              </w:rPr>
+              <m:t>a, c</m:t>
+            </m:r>
+          </m:e>
+        </m:d>
+        <m:r>
+          <w:rPr>
+            <w:rFonts w:ascii="Cambria Math" w:eastAsiaTheme="minorEastAsia" w:hAnsi="Cambria Math"/>
+          </w:rPr>
+          <m:t>=1000</m:t>
+        </m:r>
+      </m:oMath>
+      <w:r>
+        <w:rPr>
+          <w:rFonts w:eastAsiaTheme="minorEastAsia"/>
+        </w:rPr>
+        <w:t>.</w:t>
+      </w:r>
+    </w:p>
+    <w:p>
+      <w:pPr>
+        <w:ind w:left="0"/>
+        <w:rPr>
+          <w:rFonts w:eastAsiaTheme="minorEastAsia"/>
+        </w:rPr>
+      </w:pPr>
+      <w:r>
+        <w:rPr>
+          <w:rFonts w:eastAsiaTheme="minorEastAsia"/>
+        </w:rPr>
+        <w:t xml:space="preserve">Now let </w:t>
+      </w:r>
+      <m:oMath>
+        <m:r>
+          <w:rPr>
+            <w:rFonts w:ascii="Cambria Math" w:eastAsiaTheme="minorEastAsia" w:hAnsi="Cambria Math"/>
+          </w:rPr>
+          <m:t>A=∅</m:t>
+        </m:r>
+      </m:oMath>
+      <w:r>
+        <w:rPr>
+          <w:rFonts w:eastAsiaTheme="minorEastAsia"/>
+        </w:rPr>
+        <w:t xml:space="preserve">. Then the cut </w:t>
+      </w:r>
+      <m:oMath>
+        <m:d>
+          <m:dPr>
+            <m:begChr m:val="〈"/>
+            <m:endChr m:val="〉"/>
+            <m:ctrlPr>
+              <w:rPr>
+                <w:rFonts w:ascii="Cambria Math" w:eastAsiaTheme="minorEastAsia" w:hAnsi="Cambria Math"/>
+                <w:i/>
+              </w:rPr>
+            </m:ctrlPr>
+          </m:dPr>
+          <m:e>
+            <m:d>
+              <m:dPr>
+                <m:begChr m:val="{"/>
+                <m:endChr m:val="}"/>
+                <m:ctrlPr>
+                  <w:rPr>
+                    <w:rFonts w:ascii="Cambria Math" w:eastAsiaTheme="minorEastAsia" w:hAnsi="Cambria Math"/>
+                    <w:i/>
+                  </w:rPr>
+                </m:ctrlPr>
+              </m:dPr>
+              <m:e>
+                <m:r>
+                  <w:rPr>
+                    <w:rFonts w:ascii="Cambria Math" w:eastAsiaTheme="minorEastAsia" w:hAnsi="Cambria Math"/>
+                  </w:rPr>
+                  <m:t>a</m:t>
+                </m:r>
+              </m:e>
+            </m:d>
+            <m:r>
+              <w:rPr>
+                <w:rFonts w:ascii="Cambria Math" w:eastAsiaTheme="minorEastAsia" w:hAnsi="Cambria Math"/>
+              </w:rPr>
+              <m:t xml:space="preserve">, </m:t>
+            </m:r>
+            <m:d>
+              <m:dPr>
+                <m:begChr m:val="{"/>
+                <m:endChr m:val="}"/>
+                <m:ctrlPr>
+                  <w:rPr>
+                    <w:rFonts w:ascii="Cambria Math" w:eastAsiaTheme="minorEastAsia" w:hAnsi="Cambria Math"/>
+                    <w:i/>
+                  </w:rPr>
+                </m:ctrlPr>
+              </m:dPr>
+              <m:e>
+                <m:r>
+                  <w:rPr>
+                    <w:rFonts w:ascii="Cambria Math" w:eastAsiaTheme="minorEastAsia" w:hAnsi="Cambria Math"/>
+                  </w:rPr>
+                  <m:t>c, b</m:t>
+                </m:r>
+              </m:e>
+            </m:d>
+          </m:e>
+        </m:d>
+      </m:oMath>
+      <w:r>
+        <w:rPr>
+          <w:rFonts w:eastAsiaTheme="minorEastAsia"/>
+        </w:rPr>
+        <w:t xml:space="preserve"> respects </w:t>
+      </w:r>
+      <m:oMath>
+        <m:r>
+          <w:rPr>
+            <w:rFonts w:ascii="Cambria Math" w:eastAsiaTheme="minorEastAsia" w:hAnsi="Cambria Math"/>
+          </w:rPr>
+          <m:t>A</m:t>
+        </m:r>
+      </m:oMath>
+      <w:r>
+        <w:rPr>
+          <w:rFonts w:eastAsiaTheme="minorEastAsia"/>
+        </w:rPr>
+        <w:t>.</w:t>
+      </w:r>
+    </w:p>
+    <w:p>
+      <w:pPr>
+        <w:ind w:left="0"/>
+        <w:rPr>
+          <w:rFonts w:eastAsiaTheme="minorEastAsia"/>
+        </w:rPr>
+      </w:pPr>
+      <w:r>
+        <w:rPr>
+          <w:rFonts w:eastAsiaTheme="minorEastAsia"/>
+        </w:rPr>
+        <w:t xml:space="preserve">And </w:t>
+      </w:r>
+      <m:oMath>
+        <m:d>
+          <m:dPr>
+            <m:begChr m:val="〈"/>
+            <m:endChr m:val="〉"/>
+            <m:ctrlPr>
+              <w:rPr>
+                <w:rFonts w:ascii="Cambria Math" w:eastAsiaTheme="minorEastAsia" w:hAnsi="Cambria Math"/>
+                <w:i/>
+              </w:rPr>
+            </m:ctrlPr>
+          </m:dPr>
+          <m:e>
+            <m:r>
+              <w:rPr>
+                <w:rFonts w:ascii="Cambria Math" w:eastAsiaTheme="minorEastAsia" w:hAnsi="Cambria Math"/>
+              </w:rPr>
+              <m:t>a</m:t>
+            </m:r>
+            <m:r>
+              <w:rPr>
+                <w:rFonts w:ascii="Cambria Math" w:eastAsiaTheme="minorEastAsia" w:hAnsi="Cambria Math"/>
+              </w:rPr>
+              <m:t xml:space="preserve">, </m:t>
+            </m:r>
+            <m:r>
+              <w:rPr>
+                <w:rFonts w:ascii="Cambria Math" w:eastAsiaTheme="minorEastAsia" w:hAnsi="Cambria Math"/>
+              </w:rPr>
+              <m:t>c</m:t>
+            </m:r>
+          </m:e>
+        </m:d>
+      </m:oMath>
+      <w:r>
+        <w:rPr>
+          <w:rFonts w:eastAsiaTheme="minorEastAsia"/>
+        </w:rPr>
+        <w:t xml:space="preserve"> is not a light edge that crosses that </w:t>
+      </w:r>
+      <w:r>
+        <w:rPr>
+          <w:rFonts w:eastAsiaTheme="minorEastAsia"/>
+        </w:rPr>
+        <w:t>cut but</w:t>
+      </w:r>
+      <w:r>
+        <w:rPr>
+          <w:rFonts w:eastAsiaTheme="minorEastAsia"/>
+        </w:rPr>
+        <w:t xml:space="preserve"> is in a (the) MST of the graph.</w:t>
       </w:r>
     </w:p>
     <w:p>
@@ -43437,6 +46729,118 @@
     </w:lvl>
   </w:abstractNum>
   <w:abstractNum w:abstractNumId="10" w15:restartNumberingAfterBreak="0">
+    <w:nsid w:val="46DD4BB7"/>
+    <w:multiLevelType w:val="hybridMultilevel"/>
+    <w:tmpl w:val="69EE64A8"/>
+    <w:lvl w:ilvl="0" w:tplc="135AA348">
+      <w:numFmt w:val="bullet"/>
+      <w:lvlText w:val="-"/>
+      <w:lvlJc w:val="left"/>
+      <w:pPr>
+        <w:ind w:left="720" w:hanging="360"/>
+      </w:pPr>
+      <w:rPr>
+        <w:rFonts w:ascii="Times New Roman" w:eastAsiaTheme="minorEastAsia" w:hAnsi="Times New Roman" w:cs="Times New Roman" w:hint="default"/>
+      </w:rPr>
+    </w:lvl>
+    <w:lvl w:ilvl="1" w:tplc="04090003" w:tentative="1">
+      <w:start w:val="1"/>
+      <w:numFmt w:val="bullet"/>
+      <w:lvlText w:val="o"/>
+      <w:lvlJc w:val="left"/>
+      <w:pPr>
+        <w:ind w:left="1440" w:hanging="360"/>
+      </w:pPr>
+      <w:rPr>
+        <w:rFonts w:ascii="Courier New" w:hAnsi="Courier New" w:hint="default"/>
+      </w:rPr>
+    </w:lvl>
+    <w:lvl w:ilvl="2" w:tplc="04090005" w:tentative="1">
+      <w:start w:val="1"/>
+      <w:numFmt w:val="bullet"/>
+      <w:lvlText w:val=""/>
+      <w:lvlJc w:val="left"/>
+      <w:pPr>
+        <w:ind w:left="2160" w:hanging="360"/>
+      </w:pPr>
+      <w:rPr>
+        <w:rFonts w:ascii="Wingdings" w:hAnsi="Wingdings" w:hint="default"/>
+      </w:rPr>
+    </w:lvl>
+    <w:lvl w:ilvl="3" w:tplc="04090001" w:tentative="1">
+      <w:start w:val="1"/>
+      <w:numFmt w:val="bullet"/>
+      <w:lvlText w:val=""/>
+      <w:lvlJc w:val="left"/>
+      <w:pPr>
+        <w:ind w:left="2880" w:hanging="360"/>
+      </w:pPr>
+      <w:rPr>
+        <w:rFonts w:ascii="Symbol" w:hAnsi="Symbol" w:hint="default"/>
+      </w:rPr>
+    </w:lvl>
+    <w:lvl w:ilvl="4" w:tplc="04090003" w:tentative="1">
+      <w:start w:val="1"/>
+      <w:numFmt w:val="bullet"/>
+      <w:lvlText w:val="o"/>
+      <w:lvlJc w:val="left"/>
+      <w:pPr>
+        <w:ind w:left="3600" w:hanging="360"/>
+      </w:pPr>
+      <w:rPr>
+        <w:rFonts w:ascii="Courier New" w:hAnsi="Courier New" w:hint="default"/>
+      </w:rPr>
+    </w:lvl>
+    <w:lvl w:ilvl="5" w:tplc="04090005" w:tentative="1">
+      <w:start w:val="1"/>
+      <w:numFmt w:val="bullet"/>
+      <w:lvlText w:val=""/>
+      <w:lvlJc w:val="left"/>
+      <w:pPr>
+        <w:ind w:left="4320" w:hanging="360"/>
+      </w:pPr>
+      <w:rPr>
+        <w:rFonts w:ascii="Wingdings" w:hAnsi="Wingdings" w:hint="default"/>
+      </w:rPr>
+    </w:lvl>
+    <w:lvl w:ilvl="6" w:tplc="04090001" w:tentative="1">
+      <w:start w:val="1"/>
+      <w:numFmt w:val="bullet"/>
+      <w:lvlText w:val=""/>
+      <w:lvlJc w:val="left"/>
+      <w:pPr>
+        <w:ind w:left="5040" w:hanging="360"/>
+      </w:pPr>
+      <w:rPr>
+        <w:rFonts w:ascii="Symbol" w:hAnsi="Symbol" w:hint="default"/>
+      </w:rPr>
+    </w:lvl>
+    <w:lvl w:ilvl="7" w:tplc="04090003" w:tentative="1">
+      <w:start w:val="1"/>
+      <w:numFmt w:val="bullet"/>
+      <w:lvlText w:val="o"/>
+      <w:lvlJc w:val="left"/>
+      <w:pPr>
+        <w:ind w:left="5760" w:hanging="360"/>
+      </w:pPr>
+      <w:rPr>
+        <w:rFonts w:ascii="Courier New" w:hAnsi="Courier New" w:hint="default"/>
+      </w:rPr>
+    </w:lvl>
+    <w:lvl w:ilvl="8" w:tplc="04090005" w:tentative="1">
+      <w:start w:val="1"/>
+      <w:numFmt w:val="bullet"/>
+      <w:lvlText w:val=""/>
+      <w:lvlJc w:val="left"/>
+      <w:pPr>
+        <w:ind w:left="6480" w:hanging="360"/>
+      </w:pPr>
+      <w:rPr>
+        <w:rFonts w:ascii="Wingdings" w:hAnsi="Wingdings" w:hint="default"/>
+      </w:rPr>
+    </w:lvl>
+  </w:abstractNum>
+  <w:abstractNum w:abstractNumId="11" w15:restartNumberingAfterBreak="0">
     <w:nsid w:val="51934915"/>
     <w:multiLevelType w:val="hybridMultilevel"/>
     <w:tmpl w:val="592EB74C"/>
@@ -43549,7 +46953,7 @@
       </w:rPr>
     </w:lvl>
   </w:abstractNum>
-  <w:abstractNum w:abstractNumId="11" w15:restartNumberingAfterBreak="0">
+  <w:abstractNum w:abstractNumId="12" w15:restartNumberingAfterBreak="0">
     <w:nsid w:val="585749B3"/>
     <w:multiLevelType w:val="multilevel"/>
     <w:tmpl w:val="B97C6832"/>
@@ -43653,13 +47057,13 @@
     <w:abstractNumId w:val="3"/>
   </w:num>
   <w:num w:numId="6">
-    <w:abstractNumId w:val="11"/>
+    <w:abstractNumId w:val="12"/>
   </w:num>
   <w:num w:numId="7">
-    <w:abstractNumId w:val="11"/>
+    <w:abstractNumId w:val="12"/>
   </w:num>
   <w:num w:numId="8">
-    <w:abstractNumId w:val="11"/>
+    <w:abstractNumId w:val="12"/>
   </w:num>
   <w:num w:numId="9">
     <w:abstractNumId w:val="2"/>
@@ -43668,7 +47072,7 @@
     <w:abstractNumId w:val="4"/>
   </w:num>
   <w:num w:numId="11">
-    <w:abstractNumId w:val="10"/>
+    <w:abstractNumId w:val="11"/>
   </w:num>
   <w:num w:numId="12">
     <w:abstractNumId w:val="7"/>
@@ -43687,6 +47091,9 @@
   </w:num>
   <w:num w:numId="17">
     <w:abstractNumId w:val="5"/>
+  </w:num>
+  <w:num w:numId="18">
+    <w:abstractNumId w:val="10"/>
   </w:num>
 </w:numbering>
 </file>

--- a/practice.docx
+++ b/practice.docx
@@ -42667,6 +42667,9 @@
             </m:e>
           </m:nary>
           <m:r>
+            <m:rPr>
+              <m:sty m:val="p"/>
+            </m:rPr>
             <w:rPr>
               <w:rFonts w:ascii="Cambria Math" w:eastAsiaTheme="minorEastAsia" w:hAnsi="Cambria Math"/>
             </w:rPr>
@@ -42820,13 +42823,7 @@
                         <w:rPr>
                           <w:rFonts w:ascii="Cambria Math" w:eastAsiaTheme="minorEastAsia" w:hAnsi="Cambria Math"/>
                         </w:rPr>
-                        <m:t>i</m:t>
-                      </m:r>
-                      <m:r>
-                        <w:rPr>
-                          <w:rFonts w:ascii="Cambria Math" w:eastAsiaTheme="minorEastAsia" w:hAnsi="Cambria Math"/>
-                        </w:rPr>
-                        <m:t>-1</m:t>
+                        <m:t>i-1</m:t>
                       </m:r>
                     </m:sub>
                   </m:sSub>
@@ -43118,13 +43115,7 @@
                         <w:rPr>
                           <w:rFonts w:ascii="Cambria Math" w:eastAsiaTheme="minorEastAsia" w:hAnsi="Cambria Math"/>
                         </w:rPr>
-                        <m:t>i</m:t>
-                      </m:r>
-                      <m:r>
-                        <w:rPr>
-                          <w:rFonts w:ascii="Cambria Math" w:eastAsiaTheme="minorEastAsia" w:hAnsi="Cambria Math"/>
-                        </w:rPr>
-                        <m:t>-1</m:t>
+                        <m:t>i-1</m:t>
                       </m:r>
                     </m:sub>
                   </m:sSub>
@@ -43924,19 +43915,7 @@
               <w:rPr>
                 <w:rFonts w:ascii="Cambria Math" w:eastAsiaTheme="minorEastAsia" w:hAnsi="Cambria Math"/>
               </w:rPr>
-              <m:t>S</m:t>
-            </m:r>
-            <m:r>
-              <w:rPr>
-                <w:rFonts w:ascii="Cambria Math" w:eastAsiaTheme="minorEastAsia" w:hAnsi="Cambria Math"/>
-              </w:rPr>
-              <m:t xml:space="preserve">, </m:t>
-            </m:r>
-            <m:r>
-              <w:rPr>
-                <w:rFonts w:ascii="Cambria Math" w:eastAsiaTheme="minorEastAsia" w:hAnsi="Cambria Math"/>
-              </w:rPr>
-              <m:t>V∖S</m:t>
+              <m:t>S, V∖S</m:t>
             </m:r>
           </m:e>
         </m:d>
@@ -43978,19 +43957,7 @@
               <w:rPr>
                 <w:rFonts w:ascii="Cambria Math" w:eastAsiaTheme="minorEastAsia" w:hAnsi="Cambria Math"/>
               </w:rPr>
-              <m:t>u</m:t>
-            </m:r>
-            <m:r>
-              <w:rPr>
-                <w:rFonts w:ascii="Cambria Math" w:eastAsiaTheme="minorEastAsia" w:hAnsi="Cambria Math"/>
-              </w:rPr>
-              <m:t xml:space="preserve">, </m:t>
-            </m:r>
-            <m:r>
-              <w:rPr>
-                <w:rFonts w:ascii="Cambria Math" w:eastAsiaTheme="minorEastAsia" w:hAnsi="Cambria Math"/>
-              </w:rPr>
-              <m:t>v</m:t>
+              <m:t>u, v</m:t>
             </m:r>
           </m:e>
         </m:d>
@@ -44412,19 +44379,7 @@
               <w:rPr>
                 <w:rFonts w:ascii="Cambria Math" w:eastAsiaTheme="minorEastAsia" w:hAnsi="Cambria Math"/>
               </w:rPr>
-              <m:t>b</m:t>
-            </m:r>
-            <m:r>
-              <w:rPr>
-                <w:rFonts w:ascii="Cambria Math" w:eastAsiaTheme="minorEastAsia" w:hAnsi="Cambria Math"/>
-              </w:rPr>
-              <m:t xml:space="preserve">, </m:t>
-            </m:r>
-            <m:r>
-              <w:rPr>
-                <w:rFonts w:ascii="Cambria Math" w:eastAsiaTheme="minorEastAsia" w:hAnsi="Cambria Math"/>
-              </w:rPr>
-              <m:t>c</m:t>
+              <m:t>b, c</m:t>
             </m:r>
           </m:e>
         </m:d>
@@ -44502,13 +44457,7 @@
                   <w:rPr>
                     <w:rFonts w:ascii="Cambria Math" w:eastAsiaTheme="minorEastAsia" w:hAnsi="Cambria Math"/>
                   </w:rPr>
-                  <m:t>a</m:t>
-                </m:r>
-                <m:r>
-                  <w:rPr>
-                    <w:rFonts w:ascii="Cambria Math" w:eastAsiaTheme="minorEastAsia" w:hAnsi="Cambria Math"/>
-                  </w:rPr>
-                  <m:t>, c</m:t>
+                  <m:t>a, c</m:t>
                 </m:r>
               </m:e>
             </m:d>
@@ -44556,13 +44505,7 @@
               <w:rPr>
                 <w:rFonts w:ascii="Cambria Math" w:eastAsiaTheme="minorEastAsia" w:hAnsi="Cambria Math"/>
               </w:rPr>
-              <m:t xml:space="preserve">a, </m:t>
-            </m:r>
-            <m:r>
-              <w:rPr>
-                <w:rFonts w:ascii="Cambria Math" w:eastAsiaTheme="minorEastAsia" w:hAnsi="Cambria Math"/>
-              </w:rPr>
-              <m:t>c</m:t>
+              <m:t>a, c</m:t>
             </m:r>
           </m:e>
         </m:d>
@@ -44640,19 +44583,7 @@
                   <w:rPr>
                     <w:rFonts w:ascii="Cambria Math" w:eastAsiaTheme="minorEastAsia" w:hAnsi="Cambria Math"/>
                   </w:rPr>
-                  <m:t>c</m:t>
-                </m:r>
-                <m:r>
-                  <w:rPr>
-                    <w:rFonts w:ascii="Cambria Math" w:eastAsiaTheme="minorEastAsia" w:hAnsi="Cambria Math"/>
-                  </w:rPr>
-                  <m:t xml:space="preserve">, </m:t>
-                </m:r>
-                <m:r>
-                  <w:rPr>
-                    <w:rFonts w:ascii="Cambria Math" w:eastAsiaTheme="minorEastAsia" w:hAnsi="Cambria Math"/>
-                  </w:rPr>
-                  <m:t>b</m:t>
+                  <m:t>c, b</m:t>
                 </m:r>
               </m:e>
             </m:d>
@@ -44898,6 +44829,14 @@
     </w:p>
     <w:p>
       <w:pPr>
+        <w:ind w:left="0"/>
+        <w:rPr>
+          <w:rFonts w:eastAsiaTheme="minorEastAsia"/>
+        </w:rPr>
+      </w:pPr>
+    </w:p>
+    <w:p>
+      <w:pPr>
         <w:ind w:left="720"/>
         <w:rPr>
           <w:rFonts w:eastAsiaTheme="minorEastAsia"/>
@@ -45076,19 +45015,7 @@
                   <w:rPr>
                     <w:rFonts w:ascii="Cambria Math" w:eastAsiaTheme="minorEastAsia" w:hAnsi="Cambria Math"/>
                   </w:rPr>
-                  <m:t>u</m:t>
-                </m:r>
-                <m:r>
-                  <w:rPr>
-                    <w:rFonts w:ascii="Cambria Math" w:eastAsiaTheme="minorEastAsia" w:hAnsi="Cambria Math"/>
-                  </w:rPr>
-                  <m:t xml:space="preserve">, </m:t>
-                </m:r>
-                <m:r>
-                  <w:rPr>
-                    <w:rFonts w:ascii="Cambria Math" w:eastAsiaTheme="minorEastAsia" w:hAnsi="Cambria Math"/>
-                  </w:rPr>
-                  <m:t>v</m:t>
+                  <m:t>u, v</m:t>
                 </m:r>
               </m:e>
             </m:d>
@@ -45132,19 +45059,7 @@
               <w:rPr>
                 <w:rFonts w:ascii="Cambria Math" w:eastAsiaTheme="minorEastAsia" w:hAnsi="Cambria Math"/>
               </w:rPr>
-              <m:t>u</m:t>
-            </m:r>
-            <m:r>
-              <w:rPr>
-                <w:rFonts w:ascii="Cambria Math" w:eastAsiaTheme="minorEastAsia" w:hAnsi="Cambria Math"/>
-              </w:rPr>
-              <m:t xml:space="preserve">, </m:t>
-            </m:r>
-            <m:r>
-              <w:rPr>
-                <w:rFonts w:ascii="Cambria Math" w:eastAsiaTheme="minorEastAsia" w:hAnsi="Cambria Math"/>
-              </w:rPr>
-              <m:t>v</m:t>
+              <m:t>u, v</m:t>
             </m:r>
           </m:e>
         </m:d>
@@ -45183,6 +45098,14 @@
         </w:rPr>
         <w:t>.</w:t>
       </w:r>
+    </w:p>
+    <w:p>
+      <w:pPr>
+        <w:ind w:left="0"/>
+        <w:rPr>
+          <w:rFonts w:eastAsiaTheme="minorEastAsia"/>
+        </w:rPr>
+      </w:pPr>
     </w:p>
     <w:p>
       <w:pPr>
@@ -45314,19 +45237,7 @@
                   <w:rPr>
                     <w:rFonts w:ascii="Cambria Math" w:eastAsiaTheme="minorEastAsia" w:hAnsi="Cambria Math"/>
                   </w:rPr>
-                  <m:t>a</m:t>
-                </m:r>
-                <m:r>
-                  <w:rPr>
-                    <w:rFonts w:ascii="Cambria Math" w:eastAsiaTheme="minorEastAsia" w:hAnsi="Cambria Math"/>
-                  </w:rPr>
-                  <m:t xml:space="preserve">, </m:t>
-                </m:r>
-                <m:r>
-                  <w:rPr>
-                    <w:rFonts w:ascii="Cambria Math" w:eastAsiaTheme="minorEastAsia" w:hAnsi="Cambria Math"/>
-                  </w:rPr>
-                  <m:t>c</m:t>
+                  <m:t>a, c</m:t>
                 </m:r>
               </m:e>
             </m:d>
@@ -45556,19 +45467,7 @@
               <w:rPr>
                 <w:rFonts w:ascii="Cambria Math" w:eastAsiaTheme="minorEastAsia" w:hAnsi="Cambria Math"/>
               </w:rPr>
-              <m:t>a</m:t>
-            </m:r>
-            <m:r>
-              <w:rPr>
-                <w:rFonts w:ascii="Cambria Math" w:eastAsiaTheme="minorEastAsia" w:hAnsi="Cambria Math"/>
-              </w:rPr>
-              <m:t xml:space="preserve">, </m:t>
-            </m:r>
-            <m:r>
-              <w:rPr>
-                <w:rFonts w:ascii="Cambria Math" w:eastAsiaTheme="minorEastAsia" w:hAnsi="Cambria Math"/>
-              </w:rPr>
-              <m:t>c</m:t>
+              <m:t>a, c</m:t>
             </m:r>
           </m:e>
         </m:d>
@@ -45594,15 +45493,3273 @@
     </w:p>
     <w:p>
       <w:pPr>
+        <w:spacing w:after="0" w:line="240" w:lineRule="auto"/>
         <w:ind w:left="0"/>
         <w:rPr>
           <w:rFonts w:eastAsiaTheme="minorEastAsia"/>
         </w:rPr>
       </w:pPr>
+      <w:r>
+        <w:rPr>
+          <w:rFonts w:eastAsiaTheme="minorEastAsia"/>
+        </w:rPr>
+        <w:br w:type="page"/>
+      </w:r>
+    </w:p>
+    <w:p>
+      <w:pPr>
+        <w:ind w:left="0"/>
+        <w:rPr>
+          <w:rFonts w:eastAsiaTheme="minorEastAsia"/>
+          <w:b/>
+          <w:bCs/>
+        </w:rPr>
+      </w:pPr>
+      <w:r>
+        <w:rPr>
+          <w:rFonts w:eastAsiaTheme="minorEastAsia"/>
+          <w:b/>
+          <w:bCs/>
+        </w:rPr>
+        <w:lastRenderedPageBreak/>
+        <w:t>Min-Cut and Optimal Substructure</w:t>
+      </w:r>
+    </w:p>
+    <w:p>
+      <w:pPr>
+        <w:ind w:left="0"/>
+        <w:rPr>
+          <w:rFonts w:eastAsiaTheme="minorEastAsia"/>
+        </w:rPr>
+      </w:pPr>
+      <w:r>
+        <w:rPr>
+          <w:rFonts w:eastAsiaTheme="minorEastAsia"/>
+        </w:rPr>
+        <w:t xml:space="preserve">Consider the min-cut problem: given as input an undirected graph </w:t>
+      </w:r>
+      <m:oMath>
+        <m:r>
+          <w:rPr>
+            <w:rFonts w:ascii="Cambria Math" w:eastAsiaTheme="minorEastAsia" w:hAnsi="Cambria Math"/>
+          </w:rPr>
+          <m:t>G=</m:t>
+        </m:r>
+        <m:d>
+          <m:dPr>
+            <m:begChr m:val="〈"/>
+            <m:endChr m:val="〉"/>
+            <m:ctrlPr>
+              <w:rPr>
+                <w:rFonts w:ascii="Cambria Math" w:eastAsiaTheme="minorEastAsia" w:hAnsi="Cambria Math"/>
+                <w:i/>
+              </w:rPr>
+            </m:ctrlPr>
+          </m:dPr>
+          <m:e>
+            <m:r>
+              <w:rPr>
+                <w:rFonts w:ascii="Cambria Math" w:eastAsiaTheme="minorEastAsia" w:hAnsi="Cambria Math"/>
+              </w:rPr>
+              <m:t>V, E</m:t>
+            </m:r>
+          </m:e>
+        </m:d>
+      </m:oMath>
+      <w:r>
+        <w:rPr>
+          <w:rFonts w:eastAsiaTheme="minorEastAsia"/>
+        </w:rPr>
+        <w:t xml:space="preserve">, what is the minimum number of edges that cross any cut </w:t>
+      </w:r>
+      <m:oMath>
+        <m:d>
+          <m:dPr>
+            <m:begChr m:val="〈"/>
+            <m:endChr m:val="〉"/>
+            <m:ctrlPr>
+              <w:rPr>
+                <w:rFonts w:ascii="Cambria Math" w:eastAsiaTheme="minorEastAsia" w:hAnsi="Cambria Math"/>
+                <w:i/>
+              </w:rPr>
+            </m:ctrlPr>
+          </m:dPr>
+          <m:e>
+            <m:r>
+              <w:rPr>
+                <w:rFonts w:ascii="Cambria Math" w:eastAsiaTheme="minorEastAsia" w:hAnsi="Cambria Math"/>
+              </w:rPr>
+              <m:t>S</m:t>
+            </m:r>
+            <m:r>
+              <w:rPr>
+                <w:rFonts w:ascii="Cambria Math" w:eastAsiaTheme="minorEastAsia" w:hAnsi="Cambria Math"/>
+              </w:rPr>
+              <m:t>,</m:t>
+            </m:r>
+            <m:r>
+              <w:rPr>
+                <w:rFonts w:ascii="Cambria Math" w:eastAsiaTheme="minorEastAsia" w:hAnsi="Cambria Math"/>
+              </w:rPr>
+              <m:t xml:space="preserve"> V∖S</m:t>
+            </m:r>
+          </m:e>
+        </m:d>
+      </m:oMath>
+      <w:r>
+        <w:rPr>
+          <w:rFonts w:eastAsiaTheme="minorEastAsia"/>
+        </w:rPr>
+        <w:t xml:space="preserve"> where </w:t>
+      </w:r>
+      <m:oMath>
+        <m:r>
+          <w:rPr>
+            <w:rFonts w:ascii="Cambria Math" w:eastAsiaTheme="minorEastAsia" w:hAnsi="Cambria Math"/>
+          </w:rPr>
+          <m:t>S⊂V</m:t>
+        </m:r>
+      </m:oMath>
+      <w:r>
+        <w:rPr>
+          <w:rFonts w:eastAsiaTheme="minorEastAsia"/>
+        </w:rPr>
+        <w:t>?</w:t>
+      </w:r>
+    </w:p>
+    <w:p>
+      <w:pPr>
+        <w:ind w:left="0"/>
+        <w:rPr>
+          <w:rFonts w:eastAsiaTheme="minorEastAsia"/>
+        </w:rPr>
+      </w:pPr>
+      <w:r>
+        <w:rPr>
+          <w:rFonts w:eastAsiaTheme="minorEastAsia"/>
+        </w:rPr>
+        <w:t xml:space="preserve">Bob claims that the problem has the following optimal substructure. Given a cut </w:t>
+      </w:r>
+      <m:oMath>
+        <m:d>
+          <m:dPr>
+            <m:begChr m:val="〈"/>
+            <m:endChr m:val="〉"/>
+            <m:ctrlPr>
+              <w:rPr>
+                <w:rFonts w:ascii="Cambria Math" w:eastAsiaTheme="minorEastAsia" w:hAnsi="Cambria Math"/>
+                <w:i/>
+              </w:rPr>
+            </m:ctrlPr>
+          </m:dPr>
+          <m:e>
+            <m:r>
+              <w:rPr>
+                <w:rFonts w:ascii="Cambria Math" w:eastAsiaTheme="minorEastAsia" w:hAnsi="Cambria Math"/>
+              </w:rPr>
+              <m:t>S, V∖S</m:t>
+            </m:r>
+          </m:e>
+        </m:d>
+      </m:oMath>
+      <w:r>
+        <w:rPr>
+          <w:rFonts w:eastAsiaTheme="minorEastAsia"/>
+        </w:rPr>
+        <w:t xml:space="preserve"> that is a min-cut for </w:t>
+      </w:r>
+      <m:oMath>
+        <m:r>
+          <w:rPr>
+            <w:rFonts w:ascii="Cambria Math" w:eastAsiaTheme="minorEastAsia" w:hAnsi="Cambria Math"/>
+          </w:rPr>
+          <m:t>G</m:t>
+        </m:r>
+      </m:oMath>
+      <w:r>
+        <w:rPr>
+          <w:rFonts w:eastAsiaTheme="minorEastAsia"/>
+        </w:rPr>
+        <w:t xml:space="preserve">, then </w:t>
+      </w:r>
+      <m:oMath>
+        <m:d>
+          <m:dPr>
+            <m:begChr m:val="〈"/>
+            <m:endChr m:val="〉"/>
+            <m:ctrlPr>
+              <w:rPr>
+                <w:rFonts w:ascii="Cambria Math" w:eastAsiaTheme="minorEastAsia" w:hAnsi="Cambria Math"/>
+                <w:i/>
+              </w:rPr>
+            </m:ctrlPr>
+          </m:dPr>
+          <m:e>
+            <m:r>
+              <w:rPr>
+                <w:rFonts w:ascii="Cambria Math" w:eastAsiaTheme="minorEastAsia" w:hAnsi="Cambria Math"/>
+              </w:rPr>
+              <m:t>S</m:t>
+            </m:r>
+            <m:r>
+              <w:rPr>
+                <w:rFonts w:ascii="Cambria Math" w:eastAsiaTheme="minorEastAsia" w:hAnsi="Cambria Math"/>
+              </w:rPr>
+              <m:t>∖</m:t>
+            </m:r>
+            <m:d>
+              <m:dPr>
+                <m:begChr m:val="{"/>
+                <m:endChr m:val="}"/>
+                <m:ctrlPr>
+                  <w:rPr>
+                    <w:rFonts w:ascii="Cambria Math" w:eastAsiaTheme="minorEastAsia" w:hAnsi="Cambria Math"/>
+                    <w:i/>
+                  </w:rPr>
+                </m:ctrlPr>
+              </m:dPr>
+              <m:e>
+                <m:r>
+                  <w:rPr>
+                    <w:rFonts w:ascii="Cambria Math" w:eastAsiaTheme="minorEastAsia" w:hAnsi="Cambria Math"/>
+                  </w:rPr>
+                  <m:t>u</m:t>
+                </m:r>
+              </m:e>
+            </m:d>
+            <m:r>
+              <w:rPr>
+                <w:rFonts w:ascii="Cambria Math" w:eastAsiaTheme="minorEastAsia" w:hAnsi="Cambria Math"/>
+              </w:rPr>
+              <m:t>, V∖</m:t>
+            </m:r>
+            <m:d>
+              <m:dPr>
+                <m:ctrlPr>
+                  <w:rPr>
+                    <w:rFonts w:ascii="Cambria Math" w:eastAsiaTheme="minorEastAsia" w:hAnsi="Cambria Math"/>
+                    <w:i/>
+                  </w:rPr>
+                </m:ctrlPr>
+              </m:dPr>
+              <m:e>
+                <m:r>
+                  <w:rPr>
+                    <w:rFonts w:ascii="Cambria Math" w:eastAsiaTheme="minorEastAsia" w:hAnsi="Cambria Math"/>
+                  </w:rPr>
+                  <m:t>S∪</m:t>
+                </m:r>
+                <m:d>
+                  <m:dPr>
+                    <m:begChr m:val="{"/>
+                    <m:endChr m:val="}"/>
+                    <m:ctrlPr>
+                      <w:rPr>
+                        <w:rFonts w:ascii="Cambria Math" w:eastAsiaTheme="minorEastAsia" w:hAnsi="Cambria Math"/>
+                        <w:i/>
+                      </w:rPr>
+                    </m:ctrlPr>
+                  </m:dPr>
+                  <m:e>
+                    <m:r>
+                      <w:rPr>
+                        <w:rFonts w:ascii="Cambria Math" w:eastAsiaTheme="minorEastAsia" w:hAnsi="Cambria Math"/>
+                      </w:rPr>
+                      <m:t>u</m:t>
+                    </m:r>
+                  </m:e>
+                </m:d>
+              </m:e>
+            </m:d>
+          </m:e>
+        </m:d>
+      </m:oMath>
+      <w:r>
+        <w:rPr>
+          <w:rFonts w:eastAsiaTheme="minorEastAsia"/>
+        </w:rPr>
+        <w:t xml:space="preserve"> is a min-cut for </w:t>
+      </w:r>
+      <m:oMath>
+        <m:sSup>
+          <m:sSupPr>
+            <m:ctrlPr>
+              <w:rPr>
+                <w:rFonts w:ascii="Cambria Math" w:eastAsiaTheme="minorEastAsia" w:hAnsi="Cambria Math"/>
+                <w:i/>
+              </w:rPr>
+            </m:ctrlPr>
+          </m:sSupPr>
+          <m:e>
+            <m:r>
+              <w:rPr>
+                <w:rFonts w:ascii="Cambria Math" w:eastAsiaTheme="minorEastAsia" w:hAnsi="Cambria Math"/>
+              </w:rPr>
+              <m:t>G</m:t>
+            </m:r>
+          </m:e>
+          <m:sup>
+            <m:r>
+              <w:rPr>
+                <w:rFonts w:ascii="Cambria Math" w:eastAsiaTheme="minorEastAsia" w:hAnsi="Cambria Math"/>
+              </w:rPr>
+              <m:t>'</m:t>
+            </m:r>
+          </m:sup>
+        </m:sSup>
+      </m:oMath>
+      <w:r>
+        <w:rPr>
+          <w:rFonts w:eastAsiaTheme="minorEastAsia"/>
+        </w:rPr>
+        <w:t xml:space="preserve">, where we get </w:t>
+      </w:r>
+      <m:oMath>
+        <m:sSup>
+          <m:sSupPr>
+            <m:ctrlPr>
+              <w:rPr>
+                <w:rFonts w:ascii="Cambria Math" w:eastAsiaTheme="minorEastAsia" w:hAnsi="Cambria Math"/>
+                <w:i/>
+              </w:rPr>
+            </m:ctrlPr>
+          </m:sSupPr>
+          <m:e>
+            <m:r>
+              <w:rPr>
+                <w:rFonts w:ascii="Cambria Math" w:eastAsiaTheme="minorEastAsia" w:hAnsi="Cambria Math"/>
+              </w:rPr>
+              <m:t>G</m:t>
+            </m:r>
+          </m:e>
+          <m:sup>
+            <m:r>
+              <w:rPr>
+                <w:rFonts w:ascii="Cambria Math" w:eastAsiaTheme="minorEastAsia" w:hAnsi="Cambria Math"/>
+              </w:rPr>
+              <m:t>'</m:t>
+            </m:r>
+          </m:sup>
+        </m:sSup>
+      </m:oMath>
+      <w:r>
+        <w:rPr>
+          <w:rFonts w:eastAsiaTheme="minorEastAsia"/>
+        </w:rPr>
+        <w:t xml:space="preserve"> from </w:t>
+      </w:r>
+      <m:oMath>
+        <m:r>
+          <w:rPr>
+            <w:rFonts w:ascii="Cambria Math" w:eastAsiaTheme="minorEastAsia" w:hAnsi="Cambria Math"/>
+          </w:rPr>
+          <m:t>G</m:t>
+        </m:r>
+      </m:oMath>
+      <w:r>
+        <w:rPr>
+          <w:rFonts w:eastAsiaTheme="minorEastAsia"/>
+        </w:rPr>
+        <w:t xml:space="preserve"> by removing </w:t>
+      </w:r>
+      <m:oMath>
+        <m:r>
+          <w:rPr>
+            <w:rFonts w:ascii="Cambria Math" w:eastAsiaTheme="minorEastAsia" w:hAnsi="Cambria Math"/>
+          </w:rPr>
+          <m:t>u∈V</m:t>
+        </m:r>
+      </m:oMath>
+      <w:r>
+        <w:rPr>
+          <w:rFonts w:eastAsiaTheme="minorEastAsia"/>
+        </w:rPr>
+        <w:t xml:space="preserve"> and all edges incident on it, provided both </w:t>
+      </w:r>
+      <m:oMath>
+        <m:r>
+          <w:rPr>
+            <w:rFonts w:ascii="Cambria Math" w:eastAsiaTheme="minorEastAsia" w:hAnsi="Cambria Math"/>
+          </w:rPr>
+          <m:t>S∖</m:t>
+        </m:r>
+        <m:d>
+          <m:dPr>
+            <m:begChr m:val="{"/>
+            <m:endChr m:val="}"/>
+            <m:ctrlPr>
+              <w:rPr>
+                <w:rFonts w:ascii="Cambria Math" w:eastAsiaTheme="minorEastAsia" w:hAnsi="Cambria Math"/>
+                <w:i/>
+              </w:rPr>
+            </m:ctrlPr>
+          </m:dPr>
+          <m:e>
+            <m:r>
+              <w:rPr>
+                <w:rFonts w:ascii="Cambria Math" w:eastAsiaTheme="minorEastAsia" w:hAnsi="Cambria Math"/>
+              </w:rPr>
+              <m:t>u</m:t>
+            </m:r>
+          </m:e>
+        </m:d>
+      </m:oMath>
+      <w:r>
+        <w:rPr>
+          <w:rFonts w:eastAsiaTheme="minorEastAsia"/>
+        </w:rPr>
+        <w:t xml:space="preserve"> and </w:t>
+      </w:r>
+      <m:oMath>
+        <m:r>
+          <w:rPr>
+            <w:rFonts w:ascii="Cambria Math" w:eastAsiaTheme="minorEastAsia" w:hAnsi="Cambria Math"/>
+          </w:rPr>
+          <m:t>V∖</m:t>
+        </m:r>
+        <m:d>
+          <m:dPr>
+            <m:ctrlPr>
+              <w:rPr>
+                <w:rFonts w:ascii="Cambria Math" w:eastAsiaTheme="minorEastAsia" w:hAnsi="Cambria Math"/>
+                <w:i/>
+              </w:rPr>
+            </m:ctrlPr>
+          </m:dPr>
+          <m:e>
+            <m:r>
+              <w:rPr>
+                <w:rFonts w:ascii="Cambria Math" w:eastAsiaTheme="minorEastAsia" w:hAnsi="Cambria Math"/>
+              </w:rPr>
+              <m:t>S∪</m:t>
+            </m:r>
+            <m:d>
+              <m:dPr>
+                <m:begChr m:val="{"/>
+                <m:endChr m:val="}"/>
+                <m:ctrlPr>
+                  <w:rPr>
+                    <w:rFonts w:ascii="Cambria Math" w:eastAsiaTheme="minorEastAsia" w:hAnsi="Cambria Math"/>
+                    <w:i/>
+                  </w:rPr>
+                </m:ctrlPr>
+              </m:dPr>
+              <m:e>
+                <m:r>
+                  <w:rPr>
+                    <w:rFonts w:ascii="Cambria Math" w:eastAsiaTheme="minorEastAsia" w:hAnsi="Cambria Math"/>
+                  </w:rPr>
+                  <m:t>u</m:t>
+                </m:r>
+              </m:e>
+            </m:d>
+          </m:e>
+        </m:d>
+      </m:oMath>
+      <w:r>
+        <w:rPr>
+          <w:rFonts w:eastAsiaTheme="minorEastAsia"/>
+        </w:rPr>
+        <w:t xml:space="preserve"> are non-empty.</w:t>
+      </w:r>
+    </w:p>
+    <w:p>
+      <w:pPr>
+        <w:ind w:left="0"/>
+        <w:rPr>
+          <w:rFonts w:eastAsiaTheme="minorEastAsia"/>
+        </w:rPr>
+      </w:pPr>
+      <w:r>
+        <w:rPr>
+          <w:rFonts w:eastAsiaTheme="minorEastAsia"/>
+        </w:rPr>
+        <w:t>Refute Bob’s claim.</w:t>
+      </w:r>
+    </w:p>
+    <w:p>
+      <w:pPr>
+        <w:ind w:left="0"/>
+        <w:rPr>
+          <w:rFonts w:eastAsiaTheme="minorEastAsia"/>
+        </w:rPr>
+      </w:pPr>
+    </w:p>
+    <w:p>
+      <w:pPr>
+        <w:ind w:left="0"/>
+        <w:rPr>
+          <w:rFonts w:eastAsiaTheme="minorEastAsia"/>
+        </w:rPr>
+      </w:pPr>
+      <w:r>
+        <w:rPr>
+          <w:rFonts w:eastAsiaTheme="minorEastAsia"/>
+        </w:rPr>
+        <w:t>Examples:</w:t>
+      </w:r>
+    </w:p>
+    <w:p>
+      <w:pPr>
+        <w:ind w:left="0"/>
+        <w:jc w:val="center"/>
+        <w:rPr>
+          <w:rFonts w:eastAsiaTheme="minorEastAsia"/>
+        </w:rPr>
+      </w:pPr>
+      <w:r>
+        <w:rPr>
+          <w:rFonts w:eastAsiaTheme="minorEastAsia"/>
+        </w:rPr>
+        <w:drawing>
+          <wp:inline distT="0" distB="0" distL="0" distR="0" wp14:anchorId="16627428" wp14:editId="4360F5A3">
+            <wp:extent cx="2529191" cy="2162942"/>
+            <wp:effectExtent l="0" t="0" r="0" b="0"/>
+            <wp:docPr id="6" name="Picture 6" descr="Chart, bubble chart&#10;&#10;Description automatically generated"/>
+            <wp:cNvGraphicFramePr>
+              <a:graphicFrameLocks xmlns:a="http://schemas.openxmlformats.org/drawingml/2006/main" noChangeAspect="1"/>
+            </wp:cNvGraphicFramePr>
+            <a:graphic xmlns:a="http://schemas.openxmlformats.org/drawingml/2006/main">
+              <a:graphicData uri="http://schemas.openxmlformats.org/drawingml/2006/picture">
+                <pic:pic xmlns:pic="http://schemas.openxmlformats.org/drawingml/2006/picture">
+                  <pic:nvPicPr>
+                    <pic:cNvPr id="6" name="Picture 6" descr="Chart, bubble chart&#10;&#10;Description automatically generated"/>
+                    <pic:cNvPicPr/>
+                  </pic:nvPicPr>
+                  <pic:blipFill>
+                    <a:blip r:embed="rId12"/>
+                    <a:stretch>
+                      <a:fillRect/>
+                    </a:stretch>
+                  </pic:blipFill>
+                  <pic:spPr>
+                    <a:xfrm>
+                      <a:off x="0" y="0"/>
+                      <a:ext cx="2537086" cy="2169694"/>
+                    </a:xfrm>
+                    <a:prstGeom prst="rect">
+                      <a:avLst/>
+                    </a:prstGeom>
+                  </pic:spPr>
+                </pic:pic>
+              </a:graphicData>
+            </a:graphic>
+          </wp:inline>
+        </w:drawing>
+      </w:r>
+      <w:r>
+        <w:rPr>
+          <w:rFonts w:eastAsiaTheme="minorEastAsia"/>
+        </w:rPr>
+        <w:drawing>
+          <wp:inline distT="0" distB="0" distL="0" distR="0" wp14:anchorId="310C1055" wp14:editId="5FD2875A">
+            <wp:extent cx="2665379" cy="2159640"/>
+            <wp:effectExtent l="0" t="0" r="1905" b="0"/>
+            <wp:docPr id="7" name="Picture 7" descr="Chart, bubble chart&#10;&#10;Description automatically generated"/>
+            <wp:cNvGraphicFramePr>
+              <a:graphicFrameLocks xmlns:a="http://schemas.openxmlformats.org/drawingml/2006/main" noChangeAspect="1"/>
+            </wp:cNvGraphicFramePr>
+            <a:graphic xmlns:a="http://schemas.openxmlformats.org/drawingml/2006/main">
+              <a:graphicData uri="http://schemas.openxmlformats.org/drawingml/2006/picture">
+                <pic:pic xmlns:pic="http://schemas.openxmlformats.org/drawingml/2006/picture">
+                  <pic:nvPicPr>
+                    <pic:cNvPr id="7" name="Picture 7" descr="Chart, bubble chart&#10;&#10;Description automatically generated"/>
+                    <pic:cNvPicPr/>
+                  </pic:nvPicPr>
+                  <pic:blipFill>
+                    <a:blip r:embed="rId13"/>
+                    <a:stretch>
+                      <a:fillRect/>
+                    </a:stretch>
+                  </pic:blipFill>
+                  <pic:spPr>
+                    <a:xfrm>
+                      <a:off x="0" y="0"/>
+                      <a:ext cx="2776735" cy="2249867"/>
+                    </a:xfrm>
+                    <a:prstGeom prst="rect">
+                      <a:avLst/>
+                    </a:prstGeom>
+                  </pic:spPr>
+                </pic:pic>
+              </a:graphicData>
+            </a:graphic>
+          </wp:inline>
+        </w:drawing>
+      </w:r>
+    </w:p>
+    <w:p>
+      <w:pPr>
+        <w:ind w:left="0"/>
+        <w:rPr>
+          <w:rFonts w:eastAsiaTheme="minorEastAsia"/>
+        </w:rPr>
+      </w:pPr>
+      <w:r>
+        <w:rPr>
+          <w:rFonts w:eastAsiaTheme="minorEastAsia"/>
+        </w:rPr>
+        <w:t xml:space="preserve">Original min-cut </w:t>
+      </w:r>
+      <m:oMath>
+        <m:d>
+          <m:dPr>
+            <m:begChr m:val="〈"/>
+            <m:endChr m:val="〉"/>
+            <m:ctrlPr>
+              <w:rPr>
+                <w:rFonts w:ascii="Cambria Math" w:eastAsiaTheme="minorEastAsia" w:hAnsi="Cambria Math"/>
+                <w:i/>
+              </w:rPr>
+            </m:ctrlPr>
+          </m:dPr>
+          <m:e>
+            <m:d>
+              <m:dPr>
+                <m:begChr m:val="{"/>
+                <m:endChr m:val="}"/>
+                <m:ctrlPr>
+                  <w:rPr>
+                    <w:rFonts w:ascii="Cambria Math" w:eastAsiaTheme="minorEastAsia" w:hAnsi="Cambria Math"/>
+                    <w:i/>
+                  </w:rPr>
+                </m:ctrlPr>
+              </m:dPr>
+              <m:e>
+                <m:r>
+                  <w:rPr>
+                    <w:rFonts w:ascii="Cambria Math" w:eastAsiaTheme="minorEastAsia" w:hAnsi="Cambria Math"/>
+                  </w:rPr>
+                  <m:t>a, b</m:t>
+                </m:r>
+              </m:e>
+            </m:d>
+            <m:r>
+              <w:rPr>
+                <w:rFonts w:ascii="Cambria Math" w:eastAsiaTheme="minorEastAsia" w:hAnsi="Cambria Math"/>
+              </w:rPr>
+              <m:t xml:space="preserve">, </m:t>
+            </m:r>
+            <m:d>
+              <m:dPr>
+                <m:begChr m:val="{"/>
+                <m:endChr m:val="}"/>
+                <m:ctrlPr>
+                  <w:rPr>
+                    <w:rFonts w:ascii="Cambria Math" w:eastAsiaTheme="minorEastAsia" w:hAnsi="Cambria Math"/>
+                    <w:i/>
+                  </w:rPr>
+                </m:ctrlPr>
+              </m:dPr>
+              <m:e>
+                <m:r>
+                  <w:rPr>
+                    <w:rFonts w:ascii="Cambria Math" w:eastAsiaTheme="minorEastAsia" w:hAnsi="Cambria Math"/>
+                  </w:rPr>
+                  <m:t>c</m:t>
+                </m:r>
+              </m:e>
+            </m:d>
+          </m:e>
+        </m:d>
+      </m:oMath>
+      <w:r>
+        <w:rPr>
+          <w:rFonts w:eastAsiaTheme="minorEastAsia"/>
+        </w:rPr>
+        <w:t>, a</w:t>
+      </w:r>
+      <w:r>
+        <w:rPr>
+          <w:rFonts w:eastAsiaTheme="minorEastAsia"/>
+        </w:rPr>
+        <w:t>nd indeed, for this min-cut, it turns out:</w:t>
+      </w:r>
+    </w:p>
+    <w:p>
+      <w:pPr>
+        <w:ind w:left="0"/>
+        <w:rPr>
+          <w:rFonts w:eastAsiaTheme="minorEastAsia"/>
+        </w:rPr>
+      </w:pPr>
+      <m:oMath>
+        <m:d>
+          <m:dPr>
+            <m:begChr m:val="〈"/>
+            <m:endChr m:val="〉"/>
+            <m:ctrlPr>
+              <w:rPr>
+                <w:rFonts w:ascii="Cambria Math" w:eastAsiaTheme="minorEastAsia" w:hAnsi="Cambria Math"/>
+                <w:i/>
+              </w:rPr>
+            </m:ctrlPr>
+          </m:dPr>
+          <m:e>
+            <m:d>
+              <m:dPr>
+                <m:begChr m:val="{"/>
+                <m:endChr m:val="}"/>
+                <m:ctrlPr>
+                  <w:rPr>
+                    <w:rFonts w:ascii="Cambria Math" w:eastAsiaTheme="minorEastAsia" w:hAnsi="Cambria Math"/>
+                    <w:i/>
+                  </w:rPr>
+                </m:ctrlPr>
+              </m:dPr>
+              <m:e>
+                <m:r>
+                  <w:rPr>
+                    <w:rFonts w:ascii="Cambria Math" w:eastAsiaTheme="minorEastAsia" w:hAnsi="Cambria Math"/>
+                  </w:rPr>
+                  <m:t>a</m:t>
+                </m:r>
+              </m:e>
+            </m:d>
+            <m:r>
+              <w:rPr>
+                <w:rFonts w:ascii="Cambria Math" w:eastAsiaTheme="minorEastAsia" w:hAnsi="Cambria Math"/>
+              </w:rPr>
+              <m:t xml:space="preserve">, </m:t>
+            </m:r>
+            <m:d>
+              <m:dPr>
+                <m:begChr m:val="{"/>
+                <m:endChr m:val="}"/>
+                <m:ctrlPr>
+                  <w:rPr>
+                    <w:rFonts w:ascii="Cambria Math" w:eastAsiaTheme="minorEastAsia" w:hAnsi="Cambria Math"/>
+                    <w:i/>
+                  </w:rPr>
+                </m:ctrlPr>
+              </m:dPr>
+              <m:e>
+                <m:r>
+                  <w:rPr>
+                    <w:rFonts w:ascii="Cambria Math" w:eastAsiaTheme="minorEastAsia" w:hAnsi="Cambria Math"/>
+                  </w:rPr>
+                  <m:t>c</m:t>
+                </m:r>
+              </m:e>
+            </m:d>
+          </m:e>
+        </m:d>
+      </m:oMath>
+      <w:r>
+        <w:rPr>
+          <w:rFonts w:eastAsiaTheme="minorEastAsia"/>
+        </w:rPr>
+        <w:t xml:space="preserve"> is indeed a min-cut for </w:t>
+      </w:r>
+      <m:oMath>
+        <m:sSup>
+          <m:sSupPr>
+            <m:ctrlPr>
+              <w:rPr>
+                <w:rFonts w:ascii="Cambria Math" w:eastAsiaTheme="minorEastAsia" w:hAnsi="Cambria Math"/>
+                <w:i/>
+              </w:rPr>
+            </m:ctrlPr>
+          </m:sSupPr>
+          <m:e>
+            <m:r>
+              <w:rPr>
+                <w:rFonts w:ascii="Cambria Math" w:eastAsiaTheme="minorEastAsia" w:hAnsi="Cambria Math"/>
+              </w:rPr>
+              <m:t>G</m:t>
+            </m:r>
+          </m:e>
+          <m:sup>
+            <m:r>
+              <w:rPr>
+                <w:rFonts w:ascii="Cambria Math" w:eastAsiaTheme="minorEastAsia" w:hAnsi="Cambria Math"/>
+              </w:rPr>
+              <m:t>'</m:t>
+            </m:r>
+          </m:sup>
+        </m:sSup>
+      </m:oMath>
+      <w:r>
+        <w:rPr>
+          <w:rFonts w:eastAsiaTheme="minorEastAsia"/>
+        </w:rPr>
+        <w:t xml:space="preserve"> for this </w:t>
+      </w:r>
+      <m:oMath>
+        <m:r>
+          <w:rPr>
+            <w:rFonts w:ascii="Cambria Math" w:eastAsiaTheme="minorEastAsia" w:hAnsi="Cambria Math"/>
+          </w:rPr>
+          <m:t>G</m:t>
+        </m:r>
+      </m:oMath>
+      <w:r>
+        <w:rPr>
+          <w:rFonts w:eastAsiaTheme="minorEastAsia"/>
+        </w:rPr>
+        <w:t>.</w:t>
+      </w:r>
+    </w:p>
+    <w:p>
+      <w:pPr>
+        <w:ind w:left="0"/>
+        <w:jc w:val="center"/>
+        <w:rPr>
+          <w:rFonts w:eastAsiaTheme="minorEastAsia"/>
+        </w:rPr>
+      </w:pPr>
+      <w:r>
+        <w:rPr>
+          <w:rFonts w:eastAsiaTheme="minorEastAsia"/>
+        </w:rPr>
+        <w:lastRenderedPageBreak/>
+        <w:drawing>
+          <wp:inline distT="0" distB="0" distL="0" distR="0" wp14:anchorId="1DE372E4" wp14:editId="66763A6E">
+            <wp:extent cx="5943600" cy="3183890"/>
+            <wp:effectExtent l="0" t="0" r="0" b="3810"/>
+            <wp:docPr id="9" name="Picture 9" descr="Diagram&#10;&#10;Description automatically generated with medium confidence"/>
+            <wp:cNvGraphicFramePr>
+              <a:graphicFrameLocks xmlns:a="http://schemas.openxmlformats.org/drawingml/2006/main" noChangeAspect="1"/>
+            </wp:cNvGraphicFramePr>
+            <a:graphic xmlns:a="http://schemas.openxmlformats.org/drawingml/2006/main">
+              <a:graphicData uri="http://schemas.openxmlformats.org/drawingml/2006/picture">
+                <pic:pic xmlns:pic="http://schemas.openxmlformats.org/drawingml/2006/picture">
+                  <pic:nvPicPr>
+                    <pic:cNvPr id="9" name="Picture 9" descr="Diagram&#10;&#10;Description automatically generated with medium confidence"/>
+                    <pic:cNvPicPr/>
+                  </pic:nvPicPr>
+                  <pic:blipFill>
+                    <a:blip r:embed="rId14"/>
+                    <a:stretch>
+                      <a:fillRect/>
+                    </a:stretch>
+                  </pic:blipFill>
+                  <pic:spPr>
+                    <a:xfrm>
+                      <a:off x="0" y="0"/>
+                      <a:ext cx="5943600" cy="3183890"/>
+                    </a:xfrm>
+                    <a:prstGeom prst="rect">
+                      <a:avLst/>
+                    </a:prstGeom>
+                  </pic:spPr>
+                </pic:pic>
+              </a:graphicData>
+            </a:graphic>
+          </wp:inline>
+        </w:drawing>
+      </w:r>
+    </w:p>
+    <w:p>
+      <w:pPr>
+        <w:ind w:left="0"/>
+        <w:rPr>
+          <w:rFonts w:eastAsiaTheme="minorEastAsia"/>
+        </w:rPr>
+      </w:pPr>
+      <w:r>
+        <w:rPr>
+          <w:rFonts w:eastAsiaTheme="minorEastAsia"/>
+        </w:rPr>
+        <w:t xml:space="preserve">Counterexample: In this example, the min-cut is </w:t>
+      </w:r>
+      <m:oMath>
+        <m:r>
+          <w:rPr>
+            <w:rFonts w:ascii="Cambria Math" w:eastAsiaTheme="minorEastAsia" w:hAnsi="Cambria Math"/>
+          </w:rPr>
+          <m:t>2</m:t>
+        </m:r>
+      </m:oMath>
+      <w:r>
+        <w:rPr>
+          <w:rFonts w:eastAsiaTheme="minorEastAsia"/>
+        </w:rPr>
+        <w:t xml:space="preserve">. However, if the candidate vertex is removed, the graph can be shifted such that the min-cut now becomes </w:t>
+      </w:r>
+      <m:oMath>
+        <m:r>
+          <w:rPr>
+            <w:rFonts w:ascii="Cambria Math" w:eastAsiaTheme="minorEastAsia" w:hAnsi="Cambria Math"/>
+          </w:rPr>
+          <m:t>1</m:t>
+        </m:r>
+      </m:oMath>
+      <w:r>
+        <w:rPr>
+          <w:rFonts w:eastAsiaTheme="minorEastAsia"/>
+        </w:rPr>
+        <w:t>. Hence, this is a valid counterexample, and Bob’s claim is refuted.</w:t>
+      </w:r>
+    </w:p>
+    <w:p>
+      <w:pPr>
+        <w:ind w:left="0"/>
+        <w:rPr>
+          <w:rFonts w:eastAsiaTheme="minorEastAsia"/>
+        </w:rPr>
+      </w:pPr>
+    </w:p>
+    <w:p>
+      <w:pPr>
+        <w:spacing w:after="0" w:line="240" w:lineRule="auto"/>
+        <w:ind w:left="0"/>
+        <w:rPr>
+          <w:rFonts w:eastAsiaTheme="minorEastAsia"/>
+        </w:rPr>
+      </w:pPr>
+      <w:r>
+        <w:rPr>
+          <w:rFonts w:eastAsiaTheme="minorEastAsia"/>
+        </w:rPr>
+        <w:br w:type="page"/>
+      </w:r>
+    </w:p>
+    <w:p>
+      <w:pPr>
+        <w:ind w:left="0"/>
+        <w:rPr>
+          <w:rFonts w:eastAsiaTheme="minorEastAsia"/>
+          <w:b/>
+          <w:bCs/>
+        </w:rPr>
+      </w:pPr>
+      <w:r>
+        <w:rPr>
+          <w:rFonts w:eastAsiaTheme="minorEastAsia"/>
+          <w:b/>
+          <w:bCs/>
+        </w:rPr>
+        <w:lastRenderedPageBreak/>
+        <w:t>Optimal Substructure</w:t>
+      </w:r>
+    </w:p>
+    <w:p>
+      <w:pPr>
+        <w:ind w:left="0"/>
+        <w:rPr>
+          <w:rFonts w:eastAsiaTheme="minorEastAsia"/>
+        </w:rPr>
+      </w:pPr>
+      <w:r>
+        <w:rPr>
+          <w:rFonts w:eastAsiaTheme="minorEastAsia"/>
+        </w:rPr>
+        <w:t>The interval-scheduling problem from “Proving Greediness” possesses optimal substructure. What is it, and how do we exploit it to realize an algorithm?</w:t>
+      </w:r>
+    </w:p>
+    <w:p>
+      <w:pPr>
+        <w:ind w:left="0"/>
+        <w:rPr>
+          <w:rFonts w:eastAsiaTheme="minorEastAsia"/>
+        </w:rPr>
+      </w:pPr>
+    </w:p>
+    <w:p>
+      <w:pPr>
+        <w:ind w:left="0"/>
+        <w:rPr>
+          <w:rFonts w:eastAsiaTheme="minorEastAsia"/>
+        </w:rPr>
+      </w:pPr>
+      <w:r>
+        <w:rPr>
+          <w:rFonts w:eastAsiaTheme="minorEastAsia"/>
+        </w:rPr>
+        <w:t xml:space="preserve">We are given as input a set of requests </w:t>
+      </w:r>
+      <m:oMath>
+        <m:r>
+          <w:rPr>
+            <w:rFonts w:ascii="Cambria Math" w:eastAsiaTheme="minorEastAsia" w:hAnsi="Cambria Math"/>
+          </w:rPr>
+          <m:t>R=</m:t>
+        </m:r>
+        <m:d>
+          <m:dPr>
+            <m:begChr m:val="{"/>
+            <m:endChr m:val="}"/>
+            <m:ctrlPr>
+              <w:rPr>
+                <w:rFonts w:ascii="Cambria Math" w:eastAsiaTheme="minorEastAsia" w:hAnsi="Cambria Math"/>
+                <w:i/>
+              </w:rPr>
+            </m:ctrlPr>
+          </m:dPr>
+          <m:e>
+            <m:sSub>
+              <m:sSubPr>
+                <m:ctrlPr>
+                  <w:rPr>
+                    <w:rFonts w:ascii="Cambria Math" w:eastAsiaTheme="minorEastAsia" w:hAnsi="Cambria Math"/>
+                    <w:i/>
+                  </w:rPr>
+                </m:ctrlPr>
+              </m:sSubPr>
+              <m:e>
+                <m:r>
+                  <w:rPr>
+                    <w:rFonts w:ascii="Cambria Math" w:eastAsiaTheme="minorEastAsia" w:hAnsi="Cambria Math"/>
+                  </w:rPr>
+                  <m:t>r</m:t>
+                </m:r>
+              </m:e>
+              <m:sub>
+                <m:r>
+                  <w:rPr>
+                    <w:rFonts w:ascii="Cambria Math" w:eastAsiaTheme="minorEastAsia" w:hAnsi="Cambria Math"/>
+                  </w:rPr>
+                  <m:t>1</m:t>
+                </m:r>
+              </m:sub>
+            </m:sSub>
+            <m:r>
+              <w:rPr>
+                <w:rFonts w:ascii="Cambria Math" w:eastAsiaTheme="minorEastAsia" w:hAnsi="Cambria Math"/>
+              </w:rPr>
+              <m:t xml:space="preserve">, …, </m:t>
+            </m:r>
+            <m:sSub>
+              <m:sSubPr>
+                <m:ctrlPr>
+                  <w:rPr>
+                    <w:rFonts w:ascii="Cambria Math" w:eastAsiaTheme="minorEastAsia" w:hAnsi="Cambria Math"/>
+                    <w:i/>
+                  </w:rPr>
+                </m:ctrlPr>
+              </m:sSubPr>
+              <m:e>
+                <m:r>
+                  <w:rPr>
+                    <w:rFonts w:ascii="Cambria Math" w:eastAsiaTheme="minorEastAsia" w:hAnsi="Cambria Math"/>
+                  </w:rPr>
+                  <m:t>r</m:t>
+                </m:r>
+              </m:e>
+              <m:sub>
+                <m:r>
+                  <w:rPr>
+                    <w:rFonts w:ascii="Cambria Math" w:eastAsiaTheme="minorEastAsia" w:hAnsi="Cambria Math"/>
+                  </w:rPr>
+                  <m:t>n</m:t>
+                </m:r>
+              </m:sub>
+            </m:sSub>
+          </m:e>
+        </m:d>
+      </m:oMath>
+      <w:r>
+        <w:rPr>
+          <w:rFonts w:eastAsiaTheme="minorEastAsia"/>
+        </w:rPr>
+        <w:t xml:space="preserve">, where each </w:t>
+      </w:r>
+      <m:oMath>
+        <m:sSub>
+          <m:sSubPr>
+            <m:ctrlPr>
+              <w:rPr>
+                <w:rFonts w:ascii="Cambria Math" w:eastAsiaTheme="minorEastAsia" w:hAnsi="Cambria Math"/>
+                <w:i/>
+              </w:rPr>
+            </m:ctrlPr>
+          </m:sSubPr>
+          <m:e>
+            <m:r>
+              <w:rPr>
+                <w:rFonts w:ascii="Cambria Math" w:eastAsiaTheme="minorEastAsia" w:hAnsi="Cambria Math"/>
+              </w:rPr>
+              <m:t>r</m:t>
+            </m:r>
+          </m:e>
+          <m:sub>
+            <m:r>
+              <w:rPr>
+                <w:rFonts w:ascii="Cambria Math" w:eastAsiaTheme="minorEastAsia" w:hAnsi="Cambria Math"/>
+              </w:rPr>
+              <m:t>i</m:t>
+            </m:r>
+          </m:sub>
+        </m:sSub>
+        <m:r>
+          <w:rPr>
+            <w:rFonts w:ascii="Cambria Math" w:eastAsiaTheme="minorEastAsia" w:hAnsi="Cambria Math"/>
+          </w:rPr>
+          <m:t>=</m:t>
+        </m:r>
+        <m:d>
+          <m:dPr>
+            <m:begChr m:val="〈"/>
+            <m:endChr m:val="〉"/>
+            <m:ctrlPr>
+              <w:rPr>
+                <w:rFonts w:ascii="Cambria Math" w:eastAsiaTheme="minorEastAsia" w:hAnsi="Cambria Math"/>
+                <w:i/>
+              </w:rPr>
+            </m:ctrlPr>
+          </m:dPr>
+          <m:e>
+            <m:sSub>
+              <m:sSubPr>
+                <m:ctrlPr>
+                  <w:rPr>
+                    <w:rFonts w:ascii="Cambria Math" w:eastAsiaTheme="minorEastAsia" w:hAnsi="Cambria Math"/>
+                    <w:i/>
+                  </w:rPr>
+                </m:ctrlPr>
+              </m:sSubPr>
+              <m:e>
+                <m:r>
+                  <w:rPr>
+                    <w:rFonts w:ascii="Cambria Math" w:eastAsiaTheme="minorEastAsia" w:hAnsi="Cambria Math"/>
+                  </w:rPr>
+                  <m:t>s</m:t>
+                </m:r>
+              </m:e>
+              <m:sub>
+                <m:r>
+                  <w:rPr>
+                    <w:rFonts w:ascii="Cambria Math" w:eastAsiaTheme="minorEastAsia" w:hAnsi="Cambria Math"/>
+                  </w:rPr>
+                  <m:t>i</m:t>
+                </m:r>
+              </m:sub>
+            </m:sSub>
+            <m:r>
+              <w:rPr>
+                <w:rFonts w:ascii="Cambria Math" w:eastAsiaTheme="minorEastAsia" w:hAnsi="Cambria Math"/>
+              </w:rPr>
+              <m:t xml:space="preserve">, </m:t>
+            </m:r>
+            <m:sSub>
+              <m:sSubPr>
+                <m:ctrlPr>
+                  <w:rPr>
+                    <w:rFonts w:ascii="Cambria Math" w:eastAsiaTheme="minorEastAsia" w:hAnsi="Cambria Math"/>
+                    <w:i/>
+                  </w:rPr>
+                </m:ctrlPr>
+              </m:sSubPr>
+              <m:e>
+                <m:r>
+                  <w:rPr>
+                    <w:rFonts w:ascii="Cambria Math" w:eastAsiaTheme="minorEastAsia" w:hAnsi="Cambria Math"/>
+                  </w:rPr>
+                  <m:t>f</m:t>
+                </m:r>
+              </m:e>
+              <m:sub>
+                <m:r>
+                  <w:rPr>
+                    <w:rFonts w:ascii="Cambria Math" w:eastAsiaTheme="minorEastAsia" w:hAnsi="Cambria Math"/>
+                  </w:rPr>
+                  <m:t>i</m:t>
+                </m:r>
+              </m:sub>
+            </m:sSub>
+          </m:e>
+        </m:d>
+      </m:oMath>
+      <w:r>
+        <w:rPr>
+          <w:rFonts w:eastAsiaTheme="minorEastAsia"/>
+        </w:rPr>
+        <w:t xml:space="preserve"> such that </w:t>
+      </w:r>
+      <m:oMath>
+        <m:sSub>
+          <m:sSubPr>
+            <m:ctrlPr>
+              <w:rPr>
+                <w:rFonts w:ascii="Cambria Math" w:eastAsiaTheme="minorEastAsia" w:hAnsi="Cambria Math"/>
+                <w:i/>
+              </w:rPr>
+            </m:ctrlPr>
+          </m:sSubPr>
+          <m:e>
+            <m:r>
+              <w:rPr>
+                <w:rFonts w:ascii="Cambria Math" w:eastAsiaTheme="minorEastAsia" w:hAnsi="Cambria Math"/>
+              </w:rPr>
+              <m:t>s</m:t>
+            </m:r>
+          </m:e>
+          <m:sub>
+            <m:r>
+              <w:rPr>
+                <w:rFonts w:ascii="Cambria Math" w:eastAsiaTheme="minorEastAsia" w:hAnsi="Cambria Math"/>
+              </w:rPr>
+              <m:t>i</m:t>
+            </m:r>
+          </m:sub>
+        </m:sSub>
+        <m:r>
+          <w:rPr>
+            <w:rFonts w:ascii="Cambria Math" w:eastAsiaTheme="minorEastAsia" w:hAnsi="Cambria Math"/>
+          </w:rPr>
+          <m:t xml:space="preserve">, </m:t>
+        </m:r>
+        <m:sSub>
+          <m:sSubPr>
+            <m:ctrlPr>
+              <w:rPr>
+                <w:rFonts w:ascii="Cambria Math" w:eastAsiaTheme="minorEastAsia" w:hAnsi="Cambria Math"/>
+                <w:i/>
+              </w:rPr>
+            </m:ctrlPr>
+          </m:sSubPr>
+          <m:e>
+            <m:r>
+              <w:rPr>
+                <w:rFonts w:ascii="Cambria Math" w:eastAsiaTheme="minorEastAsia" w:hAnsi="Cambria Math"/>
+              </w:rPr>
+              <m:t>f</m:t>
+            </m:r>
+          </m:e>
+          <m:sub>
+            <m:r>
+              <w:rPr>
+                <w:rFonts w:ascii="Cambria Math" w:eastAsiaTheme="minorEastAsia" w:hAnsi="Cambria Math"/>
+              </w:rPr>
+              <m:t>i</m:t>
+            </m:r>
+          </m:sub>
+        </m:sSub>
+        <m:r>
+          <w:rPr>
+            <w:rFonts w:ascii="Cambria Math" w:eastAsiaTheme="minorEastAsia" w:hAnsi="Cambria Math"/>
+          </w:rPr>
+          <m:t>∈</m:t>
+        </m:r>
+        <m:sSup>
+          <m:sSupPr>
+            <m:ctrlPr>
+              <w:rPr>
+                <w:rFonts w:ascii="Cambria Math" w:eastAsiaTheme="minorEastAsia" w:hAnsi="Cambria Math"/>
+                <w:i/>
+              </w:rPr>
+            </m:ctrlPr>
+          </m:sSupPr>
+          <m:e>
+            <m:r>
+              <m:rPr>
+                <m:scr m:val="double-struck"/>
+              </m:rPr>
+              <w:rPr>
+                <w:rFonts w:ascii="Cambria Math" w:eastAsiaTheme="minorEastAsia" w:hAnsi="Cambria Math"/>
+              </w:rPr>
+              <m:t>Z</m:t>
+            </m:r>
+          </m:e>
+          <m:sup>
+            <m:r>
+              <w:rPr>
+                <w:rFonts w:ascii="Cambria Math" w:eastAsiaTheme="minorEastAsia" w:hAnsi="Cambria Math"/>
+              </w:rPr>
+              <m:t>+</m:t>
+            </m:r>
+          </m:sup>
+        </m:sSup>
+      </m:oMath>
+      <w:r>
+        <w:rPr>
+          <w:rFonts w:eastAsiaTheme="minorEastAsia"/>
+        </w:rPr>
+        <w:t xml:space="preserve"> and </w:t>
+      </w:r>
+      <m:oMath>
+        <m:sSub>
+          <m:sSubPr>
+            <m:ctrlPr>
+              <w:rPr>
+                <w:rFonts w:ascii="Cambria Math" w:eastAsiaTheme="minorEastAsia" w:hAnsi="Cambria Math"/>
+                <w:i/>
+              </w:rPr>
+            </m:ctrlPr>
+          </m:sSubPr>
+          <m:e>
+            <m:r>
+              <w:rPr>
+                <w:rFonts w:ascii="Cambria Math" w:eastAsiaTheme="minorEastAsia" w:hAnsi="Cambria Math"/>
+              </w:rPr>
+              <m:t>s</m:t>
+            </m:r>
+          </m:e>
+          <m:sub>
+            <m:r>
+              <w:rPr>
+                <w:rFonts w:ascii="Cambria Math" w:eastAsiaTheme="minorEastAsia" w:hAnsi="Cambria Math"/>
+              </w:rPr>
+              <m:t>i</m:t>
+            </m:r>
+          </m:sub>
+        </m:sSub>
+        <m:r>
+          <w:rPr>
+            <w:rFonts w:ascii="Cambria Math" w:eastAsiaTheme="minorEastAsia" w:hAnsi="Cambria Math"/>
+          </w:rPr>
+          <m:t>&lt;</m:t>
+        </m:r>
+        <m:sSub>
+          <m:sSubPr>
+            <m:ctrlPr>
+              <w:rPr>
+                <w:rFonts w:ascii="Cambria Math" w:eastAsiaTheme="minorEastAsia" w:hAnsi="Cambria Math"/>
+                <w:i/>
+              </w:rPr>
+            </m:ctrlPr>
+          </m:sSubPr>
+          <m:e>
+            <m:r>
+              <w:rPr>
+                <w:rFonts w:ascii="Cambria Math" w:eastAsiaTheme="minorEastAsia" w:hAnsi="Cambria Math"/>
+              </w:rPr>
+              <m:t>f</m:t>
+            </m:r>
+          </m:e>
+          <m:sub>
+            <m:r>
+              <w:rPr>
+                <w:rFonts w:ascii="Cambria Math" w:eastAsiaTheme="minorEastAsia" w:hAnsi="Cambria Math"/>
+              </w:rPr>
+              <m:t>i</m:t>
+            </m:r>
+          </m:sub>
+        </m:sSub>
+      </m:oMath>
+      <w:r>
+        <w:rPr>
+          <w:rFonts w:eastAsiaTheme="minorEastAsia"/>
+        </w:rPr>
+        <w:t>.</w:t>
+      </w:r>
+    </w:p>
+    <w:p>
+      <w:pPr>
+        <w:ind w:left="0"/>
+        <w:rPr>
+          <w:rFonts w:eastAsiaTheme="minorEastAsia"/>
+        </w:rPr>
+      </w:pPr>
+      <w:r>
+        <w:rPr>
+          <w:rFonts w:eastAsiaTheme="minorEastAsia"/>
+        </w:rPr>
+        <w:t xml:space="preserve">For single-source shortest-paths: if </w:t>
+      </w:r>
+      <m:oMath>
+        <m:r>
+          <w:rPr>
+            <w:rFonts w:ascii="Cambria Math" w:eastAsiaTheme="minorEastAsia" w:hAnsi="Cambria Math"/>
+          </w:rPr>
+          <m:t>s⇝x</m:t>
+        </m:r>
+        <m:r>
+          <w:rPr>
+            <w:rFonts w:ascii="Cambria Math" w:eastAsiaTheme="minorEastAsia" w:hAnsi="Cambria Math"/>
+          </w:rPr>
+          <m:t>⇝</m:t>
+        </m:r>
+        <m:r>
+          <w:rPr>
+            <w:rFonts w:ascii="Cambria Math" w:eastAsiaTheme="minorEastAsia" w:hAnsi="Cambria Math"/>
+          </w:rPr>
+          <m:t>y</m:t>
+        </m:r>
+      </m:oMath>
+      <w:r>
+        <w:rPr>
+          <w:rFonts w:eastAsiaTheme="minorEastAsia"/>
+        </w:rPr>
+        <w:t xml:space="preserve"> is a shortest-path from </w:t>
+      </w:r>
+      <m:oMath>
+        <m:r>
+          <w:rPr>
+            <w:rFonts w:ascii="Cambria Math" w:eastAsiaTheme="minorEastAsia" w:hAnsi="Cambria Math"/>
+          </w:rPr>
+          <m:t>s</m:t>
+        </m:r>
+      </m:oMath>
+      <w:r>
+        <w:rPr>
+          <w:rFonts w:eastAsiaTheme="minorEastAsia"/>
+        </w:rPr>
+        <w:t xml:space="preserve"> to </w:t>
+      </w:r>
+      <m:oMath>
+        <m:r>
+          <w:rPr>
+            <w:rFonts w:ascii="Cambria Math" w:eastAsiaTheme="minorEastAsia" w:hAnsi="Cambria Math"/>
+          </w:rPr>
+          <m:t>y</m:t>
+        </m:r>
+      </m:oMath>
+      <w:r>
+        <w:rPr>
+          <w:rFonts w:eastAsiaTheme="minorEastAsia"/>
+        </w:rPr>
+        <w:t xml:space="preserve">, then the </w:t>
+      </w:r>
+      <m:oMath>
+        <m:r>
+          <w:rPr>
+            <w:rFonts w:ascii="Cambria Math" w:eastAsiaTheme="minorEastAsia" w:hAnsi="Cambria Math"/>
+          </w:rPr>
+          <m:t>s</m:t>
+        </m:r>
+        <m:r>
+          <w:rPr>
+            <w:rFonts w:ascii="Cambria Math" w:eastAsiaTheme="minorEastAsia" w:hAnsi="Cambria Math"/>
+          </w:rPr>
+          <m:t>⇝</m:t>
+        </m:r>
+        <m:r>
+          <w:rPr>
+            <w:rFonts w:ascii="Cambria Math" w:eastAsiaTheme="minorEastAsia" w:hAnsi="Cambria Math"/>
+          </w:rPr>
+          <m:t>x</m:t>
+        </m:r>
+      </m:oMath>
+      <w:r>
+        <w:rPr>
+          <w:rFonts w:eastAsiaTheme="minorEastAsia"/>
+        </w:rPr>
+        <w:t xml:space="preserve"> sub-path is a shortest path from </w:t>
+      </w:r>
+      <m:oMath>
+        <m:r>
+          <w:rPr>
+            <w:rFonts w:ascii="Cambria Math" w:eastAsiaTheme="minorEastAsia" w:hAnsi="Cambria Math"/>
+          </w:rPr>
+          <m:t>s</m:t>
+        </m:r>
+      </m:oMath>
+      <w:r>
+        <w:rPr>
+          <w:rFonts w:eastAsiaTheme="minorEastAsia"/>
+        </w:rPr>
+        <w:t xml:space="preserve"> to </w:t>
+      </w:r>
+      <m:oMath>
+        <m:r>
+          <w:rPr>
+            <w:rFonts w:ascii="Cambria Math" w:eastAsiaTheme="minorEastAsia" w:hAnsi="Cambria Math"/>
+          </w:rPr>
+          <m:t>x</m:t>
+        </m:r>
+      </m:oMath>
+      <w:r>
+        <w:rPr>
+          <w:rFonts w:eastAsiaTheme="minorEastAsia"/>
+        </w:rPr>
+        <w:t>.</w:t>
+      </w:r>
+    </w:p>
+    <w:p>
+      <w:pPr>
+        <w:ind w:left="0"/>
+        <w:rPr>
+          <w:rFonts w:eastAsiaTheme="minorEastAsia"/>
+        </w:rPr>
+      </w:pPr>
+      <w:r>
+        <w:rPr>
+          <w:rFonts w:eastAsiaTheme="minorEastAsia"/>
+        </w:rPr>
+        <w:t xml:space="preserve">We could ask: suppose </w:t>
+      </w:r>
+      <m:oMath>
+        <m:sSub>
+          <m:sSubPr>
+            <m:ctrlPr>
+              <w:rPr>
+                <w:rFonts w:ascii="Cambria Math" w:eastAsiaTheme="minorEastAsia" w:hAnsi="Cambria Math"/>
+                <w:i/>
+              </w:rPr>
+            </m:ctrlPr>
+          </m:sSubPr>
+          <m:e>
+            <m:r>
+              <w:rPr>
+                <w:rFonts w:ascii="Cambria Math" w:eastAsiaTheme="minorEastAsia" w:hAnsi="Cambria Math"/>
+              </w:rPr>
+              <m:t>r</m:t>
+            </m:r>
+          </m:e>
+          <m:sub>
+            <m:sSub>
+              <m:sSubPr>
+                <m:ctrlPr>
+                  <w:rPr>
+                    <w:rFonts w:ascii="Cambria Math" w:eastAsiaTheme="minorEastAsia" w:hAnsi="Cambria Math"/>
+                    <w:i/>
+                  </w:rPr>
+                </m:ctrlPr>
+              </m:sSubPr>
+              <m:e>
+                <m:r>
+                  <w:rPr>
+                    <w:rFonts w:ascii="Cambria Math" w:eastAsiaTheme="minorEastAsia" w:hAnsi="Cambria Math"/>
+                  </w:rPr>
+                  <m:t>i</m:t>
+                </m:r>
+              </m:e>
+              <m:sub>
+                <m:r>
+                  <w:rPr>
+                    <w:rFonts w:ascii="Cambria Math" w:eastAsiaTheme="minorEastAsia" w:hAnsi="Cambria Math"/>
+                  </w:rPr>
+                  <m:t>1</m:t>
+                </m:r>
+              </m:sub>
+            </m:sSub>
+          </m:sub>
+        </m:sSub>
+        <m:r>
+          <w:rPr>
+            <w:rFonts w:ascii="Cambria Math" w:eastAsiaTheme="minorEastAsia" w:hAnsi="Cambria Math"/>
+          </w:rPr>
+          <m:t xml:space="preserve">, </m:t>
+        </m:r>
+        <m:sSub>
+          <m:sSubPr>
+            <m:ctrlPr>
+              <w:rPr>
+                <w:rFonts w:ascii="Cambria Math" w:eastAsiaTheme="minorEastAsia" w:hAnsi="Cambria Math"/>
+                <w:i/>
+              </w:rPr>
+            </m:ctrlPr>
+          </m:sSubPr>
+          <m:e>
+            <m:r>
+              <w:rPr>
+                <w:rFonts w:ascii="Cambria Math" w:eastAsiaTheme="minorEastAsia" w:hAnsi="Cambria Math"/>
+              </w:rPr>
+              <m:t>r</m:t>
+            </m:r>
+          </m:e>
+          <m:sub>
+            <m:sSub>
+              <m:sSubPr>
+                <m:ctrlPr>
+                  <w:rPr>
+                    <w:rFonts w:ascii="Cambria Math" w:eastAsiaTheme="minorEastAsia" w:hAnsi="Cambria Math"/>
+                    <w:i/>
+                  </w:rPr>
+                </m:ctrlPr>
+              </m:sSubPr>
+              <m:e>
+                <m:r>
+                  <w:rPr>
+                    <w:rFonts w:ascii="Cambria Math" w:eastAsiaTheme="minorEastAsia" w:hAnsi="Cambria Math"/>
+                  </w:rPr>
+                  <m:t>i</m:t>
+                </m:r>
+              </m:e>
+              <m:sub>
+                <m:r>
+                  <w:rPr>
+                    <w:rFonts w:ascii="Cambria Math" w:eastAsiaTheme="minorEastAsia" w:hAnsi="Cambria Math"/>
+                  </w:rPr>
+                  <m:t>2</m:t>
+                </m:r>
+              </m:sub>
+            </m:sSub>
+          </m:sub>
+        </m:sSub>
+        <m:r>
+          <w:rPr>
+            <w:rFonts w:ascii="Cambria Math" w:eastAsiaTheme="minorEastAsia" w:hAnsi="Cambria Math"/>
+          </w:rPr>
+          <m:t xml:space="preserve">, …, </m:t>
+        </m:r>
+        <m:sSub>
+          <m:sSubPr>
+            <m:ctrlPr>
+              <w:rPr>
+                <w:rFonts w:ascii="Cambria Math" w:eastAsiaTheme="minorEastAsia" w:hAnsi="Cambria Math"/>
+                <w:i/>
+              </w:rPr>
+            </m:ctrlPr>
+          </m:sSubPr>
+          <m:e>
+            <m:r>
+              <w:rPr>
+                <w:rFonts w:ascii="Cambria Math" w:eastAsiaTheme="minorEastAsia" w:hAnsi="Cambria Math"/>
+              </w:rPr>
+              <m:t>r</m:t>
+            </m:r>
+          </m:e>
+          <m:sub>
+            <m:sSub>
+              <m:sSubPr>
+                <m:ctrlPr>
+                  <w:rPr>
+                    <w:rFonts w:ascii="Cambria Math" w:eastAsiaTheme="minorEastAsia" w:hAnsi="Cambria Math"/>
+                    <w:i/>
+                  </w:rPr>
+                </m:ctrlPr>
+              </m:sSubPr>
+              <m:e>
+                <m:r>
+                  <w:rPr>
+                    <w:rFonts w:ascii="Cambria Math" w:eastAsiaTheme="minorEastAsia" w:hAnsi="Cambria Math"/>
+                  </w:rPr>
+                  <m:t>i</m:t>
+                </m:r>
+              </m:e>
+              <m:sub>
+                <m:r>
+                  <w:rPr>
+                    <w:rFonts w:ascii="Cambria Math" w:eastAsiaTheme="minorEastAsia" w:hAnsi="Cambria Math"/>
+                  </w:rPr>
+                  <m:t>k</m:t>
+                </m:r>
+              </m:sub>
+            </m:sSub>
+          </m:sub>
+        </m:sSub>
+      </m:oMath>
+      <w:r>
+        <w:rPr>
+          <w:rFonts w:eastAsiaTheme="minorEastAsia"/>
+        </w:rPr>
+        <w:t xml:space="preserve"> is an optimal sequence of requests that are non-conflicting such that </w:t>
+      </w:r>
+      <m:oMath>
+        <m:sSub>
+          <m:sSubPr>
+            <m:ctrlPr>
+              <w:rPr>
+                <w:rFonts w:ascii="Cambria Math" w:eastAsiaTheme="minorEastAsia" w:hAnsi="Cambria Math"/>
+                <w:i/>
+              </w:rPr>
+            </m:ctrlPr>
+          </m:sSubPr>
+          <m:e>
+            <m:r>
+              <w:rPr>
+                <w:rFonts w:ascii="Cambria Math" w:eastAsiaTheme="minorEastAsia" w:hAnsi="Cambria Math"/>
+              </w:rPr>
+              <m:t>f</m:t>
+            </m:r>
+          </m:e>
+          <m:sub>
+            <m:sSub>
+              <m:sSubPr>
+                <m:ctrlPr>
+                  <w:rPr>
+                    <w:rFonts w:ascii="Cambria Math" w:eastAsiaTheme="minorEastAsia" w:hAnsi="Cambria Math"/>
+                    <w:i/>
+                  </w:rPr>
+                </m:ctrlPr>
+              </m:sSubPr>
+              <m:e>
+                <m:r>
+                  <w:rPr>
+                    <w:rFonts w:ascii="Cambria Math" w:eastAsiaTheme="minorEastAsia" w:hAnsi="Cambria Math"/>
+                  </w:rPr>
+                  <m:t>i</m:t>
+                </m:r>
+              </m:e>
+              <m:sub>
+                <m:r>
+                  <w:rPr>
+                    <w:rFonts w:ascii="Cambria Math" w:eastAsiaTheme="minorEastAsia" w:hAnsi="Cambria Math"/>
+                  </w:rPr>
+                  <m:t>j</m:t>
+                </m:r>
+              </m:sub>
+            </m:sSub>
+          </m:sub>
+        </m:sSub>
+        <m:r>
+          <w:rPr>
+            <w:rFonts w:ascii="Cambria Math" w:eastAsiaTheme="minorEastAsia" w:hAnsi="Cambria Math"/>
+          </w:rPr>
+          <m:t>≤</m:t>
+        </m:r>
+        <m:sSub>
+          <m:sSubPr>
+            <m:ctrlPr>
+              <w:rPr>
+                <w:rFonts w:ascii="Cambria Math" w:eastAsiaTheme="minorEastAsia" w:hAnsi="Cambria Math"/>
+                <w:i/>
+              </w:rPr>
+            </m:ctrlPr>
+          </m:sSubPr>
+          <m:e>
+            <m:r>
+              <w:rPr>
+                <w:rFonts w:ascii="Cambria Math" w:eastAsiaTheme="minorEastAsia" w:hAnsi="Cambria Math"/>
+              </w:rPr>
+              <m:t>f</m:t>
+            </m:r>
+          </m:e>
+          <m:sub>
+            <m:sSub>
+              <m:sSubPr>
+                <m:ctrlPr>
+                  <w:rPr>
+                    <w:rFonts w:ascii="Cambria Math" w:eastAsiaTheme="minorEastAsia" w:hAnsi="Cambria Math"/>
+                    <w:i/>
+                  </w:rPr>
+                </m:ctrlPr>
+              </m:sSubPr>
+              <m:e>
+                <m:r>
+                  <w:rPr>
+                    <w:rFonts w:ascii="Cambria Math" w:eastAsiaTheme="minorEastAsia" w:hAnsi="Cambria Math"/>
+                  </w:rPr>
+                  <m:t>i</m:t>
+                </m:r>
+              </m:e>
+              <m:sub>
+                <m:r>
+                  <w:rPr>
+                    <w:rFonts w:ascii="Cambria Math" w:eastAsiaTheme="minorEastAsia" w:hAnsi="Cambria Math"/>
+                  </w:rPr>
+                  <m:t>j+1</m:t>
+                </m:r>
+              </m:sub>
+            </m:sSub>
+          </m:sub>
+        </m:sSub>
+      </m:oMath>
+      <w:r>
+        <w:rPr>
+          <w:rFonts w:eastAsiaTheme="minorEastAsia"/>
+        </w:rPr>
+        <w:t xml:space="preserve">. Is there anything I can say about the optimality of </w:t>
+      </w:r>
+      <m:oMath>
+        <m:sSub>
+          <m:sSubPr>
+            <m:ctrlPr>
+              <w:rPr>
+                <w:rFonts w:ascii="Cambria Math" w:eastAsiaTheme="minorEastAsia" w:hAnsi="Cambria Math"/>
+                <w:i/>
+              </w:rPr>
+            </m:ctrlPr>
+          </m:sSubPr>
+          <m:e>
+            <m:r>
+              <w:rPr>
+                <w:rFonts w:ascii="Cambria Math" w:eastAsiaTheme="minorEastAsia" w:hAnsi="Cambria Math"/>
+              </w:rPr>
+              <m:t>r</m:t>
+            </m:r>
+          </m:e>
+          <m:sub>
+            <m:sSub>
+              <m:sSubPr>
+                <m:ctrlPr>
+                  <w:rPr>
+                    <w:rFonts w:ascii="Cambria Math" w:eastAsiaTheme="minorEastAsia" w:hAnsi="Cambria Math"/>
+                    <w:i/>
+                  </w:rPr>
+                </m:ctrlPr>
+              </m:sSubPr>
+              <m:e>
+                <m:r>
+                  <w:rPr>
+                    <w:rFonts w:ascii="Cambria Math" w:eastAsiaTheme="minorEastAsia" w:hAnsi="Cambria Math"/>
+                  </w:rPr>
+                  <m:t>i</m:t>
+                </m:r>
+              </m:e>
+              <m:sub>
+                <m:r>
+                  <w:rPr>
+                    <w:rFonts w:ascii="Cambria Math" w:eastAsiaTheme="minorEastAsia" w:hAnsi="Cambria Math"/>
+                  </w:rPr>
+                  <m:t>1</m:t>
+                </m:r>
+              </m:sub>
+            </m:sSub>
+          </m:sub>
+        </m:sSub>
+        <m:r>
+          <w:rPr>
+            <w:rFonts w:ascii="Cambria Math" w:eastAsiaTheme="minorEastAsia" w:hAnsi="Cambria Math"/>
+          </w:rPr>
+          <m:t xml:space="preserve">, …, </m:t>
+        </m:r>
+        <m:sSub>
+          <m:sSubPr>
+            <m:ctrlPr>
+              <w:rPr>
+                <w:rFonts w:ascii="Cambria Math" w:eastAsiaTheme="minorEastAsia" w:hAnsi="Cambria Math"/>
+                <w:i/>
+              </w:rPr>
+            </m:ctrlPr>
+          </m:sSubPr>
+          <m:e>
+            <m:r>
+              <w:rPr>
+                <w:rFonts w:ascii="Cambria Math" w:eastAsiaTheme="minorEastAsia" w:hAnsi="Cambria Math"/>
+              </w:rPr>
+              <m:t>r</m:t>
+            </m:r>
+          </m:e>
+          <m:sub>
+            <m:sSub>
+              <m:sSubPr>
+                <m:ctrlPr>
+                  <w:rPr>
+                    <w:rFonts w:ascii="Cambria Math" w:eastAsiaTheme="minorEastAsia" w:hAnsi="Cambria Math"/>
+                    <w:i/>
+                  </w:rPr>
+                </m:ctrlPr>
+              </m:sSubPr>
+              <m:e>
+                <m:r>
+                  <w:rPr>
+                    <w:rFonts w:ascii="Cambria Math" w:eastAsiaTheme="minorEastAsia" w:hAnsi="Cambria Math"/>
+                  </w:rPr>
+                  <m:t>i</m:t>
+                </m:r>
+              </m:e>
+              <m:sub>
+                <m:r>
+                  <w:rPr>
+                    <w:rFonts w:ascii="Cambria Math" w:eastAsiaTheme="minorEastAsia" w:hAnsi="Cambria Math"/>
+                  </w:rPr>
+                  <m:t>k-1</m:t>
+                </m:r>
+              </m:sub>
+            </m:sSub>
+          </m:sub>
+        </m:sSub>
+      </m:oMath>
+      <w:r>
+        <w:rPr>
+          <w:rFonts w:eastAsiaTheme="minorEastAsia"/>
+        </w:rPr>
+        <w:t>?</w:t>
+      </w:r>
+      <w:r>
+        <w:rPr>
+          <w:rFonts w:eastAsiaTheme="minorEastAsia"/>
+        </w:rPr>
+        <w:t xml:space="preserve"> More specifically, is it an optimal solution to a sub-problem?</w:t>
+      </w:r>
+    </w:p>
+    <w:p>
+      <w:pPr>
+        <w:ind w:left="0"/>
+        <w:rPr>
+          <w:rFonts w:eastAsiaTheme="minorEastAsia"/>
+        </w:rPr>
+      </w:pPr>
+      <w:r>
+        <w:rPr>
+          <w:rFonts w:eastAsiaTheme="minorEastAsia"/>
+        </w:rPr>
+        <w:t xml:space="preserve">I think: the answer is yes. </w:t>
+      </w:r>
+      <w:r>
+        <w:rPr>
+          <w:rFonts w:eastAsiaTheme="minorEastAsia"/>
+        </w:rPr>
+        <w:t xml:space="preserve">A sub-problem for which </w:t>
+      </w:r>
+      <m:oMath>
+        <m:sSub>
+          <m:sSubPr>
+            <m:ctrlPr>
+              <w:rPr>
+                <w:rFonts w:ascii="Cambria Math" w:eastAsiaTheme="minorEastAsia" w:hAnsi="Cambria Math"/>
+                <w:i/>
+              </w:rPr>
+            </m:ctrlPr>
+          </m:sSubPr>
+          <m:e>
+            <m:r>
+              <w:rPr>
+                <w:rFonts w:ascii="Cambria Math" w:eastAsiaTheme="minorEastAsia" w:hAnsi="Cambria Math"/>
+              </w:rPr>
+              <m:t>r</m:t>
+            </m:r>
+          </m:e>
+          <m:sub>
+            <m:sSub>
+              <m:sSubPr>
+                <m:ctrlPr>
+                  <w:rPr>
+                    <w:rFonts w:ascii="Cambria Math" w:eastAsiaTheme="minorEastAsia" w:hAnsi="Cambria Math"/>
+                    <w:i/>
+                  </w:rPr>
+                </m:ctrlPr>
+              </m:sSubPr>
+              <m:e>
+                <m:r>
+                  <w:rPr>
+                    <w:rFonts w:ascii="Cambria Math" w:eastAsiaTheme="minorEastAsia" w:hAnsi="Cambria Math"/>
+                  </w:rPr>
+                  <m:t>i</m:t>
+                </m:r>
+              </m:e>
+              <m:sub>
+                <m:r>
+                  <w:rPr>
+                    <w:rFonts w:ascii="Cambria Math" w:eastAsiaTheme="minorEastAsia" w:hAnsi="Cambria Math"/>
+                  </w:rPr>
+                  <m:t>1</m:t>
+                </m:r>
+              </m:sub>
+            </m:sSub>
+          </m:sub>
+        </m:sSub>
+        <m:r>
+          <w:rPr>
+            <w:rFonts w:ascii="Cambria Math" w:eastAsiaTheme="minorEastAsia" w:hAnsi="Cambria Math"/>
+          </w:rPr>
+          <m:t xml:space="preserve">, …, </m:t>
+        </m:r>
+        <m:sSub>
+          <m:sSubPr>
+            <m:ctrlPr>
+              <w:rPr>
+                <w:rFonts w:ascii="Cambria Math" w:eastAsiaTheme="minorEastAsia" w:hAnsi="Cambria Math"/>
+                <w:i/>
+              </w:rPr>
+            </m:ctrlPr>
+          </m:sSubPr>
+          <m:e>
+            <m:r>
+              <w:rPr>
+                <w:rFonts w:ascii="Cambria Math" w:eastAsiaTheme="minorEastAsia" w:hAnsi="Cambria Math"/>
+              </w:rPr>
+              <m:t>r</m:t>
+            </m:r>
+          </m:e>
+          <m:sub>
+            <m:sSub>
+              <m:sSubPr>
+                <m:ctrlPr>
+                  <w:rPr>
+                    <w:rFonts w:ascii="Cambria Math" w:eastAsiaTheme="minorEastAsia" w:hAnsi="Cambria Math"/>
+                    <w:i/>
+                  </w:rPr>
+                </m:ctrlPr>
+              </m:sSubPr>
+              <m:e>
+                <m:r>
+                  <w:rPr>
+                    <w:rFonts w:ascii="Cambria Math" w:eastAsiaTheme="minorEastAsia" w:hAnsi="Cambria Math"/>
+                  </w:rPr>
+                  <m:t>i</m:t>
+                </m:r>
+              </m:e>
+              <m:sub>
+                <m:r>
+                  <w:rPr>
+                    <w:rFonts w:ascii="Cambria Math" w:eastAsiaTheme="minorEastAsia" w:hAnsi="Cambria Math"/>
+                  </w:rPr>
+                  <m:t>k-1</m:t>
+                </m:r>
+              </m:sub>
+            </m:sSub>
+          </m:sub>
+        </m:sSub>
+      </m:oMath>
+      <w:r>
+        <w:rPr>
+          <w:rFonts w:eastAsiaTheme="minorEastAsia"/>
+        </w:rPr>
+        <w:t xml:space="preserve"> has to be an optimal solution: </w:t>
+      </w:r>
+      <w:r>
+        <w:rPr>
+          <w:rFonts w:eastAsiaTheme="minorEastAsia"/>
+        </w:rPr>
+        <w:t xml:space="preserve">suppose in the input, the requests </w:t>
+      </w:r>
+      <m:oMath>
+        <m:sSub>
+          <m:sSubPr>
+            <m:ctrlPr>
+              <w:rPr>
+                <w:rFonts w:ascii="Cambria Math" w:eastAsiaTheme="minorEastAsia" w:hAnsi="Cambria Math"/>
+                <w:i/>
+              </w:rPr>
+            </m:ctrlPr>
+          </m:sSubPr>
+          <m:e>
+            <m:r>
+              <w:rPr>
+                <w:rFonts w:ascii="Cambria Math" w:eastAsiaTheme="minorEastAsia" w:hAnsi="Cambria Math"/>
+              </w:rPr>
+              <m:t>r</m:t>
+            </m:r>
+          </m:e>
+          <m:sub>
+            <m:r>
+              <w:rPr>
+                <w:rFonts w:ascii="Cambria Math" w:eastAsiaTheme="minorEastAsia" w:hAnsi="Cambria Math"/>
+              </w:rPr>
+              <m:t>1</m:t>
+            </m:r>
+          </m:sub>
+        </m:sSub>
+        <m:r>
+          <w:rPr>
+            <w:rFonts w:ascii="Cambria Math" w:eastAsiaTheme="minorEastAsia" w:hAnsi="Cambria Math"/>
+          </w:rPr>
+          <m:t xml:space="preserve">, …, </m:t>
+        </m:r>
+        <m:sSub>
+          <m:sSubPr>
+            <m:ctrlPr>
+              <w:rPr>
+                <w:rFonts w:ascii="Cambria Math" w:eastAsiaTheme="minorEastAsia" w:hAnsi="Cambria Math"/>
+                <w:i/>
+              </w:rPr>
+            </m:ctrlPr>
+          </m:sSubPr>
+          <m:e>
+            <m:r>
+              <w:rPr>
+                <w:rFonts w:ascii="Cambria Math" w:eastAsiaTheme="minorEastAsia" w:hAnsi="Cambria Math"/>
+              </w:rPr>
+              <m:t>r</m:t>
+            </m:r>
+          </m:e>
+          <m:sub>
+            <m:r>
+              <w:rPr>
+                <w:rFonts w:ascii="Cambria Math" w:eastAsiaTheme="minorEastAsia" w:hAnsi="Cambria Math"/>
+              </w:rPr>
+              <m:t>n</m:t>
+            </m:r>
+          </m:sub>
+        </m:sSub>
+      </m:oMath>
+      <w:r>
+        <w:rPr>
+          <w:rFonts w:eastAsiaTheme="minorEastAsia"/>
+        </w:rPr>
+        <w:t xml:space="preserve"> are ordered by non-decreasing finish time. Then: </w:t>
+      </w:r>
+      <m:oMath>
+        <m:sSub>
+          <m:sSubPr>
+            <m:ctrlPr>
+              <w:rPr>
+                <w:rFonts w:ascii="Cambria Math" w:eastAsiaTheme="minorEastAsia" w:hAnsi="Cambria Math"/>
+                <w:i/>
+              </w:rPr>
+            </m:ctrlPr>
+          </m:sSubPr>
+          <m:e>
+            <m:r>
+              <w:rPr>
+                <w:rFonts w:ascii="Cambria Math" w:eastAsiaTheme="minorEastAsia" w:hAnsi="Cambria Math"/>
+              </w:rPr>
+              <m:t>r</m:t>
+            </m:r>
+          </m:e>
+          <m:sub>
+            <m:r>
+              <w:rPr>
+                <w:rFonts w:ascii="Cambria Math" w:eastAsiaTheme="minorEastAsia" w:hAnsi="Cambria Math"/>
+              </w:rPr>
+              <m:t>i</m:t>
+            </m:r>
+          </m:sub>
+        </m:sSub>
+        <m:r>
+          <w:rPr>
+            <w:rFonts w:ascii="Cambria Math" w:eastAsiaTheme="minorEastAsia" w:hAnsi="Cambria Math"/>
+          </w:rPr>
+          <m:t xml:space="preserve">, …, </m:t>
+        </m:r>
+        <m:sSub>
+          <m:sSubPr>
+            <m:ctrlPr>
+              <w:rPr>
+                <w:rFonts w:ascii="Cambria Math" w:eastAsiaTheme="minorEastAsia" w:hAnsi="Cambria Math"/>
+                <w:i/>
+              </w:rPr>
+            </m:ctrlPr>
+          </m:sSubPr>
+          <m:e>
+            <m:r>
+              <w:rPr>
+                <w:rFonts w:ascii="Cambria Math" w:eastAsiaTheme="minorEastAsia" w:hAnsi="Cambria Math"/>
+              </w:rPr>
+              <m:t>r</m:t>
+            </m:r>
+          </m:e>
+          <m:sub>
+            <m:sSub>
+              <m:sSubPr>
+                <m:ctrlPr>
+                  <w:rPr>
+                    <w:rFonts w:ascii="Cambria Math" w:eastAsiaTheme="minorEastAsia" w:hAnsi="Cambria Math"/>
+                    <w:i/>
+                  </w:rPr>
+                </m:ctrlPr>
+              </m:sSubPr>
+              <m:e>
+                <m:r>
+                  <w:rPr>
+                    <w:rFonts w:ascii="Cambria Math" w:eastAsiaTheme="minorEastAsia" w:hAnsi="Cambria Math"/>
+                  </w:rPr>
+                  <m:t>i</m:t>
+                </m:r>
+              </m:e>
+              <m:sub>
+                <m:r>
+                  <w:rPr>
+                    <w:rFonts w:ascii="Cambria Math" w:eastAsiaTheme="minorEastAsia" w:hAnsi="Cambria Math"/>
+                  </w:rPr>
+                  <m:t>k-1</m:t>
+                </m:r>
+              </m:sub>
+            </m:sSub>
+          </m:sub>
+        </m:sSub>
+      </m:oMath>
+      <w:r>
+        <w:rPr>
+          <w:rFonts w:eastAsiaTheme="minorEastAsia"/>
+        </w:rPr>
+        <w:t xml:space="preserve"> has to be an optimal solution to all requests that end at or before </w:t>
+      </w:r>
+      <m:oMath>
+        <m:sSub>
+          <m:sSubPr>
+            <m:ctrlPr>
+              <w:rPr>
+                <w:rFonts w:ascii="Cambria Math" w:eastAsiaTheme="minorEastAsia" w:hAnsi="Cambria Math"/>
+                <w:i/>
+              </w:rPr>
+            </m:ctrlPr>
+          </m:sSubPr>
+          <m:e>
+            <m:r>
+              <w:rPr>
+                <w:rFonts w:ascii="Cambria Math" w:eastAsiaTheme="minorEastAsia" w:hAnsi="Cambria Math"/>
+              </w:rPr>
+              <m:t>s</m:t>
+            </m:r>
+          </m:e>
+          <m:sub>
+            <m:sSub>
+              <m:sSubPr>
+                <m:ctrlPr>
+                  <w:rPr>
+                    <w:rFonts w:ascii="Cambria Math" w:eastAsiaTheme="minorEastAsia" w:hAnsi="Cambria Math"/>
+                    <w:i/>
+                  </w:rPr>
+                </m:ctrlPr>
+              </m:sSubPr>
+              <m:e>
+                <m:r>
+                  <w:rPr>
+                    <w:rFonts w:ascii="Cambria Math" w:eastAsiaTheme="minorEastAsia" w:hAnsi="Cambria Math"/>
+                  </w:rPr>
+                  <m:t>i</m:t>
+                </m:r>
+              </m:e>
+              <m:sub>
+                <m:r>
+                  <w:rPr>
+                    <w:rFonts w:ascii="Cambria Math" w:eastAsiaTheme="minorEastAsia" w:hAnsi="Cambria Math"/>
+                  </w:rPr>
+                  <m:t>k</m:t>
+                </m:r>
+              </m:sub>
+            </m:sSub>
+          </m:sub>
+        </m:sSub>
+      </m:oMath>
+      <w:r>
+        <w:rPr>
+          <w:rFonts w:eastAsiaTheme="minorEastAsia"/>
+        </w:rPr>
+        <w:t>.</w:t>
+      </w:r>
+    </w:p>
+    <w:p>
+      <w:pPr>
+        <w:ind w:left="0"/>
+        <w:rPr>
+          <w:rFonts w:eastAsiaTheme="minorEastAsia"/>
+        </w:rPr>
+      </w:pPr>
+      <w:r>
+        <w:rPr>
+          <w:rFonts w:eastAsiaTheme="minorEastAsia"/>
+        </w:rPr>
+        <w:t>In fact: we can “lop off” or “eat into” optimal solution from both directions.</w:t>
+      </w:r>
+    </w:p>
+    <w:p>
+      <w:pPr>
+        <w:ind w:left="0"/>
+        <w:rPr>
+          <w:rFonts w:eastAsiaTheme="minorEastAsia"/>
+        </w:rPr>
+      </w:pPr>
+      <w:r>
+        <w:rPr>
+          <w:rFonts w:eastAsiaTheme="minorEastAsia"/>
+        </w:rPr>
+        <w:t>Specifically:</w:t>
+      </w:r>
+    </w:p>
+    <w:p>
+      <w:pPr>
+        <w:pStyle w:val="ListParagraph"/>
+        <w:numPr>
+          <w:ilvl w:val="0"/>
+          <w:numId w:val="13"/>
+        </w:numPr>
+        <w:rPr>
+          <w:rFonts w:eastAsiaTheme="minorEastAsia"/>
+        </w:rPr>
+      </w:pPr>
+      <w:r>
+        <w:rPr>
+          <w:rFonts w:eastAsiaTheme="minorEastAsia"/>
+        </w:rPr>
+        <w:t xml:space="preserve">Assume input set of requests </w:t>
+      </w:r>
+      <m:oMath>
+        <m:sSub>
+          <m:sSubPr>
+            <m:ctrlPr>
+              <w:rPr>
+                <w:rFonts w:ascii="Cambria Math" w:eastAsiaTheme="minorEastAsia" w:hAnsi="Cambria Math"/>
+                <w:i/>
+              </w:rPr>
+            </m:ctrlPr>
+          </m:sSubPr>
+          <m:e>
+            <m:r>
+              <w:rPr>
+                <w:rFonts w:ascii="Cambria Math" w:eastAsiaTheme="minorEastAsia" w:hAnsi="Cambria Math"/>
+              </w:rPr>
+              <m:t>r</m:t>
+            </m:r>
+          </m:e>
+          <m:sub>
+            <m:r>
+              <w:rPr>
+                <w:rFonts w:ascii="Cambria Math" w:eastAsiaTheme="minorEastAsia" w:hAnsi="Cambria Math"/>
+              </w:rPr>
+              <m:t>1</m:t>
+            </m:r>
+          </m:sub>
+        </m:sSub>
+        <m:r>
+          <w:rPr>
+            <w:rFonts w:ascii="Cambria Math" w:eastAsiaTheme="minorEastAsia" w:hAnsi="Cambria Math"/>
+          </w:rPr>
+          <m:t xml:space="preserve">, …, </m:t>
+        </m:r>
+        <m:sSub>
+          <m:sSubPr>
+            <m:ctrlPr>
+              <w:rPr>
+                <w:rFonts w:ascii="Cambria Math" w:eastAsiaTheme="minorEastAsia" w:hAnsi="Cambria Math"/>
+                <w:i/>
+              </w:rPr>
+            </m:ctrlPr>
+          </m:sSubPr>
+          <m:e>
+            <m:r>
+              <w:rPr>
+                <w:rFonts w:ascii="Cambria Math" w:eastAsiaTheme="minorEastAsia" w:hAnsi="Cambria Math"/>
+              </w:rPr>
+              <m:t>r</m:t>
+            </m:r>
+          </m:e>
+          <m:sub>
+            <m:r>
+              <w:rPr>
+                <w:rFonts w:ascii="Cambria Math" w:eastAsiaTheme="minorEastAsia" w:hAnsi="Cambria Math"/>
+              </w:rPr>
+              <m:t>n</m:t>
+            </m:r>
+          </m:sub>
+        </m:sSub>
+      </m:oMath>
+      <w:r>
+        <w:rPr>
+          <w:rFonts w:eastAsiaTheme="minorEastAsia"/>
+        </w:rPr>
+        <w:t xml:space="preserve"> are sorted non-decreasing by finish time. That is: </w:t>
+      </w:r>
+      <m:oMath>
+        <m:sSub>
+          <m:sSubPr>
+            <m:ctrlPr>
+              <w:rPr>
+                <w:rFonts w:ascii="Cambria Math" w:eastAsiaTheme="minorEastAsia" w:hAnsi="Cambria Math"/>
+                <w:i/>
+              </w:rPr>
+            </m:ctrlPr>
+          </m:sSubPr>
+          <m:e>
+            <m:r>
+              <w:rPr>
+                <w:rFonts w:ascii="Cambria Math" w:eastAsiaTheme="minorEastAsia" w:hAnsi="Cambria Math"/>
+              </w:rPr>
+              <m:t>f</m:t>
+            </m:r>
+          </m:e>
+          <m:sub>
+            <m:r>
+              <w:rPr>
+                <w:rFonts w:ascii="Cambria Math" w:eastAsiaTheme="minorEastAsia" w:hAnsi="Cambria Math"/>
+              </w:rPr>
+              <m:t>1</m:t>
+            </m:r>
+          </m:sub>
+        </m:sSub>
+        <m:r>
+          <w:rPr>
+            <w:rFonts w:ascii="Cambria Math" w:eastAsiaTheme="minorEastAsia" w:hAnsi="Cambria Math"/>
+          </w:rPr>
+          <m:t>≤</m:t>
+        </m:r>
+        <m:sSub>
+          <m:sSubPr>
+            <m:ctrlPr>
+              <w:rPr>
+                <w:rFonts w:ascii="Cambria Math" w:eastAsiaTheme="minorEastAsia" w:hAnsi="Cambria Math"/>
+                <w:i/>
+              </w:rPr>
+            </m:ctrlPr>
+          </m:sSubPr>
+          <m:e>
+            <m:r>
+              <w:rPr>
+                <w:rFonts w:ascii="Cambria Math" w:eastAsiaTheme="minorEastAsia" w:hAnsi="Cambria Math"/>
+              </w:rPr>
+              <m:t>f</m:t>
+            </m:r>
+          </m:e>
+          <m:sub>
+            <m:r>
+              <w:rPr>
+                <w:rFonts w:ascii="Cambria Math" w:eastAsiaTheme="minorEastAsia" w:hAnsi="Cambria Math"/>
+              </w:rPr>
+              <m:t>2</m:t>
+            </m:r>
+          </m:sub>
+        </m:sSub>
+        <m:r>
+          <w:rPr>
+            <w:rFonts w:ascii="Cambria Math" w:eastAsiaTheme="minorEastAsia" w:hAnsi="Cambria Math"/>
+          </w:rPr>
+          <m:t>≤…≤</m:t>
+        </m:r>
+        <m:sSub>
+          <m:sSubPr>
+            <m:ctrlPr>
+              <w:rPr>
+                <w:rFonts w:ascii="Cambria Math" w:eastAsiaTheme="minorEastAsia" w:hAnsi="Cambria Math"/>
+                <w:i/>
+              </w:rPr>
+            </m:ctrlPr>
+          </m:sSubPr>
+          <m:e>
+            <m:r>
+              <w:rPr>
+                <w:rFonts w:ascii="Cambria Math" w:eastAsiaTheme="minorEastAsia" w:hAnsi="Cambria Math"/>
+              </w:rPr>
+              <m:t>f</m:t>
+            </m:r>
+          </m:e>
+          <m:sub>
+            <m:r>
+              <w:rPr>
+                <w:rFonts w:ascii="Cambria Math" w:eastAsiaTheme="minorEastAsia" w:hAnsi="Cambria Math"/>
+              </w:rPr>
+              <m:t>n</m:t>
+            </m:r>
+          </m:sub>
+        </m:sSub>
+      </m:oMath>
+      <w:r>
+        <w:rPr>
+          <w:rFonts w:eastAsiaTheme="minorEastAsia"/>
+        </w:rPr>
+        <w:t>.</w:t>
+      </w:r>
+    </w:p>
+    <w:p>
+      <w:pPr>
+        <w:pStyle w:val="ListParagraph"/>
+        <w:numPr>
+          <w:ilvl w:val="0"/>
+          <w:numId w:val="13"/>
+        </w:numPr>
+        <w:rPr>
+          <w:rFonts w:eastAsiaTheme="minorEastAsia"/>
+        </w:rPr>
+      </w:pPr>
+      <w:r>
+        <w:rPr>
+          <w:rFonts w:eastAsiaTheme="minorEastAsia"/>
+        </w:rPr>
+        <w:t xml:space="preserve">Now: suppose </w:t>
+      </w:r>
+      <m:oMath>
+        <m:r>
+          <w:rPr>
+            <w:rFonts w:ascii="Cambria Math" w:eastAsiaTheme="minorEastAsia" w:hAnsi="Cambria Math"/>
+          </w:rPr>
+          <m:t>M</m:t>
+        </m:r>
+        <m:d>
+          <m:dPr>
+            <m:begChr m:val="["/>
+            <m:endChr m:val="]"/>
+            <m:ctrlPr>
+              <w:rPr>
+                <w:rFonts w:ascii="Cambria Math" w:eastAsiaTheme="minorEastAsia" w:hAnsi="Cambria Math"/>
+                <w:i/>
+              </w:rPr>
+            </m:ctrlPr>
+          </m:dPr>
+          <m:e>
+            <m:r>
+              <w:rPr>
+                <w:rFonts w:ascii="Cambria Math" w:eastAsiaTheme="minorEastAsia" w:hAnsi="Cambria Math"/>
+              </w:rPr>
+              <m:t>i, j</m:t>
+            </m:r>
+          </m:e>
+        </m:d>
+      </m:oMath>
+      <w:r>
+        <w:rPr>
+          <w:rFonts w:eastAsiaTheme="minorEastAsia"/>
+        </w:rPr>
+        <w:t xml:space="preserve"> is the max </w:t>
+      </w:r>
+      <w:r>
+        <w:rPr>
+          <w:rFonts w:eastAsiaTheme="minorEastAsia"/>
+        </w:rPr>
+        <w:t>#</w:t>
+      </w:r>
+      <w:r>
+        <w:rPr>
+          <w:rFonts w:eastAsiaTheme="minorEastAsia"/>
+        </w:rPr>
+        <w:t xml:space="preserve"> </w:t>
+      </w:r>
+      <w:r>
+        <w:rPr>
+          <w:rFonts w:eastAsiaTheme="minorEastAsia"/>
+        </w:rPr>
+        <w:t>requests I can schedule</w:t>
+      </w:r>
+      <w:r>
+        <w:rPr>
+          <w:rFonts w:eastAsiaTheme="minorEastAsia"/>
+        </w:rPr>
+        <w:t xml:space="preserve"> that start</w:t>
+      </w:r>
+      <w:r>
+        <w:rPr>
+          <w:rFonts w:eastAsiaTheme="minorEastAsia"/>
+        </w:rPr>
+        <w:t xml:space="preserve"> at or after </w:t>
+      </w:r>
+      <m:oMath>
+        <m:sSub>
+          <m:sSubPr>
+            <m:ctrlPr>
+              <w:rPr>
+                <w:rFonts w:ascii="Cambria Math" w:eastAsiaTheme="minorEastAsia" w:hAnsi="Cambria Math"/>
+                <w:i/>
+              </w:rPr>
+            </m:ctrlPr>
+          </m:sSubPr>
+          <m:e>
+            <m:r>
+              <w:rPr>
+                <w:rFonts w:ascii="Cambria Math" w:eastAsiaTheme="minorEastAsia" w:hAnsi="Cambria Math"/>
+              </w:rPr>
+              <m:t>f</m:t>
+            </m:r>
+          </m:e>
+          <m:sub>
+            <m:r>
+              <w:rPr>
+                <w:rFonts w:ascii="Cambria Math" w:eastAsiaTheme="minorEastAsia" w:hAnsi="Cambria Math"/>
+              </w:rPr>
+              <m:t>i</m:t>
+            </m:r>
+          </m:sub>
+        </m:sSub>
+      </m:oMath>
+      <w:r>
+        <w:rPr>
+          <w:rFonts w:eastAsiaTheme="minorEastAsia"/>
+        </w:rPr>
+        <w:t xml:space="preserve"> and</w:t>
+      </w:r>
+      <w:r>
+        <w:rPr>
+          <w:rFonts w:eastAsiaTheme="minorEastAsia"/>
+        </w:rPr>
+        <w:t xml:space="preserve"> end</w:t>
+      </w:r>
+      <w:r>
+        <w:rPr>
+          <w:rFonts w:eastAsiaTheme="minorEastAsia"/>
+        </w:rPr>
+        <w:t xml:space="preserve"> at or before </w:t>
+      </w:r>
+      <m:oMath>
+        <m:sSub>
+          <m:sSubPr>
+            <m:ctrlPr>
+              <w:rPr>
+                <w:rFonts w:ascii="Cambria Math" w:eastAsiaTheme="minorEastAsia" w:hAnsi="Cambria Math"/>
+                <w:i/>
+              </w:rPr>
+            </m:ctrlPr>
+          </m:sSubPr>
+          <m:e>
+            <m:r>
+              <w:rPr>
+                <w:rFonts w:ascii="Cambria Math" w:eastAsiaTheme="minorEastAsia" w:hAnsi="Cambria Math"/>
+              </w:rPr>
+              <m:t>s</m:t>
+            </m:r>
+          </m:e>
+          <m:sub>
+            <m:r>
+              <w:rPr>
+                <w:rFonts w:ascii="Cambria Math" w:eastAsiaTheme="minorEastAsia" w:hAnsi="Cambria Math"/>
+              </w:rPr>
+              <m:t>j</m:t>
+            </m:r>
+          </m:sub>
+        </m:sSub>
+      </m:oMath>
+      <w:r>
+        <w:rPr>
+          <w:rFonts w:eastAsiaTheme="minorEastAsia"/>
+        </w:rPr>
+        <w:t>.</w:t>
+      </w:r>
+    </w:p>
+    <w:p>
+      <w:pPr>
+        <w:pStyle w:val="ListParagraph"/>
+        <w:numPr>
+          <w:ilvl w:val="0"/>
+          <w:numId w:val="13"/>
+        </w:numPr>
+        <w:rPr>
+          <w:rFonts w:eastAsiaTheme="minorEastAsia"/>
+        </w:rPr>
+      </w:pPr>
+      <w:r>
+        <w:rPr>
+          <w:rFonts w:eastAsiaTheme="minorEastAsia"/>
+        </w:rPr>
+        <w:t xml:space="preserve">Also denote as </w:t>
+      </w:r>
+      <m:oMath>
+        <m:sSub>
+          <m:sSubPr>
+            <m:ctrlPr>
+              <w:rPr>
+                <w:rFonts w:ascii="Cambria Math" w:eastAsiaTheme="minorEastAsia" w:hAnsi="Cambria Math"/>
+                <w:i/>
+              </w:rPr>
+            </m:ctrlPr>
+          </m:sSubPr>
+          <m:e>
+            <m:r>
+              <w:rPr>
+                <w:rFonts w:ascii="Cambria Math" w:eastAsiaTheme="minorEastAsia" w:hAnsi="Cambria Math"/>
+              </w:rPr>
+              <m:t>R</m:t>
+            </m:r>
+          </m:e>
+          <m:sub>
+            <m:r>
+              <w:rPr>
+                <w:rFonts w:ascii="Cambria Math" w:eastAsiaTheme="minorEastAsia" w:hAnsi="Cambria Math"/>
+              </w:rPr>
+              <m:t>i, j</m:t>
+            </m:r>
+          </m:sub>
+        </m:sSub>
+      </m:oMath>
+      <w:r>
+        <w:rPr>
+          <w:rFonts w:eastAsiaTheme="minorEastAsia"/>
+        </w:rPr>
+        <w:t xml:space="preserve"> the set of requests that start at or after </w:t>
+      </w:r>
+      <m:oMath>
+        <m:sSub>
+          <m:sSubPr>
+            <m:ctrlPr>
+              <w:rPr>
+                <w:rFonts w:ascii="Cambria Math" w:eastAsiaTheme="minorEastAsia" w:hAnsi="Cambria Math"/>
+                <w:i/>
+              </w:rPr>
+            </m:ctrlPr>
+          </m:sSubPr>
+          <m:e>
+            <m:r>
+              <w:rPr>
+                <w:rFonts w:ascii="Cambria Math" w:eastAsiaTheme="minorEastAsia" w:hAnsi="Cambria Math"/>
+              </w:rPr>
+              <m:t>f</m:t>
+            </m:r>
+          </m:e>
+          <m:sub>
+            <m:r>
+              <w:rPr>
+                <w:rFonts w:ascii="Cambria Math" w:eastAsiaTheme="minorEastAsia" w:hAnsi="Cambria Math"/>
+              </w:rPr>
+              <m:t>i</m:t>
+            </m:r>
+          </m:sub>
+        </m:sSub>
+      </m:oMath>
+      <w:r>
+        <w:rPr>
+          <w:rFonts w:eastAsiaTheme="minorEastAsia"/>
+        </w:rPr>
+        <w:t xml:space="preserve"> and end at or before </w:t>
+      </w:r>
+      <m:oMath>
+        <m:sSub>
+          <m:sSubPr>
+            <m:ctrlPr>
+              <w:rPr>
+                <w:rFonts w:ascii="Cambria Math" w:eastAsiaTheme="minorEastAsia" w:hAnsi="Cambria Math"/>
+                <w:i/>
+              </w:rPr>
+            </m:ctrlPr>
+          </m:sSubPr>
+          <m:e>
+            <m:r>
+              <w:rPr>
+                <w:rFonts w:ascii="Cambria Math" w:eastAsiaTheme="minorEastAsia" w:hAnsi="Cambria Math"/>
+              </w:rPr>
+              <m:t>s</m:t>
+            </m:r>
+          </m:e>
+          <m:sub>
+            <m:r>
+              <w:rPr>
+                <w:rFonts w:ascii="Cambria Math" w:eastAsiaTheme="minorEastAsia" w:hAnsi="Cambria Math"/>
+              </w:rPr>
+              <m:t>j</m:t>
+            </m:r>
+          </m:sub>
+        </m:sSub>
+      </m:oMath>
+      <w:r>
+        <w:rPr>
+          <w:rFonts w:eastAsiaTheme="minorEastAsia"/>
+        </w:rPr>
+        <w:t>.</w:t>
+      </w:r>
+    </w:p>
+    <w:p>
+      <w:pPr>
+        <w:ind w:left="0"/>
+        <w:rPr>
+          <w:rFonts w:eastAsiaTheme="minorEastAsia"/>
+        </w:rPr>
+      </w:pPr>
+      <w:r>
+        <w:rPr>
+          <w:rFonts w:eastAsiaTheme="minorEastAsia"/>
+        </w:rPr>
+        <w:t>Then:</w:t>
+      </w:r>
+    </w:p>
+    <w:p>
+      <w:pPr>
+        <w:ind w:left="0"/>
+        <w:rPr>
+          <w:rFonts w:eastAsiaTheme="minorEastAsia"/>
+        </w:rPr>
+      </w:pPr>
+      <m:oMathPara>
+        <m:oMath>
+          <m:r>
+            <w:rPr>
+              <w:rFonts w:ascii="Cambria Math" w:hAnsi="Cambria Math"/>
+            </w:rPr>
+            <m:t>M</m:t>
+          </m:r>
+          <m:d>
+            <m:dPr>
+              <m:begChr m:val="["/>
+              <m:endChr m:val="]"/>
+              <m:ctrlPr>
+                <w:rPr>
+                  <w:rFonts w:ascii="Cambria Math" w:hAnsi="Cambria Math"/>
+                  <w:i/>
+                </w:rPr>
+              </m:ctrlPr>
+            </m:dPr>
+            <m:e>
+              <m:r>
+                <w:rPr>
+                  <w:rFonts w:ascii="Cambria Math" w:hAnsi="Cambria Math"/>
+                </w:rPr>
+                <m:t>i, j</m:t>
+              </m:r>
+            </m:e>
+          </m:d>
+          <m:r>
+            <w:rPr>
+              <w:rFonts w:ascii="Cambria Math" w:hAnsi="Cambria Math"/>
+            </w:rPr>
+            <m:t>=</m:t>
+          </m:r>
+          <m:d>
+            <m:dPr>
+              <m:begChr m:val="{"/>
+              <m:endChr m:val=""/>
+              <m:ctrlPr>
+                <w:rPr>
+                  <w:rFonts w:ascii="Cambria Math" w:eastAsiaTheme="minorEastAsia" w:hAnsi="Cambria Math"/>
+                  <w:i/>
+                </w:rPr>
+              </m:ctrlPr>
+            </m:dPr>
+            <m:e>
+              <m:eqArr>
+                <m:eqArrPr>
+                  <m:ctrlPr>
+                    <w:rPr>
+                      <w:rFonts w:ascii="Cambria Math" w:eastAsiaTheme="minorEastAsia" w:hAnsi="Cambria Math"/>
+                      <w:i/>
+                    </w:rPr>
+                  </m:ctrlPr>
+                </m:eqArrPr>
+                <m:e>
+                  <m:r>
+                    <w:rPr>
+                      <w:rFonts w:ascii="Cambria Math" w:hAnsi="Cambria Math"/>
+                    </w:rPr>
+                    <m:t>0</m:t>
+                  </m:r>
+                  <m:r>
+                    <w:rPr>
+                      <w:rFonts w:ascii="Cambria Math" w:hAnsi="Cambria Math"/>
+                    </w:rPr>
+                    <m:t>,  &amp;</m:t>
+                  </m:r>
+                  <m:r>
+                    <w:rPr>
+                      <w:rFonts w:ascii="Cambria Math" w:hAnsi="Cambria Math"/>
+                    </w:rPr>
+                    <m:t xml:space="preserve">if </m:t>
+                  </m:r>
+                  <m:sSub>
+                    <m:sSubPr>
+                      <m:ctrlPr>
+                        <w:rPr>
+                          <w:rFonts w:ascii="Cambria Math" w:hAnsi="Cambria Math"/>
+                          <w:i/>
+                        </w:rPr>
+                      </m:ctrlPr>
+                    </m:sSubPr>
+                    <m:e>
+                      <m:r>
+                        <w:rPr>
+                          <w:rFonts w:ascii="Cambria Math" w:hAnsi="Cambria Math"/>
+                        </w:rPr>
+                        <m:t>R</m:t>
+                      </m:r>
+                    </m:e>
+                    <m:sub>
+                      <m:r>
+                        <w:rPr>
+                          <w:rFonts w:ascii="Cambria Math" w:hAnsi="Cambria Math"/>
+                        </w:rPr>
+                        <m:t>i, j</m:t>
+                      </m:r>
+                    </m:sub>
+                  </m:sSub>
+                  <m:r>
+                    <w:rPr>
+                      <w:rFonts w:ascii="Cambria Math" w:hAnsi="Cambria Math"/>
+                    </w:rPr>
+                    <m:t>=∅</m:t>
+                  </m:r>
+                </m:e>
+                <m:e>
+                  <m:r>
+                    <w:rPr>
+                      <w:rFonts w:ascii="Cambria Math" w:hAnsi="Cambria Math"/>
+                    </w:rPr>
+                    <m:t>1+</m:t>
+                  </m:r>
+                  <m:func>
+                    <m:funcPr>
+                      <m:ctrlPr>
+                        <w:rPr>
+                          <w:rFonts w:ascii="Cambria Math" w:hAnsi="Cambria Math"/>
+                          <w:i/>
+                        </w:rPr>
+                      </m:ctrlPr>
+                    </m:funcPr>
+                    <m:fName>
+                      <m:limLow>
+                        <m:limLowPr>
+                          <m:ctrlPr>
+                            <w:rPr>
+                              <w:rFonts w:ascii="Cambria Math" w:hAnsi="Cambria Math"/>
+                            </w:rPr>
+                          </m:ctrlPr>
+                        </m:limLowPr>
+                        <m:e>
+                          <m:r>
+                            <m:rPr>
+                              <m:sty m:val="p"/>
+                            </m:rPr>
+                            <w:rPr>
+                              <w:rFonts w:ascii="Cambria Math" w:hAnsi="Cambria Math"/>
+                            </w:rPr>
+                            <m:t>max</m:t>
+                          </m:r>
+                        </m:e>
+                        <m:lim>
+                          <m:eqArr>
+                            <m:eqArrPr>
+                              <m:ctrlPr>
+                                <w:rPr>
+                                  <w:rFonts w:ascii="Cambria Math" w:hAnsi="Cambria Math"/>
+                                  <w:i/>
+                                </w:rPr>
+                              </m:ctrlPr>
+                            </m:eqArrPr>
+                            <m:e>
+                              <m:r>
+                                <w:rPr>
+                                  <w:rFonts w:ascii="Cambria Math" w:hAnsi="Cambria Math"/>
+                                </w:rPr>
+                                <m:t>i&lt;k&lt;j</m:t>
+                              </m:r>
+                            </m:e>
+                            <m:e>
+                              <m:sSub>
+                                <m:sSubPr>
+                                  <m:ctrlPr>
+                                    <w:rPr>
+                                      <w:rFonts w:ascii="Cambria Math" w:hAnsi="Cambria Math"/>
+                                      <w:i/>
+                                    </w:rPr>
+                                  </m:ctrlPr>
+                                </m:sSubPr>
+                                <m:e>
+                                  <m:r>
+                                    <w:rPr>
+                                      <w:rFonts w:ascii="Cambria Math" w:hAnsi="Cambria Math"/>
+                                    </w:rPr>
+                                    <m:t>r</m:t>
+                                  </m:r>
+                                </m:e>
+                                <m:sub>
+                                  <m:r>
+                                    <w:rPr>
+                                      <w:rFonts w:ascii="Cambria Math" w:hAnsi="Cambria Math"/>
+                                    </w:rPr>
+                                    <m:t>k</m:t>
+                                  </m:r>
+                                </m:sub>
+                              </m:sSub>
+                              <m:r>
+                                <w:rPr>
+                                  <w:rFonts w:ascii="Cambria Math" w:hAnsi="Cambria Math"/>
+                                </w:rPr>
+                                <m:t>∈</m:t>
+                              </m:r>
+                              <m:sSub>
+                                <m:sSubPr>
+                                  <m:ctrlPr>
+                                    <w:rPr>
+                                      <w:rFonts w:ascii="Cambria Math" w:hAnsi="Cambria Math"/>
+                                      <w:i/>
+                                    </w:rPr>
+                                  </m:ctrlPr>
+                                </m:sSubPr>
+                                <m:e>
+                                  <m:r>
+                                    <w:rPr>
+                                      <w:rFonts w:ascii="Cambria Math" w:hAnsi="Cambria Math"/>
+                                    </w:rPr>
+                                    <m:t>R</m:t>
+                                  </m:r>
+                                </m:e>
+                                <m:sub>
+                                  <m:r>
+                                    <w:rPr>
+                                      <w:rFonts w:ascii="Cambria Math" w:hAnsi="Cambria Math"/>
+                                    </w:rPr>
+                                    <m:t>i, j</m:t>
+                                  </m:r>
+                                </m:sub>
+                              </m:sSub>
+                            </m:e>
+                          </m:eqArr>
+                        </m:lim>
+                      </m:limLow>
+                    </m:fName>
+                    <m:e>
+                      <m:d>
+                        <m:dPr>
+                          <m:begChr m:val="{"/>
+                          <m:endChr m:val="}"/>
+                          <m:ctrlPr>
+                            <w:rPr>
+                              <w:rFonts w:ascii="Cambria Math" w:hAnsi="Cambria Math"/>
+                              <w:i/>
+                            </w:rPr>
+                          </m:ctrlPr>
+                        </m:dPr>
+                        <m:e>
+                          <m:r>
+                            <w:rPr>
+                              <w:rFonts w:ascii="Cambria Math" w:hAnsi="Cambria Math"/>
+                            </w:rPr>
+                            <m:t>M</m:t>
+                          </m:r>
+                          <m:d>
+                            <m:dPr>
+                              <m:begChr m:val="["/>
+                              <m:endChr m:val="]"/>
+                              <m:ctrlPr>
+                                <w:rPr>
+                                  <w:rFonts w:ascii="Cambria Math" w:hAnsi="Cambria Math"/>
+                                  <w:i/>
+                                </w:rPr>
+                              </m:ctrlPr>
+                            </m:dPr>
+                            <m:e>
+                              <m:r>
+                                <w:rPr>
+                                  <w:rFonts w:ascii="Cambria Math" w:hAnsi="Cambria Math"/>
+                                </w:rPr>
+                                <m:t>i, k</m:t>
+                              </m:r>
+                            </m:e>
+                          </m:d>
+                          <m:r>
+                            <w:rPr>
+                              <w:rFonts w:ascii="Cambria Math" w:hAnsi="Cambria Math"/>
+                            </w:rPr>
+                            <m:t>+M</m:t>
+                          </m:r>
+                          <m:d>
+                            <m:dPr>
+                              <m:begChr m:val="["/>
+                              <m:endChr m:val="]"/>
+                              <m:ctrlPr>
+                                <w:rPr>
+                                  <w:rFonts w:ascii="Cambria Math" w:hAnsi="Cambria Math"/>
+                                  <w:i/>
+                                </w:rPr>
+                              </m:ctrlPr>
+                            </m:dPr>
+                            <m:e>
+                              <m:r>
+                                <w:rPr>
+                                  <w:rFonts w:ascii="Cambria Math" w:hAnsi="Cambria Math"/>
+                                </w:rPr>
+                                <m:t>k, j</m:t>
+                              </m:r>
+                            </m:e>
+                          </m:d>
+                        </m:e>
+                      </m:d>
+                    </m:e>
+                  </m:func>
+                  <m:r>
+                    <w:rPr>
+                      <w:rFonts w:ascii="Cambria Math" w:hAnsi="Cambria Math"/>
+                    </w:rPr>
+                    <m:t>,  &amp;</m:t>
+                  </m:r>
+                  <m:r>
+                    <w:rPr>
+                      <w:rFonts w:ascii="Cambria Math" w:hAnsi="Cambria Math"/>
+                    </w:rPr>
+                    <m:t>otherwise</m:t>
+                  </m:r>
+                </m:e>
+              </m:eqArr>
+            </m:e>
+          </m:d>
+        </m:oMath>
+      </m:oMathPara>
+    </w:p>
+    <w:p>
+      <w:pPr>
+        <w:ind w:left="0"/>
+        <w:rPr>
+          <w:rFonts w:eastAsiaTheme="minorEastAsia"/>
+        </w:rPr>
+      </w:pPr>
+      <w:r>
+        <w:rPr>
+          <w:rFonts w:eastAsiaTheme="minorEastAsia"/>
+        </w:rPr>
+        <w:t xml:space="preserve">Our final solution: </w:t>
+      </w:r>
+      <m:oMath>
+        <m:r>
+          <w:rPr>
+            <w:rFonts w:ascii="Cambria Math" w:eastAsiaTheme="minorEastAsia" w:hAnsi="Cambria Math"/>
+          </w:rPr>
+          <m:t>M</m:t>
+        </m:r>
+        <m:d>
+          <m:dPr>
+            <m:begChr m:val="["/>
+            <m:endChr m:val="]"/>
+            <m:ctrlPr>
+              <w:rPr>
+                <w:rFonts w:ascii="Cambria Math" w:eastAsiaTheme="minorEastAsia" w:hAnsi="Cambria Math"/>
+                <w:i/>
+              </w:rPr>
+            </m:ctrlPr>
+          </m:dPr>
+          <m:e>
+            <m:r>
+              <w:rPr>
+                <w:rFonts w:ascii="Cambria Math" w:eastAsiaTheme="minorEastAsia" w:hAnsi="Cambria Math"/>
+              </w:rPr>
+              <m:t>0, n+1</m:t>
+            </m:r>
+          </m:e>
+        </m:d>
+      </m:oMath>
+      <w:r>
+        <w:rPr>
+          <w:rFonts w:eastAsiaTheme="minorEastAsia"/>
+        </w:rPr>
+        <w:t xml:space="preserve">, where we introduce fictitious requests </w:t>
+      </w:r>
+      <m:oMath>
+        <m:sSub>
+          <m:sSubPr>
+            <m:ctrlPr>
+              <w:rPr>
+                <w:rFonts w:ascii="Cambria Math" w:eastAsiaTheme="minorEastAsia" w:hAnsi="Cambria Math"/>
+                <w:i/>
+              </w:rPr>
+            </m:ctrlPr>
+          </m:sSubPr>
+          <m:e>
+            <m:r>
+              <w:rPr>
+                <w:rFonts w:ascii="Cambria Math" w:eastAsiaTheme="minorEastAsia" w:hAnsi="Cambria Math"/>
+              </w:rPr>
+              <m:t>r</m:t>
+            </m:r>
+          </m:e>
+          <m:sub>
+            <m:r>
+              <w:rPr>
+                <w:rFonts w:ascii="Cambria Math" w:eastAsiaTheme="minorEastAsia" w:hAnsi="Cambria Math"/>
+              </w:rPr>
+              <m:t>0</m:t>
+            </m:r>
+          </m:sub>
+        </m:sSub>
+        <m:r>
+          <w:rPr>
+            <w:rFonts w:ascii="Cambria Math" w:eastAsiaTheme="minorEastAsia" w:hAnsi="Cambria Math"/>
+          </w:rPr>
+          <m:t xml:space="preserve">, </m:t>
+        </m:r>
+        <m:sSub>
+          <m:sSubPr>
+            <m:ctrlPr>
+              <w:rPr>
+                <w:rFonts w:ascii="Cambria Math" w:eastAsiaTheme="minorEastAsia" w:hAnsi="Cambria Math"/>
+                <w:i/>
+              </w:rPr>
+            </m:ctrlPr>
+          </m:sSubPr>
+          <m:e>
+            <m:r>
+              <w:rPr>
+                <w:rFonts w:ascii="Cambria Math" w:eastAsiaTheme="minorEastAsia" w:hAnsi="Cambria Math"/>
+              </w:rPr>
+              <m:t>r</m:t>
+            </m:r>
+          </m:e>
+          <m:sub>
+            <m:r>
+              <w:rPr>
+                <w:rFonts w:ascii="Cambria Math" w:eastAsiaTheme="minorEastAsia" w:hAnsi="Cambria Math"/>
+              </w:rPr>
+              <m:t>n+1</m:t>
+            </m:r>
+          </m:sub>
+        </m:sSub>
+      </m:oMath>
+      <w:r>
+        <w:rPr>
+          <w:rFonts w:eastAsiaTheme="minorEastAsia"/>
+        </w:rPr>
+        <w:t xml:space="preserve"> with </w:t>
+      </w:r>
+      <m:oMath>
+        <m:sSub>
+          <m:sSubPr>
+            <m:ctrlPr>
+              <w:rPr>
+                <w:rFonts w:ascii="Cambria Math" w:eastAsiaTheme="minorEastAsia" w:hAnsi="Cambria Math"/>
+                <w:i/>
+              </w:rPr>
+            </m:ctrlPr>
+          </m:sSubPr>
+          <m:e>
+            <m:r>
+              <w:rPr>
+                <w:rFonts w:ascii="Cambria Math" w:eastAsiaTheme="minorEastAsia" w:hAnsi="Cambria Math"/>
+              </w:rPr>
+              <m:t>f</m:t>
+            </m:r>
+          </m:e>
+          <m:sub>
+            <m:r>
+              <w:rPr>
+                <w:rFonts w:ascii="Cambria Math" w:eastAsiaTheme="minorEastAsia" w:hAnsi="Cambria Math"/>
+              </w:rPr>
+              <m:t>0</m:t>
+            </m:r>
+          </m:sub>
+        </m:sSub>
+        <m:r>
+          <w:rPr>
+            <w:rFonts w:ascii="Cambria Math" w:eastAsiaTheme="minorEastAsia" w:hAnsi="Cambria Math"/>
+          </w:rPr>
+          <m:t>&lt;</m:t>
+        </m:r>
+        <m:sSub>
+          <m:sSubPr>
+            <m:ctrlPr>
+              <w:rPr>
+                <w:rFonts w:ascii="Cambria Math" w:eastAsiaTheme="minorEastAsia" w:hAnsi="Cambria Math"/>
+                <w:i/>
+              </w:rPr>
+            </m:ctrlPr>
+          </m:sSubPr>
+          <m:e>
+            <m:r>
+              <w:rPr>
+                <w:rFonts w:ascii="Cambria Math" w:eastAsiaTheme="minorEastAsia" w:hAnsi="Cambria Math"/>
+              </w:rPr>
+              <m:t>s</m:t>
+            </m:r>
+          </m:e>
+          <m:sub>
+            <m:r>
+              <w:rPr>
+                <w:rFonts w:ascii="Cambria Math" w:eastAsiaTheme="minorEastAsia" w:hAnsi="Cambria Math"/>
+              </w:rPr>
+              <m:t>1</m:t>
+            </m:r>
+          </m:sub>
+        </m:sSub>
+      </m:oMath>
+      <w:r>
+        <w:rPr>
+          <w:rFonts w:eastAsiaTheme="minorEastAsia"/>
+        </w:rPr>
+        <w:t xml:space="preserve">, </w:t>
+      </w:r>
+      <m:oMath>
+        <m:sSub>
+          <m:sSubPr>
+            <m:ctrlPr>
+              <w:rPr>
+                <w:rFonts w:ascii="Cambria Math" w:eastAsiaTheme="minorEastAsia" w:hAnsi="Cambria Math"/>
+                <w:i/>
+              </w:rPr>
+            </m:ctrlPr>
+          </m:sSubPr>
+          <m:e>
+            <m:r>
+              <w:rPr>
+                <w:rFonts w:ascii="Cambria Math" w:eastAsiaTheme="minorEastAsia" w:hAnsi="Cambria Math"/>
+              </w:rPr>
+              <m:t>s</m:t>
+            </m:r>
+          </m:e>
+          <m:sub>
+            <m:r>
+              <w:rPr>
+                <w:rFonts w:ascii="Cambria Math" w:eastAsiaTheme="minorEastAsia" w:hAnsi="Cambria Math"/>
+              </w:rPr>
+              <m:t>n+1</m:t>
+            </m:r>
+          </m:sub>
+        </m:sSub>
+        <m:r>
+          <w:rPr>
+            <w:rFonts w:ascii="Cambria Math" w:eastAsiaTheme="minorEastAsia" w:hAnsi="Cambria Math"/>
+          </w:rPr>
+          <m:t>&gt;</m:t>
+        </m:r>
+        <m:sSub>
+          <m:sSubPr>
+            <m:ctrlPr>
+              <w:rPr>
+                <w:rFonts w:ascii="Cambria Math" w:eastAsiaTheme="minorEastAsia" w:hAnsi="Cambria Math"/>
+                <w:i/>
+              </w:rPr>
+            </m:ctrlPr>
+          </m:sSubPr>
+          <m:e>
+            <m:r>
+              <w:rPr>
+                <w:rFonts w:ascii="Cambria Math" w:eastAsiaTheme="minorEastAsia" w:hAnsi="Cambria Math"/>
+              </w:rPr>
+              <m:t>f</m:t>
+            </m:r>
+          </m:e>
+          <m:sub>
+            <m:r>
+              <w:rPr>
+                <w:rFonts w:ascii="Cambria Math" w:eastAsiaTheme="minorEastAsia" w:hAnsi="Cambria Math"/>
+              </w:rPr>
+              <m:t>n</m:t>
+            </m:r>
+          </m:sub>
+        </m:sSub>
+      </m:oMath>
+      <w:r>
+        <w:rPr>
+          <w:rFonts w:eastAsiaTheme="minorEastAsia"/>
+        </w:rPr>
+        <w:t>.</w:t>
+      </w:r>
     </w:p>
     <w:sectPr>
-      <w:headerReference w:type="default" r:id="rId12"/>
-      <w:footerReference w:type="default" r:id="rId13"/>
+      <w:headerReference w:type="default" r:id="rId15"/>
+      <w:footerReference w:type="default" r:id="rId16"/>
       <w:pgSz w:w="12240" w:h="15840"/>
       <w:pgMar w:top="1440" w:right="1440" w:bottom="1440" w:left="1440" w:header="708" w:footer="708" w:gutter="0"/>
       <w:cols w:space="708"/>

--- a/practice.docx
+++ b/practice.docx
@@ -21393,13 +21393,7 @@
           <w:rPr>
             <w:rFonts w:ascii="Cambria Math" w:eastAsiaTheme="minorEastAsia" w:hAnsi="Cambria Math"/>
           </w:rPr>
-          <m:t xml:space="preserve"> mid+1&gt;</m:t>
-        </m:r>
-        <m:r>
-          <w:rPr>
-            <w:rFonts w:ascii="Cambria Math" w:eastAsiaTheme="minorEastAsia" w:hAnsi="Cambria Math"/>
-          </w:rPr>
-          <m:t>hi</m:t>
+          <m:t xml:space="preserve"> mid+1&gt;hi</m:t>
         </m:r>
       </m:oMath>
       <w:r>
@@ -45589,19 +45583,7 @@
               <w:rPr>
                 <w:rFonts w:ascii="Cambria Math" w:eastAsiaTheme="minorEastAsia" w:hAnsi="Cambria Math"/>
               </w:rPr>
-              <m:t>S</m:t>
-            </m:r>
-            <m:r>
-              <w:rPr>
-                <w:rFonts w:ascii="Cambria Math" w:eastAsiaTheme="minorEastAsia" w:hAnsi="Cambria Math"/>
-              </w:rPr>
-              <m:t>,</m:t>
-            </m:r>
-            <m:r>
-              <w:rPr>
-                <w:rFonts w:ascii="Cambria Math" w:eastAsiaTheme="minorEastAsia" w:hAnsi="Cambria Math"/>
-              </w:rPr>
-              <m:t xml:space="preserve"> V∖S</m:t>
+              <m:t>S, V∖S</m:t>
             </m:r>
           </m:e>
         </m:d>
@@ -45699,13 +45681,7 @@
               <w:rPr>
                 <w:rFonts w:ascii="Cambria Math" w:eastAsiaTheme="minorEastAsia" w:hAnsi="Cambria Math"/>
               </w:rPr>
-              <m:t>S</m:t>
-            </m:r>
-            <m:r>
-              <w:rPr>
-                <w:rFonts w:ascii="Cambria Math" w:eastAsiaTheme="minorEastAsia" w:hAnsi="Cambria Math"/>
-              </w:rPr>
-              <m:t>∖</m:t>
+              <m:t>S∖</m:t>
             </m:r>
             <m:d>
               <m:dPr>
@@ -46010,6 +45986,7 @@
       <w:r>
         <w:rPr>
           <w:rFonts w:eastAsiaTheme="minorEastAsia"/>
+          <w:noProof/>
         </w:rPr>
         <w:drawing>
           <wp:inline distT="0" distB="0" distL="0" distR="0" wp14:anchorId="16627428" wp14:editId="4360F5A3">
@@ -46050,6 +46027,7 @@
       <w:r>
         <w:rPr>
           <w:rFonts w:eastAsiaTheme="minorEastAsia"/>
+          <w:noProof/>
         </w:rPr>
         <w:drawing>
           <wp:inline distT="0" distB="0" distL="0" distR="0" wp14:anchorId="310C1055" wp14:editId="5FD2875A">
@@ -46311,6 +46289,7 @@
       <w:r>
         <w:rPr>
           <w:rFonts w:eastAsiaTheme="minorEastAsia"/>
+          <w:noProof/>
         </w:rPr>
         <w:lastRenderedPageBreak/>
         <w:drawing>
@@ -46853,73 +46832,49 @@
           <w:rPr>
             <w:rFonts w:ascii="Cambria Math" w:eastAsiaTheme="minorEastAsia" w:hAnsi="Cambria Math"/>
           </w:rPr>
+          <m:t>s⇝x⇝y</m:t>
+        </m:r>
+      </m:oMath>
+      <w:r>
+        <w:rPr>
+          <w:rFonts w:eastAsiaTheme="minorEastAsia"/>
+        </w:rPr>
+        <w:t xml:space="preserve"> is a shortest-path from </w:t>
+      </w:r>
+      <m:oMath>
+        <m:r>
+          <w:rPr>
+            <w:rFonts w:ascii="Cambria Math" w:eastAsiaTheme="minorEastAsia" w:hAnsi="Cambria Math"/>
+          </w:rPr>
+          <m:t>s</m:t>
+        </m:r>
+      </m:oMath>
+      <w:r>
+        <w:rPr>
+          <w:rFonts w:eastAsiaTheme="minorEastAsia"/>
+        </w:rPr>
+        <w:t xml:space="preserve"> to </w:t>
+      </w:r>
+      <m:oMath>
+        <m:r>
+          <w:rPr>
+            <w:rFonts w:ascii="Cambria Math" w:eastAsiaTheme="minorEastAsia" w:hAnsi="Cambria Math"/>
+          </w:rPr>
+          <m:t>y</m:t>
+        </m:r>
+      </m:oMath>
+      <w:r>
+        <w:rPr>
+          <w:rFonts w:eastAsiaTheme="minorEastAsia"/>
+        </w:rPr>
+        <w:t xml:space="preserve">, then the </w:t>
+      </w:r>
+      <m:oMath>
+        <m:r>
+          <w:rPr>
+            <w:rFonts w:ascii="Cambria Math" w:eastAsiaTheme="minorEastAsia" w:hAnsi="Cambria Math"/>
+          </w:rPr>
           <m:t>s⇝x</m:t>
-        </m:r>
-        <m:r>
-          <w:rPr>
-            <w:rFonts w:ascii="Cambria Math" w:eastAsiaTheme="minorEastAsia" w:hAnsi="Cambria Math"/>
-          </w:rPr>
-          <m:t>⇝</m:t>
-        </m:r>
-        <m:r>
-          <w:rPr>
-            <w:rFonts w:ascii="Cambria Math" w:eastAsiaTheme="minorEastAsia" w:hAnsi="Cambria Math"/>
-          </w:rPr>
-          <m:t>y</m:t>
-        </m:r>
-      </m:oMath>
-      <w:r>
-        <w:rPr>
-          <w:rFonts w:eastAsiaTheme="minorEastAsia"/>
-        </w:rPr>
-        <w:t xml:space="preserve"> is a shortest-path from </w:t>
-      </w:r>
-      <m:oMath>
-        <m:r>
-          <w:rPr>
-            <w:rFonts w:ascii="Cambria Math" w:eastAsiaTheme="minorEastAsia" w:hAnsi="Cambria Math"/>
-          </w:rPr>
-          <m:t>s</m:t>
-        </m:r>
-      </m:oMath>
-      <w:r>
-        <w:rPr>
-          <w:rFonts w:eastAsiaTheme="minorEastAsia"/>
-        </w:rPr>
-        <w:t xml:space="preserve"> to </w:t>
-      </w:r>
-      <m:oMath>
-        <m:r>
-          <w:rPr>
-            <w:rFonts w:ascii="Cambria Math" w:eastAsiaTheme="minorEastAsia" w:hAnsi="Cambria Math"/>
-          </w:rPr>
-          <m:t>y</m:t>
-        </m:r>
-      </m:oMath>
-      <w:r>
-        <w:rPr>
-          <w:rFonts w:eastAsiaTheme="minorEastAsia"/>
-        </w:rPr>
-        <w:t xml:space="preserve">, then the </w:t>
-      </w:r>
-      <m:oMath>
-        <m:r>
-          <w:rPr>
-            <w:rFonts w:ascii="Cambria Math" w:eastAsiaTheme="minorEastAsia" w:hAnsi="Cambria Math"/>
-          </w:rPr>
-          <m:t>s</m:t>
-        </m:r>
-        <m:r>
-          <w:rPr>
-            <w:rFonts w:ascii="Cambria Math" w:eastAsiaTheme="minorEastAsia" w:hAnsi="Cambria Math"/>
-          </w:rPr>
-          <m:t>⇝</m:t>
-        </m:r>
-        <m:r>
-          <w:rPr>
-            <w:rFonts w:ascii="Cambria Math" w:eastAsiaTheme="minorEastAsia" w:hAnsi="Cambria Math"/>
-          </w:rPr>
-          <m:t>x</m:t>
         </m:r>
       </m:oMath>
       <w:r>
@@ -48258,19 +48213,7 @@
                     <w:rPr>
                       <w:rFonts w:ascii="Cambria Math" w:hAnsi="Cambria Math"/>
                     </w:rPr>
-                    <m:t>0</m:t>
-                  </m:r>
-                  <m:r>
-                    <w:rPr>
-                      <w:rFonts w:ascii="Cambria Math" w:hAnsi="Cambria Math"/>
-                    </w:rPr>
-                    <m:t>,  &amp;</m:t>
-                  </m:r>
-                  <m:r>
-                    <w:rPr>
-                      <w:rFonts w:ascii="Cambria Math" w:hAnsi="Cambria Math"/>
-                    </w:rPr>
-                    <m:t xml:space="preserve">if </m:t>
+                    <m:t xml:space="preserve">0,  &amp;if </m:t>
                   </m:r>
                   <m:sSub>
                     <m:sSubPr>
@@ -48496,13 +48439,7 @@
                     <w:rPr>
                       <w:rFonts w:ascii="Cambria Math" w:hAnsi="Cambria Math"/>
                     </w:rPr>
-                    <m:t>,  &amp;</m:t>
-                  </m:r>
-                  <m:r>
-                    <w:rPr>
-                      <w:rFonts w:ascii="Cambria Math" w:hAnsi="Cambria Math"/>
-                    </w:rPr>
-                    <m:t>otherwise</m:t>
+                    <m:t>,  &amp;otherwise</m:t>
                   </m:r>
                 </m:e>
               </m:eqArr>
@@ -48756,10 +48693,4600 @@
         </w:rPr>
         <w:t>.</w:t>
       </w:r>
+      <w:r>
+        <w:rPr>
+          <w:rFonts w:eastAsiaTheme="minorEastAsia"/>
+        </w:rPr>
+        <w:br w:type="page"/>
+      </w:r>
+    </w:p>
+    <w:p>
+      <w:pPr>
+        <w:ind w:left="0"/>
+        <w:rPr>
+          <w:rFonts w:eastAsiaTheme="minorEastAsia"/>
+        </w:rPr>
+      </w:pPr>
+      <w:r>
+        <w:rPr>
+          <w:rFonts w:eastAsiaTheme="minorEastAsia"/>
+          <w:b/>
+          <w:bCs/>
+        </w:rPr>
+        <w:lastRenderedPageBreak/>
+        <w:t>k-ary Search</w:t>
+      </w:r>
+      <w:r>
+        <w:rPr>
+          <w:rFonts w:eastAsiaTheme="minorEastAsia"/>
+        </w:rPr>
+        <w:t xml:space="preserve"> </w:t>
+      </w:r>
+    </w:p>
+    <w:p>
+      <w:pPr>
+        <w:ind w:left="0"/>
+        <w:rPr>
+          <w:rFonts w:eastAsiaTheme="minorEastAsia"/>
+        </w:rPr>
+      </w:pPr>
+      <w:r>
+        <w:rPr>
+          <w:rFonts w:eastAsiaTheme="minorEastAsia"/>
+        </w:rPr>
+        <w:t xml:space="preserve">In binary search, we split the input sorted array into two pieces, each of size </w:t>
+      </w:r>
+      <m:oMath>
+        <m:r>
+          <w:rPr>
+            <w:rFonts w:ascii="Cambria Math" w:eastAsiaTheme="minorEastAsia" w:hAnsi="Cambria Math"/>
+          </w:rPr>
+          <m:t>n/2</m:t>
+        </m:r>
+      </m:oMath>
+      <w:r>
+        <w:rPr>
+          <w:rFonts w:eastAsiaTheme="minorEastAsia"/>
+        </w:rPr>
+        <w:t>, and recursively search on one of those pieces.</w:t>
+      </w:r>
+    </w:p>
+    <w:p>
+      <w:pPr>
+        <w:ind w:left="0"/>
+        <w:rPr>
+          <w:rFonts w:eastAsiaTheme="minorEastAsia"/>
+        </w:rPr>
+      </w:pPr>
+      <w:r>
+        <w:rPr>
+          <w:rFonts w:eastAsiaTheme="minorEastAsia"/>
+        </w:rPr>
+        <w:t xml:space="preserve">Alice proposes k-ary search, in which we split the array into </w:t>
+      </w:r>
+      <m:oMath>
+        <m:r>
+          <w:rPr>
+            <w:rFonts w:ascii="Cambria Math" w:eastAsiaTheme="minorEastAsia" w:hAnsi="Cambria Math"/>
+          </w:rPr>
+          <m:t>k</m:t>
+        </m:r>
+      </m:oMath>
+      <w:r>
+        <w:rPr>
+          <w:rFonts w:eastAsiaTheme="minorEastAsia"/>
+        </w:rPr>
+        <w:t xml:space="preserve"> pieces, each of size </w:t>
+      </w:r>
+      <m:oMath>
+        <m:r>
+          <w:rPr>
+            <w:rFonts w:ascii="Cambria Math" w:eastAsiaTheme="minorEastAsia" w:hAnsi="Cambria Math"/>
+          </w:rPr>
+          <m:t>n/k</m:t>
+        </m:r>
+      </m:oMath>
+      <w:r>
+        <w:rPr>
+          <w:rFonts w:eastAsiaTheme="minorEastAsia"/>
+        </w:rPr>
+        <w:t xml:space="preserve">. What is the worst-case time-efficiency of k-ary search as a function of </w:t>
+      </w:r>
+      <m:oMath>
+        <m:d>
+          <m:dPr>
+            <m:begChr m:val="〈"/>
+            <m:endChr m:val="〉"/>
+            <m:ctrlPr>
+              <w:rPr>
+                <w:rFonts w:ascii="Cambria Math" w:eastAsiaTheme="minorEastAsia" w:hAnsi="Cambria Math"/>
+                <w:i/>
+              </w:rPr>
+            </m:ctrlPr>
+          </m:dPr>
+          <m:e>
+            <m:r>
+              <w:rPr>
+                <w:rFonts w:ascii="Cambria Math" w:eastAsiaTheme="minorEastAsia" w:hAnsi="Cambria Math"/>
+              </w:rPr>
+              <m:t>n, k</m:t>
+            </m:r>
+          </m:e>
+        </m:d>
+      </m:oMath>
+      <w:r>
+        <w:rPr>
+          <w:rFonts w:eastAsiaTheme="minorEastAsia"/>
+        </w:rPr>
+        <w:t>?</w:t>
+      </w:r>
+    </w:p>
+    <w:p>
+      <w:pPr>
+        <w:ind w:left="0"/>
+        <w:rPr>
+          <w:rFonts w:eastAsiaTheme="minorEastAsia"/>
+        </w:rPr>
+      </w:pPr>
+      <w:r>
+        <w:rPr>
+          <w:rFonts w:eastAsiaTheme="minorEastAsia"/>
+        </w:rPr>
+        <w:t xml:space="preserve">Inspired by the eggs-building problem, Alice wonders whether setting </w:t>
+      </w:r>
+      <m:oMath>
+        <m:r>
+          <w:rPr>
+            <w:rFonts w:ascii="Cambria Math" w:eastAsiaTheme="minorEastAsia" w:hAnsi="Cambria Math"/>
+          </w:rPr>
+          <m:t>k=</m:t>
+        </m:r>
+        <m:rad>
+          <m:radPr>
+            <m:degHide m:val="1"/>
+            <m:ctrlPr>
+              <w:rPr>
+                <w:rFonts w:ascii="Cambria Math" w:eastAsiaTheme="minorEastAsia" w:hAnsi="Cambria Math"/>
+                <w:i/>
+              </w:rPr>
+            </m:ctrlPr>
+          </m:radPr>
+          <m:deg/>
+          <m:e>
+            <m:r>
+              <w:rPr>
+                <w:rFonts w:ascii="Cambria Math" w:eastAsiaTheme="minorEastAsia" w:hAnsi="Cambria Math"/>
+              </w:rPr>
+              <m:t>n</m:t>
+            </m:r>
+          </m:e>
+        </m:rad>
+      </m:oMath>
+      <w:r>
+        <w:rPr>
+          <w:rFonts w:eastAsiaTheme="minorEastAsia"/>
+        </w:rPr>
+        <w:t xml:space="preserve"> yields a more efficient algorithm than binary search. Does it?</w:t>
+      </w:r>
+    </w:p>
+    <w:p>
+      <w:pPr>
+        <w:ind w:left="0"/>
+        <w:rPr>
+          <w:rFonts w:eastAsiaTheme="minorEastAsia"/>
+        </w:rPr>
+      </w:pPr>
+    </w:p>
+    <w:p>
+      <w:pPr>
+        <w:ind w:left="0"/>
+        <w:jc w:val="center"/>
+        <w:rPr>
+          <w:rFonts w:eastAsiaTheme="minorEastAsia"/>
+        </w:rPr>
+      </w:pPr>
+      <w:r>
+        <w:rPr>
+          <w:rFonts w:eastAsiaTheme="minorEastAsia"/>
+        </w:rPr>
+        <w:drawing>
+          <wp:inline distT="0" distB="0" distL="0" distR="0" wp14:anchorId="0F4353B6" wp14:editId="6DBF3FF0">
+            <wp:extent cx="2821021" cy="3049173"/>
+            <wp:effectExtent l="0" t="0" r="0" b="0"/>
+            <wp:docPr id="8" name="Picture 8" descr="Chart, timeline, bar chart&#10;&#10;Description automatically generated"/>
+            <wp:cNvGraphicFramePr>
+              <a:graphicFrameLocks xmlns:a="http://schemas.openxmlformats.org/drawingml/2006/main" noChangeAspect="1"/>
+            </wp:cNvGraphicFramePr>
+            <a:graphic xmlns:a="http://schemas.openxmlformats.org/drawingml/2006/main">
+              <a:graphicData uri="http://schemas.openxmlformats.org/drawingml/2006/picture">
+                <pic:pic xmlns:pic="http://schemas.openxmlformats.org/drawingml/2006/picture">
+                  <pic:nvPicPr>
+                    <pic:cNvPr id="8" name="Picture 8" descr="Chart, timeline, bar chart&#10;&#10;Description automatically generated"/>
+                    <pic:cNvPicPr/>
+                  </pic:nvPicPr>
+                  <pic:blipFill>
+                    <a:blip r:embed="rId15"/>
+                    <a:stretch>
+                      <a:fillRect/>
+                    </a:stretch>
+                  </pic:blipFill>
+                  <pic:spPr>
+                    <a:xfrm>
+                      <a:off x="0" y="0"/>
+                      <a:ext cx="2823012" cy="3051325"/>
+                    </a:xfrm>
+                    <a:prstGeom prst="rect">
+                      <a:avLst/>
+                    </a:prstGeom>
+                  </pic:spPr>
+                </pic:pic>
+              </a:graphicData>
+            </a:graphic>
+          </wp:inline>
+        </w:drawing>
+      </w:r>
+    </w:p>
+    <w:p>
+      <w:pPr>
+        <w:ind w:left="0"/>
+        <w:rPr>
+          <w:rFonts w:eastAsiaTheme="minorEastAsia"/>
+        </w:rPr>
+      </w:pPr>
+      <w:r>
+        <w:rPr>
+          <w:rFonts w:eastAsiaTheme="minorEastAsia"/>
+        </w:rPr>
+        <w:t xml:space="preserve">Recurrence for binary search: </w:t>
+      </w:r>
+      <m:oMath>
+        <m:r>
+          <w:rPr>
+            <w:rFonts w:ascii="Cambria Math" w:eastAsiaTheme="minorEastAsia" w:hAnsi="Cambria Math"/>
+          </w:rPr>
+          <m:t>T</m:t>
+        </m:r>
+        <m:d>
+          <m:dPr>
+            <m:ctrlPr>
+              <w:rPr>
+                <w:rFonts w:ascii="Cambria Math" w:eastAsiaTheme="minorEastAsia" w:hAnsi="Cambria Math"/>
+                <w:i/>
+              </w:rPr>
+            </m:ctrlPr>
+          </m:dPr>
+          <m:e>
+            <m:r>
+              <w:rPr>
+                <w:rFonts w:ascii="Cambria Math" w:eastAsiaTheme="minorEastAsia" w:hAnsi="Cambria Math"/>
+              </w:rPr>
+              <m:t>n</m:t>
+            </m:r>
+          </m:e>
+        </m:d>
+        <m:r>
+          <w:rPr>
+            <w:rFonts w:ascii="Cambria Math" w:eastAsiaTheme="minorEastAsia" w:hAnsi="Cambria Math"/>
+          </w:rPr>
+          <m:t>=T</m:t>
+        </m:r>
+        <m:d>
+          <m:dPr>
+            <m:ctrlPr>
+              <w:rPr>
+                <w:rFonts w:ascii="Cambria Math" w:eastAsiaTheme="minorEastAsia" w:hAnsi="Cambria Math"/>
+                <w:i/>
+              </w:rPr>
+            </m:ctrlPr>
+          </m:dPr>
+          <m:e>
+            <m:r>
+              <w:rPr>
+                <w:rFonts w:ascii="Cambria Math" w:eastAsiaTheme="minorEastAsia" w:hAnsi="Cambria Math"/>
+              </w:rPr>
+              <m:t>n/2</m:t>
+            </m:r>
+          </m:e>
+        </m:d>
+        <m:r>
+          <w:rPr>
+            <w:rFonts w:ascii="Cambria Math" w:eastAsiaTheme="minorEastAsia" w:hAnsi="Cambria Math"/>
+          </w:rPr>
+          <m:t>+1</m:t>
+        </m:r>
+      </m:oMath>
+      <w:r>
+        <w:rPr>
+          <w:rFonts w:eastAsiaTheme="minorEastAsia"/>
+        </w:rPr>
+        <w:t>.</w:t>
+      </w:r>
+    </w:p>
+    <w:p>
+      <w:pPr>
+        <w:ind w:left="0"/>
+        <w:rPr>
+          <w:rFonts w:eastAsiaTheme="minorEastAsia"/>
+        </w:rPr>
+      </w:pPr>
+      <w:r>
+        <w:rPr>
+          <w:rFonts w:eastAsiaTheme="minorEastAsia"/>
+        </w:rPr>
+        <w:t xml:space="preserve">For k-ary search, recurrence for worst-case time-efficiency: </w:t>
+      </w:r>
+      <m:oMath>
+        <m:r>
+          <w:rPr>
+            <w:rFonts w:ascii="Cambria Math" w:eastAsiaTheme="minorEastAsia" w:hAnsi="Cambria Math"/>
+          </w:rPr>
+          <m:t>T</m:t>
+        </m:r>
+        <m:d>
+          <m:dPr>
+            <m:ctrlPr>
+              <w:rPr>
+                <w:rFonts w:ascii="Cambria Math" w:eastAsiaTheme="minorEastAsia" w:hAnsi="Cambria Math"/>
+                <w:i/>
+              </w:rPr>
+            </m:ctrlPr>
+          </m:dPr>
+          <m:e>
+            <m:r>
+              <w:rPr>
+                <w:rFonts w:ascii="Cambria Math" w:eastAsiaTheme="minorEastAsia" w:hAnsi="Cambria Math"/>
+              </w:rPr>
+              <m:t>n</m:t>
+            </m:r>
+          </m:e>
+        </m:d>
+        <m:r>
+          <w:rPr>
+            <w:rFonts w:ascii="Cambria Math" w:eastAsiaTheme="minorEastAsia" w:hAnsi="Cambria Math"/>
+          </w:rPr>
+          <m:t>=T</m:t>
+        </m:r>
+        <m:d>
+          <m:dPr>
+            <m:ctrlPr>
+              <w:rPr>
+                <w:rFonts w:ascii="Cambria Math" w:eastAsiaTheme="minorEastAsia" w:hAnsi="Cambria Math"/>
+                <w:i/>
+              </w:rPr>
+            </m:ctrlPr>
+          </m:dPr>
+          <m:e>
+            <m:r>
+              <w:rPr>
+                <w:rFonts w:ascii="Cambria Math" w:eastAsiaTheme="minorEastAsia" w:hAnsi="Cambria Math"/>
+              </w:rPr>
+              <m:t>n/k</m:t>
+            </m:r>
+          </m:e>
+        </m:d>
+        <m:r>
+          <w:rPr>
+            <w:rFonts w:ascii="Cambria Math" w:eastAsiaTheme="minorEastAsia" w:hAnsi="Cambria Math"/>
+          </w:rPr>
+          <m:t>+</m:t>
+        </m:r>
+        <m:d>
+          <m:dPr>
+            <m:ctrlPr>
+              <w:rPr>
+                <w:rFonts w:ascii="Cambria Math" w:eastAsiaTheme="minorEastAsia" w:hAnsi="Cambria Math"/>
+                <w:i/>
+              </w:rPr>
+            </m:ctrlPr>
+          </m:dPr>
+          <m:e>
+            <m:r>
+              <w:rPr>
+                <w:rFonts w:ascii="Cambria Math" w:eastAsiaTheme="minorEastAsia" w:hAnsi="Cambria Math"/>
+              </w:rPr>
+              <m:t>k-1</m:t>
+            </m:r>
+          </m:e>
+        </m:d>
+      </m:oMath>
+      <w:r>
+        <w:rPr>
+          <w:rFonts w:eastAsiaTheme="minorEastAsia"/>
+        </w:rPr>
+        <w:t>. To solve the recurrence:</w:t>
+      </w:r>
+    </w:p>
+    <w:p>
+      <w:pPr>
+        <w:ind w:left="0"/>
+        <w:rPr>
+          <w:rFonts w:eastAsiaTheme="minorEastAsia"/>
+        </w:rPr>
+      </w:pPr>
+      <m:oMathPara>
+        <m:oMath>
+          <m:r>
+            <w:rPr>
+              <w:rFonts w:ascii="Cambria Math" w:eastAsiaTheme="minorEastAsia" w:hAnsi="Cambria Math"/>
+            </w:rPr>
+            <m:t>T</m:t>
+          </m:r>
+          <m:d>
+            <m:dPr>
+              <m:ctrlPr>
+                <w:rPr>
+                  <w:rFonts w:ascii="Cambria Math" w:eastAsiaTheme="minorEastAsia" w:hAnsi="Cambria Math"/>
+                  <w:i/>
+                </w:rPr>
+              </m:ctrlPr>
+            </m:dPr>
+            <m:e>
+              <m:r>
+                <w:rPr>
+                  <w:rFonts w:ascii="Cambria Math" w:eastAsiaTheme="minorEastAsia" w:hAnsi="Cambria Math"/>
+                </w:rPr>
+                <m:t>n</m:t>
+              </m:r>
+            </m:e>
+          </m:d>
+          <m:r>
+            <w:rPr>
+              <w:rFonts w:ascii="Cambria Math" w:eastAsiaTheme="minorEastAsia" w:hAnsi="Cambria Math"/>
+            </w:rPr>
+            <m:t>=T</m:t>
+          </m:r>
+          <m:d>
+            <m:dPr>
+              <m:ctrlPr>
+                <w:rPr>
+                  <w:rFonts w:ascii="Cambria Math" w:eastAsiaTheme="minorEastAsia" w:hAnsi="Cambria Math"/>
+                  <w:i/>
+                </w:rPr>
+              </m:ctrlPr>
+            </m:dPr>
+            <m:e>
+              <m:r>
+                <w:rPr>
+                  <w:rFonts w:ascii="Cambria Math" w:eastAsiaTheme="minorEastAsia" w:hAnsi="Cambria Math"/>
+                </w:rPr>
+                <m:t>n/k</m:t>
+              </m:r>
+            </m:e>
+          </m:d>
+          <m:r>
+            <w:rPr>
+              <w:rFonts w:ascii="Cambria Math" w:eastAsiaTheme="minorEastAsia" w:hAnsi="Cambria Math"/>
+            </w:rPr>
+            <m:t>+</m:t>
+          </m:r>
+          <m:d>
+            <m:dPr>
+              <m:ctrlPr>
+                <w:rPr>
+                  <w:rFonts w:ascii="Cambria Math" w:eastAsiaTheme="minorEastAsia" w:hAnsi="Cambria Math"/>
+                  <w:i/>
+                </w:rPr>
+              </m:ctrlPr>
+            </m:dPr>
+            <m:e>
+              <m:r>
+                <w:rPr>
+                  <w:rFonts w:ascii="Cambria Math" w:eastAsiaTheme="minorEastAsia" w:hAnsi="Cambria Math"/>
+                </w:rPr>
+                <m:t>k-1</m:t>
+              </m:r>
+            </m:e>
+          </m:d>
+          <m:r>
+            <w:rPr>
+              <w:rFonts w:ascii="Cambria Math" w:eastAsiaTheme="minorEastAsia" w:hAnsi="Cambria Math"/>
+            </w:rPr>
+            <w:br/>
+          </m:r>
+        </m:oMath>
+        <m:oMath>
+          <m:r>
+            <w:rPr>
+              <w:rFonts w:ascii="Cambria Math" w:eastAsiaTheme="minorEastAsia" w:hAnsi="Cambria Math"/>
+            </w:rPr>
+            <m:t>=T</m:t>
+          </m:r>
+          <m:d>
+            <m:dPr>
+              <m:ctrlPr>
+                <w:rPr>
+                  <w:rFonts w:ascii="Cambria Math" w:eastAsiaTheme="minorEastAsia" w:hAnsi="Cambria Math"/>
+                  <w:i/>
+                </w:rPr>
+              </m:ctrlPr>
+            </m:dPr>
+            <m:e>
+              <m:r>
+                <w:rPr>
+                  <w:rFonts w:ascii="Cambria Math" w:eastAsiaTheme="minorEastAsia" w:hAnsi="Cambria Math"/>
+                </w:rPr>
+                <m:t>n/</m:t>
+              </m:r>
+              <m:sSup>
+                <m:sSupPr>
+                  <m:ctrlPr>
+                    <w:rPr>
+                      <w:rFonts w:ascii="Cambria Math" w:eastAsiaTheme="minorEastAsia" w:hAnsi="Cambria Math"/>
+                      <w:i/>
+                    </w:rPr>
+                  </m:ctrlPr>
+                </m:sSupPr>
+                <m:e>
+                  <m:r>
+                    <w:rPr>
+                      <w:rFonts w:ascii="Cambria Math" w:eastAsiaTheme="minorEastAsia" w:hAnsi="Cambria Math"/>
+                    </w:rPr>
+                    <m:t>k</m:t>
+                  </m:r>
+                </m:e>
+                <m:sup>
+                  <m:r>
+                    <w:rPr>
+                      <w:rFonts w:ascii="Cambria Math" w:eastAsiaTheme="minorEastAsia" w:hAnsi="Cambria Math"/>
+                    </w:rPr>
+                    <m:t>2</m:t>
+                  </m:r>
+                </m:sup>
+              </m:sSup>
+            </m:e>
+          </m:d>
+          <m:r>
+            <w:rPr>
+              <w:rFonts w:ascii="Cambria Math" w:eastAsiaTheme="minorEastAsia" w:hAnsi="Cambria Math"/>
+            </w:rPr>
+            <m:t>+2</m:t>
+          </m:r>
+          <m:d>
+            <m:dPr>
+              <m:ctrlPr>
+                <w:rPr>
+                  <w:rFonts w:ascii="Cambria Math" w:eastAsiaTheme="minorEastAsia" w:hAnsi="Cambria Math"/>
+                  <w:i/>
+                </w:rPr>
+              </m:ctrlPr>
+            </m:dPr>
+            <m:e>
+              <m:r>
+                <w:rPr>
+                  <w:rFonts w:ascii="Cambria Math" w:eastAsiaTheme="minorEastAsia" w:hAnsi="Cambria Math"/>
+                </w:rPr>
+                <m:t>k-1</m:t>
+              </m:r>
+            </m:e>
+          </m:d>
+          <m:r>
+            <w:rPr>
+              <w:rFonts w:ascii="Cambria Math" w:eastAsiaTheme="minorEastAsia" w:hAnsi="Cambria Math"/>
+            </w:rPr>
+            <w:br/>
+          </m:r>
+        </m:oMath>
+        <m:oMath>
+          <m:r>
+            <w:rPr>
+              <w:rFonts w:ascii="Cambria Math" w:eastAsiaTheme="minorEastAsia" w:hAnsi="Cambria Math"/>
+            </w:rPr>
+            <m:t>=T</m:t>
+          </m:r>
+          <m:d>
+            <m:dPr>
+              <m:ctrlPr>
+                <w:rPr>
+                  <w:rFonts w:ascii="Cambria Math" w:eastAsiaTheme="minorEastAsia" w:hAnsi="Cambria Math"/>
+                  <w:i/>
+                </w:rPr>
+              </m:ctrlPr>
+            </m:dPr>
+            <m:e>
+              <m:r>
+                <w:rPr>
+                  <w:rFonts w:ascii="Cambria Math" w:eastAsiaTheme="minorEastAsia" w:hAnsi="Cambria Math"/>
+                </w:rPr>
+                <m:t>n</m:t>
+              </m:r>
+              <m:sSup>
+                <m:sSupPr>
+                  <m:ctrlPr>
+                    <w:rPr>
+                      <w:rFonts w:ascii="Cambria Math" w:eastAsiaTheme="minorEastAsia" w:hAnsi="Cambria Math"/>
+                      <w:i/>
+                    </w:rPr>
+                  </m:ctrlPr>
+                </m:sSupPr>
+                <m:e>
+                  <m:r>
+                    <w:rPr>
+                      <w:rFonts w:ascii="Cambria Math" w:eastAsiaTheme="minorEastAsia" w:hAnsi="Cambria Math"/>
+                    </w:rPr>
+                    <m:t>/k</m:t>
+                  </m:r>
+                </m:e>
+                <m:sup>
+                  <m:r>
+                    <w:rPr>
+                      <w:rFonts w:ascii="Cambria Math" w:eastAsiaTheme="minorEastAsia" w:hAnsi="Cambria Math"/>
+                    </w:rPr>
+                    <m:t>3</m:t>
+                  </m:r>
+                </m:sup>
+              </m:sSup>
+            </m:e>
+          </m:d>
+          <m:r>
+            <w:rPr>
+              <w:rFonts w:ascii="Cambria Math" w:eastAsiaTheme="minorEastAsia" w:hAnsi="Cambria Math"/>
+            </w:rPr>
+            <m:t>+3</m:t>
+          </m:r>
+          <m:d>
+            <m:dPr>
+              <m:ctrlPr>
+                <w:rPr>
+                  <w:rFonts w:ascii="Cambria Math" w:eastAsiaTheme="minorEastAsia" w:hAnsi="Cambria Math"/>
+                  <w:i/>
+                </w:rPr>
+              </m:ctrlPr>
+            </m:dPr>
+            <m:e>
+              <m:r>
+                <w:rPr>
+                  <w:rFonts w:ascii="Cambria Math" w:eastAsiaTheme="minorEastAsia" w:hAnsi="Cambria Math"/>
+                </w:rPr>
+                <m:t>k-1</m:t>
+              </m:r>
+            </m:e>
+          </m:d>
+          <m:r>
+            <w:rPr>
+              <w:rFonts w:ascii="Cambria Math" w:eastAsiaTheme="minorEastAsia" w:hAnsi="Cambria Math"/>
+            </w:rPr>
+            <w:br/>
+          </m:r>
+        </m:oMath>
+        <m:oMath>
+          <m:r>
+            <w:rPr>
+              <w:rFonts w:ascii="Cambria Math" w:eastAsiaTheme="minorEastAsia" w:hAnsi="Cambria Math"/>
+            </w:rPr>
+            <m:t>=…</m:t>
+          </m:r>
+          <m:r>
+            <w:rPr>
+              <w:rFonts w:ascii="Cambria Math" w:eastAsiaTheme="minorEastAsia" w:hAnsi="Cambria Math"/>
+            </w:rPr>
+            <w:br/>
+          </m:r>
+        </m:oMath>
+        <m:oMath>
+          <m:r>
+            <w:rPr>
+              <w:rFonts w:ascii="Cambria Math" w:eastAsiaTheme="minorEastAsia" w:hAnsi="Cambria Math"/>
+            </w:rPr>
+            <m:t>=T</m:t>
+          </m:r>
+          <m:d>
+            <m:dPr>
+              <m:ctrlPr>
+                <w:rPr>
+                  <w:rFonts w:ascii="Cambria Math" w:eastAsiaTheme="minorEastAsia" w:hAnsi="Cambria Math"/>
+                  <w:i/>
+                </w:rPr>
+              </m:ctrlPr>
+            </m:dPr>
+            <m:e>
+              <m:r>
+                <w:rPr>
+                  <w:rFonts w:ascii="Cambria Math" w:eastAsiaTheme="minorEastAsia" w:hAnsi="Cambria Math"/>
+                </w:rPr>
+                <m:t>1</m:t>
+              </m:r>
+            </m:e>
+          </m:d>
+          <m:r>
+            <w:rPr>
+              <w:rFonts w:ascii="Cambria Math" w:eastAsiaTheme="minorEastAsia" w:hAnsi="Cambria Math"/>
+            </w:rPr>
+            <m:t>+</m:t>
+          </m:r>
+          <m:func>
+            <m:funcPr>
+              <m:ctrlPr>
+                <w:rPr>
+                  <w:rFonts w:ascii="Cambria Math" w:eastAsiaTheme="minorEastAsia" w:hAnsi="Cambria Math"/>
+                  <w:i/>
+                </w:rPr>
+              </m:ctrlPr>
+            </m:funcPr>
+            <m:fName>
+              <m:sSub>
+                <m:sSubPr>
+                  <m:ctrlPr>
+                    <w:rPr>
+                      <w:rFonts w:ascii="Cambria Math" w:eastAsiaTheme="minorEastAsia" w:hAnsi="Cambria Math"/>
+                      <w:i/>
+                    </w:rPr>
+                  </m:ctrlPr>
+                </m:sSubPr>
+                <m:e>
+                  <m:r>
+                    <m:rPr>
+                      <m:sty m:val="p"/>
+                    </m:rPr>
+                    <w:rPr>
+                      <w:rFonts w:ascii="Cambria Math" w:eastAsiaTheme="minorEastAsia" w:hAnsi="Cambria Math"/>
+                    </w:rPr>
+                    <m:t>log</m:t>
+                  </m:r>
+                  <m:ctrlPr>
+                    <w:rPr>
+                      <w:rFonts w:ascii="Cambria Math" w:eastAsiaTheme="minorEastAsia" w:hAnsi="Cambria Math"/>
+                    </w:rPr>
+                  </m:ctrlPr>
+                </m:e>
+                <m:sub>
+                  <m:r>
+                    <w:rPr>
+                      <w:rFonts w:ascii="Cambria Math" w:eastAsiaTheme="minorEastAsia" w:hAnsi="Cambria Math"/>
+                    </w:rPr>
+                    <m:t>k</m:t>
+                  </m:r>
+                  <m:ctrlPr>
+                    <w:rPr>
+                      <w:rFonts w:ascii="Cambria Math" w:eastAsiaTheme="minorEastAsia" w:hAnsi="Cambria Math"/>
+                    </w:rPr>
+                  </m:ctrlPr>
+                </m:sub>
+              </m:sSub>
+            </m:fName>
+            <m:e>
+              <m:r>
+                <w:rPr>
+                  <w:rFonts w:ascii="Cambria Math" w:eastAsiaTheme="minorEastAsia" w:hAnsi="Cambria Math"/>
+                </w:rPr>
+                <m:t>n</m:t>
+              </m:r>
+            </m:e>
+          </m:func>
+          <m:r>
+            <w:rPr>
+              <w:rFonts w:ascii="Cambria Math" w:eastAsiaTheme="minorEastAsia" w:hAnsi="Cambria Math"/>
+            </w:rPr>
+            <m:t>⋅</m:t>
+          </m:r>
+          <m:d>
+            <m:dPr>
+              <m:ctrlPr>
+                <w:rPr>
+                  <w:rFonts w:ascii="Cambria Math" w:eastAsiaTheme="minorEastAsia" w:hAnsi="Cambria Math"/>
+                  <w:i/>
+                </w:rPr>
+              </m:ctrlPr>
+            </m:dPr>
+            <m:e>
+              <m:r>
+                <w:rPr>
+                  <w:rFonts w:ascii="Cambria Math" w:eastAsiaTheme="minorEastAsia" w:hAnsi="Cambria Math"/>
+                </w:rPr>
+                <m:t>k-1</m:t>
+              </m:r>
+            </m:e>
+          </m:d>
+          <m:r>
+            <w:rPr>
+              <w:rFonts w:ascii="Cambria Math" w:eastAsiaTheme="minorEastAsia" w:hAnsi="Cambria Math"/>
+            </w:rPr>
+            <w:br/>
+          </m:r>
+        </m:oMath>
+        <m:oMath>
+          <m:r>
+            <w:rPr>
+              <w:rFonts w:ascii="Cambria Math" w:eastAsiaTheme="minorEastAsia" w:hAnsi="Cambria Math"/>
+            </w:rPr>
+            <m:t>=</m:t>
+          </m:r>
+          <m:r>
+            <m:rPr>
+              <m:sty m:val="p"/>
+            </m:rPr>
+            <w:rPr>
+              <w:rFonts w:ascii="Cambria Math" w:eastAsiaTheme="minorEastAsia" w:hAnsi="Cambria Math"/>
+            </w:rPr>
+            <m:t>Θ</m:t>
+          </m:r>
+          <m:d>
+            <m:dPr>
+              <m:ctrlPr>
+                <w:rPr>
+                  <w:rFonts w:ascii="Cambria Math" w:eastAsiaTheme="minorEastAsia" w:hAnsi="Cambria Math"/>
+                  <w:i/>
+                </w:rPr>
+              </m:ctrlPr>
+            </m:dPr>
+            <m:e>
+              <m:r>
+                <w:rPr>
+                  <w:rFonts w:ascii="Cambria Math" w:eastAsiaTheme="minorEastAsia" w:hAnsi="Cambria Math"/>
+                </w:rPr>
+                <m:t>k⋅</m:t>
+              </m:r>
+              <m:func>
+                <m:funcPr>
+                  <m:ctrlPr>
+                    <w:rPr>
+                      <w:rFonts w:ascii="Cambria Math" w:eastAsiaTheme="minorEastAsia" w:hAnsi="Cambria Math"/>
+                      <w:i/>
+                    </w:rPr>
+                  </m:ctrlPr>
+                </m:funcPr>
+                <m:fName>
+                  <m:sSub>
+                    <m:sSubPr>
+                      <m:ctrlPr>
+                        <w:rPr>
+                          <w:rFonts w:ascii="Cambria Math" w:eastAsiaTheme="minorEastAsia" w:hAnsi="Cambria Math"/>
+                          <w:i/>
+                        </w:rPr>
+                      </m:ctrlPr>
+                    </m:sSubPr>
+                    <m:e>
+                      <m:r>
+                        <m:rPr>
+                          <m:sty m:val="p"/>
+                        </m:rPr>
+                        <w:rPr>
+                          <w:rFonts w:ascii="Cambria Math" w:eastAsiaTheme="minorEastAsia" w:hAnsi="Cambria Math"/>
+                        </w:rPr>
+                        <m:t>log</m:t>
+                      </m:r>
+                    </m:e>
+                    <m:sub>
+                      <m:r>
+                        <w:rPr>
+                          <w:rFonts w:ascii="Cambria Math" w:eastAsiaTheme="minorEastAsia" w:hAnsi="Cambria Math"/>
+                        </w:rPr>
+                        <m:t>k</m:t>
+                      </m:r>
+                      <m:ctrlPr>
+                        <w:rPr>
+                          <w:rFonts w:ascii="Cambria Math" w:eastAsiaTheme="minorEastAsia" w:hAnsi="Cambria Math"/>
+                        </w:rPr>
+                      </m:ctrlPr>
+                    </m:sub>
+                  </m:sSub>
+                </m:fName>
+                <m:e>
+                  <m:r>
+                    <w:rPr>
+                      <w:rFonts w:ascii="Cambria Math" w:eastAsiaTheme="minorEastAsia" w:hAnsi="Cambria Math"/>
+                    </w:rPr>
+                    <m:t>n</m:t>
+                  </m:r>
+                </m:e>
+              </m:func>
+            </m:e>
+          </m:d>
+        </m:oMath>
+      </m:oMathPara>
+    </w:p>
+    <w:p>
+      <w:pPr>
+        <w:ind w:left="0"/>
+        <w:rPr>
+          <w:rFonts w:eastAsiaTheme="minorEastAsia"/>
+        </w:rPr>
+      </w:pPr>
+      <w:r>
+        <w:rPr>
+          <w:rFonts w:eastAsiaTheme="minorEastAsia"/>
+        </w:rPr>
+        <w:lastRenderedPageBreak/>
+        <w:t xml:space="preserve">Where we figure the last term as follows: we ask for what </w:t>
+      </w:r>
+      <m:oMath>
+        <m:r>
+          <w:rPr>
+            <w:rFonts w:ascii="Cambria Math" w:eastAsiaTheme="minorEastAsia" w:hAnsi="Cambria Math"/>
+          </w:rPr>
+          <m:t>x</m:t>
+        </m:r>
+      </m:oMath>
+      <w:r>
+        <w:rPr>
+          <w:rFonts w:eastAsiaTheme="minorEastAsia"/>
+        </w:rPr>
+        <w:t xml:space="preserve"> is </w:t>
+      </w:r>
+      <m:oMath>
+        <m:r>
+          <w:rPr>
+            <w:rFonts w:ascii="Cambria Math" w:eastAsiaTheme="minorEastAsia" w:hAnsi="Cambria Math"/>
+          </w:rPr>
+          <m:t>n/</m:t>
+        </m:r>
+        <m:sSup>
+          <m:sSupPr>
+            <m:ctrlPr>
+              <w:rPr>
+                <w:rFonts w:ascii="Cambria Math" w:eastAsiaTheme="minorEastAsia" w:hAnsi="Cambria Math"/>
+                <w:i/>
+              </w:rPr>
+            </m:ctrlPr>
+          </m:sSupPr>
+          <m:e>
+            <m:r>
+              <w:rPr>
+                <w:rFonts w:ascii="Cambria Math" w:eastAsiaTheme="minorEastAsia" w:hAnsi="Cambria Math"/>
+              </w:rPr>
+              <m:t>k</m:t>
+            </m:r>
+          </m:e>
+          <m:sup>
+            <m:r>
+              <w:rPr>
+                <w:rFonts w:ascii="Cambria Math" w:eastAsiaTheme="minorEastAsia" w:hAnsi="Cambria Math"/>
+              </w:rPr>
+              <m:t>x</m:t>
+            </m:r>
+          </m:sup>
+        </m:sSup>
+        <m:r>
+          <w:rPr>
+            <w:rFonts w:ascii="Cambria Math" w:eastAsiaTheme="minorEastAsia" w:hAnsi="Cambria Math"/>
+          </w:rPr>
+          <m:t>=1</m:t>
+        </m:r>
+      </m:oMath>
+      <w:r>
+        <w:rPr>
+          <w:rFonts w:eastAsiaTheme="minorEastAsia"/>
+        </w:rPr>
+        <w:t xml:space="preserve">? Answer: </w:t>
+      </w:r>
+      <m:oMath>
+        <m:r>
+          <w:rPr>
+            <w:rFonts w:ascii="Cambria Math" w:eastAsiaTheme="minorEastAsia" w:hAnsi="Cambria Math"/>
+          </w:rPr>
+          <m:t>n</m:t>
+        </m:r>
+        <m:r>
+          <w:rPr>
+            <w:rFonts w:ascii="Cambria Math" w:eastAsiaTheme="minorEastAsia" w:hAnsi="Cambria Math"/>
+          </w:rPr>
+          <m:t>/</m:t>
+        </m:r>
+        <m:sSup>
+          <m:sSupPr>
+            <m:ctrlPr>
+              <w:rPr>
+                <w:rFonts w:ascii="Cambria Math" w:eastAsiaTheme="minorEastAsia" w:hAnsi="Cambria Math"/>
+                <w:i/>
+              </w:rPr>
+            </m:ctrlPr>
+          </m:sSupPr>
+          <m:e>
+            <m:r>
+              <w:rPr>
+                <w:rFonts w:ascii="Cambria Math" w:eastAsiaTheme="minorEastAsia" w:hAnsi="Cambria Math"/>
+              </w:rPr>
+              <m:t>k</m:t>
+            </m:r>
+          </m:e>
+          <m:sup>
+            <m:r>
+              <w:rPr>
+                <w:rFonts w:ascii="Cambria Math" w:eastAsiaTheme="minorEastAsia" w:hAnsi="Cambria Math"/>
+              </w:rPr>
+              <m:t>x</m:t>
+            </m:r>
+          </m:sup>
+        </m:sSup>
+        <m:r>
+          <w:rPr>
+            <w:rFonts w:ascii="Cambria Math" w:eastAsiaTheme="minorEastAsia" w:hAnsi="Cambria Math"/>
+          </w:rPr>
+          <m:t>=1⟺</m:t>
+        </m:r>
+        <m:r>
+          <w:rPr>
+            <w:rFonts w:ascii="Cambria Math" w:eastAsiaTheme="minorEastAsia" w:hAnsi="Cambria Math"/>
+          </w:rPr>
+          <m:t>n=</m:t>
+        </m:r>
+        <m:sSup>
+          <m:sSupPr>
+            <m:ctrlPr>
+              <w:rPr>
+                <w:rFonts w:ascii="Cambria Math" w:eastAsiaTheme="minorEastAsia" w:hAnsi="Cambria Math"/>
+                <w:i/>
+              </w:rPr>
+            </m:ctrlPr>
+          </m:sSupPr>
+          <m:e>
+            <m:r>
+              <w:rPr>
+                <w:rFonts w:ascii="Cambria Math" w:eastAsiaTheme="minorEastAsia" w:hAnsi="Cambria Math"/>
+              </w:rPr>
+              <m:t>k</m:t>
+            </m:r>
+          </m:e>
+          <m:sup>
+            <m:r>
+              <w:rPr>
+                <w:rFonts w:ascii="Cambria Math" w:eastAsiaTheme="minorEastAsia" w:hAnsi="Cambria Math"/>
+              </w:rPr>
+              <m:t>x</m:t>
+            </m:r>
+          </m:sup>
+        </m:sSup>
+        <m:r>
+          <w:rPr>
+            <w:rFonts w:ascii="Cambria Math" w:eastAsiaTheme="minorEastAsia" w:hAnsi="Cambria Math"/>
+          </w:rPr>
+          <m:t>⟺</m:t>
+        </m:r>
+        <m:func>
+          <m:funcPr>
+            <m:ctrlPr>
+              <w:rPr>
+                <w:rFonts w:ascii="Cambria Math" w:eastAsiaTheme="minorEastAsia" w:hAnsi="Cambria Math"/>
+                <w:i/>
+              </w:rPr>
+            </m:ctrlPr>
+          </m:funcPr>
+          <m:fName>
+            <m:r>
+              <m:rPr>
+                <m:sty m:val="p"/>
+              </m:rPr>
+              <w:rPr>
+                <w:rFonts w:ascii="Cambria Math" w:eastAsiaTheme="minorEastAsia" w:hAnsi="Cambria Math"/>
+              </w:rPr>
+              <m:t>log</m:t>
+            </m:r>
+          </m:fName>
+          <m:e>
+            <m:r>
+              <w:rPr>
+                <w:rFonts w:ascii="Cambria Math" w:eastAsiaTheme="minorEastAsia" w:hAnsi="Cambria Math"/>
+              </w:rPr>
+              <m:t>n</m:t>
+            </m:r>
+          </m:e>
+        </m:func>
+        <m:r>
+          <w:rPr>
+            <w:rFonts w:ascii="Cambria Math" w:eastAsiaTheme="minorEastAsia" w:hAnsi="Cambria Math"/>
+          </w:rPr>
+          <m:t>=x⋅</m:t>
+        </m:r>
+        <m:func>
+          <m:funcPr>
+            <m:ctrlPr>
+              <w:rPr>
+                <w:rFonts w:ascii="Cambria Math" w:eastAsiaTheme="minorEastAsia" w:hAnsi="Cambria Math"/>
+                <w:i/>
+              </w:rPr>
+            </m:ctrlPr>
+          </m:funcPr>
+          <m:fName>
+            <m:r>
+              <m:rPr>
+                <m:sty m:val="p"/>
+              </m:rPr>
+              <w:rPr>
+                <w:rFonts w:ascii="Cambria Math" w:eastAsiaTheme="minorEastAsia" w:hAnsi="Cambria Math"/>
+              </w:rPr>
+              <m:t>log</m:t>
+            </m:r>
+          </m:fName>
+          <m:e>
+            <m:r>
+              <w:rPr>
+                <w:rFonts w:ascii="Cambria Math" w:eastAsiaTheme="minorEastAsia" w:hAnsi="Cambria Math"/>
+              </w:rPr>
+              <m:t>k</m:t>
+            </m:r>
+          </m:e>
+        </m:func>
+        <m:r>
+          <w:rPr>
+            <w:rFonts w:ascii="Cambria Math" w:eastAsiaTheme="minorEastAsia" w:hAnsi="Cambria Math"/>
+          </w:rPr>
+          <m:t>⟺x=</m:t>
+        </m:r>
+        <m:func>
+          <m:funcPr>
+            <m:ctrlPr>
+              <w:rPr>
+                <w:rFonts w:ascii="Cambria Math" w:eastAsiaTheme="minorEastAsia" w:hAnsi="Cambria Math"/>
+                <w:i/>
+              </w:rPr>
+            </m:ctrlPr>
+          </m:funcPr>
+          <m:fName>
+            <m:r>
+              <m:rPr>
+                <m:sty m:val="p"/>
+              </m:rPr>
+              <w:rPr>
+                <w:rFonts w:ascii="Cambria Math" w:eastAsiaTheme="minorEastAsia" w:hAnsi="Cambria Math"/>
+              </w:rPr>
+              <m:t>log</m:t>
+            </m:r>
+          </m:fName>
+          <m:e>
+            <m:r>
+              <w:rPr>
+                <w:rFonts w:ascii="Cambria Math" w:eastAsiaTheme="minorEastAsia" w:hAnsi="Cambria Math"/>
+              </w:rPr>
+              <m:t>n</m:t>
+            </m:r>
+          </m:e>
+        </m:func>
+        <m:r>
+          <w:rPr>
+            <w:rFonts w:ascii="Cambria Math" w:eastAsiaTheme="minorEastAsia" w:hAnsi="Cambria Math"/>
+          </w:rPr>
+          <m:t>/</m:t>
+        </m:r>
+        <m:func>
+          <m:funcPr>
+            <m:ctrlPr>
+              <w:rPr>
+                <w:rFonts w:ascii="Cambria Math" w:eastAsiaTheme="minorEastAsia" w:hAnsi="Cambria Math"/>
+                <w:i/>
+              </w:rPr>
+            </m:ctrlPr>
+          </m:funcPr>
+          <m:fName>
+            <m:r>
+              <m:rPr>
+                <m:sty m:val="p"/>
+              </m:rPr>
+              <w:rPr>
+                <w:rFonts w:ascii="Cambria Math" w:eastAsiaTheme="minorEastAsia" w:hAnsi="Cambria Math"/>
+              </w:rPr>
+              <m:t>log</m:t>
+            </m:r>
+          </m:fName>
+          <m:e>
+            <m:r>
+              <w:rPr>
+                <w:rFonts w:ascii="Cambria Math" w:eastAsiaTheme="minorEastAsia" w:hAnsi="Cambria Math"/>
+              </w:rPr>
+              <m:t>k</m:t>
+            </m:r>
+          </m:e>
+        </m:func>
+        <m:r>
+          <w:rPr>
+            <w:rFonts w:ascii="Cambria Math" w:eastAsiaTheme="minorEastAsia" w:hAnsi="Cambria Math"/>
+          </w:rPr>
+          <m:t>=</m:t>
+        </m:r>
+        <m:func>
+          <m:funcPr>
+            <m:ctrlPr>
+              <w:rPr>
+                <w:rFonts w:ascii="Cambria Math" w:eastAsiaTheme="minorEastAsia" w:hAnsi="Cambria Math"/>
+                <w:i/>
+              </w:rPr>
+            </m:ctrlPr>
+          </m:funcPr>
+          <m:fName>
+            <m:sSub>
+              <m:sSubPr>
+                <m:ctrlPr>
+                  <w:rPr>
+                    <w:rFonts w:ascii="Cambria Math" w:eastAsiaTheme="minorEastAsia" w:hAnsi="Cambria Math"/>
+                    <w:i/>
+                  </w:rPr>
+                </m:ctrlPr>
+              </m:sSubPr>
+              <m:e>
+                <m:r>
+                  <m:rPr>
+                    <m:sty m:val="p"/>
+                  </m:rPr>
+                  <w:rPr>
+                    <w:rFonts w:ascii="Cambria Math" w:eastAsiaTheme="minorEastAsia" w:hAnsi="Cambria Math"/>
+                  </w:rPr>
+                  <m:t>log</m:t>
+                </m:r>
+              </m:e>
+              <m:sub>
+                <m:r>
+                  <w:rPr>
+                    <w:rFonts w:ascii="Cambria Math" w:eastAsiaTheme="minorEastAsia" w:hAnsi="Cambria Math"/>
+                  </w:rPr>
+                  <m:t>k</m:t>
+                </m:r>
+                <m:ctrlPr>
+                  <w:rPr>
+                    <w:rFonts w:ascii="Cambria Math" w:eastAsiaTheme="minorEastAsia" w:hAnsi="Cambria Math"/>
+                  </w:rPr>
+                </m:ctrlPr>
+              </m:sub>
+            </m:sSub>
+          </m:fName>
+          <m:e>
+            <m:r>
+              <w:rPr>
+                <w:rFonts w:ascii="Cambria Math" w:eastAsiaTheme="minorEastAsia" w:hAnsi="Cambria Math"/>
+              </w:rPr>
+              <m:t>n</m:t>
+            </m:r>
+          </m:e>
+        </m:func>
+      </m:oMath>
+    </w:p>
+    <w:p>
+      <w:pPr>
+        <w:ind w:left="0"/>
+        <w:rPr>
+          <w:rFonts w:eastAsiaTheme="minorEastAsia"/>
+        </w:rPr>
+      </w:pPr>
+      <w:r>
+        <w:rPr>
+          <w:rFonts w:eastAsiaTheme="minorEastAsia"/>
+        </w:rPr>
+        <w:t xml:space="preserve">So, if we set </w:t>
+      </w:r>
+      <m:oMath>
+        <m:r>
+          <w:rPr>
+            <w:rFonts w:ascii="Cambria Math" w:eastAsiaTheme="minorEastAsia" w:hAnsi="Cambria Math"/>
+          </w:rPr>
+          <m:t>k=</m:t>
+        </m:r>
+        <m:rad>
+          <m:radPr>
+            <m:degHide m:val="1"/>
+            <m:ctrlPr>
+              <w:rPr>
+                <w:rFonts w:ascii="Cambria Math" w:eastAsiaTheme="minorEastAsia" w:hAnsi="Cambria Math"/>
+                <w:i/>
+              </w:rPr>
+            </m:ctrlPr>
+          </m:radPr>
+          <m:deg/>
+          <m:e>
+            <m:r>
+              <w:rPr>
+                <w:rFonts w:ascii="Cambria Math" w:eastAsiaTheme="minorEastAsia" w:hAnsi="Cambria Math"/>
+              </w:rPr>
+              <m:t>n</m:t>
+            </m:r>
+          </m:e>
+        </m:rad>
+        <m:r>
+          <w:rPr>
+            <w:rFonts w:ascii="Cambria Math" w:eastAsiaTheme="minorEastAsia" w:hAnsi="Cambria Math"/>
+          </w:rPr>
+          <m:t>=</m:t>
+        </m:r>
+        <m:sSup>
+          <m:sSupPr>
+            <m:ctrlPr>
+              <w:rPr>
+                <w:rFonts w:ascii="Cambria Math" w:eastAsiaTheme="minorEastAsia" w:hAnsi="Cambria Math"/>
+                <w:i/>
+              </w:rPr>
+            </m:ctrlPr>
+          </m:sSupPr>
+          <m:e>
+            <m:r>
+              <w:rPr>
+                <w:rFonts w:ascii="Cambria Math" w:eastAsiaTheme="minorEastAsia" w:hAnsi="Cambria Math"/>
+              </w:rPr>
+              <m:t>n</m:t>
+            </m:r>
+          </m:e>
+          <m:sup>
+            <m:r>
+              <w:rPr>
+                <w:rFonts w:ascii="Cambria Math" w:eastAsiaTheme="minorEastAsia" w:hAnsi="Cambria Math"/>
+              </w:rPr>
+              <m:t>1/2</m:t>
+            </m:r>
+          </m:sup>
+        </m:sSup>
+      </m:oMath>
+      <w:r>
+        <w:rPr>
+          <w:rFonts w:eastAsiaTheme="minorEastAsia"/>
+        </w:rPr>
+        <w:t>, then:</w:t>
+      </w:r>
+    </w:p>
+    <w:p>
+      <w:pPr>
+        <w:ind w:left="0"/>
+        <w:rPr>
+          <w:rFonts w:eastAsiaTheme="minorEastAsia"/>
+        </w:rPr>
+      </w:pPr>
+      <m:oMathPara>
+        <m:oMath>
+          <m:r>
+            <w:rPr>
+              <w:rFonts w:ascii="Cambria Math" w:eastAsiaTheme="minorEastAsia" w:hAnsi="Cambria Math"/>
+            </w:rPr>
+            <m:t>T</m:t>
+          </m:r>
+          <m:d>
+            <m:dPr>
+              <m:ctrlPr>
+                <w:rPr>
+                  <w:rFonts w:ascii="Cambria Math" w:eastAsiaTheme="minorEastAsia" w:hAnsi="Cambria Math"/>
+                  <w:i/>
+                </w:rPr>
+              </m:ctrlPr>
+            </m:dPr>
+            <m:e>
+              <m:r>
+                <w:rPr>
+                  <w:rFonts w:ascii="Cambria Math" w:eastAsiaTheme="minorEastAsia" w:hAnsi="Cambria Math"/>
+                </w:rPr>
+                <m:t>n</m:t>
+              </m:r>
+            </m:e>
+          </m:d>
+          <m:r>
+            <w:rPr>
+              <w:rFonts w:ascii="Cambria Math" w:eastAsiaTheme="minorEastAsia" w:hAnsi="Cambria Math"/>
+            </w:rPr>
+            <m:t>=</m:t>
+          </m:r>
+          <m:r>
+            <m:rPr>
+              <m:sty m:val="p"/>
+            </m:rPr>
+            <w:rPr>
+              <w:rFonts w:ascii="Cambria Math" w:eastAsiaTheme="minorEastAsia" w:hAnsi="Cambria Math"/>
+            </w:rPr>
+            <m:t>Θ</m:t>
+          </m:r>
+          <m:d>
+            <m:dPr>
+              <m:ctrlPr>
+                <w:rPr>
+                  <w:rFonts w:ascii="Cambria Math" w:eastAsiaTheme="minorEastAsia" w:hAnsi="Cambria Math"/>
+                  <w:i/>
+                </w:rPr>
+              </m:ctrlPr>
+            </m:dPr>
+            <m:e>
+              <m:rad>
+                <m:radPr>
+                  <m:degHide m:val="1"/>
+                  <m:ctrlPr>
+                    <w:rPr>
+                      <w:rFonts w:ascii="Cambria Math" w:eastAsiaTheme="minorEastAsia" w:hAnsi="Cambria Math"/>
+                      <w:i/>
+                    </w:rPr>
+                  </m:ctrlPr>
+                </m:radPr>
+                <m:deg/>
+                <m:e>
+                  <m:r>
+                    <w:rPr>
+                      <w:rFonts w:ascii="Cambria Math" w:eastAsiaTheme="minorEastAsia" w:hAnsi="Cambria Math"/>
+                    </w:rPr>
+                    <m:t>n</m:t>
+                  </m:r>
+                </m:e>
+              </m:rad>
+              <m:r>
+                <w:rPr>
+                  <w:rFonts w:ascii="Cambria Math" w:eastAsiaTheme="minorEastAsia" w:hAnsi="Cambria Math"/>
+                </w:rPr>
+                <m:t>⋅</m:t>
+              </m:r>
+              <m:func>
+                <m:funcPr>
+                  <m:ctrlPr>
+                    <w:rPr>
+                      <w:rFonts w:ascii="Cambria Math" w:eastAsiaTheme="minorEastAsia" w:hAnsi="Cambria Math"/>
+                      <w:i/>
+                    </w:rPr>
+                  </m:ctrlPr>
+                </m:funcPr>
+                <m:fName>
+                  <m:sSub>
+                    <m:sSubPr>
+                      <m:ctrlPr>
+                        <w:rPr>
+                          <w:rFonts w:ascii="Cambria Math" w:eastAsiaTheme="minorEastAsia" w:hAnsi="Cambria Math"/>
+                          <w:i/>
+                        </w:rPr>
+                      </m:ctrlPr>
+                    </m:sSubPr>
+                    <m:e>
+                      <m:r>
+                        <m:rPr>
+                          <m:sty m:val="p"/>
+                        </m:rPr>
+                        <w:rPr>
+                          <w:rFonts w:ascii="Cambria Math" w:eastAsiaTheme="minorEastAsia" w:hAnsi="Cambria Math"/>
+                        </w:rPr>
+                        <m:t>log</m:t>
+                      </m:r>
+                    </m:e>
+                    <m:sub>
+                      <m:rad>
+                        <m:radPr>
+                          <m:degHide m:val="1"/>
+                          <m:ctrlPr>
+                            <w:rPr>
+                              <w:rFonts w:ascii="Cambria Math" w:eastAsiaTheme="minorEastAsia" w:hAnsi="Cambria Math"/>
+                              <w:i/>
+                            </w:rPr>
+                          </m:ctrlPr>
+                        </m:radPr>
+                        <m:deg/>
+                        <m:e>
+                          <m:r>
+                            <w:rPr>
+                              <w:rFonts w:ascii="Cambria Math" w:eastAsiaTheme="minorEastAsia" w:hAnsi="Cambria Math"/>
+                            </w:rPr>
+                            <m:t>n</m:t>
+                          </m:r>
+                        </m:e>
+                      </m:rad>
+                      <m:ctrlPr>
+                        <w:rPr>
+                          <w:rFonts w:ascii="Cambria Math" w:eastAsiaTheme="minorEastAsia" w:hAnsi="Cambria Math"/>
+                        </w:rPr>
+                      </m:ctrlPr>
+                    </m:sub>
+                  </m:sSub>
+                </m:fName>
+                <m:e>
+                  <m:r>
+                    <w:rPr>
+                      <w:rFonts w:ascii="Cambria Math" w:eastAsiaTheme="minorEastAsia" w:hAnsi="Cambria Math"/>
+                    </w:rPr>
+                    <m:t>n</m:t>
+                  </m:r>
+                </m:e>
+              </m:func>
+            </m:e>
+          </m:d>
+          <m:r>
+            <w:rPr>
+              <w:rFonts w:ascii="Cambria Math" w:eastAsiaTheme="minorEastAsia" w:hAnsi="Cambria Math"/>
+            </w:rPr>
+            <m:t>=</m:t>
+          </m:r>
+          <m:r>
+            <m:rPr>
+              <m:sty m:val="p"/>
+            </m:rPr>
+            <w:rPr>
+              <w:rFonts w:ascii="Cambria Math" w:eastAsiaTheme="minorEastAsia" w:hAnsi="Cambria Math"/>
+            </w:rPr>
+            <m:t>Θ</m:t>
+          </m:r>
+          <m:d>
+            <m:dPr>
+              <m:ctrlPr>
+                <w:rPr>
+                  <w:rFonts w:ascii="Cambria Math" w:eastAsiaTheme="minorEastAsia" w:hAnsi="Cambria Math"/>
+                  <w:i/>
+                </w:rPr>
+              </m:ctrlPr>
+            </m:dPr>
+            <m:e>
+              <m:r>
+                <w:rPr>
+                  <w:rFonts w:ascii="Cambria Math" w:eastAsiaTheme="minorEastAsia" w:hAnsi="Cambria Math"/>
+                </w:rPr>
+                <m:t>2⋅</m:t>
+              </m:r>
+              <m:rad>
+                <m:radPr>
+                  <m:degHide m:val="1"/>
+                  <m:ctrlPr>
+                    <w:rPr>
+                      <w:rFonts w:ascii="Cambria Math" w:eastAsiaTheme="minorEastAsia" w:hAnsi="Cambria Math"/>
+                      <w:i/>
+                    </w:rPr>
+                  </m:ctrlPr>
+                </m:radPr>
+                <m:deg/>
+                <m:e>
+                  <m:r>
+                    <w:rPr>
+                      <w:rFonts w:ascii="Cambria Math" w:eastAsiaTheme="minorEastAsia" w:hAnsi="Cambria Math"/>
+                    </w:rPr>
+                    <m:t>n</m:t>
+                  </m:r>
+                </m:e>
+              </m:rad>
+            </m:e>
+          </m:d>
+          <m:r>
+            <w:rPr>
+              <w:rFonts w:ascii="Cambria Math" w:eastAsiaTheme="minorEastAsia" w:hAnsi="Cambria Math"/>
+            </w:rPr>
+            <m:t>=</m:t>
+          </m:r>
+          <m:r>
+            <m:rPr>
+              <m:sty m:val="p"/>
+            </m:rPr>
+            <w:rPr>
+              <w:rFonts w:ascii="Cambria Math" w:eastAsiaTheme="minorEastAsia" w:hAnsi="Cambria Math"/>
+            </w:rPr>
+            <m:t>Θ</m:t>
+          </m:r>
+          <m:d>
+            <m:dPr>
+              <m:ctrlPr>
+                <w:rPr>
+                  <w:rFonts w:ascii="Cambria Math" w:eastAsiaTheme="minorEastAsia" w:hAnsi="Cambria Math"/>
+                  <w:i/>
+                </w:rPr>
+              </m:ctrlPr>
+            </m:dPr>
+            <m:e>
+              <m:rad>
+                <m:radPr>
+                  <m:degHide m:val="1"/>
+                  <m:ctrlPr>
+                    <w:rPr>
+                      <w:rFonts w:ascii="Cambria Math" w:eastAsiaTheme="minorEastAsia" w:hAnsi="Cambria Math"/>
+                      <w:i/>
+                    </w:rPr>
+                  </m:ctrlPr>
+                </m:radPr>
+                <m:deg/>
+                <m:e>
+                  <m:r>
+                    <w:rPr>
+                      <w:rFonts w:ascii="Cambria Math" w:eastAsiaTheme="minorEastAsia" w:hAnsi="Cambria Math"/>
+                    </w:rPr>
+                    <m:t>n</m:t>
+                  </m:r>
+                </m:e>
+              </m:rad>
+            </m:e>
+          </m:d>
+        </m:oMath>
+      </m:oMathPara>
+    </w:p>
+    <w:p>
+      <w:pPr>
+        <w:ind w:left="0"/>
+        <w:rPr>
+          <w:rFonts w:eastAsiaTheme="minorEastAsia"/>
+        </w:rPr>
+      </w:pPr>
+      <w:r>
+        <w:rPr>
+          <w:rFonts w:eastAsiaTheme="minorEastAsia"/>
+        </w:rPr>
+        <w:t xml:space="preserve">And if we do binary search, </w:t>
+      </w:r>
+      <m:oMath>
+        <m:r>
+          <w:rPr>
+            <w:rFonts w:ascii="Cambria Math" w:eastAsiaTheme="minorEastAsia" w:hAnsi="Cambria Math"/>
+          </w:rPr>
+          <m:t>T</m:t>
+        </m:r>
+        <m:d>
+          <m:dPr>
+            <m:ctrlPr>
+              <w:rPr>
+                <w:rFonts w:ascii="Cambria Math" w:eastAsiaTheme="minorEastAsia" w:hAnsi="Cambria Math"/>
+                <w:i/>
+              </w:rPr>
+            </m:ctrlPr>
+          </m:dPr>
+          <m:e>
+            <m:r>
+              <w:rPr>
+                <w:rFonts w:ascii="Cambria Math" w:eastAsiaTheme="minorEastAsia" w:hAnsi="Cambria Math"/>
+              </w:rPr>
+              <m:t>n</m:t>
+            </m:r>
+          </m:e>
+        </m:d>
+        <m:r>
+          <w:rPr>
+            <w:rFonts w:ascii="Cambria Math" w:eastAsiaTheme="minorEastAsia" w:hAnsi="Cambria Math"/>
+          </w:rPr>
+          <m:t>=</m:t>
+        </m:r>
+        <m:r>
+          <m:rPr>
+            <m:sty m:val="p"/>
+          </m:rPr>
+          <w:rPr>
+            <w:rFonts w:ascii="Cambria Math" w:eastAsiaTheme="minorEastAsia" w:hAnsi="Cambria Math"/>
+          </w:rPr>
+          <m:t>Θ</m:t>
+        </m:r>
+        <m:d>
+          <m:dPr>
+            <m:ctrlPr>
+              <w:rPr>
+                <w:rFonts w:ascii="Cambria Math" w:eastAsiaTheme="minorEastAsia" w:hAnsi="Cambria Math"/>
+                <w:i/>
+              </w:rPr>
+            </m:ctrlPr>
+          </m:dPr>
+          <m:e>
+            <m:func>
+              <m:funcPr>
+                <m:ctrlPr>
+                  <w:rPr>
+                    <w:rFonts w:ascii="Cambria Math" w:eastAsiaTheme="minorEastAsia" w:hAnsi="Cambria Math"/>
+                    <w:i/>
+                  </w:rPr>
+                </m:ctrlPr>
+              </m:funcPr>
+              <m:fName>
+                <m:r>
+                  <m:rPr>
+                    <m:sty m:val="p"/>
+                  </m:rPr>
+                  <w:rPr>
+                    <w:rFonts w:ascii="Cambria Math" w:eastAsiaTheme="minorEastAsia" w:hAnsi="Cambria Math"/>
+                  </w:rPr>
+                  <m:t>log</m:t>
+                </m:r>
+              </m:fName>
+              <m:e>
+                <m:r>
+                  <w:rPr>
+                    <w:rFonts w:ascii="Cambria Math" w:eastAsiaTheme="minorEastAsia" w:hAnsi="Cambria Math"/>
+                  </w:rPr>
+                  <m:t>n</m:t>
+                </m:r>
+              </m:e>
+            </m:func>
+          </m:e>
+        </m:d>
+      </m:oMath>
+      <w:r>
+        <w:rPr>
+          <w:rFonts w:eastAsiaTheme="minorEastAsia"/>
+        </w:rPr>
+        <w:t xml:space="preserve">. And </w:t>
+      </w:r>
+      <m:oMath>
+        <m:rad>
+          <m:radPr>
+            <m:degHide m:val="1"/>
+            <m:ctrlPr>
+              <w:rPr>
+                <w:rFonts w:ascii="Cambria Math" w:eastAsiaTheme="minorEastAsia" w:hAnsi="Cambria Math"/>
+                <w:i/>
+              </w:rPr>
+            </m:ctrlPr>
+          </m:radPr>
+          <m:deg/>
+          <m:e>
+            <m:r>
+              <w:rPr>
+                <w:rFonts w:ascii="Cambria Math" w:eastAsiaTheme="minorEastAsia" w:hAnsi="Cambria Math"/>
+              </w:rPr>
+              <m:t>n</m:t>
+            </m:r>
+          </m:e>
+        </m:rad>
+        <m:r>
+          <w:rPr>
+            <w:rFonts w:ascii="Cambria Math" w:eastAsiaTheme="minorEastAsia" w:hAnsi="Cambria Math"/>
+          </w:rPr>
+          <m:t>=</m:t>
+        </m:r>
+        <m:r>
+          <m:rPr>
+            <m:sty m:val="p"/>
+          </m:rPr>
+          <w:rPr>
+            <w:rFonts w:ascii="Cambria Math" w:eastAsiaTheme="minorEastAsia" w:hAnsi="Cambria Math"/>
+          </w:rPr>
+          <m:t>Ω</m:t>
+        </m:r>
+        <m:d>
+          <m:dPr>
+            <m:ctrlPr>
+              <w:rPr>
+                <w:rFonts w:ascii="Cambria Math" w:eastAsiaTheme="minorEastAsia" w:hAnsi="Cambria Math"/>
+                <w:i/>
+              </w:rPr>
+            </m:ctrlPr>
+          </m:dPr>
+          <m:e>
+            <m:func>
+              <m:funcPr>
+                <m:ctrlPr>
+                  <w:rPr>
+                    <w:rFonts w:ascii="Cambria Math" w:eastAsiaTheme="minorEastAsia" w:hAnsi="Cambria Math"/>
+                    <w:i/>
+                  </w:rPr>
+                </m:ctrlPr>
+              </m:funcPr>
+              <m:fName>
+                <m:r>
+                  <m:rPr>
+                    <m:sty m:val="p"/>
+                  </m:rPr>
+                  <w:rPr>
+                    <w:rFonts w:ascii="Cambria Math" w:eastAsiaTheme="minorEastAsia" w:hAnsi="Cambria Math"/>
+                  </w:rPr>
+                  <m:t>log</m:t>
+                </m:r>
+              </m:fName>
+              <m:e>
+                <m:r>
+                  <w:rPr>
+                    <w:rFonts w:ascii="Cambria Math" w:eastAsiaTheme="minorEastAsia" w:hAnsi="Cambria Math"/>
+                  </w:rPr>
+                  <m:t>n</m:t>
+                </m:r>
+              </m:e>
+            </m:func>
+          </m:e>
+        </m:d>
+      </m:oMath>
+      <w:r>
+        <w:rPr>
+          <w:rFonts w:eastAsiaTheme="minorEastAsia"/>
+        </w:rPr>
+        <w:t xml:space="preserve">, and </w:t>
+      </w:r>
+      <m:oMath>
+        <m:rad>
+          <m:radPr>
+            <m:degHide m:val="1"/>
+            <m:ctrlPr>
+              <w:rPr>
+                <w:rFonts w:ascii="Cambria Math" w:eastAsiaTheme="minorEastAsia" w:hAnsi="Cambria Math"/>
+                <w:i/>
+              </w:rPr>
+            </m:ctrlPr>
+          </m:radPr>
+          <m:deg/>
+          <m:e>
+            <m:r>
+              <w:rPr>
+                <w:rFonts w:ascii="Cambria Math" w:eastAsiaTheme="minorEastAsia" w:hAnsi="Cambria Math"/>
+              </w:rPr>
+              <m:t>n</m:t>
+            </m:r>
+          </m:e>
+        </m:rad>
+        <m:r>
+          <w:rPr>
+            <w:rFonts w:ascii="Cambria Math" w:eastAsiaTheme="minorEastAsia" w:hAnsi="Cambria Math"/>
+          </w:rPr>
+          <m:t>≠O</m:t>
+        </m:r>
+        <m:d>
+          <m:dPr>
+            <m:ctrlPr>
+              <w:rPr>
+                <w:rFonts w:ascii="Cambria Math" w:eastAsiaTheme="minorEastAsia" w:hAnsi="Cambria Math"/>
+                <w:i/>
+              </w:rPr>
+            </m:ctrlPr>
+          </m:dPr>
+          <m:e>
+            <m:func>
+              <m:funcPr>
+                <m:ctrlPr>
+                  <w:rPr>
+                    <w:rFonts w:ascii="Cambria Math" w:eastAsiaTheme="minorEastAsia" w:hAnsi="Cambria Math"/>
+                    <w:i/>
+                  </w:rPr>
+                </m:ctrlPr>
+              </m:funcPr>
+              <m:fName>
+                <m:r>
+                  <m:rPr>
+                    <m:sty m:val="p"/>
+                  </m:rPr>
+                  <w:rPr>
+                    <w:rFonts w:ascii="Cambria Math" w:eastAsiaTheme="minorEastAsia" w:hAnsi="Cambria Math"/>
+                  </w:rPr>
+                  <m:t>log</m:t>
+                </m:r>
+              </m:fName>
+              <m:e>
+                <m:r>
+                  <w:rPr>
+                    <w:rFonts w:ascii="Cambria Math" w:eastAsiaTheme="minorEastAsia" w:hAnsi="Cambria Math"/>
+                  </w:rPr>
+                  <m:t>n</m:t>
+                </m:r>
+              </m:e>
+            </m:func>
+          </m:e>
+        </m:d>
+      </m:oMath>
+      <w:r>
+        <w:rPr>
+          <w:rFonts w:eastAsiaTheme="minorEastAsia"/>
+        </w:rPr>
+        <w:t xml:space="preserve">. So, setting </w:t>
+      </w:r>
+      <m:oMath>
+        <m:r>
+          <w:rPr>
+            <w:rFonts w:ascii="Cambria Math" w:eastAsiaTheme="minorEastAsia" w:hAnsi="Cambria Math"/>
+          </w:rPr>
+          <m:t>k=</m:t>
+        </m:r>
+        <m:rad>
+          <m:radPr>
+            <m:degHide m:val="1"/>
+            <m:ctrlPr>
+              <w:rPr>
+                <w:rFonts w:ascii="Cambria Math" w:eastAsiaTheme="minorEastAsia" w:hAnsi="Cambria Math"/>
+                <w:i/>
+              </w:rPr>
+            </m:ctrlPr>
+          </m:radPr>
+          <m:deg/>
+          <m:e>
+            <m:r>
+              <w:rPr>
+                <w:rFonts w:ascii="Cambria Math" w:eastAsiaTheme="minorEastAsia" w:hAnsi="Cambria Math"/>
+              </w:rPr>
+              <m:t>n</m:t>
+            </m:r>
+          </m:e>
+        </m:rad>
+      </m:oMath>
+      <w:r>
+        <w:rPr>
+          <w:rFonts w:eastAsiaTheme="minorEastAsia"/>
+        </w:rPr>
+        <w:t xml:space="preserve"> yields a strictly worse performing algorithm than setting </w:t>
+      </w:r>
+      <m:oMath>
+        <m:r>
+          <w:rPr>
+            <w:rFonts w:ascii="Cambria Math" w:eastAsiaTheme="minorEastAsia" w:hAnsi="Cambria Math"/>
+          </w:rPr>
+          <m:t>k=2</m:t>
+        </m:r>
+      </m:oMath>
+      <w:r>
+        <w:rPr>
+          <w:rFonts w:eastAsiaTheme="minorEastAsia"/>
+        </w:rPr>
+        <w:t>.</w:t>
+      </w:r>
+    </w:p>
+    <w:p>
+      <w:pPr>
+        <w:ind w:left="0"/>
+        <w:rPr>
+          <w:rFonts w:eastAsiaTheme="minorEastAsia"/>
+        </w:rPr>
+      </w:pPr>
+    </w:p>
+    <w:p>
+      <w:pPr>
+        <w:spacing w:after="0" w:line="240" w:lineRule="auto"/>
+        <w:ind w:left="0"/>
+        <w:rPr>
+          <w:rFonts w:eastAsiaTheme="minorEastAsia"/>
+        </w:rPr>
+      </w:pPr>
+      <w:r>
+        <w:rPr>
+          <w:rFonts w:eastAsiaTheme="minorEastAsia"/>
+        </w:rPr>
+        <w:br w:type="page"/>
+      </w:r>
+    </w:p>
+    <w:p>
+      <w:pPr>
+        <w:ind w:left="0"/>
+        <w:rPr>
+          <w:rFonts w:eastAsiaTheme="minorEastAsia"/>
+        </w:rPr>
+      </w:pPr>
+      <w:r>
+        <w:rPr>
+          <w:rFonts w:eastAsiaTheme="minorEastAsia"/>
+          <w:b/>
+          <w:bCs/>
+        </w:rPr>
+        <w:lastRenderedPageBreak/>
+        <w:t>Binary Search</w:t>
+      </w:r>
+      <w:r>
+        <w:rPr>
+          <w:rFonts w:eastAsiaTheme="minorEastAsia"/>
+        </w:rPr>
+        <w:t xml:space="preserve"> </w:t>
+      </w:r>
+    </w:p>
+    <w:p>
+      <w:pPr>
+        <w:ind w:left="0"/>
+        <w:rPr>
+          <w:rFonts w:eastAsiaTheme="minorEastAsia"/>
+        </w:rPr>
+      </w:pPr>
+      <w:r>
+        <w:rPr>
+          <w:rFonts w:eastAsiaTheme="minorEastAsia"/>
+        </w:rPr>
+        <w:t>Carry out an expected- (or average-) case analysis of the time-efficiency of binary search.</w:t>
+      </w:r>
+    </w:p>
+    <w:p>
+      <w:pPr>
+        <w:ind w:left="0"/>
+        <w:rPr>
+          <w:rFonts w:eastAsiaTheme="minorEastAsia"/>
+        </w:rPr>
+      </w:pPr>
+    </w:p>
+    <w:p>
+      <w:pPr>
+        <w:ind w:left="0"/>
+        <w:rPr>
+          <w:rFonts w:eastAsiaTheme="minorEastAsia"/>
+        </w:rPr>
+      </w:pPr>
+      <w:r>
+        <w:rPr>
+          <w:rFonts w:eastAsiaTheme="minorEastAsia"/>
+        </w:rPr>
+        <w:t xml:space="preserve">First off, we should distinguish a successful (binary) search from an unsuccessful search. Because expected-case time-efficiency of an unsuccessful search is just </w:t>
+      </w:r>
+      <m:oMath>
+        <m:r>
+          <m:rPr>
+            <m:sty m:val="p"/>
+          </m:rPr>
+          <w:rPr>
+            <w:rFonts w:ascii="Cambria Math" w:eastAsiaTheme="minorEastAsia" w:hAnsi="Cambria Math"/>
+          </w:rPr>
+          <m:t>Θ</m:t>
+        </m:r>
+        <m:d>
+          <m:dPr>
+            <m:ctrlPr>
+              <w:rPr>
+                <w:rFonts w:ascii="Cambria Math" w:eastAsiaTheme="minorEastAsia" w:hAnsi="Cambria Math"/>
+                <w:i/>
+              </w:rPr>
+            </m:ctrlPr>
+          </m:dPr>
+          <m:e>
+            <m:func>
+              <m:funcPr>
+                <m:ctrlPr>
+                  <w:rPr>
+                    <w:rFonts w:ascii="Cambria Math" w:eastAsiaTheme="minorEastAsia" w:hAnsi="Cambria Math"/>
+                    <w:i/>
+                  </w:rPr>
+                </m:ctrlPr>
+              </m:funcPr>
+              <m:fName>
+                <m:r>
+                  <m:rPr>
+                    <m:sty m:val="p"/>
+                  </m:rPr>
+                  <w:rPr>
+                    <w:rFonts w:ascii="Cambria Math" w:eastAsiaTheme="minorEastAsia" w:hAnsi="Cambria Math"/>
+                  </w:rPr>
+                  <m:t>log</m:t>
+                </m:r>
+              </m:fName>
+              <m:e>
+                <m:r>
+                  <w:rPr>
+                    <w:rFonts w:ascii="Cambria Math" w:eastAsiaTheme="minorEastAsia" w:hAnsi="Cambria Math"/>
+                  </w:rPr>
+                  <m:t>n</m:t>
+                </m:r>
+              </m:e>
+            </m:func>
+          </m:e>
+        </m:d>
+      </m:oMath>
+      <w:r>
+        <w:rPr>
+          <w:rFonts w:eastAsiaTheme="minorEastAsia"/>
+        </w:rPr>
+        <w:t>.</w:t>
+      </w:r>
+    </w:p>
+    <w:p>
+      <w:pPr>
+        <w:ind w:left="0"/>
+        <w:rPr>
+          <w:rFonts w:eastAsiaTheme="minorEastAsia"/>
+        </w:rPr>
+      </w:pPr>
+      <w:r>
+        <w:rPr>
+          <w:rFonts w:eastAsiaTheme="minorEastAsia"/>
+        </w:rPr>
+        <w:t>For a successful search, the time it takes depends on the item we are looking for. Assume: (</w:t>
+      </w:r>
+      <w:proofErr w:type="spellStart"/>
+      <w:r>
+        <w:rPr>
+          <w:rFonts w:eastAsiaTheme="minorEastAsia"/>
+        </w:rPr>
+        <w:t>i</w:t>
+      </w:r>
+      <w:proofErr w:type="spellEnd"/>
+      <w:r>
+        <w:rPr>
+          <w:rFonts w:eastAsiaTheme="minorEastAsia"/>
+        </w:rPr>
+        <w:t>) every item in array is distinct, and (ii) every item in the array is equally likely to be searched for.</w:t>
+      </w:r>
+    </w:p>
+    <w:p>
+      <w:pPr>
+        <w:ind w:left="0"/>
+        <w:rPr>
+          <w:rFonts w:eastAsiaTheme="minorEastAsia"/>
+        </w:rPr>
+      </w:pPr>
+      <w:r>
+        <w:rPr>
+          <w:rFonts w:eastAsiaTheme="minorEastAsia"/>
+        </w:rPr>
+        <w:t xml:space="preserve">Now, if </w:t>
+      </w:r>
+      <m:oMath>
+        <m:r>
+          <w:rPr>
+            <w:rFonts w:ascii="Cambria Math" w:eastAsiaTheme="minorEastAsia" w:hAnsi="Cambria Math"/>
+          </w:rPr>
+          <m:t>X</m:t>
+        </m:r>
+      </m:oMath>
+      <w:r>
+        <w:rPr>
+          <w:rFonts w:eastAsiaTheme="minorEastAsia"/>
+        </w:rPr>
+        <w:t xml:space="preserve"> is a random variable that is the number of comparisons or # iterations or # recursive calls we perform before we find the item we seek is below. As simplification, assume that we have </w:t>
+      </w:r>
+      <m:oMath>
+        <m:sSup>
+          <m:sSupPr>
+            <m:ctrlPr>
+              <w:rPr>
+                <w:rFonts w:ascii="Cambria Math" w:eastAsiaTheme="minorEastAsia" w:hAnsi="Cambria Math"/>
+                <w:i/>
+              </w:rPr>
+            </m:ctrlPr>
+          </m:sSupPr>
+          <m:e>
+            <m:r>
+              <w:rPr>
+                <w:rFonts w:ascii="Cambria Math" w:eastAsiaTheme="minorEastAsia" w:hAnsi="Cambria Math"/>
+              </w:rPr>
+              <m:t>2</m:t>
+            </m:r>
+          </m:e>
+          <m:sup>
+            <m:r>
+              <w:rPr>
+                <w:rFonts w:ascii="Cambria Math" w:eastAsiaTheme="minorEastAsia" w:hAnsi="Cambria Math"/>
+              </w:rPr>
+              <m:t>k</m:t>
+            </m:r>
+          </m:sup>
+        </m:sSup>
+        <m:r>
+          <w:rPr>
+            <w:rFonts w:ascii="Cambria Math" w:eastAsiaTheme="minorEastAsia" w:hAnsi="Cambria Math"/>
+          </w:rPr>
+          <m:t>-1=n</m:t>
+        </m:r>
+      </m:oMath>
+      <w:r>
+        <w:rPr>
+          <w:rFonts w:eastAsiaTheme="minorEastAsia"/>
+        </w:rPr>
+        <w:t xml:space="preserve"> items in the array, for some positive integer </w:t>
+      </w:r>
+      <m:oMath>
+        <m:r>
+          <w:rPr>
+            <w:rFonts w:ascii="Cambria Math" w:eastAsiaTheme="minorEastAsia" w:hAnsi="Cambria Math"/>
+          </w:rPr>
+          <m:t>k</m:t>
+        </m:r>
+      </m:oMath>
+      <w:r>
+        <w:rPr>
+          <w:rFonts w:eastAsiaTheme="minorEastAsia"/>
+        </w:rPr>
+        <w:t>.</w:t>
+      </w:r>
+    </w:p>
+    <w:p>
+      <w:pPr>
+        <w:ind w:left="0"/>
+        <w:jc w:val="center"/>
+        <w:rPr>
+          <w:rFonts w:eastAsiaTheme="minorEastAsia"/>
+        </w:rPr>
+      </w:pPr>
+      <w:r>
+        <w:rPr>
+          <w:rFonts w:eastAsiaTheme="minorEastAsia"/>
+        </w:rPr>
+        <w:drawing>
+          <wp:inline distT="0" distB="0" distL="0" distR="0" wp14:anchorId="30D29707" wp14:editId="19F8AC54">
+            <wp:extent cx="3083668" cy="2975609"/>
+            <wp:effectExtent l="0" t="0" r="2540" b="0"/>
+            <wp:docPr id="10" name="Picture 10" descr="Timeline&#10;&#10;Description automatically generated"/>
+            <wp:cNvGraphicFramePr>
+              <a:graphicFrameLocks xmlns:a="http://schemas.openxmlformats.org/drawingml/2006/main" noChangeAspect="1"/>
+            </wp:cNvGraphicFramePr>
+            <a:graphic xmlns:a="http://schemas.openxmlformats.org/drawingml/2006/main">
+              <a:graphicData uri="http://schemas.openxmlformats.org/drawingml/2006/picture">
+                <pic:pic xmlns:pic="http://schemas.openxmlformats.org/drawingml/2006/picture">
+                  <pic:nvPicPr>
+                    <pic:cNvPr id="10" name="Picture 10" descr="Timeline&#10;&#10;Description automatically generated"/>
+                    <pic:cNvPicPr/>
+                  </pic:nvPicPr>
+                  <pic:blipFill>
+                    <a:blip r:embed="rId16"/>
+                    <a:stretch>
+                      <a:fillRect/>
+                    </a:stretch>
+                  </pic:blipFill>
+                  <pic:spPr>
+                    <a:xfrm>
+                      <a:off x="0" y="0"/>
+                      <a:ext cx="3085064" cy="2976956"/>
+                    </a:xfrm>
+                    <a:prstGeom prst="rect">
+                      <a:avLst/>
+                    </a:prstGeom>
+                  </pic:spPr>
+                </pic:pic>
+              </a:graphicData>
+            </a:graphic>
+          </wp:inline>
+        </w:drawing>
+      </w:r>
+    </w:p>
+    <w:p>
+      <w:pPr>
+        <w:ind w:left="0"/>
+        <w:rPr>
+          <w:rFonts w:eastAsiaTheme="minorEastAsia"/>
+        </w:rPr>
+      </w:pPr>
+      <m:oMathPara>
+        <m:oMath>
+          <m:r>
+            <w:rPr>
+              <w:rFonts w:ascii="Cambria Math" w:eastAsiaTheme="minorEastAsia" w:hAnsi="Cambria Math"/>
+            </w:rPr>
+            <w:lastRenderedPageBreak/>
+            <m:t>E</m:t>
+          </m:r>
+          <m:d>
+            <m:dPr>
+              <m:begChr m:val="["/>
+              <m:endChr m:val="]"/>
+              <m:ctrlPr>
+                <w:rPr>
+                  <w:rFonts w:ascii="Cambria Math" w:eastAsiaTheme="minorEastAsia" w:hAnsi="Cambria Math"/>
+                  <w:i/>
+                </w:rPr>
+              </m:ctrlPr>
+            </m:dPr>
+            <m:e>
+              <m:r>
+                <w:rPr>
+                  <w:rFonts w:ascii="Cambria Math" w:eastAsiaTheme="minorEastAsia" w:hAnsi="Cambria Math"/>
+                </w:rPr>
+                <m:t>X</m:t>
+              </m:r>
+            </m:e>
+          </m:d>
+          <m:r>
+            <w:rPr>
+              <w:rFonts w:ascii="Cambria Math" w:eastAsiaTheme="minorEastAsia" w:hAnsi="Cambria Math"/>
+            </w:rPr>
+            <m:t>=1×</m:t>
+          </m:r>
+          <m:f>
+            <m:fPr>
+              <m:ctrlPr>
+                <w:rPr>
+                  <w:rFonts w:ascii="Cambria Math" w:eastAsiaTheme="minorEastAsia" w:hAnsi="Cambria Math"/>
+                  <w:i/>
+                </w:rPr>
+              </m:ctrlPr>
+            </m:fPr>
+            <m:num>
+              <m:r>
+                <w:rPr>
+                  <w:rFonts w:ascii="Cambria Math" w:eastAsiaTheme="minorEastAsia" w:hAnsi="Cambria Math"/>
+                </w:rPr>
+                <m:t>1</m:t>
+              </m:r>
+            </m:num>
+            <m:den>
+              <m:r>
+                <w:rPr>
+                  <w:rFonts w:ascii="Cambria Math" w:eastAsiaTheme="minorEastAsia" w:hAnsi="Cambria Math"/>
+                </w:rPr>
+                <m:t>n</m:t>
+              </m:r>
+            </m:den>
+          </m:f>
+          <m:r>
+            <w:rPr>
+              <w:rFonts w:ascii="Cambria Math" w:eastAsiaTheme="minorEastAsia" w:hAnsi="Cambria Math"/>
+            </w:rPr>
+            <m:t>+2</m:t>
+          </m:r>
+          <m:r>
+            <w:rPr>
+              <w:rFonts w:ascii="Cambria Math" w:eastAsiaTheme="minorEastAsia" w:hAnsi="Cambria Math"/>
+            </w:rPr>
+            <m:t>×</m:t>
+          </m:r>
+          <m:f>
+            <m:fPr>
+              <m:ctrlPr>
+                <w:rPr>
+                  <w:rFonts w:ascii="Cambria Math" w:eastAsiaTheme="minorEastAsia" w:hAnsi="Cambria Math"/>
+                  <w:i/>
+                </w:rPr>
+              </m:ctrlPr>
+            </m:fPr>
+            <m:num>
+              <m:r>
+                <w:rPr>
+                  <w:rFonts w:ascii="Cambria Math" w:eastAsiaTheme="minorEastAsia" w:hAnsi="Cambria Math"/>
+                </w:rPr>
+                <m:t>2</m:t>
+              </m:r>
+            </m:num>
+            <m:den>
+              <m:r>
+                <w:rPr>
+                  <w:rFonts w:ascii="Cambria Math" w:eastAsiaTheme="minorEastAsia" w:hAnsi="Cambria Math"/>
+                </w:rPr>
+                <m:t>n</m:t>
+              </m:r>
+            </m:den>
+          </m:f>
+          <m:r>
+            <w:rPr>
+              <w:rFonts w:ascii="Cambria Math" w:eastAsiaTheme="minorEastAsia" w:hAnsi="Cambria Math"/>
+            </w:rPr>
+            <m:t>+3</m:t>
+          </m:r>
+          <m:r>
+            <w:rPr>
+              <w:rFonts w:ascii="Cambria Math" w:eastAsiaTheme="minorEastAsia" w:hAnsi="Cambria Math"/>
+            </w:rPr>
+            <m:t>×</m:t>
+          </m:r>
+          <m:f>
+            <m:fPr>
+              <m:ctrlPr>
+                <w:rPr>
+                  <w:rFonts w:ascii="Cambria Math" w:eastAsiaTheme="minorEastAsia" w:hAnsi="Cambria Math"/>
+                  <w:i/>
+                </w:rPr>
+              </m:ctrlPr>
+            </m:fPr>
+            <m:num>
+              <m:r>
+                <w:rPr>
+                  <w:rFonts w:ascii="Cambria Math" w:eastAsiaTheme="minorEastAsia" w:hAnsi="Cambria Math"/>
+                </w:rPr>
+                <m:t>4</m:t>
+              </m:r>
+            </m:num>
+            <m:den>
+              <m:r>
+                <w:rPr>
+                  <w:rFonts w:ascii="Cambria Math" w:eastAsiaTheme="minorEastAsia" w:hAnsi="Cambria Math"/>
+                </w:rPr>
+                <m:t>n</m:t>
+              </m:r>
+            </m:den>
+          </m:f>
+          <m:r>
+            <w:rPr>
+              <w:rFonts w:ascii="Cambria Math" w:eastAsiaTheme="minorEastAsia" w:hAnsi="Cambria Math"/>
+            </w:rPr>
+            <m:t>+4</m:t>
+          </m:r>
+          <m:r>
+            <w:rPr>
+              <w:rFonts w:ascii="Cambria Math" w:eastAsiaTheme="minorEastAsia" w:hAnsi="Cambria Math"/>
+            </w:rPr>
+            <m:t>×</m:t>
+          </m:r>
+          <m:f>
+            <m:fPr>
+              <m:ctrlPr>
+                <w:rPr>
+                  <w:rFonts w:ascii="Cambria Math" w:eastAsiaTheme="minorEastAsia" w:hAnsi="Cambria Math"/>
+                  <w:i/>
+                </w:rPr>
+              </m:ctrlPr>
+            </m:fPr>
+            <m:num>
+              <m:r>
+                <w:rPr>
+                  <w:rFonts w:ascii="Cambria Math" w:eastAsiaTheme="minorEastAsia" w:hAnsi="Cambria Math"/>
+                </w:rPr>
+                <m:t>8</m:t>
+              </m:r>
+            </m:num>
+            <m:den>
+              <m:r>
+                <w:rPr>
+                  <w:rFonts w:ascii="Cambria Math" w:eastAsiaTheme="minorEastAsia" w:hAnsi="Cambria Math"/>
+                </w:rPr>
+                <m:t>n</m:t>
+              </m:r>
+            </m:den>
+          </m:f>
+          <m:r>
+            <w:rPr>
+              <w:rFonts w:ascii="Cambria Math" w:eastAsiaTheme="minorEastAsia" w:hAnsi="Cambria Math"/>
+            </w:rPr>
+            <m:t>+…</m:t>
+          </m:r>
+          <m:r>
+            <w:rPr>
+              <w:rFonts w:ascii="Cambria Math" w:eastAsiaTheme="minorEastAsia" w:hAnsi="Cambria Math"/>
+            </w:rPr>
+            <w:br/>
+          </m:r>
+        </m:oMath>
+        <m:oMath>
+          <m:r>
+            <w:rPr>
+              <w:rFonts w:ascii="Cambria Math" w:eastAsiaTheme="minorEastAsia" w:hAnsi="Cambria Math"/>
+            </w:rPr>
+            <m:t>=1</m:t>
+          </m:r>
+          <m:r>
+            <w:rPr>
+              <w:rFonts w:ascii="Cambria Math" w:eastAsiaTheme="minorEastAsia" w:hAnsi="Cambria Math"/>
+            </w:rPr>
+            <m:t>×</m:t>
+          </m:r>
+          <m:f>
+            <m:fPr>
+              <m:ctrlPr>
+                <w:rPr>
+                  <w:rFonts w:ascii="Cambria Math" w:eastAsiaTheme="minorEastAsia" w:hAnsi="Cambria Math"/>
+                  <w:i/>
+                </w:rPr>
+              </m:ctrlPr>
+            </m:fPr>
+            <m:num>
+              <m:sSup>
+                <m:sSupPr>
+                  <m:ctrlPr>
+                    <w:rPr>
+                      <w:rFonts w:ascii="Cambria Math" w:eastAsiaTheme="minorEastAsia" w:hAnsi="Cambria Math"/>
+                      <w:i/>
+                    </w:rPr>
+                  </m:ctrlPr>
+                </m:sSupPr>
+                <m:e>
+                  <m:r>
+                    <w:rPr>
+                      <w:rFonts w:ascii="Cambria Math" w:eastAsiaTheme="minorEastAsia" w:hAnsi="Cambria Math"/>
+                    </w:rPr>
+                    <m:t>2</m:t>
+                  </m:r>
+                </m:e>
+                <m:sup>
+                  <m:r>
+                    <w:rPr>
+                      <w:rFonts w:ascii="Cambria Math" w:eastAsiaTheme="minorEastAsia" w:hAnsi="Cambria Math"/>
+                    </w:rPr>
+                    <m:t>0</m:t>
+                  </m:r>
+                </m:sup>
+              </m:sSup>
+            </m:num>
+            <m:den>
+              <m:sSup>
+                <m:sSupPr>
+                  <m:ctrlPr>
+                    <w:rPr>
+                      <w:rFonts w:ascii="Cambria Math" w:eastAsiaTheme="minorEastAsia" w:hAnsi="Cambria Math"/>
+                      <w:i/>
+                    </w:rPr>
+                  </m:ctrlPr>
+                </m:sSupPr>
+                <m:e>
+                  <m:r>
+                    <w:rPr>
+                      <w:rFonts w:ascii="Cambria Math" w:eastAsiaTheme="minorEastAsia" w:hAnsi="Cambria Math"/>
+                    </w:rPr>
+                    <m:t>2</m:t>
+                  </m:r>
+                </m:e>
+                <m:sup>
+                  <m:r>
+                    <w:rPr>
+                      <w:rFonts w:ascii="Cambria Math" w:eastAsiaTheme="minorEastAsia" w:hAnsi="Cambria Math"/>
+                    </w:rPr>
+                    <m:t>k</m:t>
+                  </m:r>
+                </m:sup>
+              </m:sSup>
+              <m:r>
+                <w:rPr>
+                  <w:rFonts w:ascii="Cambria Math" w:eastAsiaTheme="minorEastAsia" w:hAnsi="Cambria Math"/>
+                </w:rPr>
+                <m:t>-1</m:t>
+              </m:r>
+            </m:den>
+          </m:f>
+          <m:r>
+            <w:rPr>
+              <w:rFonts w:ascii="Cambria Math" w:eastAsiaTheme="minorEastAsia" w:hAnsi="Cambria Math"/>
+            </w:rPr>
+            <m:t>+2</m:t>
+          </m:r>
+          <m:r>
+            <w:rPr>
+              <w:rFonts w:ascii="Cambria Math" w:eastAsiaTheme="minorEastAsia" w:hAnsi="Cambria Math"/>
+            </w:rPr>
+            <m:t>×</m:t>
+          </m:r>
+          <m:f>
+            <m:fPr>
+              <m:ctrlPr>
+                <w:rPr>
+                  <w:rFonts w:ascii="Cambria Math" w:eastAsiaTheme="minorEastAsia" w:hAnsi="Cambria Math"/>
+                  <w:i/>
+                </w:rPr>
+              </m:ctrlPr>
+            </m:fPr>
+            <m:num>
+              <m:sSup>
+                <m:sSupPr>
+                  <m:ctrlPr>
+                    <w:rPr>
+                      <w:rFonts w:ascii="Cambria Math" w:eastAsiaTheme="minorEastAsia" w:hAnsi="Cambria Math"/>
+                      <w:i/>
+                    </w:rPr>
+                  </m:ctrlPr>
+                </m:sSupPr>
+                <m:e>
+                  <m:r>
+                    <w:rPr>
+                      <w:rFonts w:ascii="Cambria Math" w:eastAsiaTheme="minorEastAsia" w:hAnsi="Cambria Math"/>
+                    </w:rPr>
+                    <m:t>2</m:t>
+                  </m:r>
+                </m:e>
+                <m:sup>
+                  <m:r>
+                    <w:rPr>
+                      <w:rFonts w:ascii="Cambria Math" w:eastAsiaTheme="minorEastAsia" w:hAnsi="Cambria Math"/>
+                    </w:rPr>
+                    <m:t>1</m:t>
+                  </m:r>
+                </m:sup>
+              </m:sSup>
+            </m:num>
+            <m:den>
+              <m:sSup>
+                <m:sSupPr>
+                  <m:ctrlPr>
+                    <w:rPr>
+                      <w:rFonts w:ascii="Cambria Math" w:eastAsiaTheme="minorEastAsia" w:hAnsi="Cambria Math"/>
+                      <w:i/>
+                    </w:rPr>
+                  </m:ctrlPr>
+                </m:sSupPr>
+                <m:e>
+                  <m:r>
+                    <w:rPr>
+                      <w:rFonts w:ascii="Cambria Math" w:eastAsiaTheme="minorEastAsia" w:hAnsi="Cambria Math"/>
+                    </w:rPr>
+                    <m:t>2</m:t>
+                  </m:r>
+                </m:e>
+                <m:sup>
+                  <m:r>
+                    <w:rPr>
+                      <w:rFonts w:ascii="Cambria Math" w:eastAsiaTheme="minorEastAsia" w:hAnsi="Cambria Math"/>
+                    </w:rPr>
+                    <m:t>k</m:t>
+                  </m:r>
+                </m:sup>
+              </m:sSup>
+              <m:r>
+                <w:rPr>
+                  <w:rFonts w:ascii="Cambria Math" w:eastAsiaTheme="minorEastAsia" w:hAnsi="Cambria Math"/>
+                </w:rPr>
+                <m:t>-1</m:t>
+              </m:r>
+            </m:den>
+          </m:f>
+          <m:r>
+            <w:rPr>
+              <w:rFonts w:ascii="Cambria Math" w:eastAsiaTheme="minorEastAsia" w:hAnsi="Cambria Math"/>
+            </w:rPr>
+            <m:t>+3</m:t>
+          </m:r>
+          <m:r>
+            <w:rPr>
+              <w:rFonts w:ascii="Cambria Math" w:eastAsiaTheme="minorEastAsia" w:hAnsi="Cambria Math"/>
+            </w:rPr>
+            <m:t>×</m:t>
+          </m:r>
+          <m:f>
+            <m:fPr>
+              <m:ctrlPr>
+                <w:rPr>
+                  <w:rFonts w:ascii="Cambria Math" w:eastAsiaTheme="minorEastAsia" w:hAnsi="Cambria Math"/>
+                  <w:i/>
+                </w:rPr>
+              </m:ctrlPr>
+            </m:fPr>
+            <m:num>
+              <m:sSup>
+                <m:sSupPr>
+                  <m:ctrlPr>
+                    <w:rPr>
+                      <w:rFonts w:ascii="Cambria Math" w:eastAsiaTheme="minorEastAsia" w:hAnsi="Cambria Math"/>
+                      <w:i/>
+                    </w:rPr>
+                  </m:ctrlPr>
+                </m:sSupPr>
+                <m:e>
+                  <m:r>
+                    <w:rPr>
+                      <w:rFonts w:ascii="Cambria Math" w:eastAsiaTheme="minorEastAsia" w:hAnsi="Cambria Math"/>
+                    </w:rPr>
+                    <m:t>2</m:t>
+                  </m:r>
+                </m:e>
+                <m:sup>
+                  <m:r>
+                    <w:rPr>
+                      <w:rFonts w:ascii="Cambria Math" w:eastAsiaTheme="minorEastAsia" w:hAnsi="Cambria Math"/>
+                    </w:rPr>
+                    <m:t>2</m:t>
+                  </m:r>
+                </m:sup>
+              </m:sSup>
+            </m:num>
+            <m:den>
+              <m:sSup>
+                <m:sSupPr>
+                  <m:ctrlPr>
+                    <w:rPr>
+                      <w:rFonts w:ascii="Cambria Math" w:eastAsiaTheme="minorEastAsia" w:hAnsi="Cambria Math"/>
+                      <w:i/>
+                    </w:rPr>
+                  </m:ctrlPr>
+                </m:sSupPr>
+                <m:e>
+                  <m:r>
+                    <w:rPr>
+                      <w:rFonts w:ascii="Cambria Math" w:eastAsiaTheme="minorEastAsia" w:hAnsi="Cambria Math"/>
+                    </w:rPr>
+                    <m:t>2</m:t>
+                  </m:r>
+                </m:e>
+                <m:sup>
+                  <m:r>
+                    <w:rPr>
+                      <w:rFonts w:ascii="Cambria Math" w:eastAsiaTheme="minorEastAsia" w:hAnsi="Cambria Math"/>
+                    </w:rPr>
+                    <m:t>k</m:t>
+                  </m:r>
+                </m:sup>
+              </m:sSup>
+              <m:r>
+                <w:rPr>
+                  <w:rFonts w:ascii="Cambria Math" w:eastAsiaTheme="minorEastAsia" w:hAnsi="Cambria Math"/>
+                </w:rPr>
+                <m:t>-1</m:t>
+              </m:r>
+            </m:den>
+          </m:f>
+          <m:r>
+            <w:rPr>
+              <w:rFonts w:ascii="Cambria Math" w:eastAsiaTheme="minorEastAsia" w:hAnsi="Cambria Math"/>
+            </w:rPr>
+            <m:t>+…+k×</m:t>
+          </m:r>
+          <m:f>
+            <m:fPr>
+              <m:ctrlPr>
+                <w:rPr>
+                  <w:rFonts w:ascii="Cambria Math" w:eastAsiaTheme="minorEastAsia" w:hAnsi="Cambria Math"/>
+                  <w:i/>
+                </w:rPr>
+              </m:ctrlPr>
+            </m:fPr>
+            <m:num>
+              <m:sSup>
+                <m:sSupPr>
+                  <m:ctrlPr>
+                    <w:rPr>
+                      <w:rFonts w:ascii="Cambria Math" w:eastAsiaTheme="minorEastAsia" w:hAnsi="Cambria Math"/>
+                      <w:i/>
+                    </w:rPr>
+                  </m:ctrlPr>
+                </m:sSupPr>
+                <m:e>
+                  <m:r>
+                    <w:rPr>
+                      <w:rFonts w:ascii="Cambria Math" w:eastAsiaTheme="minorEastAsia" w:hAnsi="Cambria Math"/>
+                    </w:rPr>
+                    <m:t>2</m:t>
+                  </m:r>
+                </m:e>
+                <m:sup>
+                  <m:r>
+                    <w:rPr>
+                      <w:rFonts w:ascii="Cambria Math" w:eastAsiaTheme="minorEastAsia" w:hAnsi="Cambria Math"/>
+                    </w:rPr>
+                    <m:t>k-1</m:t>
+                  </m:r>
+                </m:sup>
+              </m:sSup>
+            </m:num>
+            <m:den>
+              <m:sSup>
+                <m:sSupPr>
+                  <m:ctrlPr>
+                    <w:rPr>
+                      <w:rFonts w:ascii="Cambria Math" w:eastAsiaTheme="minorEastAsia" w:hAnsi="Cambria Math"/>
+                      <w:i/>
+                    </w:rPr>
+                  </m:ctrlPr>
+                </m:sSupPr>
+                <m:e>
+                  <m:r>
+                    <w:rPr>
+                      <w:rFonts w:ascii="Cambria Math" w:eastAsiaTheme="minorEastAsia" w:hAnsi="Cambria Math"/>
+                    </w:rPr>
+                    <m:t>2</m:t>
+                  </m:r>
+                </m:e>
+                <m:sup>
+                  <m:r>
+                    <w:rPr>
+                      <w:rFonts w:ascii="Cambria Math" w:eastAsiaTheme="minorEastAsia" w:hAnsi="Cambria Math"/>
+                    </w:rPr>
+                    <m:t>k</m:t>
+                  </m:r>
+                </m:sup>
+              </m:sSup>
+              <m:r>
+                <w:rPr>
+                  <w:rFonts w:ascii="Cambria Math" w:eastAsiaTheme="minorEastAsia" w:hAnsi="Cambria Math"/>
+                </w:rPr>
+                <m:t>-1</m:t>
+              </m:r>
+            </m:den>
+          </m:f>
+          <m:r>
+            <w:rPr>
+              <w:rFonts w:ascii="Cambria Math" w:eastAsiaTheme="minorEastAsia" w:hAnsi="Cambria Math"/>
+            </w:rPr>
+            <w:br/>
+          </m:r>
+        </m:oMath>
+        <m:oMath>
+          <m:r>
+            <w:rPr>
+              <w:rFonts w:ascii="Cambria Math" w:eastAsiaTheme="minorEastAsia" w:hAnsi="Cambria Math"/>
+            </w:rPr>
+            <m:t>=</m:t>
+          </m:r>
+          <m:f>
+            <m:fPr>
+              <m:ctrlPr>
+                <w:rPr>
+                  <w:rFonts w:ascii="Cambria Math" w:eastAsiaTheme="minorEastAsia" w:hAnsi="Cambria Math"/>
+                  <w:i/>
+                </w:rPr>
+              </m:ctrlPr>
+            </m:fPr>
+            <m:num>
+              <m:r>
+                <w:rPr>
+                  <w:rFonts w:ascii="Cambria Math" w:eastAsiaTheme="minorEastAsia" w:hAnsi="Cambria Math"/>
+                </w:rPr>
+                <m:t>1</m:t>
+              </m:r>
+            </m:num>
+            <m:den>
+              <m:sSup>
+                <m:sSupPr>
+                  <m:ctrlPr>
+                    <w:rPr>
+                      <w:rFonts w:ascii="Cambria Math" w:eastAsiaTheme="minorEastAsia" w:hAnsi="Cambria Math"/>
+                      <w:i/>
+                    </w:rPr>
+                  </m:ctrlPr>
+                </m:sSupPr>
+                <m:e>
+                  <m:r>
+                    <w:rPr>
+                      <w:rFonts w:ascii="Cambria Math" w:eastAsiaTheme="minorEastAsia" w:hAnsi="Cambria Math"/>
+                    </w:rPr>
+                    <m:t>2</m:t>
+                  </m:r>
+                </m:e>
+                <m:sup>
+                  <m:r>
+                    <w:rPr>
+                      <w:rFonts w:ascii="Cambria Math" w:eastAsiaTheme="minorEastAsia" w:hAnsi="Cambria Math"/>
+                    </w:rPr>
+                    <m:t>k</m:t>
+                  </m:r>
+                </m:sup>
+              </m:sSup>
+              <m:r>
+                <w:rPr>
+                  <w:rFonts w:ascii="Cambria Math" w:eastAsiaTheme="minorEastAsia" w:hAnsi="Cambria Math"/>
+                </w:rPr>
+                <m:t>-1</m:t>
+              </m:r>
+            </m:den>
+          </m:f>
+          <m:r>
+            <w:rPr>
+              <w:rFonts w:ascii="Cambria Math" w:eastAsiaTheme="minorEastAsia" w:hAnsi="Cambria Math"/>
+            </w:rPr>
+            <m:t>⋅</m:t>
+          </m:r>
+          <m:d>
+            <m:dPr>
+              <m:ctrlPr>
+                <w:rPr>
+                  <w:rFonts w:ascii="Cambria Math" w:eastAsiaTheme="minorEastAsia" w:hAnsi="Cambria Math"/>
+                  <w:i/>
+                </w:rPr>
+              </m:ctrlPr>
+            </m:dPr>
+            <m:e>
+              <m:r>
+                <w:rPr>
+                  <w:rFonts w:ascii="Cambria Math" w:eastAsiaTheme="minorEastAsia" w:hAnsi="Cambria Math"/>
+                </w:rPr>
+                <m:t>1×</m:t>
+              </m:r>
+              <m:sSup>
+                <m:sSupPr>
+                  <m:ctrlPr>
+                    <w:rPr>
+                      <w:rFonts w:ascii="Cambria Math" w:eastAsiaTheme="minorEastAsia" w:hAnsi="Cambria Math"/>
+                      <w:i/>
+                    </w:rPr>
+                  </m:ctrlPr>
+                </m:sSupPr>
+                <m:e>
+                  <m:r>
+                    <w:rPr>
+                      <w:rFonts w:ascii="Cambria Math" w:eastAsiaTheme="minorEastAsia" w:hAnsi="Cambria Math"/>
+                    </w:rPr>
+                    <m:t>2</m:t>
+                  </m:r>
+                </m:e>
+                <m:sup>
+                  <m:r>
+                    <w:rPr>
+                      <w:rFonts w:ascii="Cambria Math" w:eastAsiaTheme="minorEastAsia" w:hAnsi="Cambria Math"/>
+                    </w:rPr>
+                    <m:t>0</m:t>
+                  </m:r>
+                </m:sup>
+              </m:sSup>
+              <m:r>
+                <w:rPr>
+                  <w:rFonts w:ascii="Cambria Math" w:eastAsiaTheme="minorEastAsia" w:hAnsi="Cambria Math"/>
+                </w:rPr>
+                <m:t>+2</m:t>
+              </m:r>
+              <m:r>
+                <w:rPr>
+                  <w:rFonts w:ascii="Cambria Math" w:eastAsiaTheme="minorEastAsia" w:hAnsi="Cambria Math"/>
+                </w:rPr>
+                <m:t>×</m:t>
+              </m:r>
+              <m:sSup>
+                <m:sSupPr>
+                  <m:ctrlPr>
+                    <w:rPr>
+                      <w:rFonts w:ascii="Cambria Math" w:eastAsiaTheme="minorEastAsia" w:hAnsi="Cambria Math"/>
+                      <w:i/>
+                    </w:rPr>
+                  </m:ctrlPr>
+                </m:sSupPr>
+                <m:e>
+                  <m:r>
+                    <w:rPr>
+                      <w:rFonts w:ascii="Cambria Math" w:eastAsiaTheme="minorEastAsia" w:hAnsi="Cambria Math"/>
+                    </w:rPr>
+                    <m:t>2</m:t>
+                  </m:r>
+                </m:e>
+                <m:sup>
+                  <m:r>
+                    <w:rPr>
+                      <w:rFonts w:ascii="Cambria Math" w:eastAsiaTheme="minorEastAsia" w:hAnsi="Cambria Math"/>
+                    </w:rPr>
+                    <m:t>1</m:t>
+                  </m:r>
+                </m:sup>
+              </m:sSup>
+              <m:r>
+                <w:rPr>
+                  <w:rFonts w:ascii="Cambria Math" w:eastAsiaTheme="minorEastAsia" w:hAnsi="Cambria Math"/>
+                </w:rPr>
+                <m:t>+…+k</m:t>
+              </m:r>
+              <m:r>
+                <w:rPr>
+                  <w:rFonts w:ascii="Cambria Math" w:eastAsiaTheme="minorEastAsia" w:hAnsi="Cambria Math"/>
+                </w:rPr>
+                <m:t>×</m:t>
+              </m:r>
+              <m:sSup>
+                <m:sSupPr>
+                  <m:ctrlPr>
+                    <w:rPr>
+                      <w:rFonts w:ascii="Cambria Math" w:eastAsiaTheme="minorEastAsia" w:hAnsi="Cambria Math"/>
+                      <w:i/>
+                    </w:rPr>
+                  </m:ctrlPr>
+                </m:sSupPr>
+                <m:e>
+                  <m:r>
+                    <w:rPr>
+                      <w:rFonts w:ascii="Cambria Math" w:eastAsiaTheme="minorEastAsia" w:hAnsi="Cambria Math"/>
+                    </w:rPr>
+                    <m:t>2</m:t>
+                  </m:r>
+                </m:e>
+                <m:sup>
+                  <m:r>
+                    <w:rPr>
+                      <w:rFonts w:ascii="Cambria Math" w:eastAsiaTheme="minorEastAsia" w:hAnsi="Cambria Math"/>
+                    </w:rPr>
+                    <m:t>k-1</m:t>
+                  </m:r>
+                </m:sup>
+              </m:sSup>
+            </m:e>
+          </m:d>
+          <m:r>
+            <w:rPr>
+              <w:rFonts w:ascii="Cambria Math" w:eastAsiaTheme="minorEastAsia" w:hAnsi="Cambria Math"/>
+            </w:rPr>
+            <w:br/>
+          </m:r>
+        </m:oMath>
+        <m:oMath>
+          <m:r>
+            <w:rPr>
+              <w:rFonts w:ascii="Cambria Math" w:eastAsiaTheme="minorEastAsia" w:hAnsi="Cambria Math"/>
+            </w:rPr>
+            <m:t>=</m:t>
+          </m:r>
+          <m:f>
+            <m:fPr>
+              <m:ctrlPr>
+                <w:rPr>
+                  <w:rFonts w:ascii="Cambria Math" w:eastAsiaTheme="minorEastAsia" w:hAnsi="Cambria Math"/>
+                  <w:i/>
+                </w:rPr>
+              </m:ctrlPr>
+            </m:fPr>
+            <m:num>
+              <m:r>
+                <w:rPr>
+                  <w:rFonts w:ascii="Cambria Math" w:eastAsiaTheme="minorEastAsia" w:hAnsi="Cambria Math"/>
+                </w:rPr>
+                <m:t>1</m:t>
+              </m:r>
+            </m:num>
+            <m:den>
+              <m:sSup>
+                <m:sSupPr>
+                  <m:ctrlPr>
+                    <w:rPr>
+                      <w:rFonts w:ascii="Cambria Math" w:eastAsiaTheme="minorEastAsia" w:hAnsi="Cambria Math"/>
+                      <w:i/>
+                    </w:rPr>
+                  </m:ctrlPr>
+                </m:sSupPr>
+                <m:e>
+                  <m:r>
+                    <w:rPr>
+                      <w:rFonts w:ascii="Cambria Math" w:eastAsiaTheme="minorEastAsia" w:hAnsi="Cambria Math"/>
+                    </w:rPr>
+                    <m:t>2</m:t>
+                  </m:r>
+                </m:e>
+                <m:sup>
+                  <m:r>
+                    <w:rPr>
+                      <w:rFonts w:ascii="Cambria Math" w:eastAsiaTheme="minorEastAsia" w:hAnsi="Cambria Math"/>
+                    </w:rPr>
+                    <m:t>k</m:t>
+                  </m:r>
+                </m:sup>
+              </m:sSup>
+              <m:r>
+                <w:rPr>
+                  <w:rFonts w:ascii="Cambria Math" w:eastAsiaTheme="minorEastAsia" w:hAnsi="Cambria Math"/>
+                </w:rPr>
+                <m:t>-1</m:t>
+              </m:r>
+            </m:den>
+          </m:f>
+          <m:r>
+            <w:rPr>
+              <w:rFonts w:ascii="Cambria Math" w:eastAsiaTheme="minorEastAsia" w:hAnsi="Cambria Math"/>
+            </w:rPr>
+            <m:t>⋅</m:t>
+          </m:r>
+          <m:d>
+            <m:dPr>
+              <m:ctrlPr>
+                <w:rPr>
+                  <w:rFonts w:ascii="Cambria Math" w:eastAsiaTheme="minorEastAsia" w:hAnsi="Cambria Math"/>
+                  <w:i/>
+                </w:rPr>
+              </m:ctrlPr>
+            </m:dPr>
+            <m:e>
+              <m:d>
+                <m:dPr>
+                  <m:ctrlPr>
+                    <w:rPr>
+                      <w:rFonts w:ascii="Cambria Math" w:eastAsiaTheme="minorEastAsia" w:hAnsi="Cambria Math"/>
+                      <w:i/>
+                    </w:rPr>
+                  </m:ctrlPr>
+                </m:dPr>
+                <m:e>
+                  <m:sSup>
+                    <m:sSupPr>
+                      <m:ctrlPr>
+                        <w:rPr>
+                          <w:rFonts w:ascii="Cambria Math" w:eastAsiaTheme="minorEastAsia" w:hAnsi="Cambria Math"/>
+                          <w:i/>
+                        </w:rPr>
+                      </m:ctrlPr>
+                    </m:sSupPr>
+                    <m:e>
+                      <m:r>
+                        <w:rPr>
+                          <w:rFonts w:ascii="Cambria Math" w:eastAsiaTheme="minorEastAsia" w:hAnsi="Cambria Math"/>
+                        </w:rPr>
+                        <m:t>2</m:t>
+                      </m:r>
+                    </m:e>
+                    <m:sup>
+                      <m:r>
+                        <w:rPr>
+                          <w:rFonts w:ascii="Cambria Math" w:eastAsiaTheme="minorEastAsia" w:hAnsi="Cambria Math"/>
+                        </w:rPr>
+                        <m:t>0</m:t>
+                      </m:r>
+                    </m:sup>
+                  </m:sSup>
+                  <m:r>
+                    <w:rPr>
+                      <w:rFonts w:ascii="Cambria Math" w:eastAsiaTheme="minorEastAsia" w:hAnsi="Cambria Math"/>
+                    </w:rPr>
+                    <m:t>+</m:t>
+                  </m:r>
+                  <m:sSup>
+                    <m:sSupPr>
+                      <m:ctrlPr>
+                        <w:rPr>
+                          <w:rFonts w:ascii="Cambria Math" w:eastAsiaTheme="minorEastAsia" w:hAnsi="Cambria Math"/>
+                          <w:i/>
+                        </w:rPr>
+                      </m:ctrlPr>
+                    </m:sSupPr>
+                    <m:e>
+                      <m:r>
+                        <w:rPr>
+                          <w:rFonts w:ascii="Cambria Math" w:eastAsiaTheme="minorEastAsia" w:hAnsi="Cambria Math"/>
+                        </w:rPr>
+                        <m:t>2</m:t>
+                      </m:r>
+                    </m:e>
+                    <m:sup>
+                      <m:r>
+                        <w:rPr>
+                          <w:rFonts w:ascii="Cambria Math" w:eastAsiaTheme="minorEastAsia" w:hAnsi="Cambria Math"/>
+                        </w:rPr>
+                        <m:t>1</m:t>
+                      </m:r>
+                    </m:sup>
+                  </m:sSup>
+                  <m:r>
+                    <w:rPr>
+                      <w:rFonts w:ascii="Cambria Math" w:eastAsiaTheme="minorEastAsia" w:hAnsi="Cambria Math"/>
+                    </w:rPr>
+                    <m:t>+…+</m:t>
+                  </m:r>
+                  <m:sSup>
+                    <m:sSupPr>
+                      <m:ctrlPr>
+                        <w:rPr>
+                          <w:rFonts w:ascii="Cambria Math" w:eastAsiaTheme="minorEastAsia" w:hAnsi="Cambria Math"/>
+                          <w:i/>
+                        </w:rPr>
+                      </m:ctrlPr>
+                    </m:sSupPr>
+                    <m:e>
+                      <m:r>
+                        <w:rPr>
+                          <w:rFonts w:ascii="Cambria Math" w:eastAsiaTheme="minorEastAsia" w:hAnsi="Cambria Math"/>
+                        </w:rPr>
+                        <m:t>2</m:t>
+                      </m:r>
+                    </m:e>
+                    <m:sup>
+                      <m:r>
+                        <w:rPr>
+                          <w:rFonts w:ascii="Cambria Math" w:eastAsiaTheme="minorEastAsia" w:hAnsi="Cambria Math"/>
+                        </w:rPr>
+                        <m:t>k-1</m:t>
+                      </m:r>
+                    </m:sup>
+                  </m:sSup>
+                </m:e>
+              </m:d>
+              <m:r>
+                <w:rPr>
+                  <w:rFonts w:ascii="Cambria Math" w:eastAsiaTheme="minorEastAsia" w:hAnsi="Cambria Math"/>
+                </w:rPr>
+                <m:t>+</m:t>
+              </m:r>
+              <m:d>
+                <m:dPr>
+                  <m:ctrlPr>
+                    <w:rPr>
+                      <w:rFonts w:ascii="Cambria Math" w:eastAsiaTheme="minorEastAsia" w:hAnsi="Cambria Math"/>
+                      <w:i/>
+                    </w:rPr>
+                  </m:ctrlPr>
+                </m:dPr>
+                <m:e>
+                  <m:sSup>
+                    <m:sSupPr>
+                      <m:ctrlPr>
+                        <w:rPr>
+                          <w:rFonts w:ascii="Cambria Math" w:eastAsiaTheme="minorEastAsia" w:hAnsi="Cambria Math"/>
+                          <w:i/>
+                        </w:rPr>
+                      </m:ctrlPr>
+                    </m:sSupPr>
+                    <m:e>
+                      <m:r>
+                        <w:rPr>
+                          <w:rFonts w:ascii="Cambria Math" w:eastAsiaTheme="minorEastAsia" w:hAnsi="Cambria Math"/>
+                        </w:rPr>
+                        <m:t>2</m:t>
+                      </m:r>
+                    </m:e>
+                    <m:sup>
+                      <m:r>
+                        <w:rPr>
+                          <w:rFonts w:ascii="Cambria Math" w:eastAsiaTheme="minorEastAsia" w:hAnsi="Cambria Math"/>
+                        </w:rPr>
+                        <m:t>1</m:t>
+                      </m:r>
+                    </m:sup>
+                  </m:sSup>
+                  <m:r>
+                    <w:rPr>
+                      <w:rFonts w:ascii="Cambria Math" w:eastAsiaTheme="minorEastAsia" w:hAnsi="Cambria Math"/>
+                    </w:rPr>
+                    <m:t>+…+</m:t>
+                  </m:r>
+                  <m:sSup>
+                    <m:sSupPr>
+                      <m:ctrlPr>
+                        <w:rPr>
+                          <w:rFonts w:ascii="Cambria Math" w:eastAsiaTheme="minorEastAsia" w:hAnsi="Cambria Math"/>
+                          <w:i/>
+                        </w:rPr>
+                      </m:ctrlPr>
+                    </m:sSupPr>
+                    <m:e>
+                      <m:r>
+                        <w:rPr>
+                          <w:rFonts w:ascii="Cambria Math" w:eastAsiaTheme="minorEastAsia" w:hAnsi="Cambria Math"/>
+                        </w:rPr>
+                        <m:t>2</m:t>
+                      </m:r>
+                    </m:e>
+                    <m:sup>
+                      <m:r>
+                        <w:rPr>
+                          <w:rFonts w:ascii="Cambria Math" w:eastAsiaTheme="minorEastAsia" w:hAnsi="Cambria Math"/>
+                        </w:rPr>
+                        <m:t>k-1</m:t>
+                      </m:r>
+                    </m:sup>
+                  </m:sSup>
+                </m:e>
+              </m:d>
+              <m:r>
+                <w:rPr>
+                  <w:rFonts w:ascii="Cambria Math" w:eastAsiaTheme="minorEastAsia" w:hAnsi="Cambria Math"/>
+                </w:rPr>
+                <m:t>+</m:t>
+              </m:r>
+              <m:d>
+                <m:dPr>
+                  <m:ctrlPr>
+                    <w:rPr>
+                      <w:rFonts w:ascii="Cambria Math" w:eastAsiaTheme="minorEastAsia" w:hAnsi="Cambria Math"/>
+                      <w:i/>
+                    </w:rPr>
+                  </m:ctrlPr>
+                </m:dPr>
+                <m:e>
+                  <m:sSup>
+                    <m:sSupPr>
+                      <m:ctrlPr>
+                        <w:rPr>
+                          <w:rFonts w:ascii="Cambria Math" w:eastAsiaTheme="minorEastAsia" w:hAnsi="Cambria Math"/>
+                          <w:i/>
+                        </w:rPr>
+                      </m:ctrlPr>
+                    </m:sSupPr>
+                    <m:e>
+                      <m:r>
+                        <w:rPr>
+                          <w:rFonts w:ascii="Cambria Math" w:eastAsiaTheme="minorEastAsia" w:hAnsi="Cambria Math"/>
+                        </w:rPr>
+                        <m:t>2</m:t>
+                      </m:r>
+                    </m:e>
+                    <m:sup>
+                      <m:r>
+                        <w:rPr>
+                          <w:rFonts w:ascii="Cambria Math" w:eastAsiaTheme="minorEastAsia" w:hAnsi="Cambria Math"/>
+                        </w:rPr>
+                        <m:t>2</m:t>
+                      </m:r>
+                    </m:sup>
+                  </m:sSup>
+                  <m:r>
+                    <w:rPr>
+                      <w:rFonts w:ascii="Cambria Math" w:eastAsiaTheme="minorEastAsia" w:hAnsi="Cambria Math"/>
+                    </w:rPr>
+                    <m:t>+…+</m:t>
+                  </m:r>
+                  <m:sSup>
+                    <m:sSupPr>
+                      <m:ctrlPr>
+                        <w:rPr>
+                          <w:rFonts w:ascii="Cambria Math" w:eastAsiaTheme="minorEastAsia" w:hAnsi="Cambria Math"/>
+                          <w:i/>
+                        </w:rPr>
+                      </m:ctrlPr>
+                    </m:sSupPr>
+                    <m:e>
+                      <m:r>
+                        <w:rPr>
+                          <w:rFonts w:ascii="Cambria Math" w:eastAsiaTheme="minorEastAsia" w:hAnsi="Cambria Math"/>
+                        </w:rPr>
+                        <m:t>2</m:t>
+                      </m:r>
+                    </m:e>
+                    <m:sup>
+                      <m:r>
+                        <w:rPr>
+                          <w:rFonts w:ascii="Cambria Math" w:eastAsiaTheme="minorEastAsia" w:hAnsi="Cambria Math"/>
+                        </w:rPr>
+                        <m:t>k-1</m:t>
+                      </m:r>
+                    </m:sup>
+                  </m:sSup>
+                </m:e>
+              </m:d>
+              <m:r>
+                <w:rPr>
+                  <w:rFonts w:ascii="Cambria Math" w:eastAsiaTheme="minorEastAsia" w:hAnsi="Cambria Math"/>
+                </w:rPr>
+                <m:t>+…+</m:t>
+              </m:r>
+              <m:d>
+                <m:dPr>
+                  <m:ctrlPr>
+                    <w:rPr>
+                      <w:rFonts w:ascii="Cambria Math" w:eastAsiaTheme="minorEastAsia" w:hAnsi="Cambria Math"/>
+                      <w:i/>
+                    </w:rPr>
+                  </m:ctrlPr>
+                </m:dPr>
+                <m:e>
+                  <m:sSup>
+                    <m:sSupPr>
+                      <m:ctrlPr>
+                        <w:rPr>
+                          <w:rFonts w:ascii="Cambria Math" w:eastAsiaTheme="minorEastAsia" w:hAnsi="Cambria Math"/>
+                          <w:i/>
+                        </w:rPr>
+                      </m:ctrlPr>
+                    </m:sSupPr>
+                    <m:e>
+                      <m:r>
+                        <w:rPr>
+                          <w:rFonts w:ascii="Cambria Math" w:eastAsiaTheme="minorEastAsia" w:hAnsi="Cambria Math"/>
+                        </w:rPr>
+                        <m:t>2</m:t>
+                      </m:r>
+                    </m:e>
+                    <m:sup>
+                      <m:r>
+                        <w:rPr>
+                          <w:rFonts w:ascii="Cambria Math" w:eastAsiaTheme="minorEastAsia" w:hAnsi="Cambria Math"/>
+                        </w:rPr>
+                        <m:t>k-1</m:t>
+                      </m:r>
+                    </m:sup>
+                  </m:sSup>
+                </m:e>
+              </m:d>
+            </m:e>
+          </m:d>
+          <m:r>
+            <w:rPr>
+              <w:rFonts w:ascii="Cambria Math" w:eastAsiaTheme="minorEastAsia" w:hAnsi="Cambria Math"/>
+            </w:rPr>
+            <w:br/>
+          </m:r>
+        </m:oMath>
+        <m:oMath>
+          <m:r>
+            <w:rPr>
+              <w:rFonts w:ascii="Cambria Math" w:eastAsiaTheme="minorEastAsia" w:hAnsi="Cambria Math"/>
+            </w:rPr>
+            <m:t>=</m:t>
+          </m:r>
+          <m:f>
+            <m:fPr>
+              <m:ctrlPr>
+                <w:rPr>
+                  <w:rFonts w:ascii="Cambria Math" w:eastAsiaTheme="minorEastAsia" w:hAnsi="Cambria Math"/>
+                  <w:i/>
+                </w:rPr>
+              </m:ctrlPr>
+            </m:fPr>
+            <m:num>
+              <m:r>
+                <w:rPr>
+                  <w:rFonts w:ascii="Cambria Math" w:eastAsiaTheme="minorEastAsia" w:hAnsi="Cambria Math"/>
+                </w:rPr>
+                <m:t>1</m:t>
+              </m:r>
+            </m:num>
+            <m:den>
+              <m:sSup>
+                <m:sSupPr>
+                  <m:ctrlPr>
+                    <w:rPr>
+                      <w:rFonts w:ascii="Cambria Math" w:eastAsiaTheme="minorEastAsia" w:hAnsi="Cambria Math"/>
+                      <w:i/>
+                    </w:rPr>
+                  </m:ctrlPr>
+                </m:sSupPr>
+                <m:e>
+                  <m:r>
+                    <w:rPr>
+                      <w:rFonts w:ascii="Cambria Math" w:eastAsiaTheme="minorEastAsia" w:hAnsi="Cambria Math"/>
+                    </w:rPr>
+                    <m:t>2</m:t>
+                  </m:r>
+                </m:e>
+                <m:sup>
+                  <m:r>
+                    <w:rPr>
+                      <w:rFonts w:ascii="Cambria Math" w:eastAsiaTheme="minorEastAsia" w:hAnsi="Cambria Math"/>
+                    </w:rPr>
+                    <m:t>k</m:t>
+                  </m:r>
+                </m:sup>
+              </m:sSup>
+              <m:r>
+                <w:rPr>
+                  <w:rFonts w:ascii="Cambria Math" w:eastAsiaTheme="minorEastAsia" w:hAnsi="Cambria Math"/>
+                </w:rPr>
+                <m:t>-1</m:t>
+              </m:r>
+            </m:den>
+          </m:f>
+          <m:r>
+            <w:rPr>
+              <w:rFonts w:ascii="Cambria Math" w:eastAsiaTheme="minorEastAsia" w:hAnsi="Cambria Math"/>
+            </w:rPr>
+            <m:t>⋅</m:t>
+          </m:r>
+          <m:nary>
+            <m:naryPr>
+              <m:chr m:val="∑"/>
+              <m:limLoc m:val="undOvr"/>
+              <m:ctrlPr>
+                <w:rPr>
+                  <w:rFonts w:ascii="Cambria Math" w:eastAsiaTheme="minorEastAsia" w:hAnsi="Cambria Math"/>
+                  <w:i/>
+                </w:rPr>
+              </m:ctrlPr>
+            </m:naryPr>
+            <m:sub>
+              <m:r>
+                <w:rPr>
+                  <w:rFonts w:ascii="Cambria Math" w:eastAsiaTheme="minorEastAsia" w:hAnsi="Cambria Math"/>
+                </w:rPr>
+                <m:t>i=0</m:t>
+              </m:r>
+            </m:sub>
+            <m:sup>
+              <m:r>
+                <w:rPr>
+                  <w:rFonts w:ascii="Cambria Math" w:eastAsiaTheme="minorEastAsia" w:hAnsi="Cambria Math"/>
+                </w:rPr>
+                <m:t>k-1</m:t>
+              </m:r>
+            </m:sup>
+            <m:e>
+              <m:nary>
+                <m:naryPr>
+                  <m:chr m:val="∑"/>
+                  <m:limLoc m:val="undOvr"/>
+                  <m:ctrlPr>
+                    <w:rPr>
+                      <w:rFonts w:ascii="Cambria Math" w:eastAsiaTheme="minorEastAsia" w:hAnsi="Cambria Math"/>
+                      <w:i/>
+                    </w:rPr>
+                  </m:ctrlPr>
+                </m:naryPr>
+                <m:sub>
+                  <m:r>
+                    <w:rPr>
+                      <w:rFonts w:ascii="Cambria Math" w:eastAsiaTheme="minorEastAsia" w:hAnsi="Cambria Math"/>
+                    </w:rPr>
+                    <m:t>j=i+1</m:t>
+                  </m:r>
+                </m:sub>
+                <m:sup>
+                  <m:r>
+                    <w:rPr>
+                      <w:rFonts w:ascii="Cambria Math" w:eastAsiaTheme="minorEastAsia" w:hAnsi="Cambria Math"/>
+                    </w:rPr>
+                    <m:t>k</m:t>
+                  </m:r>
+                </m:sup>
+                <m:e>
+                  <m:sSup>
+                    <m:sSupPr>
+                      <m:ctrlPr>
+                        <w:rPr>
+                          <w:rFonts w:ascii="Cambria Math" w:eastAsiaTheme="minorEastAsia" w:hAnsi="Cambria Math"/>
+                          <w:i/>
+                        </w:rPr>
+                      </m:ctrlPr>
+                    </m:sSupPr>
+                    <m:e>
+                      <m:r>
+                        <w:rPr>
+                          <w:rFonts w:ascii="Cambria Math" w:eastAsiaTheme="minorEastAsia" w:hAnsi="Cambria Math"/>
+                        </w:rPr>
+                        <m:t>2</m:t>
+                      </m:r>
+                    </m:e>
+                    <m:sup>
+                      <m:r>
+                        <w:rPr>
+                          <w:rFonts w:ascii="Cambria Math" w:eastAsiaTheme="minorEastAsia" w:hAnsi="Cambria Math"/>
+                        </w:rPr>
+                        <m:t>j-1</m:t>
+                      </m:r>
+                    </m:sup>
+                  </m:sSup>
+                </m:e>
+              </m:nary>
+            </m:e>
+          </m:nary>
+          <m:r>
+            <w:rPr>
+              <w:rFonts w:ascii="Cambria Math" w:eastAsiaTheme="minorEastAsia" w:hAnsi="Cambria Math"/>
+            </w:rPr>
+            <w:br/>
+          </m:r>
+        </m:oMath>
+        <m:oMath>
+          <m:r>
+            <w:rPr>
+              <w:rFonts w:ascii="Cambria Math" w:eastAsiaTheme="minorEastAsia" w:hAnsi="Cambria Math"/>
+            </w:rPr>
+            <m:t>=</m:t>
+          </m:r>
+          <m:f>
+            <m:fPr>
+              <m:ctrlPr>
+                <w:rPr>
+                  <w:rFonts w:ascii="Cambria Math" w:eastAsiaTheme="minorEastAsia" w:hAnsi="Cambria Math"/>
+                  <w:i/>
+                </w:rPr>
+              </m:ctrlPr>
+            </m:fPr>
+            <m:num>
+              <m:r>
+                <w:rPr>
+                  <w:rFonts w:ascii="Cambria Math" w:eastAsiaTheme="minorEastAsia" w:hAnsi="Cambria Math"/>
+                </w:rPr>
+                <m:t>1</m:t>
+              </m:r>
+            </m:num>
+            <m:den>
+              <m:sSup>
+                <m:sSupPr>
+                  <m:ctrlPr>
+                    <w:rPr>
+                      <w:rFonts w:ascii="Cambria Math" w:eastAsiaTheme="minorEastAsia" w:hAnsi="Cambria Math"/>
+                      <w:i/>
+                    </w:rPr>
+                  </m:ctrlPr>
+                </m:sSupPr>
+                <m:e>
+                  <m:r>
+                    <w:rPr>
+                      <w:rFonts w:ascii="Cambria Math" w:eastAsiaTheme="minorEastAsia" w:hAnsi="Cambria Math"/>
+                    </w:rPr>
+                    <m:t>2</m:t>
+                  </m:r>
+                </m:e>
+                <m:sup>
+                  <m:r>
+                    <w:rPr>
+                      <w:rFonts w:ascii="Cambria Math" w:eastAsiaTheme="minorEastAsia" w:hAnsi="Cambria Math"/>
+                    </w:rPr>
+                    <m:t>k</m:t>
+                  </m:r>
+                </m:sup>
+              </m:sSup>
+              <m:r>
+                <w:rPr>
+                  <w:rFonts w:ascii="Cambria Math" w:eastAsiaTheme="minorEastAsia" w:hAnsi="Cambria Math"/>
+                </w:rPr>
+                <m:t>-1</m:t>
+              </m:r>
+            </m:den>
+          </m:f>
+          <m:r>
+            <w:rPr>
+              <w:rFonts w:ascii="Cambria Math" w:eastAsiaTheme="minorEastAsia" w:hAnsi="Cambria Math"/>
+            </w:rPr>
+            <m:t>⋅</m:t>
+          </m:r>
+          <m:nary>
+            <m:naryPr>
+              <m:chr m:val="∑"/>
+              <m:limLoc m:val="undOvr"/>
+              <m:ctrlPr>
+                <w:rPr>
+                  <w:rFonts w:ascii="Cambria Math" w:eastAsiaTheme="minorEastAsia" w:hAnsi="Cambria Math"/>
+                  <w:i/>
+                </w:rPr>
+              </m:ctrlPr>
+            </m:naryPr>
+            <m:sub>
+              <m:r>
+                <w:rPr>
+                  <w:rFonts w:ascii="Cambria Math" w:eastAsiaTheme="minorEastAsia" w:hAnsi="Cambria Math"/>
+                </w:rPr>
+                <m:t>i=0</m:t>
+              </m:r>
+            </m:sub>
+            <m:sup>
+              <m:r>
+                <w:rPr>
+                  <w:rFonts w:ascii="Cambria Math" w:eastAsiaTheme="minorEastAsia" w:hAnsi="Cambria Math"/>
+                </w:rPr>
+                <m:t>k-1</m:t>
+              </m:r>
+            </m:sup>
+            <m:e>
+              <m:d>
+                <m:dPr>
+                  <m:ctrlPr>
+                    <w:rPr>
+                      <w:rFonts w:ascii="Cambria Math" w:eastAsiaTheme="minorEastAsia" w:hAnsi="Cambria Math"/>
+                      <w:i/>
+                    </w:rPr>
+                  </m:ctrlPr>
+                </m:dPr>
+                <m:e>
+                  <m:sSup>
+                    <m:sSupPr>
+                      <m:ctrlPr>
+                        <w:rPr>
+                          <w:rFonts w:ascii="Cambria Math" w:eastAsiaTheme="minorEastAsia" w:hAnsi="Cambria Math"/>
+                          <w:i/>
+                        </w:rPr>
+                      </m:ctrlPr>
+                    </m:sSupPr>
+                    <m:e>
+                      <m:r>
+                        <w:rPr>
+                          <w:rFonts w:ascii="Cambria Math" w:eastAsiaTheme="minorEastAsia" w:hAnsi="Cambria Math"/>
+                        </w:rPr>
+                        <m:t>2</m:t>
+                      </m:r>
+                    </m:e>
+                    <m:sup>
+                      <m:r>
+                        <w:rPr>
+                          <w:rFonts w:ascii="Cambria Math" w:eastAsiaTheme="minorEastAsia" w:hAnsi="Cambria Math"/>
+                        </w:rPr>
+                        <m:t>i</m:t>
+                      </m:r>
+                    </m:sup>
+                  </m:sSup>
+                  <m:r>
+                    <w:rPr>
+                      <w:rFonts w:ascii="Cambria Math" w:eastAsiaTheme="minorEastAsia" w:hAnsi="Cambria Math"/>
+                    </w:rPr>
+                    <m:t>+</m:t>
+                  </m:r>
+                  <m:sSup>
+                    <m:sSupPr>
+                      <m:ctrlPr>
+                        <w:rPr>
+                          <w:rFonts w:ascii="Cambria Math" w:eastAsiaTheme="minorEastAsia" w:hAnsi="Cambria Math"/>
+                          <w:i/>
+                        </w:rPr>
+                      </m:ctrlPr>
+                    </m:sSupPr>
+                    <m:e>
+                      <m:r>
+                        <w:rPr>
+                          <w:rFonts w:ascii="Cambria Math" w:eastAsiaTheme="minorEastAsia" w:hAnsi="Cambria Math"/>
+                        </w:rPr>
+                        <m:t>2</m:t>
+                      </m:r>
+                    </m:e>
+                    <m:sup>
+                      <m:r>
+                        <w:rPr>
+                          <w:rFonts w:ascii="Cambria Math" w:eastAsiaTheme="minorEastAsia" w:hAnsi="Cambria Math"/>
+                        </w:rPr>
+                        <m:t>i+1</m:t>
+                      </m:r>
+                    </m:sup>
+                  </m:sSup>
+                  <m:r>
+                    <w:rPr>
+                      <w:rFonts w:ascii="Cambria Math" w:eastAsiaTheme="minorEastAsia" w:hAnsi="Cambria Math"/>
+                    </w:rPr>
+                    <m:t>+…+</m:t>
+                  </m:r>
+                  <m:sSup>
+                    <m:sSupPr>
+                      <m:ctrlPr>
+                        <w:rPr>
+                          <w:rFonts w:ascii="Cambria Math" w:eastAsiaTheme="minorEastAsia" w:hAnsi="Cambria Math"/>
+                          <w:i/>
+                        </w:rPr>
+                      </m:ctrlPr>
+                    </m:sSupPr>
+                    <m:e>
+                      <m:r>
+                        <w:rPr>
+                          <w:rFonts w:ascii="Cambria Math" w:eastAsiaTheme="minorEastAsia" w:hAnsi="Cambria Math"/>
+                        </w:rPr>
+                        <m:t>2</m:t>
+                      </m:r>
+                    </m:e>
+                    <m:sup>
+                      <m:r>
+                        <w:rPr>
+                          <w:rFonts w:ascii="Cambria Math" w:eastAsiaTheme="minorEastAsia" w:hAnsi="Cambria Math"/>
+                        </w:rPr>
+                        <m:t>k-1</m:t>
+                      </m:r>
+                    </m:sup>
+                  </m:sSup>
+                </m:e>
+              </m:d>
+            </m:e>
+          </m:nary>
+          <m:r>
+            <w:rPr>
+              <w:rFonts w:ascii="Cambria Math" w:eastAsiaTheme="minorEastAsia" w:hAnsi="Cambria Math"/>
+            </w:rPr>
+            <w:br/>
+          </m:r>
+        </m:oMath>
+        <m:oMath>
+          <m:r>
+            <w:rPr>
+              <w:rFonts w:ascii="Cambria Math" w:eastAsiaTheme="minorEastAsia" w:hAnsi="Cambria Math"/>
+            </w:rPr>
+            <m:t>=</m:t>
+          </m:r>
+          <m:f>
+            <m:fPr>
+              <m:ctrlPr>
+                <w:rPr>
+                  <w:rFonts w:ascii="Cambria Math" w:eastAsiaTheme="minorEastAsia" w:hAnsi="Cambria Math"/>
+                  <w:i/>
+                </w:rPr>
+              </m:ctrlPr>
+            </m:fPr>
+            <m:num>
+              <m:r>
+                <w:rPr>
+                  <w:rFonts w:ascii="Cambria Math" w:eastAsiaTheme="minorEastAsia" w:hAnsi="Cambria Math"/>
+                </w:rPr>
+                <m:t>1</m:t>
+              </m:r>
+            </m:num>
+            <m:den>
+              <m:sSup>
+                <m:sSupPr>
+                  <m:ctrlPr>
+                    <w:rPr>
+                      <w:rFonts w:ascii="Cambria Math" w:eastAsiaTheme="minorEastAsia" w:hAnsi="Cambria Math"/>
+                      <w:i/>
+                    </w:rPr>
+                  </m:ctrlPr>
+                </m:sSupPr>
+                <m:e>
+                  <m:r>
+                    <w:rPr>
+                      <w:rFonts w:ascii="Cambria Math" w:eastAsiaTheme="minorEastAsia" w:hAnsi="Cambria Math"/>
+                    </w:rPr>
+                    <m:t>2</m:t>
+                  </m:r>
+                </m:e>
+                <m:sup>
+                  <m:r>
+                    <w:rPr>
+                      <w:rFonts w:ascii="Cambria Math" w:eastAsiaTheme="minorEastAsia" w:hAnsi="Cambria Math"/>
+                    </w:rPr>
+                    <m:t>k</m:t>
+                  </m:r>
+                </m:sup>
+              </m:sSup>
+              <m:r>
+                <w:rPr>
+                  <w:rFonts w:ascii="Cambria Math" w:eastAsiaTheme="minorEastAsia" w:hAnsi="Cambria Math"/>
+                </w:rPr>
+                <m:t>-1</m:t>
+              </m:r>
+            </m:den>
+          </m:f>
+          <m:r>
+            <w:rPr>
+              <w:rFonts w:ascii="Cambria Math" w:eastAsiaTheme="minorEastAsia" w:hAnsi="Cambria Math"/>
+            </w:rPr>
+            <m:t>⋅</m:t>
+          </m:r>
+          <m:nary>
+            <m:naryPr>
+              <m:chr m:val="∑"/>
+              <m:limLoc m:val="undOvr"/>
+              <m:ctrlPr>
+                <w:rPr>
+                  <w:rFonts w:ascii="Cambria Math" w:eastAsiaTheme="minorEastAsia" w:hAnsi="Cambria Math"/>
+                  <w:i/>
+                </w:rPr>
+              </m:ctrlPr>
+            </m:naryPr>
+            <m:sub>
+              <m:r>
+                <w:rPr>
+                  <w:rFonts w:ascii="Cambria Math" w:eastAsiaTheme="minorEastAsia" w:hAnsi="Cambria Math"/>
+                </w:rPr>
+                <m:t>i=0</m:t>
+              </m:r>
+            </m:sub>
+            <m:sup>
+              <m:r>
+                <w:rPr>
+                  <w:rFonts w:ascii="Cambria Math" w:eastAsiaTheme="minorEastAsia" w:hAnsi="Cambria Math"/>
+                </w:rPr>
+                <m:t>k-1</m:t>
+              </m:r>
+            </m:sup>
+            <m:e>
+              <m:d>
+                <m:dPr>
+                  <m:ctrlPr>
+                    <w:rPr>
+                      <w:rFonts w:ascii="Cambria Math" w:eastAsiaTheme="minorEastAsia" w:hAnsi="Cambria Math"/>
+                      <w:i/>
+                    </w:rPr>
+                  </m:ctrlPr>
+                </m:dPr>
+                <m:e>
+                  <m:sSup>
+                    <m:sSupPr>
+                      <m:ctrlPr>
+                        <w:rPr>
+                          <w:rFonts w:ascii="Cambria Math" w:eastAsiaTheme="minorEastAsia" w:hAnsi="Cambria Math"/>
+                          <w:i/>
+                        </w:rPr>
+                      </m:ctrlPr>
+                    </m:sSupPr>
+                    <m:e>
+                      <m:r>
+                        <w:rPr>
+                          <w:rFonts w:ascii="Cambria Math" w:eastAsiaTheme="minorEastAsia" w:hAnsi="Cambria Math"/>
+                        </w:rPr>
+                        <m:t>2</m:t>
+                      </m:r>
+                    </m:e>
+                    <m:sup>
+                      <m:r>
+                        <w:rPr>
+                          <w:rFonts w:ascii="Cambria Math" w:eastAsiaTheme="minorEastAsia" w:hAnsi="Cambria Math"/>
+                        </w:rPr>
+                        <m:t>k</m:t>
+                      </m:r>
+                    </m:sup>
+                  </m:sSup>
+                  <m:r>
+                    <w:rPr>
+                      <w:rFonts w:ascii="Cambria Math" w:eastAsiaTheme="minorEastAsia" w:hAnsi="Cambria Math"/>
+                    </w:rPr>
+                    <m:t>-</m:t>
+                  </m:r>
+                  <m:sSup>
+                    <m:sSupPr>
+                      <m:ctrlPr>
+                        <w:rPr>
+                          <w:rFonts w:ascii="Cambria Math" w:eastAsiaTheme="minorEastAsia" w:hAnsi="Cambria Math"/>
+                          <w:i/>
+                        </w:rPr>
+                      </m:ctrlPr>
+                    </m:sSupPr>
+                    <m:e>
+                      <m:r>
+                        <w:rPr>
+                          <w:rFonts w:ascii="Cambria Math" w:eastAsiaTheme="minorEastAsia" w:hAnsi="Cambria Math"/>
+                        </w:rPr>
+                        <m:t>2</m:t>
+                      </m:r>
+                    </m:e>
+                    <m:sup>
+                      <m:r>
+                        <w:rPr>
+                          <w:rFonts w:ascii="Cambria Math" w:eastAsiaTheme="minorEastAsia" w:hAnsi="Cambria Math"/>
+                        </w:rPr>
+                        <m:t>i</m:t>
+                      </m:r>
+                    </m:sup>
+                  </m:sSup>
+                </m:e>
+              </m:d>
+            </m:e>
+          </m:nary>
+          <m:r>
+            <w:rPr>
+              <w:rFonts w:ascii="Cambria Math" w:eastAsiaTheme="minorEastAsia" w:hAnsi="Cambria Math"/>
+            </w:rPr>
+            <m:t>=</m:t>
+          </m:r>
+          <m:f>
+            <m:fPr>
+              <m:ctrlPr>
+                <w:rPr>
+                  <w:rFonts w:ascii="Cambria Math" w:eastAsiaTheme="minorEastAsia" w:hAnsi="Cambria Math"/>
+                  <w:i/>
+                </w:rPr>
+              </m:ctrlPr>
+            </m:fPr>
+            <m:num>
+              <m:r>
+                <w:rPr>
+                  <w:rFonts w:ascii="Cambria Math" w:eastAsiaTheme="minorEastAsia" w:hAnsi="Cambria Math"/>
+                </w:rPr>
+                <m:t>1</m:t>
+              </m:r>
+            </m:num>
+            <m:den>
+              <m:sSup>
+                <m:sSupPr>
+                  <m:ctrlPr>
+                    <w:rPr>
+                      <w:rFonts w:ascii="Cambria Math" w:eastAsiaTheme="minorEastAsia" w:hAnsi="Cambria Math"/>
+                      <w:i/>
+                    </w:rPr>
+                  </m:ctrlPr>
+                </m:sSupPr>
+                <m:e>
+                  <m:r>
+                    <w:rPr>
+                      <w:rFonts w:ascii="Cambria Math" w:eastAsiaTheme="minorEastAsia" w:hAnsi="Cambria Math"/>
+                    </w:rPr>
+                    <m:t>2</m:t>
+                  </m:r>
+                </m:e>
+                <m:sup>
+                  <m:r>
+                    <w:rPr>
+                      <w:rFonts w:ascii="Cambria Math" w:eastAsiaTheme="minorEastAsia" w:hAnsi="Cambria Math"/>
+                    </w:rPr>
+                    <m:t>k</m:t>
+                  </m:r>
+                </m:sup>
+              </m:sSup>
+              <m:r>
+                <w:rPr>
+                  <w:rFonts w:ascii="Cambria Math" w:eastAsiaTheme="minorEastAsia" w:hAnsi="Cambria Math"/>
+                </w:rPr>
+                <m:t>-1</m:t>
+              </m:r>
+            </m:den>
+          </m:f>
+          <m:r>
+            <w:rPr>
+              <w:rFonts w:ascii="Cambria Math" w:eastAsiaTheme="minorEastAsia" w:hAnsi="Cambria Math"/>
+            </w:rPr>
+            <m:t>⋅</m:t>
+          </m:r>
+          <m:d>
+            <m:dPr>
+              <m:ctrlPr>
+                <w:rPr>
+                  <w:rFonts w:ascii="Cambria Math" w:eastAsiaTheme="minorEastAsia" w:hAnsi="Cambria Math"/>
+                  <w:i/>
+                </w:rPr>
+              </m:ctrlPr>
+            </m:dPr>
+            <m:e>
+              <m:nary>
+                <m:naryPr>
+                  <m:chr m:val="∑"/>
+                  <m:limLoc m:val="undOvr"/>
+                  <m:ctrlPr>
+                    <w:rPr>
+                      <w:rFonts w:ascii="Cambria Math" w:eastAsiaTheme="minorEastAsia" w:hAnsi="Cambria Math"/>
+                      <w:i/>
+                    </w:rPr>
+                  </m:ctrlPr>
+                </m:naryPr>
+                <m:sub>
+                  <m:r>
+                    <w:rPr>
+                      <w:rFonts w:ascii="Cambria Math" w:eastAsiaTheme="minorEastAsia" w:hAnsi="Cambria Math"/>
+                    </w:rPr>
+                    <m:t>i=0</m:t>
+                  </m:r>
+                </m:sub>
+                <m:sup>
+                  <m:r>
+                    <w:rPr>
+                      <w:rFonts w:ascii="Cambria Math" w:eastAsiaTheme="minorEastAsia" w:hAnsi="Cambria Math"/>
+                    </w:rPr>
+                    <m:t>k-1</m:t>
+                  </m:r>
+                </m:sup>
+                <m:e>
+                  <m:sSup>
+                    <m:sSupPr>
+                      <m:ctrlPr>
+                        <w:rPr>
+                          <w:rFonts w:ascii="Cambria Math" w:eastAsiaTheme="minorEastAsia" w:hAnsi="Cambria Math"/>
+                          <w:i/>
+                        </w:rPr>
+                      </m:ctrlPr>
+                    </m:sSupPr>
+                    <m:e>
+                      <m:r>
+                        <w:rPr>
+                          <w:rFonts w:ascii="Cambria Math" w:eastAsiaTheme="minorEastAsia" w:hAnsi="Cambria Math"/>
+                        </w:rPr>
+                        <m:t>2</m:t>
+                      </m:r>
+                    </m:e>
+                    <m:sup>
+                      <m:r>
+                        <w:rPr>
+                          <w:rFonts w:ascii="Cambria Math" w:eastAsiaTheme="minorEastAsia" w:hAnsi="Cambria Math"/>
+                        </w:rPr>
+                        <m:t>k</m:t>
+                      </m:r>
+                    </m:sup>
+                  </m:sSup>
+                </m:e>
+              </m:nary>
+              <m:r>
+                <w:rPr>
+                  <w:rFonts w:ascii="Cambria Math" w:eastAsiaTheme="minorEastAsia" w:hAnsi="Cambria Math"/>
+                </w:rPr>
+                <m:t>-</m:t>
+              </m:r>
+              <m:nary>
+                <m:naryPr>
+                  <m:chr m:val="∑"/>
+                  <m:limLoc m:val="undOvr"/>
+                  <m:ctrlPr>
+                    <w:rPr>
+                      <w:rFonts w:ascii="Cambria Math" w:eastAsiaTheme="minorEastAsia" w:hAnsi="Cambria Math"/>
+                      <w:i/>
+                    </w:rPr>
+                  </m:ctrlPr>
+                </m:naryPr>
+                <m:sub>
+                  <m:r>
+                    <w:rPr>
+                      <w:rFonts w:ascii="Cambria Math" w:eastAsiaTheme="minorEastAsia" w:hAnsi="Cambria Math"/>
+                    </w:rPr>
+                    <m:t>i=0</m:t>
+                  </m:r>
+                </m:sub>
+                <m:sup>
+                  <m:r>
+                    <w:rPr>
+                      <w:rFonts w:ascii="Cambria Math" w:eastAsiaTheme="minorEastAsia" w:hAnsi="Cambria Math"/>
+                    </w:rPr>
+                    <m:t>k-1</m:t>
+                  </m:r>
+                </m:sup>
+                <m:e>
+                  <m:sSup>
+                    <m:sSupPr>
+                      <m:ctrlPr>
+                        <w:rPr>
+                          <w:rFonts w:ascii="Cambria Math" w:eastAsiaTheme="minorEastAsia" w:hAnsi="Cambria Math"/>
+                          <w:i/>
+                        </w:rPr>
+                      </m:ctrlPr>
+                    </m:sSupPr>
+                    <m:e>
+                      <m:r>
+                        <w:rPr>
+                          <w:rFonts w:ascii="Cambria Math" w:eastAsiaTheme="minorEastAsia" w:hAnsi="Cambria Math"/>
+                        </w:rPr>
+                        <m:t>2</m:t>
+                      </m:r>
+                    </m:e>
+                    <m:sup>
+                      <m:r>
+                        <w:rPr>
+                          <w:rFonts w:ascii="Cambria Math" w:eastAsiaTheme="minorEastAsia" w:hAnsi="Cambria Math"/>
+                        </w:rPr>
+                        <m:t>i</m:t>
+                      </m:r>
+                    </m:sup>
+                  </m:sSup>
+                </m:e>
+              </m:nary>
+            </m:e>
+          </m:d>
+          <m:r>
+            <w:rPr>
+              <w:rFonts w:ascii="Cambria Math" w:eastAsiaTheme="minorEastAsia" w:hAnsi="Cambria Math"/>
+            </w:rPr>
+            <w:br/>
+          </m:r>
+        </m:oMath>
+        <m:oMath>
+          <m:r>
+            <w:rPr>
+              <w:rFonts w:ascii="Cambria Math" w:eastAsiaTheme="minorEastAsia" w:hAnsi="Cambria Math"/>
+            </w:rPr>
+            <m:t>=</m:t>
+          </m:r>
+          <m:f>
+            <m:fPr>
+              <m:ctrlPr>
+                <w:rPr>
+                  <w:rFonts w:ascii="Cambria Math" w:eastAsiaTheme="minorEastAsia" w:hAnsi="Cambria Math"/>
+                  <w:i/>
+                </w:rPr>
+              </m:ctrlPr>
+            </m:fPr>
+            <m:num>
+              <m:r>
+                <w:rPr>
+                  <w:rFonts w:ascii="Cambria Math" w:eastAsiaTheme="minorEastAsia" w:hAnsi="Cambria Math"/>
+                </w:rPr>
+                <m:t>1</m:t>
+              </m:r>
+            </m:num>
+            <m:den>
+              <m:sSup>
+                <m:sSupPr>
+                  <m:ctrlPr>
+                    <w:rPr>
+                      <w:rFonts w:ascii="Cambria Math" w:eastAsiaTheme="minorEastAsia" w:hAnsi="Cambria Math"/>
+                      <w:i/>
+                    </w:rPr>
+                  </m:ctrlPr>
+                </m:sSupPr>
+                <m:e>
+                  <m:r>
+                    <w:rPr>
+                      <w:rFonts w:ascii="Cambria Math" w:eastAsiaTheme="minorEastAsia" w:hAnsi="Cambria Math"/>
+                    </w:rPr>
+                    <m:t>2</m:t>
+                  </m:r>
+                </m:e>
+                <m:sup>
+                  <m:r>
+                    <w:rPr>
+                      <w:rFonts w:ascii="Cambria Math" w:eastAsiaTheme="minorEastAsia" w:hAnsi="Cambria Math"/>
+                    </w:rPr>
+                    <m:t>k</m:t>
+                  </m:r>
+                </m:sup>
+              </m:sSup>
+              <m:r>
+                <w:rPr>
+                  <w:rFonts w:ascii="Cambria Math" w:eastAsiaTheme="minorEastAsia" w:hAnsi="Cambria Math"/>
+                </w:rPr>
+                <m:t>-1</m:t>
+              </m:r>
+            </m:den>
+          </m:f>
+          <m:r>
+            <w:rPr>
+              <w:rFonts w:ascii="Cambria Math" w:eastAsiaTheme="minorEastAsia" w:hAnsi="Cambria Math"/>
+            </w:rPr>
+            <m:t>⋅</m:t>
+          </m:r>
+          <m:d>
+            <m:dPr>
+              <m:ctrlPr>
+                <w:rPr>
+                  <w:rFonts w:ascii="Cambria Math" w:eastAsiaTheme="minorEastAsia" w:hAnsi="Cambria Math"/>
+                  <w:i/>
+                </w:rPr>
+              </m:ctrlPr>
+            </m:dPr>
+            <m:e>
+              <m:r>
+                <w:rPr>
+                  <w:rFonts w:ascii="Cambria Math" w:eastAsiaTheme="minorEastAsia" w:hAnsi="Cambria Math"/>
+                </w:rPr>
+                <m:t>k⋅</m:t>
+              </m:r>
+              <m:sSup>
+                <m:sSupPr>
+                  <m:ctrlPr>
+                    <w:rPr>
+                      <w:rFonts w:ascii="Cambria Math" w:eastAsiaTheme="minorEastAsia" w:hAnsi="Cambria Math"/>
+                      <w:i/>
+                    </w:rPr>
+                  </m:ctrlPr>
+                </m:sSupPr>
+                <m:e>
+                  <m:r>
+                    <w:rPr>
+                      <w:rFonts w:ascii="Cambria Math" w:eastAsiaTheme="minorEastAsia" w:hAnsi="Cambria Math"/>
+                    </w:rPr>
+                    <m:t>2</m:t>
+                  </m:r>
+                </m:e>
+                <m:sup>
+                  <m:r>
+                    <w:rPr>
+                      <w:rFonts w:ascii="Cambria Math" w:eastAsiaTheme="minorEastAsia" w:hAnsi="Cambria Math"/>
+                    </w:rPr>
+                    <m:t>k</m:t>
+                  </m:r>
+                </m:sup>
+              </m:sSup>
+              <m:r>
+                <w:rPr>
+                  <w:rFonts w:ascii="Cambria Math" w:eastAsiaTheme="minorEastAsia" w:hAnsi="Cambria Math"/>
+                </w:rPr>
+                <m:t>-</m:t>
+              </m:r>
+              <m:nary>
+                <m:naryPr>
+                  <m:chr m:val="∑"/>
+                  <m:limLoc m:val="undOvr"/>
+                  <m:ctrlPr>
+                    <w:rPr>
+                      <w:rFonts w:ascii="Cambria Math" w:eastAsiaTheme="minorEastAsia" w:hAnsi="Cambria Math"/>
+                      <w:i/>
+                    </w:rPr>
+                  </m:ctrlPr>
+                </m:naryPr>
+                <m:sub>
+                  <m:r>
+                    <w:rPr>
+                      <w:rFonts w:ascii="Cambria Math" w:eastAsiaTheme="minorEastAsia" w:hAnsi="Cambria Math"/>
+                    </w:rPr>
+                    <m:t>i=0</m:t>
+                  </m:r>
+                </m:sub>
+                <m:sup>
+                  <m:r>
+                    <w:rPr>
+                      <w:rFonts w:ascii="Cambria Math" w:eastAsiaTheme="minorEastAsia" w:hAnsi="Cambria Math"/>
+                    </w:rPr>
+                    <m:t>k-1</m:t>
+                  </m:r>
+                </m:sup>
+                <m:e>
+                  <m:sSup>
+                    <m:sSupPr>
+                      <m:ctrlPr>
+                        <w:rPr>
+                          <w:rFonts w:ascii="Cambria Math" w:eastAsiaTheme="minorEastAsia" w:hAnsi="Cambria Math"/>
+                          <w:i/>
+                        </w:rPr>
+                      </m:ctrlPr>
+                    </m:sSupPr>
+                    <m:e>
+                      <m:r>
+                        <w:rPr>
+                          <w:rFonts w:ascii="Cambria Math" w:eastAsiaTheme="minorEastAsia" w:hAnsi="Cambria Math"/>
+                        </w:rPr>
+                        <m:t>2</m:t>
+                      </m:r>
+                    </m:e>
+                    <m:sup>
+                      <m:r>
+                        <w:rPr>
+                          <w:rFonts w:ascii="Cambria Math" w:eastAsiaTheme="minorEastAsia" w:hAnsi="Cambria Math"/>
+                        </w:rPr>
+                        <m:t>i</m:t>
+                      </m:r>
+                    </m:sup>
+                  </m:sSup>
+                </m:e>
+              </m:nary>
+            </m:e>
+          </m:d>
+          <m:r>
+            <w:rPr>
+              <w:rFonts w:ascii="Cambria Math" w:eastAsiaTheme="minorEastAsia" w:hAnsi="Cambria Math"/>
+            </w:rPr>
+            <w:br/>
+          </m:r>
+        </m:oMath>
+        <m:oMath>
+          <m:r>
+            <w:rPr>
+              <w:rFonts w:ascii="Cambria Math" w:eastAsiaTheme="minorEastAsia" w:hAnsi="Cambria Math"/>
+            </w:rPr>
+            <m:t>=</m:t>
+          </m:r>
+          <m:f>
+            <m:fPr>
+              <m:ctrlPr>
+                <w:rPr>
+                  <w:rFonts w:ascii="Cambria Math" w:eastAsiaTheme="minorEastAsia" w:hAnsi="Cambria Math"/>
+                  <w:i/>
+                </w:rPr>
+              </m:ctrlPr>
+            </m:fPr>
+            <m:num>
+              <m:r>
+                <w:rPr>
+                  <w:rFonts w:ascii="Cambria Math" w:eastAsiaTheme="minorEastAsia" w:hAnsi="Cambria Math"/>
+                </w:rPr>
+                <m:t>1</m:t>
+              </m:r>
+            </m:num>
+            <m:den>
+              <m:sSup>
+                <m:sSupPr>
+                  <m:ctrlPr>
+                    <w:rPr>
+                      <w:rFonts w:ascii="Cambria Math" w:eastAsiaTheme="minorEastAsia" w:hAnsi="Cambria Math"/>
+                      <w:i/>
+                    </w:rPr>
+                  </m:ctrlPr>
+                </m:sSupPr>
+                <m:e>
+                  <m:r>
+                    <w:rPr>
+                      <w:rFonts w:ascii="Cambria Math" w:eastAsiaTheme="minorEastAsia" w:hAnsi="Cambria Math"/>
+                    </w:rPr>
+                    <m:t>2</m:t>
+                  </m:r>
+                </m:e>
+                <m:sup>
+                  <m:r>
+                    <w:rPr>
+                      <w:rFonts w:ascii="Cambria Math" w:eastAsiaTheme="minorEastAsia" w:hAnsi="Cambria Math"/>
+                    </w:rPr>
+                    <m:t>k</m:t>
+                  </m:r>
+                </m:sup>
+              </m:sSup>
+              <m:r>
+                <w:rPr>
+                  <w:rFonts w:ascii="Cambria Math" w:eastAsiaTheme="minorEastAsia" w:hAnsi="Cambria Math"/>
+                </w:rPr>
+                <m:t>-1</m:t>
+              </m:r>
+            </m:den>
+          </m:f>
+          <m:r>
+            <w:rPr>
+              <w:rFonts w:ascii="Cambria Math" w:eastAsiaTheme="minorEastAsia" w:hAnsi="Cambria Math"/>
+            </w:rPr>
+            <m:t>⋅</m:t>
+          </m:r>
+          <m:d>
+            <m:dPr>
+              <m:ctrlPr>
+                <w:rPr>
+                  <w:rFonts w:ascii="Cambria Math" w:eastAsiaTheme="minorEastAsia" w:hAnsi="Cambria Math"/>
+                  <w:i/>
+                </w:rPr>
+              </m:ctrlPr>
+            </m:dPr>
+            <m:e>
+              <m:r>
+                <w:rPr>
+                  <w:rFonts w:ascii="Cambria Math" w:eastAsiaTheme="minorEastAsia" w:hAnsi="Cambria Math"/>
+                </w:rPr>
+                <m:t>k⋅</m:t>
+              </m:r>
+              <m:sSup>
+                <m:sSupPr>
+                  <m:ctrlPr>
+                    <w:rPr>
+                      <w:rFonts w:ascii="Cambria Math" w:eastAsiaTheme="minorEastAsia" w:hAnsi="Cambria Math"/>
+                      <w:i/>
+                    </w:rPr>
+                  </m:ctrlPr>
+                </m:sSupPr>
+                <m:e>
+                  <m:r>
+                    <w:rPr>
+                      <w:rFonts w:ascii="Cambria Math" w:eastAsiaTheme="minorEastAsia" w:hAnsi="Cambria Math"/>
+                    </w:rPr>
+                    <m:t>2</m:t>
+                  </m:r>
+                </m:e>
+                <m:sup>
+                  <m:r>
+                    <w:rPr>
+                      <w:rFonts w:ascii="Cambria Math" w:eastAsiaTheme="minorEastAsia" w:hAnsi="Cambria Math"/>
+                    </w:rPr>
+                    <m:t>k</m:t>
+                  </m:r>
+                </m:sup>
+              </m:sSup>
+              <m:r>
+                <w:rPr>
+                  <w:rFonts w:ascii="Cambria Math" w:eastAsiaTheme="minorEastAsia" w:hAnsi="Cambria Math"/>
+                </w:rPr>
+                <m:t>-</m:t>
+              </m:r>
+              <m:d>
+                <m:dPr>
+                  <m:ctrlPr>
+                    <w:rPr>
+                      <w:rFonts w:ascii="Cambria Math" w:eastAsiaTheme="minorEastAsia" w:hAnsi="Cambria Math"/>
+                      <w:i/>
+                    </w:rPr>
+                  </m:ctrlPr>
+                </m:dPr>
+                <m:e>
+                  <m:sSup>
+                    <m:sSupPr>
+                      <m:ctrlPr>
+                        <w:rPr>
+                          <w:rFonts w:ascii="Cambria Math" w:eastAsiaTheme="minorEastAsia" w:hAnsi="Cambria Math"/>
+                          <w:i/>
+                        </w:rPr>
+                      </m:ctrlPr>
+                    </m:sSupPr>
+                    <m:e>
+                      <m:r>
+                        <w:rPr>
+                          <w:rFonts w:ascii="Cambria Math" w:eastAsiaTheme="minorEastAsia" w:hAnsi="Cambria Math"/>
+                        </w:rPr>
+                        <m:t>2</m:t>
+                      </m:r>
+                    </m:e>
+                    <m:sup>
+                      <m:r>
+                        <w:rPr>
+                          <w:rFonts w:ascii="Cambria Math" w:eastAsiaTheme="minorEastAsia" w:hAnsi="Cambria Math"/>
+                        </w:rPr>
+                        <m:t>k</m:t>
+                      </m:r>
+                    </m:sup>
+                  </m:sSup>
+                  <m:r>
+                    <w:rPr>
+                      <w:rFonts w:ascii="Cambria Math" w:eastAsiaTheme="minorEastAsia" w:hAnsi="Cambria Math"/>
+                    </w:rPr>
+                    <m:t>-1</m:t>
+                  </m:r>
+                </m:e>
+              </m:d>
+            </m:e>
+          </m:d>
+          <m:r>
+            <w:rPr>
+              <w:rFonts w:ascii="Cambria Math" w:eastAsiaTheme="minorEastAsia" w:hAnsi="Cambria Math"/>
+            </w:rPr>
+            <w:br/>
+          </m:r>
+        </m:oMath>
+        <m:oMath>
+          <m:r>
+            <w:rPr>
+              <w:rFonts w:ascii="Cambria Math" w:eastAsiaTheme="minorEastAsia" w:hAnsi="Cambria Math"/>
+            </w:rPr>
+            <m:t>=</m:t>
+          </m:r>
+          <m:f>
+            <m:fPr>
+              <m:ctrlPr>
+                <w:rPr>
+                  <w:rFonts w:ascii="Cambria Math" w:eastAsiaTheme="minorEastAsia" w:hAnsi="Cambria Math"/>
+                  <w:i/>
+                </w:rPr>
+              </m:ctrlPr>
+            </m:fPr>
+            <m:num>
+              <m:r>
+                <w:rPr>
+                  <w:rFonts w:ascii="Cambria Math" w:eastAsiaTheme="minorEastAsia" w:hAnsi="Cambria Math"/>
+                </w:rPr>
+                <m:t>1</m:t>
+              </m:r>
+            </m:num>
+            <m:den>
+              <m:sSup>
+                <m:sSupPr>
+                  <m:ctrlPr>
+                    <w:rPr>
+                      <w:rFonts w:ascii="Cambria Math" w:eastAsiaTheme="minorEastAsia" w:hAnsi="Cambria Math"/>
+                      <w:i/>
+                    </w:rPr>
+                  </m:ctrlPr>
+                </m:sSupPr>
+                <m:e>
+                  <m:r>
+                    <w:rPr>
+                      <w:rFonts w:ascii="Cambria Math" w:eastAsiaTheme="minorEastAsia" w:hAnsi="Cambria Math"/>
+                    </w:rPr>
+                    <m:t>2</m:t>
+                  </m:r>
+                </m:e>
+                <m:sup>
+                  <m:r>
+                    <w:rPr>
+                      <w:rFonts w:ascii="Cambria Math" w:eastAsiaTheme="minorEastAsia" w:hAnsi="Cambria Math"/>
+                    </w:rPr>
+                    <m:t>k</m:t>
+                  </m:r>
+                </m:sup>
+              </m:sSup>
+              <m:r>
+                <w:rPr>
+                  <w:rFonts w:ascii="Cambria Math" w:eastAsiaTheme="minorEastAsia" w:hAnsi="Cambria Math"/>
+                </w:rPr>
+                <m:t>-1</m:t>
+              </m:r>
+            </m:den>
+          </m:f>
+          <m:r>
+            <w:rPr>
+              <w:rFonts w:ascii="Cambria Math" w:eastAsiaTheme="minorEastAsia" w:hAnsi="Cambria Math"/>
+            </w:rPr>
+            <m:t>⋅</m:t>
+          </m:r>
+          <m:d>
+            <m:dPr>
+              <m:ctrlPr>
+                <w:rPr>
+                  <w:rFonts w:ascii="Cambria Math" w:eastAsiaTheme="minorEastAsia" w:hAnsi="Cambria Math"/>
+                  <w:i/>
+                </w:rPr>
+              </m:ctrlPr>
+            </m:dPr>
+            <m:e>
+              <m:d>
+                <m:dPr>
+                  <m:ctrlPr>
+                    <w:rPr>
+                      <w:rFonts w:ascii="Cambria Math" w:eastAsiaTheme="minorEastAsia" w:hAnsi="Cambria Math"/>
+                      <w:i/>
+                    </w:rPr>
+                  </m:ctrlPr>
+                </m:dPr>
+                <m:e>
+                  <m:r>
+                    <w:rPr>
+                      <w:rFonts w:ascii="Cambria Math" w:eastAsiaTheme="minorEastAsia" w:hAnsi="Cambria Math"/>
+                    </w:rPr>
+                    <m:t>k-1</m:t>
+                  </m:r>
+                </m:e>
+              </m:d>
+              <m:r>
+                <w:rPr>
+                  <w:rFonts w:ascii="Cambria Math" w:eastAsiaTheme="minorEastAsia" w:hAnsi="Cambria Math"/>
+                </w:rPr>
+                <m:t>⋅</m:t>
+              </m:r>
+              <m:sSup>
+                <m:sSupPr>
+                  <m:ctrlPr>
+                    <w:rPr>
+                      <w:rFonts w:ascii="Cambria Math" w:eastAsiaTheme="minorEastAsia" w:hAnsi="Cambria Math"/>
+                      <w:i/>
+                    </w:rPr>
+                  </m:ctrlPr>
+                </m:sSupPr>
+                <m:e>
+                  <m:r>
+                    <w:rPr>
+                      <w:rFonts w:ascii="Cambria Math" w:eastAsiaTheme="minorEastAsia" w:hAnsi="Cambria Math"/>
+                    </w:rPr>
+                    <m:t>2</m:t>
+                  </m:r>
+                </m:e>
+                <m:sup>
+                  <m:r>
+                    <w:rPr>
+                      <w:rFonts w:ascii="Cambria Math" w:eastAsiaTheme="minorEastAsia" w:hAnsi="Cambria Math"/>
+                    </w:rPr>
+                    <m:t>k</m:t>
+                  </m:r>
+                </m:sup>
+              </m:sSup>
+              <m:r>
+                <w:rPr>
+                  <w:rFonts w:ascii="Cambria Math" w:eastAsiaTheme="minorEastAsia" w:hAnsi="Cambria Math"/>
+                </w:rPr>
+                <m:t>+1</m:t>
+              </m:r>
+            </m:e>
+          </m:d>
+          <m:r>
+            <w:rPr>
+              <w:rFonts w:ascii="Cambria Math" w:eastAsiaTheme="minorEastAsia" w:hAnsi="Cambria Math"/>
+            </w:rPr>
+            <m:t>=</m:t>
+          </m:r>
+          <m:r>
+            <m:rPr>
+              <m:sty m:val="p"/>
+            </m:rPr>
+            <w:rPr>
+              <w:rFonts w:ascii="Cambria Math" w:eastAsiaTheme="minorEastAsia" w:hAnsi="Cambria Math"/>
+            </w:rPr>
+            <m:t>Θ</m:t>
+          </m:r>
+          <m:d>
+            <m:dPr>
+              <m:ctrlPr>
+                <w:rPr>
+                  <w:rFonts w:ascii="Cambria Math" w:eastAsiaTheme="minorEastAsia" w:hAnsi="Cambria Math"/>
+                  <w:i/>
+                </w:rPr>
+              </m:ctrlPr>
+            </m:dPr>
+            <m:e>
+              <m:r>
+                <w:rPr>
+                  <w:rFonts w:ascii="Cambria Math" w:eastAsiaTheme="minorEastAsia" w:hAnsi="Cambria Math"/>
+                </w:rPr>
+                <m:t>k</m:t>
+              </m:r>
+            </m:e>
+          </m:d>
+          <m:r>
+            <w:rPr>
+              <w:rFonts w:ascii="Cambria Math" w:eastAsiaTheme="minorEastAsia" w:hAnsi="Cambria Math"/>
+            </w:rPr>
+            <m:t>=</m:t>
+          </m:r>
+          <m:r>
+            <m:rPr>
+              <m:sty m:val="p"/>
+            </m:rPr>
+            <w:rPr>
+              <w:rFonts w:ascii="Cambria Math" w:eastAsiaTheme="minorEastAsia" w:hAnsi="Cambria Math"/>
+            </w:rPr>
+            <m:t>Θ</m:t>
+          </m:r>
+          <m:d>
+            <m:dPr>
+              <m:ctrlPr>
+                <w:rPr>
+                  <w:rFonts w:ascii="Cambria Math" w:eastAsiaTheme="minorEastAsia" w:hAnsi="Cambria Math"/>
+                  <w:i/>
+                </w:rPr>
+              </m:ctrlPr>
+            </m:dPr>
+            <m:e>
+              <m:func>
+                <m:funcPr>
+                  <m:ctrlPr>
+                    <w:rPr>
+                      <w:rFonts w:ascii="Cambria Math" w:eastAsiaTheme="minorEastAsia" w:hAnsi="Cambria Math"/>
+                      <w:i/>
+                    </w:rPr>
+                  </m:ctrlPr>
+                </m:funcPr>
+                <m:fName>
+                  <m:r>
+                    <m:rPr>
+                      <m:sty m:val="p"/>
+                    </m:rPr>
+                    <w:rPr>
+                      <w:rFonts w:ascii="Cambria Math" w:eastAsiaTheme="minorEastAsia" w:hAnsi="Cambria Math"/>
+                    </w:rPr>
+                    <m:t>log</m:t>
+                  </m:r>
+                </m:fName>
+                <m:e>
+                  <m:r>
+                    <w:rPr>
+                      <w:rFonts w:ascii="Cambria Math" w:eastAsiaTheme="minorEastAsia" w:hAnsi="Cambria Math"/>
+                    </w:rPr>
+                    <m:t>n</m:t>
+                  </m:r>
+                </m:e>
+              </m:func>
+            </m:e>
+          </m:d>
+        </m:oMath>
+      </m:oMathPara>
+    </w:p>
+    <w:p>
+      <w:pPr>
+        <w:ind w:left="0"/>
+        <w:rPr>
+          <w:rFonts w:eastAsiaTheme="minorEastAsia"/>
+        </w:rPr>
+      </w:pPr>
     </w:p>
     <w:sectPr>
-      <w:headerReference w:type="default" r:id="rId15"/>
-      <w:footerReference w:type="default" r:id="rId16"/>
+      <w:headerReference w:type="default" r:id="rId17"/>
+      <w:footerReference w:type="default" r:id="rId18"/>
       <w:pgSz w:w="12240" w:h="15840"/>
       <w:pgMar w:top="1440" w:right="1440" w:bottom="1440" w:left="1440" w:header="708" w:footer="708" w:gutter="0"/>
       <w:cols w:space="708"/>

--- a/practice.docx
+++ b/practice.docx
@@ -2,21 +2,2249 @@
 <file path=word/document.xml><?xml version="1.0" encoding="utf-8"?>
 <w:document xmlns:wpc="http://schemas.microsoft.com/office/word/2010/wordprocessingCanvas" xmlns:cx="http://schemas.microsoft.com/office/drawing/2014/chartex" xmlns:cx1="http://schemas.microsoft.com/office/drawing/2015/9/8/chartex" xmlns:cx2="http://schemas.microsoft.com/office/drawing/2015/10/21/chartex" xmlns:cx3="http://schemas.microsoft.com/office/drawing/2016/5/9/chartex" xmlns:cx4="http://schemas.microsoft.com/office/drawing/2016/5/10/chartex" xmlns:cx5="http://schemas.microsoft.com/office/drawing/2016/5/11/chartex" xmlns:cx6="http://schemas.microsoft.com/office/drawing/2016/5/12/chartex" xmlns:cx7="http://schemas.microsoft.com/office/drawing/2016/5/13/chartex" xmlns:cx8="http://schemas.microsoft.com/office/drawing/2016/5/14/chartex" xmlns:mc="http://schemas.openxmlformats.org/markup-compatibility/2006" xmlns:aink="http://schemas.microsoft.com/office/drawing/2016/ink" xmlns:am3d="http://schemas.microsoft.com/office/drawing/2017/model3d" xmlns:o="urn:schemas-microsoft-com:office:office" xmlns:r="http://schemas.openxmlformats.org/officeDocument/2006/relationships" xmlns:m="http://schemas.openxmlformats.org/officeDocument/2006/math" xmlns:v="urn:schemas-microsoft-com:vml" xmlns:wp14="http://schemas.microsoft.com/office/word/2010/wordprocessingDrawing" xmlns:wp="http://schemas.openxmlformats.org/drawingml/2006/wordprocessingDrawing" xmlns:w10="urn:schemas-microsoft-com:office:word" xmlns:w="http://schemas.openxmlformats.org/wordprocessingml/2006/main" xmlns:w14="http://schemas.microsoft.com/office/word/2010/wordml" xmlns:w15="http://schemas.microsoft.com/office/word/2012/wordml" xmlns:w16cex="http://schemas.microsoft.com/office/word/2018/wordml/cex" xmlns:w16cid="http://schemas.microsoft.com/office/word/2016/wordml/cid" xmlns:w16="http://schemas.microsoft.com/office/word/2018/wordml" xmlns:w16se="http://schemas.microsoft.com/office/word/2015/wordml/symex" xmlns:wpg="http://schemas.microsoft.com/office/word/2010/wordprocessingGroup" xmlns:wpi="http://schemas.microsoft.com/office/word/2010/wordprocessingInk" xmlns:wne="http://schemas.microsoft.com/office/word/2006/wordml" xmlns:wps="http://schemas.microsoft.com/office/word/2010/wordprocessingShape" mc:Ignorable="w14 w15 w16se w16cid w16 w16cex wp14">
   <w:body>
+    <w:sdt>
+      <w:sdtPr>
+        <w:id w:val="1061527442"/>
+        <w:docPartObj>
+          <w:docPartGallery w:val="Table of Contents"/>
+          <w:docPartUnique/>
+        </w:docPartObj>
+      </w:sdtPr>
+      <w:sdtEndPr>
+        <w:rPr>
+          <w:rFonts w:ascii="Times New Roman" w:eastAsiaTheme="minorHAnsi" w:hAnsi="Times New Roman" w:cstheme="minorBidi"/>
+          <w:noProof/>
+          <w:color w:val="auto"/>
+          <w:sz w:val="24"/>
+          <w:szCs w:val="22"/>
+        </w:rPr>
+      </w:sdtEndPr>
+      <w:sdtContent>
+        <w:p>
+          <w:pPr>
+            <w:pStyle w:val="TOCHeading"/>
+            <w:rPr>
+              <w:rFonts w:ascii="Times New Roman" w:hAnsi="Times New Roman" w:cs="Times New Roman"/>
+              <w:color w:val="000000" w:themeColor="text1"/>
+            </w:rPr>
+          </w:pPr>
+          <w:r>
+            <w:rPr>
+              <w:rFonts w:ascii="Times New Roman" w:hAnsi="Times New Roman" w:cs="Times New Roman"/>
+              <w:color w:val="000000" w:themeColor="text1"/>
+            </w:rPr>
+            <w:t>Table of Contents</w:t>
+          </w:r>
+        </w:p>
+        <w:p>
+          <w:pPr>
+            <w:pStyle w:val="TOC1"/>
+            <w:tabs>
+              <w:tab w:val="right" w:leader="dot" w:pos="9350"/>
+            </w:tabs>
+            <w:rPr>
+              <w:rFonts w:ascii="Times New Roman" w:eastAsiaTheme="minorEastAsia" w:hAnsi="Times New Roman" w:cs="Times New Roman"/>
+              <w:b w:val="0"/>
+              <w:bCs w:val="0"/>
+              <w:i w:val="0"/>
+              <w:iCs w:val="0"/>
+              <w:noProof/>
+              <w:lang w:val="en-CA"/>
+            </w:rPr>
+          </w:pPr>
+          <w:r>
+            <w:rPr>
+              <w:rFonts w:ascii="Times New Roman" w:hAnsi="Times New Roman" w:cs="Times New Roman"/>
+              <w:b w:val="0"/>
+              <w:bCs w:val="0"/>
+            </w:rPr>
+            <w:fldChar w:fldCharType="begin"/>
+          </w:r>
+          <w:r>
+            <w:rPr>
+              <w:rFonts w:ascii="Times New Roman" w:hAnsi="Times New Roman" w:cs="Times New Roman"/>
+            </w:rPr>
+            <w:instrText xml:space="preserve"> TOC \o "1-3" \h \z \u </w:instrText>
+          </w:r>
+          <w:r>
+            <w:rPr>
+              <w:rFonts w:ascii="Times New Roman" w:hAnsi="Times New Roman" w:cs="Times New Roman"/>
+              <w:b w:val="0"/>
+              <w:bCs w:val="0"/>
+            </w:rPr>
+            <w:fldChar w:fldCharType="separate"/>
+          </w:r>
+          <w:hyperlink w:anchor="_Toc66404139" w:history="1">
+            <w:r>
+              <w:rPr>
+                <w:rStyle w:val="Hyperlink"/>
+                <w:rFonts w:ascii="Times New Roman" w:hAnsi="Times New Roman" w:cs="Times New Roman"/>
+                <w:noProof/>
+              </w:rPr>
+              <w:t>Time Efficiency</w:t>
+            </w:r>
+            <w:r>
+              <w:rPr>
+                <w:rFonts w:ascii="Times New Roman" w:hAnsi="Times New Roman" w:cs="Times New Roman"/>
+                <w:noProof/>
+                <w:webHidden/>
+              </w:rPr>
+              <w:tab/>
+            </w:r>
+            <w:r>
+              <w:rPr>
+                <w:rFonts w:ascii="Times New Roman" w:hAnsi="Times New Roman" w:cs="Times New Roman"/>
+                <w:noProof/>
+                <w:webHidden/>
+              </w:rPr>
+              <w:fldChar w:fldCharType="begin"/>
+            </w:r>
+            <w:r>
+              <w:rPr>
+                <w:rFonts w:ascii="Times New Roman" w:hAnsi="Times New Roman" w:cs="Times New Roman"/>
+                <w:noProof/>
+                <w:webHidden/>
+              </w:rPr>
+              <w:instrText xml:space="preserve"> PAGEREF _Toc66404139 \h </w:instrText>
+            </w:r>
+            <w:r>
+              <w:rPr>
+                <w:rFonts w:ascii="Times New Roman" w:hAnsi="Times New Roman" w:cs="Times New Roman"/>
+                <w:noProof/>
+                <w:webHidden/>
+              </w:rPr>
+            </w:r>
+            <w:r>
+              <w:rPr>
+                <w:rFonts w:ascii="Times New Roman" w:hAnsi="Times New Roman" w:cs="Times New Roman"/>
+                <w:noProof/>
+                <w:webHidden/>
+              </w:rPr>
+              <w:fldChar w:fldCharType="separate"/>
+            </w:r>
+            <w:r>
+              <w:rPr>
+                <w:rFonts w:ascii="Times New Roman" w:hAnsi="Times New Roman" w:cs="Times New Roman"/>
+                <w:noProof/>
+                <w:webHidden/>
+              </w:rPr>
+              <w:t>3</w:t>
+            </w:r>
+            <w:r>
+              <w:rPr>
+                <w:rFonts w:ascii="Times New Roman" w:hAnsi="Times New Roman" w:cs="Times New Roman"/>
+                <w:noProof/>
+                <w:webHidden/>
+              </w:rPr>
+              <w:fldChar w:fldCharType="end"/>
+            </w:r>
+          </w:hyperlink>
+        </w:p>
+        <w:p>
+          <w:pPr>
+            <w:pStyle w:val="TOC1"/>
+            <w:tabs>
+              <w:tab w:val="right" w:leader="dot" w:pos="9350"/>
+            </w:tabs>
+            <w:rPr>
+              <w:rFonts w:ascii="Times New Roman" w:eastAsiaTheme="minorEastAsia" w:hAnsi="Times New Roman" w:cs="Times New Roman"/>
+              <w:b w:val="0"/>
+              <w:bCs w:val="0"/>
+              <w:i w:val="0"/>
+              <w:iCs w:val="0"/>
+              <w:noProof/>
+              <w:lang w:val="en-CA"/>
+            </w:rPr>
+          </w:pPr>
+          <w:hyperlink w:anchor="_Toc66404140" w:history="1">
+            <w:r>
+              <w:rPr>
+                <w:rStyle w:val="Hyperlink"/>
+                <w:rFonts w:ascii="Times New Roman" w:hAnsi="Times New Roman" w:cs="Times New Roman"/>
+                <w:noProof/>
+              </w:rPr>
+              <w:t>Time Efficiency: Fibonacci 1</w:t>
+            </w:r>
+            <w:r>
+              <w:rPr>
+                <w:rFonts w:ascii="Times New Roman" w:hAnsi="Times New Roman" w:cs="Times New Roman"/>
+                <w:noProof/>
+                <w:webHidden/>
+              </w:rPr>
+              <w:tab/>
+            </w:r>
+            <w:r>
+              <w:rPr>
+                <w:rFonts w:ascii="Times New Roman" w:hAnsi="Times New Roman" w:cs="Times New Roman"/>
+                <w:noProof/>
+                <w:webHidden/>
+              </w:rPr>
+              <w:fldChar w:fldCharType="begin"/>
+            </w:r>
+            <w:r>
+              <w:rPr>
+                <w:rFonts w:ascii="Times New Roman" w:hAnsi="Times New Roman" w:cs="Times New Roman"/>
+                <w:noProof/>
+                <w:webHidden/>
+              </w:rPr>
+              <w:instrText xml:space="preserve"> PAGEREF _Toc66404140 \h </w:instrText>
+            </w:r>
+            <w:r>
+              <w:rPr>
+                <w:rFonts w:ascii="Times New Roman" w:hAnsi="Times New Roman" w:cs="Times New Roman"/>
+                <w:noProof/>
+                <w:webHidden/>
+              </w:rPr>
+            </w:r>
+            <w:r>
+              <w:rPr>
+                <w:rFonts w:ascii="Times New Roman" w:hAnsi="Times New Roman" w:cs="Times New Roman"/>
+                <w:noProof/>
+                <w:webHidden/>
+              </w:rPr>
+              <w:fldChar w:fldCharType="separate"/>
+            </w:r>
+            <w:r>
+              <w:rPr>
+                <w:rFonts w:ascii="Times New Roman" w:hAnsi="Times New Roman" w:cs="Times New Roman"/>
+                <w:noProof/>
+                <w:webHidden/>
+              </w:rPr>
+              <w:t>4</w:t>
+            </w:r>
+            <w:r>
+              <w:rPr>
+                <w:rFonts w:ascii="Times New Roman" w:hAnsi="Times New Roman" w:cs="Times New Roman"/>
+                <w:noProof/>
+                <w:webHidden/>
+              </w:rPr>
+              <w:fldChar w:fldCharType="end"/>
+            </w:r>
+          </w:hyperlink>
+        </w:p>
+        <w:p>
+          <w:pPr>
+            <w:pStyle w:val="TOC1"/>
+            <w:tabs>
+              <w:tab w:val="right" w:leader="dot" w:pos="9350"/>
+            </w:tabs>
+            <w:rPr>
+              <w:rFonts w:ascii="Times New Roman" w:eastAsiaTheme="minorEastAsia" w:hAnsi="Times New Roman" w:cs="Times New Roman"/>
+              <w:b w:val="0"/>
+              <w:bCs w:val="0"/>
+              <w:i w:val="0"/>
+              <w:iCs w:val="0"/>
+              <w:noProof/>
+              <w:lang w:val="en-CA"/>
+            </w:rPr>
+          </w:pPr>
+          <w:hyperlink w:anchor="_Toc66404141" w:history="1">
+            <w:r>
+              <w:rPr>
+                <w:rStyle w:val="Hyperlink"/>
+                <w:rFonts w:ascii="Times New Roman" w:hAnsi="Times New Roman" w:cs="Times New Roman"/>
+                <w:noProof/>
+              </w:rPr>
+              <w:t>Time Efficiency: Multiplication</w:t>
+            </w:r>
+            <w:r>
+              <w:rPr>
+                <w:rFonts w:ascii="Times New Roman" w:hAnsi="Times New Roman" w:cs="Times New Roman"/>
+                <w:noProof/>
+                <w:webHidden/>
+              </w:rPr>
+              <w:tab/>
+            </w:r>
+            <w:r>
+              <w:rPr>
+                <w:rFonts w:ascii="Times New Roman" w:hAnsi="Times New Roman" w:cs="Times New Roman"/>
+                <w:noProof/>
+                <w:webHidden/>
+              </w:rPr>
+              <w:fldChar w:fldCharType="begin"/>
+            </w:r>
+            <w:r>
+              <w:rPr>
+                <w:rFonts w:ascii="Times New Roman" w:hAnsi="Times New Roman" w:cs="Times New Roman"/>
+                <w:noProof/>
+                <w:webHidden/>
+              </w:rPr>
+              <w:instrText xml:space="preserve"> PAGEREF _Toc66404141 \h </w:instrText>
+            </w:r>
+            <w:r>
+              <w:rPr>
+                <w:rFonts w:ascii="Times New Roman" w:hAnsi="Times New Roman" w:cs="Times New Roman"/>
+                <w:noProof/>
+                <w:webHidden/>
+              </w:rPr>
+            </w:r>
+            <w:r>
+              <w:rPr>
+                <w:rFonts w:ascii="Times New Roman" w:hAnsi="Times New Roman" w:cs="Times New Roman"/>
+                <w:noProof/>
+                <w:webHidden/>
+              </w:rPr>
+              <w:fldChar w:fldCharType="separate"/>
+            </w:r>
+            <w:r>
+              <w:rPr>
+                <w:rFonts w:ascii="Times New Roman" w:hAnsi="Times New Roman" w:cs="Times New Roman"/>
+                <w:noProof/>
+                <w:webHidden/>
+              </w:rPr>
+              <w:t>5</w:t>
+            </w:r>
+            <w:r>
+              <w:rPr>
+                <w:rFonts w:ascii="Times New Roman" w:hAnsi="Times New Roman" w:cs="Times New Roman"/>
+                <w:noProof/>
+                <w:webHidden/>
+              </w:rPr>
+              <w:fldChar w:fldCharType="end"/>
+            </w:r>
+          </w:hyperlink>
+        </w:p>
+        <w:p>
+          <w:pPr>
+            <w:pStyle w:val="TOC1"/>
+            <w:tabs>
+              <w:tab w:val="right" w:leader="dot" w:pos="9350"/>
+            </w:tabs>
+            <w:rPr>
+              <w:rFonts w:ascii="Times New Roman" w:eastAsiaTheme="minorEastAsia" w:hAnsi="Times New Roman" w:cs="Times New Roman"/>
+              <w:b w:val="0"/>
+              <w:bCs w:val="0"/>
+              <w:i w:val="0"/>
+              <w:iCs w:val="0"/>
+              <w:noProof/>
+              <w:lang w:val="en-CA"/>
+            </w:rPr>
+          </w:pPr>
+          <w:hyperlink w:anchor="_Toc66404142" w:history="1">
+            <w:r>
+              <w:rPr>
+                <w:rStyle w:val="Hyperlink"/>
+                <w:rFonts w:ascii="Times New Roman" w:hAnsi="Times New Roman" w:cs="Times New Roman"/>
+                <w:noProof/>
+              </w:rPr>
+              <w:t>Time Efficiency: Fibonacci 2</w:t>
+            </w:r>
+            <w:r>
+              <w:rPr>
+                <w:rFonts w:ascii="Times New Roman" w:hAnsi="Times New Roman" w:cs="Times New Roman"/>
+                <w:noProof/>
+                <w:webHidden/>
+              </w:rPr>
+              <w:tab/>
+            </w:r>
+            <w:r>
+              <w:rPr>
+                <w:rFonts w:ascii="Times New Roman" w:hAnsi="Times New Roman" w:cs="Times New Roman"/>
+                <w:noProof/>
+                <w:webHidden/>
+              </w:rPr>
+              <w:fldChar w:fldCharType="begin"/>
+            </w:r>
+            <w:r>
+              <w:rPr>
+                <w:rFonts w:ascii="Times New Roman" w:hAnsi="Times New Roman" w:cs="Times New Roman"/>
+                <w:noProof/>
+                <w:webHidden/>
+              </w:rPr>
+              <w:instrText xml:space="preserve"> PAGEREF _Toc66404142 \h </w:instrText>
+            </w:r>
+            <w:r>
+              <w:rPr>
+                <w:rFonts w:ascii="Times New Roman" w:hAnsi="Times New Roman" w:cs="Times New Roman"/>
+                <w:noProof/>
+                <w:webHidden/>
+              </w:rPr>
+            </w:r>
+            <w:r>
+              <w:rPr>
+                <w:rFonts w:ascii="Times New Roman" w:hAnsi="Times New Roman" w:cs="Times New Roman"/>
+                <w:noProof/>
+                <w:webHidden/>
+              </w:rPr>
+              <w:fldChar w:fldCharType="separate"/>
+            </w:r>
+            <w:r>
+              <w:rPr>
+                <w:rFonts w:ascii="Times New Roman" w:hAnsi="Times New Roman" w:cs="Times New Roman"/>
+                <w:noProof/>
+                <w:webHidden/>
+              </w:rPr>
+              <w:t>6</w:t>
+            </w:r>
+            <w:r>
+              <w:rPr>
+                <w:rFonts w:ascii="Times New Roman" w:hAnsi="Times New Roman" w:cs="Times New Roman"/>
+                <w:noProof/>
+                <w:webHidden/>
+              </w:rPr>
+              <w:fldChar w:fldCharType="end"/>
+            </w:r>
+          </w:hyperlink>
+        </w:p>
+        <w:p>
+          <w:pPr>
+            <w:pStyle w:val="TOC1"/>
+            <w:tabs>
+              <w:tab w:val="right" w:leader="dot" w:pos="9350"/>
+            </w:tabs>
+            <w:rPr>
+              <w:rFonts w:ascii="Times New Roman" w:eastAsiaTheme="minorEastAsia" w:hAnsi="Times New Roman" w:cs="Times New Roman"/>
+              <w:b w:val="0"/>
+              <w:bCs w:val="0"/>
+              <w:i w:val="0"/>
+              <w:iCs w:val="0"/>
+              <w:noProof/>
+              <w:lang w:val="en-CA"/>
+            </w:rPr>
+          </w:pPr>
+          <w:hyperlink w:anchor="_Toc66404143" w:history="1">
+            <w:r>
+              <w:rPr>
+                <w:rStyle w:val="Hyperlink"/>
+                <w:rFonts w:ascii="Times New Roman" w:hAnsi="Times New Roman" w:cs="Times New Roman"/>
+                <w:noProof/>
+              </w:rPr>
+              <w:t>Time Efficiency: Fibonacci 3</w:t>
+            </w:r>
+            <w:r>
+              <w:rPr>
+                <w:rFonts w:ascii="Times New Roman" w:hAnsi="Times New Roman" w:cs="Times New Roman"/>
+                <w:noProof/>
+                <w:webHidden/>
+              </w:rPr>
+              <w:tab/>
+            </w:r>
+            <w:r>
+              <w:rPr>
+                <w:rFonts w:ascii="Times New Roman" w:hAnsi="Times New Roman" w:cs="Times New Roman"/>
+                <w:noProof/>
+                <w:webHidden/>
+              </w:rPr>
+              <w:fldChar w:fldCharType="begin"/>
+            </w:r>
+            <w:r>
+              <w:rPr>
+                <w:rFonts w:ascii="Times New Roman" w:hAnsi="Times New Roman" w:cs="Times New Roman"/>
+                <w:noProof/>
+                <w:webHidden/>
+              </w:rPr>
+              <w:instrText xml:space="preserve"> PAGEREF _Toc66404143 \h </w:instrText>
+            </w:r>
+            <w:r>
+              <w:rPr>
+                <w:rFonts w:ascii="Times New Roman" w:hAnsi="Times New Roman" w:cs="Times New Roman"/>
+                <w:noProof/>
+                <w:webHidden/>
+              </w:rPr>
+            </w:r>
+            <w:r>
+              <w:rPr>
+                <w:rFonts w:ascii="Times New Roman" w:hAnsi="Times New Roman" w:cs="Times New Roman"/>
+                <w:noProof/>
+                <w:webHidden/>
+              </w:rPr>
+              <w:fldChar w:fldCharType="separate"/>
+            </w:r>
+            <w:r>
+              <w:rPr>
+                <w:rFonts w:ascii="Times New Roman" w:hAnsi="Times New Roman" w:cs="Times New Roman"/>
+                <w:noProof/>
+                <w:webHidden/>
+              </w:rPr>
+              <w:t>7</w:t>
+            </w:r>
+            <w:r>
+              <w:rPr>
+                <w:rFonts w:ascii="Times New Roman" w:hAnsi="Times New Roman" w:cs="Times New Roman"/>
+                <w:noProof/>
+                <w:webHidden/>
+              </w:rPr>
+              <w:fldChar w:fldCharType="end"/>
+            </w:r>
+          </w:hyperlink>
+        </w:p>
+        <w:p>
+          <w:pPr>
+            <w:pStyle w:val="TOC1"/>
+            <w:tabs>
+              <w:tab w:val="right" w:leader="dot" w:pos="9350"/>
+            </w:tabs>
+            <w:rPr>
+              <w:rFonts w:ascii="Times New Roman" w:eastAsiaTheme="minorEastAsia" w:hAnsi="Times New Roman" w:cs="Times New Roman"/>
+              <w:b w:val="0"/>
+              <w:bCs w:val="0"/>
+              <w:i w:val="0"/>
+              <w:iCs w:val="0"/>
+              <w:noProof/>
+              <w:lang w:val="en-CA"/>
+            </w:rPr>
+          </w:pPr>
+          <w:hyperlink w:anchor="_Toc66404144" w:history="1">
+            <w:r>
+              <w:rPr>
+                <w:rStyle w:val="Hyperlink"/>
+                <w:rFonts w:ascii="Times New Roman" w:hAnsi="Times New Roman" w:cs="Times New Roman"/>
+                <w:noProof/>
+              </w:rPr>
+              <w:t>Time Efficiency: Selection Sort</w:t>
+            </w:r>
+            <w:r>
+              <w:rPr>
+                <w:rFonts w:ascii="Times New Roman" w:hAnsi="Times New Roman" w:cs="Times New Roman"/>
+                <w:noProof/>
+                <w:webHidden/>
+              </w:rPr>
+              <w:tab/>
+            </w:r>
+            <w:r>
+              <w:rPr>
+                <w:rFonts w:ascii="Times New Roman" w:hAnsi="Times New Roman" w:cs="Times New Roman"/>
+                <w:noProof/>
+                <w:webHidden/>
+              </w:rPr>
+              <w:fldChar w:fldCharType="begin"/>
+            </w:r>
+            <w:r>
+              <w:rPr>
+                <w:rFonts w:ascii="Times New Roman" w:hAnsi="Times New Roman" w:cs="Times New Roman"/>
+                <w:noProof/>
+                <w:webHidden/>
+              </w:rPr>
+              <w:instrText xml:space="preserve"> PAGEREF _Toc66404144 \h </w:instrText>
+            </w:r>
+            <w:r>
+              <w:rPr>
+                <w:rFonts w:ascii="Times New Roman" w:hAnsi="Times New Roman" w:cs="Times New Roman"/>
+                <w:noProof/>
+                <w:webHidden/>
+              </w:rPr>
+            </w:r>
+            <w:r>
+              <w:rPr>
+                <w:rFonts w:ascii="Times New Roman" w:hAnsi="Times New Roman" w:cs="Times New Roman"/>
+                <w:noProof/>
+                <w:webHidden/>
+              </w:rPr>
+              <w:fldChar w:fldCharType="separate"/>
+            </w:r>
+            <w:r>
+              <w:rPr>
+                <w:rFonts w:ascii="Times New Roman" w:hAnsi="Times New Roman" w:cs="Times New Roman"/>
+                <w:noProof/>
+                <w:webHidden/>
+              </w:rPr>
+              <w:t>8</w:t>
+            </w:r>
+            <w:r>
+              <w:rPr>
+                <w:rFonts w:ascii="Times New Roman" w:hAnsi="Times New Roman" w:cs="Times New Roman"/>
+                <w:noProof/>
+                <w:webHidden/>
+              </w:rPr>
+              <w:fldChar w:fldCharType="end"/>
+            </w:r>
+          </w:hyperlink>
+        </w:p>
+        <w:p>
+          <w:pPr>
+            <w:pStyle w:val="TOC1"/>
+            <w:tabs>
+              <w:tab w:val="right" w:leader="dot" w:pos="9350"/>
+            </w:tabs>
+            <w:rPr>
+              <w:rFonts w:ascii="Times New Roman" w:eastAsiaTheme="minorEastAsia" w:hAnsi="Times New Roman" w:cs="Times New Roman"/>
+              <w:b w:val="0"/>
+              <w:bCs w:val="0"/>
+              <w:i w:val="0"/>
+              <w:iCs w:val="0"/>
+              <w:noProof/>
+              <w:lang w:val="en-CA"/>
+            </w:rPr>
+          </w:pPr>
+          <w:hyperlink w:anchor="_Toc66404145" w:history="1">
+            <w:r>
+              <w:rPr>
+                <w:rStyle w:val="Hyperlink"/>
+                <w:rFonts w:ascii="Times New Roman" w:hAnsi="Times New Roman" w:cs="Times New Roman"/>
+                <w:noProof/>
+              </w:rPr>
+              <w:t>Modular Simplification</w:t>
+            </w:r>
+            <w:r>
+              <w:rPr>
+                <w:rFonts w:ascii="Times New Roman" w:hAnsi="Times New Roman" w:cs="Times New Roman"/>
+                <w:noProof/>
+                <w:webHidden/>
+              </w:rPr>
+              <w:tab/>
+            </w:r>
+            <w:r>
+              <w:rPr>
+                <w:rFonts w:ascii="Times New Roman" w:hAnsi="Times New Roman" w:cs="Times New Roman"/>
+                <w:noProof/>
+                <w:webHidden/>
+              </w:rPr>
+              <w:fldChar w:fldCharType="begin"/>
+            </w:r>
+            <w:r>
+              <w:rPr>
+                <w:rFonts w:ascii="Times New Roman" w:hAnsi="Times New Roman" w:cs="Times New Roman"/>
+                <w:noProof/>
+                <w:webHidden/>
+              </w:rPr>
+              <w:instrText xml:space="preserve"> PAGEREF _Toc66404145 \h </w:instrText>
+            </w:r>
+            <w:r>
+              <w:rPr>
+                <w:rFonts w:ascii="Times New Roman" w:hAnsi="Times New Roman" w:cs="Times New Roman"/>
+                <w:noProof/>
+                <w:webHidden/>
+              </w:rPr>
+            </w:r>
+            <w:r>
+              <w:rPr>
+                <w:rFonts w:ascii="Times New Roman" w:hAnsi="Times New Roman" w:cs="Times New Roman"/>
+                <w:noProof/>
+                <w:webHidden/>
+              </w:rPr>
+              <w:fldChar w:fldCharType="separate"/>
+            </w:r>
+            <w:r>
+              <w:rPr>
+                <w:rFonts w:ascii="Times New Roman" w:hAnsi="Times New Roman" w:cs="Times New Roman"/>
+                <w:noProof/>
+                <w:webHidden/>
+              </w:rPr>
+              <w:t>9</w:t>
+            </w:r>
+            <w:r>
+              <w:rPr>
+                <w:rFonts w:ascii="Times New Roman" w:hAnsi="Times New Roman" w:cs="Times New Roman"/>
+                <w:noProof/>
+                <w:webHidden/>
+              </w:rPr>
+              <w:fldChar w:fldCharType="end"/>
+            </w:r>
+          </w:hyperlink>
+        </w:p>
+        <w:p>
+          <w:pPr>
+            <w:pStyle w:val="TOC1"/>
+            <w:tabs>
+              <w:tab w:val="right" w:leader="dot" w:pos="9350"/>
+            </w:tabs>
+            <w:rPr>
+              <w:rFonts w:ascii="Times New Roman" w:eastAsiaTheme="minorEastAsia" w:hAnsi="Times New Roman" w:cs="Times New Roman"/>
+              <w:b w:val="0"/>
+              <w:bCs w:val="0"/>
+              <w:i w:val="0"/>
+              <w:iCs w:val="0"/>
+              <w:noProof/>
+              <w:lang w:val="en-CA"/>
+            </w:rPr>
+          </w:pPr>
+          <w:hyperlink w:anchor="_Toc66404146" w:history="1">
+            <w:r>
+              <w:rPr>
+                <w:rStyle w:val="Hyperlink"/>
+                <w:rFonts w:ascii="Times New Roman" w:hAnsi="Times New Roman" w:cs="Times New Roman"/>
+                <w:noProof/>
+              </w:rPr>
+              <w:t>Proof: Multiplicative Inverse</w:t>
+            </w:r>
+            <w:r>
+              <w:rPr>
+                <w:rFonts w:ascii="Times New Roman" w:hAnsi="Times New Roman" w:cs="Times New Roman"/>
+                <w:noProof/>
+                <w:webHidden/>
+              </w:rPr>
+              <w:tab/>
+            </w:r>
+            <w:r>
+              <w:rPr>
+                <w:rFonts w:ascii="Times New Roman" w:hAnsi="Times New Roman" w:cs="Times New Roman"/>
+                <w:noProof/>
+                <w:webHidden/>
+              </w:rPr>
+              <w:fldChar w:fldCharType="begin"/>
+            </w:r>
+            <w:r>
+              <w:rPr>
+                <w:rFonts w:ascii="Times New Roman" w:hAnsi="Times New Roman" w:cs="Times New Roman"/>
+                <w:noProof/>
+                <w:webHidden/>
+              </w:rPr>
+              <w:instrText xml:space="preserve"> PAGEREF _Toc66404146 \h </w:instrText>
+            </w:r>
+            <w:r>
+              <w:rPr>
+                <w:rFonts w:ascii="Times New Roman" w:hAnsi="Times New Roman" w:cs="Times New Roman"/>
+                <w:noProof/>
+                <w:webHidden/>
+              </w:rPr>
+            </w:r>
+            <w:r>
+              <w:rPr>
+                <w:rFonts w:ascii="Times New Roman" w:hAnsi="Times New Roman" w:cs="Times New Roman"/>
+                <w:noProof/>
+                <w:webHidden/>
+              </w:rPr>
+              <w:fldChar w:fldCharType="separate"/>
+            </w:r>
+            <w:r>
+              <w:rPr>
+                <w:rFonts w:ascii="Times New Roman" w:hAnsi="Times New Roman" w:cs="Times New Roman"/>
+                <w:noProof/>
+                <w:webHidden/>
+              </w:rPr>
+              <w:t>11</w:t>
+            </w:r>
+            <w:r>
+              <w:rPr>
+                <w:rFonts w:ascii="Times New Roman" w:hAnsi="Times New Roman" w:cs="Times New Roman"/>
+                <w:noProof/>
+                <w:webHidden/>
+              </w:rPr>
+              <w:fldChar w:fldCharType="end"/>
+            </w:r>
+          </w:hyperlink>
+        </w:p>
+        <w:p>
+          <w:pPr>
+            <w:pStyle w:val="TOC1"/>
+            <w:tabs>
+              <w:tab w:val="right" w:leader="dot" w:pos="9350"/>
+            </w:tabs>
+            <w:rPr>
+              <w:rFonts w:ascii="Times New Roman" w:eastAsiaTheme="minorEastAsia" w:hAnsi="Times New Roman" w:cs="Times New Roman"/>
+              <w:b w:val="0"/>
+              <w:bCs w:val="0"/>
+              <w:i w:val="0"/>
+              <w:iCs w:val="0"/>
+              <w:noProof/>
+              <w:lang w:val="en-CA"/>
+            </w:rPr>
+          </w:pPr>
+          <w:hyperlink w:anchor="_Toc66404147" w:history="1">
+            <w:r>
+              <w:rPr>
+                <w:rStyle w:val="Hyperlink"/>
+                <w:rFonts w:ascii="Times New Roman" w:hAnsi="Times New Roman" w:cs="Times New Roman"/>
+                <w:noProof/>
+              </w:rPr>
+              <w:t>Proof: Recurrence Correctness 1</w:t>
+            </w:r>
+            <w:r>
+              <w:rPr>
+                <w:rFonts w:ascii="Times New Roman" w:hAnsi="Times New Roman" w:cs="Times New Roman"/>
+                <w:noProof/>
+                <w:webHidden/>
+              </w:rPr>
+              <w:tab/>
+            </w:r>
+            <w:r>
+              <w:rPr>
+                <w:rFonts w:ascii="Times New Roman" w:hAnsi="Times New Roman" w:cs="Times New Roman"/>
+                <w:noProof/>
+                <w:webHidden/>
+              </w:rPr>
+              <w:fldChar w:fldCharType="begin"/>
+            </w:r>
+            <w:r>
+              <w:rPr>
+                <w:rFonts w:ascii="Times New Roman" w:hAnsi="Times New Roman" w:cs="Times New Roman"/>
+                <w:noProof/>
+                <w:webHidden/>
+              </w:rPr>
+              <w:instrText xml:space="preserve"> PAGEREF _Toc66404147 \h </w:instrText>
+            </w:r>
+            <w:r>
+              <w:rPr>
+                <w:rFonts w:ascii="Times New Roman" w:hAnsi="Times New Roman" w:cs="Times New Roman"/>
+                <w:noProof/>
+                <w:webHidden/>
+              </w:rPr>
+            </w:r>
+            <w:r>
+              <w:rPr>
+                <w:rFonts w:ascii="Times New Roman" w:hAnsi="Times New Roman" w:cs="Times New Roman"/>
+                <w:noProof/>
+                <w:webHidden/>
+              </w:rPr>
+              <w:fldChar w:fldCharType="separate"/>
+            </w:r>
+            <w:r>
+              <w:rPr>
+                <w:rFonts w:ascii="Times New Roman" w:hAnsi="Times New Roman" w:cs="Times New Roman"/>
+                <w:noProof/>
+                <w:webHidden/>
+              </w:rPr>
+              <w:t>13</w:t>
+            </w:r>
+            <w:r>
+              <w:rPr>
+                <w:rFonts w:ascii="Times New Roman" w:hAnsi="Times New Roman" w:cs="Times New Roman"/>
+                <w:noProof/>
+                <w:webHidden/>
+              </w:rPr>
+              <w:fldChar w:fldCharType="end"/>
+            </w:r>
+          </w:hyperlink>
+        </w:p>
+        <w:p>
+          <w:pPr>
+            <w:pStyle w:val="TOC1"/>
+            <w:tabs>
+              <w:tab w:val="right" w:leader="dot" w:pos="9350"/>
+            </w:tabs>
+            <w:rPr>
+              <w:rFonts w:ascii="Times New Roman" w:eastAsiaTheme="minorEastAsia" w:hAnsi="Times New Roman" w:cs="Times New Roman"/>
+              <w:b w:val="0"/>
+              <w:bCs w:val="0"/>
+              <w:i w:val="0"/>
+              <w:iCs w:val="0"/>
+              <w:noProof/>
+              <w:lang w:val="en-CA"/>
+            </w:rPr>
+          </w:pPr>
+          <w:hyperlink w:anchor="_Toc66404148" w:history="1">
+            <w:r>
+              <w:rPr>
+                <w:rStyle w:val="Hyperlink"/>
+                <w:rFonts w:ascii="Times New Roman" w:hAnsi="Times New Roman" w:cs="Times New Roman"/>
+                <w:noProof/>
+              </w:rPr>
+              <w:t>Proof: Recurrence Correctness 2</w:t>
+            </w:r>
+            <w:r>
+              <w:rPr>
+                <w:rFonts w:ascii="Times New Roman" w:hAnsi="Times New Roman" w:cs="Times New Roman"/>
+                <w:noProof/>
+                <w:webHidden/>
+              </w:rPr>
+              <w:tab/>
+            </w:r>
+            <w:r>
+              <w:rPr>
+                <w:rFonts w:ascii="Times New Roman" w:hAnsi="Times New Roman" w:cs="Times New Roman"/>
+                <w:noProof/>
+                <w:webHidden/>
+              </w:rPr>
+              <w:fldChar w:fldCharType="begin"/>
+            </w:r>
+            <w:r>
+              <w:rPr>
+                <w:rFonts w:ascii="Times New Roman" w:hAnsi="Times New Roman" w:cs="Times New Roman"/>
+                <w:noProof/>
+                <w:webHidden/>
+              </w:rPr>
+              <w:instrText xml:space="preserve"> PAGEREF _Toc66404148 \h </w:instrText>
+            </w:r>
+            <w:r>
+              <w:rPr>
+                <w:rFonts w:ascii="Times New Roman" w:hAnsi="Times New Roman" w:cs="Times New Roman"/>
+                <w:noProof/>
+                <w:webHidden/>
+              </w:rPr>
+            </w:r>
+            <w:r>
+              <w:rPr>
+                <w:rFonts w:ascii="Times New Roman" w:hAnsi="Times New Roman" w:cs="Times New Roman"/>
+                <w:noProof/>
+                <w:webHidden/>
+              </w:rPr>
+              <w:fldChar w:fldCharType="separate"/>
+            </w:r>
+            <w:r>
+              <w:rPr>
+                <w:rFonts w:ascii="Times New Roman" w:hAnsi="Times New Roman" w:cs="Times New Roman"/>
+                <w:noProof/>
+                <w:webHidden/>
+              </w:rPr>
+              <w:t>14</w:t>
+            </w:r>
+            <w:r>
+              <w:rPr>
+                <w:rFonts w:ascii="Times New Roman" w:hAnsi="Times New Roman" w:cs="Times New Roman"/>
+                <w:noProof/>
+                <w:webHidden/>
+              </w:rPr>
+              <w:fldChar w:fldCharType="end"/>
+            </w:r>
+          </w:hyperlink>
+        </w:p>
+        <w:p>
+          <w:pPr>
+            <w:pStyle w:val="TOC1"/>
+            <w:tabs>
+              <w:tab w:val="right" w:leader="dot" w:pos="9350"/>
+            </w:tabs>
+            <w:rPr>
+              <w:rFonts w:ascii="Times New Roman" w:eastAsiaTheme="minorEastAsia" w:hAnsi="Times New Roman" w:cs="Times New Roman"/>
+              <w:b w:val="0"/>
+              <w:bCs w:val="0"/>
+              <w:i w:val="0"/>
+              <w:iCs w:val="0"/>
+              <w:noProof/>
+              <w:lang w:val="en-CA"/>
+            </w:rPr>
+          </w:pPr>
+          <w:hyperlink w:anchor="_Toc66404149" w:history="1">
+            <w:r>
+              <w:rPr>
+                <w:rStyle w:val="Hyperlink"/>
+                <w:rFonts w:ascii="Times New Roman" w:hAnsi="Times New Roman" w:cs="Times New Roman"/>
+                <w:noProof/>
+              </w:rPr>
+              <w:t>Proof: Recurrence Correctness 3</w:t>
+            </w:r>
+            <w:r>
+              <w:rPr>
+                <w:rFonts w:ascii="Times New Roman" w:hAnsi="Times New Roman" w:cs="Times New Roman"/>
+                <w:noProof/>
+                <w:webHidden/>
+              </w:rPr>
+              <w:tab/>
+            </w:r>
+            <w:r>
+              <w:rPr>
+                <w:rFonts w:ascii="Times New Roman" w:hAnsi="Times New Roman" w:cs="Times New Roman"/>
+                <w:noProof/>
+                <w:webHidden/>
+              </w:rPr>
+              <w:fldChar w:fldCharType="begin"/>
+            </w:r>
+            <w:r>
+              <w:rPr>
+                <w:rFonts w:ascii="Times New Roman" w:hAnsi="Times New Roman" w:cs="Times New Roman"/>
+                <w:noProof/>
+                <w:webHidden/>
+              </w:rPr>
+              <w:instrText xml:space="preserve"> PAGEREF _Toc66404149 \h </w:instrText>
+            </w:r>
+            <w:r>
+              <w:rPr>
+                <w:rFonts w:ascii="Times New Roman" w:hAnsi="Times New Roman" w:cs="Times New Roman"/>
+                <w:noProof/>
+                <w:webHidden/>
+              </w:rPr>
+            </w:r>
+            <w:r>
+              <w:rPr>
+                <w:rFonts w:ascii="Times New Roman" w:hAnsi="Times New Roman" w:cs="Times New Roman"/>
+                <w:noProof/>
+                <w:webHidden/>
+              </w:rPr>
+              <w:fldChar w:fldCharType="separate"/>
+            </w:r>
+            <w:r>
+              <w:rPr>
+                <w:rFonts w:ascii="Times New Roman" w:hAnsi="Times New Roman" w:cs="Times New Roman"/>
+                <w:noProof/>
+                <w:webHidden/>
+              </w:rPr>
+              <w:t>16</w:t>
+            </w:r>
+            <w:r>
+              <w:rPr>
+                <w:rFonts w:ascii="Times New Roman" w:hAnsi="Times New Roman" w:cs="Times New Roman"/>
+                <w:noProof/>
+                <w:webHidden/>
+              </w:rPr>
+              <w:fldChar w:fldCharType="end"/>
+            </w:r>
+          </w:hyperlink>
+        </w:p>
+        <w:p>
+          <w:pPr>
+            <w:pStyle w:val="TOC1"/>
+            <w:tabs>
+              <w:tab w:val="right" w:leader="dot" w:pos="9350"/>
+            </w:tabs>
+            <w:rPr>
+              <w:rFonts w:ascii="Times New Roman" w:eastAsiaTheme="minorEastAsia" w:hAnsi="Times New Roman" w:cs="Times New Roman"/>
+              <w:b w:val="0"/>
+              <w:bCs w:val="0"/>
+              <w:i w:val="0"/>
+              <w:iCs w:val="0"/>
+              <w:noProof/>
+              <w:lang w:val="en-CA"/>
+            </w:rPr>
+          </w:pPr>
+          <w:hyperlink w:anchor="_Toc66404150" w:history="1">
+            <w:r>
+              <w:rPr>
+                <w:rStyle w:val="Hyperlink"/>
+                <w:rFonts w:ascii="Times New Roman" w:hAnsi="Times New Roman" w:cs="Times New Roman"/>
+                <w:noProof/>
+              </w:rPr>
+              <w:t>Proof: Master Theorem Correctness</w:t>
+            </w:r>
+            <w:r>
+              <w:rPr>
+                <w:rFonts w:ascii="Times New Roman" w:hAnsi="Times New Roman" w:cs="Times New Roman"/>
+                <w:noProof/>
+                <w:webHidden/>
+              </w:rPr>
+              <w:tab/>
+            </w:r>
+            <w:r>
+              <w:rPr>
+                <w:rFonts w:ascii="Times New Roman" w:hAnsi="Times New Roman" w:cs="Times New Roman"/>
+                <w:noProof/>
+                <w:webHidden/>
+              </w:rPr>
+              <w:fldChar w:fldCharType="begin"/>
+            </w:r>
+            <w:r>
+              <w:rPr>
+                <w:rFonts w:ascii="Times New Roman" w:hAnsi="Times New Roman" w:cs="Times New Roman"/>
+                <w:noProof/>
+                <w:webHidden/>
+              </w:rPr>
+              <w:instrText xml:space="preserve"> PAGEREF _Toc66404150 \h </w:instrText>
+            </w:r>
+            <w:r>
+              <w:rPr>
+                <w:rFonts w:ascii="Times New Roman" w:hAnsi="Times New Roman" w:cs="Times New Roman"/>
+                <w:noProof/>
+                <w:webHidden/>
+              </w:rPr>
+            </w:r>
+            <w:r>
+              <w:rPr>
+                <w:rFonts w:ascii="Times New Roman" w:hAnsi="Times New Roman" w:cs="Times New Roman"/>
+                <w:noProof/>
+                <w:webHidden/>
+              </w:rPr>
+              <w:fldChar w:fldCharType="separate"/>
+            </w:r>
+            <w:r>
+              <w:rPr>
+                <w:rFonts w:ascii="Times New Roman" w:hAnsi="Times New Roman" w:cs="Times New Roman"/>
+                <w:noProof/>
+                <w:webHidden/>
+              </w:rPr>
+              <w:t>18</w:t>
+            </w:r>
+            <w:r>
+              <w:rPr>
+                <w:rFonts w:ascii="Times New Roman" w:hAnsi="Times New Roman" w:cs="Times New Roman"/>
+                <w:noProof/>
+                <w:webHidden/>
+              </w:rPr>
+              <w:fldChar w:fldCharType="end"/>
+            </w:r>
+          </w:hyperlink>
+        </w:p>
+        <w:p>
+          <w:pPr>
+            <w:pStyle w:val="TOC1"/>
+            <w:tabs>
+              <w:tab w:val="right" w:leader="dot" w:pos="9350"/>
+            </w:tabs>
+            <w:rPr>
+              <w:rFonts w:ascii="Times New Roman" w:eastAsiaTheme="minorEastAsia" w:hAnsi="Times New Roman" w:cs="Times New Roman"/>
+              <w:b w:val="0"/>
+              <w:bCs w:val="0"/>
+              <w:i w:val="0"/>
+              <w:iCs w:val="0"/>
+              <w:noProof/>
+              <w:lang w:val="en-CA"/>
+            </w:rPr>
+          </w:pPr>
+          <w:hyperlink w:anchor="_Toc66404151" w:history="1">
+            <w:r>
+              <w:rPr>
+                <w:rStyle w:val="Hyperlink"/>
+                <w:rFonts w:ascii="Times New Roman" w:hAnsi="Times New Roman" w:cs="Times New Roman"/>
+                <w:noProof/>
+              </w:rPr>
+              <w:t>Proof: Greedy Choice</w:t>
+            </w:r>
+            <w:r>
+              <w:rPr>
+                <w:rFonts w:ascii="Times New Roman" w:hAnsi="Times New Roman" w:cs="Times New Roman"/>
+                <w:noProof/>
+                <w:webHidden/>
+              </w:rPr>
+              <w:tab/>
+            </w:r>
+            <w:r>
+              <w:rPr>
+                <w:rFonts w:ascii="Times New Roman" w:hAnsi="Times New Roman" w:cs="Times New Roman"/>
+                <w:noProof/>
+                <w:webHidden/>
+              </w:rPr>
+              <w:fldChar w:fldCharType="begin"/>
+            </w:r>
+            <w:r>
+              <w:rPr>
+                <w:rFonts w:ascii="Times New Roman" w:hAnsi="Times New Roman" w:cs="Times New Roman"/>
+                <w:noProof/>
+                <w:webHidden/>
+              </w:rPr>
+              <w:instrText xml:space="preserve"> PAGEREF _Toc66404151 \h </w:instrText>
+            </w:r>
+            <w:r>
+              <w:rPr>
+                <w:rFonts w:ascii="Times New Roman" w:hAnsi="Times New Roman" w:cs="Times New Roman"/>
+                <w:noProof/>
+                <w:webHidden/>
+              </w:rPr>
+            </w:r>
+            <w:r>
+              <w:rPr>
+                <w:rFonts w:ascii="Times New Roman" w:hAnsi="Times New Roman" w:cs="Times New Roman"/>
+                <w:noProof/>
+                <w:webHidden/>
+              </w:rPr>
+              <w:fldChar w:fldCharType="separate"/>
+            </w:r>
+            <w:r>
+              <w:rPr>
+                <w:rFonts w:ascii="Times New Roman" w:hAnsi="Times New Roman" w:cs="Times New Roman"/>
+                <w:noProof/>
+                <w:webHidden/>
+              </w:rPr>
+              <w:t>21</w:t>
+            </w:r>
+            <w:r>
+              <w:rPr>
+                <w:rFonts w:ascii="Times New Roman" w:hAnsi="Times New Roman" w:cs="Times New Roman"/>
+                <w:noProof/>
+                <w:webHidden/>
+              </w:rPr>
+              <w:fldChar w:fldCharType="end"/>
+            </w:r>
+          </w:hyperlink>
+        </w:p>
+        <w:p>
+          <w:pPr>
+            <w:pStyle w:val="TOC1"/>
+            <w:tabs>
+              <w:tab w:val="right" w:leader="dot" w:pos="9350"/>
+            </w:tabs>
+            <w:rPr>
+              <w:rFonts w:ascii="Times New Roman" w:eastAsiaTheme="minorEastAsia" w:hAnsi="Times New Roman" w:cs="Times New Roman"/>
+              <w:b w:val="0"/>
+              <w:bCs w:val="0"/>
+              <w:i w:val="0"/>
+              <w:iCs w:val="0"/>
+              <w:noProof/>
+              <w:lang w:val="en-CA"/>
+            </w:rPr>
+          </w:pPr>
+          <w:hyperlink w:anchor="_Toc66404152" w:history="1">
+            <w:r>
+              <w:rPr>
+                <w:rStyle w:val="Hyperlink"/>
+                <w:rFonts w:ascii="Times New Roman" w:hAnsi="Times New Roman" w:cs="Times New Roman"/>
+                <w:noProof/>
+              </w:rPr>
+              <w:t>Graph Algorithm 1</w:t>
+            </w:r>
+            <w:r>
+              <w:rPr>
+                <w:rFonts w:ascii="Times New Roman" w:hAnsi="Times New Roman" w:cs="Times New Roman"/>
+                <w:noProof/>
+                <w:webHidden/>
+              </w:rPr>
+              <w:tab/>
+            </w:r>
+            <w:r>
+              <w:rPr>
+                <w:rFonts w:ascii="Times New Roman" w:hAnsi="Times New Roman" w:cs="Times New Roman"/>
+                <w:noProof/>
+                <w:webHidden/>
+              </w:rPr>
+              <w:fldChar w:fldCharType="begin"/>
+            </w:r>
+            <w:r>
+              <w:rPr>
+                <w:rFonts w:ascii="Times New Roman" w:hAnsi="Times New Roman" w:cs="Times New Roman"/>
+                <w:noProof/>
+                <w:webHidden/>
+              </w:rPr>
+              <w:instrText xml:space="preserve"> PAGEREF _Toc66404152 \h </w:instrText>
+            </w:r>
+            <w:r>
+              <w:rPr>
+                <w:rFonts w:ascii="Times New Roman" w:hAnsi="Times New Roman" w:cs="Times New Roman"/>
+                <w:noProof/>
+                <w:webHidden/>
+              </w:rPr>
+            </w:r>
+            <w:r>
+              <w:rPr>
+                <w:rFonts w:ascii="Times New Roman" w:hAnsi="Times New Roman" w:cs="Times New Roman"/>
+                <w:noProof/>
+                <w:webHidden/>
+              </w:rPr>
+              <w:fldChar w:fldCharType="separate"/>
+            </w:r>
+            <w:r>
+              <w:rPr>
+                <w:rFonts w:ascii="Times New Roman" w:hAnsi="Times New Roman" w:cs="Times New Roman"/>
+                <w:noProof/>
+                <w:webHidden/>
+              </w:rPr>
+              <w:t>23</w:t>
+            </w:r>
+            <w:r>
+              <w:rPr>
+                <w:rFonts w:ascii="Times New Roman" w:hAnsi="Times New Roman" w:cs="Times New Roman"/>
+                <w:noProof/>
+                <w:webHidden/>
+              </w:rPr>
+              <w:fldChar w:fldCharType="end"/>
+            </w:r>
+          </w:hyperlink>
+        </w:p>
+        <w:p>
+          <w:pPr>
+            <w:pStyle w:val="TOC1"/>
+            <w:tabs>
+              <w:tab w:val="right" w:leader="dot" w:pos="9350"/>
+            </w:tabs>
+            <w:rPr>
+              <w:rFonts w:ascii="Times New Roman" w:eastAsiaTheme="minorEastAsia" w:hAnsi="Times New Roman" w:cs="Times New Roman"/>
+              <w:b w:val="0"/>
+              <w:bCs w:val="0"/>
+              <w:i w:val="0"/>
+              <w:iCs w:val="0"/>
+              <w:noProof/>
+              <w:lang w:val="en-CA"/>
+            </w:rPr>
+          </w:pPr>
+          <w:hyperlink w:anchor="_Toc66404153" w:history="1">
+            <w:r>
+              <w:rPr>
+                <w:rStyle w:val="Hyperlink"/>
+                <w:rFonts w:ascii="Times New Roman" w:hAnsi="Times New Roman" w:cs="Times New Roman"/>
+                <w:noProof/>
+              </w:rPr>
+              <w:t>Graph Algorithm 2</w:t>
+            </w:r>
+            <w:r>
+              <w:rPr>
+                <w:rFonts w:ascii="Times New Roman" w:hAnsi="Times New Roman" w:cs="Times New Roman"/>
+                <w:noProof/>
+                <w:webHidden/>
+              </w:rPr>
+              <w:tab/>
+            </w:r>
+            <w:r>
+              <w:rPr>
+                <w:rFonts w:ascii="Times New Roman" w:hAnsi="Times New Roman" w:cs="Times New Roman"/>
+                <w:noProof/>
+                <w:webHidden/>
+              </w:rPr>
+              <w:fldChar w:fldCharType="begin"/>
+            </w:r>
+            <w:r>
+              <w:rPr>
+                <w:rFonts w:ascii="Times New Roman" w:hAnsi="Times New Roman" w:cs="Times New Roman"/>
+                <w:noProof/>
+                <w:webHidden/>
+              </w:rPr>
+              <w:instrText xml:space="preserve"> PAGEREF _Toc66404153 \h </w:instrText>
+            </w:r>
+            <w:r>
+              <w:rPr>
+                <w:rFonts w:ascii="Times New Roman" w:hAnsi="Times New Roman" w:cs="Times New Roman"/>
+                <w:noProof/>
+                <w:webHidden/>
+              </w:rPr>
+            </w:r>
+            <w:r>
+              <w:rPr>
+                <w:rFonts w:ascii="Times New Roman" w:hAnsi="Times New Roman" w:cs="Times New Roman"/>
+                <w:noProof/>
+                <w:webHidden/>
+              </w:rPr>
+              <w:fldChar w:fldCharType="separate"/>
+            </w:r>
+            <w:r>
+              <w:rPr>
+                <w:rFonts w:ascii="Times New Roman" w:hAnsi="Times New Roman" w:cs="Times New Roman"/>
+                <w:noProof/>
+                <w:webHidden/>
+              </w:rPr>
+              <w:t>25</w:t>
+            </w:r>
+            <w:r>
+              <w:rPr>
+                <w:rFonts w:ascii="Times New Roman" w:hAnsi="Times New Roman" w:cs="Times New Roman"/>
+                <w:noProof/>
+                <w:webHidden/>
+              </w:rPr>
+              <w:fldChar w:fldCharType="end"/>
+            </w:r>
+          </w:hyperlink>
+        </w:p>
+        <w:p>
+          <w:pPr>
+            <w:pStyle w:val="TOC1"/>
+            <w:tabs>
+              <w:tab w:val="right" w:leader="dot" w:pos="9350"/>
+            </w:tabs>
+            <w:rPr>
+              <w:rFonts w:ascii="Times New Roman" w:eastAsiaTheme="minorEastAsia" w:hAnsi="Times New Roman" w:cs="Times New Roman"/>
+              <w:b w:val="0"/>
+              <w:bCs w:val="0"/>
+              <w:i w:val="0"/>
+              <w:iCs w:val="0"/>
+              <w:noProof/>
+              <w:lang w:val="en-CA"/>
+            </w:rPr>
+          </w:pPr>
+          <w:hyperlink w:anchor="_Toc66404154" w:history="1">
+            <w:r>
+              <w:rPr>
+                <w:rStyle w:val="Hyperlink"/>
+                <w:rFonts w:ascii="Times New Roman" w:hAnsi="Times New Roman" w:cs="Times New Roman"/>
+                <w:noProof/>
+              </w:rPr>
+              <w:t>Proof: Directed Acyclic Graph (DAG) Algorithm</w:t>
+            </w:r>
+            <w:r>
+              <w:rPr>
+                <w:rFonts w:ascii="Times New Roman" w:hAnsi="Times New Roman" w:cs="Times New Roman"/>
+                <w:noProof/>
+                <w:webHidden/>
+              </w:rPr>
+              <w:tab/>
+            </w:r>
+            <w:r>
+              <w:rPr>
+                <w:rFonts w:ascii="Times New Roman" w:hAnsi="Times New Roman" w:cs="Times New Roman"/>
+                <w:noProof/>
+                <w:webHidden/>
+              </w:rPr>
+              <w:fldChar w:fldCharType="begin"/>
+            </w:r>
+            <w:r>
+              <w:rPr>
+                <w:rFonts w:ascii="Times New Roman" w:hAnsi="Times New Roman" w:cs="Times New Roman"/>
+                <w:noProof/>
+                <w:webHidden/>
+              </w:rPr>
+              <w:instrText xml:space="preserve"> PAGEREF _Toc66404154 \h </w:instrText>
+            </w:r>
+            <w:r>
+              <w:rPr>
+                <w:rFonts w:ascii="Times New Roman" w:hAnsi="Times New Roman" w:cs="Times New Roman"/>
+                <w:noProof/>
+                <w:webHidden/>
+              </w:rPr>
+            </w:r>
+            <w:r>
+              <w:rPr>
+                <w:rFonts w:ascii="Times New Roman" w:hAnsi="Times New Roman" w:cs="Times New Roman"/>
+                <w:noProof/>
+                <w:webHidden/>
+              </w:rPr>
+              <w:fldChar w:fldCharType="separate"/>
+            </w:r>
+            <w:r>
+              <w:rPr>
+                <w:rFonts w:ascii="Times New Roman" w:hAnsi="Times New Roman" w:cs="Times New Roman"/>
+                <w:noProof/>
+                <w:webHidden/>
+              </w:rPr>
+              <w:t>26</w:t>
+            </w:r>
+            <w:r>
+              <w:rPr>
+                <w:rFonts w:ascii="Times New Roman" w:hAnsi="Times New Roman" w:cs="Times New Roman"/>
+                <w:noProof/>
+                <w:webHidden/>
+              </w:rPr>
+              <w:fldChar w:fldCharType="end"/>
+            </w:r>
+          </w:hyperlink>
+        </w:p>
+        <w:p>
+          <w:pPr>
+            <w:pStyle w:val="TOC1"/>
+            <w:tabs>
+              <w:tab w:val="right" w:leader="dot" w:pos="9350"/>
+            </w:tabs>
+            <w:rPr>
+              <w:rFonts w:ascii="Times New Roman" w:eastAsiaTheme="minorEastAsia" w:hAnsi="Times New Roman" w:cs="Times New Roman"/>
+              <w:b w:val="0"/>
+              <w:bCs w:val="0"/>
+              <w:i w:val="0"/>
+              <w:iCs w:val="0"/>
+              <w:noProof/>
+              <w:lang w:val="en-CA"/>
+            </w:rPr>
+          </w:pPr>
+          <w:hyperlink w:anchor="_Toc66404155" w:history="1">
+            <w:r>
+              <w:rPr>
+                <w:rStyle w:val="Hyperlink"/>
+                <w:rFonts w:ascii="Times New Roman" w:hAnsi="Times New Roman" w:cs="Times New Roman"/>
+                <w:noProof/>
+              </w:rPr>
+              <w:t>Proof: Depth First Search (DFS) Algorithm</w:t>
+            </w:r>
+            <w:r>
+              <w:rPr>
+                <w:rFonts w:ascii="Times New Roman" w:hAnsi="Times New Roman" w:cs="Times New Roman"/>
+                <w:noProof/>
+                <w:webHidden/>
+              </w:rPr>
+              <w:tab/>
+            </w:r>
+            <w:r>
+              <w:rPr>
+                <w:rFonts w:ascii="Times New Roman" w:hAnsi="Times New Roman" w:cs="Times New Roman"/>
+                <w:noProof/>
+                <w:webHidden/>
+              </w:rPr>
+              <w:fldChar w:fldCharType="begin"/>
+            </w:r>
+            <w:r>
+              <w:rPr>
+                <w:rFonts w:ascii="Times New Roman" w:hAnsi="Times New Roman" w:cs="Times New Roman"/>
+                <w:noProof/>
+                <w:webHidden/>
+              </w:rPr>
+              <w:instrText xml:space="preserve"> PAGEREF _Toc66404155 \h </w:instrText>
+            </w:r>
+            <w:r>
+              <w:rPr>
+                <w:rFonts w:ascii="Times New Roman" w:hAnsi="Times New Roman" w:cs="Times New Roman"/>
+                <w:noProof/>
+                <w:webHidden/>
+              </w:rPr>
+            </w:r>
+            <w:r>
+              <w:rPr>
+                <w:rFonts w:ascii="Times New Roman" w:hAnsi="Times New Roman" w:cs="Times New Roman"/>
+                <w:noProof/>
+                <w:webHidden/>
+              </w:rPr>
+              <w:fldChar w:fldCharType="separate"/>
+            </w:r>
+            <w:r>
+              <w:rPr>
+                <w:rFonts w:ascii="Times New Roman" w:hAnsi="Times New Roman" w:cs="Times New Roman"/>
+                <w:noProof/>
+                <w:webHidden/>
+              </w:rPr>
+              <w:t>27</w:t>
+            </w:r>
+            <w:r>
+              <w:rPr>
+                <w:rFonts w:ascii="Times New Roman" w:hAnsi="Times New Roman" w:cs="Times New Roman"/>
+                <w:noProof/>
+                <w:webHidden/>
+              </w:rPr>
+              <w:fldChar w:fldCharType="end"/>
+            </w:r>
+          </w:hyperlink>
+        </w:p>
+        <w:p>
+          <w:pPr>
+            <w:pStyle w:val="TOC1"/>
+            <w:tabs>
+              <w:tab w:val="right" w:leader="dot" w:pos="9350"/>
+            </w:tabs>
+            <w:rPr>
+              <w:rFonts w:ascii="Times New Roman" w:eastAsiaTheme="minorEastAsia" w:hAnsi="Times New Roman" w:cs="Times New Roman"/>
+              <w:b w:val="0"/>
+              <w:bCs w:val="0"/>
+              <w:i w:val="0"/>
+              <w:iCs w:val="0"/>
+              <w:noProof/>
+              <w:lang w:val="en-CA"/>
+            </w:rPr>
+          </w:pPr>
+          <w:hyperlink w:anchor="_Toc66404156" w:history="1">
+            <w:r>
+              <w:rPr>
+                <w:rStyle w:val="Hyperlink"/>
+                <w:rFonts w:ascii="Times New Roman" w:hAnsi="Times New Roman" w:cs="Times New Roman"/>
+                <w:noProof/>
+              </w:rPr>
+              <w:t>Proof: Shortest Path Algorithm</w:t>
+            </w:r>
+            <w:r>
+              <w:rPr>
+                <w:rFonts w:ascii="Times New Roman" w:hAnsi="Times New Roman" w:cs="Times New Roman"/>
+                <w:noProof/>
+                <w:webHidden/>
+              </w:rPr>
+              <w:tab/>
+            </w:r>
+            <w:r>
+              <w:rPr>
+                <w:rFonts w:ascii="Times New Roman" w:hAnsi="Times New Roman" w:cs="Times New Roman"/>
+                <w:noProof/>
+                <w:webHidden/>
+              </w:rPr>
+              <w:fldChar w:fldCharType="begin"/>
+            </w:r>
+            <w:r>
+              <w:rPr>
+                <w:rFonts w:ascii="Times New Roman" w:hAnsi="Times New Roman" w:cs="Times New Roman"/>
+                <w:noProof/>
+                <w:webHidden/>
+              </w:rPr>
+              <w:instrText xml:space="preserve"> PAGEREF _Toc66404156 \h </w:instrText>
+            </w:r>
+            <w:r>
+              <w:rPr>
+                <w:rFonts w:ascii="Times New Roman" w:hAnsi="Times New Roman" w:cs="Times New Roman"/>
+                <w:noProof/>
+                <w:webHidden/>
+              </w:rPr>
+            </w:r>
+            <w:r>
+              <w:rPr>
+                <w:rFonts w:ascii="Times New Roman" w:hAnsi="Times New Roman" w:cs="Times New Roman"/>
+                <w:noProof/>
+                <w:webHidden/>
+              </w:rPr>
+              <w:fldChar w:fldCharType="separate"/>
+            </w:r>
+            <w:r>
+              <w:rPr>
+                <w:rFonts w:ascii="Times New Roman" w:hAnsi="Times New Roman" w:cs="Times New Roman"/>
+                <w:noProof/>
+                <w:webHidden/>
+              </w:rPr>
+              <w:t>28</w:t>
+            </w:r>
+            <w:r>
+              <w:rPr>
+                <w:rFonts w:ascii="Times New Roman" w:hAnsi="Times New Roman" w:cs="Times New Roman"/>
+                <w:noProof/>
+                <w:webHidden/>
+              </w:rPr>
+              <w:fldChar w:fldCharType="end"/>
+            </w:r>
+          </w:hyperlink>
+        </w:p>
+        <w:p>
+          <w:pPr>
+            <w:pStyle w:val="TOC1"/>
+            <w:tabs>
+              <w:tab w:val="right" w:leader="dot" w:pos="9350"/>
+            </w:tabs>
+            <w:rPr>
+              <w:rFonts w:ascii="Times New Roman" w:eastAsiaTheme="minorEastAsia" w:hAnsi="Times New Roman" w:cs="Times New Roman"/>
+              <w:b w:val="0"/>
+              <w:bCs w:val="0"/>
+              <w:i w:val="0"/>
+              <w:iCs w:val="0"/>
+              <w:noProof/>
+              <w:lang w:val="en-CA"/>
+            </w:rPr>
+          </w:pPr>
+          <w:hyperlink w:anchor="_Toc66404157" w:history="1">
+            <w:r>
+              <w:rPr>
+                <w:rStyle w:val="Hyperlink"/>
+                <w:rFonts w:ascii="Times New Roman" w:hAnsi="Times New Roman" w:cs="Times New Roman"/>
+                <w:noProof/>
+              </w:rPr>
+              <w:t>Proof: Dijkstra’s Algorithm</w:t>
+            </w:r>
+            <w:r>
+              <w:rPr>
+                <w:rFonts w:ascii="Times New Roman" w:hAnsi="Times New Roman" w:cs="Times New Roman"/>
+                <w:noProof/>
+                <w:webHidden/>
+              </w:rPr>
+              <w:tab/>
+            </w:r>
+            <w:r>
+              <w:rPr>
+                <w:rFonts w:ascii="Times New Roman" w:hAnsi="Times New Roman" w:cs="Times New Roman"/>
+                <w:noProof/>
+                <w:webHidden/>
+              </w:rPr>
+              <w:fldChar w:fldCharType="begin"/>
+            </w:r>
+            <w:r>
+              <w:rPr>
+                <w:rFonts w:ascii="Times New Roman" w:hAnsi="Times New Roman" w:cs="Times New Roman"/>
+                <w:noProof/>
+                <w:webHidden/>
+              </w:rPr>
+              <w:instrText xml:space="preserve"> PAGEREF _Toc66404157 \h </w:instrText>
+            </w:r>
+            <w:r>
+              <w:rPr>
+                <w:rFonts w:ascii="Times New Roman" w:hAnsi="Times New Roman" w:cs="Times New Roman"/>
+                <w:noProof/>
+                <w:webHidden/>
+              </w:rPr>
+            </w:r>
+            <w:r>
+              <w:rPr>
+                <w:rFonts w:ascii="Times New Roman" w:hAnsi="Times New Roman" w:cs="Times New Roman"/>
+                <w:noProof/>
+                <w:webHidden/>
+              </w:rPr>
+              <w:fldChar w:fldCharType="separate"/>
+            </w:r>
+            <w:r>
+              <w:rPr>
+                <w:rFonts w:ascii="Times New Roman" w:hAnsi="Times New Roman" w:cs="Times New Roman"/>
+                <w:noProof/>
+                <w:webHidden/>
+              </w:rPr>
+              <w:t>29</w:t>
+            </w:r>
+            <w:r>
+              <w:rPr>
+                <w:rFonts w:ascii="Times New Roman" w:hAnsi="Times New Roman" w:cs="Times New Roman"/>
+                <w:noProof/>
+                <w:webHidden/>
+              </w:rPr>
+              <w:fldChar w:fldCharType="end"/>
+            </w:r>
+          </w:hyperlink>
+        </w:p>
+        <w:p>
+          <w:pPr>
+            <w:pStyle w:val="TOC1"/>
+            <w:tabs>
+              <w:tab w:val="right" w:leader="dot" w:pos="9350"/>
+            </w:tabs>
+            <w:rPr>
+              <w:rFonts w:ascii="Times New Roman" w:eastAsiaTheme="minorEastAsia" w:hAnsi="Times New Roman" w:cs="Times New Roman"/>
+              <w:b w:val="0"/>
+              <w:bCs w:val="0"/>
+              <w:i w:val="0"/>
+              <w:iCs w:val="0"/>
+              <w:noProof/>
+              <w:lang w:val="en-CA"/>
+            </w:rPr>
+          </w:pPr>
+          <w:hyperlink w:anchor="_Toc66404158" w:history="1">
+            <w:r>
+              <w:rPr>
+                <w:rStyle w:val="Hyperlink"/>
+                <w:rFonts w:ascii="Times New Roman" w:hAnsi="Times New Roman" w:cs="Times New Roman"/>
+                <w:noProof/>
+              </w:rPr>
+              <w:t>Proof: Bellman-Ford Algorithm</w:t>
+            </w:r>
+            <w:r>
+              <w:rPr>
+                <w:rFonts w:ascii="Times New Roman" w:hAnsi="Times New Roman" w:cs="Times New Roman"/>
+                <w:noProof/>
+                <w:webHidden/>
+              </w:rPr>
+              <w:tab/>
+            </w:r>
+            <w:r>
+              <w:rPr>
+                <w:rFonts w:ascii="Times New Roman" w:hAnsi="Times New Roman" w:cs="Times New Roman"/>
+                <w:noProof/>
+                <w:webHidden/>
+              </w:rPr>
+              <w:fldChar w:fldCharType="begin"/>
+            </w:r>
+            <w:r>
+              <w:rPr>
+                <w:rFonts w:ascii="Times New Roman" w:hAnsi="Times New Roman" w:cs="Times New Roman"/>
+                <w:noProof/>
+                <w:webHidden/>
+              </w:rPr>
+              <w:instrText xml:space="preserve"> PAGEREF _Toc66404158 \h </w:instrText>
+            </w:r>
+            <w:r>
+              <w:rPr>
+                <w:rFonts w:ascii="Times New Roman" w:hAnsi="Times New Roman" w:cs="Times New Roman"/>
+                <w:noProof/>
+                <w:webHidden/>
+              </w:rPr>
+            </w:r>
+            <w:r>
+              <w:rPr>
+                <w:rFonts w:ascii="Times New Roman" w:hAnsi="Times New Roman" w:cs="Times New Roman"/>
+                <w:noProof/>
+                <w:webHidden/>
+              </w:rPr>
+              <w:fldChar w:fldCharType="separate"/>
+            </w:r>
+            <w:r>
+              <w:rPr>
+                <w:rFonts w:ascii="Times New Roman" w:hAnsi="Times New Roman" w:cs="Times New Roman"/>
+                <w:noProof/>
+                <w:webHidden/>
+              </w:rPr>
+              <w:t>30</w:t>
+            </w:r>
+            <w:r>
+              <w:rPr>
+                <w:rFonts w:ascii="Times New Roman" w:hAnsi="Times New Roman" w:cs="Times New Roman"/>
+                <w:noProof/>
+                <w:webHidden/>
+              </w:rPr>
+              <w:fldChar w:fldCharType="end"/>
+            </w:r>
+          </w:hyperlink>
+        </w:p>
+        <w:p>
+          <w:pPr>
+            <w:pStyle w:val="TOC1"/>
+            <w:tabs>
+              <w:tab w:val="right" w:leader="dot" w:pos="9350"/>
+            </w:tabs>
+            <w:rPr>
+              <w:rFonts w:ascii="Times New Roman" w:eastAsiaTheme="minorEastAsia" w:hAnsi="Times New Roman" w:cs="Times New Roman"/>
+              <w:b w:val="0"/>
+              <w:bCs w:val="0"/>
+              <w:i w:val="0"/>
+              <w:iCs w:val="0"/>
+              <w:noProof/>
+              <w:lang w:val="en-CA"/>
+            </w:rPr>
+          </w:pPr>
+          <w:hyperlink w:anchor="_Toc66404159" w:history="1">
+            <w:r>
+              <w:rPr>
+                <w:rStyle w:val="Hyperlink"/>
+                <w:rFonts w:ascii="Times New Roman" w:hAnsi="Times New Roman" w:cs="Times New Roman"/>
+                <w:noProof/>
+              </w:rPr>
+              <w:t>Minimum Spanning Tree 1</w:t>
+            </w:r>
+            <w:r>
+              <w:rPr>
+                <w:rFonts w:ascii="Times New Roman" w:hAnsi="Times New Roman" w:cs="Times New Roman"/>
+                <w:noProof/>
+                <w:webHidden/>
+              </w:rPr>
+              <w:tab/>
+            </w:r>
+            <w:r>
+              <w:rPr>
+                <w:rFonts w:ascii="Times New Roman" w:hAnsi="Times New Roman" w:cs="Times New Roman"/>
+                <w:noProof/>
+                <w:webHidden/>
+              </w:rPr>
+              <w:fldChar w:fldCharType="begin"/>
+            </w:r>
+            <w:r>
+              <w:rPr>
+                <w:rFonts w:ascii="Times New Roman" w:hAnsi="Times New Roman" w:cs="Times New Roman"/>
+                <w:noProof/>
+                <w:webHidden/>
+              </w:rPr>
+              <w:instrText xml:space="preserve"> PAGEREF _Toc66404159 \h </w:instrText>
+            </w:r>
+            <w:r>
+              <w:rPr>
+                <w:rFonts w:ascii="Times New Roman" w:hAnsi="Times New Roman" w:cs="Times New Roman"/>
+                <w:noProof/>
+                <w:webHidden/>
+              </w:rPr>
+            </w:r>
+            <w:r>
+              <w:rPr>
+                <w:rFonts w:ascii="Times New Roman" w:hAnsi="Times New Roman" w:cs="Times New Roman"/>
+                <w:noProof/>
+                <w:webHidden/>
+              </w:rPr>
+              <w:fldChar w:fldCharType="separate"/>
+            </w:r>
+            <w:r>
+              <w:rPr>
+                <w:rFonts w:ascii="Times New Roman" w:hAnsi="Times New Roman" w:cs="Times New Roman"/>
+                <w:noProof/>
+                <w:webHidden/>
+              </w:rPr>
+              <w:t>32</w:t>
+            </w:r>
+            <w:r>
+              <w:rPr>
+                <w:rFonts w:ascii="Times New Roman" w:hAnsi="Times New Roman" w:cs="Times New Roman"/>
+                <w:noProof/>
+                <w:webHidden/>
+              </w:rPr>
+              <w:fldChar w:fldCharType="end"/>
+            </w:r>
+          </w:hyperlink>
+        </w:p>
+        <w:p>
+          <w:pPr>
+            <w:pStyle w:val="TOC1"/>
+            <w:tabs>
+              <w:tab w:val="right" w:leader="dot" w:pos="9350"/>
+            </w:tabs>
+            <w:rPr>
+              <w:rFonts w:ascii="Times New Roman" w:eastAsiaTheme="minorEastAsia" w:hAnsi="Times New Roman" w:cs="Times New Roman"/>
+              <w:b w:val="0"/>
+              <w:bCs w:val="0"/>
+              <w:i w:val="0"/>
+              <w:iCs w:val="0"/>
+              <w:noProof/>
+              <w:lang w:val="en-CA"/>
+            </w:rPr>
+          </w:pPr>
+          <w:hyperlink w:anchor="_Toc66404160" w:history="1">
+            <w:r>
+              <w:rPr>
+                <w:rStyle w:val="Hyperlink"/>
+                <w:rFonts w:ascii="Times New Roman" w:hAnsi="Times New Roman" w:cs="Times New Roman"/>
+                <w:noProof/>
+              </w:rPr>
+              <w:t>Minimum Spanning Tree 2</w:t>
+            </w:r>
+            <w:r>
+              <w:rPr>
+                <w:rFonts w:ascii="Times New Roman" w:hAnsi="Times New Roman" w:cs="Times New Roman"/>
+                <w:noProof/>
+                <w:webHidden/>
+              </w:rPr>
+              <w:tab/>
+            </w:r>
+            <w:r>
+              <w:rPr>
+                <w:rFonts w:ascii="Times New Roman" w:hAnsi="Times New Roman" w:cs="Times New Roman"/>
+                <w:noProof/>
+                <w:webHidden/>
+              </w:rPr>
+              <w:fldChar w:fldCharType="begin"/>
+            </w:r>
+            <w:r>
+              <w:rPr>
+                <w:rFonts w:ascii="Times New Roman" w:hAnsi="Times New Roman" w:cs="Times New Roman"/>
+                <w:noProof/>
+                <w:webHidden/>
+              </w:rPr>
+              <w:instrText xml:space="preserve"> PAGEREF _Toc66404160 \h </w:instrText>
+            </w:r>
+            <w:r>
+              <w:rPr>
+                <w:rFonts w:ascii="Times New Roman" w:hAnsi="Times New Roman" w:cs="Times New Roman"/>
+                <w:noProof/>
+                <w:webHidden/>
+              </w:rPr>
+            </w:r>
+            <w:r>
+              <w:rPr>
+                <w:rFonts w:ascii="Times New Roman" w:hAnsi="Times New Roman" w:cs="Times New Roman"/>
+                <w:noProof/>
+                <w:webHidden/>
+              </w:rPr>
+              <w:fldChar w:fldCharType="separate"/>
+            </w:r>
+            <w:r>
+              <w:rPr>
+                <w:rFonts w:ascii="Times New Roman" w:hAnsi="Times New Roman" w:cs="Times New Roman"/>
+                <w:noProof/>
+                <w:webHidden/>
+              </w:rPr>
+              <w:t>33</w:t>
+            </w:r>
+            <w:r>
+              <w:rPr>
+                <w:rFonts w:ascii="Times New Roman" w:hAnsi="Times New Roman" w:cs="Times New Roman"/>
+                <w:noProof/>
+                <w:webHidden/>
+              </w:rPr>
+              <w:fldChar w:fldCharType="end"/>
+            </w:r>
+          </w:hyperlink>
+        </w:p>
+        <w:p>
+          <w:pPr>
+            <w:pStyle w:val="TOC1"/>
+            <w:tabs>
+              <w:tab w:val="right" w:leader="dot" w:pos="9350"/>
+            </w:tabs>
+            <w:rPr>
+              <w:rFonts w:ascii="Times New Roman" w:eastAsiaTheme="minorEastAsia" w:hAnsi="Times New Roman" w:cs="Times New Roman"/>
+              <w:b w:val="0"/>
+              <w:bCs w:val="0"/>
+              <w:i w:val="0"/>
+              <w:iCs w:val="0"/>
+              <w:noProof/>
+              <w:lang w:val="en-CA"/>
+            </w:rPr>
+          </w:pPr>
+          <w:hyperlink w:anchor="_Toc66404161" w:history="1">
+            <w:r>
+              <w:rPr>
+                <w:rStyle w:val="Hyperlink"/>
+                <w:rFonts w:ascii="Times New Roman" w:hAnsi="Times New Roman" w:cs="Times New Roman"/>
+                <w:noProof/>
+              </w:rPr>
+              <w:t>Min-Cut and Optimal Substructure</w:t>
+            </w:r>
+            <w:r>
+              <w:rPr>
+                <w:rFonts w:ascii="Times New Roman" w:hAnsi="Times New Roman" w:cs="Times New Roman"/>
+                <w:noProof/>
+                <w:webHidden/>
+              </w:rPr>
+              <w:tab/>
+            </w:r>
+            <w:r>
+              <w:rPr>
+                <w:rFonts w:ascii="Times New Roman" w:hAnsi="Times New Roman" w:cs="Times New Roman"/>
+                <w:noProof/>
+                <w:webHidden/>
+              </w:rPr>
+              <w:fldChar w:fldCharType="begin"/>
+            </w:r>
+            <w:r>
+              <w:rPr>
+                <w:rFonts w:ascii="Times New Roman" w:hAnsi="Times New Roman" w:cs="Times New Roman"/>
+                <w:noProof/>
+                <w:webHidden/>
+              </w:rPr>
+              <w:instrText xml:space="preserve"> PAGEREF _Toc66404161 \h </w:instrText>
+            </w:r>
+            <w:r>
+              <w:rPr>
+                <w:rFonts w:ascii="Times New Roman" w:hAnsi="Times New Roman" w:cs="Times New Roman"/>
+                <w:noProof/>
+                <w:webHidden/>
+              </w:rPr>
+            </w:r>
+            <w:r>
+              <w:rPr>
+                <w:rFonts w:ascii="Times New Roman" w:hAnsi="Times New Roman" w:cs="Times New Roman"/>
+                <w:noProof/>
+                <w:webHidden/>
+              </w:rPr>
+              <w:fldChar w:fldCharType="separate"/>
+            </w:r>
+            <w:r>
+              <w:rPr>
+                <w:rFonts w:ascii="Times New Roman" w:hAnsi="Times New Roman" w:cs="Times New Roman"/>
+                <w:noProof/>
+                <w:webHidden/>
+              </w:rPr>
+              <w:t>34</w:t>
+            </w:r>
+            <w:r>
+              <w:rPr>
+                <w:rFonts w:ascii="Times New Roman" w:hAnsi="Times New Roman" w:cs="Times New Roman"/>
+                <w:noProof/>
+                <w:webHidden/>
+              </w:rPr>
+              <w:fldChar w:fldCharType="end"/>
+            </w:r>
+          </w:hyperlink>
+        </w:p>
+        <w:p>
+          <w:pPr>
+            <w:pStyle w:val="TOC1"/>
+            <w:tabs>
+              <w:tab w:val="right" w:leader="dot" w:pos="9350"/>
+            </w:tabs>
+            <w:rPr>
+              <w:rFonts w:ascii="Times New Roman" w:eastAsiaTheme="minorEastAsia" w:hAnsi="Times New Roman" w:cs="Times New Roman"/>
+              <w:b w:val="0"/>
+              <w:bCs w:val="0"/>
+              <w:i w:val="0"/>
+              <w:iCs w:val="0"/>
+              <w:noProof/>
+              <w:lang w:val="en-CA"/>
+            </w:rPr>
+          </w:pPr>
+          <w:hyperlink w:anchor="_Toc66404162" w:history="1">
+            <w:r>
+              <w:rPr>
+                <w:rStyle w:val="Hyperlink"/>
+                <w:rFonts w:ascii="Times New Roman" w:hAnsi="Times New Roman" w:cs="Times New Roman"/>
+                <w:noProof/>
+              </w:rPr>
+              <w:t>Optimal Substructure Algorithm</w:t>
+            </w:r>
+            <w:r>
+              <w:rPr>
+                <w:rFonts w:ascii="Times New Roman" w:hAnsi="Times New Roman" w:cs="Times New Roman"/>
+                <w:noProof/>
+                <w:webHidden/>
+              </w:rPr>
+              <w:tab/>
+            </w:r>
+            <w:r>
+              <w:rPr>
+                <w:rFonts w:ascii="Times New Roman" w:hAnsi="Times New Roman" w:cs="Times New Roman"/>
+                <w:noProof/>
+                <w:webHidden/>
+              </w:rPr>
+              <w:fldChar w:fldCharType="begin"/>
+            </w:r>
+            <w:r>
+              <w:rPr>
+                <w:rFonts w:ascii="Times New Roman" w:hAnsi="Times New Roman" w:cs="Times New Roman"/>
+                <w:noProof/>
+                <w:webHidden/>
+              </w:rPr>
+              <w:instrText xml:space="preserve"> PAGEREF _Toc66404162 \h </w:instrText>
+            </w:r>
+            <w:r>
+              <w:rPr>
+                <w:rFonts w:ascii="Times New Roman" w:hAnsi="Times New Roman" w:cs="Times New Roman"/>
+                <w:noProof/>
+                <w:webHidden/>
+              </w:rPr>
+            </w:r>
+            <w:r>
+              <w:rPr>
+                <w:rFonts w:ascii="Times New Roman" w:hAnsi="Times New Roman" w:cs="Times New Roman"/>
+                <w:noProof/>
+                <w:webHidden/>
+              </w:rPr>
+              <w:fldChar w:fldCharType="separate"/>
+            </w:r>
+            <w:r>
+              <w:rPr>
+                <w:rFonts w:ascii="Times New Roman" w:hAnsi="Times New Roman" w:cs="Times New Roman"/>
+                <w:noProof/>
+                <w:webHidden/>
+              </w:rPr>
+              <w:t>36</w:t>
+            </w:r>
+            <w:r>
+              <w:rPr>
+                <w:rFonts w:ascii="Times New Roman" w:hAnsi="Times New Roman" w:cs="Times New Roman"/>
+                <w:noProof/>
+                <w:webHidden/>
+              </w:rPr>
+              <w:fldChar w:fldCharType="end"/>
+            </w:r>
+          </w:hyperlink>
+        </w:p>
+        <w:p>
+          <w:pPr>
+            <w:pStyle w:val="TOC1"/>
+            <w:tabs>
+              <w:tab w:val="right" w:leader="dot" w:pos="9350"/>
+            </w:tabs>
+            <w:rPr>
+              <w:rFonts w:ascii="Times New Roman" w:eastAsiaTheme="minorEastAsia" w:hAnsi="Times New Roman" w:cs="Times New Roman"/>
+              <w:b w:val="0"/>
+              <w:bCs w:val="0"/>
+              <w:i w:val="0"/>
+              <w:iCs w:val="0"/>
+              <w:noProof/>
+              <w:lang w:val="en-CA"/>
+            </w:rPr>
+          </w:pPr>
+          <w:hyperlink w:anchor="_Toc66404163" w:history="1">
+            <w:r>
+              <w:rPr>
+                <w:rStyle w:val="Hyperlink"/>
+                <w:rFonts w:ascii="Times New Roman" w:hAnsi="Times New Roman" w:cs="Times New Roman"/>
+                <w:noProof/>
+              </w:rPr>
+              <w:t>Time Efficiency: k-ary Search</w:t>
+            </w:r>
+            <w:r>
+              <w:rPr>
+                <w:rFonts w:ascii="Times New Roman" w:hAnsi="Times New Roman" w:cs="Times New Roman"/>
+                <w:noProof/>
+                <w:webHidden/>
+              </w:rPr>
+              <w:tab/>
+            </w:r>
+            <w:r>
+              <w:rPr>
+                <w:rFonts w:ascii="Times New Roman" w:hAnsi="Times New Roman" w:cs="Times New Roman"/>
+                <w:noProof/>
+                <w:webHidden/>
+              </w:rPr>
+              <w:fldChar w:fldCharType="begin"/>
+            </w:r>
+            <w:r>
+              <w:rPr>
+                <w:rFonts w:ascii="Times New Roman" w:hAnsi="Times New Roman" w:cs="Times New Roman"/>
+                <w:noProof/>
+                <w:webHidden/>
+              </w:rPr>
+              <w:instrText xml:space="preserve"> PAGEREF _Toc66404163 \h </w:instrText>
+            </w:r>
+            <w:r>
+              <w:rPr>
+                <w:rFonts w:ascii="Times New Roman" w:hAnsi="Times New Roman" w:cs="Times New Roman"/>
+                <w:noProof/>
+                <w:webHidden/>
+              </w:rPr>
+            </w:r>
+            <w:r>
+              <w:rPr>
+                <w:rFonts w:ascii="Times New Roman" w:hAnsi="Times New Roman" w:cs="Times New Roman"/>
+                <w:noProof/>
+                <w:webHidden/>
+              </w:rPr>
+              <w:fldChar w:fldCharType="separate"/>
+            </w:r>
+            <w:r>
+              <w:rPr>
+                <w:rFonts w:ascii="Times New Roman" w:hAnsi="Times New Roman" w:cs="Times New Roman"/>
+                <w:noProof/>
+                <w:webHidden/>
+              </w:rPr>
+              <w:t>37</w:t>
+            </w:r>
+            <w:r>
+              <w:rPr>
+                <w:rFonts w:ascii="Times New Roman" w:hAnsi="Times New Roman" w:cs="Times New Roman"/>
+                <w:noProof/>
+                <w:webHidden/>
+              </w:rPr>
+              <w:fldChar w:fldCharType="end"/>
+            </w:r>
+          </w:hyperlink>
+        </w:p>
+        <w:p>
+          <w:pPr>
+            <w:pStyle w:val="TOC1"/>
+            <w:tabs>
+              <w:tab w:val="right" w:leader="dot" w:pos="9350"/>
+            </w:tabs>
+            <w:rPr>
+              <w:rFonts w:ascii="Times New Roman" w:eastAsiaTheme="minorEastAsia" w:hAnsi="Times New Roman" w:cs="Times New Roman"/>
+              <w:b w:val="0"/>
+              <w:bCs w:val="0"/>
+              <w:i w:val="0"/>
+              <w:iCs w:val="0"/>
+              <w:noProof/>
+              <w:lang w:val="en-CA"/>
+            </w:rPr>
+          </w:pPr>
+          <w:hyperlink w:anchor="_Toc66404164" w:history="1">
+            <w:r>
+              <w:rPr>
+                <w:rStyle w:val="Hyperlink"/>
+                <w:rFonts w:ascii="Times New Roman" w:hAnsi="Times New Roman" w:cs="Times New Roman"/>
+                <w:noProof/>
+              </w:rPr>
+              <w:t>Time Efficiency: Binary Search</w:t>
+            </w:r>
+            <w:r>
+              <w:rPr>
+                <w:rFonts w:ascii="Times New Roman" w:hAnsi="Times New Roman" w:cs="Times New Roman"/>
+                <w:noProof/>
+                <w:webHidden/>
+              </w:rPr>
+              <w:tab/>
+            </w:r>
+            <w:r>
+              <w:rPr>
+                <w:rFonts w:ascii="Times New Roman" w:hAnsi="Times New Roman" w:cs="Times New Roman"/>
+                <w:noProof/>
+                <w:webHidden/>
+              </w:rPr>
+              <w:fldChar w:fldCharType="begin"/>
+            </w:r>
+            <w:r>
+              <w:rPr>
+                <w:rFonts w:ascii="Times New Roman" w:hAnsi="Times New Roman" w:cs="Times New Roman"/>
+                <w:noProof/>
+                <w:webHidden/>
+              </w:rPr>
+              <w:instrText xml:space="preserve"> PAGEREF _Toc66404164 \h </w:instrText>
+            </w:r>
+            <w:r>
+              <w:rPr>
+                <w:rFonts w:ascii="Times New Roman" w:hAnsi="Times New Roman" w:cs="Times New Roman"/>
+                <w:noProof/>
+                <w:webHidden/>
+              </w:rPr>
+            </w:r>
+            <w:r>
+              <w:rPr>
+                <w:rFonts w:ascii="Times New Roman" w:hAnsi="Times New Roman" w:cs="Times New Roman"/>
+                <w:noProof/>
+                <w:webHidden/>
+              </w:rPr>
+              <w:fldChar w:fldCharType="separate"/>
+            </w:r>
+            <w:r>
+              <w:rPr>
+                <w:rFonts w:ascii="Times New Roman" w:hAnsi="Times New Roman" w:cs="Times New Roman"/>
+                <w:noProof/>
+                <w:webHidden/>
+              </w:rPr>
+              <w:t>39</w:t>
+            </w:r>
+            <w:r>
+              <w:rPr>
+                <w:rFonts w:ascii="Times New Roman" w:hAnsi="Times New Roman" w:cs="Times New Roman"/>
+                <w:noProof/>
+                <w:webHidden/>
+              </w:rPr>
+              <w:fldChar w:fldCharType="end"/>
+            </w:r>
+          </w:hyperlink>
+        </w:p>
+        <w:p>
+          <w:r>
+            <w:rPr>
+              <w:rFonts w:cs="Times New Roman"/>
+              <w:b/>
+              <w:bCs/>
+              <w:noProof/>
+            </w:rPr>
+            <w:fldChar w:fldCharType="end"/>
+          </w:r>
+        </w:p>
+      </w:sdtContent>
+    </w:sdt>
     <w:p>
       <w:pPr>
+        <w:spacing w:after="0"/>
         <w:ind w:left="0"/>
-        <w:rPr>
+      </w:pPr>
+    </w:p>
+    <w:p>
+      <w:pPr>
+        <w:spacing w:after="0"/>
+        <w:ind w:left="0"/>
+        <w:rPr>
+          <w:rFonts w:eastAsiaTheme="majorEastAsia" w:cstheme="majorBidi"/>
           <w:b/>
-          <w:bCs/>
-        </w:rPr>
-      </w:pPr>
-      <w:r>
-        <w:rPr>
-          <w:b/>
-          <w:bCs/>
-        </w:rPr>
-        <w:t>Time Complexity</w:t>
-      </w:r>
+          <w:caps/>
+          <w:color w:val="000000" w:themeColor="text1"/>
+          <w:sz w:val="26"/>
+          <w:szCs w:val="32"/>
+          <w:lang w:val="en-CA"/>
+        </w:rPr>
+      </w:pPr>
+      <w:r>
+        <w:br w:type="page"/>
+      </w:r>
+    </w:p>
+    <w:p>
+      <w:pPr>
+        <w:pStyle w:val="Heading1"/>
+        <w:numPr>
+          <w:ilvl w:val="0"/>
+          <w:numId w:val="0"/>
+        </w:numPr>
+        <w:ind w:left="432" w:hanging="432"/>
+      </w:pPr>
+      <w:bookmarkStart w:id="0" w:name="_Toc66404139"/>
+      <w:r>
+        <w:lastRenderedPageBreak/>
+        <w:t xml:space="preserve">Time </w:t>
+      </w:r>
+      <w:r>
+        <w:t>Efficiency</w:t>
+      </w:r>
+      <w:bookmarkEnd w:id="0"/>
     </w:p>
     <w:tbl>
       <w:tblPr>
@@ -2213,28 +4441,25 @@
     </w:p>
     <w:p>
       <w:pPr>
-        <w:ind w:left="0"/>
-        <w:rPr>
-          <w:lang w:val="en-CA"/>
-        </w:rPr>
-      </w:pPr>
-      <w:r>
-        <w:rPr>
-          <w:b/>
-          <w:bCs/>
-          <w:lang w:val="en-CA"/>
-        </w:rPr>
+        <w:pStyle w:val="Heading1"/>
+        <w:numPr>
+          <w:ilvl w:val="0"/>
+          <w:numId w:val="0"/>
+        </w:numPr>
+        <w:ind w:left="432" w:hanging="432"/>
+      </w:pPr>
+      <w:bookmarkStart w:id="1" w:name="_Toc66404140"/>
+      <w:r>
         <w:lastRenderedPageBreak/>
+        <w:t xml:space="preserve">Time Efficiency: </w:t>
+      </w:r>
+      <w:r>
         <w:t>Fibonacci</w:t>
       </w:r>
       <w:r>
-        <w:rPr>
-          <w:b/>
-          <w:bCs/>
-          <w:lang w:val="en-CA"/>
-        </w:rPr>
         <w:t xml:space="preserve"> 1</w:t>
       </w:r>
+      <w:bookmarkEnd w:id="1"/>
     </w:p>
     <w:p>
       <w:pPr>
@@ -3854,22 +6079,37 @@
     </w:p>
     <w:p>
       <w:pPr>
-        <w:ind w:left="0"/>
-        <w:rPr>
-          <w:rFonts w:eastAsiaTheme="minorEastAsia"/>
-          <w:lang w:val="en-CA"/>
-        </w:rPr>
-      </w:pPr>
-      <w:r>
-        <w:rPr>
-          <w:rFonts w:eastAsiaTheme="minorEastAsia"/>
-          <w:b/>
-          <w:bCs/>
-          <w:lang w:val="en-CA"/>
+        <w:pStyle w:val="Heading1"/>
+        <w:numPr>
+          <w:ilvl w:val="0"/>
+          <w:numId w:val="0"/>
+        </w:numPr>
+        <w:ind w:left="432" w:hanging="432"/>
+        <w:rPr>
+          <w:rFonts w:eastAsiaTheme="minorEastAsia"/>
+        </w:rPr>
+      </w:pPr>
+      <w:bookmarkStart w:id="2" w:name="_Toc66404141"/>
+      <w:r>
+        <w:rPr>
+          <w:rFonts w:eastAsiaTheme="minorEastAsia"/>
         </w:rPr>
         <w:lastRenderedPageBreak/>
+        <w:t>Time Efficiency</w:t>
+      </w:r>
+      <w:r>
+        <w:rPr>
+          <w:rFonts w:eastAsiaTheme="minorEastAsia"/>
+        </w:rPr>
+        <w:t xml:space="preserve">: </w:t>
+      </w:r>
+      <w:r>
+        <w:rPr>
+          <w:rFonts w:eastAsiaTheme="minorEastAsia"/>
+        </w:rPr>
         <w:t>Multiplication</w:t>
       </w:r>
+      <w:bookmarkEnd w:id="2"/>
     </w:p>
     <w:p>
       <w:pPr>
@@ -3901,7 +6141,7 @@
                     <pic:cNvPicPr/>
                   </pic:nvPicPr>
                   <pic:blipFill>
-                    <a:blip r:embed="rId7"/>
+                    <a:blip r:embed="rId8"/>
                     <a:stretch>
                       <a:fillRect/>
                     </a:stretch>
@@ -3921,6 +6161,15 @@
           </wp:inline>
         </w:drawing>
       </w:r>
+    </w:p>
+    <w:p>
+      <w:pPr>
+        <w:ind w:left="0"/>
+        <w:rPr>
+          <w:rFonts w:eastAsiaTheme="minorEastAsia"/>
+          <w:lang w:val="en-CA"/>
+        </w:rPr>
+      </w:pPr>
     </w:p>
     <w:p>
       <w:pPr>
@@ -4380,6 +6629,14 @@
     </w:p>
     <w:p>
       <w:pPr>
+        <w:ind w:left="0"/>
+        <w:rPr>
+          <w:rFonts w:eastAsiaTheme="minorEastAsia"/>
+        </w:rPr>
+      </w:pPr>
+    </w:p>
+    <w:p>
+      <w:pPr>
         <w:spacing w:after="0" w:line="240" w:lineRule="auto"/>
         <w:ind w:left="0"/>
         <w:rPr>
@@ -4399,36 +6656,49 @@
     </w:p>
     <w:p>
       <w:pPr>
-        <w:ind w:left="0"/>
-        <w:rPr>
-          <w:rFonts w:eastAsiaTheme="minorEastAsia"/>
-        </w:rPr>
-      </w:pPr>
-      <w:r>
-        <w:rPr>
-          <w:rFonts w:eastAsiaTheme="minorEastAsia"/>
-          <w:b/>
-          <w:bCs/>
+        <w:pStyle w:val="Heading1"/>
+        <w:numPr>
+          <w:ilvl w:val="0"/>
+          <w:numId w:val="0"/>
+        </w:numPr>
+        <w:ind w:left="432" w:hanging="432"/>
+        <w:rPr>
+          <w:rFonts w:eastAsiaTheme="minorEastAsia"/>
+        </w:rPr>
+      </w:pPr>
+      <w:bookmarkStart w:id="3" w:name="_Toc66404142"/>
+      <w:r>
+        <w:rPr>
+          <w:rFonts w:eastAsiaTheme="minorEastAsia"/>
         </w:rPr>
         <w:lastRenderedPageBreak/>
+        <w:t>Time Efficiency</w:t>
+      </w:r>
+      <w:r>
+        <w:rPr>
+          <w:rFonts w:eastAsiaTheme="minorEastAsia"/>
+        </w:rPr>
+        <w:t xml:space="preserve">: </w:t>
+      </w:r>
+      <w:r>
+        <w:rPr>
+          <w:rFonts w:eastAsiaTheme="minorEastAsia"/>
+        </w:rPr>
         <w:t>Fibonacci</w:t>
       </w:r>
       <w:r>
         <w:rPr>
           <w:rFonts w:eastAsiaTheme="minorEastAsia"/>
-          <w:b/>
-          <w:bCs/>
         </w:rPr>
         <w:t xml:space="preserve"> </w:t>
       </w:r>
       <w:r>
         <w:rPr>
           <w:rFonts w:eastAsiaTheme="minorEastAsia"/>
-          <w:b/>
-          <w:bCs/>
         </w:rPr>
         <w:t>2</w:t>
       </w:r>
+      <w:bookmarkEnd w:id="3"/>
     </w:p>
     <w:p>
       <w:pPr>
@@ -4792,6 +7062,14 @@
     </w:p>
     <w:p>
       <w:pPr>
+        <w:ind w:left="0"/>
+        <w:rPr>
+          <w:rFonts w:eastAsiaTheme="minorEastAsia"/>
+        </w:rPr>
+      </w:pPr>
+    </w:p>
+    <w:p>
+      <w:pPr>
         <w:pStyle w:val="ListParagraph"/>
         <w:numPr>
           <w:ilvl w:val="0"/>
@@ -4848,6 +7126,14 @@
     </w:p>
     <w:p>
       <w:pPr>
+        <w:ind w:left="0"/>
+        <w:rPr>
+          <w:rFonts w:eastAsiaTheme="minorEastAsia"/>
+        </w:rPr>
+      </w:pPr>
+    </w:p>
+    <w:p>
+      <w:pPr>
         <w:pStyle w:val="ListParagraph"/>
         <w:numPr>
           <w:ilvl w:val="0"/>
@@ -5314,6 +7600,14 @@
     </w:p>
     <w:p>
       <w:pPr>
+        <w:ind w:left="0"/>
+        <w:rPr>
+          <w:rFonts w:eastAsiaTheme="minorEastAsia"/>
+        </w:rPr>
+      </w:pPr>
+    </w:p>
+    <w:p>
+      <w:pPr>
         <w:pStyle w:val="ListParagraph"/>
         <w:numPr>
           <w:ilvl w:val="0"/>
@@ -5354,6 +7648,14 @@
     </w:p>
     <w:p>
       <w:pPr>
+        <w:ind w:left="0"/>
+        <w:rPr>
+          <w:rFonts w:eastAsiaTheme="minorEastAsia"/>
+        </w:rPr>
+      </w:pPr>
+    </w:p>
+    <w:p>
+      <w:pPr>
         <w:pStyle w:val="ListParagraph"/>
         <w:numPr>
           <w:ilvl w:val="0"/>
@@ -5444,6 +7746,14 @@
     </w:p>
     <w:p>
       <w:pPr>
+        <w:ind w:left="0"/>
+        <w:rPr>
+          <w:rFonts w:eastAsiaTheme="minorEastAsia"/>
+        </w:rPr>
+      </w:pPr>
+    </w:p>
+    <w:p>
+      <w:pPr>
         <w:pStyle w:val="ListParagraph"/>
         <w:numPr>
           <w:ilvl w:val="0"/>
@@ -6065,28 +8375,43 @@
     </w:p>
     <w:p>
       <w:pPr>
-        <w:ind w:left="0"/>
-        <w:rPr>
-          <w:rFonts w:eastAsiaTheme="minorEastAsia"/>
-        </w:rPr>
-      </w:pPr>
-      <w:r>
-        <w:rPr>
-          <w:rFonts w:eastAsiaTheme="minorEastAsia"/>
-          <w:b/>
-          <w:bCs/>
+        <w:pStyle w:val="Heading1"/>
+        <w:numPr>
+          <w:ilvl w:val="0"/>
+          <w:numId w:val="0"/>
+        </w:numPr>
+        <w:ind w:left="432" w:hanging="432"/>
+        <w:rPr>
+          <w:rFonts w:eastAsiaTheme="minorEastAsia"/>
+        </w:rPr>
+      </w:pPr>
+      <w:bookmarkStart w:id="4" w:name="_Toc66404143"/>
+      <w:r>
+        <w:rPr>
+          <w:rFonts w:eastAsiaTheme="minorEastAsia"/>
         </w:rPr>
         <w:lastRenderedPageBreak/>
+        <w:t>Time Efficiency</w:t>
+      </w:r>
+      <w:r>
+        <w:rPr>
+          <w:rFonts w:eastAsiaTheme="minorEastAsia"/>
+        </w:rPr>
+        <w:t xml:space="preserve">: </w:t>
+      </w:r>
+      <w:r>
+        <w:rPr>
+          <w:rFonts w:eastAsiaTheme="minorEastAsia"/>
+        </w:rPr>
         <w:t xml:space="preserve">Fibonacci </w:t>
       </w:r>
       <w:r>
         <w:rPr>
           <w:rFonts w:eastAsiaTheme="minorEastAsia"/>
-          <w:b/>
-          <w:bCs/>
         </w:rPr>
         <w:t>3</w:t>
       </w:r>
+      <w:bookmarkEnd w:id="4"/>
     </w:p>
     <w:p>
       <w:pPr>
@@ -8390,23 +10715,46 @@
           <m:t>→Done</m:t>
         </m:r>
       </m:oMath>
+      <w:r>
+        <w:rPr>
+          <w:rFonts w:eastAsiaTheme="minorEastAsia"/>
+        </w:rPr>
+        <w:br w:type="page"/>
+      </w:r>
     </w:p>
     <w:p>
       <w:pPr>
-        <w:ind w:left="0"/>
-        <w:rPr>
-          <w:rFonts w:eastAsiaTheme="minorEastAsia"/>
-        </w:rPr>
-      </w:pPr>
-      <w:r>
-        <w:rPr>
-          <w:rFonts w:eastAsiaTheme="minorEastAsia"/>
-          <w:b/>
-          <w:bCs/>
+        <w:pStyle w:val="Heading1"/>
+        <w:numPr>
+          <w:ilvl w:val="0"/>
+          <w:numId w:val="0"/>
+        </w:numPr>
+        <w:ind w:left="432" w:hanging="432"/>
+        <w:rPr>
+          <w:rFonts w:eastAsiaTheme="minorEastAsia"/>
+        </w:rPr>
+      </w:pPr>
+      <w:bookmarkStart w:id="5" w:name="_Toc66404144"/>
+      <w:r>
+        <w:rPr>
+          <w:rFonts w:eastAsiaTheme="minorEastAsia"/>
         </w:rPr>
         <w:lastRenderedPageBreak/>
+        <w:t>Time Efficiency</w:t>
+      </w:r>
+      <w:r>
+        <w:rPr>
+          <w:rFonts w:eastAsiaTheme="minorEastAsia"/>
+        </w:rPr>
+        <w:t xml:space="preserve">: </w:t>
+      </w:r>
+      <w:r>
+        <w:rPr>
+          <w:rFonts w:eastAsiaTheme="minorEastAsia"/>
+        </w:rPr>
         <w:t>Selection Sort</w:t>
       </w:r>
+      <w:bookmarkEnd w:id="5"/>
     </w:p>
     <w:p>
       <w:pPr>
@@ -9567,20 +11915,25 @@
     </w:p>
     <w:p>
       <w:pPr>
-        <w:ind w:left="0"/>
-        <w:rPr>
-          <w:rFonts w:eastAsiaTheme="minorEastAsia"/>
-        </w:rPr>
-      </w:pPr>
-      <w:r>
-        <w:rPr>
-          <w:rFonts w:eastAsiaTheme="minorEastAsia"/>
-          <w:b/>
-          <w:bCs/>
+        <w:pStyle w:val="Heading1"/>
+        <w:numPr>
+          <w:ilvl w:val="0"/>
+          <w:numId w:val="0"/>
+        </w:numPr>
+        <w:ind w:left="432" w:hanging="432"/>
+        <w:rPr>
+          <w:rFonts w:eastAsiaTheme="minorEastAsia"/>
+        </w:rPr>
+      </w:pPr>
+      <w:bookmarkStart w:id="6" w:name="_Toc66404145"/>
+      <w:r>
+        <w:rPr>
+          <w:rFonts w:eastAsiaTheme="minorEastAsia"/>
         </w:rPr>
         <w:lastRenderedPageBreak/>
         <w:t>Modular Simplification</w:t>
       </w:r>
+      <w:bookmarkEnd w:id="6"/>
     </w:p>
     <w:p>
       <w:pPr>
@@ -9679,34 +12032,38 @@
           <w:rFonts w:eastAsiaTheme="minorEastAsia"/>
         </w:rPr>
       </w:pPr>
-      <m:oMathPara>
-        <m:oMath>
-          <m:r>
-            <w:rPr>
-              <w:rFonts w:ascii="Cambria Math" w:eastAsiaTheme="minorEastAsia" w:hAnsi="Cambria Math"/>
-            </w:rPr>
-            <m:t xml:space="preserve">6×6=36≡5 </m:t>
-          </m:r>
-          <m:d>
-            <m:dPr>
-              <m:ctrlPr>
-                <w:rPr>
-                  <w:rFonts w:ascii="Cambria Math" w:eastAsiaTheme="minorEastAsia" w:hAnsi="Cambria Math"/>
-                  <w:i/>
-                </w:rPr>
-              </m:ctrlPr>
-            </m:dPr>
-            <m:e>
-              <m:r>
-                <w:rPr>
-                  <w:rFonts w:ascii="Cambria Math" w:eastAsiaTheme="minorEastAsia" w:hAnsi="Cambria Math"/>
-                </w:rPr>
-                <m:t>mod 31</m:t>
-              </m:r>
-            </m:e>
-          </m:d>
-        </m:oMath>
-      </m:oMathPara>
+      <m:oMath>
+        <m:r>
+          <w:rPr>
+            <w:rFonts w:ascii="Cambria Math" w:eastAsiaTheme="minorEastAsia" w:hAnsi="Cambria Math"/>
+          </w:rPr>
+          <m:t xml:space="preserve">6×6=36≡5 </m:t>
+        </m:r>
+        <m:d>
+          <m:dPr>
+            <m:ctrlPr>
+              <w:rPr>
+                <w:rFonts w:ascii="Cambria Math" w:eastAsiaTheme="minorEastAsia" w:hAnsi="Cambria Math"/>
+                <w:i/>
+              </w:rPr>
+            </m:ctrlPr>
+          </m:dPr>
+          <m:e>
+            <m:r>
+              <w:rPr>
+                <w:rFonts w:ascii="Cambria Math" w:eastAsiaTheme="minorEastAsia" w:hAnsi="Cambria Math"/>
+              </w:rPr>
+              <m:t>mod 31</m:t>
+            </m:r>
+          </m:e>
+        </m:d>
+      </m:oMath>
+      <w:r>
+        <w:rPr>
+          <w:rFonts w:eastAsiaTheme="minorEastAsia"/>
+        </w:rPr>
+        <w:t xml:space="preserve"> </w:t>
+      </w:r>
     </w:p>
     <w:p>
       <w:pPr>
@@ -9899,42 +12256,46 @@
           <w:rFonts w:eastAsiaTheme="minorEastAsia"/>
         </w:rPr>
       </w:pPr>
-      <m:oMathPara>
-        <m:oMath>
-          <m:sSup>
-            <m:sSupPr>
-              <m:ctrlPr>
-                <w:rPr>
-                  <w:rFonts w:ascii="Cambria Math" w:eastAsiaTheme="minorEastAsia" w:hAnsi="Cambria Math"/>
-                  <w:i/>
-                </w:rPr>
-              </m:ctrlPr>
-            </m:sSupPr>
-            <m:e>
-              <m:r>
-                <w:rPr>
-                  <w:rFonts w:ascii="Cambria Math" w:eastAsiaTheme="minorEastAsia" w:hAnsi="Cambria Math"/>
-                </w:rPr>
-                <m:t>2</m:t>
-              </m:r>
-            </m:e>
-            <m:sup>
-              <m:r>
-                <w:rPr>
-                  <w:rFonts w:ascii="Cambria Math" w:eastAsiaTheme="minorEastAsia" w:hAnsi="Cambria Math"/>
-                </w:rPr>
-                <m:t>7</m:t>
-              </m:r>
-            </m:sup>
-          </m:sSup>
-          <m:r>
-            <w:rPr>
-              <w:rFonts w:ascii="Cambria Math" w:eastAsiaTheme="minorEastAsia" w:hAnsi="Cambria Math"/>
-            </w:rPr>
-            <m:t>=128=127+1</m:t>
-          </m:r>
-        </m:oMath>
-      </m:oMathPara>
+      <m:oMath>
+        <m:sSup>
+          <m:sSupPr>
+            <m:ctrlPr>
+              <w:rPr>
+                <w:rFonts w:ascii="Cambria Math" w:eastAsiaTheme="minorEastAsia" w:hAnsi="Cambria Math"/>
+                <w:i/>
+              </w:rPr>
+            </m:ctrlPr>
+          </m:sSupPr>
+          <m:e>
+            <m:r>
+              <w:rPr>
+                <w:rFonts w:ascii="Cambria Math" w:eastAsiaTheme="minorEastAsia" w:hAnsi="Cambria Math"/>
+              </w:rPr>
+              <m:t>2</m:t>
+            </m:r>
+          </m:e>
+          <m:sup>
+            <m:r>
+              <w:rPr>
+                <w:rFonts w:ascii="Cambria Math" w:eastAsiaTheme="minorEastAsia" w:hAnsi="Cambria Math"/>
+              </w:rPr>
+              <m:t>7</m:t>
+            </m:r>
+          </m:sup>
+        </m:sSup>
+        <m:r>
+          <w:rPr>
+            <w:rFonts w:ascii="Cambria Math" w:eastAsiaTheme="minorEastAsia" w:hAnsi="Cambria Math"/>
+          </w:rPr>
+          <m:t>=128=127+1</m:t>
+        </m:r>
+      </m:oMath>
+      <w:r>
+        <w:rPr>
+          <w:rFonts w:eastAsiaTheme="minorEastAsia"/>
+        </w:rPr>
+        <w:t xml:space="preserve"> </w:t>
+      </w:r>
     </w:p>
     <w:p>
       <w:pPr>
@@ -10503,71 +12864,144 @@
           <w:rFonts w:eastAsiaTheme="minorEastAsia"/>
         </w:rPr>
       </w:pPr>
+      <m:oMath>
+        <m:sSup>
+          <m:sSupPr>
+            <m:ctrlPr>
+              <w:rPr>
+                <w:rFonts w:ascii="Cambria Math" w:eastAsiaTheme="minorEastAsia" w:hAnsi="Cambria Math"/>
+                <w:i/>
+              </w:rPr>
+            </m:ctrlPr>
+          </m:sSupPr>
+          <m:e>
+            <m:r>
+              <w:rPr>
+                <w:rFonts w:ascii="Cambria Math" w:eastAsiaTheme="minorEastAsia" w:hAnsi="Cambria Math"/>
+              </w:rPr>
+              <m:t>4</m:t>
+            </m:r>
+          </m:e>
+          <m:sup>
+            <m:r>
+              <w:rPr>
+                <w:rFonts w:ascii="Cambria Math" w:eastAsiaTheme="minorEastAsia" w:hAnsi="Cambria Math"/>
+              </w:rPr>
+              <m:t>1536</m:t>
+            </m:r>
+          </m:sup>
+        </m:sSup>
+        <m:r>
+          <w:rPr>
+            <w:rFonts w:ascii="Cambria Math" w:eastAsiaTheme="minorEastAsia" w:hAnsi="Cambria Math"/>
+          </w:rPr>
+          <m:t>≡</m:t>
+        </m:r>
+        <m:sSup>
+          <m:sSupPr>
+            <m:ctrlPr>
+              <w:rPr>
+                <w:rFonts w:ascii="Cambria Math" w:eastAsiaTheme="minorEastAsia" w:hAnsi="Cambria Math"/>
+                <w:i/>
+              </w:rPr>
+            </m:ctrlPr>
+          </m:sSupPr>
+          <m:e>
+            <m:r>
+              <w:rPr>
+                <w:rFonts w:ascii="Cambria Math" w:eastAsiaTheme="minorEastAsia" w:hAnsi="Cambria Math"/>
+              </w:rPr>
+              <m:t>9</m:t>
+            </m:r>
+          </m:e>
+          <m:sup>
+            <m:r>
+              <w:rPr>
+                <w:rFonts w:ascii="Cambria Math" w:eastAsiaTheme="minorEastAsia" w:hAnsi="Cambria Math"/>
+              </w:rPr>
+              <m:t>4824</m:t>
+            </m:r>
+          </m:sup>
+        </m:sSup>
+        <m:r>
+          <w:rPr>
+            <w:rFonts w:ascii="Cambria Math" w:eastAsiaTheme="minorEastAsia" w:hAnsi="Cambria Math"/>
+          </w:rPr>
+          <m:t xml:space="preserve"> (mod 35)</m:t>
+        </m:r>
+      </m:oMath>
+      <w:r>
+        <w:rPr>
+          <w:rFonts w:eastAsiaTheme="minorEastAsia"/>
+        </w:rPr>
+        <w:t xml:space="preserve"> </w:t>
+      </w:r>
+    </w:p>
+    <w:p>
+      <w:pPr>
+        <w:ind w:left="720"/>
+        <w:rPr>
+          <w:rFonts w:eastAsiaTheme="minorEastAsia"/>
+        </w:rPr>
+      </w:pPr>
+      <w:r>
+        <w:rPr>
+          <w:rFonts w:eastAsiaTheme="minorEastAsia"/>
+        </w:rPr>
+        <w:t>Trick: Keep exponentiating until numbers start to repeat</w:t>
+      </w:r>
+      <w:r>
+        <w:rPr>
+          <w:rFonts w:eastAsiaTheme="minorEastAsia"/>
+        </w:rPr>
+        <w:t>.</w:t>
+      </w:r>
+    </w:p>
+    <w:p>
+      <w:pPr>
+        <w:ind w:left="720"/>
+        <w:rPr>
+          <w:rFonts w:eastAsiaTheme="minorEastAsia"/>
+        </w:rPr>
+      </w:pPr>
+      <w:r>
+        <w:rPr>
+          <w:rFonts w:eastAsiaTheme="minorEastAsia"/>
+        </w:rPr>
+        <w:t xml:space="preserve">Suppose we repeatedly exponentiate </w:t>
+      </w:r>
+      <m:oMath>
+        <m:r>
+          <w:rPr>
+            <w:rFonts w:ascii="Cambria Math" w:eastAsiaTheme="minorEastAsia" w:hAnsi="Cambria Math"/>
+          </w:rPr>
+          <m:t>4</m:t>
+        </m:r>
+      </m:oMath>
+      <w:r>
+        <w:rPr>
+          <w:rFonts w:eastAsiaTheme="minorEastAsia"/>
+        </w:rPr>
+        <w:t>:</w:t>
+      </w:r>
+    </w:p>
+    <w:p>
+      <w:pPr>
+        <w:ind w:left="720"/>
+        <w:rPr>
+          <w:rFonts w:eastAsiaTheme="minorEastAsia"/>
+        </w:rPr>
+      </w:pPr>
       <m:oMathPara>
+        <m:oMathParaPr>
+          <m:jc m:val="left"/>
+        </m:oMathParaPr>
         <m:oMath>
-          <m:sSup>
-            <m:sSupPr>
-              <m:ctrlPr>
-                <w:rPr>
-                  <w:rFonts w:ascii="Cambria Math" w:eastAsiaTheme="minorEastAsia" w:hAnsi="Cambria Math"/>
-                  <w:i/>
-                </w:rPr>
-              </m:ctrlPr>
-            </m:sSupPr>
-            <m:e>
-              <m:r>
-                <w:rPr>
-                  <w:rFonts w:ascii="Cambria Math" w:eastAsiaTheme="minorEastAsia" w:hAnsi="Cambria Math"/>
-                </w:rPr>
-                <m:t>4</m:t>
-              </m:r>
-            </m:e>
-            <m:sup>
-              <m:r>
-                <w:rPr>
-                  <w:rFonts w:ascii="Cambria Math" w:eastAsiaTheme="minorEastAsia" w:hAnsi="Cambria Math"/>
-                </w:rPr>
-                <m:t>1536</m:t>
-              </m:r>
-            </m:sup>
-          </m:sSup>
-          <m:r>
-            <w:rPr>
-              <w:rFonts w:ascii="Cambria Math" w:eastAsiaTheme="minorEastAsia" w:hAnsi="Cambria Math"/>
-            </w:rPr>
-            <m:t>≡</m:t>
-          </m:r>
-          <m:sSup>
-            <m:sSupPr>
-              <m:ctrlPr>
-                <w:rPr>
-                  <w:rFonts w:ascii="Cambria Math" w:eastAsiaTheme="minorEastAsia" w:hAnsi="Cambria Math"/>
-                  <w:i/>
-                </w:rPr>
-              </m:ctrlPr>
-            </m:sSupPr>
-            <m:e>
-              <m:r>
-                <w:rPr>
-                  <w:rFonts w:ascii="Cambria Math" w:eastAsiaTheme="minorEastAsia" w:hAnsi="Cambria Math"/>
-                </w:rPr>
-                <m:t>9</m:t>
-              </m:r>
-            </m:e>
-            <m:sup>
-              <m:r>
-                <w:rPr>
-                  <w:rFonts w:ascii="Cambria Math" w:eastAsiaTheme="minorEastAsia" w:hAnsi="Cambria Math"/>
-                </w:rPr>
-                <m:t>4824</m:t>
-              </m:r>
-            </m:sup>
-          </m:sSup>
-          <m:r>
-            <w:rPr>
-              <w:rFonts w:ascii="Cambria Math" w:eastAsiaTheme="minorEastAsia" w:hAnsi="Cambria Math"/>
-            </w:rPr>
-            <m:t xml:space="preserve"> (mod 35)</m:t>
+          <m:r>
+            <w:rPr>
+              <w:rFonts w:ascii="Cambria Math" w:eastAsiaTheme="minorEastAsia" w:hAnsi="Cambria Math"/>
+            </w:rPr>
+            <m:t>4</m:t>
           </m:r>
         </m:oMath>
       </m:oMathPara>
@@ -10579,64 +13013,22 @@
           <w:rFonts w:eastAsiaTheme="minorEastAsia"/>
         </w:rPr>
       </w:pPr>
-      <w:r>
-        <w:rPr>
-          <w:rFonts w:eastAsiaTheme="minorEastAsia"/>
-        </w:rPr>
-        <w:t>Trick: Keep exponentiating until numbers start to repeat</w:t>
-      </w:r>
-      <w:r>
-        <w:rPr>
-          <w:rFonts w:eastAsiaTheme="minorEastAsia"/>
-        </w:rPr>
-        <w:t>.</w:t>
-      </w:r>
-    </w:p>
-    <w:p>
-      <w:pPr>
-        <w:ind w:left="720"/>
-        <w:rPr>
-          <w:rFonts w:eastAsiaTheme="minorEastAsia"/>
-        </w:rPr>
-      </w:pPr>
-      <w:r>
-        <w:rPr>
-          <w:rFonts w:eastAsiaTheme="minorEastAsia"/>
-        </w:rPr>
-        <w:t xml:space="preserve">Suppose we repeatedly exponentiate </w:t>
-      </w:r>
-      <m:oMath>
-        <m:r>
-          <w:rPr>
-            <w:rFonts w:ascii="Cambria Math" w:eastAsiaTheme="minorEastAsia" w:hAnsi="Cambria Math"/>
-          </w:rPr>
-          <m:t>4</m:t>
-        </m:r>
-      </m:oMath>
-      <w:r>
-        <w:rPr>
-          <w:rFonts w:eastAsiaTheme="minorEastAsia"/>
-        </w:rPr>
-        <w:t>:</w:t>
-      </w:r>
-    </w:p>
-    <w:p>
-      <w:pPr>
-        <w:ind w:left="720"/>
-        <w:rPr>
-          <w:rFonts w:eastAsiaTheme="minorEastAsia"/>
-        </w:rPr>
-      </w:pPr>
       <m:oMathPara>
         <m:oMathParaPr>
-          <m:jc m:val="center"/>
+          <m:jc m:val="left"/>
         </m:oMathParaPr>
         <m:oMath>
           <m:r>
             <w:rPr>
               <w:rFonts w:ascii="Cambria Math" w:eastAsiaTheme="minorEastAsia" w:hAnsi="Cambria Math"/>
             </w:rPr>
-            <m:t>4</m:t>
+            <m:t>→1</m:t>
+          </m:r>
+          <m:r>
+            <w:rPr>
+              <w:rFonts w:ascii="Cambria Math" w:eastAsiaTheme="minorEastAsia" w:hAnsi="Cambria Math"/>
+            </w:rPr>
+            <m:t>6</m:t>
           </m:r>
         </m:oMath>
       </m:oMathPara>
@@ -10650,28 +13042,7 @@
       </w:pPr>
       <m:oMathPara>
         <m:oMathParaPr>
-          <m:jc m:val="center"/>
-        </m:oMathParaPr>
-        <m:oMath>
-          <m:r>
-            <w:rPr>
-              <w:rFonts w:ascii="Cambria Math" w:eastAsiaTheme="minorEastAsia" w:hAnsi="Cambria Math"/>
-            </w:rPr>
-            <m:t>→16</m:t>
-          </m:r>
-        </m:oMath>
-      </m:oMathPara>
-    </w:p>
-    <w:p>
-      <w:pPr>
-        <w:ind w:left="720"/>
-        <w:rPr>
-          <w:rFonts w:eastAsiaTheme="minorEastAsia"/>
-        </w:rPr>
-      </w:pPr>
-      <m:oMathPara>
-        <m:oMathParaPr>
-          <m:jc m:val="center"/>
+          <m:jc m:val="left"/>
         </m:oMathParaPr>
         <m:oMath>
           <m:r>
@@ -10710,14 +13081,20 @@
       </w:pPr>
       <m:oMathPara>
         <m:oMathParaPr>
-          <m:jc m:val="center"/>
+          <m:jc m:val="left"/>
         </m:oMathParaPr>
         <m:oMath>
           <m:r>
             <w:rPr>
               <w:rFonts w:ascii="Cambria Math" w:eastAsiaTheme="minorEastAsia" w:hAnsi="Cambria Math"/>
             </w:rPr>
-            <m:t>→116=35×3+11=11 (mod 35)</m:t>
+            <m:t>→116=35×3+11=11 (mod 35</m:t>
+          </m:r>
+          <m:r>
+            <w:rPr>
+              <w:rFonts w:ascii="Cambria Math" w:eastAsiaTheme="minorEastAsia" w:hAnsi="Cambria Math"/>
+            </w:rPr>
+            <m:t>)</m:t>
           </m:r>
         </m:oMath>
       </m:oMathPara>
@@ -10731,14 +13108,20 @@
       </w:pPr>
       <m:oMathPara>
         <m:oMathParaPr>
-          <m:jc m:val="center"/>
+          <m:jc m:val="left"/>
         </m:oMathParaPr>
         <m:oMath>
           <m:r>
             <w:rPr>
               <w:rFonts w:ascii="Cambria Math" w:eastAsiaTheme="minorEastAsia" w:hAnsi="Cambria Math"/>
             </w:rPr>
-            <m:t>→9 (mod 35)</m:t>
+            <m:t>→9 (mod 35</m:t>
+          </m:r>
+          <m:r>
+            <w:rPr>
+              <w:rFonts w:ascii="Cambria Math" w:eastAsiaTheme="minorEastAsia" w:hAnsi="Cambria Math"/>
+            </w:rPr>
+            <m:t>)</m:t>
           </m:r>
         </m:oMath>
       </m:oMathPara>
@@ -10752,14 +13135,20 @@
       </w:pPr>
       <m:oMathPara>
         <m:oMathParaPr>
-          <m:jc m:val="center"/>
+          <m:jc m:val="left"/>
         </m:oMathParaPr>
         <m:oMath>
           <m:r>
             <w:rPr>
               <w:rFonts w:ascii="Cambria Math" w:eastAsiaTheme="minorEastAsia" w:hAnsi="Cambria Math"/>
             </w:rPr>
-            <m:t>→36≡1 (mod 35)</m:t>
+            <m:t>→36≡1 (mod 35</m:t>
+          </m:r>
+          <m:r>
+            <w:rPr>
+              <w:rFonts w:ascii="Cambria Math" w:eastAsiaTheme="minorEastAsia" w:hAnsi="Cambria Math"/>
+            </w:rPr>
+            <m:t>)</m:t>
           </m:r>
         </m:oMath>
       </m:oMathPara>
@@ -10997,7 +13386,7 @@
       </w:pPr>
       <m:oMathPara>
         <m:oMathParaPr>
-          <m:jc m:val="center"/>
+          <m:jc m:val="left"/>
         </m:oMathParaPr>
         <m:oMath>
           <m:r>
@@ -11428,198 +13817,202 @@
           <w:rFonts w:eastAsiaTheme="minorEastAsia"/>
         </w:rPr>
       </w:pPr>
-      <m:oMathPara>
-        <m:oMath>
-          <m:sSup>
-            <m:sSupPr>
-              <m:ctrlPr>
-                <w:rPr>
-                  <w:rFonts w:ascii="Cambria Math" w:eastAsiaTheme="minorEastAsia" w:hAnsi="Cambria Math"/>
-                  <w:i/>
-                </w:rPr>
-              </m:ctrlPr>
-            </m:sSupPr>
-            <m:e>
-              <m:r>
-                <w:rPr>
-                  <w:rFonts w:ascii="Cambria Math" w:eastAsiaTheme="minorEastAsia" w:hAnsi="Cambria Math"/>
-                </w:rPr>
-                <m:t>2</m:t>
-              </m:r>
-            </m:e>
-            <m:sup>
-              <m:sSup>
-                <m:sSupPr>
-                  <m:ctrlPr>
-                    <w:rPr>
-                      <w:rFonts w:ascii="Cambria Math" w:eastAsiaTheme="minorEastAsia" w:hAnsi="Cambria Math"/>
-                      <w:i/>
-                    </w:rPr>
-                  </m:ctrlPr>
-                </m:sSupPr>
-                <m:e>
-                  <m:r>
-                    <w:rPr>
-                      <w:rFonts w:ascii="Cambria Math" w:eastAsiaTheme="minorEastAsia" w:hAnsi="Cambria Math"/>
-                    </w:rPr>
-                    <m:t>2</m:t>
-                  </m:r>
-                </m:e>
-                <m:sup>
-                  <m:r>
-                    <w:rPr>
-                      <w:rFonts w:ascii="Cambria Math" w:eastAsiaTheme="minorEastAsia" w:hAnsi="Cambria Math"/>
-                    </w:rPr>
-                    <m:t>2006</m:t>
-                  </m:r>
-                </m:sup>
-              </m:sSup>
-            </m:sup>
-          </m:sSup>
-          <m:r>
-            <w:rPr>
-              <w:rFonts w:ascii="Cambria Math" w:eastAsiaTheme="minorEastAsia" w:hAnsi="Cambria Math"/>
-            </w:rPr>
-            <m:t>=</m:t>
-          </m:r>
-          <m:sSup>
-            <m:sSupPr>
-              <m:ctrlPr>
-                <w:rPr>
-                  <w:rFonts w:ascii="Cambria Math" w:eastAsiaTheme="minorEastAsia" w:hAnsi="Cambria Math"/>
-                  <w:i/>
-                </w:rPr>
-              </m:ctrlPr>
-            </m:sSupPr>
-            <m:e>
-              <m:d>
-                <m:dPr>
-                  <m:ctrlPr>
-                    <w:rPr>
-                      <w:rFonts w:ascii="Cambria Math" w:eastAsiaTheme="minorEastAsia" w:hAnsi="Cambria Math"/>
-                      <w:i/>
-                    </w:rPr>
-                  </m:ctrlPr>
-                </m:dPr>
-                <m:e>
-                  <m:sSup>
-                    <m:sSupPr>
-                      <m:ctrlPr>
-                        <w:rPr>
-                          <w:rFonts w:ascii="Cambria Math" w:eastAsiaTheme="minorEastAsia" w:hAnsi="Cambria Math"/>
-                          <w:i/>
-                        </w:rPr>
-                      </m:ctrlPr>
-                    </m:sSupPr>
-                    <m:e>
-                      <m:r>
-                        <w:rPr>
-                          <w:rFonts w:ascii="Cambria Math" w:eastAsiaTheme="minorEastAsia" w:hAnsi="Cambria Math"/>
-                        </w:rPr>
-                        <m:t>2</m:t>
-                      </m:r>
-                    </m:e>
-                    <m:sup>
-                      <m:r>
-                        <w:rPr>
-                          <w:rFonts w:ascii="Cambria Math" w:eastAsiaTheme="minorEastAsia" w:hAnsi="Cambria Math"/>
-                        </w:rPr>
-                        <m:t>2</m:t>
-                      </m:r>
-                    </m:sup>
-                  </m:sSup>
-                </m:e>
-              </m:d>
-            </m:e>
-            <m:sup>
-              <m:sSup>
-                <m:sSupPr>
-                  <m:ctrlPr>
-                    <w:rPr>
-                      <w:rFonts w:ascii="Cambria Math" w:eastAsiaTheme="minorEastAsia" w:hAnsi="Cambria Math"/>
-                      <w:i/>
-                    </w:rPr>
-                  </m:ctrlPr>
-                </m:sSupPr>
-                <m:e>
-                  <m:r>
-                    <w:rPr>
-                      <w:rFonts w:ascii="Cambria Math" w:eastAsiaTheme="minorEastAsia" w:hAnsi="Cambria Math"/>
-                    </w:rPr>
-                    <m:t>2</m:t>
-                  </m:r>
-                </m:e>
-                <m:sup>
-                  <m:r>
-                    <w:rPr>
-                      <w:rFonts w:ascii="Cambria Math" w:eastAsiaTheme="minorEastAsia" w:hAnsi="Cambria Math"/>
-                    </w:rPr>
-                    <m:t>2005</m:t>
-                  </m:r>
-                </m:sup>
-              </m:sSup>
-            </m:sup>
-          </m:sSup>
-          <m:r>
-            <w:rPr>
-              <w:rFonts w:ascii="Cambria Math" w:eastAsiaTheme="minorEastAsia" w:hAnsi="Cambria Math"/>
-            </w:rPr>
-            <m:t>=</m:t>
-          </m:r>
-          <m:sSup>
-            <m:sSupPr>
-              <m:ctrlPr>
-                <w:rPr>
-                  <w:rFonts w:ascii="Cambria Math" w:eastAsiaTheme="minorEastAsia" w:hAnsi="Cambria Math"/>
-                  <w:i/>
-                </w:rPr>
-              </m:ctrlPr>
-            </m:sSupPr>
-            <m:e>
-              <m:r>
-                <w:rPr>
-                  <w:rFonts w:ascii="Cambria Math" w:eastAsiaTheme="minorEastAsia" w:hAnsi="Cambria Math"/>
-                </w:rPr>
-                <m:t>4</m:t>
-              </m:r>
-            </m:e>
-            <m:sup>
-              <m:sSup>
-                <m:sSupPr>
-                  <m:ctrlPr>
-                    <w:rPr>
-                      <w:rFonts w:ascii="Cambria Math" w:eastAsiaTheme="minorEastAsia" w:hAnsi="Cambria Math"/>
-                      <w:i/>
-                    </w:rPr>
-                  </m:ctrlPr>
-                </m:sSupPr>
-                <m:e>
-                  <m:r>
-                    <w:rPr>
-                      <w:rFonts w:ascii="Cambria Math" w:eastAsiaTheme="minorEastAsia" w:hAnsi="Cambria Math"/>
-                    </w:rPr>
-                    <m:t>2</m:t>
-                  </m:r>
-                </m:e>
-                <m:sup>
-                  <m:r>
-                    <w:rPr>
-                      <w:rFonts w:ascii="Cambria Math" w:eastAsiaTheme="minorEastAsia" w:hAnsi="Cambria Math"/>
-                    </w:rPr>
-                    <m:t>2005</m:t>
-                  </m:r>
-                </m:sup>
-              </m:sSup>
-            </m:sup>
-          </m:sSup>
-          <m:r>
-            <w:rPr>
-              <w:rFonts w:ascii="Cambria Math" w:eastAsiaTheme="minorEastAsia" w:hAnsi="Cambria Math"/>
-            </w:rPr>
-            <m:t>≡1 (mod 3)</m:t>
-          </m:r>
-        </m:oMath>
-      </m:oMathPara>
+      <m:oMath>
+        <m:sSup>
+          <m:sSupPr>
+            <m:ctrlPr>
+              <w:rPr>
+                <w:rFonts w:ascii="Cambria Math" w:eastAsiaTheme="minorEastAsia" w:hAnsi="Cambria Math"/>
+                <w:i/>
+              </w:rPr>
+            </m:ctrlPr>
+          </m:sSupPr>
+          <m:e>
+            <m:r>
+              <w:rPr>
+                <w:rFonts w:ascii="Cambria Math" w:eastAsiaTheme="minorEastAsia" w:hAnsi="Cambria Math"/>
+              </w:rPr>
+              <m:t>2</m:t>
+            </m:r>
+          </m:e>
+          <m:sup>
+            <m:sSup>
+              <m:sSupPr>
+                <m:ctrlPr>
+                  <w:rPr>
+                    <w:rFonts w:ascii="Cambria Math" w:eastAsiaTheme="minorEastAsia" w:hAnsi="Cambria Math"/>
+                    <w:i/>
+                  </w:rPr>
+                </m:ctrlPr>
+              </m:sSupPr>
+              <m:e>
+                <m:r>
+                  <w:rPr>
+                    <w:rFonts w:ascii="Cambria Math" w:eastAsiaTheme="minorEastAsia" w:hAnsi="Cambria Math"/>
+                  </w:rPr>
+                  <m:t>2</m:t>
+                </m:r>
+              </m:e>
+              <m:sup>
+                <m:r>
+                  <w:rPr>
+                    <w:rFonts w:ascii="Cambria Math" w:eastAsiaTheme="minorEastAsia" w:hAnsi="Cambria Math"/>
+                  </w:rPr>
+                  <m:t>2006</m:t>
+                </m:r>
+              </m:sup>
+            </m:sSup>
+          </m:sup>
+        </m:sSup>
+        <m:r>
+          <w:rPr>
+            <w:rFonts w:ascii="Cambria Math" w:eastAsiaTheme="minorEastAsia" w:hAnsi="Cambria Math"/>
+          </w:rPr>
+          <m:t>=</m:t>
+        </m:r>
+        <m:sSup>
+          <m:sSupPr>
+            <m:ctrlPr>
+              <w:rPr>
+                <w:rFonts w:ascii="Cambria Math" w:eastAsiaTheme="minorEastAsia" w:hAnsi="Cambria Math"/>
+                <w:i/>
+              </w:rPr>
+            </m:ctrlPr>
+          </m:sSupPr>
+          <m:e>
+            <m:d>
+              <m:dPr>
+                <m:ctrlPr>
+                  <w:rPr>
+                    <w:rFonts w:ascii="Cambria Math" w:eastAsiaTheme="minorEastAsia" w:hAnsi="Cambria Math"/>
+                    <w:i/>
+                  </w:rPr>
+                </m:ctrlPr>
+              </m:dPr>
+              <m:e>
+                <m:sSup>
+                  <m:sSupPr>
+                    <m:ctrlPr>
+                      <w:rPr>
+                        <w:rFonts w:ascii="Cambria Math" w:eastAsiaTheme="minorEastAsia" w:hAnsi="Cambria Math"/>
+                        <w:i/>
+                      </w:rPr>
+                    </m:ctrlPr>
+                  </m:sSupPr>
+                  <m:e>
+                    <m:r>
+                      <w:rPr>
+                        <w:rFonts w:ascii="Cambria Math" w:eastAsiaTheme="minorEastAsia" w:hAnsi="Cambria Math"/>
+                      </w:rPr>
+                      <m:t>2</m:t>
+                    </m:r>
+                  </m:e>
+                  <m:sup>
+                    <m:r>
+                      <w:rPr>
+                        <w:rFonts w:ascii="Cambria Math" w:eastAsiaTheme="minorEastAsia" w:hAnsi="Cambria Math"/>
+                      </w:rPr>
+                      <m:t>2</m:t>
+                    </m:r>
+                  </m:sup>
+                </m:sSup>
+              </m:e>
+            </m:d>
+          </m:e>
+          <m:sup>
+            <m:sSup>
+              <m:sSupPr>
+                <m:ctrlPr>
+                  <w:rPr>
+                    <w:rFonts w:ascii="Cambria Math" w:eastAsiaTheme="minorEastAsia" w:hAnsi="Cambria Math"/>
+                    <w:i/>
+                  </w:rPr>
+                </m:ctrlPr>
+              </m:sSupPr>
+              <m:e>
+                <m:r>
+                  <w:rPr>
+                    <w:rFonts w:ascii="Cambria Math" w:eastAsiaTheme="minorEastAsia" w:hAnsi="Cambria Math"/>
+                  </w:rPr>
+                  <m:t>2</m:t>
+                </m:r>
+              </m:e>
+              <m:sup>
+                <m:r>
+                  <w:rPr>
+                    <w:rFonts w:ascii="Cambria Math" w:eastAsiaTheme="minorEastAsia" w:hAnsi="Cambria Math"/>
+                  </w:rPr>
+                  <m:t>2005</m:t>
+                </m:r>
+              </m:sup>
+            </m:sSup>
+          </m:sup>
+        </m:sSup>
+        <m:r>
+          <w:rPr>
+            <w:rFonts w:ascii="Cambria Math" w:eastAsiaTheme="minorEastAsia" w:hAnsi="Cambria Math"/>
+          </w:rPr>
+          <m:t>=</m:t>
+        </m:r>
+        <m:sSup>
+          <m:sSupPr>
+            <m:ctrlPr>
+              <w:rPr>
+                <w:rFonts w:ascii="Cambria Math" w:eastAsiaTheme="minorEastAsia" w:hAnsi="Cambria Math"/>
+                <w:i/>
+              </w:rPr>
+            </m:ctrlPr>
+          </m:sSupPr>
+          <m:e>
+            <m:r>
+              <w:rPr>
+                <w:rFonts w:ascii="Cambria Math" w:eastAsiaTheme="minorEastAsia" w:hAnsi="Cambria Math"/>
+              </w:rPr>
+              <m:t>4</m:t>
+            </m:r>
+          </m:e>
+          <m:sup>
+            <m:sSup>
+              <m:sSupPr>
+                <m:ctrlPr>
+                  <w:rPr>
+                    <w:rFonts w:ascii="Cambria Math" w:eastAsiaTheme="minorEastAsia" w:hAnsi="Cambria Math"/>
+                    <w:i/>
+                  </w:rPr>
+                </m:ctrlPr>
+              </m:sSupPr>
+              <m:e>
+                <m:r>
+                  <w:rPr>
+                    <w:rFonts w:ascii="Cambria Math" w:eastAsiaTheme="minorEastAsia" w:hAnsi="Cambria Math"/>
+                  </w:rPr>
+                  <m:t>2</m:t>
+                </m:r>
+              </m:e>
+              <m:sup>
+                <m:r>
+                  <w:rPr>
+                    <w:rFonts w:ascii="Cambria Math" w:eastAsiaTheme="minorEastAsia" w:hAnsi="Cambria Math"/>
+                  </w:rPr>
+                  <m:t>2005</m:t>
+                </m:r>
+              </m:sup>
+            </m:sSup>
+          </m:sup>
+        </m:sSup>
+        <m:r>
+          <w:rPr>
+            <w:rFonts w:ascii="Cambria Math" w:eastAsiaTheme="minorEastAsia" w:hAnsi="Cambria Math"/>
+          </w:rPr>
+          <m:t>≡1 (mod 3)</m:t>
+        </m:r>
+      </m:oMath>
+      <w:r>
+        <w:rPr>
+          <w:rFonts w:eastAsiaTheme="minorEastAsia"/>
+        </w:rPr>
+        <w:t xml:space="preserve"> </w:t>
+      </w:r>
     </w:p>
     <w:p>
       <w:pPr>
@@ -11972,104 +14365,108 @@
           <w:rFonts w:eastAsiaTheme="minorEastAsia"/>
         </w:rPr>
       </w:pPr>
-      <m:oMathPara>
-        <m:oMath>
-          <m:r>
-            <w:rPr>
-              <w:rFonts w:ascii="Cambria Math" w:eastAsiaTheme="minorEastAsia" w:hAnsi="Cambria Math"/>
-            </w:rPr>
-            <m:t>1×</m:t>
-          </m:r>
-          <m:sSup>
-            <m:sSupPr>
-              <m:ctrlPr>
-                <w:rPr>
-                  <w:rFonts w:ascii="Cambria Math" w:eastAsiaTheme="minorEastAsia" w:hAnsi="Cambria Math"/>
-                  <w:i/>
-                </w:rPr>
-              </m:ctrlPr>
-            </m:sSupPr>
-            <m:e>
-              <m:r>
-                <w:rPr>
-                  <w:rFonts w:ascii="Cambria Math" w:eastAsiaTheme="minorEastAsia" w:hAnsi="Cambria Math"/>
-                </w:rPr>
-                <m:t>6</m:t>
-              </m:r>
-            </m:e>
-            <m:sup>
-              <m:r>
-                <w:rPr>
-                  <w:rFonts w:ascii="Cambria Math" w:eastAsiaTheme="minorEastAsia" w:hAnsi="Cambria Math"/>
-                </w:rPr>
-                <m:t>6</m:t>
-              </m:r>
-            </m:sup>
-          </m:sSup>
-          <m:r>
-            <w:rPr>
-              <w:rFonts w:ascii="Cambria Math" w:eastAsiaTheme="minorEastAsia" w:hAnsi="Cambria Math"/>
-            </w:rPr>
-            <m:t>≡</m:t>
-          </m:r>
-          <m:sSup>
-            <m:sSupPr>
-              <m:ctrlPr>
-                <w:rPr>
-                  <w:rFonts w:ascii="Cambria Math" w:eastAsiaTheme="minorEastAsia" w:hAnsi="Cambria Math"/>
-                  <w:i/>
-                </w:rPr>
-              </m:ctrlPr>
-            </m:sSupPr>
-            <m:e>
-              <m:r>
-                <w:rPr>
-                  <w:rFonts w:ascii="Cambria Math" w:eastAsiaTheme="minorEastAsia" w:hAnsi="Cambria Math"/>
-                </w:rPr>
-                <m:t>5</m:t>
-              </m:r>
-            </m:e>
-            <m:sup>
-              <m:r>
-                <w:rPr>
-                  <w:rFonts w:ascii="Cambria Math" w:eastAsiaTheme="minorEastAsia" w:hAnsi="Cambria Math"/>
-                </w:rPr>
-                <m:t>3</m:t>
-              </m:r>
-            </m:sup>
-          </m:sSup>
-          <m:r>
-            <w:rPr>
-              <w:rFonts w:ascii="Cambria Math" w:eastAsiaTheme="minorEastAsia" w:hAnsi="Cambria Math"/>
-            </w:rPr>
-            <m:t xml:space="preserve">≡125≡31×4+1 </m:t>
-          </m:r>
-          <m:d>
-            <m:dPr>
-              <m:ctrlPr>
-                <w:rPr>
-                  <w:rFonts w:ascii="Cambria Math" w:eastAsiaTheme="minorEastAsia" w:hAnsi="Cambria Math"/>
-                  <w:i/>
-                </w:rPr>
-              </m:ctrlPr>
-            </m:dPr>
-            <m:e>
-              <m:r>
-                <w:rPr>
-                  <w:rFonts w:ascii="Cambria Math" w:eastAsiaTheme="minorEastAsia" w:hAnsi="Cambria Math"/>
-                </w:rPr>
-                <m:t>mod 31</m:t>
-              </m:r>
-            </m:e>
-          </m:d>
-          <m:r>
-            <w:rPr>
-              <w:rFonts w:ascii="Cambria Math" w:eastAsiaTheme="minorEastAsia" w:hAnsi="Cambria Math"/>
-            </w:rPr>
-            <m:t>≡1 (mod 31)</m:t>
-          </m:r>
-        </m:oMath>
-      </m:oMathPara>
+      <m:oMath>
+        <m:r>
+          <w:rPr>
+            <w:rFonts w:ascii="Cambria Math" w:eastAsiaTheme="minorEastAsia" w:hAnsi="Cambria Math"/>
+          </w:rPr>
+          <m:t>1×</m:t>
+        </m:r>
+        <m:sSup>
+          <m:sSupPr>
+            <m:ctrlPr>
+              <w:rPr>
+                <w:rFonts w:ascii="Cambria Math" w:eastAsiaTheme="minorEastAsia" w:hAnsi="Cambria Math"/>
+                <w:i/>
+              </w:rPr>
+            </m:ctrlPr>
+          </m:sSupPr>
+          <m:e>
+            <m:r>
+              <w:rPr>
+                <w:rFonts w:ascii="Cambria Math" w:eastAsiaTheme="minorEastAsia" w:hAnsi="Cambria Math"/>
+              </w:rPr>
+              <m:t>6</m:t>
+            </m:r>
+          </m:e>
+          <m:sup>
+            <m:r>
+              <w:rPr>
+                <w:rFonts w:ascii="Cambria Math" w:eastAsiaTheme="minorEastAsia" w:hAnsi="Cambria Math"/>
+              </w:rPr>
+              <m:t>6</m:t>
+            </m:r>
+          </m:sup>
+        </m:sSup>
+        <m:r>
+          <w:rPr>
+            <w:rFonts w:ascii="Cambria Math" w:eastAsiaTheme="minorEastAsia" w:hAnsi="Cambria Math"/>
+          </w:rPr>
+          <m:t>≡</m:t>
+        </m:r>
+        <m:sSup>
+          <m:sSupPr>
+            <m:ctrlPr>
+              <w:rPr>
+                <w:rFonts w:ascii="Cambria Math" w:eastAsiaTheme="minorEastAsia" w:hAnsi="Cambria Math"/>
+                <w:i/>
+              </w:rPr>
+            </m:ctrlPr>
+          </m:sSupPr>
+          <m:e>
+            <m:r>
+              <w:rPr>
+                <w:rFonts w:ascii="Cambria Math" w:eastAsiaTheme="minorEastAsia" w:hAnsi="Cambria Math"/>
+              </w:rPr>
+              <m:t>5</m:t>
+            </m:r>
+          </m:e>
+          <m:sup>
+            <m:r>
+              <w:rPr>
+                <w:rFonts w:ascii="Cambria Math" w:eastAsiaTheme="minorEastAsia" w:hAnsi="Cambria Math"/>
+              </w:rPr>
+              <m:t>3</m:t>
+            </m:r>
+          </m:sup>
+        </m:sSup>
+        <m:r>
+          <w:rPr>
+            <w:rFonts w:ascii="Cambria Math" w:eastAsiaTheme="minorEastAsia" w:hAnsi="Cambria Math"/>
+          </w:rPr>
+          <m:t xml:space="preserve">≡125≡31×4+1 </m:t>
+        </m:r>
+        <m:d>
+          <m:dPr>
+            <m:ctrlPr>
+              <w:rPr>
+                <w:rFonts w:ascii="Cambria Math" w:eastAsiaTheme="minorEastAsia" w:hAnsi="Cambria Math"/>
+                <w:i/>
+              </w:rPr>
+            </m:ctrlPr>
+          </m:dPr>
+          <m:e>
+            <m:r>
+              <w:rPr>
+                <w:rFonts w:ascii="Cambria Math" w:eastAsiaTheme="minorEastAsia" w:hAnsi="Cambria Math"/>
+              </w:rPr>
+              <m:t>mod 31</m:t>
+            </m:r>
+          </m:e>
+        </m:d>
+        <m:r>
+          <w:rPr>
+            <w:rFonts w:ascii="Cambria Math" w:eastAsiaTheme="minorEastAsia" w:hAnsi="Cambria Math"/>
+          </w:rPr>
+          <m:t>≡1 (mod 31)</m:t>
+        </m:r>
+      </m:oMath>
+      <w:r>
+        <w:rPr>
+          <w:rFonts w:eastAsiaTheme="minorEastAsia"/>
+        </w:rPr>
+        <w:t xml:space="preserve"> </w:t>
+      </w:r>
     </w:p>
     <w:p>
       <w:pPr>
@@ -12121,24 +14518,37 @@
     </w:p>
     <w:p>
       <w:pPr>
-        <w:ind w:left="0"/>
-        <w:rPr>
-          <w:rFonts w:eastAsiaTheme="minorEastAsia"/>
-          <w:b/>
-          <w:bCs/>
-          <w:iCs/>
-        </w:rPr>
-      </w:pPr>
-      <w:r>
-        <w:rPr>
-          <w:rFonts w:eastAsiaTheme="minorEastAsia"/>
-          <w:b/>
-          <w:bCs/>
-          <w:iCs/>
+        <w:pStyle w:val="Heading1"/>
+        <w:numPr>
+          <w:ilvl w:val="0"/>
+          <w:numId w:val="0"/>
+        </w:numPr>
+        <w:ind w:left="432" w:hanging="432"/>
+        <w:rPr>
+          <w:rFonts w:eastAsiaTheme="minorEastAsia"/>
+        </w:rPr>
+      </w:pPr>
+      <w:bookmarkStart w:id="7" w:name="_Toc66404146"/>
+      <w:r>
+        <w:rPr>
+          <w:rFonts w:eastAsiaTheme="minorEastAsia"/>
         </w:rPr>
         <w:lastRenderedPageBreak/>
-        <w:t>Proving Multiplicative Inverse</w:t>
-      </w:r>
+        <w:t>Pro</w:t>
+      </w:r>
+      <w:r>
+        <w:rPr>
+          <w:rFonts w:eastAsiaTheme="minorEastAsia"/>
+        </w:rPr>
+        <w:t>of:</w:t>
+      </w:r>
+      <w:r>
+        <w:rPr>
+          <w:rFonts w:eastAsiaTheme="minorEastAsia"/>
+        </w:rPr>
+        <w:t xml:space="preserve"> Multiplicative Inverse</w:t>
+      </w:r>
+      <w:bookmarkEnd w:id="7"/>
     </w:p>
     <w:p>
       <w:pPr>
@@ -12200,6 +14610,15 @@
         </w:rPr>
         <w:t>).</w:t>
       </w:r>
+    </w:p>
+    <w:p>
+      <w:pPr>
+        <w:ind w:left="0"/>
+        <w:rPr>
+          <w:rFonts w:eastAsiaTheme="minorEastAsia"/>
+          <w:iCs/>
+        </w:rPr>
+      </w:pPr>
     </w:p>
     <w:p>
       <w:pPr>
@@ -12620,6 +15039,15 @@
           </m:r>
         </m:oMath>
       </m:oMathPara>
+    </w:p>
+    <w:p>
+      <w:pPr>
+        <w:ind w:left="0"/>
+        <w:rPr>
+          <w:rFonts w:eastAsiaTheme="minorEastAsia"/>
+          <w:iCs/>
+        </w:rPr>
+      </w:pPr>
     </w:p>
     <w:p>
       <w:pPr>
@@ -13044,6 +15472,7 @@
           <w:rFonts w:eastAsiaTheme="minorEastAsia"/>
           <w:iCs/>
         </w:rPr>
+        <w:lastRenderedPageBreak/>
         <w:t xml:space="preserve">We say that </w:t>
       </w:r>
       <m:oMath>
@@ -13374,7 +15803,6 @@
           <w:rFonts w:eastAsiaTheme="minorEastAsia"/>
           <w:iCs/>
         </w:rPr>
-        <w:lastRenderedPageBreak/>
         <w:t xml:space="preserve">Write </w:t>
       </w:r>
       <m:oMath>
@@ -15264,15 +17692,6 @@
     </w:p>
     <w:p>
       <w:pPr>
-        <w:ind w:left="0"/>
-        <w:rPr>
-          <w:rFonts w:eastAsiaTheme="minorEastAsia"/>
-          <w:iCs/>
-        </w:rPr>
-      </w:pPr>
-    </w:p>
-    <w:p>
-      <w:pPr>
         <w:spacing w:after="0" w:line="240" w:lineRule="auto"/>
         <w:ind w:left="0"/>
         <w:rPr>
@@ -15282,23 +17701,17 @@
           <w:iCs/>
         </w:rPr>
       </w:pPr>
-      <w:r>
+    </w:p>
+    <w:p>
+      <w:pPr>
+        <w:spacing w:after="0" w:line="240" w:lineRule="auto"/>
+        <w:ind w:left="0"/>
         <w:rPr>
           <w:rFonts w:eastAsiaTheme="minorEastAsia"/>
           <w:b/>
           <w:bCs/>
           <w:iCs/>
         </w:rPr>
-        <w:br w:type="page"/>
-      </w:r>
-    </w:p>
-    <w:p>
-      <w:pPr>
-        <w:ind w:left="0"/>
-        <w:rPr>
-          <w:rFonts w:eastAsiaTheme="minorEastAsia"/>
-          <w:iCs/>
-        </w:rPr>
       </w:pPr>
       <w:r>
         <w:rPr>
@@ -15307,18 +17720,60 @@
           <w:bCs/>
           <w:iCs/>
         </w:rPr>
+        <w:br w:type="page"/>
+      </w:r>
+    </w:p>
+    <w:p>
+      <w:pPr>
+        <w:pStyle w:val="Heading1"/>
+        <w:numPr>
+          <w:ilvl w:val="0"/>
+          <w:numId w:val="0"/>
+        </w:numPr>
+        <w:ind w:left="432" w:hanging="432"/>
+        <w:rPr>
+          <w:rFonts w:eastAsiaTheme="minorEastAsia"/>
+        </w:rPr>
+      </w:pPr>
+      <w:bookmarkStart w:id="8" w:name="_Toc66404147"/>
+      <w:r>
+        <w:rPr>
+          <w:rFonts w:eastAsiaTheme="minorEastAsia"/>
+        </w:rPr>
         <w:lastRenderedPageBreak/>
-        <w:t>Proving Recurrence</w:t>
-      </w:r>
-      <w:r>
-        <w:rPr>
-          <w:rFonts w:eastAsiaTheme="minorEastAsia"/>
-          <w:b/>
-          <w:bCs/>
-          <w:iCs/>
-        </w:rPr>
-        <w:t xml:space="preserve"> 1</w:t>
-      </w:r>
+        <w:t>Pro</w:t>
+      </w:r>
+      <w:r>
+        <w:rPr>
+          <w:rFonts w:eastAsiaTheme="minorEastAsia"/>
+        </w:rPr>
+        <w:t>of:</w:t>
+      </w:r>
+      <w:r>
+        <w:rPr>
+          <w:rFonts w:eastAsiaTheme="minorEastAsia"/>
+        </w:rPr>
+        <w:t xml:space="preserve"> Recurrence</w:t>
+      </w:r>
+      <w:r>
+        <w:rPr>
+          <w:rFonts w:eastAsiaTheme="minorEastAsia"/>
+        </w:rPr>
+        <w:t xml:space="preserve"> </w:t>
+      </w:r>
+      <w:r>
+        <w:rPr>
+          <w:rFonts w:eastAsiaTheme="minorEastAsia"/>
+        </w:rPr>
+        <w:t xml:space="preserve">Correctness </w:t>
+      </w:r>
+      <w:r>
+        <w:rPr>
+          <w:rFonts w:eastAsiaTheme="minorEastAsia"/>
+        </w:rPr>
+        <w:t>1</w:t>
+      </w:r>
+      <w:bookmarkEnd w:id="8"/>
     </w:p>
     <w:p>
       <w:pPr>
@@ -15657,6 +18112,15 @@
           <w:iCs/>
         </w:rPr>
       </w:pPr>
+    </w:p>
+    <w:p>
+      <w:pPr>
+        <w:ind w:left="0"/>
+        <w:rPr>
+          <w:rFonts w:eastAsiaTheme="minorEastAsia"/>
+          <w:iCs/>
+        </w:rPr>
+      </w:pPr>
       <w:r>
         <w:rPr>
           <w:rFonts w:eastAsiaTheme="minorEastAsia"/>
@@ -15790,6 +18254,15 @@
           <m:t>y=0</m:t>
         </m:r>
       </m:oMath>
+    </w:p>
+    <w:p>
+      <w:pPr>
+        <w:ind w:left="0"/>
+        <w:rPr>
+          <w:rFonts w:eastAsiaTheme="minorEastAsia"/>
+          <w:iCs/>
+        </w:rPr>
+      </w:pPr>
     </w:p>
     <w:p>
       <w:pPr>
@@ -16039,6 +18512,15 @@
     </w:p>
     <w:p>
       <w:pPr>
+        <w:ind w:left="0"/>
+        <w:rPr>
+          <w:rFonts w:eastAsiaTheme="minorEastAsia"/>
+          <w:iCs/>
+        </w:rPr>
+      </w:pPr>
+    </w:p>
+    <w:p>
+      <w:pPr>
         <w:pStyle w:val="ListParagraph"/>
         <w:numPr>
           <w:ilvl w:val="0"/>
@@ -16266,24 +18748,49 @@
     </w:p>
     <w:p>
       <w:pPr>
-        <w:ind w:left="0"/>
-        <w:rPr>
-          <w:rFonts w:eastAsiaTheme="minorEastAsia"/>
-          <w:b/>
-          <w:bCs/>
-          <w:iCs/>
-        </w:rPr>
-      </w:pPr>
-      <w:r>
-        <w:rPr>
-          <w:rFonts w:eastAsiaTheme="minorEastAsia"/>
-          <w:b/>
-          <w:bCs/>
-          <w:iCs/>
+        <w:pStyle w:val="Heading1"/>
+        <w:numPr>
+          <w:ilvl w:val="0"/>
+          <w:numId w:val="0"/>
+        </w:numPr>
+        <w:ind w:left="432" w:hanging="432"/>
+        <w:rPr>
+          <w:rFonts w:eastAsiaTheme="minorEastAsia"/>
+        </w:rPr>
+      </w:pPr>
+      <w:bookmarkStart w:id="9" w:name="_Toc66404148"/>
+      <w:r>
+        <w:rPr>
+          <w:rFonts w:eastAsiaTheme="minorEastAsia"/>
         </w:rPr>
         <w:lastRenderedPageBreak/>
-        <w:t>Proving Recurrence 2</w:t>
-      </w:r>
+        <w:t>Pro</w:t>
+      </w:r>
+      <w:r>
+        <w:rPr>
+          <w:rFonts w:eastAsiaTheme="minorEastAsia"/>
+        </w:rPr>
+        <w:t>of:</w:t>
+      </w:r>
+      <w:r>
+        <w:rPr>
+          <w:rFonts w:eastAsiaTheme="minorEastAsia"/>
+        </w:rPr>
+        <w:t xml:space="preserve"> Recurrence </w:t>
+      </w:r>
+      <w:r>
+        <w:rPr>
+          <w:rFonts w:eastAsiaTheme="minorEastAsia"/>
+        </w:rPr>
+        <w:t xml:space="preserve">Correctness </w:t>
+      </w:r>
+      <w:r>
+        <w:rPr>
+          <w:rFonts w:eastAsiaTheme="minorEastAsia"/>
+        </w:rPr>
+        <w:t>2</w:t>
+      </w:r>
+      <w:bookmarkEnd w:id="9"/>
     </w:p>
     <w:p>
       <w:pPr>
@@ -16964,6 +19471,14 @@
           <w:rFonts w:eastAsiaTheme="minorEastAsia"/>
         </w:rPr>
       </w:pPr>
+    </w:p>
+    <w:p>
+      <w:pPr>
+        <w:ind w:left="0"/>
+        <w:rPr>
+          <w:rFonts w:eastAsiaTheme="minorEastAsia"/>
+        </w:rPr>
+      </w:pPr>
       <w:r>
         <w:rPr>
           <w:rFonts w:eastAsiaTheme="minorEastAsia"/>
@@ -17092,6 +19607,14 @@
           </m:d>
         </m:oMath>
       </m:oMathPara>
+    </w:p>
+    <w:p>
+      <w:pPr>
+        <w:ind w:left="0"/>
+        <w:rPr>
+          <w:rFonts w:eastAsiaTheme="minorEastAsia"/>
+        </w:rPr>
+      </w:pPr>
     </w:p>
     <w:p>
       <w:pPr>
@@ -18005,6 +20528,7 @@
             <w:rPr>
               <w:rFonts w:ascii="Cambria Math" w:eastAsiaTheme="minorEastAsia" w:hAnsi="Cambria Math"/>
             </w:rPr>
+            <w:lastRenderedPageBreak/>
             <m:t>⌊x/2⌋=x/2=q'⋅y+r'</m:t>
           </m:r>
         </m:oMath>
@@ -18067,7 +20591,6 @@
         <w:rPr>
           <w:rFonts w:eastAsiaTheme="minorEastAsia"/>
         </w:rPr>
-        <w:lastRenderedPageBreak/>
         <w:t>This is of the form of the definition of quotient and remainder</w:t>
       </w:r>
       <w:r>
@@ -18438,6 +20961,14 @@
           <w:rFonts w:eastAsiaTheme="minorEastAsia"/>
         </w:rPr>
       </w:pPr>
+    </w:p>
+    <w:p>
+      <w:pPr>
+        <w:ind w:left="0"/>
+        <w:rPr>
+          <w:rFonts w:eastAsiaTheme="minorEastAsia"/>
+        </w:rPr>
+      </w:pPr>
       <w:r>
         <w:rPr>
           <w:rFonts w:eastAsiaTheme="minorEastAsia"/>
@@ -19199,6 +21730,14 @@
           <w:rFonts w:eastAsiaTheme="minorEastAsia"/>
         </w:rPr>
       </w:pPr>
+    </w:p>
+    <w:p>
+      <w:pPr>
+        <w:ind w:left="0"/>
+        <w:rPr>
+          <w:rFonts w:eastAsiaTheme="minorEastAsia"/>
+        </w:rPr>
+      </w:pPr>
       <w:r>
         <w:rPr>
           <w:rFonts w:eastAsiaTheme="minorEastAsia"/>
@@ -19515,9 +22054,12 @@
     </w:p>
     <w:p>
       <w:pPr>
+        <w:spacing w:after="0" w:line="240" w:lineRule="auto"/>
         <w:ind w:left="0"/>
         <w:rPr>
           <w:rFonts w:eastAsiaTheme="minorEastAsia"/>
+          <w:b/>
+          <w:bCs/>
         </w:rPr>
       </w:pPr>
     </w:p>
@@ -19542,20 +22084,49 @@
     </w:p>
     <w:p>
       <w:pPr>
-        <w:ind w:left="0"/>
-        <w:rPr>
-          <w:rFonts w:eastAsiaTheme="minorEastAsia"/>
-        </w:rPr>
-      </w:pPr>
-      <w:r>
-        <w:rPr>
-          <w:rFonts w:eastAsiaTheme="minorEastAsia"/>
-          <w:b/>
-          <w:bCs/>
+        <w:pStyle w:val="Heading1"/>
+        <w:numPr>
+          <w:ilvl w:val="0"/>
+          <w:numId w:val="0"/>
+        </w:numPr>
+        <w:ind w:left="432" w:hanging="432"/>
+        <w:rPr>
+          <w:rFonts w:eastAsiaTheme="minorEastAsia"/>
+        </w:rPr>
+      </w:pPr>
+      <w:bookmarkStart w:id="10" w:name="_Toc66404149"/>
+      <w:r>
+        <w:rPr>
+          <w:rFonts w:eastAsiaTheme="minorEastAsia"/>
         </w:rPr>
         <w:lastRenderedPageBreak/>
-        <w:t>Proving Recurrence 3</w:t>
-      </w:r>
+        <w:t>Pro</w:t>
+      </w:r>
+      <w:r>
+        <w:rPr>
+          <w:rFonts w:eastAsiaTheme="minorEastAsia"/>
+        </w:rPr>
+        <w:t>of:</w:t>
+      </w:r>
+      <w:r>
+        <w:rPr>
+          <w:rFonts w:eastAsiaTheme="minorEastAsia"/>
+        </w:rPr>
+        <w:t xml:space="preserve"> Recurrence </w:t>
+      </w:r>
+      <w:r>
+        <w:rPr>
+          <w:rFonts w:eastAsiaTheme="minorEastAsia"/>
+        </w:rPr>
+        <w:t xml:space="preserve">Correctness </w:t>
+      </w:r>
+      <w:r>
+        <w:rPr>
+          <w:rFonts w:eastAsiaTheme="minorEastAsia"/>
+        </w:rPr>
+        <w:t>3</w:t>
+      </w:r>
+      <w:bookmarkEnd w:id="10"/>
     </w:p>
     <w:p>
       <w:pPr>
@@ -20372,6 +22943,14 @@
           </m:r>
         </m:oMath>
       </m:oMathPara>
+    </w:p>
+    <w:p>
+      <w:pPr>
+        <w:ind w:left="0"/>
+        <w:rPr>
+          <w:rFonts w:eastAsiaTheme="minorEastAsia"/>
+        </w:rPr>
+      </w:pPr>
     </w:p>
     <w:p>
       <w:pPr>
@@ -20849,6 +23428,7 @@
           <w:rPr>
             <w:rFonts w:ascii="Cambria Math" w:eastAsiaTheme="minorEastAsia" w:hAnsi="Cambria Math"/>
           </w:rPr>
+          <w:lastRenderedPageBreak/>
           <m:t>True→</m:t>
         </m:r>
         <m:d>
@@ -20931,7 +23511,6 @@
           <w:rPr>
             <w:rFonts w:ascii="Cambria Math" w:eastAsiaTheme="minorEastAsia" w:hAnsi="Cambria Math"/>
           </w:rPr>
-          <w:lastRenderedPageBreak/>
           <m:t xml:space="preserve">False→either </m:t>
         </m:r>
         <m:d>
@@ -21393,7 +23972,13 @@
           <w:rPr>
             <w:rFonts w:ascii="Cambria Math" w:eastAsiaTheme="minorEastAsia" w:hAnsi="Cambria Math"/>
           </w:rPr>
-          <m:t xml:space="preserve"> mid+1&gt;hi</m:t>
+          <m:t xml:space="preserve"> mid+1&gt;</m:t>
+        </m:r>
+        <m:r>
+          <w:rPr>
+            <w:rFonts w:ascii="Cambria Math" w:eastAsiaTheme="minorEastAsia" w:hAnsi="Cambria Math"/>
+          </w:rPr>
+          <m:t>hi</m:t>
         </m:r>
       </m:oMath>
       <w:r>
@@ -22141,22 +24726,43 @@
     </w:p>
     <w:p>
       <w:pPr>
-        <w:ind w:left="0"/>
-        <w:rPr>
-          <w:rFonts w:eastAsiaTheme="minorEastAsia"/>
-          <w:b/>
-          <w:bCs/>
-        </w:rPr>
-      </w:pPr>
-      <w:r>
-        <w:rPr>
-          <w:rFonts w:eastAsiaTheme="minorEastAsia"/>
-          <w:b/>
-          <w:bCs/>
+        <w:pStyle w:val="Heading1"/>
+        <w:numPr>
+          <w:ilvl w:val="0"/>
+          <w:numId w:val="0"/>
+        </w:numPr>
+        <w:ind w:left="432" w:hanging="432"/>
+        <w:rPr>
+          <w:rFonts w:eastAsiaTheme="minorEastAsia"/>
+        </w:rPr>
+      </w:pPr>
+      <w:bookmarkStart w:id="11" w:name="_Toc66404150"/>
+      <w:r>
+        <w:rPr>
+          <w:rFonts w:eastAsiaTheme="minorEastAsia"/>
         </w:rPr>
         <w:lastRenderedPageBreak/>
-        <w:t>Proving Master Theorem</w:t>
-      </w:r>
+        <w:t>Pro</w:t>
+      </w:r>
+      <w:r>
+        <w:rPr>
+          <w:rFonts w:eastAsiaTheme="minorEastAsia"/>
+        </w:rPr>
+        <w:t>of:</w:t>
+      </w:r>
+      <w:r>
+        <w:rPr>
+          <w:rFonts w:eastAsiaTheme="minorEastAsia"/>
+        </w:rPr>
+        <w:t xml:space="preserve"> Master Theorem</w:t>
+      </w:r>
+      <w:r>
+        <w:rPr>
+          <w:rFonts w:eastAsiaTheme="minorEastAsia"/>
+        </w:rPr>
+        <w:t xml:space="preserve"> Correctness</w:t>
+      </w:r>
+      <w:bookmarkEnd w:id="11"/>
     </w:p>
     <w:p>
       <w:pPr>
@@ -32076,28 +34682,58 @@
     </w:p>
     <w:p>
       <w:pPr>
+        <w:spacing w:after="0" w:line="240" w:lineRule="auto"/>
         <w:ind w:left="0"/>
         <w:rPr>
           <w:rFonts w:eastAsiaTheme="minorEastAsia"/>
         </w:rPr>
       </w:pPr>
+      <w:r>
+        <w:rPr>
+          <w:rFonts w:eastAsiaTheme="minorEastAsia"/>
+        </w:rPr>
+        <w:br w:type="page"/>
+      </w:r>
     </w:p>
     <w:p>
       <w:pPr>
-        <w:ind w:left="0"/>
-        <w:rPr>
-          <w:rFonts w:eastAsiaTheme="minorEastAsia"/>
-        </w:rPr>
-      </w:pPr>
-      <w:r>
-        <w:rPr>
-          <w:rFonts w:eastAsiaTheme="minorEastAsia"/>
-          <w:b/>
-          <w:bCs/>
+        <w:pStyle w:val="Heading1"/>
+        <w:numPr>
+          <w:ilvl w:val="0"/>
+          <w:numId w:val="0"/>
+        </w:numPr>
+        <w:ind w:left="432" w:hanging="432"/>
+        <w:rPr>
+          <w:rFonts w:eastAsiaTheme="minorEastAsia"/>
+        </w:rPr>
+      </w:pPr>
+      <w:bookmarkStart w:id="12" w:name="_Toc66404151"/>
+      <w:r>
+        <w:rPr>
+          <w:rFonts w:eastAsiaTheme="minorEastAsia"/>
         </w:rPr>
         <w:lastRenderedPageBreak/>
-        <w:t>Proving Greediness</w:t>
-      </w:r>
+        <w:t>Pro</w:t>
+      </w:r>
+      <w:r>
+        <w:rPr>
+          <w:rFonts w:eastAsiaTheme="minorEastAsia"/>
+        </w:rPr>
+        <w:t>of:</w:t>
+      </w:r>
+      <w:r>
+        <w:rPr>
+          <w:rFonts w:eastAsiaTheme="minorEastAsia"/>
+        </w:rPr>
+        <w:t xml:space="preserve"> </w:t>
+      </w:r>
+      <w:r>
+        <w:rPr>
+          <w:rFonts w:eastAsiaTheme="minorEastAsia"/>
+        </w:rPr>
+        <w:t>Greedy Choice</w:t>
+      </w:r>
+      <w:bookmarkEnd w:id="12"/>
     </w:p>
     <w:p>
       <w:pPr>
@@ -32128,7 +34764,7 @@
                     <pic:cNvPicPr/>
                   </pic:nvPicPr>
                   <pic:blipFill>
-                    <a:blip r:embed="rId8"/>
+                    <a:blip r:embed="rId9"/>
                     <a:stretch>
                       <a:fillRect/>
                     </a:stretch>
@@ -32156,12 +34792,6 @@
           <w:rFonts w:eastAsiaTheme="minorEastAsia"/>
         </w:rPr>
       </w:pPr>
-      <w:r>
-        <w:rPr>
-          <w:rFonts w:eastAsiaTheme="minorEastAsia"/>
-        </w:rPr>
-        <w:t>Candidate greedy choice: request with earliest finish time.</w:t>
-      </w:r>
     </w:p>
     <w:p>
       <w:pPr>
@@ -32174,13 +34804,7 @@
         <w:rPr>
           <w:rFonts w:eastAsiaTheme="minorEastAsia"/>
         </w:rPr>
-        <w:t>Proof strategy: “cut and paste</w:t>
-      </w:r>
-      <w:r>
-        <w:rPr>
-          <w:rFonts w:eastAsiaTheme="minorEastAsia"/>
-        </w:rPr>
-        <w:t>.”</w:t>
+        <w:t>Candidate greedy choice: request with earliest finish time.</w:t>
       </w:r>
     </w:p>
     <w:p>
@@ -32194,8 +34818,44 @@
         <w:rPr>
           <w:rFonts w:eastAsiaTheme="minorEastAsia"/>
         </w:rPr>
+        <w:t>Proof strategy: “cut and paste</w:t>
+      </w:r>
+      <w:r>
+        <w:rPr>
+          <w:rFonts w:eastAsiaTheme="minorEastAsia"/>
+        </w:rPr>
+        <w:t>.”</w:t>
+      </w:r>
+    </w:p>
+    <w:p>
+      <w:pPr>
+        <w:ind w:left="0"/>
+        <w:rPr>
+          <w:rFonts w:eastAsiaTheme="minorEastAsia"/>
+        </w:rPr>
+      </w:pPr>
+    </w:p>
+    <w:p>
+      <w:pPr>
+        <w:ind w:left="0"/>
+        <w:rPr>
+          <w:rFonts w:eastAsiaTheme="minorEastAsia"/>
+        </w:rPr>
+      </w:pPr>
+      <w:r>
+        <w:rPr>
+          <w:rFonts w:eastAsiaTheme="minorEastAsia"/>
+        </w:rPr>
         <w:t>For this problem, we prove two claims in order:</w:t>
       </w:r>
+    </w:p>
+    <w:p>
+      <w:pPr>
+        <w:ind w:left="0"/>
+        <w:rPr>
+          <w:rFonts w:eastAsiaTheme="minorEastAsia"/>
+        </w:rPr>
+      </w:pPr>
     </w:p>
     <w:p>
       <w:pPr>
@@ -32556,6 +35216,14 @@
           <w:rFonts w:eastAsiaTheme="minorEastAsia"/>
         </w:rPr>
       </w:pPr>
+    </w:p>
+    <w:p>
+      <w:pPr>
+        <w:ind w:left="0"/>
+        <w:rPr>
+          <w:rFonts w:eastAsiaTheme="minorEastAsia"/>
+        </w:rPr>
+      </w:pPr>
       <w:r>
         <w:rPr>
           <w:rFonts w:eastAsiaTheme="minorEastAsia"/>
@@ -32942,6 +35610,7 @@
         <w:rPr>
           <w:rFonts w:eastAsiaTheme="minorEastAsia"/>
         </w:rPr>
+        <w:lastRenderedPageBreak/>
         <w:t xml:space="preserve">Step: to prove that </w:t>
       </w:r>
       <m:oMath>
@@ -33298,7 +35967,6 @@
         <w:rPr>
           <w:rFonts w:eastAsiaTheme="minorEastAsia"/>
         </w:rPr>
-        <w:lastRenderedPageBreak/>
         <w:t xml:space="preserve">Therefore, </w:t>
       </w:r>
       <m:oMath>
@@ -33615,6 +36283,14 @@
           <w:rFonts w:eastAsiaTheme="minorEastAsia"/>
         </w:rPr>
       </w:pPr>
+    </w:p>
+    <w:p>
+      <w:pPr>
+        <w:ind w:left="0"/>
+        <w:rPr>
+          <w:rFonts w:eastAsiaTheme="minorEastAsia"/>
+        </w:rPr>
+      </w:pPr>
       <w:r>
         <w:rPr>
           <w:rFonts w:eastAsiaTheme="minorEastAsia"/>
@@ -33696,6 +36372,14 @@
         </w:rPr>
         <w:t>.</w:t>
       </w:r>
+    </w:p>
+    <w:p>
+      <w:pPr>
+        <w:ind w:left="0"/>
+        <w:rPr>
+          <w:rFonts w:eastAsiaTheme="minorEastAsia"/>
+        </w:rPr>
+      </w:pPr>
     </w:p>
     <w:p>
       <w:pPr>
@@ -34130,12 +36814,6 @@
           <w:rFonts w:eastAsiaTheme="minorEastAsia"/>
         </w:rPr>
       </w:pPr>
-      <w:r>
-        <w:rPr>
-          <w:rFonts w:eastAsiaTheme="minorEastAsia"/>
-        </w:rPr>
-        <w:t>Contradiction to the assumption that greedy algorithm terminates only when no more requests available to choose from.</w:t>
-      </w:r>
     </w:p>
     <w:p>
       <w:pPr>
@@ -34144,9 +36822,23 @@
           <w:rFonts w:eastAsiaTheme="minorEastAsia"/>
         </w:rPr>
       </w:pPr>
+      <w:r>
+        <w:rPr>
+          <w:rFonts w:eastAsiaTheme="minorEastAsia"/>
+        </w:rPr>
+        <w:t>Contradiction to the assumption that greedy algorithm terminates only when no more requests available to choose from.</w:t>
+      </w:r>
     </w:p>
     <w:p>
       <w:pPr>
+        <w:ind w:left="0"/>
+        <w:rPr>
+          <w:rFonts w:eastAsiaTheme="minorEastAsia"/>
+        </w:rPr>
+      </w:pPr>
+    </w:p>
+    <w:p>
+      <w:pPr>
         <w:spacing w:after="0" w:line="240" w:lineRule="auto"/>
         <w:ind w:left="0"/>
         <w:rPr>
@@ -34166,18 +36858,20 @@
     </w:p>
     <w:p>
       <w:pPr>
-        <w:ind w:left="0"/>
-        <w:rPr>
-          <w:rFonts w:eastAsiaTheme="minorEastAsia"/>
-          <w:b/>
-          <w:bCs/>
-        </w:rPr>
-      </w:pPr>
-      <w:r>
-        <w:rPr>
-          <w:rFonts w:eastAsiaTheme="minorEastAsia"/>
-          <w:b/>
-          <w:bCs/>
+        <w:pStyle w:val="Heading1"/>
+        <w:numPr>
+          <w:ilvl w:val="0"/>
+          <w:numId w:val="0"/>
+        </w:numPr>
+        <w:ind w:left="432" w:hanging="432"/>
+        <w:rPr>
+          <w:rFonts w:eastAsiaTheme="minorEastAsia"/>
+        </w:rPr>
+      </w:pPr>
+      <w:bookmarkStart w:id="13" w:name="_Toc66404152"/>
+      <w:r>
+        <w:rPr>
+          <w:rFonts w:eastAsiaTheme="minorEastAsia"/>
         </w:rPr>
         <w:lastRenderedPageBreak/>
         <w:t>Graph Algorithm</w:t>
@@ -34185,11 +36879,10 @@
       <w:r>
         <w:rPr>
           <w:rFonts w:eastAsiaTheme="minorEastAsia"/>
-          <w:b/>
-          <w:bCs/>
         </w:rPr>
         <w:t xml:space="preserve"> 1</w:t>
       </w:r>
+      <w:bookmarkEnd w:id="13"/>
     </w:p>
     <w:p>
       <w:pPr>
@@ -34220,7 +36913,7 @@
                     <pic:cNvPicPr/>
                   </pic:nvPicPr>
                   <pic:blipFill>
-                    <a:blip r:embed="rId9"/>
+                    <a:blip r:embed="rId10"/>
                     <a:stretch>
                       <a:fillRect/>
                     </a:stretch>
@@ -34240,6 +36933,14 @@
           </wp:inline>
         </w:drawing>
       </w:r>
+    </w:p>
+    <w:p>
+      <w:pPr>
+        <w:ind w:left="0"/>
+        <w:rPr>
+          <w:rFonts w:eastAsiaTheme="minorEastAsia"/>
+        </w:rPr>
+      </w:pPr>
     </w:p>
     <w:p>
       <w:pPr>
@@ -34711,6 +37412,14 @@
           </m:r>
         </m:oMath>
       </m:oMathPara>
+    </w:p>
+    <w:p>
+      <w:pPr>
+        <w:ind w:left="0"/>
+        <w:rPr>
+          <w:rFonts w:eastAsiaTheme="minorEastAsia"/>
+        </w:rPr>
+      </w:pPr>
     </w:p>
     <w:p>
       <w:pPr>
@@ -34831,6 +37540,14 @@
           <w:rFonts w:eastAsiaTheme="minorEastAsia"/>
         </w:rPr>
       </w:pPr>
+    </w:p>
+    <w:p>
+      <w:pPr>
+        <w:ind w:left="0"/>
+        <w:rPr>
+          <w:rFonts w:eastAsiaTheme="minorEastAsia"/>
+        </w:rPr>
+      </w:pPr>
       <w:r>
         <w:rPr>
           <w:rFonts w:eastAsiaTheme="minorEastAsia"/>
@@ -34917,6 +37634,14 @@
         </w:rPr>
         <w:t>.</w:t>
       </w:r>
+    </w:p>
+    <w:p>
+      <w:pPr>
+        <w:ind w:left="0"/>
+        <w:rPr>
+          <w:rFonts w:eastAsiaTheme="minorEastAsia"/>
+        </w:rPr>
+      </w:pPr>
     </w:p>
     <w:p>
       <w:pPr>
@@ -35697,6 +38422,14 @@
           <w:rFonts w:eastAsiaTheme="minorEastAsia"/>
         </w:rPr>
       </w:pPr>
+    </w:p>
+    <w:p>
+      <w:pPr>
+        <w:ind w:left="0"/>
+        <w:rPr>
+          <w:rFonts w:eastAsiaTheme="minorEastAsia"/>
+        </w:rPr>
+      </w:pPr>
       <w:r>
         <w:rPr>
           <w:rFonts w:eastAsiaTheme="minorEastAsia"/>
@@ -35858,6 +38591,14 @@
     </w:p>
     <w:p>
       <w:pPr>
+        <w:ind w:left="0"/>
+        <w:rPr>
+          <w:rFonts w:eastAsiaTheme="minorEastAsia"/>
+        </w:rPr>
+      </w:pPr>
+    </w:p>
+    <w:p>
+      <w:pPr>
         <w:spacing w:after="0" w:line="240" w:lineRule="auto"/>
         <w:ind w:left="0"/>
         <w:rPr>
@@ -35877,20 +38618,24 @@
     </w:p>
     <w:p>
       <w:pPr>
-        <w:ind w:left="0"/>
-        <w:rPr>
-          <w:rFonts w:eastAsiaTheme="minorEastAsia"/>
-        </w:rPr>
-      </w:pPr>
-      <w:r>
-        <w:rPr>
-          <w:rFonts w:eastAsiaTheme="minorEastAsia"/>
-          <w:b/>
-          <w:bCs/>
+        <w:pStyle w:val="Heading1"/>
+        <w:numPr>
+          <w:ilvl w:val="0"/>
+          <w:numId w:val="0"/>
+        </w:numPr>
+        <w:rPr>
+          <w:rFonts w:eastAsiaTheme="minorEastAsia"/>
+        </w:rPr>
+      </w:pPr>
+      <w:bookmarkStart w:id="14" w:name="_Toc66404153"/>
+      <w:r>
+        <w:rPr>
+          <w:rFonts w:eastAsiaTheme="minorEastAsia"/>
         </w:rPr>
         <w:lastRenderedPageBreak/>
         <w:t>Graph Algorithm 2</w:t>
       </w:r>
+      <w:bookmarkEnd w:id="14"/>
     </w:p>
     <w:p>
       <w:pPr>
@@ -35921,7 +38666,7 @@
                     <pic:cNvPicPr/>
                   </pic:nvPicPr>
                   <pic:blipFill>
-                    <a:blip r:embed="rId10"/>
+                    <a:blip r:embed="rId11"/>
                     <a:stretch>
                       <a:fillRect/>
                     </a:stretch>
@@ -35960,20 +38705,6 @@
           <w:rFonts w:eastAsiaTheme="minorEastAsia"/>
         </w:rPr>
         <w:t>.</w:t>
-      </w:r>
-    </w:p>
-    <w:p>
-      <w:pPr>
-        <w:ind w:left="0"/>
-        <w:rPr>
-          <w:rFonts w:eastAsiaTheme="minorEastAsia"/>
-        </w:rPr>
-      </w:pPr>
-      <w:r>
-        <w:rPr>
-          <w:rFonts w:eastAsiaTheme="minorEastAsia"/>
-        </w:rPr>
-        <w:t>Idea:</w:t>
       </w:r>
     </w:p>
     <w:p>
@@ -37051,6 +39782,7 @@
     </w:p>
     <w:p>
       <w:pPr>
+        <w:spacing w:after="0" w:line="240" w:lineRule="auto"/>
         <w:ind w:left="0"/>
         <w:rPr>
           <w:rFonts w:eastAsiaTheme="minorEastAsia"/>
@@ -37059,31 +39791,54 @@
       <w:r>
         <w:rPr>
           <w:rFonts w:eastAsiaTheme="minorEastAsia"/>
-          <w:b/>
-          <w:bCs/>
-        </w:rPr>
-        <w:lastRenderedPageBreak/>
-        <w:t>Proving DAG</w:t>
-      </w:r>
-      <w:r>
-        <w:rPr>
-          <w:rFonts w:eastAsiaTheme="minorEastAsia"/>
-        </w:rPr>
-        <w:t xml:space="preserve"> </w:t>
+        </w:rPr>
+        <w:br w:type="page"/>
       </w:r>
     </w:p>
     <w:p>
       <w:pPr>
-        <w:ind w:left="0"/>
-        <w:rPr>
-          <w:rFonts w:eastAsiaTheme="minorEastAsia"/>
-        </w:rPr>
-      </w:pPr>
-      <w:r>
-        <w:rPr>
-          <w:rFonts w:eastAsiaTheme="minorEastAsia"/>
-        </w:rPr>
-        <w:t>Show that the following algorithm to linearize a DAG can be realized in linear time.</w:t>
+        <w:pStyle w:val="Heading1"/>
+        <w:numPr>
+          <w:ilvl w:val="0"/>
+          <w:numId w:val="0"/>
+        </w:numPr>
+        <w:ind w:left="432" w:hanging="432"/>
+        <w:rPr>
+          <w:rFonts w:eastAsiaTheme="minorEastAsia"/>
+        </w:rPr>
+      </w:pPr>
+      <w:bookmarkStart w:id="15" w:name="_Toc66404154"/>
+      <w:r>
+        <w:rPr>
+          <w:rFonts w:eastAsiaTheme="minorEastAsia"/>
+        </w:rPr>
+        <w:lastRenderedPageBreak/>
+        <w:t>Pro</w:t>
+      </w:r>
+      <w:r>
+        <w:rPr>
+          <w:rFonts w:eastAsiaTheme="minorEastAsia"/>
+        </w:rPr>
+        <w:t>of:</w:t>
+      </w:r>
+      <w:r>
+        <w:rPr>
+          <w:rFonts w:eastAsiaTheme="minorEastAsia"/>
+        </w:rPr>
+        <w:t xml:space="preserve"> </w:t>
+      </w:r>
+      <w:r>
+        <w:rPr>
+          <w:rFonts w:eastAsiaTheme="minorEastAsia"/>
+        </w:rPr>
+        <w:t>Directed Acyclic Graph (DAG) Algorithm</w:t>
+      </w:r>
+      <w:bookmarkEnd w:id="15"/>
+      <w:r>
+        <w:rPr>
+          <w:rFonts w:eastAsiaTheme="minorEastAsia"/>
+        </w:rPr>
+        <w:t xml:space="preserve"> </w:t>
       </w:r>
     </w:p>
     <w:p>
@@ -37091,6 +39846,20 @@
         <w:ind w:left="0"/>
         <w:rPr>
           <w:rFonts w:eastAsiaTheme="minorEastAsia"/>
+        </w:rPr>
+      </w:pPr>
+      <w:r>
+        <w:rPr>
+          <w:rFonts w:eastAsiaTheme="minorEastAsia"/>
+        </w:rPr>
+        <w:t>Show that the following algorithm to linearize a DAG can be realized in linear time.</w:t>
+      </w:r>
+    </w:p>
+    <w:p>
+      <w:pPr>
+        <w:ind w:left="0"/>
+        <w:rPr>
+          <w:rFonts w:eastAsiaTheme="minorEastAsia"/>
           <w:i/>
           <w:iCs/>
         </w:rPr>
@@ -37140,6 +39909,14 @@
           <w:rFonts w:eastAsiaTheme="minorEastAsia"/>
         </w:rPr>
       </w:pPr>
+    </w:p>
+    <w:p>
+      <w:pPr>
+        <w:ind w:left="0"/>
+        <w:rPr>
+          <w:rFonts w:eastAsiaTheme="minorEastAsia"/>
+        </w:rPr>
+      </w:pPr>
       <w:r>
         <w:rPr>
           <w:rFonts w:eastAsiaTheme="minorEastAsia"/>
@@ -37152,6 +39929,14 @@
         </w:rPr>
         <w:t>.</w:t>
       </w:r>
+    </w:p>
+    <w:p>
+      <w:pPr>
+        <w:ind w:left="0"/>
+        <w:rPr>
+          <w:rFonts w:eastAsiaTheme="minorEastAsia"/>
+        </w:rPr>
+      </w:pPr>
     </w:p>
     <w:p>
       <w:pPr>
@@ -38086,20 +40871,49 @@
     </w:p>
     <w:p>
       <w:pPr>
-        <w:ind w:left="0"/>
-        <w:rPr>
-          <w:rFonts w:eastAsiaTheme="minorEastAsia"/>
-        </w:rPr>
-      </w:pPr>
-      <w:r>
-        <w:rPr>
-          <w:rFonts w:eastAsiaTheme="minorEastAsia"/>
-          <w:b/>
-          <w:bCs/>
+        <w:pStyle w:val="Heading1"/>
+        <w:numPr>
+          <w:ilvl w:val="0"/>
+          <w:numId w:val="0"/>
+        </w:numPr>
+        <w:ind w:left="432" w:hanging="432"/>
+        <w:rPr>
+          <w:rFonts w:eastAsiaTheme="minorEastAsia"/>
+        </w:rPr>
+      </w:pPr>
+      <w:bookmarkStart w:id="16" w:name="_Toc66404155"/>
+      <w:r>
+        <w:rPr>
+          <w:rFonts w:eastAsiaTheme="minorEastAsia"/>
         </w:rPr>
         <w:lastRenderedPageBreak/>
-        <w:t>Proving Depth First Search (DFS)</w:t>
-      </w:r>
+        <w:t>Pro</w:t>
+      </w:r>
+      <w:r>
+        <w:rPr>
+          <w:rFonts w:eastAsiaTheme="minorEastAsia"/>
+        </w:rPr>
+        <w:t>of</w:t>
+      </w:r>
+      <w:r>
+        <w:rPr>
+          <w:rFonts w:eastAsiaTheme="minorEastAsia"/>
+        </w:rPr>
+        <w:t>:</w:t>
+      </w:r>
+      <w:r>
+        <w:rPr>
+          <w:rFonts w:eastAsiaTheme="minorEastAsia"/>
+        </w:rPr>
+        <w:t xml:space="preserve"> Depth First Search (DFS) </w:t>
+      </w:r>
+      <w:r>
+        <w:rPr>
+          <w:rFonts w:eastAsiaTheme="minorEastAsia"/>
+        </w:rPr>
+        <w:t>Algorithm</w:t>
+      </w:r>
+      <w:bookmarkEnd w:id="16"/>
       <w:r>
         <w:rPr>
           <w:rFonts w:eastAsiaTheme="minorEastAsia"/>
@@ -38132,6 +40946,14 @@
         </w:rPr>
         <w:t xml:space="preserve"> on an undirected graph can result in no cross edges.</w:t>
       </w:r>
+    </w:p>
+    <w:p>
+      <w:pPr>
+        <w:ind w:left="0"/>
+        <w:rPr>
+          <w:rFonts w:eastAsiaTheme="minorEastAsia"/>
+        </w:rPr>
+      </w:pPr>
     </w:p>
     <w:p>
       <w:pPr>
@@ -38294,6 +41116,14 @@
           <w:rFonts w:eastAsiaTheme="minorEastAsia"/>
         </w:rPr>
       </w:pPr>
+    </w:p>
+    <w:p>
+      <w:pPr>
+        <w:ind w:left="0"/>
+        <w:rPr>
+          <w:rFonts w:eastAsiaTheme="minorEastAsia"/>
+        </w:rPr>
+      </w:pPr>
       <w:r>
         <w:rPr>
           <w:rFonts w:eastAsiaTheme="minorEastAsia"/>
@@ -38350,6 +41180,14 @@
           <w:rFonts w:eastAsiaTheme="minorEastAsia"/>
         </w:rPr>
       </w:pPr>
+    </w:p>
+    <w:p>
+      <w:pPr>
+        <w:ind w:left="0"/>
+        <w:rPr>
+          <w:rFonts w:eastAsiaTheme="minorEastAsia"/>
+        </w:rPr>
+      </w:pPr>
       <w:r>
         <w:rPr>
           <w:rFonts w:eastAsiaTheme="minorEastAsia"/>
@@ -38438,6 +41276,14 @@
           <w:rFonts w:eastAsiaTheme="minorEastAsia"/>
         </w:rPr>
       </w:pPr>
+    </w:p>
+    <w:p>
+      <w:pPr>
+        <w:ind w:left="0"/>
+        <w:rPr>
+          <w:rFonts w:eastAsiaTheme="minorEastAsia"/>
+        </w:rPr>
+      </w:pPr>
       <w:r>
         <w:rPr>
           <w:rFonts w:eastAsiaTheme="minorEastAsia"/>
@@ -38598,15 +41444,31 @@
           <w:rFonts w:eastAsiaTheme="minorEastAsia"/>
         </w:rPr>
       </w:pPr>
-      <w:r>
-        <w:rPr>
-          <w:rFonts w:eastAsiaTheme="minorEastAsia"/>
-        </w:rPr>
-        <w:t>Therefore, we have a contradiction.</w:t>
-      </w:r>
     </w:p>
     <w:p>
       <w:pPr>
+        <w:ind w:left="0"/>
+        <w:rPr>
+          <w:rFonts w:eastAsiaTheme="minorEastAsia"/>
+        </w:rPr>
+      </w:pPr>
+      <w:r>
+        <w:rPr>
+          <w:rFonts w:eastAsiaTheme="minorEastAsia"/>
+        </w:rPr>
+        <w:t>Therefore, we have a contradiction.</w:t>
+      </w:r>
+    </w:p>
+    <w:p>
+      <w:pPr>
+        <w:ind w:left="0"/>
+        <w:rPr>
+          <w:rFonts w:eastAsiaTheme="minorEastAsia"/>
+        </w:rPr>
+      </w:pPr>
+    </w:p>
+    <w:p>
+      <w:pPr>
         <w:spacing w:after="0" w:line="240" w:lineRule="auto"/>
         <w:ind w:left="0"/>
         <w:rPr>
@@ -38622,22 +41484,43 @@
     </w:p>
     <w:p>
       <w:pPr>
-        <w:ind w:left="0"/>
-        <w:rPr>
-          <w:rFonts w:eastAsiaTheme="minorEastAsia"/>
-          <w:b/>
-          <w:bCs/>
-        </w:rPr>
-      </w:pPr>
-      <w:r>
-        <w:rPr>
-          <w:rFonts w:eastAsiaTheme="minorEastAsia"/>
-          <w:b/>
-          <w:bCs/>
+        <w:pStyle w:val="Heading1"/>
+        <w:numPr>
+          <w:ilvl w:val="0"/>
+          <w:numId w:val="0"/>
+        </w:numPr>
+        <w:ind w:left="432" w:hanging="432"/>
+        <w:rPr>
+          <w:rFonts w:eastAsiaTheme="minorEastAsia"/>
+        </w:rPr>
+      </w:pPr>
+      <w:bookmarkStart w:id="17" w:name="_Toc66404156"/>
+      <w:r>
+        <w:rPr>
+          <w:rFonts w:eastAsiaTheme="minorEastAsia"/>
         </w:rPr>
         <w:lastRenderedPageBreak/>
-        <w:t>Proving Shortest Path</w:t>
-      </w:r>
+        <w:t>Pro</w:t>
+      </w:r>
+      <w:r>
+        <w:rPr>
+          <w:rFonts w:eastAsiaTheme="minorEastAsia"/>
+        </w:rPr>
+        <w:t>of:</w:t>
+      </w:r>
+      <w:r>
+        <w:rPr>
+          <w:rFonts w:eastAsiaTheme="minorEastAsia"/>
+        </w:rPr>
+        <w:t xml:space="preserve"> Shortest Path</w:t>
+      </w:r>
+      <w:r>
+        <w:rPr>
+          <w:rFonts w:eastAsiaTheme="minorEastAsia"/>
+        </w:rPr>
+        <w:t xml:space="preserve"> Algorithm</w:t>
+      </w:r>
+      <w:bookmarkEnd w:id="17"/>
     </w:p>
     <w:p>
       <w:pPr>
@@ -38734,6 +41617,14 @@
         </w:rPr>
         <w:t xml:space="preserve"> give a counterexample.</w:t>
       </w:r>
+    </w:p>
+    <w:p>
+      <w:pPr>
+        <w:ind w:left="0"/>
+        <w:rPr>
+          <w:rFonts w:eastAsiaTheme="minorEastAsia"/>
+        </w:rPr>
+      </w:pPr>
     </w:p>
     <w:p>
       <w:pPr>
@@ -38827,48 +41718,56 @@
           <w:rFonts w:eastAsiaTheme="minorEastAsia"/>
         </w:rPr>
       </w:pPr>
-      <w:r>
-        <w:rPr>
-          <w:rFonts w:eastAsiaTheme="minorEastAsia"/>
-        </w:rPr>
-        <w:t>Counterexample</w:t>
-      </w:r>
-      <w:r>
-        <w:rPr>
-          <w:rFonts w:eastAsiaTheme="minorEastAsia"/>
-        </w:rPr>
-        <w:t>, a</w:t>
-      </w:r>
-      <w:r>
-        <w:rPr>
-          <w:rFonts w:eastAsiaTheme="minorEastAsia"/>
-        </w:rPr>
-        <w:t xml:space="preserve">dd a constant of </w:t>
-      </w:r>
-      <m:oMath>
-        <m:r>
-          <w:rPr>
-            <w:rFonts w:ascii="Cambria Math" w:eastAsiaTheme="minorEastAsia" w:hAnsi="Cambria Math"/>
-          </w:rPr>
-          <m:t>6</m:t>
-        </m:r>
-      </m:oMath>
-      <w:r>
-        <w:rPr>
-          <w:rFonts w:eastAsiaTheme="minorEastAsia"/>
-        </w:rPr>
-        <w:t xml:space="preserve"> to the graph below</w:t>
-      </w:r>
-      <w:r>
-        <w:rPr>
-          <w:rFonts w:eastAsiaTheme="minorEastAsia"/>
-        </w:rPr>
-        <w:t>:</w:t>
-      </w:r>
     </w:p>
     <w:p>
       <w:pPr>
         <w:ind w:left="0"/>
+        <w:rPr>
+          <w:rFonts w:eastAsiaTheme="minorEastAsia"/>
+        </w:rPr>
+      </w:pPr>
+      <w:r>
+        <w:rPr>
+          <w:rFonts w:eastAsiaTheme="minorEastAsia"/>
+        </w:rPr>
+        <w:t>Counterexample</w:t>
+      </w:r>
+      <w:r>
+        <w:rPr>
+          <w:rFonts w:eastAsiaTheme="minorEastAsia"/>
+        </w:rPr>
+        <w:t>, a</w:t>
+      </w:r>
+      <w:r>
+        <w:rPr>
+          <w:rFonts w:eastAsiaTheme="minorEastAsia"/>
+        </w:rPr>
+        <w:t xml:space="preserve">dd a constant of </w:t>
+      </w:r>
+      <m:oMath>
+        <m:r>
+          <w:rPr>
+            <w:rFonts w:ascii="Cambria Math" w:eastAsiaTheme="minorEastAsia" w:hAnsi="Cambria Math"/>
+          </w:rPr>
+          <m:t>6</m:t>
+        </m:r>
+      </m:oMath>
+      <w:r>
+        <w:rPr>
+          <w:rFonts w:eastAsiaTheme="minorEastAsia"/>
+        </w:rPr>
+        <w:t xml:space="preserve"> to the graph below</w:t>
+      </w:r>
+      <w:r>
+        <w:rPr>
+          <w:rFonts w:eastAsiaTheme="minorEastAsia"/>
+        </w:rPr>
+        <w:t>:</w:t>
+      </w:r>
+    </w:p>
+    <w:p>
+      <w:pPr>
+        <w:ind w:left="0"/>
         <w:jc w:val="center"/>
         <w:rPr>
           <w:rFonts w:eastAsiaTheme="minorEastAsia"/>
@@ -38880,9 +41779,9 @@
           <w:noProof/>
         </w:rPr>
         <w:drawing>
-          <wp:inline distT="0" distB="0" distL="0" distR="0" wp14:anchorId="0D6FA6DC" wp14:editId="3EC998D0">
-            <wp:extent cx="3677920" cy="4698320"/>
-            <wp:effectExtent l="0" t="0" r="5080" b="1270"/>
+          <wp:inline distT="0" distB="0" distL="0" distR="0" wp14:anchorId="0D6FA6DC" wp14:editId="51A2E65D">
+            <wp:extent cx="2695698" cy="3443591"/>
+            <wp:effectExtent l="0" t="0" r="0" b="0"/>
             <wp:docPr id="5" name="Picture 5" descr="Chart, diagram&#10;&#10;Description automatically generated"/>
             <wp:cNvGraphicFramePr>
               <a:graphicFrameLocks xmlns:a="http://schemas.openxmlformats.org/drawingml/2006/main" noChangeAspect="1"/>
@@ -38895,7 +41794,7 @@
                     <pic:cNvPicPr/>
                   </pic:nvPicPr>
                   <pic:blipFill>
-                    <a:blip r:embed="rId11"/>
+                    <a:blip r:embed="rId12"/>
                     <a:stretch>
                       <a:fillRect/>
                     </a:stretch>
@@ -38903,7 +41802,7 @@
                   <pic:spPr>
                     <a:xfrm>
                       <a:off x="0" y="0"/>
-                      <a:ext cx="3726416" cy="4760271"/>
+                      <a:ext cx="2768593" cy="3536710"/>
                     </a:xfrm>
                     <a:prstGeom prst="rect">
                       <a:avLst/>
@@ -38923,125 +41822,141 @@
           <w:rFonts w:eastAsiaTheme="minorEastAsia"/>
         </w:rPr>
       </w:pPr>
-      <w:r>
-        <w:rPr>
-          <w:rFonts w:eastAsiaTheme="minorEastAsia"/>
-        </w:rPr>
-        <w:t xml:space="preserve">In the </w:t>
-      </w:r>
-      <w:r>
-        <w:rPr>
-          <w:rFonts w:eastAsiaTheme="minorEastAsia"/>
-        </w:rPr>
-        <w:t>unmodified graph</w:t>
-      </w:r>
-      <w:r>
-        <w:rPr>
-          <w:rFonts w:eastAsiaTheme="minorEastAsia"/>
-        </w:rPr>
-        <w:t xml:space="preserve">, the shortest path is </w:t>
-      </w:r>
-      <m:oMath>
-        <m:r>
-          <w:rPr>
-            <w:rFonts w:ascii="Cambria Math" w:eastAsiaTheme="minorEastAsia" w:hAnsi="Cambria Math"/>
-          </w:rPr>
-          <m:t>s→a→b</m:t>
-        </m:r>
-      </m:oMath>
-      <w:r>
-        <w:rPr>
-          <w:rFonts w:eastAsiaTheme="minorEastAsia"/>
-        </w:rPr>
-        <w:t xml:space="preserve"> (</w:t>
-      </w:r>
-      <m:oMath>
-        <m:r>
-          <w:rPr>
-            <w:rFonts w:ascii="Cambria Math" w:eastAsiaTheme="minorEastAsia" w:hAnsi="Cambria Math"/>
-          </w:rPr>
-          <m:t>-2</m:t>
-        </m:r>
-      </m:oMath>
-      <w:r>
-        <w:rPr>
-          <w:rFonts w:eastAsiaTheme="minorEastAsia"/>
-        </w:rPr>
-        <w:t>)</w:t>
-      </w:r>
-      <w:r>
-        <w:rPr>
-          <w:rFonts w:eastAsiaTheme="minorEastAsia"/>
-        </w:rPr>
-        <w:t xml:space="preserve">, but in the </w:t>
-      </w:r>
-      <w:r>
-        <w:rPr>
-          <w:rFonts w:eastAsiaTheme="minorEastAsia"/>
-        </w:rPr>
-        <w:t xml:space="preserve">modified </w:t>
-      </w:r>
-      <w:r>
-        <w:rPr>
-          <w:rFonts w:eastAsiaTheme="minorEastAsia"/>
-        </w:rPr>
-        <w:t xml:space="preserve">graph, the shortest path </w:t>
-      </w:r>
-      <w:r>
-        <w:rPr>
-          <w:rFonts w:eastAsiaTheme="minorEastAsia"/>
-        </w:rPr>
-        <w:t>becomes</w:t>
-      </w:r>
-      <w:r>
-        <w:rPr>
-          <w:rFonts w:eastAsiaTheme="minorEastAsia"/>
-        </w:rPr>
-        <w:t xml:space="preserve"> </w:t>
-      </w:r>
-      <m:oMath>
-        <m:r>
-          <w:rPr>
-            <w:rFonts w:ascii="Cambria Math" w:eastAsiaTheme="minorEastAsia" w:hAnsi="Cambria Math"/>
-          </w:rPr>
-          <m:t>s→b</m:t>
-        </m:r>
-      </m:oMath>
-      <w:r>
-        <w:rPr>
-          <w:rFonts w:eastAsiaTheme="minorEastAsia"/>
-        </w:rPr>
-        <w:t xml:space="preserve"> (</w:t>
-      </w:r>
-      <m:oMath>
-        <m:r>
-          <w:rPr>
-            <w:rFonts w:ascii="Cambria Math" w:eastAsiaTheme="minorEastAsia" w:hAnsi="Cambria Math"/>
-          </w:rPr>
-          <m:t>7</m:t>
-        </m:r>
-      </m:oMath>
-      <w:r>
-        <w:rPr>
-          <w:rFonts w:eastAsiaTheme="minorEastAsia"/>
-        </w:rPr>
-        <w:t>)</w:t>
-      </w:r>
-      <w:r>
-        <w:rPr>
-          <w:rFonts w:eastAsiaTheme="minorEastAsia"/>
-        </w:rPr>
-        <w:t>.</w:t>
-      </w:r>
-      <w:r>
-        <w:rPr>
-          <w:rFonts w:eastAsiaTheme="minorEastAsia"/>
-        </w:rPr>
-        <w:t xml:space="preserve"> Since the shortest path changes, this is not a valid method.</w:t>
-      </w:r>
     </w:p>
     <w:p>
       <w:pPr>
+        <w:ind w:left="0"/>
+        <w:rPr>
+          <w:rFonts w:eastAsiaTheme="minorEastAsia"/>
+        </w:rPr>
+      </w:pPr>
+      <w:r>
+        <w:rPr>
+          <w:rFonts w:eastAsiaTheme="minorEastAsia"/>
+        </w:rPr>
+        <w:t xml:space="preserve">In the </w:t>
+      </w:r>
+      <w:r>
+        <w:rPr>
+          <w:rFonts w:eastAsiaTheme="minorEastAsia"/>
+        </w:rPr>
+        <w:t>unmodified graph</w:t>
+      </w:r>
+      <w:r>
+        <w:rPr>
+          <w:rFonts w:eastAsiaTheme="minorEastAsia"/>
+        </w:rPr>
+        <w:t xml:space="preserve">, the shortest path is </w:t>
+      </w:r>
+      <m:oMath>
+        <m:r>
+          <w:rPr>
+            <w:rFonts w:ascii="Cambria Math" w:eastAsiaTheme="minorEastAsia" w:hAnsi="Cambria Math"/>
+          </w:rPr>
+          <m:t>s→a→b</m:t>
+        </m:r>
+      </m:oMath>
+      <w:r>
+        <w:rPr>
+          <w:rFonts w:eastAsiaTheme="minorEastAsia"/>
+        </w:rPr>
+        <w:t xml:space="preserve"> (</w:t>
+      </w:r>
+      <m:oMath>
+        <m:r>
+          <w:rPr>
+            <w:rFonts w:ascii="Cambria Math" w:eastAsiaTheme="minorEastAsia" w:hAnsi="Cambria Math"/>
+          </w:rPr>
+          <m:t>-2</m:t>
+        </m:r>
+      </m:oMath>
+      <w:r>
+        <w:rPr>
+          <w:rFonts w:eastAsiaTheme="minorEastAsia"/>
+        </w:rPr>
+        <w:t>)</w:t>
+      </w:r>
+      <w:r>
+        <w:rPr>
+          <w:rFonts w:eastAsiaTheme="minorEastAsia"/>
+        </w:rPr>
+        <w:t xml:space="preserve">, but in the </w:t>
+      </w:r>
+      <w:r>
+        <w:rPr>
+          <w:rFonts w:eastAsiaTheme="minorEastAsia"/>
+        </w:rPr>
+        <w:t xml:space="preserve">modified </w:t>
+      </w:r>
+      <w:r>
+        <w:rPr>
+          <w:rFonts w:eastAsiaTheme="minorEastAsia"/>
+        </w:rPr>
+        <w:t xml:space="preserve">graph, the shortest path </w:t>
+      </w:r>
+      <w:r>
+        <w:rPr>
+          <w:rFonts w:eastAsiaTheme="minorEastAsia"/>
+        </w:rPr>
+        <w:t>becomes</w:t>
+      </w:r>
+      <w:r>
+        <w:rPr>
+          <w:rFonts w:eastAsiaTheme="minorEastAsia"/>
+        </w:rPr>
+        <w:t xml:space="preserve"> </w:t>
+      </w:r>
+      <m:oMath>
+        <m:r>
+          <w:rPr>
+            <w:rFonts w:ascii="Cambria Math" w:eastAsiaTheme="minorEastAsia" w:hAnsi="Cambria Math"/>
+          </w:rPr>
+          <m:t>s→b</m:t>
+        </m:r>
+      </m:oMath>
+      <w:r>
+        <w:rPr>
+          <w:rFonts w:eastAsiaTheme="minorEastAsia"/>
+        </w:rPr>
+        <w:t xml:space="preserve"> (</w:t>
+      </w:r>
+      <m:oMath>
+        <m:r>
+          <w:rPr>
+            <w:rFonts w:ascii="Cambria Math" w:eastAsiaTheme="minorEastAsia" w:hAnsi="Cambria Math"/>
+          </w:rPr>
+          <m:t>7</m:t>
+        </m:r>
+      </m:oMath>
+      <w:r>
+        <w:rPr>
+          <w:rFonts w:eastAsiaTheme="minorEastAsia"/>
+        </w:rPr>
+        <w:t>)</w:t>
+      </w:r>
+      <w:r>
+        <w:rPr>
+          <w:rFonts w:eastAsiaTheme="minorEastAsia"/>
+        </w:rPr>
+        <w:t>.</w:t>
+      </w:r>
+      <w:r>
+        <w:rPr>
+          <w:rFonts w:eastAsiaTheme="minorEastAsia"/>
+        </w:rPr>
+        <w:t xml:space="preserve"> Since the shortest path changes, this is not a valid method.</w:t>
+      </w:r>
+    </w:p>
+    <w:p>
+      <w:pPr>
+        <w:ind w:left="0"/>
+        <w:rPr>
+          <w:rFonts w:eastAsiaTheme="minorEastAsia"/>
+        </w:rPr>
+      </w:pPr>
+    </w:p>
+    <w:p>
+      <w:pPr>
         <w:spacing w:after="0" w:line="240" w:lineRule="auto"/>
         <w:ind w:left="0"/>
         <w:rPr>
@@ -39057,26 +41972,43 @@
     </w:p>
     <w:p>
       <w:pPr>
-        <w:ind w:left="0"/>
-        <w:rPr>
-          <w:rFonts w:eastAsiaTheme="minorEastAsia"/>
-        </w:rPr>
-      </w:pPr>
-      <w:r>
-        <w:rPr>
-          <w:rFonts w:eastAsiaTheme="minorEastAsia"/>
-          <w:b/>
-          <w:bCs/>
+        <w:pStyle w:val="Heading1"/>
+        <w:numPr>
+          <w:ilvl w:val="0"/>
+          <w:numId w:val="0"/>
+        </w:numPr>
+        <w:ind w:left="432" w:hanging="432"/>
+        <w:rPr>
+          <w:rFonts w:eastAsiaTheme="minorEastAsia"/>
+        </w:rPr>
+      </w:pPr>
+      <w:bookmarkStart w:id="18" w:name="_Toc66404157"/>
+      <w:r>
+        <w:rPr>
+          <w:rFonts w:eastAsiaTheme="minorEastAsia"/>
         </w:rPr>
         <w:lastRenderedPageBreak/>
-        <w:t>Proving Dijkstra’s</w:t>
-      </w:r>
-      <w:r>
-        <w:rPr>
-          <w:rFonts w:eastAsiaTheme="minorEastAsia"/>
-        </w:rPr>
-        <w:t xml:space="preserve"> </w:t>
-      </w:r>
+        <w:t>Pro</w:t>
+      </w:r>
+      <w:r>
+        <w:rPr>
+          <w:rFonts w:eastAsiaTheme="minorEastAsia"/>
+        </w:rPr>
+        <w:t>of:</w:t>
+      </w:r>
+      <w:r>
+        <w:rPr>
+          <w:rFonts w:eastAsiaTheme="minorEastAsia"/>
+        </w:rPr>
+        <w:t xml:space="preserve"> Dijkstra’s </w:t>
+      </w:r>
+      <w:r>
+        <w:rPr>
+          <w:rFonts w:eastAsiaTheme="minorEastAsia"/>
+        </w:rPr>
+        <w:t>Algorithm</w:t>
+      </w:r>
+      <w:bookmarkEnd w:id="18"/>
     </w:p>
     <w:p>
       <w:pPr>
@@ -40628,6 +43560,15 @@
     </w:p>
     <w:p>
       <w:pPr>
+        <w:spacing w:after="0"/>
+        <w:ind w:left="0"/>
+        <w:rPr>
+          <w:rFonts w:eastAsiaTheme="minorEastAsia"/>
+        </w:rPr>
+      </w:pPr>
+    </w:p>
+    <w:p>
+      <w:pPr>
         <w:spacing w:after="0" w:line="240" w:lineRule="auto"/>
         <w:ind w:left="0"/>
         <w:rPr>
@@ -40643,20 +43584,43 @@
     </w:p>
     <w:p>
       <w:pPr>
-        <w:ind w:left="0"/>
-        <w:rPr>
-          <w:rFonts w:eastAsiaTheme="minorEastAsia"/>
-        </w:rPr>
-      </w:pPr>
-      <w:r>
-        <w:rPr>
-          <w:rFonts w:eastAsiaTheme="minorEastAsia"/>
-          <w:b/>
-          <w:bCs/>
+        <w:pStyle w:val="Heading1"/>
+        <w:numPr>
+          <w:ilvl w:val="0"/>
+          <w:numId w:val="0"/>
+        </w:numPr>
+        <w:ind w:left="432" w:hanging="432"/>
+        <w:rPr>
+          <w:rFonts w:eastAsiaTheme="minorEastAsia"/>
+        </w:rPr>
+      </w:pPr>
+      <w:bookmarkStart w:id="19" w:name="_Toc66404158"/>
+      <w:r>
+        <w:rPr>
+          <w:rFonts w:eastAsiaTheme="minorEastAsia"/>
         </w:rPr>
         <w:lastRenderedPageBreak/>
-        <w:t>Proving Bellman-Ford</w:t>
-      </w:r>
+        <w:t>Pro</w:t>
+      </w:r>
+      <w:r>
+        <w:rPr>
+          <w:rFonts w:eastAsiaTheme="minorEastAsia"/>
+        </w:rPr>
+        <w:t>of:</w:t>
+      </w:r>
+      <w:r>
+        <w:rPr>
+          <w:rFonts w:eastAsiaTheme="minorEastAsia"/>
+        </w:rPr>
+        <w:t xml:space="preserve"> Bellman-Ford </w:t>
+      </w:r>
+      <w:r>
+        <w:rPr>
+          <w:rFonts w:eastAsiaTheme="minorEastAsia"/>
+        </w:rPr>
+        <w:t>Algorithm</w:t>
+      </w:r>
+      <w:bookmarkEnd w:id="19"/>
       <w:r>
         <w:rPr>
           <w:rFonts w:eastAsiaTheme="minorEastAsia"/>
@@ -43790,20 +46754,25 @@
     </w:p>
     <w:p>
       <w:pPr>
-        <w:ind w:left="0"/>
-        <w:rPr>
-          <w:rFonts w:eastAsiaTheme="minorEastAsia"/>
-        </w:rPr>
-      </w:pPr>
-      <w:r>
-        <w:rPr>
-          <w:rFonts w:eastAsiaTheme="minorEastAsia"/>
-          <w:b/>
-          <w:bCs/>
+        <w:pStyle w:val="Heading1"/>
+        <w:numPr>
+          <w:ilvl w:val="0"/>
+          <w:numId w:val="0"/>
+        </w:numPr>
+        <w:ind w:left="432" w:hanging="432"/>
+        <w:rPr>
+          <w:rFonts w:eastAsiaTheme="minorEastAsia"/>
+        </w:rPr>
+      </w:pPr>
+      <w:bookmarkStart w:id="20" w:name="_Toc66404159"/>
+      <w:r>
+        <w:rPr>
+          <w:rFonts w:eastAsiaTheme="minorEastAsia"/>
         </w:rPr>
         <w:lastRenderedPageBreak/>
         <w:t>Minimum Spanning Tree 1</w:t>
       </w:r>
+      <w:bookmarkEnd w:id="20"/>
       <w:r>
         <w:rPr>
           <w:rFonts w:eastAsiaTheme="minorEastAsia"/>
@@ -44786,20 +47755,25 @@
     </w:p>
     <w:p>
       <w:pPr>
-        <w:ind w:left="0"/>
-        <w:rPr>
-          <w:rFonts w:eastAsiaTheme="minorEastAsia"/>
-        </w:rPr>
-      </w:pPr>
-      <w:r>
-        <w:rPr>
-          <w:rFonts w:eastAsiaTheme="minorEastAsia"/>
-          <w:b/>
-          <w:bCs/>
+        <w:pStyle w:val="Heading1"/>
+        <w:numPr>
+          <w:ilvl w:val="0"/>
+          <w:numId w:val="0"/>
+        </w:numPr>
+        <w:ind w:left="432" w:hanging="432"/>
+        <w:rPr>
+          <w:rFonts w:eastAsiaTheme="minorEastAsia"/>
+        </w:rPr>
+      </w:pPr>
+      <w:bookmarkStart w:id="21" w:name="_Toc66404160"/>
+      <w:r>
+        <w:rPr>
+          <w:rFonts w:eastAsiaTheme="minorEastAsia"/>
         </w:rPr>
         <w:lastRenderedPageBreak/>
         <w:t>Minimum Spanning Tree 2</w:t>
       </w:r>
+      <w:bookmarkEnd w:id="21"/>
       <w:r>
         <w:rPr>
           <w:rFonts w:eastAsiaTheme="minorEastAsia"/>
@@ -45487,6 +48461,14 @@
     </w:p>
     <w:p>
       <w:pPr>
+        <w:ind w:left="0"/>
+        <w:rPr>
+          <w:rFonts w:eastAsiaTheme="minorEastAsia"/>
+        </w:rPr>
+      </w:pPr>
+    </w:p>
+    <w:p>
+      <w:pPr>
         <w:spacing w:after="0" w:line="240" w:lineRule="auto"/>
         <w:ind w:left="0"/>
         <w:rPr>
@@ -45502,22 +48484,25 @@
     </w:p>
     <w:p>
       <w:pPr>
-        <w:ind w:left="0"/>
-        <w:rPr>
-          <w:rFonts w:eastAsiaTheme="minorEastAsia"/>
-          <w:b/>
-          <w:bCs/>
-        </w:rPr>
-      </w:pPr>
-      <w:r>
-        <w:rPr>
-          <w:rFonts w:eastAsiaTheme="minorEastAsia"/>
-          <w:b/>
-          <w:bCs/>
+        <w:pStyle w:val="Heading1"/>
+        <w:numPr>
+          <w:ilvl w:val="0"/>
+          <w:numId w:val="0"/>
+        </w:numPr>
+        <w:ind w:left="432" w:hanging="432"/>
+        <w:rPr>
+          <w:rFonts w:eastAsiaTheme="minorEastAsia"/>
+        </w:rPr>
+      </w:pPr>
+      <w:bookmarkStart w:id="22" w:name="_Toc66404161"/>
+      <w:r>
+        <w:rPr>
+          <w:rFonts w:eastAsiaTheme="minorEastAsia"/>
         </w:rPr>
         <w:lastRenderedPageBreak/>
         <w:t>Min-Cut and Optimal Substructure</w:t>
       </w:r>
+      <w:bookmarkEnd w:id="22"/>
     </w:p>
     <w:p>
       <w:pPr>
@@ -45978,6 +48963,14 @@
     <w:p>
       <w:pPr>
         <w:ind w:left="0"/>
+        <w:rPr>
+          <w:rFonts w:eastAsiaTheme="minorEastAsia"/>
+        </w:rPr>
+      </w:pPr>
+    </w:p>
+    <w:p>
+      <w:pPr>
+        <w:ind w:left="0"/>
         <w:jc w:val="center"/>
         <w:rPr>
           <w:rFonts w:eastAsiaTheme="minorEastAsia"/>
@@ -46004,7 +48997,7 @@
                     <pic:cNvPicPr/>
                   </pic:nvPicPr>
                   <pic:blipFill>
-                    <a:blip r:embed="rId12"/>
+                    <a:blip r:embed="rId13"/>
                     <a:stretch>
                       <a:fillRect/>
                     </a:stretch>
@@ -46045,7 +49038,7 @@
                     <pic:cNvPicPr/>
                   </pic:nvPicPr>
                   <pic:blipFill>
-                    <a:blip r:embed="rId13"/>
+                    <a:blip r:embed="rId14"/>
                     <a:stretch>
                       <a:fillRect/>
                     </a:stretch>
@@ -46065,6 +49058,14 @@
           </wp:inline>
         </w:drawing>
       </w:r>
+    </w:p>
+    <w:p>
+      <w:pPr>
+        <w:ind w:left="0"/>
+        <w:rPr>
+          <w:rFonts w:eastAsiaTheme="minorEastAsia"/>
+        </w:rPr>
+      </w:pPr>
     </w:p>
     <w:p>
       <w:pPr>
@@ -46308,7 +49309,7 @@
                     <pic:cNvPicPr/>
                   </pic:nvPicPr>
                   <pic:blipFill>
-                    <a:blip r:embed="rId14"/>
+                    <a:blip r:embed="rId15"/>
                     <a:stretch>
                       <a:fillRect/>
                     </a:stretch>
@@ -46336,40 +49337,6 @@
           <w:rFonts w:eastAsiaTheme="minorEastAsia"/>
         </w:rPr>
       </w:pPr>
-      <w:r>
-        <w:rPr>
-          <w:rFonts w:eastAsiaTheme="minorEastAsia"/>
-        </w:rPr>
-        <w:t xml:space="preserve">Counterexample: In this example, the min-cut is </w:t>
-      </w:r>
-      <m:oMath>
-        <m:r>
-          <w:rPr>
-            <w:rFonts w:ascii="Cambria Math" w:eastAsiaTheme="minorEastAsia" w:hAnsi="Cambria Math"/>
-          </w:rPr>
-          <m:t>2</m:t>
-        </m:r>
-      </m:oMath>
-      <w:r>
-        <w:rPr>
-          <w:rFonts w:eastAsiaTheme="minorEastAsia"/>
-        </w:rPr>
-        <w:t xml:space="preserve">. However, if the candidate vertex is removed, the graph can be shifted such that the min-cut now becomes </w:t>
-      </w:r>
-      <m:oMath>
-        <m:r>
-          <w:rPr>
-            <w:rFonts w:ascii="Cambria Math" w:eastAsiaTheme="minorEastAsia" w:hAnsi="Cambria Math"/>
-          </w:rPr>
-          <m:t>1</m:t>
-        </m:r>
-      </m:oMath>
-      <w:r>
-        <w:rPr>
-          <w:rFonts w:eastAsiaTheme="minorEastAsia"/>
-        </w:rPr>
-        <w:t>. Hence, this is a valid counterexample, and Bob’s claim is refuted.</w:t>
-      </w:r>
     </w:p>
     <w:p>
       <w:pPr>
@@ -46378,9 +49345,51 @@
           <w:rFonts w:eastAsiaTheme="minorEastAsia"/>
         </w:rPr>
       </w:pPr>
+      <w:r>
+        <w:rPr>
+          <w:rFonts w:eastAsiaTheme="minorEastAsia"/>
+        </w:rPr>
+        <w:t xml:space="preserve">Counterexample: In this example, the min-cut is </w:t>
+      </w:r>
+      <m:oMath>
+        <m:r>
+          <w:rPr>
+            <w:rFonts w:ascii="Cambria Math" w:eastAsiaTheme="minorEastAsia" w:hAnsi="Cambria Math"/>
+          </w:rPr>
+          <m:t>2</m:t>
+        </m:r>
+      </m:oMath>
+      <w:r>
+        <w:rPr>
+          <w:rFonts w:eastAsiaTheme="minorEastAsia"/>
+        </w:rPr>
+        <w:t xml:space="preserve">. However, if the candidate vertex is removed, the graph can be shifted such that the min-cut now becomes </w:t>
+      </w:r>
+      <m:oMath>
+        <m:r>
+          <w:rPr>
+            <w:rFonts w:ascii="Cambria Math" w:eastAsiaTheme="minorEastAsia" w:hAnsi="Cambria Math"/>
+          </w:rPr>
+          <m:t>1</m:t>
+        </m:r>
+      </m:oMath>
+      <w:r>
+        <w:rPr>
+          <w:rFonts w:eastAsiaTheme="minorEastAsia"/>
+        </w:rPr>
+        <w:t>. Hence, this is a valid counterexample, and Bob’s claim is refuted.</w:t>
+      </w:r>
     </w:p>
     <w:p>
       <w:pPr>
+        <w:ind w:left="0"/>
+        <w:rPr>
+          <w:rFonts w:eastAsiaTheme="minorEastAsia"/>
+        </w:rPr>
+      </w:pPr>
+    </w:p>
+    <w:p>
+      <w:pPr>
         <w:spacing w:after="0" w:line="240" w:lineRule="auto"/>
         <w:ind w:left="0"/>
         <w:rPr>
@@ -46396,22 +49405,31 @@
     </w:p>
     <w:p>
       <w:pPr>
-        <w:ind w:left="0"/>
-        <w:rPr>
-          <w:rFonts w:eastAsiaTheme="minorEastAsia"/>
-          <w:b/>
-          <w:bCs/>
-        </w:rPr>
-      </w:pPr>
-      <w:r>
-        <w:rPr>
-          <w:rFonts w:eastAsiaTheme="minorEastAsia"/>
-          <w:b/>
-          <w:bCs/>
+        <w:pStyle w:val="Heading1"/>
+        <w:numPr>
+          <w:ilvl w:val="0"/>
+          <w:numId w:val="0"/>
+        </w:numPr>
+        <w:ind w:left="432" w:hanging="432"/>
+        <w:rPr>
+          <w:rFonts w:eastAsiaTheme="minorEastAsia"/>
+        </w:rPr>
+      </w:pPr>
+      <w:bookmarkStart w:id="23" w:name="_Toc66404162"/>
+      <w:r>
+        <w:rPr>
+          <w:rFonts w:eastAsiaTheme="minorEastAsia"/>
         </w:rPr>
         <w:lastRenderedPageBreak/>
         <w:t>Optimal Substructure</w:t>
       </w:r>
+      <w:r>
+        <w:rPr>
+          <w:rFonts w:eastAsiaTheme="minorEastAsia"/>
+        </w:rPr>
+        <w:t xml:space="preserve"> Algorithm</w:t>
+      </w:r>
+      <w:bookmarkEnd w:id="23"/>
     </w:p>
     <w:p>
       <w:pPr>
@@ -46424,7 +49442,19 @@
         <w:rPr>
           <w:rFonts w:eastAsiaTheme="minorEastAsia"/>
         </w:rPr>
-        <w:t>The interval-scheduling problem from “Proving Greediness” possesses optimal substructure. What is it, and how do we exploit it to realize an algorithm?</w:t>
+        <w:t>The interval-scheduling problem from “</w:t>
+      </w:r>
+      <w:r>
+        <w:rPr>
+          <w:rFonts w:eastAsiaTheme="minorEastAsia"/>
+        </w:rPr>
+        <w:t>Proof: Greedy Choice</w:t>
+      </w:r>
+      <w:r>
+        <w:rPr>
+          <w:rFonts w:eastAsiaTheme="minorEastAsia"/>
+        </w:rPr>
+        <w:t>” possesses optimal substructure. What is it, and how do we exploit it to realize an algorithm?</w:t>
       </w:r>
     </w:p>
     <w:p>
@@ -48702,20 +51732,31 @@
     </w:p>
     <w:p>
       <w:pPr>
-        <w:ind w:left="0"/>
-        <w:rPr>
-          <w:rFonts w:eastAsiaTheme="minorEastAsia"/>
-        </w:rPr>
-      </w:pPr>
-      <w:r>
-        <w:rPr>
-          <w:rFonts w:eastAsiaTheme="minorEastAsia"/>
-          <w:b/>
-          <w:bCs/>
+        <w:pStyle w:val="Heading1"/>
+        <w:numPr>
+          <w:ilvl w:val="0"/>
+          <w:numId w:val="0"/>
+        </w:numPr>
+        <w:ind w:left="432" w:hanging="432"/>
+        <w:rPr>
+          <w:rFonts w:eastAsiaTheme="minorEastAsia"/>
+        </w:rPr>
+      </w:pPr>
+      <w:bookmarkStart w:id="24" w:name="_Toc66404163"/>
+      <w:r>
+        <w:rPr>
+          <w:rFonts w:eastAsiaTheme="minorEastAsia"/>
         </w:rPr>
         <w:lastRenderedPageBreak/>
+        <w:t xml:space="preserve">Time Efficiency: </w:t>
+      </w:r>
+      <w:r>
+        <w:rPr>
+          <w:rFonts w:eastAsiaTheme="minorEastAsia"/>
+        </w:rPr>
         <w:t>k-ary Search</w:t>
       </w:r>
+      <w:bookmarkEnd w:id="24"/>
       <w:r>
         <w:rPr>
           <w:rFonts w:eastAsiaTheme="minorEastAsia"/>
@@ -48888,6 +51929,7 @@
       <w:r>
         <w:rPr>
           <w:rFonts w:eastAsiaTheme="minorEastAsia"/>
+          <w:noProof/>
         </w:rPr>
         <w:drawing>
           <wp:inline distT="0" distB="0" distL="0" distR="0" wp14:anchorId="0F4353B6" wp14:editId="6DBF3FF0">
@@ -48905,7 +51947,7 @@
                     <pic:cNvPicPr/>
                   </pic:nvPicPr>
                   <pic:blipFill>
-                    <a:blip r:embed="rId15"/>
+                    <a:blip r:embed="rId16"/>
                     <a:stretch>
                       <a:fillRect/>
                     </a:stretch>
@@ -49178,6 +52220,9 @@
             </m:e>
           </m:d>
           <m:r>
+            <m:rPr>
+              <m:sty m:val="p"/>
+            </m:rPr>
             <w:rPr>
               <w:rFonts w:ascii="Cambria Math" w:eastAsiaTheme="minorEastAsia" w:hAnsi="Cambria Math"/>
             </w:rPr>
@@ -49260,6 +52305,9 @@
             </m:e>
           </m:d>
           <m:r>
+            <m:rPr>
+              <m:sty m:val="p"/>
+            </m:rPr>
             <w:rPr>
               <w:rFonts w:ascii="Cambria Math" w:eastAsiaTheme="minorEastAsia" w:hAnsi="Cambria Math"/>
             </w:rPr>
@@ -49342,6 +52390,9 @@
             </m:e>
           </m:d>
           <m:r>
+            <m:rPr>
+              <m:sty m:val="p"/>
+            </m:rPr>
             <w:rPr>
               <w:rFonts w:ascii="Cambria Math" w:eastAsiaTheme="minorEastAsia" w:hAnsi="Cambria Math"/>
             </w:rPr>
@@ -49356,6 +52407,9 @@
             <m:t>=…</m:t>
           </m:r>
           <m:r>
+            <m:rPr>
+              <m:sty m:val="p"/>
+            </m:rPr>
             <w:rPr>
               <w:rFonts w:ascii="Cambria Math" w:eastAsiaTheme="minorEastAsia" w:hAnsi="Cambria Math"/>
             </w:rPr>
@@ -49477,6 +52531,9 @@
             </m:e>
           </m:d>
           <m:r>
+            <m:rPr>
+              <m:sty m:val="p"/>
+            </m:rPr>
             <w:rPr>
               <w:rFonts w:ascii="Cambria Math" w:eastAsiaTheme="minorEastAsia" w:hAnsi="Cambria Math"/>
             </w:rPr>
@@ -49653,13 +52710,7 @@
           <w:rPr>
             <w:rFonts w:ascii="Cambria Math" w:eastAsiaTheme="minorEastAsia" w:hAnsi="Cambria Math"/>
           </w:rPr>
-          <m:t>n</m:t>
-        </m:r>
-        <m:r>
-          <w:rPr>
-            <w:rFonts w:ascii="Cambria Math" w:eastAsiaTheme="minorEastAsia" w:hAnsi="Cambria Math"/>
-          </w:rPr>
-          <m:t>/</m:t>
+          <m:t>n/</m:t>
         </m:r>
         <m:sSup>
           <m:sSupPr>
@@ -49691,13 +52742,7 @@
           <w:rPr>
             <w:rFonts w:ascii="Cambria Math" w:eastAsiaTheme="minorEastAsia" w:hAnsi="Cambria Math"/>
           </w:rPr>
-          <m:t>=1⟺</m:t>
-        </m:r>
-        <m:r>
-          <w:rPr>
-            <w:rFonts w:ascii="Cambria Math" w:eastAsiaTheme="minorEastAsia" w:hAnsi="Cambria Math"/>
-          </w:rPr>
-          <m:t>n=</m:t>
+          <m:t>=1⟺n=</m:t>
         </m:r>
         <m:sSup>
           <m:sSupPr>
@@ -50598,20 +53643,31 @@
     </w:p>
     <w:p>
       <w:pPr>
-        <w:ind w:left="0"/>
-        <w:rPr>
-          <w:rFonts w:eastAsiaTheme="minorEastAsia"/>
-        </w:rPr>
-      </w:pPr>
-      <w:r>
-        <w:rPr>
-          <w:rFonts w:eastAsiaTheme="minorEastAsia"/>
-          <w:b/>
-          <w:bCs/>
+        <w:pStyle w:val="Heading1"/>
+        <w:numPr>
+          <w:ilvl w:val="0"/>
+          <w:numId w:val="0"/>
+        </w:numPr>
+        <w:ind w:left="432" w:hanging="432"/>
+        <w:rPr>
+          <w:rFonts w:eastAsiaTheme="minorEastAsia"/>
+        </w:rPr>
+      </w:pPr>
+      <w:bookmarkStart w:id="25" w:name="_Toc66404164"/>
+      <w:r>
+        <w:rPr>
+          <w:rFonts w:eastAsiaTheme="minorEastAsia"/>
         </w:rPr>
         <w:lastRenderedPageBreak/>
+        <w:t xml:space="preserve">Time Efficiency: </w:t>
+      </w:r>
+      <w:r>
+        <w:rPr>
+          <w:rFonts w:eastAsiaTheme="minorEastAsia"/>
+        </w:rPr>
         <w:t>Binary Search</w:t>
       </w:r>
+      <w:bookmarkEnd w:id="25"/>
       <w:r>
         <w:rPr>
           <w:rFonts w:eastAsiaTheme="minorEastAsia"/>
@@ -50720,6 +53776,14 @@
           <w:rFonts w:eastAsiaTheme="minorEastAsia"/>
         </w:rPr>
       </w:pPr>
+    </w:p>
+    <w:p>
+      <w:pPr>
+        <w:ind w:left="0"/>
+        <w:rPr>
+          <w:rFonts w:eastAsiaTheme="minorEastAsia"/>
+        </w:rPr>
+      </w:pPr>
       <w:r>
         <w:rPr>
           <w:rFonts w:eastAsiaTheme="minorEastAsia"/>
@@ -50740,6 +53804,14 @@
         </w:rPr>
         <w:t>) every item in array is distinct, and (ii) every item in the array is equally likely to be searched for.</w:t>
       </w:r>
+    </w:p>
+    <w:p>
+      <w:pPr>
+        <w:ind w:left="0"/>
+        <w:rPr>
+          <w:rFonts w:eastAsiaTheme="minorEastAsia"/>
+        </w:rPr>
+      </w:pPr>
     </w:p>
     <w:p>
       <w:pPr>
@@ -50826,6 +53898,14 @@
     <w:p>
       <w:pPr>
         <w:ind w:left="0"/>
+        <w:rPr>
+          <w:rFonts w:eastAsiaTheme="minorEastAsia"/>
+        </w:rPr>
+      </w:pPr>
+    </w:p>
+    <w:p>
+      <w:pPr>
+        <w:ind w:left="0"/>
         <w:jc w:val="center"/>
         <w:rPr>
           <w:rFonts w:eastAsiaTheme="minorEastAsia"/>
@@ -50834,11 +53914,12 @@
       <w:r>
         <w:rPr>
           <w:rFonts w:eastAsiaTheme="minorEastAsia"/>
+          <w:noProof/>
         </w:rPr>
         <w:drawing>
-          <wp:inline distT="0" distB="0" distL="0" distR="0" wp14:anchorId="30D29707" wp14:editId="19F8AC54">
-            <wp:extent cx="3083668" cy="2975609"/>
-            <wp:effectExtent l="0" t="0" r="2540" b="0"/>
+          <wp:inline distT="0" distB="0" distL="0" distR="0" wp14:anchorId="30D29707" wp14:editId="211FCB7E">
+            <wp:extent cx="3939703" cy="3801646"/>
+            <wp:effectExtent l="0" t="0" r="0" b="0"/>
             <wp:docPr id="10" name="Picture 10" descr="Timeline&#10;&#10;Description automatically generated"/>
             <wp:cNvGraphicFramePr>
               <a:graphicFrameLocks xmlns:a="http://schemas.openxmlformats.org/drawingml/2006/main" noChangeAspect="1"/>
@@ -50851,7 +53932,7 @@
                     <pic:cNvPicPr/>
                   </pic:nvPicPr>
                   <pic:blipFill>
-                    <a:blip r:embed="rId16"/>
+                    <a:blip r:embed="rId17"/>
                     <a:stretch>
                       <a:fillRect/>
                     </a:stretch>
@@ -50859,7 +53940,7 @@
                   <pic:spPr>
                     <a:xfrm>
                       <a:off x="0" y="0"/>
-                      <a:ext cx="3085064" cy="2976956"/>
+                      <a:ext cx="3979228" cy="3839786"/>
                     </a:xfrm>
                     <a:prstGeom prst="rect">
                       <a:avLst/>
@@ -50879,6 +53960,14 @@
           <w:rFonts w:eastAsiaTheme="minorEastAsia"/>
         </w:rPr>
       </w:pPr>
+    </w:p>
+    <w:p>
+      <w:pPr>
+        <w:ind w:left="0"/>
+        <w:rPr>
+          <w:rFonts w:eastAsiaTheme="minorEastAsia"/>
+        </w:rPr>
+      </w:pPr>
       <m:oMathPara>
         <m:oMath>
           <m:r>
@@ -50944,13 +54033,7 @@
             <w:rPr>
               <w:rFonts w:ascii="Cambria Math" w:eastAsiaTheme="minorEastAsia" w:hAnsi="Cambria Math"/>
             </w:rPr>
-            <m:t>+2</m:t>
-          </m:r>
-          <m:r>
-            <w:rPr>
-              <w:rFonts w:ascii="Cambria Math" w:eastAsiaTheme="minorEastAsia" w:hAnsi="Cambria Math"/>
-            </w:rPr>
-            <m:t>×</m:t>
+            <m:t>+2×</m:t>
           </m:r>
           <m:f>
             <m:fPr>
@@ -50982,13 +54065,7 @@
             <w:rPr>
               <w:rFonts w:ascii="Cambria Math" w:eastAsiaTheme="minorEastAsia" w:hAnsi="Cambria Math"/>
             </w:rPr>
-            <m:t>+3</m:t>
-          </m:r>
-          <m:r>
-            <w:rPr>
-              <w:rFonts w:ascii="Cambria Math" w:eastAsiaTheme="minorEastAsia" w:hAnsi="Cambria Math"/>
-            </w:rPr>
-            <m:t>×</m:t>
+            <m:t>+3×</m:t>
           </m:r>
           <m:f>
             <m:fPr>
@@ -51020,13 +54097,7 @@
             <w:rPr>
               <w:rFonts w:ascii="Cambria Math" w:eastAsiaTheme="minorEastAsia" w:hAnsi="Cambria Math"/>
             </w:rPr>
-            <m:t>+4</m:t>
-          </m:r>
-          <m:r>
-            <w:rPr>
-              <w:rFonts w:ascii="Cambria Math" w:eastAsiaTheme="minorEastAsia" w:hAnsi="Cambria Math"/>
-            </w:rPr>
-            <m:t>×</m:t>
+            <m:t>+4×</m:t>
           </m:r>
           <m:f>
             <m:fPr>
@@ -51061,6 +54132,9 @@
             <m:t>+…</m:t>
           </m:r>
           <m:r>
+            <m:rPr>
+              <m:sty m:val="p"/>
+            </m:rPr>
             <w:rPr>
               <w:rFonts w:ascii="Cambria Math" w:eastAsiaTheme="minorEastAsia" w:hAnsi="Cambria Math"/>
             </w:rPr>
@@ -51072,13 +54146,7 @@
             <w:rPr>
               <w:rFonts w:ascii="Cambria Math" w:eastAsiaTheme="minorEastAsia" w:hAnsi="Cambria Math"/>
             </w:rPr>
-            <m:t>=1</m:t>
-          </m:r>
-          <m:r>
-            <w:rPr>
-              <w:rFonts w:ascii="Cambria Math" w:eastAsiaTheme="minorEastAsia" w:hAnsi="Cambria Math"/>
-            </w:rPr>
-            <m:t>×</m:t>
+            <m:t>=1×</m:t>
           </m:r>
           <m:f>
             <m:fPr>
@@ -51156,13 +54224,7 @@
             <w:rPr>
               <w:rFonts w:ascii="Cambria Math" w:eastAsiaTheme="minorEastAsia" w:hAnsi="Cambria Math"/>
             </w:rPr>
-            <m:t>+2</m:t>
-          </m:r>
-          <m:r>
-            <w:rPr>
-              <w:rFonts w:ascii="Cambria Math" w:eastAsiaTheme="minorEastAsia" w:hAnsi="Cambria Math"/>
-            </w:rPr>
-            <m:t>×</m:t>
+            <m:t>+2×</m:t>
           </m:r>
           <m:f>
             <m:fPr>
@@ -51240,13 +54302,7 @@
             <w:rPr>
               <w:rFonts w:ascii="Cambria Math" w:eastAsiaTheme="minorEastAsia" w:hAnsi="Cambria Math"/>
             </w:rPr>
-            <m:t>+3</m:t>
-          </m:r>
-          <m:r>
-            <w:rPr>
-              <w:rFonts w:ascii="Cambria Math" w:eastAsiaTheme="minorEastAsia" w:hAnsi="Cambria Math"/>
-            </w:rPr>
-            <m:t>×</m:t>
+            <m:t>+3×</m:t>
           </m:r>
           <m:f>
             <m:fPr>
@@ -51399,6 +54455,9 @@
             </m:den>
           </m:f>
           <m:r>
+            <m:rPr>
+              <m:sty m:val="p"/>
+            </m:rPr>
             <w:rPr>
               <w:rFonts w:ascii="Cambria Math" w:eastAsiaTheme="minorEastAsia" w:hAnsi="Cambria Math"/>
             </w:rPr>
@@ -51516,13 +54575,7 @@
                 <w:rPr>
                   <w:rFonts w:ascii="Cambria Math" w:eastAsiaTheme="minorEastAsia" w:hAnsi="Cambria Math"/>
                 </w:rPr>
-                <m:t>+2</m:t>
-              </m:r>
-              <m:r>
-                <w:rPr>
-                  <w:rFonts w:ascii="Cambria Math" w:eastAsiaTheme="minorEastAsia" w:hAnsi="Cambria Math"/>
-                </w:rPr>
-                <m:t>×</m:t>
+                <m:t>+2×</m:t>
               </m:r>
               <m:sSup>
                 <m:sSupPr>
@@ -51554,13 +54607,7 @@
                 <w:rPr>
                   <w:rFonts w:ascii="Cambria Math" w:eastAsiaTheme="minorEastAsia" w:hAnsi="Cambria Math"/>
                 </w:rPr>
-                <m:t>+…+k</m:t>
-              </m:r>
-              <m:r>
-                <w:rPr>
-                  <w:rFonts w:ascii="Cambria Math" w:eastAsiaTheme="minorEastAsia" w:hAnsi="Cambria Math"/>
-                </w:rPr>
-                <m:t>×</m:t>
+                <m:t>+…+k×</m:t>
               </m:r>
               <m:sSup>
                 <m:sSupPr>
@@ -51591,6 +54638,9 @@
             </m:e>
           </m:d>
           <m:r>
+            <m:rPr>
+              <m:sty m:val="p"/>
+            </m:rPr>
             <w:rPr>
               <w:rFonts w:ascii="Cambria Math" w:eastAsiaTheme="minorEastAsia" w:hAnsi="Cambria Math"/>
             </w:rPr>
@@ -51973,6 +55023,9 @@
             </m:e>
           </m:d>
           <m:r>
+            <m:rPr>
+              <m:sty m:val="p"/>
+            </m:rPr>
             <w:rPr>
               <w:rFonts w:ascii="Cambria Math" w:eastAsiaTheme="minorEastAsia" w:hAnsi="Cambria Math"/>
             </w:rPr>
@@ -52131,6 +55184,9 @@
             </m:e>
           </m:nary>
           <m:r>
+            <m:rPr>
+              <m:sty m:val="p"/>
+            </m:rPr>
             <w:rPr>
               <w:rFonts w:ascii="Cambria Math" w:eastAsiaTheme="minorEastAsia" w:hAnsi="Cambria Math"/>
             </w:rPr>
@@ -52335,6 +55391,9 @@
             </m:e>
           </m:nary>
           <m:r>
+            <m:rPr>
+              <m:sty m:val="p"/>
+            </m:rPr>
             <w:rPr>
               <w:rFonts w:ascii="Cambria Math" w:eastAsiaTheme="minorEastAsia" w:hAnsi="Cambria Math"/>
             </w:rPr>
@@ -52701,6 +55760,9 @@
             </m:e>
           </m:d>
           <m:r>
+            <m:rPr>
+              <m:sty m:val="p"/>
+            </m:rPr>
             <w:rPr>
               <w:rFonts w:ascii="Cambria Math" w:eastAsiaTheme="minorEastAsia" w:hAnsi="Cambria Math"/>
             </w:rPr>
@@ -52879,6 +55941,9 @@
             </m:e>
           </m:d>
           <m:r>
+            <m:rPr>
+              <m:sty m:val="p"/>
+            </m:rPr>
             <w:rPr>
               <w:rFonts w:ascii="Cambria Math" w:eastAsiaTheme="minorEastAsia" w:hAnsi="Cambria Math"/>
             </w:rPr>
@@ -53045,6 +56110,9 @@
             </m:e>
           </m:d>
           <m:r>
+            <m:rPr>
+              <m:sty m:val="p"/>
+            </m:rPr>
             <w:rPr>
               <w:rFonts w:ascii="Cambria Math" w:eastAsiaTheme="minorEastAsia" w:hAnsi="Cambria Math"/>
             </w:rPr>
@@ -53285,8 +56353,9 @@
       </w:pPr>
     </w:p>
     <w:sectPr>
-      <w:headerReference w:type="default" r:id="rId17"/>
-      <w:footerReference w:type="default" r:id="rId18"/>
+      <w:headerReference w:type="default" r:id="rId18"/>
+      <w:footerReference w:type="even" r:id="rId19"/>
+      <w:footerReference w:type="default" r:id="rId20"/>
       <w:pgSz w:w="12240" w:h="15840"/>
       <w:pgMar w:top="1440" w:right="1440" w:bottom="1440" w:left="1440" w:header="708" w:footer="708" w:gutter="0"/>
       <w:cols w:space="708"/>
@@ -53323,10 +56392,115 @@
 
 <file path=word/footer1.xml><?xml version="1.0" encoding="utf-8"?>
 <w:ftr xmlns:wpc="http://schemas.microsoft.com/office/word/2010/wordprocessingCanvas" xmlns:cx="http://schemas.microsoft.com/office/drawing/2014/chartex" xmlns:cx1="http://schemas.microsoft.com/office/drawing/2015/9/8/chartex" xmlns:cx2="http://schemas.microsoft.com/office/drawing/2015/10/21/chartex" xmlns:cx3="http://schemas.microsoft.com/office/drawing/2016/5/9/chartex" xmlns:cx4="http://schemas.microsoft.com/office/drawing/2016/5/10/chartex" xmlns:cx5="http://schemas.microsoft.com/office/drawing/2016/5/11/chartex" xmlns:cx6="http://schemas.microsoft.com/office/drawing/2016/5/12/chartex" xmlns:cx7="http://schemas.microsoft.com/office/drawing/2016/5/13/chartex" xmlns:cx8="http://schemas.microsoft.com/office/drawing/2016/5/14/chartex" xmlns:mc="http://schemas.openxmlformats.org/markup-compatibility/2006" xmlns:aink="http://schemas.microsoft.com/office/drawing/2016/ink" xmlns:am3d="http://schemas.microsoft.com/office/drawing/2017/model3d" xmlns:o="urn:schemas-microsoft-com:office:office" xmlns:r="http://schemas.openxmlformats.org/officeDocument/2006/relationships" xmlns:m="http://schemas.openxmlformats.org/officeDocument/2006/math" xmlns:v="urn:schemas-microsoft-com:vml" xmlns:wp14="http://schemas.microsoft.com/office/word/2010/wordprocessingDrawing" xmlns:wp="http://schemas.openxmlformats.org/drawingml/2006/wordprocessingDrawing" xmlns:w10="urn:schemas-microsoft-com:office:word" xmlns:w="http://schemas.openxmlformats.org/wordprocessingml/2006/main" xmlns:w14="http://schemas.microsoft.com/office/word/2010/wordml" xmlns:w15="http://schemas.microsoft.com/office/word/2012/wordml" xmlns:w16cex="http://schemas.microsoft.com/office/word/2018/wordml/cex" xmlns:w16cid="http://schemas.microsoft.com/office/word/2016/wordml/cid" xmlns:w16="http://schemas.microsoft.com/office/word/2018/wordml" xmlns:w16se="http://schemas.microsoft.com/office/word/2015/wordml/symex" xmlns:wpg="http://schemas.microsoft.com/office/word/2010/wordprocessingGroup" xmlns:wpi="http://schemas.microsoft.com/office/word/2010/wordprocessingInk" xmlns:wne="http://schemas.microsoft.com/office/word/2006/wordml" xmlns:wps="http://schemas.microsoft.com/office/word/2010/wordprocessingShape" mc:Ignorable="w14 w15 w16se w16cid w16 w16cex wp14">
+  <w:sdt>
+    <w:sdtPr>
+      <w:rPr>
+        <w:rStyle w:val="PageNumber"/>
+      </w:rPr>
+      <w:id w:val="1537849271"/>
+      <w:docPartObj>
+        <w:docPartGallery w:val="Page Numbers (Bottom of Page)"/>
+        <w:docPartUnique/>
+      </w:docPartObj>
+    </w:sdtPr>
+    <w:sdtContent>
+      <w:p>
+        <w:pPr>
+          <w:pStyle w:val="Footer"/>
+          <w:framePr w:wrap="none" w:vAnchor="text" w:hAnchor="margin" w:xAlign="center" w:y="1"/>
+          <w:rPr>
+            <w:rStyle w:val="PageNumber"/>
+          </w:rPr>
+        </w:pPr>
+        <w:r>
+          <w:rPr>
+            <w:rStyle w:val="PageNumber"/>
+          </w:rPr>
+          <w:fldChar w:fldCharType="begin"/>
+        </w:r>
+        <w:r>
+          <w:rPr>
+            <w:rStyle w:val="PageNumber"/>
+          </w:rPr>
+          <w:instrText xml:space="preserve"> PAGE </w:instrText>
+        </w:r>
+        <w:r>
+          <w:rPr>
+            <w:rStyle w:val="PageNumber"/>
+          </w:rPr>
+          <w:fldChar w:fldCharType="end"/>
+        </w:r>
+      </w:p>
+    </w:sdtContent>
+  </w:sdt>
   <w:p>
     <w:pPr>
       <w:pStyle w:val="Footer"/>
-      <w:jc w:val="right"/>
+    </w:pPr>
+  </w:p>
+</w:ftr>
+</file>
+
+<file path=word/footer2.xml><?xml version="1.0" encoding="utf-8"?>
+<w:ftr xmlns:wpc="http://schemas.microsoft.com/office/word/2010/wordprocessingCanvas" xmlns:cx="http://schemas.microsoft.com/office/drawing/2014/chartex" xmlns:cx1="http://schemas.microsoft.com/office/drawing/2015/9/8/chartex" xmlns:cx2="http://schemas.microsoft.com/office/drawing/2015/10/21/chartex" xmlns:cx3="http://schemas.microsoft.com/office/drawing/2016/5/9/chartex" xmlns:cx4="http://schemas.microsoft.com/office/drawing/2016/5/10/chartex" xmlns:cx5="http://schemas.microsoft.com/office/drawing/2016/5/11/chartex" xmlns:cx6="http://schemas.microsoft.com/office/drawing/2016/5/12/chartex" xmlns:cx7="http://schemas.microsoft.com/office/drawing/2016/5/13/chartex" xmlns:cx8="http://schemas.microsoft.com/office/drawing/2016/5/14/chartex" xmlns:mc="http://schemas.openxmlformats.org/markup-compatibility/2006" xmlns:aink="http://schemas.microsoft.com/office/drawing/2016/ink" xmlns:am3d="http://schemas.microsoft.com/office/drawing/2017/model3d" xmlns:o="urn:schemas-microsoft-com:office:office" xmlns:r="http://schemas.openxmlformats.org/officeDocument/2006/relationships" xmlns:m="http://schemas.openxmlformats.org/officeDocument/2006/math" xmlns:v="urn:schemas-microsoft-com:vml" xmlns:wp14="http://schemas.microsoft.com/office/word/2010/wordprocessingDrawing" xmlns:wp="http://schemas.openxmlformats.org/drawingml/2006/wordprocessingDrawing" xmlns:w10="urn:schemas-microsoft-com:office:word" xmlns:w="http://schemas.openxmlformats.org/wordprocessingml/2006/main" xmlns:w14="http://schemas.microsoft.com/office/word/2010/wordml" xmlns:w15="http://schemas.microsoft.com/office/word/2012/wordml" xmlns:w16cex="http://schemas.microsoft.com/office/word/2018/wordml/cex" xmlns:w16cid="http://schemas.microsoft.com/office/word/2016/wordml/cid" xmlns:w16="http://schemas.microsoft.com/office/word/2018/wordml" xmlns:w16se="http://schemas.microsoft.com/office/word/2015/wordml/symex" xmlns:wpg="http://schemas.microsoft.com/office/word/2010/wordprocessingGroup" xmlns:wpi="http://schemas.microsoft.com/office/word/2010/wordprocessingInk" xmlns:wne="http://schemas.microsoft.com/office/word/2006/wordml" xmlns:wps="http://schemas.microsoft.com/office/word/2010/wordprocessingShape" mc:Ignorable="w14 w15 w16se w16cid w16 w16cex wp14">
+  <w:sdt>
+    <w:sdtPr>
+      <w:rPr>
+        <w:rStyle w:val="PageNumber"/>
+      </w:rPr>
+      <w:id w:val="-2011355366"/>
+      <w:docPartObj>
+        <w:docPartGallery w:val="Page Numbers (Bottom of Page)"/>
+        <w:docPartUnique/>
+      </w:docPartObj>
+    </w:sdtPr>
+    <w:sdtContent>
+      <w:p>
+        <w:pPr>
+          <w:pStyle w:val="Footer"/>
+          <w:framePr w:wrap="none" w:vAnchor="text" w:hAnchor="margin" w:xAlign="center" w:y="1"/>
+          <w:rPr>
+            <w:rStyle w:val="PageNumber"/>
+          </w:rPr>
+        </w:pPr>
+        <w:r>
+          <w:rPr>
+            <w:rStyle w:val="PageNumber"/>
+          </w:rPr>
+          <w:fldChar w:fldCharType="begin"/>
+        </w:r>
+        <w:r>
+          <w:rPr>
+            <w:rStyle w:val="PageNumber"/>
+          </w:rPr>
+          <w:instrText xml:space="preserve"> PAGE </w:instrText>
+        </w:r>
+        <w:r>
+          <w:rPr>
+            <w:rStyle w:val="PageNumber"/>
+          </w:rPr>
+          <w:fldChar w:fldCharType="separate"/>
+        </w:r>
+        <w:r>
+          <w:rPr>
+            <w:rStyle w:val="PageNumber"/>
+            <w:noProof/>
+          </w:rPr>
+          <w:t>1</w:t>
+        </w:r>
+        <w:r>
+          <w:rPr>
+            <w:rStyle w:val="PageNumber"/>
+          </w:rPr>
+          <w:fldChar w:fldCharType="end"/>
+        </w:r>
+      </w:p>
+    </w:sdtContent>
+  </w:sdt>
+  <w:p>
+    <w:pPr>
+      <w:pStyle w:val="Footer"/>
+      <w:ind w:left="0"/>
       <w:rPr>
         <w:b/>
         <w:bCs/>
@@ -53335,16 +56509,6 @@
         <w:lang w:val="en-CA"/>
       </w:rPr>
     </w:pPr>
-    <w:r>
-      <w:rPr>
-        <w:b/>
-        <w:bCs/>
-        <w:sz w:val="28"/>
-        <w:szCs w:val="28"/>
-        <w:lang w:val="en-CA"/>
-      </w:rPr>
-      <w:t>Paolo Torres</w:t>
-    </w:r>
   </w:p>
 </w:ftr>
 </file>
@@ -55515,6 +58679,224 @@
       <w:contextualSpacing/>
     </w:pPr>
   </w:style>
+  <w:style w:type="paragraph" w:styleId="TOCHeading">
+    <w:name w:val="TOC Heading"/>
+    <w:basedOn w:val="Heading1"/>
+    <w:next w:val="Normal"/>
+    <w:uiPriority w:val="39"/>
+    <w:unhideWhenUsed/>
+    <w:qFormat/>
+    <w:rsid w:val="007546C6"/>
+    <w:pPr>
+      <w:numPr>
+        <w:numId w:val="0"/>
+      </w:numPr>
+      <w:spacing w:before="480" w:after="0" w:line="276" w:lineRule="auto"/>
+      <w:outlineLvl w:val="9"/>
+    </w:pPr>
+    <w:rPr>
+      <w:rFonts w:asciiTheme="majorHAnsi" w:hAnsiTheme="majorHAnsi"/>
+      <w:bCs/>
+      <w:caps w:val="0"/>
+      <w:color w:val="2F5496" w:themeColor="accent1" w:themeShade="BF"/>
+      <w:sz w:val="28"/>
+      <w:szCs w:val="28"/>
+      <w:lang w:val="en-US"/>
+    </w:rPr>
+  </w:style>
+  <w:style w:type="paragraph" w:styleId="TOC1">
+    <w:name w:val="toc 1"/>
+    <w:basedOn w:val="Normal"/>
+    <w:next w:val="Normal"/>
+    <w:autoRedefine/>
+    <w:uiPriority w:val="39"/>
+    <w:unhideWhenUsed/>
+    <w:rsid w:val="007546C6"/>
+    <w:pPr>
+      <w:spacing w:before="120" w:after="0"/>
+      <w:ind w:left="0"/>
+    </w:pPr>
+    <w:rPr>
+      <w:rFonts w:asciiTheme="minorHAnsi" w:hAnsiTheme="minorHAnsi" w:cstheme="minorHAnsi"/>
+      <w:b/>
+      <w:bCs/>
+      <w:i/>
+      <w:iCs/>
+      <w:szCs w:val="24"/>
+    </w:rPr>
+  </w:style>
+  <w:style w:type="character" w:styleId="Hyperlink">
+    <w:name w:val="Hyperlink"/>
+    <w:basedOn w:val="DefaultParagraphFont"/>
+    <w:uiPriority w:val="99"/>
+    <w:unhideWhenUsed/>
+    <w:rsid w:val="007546C6"/>
+    <w:rPr>
+      <w:color w:val="0563C1" w:themeColor="hyperlink"/>
+      <w:u w:val="single"/>
+    </w:rPr>
+  </w:style>
+  <w:style w:type="paragraph" w:styleId="TOC2">
+    <w:name w:val="toc 2"/>
+    <w:basedOn w:val="Normal"/>
+    <w:next w:val="Normal"/>
+    <w:autoRedefine/>
+    <w:uiPriority w:val="39"/>
+    <w:semiHidden/>
+    <w:unhideWhenUsed/>
+    <w:rsid w:val="007546C6"/>
+    <w:pPr>
+      <w:spacing w:before="120" w:after="0"/>
+      <w:ind w:left="240"/>
+    </w:pPr>
+    <w:rPr>
+      <w:rFonts w:asciiTheme="minorHAnsi" w:hAnsiTheme="minorHAnsi" w:cstheme="minorHAnsi"/>
+      <w:b/>
+      <w:bCs/>
+      <w:sz w:val="22"/>
+    </w:rPr>
+  </w:style>
+  <w:style w:type="paragraph" w:styleId="TOC3">
+    <w:name w:val="toc 3"/>
+    <w:basedOn w:val="Normal"/>
+    <w:next w:val="Normal"/>
+    <w:autoRedefine/>
+    <w:uiPriority w:val="39"/>
+    <w:semiHidden/>
+    <w:unhideWhenUsed/>
+    <w:rsid w:val="007546C6"/>
+    <w:pPr>
+      <w:spacing w:after="0"/>
+      <w:ind w:left="480"/>
+    </w:pPr>
+    <w:rPr>
+      <w:rFonts w:asciiTheme="minorHAnsi" w:hAnsiTheme="minorHAnsi" w:cstheme="minorHAnsi"/>
+      <w:sz w:val="20"/>
+      <w:szCs w:val="20"/>
+    </w:rPr>
+  </w:style>
+  <w:style w:type="paragraph" w:styleId="TOC4">
+    <w:name w:val="toc 4"/>
+    <w:basedOn w:val="Normal"/>
+    <w:next w:val="Normal"/>
+    <w:autoRedefine/>
+    <w:uiPriority w:val="39"/>
+    <w:semiHidden/>
+    <w:unhideWhenUsed/>
+    <w:rsid w:val="007546C6"/>
+    <w:pPr>
+      <w:spacing w:after="0"/>
+      <w:ind w:left="720"/>
+    </w:pPr>
+    <w:rPr>
+      <w:rFonts w:asciiTheme="minorHAnsi" w:hAnsiTheme="minorHAnsi" w:cstheme="minorHAnsi"/>
+      <w:sz w:val="20"/>
+      <w:szCs w:val="20"/>
+    </w:rPr>
+  </w:style>
+  <w:style w:type="paragraph" w:styleId="TOC5">
+    <w:name w:val="toc 5"/>
+    <w:basedOn w:val="Normal"/>
+    <w:next w:val="Normal"/>
+    <w:autoRedefine/>
+    <w:uiPriority w:val="39"/>
+    <w:semiHidden/>
+    <w:unhideWhenUsed/>
+    <w:rsid w:val="007546C6"/>
+    <w:pPr>
+      <w:spacing w:after="0"/>
+      <w:ind w:left="960"/>
+    </w:pPr>
+    <w:rPr>
+      <w:rFonts w:asciiTheme="minorHAnsi" w:hAnsiTheme="minorHAnsi" w:cstheme="minorHAnsi"/>
+      <w:sz w:val="20"/>
+      <w:szCs w:val="20"/>
+    </w:rPr>
+  </w:style>
+  <w:style w:type="paragraph" w:styleId="TOC6">
+    <w:name w:val="toc 6"/>
+    <w:basedOn w:val="Normal"/>
+    <w:next w:val="Normal"/>
+    <w:autoRedefine/>
+    <w:uiPriority w:val="39"/>
+    <w:semiHidden/>
+    <w:unhideWhenUsed/>
+    <w:rsid w:val="007546C6"/>
+    <w:pPr>
+      <w:spacing w:after="0"/>
+      <w:ind w:left="1200"/>
+    </w:pPr>
+    <w:rPr>
+      <w:rFonts w:asciiTheme="minorHAnsi" w:hAnsiTheme="minorHAnsi" w:cstheme="minorHAnsi"/>
+      <w:sz w:val="20"/>
+      <w:szCs w:val="20"/>
+    </w:rPr>
+  </w:style>
+  <w:style w:type="paragraph" w:styleId="TOC7">
+    <w:name w:val="toc 7"/>
+    <w:basedOn w:val="Normal"/>
+    <w:next w:val="Normal"/>
+    <w:autoRedefine/>
+    <w:uiPriority w:val="39"/>
+    <w:semiHidden/>
+    <w:unhideWhenUsed/>
+    <w:rsid w:val="007546C6"/>
+    <w:pPr>
+      <w:spacing w:after="0"/>
+      <w:ind w:left="1440"/>
+    </w:pPr>
+    <w:rPr>
+      <w:rFonts w:asciiTheme="minorHAnsi" w:hAnsiTheme="minorHAnsi" w:cstheme="minorHAnsi"/>
+      <w:sz w:val="20"/>
+      <w:szCs w:val="20"/>
+    </w:rPr>
+  </w:style>
+  <w:style w:type="paragraph" w:styleId="TOC8">
+    <w:name w:val="toc 8"/>
+    <w:basedOn w:val="Normal"/>
+    <w:next w:val="Normal"/>
+    <w:autoRedefine/>
+    <w:uiPriority w:val="39"/>
+    <w:semiHidden/>
+    <w:unhideWhenUsed/>
+    <w:rsid w:val="007546C6"/>
+    <w:pPr>
+      <w:spacing w:after="0"/>
+      <w:ind w:left="1680"/>
+    </w:pPr>
+    <w:rPr>
+      <w:rFonts w:asciiTheme="minorHAnsi" w:hAnsiTheme="minorHAnsi" w:cstheme="minorHAnsi"/>
+      <w:sz w:val="20"/>
+      <w:szCs w:val="20"/>
+    </w:rPr>
+  </w:style>
+  <w:style w:type="paragraph" w:styleId="TOC9">
+    <w:name w:val="toc 9"/>
+    <w:basedOn w:val="Normal"/>
+    <w:next w:val="Normal"/>
+    <w:autoRedefine/>
+    <w:uiPriority w:val="39"/>
+    <w:semiHidden/>
+    <w:unhideWhenUsed/>
+    <w:rsid w:val="007546C6"/>
+    <w:pPr>
+      <w:spacing w:after="0"/>
+      <w:ind w:left="1920"/>
+    </w:pPr>
+    <w:rPr>
+      <w:rFonts w:asciiTheme="minorHAnsi" w:hAnsiTheme="minorHAnsi" w:cstheme="minorHAnsi"/>
+      <w:sz w:val="20"/>
+      <w:szCs w:val="20"/>
+    </w:rPr>
+  </w:style>
+  <w:style w:type="character" w:styleId="PageNumber">
+    <w:name w:val="page number"/>
+    <w:basedOn w:val="DefaultParagraphFont"/>
+    <w:uiPriority w:val="99"/>
+    <w:semiHidden/>
+    <w:unhideWhenUsed/>
+    <w:rsid w:val="00B2151C"/>
+  </w:style>
 </w:styles>
 </file>
 
@@ -55811,4 +59193,16 @@
     </a:ext>
   </a:extLst>
 </a:theme>
+</file>
+
+<file path=customXml/item1.xml><?xml version="1.0" encoding="utf-8"?>
+<b:Sources xmlns:b="http://schemas.openxmlformats.org/officeDocument/2006/bibliography" xmlns="http://schemas.openxmlformats.org/officeDocument/2006/bibliography" SelectedStyle="/IEEE2006OfficeOnline.xsl" StyleName="IEEE" Version="2006"/>
+</file>
+
+<file path=customXml/itemProps1.xml><?xml version="1.0" encoding="utf-8"?>
+<ds:datastoreItem xmlns:ds="http://schemas.openxmlformats.org/officeDocument/2006/customXml" ds:itemID="{0BD1C60E-F4E4-1B43-981A-73897D268471}">
+  <ds:schemaRefs>
+    <ds:schemaRef ds:uri="http://schemas.openxmlformats.org/officeDocument/2006/bibliography"/>
+  </ds:schemaRefs>
+</ds:datastoreItem>
 </file>
--- a/practice.docx
+++ b/practice.docx
@@ -4,6 +4,14 @@
   <w:body>
     <w:sdt>
       <w:sdtPr>
+        <w:rPr>
+          <w:rFonts w:ascii="Times New Roman" w:eastAsiaTheme="minorHAnsi" w:hAnsi="Times New Roman" w:cstheme="minorBidi"/>
+          <w:b w:val="0"/>
+          <w:bCs w:val="0"/>
+          <w:color w:val="auto"/>
+          <w:sz w:val="24"/>
+          <w:szCs w:val="22"/>
+        </w:rPr>
         <w:id w:val="1061527442"/>
         <w:docPartObj>
           <w:docPartGallery w:val="Table of Contents"/>
@@ -12,11 +20,7 @@
       </w:sdtPr>
       <w:sdtEndPr>
         <w:rPr>
-          <w:rFonts w:ascii="Times New Roman" w:eastAsiaTheme="minorHAnsi" w:hAnsi="Times New Roman" w:cstheme="minorBidi"/>
           <w:noProof/>
-          <w:color w:val="auto"/>
-          <w:sz w:val="24"/>
-          <w:szCs w:val="22"/>
         </w:rPr>
       </w:sdtEndPr>
       <w:sdtContent>
@@ -74,7 +78,7 @@
             </w:rPr>
             <w:fldChar w:fldCharType="separate"/>
           </w:r>
-          <w:hyperlink w:anchor="_Toc66404139" w:history="1">
+          <w:hyperlink w:anchor="_Toc67231288" w:history="1">
             <w:r>
               <w:rPr>
                 <w:rStyle w:val="Hyperlink"/>
@@ -105,7 +109,7 @@
                 <w:noProof/>
                 <w:webHidden/>
               </w:rPr>
-              <w:instrText xml:space="preserve"> PAGEREF _Toc66404139 \h </w:instrText>
+              <w:instrText xml:space="preserve"> PAGEREF _Toc67231288 \h </w:instrText>
             </w:r>
             <w:r>
               <w:rPr>
@@ -156,7 +160,7 @@
               <w:lang w:val="en-CA"/>
             </w:rPr>
           </w:pPr>
-          <w:hyperlink w:anchor="_Toc66404140" w:history="1">
+          <w:hyperlink w:anchor="_Toc67231289" w:history="1">
             <w:r>
               <w:rPr>
                 <w:rStyle w:val="Hyperlink"/>
@@ -187,7 +191,7 @@
                 <w:noProof/>
                 <w:webHidden/>
               </w:rPr>
-              <w:instrText xml:space="preserve"> PAGEREF _Toc66404140 \h </w:instrText>
+              <w:instrText xml:space="preserve"> PAGEREF _Toc67231289 \h </w:instrText>
             </w:r>
             <w:r>
               <w:rPr>
@@ -238,7 +242,7 @@
               <w:lang w:val="en-CA"/>
             </w:rPr>
           </w:pPr>
-          <w:hyperlink w:anchor="_Toc66404141" w:history="1">
+          <w:hyperlink w:anchor="_Toc67231290" w:history="1">
             <w:r>
               <w:rPr>
                 <w:rStyle w:val="Hyperlink"/>
@@ -269,7 +273,7 @@
                 <w:noProof/>
                 <w:webHidden/>
               </w:rPr>
-              <w:instrText xml:space="preserve"> PAGEREF _Toc66404141 \h </w:instrText>
+              <w:instrText xml:space="preserve"> PAGEREF _Toc67231290 \h </w:instrText>
             </w:r>
             <w:r>
               <w:rPr>
@@ -320,7 +324,7 @@
               <w:lang w:val="en-CA"/>
             </w:rPr>
           </w:pPr>
-          <w:hyperlink w:anchor="_Toc66404142" w:history="1">
+          <w:hyperlink w:anchor="_Toc67231291" w:history="1">
             <w:r>
               <w:rPr>
                 <w:rStyle w:val="Hyperlink"/>
@@ -351,7 +355,7 @@
                 <w:noProof/>
                 <w:webHidden/>
               </w:rPr>
-              <w:instrText xml:space="preserve"> PAGEREF _Toc66404142 \h </w:instrText>
+              <w:instrText xml:space="preserve"> PAGEREF _Toc67231291 \h </w:instrText>
             </w:r>
             <w:r>
               <w:rPr>
@@ -402,7 +406,7 @@
               <w:lang w:val="en-CA"/>
             </w:rPr>
           </w:pPr>
-          <w:hyperlink w:anchor="_Toc66404143" w:history="1">
+          <w:hyperlink w:anchor="_Toc67231292" w:history="1">
             <w:r>
               <w:rPr>
                 <w:rStyle w:val="Hyperlink"/>
@@ -433,7 +437,7 @@
                 <w:noProof/>
                 <w:webHidden/>
               </w:rPr>
-              <w:instrText xml:space="preserve"> PAGEREF _Toc66404143 \h </w:instrText>
+              <w:instrText xml:space="preserve"> PAGEREF _Toc67231292 \h </w:instrText>
             </w:r>
             <w:r>
               <w:rPr>
@@ -484,7 +488,7 @@
               <w:lang w:val="en-CA"/>
             </w:rPr>
           </w:pPr>
-          <w:hyperlink w:anchor="_Toc66404144" w:history="1">
+          <w:hyperlink w:anchor="_Toc67231293" w:history="1">
             <w:r>
               <w:rPr>
                 <w:rStyle w:val="Hyperlink"/>
@@ -515,7 +519,7 @@
                 <w:noProof/>
                 <w:webHidden/>
               </w:rPr>
-              <w:instrText xml:space="preserve"> PAGEREF _Toc66404144 \h </w:instrText>
+              <w:instrText xml:space="preserve"> PAGEREF _Toc67231293 \h </w:instrText>
             </w:r>
             <w:r>
               <w:rPr>
@@ -566,7 +570,7 @@
               <w:lang w:val="en-CA"/>
             </w:rPr>
           </w:pPr>
-          <w:hyperlink w:anchor="_Toc66404145" w:history="1">
+          <w:hyperlink w:anchor="_Toc67231294" w:history="1">
             <w:r>
               <w:rPr>
                 <w:rStyle w:val="Hyperlink"/>
@@ -597,7 +601,7 @@
                 <w:noProof/>
                 <w:webHidden/>
               </w:rPr>
-              <w:instrText xml:space="preserve"> PAGEREF _Toc66404145 \h </w:instrText>
+              <w:instrText xml:space="preserve"> PAGEREF _Toc67231294 \h </w:instrText>
             </w:r>
             <w:r>
               <w:rPr>
@@ -648,7 +652,7 @@
               <w:lang w:val="en-CA"/>
             </w:rPr>
           </w:pPr>
-          <w:hyperlink w:anchor="_Toc66404146" w:history="1">
+          <w:hyperlink w:anchor="_Toc67231295" w:history="1">
             <w:r>
               <w:rPr>
                 <w:rStyle w:val="Hyperlink"/>
@@ -679,7 +683,7 @@
                 <w:noProof/>
                 <w:webHidden/>
               </w:rPr>
-              <w:instrText xml:space="preserve"> PAGEREF _Toc66404146 \h </w:instrText>
+              <w:instrText xml:space="preserve"> PAGEREF _Toc67231295 \h </w:instrText>
             </w:r>
             <w:r>
               <w:rPr>
@@ -730,7 +734,7 @@
               <w:lang w:val="en-CA"/>
             </w:rPr>
           </w:pPr>
-          <w:hyperlink w:anchor="_Toc66404147" w:history="1">
+          <w:hyperlink w:anchor="_Toc67231296" w:history="1">
             <w:r>
               <w:rPr>
                 <w:rStyle w:val="Hyperlink"/>
@@ -761,7 +765,7 @@
                 <w:noProof/>
                 <w:webHidden/>
               </w:rPr>
-              <w:instrText xml:space="preserve"> PAGEREF _Toc66404147 \h </w:instrText>
+              <w:instrText xml:space="preserve"> PAGEREF _Toc67231296 \h </w:instrText>
             </w:r>
             <w:r>
               <w:rPr>
@@ -812,7 +816,7 @@
               <w:lang w:val="en-CA"/>
             </w:rPr>
           </w:pPr>
-          <w:hyperlink w:anchor="_Toc66404148" w:history="1">
+          <w:hyperlink w:anchor="_Toc67231297" w:history="1">
             <w:r>
               <w:rPr>
                 <w:rStyle w:val="Hyperlink"/>
@@ -843,7 +847,7 @@
                 <w:noProof/>
                 <w:webHidden/>
               </w:rPr>
-              <w:instrText xml:space="preserve"> PAGEREF _Toc66404148 \h </w:instrText>
+              <w:instrText xml:space="preserve"> PAGEREF _Toc67231297 \h </w:instrText>
             </w:r>
             <w:r>
               <w:rPr>
@@ -894,7 +898,7 @@
               <w:lang w:val="en-CA"/>
             </w:rPr>
           </w:pPr>
-          <w:hyperlink w:anchor="_Toc66404149" w:history="1">
+          <w:hyperlink w:anchor="_Toc67231298" w:history="1">
             <w:r>
               <w:rPr>
                 <w:rStyle w:val="Hyperlink"/>
@@ -925,7 +929,7 @@
                 <w:noProof/>
                 <w:webHidden/>
               </w:rPr>
-              <w:instrText xml:space="preserve"> PAGEREF _Toc66404149 \h </w:instrText>
+              <w:instrText xml:space="preserve"> PAGEREF _Toc67231298 \h </w:instrText>
             </w:r>
             <w:r>
               <w:rPr>
@@ -976,7 +980,7 @@
               <w:lang w:val="en-CA"/>
             </w:rPr>
           </w:pPr>
-          <w:hyperlink w:anchor="_Toc66404150" w:history="1">
+          <w:hyperlink w:anchor="_Toc67231299" w:history="1">
             <w:r>
               <w:rPr>
                 <w:rStyle w:val="Hyperlink"/>
@@ -1007,7 +1011,7 @@
                 <w:noProof/>
                 <w:webHidden/>
               </w:rPr>
-              <w:instrText xml:space="preserve"> PAGEREF _Toc66404150 \h </w:instrText>
+              <w:instrText xml:space="preserve"> PAGEREF _Toc67231299 \h </w:instrText>
             </w:r>
             <w:r>
               <w:rPr>
@@ -1058,7 +1062,7 @@
               <w:lang w:val="en-CA"/>
             </w:rPr>
           </w:pPr>
-          <w:hyperlink w:anchor="_Toc66404151" w:history="1">
+          <w:hyperlink w:anchor="_Toc67231300" w:history="1">
             <w:r>
               <w:rPr>
                 <w:rStyle w:val="Hyperlink"/>
@@ -1089,7 +1093,7 @@
                 <w:noProof/>
                 <w:webHidden/>
               </w:rPr>
-              <w:instrText xml:space="preserve"> PAGEREF _Toc66404151 \h </w:instrText>
+              <w:instrText xml:space="preserve"> PAGEREF _Toc67231300 \h </w:instrText>
             </w:r>
             <w:r>
               <w:rPr>
@@ -1140,7 +1144,7 @@
               <w:lang w:val="en-CA"/>
             </w:rPr>
           </w:pPr>
-          <w:hyperlink w:anchor="_Toc66404152" w:history="1">
+          <w:hyperlink w:anchor="_Toc67231301" w:history="1">
             <w:r>
               <w:rPr>
                 <w:rStyle w:val="Hyperlink"/>
@@ -1171,7 +1175,7 @@
                 <w:noProof/>
                 <w:webHidden/>
               </w:rPr>
-              <w:instrText xml:space="preserve"> PAGEREF _Toc66404152 \h </w:instrText>
+              <w:instrText xml:space="preserve"> PAGEREF _Toc67231301 \h </w:instrText>
             </w:r>
             <w:r>
               <w:rPr>
@@ -1222,7 +1226,7 @@
               <w:lang w:val="en-CA"/>
             </w:rPr>
           </w:pPr>
-          <w:hyperlink w:anchor="_Toc66404153" w:history="1">
+          <w:hyperlink w:anchor="_Toc67231302" w:history="1">
             <w:r>
               <w:rPr>
                 <w:rStyle w:val="Hyperlink"/>
@@ -1253,7 +1257,7 @@
                 <w:noProof/>
                 <w:webHidden/>
               </w:rPr>
-              <w:instrText xml:space="preserve"> PAGEREF _Toc66404153 \h </w:instrText>
+              <w:instrText xml:space="preserve"> PAGEREF _Toc67231302 \h </w:instrText>
             </w:r>
             <w:r>
               <w:rPr>
@@ -1304,7 +1308,7 @@
               <w:lang w:val="en-CA"/>
             </w:rPr>
           </w:pPr>
-          <w:hyperlink w:anchor="_Toc66404154" w:history="1">
+          <w:hyperlink w:anchor="_Toc67231303" w:history="1">
             <w:r>
               <w:rPr>
                 <w:rStyle w:val="Hyperlink"/>
@@ -1335,7 +1339,7 @@
                 <w:noProof/>
                 <w:webHidden/>
               </w:rPr>
-              <w:instrText xml:space="preserve"> PAGEREF _Toc66404154 \h </w:instrText>
+              <w:instrText xml:space="preserve"> PAGEREF _Toc67231303 \h </w:instrText>
             </w:r>
             <w:r>
               <w:rPr>
@@ -1386,7 +1390,7 @@
               <w:lang w:val="en-CA"/>
             </w:rPr>
           </w:pPr>
-          <w:hyperlink w:anchor="_Toc66404155" w:history="1">
+          <w:hyperlink w:anchor="_Toc67231304" w:history="1">
             <w:r>
               <w:rPr>
                 <w:rStyle w:val="Hyperlink"/>
@@ -1417,7 +1421,7 @@
                 <w:noProof/>
                 <w:webHidden/>
               </w:rPr>
-              <w:instrText xml:space="preserve"> PAGEREF _Toc66404155 \h </w:instrText>
+              <w:instrText xml:space="preserve"> PAGEREF _Toc67231304 \h </w:instrText>
             </w:r>
             <w:r>
               <w:rPr>
@@ -1468,7 +1472,7 @@
               <w:lang w:val="en-CA"/>
             </w:rPr>
           </w:pPr>
-          <w:hyperlink w:anchor="_Toc66404156" w:history="1">
+          <w:hyperlink w:anchor="_Toc67231305" w:history="1">
             <w:r>
               <w:rPr>
                 <w:rStyle w:val="Hyperlink"/>
@@ -1499,7 +1503,7 @@
                 <w:noProof/>
                 <w:webHidden/>
               </w:rPr>
-              <w:instrText xml:space="preserve"> PAGEREF _Toc66404156 \h </w:instrText>
+              <w:instrText xml:space="preserve"> PAGEREF _Toc67231305 \h </w:instrText>
             </w:r>
             <w:r>
               <w:rPr>
@@ -1550,7 +1554,7 @@
               <w:lang w:val="en-CA"/>
             </w:rPr>
           </w:pPr>
-          <w:hyperlink w:anchor="_Toc66404157" w:history="1">
+          <w:hyperlink w:anchor="_Toc67231306" w:history="1">
             <w:r>
               <w:rPr>
                 <w:rStyle w:val="Hyperlink"/>
@@ -1581,7 +1585,7 @@
                 <w:noProof/>
                 <w:webHidden/>
               </w:rPr>
-              <w:instrText xml:space="preserve"> PAGEREF _Toc66404157 \h </w:instrText>
+              <w:instrText xml:space="preserve"> PAGEREF _Toc67231306 \h </w:instrText>
             </w:r>
             <w:r>
               <w:rPr>
@@ -1632,7 +1636,7 @@
               <w:lang w:val="en-CA"/>
             </w:rPr>
           </w:pPr>
-          <w:hyperlink w:anchor="_Toc66404158" w:history="1">
+          <w:hyperlink w:anchor="_Toc67231307" w:history="1">
             <w:r>
               <w:rPr>
                 <w:rStyle w:val="Hyperlink"/>
@@ -1663,7 +1667,7 @@
                 <w:noProof/>
                 <w:webHidden/>
               </w:rPr>
-              <w:instrText xml:space="preserve"> PAGEREF _Toc66404158 \h </w:instrText>
+              <w:instrText xml:space="preserve"> PAGEREF _Toc67231307 \h </w:instrText>
             </w:r>
             <w:r>
               <w:rPr>
@@ -1714,7 +1718,7 @@
               <w:lang w:val="en-CA"/>
             </w:rPr>
           </w:pPr>
-          <w:hyperlink w:anchor="_Toc66404159" w:history="1">
+          <w:hyperlink w:anchor="_Toc67231308" w:history="1">
             <w:r>
               <w:rPr>
                 <w:rStyle w:val="Hyperlink"/>
@@ -1745,7 +1749,7 @@
                 <w:noProof/>
                 <w:webHidden/>
               </w:rPr>
-              <w:instrText xml:space="preserve"> PAGEREF _Toc66404159 \h </w:instrText>
+              <w:instrText xml:space="preserve"> PAGEREF _Toc67231308 \h </w:instrText>
             </w:r>
             <w:r>
               <w:rPr>
@@ -1796,7 +1800,7 @@
               <w:lang w:val="en-CA"/>
             </w:rPr>
           </w:pPr>
-          <w:hyperlink w:anchor="_Toc66404160" w:history="1">
+          <w:hyperlink w:anchor="_Toc67231309" w:history="1">
             <w:r>
               <w:rPr>
                 <w:rStyle w:val="Hyperlink"/>
@@ -1827,7 +1831,7 @@
                 <w:noProof/>
                 <w:webHidden/>
               </w:rPr>
-              <w:instrText xml:space="preserve"> PAGEREF _Toc66404160 \h </w:instrText>
+              <w:instrText xml:space="preserve"> PAGEREF _Toc67231309 \h </w:instrText>
             </w:r>
             <w:r>
               <w:rPr>
@@ -1878,7 +1882,7 @@
               <w:lang w:val="en-CA"/>
             </w:rPr>
           </w:pPr>
-          <w:hyperlink w:anchor="_Toc66404161" w:history="1">
+          <w:hyperlink w:anchor="_Toc67231310" w:history="1">
             <w:r>
               <w:rPr>
                 <w:rStyle w:val="Hyperlink"/>
@@ -1909,7 +1913,7 @@
                 <w:noProof/>
                 <w:webHidden/>
               </w:rPr>
-              <w:instrText xml:space="preserve"> PAGEREF _Toc66404161 \h </w:instrText>
+              <w:instrText xml:space="preserve"> PAGEREF _Toc67231310 \h </w:instrText>
             </w:r>
             <w:r>
               <w:rPr>
@@ -1960,7 +1964,7 @@
               <w:lang w:val="en-CA"/>
             </w:rPr>
           </w:pPr>
-          <w:hyperlink w:anchor="_Toc66404162" w:history="1">
+          <w:hyperlink w:anchor="_Toc67231311" w:history="1">
             <w:r>
               <w:rPr>
                 <w:rStyle w:val="Hyperlink"/>
@@ -1991,7 +1995,7 @@
                 <w:noProof/>
                 <w:webHidden/>
               </w:rPr>
-              <w:instrText xml:space="preserve"> PAGEREF _Toc66404162 \h </w:instrText>
+              <w:instrText xml:space="preserve"> PAGEREF _Toc67231311 \h </w:instrText>
             </w:r>
             <w:r>
               <w:rPr>
@@ -2042,7 +2046,7 @@
               <w:lang w:val="en-CA"/>
             </w:rPr>
           </w:pPr>
-          <w:hyperlink w:anchor="_Toc66404163" w:history="1">
+          <w:hyperlink w:anchor="_Toc67231312" w:history="1">
             <w:r>
               <w:rPr>
                 <w:rStyle w:val="Hyperlink"/>
@@ -2073,7 +2077,7 @@
                 <w:noProof/>
                 <w:webHidden/>
               </w:rPr>
-              <w:instrText xml:space="preserve"> PAGEREF _Toc66404163 \h </w:instrText>
+              <w:instrText xml:space="preserve"> PAGEREF _Toc67231312 \h </w:instrText>
             </w:r>
             <w:r>
               <w:rPr>
@@ -2124,7 +2128,7 @@
               <w:lang w:val="en-CA"/>
             </w:rPr>
           </w:pPr>
-          <w:hyperlink w:anchor="_Toc66404164" w:history="1">
+          <w:hyperlink w:anchor="_Toc67231313" w:history="1">
             <w:r>
               <w:rPr>
                 <w:rStyle w:val="Hyperlink"/>
@@ -2155,7 +2159,7 @@
                 <w:noProof/>
                 <w:webHidden/>
               </w:rPr>
-              <w:instrText xml:space="preserve"> PAGEREF _Toc66404164 \h </w:instrText>
+              <w:instrText xml:space="preserve"> PAGEREF _Toc67231313 \h </w:instrText>
             </w:r>
             <w:r>
               <w:rPr>
@@ -2179,6 +2183,170 @@
                 <w:webHidden/>
               </w:rPr>
               <w:t>39</w:t>
+            </w:r>
+            <w:r>
+              <w:rPr>
+                <w:rFonts w:ascii="Times New Roman" w:hAnsi="Times New Roman" w:cs="Times New Roman"/>
+                <w:noProof/>
+                <w:webHidden/>
+              </w:rPr>
+              <w:fldChar w:fldCharType="end"/>
+            </w:r>
+          </w:hyperlink>
+        </w:p>
+        <w:p>
+          <w:pPr>
+            <w:pStyle w:val="TOC1"/>
+            <w:tabs>
+              <w:tab w:val="right" w:leader="dot" w:pos="9350"/>
+            </w:tabs>
+            <w:rPr>
+              <w:rFonts w:ascii="Times New Roman" w:eastAsiaTheme="minorEastAsia" w:hAnsi="Times New Roman" w:cs="Times New Roman"/>
+              <w:b w:val="0"/>
+              <w:bCs w:val="0"/>
+              <w:i w:val="0"/>
+              <w:iCs w:val="0"/>
+              <w:noProof/>
+              <w:lang w:val="en-CA"/>
+            </w:rPr>
+          </w:pPr>
+          <w:hyperlink w:anchor="_Toc67231314" w:history="1">
+            <w:r>
+              <w:rPr>
+                <w:rStyle w:val="Hyperlink"/>
+                <w:rFonts w:ascii="Times New Roman" w:hAnsi="Times New Roman" w:cs="Times New Roman"/>
+                <w:noProof/>
+              </w:rPr>
+              <w:t>Integer Linear Program: Vertex Cover</w:t>
+            </w:r>
+            <w:r>
+              <w:rPr>
+                <w:rFonts w:ascii="Times New Roman" w:hAnsi="Times New Roman" w:cs="Times New Roman"/>
+                <w:noProof/>
+                <w:webHidden/>
+              </w:rPr>
+              <w:tab/>
+            </w:r>
+            <w:r>
+              <w:rPr>
+                <w:rFonts w:ascii="Times New Roman" w:hAnsi="Times New Roman" w:cs="Times New Roman"/>
+                <w:noProof/>
+                <w:webHidden/>
+              </w:rPr>
+              <w:fldChar w:fldCharType="begin"/>
+            </w:r>
+            <w:r>
+              <w:rPr>
+                <w:rFonts w:ascii="Times New Roman" w:hAnsi="Times New Roman" w:cs="Times New Roman"/>
+                <w:noProof/>
+                <w:webHidden/>
+              </w:rPr>
+              <w:instrText xml:space="preserve"> PAGEREF _Toc67231314 \h </w:instrText>
+            </w:r>
+            <w:r>
+              <w:rPr>
+                <w:rFonts w:ascii="Times New Roman" w:hAnsi="Times New Roman" w:cs="Times New Roman"/>
+                <w:noProof/>
+                <w:webHidden/>
+              </w:rPr>
+            </w:r>
+            <w:r>
+              <w:rPr>
+                <w:rFonts w:ascii="Times New Roman" w:hAnsi="Times New Roman" w:cs="Times New Roman"/>
+                <w:noProof/>
+                <w:webHidden/>
+              </w:rPr>
+              <w:fldChar w:fldCharType="separate"/>
+            </w:r>
+            <w:r>
+              <w:rPr>
+                <w:rFonts w:ascii="Times New Roman" w:hAnsi="Times New Roman" w:cs="Times New Roman"/>
+                <w:noProof/>
+                <w:webHidden/>
+              </w:rPr>
+              <w:t>41</w:t>
+            </w:r>
+            <w:r>
+              <w:rPr>
+                <w:rFonts w:ascii="Times New Roman" w:hAnsi="Times New Roman" w:cs="Times New Roman"/>
+                <w:noProof/>
+                <w:webHidden/>
+              </w:rPr>
+              <w:fldChar w:fldCharType="end"/>
+            </w:r>
+          </w:hyperlink>
+        </w:p>
+        <w:p>
+          <w:pPr>
+            <w:pStyle w:val="TOC1"/>
+            <w:tabs>
+              <w:tab w:val="right" w:leader="dot" w:pos="9350"/>
+            </w:tabs>
+            <w:rPr>
+              <w:rFonts w:ascii="Times New Roman" w:eastAsiaTheme="minorEastAsia" w:hAnsi="Times New Roman" w:cs="Times New Roman"/>
+              <w:b w:val="0"/>
+              <w:bCs w:val="0"/>
+              <w:i w:val="0"/>
+              <w:iCs w:val="0"/>
+              <w:noProof/>
+              <w:lang w:val="en-CA"/>
+            </w:rPr>
+          </w:pPr>
+          <w:hyperlink w:anchor="_Toc67231315" w:history="1">
+            <w:r>
+              <w:rPr>
+                <w:rStyle w:val="Hyperlink"/>
+                <w:rFonts w:ascii="Times New Roman" w:hAnsi="Times New Roman" w:cs="Times New Roman"/>
+                <w:noProof/>
+              </w:rPr>
+              <w:t>Integer Linear Program: Algorithm</w:t>
+            </w:r>
+            <w:r>
+              <w:rPr>
+                <w:rFonts w:ascii="Times New Roman" w:hAnsi="Times New Roman" w:cs="Times New Roman"/>
+                <w:noProof/>
+                <w:webHidden/>
+              </w:rPr>
+              <w:tab/>
+            </w:r>
+            <w:r>
+              <w:rPr>
+                <w:rFonts w:ascii="Times New Roman" w:hAnsi="Times New Roman" w:cs="Times New Roman"/>
+                <w:noProof/>
+                <w:webHidden/>
+              </w:rPr>
+              <w:fldChar w:fldCharType="begin"/>
+            </w:r>
+            <w:r>
+              <w:rPr>
+                <w:rFonts w:ascii="Times New Roman" w:hAnsi="Times New Roman" w:cs="Times New Roman"/>
+                <w:noProof/>
+                <w:webHidden/>
+              </w:rPr>
+              <w:instrText xml:space="preserve"> PAGEREF _Toc67231315 \h </w:instrText>
+            </w:r>
+            <w:r>
+              <w:rPr>
+                <w:rFonts w:ascii="Times New Roman" w:hAnsi="Times New Roman" w:cs="Times New Roman"/>
+                <w:noProof/>
+                <w:webHidden/>
+              </w:rPr>
+            </w:r>
+            <w:r>
+              <w:rPr>
+                <w:rFonts w:ascii="Times New Roman" w:hAnsi="Times New Roman" w:cs="Times New Roman"/>
+                <w:noProof/>
+                <w:webHidden/>
+              </w:rPr>
+              <w:fldChar w:fldCharType="separate"/>
+            </w:r>
+            <w:r>
+              <w:rPr>
+                <w:rFonts w:ascii="Times New Roman" w:hAnsi="Times New Roman" w:cs="Times New Roman"/>
+                <w:noProof/>
+                <w:webHidden/>
+              </w:rPr>
+              <w:t>42</w:t>
             </w:r>
             <w:r>
               <w:rPr>
@@ -2236,7 +2404,7 @@
         </w:numPr>
         <w:ind w:left="432" w:hanging="432"/>
       </w:pPr>
-      <w:bookmarkStart w:id="0" w:name="_Toc66404139"/>
+      <w:bookmarkStart w:id="0" w:name="_Toc67231288"/>
       <w:r>
         <w:lastRenderedPageBreak/>
         <w:t xml:space="preserve">Time </w:t>
@@ -4448,7 +4616,7 @@
         </w:numPr>
         <w:ind w:left="432" w:hanging="432"/>
       </w:pPr>
-      <w:bookmarkStart w:id="1" w:name="_Toc66404140"/>
+      <w:bookmarkStart w:id="1" w:name="_Toc67231289"/>
       <w:r>
         <w:lastRenderedPageBreak/>
         <w:t xml:space="preserve">Time Efficiency: </w:t>
@@ -6089,7 +6257,7 @@
           <w:rFonts w:eastAsiaTheme="minorEastAsia"/>
         </w:rPr>
       </w:pPr>
-      <w:bookmarkStart w:id="2" w:name="_Toc66404141"/>
+      <w:bookmarkStart w:id="2" w:name="_Toc67231290"/>
       <w:r>
         <w:rPr>
           <w:rFonts w:eastAsiaTheme="minorEastAsia"/>
@@ -6101,13 +6269,7 @@
         <w:rPr>
           <w:rFonts w:eastAsiaTheme="minorEastAsia"/>
         </w:rPr>
-        <w:t xml:space="preserve">: </w:t>
-      </w:r>
-      <w:r>
-        <w:rPr>
-          <w:rFonts w:eastAsiaTheme="minorEastAsia"/>
-        </w:rPr>
-        <w:t>Multiplication</w:t>
+        <w:t>: Multiplication</w:t>
       </w:r>
       <w:bookmarkEnd w:id="2"/>
     </w:p>
@@ -6666,19 +6828,13 @@
           <w:rFonts w:eastAsiaTheme="minorEastAsia"/>
         </w:rPr>
       </w:pPr>
-      <w:bookmarkStart w:id="3" w:name="_Toc66404142"/>
+      <w:bookmarkStart w:id="3" w:name="_Toc67231291"/>
       <w:r>
         <w:rPr>
           <w:rFonts w:eastAsiaTheme="minorEastAsia"/>
         </w:rPr>
         <w:lastRenderedPageBreak/>
-        <w:t>Time Efficiency</w:t>
-      </w:r>
-      <w:r>
-        <w:rPr>
-          <w:rFonts w:eastAsiaTheme="minorEastAsia"/>
-        </w:rPr>
-        <w:t xml:space="preserve">: </w:t>
+        <w:t xml:space="preserve">Time Efficiency: </w:t>
       </w:r>
       <w:r>
         <w:rPr>
@@ -8385,19 +8541,13 @@
           <w:rFonts w:eastAsiaTheme="minorEastAsia"/>
         </w:rPr>
       </w:pPr>
-      <w:bookmarkStart w:id="4" w:name="_Toc66404143"/>
+      <w:bookmarkStart w:id="4" w:name="_Toc67231292"/>
       <w:r>
         <w:rPr>
           <w:rFonts w:eastAsiaTheme="minorEastAsia"/>
         </w:rPr>
         <w:lastRenderedPageBreak/>
-        <w:t>Time Efficiency</w:t>
-      </w:r>
-      <w:r>
-        <w:rPr>
-          <w:rFonts w:eastAsiaTheme="minorEastAsia"/>
-        </w:rPr>
-        <w:t xml:space="preserve">: </w:t>
+        <w:t xml:space="preserve">Time Efficiency: </w:t>
       </w:r>
       <w:r>
         <w:rPr>
@@ -10734,19 +10884,13 @@
           <w:rFonts w:eastAsiaTheme="minorEastAsia"/>
         </w:rPr>
       </w:pPr>
-      <w:bookmarkStart w:id="5" w:name="_Toc66404144"/>
+      <w:bookmarkStart w:id="5" w:name="_Toc67231293"/>
       <w:r>
         <w:rPr>
           <w:rFonts w:eastAsiaTheme="minorEastAsia"/>
         </w:rPr>
         <w:lastRenderedPageBreak/>
-        <w:t>Time Efficiency</w:t>
-      </w:r>
-      <w:r>
-        <w:rPr>
-          <w:rFonts w:eastAsiaTheme="minorEastAsia"/>
-        </w:rPr>
-        <w:t xml:space="preserve">: </w:t>
+        <w:t xml:space="preserve">Time Efficiency: </w:t>
       </w:r>
       <w:r>
         <w:rPr>
@@ -11925,7 +12069,7 @@
           <w:rFonts w:eastAsiaTheme="minorEastAsia"/>
         </w:rPr>
       </w:pPr>
-      <w:bookmarkStart w:id="6" w:name="_Toc66404145"/>
+      <w:bookmarkStart w:id="6" w:name="_Toc67231294"/>
       <w:r>
         <w:rPr>
           <w:rFonts w:eastAsiaTheme="minorEastAsia"/>
@@ -13022,13 +13166,7 @@
             <w:rPr>
               <w:rFonts w:ascii="Cambria Math" w:eastAsiaTheme="minorEastAsia" w:hAnsi="Cambria Math"/>
             </w:rPr>
-            <m:t>→1</m:t>
-          </m:r>
-          <m:r>
-            <w:rPr>
-              <w:rFonts w:ascii="Cambria Math" w:eastAsiaTheme="minorEastAsia" w:hAnsi="Cambria Math"/>
-            </w:rPr>
-            <m:t>6</m:t>
+            <m:t>→16</m:t>
           </m:r>
         </m:oMath>
       </m:oMathPara>
@@ -13088,13 +13226,7 @@
             <w:rPr>
               <w:rFonts w:ascii="Cambria Math" w:eastAsiaTheme="minorEastAsia" w:hAnsi="Cambria Math"/>
             </w:rPr>
-            <m:t>→116=35×3+11=11 (mod 35</m:t>
-          </m:r>
-          <m:r>
-            <w:rPr>
-              <w:rFonts w:ascii="Cambria Math" w:eastAsiaTheme="minorEastAsia" w:hAnsi="Cambria Math"/>
-            </w:rPr>
-            <m:t>)</m:t>
+            <m:t>→116=35×3+11=11 (mod 35)</m:t>
           </m:r>
         </m:oMath>
       </m:oMathPara>
@@ -13115,13 +13247,7 @@
             <w:rPr>
               <w:rFonts w:ascii="Cambria Math" w:eastAsiaTheme="minorEastAsia" w:hAnsi="Cambria Math"/>
             </w:rPr>
-            <m:t>→9 (mod 35</m:t>
-          </m:r>
-          <m:r>
-            <w:rPr>
-              <w:rFonts w:ascii="Cambria Math" w:eastAsiaTheme="minorEastAsia" w:hAnsi="Cambria Math"/>
-            </w:rPr>
-            <m:t>)</m:t>
+            <m:t>→9 (mod 35)</m:t>
           </m:r>
         </m:oMath>
       </m:oMathPara>
@@ -13142,13 +13268,7 @@
             <w:rPr>
               <w:rFonts w:ascii="Cambria Math" w:eastAsiaTheme="minorEastAsia" w:hAnsi="Cambria Math"/>
             </w:rPr>
-            <m:t>→36≡1 (mod 35</m:t>
-          </m:r>
-          <m:r>
-            <w:rPr>
-              <w:rFonts w:ascii="Cambria Math" w:eastAsiaTheme="minorEastAsia" w:hAnsi="Cambria Math"/>
-            </w:rPr>
-            <m:t>)</m:t>
+            <m:t>→36≡1 (mod 35)</m:t>
           </m:r>
         </m:oMath>
       </m:oMathPara>
@@ -14528,7 +14648,7 @@
           <w:rFonts w:eastAsiaTheme="minorEastAsia"/>
         </w:rPr>
       </w:pPr>
-      <w:bookmarkStart w:id="7" w:name="_Toc66404146"/>
+      <w:bookmarkStart w:id="7" w:name="_Toc67231295"/>
       <w:r>
         <w:rPr>
           <w:rFonts w:eastAsiaTheme="minorEastAsia"/>
@@ -17735,7 +17855,7 @@
           <w:rFonts w:eastAsiaTheme="minorEastAsia"/>
         </w:rPr>
       </w:pPr>
-      <w:bookmarkStart w:id="8" w:name="_Toc66404147"/>
+      <w:bookmarkStart w:id="8" w:name="_Toc67231296"/>
       <w:r>
         <w:rPr>
           <w:rFonts w:eastAsiaTheme="minorEastAsia"/>
@@ -18758,7 +18878,7 @@
           <w:rFonts w:eastAsiaTheme="minorEastAsia"/>
         </w:rPr>
       </w:pPr>
-      <w:bookmarkStart w:id="9" w:name="_Toc66404148"/>
+      <w:bookmarkStart w:id="9" w:name="_Toc67231297"/>
       <w:r>
         <w:rPr>
           <w:rFonts w:eastAsiaTheme="minorEastAsia"/>
@@ -22094,7 +22214,7 @@
           <w:rFonts w:eastAsiaTheme="minorEastAsia"/>
         </w:rPr>
       </w:pPr>
-      <w:bookmarkStart w:id="10" w:name="_Toc66404149"/>
+      <w:bookmarkStart w:id="10" w:name="_Toc67231298"/>
       <w:r>
         <w:rPr>
           <w:rFonts w:eastAsiaTheme="minorEastAsia"/>
@@ -24736,7 +24856,7 @@
           <w:rFonts w:eastAsiaTheme="minorEastAsia"/>
         </w:rPr>
       </w:pPr>
-      <w:bookmarkStart w:id="11" w:name="_Toc66404150"/>
+      <w:bookmarkStart w:id="11" w:name="_Toc67231299"/>
       <w:r>
         <w:rPr>
           <w:rFonts w:eastAsiaTheme="minorEastAsia"/>
@@ -34707,7 +34827,7 @@
           <w:rFonts w:eastAsiaTheme="minorEastAsia"/>
         </w:rPr>
       </w:pPr>
-      <w:bookmarkStart w:id="12" w:name="_Toc66404151"/>
+      <w:bookmarkStart w:id="12" w:name="_Toc67231300"/>
       <w:r>
         <w:rPr>
           <w:rFonts w:eastAsiaTheme="minorEastAsia"/>
@@ -36868,7 +36988,7 @@
           <w:rFonts w:eastAsiaTheme="minorEastAsia"/>
         </w:rPr>
       </w:pPr>
-      <w:bookmarkStart w:id="13" w:name="_Toc66404152"/>
+      <w:bookmarkStart w:id="13" w:name="_Toc67231301"/>
       <w:r>
         <w:rPr>
           <w:rFonts w:eastAsiaTheme="minorEastAsia"/>
@@ -38627,7 +38747,7 @@
           <w:rFonts w:eastAsiaTheme="minorEastAsia"/>
         </w:rPr>
       </w:pPr>
-      <w:bookmarkStart w:id="14" w:name="_Toc66404153"/>
+      <w:bookmarkStart w:id="14" w:name="_Toc67231302"/>
       <w:r>
         <w:rPr>
           <w:rFonts w:eastAsiaTheme="minorEastAsia"/>
@@ -39807,7 +39927,7 @@
           <w:rFonts w:eastAsiaTheme="minorEastAsia"/>
         </w:rPr>
       </w:pPr>
-      <w:bookmarkStart w:id="15" w:name="_Toc66404154"/>
+      <w:bookmarkStart w:id="15" w:name="_Toc67231303"/>
       <w:r>
         <w:rPr>
           <w:rFonts w:eastAsiaTheme="minorEastAsia"/>
@@ -40881,7 +41001,7 @@
           <w:rFonts w:eastAsiaTheme="minorEastAsia"/>
         </w:rPr>
       </w:pPr>
-      <w:bookmarkStart w:id="16" w:name="_Toc66404155"/>
+      <w:bookmarkStart w:id="16" w:name="_Toc67231304"/>
       <w:r>
         <w:rPr>
           <w:rFonts w:eastAsiaTheme="minorEastAsia"/>
@@ -41494,7 +41614,7 @@
           <w:rFonts w:eastAsiaTheme="minorEastAsia"/>
         </w:rPr>
       </w:pPr>
-      <w:bookmarkStart w:id="17" w:name="_Toc66404156"/>
+      <w:bookmarkStart w:id="17" w:name="_Toc67231305"/>
       <w:r>
         <w:rPr>
           <w:rFonts w:eastAsiaTheme="minorEastAsia"/>
@@ -41982,7 +42102,7 @@
           <w:rFonts w:eastAsiaTheme="minorEastAsia"/>
         </w:rPr>
       </w:pPr>
-      <w:bookmarkStart w:id="18" w:name="_Toc66404157"/>
+      <w:bookmarkStart w:id="18" w:name="_Toc67231306"/>
       <w:r>
         <w:rPr>
           <w:rFonts w:eastAsiaTheme="minorEastAsia"/>
@@ -43594,7 +43714,7 @@
           <w:rFonts w:eastAsiaTheme="minorEastAsia"/>
         </w:rPr>
       </w:pPr>
-      <w:bookmarkStart w:id="19" w:name="_Toc66404158"/>
+      <w:bookmarkStart w:id="19" w:name="_Toc67231307"/>
       <w:r>
         <w:rPr>
           <w:rFonts w:eastAsiaTheme="minorEastAsia"/>
@@ -46764,7 +46884,7 @@
           <w:rFonts w:eastAsiaTheme="minorEastAsia"/>
         </w:rPr>
       </w:pPr>
-      <w:bookmarkStart w:id="20" w:name="_Toc66404159"/>
+      <w:bookmarkStart w:id="20" w:name="_Toc67231308"/>
       <w:r>
         <w:rPr>
           <w:rFonts w:eastAsiaTheme="minorEastAsia"/>
@@ -47765,7 +47885,7 @@
           <w:rFonts w:eastAsiaTheme="minorEastAsia"/>
         </w:rPr>
       </w:pPr>
-      <w:bookmarkStart w:id="21" w:name="_Toc66404160"/>
+      <w:bookmarkStart w:id="21" w:name="_Toc67231309"/>
       <w:r>
         <w:rPr>
           <w:rFonts w:eastAsiaTheme="minorEastAsia"/>
@@ -48494,7 +48614,7 @@
           <w:rFonts w:eastAsiaTheme="minorEastAsia"/>
         </w:rPr>
       </w:pPr>
-      <w:bookmarkStart w:id="22" w:name="_Toc66404161"/>
+      <w:bookmarkStart w:id="22" w:name="_Toc67231310"/>
       <w:r>
         <w:rPr>
           <w:rFonts w:eastAsiaTheme="minorEastAsia"/>
@@ -49415,7 +49535,7 @@
           <w:rFonts w:eastAsiaTheme="minorEastAsia"/>
         </w:rPr>
       </w:pPr>
-      <w:bookmarkStart w:id="23" w:name="_Toc66404162"/>
+      <w:bookmarkStart w:id="23" w:name="_Toc67231311"/>
       <w:r>
         <w:rPr>
           <w:rFonts w:eastAsiaTheme="minorEastAsia"/>
@@ -51742,7 +51862,7 @@
           <w:rFonts w:eastAsiaTheme="minorEastAsia"/>
         </w:rPr>
       </w:pPr>
-      <w:bookmarkStart w:id="24" w:name="_Toc66404163"/>
+      <w:bookmarkStart w:id="24" w:name="_Toc67231312"/>
       <w:r>
         <w:rPr>
           <w:rFonts w:eastAsiaTheme="minorEastAsia"/>
@@ -53653,7 +53773,7 @@
           <w:rFonts w:eastAsiaTheme="minorEastAsia"/>
         </w:rPr>
       </w:pPr>
-      <w:bookmarkStart w:id="25" w:name="_Toc66404164"/>
+      <w:bookmarkStart w:id="25" w:name="_Toc67231313"/>
       <w:r>
         <w:rPr>
           <w:rFonts w:eastAsiaTheme="minorEastAsia"/>
@@ -56346,9 +56466,4563 @@
     </w:p>
     <w:p>
       <w:pPr>
+        <w:spacing w:after="0" w:line="240" w:lineRule="auto"/>
         <w:ind w:left="0"/>
         <w:rPr>
           <w:rFonts w:eastAsiaTheme="minorEastAsia"/>
+        </w:rPr>
+      </w:pPr>
+      <w:r>
+        <w:rPr>
+          <w:rFonts w:eastAsiaTheme="minorEastAsia"/>
+        </w:rPr>
+        <w:br w:type="page"/>
+      </w:r>
+    </w:p>
+    <w:p>
+      <w:pPr>
+        <w:pStyle w:val="Heading1"/>
+        <w:numPr>
+          <w:ilvl w:val="0"/>
+          <w:numId w:val="0"/>
+        </w:numPr>
+        <w:ind w:left="432" w:hanging="432"/>
+        <w:rPr>
+          <w:rFonts w:eastAsiaTheme="minorEastAsia"/>
+        </w:rPr>
+      </w:pPr>
+      <w:bookmarkStart w:id="26" w:name="_Toc67231314"/>
+      <w:r>
+        <w:rPr>
+          <w:rFonts w:eastAsiaTheme="minorEastAsia"/>
+        </w:rPr>
+        <w:lastRenderedPageBreak/>
+        <w:t>Integer Linear Program</w:t>
+      </w:r>
+      <w:r>
+        <w:rPr>
+          <w:rFonts w:eastAsiaTheme="minorEastAsia"/>
+        </w:rPr>
+        <w:t>: Vertex Cover</w:t>
+      </w:r>
+      <w:bookmarkEnd w:id="26"/>
+    </w:p>
+    <w:p>
+      <w:pPr>
+        <w:ind w:left="0"/>
+        <w:rPr>
+          <w:rFonts w:eastAsiaTheme="minorEastAsia"/>
+          <w:lang w:val="en-CA"/>
+        </w:rPr>
+      </w:pPr>
+      <w:r>
+        <w:rPr>
+          <w:lang w:val="en-CA"/>
+        </w:rPr>
+        <w:t xml:space="preserve">Given an undirected graph </w:t>
+      </w:r>
+      <m:oMath>
+        <m:r>
+          <w:rPr>
+            <w:rFonts w:ascii="Cambria Math" w:hAnsi="Cambria Math"/>
+            <w:lang w:val="en-CA"/>
+          </w:rPr>
+          <m:t>G=</m:t>
+        </m:r>
+        <m:d>
+          <m:dPr>
+            <m:begChr m:val="〈"/>
+            <m:endChr m:val="〉"/>
+            <m:ctrlPr>
+              <w:rPr>
+                <w:rFonts w:ascii="Cambria Math" w:hAnsi="Cambria Math"/>
+                <w:i/>
+                <w:lang w:val="en-CA"/>
+              </w:rPr>
+            </m:ctrlPr>
+          </m:dPr>
+          <m:e>
+            <m:r>
+              <w:rPr>
+                <w:rFonts w:ascii="Cambria Math" w:hAnsi="Cambria Math"/>
+                <w:lang w:val="en-CA"/>
+              </w:rPr>
+              <m:t>V, E</m:t>
+            </m:r>
+          </m:e>
+        </m:d>
+      </m:oMath>
+      <w:r>
+        <w:rPr>
+          <w:rFonts w:eastAsiaTheme="minorEastAsia"/>
+          <w:lang w:val="en-CA"/>
+        </w:rPr>
+        <w:t xml:space="preserve">, a </w:t>
+      </w:r>
+      <w:r>
+        <w:rPr>
+          <w:rFonts w:eastAsiaTheme="minorEastAsia"/>
+          <w:i/>
+          <w:iCs/>
+          <w:lang w:val="en-CA"/>
+        </w:rPr>
+        <w:t>vertex cover</w:t>
+      </w:r>
+      <w:r>
+        <w:rPr>
+          <w:rFonts w:eastAsiaTheme="minorEastAsia"/>
+          <w:lang w:val="en-CA"/>
+        </w:rPr>
+        <w:t xml:space="preserve"> for it is a set </w:t>
+      </w:r>
+      <m:oMath>
+        <m:r>
+          <w:rPr>
+            <w:rFonts w:ascii="Cambria Math" w:eastAsiaTheme="minorEastAsia" w:hAnsi="Cambria Math"/>
+            <w:lang w:val="en-CA"/>
+          </w:rPr>
+          <m:t>C⊆V</m:t>
+        </m:r>
+      </m:oMath>
+      <w:r>
+        <w:rPr>
+          <w:rFonts w:eastAsiaTheme="minorEastAsia"/>
+          <w:lang w:val="en-CA"/>
+        </w:rPr>
+        <w:t xml:space="preserve"> with the property: </w:t>
+      </w:r>
+      <m:oMath>
+        <m:d>
+          <m:dPr>
+            <m:begChr m:val="〈"/>
+            <m:endChr m:val="〉"/>
+            <m:ctrlPr>
+              <w:rPr>
+                <w:rFonts w:ascii="Cambria Math" w:hAnsi="Cambria Math"/>
+                <w:i/>
+                <w:lang w:val="en-CA"/>
+              </w:rPr>
+            </m:ctrlPr>
+          </m:dPr>
+          <m:e>
+            <m:r>
+              <w:rPr>
+                <w:rFonts w:ascii="Cambria Math" w:hAnsi="Cambria Math"/>
+                <w:lang w:val="en-CA"/>
+              </w:rPr>
+              <m:t>u, v</m:t>
+            </m:r>
+          </m:e>
+        </m:d>
+        <m:r>
+          <w:rPr>
+            <w:rFonts w:ascii="Cambria Math" w:hAnsi="Cambria Math"/>
+            <w:lang w:val="en-CA"/>
+          </w:rPr>
+          <m:t>∈E</m:t>
+        </m:r>
+      </m:oMath>
+      <w:r>
+        <w:rPr>
+          <w:rFonts w:eastAsiaTheme="minorEastAsia"/>
+          <w:lang w:val="en-CA"/>
+        </w:rPr>
+        <w:t xml:space="preserve"> implies at least one of </w:t>
+      </w:r>
+      <m:oMath>
+        <m:r>
+          <w:rPr>
+            <w:rFonts w:ascii="Cambria Math" w:eastAsiaTheme="minorEastAsia" w:hAnsi="Cambria Math"/>
+            <w:lang w:val="en-CA"/>
+          </w:rPr>
+          <m:t>u, v∈C</m:t>
+        </m:r>
+      </m:oMath>
+      <w:r>
+        <w:rPr>
+          <w:rFonts w:eastAsiaTheme="minorEastAsia"/>
+          <w:lang w:val="en-CA"/>
+        </w:rPr>
+        <w:t>.</w:t>
+      </w:r>
+    </w:p>
+    <w:p>
+      <w:pPr>
+        <w:ind w:left="0"/>
+        <w:rPr>
+          <w:rFonts w:eastAsiaTheme="minorEastAsia"/>
+          <w:lang w:val="en-CA"/>
+        </w:rPr>
+      </w:pPr>
+      <w:r>
+        <w:rPr>
+          <w:rFonts w:eastAsiaTheme="minorEastAsia"/>
+          <w:lang w:val="en-CA"/>
+        </w:rPr>
+        <w:t xml:space="preserve">An optimization problem is: given as input undirected </w:t>
+      </w:r>
+      <m:oMath>
+        <m:r>
+          <w:rPr>
+            <w:rFonts w:ascii="Cambria Math" w:eastAsiaTheme="minorEastAsia" w:hAnsi="Cambria Math"/>
+            <w:lang w:val="en-CA"/>
+          </w:rPr>
+          <m:t>G=</m:t>
+        </m:r>
+        <m:d>
+          <m:dPr>
+            <m:begChr m:val="〈"/>
+            <m:endChr m:val="〉"/>
+            <m:ctrlPr>
+              <w:rPr>
+                <w:rFonts w:ascii="Cambria Math" w:hAnsi="Cambria Math"/>
+                <w:i/>
+                <w:lang w:val="en-CA"/>
+              </w:rPr>
+            </m:ctrlPr>
+          </m:dPr>
+          <m:e>
+            <m:r>
+              <w:rPr>
+                <w:rFonts w:ascii="Cambria Math" w:hAnsi="Cambria Math"/>
+                <w:lang w:val="en-CA"/>
+              </w:rPr>
+              <m:t>V, E</m:t>
+            </m:r>
+          </m:e>
+        </m:d>
+      </m:oMath>
+      <w:r>
+        <w:rPr>
+          <w:rFonts w:eastAsiaTheme="minorEastAsia"/>
+          <w:lang w:val="en-CA"/>
+        </w:rPr>
+        <w:t>, compute the minimum size of a vertex cover. Encode this optimization problem as an Integer Linear Program (ILP).</w:t>
+      </w:r>
+    </w:p>
+    <w:p>
+      <w:pPr>
+        <w:ind w:left="0"/>
+        <w:rPr>
+          <w:rFonts w:eastAsiaTheme="minorEastAsia"/>
+          <w:lang w:val="en-CA"/>
+        </w:rPr>
+      </w:pPr>
+    </w:p>
+    <w:p>
+      <w:pPr>
+        <w:ind w:left="0"/>
+        <w:rPr>
+          <w:rFonts w:eastAsiaTheme="minorEastAsia"/>
+          <w:lang w:val="en-CA"/>
+        </w:rPr>
+      </w:pPr>
+      <w:r>
+        <w:rPr>
+          <w:rFonts w:eastAsiaTheme="minorEastAsia"/>
+          <w:lang w:val="en-CA"/>
+        </w:rPr>
+        <w:t xml:space="preserve">Adopt as unknowns in our output ILP, </w:t>
+      </w:r>
+      <m:oMath>
+        <m:sSub>
+          <m:sSubPr>
+            <m:ctrlPr>
+              <w:rPr>
+                <w:rFonts w:ascii="Cambria Math" w:eastAsiaTheme="minorEastAsia" w:hAnsi="Cambria Math"/>
+                <w:i/>
+                <w:lang w:val="en-CA"/>
+              </w:rPr>
+            </m:ctrlPr>
+          </m:sSubPr>
+          <m:e>
+            <m:r>
+              <w:rPr>
+                <w:rFonts w:ascii="Cambria Math" w:eastAsiaTheme="minorEastAsia" w:hAnsi="Cambria Math"/>
+                <w:lang w:val="en-CA"/>
+              </w:rPr>
+              <m:t>x</m:t>
+            </m:r>
+          </m:e>
+          <m:sub>
+            <m:r>
+              <w:rPr>
+                <w:rFonts w:ascii="Cambria Math" w:eastAsiaTheme="minorEastAsia" w:hAnsi="Cambria Math"/>
+                <w:lang w:val="en-CA"/>
+              </w:rPr>
+              <m:t>1</m:t>
+            </m:r>
+          </m:sub>
+        </m:sSub>
+        <m:r>
+          <w:rPr>
+            <w:rFonts w:ascii="Cambria Math" w:eastAsiaTheme="minorEastAsia" w:hAnsi="Cambria Math"/>
+            <w:lang w:val="en-CA"/>
+          </w:rPr>
+          <m:t xml:space="preserve">, …, </m:t>
+        </m:r>
+        <m:sSub>
+          <m:sSubPr>
+            <m:ctrlPr>
+              <w:rPr>
+                <w:rFonts w:ascii="Cambria Math" w:eastAsiaTheme="minorEastAsia" w:hAnsi="Cambria Math"/>
+                <w:i/>
+                <w:lang w:val="en-CA"/>
+              </w:rPr>
+            </m:ctrlPr>
+          </m:sSubPr>
+          <m:e>
+            <m:r>
+              <w:rPr>
+                <w:rFonts w:ascii="Cambria Math" w:eastAsiaTheme="minorEastAsia" w:hAnsi="Cambria Math"/>
+                <w:lang w:val="en-CA"/>
+              </w:rPr>
+              <m:t>x</m:t>
+            </m:r>
+          </m:e>
+          <m:sub>
+            <m:d>
+              <m:dPr>
+                <m:begChr m:val="|"/>
+                <m:endChr m:val="|"/>
+                <m:ctrlPr>
+                  <w:rPr>
+                    <w:rFonts w:ascii="Cambria Math" w:eastAsiaTheme="minorEastAsia" w:hAnsi="Cambria Math"/>
+                    <w:i/>
+                    <w:lang w:val="en-CA"/>
+                  </w:rPr>
+                </m:ctrlPr>
+              </m:dPr>
+              <m:e>
+                <m:r>
+                  <w:rPr>
+                    <w:rFonts w:ascii="Cambria Math" w:eastAsiaTheme="minorEastAsia" w:hAnsi="Cambria Math"/>
+                    <w:lang w:val="en-CA"/>
+                  </w:rPr>
+                  <m:t>V</m:t>
+                </m:r>
+              </m:e>
+            </m:d>
+          </m:sub>
+        </m:sSub>
+      </m:oMath>
+      <w:r>
+        <w:rPr>
+          <w:rFonts w:eastAsiaTheme="minorEastAsia"/>
+          <w:lang w:val="en-CA"/>
+        </w:rPr>
+        <w:t xml:space="preserve">, where </w:t>
+      </w:r>
+      <m:oMath>
+        <m:sSub>
+          <m:sSubPr>
+            <m:ctrlPr>
+              <w:rPr>
+                <w:rFonts w:ascii="Cambria Math" w:eastAsiaTheme="minorEastAsia" w:hAnsi="Cambria Math"/>
+                <w:i/>
+                <w:lang w:val="en-CA"/>
+              </w:rPr>
+            </m:ctrlPr>
+          </m:sSubPr>
+          <m:e>
+            <m:r>
+              <w:rPr>
+                <w:rFonts w:ascii="Cambria Math" w:eastAsiaTheme="minorEastAsia" w:hAnsi="Cambria Math"/>
+                <w:lang w:val="en-CA"/>
+              </w:rPr>
+              <m:t>x</m:t>
+            </m:r>
+          </m:e>
+          <m:sub>
+            <m:r>
+              <w:rPr>
+                <w:rFonts w:ascii="Cambria Math" w:eastAsiaTheme="minorEastAsia" w:hAnsi="Cambria Math"/>
+                <w:lang w:val="en-CA"/>
+              </w:rPr>
+              <m:t>i</m:t>
+            </m:r>
+          </m:sub>
+        </m:sSub>
+      </m:oMath>
+      <w:r>
+        <w:rPr>
+          <w:rFonts w:eastAsiaTheme="minorEastAsia"/>
+          <w:lang w:val="en-CA"/>
+        </w:rPr>
+        <w:t xml:space="preserve"> corresponds to a vertex </w:t>
+      </w:r>
+      <m:oMath>
+        <m:r>
+          <w:rPr>
+            <w:rFonts w:ascii="Cambria Math" w:eastAsiaTheme="minorEastAsia" w:hAnsi="Cambria Math"/>
+            <w:lang w:val="en-CA"/>
+          </w:rPr>
+          <m:t>i∈V</m:t>
+        </m:r>
+      </m:oMath>
+      <w:r>
+        <w:rPr>
+          <w:rFonts w:eastAsiaTheme="minorEastAsia"/>
+          <w:lang w:val="en-CA"/>
+        </w:rPr>
+        <w:t xml:space="preserve">. More specifically, constrain each </w:t>
+      </w:r>
+      <m:oMath>
+        <m:sSub>
+          <m:sSubPr>
+            <m:ctrlPr>
+              <w:rPr>
+                <w:rFonts w:ascii="Cambria Math" w:eastAsiaTheme="minorEastAsia" w:hAnsi="Cambria Math"/>
+                <w:i/>
+                <w:lang w:val="en-CA"/>
+              </w:rPr>
+            </m:ctrlPr>
+          </m:sSubPr>
+          <m:e>
+            <m:r>
+              <w:rPr>
+                <w:rFonts w:ascii="Cambria Math" w:eastAsiaTheme="minorEastAsia" w:hAnsi="Cambria Math"/>
+                <w:lang w:val="en-CA"/>
+              </w:rPr>
+              <m:t>x</m:t>
+            </m:r>
+          </m:e>
+          <m:sub>
+            <m:r>
+              <w:rPr>
+                <w:rFonts w:ascii="Cambria Math" w:eastAsiaTheme="minorEastAsia" w:hAnsi="Cambria Math"/>
+                <w:lang w:val="en-CA"/>
+              </w:rPr>
+              <m:t>i</m:t>
+            </m:r>
+          </m:sub>
+        </m:sSub>
+        <m:r>
+          <w:rPr>
+            <w:rFonts w:ascii="Cambria Math" w:eastAsiaTheme="minorEastAsia" w:hAnsi="Cambria Math"/>
+            <w:lang w:val="en-CA"/>
+          </w:rPr>
+          <m:t>∈</m:t>
+        </m:r>
+        <m:d>
+          <m:dPr>
+            <m:begChr m:val="{"/>
+            <m:endChr m:val="}"/>
+            <m:ctrlPr>
+              <w:rPr>
+                <w:rFonts w:ascii="Cambria Math" w:eastAsiaTheme="minorEastAsia" w:hAnsi="Cambria Math"/>
+                <w:i/>
+                <w:lang w:val="en-CA"/>
+              </w:rPr>
+            </m:ctrlPr>
+          </m:dPr>
+          <m:e>
+            <m:r>
+              <w:rPr>
+                <w:rFonts w:ascii="Cambria Math" w:eastAsiaTheme="minorEastAsia" w:hAnsi="Cambria Math"/>
+                <w:lang w:val="en-CA"/>
+              </w:rPr>
+              <m:t>0, 1</m:t>
+            </m:r>
+          </m:e>
+        </m:d>
+      </m:oMath>
+      <w:r>
+        <w:rPr>
+          <w:rFonts w:eastAsiaTheme="minorEastAsia"/>
+          <w:lang w:val="en-CA"/>
+        </w:rPr>
+        <w:t xml:space="preserve">, with </w:t>
+      </w:r>
+      <m:oMath>
+        <m:sSub>
+          <m:sSubPr>
+            <m:ctrlPr>
+              <w:rPr>
+                <w:rFonts w:ascii="Cambria Math" w:eastAsiaTheme="minorEastAsia" w:hAnsi="Cambria Math"/>
+                <w:i/>
+                <w:lang w:val="en-CA"/>
+              </w:rPr>
+            </m:ctrlPr>
+          </m:sSubPr>
+          <m:e>
+            <m:r>
+              <w:rPr>
+                <w:rFonts w:ascii="Cambria Math" w:eastAsiaTheme="minorEastAsia" w:hAnsi="Cambria Math"/>
+                <w:lang w:val="en-CA"/>
+              </w:rPr>
+              <m:t>x</m:t>
+            </m:r>
+          </m:e>
+          <m:sub>
+            <m:r>
+              <w:rPr>
+                <w:rFonts w:ascii="Cambria Math" w:eastAsiaTheme="minorEastAsia" w:hAnsi="Cambria Math"/>
+                <w:lang w:val="en-CA"/>
+              </w:rPr>
+              <m:t>i</m:t>
+            </m:r>
+          </m:sub>
+        </m:sSub>
+        <m:r>
+          <w:rPr>
+            <w:rFonts w:ascii="Cambria Math" w:eastAsiaTheme="minorEastAsia" w:hAnsi="Cambria Math"/>
+            <w:lang w:val="en-CA"/>
+          </w:rPr>
+          <m:t>=1</m:t>
+        </m:r>
+      </m:oMath>
+      <w:r>
+        <w:rPr>
+          <w:rFonts w:eastAsiaTheme="minorEastAsia"/>
+          <w:lang w:val="en-CA"/>
+        </w:rPr>
+        <w:t xml:space="preserve"> if vertex </w:t>
+      </w:r>
+      <m:oMath>
+        <m:r>
+          <w:rPr>
+            <w:rFonts w:ascii="Cambria Math" w:eastAsiaTheme="minorEastAsia" w:hAnsi="Cambria Math"/>
+            <w:lang w:val="en-CA"/>
+          </w:rPr>
+          <m:t>i</m:t>
+        </m:r>
+      </m:oMath>
+      <w:r>
+        <w:rPr>
+          <w:rFonts w:eastAsiaTheme="minorEastAsia"/>
+          <w:lang w:val="en-CA"/>
+        </w:rPr>
+        <w:t xml:space="preserve"> is in the vertex cover, and </w:t>
+      </w:r>
+      <m:oMath>
+        <m:sSub>
+          <m:sSubPr>
+            <m:ctrlPr>
+              <w:rPr>
+                <w:rFonts w:ascii="Cambria Math" w:eastAsiaTheme="minorEastAsia" w:hAnsi="Cambria Math"/>
+                <w:i/>
+                <w:lang w:val="en-CA"/>
+              </w:rPr>
+            </m:ctrlPr>
+          </m:sSubPr>
+          <m:e>
+            <m:r>
+              <w:rPr>
+                <w:rFonts w:ascii="Cambria Math" w:eastAsiaTheme="minorEastAsia" w:hAnsi="Cambria Math"/>
+                <w:lang w:val="en-CA"/>
+              </w:rPr>
+              <m:t>x</m:t>
+            </m:r>
+          </m:e>
+          <m:sub>
+            <m:r>
+              <w:rPr>
+                <w:rFonts w:ascii="Cambria Math" w:eastAsiaTheme="minorEastAsia" w:hAnsi="Cambria Math"/>
+                <w:lang w:val="en-CA"/>
+              </w:rPr>
+              <m:t>i</m:t>
+            </m:r>
+          </m:sub>
+        </m:sSub>
+        <m:r>
+          <w:rPr>
+            <w:rFonts w:ascii="Cambria Math" w:eastAsiaTheme="minorEastAsia" w:hAnsi="Cambria Math"/>
+            <w:lang w:val="en-CA"/>
+          </w:rPr>
+          <m:t>=0</m:t>
+        </m:r>
+      </m:oMath>
+      <w:r>
+        <w:rPr>
+          <w:rFonts w:eastAsiaTheme="minorEastAsia"/>
+          <w:lang w:val="en-CA"/>
+        </w:rPr>
+        <w:t xml:space="preserve"> otherwise.</w:t>
+      </w:r>
+    </w:p>
+    <w:p>
+      <w:pPr>
+        <w:ind w:left="0"/>
+        <w:rPr>
+          <w:rFonts w:eastAsiaTheme="minorEastAsia"/>
+          <w:lang w:val="en-CA"/>
+        </w:rPr>
+      </w:pPr>
+    </w:p>
+    <w:p>
+      <w:pPr>
+        <w:ind w:left="0"/>
+        <w:rPr>
+          <w:rFonts w:eastAsiaTheme="minorEastAsia"/>
+          <w:lang w:val="en-CA"/>
+        </w:rPr>
+      </w:pPr>
+      <w:r>
+        <w:rPr>
+          <w:rFonts w:eastAsiaTheme="minorEastAsia"/>
+          <w:lang w:val="en-CA"/>
+        </w:rPr>
+        <w:t>So immediately, we have the constraints:</w:t>
+      </w:r>
+    </w:p>
+    <w:p>
+      <w:pPr>
+        <w:pStyle w:val="ListParagraph"/>
+        <w:numPr>
+          <w:ilvl w:val="0"/>
+          <w:numId w:val="13"/>
+        </w:numPr>
+        <w:rPr>
+          <w:lang w:val="en-CA"/>
+        </w:rPr>
+      </w:pPr>
+      <w:r>
+        <w:rPr>
+          <w:lang w:val="en-CA"/>
+        </w:rPr>
+        <w:t xml:space="preserve">For all </w:t>
+      </w:r>
+      <m:oMath>
+        <m:r>
+          <w:rPr>
+            <w:rFonts w:ascii="Cambria Math" w:hAnsi="Cambria Math"/>
+            <w:lang w:val="en-CA"/>
+          </w:rPr>
+          <m:t xml:space="preserve">i=1, …, </m:t>
+        </m:r>
+        <m:d>
+          <m:dPr>
+            <m:begChr m:val="|"/>
+            <m:endChr m:val="|"/>
+            <m:ctrlPr>
+              <w:rPr>
+                <w:rFonts w:ascii="Cambria Math" w:hAnsi="Cambria Math"/>
+                <w:i/>
+                <w:lang w:val="en-CA"/>
+              </w:rPr>
+            </m:ctrlPr>
+          </m:dPr>
+          <m:e>
+            <m:r>
+              <w:rPr>
+                <w:rFonts w:ascii="Cambria Math" w:hAnsi="Cambria Math"/>
+                <w:lang w:val="en-CA"/>
+              </w:rPr>
+              <m:t>V</m:t>
+            </m:r>
+          </m:e>
+        </m:d>
+        <m:r>
+          <w:rPr>
+            <w:rFonts w:ascii="Cambria Math" w:hAnsi="Cambria Math"/>
+            <w:lang w:val="en-CA"/>
+          </w:rPr>
+          <m:t xml:space="preserve">, </m:t>
+        </m:r>
+        <m:sSub>
+          <m:sSubPr>
+            <m:ctrlPr>
+              <w:rPr>
+                <w:rFonts w:ascii="Cambria Math" w:hAnsi="Cambria Math"/>
+                <w:i/>
+                <w:lang w:val="en-CA"/>
+              </w:rPr>
+            </m:ctrlPr>
+          </m:sSubPr>
+          <m:e>
+            <m:r>
+              <w:rPr>
+                <w:rFonts w:ascii="Cambria Math" w:hAnsi="Cambria Math"/>
+                <w:lang w:val="en-CA"/>
+              </w:rPr>
+              <m:t>x</m:t>
+            </m:r>
+          </m:e>
+          <m:sub>
+            <m:r>
+              <w:rPr>
+                <w:rFonts w:ascii="Cambria Math" w:hAnsi="Cambria Math"/>
+                <w:lang w:val="en-CA"/>
+              </w:rPr>
+              <m:t>i</m:t>
+            </m:r>
+          </m:sub>
+        </m:sSub>
+        <m:r>
+          <w:rPr>
+            <w:rFonts w:ascii="Cambria Math" w:hAnsi="Cambria Math"/>
+            <w:lang w:val="en-CA"/>
+          </w:rPr>
+          <m:t>≥0</m:t>
+        </m:r>
+      </m:oMath>
+      <w:r>
+        <w:rPr>
+          <w:rFonts w:eastAsiaTheme="minorEastAsia"/>
+          <w:lang w:val="en-CA"/>
+        </w:rPr>
+        <w:t>.</w:t>
+      </w:r>
+    </w:p>
+    <w:p>
+      <w:pPr>
+        <w:pStyle w:val="ListParagraph"/>
+        <w:numPr>
+          <w:ilvl w:val="0"/>
+          <w:numId w:val="13"/>
+        </w:numPr>
+        <w:rPr>
+          <w:lang w:val="en-CA"/>
+        </w:rPr>
+      </w:pPr>
+      <w:r>
+        <w:rPr>
+          <w:rFonts w:eastAsiaTheme="minorEastAsia"/>
+          <w:lang w:val="en-CA"/>
+        </w:rPr>
+        <w:t xml:space="preserve">For all </w:t>
+      </w:r>
+      <m:oMath>
+        <m:r>
+          <w:rPr>
+            <w:rFonts w:ascii="Cambria Math" w:eastAsiaTheme="minorEastAsia" w:hAnsi="Cambria Math"/>
+            <w:lang w:val="en-CA"/>
+          </w:rPr>
+          <m:t xml:space="preserve">i=1, …, </m:t>
+        </m:r>
+        <m:d>
+          <m:dPr>
+            <m:begChr m:val="|"/>
+            <m:endChr m:val="|"/>
+            <m:ctrlPr>
+              <w:rPr>
+                <w:rFonts w:ascii="Cambria Math" w:eastAsiaTheme="minorEastAsia" w:hAnsi="Cambria Math"/>
+                <w:i/>
+                <w:lang w:val="en-CA"/>
+              </w:rPr>
+            </m:ctrlPr>
+          </m:dPr>
+          <m:e>
+            <m:r>
+              <w:rPr>
+                <w:rFonts w:ascii="Cambria Math" w:eastAsiaTheme="minorEastAsia" w:hAnsi="Cambria Math"/>
+                <w:lang w:val="en-CA"/>
+              </w:rPr>
+              <m:t>V</m:t>
+            </m:r>
+          </m:e>
+        </m:d>
+        <m:r>
+          <w:rPr>
+            <w:rFonts w:ascii="Cambria Math" w:eastAsiaTheme="minorEastAsia" w:hAnsi="Cambria Math"/>
+            <w:lang w:val="en-CA"/>
+          </w:rPr>
+          <m:t xml:space="preserve">, </m:t>
+        </m:r>
+        <m:sSub>
+          <m:sSubPr>
+            <m:ctrlPr>
+              <w:rPr>
+                <w:rFonts w:ascii="Cambria Math" w:eastAsiaTheme="minorEastAsia" w:hAnsi="Cambria Math"/>
+                <w:i/>
+                <w:lang w:val="en-CA"/>
+              </w:rPr>
+            </m:ctrlPr>
+          </m:sSubPr>
+          <m:e>
+            <m:r>
+              <w:rPr>
+                <w:rFonts w:ascii="Cambria Math" w:eastAsiaTheme="minorEastAsia" w:hAnsi="Cambria Math"/>
+                <w:lang w:val="en-CA"/>
+              </w:rPr>
+              <m:t>x</m:t>
+            </m:r>
+          </m:e>
+          <m:sub>
+            <m:r>
+              <w:rPr>
+                <w:rFonts w:ascii="Cambria Math" w:eastAsiaTheme="minorEastAsia" w:hAnsi="Cambria Math"/>
+                <w:lang w:val="en-CA"/>
+              </w:rPr>
+              <m:t>i</m:t>
+            </m:r>
+          </m:sub>
+        </m:sSub>
+        <m:r>
+          <w:rPr>
+            <w:rFonts w:ascii="Cambria Math" w:eastAsiaTheme="minorEastAsia" w:hAnsi="Cambria Math"/>
+            <w:lang w:val="en-CA"/>
+          </w:rPr>
+          <m:t>≤1</m:t>
+        </m:r>
+      </m:oMath>
+      <w:r>
+        <w:rPr>
+          <w:rFonts w:eastAsiaTheme="minorEastAsia"/>
+          <w:lang w:val="en-CA"/>
+        </w:rPr>
+        <w:t>.</w:t>
+      </w:r>
+    </w:p>
+    <w:p>
+      <w:pPr>
+        <w:ind w:left="0"/>
+        <w:rPr>
+          <w:lang w:val="en-CA"/>
+        </w:rPr>
+      </w:pPr>
+    </w:p>
+    <w:p>
+      <w:pPr>
+        <w:ind w:left="0"/>
+        <w:rPr>
+          <w:lang w:val="en-CA"/>
+        </w:rPr>
+      </w:pPr>
+      <w:r>
+        <w:rPr>
+          <w:lang w:val="en-CA"/>
+        </w:rPr>
+        <w:t>To model the constraints of a vertex cover:</w:t>
+      </w:r>
+    </w:p>
+    <w:p>
+      <w:pPr>
+        <w:ind w:left="0"/>
+        <w:rPr>
+          <w:rFonts w:eastAsiaTheme="minorEastAsia"/>
+          <w:lang w:val="en-CA"/>
+        </w:rPr>
+      </w:pPr>
+      <w:r>
+        <w:rPr>
+          <w:lang w:val="en-CA"/>
+        </w:rPr>
+        <w:t xml:space="preserve">For each </w:t>
+      </w:r>
+      <m:oMath>
+        <m:d>
+          <m:dPr>
+            <m:begChr m:val="〈"/>
+            <m:endChr m:val="〉"/>
+            <m:ctrlPr>
+              <w:rPr>
+                <w:rFonts w:ascii="Cambria Math" w:hAnsi="Cambria Math"/>
+                <w:i/>
+                <w:lang w:val="en-CA"/>
+              </w:rPr>
+            </m:ctrlPr>
+          </m:dPr>
+          <m:e>
+            <m:r>
+              <w:rPr>
+                <w:rFonts w:ascii="Cambria Math" w:hAnsi="Cambria Math"/>
+                <w:lang w:val="en-CA"/>
+              </w:rPr>
+              <m:t>u, v</m:t>
+            </m:r>
+          </m:e>
+        </m:d>
+        <m:r>
+          <w:rPr>
+            <w:rFonts w:ascii="Cambria Math" w:hAnsi="Cambria Math"/>
+            <w:lang w:val="en-CA"/>
+          </w:rPr>
+          <m:t>∈E</m:t>
+        </m:r>
+      </m:oMath>
+      <w:r>
+        <w:rPr>
+          <w:rFonts w:eastAsiaTheme="minorEastAsia"/>
+          <w:lang w:val="en-CA"/>
+        </w:rPr>
+        <w:t>, a constraint:</w:t>
+      </w:r>
+    </w:p>
+    <w:p>
+      <w:pPr>
+        <w:pStyle w:val="ListParagraph"/>
+        <w:numPr>
+          <w:ilvl w:val="0"/>
+          <w:numId w:val="13"/>
+        </w:numPr>
+        <w:rPr>
+          <w:lang w:val="en-CA"/>
+        </w:rPr>
+      </w:pPr>
+      <m:oMath>
+        <m:sSub>
+          <m:sSubPr>
+            <m:ctrlPr>
+              <w:rPr>
+                <w:rFonts w:ascii="Cambria Math" w:hAnsi="Cambria Math"/>
+                <w:i/>
+                <w:lang w:val="en-CA"/>
+              </w:rPr>
+            </m:ctrlPr>
+          </m:sSubPr>
+          <m:e>
+            <m:r>
+              <w:rPr>
+                <w:rFonts w:ascii="Cambria Math" w:hAnsi="Cambria Math"/>
+                <w:lang w:val="en-CA"/>
+              </w:rPr>
+              <m:t>x</m:t>
+            </m:r>
+          </m:e>
+          <m:sub>
+            <m:r>
+              <w:rPr>
+                <w:rFonts w:ascii="Cambria Math" w:hAnsi="Cambria Math"/>
+                <w:lang w:val="en-CA"/>
+              </w:rPr>
+              <m:t>u</m:t>
+            </m:r>
+          </m:sub>
+        </m:sSub>
+        <m:r>
+          <w:rPr>
+            <w:rFonts w:ascii="Cambria Math" w:hAnsi="Cambria Math"/>
+            <w:lang w:val="en-CA"/>
+          </w:rPr>
+          <m:t>+</m:t>
+        </m:r>
+        <m:sSub>
+          <m:sSubPr>
+            <m:ctrlPr>
+              <w:rPr>
+                <w:rFonts w:ascii="Cambria Math" w:hAnsi="Cambria Math"/>
+                <w:i/>
+                <w:lang w:val="en-CA"/>
+              </w:rPr>
+            </m:ctrlPr>
+          </m:sSubPr>
+          <m:e>
+            <m:r>
+              <w:rPr>
+                <w:rFonts w:ascii="Cambria Math" w:hAnsi="Cambria Math"/>
+                <w:lang w:val="en-CA"/>
+              </w:rPr>
+              <m:t>x</m:t>
+            </m:r>
+          </m:e>
+          <m:sub>
+            <m:r>
+              <w:rPr>
+                <w:rFonts w:ascii="Cambria Math" w:hAnsi="Cambria Math"/>
+                <w:lang w:val="en-CA"/>
+              </w:rPr>
+              <m:t>v</m:t>
+            </m:r>
+          </m:sub>
+        </m:sSub>
+        <m:r>
+          <w:rPr>
+            <w:rFonts w:ascii="Cambria Math" w:hAnsi="Cambria Math"/>
+            <w:lang w:val="en-CA"/>
+          </w:rPr>
+          <m:t>≥1</m:t>
+        </m:r>
+      </m:oMath>
+      <w:r>
+        <w:rPr>
+          <w:rFonts w:eastAsiaTheme="minorEastAsia"/>
+          <w:lang w:val="en-CA"/>
+        </w:rPr>
+        <w:t>.</w:t>
+      </w:r>
+    </w:p>
+    <w:p>
+      <w:pPr>
+        <w:ind w:left="0"/>
+        <w:rPr>
+          <w:lang w:val="en-CA"/>
+        </w:rPr>
+      </w:pPr>
+    </w:p>
+    <w:p>
+      <w:pPr>
+        <w:ind w:left="0"/>
+        <w:rPr>
+          <w:lang w:val="en-CA"/>
+        </w:rPr>
+      </w:pPr>
+      <w:r>
+        <w:rPr>
+          <w:lang w:val="en-CA"/>
+        </w:rPr>
+        <w:t>And finally, our optimization objective:</w:t>
+      </w:r>
+    </w:p>
+    <w:p>
+      <w:pPr>
+        <w:pStyle w:val="ListParagraph"/>
+        <w:numPr>
+          <w:ilvl w:val="0"/>
+          <w:numId w:val="13"/>
+        </w:numPr>
+        <w:rPr>
+          <w:lang w:val="en-CA"/>
+        </w:rPr>
+      </w:pPr>
+      <w:r>
+        <w:rPr>
+          <w:lang w:val="en-CA"/>
+        </w:rPr>
+        <w:t xml:space="preserve">Minimize </w:t>
+      </w:r>
+      <m:oMath>
+        <m:nary>
+          <m:naryPr>
+            <m:chr m:val="∑"/>
+            <m:limLoc m:val="undOvr"/>
+            <m:supHide m:val="1"/>
+            <m:ctrlPr>
+              <w:rPr>
+                <w:rFonts w:ascii="Cambria Math" w:hAnsi="Cambria Math"/>
+                <w:i/>
+                <w:lang w:val="en-CA"/>
+              </w:rPr>
+            </m:ctrlPr>
+          </m:naryPr>
+          <m:sub>
+            <m:r>
+              <w:rPr>
+                <w:rFonts w:ascii="Cambria Math" w:hAnsi="Cambria Math"/>
+                <w:lang w:val="en-CA"/>
+              </w:rPr>
+              <m:t>u∈V</m:t>
+            </m:r>
+          </m:sub>
+          <m:sup/>
+          <m:e>
+            <m:sSub>
+              <m:sSubPr>
+                <m:ctrlPr>
+                  <w:rPr>
+                    <w:rFonts w:ascii="Cambria Math" w:hAnsi="Cambria Math"/>
+                    <w:i/>
+                    <w:lang w:val="en-CA"/>
+                  </w:rPr>
+                </m:ctrlPr>
+              </m:sSubPr>
+              <m:e>
+                <m:r>
+                  <w:rPr>
+                    <w:rFonts w:ascii="Cambria Math" w:hAnsi="Cambria Math"/>
+                    <w:lang w:val="en-CA"/>
+                  </w:rPr>
+                  <m:t>x</m:t>
+                </m:r>
+              </m:e>
+              <m:sub>
+                <m:r>
+                  <w:rPr>
+                    <w:rFonts w:ascii="Cambria Math" w:hAnsi="Cambria Math"/>
+                    <w:lang w:val="en-CA"/>
+                  </w:rPr>
+                  <m:t>u</m:t>
+                </m:r>
+              </m:sub>
+            </m:sSub>
+          </m:e>
+        </m:nary>
+      </m:oMath>
+      <w:r>
+        <w:rPr>
+          <w:rFonts w:eastAsiaTheme="minorEastAsia"/>
+          <w:lang w:val="en-CA"/>
+        </w:rPr>
+        <w:t xml:space="preserve">, or Maximize </w:t>
+      </w:r>
+      <m:oMath>
+        <m:r>
+          <w:rPr>
+            <w:rFonts w:ascii="Cambria Math" w:eastAsiaTheme="minorEastAsia" w:hAnsi="Cambria Math"/>
+            <w:lang w:val="en-CA"/>
+          </w:rPr>
+          <m:t>-</m:t>
+        </m:r>
+        <m:nary>
+          <m:naryPr>
+            <m:chr m:val="∑"/>
+            <m:limLoc m:val="undOvr"/>
+            <m:supHide m:val="1"/>
+            <m:ctrlPr>
+              <w:rPr>
+                <w:rFonts w:ascii="Cambria Math" w:eastAsiaTheme="minorEastAsia" w:hAnsi="Cambria Math"/>
+                <w:i/>
+                <w:lang w:val="en-CA"/>
+              </w:rPr>
+            </m:ctrlPr>
+          </m:naryPr>
+          <m:sub>
+            <m:r>
+              <w:rPr>
+                <w:rFonts w:ascii="Cambria Math" w:eastAsiaTheme="minorEastAsia" w:hAnsi="Cambria Math"/>
+                <w:lang w:val="en-CA"/>
+              </w:rPr>
+              <m:t>u∈V</m:t>
+            </m:r>
+          </m:sub>
+          <m:sup/>
+          <m:e>
+            <m:sSub>
+              <m:sSubPr>
+                <m:ctrlPr>
+                  <w:rPr>
+                    <w:rFonts w:ascii="Cambria Math" w:eastAsiaTheme="minorEastAsia" w:hAnsi="Cambria Math"/>
+                    <w:i/>
+                    <w:lang w:val="en-CA"/>
+                  </w:rPr>
+                </m:ctrlPr>
+              </m:sSubPr>
+              <m:e>
+                <m:r>
+                  <w:rPr>
+                    <w:rFonts w:ascii="Cambria Math" w:eastAsiaTheme="minorEastAsia" w:hAnsi="Cambria Math"/>
+                    <w:lang w:val="en-CA"/>
+                  </w:rPr>
+                  <m:t>x</m:t>
+                </m:r>
+              </m:e>
+              <m:sub>
+                <m:r>
+                  <w:rPr>
+                    <w:rFonts w:ascii="Cambria Math" w:eastAsiaTheme="minorEastAsia" w:hAnsi="Cambria Math"/>
+                    <w:lang w:val="en-CA"/>
+                  </w:rPr>
+                  <m:t>u</m:t>
+                </m:r>
+              </m:sub>
+            </m:sSub>
+          </m:e>
+        </m:nary>
+      </m:oMath>
+      <w:r>
+        <w:rPr>
+          <w:rFonts w:eastAsiaTheme="minorEastAsia"/>
+          <w:lang w:val="en-CA"/>
+        </w:rPr>
+        <w:t>.</w:t>
+      </w:r>
+    </w:p>
+    <w:p>
+      <w:pPr>
+        <w:ind w:left="0"/>
+        <w:rPr>
+          <w:lang w:val="en-CA"/>
+        </w:rPr>
+      </w:pPr>
+    </w:p>
+    <w:p>
+      <w:pPr>
+        <w:ind w:left="0"/>
+        <w:rPr>
+          <w:rFonts w:eastAsiaTheme="minorEastAsia"/>
+          <w:lang w:val="en-CA"/>
+        </w:rPr>
+      </w:pPr>
+      <w:r>
+        <w:rPr>
+          <w:lang w:val="en-CA"/>
+        </w:rPr>
+        <w:t xml:space="preserve">That’s it. What is the size of the output ILP instance, given as input </w:t>
+      </w:r>
+      <m:oMath>
+        <m:d>
+          <m:dPr>
+            <m:begChr m:val="〈"/>
+            <m:endChr m:val="〉"/>
+            <m:ctrlPr>
+              <w:rPr>
+                <w:rFonts w:ascii="Cambria Math" w:hAnsi="Cambria Math"/>
+                <w:i/>
+                <w:lang w:val="en-CA"/>
+              </w:rPr>
+            </m:ctrlPr>
+          </m:dPr>
+          <m:e>
+            <m:r>
+              <w:rPr>
+                <w:rFonts w:ascii="Cambria Math" w:hAnsi="Cambria Math"/>
+                <w:lang w:val="en-CA"/>
+              </w:rPr>
+              <m:t>G</m:t>
+            </m:r>
+          </m:e>
+        </m:d>
+      </m:oMath>
+      <w:r>
+        <w:rPr>
+          <w:rFonts w:eastAsiaTheme="minorEastAsia"/>
+          <w:lang w:val="en-CA"/>
+        </w:rPr>
+        <w:t>?</w:t>
+      </w:r>
+    </w:p>
+    <w:p>
+      <w:pPr>
+        <w:ind w:left="0"/>
+        <w:rPr>
+          <w:rFonts w:eastAsiaTheme="minorEastAsia"/>
+          <w:lang w:val="en-CA"/>
+        </w:rPr>
+      </w:pPr>
+    </w:p>
+    <w:p>
+      <w:pPr>
+        <w:ind w:left="0"/>
+        <w:rPr>
+          <w:rFonts w:eastAsiaTheme="minorEastAsia"/>
+          <w:lang w:val="en-CA"/>
+        </w:rPr>
+      </w:pPr>
+      <w:r>
+        <w:rPr>
+          <w:rFonts w:eastAsiaTheme="minorEastAsia"/>
+          <w:lang w:val="en-CA"/>
+        </w:rPr>
+        <w:t xml:space="preserve">Answer: </w:t>
+      </w:r>
+      <m:oMath>
+        <m:r>
+          <m:rPr>
+            <m:sty m:val="p"/>
+          </m:rPr>
+          <w:rPr>
+            <w:rFonts w:ascii="Cambria Math" w:eastAsiaTheme="minorEastAsia" w:hAnsi="Cambria Math"/>
+            <w:lang w:val="en-CA"/>
+          </w:rPr>
+          <m:t>Θ</m:t>
+        </m:r>
+        <m:d>
+          <m:dPr>
+            <m:ctrlPr>
+              <w:rPr>
+                <w:rFonts w:ascii="Cambria Math" w:eastAsiaTheme="minorEastAsia" w:hAnsi="Cambria Math"/>
+                <w:i/>
+                <w:lang w:val="en-CA"/>
+              </w:rPr>
+            </m:ctrlPr>
+          </m:dPr>
+          <m:e>
+            <m:d>
+              <m:dPr>
+                <m:begChr m:val="|"/>
+                <m:endChr m:val="|"/>
+                <m:ctrlPr>
+                  <w:rPr>
+                    <w:rFonts w:ascii="Cambria Math" w:eastAsiaTheme="minorEastAsia" w:hAnsi="Cambria Math"/>
+                    <w:i/>
+                    <w:lang w:val="en-CA"/>
+                  </w:rPr>
+                </m:ctrlPr>
+              </m:dPr>
+              <m:e>
+                <m:r>
+                  <w:rPr>
+                    <w:rFonts w:ascii="Cambria Math" w:eastAsiaTheme="minorEastAsia" w:hAnsi="Cambria Math"/>
+                    <w:lang w:val="en-CA"/>
+                  </w:rPr>
+                  <m:t>V</m:t>
+                </m:r>
+              </m:e>
+            </m:d>
+            <m:r>
+              <w:rPr>
+                <w:rFonts w:ascii="Cambria Math" w:eastAsiaTheme="minorEastAsia" w:hAnsi="Cambria Math"/>
+                <w:lang w:val="en-CA"/>
+              </w:rPr>
+              <m:t>+</m:t>
+            </m:r>
+            <m:d>
+              <m:dPr>
+                <m:begChr m:val="|"/>
+                <m:endChr m:val="|"/>
+                <m:ctrlPr>
+                  <w:rPr>
+                    <w:rFonts w:ascii="Cambria Math" w:eastAsiaTheme="minorEastAsia" w:hAnsi="Cambria Math"/>
+                    <w:i/>
+                    <w:lang w:val="en-CA"/>
+                  </w:rPr>
+                </m:ctrlPr>
+              </m:dPr>
+              <m:e>
+                <m:r>
+                  <w:rPr>
+                    <w:rFonts w:ascii="Cambria Math" w:eastAsiaTheme="minorEastAsia" w:hAnsi="Cambria Math"/>
+                    <w:lang w:val="en-CA"/>
+                  </w:rPr>
+                  <m:t>E</m:t>
+                </m:r>
+              </m:e>
+            </m:d>
+          </m:e>
+        </m:d>
+      </m:oMath>
+      <w:r>
+        <w:rPr>
+          <w:rFonts w:eastAsiaTheme="minorEastAsia"/>
+          <w:lang w:val="en-CA"/>
+        </w:rPr>
+        <w:t>.</w:t>
+      </w:r>
+    </w:p>
+    <w:p>
+      <w:pPr>
+        <w:spacing w:after="0" w:line="240" w:lineRule="auto"/>
+        <w:ind w:left="0"/>
+        <w:rPr>
+          <w:lang w:val="en-CA"/>
+        </w:rPr>
+      </w:pPr>
+      <w:r>
+        <w:rPr>
+          <w:lang w:val="en-CA"/>
+        </w:rPr>
+        <w:br w:type="page"/>
+      </w:r>
+    </w:p>
+    <w:p>
+      <w:pPr>
+        <w:pStyle w:val="Heading1"/>
+        <w:numPr>
+          <w:ilvl w:val="0"/>
+          <w:numId w:val="0"/>
+        </w:numPr>
+        <w:ind w:left="432" w:hanging="432"/>
+      </w:pPr>
+      <w:bookmarkStart w:id="27" w:name="_Toc67231315"/>
+      <w:r>
+        <w:lastRenderedPageBreak/>
+        <w:t>Integer Linear Program: Algorithm</w:t>
+      </w:r>
+      <w:bookmarkEnd w:id="27"/>
+    </w:p>
+    <w:p>
+      <w:pPr>
+        <w:ind w:left="0"/>
+        <w:rPr>
+          <w:lang w:val="en-CA"/>
+        </w:rPr>
+      </w:pPr>
+      <w:r>
+        <w:rPr>
+          <w:lang w:val="en-CA"/>
+        </w:rPr>
+        <w:t>Consider the following restricted, decision version of ILP</w:t>
+      </w:r>
+      <w:r>
+        <w:rPr>
+          <w:lang w:val="en-CA"/>
+        </w:rPr>
+        <w:t>, which is known as ZOE</w:t>
+      </w:r>
+      <w:r>
+        <w:rPr>
+          <w:lang w:val="en-CA"/>
+        </w:rPr>
+        <w:t>.</w:t>
+      </w:r>
+    </w:p>
+    <w:p>
+      <w:pPr>
+        <w:ind w:left="0"/>
+        <w:rPr>
+          <w:rFonts w:eastAsiaTheme="minorEastAsia"/>
+          <w:lang w:val="en-CA"/>
+        </w:rPr>
+      </w:pPr>
+      <w:r>
+        <w:rPr>
+          <w:lang w:val="en-CA"/>
+        </w:rPr>
+        <w:t xml:space="preserve">Given as input </w:t>
+      </w:r>
+      <m:oMath>
+        <m:r>
+          <m:rPr>
+            <m:sty m:val="bi"/>
+          </m:rPr>
+          <w:rPr>
+            <w:rFonts w:ascii="Cambria Math" w:hAnsi="Cambria Math"/>
+            <w:lang w:val="en-CA"/>
+          </w:rPr>
+          <m:t>A</m:t>
+        </m:r>
+        <m:r>
+          <w:rPr>
+            <w:rFonts w:ascii="Cambria Math" w:hAnsi="Cambria Math"/>
+            <w:lang w:val="en-CA"/>
+          </w:rPr>
+          <m:t>∈</m:t>
+        </m:r>
+        <m:sSup>
+          <m:sSupPr>
+            <m:ctrlPr>
+              <w:rPr>
+                <w:rFonts w:ascii="Cambria Math" w:hAnsi="Cambria Math"/>
+                <w:i/>
+                <w:lang w:val="en-CA"/>
+              </w:rPr>
+            </m:ctrlPr>
+          </m:sSupPr>
+          <m:e>
+            <m:d>
+              <m:dPr>
+                <m:begChr m:val="{"/>
+                <m:endChr m:val="}"/>
+                <m:ctrlPr>
+                  <w:rPr>
+                    <w:rFonts w:ascii="Cambria Math" w:hAnsi="Cambria Math"/>
+                    <w:i/>
+                    <w:lang w:val="en-CA"/>
+                  </w:rPr>
+                </m:ctrlPr>
+              </m:dPr>
+              <m:e>
+                <m:r>
+                  <w:rPr>
+                    <w:rFonts w:ascii="Cambria Math" w:hAnsi="Cambria Math"/>
+                    <w:lang w:val="en-CA"/>
+                  </w:rPr>
+                  <m:t>0, 1</m:t>
+                </m:r>
+              </m:e>
+            </m:d>
+          </m:e>
+          <m:sup>
+            <m:r>
+              <w:rPr>
+                <w:rFonts w:ascii="Cambria Math" w:hAnsi="Cambria Math"/>
+                <w:lang w:val="en-CA"/>
+              </w:rPr>
+              <m:t>n×m</m:t>
+            </m:r>
+          </m:sup>
+        </m:sSup>
+      </m:oMath>
+      <w:r>
+        <w:rPr>
+          <w:rFonts w:eastAsiaTheme="minorEastAsia"/>
+          <w:lang w:val="en-CA"/>
+        </w:rPr>
+        <w:t xml:space="preserve">, does there exist </w:t>
+      </w:r>
+      <m:oMath>
+        <m:r>
+          <m:rPr>
+            <m:sty m:val="bi"/>
+          </m:rPr>
+          <w:rPr>
+            <w:rFonts w:ascii="Cambria Math" w:eastAsiaTheme="minorEastAsia" w:hAnsi="Cambria Math"/>
+            <w:lang w:val="en-CA"/>
+          </w:rPr>
+          <m:t>x</m:t>
+        </m:r>
+        <m:r>
+          <w:rPr>
+            <w:rFonts w:ascii="Cambria Math" w:eastAsiaTheme="minorEastAsia" w:hAnsi="Cambria Math"/>
+            <w:lang w:val="en-CA"/>
+          </w:rPr>
+          <m:t>∈</m:t>
+        </m:r>
+        <m:sSup>
+          <m:sSupPr>
+            <m:ctrlPr>
+              <w:rPr>
+                <w:rFonts w:ascii="Cambria Math" w:eastAsiaTheme="minorEastAsia" w:hAnsi="Cambria Math"/>
+                <w:i/>
+                <w:lang w:val="en-CA"/>
+              </w:rPr>
+            </m:ctrlPr>
+          </m:sSupPr>
+          <m:e>
+            <m:d>
+              <m:dPr>
+                <m:begChr m:val="{"/>
+                <m:endChr m:val="}"/>
+                <m:ctrlPr>
+                  <w:rPr>
+                    <w:rFonts w:ascii="Cambria Math" w:eastAsiaTheme="minorEastAsia" w:hAnsi="Cambria Math"/>
+                    <w:i/>
+                    <w:lang w:val="en-CA"/>
+                  </w:rPr>
+                </m:ctrlPr>
+              </m:dPr>
+              <m:e>
+                <m:r>
+                  <w:rPr>
+                    <w:rFonts w:ascii="Cambria Math" w:eastAsiaTheme="minorEastAsia" w:hAnsi="Cambria Math"/>
+                    <w:lang w:val="en-CA"/>
+                  </w:rPr>
+                  <m:t>0, 1</m:t>
+                </m:r>
+              </m:e>
+            </m:d>
+          </m:e>
+          <m:sup>
+            <m:r>
+              <w:rPr>
+                <w:rFonts w:ascii="Cambria Math" w:eastAsiaTheme="minorEastAsia" w:hAnsi="Cambria Math"/>
+                <w:lang w:val="en-CA"/>
+              </w:rPr>
+              <m:t>m</m:t>
+            </m:r>
+          </m:sup>
+        </m:sSup>
+      </m:oMath>
+      <w:r>
+        <w:rPr>
+          <w:rFonts w:eastAsiaTheme="minorEastAsia"/>
+          <w:lang w:val="en-CA"/>
+        </w:rPr>
+        <w:t xml:space="preserve"> such that </w:t>
+      </w:r>
+      <m:oMath>
+        <m:r>
+          <m:rPr>
+            <m:sty m:val="bi"/>
+          </m:rPr>
+          <w:rPr>
+            <w:rFonts w:ascii="Cambria Math" w:eastAsiaTheme="minorEastAsia" w:hAnsi="Cambria Math"/>
+            <w:lang w:val="en-CA"/>
+          </w:rPr>
+          <m:t>Ax</m:t>
+        </m:r>
+        <m:r>
+          <w:rPr>
+            <w:rFonts w:ascii="Cambria Math" w:eastAsiaTheme="minorEastAsia" w:hAnsi="Cambria Math"/>
+            <w:lang w:val="en-CA"/>
+          </w:rPr>
+          <m:t>=1</m:t>
+        </m:r>
+      </m:oMath>
+      <w:r>
+        <w:rPr>
+          <w:rFonts w:eastAsiaTheme="minorEastAsia"/>
+          <w:lang w:val="en-CA"/>
+        </w:rPr>
+        <w:t>?</w:t>
+      </w:r>
+    </w:p>
+    <w:p>
+      <w:pPr>
+        <w:ind w:left="0"/>
+        <w:rPr>
+          <w:rFonts w:eastAsiaTheme="minorEastAsia"/>
+          <w:lang w:val="en-CA"/>
+        </w:rPr>
+      </w:pPr>
+      <w:r>
+        <w:rPr>
+          <w:rFonts w:eastAsiaTheme="minorEastAsia"/>
+          <w:lang w:val="en-CA"/>
+        </w:rPr>
+        <w:t xml:space="preserve">Suppose we have access to an oracle for this decision version. That is, given any such </w:t>
+      </w:r>
+      <m:oMath>
+        <m:r>
+          <m:rPr>
+            <m:sty m:val="bi"/>
+          </m:rPr>
+          <w:rPr>
+            <w:rFonts w:ascii="Cambria Math" w:eastAsiaTheme="minorEastAsia" w:hAnsi="Cambria Math"/>
+            <w:lang w:val="en-CA"/>
+          </w:rPr>
+          <m:t>A</m:t>
+        </m:r>
+      </m:oMath>
+      <w:r>
+        <w:rPr>
+          <w:rFonts w:eastAsiaTheme="minorEastAsia"/>
+          <w:lang w:val="en-CA"/>
+        </w:rPr>
+        <w:t xml:space="preserve">, it outputs </w:t>
+      </w:r>
+      <w:r>
+        <w:rPr>
+          <w:rFonts w:eastAsiaTheme="minorEastAsia"/>
+          <w:b/>
+          <w:bCs/>
+          <w:lang w:val="en-CA"/>
+        </w:rPr>
+        <w:t>true</w:t>
+      </w:r>
+      <w:r>
+        <w:rPr>
+          <w:rFonts w:eastAsiaTheme="minorEastAsia"/>
+          <w:lang w:val="en-CA"/>
+        </w:rPr>
+        <w:t xml:space="preserve"> if indeed such an </w:t>
+      </w:r>
+      <m:oMath>
+        <m:r>
+          <m:rPr>
+            <m:sty m:val="bi"/>
+          </m:rPr>
+          <w:rPr>
+            <w:rFonts w:ascii="Cambria Math" w:eastAsiaTheme="minorEastAsia" w:hAnsi="Cambria Math"/>
+            <w:lang w:val="en-CA"/>
+          </w:rPr>
+          <m:t>x</m:t>
+        </m:r>
+      </m:oMath>
+      <w:r>
+        <w:rPr>
+          <w:rFonts w:eastAsiaTheme="minorEastAsia"/>
+          <w:lang w:val="en-CA"/>
+        </w:rPr>
+        <w:t xml:space="preserve"> exist, and </w:t>
+      </w:r>
+      <w:r>
+        <w:rPr>
+          <w:rFonts w:eastAsiaTheme="minorEastAsia"/>
+          <w:b/>
+          <w:bCs/>
+          <w:lang w:val="en-CA"/>
+        </w:rPr>
+        <w:t>false</w:t>
+      </w:r>
+      <w:r>
+        <w:rPr>
+          <w:rFonts w:eastAsiaTheme="minorEastAsia"/>
+          <w:lang w:val="en-CA"/>
+        </w:rPr>
+        <w:t xml:space="preserve"> otherwise, and it does so in constant-time.</w:t>
+      </w:r>
+    </w:p>
+    <w:p>
+      <w:pPr>
+        <w:ind w:left="0"/>
+        <w:rPr>
+          <w:rFonts w:eastAsiaTheme="minorEastAsia"/>
+          <w:lang w:val="en-CA"/>
+        </w:rPr>
+      </w:pPr>
+      <w:r>
+        <w:rPr>
+          <w:rFonts w:eastAsiaTheme="minorEastAsia"/>
+          <w:lang w:val="en-CA"/>
+        </w:rPr>
+        <w:t xml:space="preserve">Devise a polynomial-time algorithm that given as input such an </w:t>
+      </w:r>
+      <m:oMath>
+        <m:r>
+          <m:rPr>
+            <m:sty m:val="bi"/>
+          </m:rPr>
+          <w:rPr>
+            <w:rFonts w:ascii="Cambria Math" w:eastAsiaTheme="minorEastAsia" w:hAnsi="Cambria Math"/>
+            <w:lang w:val="en-CA"/>
+          </w:rPr>
+          <m:t>A</m:t>
+        </m:r>
+      </m:oMath>
+      <w:r>
+        <w:rPr>
+          <w:rFonts w:eastAsiaTheme="minorEastAsia"/>
+          <w:lang w:val="en-CA"/>
+        </w:rPr>
+        <w:t xml:space="preserve">, outputs a vector </w:t>
+      </w:r>
+      <m:oMath>
+        <m:r>
+          <m:rPr>
+            <m:sty m:val="bi"/>
+          </m:rPr>
+          <w:rPr>
+            <w:rFonts w:ascii="Cambria Math" w:eastAsiaTheme="minorEastAsia" w:hAnsi="Cambria Math"/>
+            <w:lang w:val="en-CA"/>
+          </w:rPr>
+          <m:t>x</m:t>
+        </m:r>
+      </m:oMath>
+      <w:r>
+        <w:rPr>
+          <w:rFonts w:eastAsiaTheme="minorEastAsia"/>
+          <w:lang w:val="en-CA"/>
+        </w:rPr>
+        <w:t xml:space="preserve"> such that </w:t>
+      </w:r>
+      <m:oMath>
+        <m:r>
+          <m:rPr>
+            <m:sty m:val="bi"/>
+          </m:rPr>
+          <w:rPr>
+            <w:rFonts w:ascii="Cambria Math" w:eastAsiaTheme="minorEastAsia" w:hAnsi="Cambria Math"/>
+            <w:lang w:val="en-CA"/>
+          </w:rPr>
+          <m:t>Ax</m:t>
+        </m:r>
+        <m:r>
+          <w:rPr>
+            <w:rFonts w:ascii="Cambria Math" w:eastAsiaTheme="minorEastAsia" w:hAnsi="Cambria Math"/>
+            <w:lang w:val="en-CA"/>
+          </w:rPr>
+          <m:t>=1</m:t>
+        </m:r>
+      </m:oMath>
+      <w:r>
+        <w:rPr>
+          <w:rFonts w:eastAsiaTheme="minorEastAsia"/>
+          <w:lang w:val="en-CA"/>
+        </w:rPr>
+        <w:t xml:space="preserve"> if indeed such an </w:t>
+      </w:r>
+      <m:oMath>
+        <m:r>
+          <m:rPr>
+            <m:sty m:val="bi"/>
+          </m:rPr>
+          <w:rPr>
+            <w:rFonts w:ascii="Cambria Math" w:eastAsiaTheme="minorEastAsia" w:hAnsi="Cambria Math"/>
+            <w:lang w:val="en-CA"/>
+          </w:rPr>
+          <m:t>x</m:t>
+        </m:r>
+      </m:oMath>
+      <w:r>
+        <w:rPr>
+          <w:rFonts w:eastAsiaTheme="minorEastAsia"/>
+          <w:lang w:val="en-CA"/>
+        </w:rPr>
+        <w:t xml:space="preserve"> exists, and the string ‘no solution’ otherwise.</w:t>
+      </w:r>
+    </w:p>
+    <w:p>
+      <w:pPr>
+        <w:ind w:left="0"/>
+        <w:rPr>
+          <w:rFonts w:eastAsiaTheme="minorEastAsia"/>
+          <w:lang w:val="en-CA"/>
+        </w:rPr>
+      </w:pPr>
+    </w:p>
+    <w:p>
+      <w:pPr>
+        <w:ind w:left="0"/>
+        <w:rPr>
+          <w:rFonts w:eastAsiaTheme="minorEastAsia"/>
+          <w:lang w:val="en-CA"/>
+        </w:rPr>
+      </w:pPr>
+      <w:r>
+        <w:rPr>
+          <w:rFonts w:eastAsiaTheme="minorEastAsia"/>
+          <w:lang w:val="en-CA"/>
+        </w:rPr>
+        <w:t xml:space="preserve">Suppose </w:t>
+      </w:r>
+      <m:oMath>
+        <m:r>
+          <m:rPr>
+            <m:sty m:val="bi"/>
+          </m:rPr>
+          <w:rPr>
+            <w:rFonts w:ascii="Cambria Math" w:eastAsiaTheme="minorEastAsia" w:hAnsi="Cambria Math"/>
+            <w:lang w:val="en-CA"/>
+          </w:rPr>
+          <m:t>x</m:t>
+        </m:r>
+        <m:r>
+          <w:rPr>
+            <w:rFonts w:ascii="Cambria Math" w:eastAsiaTheme="minorEastAsia" w:hAnsi="Cambria Math"/>
+            <w:lang w:val="en-CA"/>
+          </w:rPr>
+          <m:t>=</m:t>
+        </m:r>
+        <m:d>
+          <m:dPr>
+            <m:begChr m:val="["/>
+            <m:endChr m:val="]"/>
+            <m:ctrlPr>
+              <w:rPr>
+                <w:rFonts w:ascii="Cambria Math" w:eastAsiaTheme="minorEastAsia" w:hAnsi="Cambria Math"/>
+                <w:i/>
+                <w:lang w:val="en-CA"/>
+              </w:rPr>
+            </m:ctrlPr>
+          </m:dPr>
+          <m:e>
+            <m:sSub>
+              <m:sSubPr>
+                <m:ctrlPr>
+                  <w:rPr>
+                    <w:rFonts w:ascii="Cambria Math" w:eastAsiaTheme="minorEastAsia" w:hAnsi="Cambria Math"/>
+                    <w:i/>
+                    <w:lang w:val="en-CA"/>
+                  </w:rPr>
+                </m:ctrlPr>
+              </m:sSubPr>
+              <m:e>
+                <m:r>
+                  <w:rPr>
+                    <w:rFonts w:ascii="Cambria Math" w:eastAsiaTheme="minorEastAsia" w:hAnsi="Cambria Math"/>
+                    <w:lang w:val="en-CA"/>
+                  </w:rPr>
+                  <m:t>x</m:t>
+                </m:r>
+              </m:e>
+              <m:sub>
+                <m:r>
+                  <w:rPr>
+                    <w:rFonts w:ascii="Cambria Math" w:eastAsiaTheme="minorEastAsia" w:hAnsi="Cambria Math"/>
+                    <w:lang w:val="en-CA"/>
+                  </w:rPr>
+                  <m:t>1</m:t>
+                </m:r>
+              </m:sub>
+            </m:sSub>
+            <m:r>
+              <w:rPr>
+                <w:rFonts w:ascii="Cambria Math" w:eastAsiaTheme="minorEastAsia" w:hAnsi="Cambria Math"/>
+                <w:lang w:val="en-CA"/>
+              </w:rPr>
+              <m:t xml:space="preserve">, </m:t>
+            </m:r>
+            <m:sSub>
+              <m:sSubPr>
+                <m:ctrlPr>
+                  <w:rPr>
+                    <w:rFonts w:ascii="Cambria Math" w:eastAsiaTheme="minorEastAsia" w:hAnsi="Cambria Math"/>
+                    <w:i/>
+                    <w:lang w:val="en-CA"/>
+                  </w:rPr>
+                </m:ctrlPr>
+              </m:sSubPr>
+              <m:e>
+                <m:r>
+                  <w:rPr>
+                    <w:rFonts w:ascii="Cambria Math" w:eastAsiaTheme="minorEastAsia" w:hAnsi="Cambria Math"/>
+                    <w:lang w:val="en-CA"/>
+                  </w:rPr>
+                  <m:t>x</m:t>
+                </m:r>
+              </m:e>
+              <m:sub>
+                <m:r>
+                  <w:rPr>
+                    <w:rFonts w:ascii="Cambria Math" w:eastAsiaTheme="minorEastAsia" w:hAnsi="Cambria Math"/>
+                    <w:lang w:val="en-CA"/>
+                  </w:rPr>
+                  <m:t>2</m:t>
+                </m:r>
+              </m:sub>
+            </m:sSub>
+            <m:r>
+              <w:rPr>
+                <w:rFonts w:ascii="Cambria Math" w:eastAsiaTheme="minorEastAsia" w:hAnsi="Cambria Math"/>
+                <w:lang w:val="en-CA"/>
+              </w:rPr>
+              <m:t xml:space="preserve">, …, </m:t>
+            </m:r>
+            <m:sSub>
+              <m:sSubPr>
+                <m:ctrlPr>
+                  <w:rPr>
+                    <w:rFonts w:ascii="Cambria Math" w:eastAsiaTheme="minorEastAsia" w:hAnsi="Cambria Math"/>
+                    <w:i/>
+                    <w:lang w:val="en-CA"/>
+                  </w:rPr>
+                </m:ctrlPr>
+              </m:sSubPr>
+              <m:e>
+                <m:r>
+                  <w:rPr>
+                    <w:rFonts w:ascii="Cambria Math" w:eastAsiaTheme="minorEastAsia" w:hAnsi="Cambria Math"/>
+                    <w:lang w:val="en-CA"/>
+                  </w:rPr>
+                  <m:t>x</m:t>
+                </m:r>
+              </m:e>
+              <m:sub>
+                <m:r>
+                  <w:rPr>
+                    <w:rFonts w:ascii="Cambria Math" w:eastAsiaTheme="minorEastAsia" w:hAnsi="Cambria Math"/>
+                    <w:lang w:val="en-CA"/>
+                  </w:rPr>
+                  <m:t>m</m:t>
+                </m:r>
+              </m:sub>
+            </m:sSub>
+          </m:e>
+        </m:d>
+      </m:oMath>
+      <w:r>
+        <w:rPr>
+          <w:rFonts w:eastAsiaTheme="minorEastAsia"/>
+          <w:lang w:val="en-CA"/>
+        </w:rPr>
+        <w:t xml:space="preserve">. And suppose the oracle is denoted </w:t>
+      </w:r>
+      <m:oMath>
+        <m:r>
+          <w:rPr>
+            <w:rFonts w:ascii="Cambria Math" w:eastAsiaTheme="minorEastAsia" w:hAnsi="Cambria Math"/>
+            <w:lang w:val="en-CA"/>
+          </w:rPr>
+          <m:t>I</m:t>
+        </m:r>
+        <m:d>
+          <m:dPr>
+            <m:ctrlPr>
+              <w:rPr>
+                <w:rFonts w:ascii="Cambria Math" w:eastAsiaTheme="minorEastAsia" w:hAnsi="Cambria Math"/>
+                <w:i/>
+                <w:lang w:val="en-CA"/>
+              </w:rPr>
+            </m:ctrlPr>
+          </m:dPr>
+          <m:e>
+            <m:r>
+              <w:rPr>
+                <w:rFonts w:ascii="Cambria Math" w:eastAsiaTheme="minorEastAsia" w:hAnsi="Cambria Math"/>
+                <w:lang w:val="en-CA"/>
+              </w:rPr>
+              <m:t>⋅</m:t>
+            </m:r>
+          </m:e>
+        </m:d>
+      </m:oMath>
+      <w:r>
+        <w:rPr>
+          <w:rFonts w:eastAsiaTheme="minorEastAsia"/>
+          <w:lang w:val="en-CA"/>
+        </w:rPr>
+        <w:t>.</w:t>
+      </w:r>
+    </w:p>
+    <w:p>
+      <w:pPr>
+        <w:ind w:left="0"/>
+        <w:rPr>
+          <w:rFonts w:eastAsiaTheme="minorEastAsia"/>
+          <w:lang w:val="en-CA"/>
+        </w:rPr>
+      </w:pPr>
+      <w:r>
+        <w:rPr>
+          <w:rFonts w:eastAsiaTheme="minorEastAsia"/>
+          <w:lang w:val="en-CA"/>
+        </w:rPr>
+        <w:t xml:space="preserve">First invoke </w:t>
+      </w:r>
+      <m:oMath>
+        <m:r>
+          <w:rPr>
+            <w:rFonts w:ascii="Cambria Math" w:eastAsiaTheme="minorEastAsia" w:hAnsi="Cambria Math"/>
+            <w:lang w:val="en-CA"/>
+          </w:rPr>
+          <m:t>I</m:t>
+        </m:r>
+        <m:d>
+          <m:dPr>
+            <m:ctrlPr>
+              <w:rPr>
+                <w:rFonts w:ascii="Cambria Math" w:eastAsiaTheme="minorEastAsia" w:hAnsi="Cambria Math"/>
+                <w:i/>
+                <w:lang w:val="en-CA"/>
+              </w:rPr>
+            </m:ctrlPr>
+          </m:dPr>
+          <m:e>
+            <m:r>
+              <w:rPr>
+                <w:rFonts w:ascii="Cambria Math" w:eastAsiaTheme="minorEastAsia" w:hAnsi="Cambria Math"/>
+                <w:lang w:val="en-CA"/>
+              </w:rPr>
+              <m:t>A</m:t>
+            </m:r>
+          </m:e>
+        </m:d>
+      </m:oMath>
+      <w:r>
+        <w:rPr>
+          <w:rFonts w:eastAsiaTheme="minorEastAsia"/>
+          <w:lang w:val="en-CA"/>
+        </w:rPr>
+        <w:t xml:space="preserve">. If the output is </w:t>
+      </w:r>
+      <w:r>
+        <w:rPr>
+          <w:rFonts w:eastAsiaTheme="minorEastAsia"/>
+          <w:b/>
+          <w:bCs/>
+          <w:lang w:val="en-CA"/>
+        </w:rPr>
+        <w:t>false</w:t>
+      </w:r>
+      <w:r>
+        <w:rPr>
+          <w:rFonts w:eastAsiaTheme="minorEastAsia"/>
+          <w:lang w:val="en-CA"/>
+        </w:rPr>
+        <w:t>, then output ‘no solution’ and halt.</w:t>
+      </w:r>
+    </w:p>
+    <w:p>
+      <w:pPr>
+        <w:ind w:left="0"/>
+        <w:rPr>
+          <w:rFonts w:eastAsiaTheme="minorEastAsia"/>
+          <w:lang w:val="en-CA"/>
+        </w:rPr>
+      </w:pPr>
+      <w:r>
+        <w:rPr>
+          <w:rFonts w:eastAsiaTheme="minorEastAsia"/>
+          <w:lang w:val="en-CA"/>
+        </w:rPr>
+        <w:t>Otherwise,</w:t>
+      </w:r>
+      <w:r>
+        <w:rPr>
+          <w:rFonts w:eastAsiaTheme="minorEastAsia"/>
+          <w:lang w:val="en-CA"/>
+        </w:rPr>
+        <w:t xml:space="preserve"> we know that such an </w:t>
+      </w:r>
+      <m:oMath>
+        <m:r>
+          <m:rPr>
+            <m:sty m:val="bi"/>
+          </m:rPr>
+          <w:rPr>
+            <w:rFonts w:ascii="Cambria Math" w:eastAsiaTheme="minorEastAsia" w:hAnsi="Cambria Math"/>
+            <w:lang w:val="en-CA"/>
+          </w:rPr>
+          <m:t>x</m:t>
+        </m:r>
+      </m:oMath>
+      <w:r>
+        <w:rPr>
+          <w:rFonts w:eastAsiaTheme="minorEastAsia"/>
+          <w:lang w:val="en-CA"/>
+        </w:rPr>
+        <w:t xml:space="preserve"> exists, and we need to find it.</w:t>
+      </w:r>
+    </w:p>
+    <w:p>
+      <w:pPr>
+        <w:ind w:left="0"/>
+        <w:rPr>
+          <w:rFonts w:eastAsiaTheme="minorEastAsia"/>
+          <w:lang w:val="en-CA"/>
+        </w:rPr>
+      </w:pPr>
+    </w:p>
+    <w:p>
+      <w:pPr>
+        <w:ind w:left="0"/>
+        <w:rPr>
+          <w:rFonts w:eastAsiaTheme="minorEastAsia"/>
+          <w:bCs/>
+          <w:lang w:val="en-CA"/>
+        </w:rPr>
+      </w:pPr>
+      <w:r>
+        <w:rPr>
+          <w:rFonts w:eastAsiaTheme="minorEastAsia"/>
+          <w:lang w:val="en-CA"/>
+        </w:rPr>
+        <w:t xml:space="preserve">First try </w:t>
+      </w:r>
+      <m:oMath>
+        <m:sSub>
+          <m:sSubPr>
+            <m:ctrlPr>
+              <w:rPr>
+                <w:rFonts w:ascii="Cambria Math" w:eastAsiaTheme="minorEastAsia" w:hAnsi="Cambria Math"/>
+                <w:i/>
+                <w:lang w:val="en-CA"/>
+              </w:rPr>
+            </m:ctrlPr>
+          </m:sSubPr>
+          <m:e>
+            <m:r>
+              <w:rPr>
+                <w:rFonts w:ascii="Cambria Math" w:eastAsiaTheme="minorEastAsia" w:hAnsi="Cambria Math"/>
+                <w:lang w:val="en-CA"/>
+              </w:rPr>
+              <m:t>x</m:t>
+            </m:r>
+          </m:e>
+          <m:sub>
+            <m:r>
+              <w:rPr>
+                <w:rFonts w:ascii="Cambria Math" w:eastAsiaTheme="minorEastAsia" w:hAnsi="Cambria Math"/>
+                <w:lang w:val="en-CA"/>
+              </w:rPr>
+              <m:t>1</m:t>
+            </m:r>
+          </m:sub>
+        </m:sSub>
+        <m:r>
+          <w:rPr>
+            <w:rFonts w:ascii="Cambria Math" w:eastAsiaTheme="minorEastAsia" w:hAnsi="Cambria Math"/>
+            <w:lang w:val="en-CA"/>
+          </w:rPr>
+          <m:t>=0</m:t>
+        </m:r>
+      </m:oMath>
+      <w:r>
+        <w:rPr>
+          <w:rFonts w:eastAsiaTheme="minorEastAsia"/>
+          <w:lang w:val="en-CA"/>
+        </w:rPr>
+        <w:t xml:space="preserve">. Then simplify </w:t>
+      </w:r>
+      <m:oMath>
+        <m:r>
+          <m:rPr>
+            <m:sty m:val="bi"/>
+          </m:rPr>
+          <w:rPr>
+            <w:rFonts w:ascii="Cambria Math" w:eastAsiaTheme="minorEastAsia" w:hAnsi="Cambria Math"/>
+            <w:lang w:val="en-CA"/>
+          </w:rPr>
+          <m:t>Ax</m:t>
+        </m:r>
+      </m:oMath>
+      <w:r>
+        <w:rPr>
+          <w:rFonts w:eastAsiaTheme="minorEastAsia"/>
+          <w:lang w:val="en-CA"/>
+        </w:rPr>
+        <w:t xml:space="preserve">. That is, suppose </w:t>
+      </w:r>
+      <m:oMath>
+        <m:r>
+          <m:rPr>
+            <m:sty m:val="bi"/>
+          </m:rPr>
+          <w:rPr>
+            <w:rFonts w:ascii="Cambria Math" w:eastAsiaTheme="minorEastAsia" w:hAnsi="Cambria Math"/>
+            <w:lang w:val="en-CA"/>
+          </w:rPr>
+          <m:t>A</m:t>
+        </m:r>
+        <m:r>
+          <w:rPr>
+            <w:rFonts w:ascii="Cambria Math" w:eastAsiaTheme="minorEastAsia" w:hAnsi="Cambria Math"/>
+            <w:lang w:val="en-CA"/>
+          </w:rPr>
+          <m:t>=</m:t>
+        </m:r>
+        <m:d>
+          <m:dPr>
+            <m:begChr m:val="["/>
+            <m:endChr m:val="]"/>
+            <m:ctrlPr>
+              <w:rPr>
+                <w:rFonts w:ascii="Cambria Math" w:eastAsiaTheme="minorEastAsia" w:hAnsi="Cambria Math"/>
+                <w:i/>
+                <w:lang w:val="en-CA"/>
+              </w:rPr>
+            </m:ctrlPr>
+          </m:dPr>
+          <m:e>
+            <m:sSub>
+              <m:sSubPr>
+                <m:ctrlPr>
+                  <w:rPr>
+                    <w:rFonts w:ascii="Cambria Math" w:eastAsiaTheme="minorEastAsia" w:hAnsi="Cambria Math"/>
+                    <w:i/>
+                    <w:lang w:val="en-CA"/>
+                  </w:rPr>
+                </m:ctrlPr>
+              </m:sSubPr>
+              <m:e>
+                <m:r>
+                  <w:rPr>
+                    <w:rFonts w:ascii="Cambria Math" w:eastAsiaTheme="minorEastAsia" w:hAnsi="Cambria Math"/>
+                    <w:lang w:val="en-CA"/>
+                  </w:rPr>
+                  <m:t>a</m:t>
+                </m:r>
+              </m:e>
+              <m:sub>
+                <m:r>
+                  <w:rPr>
+                    <w:rFonts w:ascii="Cambria Math" w:eastAsiaTheme="minorEastAsia" w:hAnsi="Cambria Math"/>
+                    <w:lang w:val="en-CA"/>
+                  </w:rPr>
+                  <m:t>i, j</m:t>
+                </m:r>
+              </m:sub>
+            </m:sSub>
+          </m:e>
+        </m:d>
+      </m:oMath>
+      <w:r>
+        <w:rPr>
+          <w:rFonts w:eastAsiaTheme="minorEastAsia"/>
+          <w:lang w:val="en-CA"/>
+        </w:rPr>
+        <w:t xml:space="preserve">. Then, </w:t>
+      </w:r>
+      <m:oMath>
+        <m:r>
+          <m:rPr>
+            <m:sty m:val="bi"/>
+          </m:rPr>
+          <w:rPr>
+            <w:rFonts w:ascii="Cambria Math" w:eastAsiaTheme="minorEastAsia" w:hAnsi="Cambria Math"/>
+            <w:lang w:val="en-CA"/>
+          </w:rPr>
+          <m:t>Ax</m:t>
+        </m:r>
+      </m:oMath>
+      <w:r>
+        <w:rPr>
+          <w:rFonts w:eastAsiaTheme="minorEastAsia"/>
+          <w:bCs/>
+          <w:lang w:val="en-CA"/>
+        </w:rPr>
+        <w:t xml:space="preserve"> is:</w:t>
+      </w:r>
+    </w:p>
+    <w:p>
+      <w:pPr>
+        <w:ind w:left="0"/>
+        <w:jc w:val="center"/>
+        <w:rPr>
+          <w:rFonts w:eastAsiaTheme="minorEastAsia"/>
+          <w:bCs/>
+          <w:lang w:val="en-CA"/>
+        </w:rPr>
+      </w:pPr>
+      <m:oMathPara>
+        <m:oMath>
+          <m:d>
+            <m:dPr>
+              <m:begChr m:val="["/>
+              <m:endChr m:val="]"/>
+              <m:ctrlPr>
+                <w:rPr>
+                  <w:rFonts w:ascii="Cambria Math" w:hAnsi="Cambria Math"/>
+                  <w:bCs/>
+                  <w:i/>
+                  <w:lang w:val="en-CA"/>
+                </w:rPr>
+              </m:ctrlPr>
+            </m:dPr>
+            <m:e>
+              <m:eqArr>
+                <m:eqArrPr>
+                  <m:ctrlPr>
+                    <w:rPr>
+                      <w:rFonts w:ascii="Cambria Math" w:hAnsi="Cambria Math"/>
+                      <w:bCs/>
+                      <w:i/>
+                      <w:lang w:val="en-CA"/>
+                    </w:rPr>
+                  </m:ctrlPr>
+                </m:eqArrPr>
+                <m:e>
+                  <m:nary>
+                    <m:naryPr>
+                      <m:chr m:val="∑"/>
+                      <m:limLoc m:val="undOvr"/>
+                      <m:ctrlPr>
+                        <w:rPr>
+                          <w:rFonts w:ascii="Cambria Math" w:hAnsi="Cambria Math"/>
+                          <w:bCs/>
+                          <w:i/>
+                          <w:lang w:val="en-CA"/>
+                        </w:rPr>
+                      </m:ctrlPr>
+                    </m:naryPr>
+                    <m:sub>
+                      <m:r>
+                        <w:rPr>
+                          <w:rFonts w:ascii="Cambria Math" w:hAnsi="Cambria Math"/>
+                          <w:lang w:val="en-CA"/>
+                        </w:rPr>
+                        <m:t>j=1</m:t>
+                      </m:r>
+                    </m:sub>
+                    <m:sup>
+                      <m:r>
+                        <w:rPr>
+                          <w:rFonts w:ascii="Cambria Math" w:hAnsi="Cambria Math"/>
+                          <w:lang w:val="en-CA"/>
+                        </w:rPr>
+                        <m:t>m</m:t>
+                      </m:r>
+                    </m:sup>
+                    <m:e>
+                      <m:sSub>
+                        <m:sSubPr>
+                          <m:ctrlPr>
+                            <w:rPr>
+                              <w:rFonts w:ascii="Cambria Math" w:hAnsi="Cambria Math"/>
+                              <w:bCs/>
+                              <w:i/>
+                              <w:lang w:val="en-CA"/>
+                            </w:rPr>
+                          </m:ctrlPr>
+                        </m:sSubPr>
+                        <m:e>
+                          <m:r>
+                            <w:rPr>
+                              <w:rFonts w:ascii="Cambria Math" w:hAnsi="Cambria Math"/>
+                              <w:lang w:val="en-CA"/>
+                            </w:rPr>
+                            <m:t>a</m:t>
+                          </m:r>
+                        </m:e>
+                        <m:sub>
+                          <m:r>
+                            <w:rPr>
+                              <w:rFonts w:ascii="Cambria Math" w:hAnsi="Cambria Math"/>
+                              <w:lang w:val="en-CA"/>
+                            </w:rPr>
+                            <m:t>1, j</m:t>
+                          </m:r>
+                        </m:sub>
+                      </m:sSub>
+                      <m:r>
+                        <w:rPr>
+                          <w:rFonts w:ascii="Cambria Math" w:hAnsi="Cambria Math"/>
+                          <w:lang w:val="en-CA"/>
+                        </w:rPr>
+                        <m:t>⋅</m:t>
+                      </m:r>
+                      <m:sSub>
+                        <m:sSubPr>
+                          <m:ctrlPr>
+                            <w:rPr>
+                              <w:rFonts w:ascii="Cambria Math" w:hAnsi="Cambria Math"/>
+                              <w:bCs/>
+                              <w:i/>
+                              <w:lang w:val="en-CA"/>
+                            </w:rPr>
+                          </m:ctrlPr>
+                        </m:sSubPr>
+                        <m:e>
+                          <m:r>
+                            <w:rPr>
+                              <w:rFonts w:ascii="Cambria Math" w:hAnsi="Cambria Math"/>
+                              <w:lang w:val="en-CA"/>
+                            </w:rPr>
+                            <m:t>x</m:t>
+                          </m:r>
+                        </m:e>
+                        <m:sub>
+                          <m:r>
+                            <w:rPr>
+                              <w:rFonts w:ascii="Cambria Math" w:hAnsi="Cambria Math"/>
+                              <w:lang w:val="en-CA"/>
+                            </w:rPr>
+                            <m:t>j</m:t>
+                          </m:r>
+                        </m:sub>
+                      </m:sSub>
+                    </m:e>
+                  </m:nary>
+                </m:e>
+                <m:e>
+                  <m:nary>
+                    <m:naryPr>
+                      <m:chr m:val="∑"/>
+                      <m:limLoc m:val="undOvr"/>
+                      <m:ctrlPr>
+                        <w:rPr>
+                          <w:rFonts w:ascii="Cambria Math" w:hAnsi="Cambria Math"/>
+                          <w:bCs/>
+                          <w:i/>
+                          <w:lang w:val="en-CA"/>
+                        </w:rPr>
+                      </m:ctrlPr>
+                    </m:naryPr>
+                    <m:sub>
+                      <m:r>
+                        <w:rPr>
+                          <w:rFonts w:ascii="Cambria Math" w:hAnsi="Cambria Math"/>
+                          <w:lang w:val="en-CA"/>
+                        </w:rPr>
+                        <m:t>j=1</m:t>
+                      </m:r>
+                    </m:sub>
+                    <m:sup>
+                      <m:r>
+                        <w:rPr>
+                          <w:rFonts w:ascii="Cambria Math" w:hAnsi="Cambria Math"/>
+                          <w:lang w:val="en-CA"/>
+                        </w:rPr>
+                        <m:t>m</m:t>
+                      </m:r>
+                    </m:sup>
+                    <m:e>
+                      <m:sSub>
+                        <m:sSubPr>
+                          <m:ctrlPr>
+                            <w:rPr>
+                              <w:rFonts w:ascii="Cambria Math" w:hAnsi="Cambria Math"/>
+                              <w:bCs/>
+                              <w:i/>
+                              <w:lang w:val="en-CA"/>
+                            </w:rPr>
+                          </m:ctrlPr>
+                        </m:sSubPr>
+                        <m:e>
+                          <m:r>
+                            <w:rPr>
+                              <w:rFonts w:ascii="Cambria Math" w:hAnsi="Cambria Math"/>
+                              <w:lang w:val="en-CA"/>
+                            </w:rPr>
+                            <m:t>a</m:t>
+                          </m:r>
+                        </m:e>
+                        <m:sub>
+                          <m:r>
+                            <w:rPr>
+                              <w:rFonts w:ascii="Cambria Math" w:hAnsi="Cambria Math"/>
+                              <w:lang w:val="en-CA"/>
+                            </w:rPr>
+                            <m:t>2</m:t>
+                          </m:r>
+                          <m:r>
+                            <w:rPr>
+                              <w:rFonts w:ascii="Cambria Math" w:hAnsi="Cambria Math"/>
+                              <w:lang w:val="en-CA"/>
+                            </w:rPr>
+                            <m:t>, j</m:t>
+                          </m:r>
+                        </m:sub>
+                      </m:sSub>
+                      <m:r>
+                        <w:rPr>
+                          <w:rFonts w:ascii="Cambria Math" w:hAnsi="Cambria Math"/>
+                          <w:lang w:val="en-CA"/>
+                        </w:rPr>
+                        <m:t>⋅</m:t>
+                      </m:r>
+                      <m:sSub>
+                        <m:sSubPr>
+                          <m:ctrlPr>
+                            <w:rPr>
+                              <w:rFonts w:ascii="Cambria Math" w:hAnsi="Cambria Math"/>
+                              <w:bCs/>
+                              <w:i/>
+                              <w:lang w:val="en-CA"/>
+                            </w:rPr>
+                          </m:ctrlPr>
+                        </m:sSubPr>
+                        <m:e>
+                          <m:r>
+                            <w:rPr>
+                              <w:rFonts w:ascii="Cambria Math" w:hAnsi="Cambria Math"/>
+                              <w:lang w:val="en-CA"/>
+                            </w:rPr>
+                            <m:t>x</m:t>
+                          </m:r>
+                        </m:e>
+                        <m:sub>
+                          <m:r>
+                            <w:rPr>
+                              <w:rFonts w:ascii="Cambria Math" w:hAnsi="Cambria Math"/>
+                              <w:lang w:val="en-CA"/>
+                            </w:rPr>
+                            <m:t>j</m:t>
+                          </m:r>
+                        </m:sub>
+                      </m:sSub>
+                    </m:e>
+                  </m:nary>
+                  <m:ctrlPr>
+                    <w:rPr>
+                      <w:rFonts w:ascii="Cambria Math" w:eastAsia="Cambria Math" w:hAnsi="Cambria Math" w:cs="Cambria Math"/>
+                      <w:bCs/>
+                      <w:i/>
+                    </w:rPr>
+                  </m:ctrlPr>
+                </m:e>
+                <m:e>
+                  <m:r>
+                    <w:rPr>
+                      <w:rFonts w:ascii="Cambria Math" w:eastAsia="Cambria Math" w:hAnsi="Cambria Math" w:cs="Cambria Math"/>
+                    </w:rPr>
+                    <m:t>…</m:t>
+                  </m:r>
+                  <m:ctrlPr>
+                    <w:rPr>
+                      <w:rFonts w:ascii="Cambria Math" w:eastAsia="Cambria Math" w:hAnsi="Cambria Math" w:cs="Cambria Math"/>
+                      <w:bCs/>
+                      <w:i/>
+                    </w:rPr>
+                  </m:ctrlPr>
+                </m:e>
+                <m:e>
+                  <m:nary>
+                    <m:naryPr>
+                      <m:chr m:val="∑"/>
+                      <m:limLoc m:val="undOvr"/>
+                      <m:ctrlPr>
+                        <w:rPr>
+                          <w:rFonts w:ascii="Cambria Math" w:hAnsi="Cambria Math"/>
+                          <w:bCs/>
+                          <w:i/>
+                          <w:lang w:val="en-CA"/>
+                        </w:rPr>
+                      </m:ctrlPr>
+                    </m:naryPr>
+                    <m:sub>
+                      <m:r>
+                        <w:rPr>
+                          <w:rFonts w:ascii="Cambria Math" w:hAnsi="Cambria Math"/>
+                          <w:lang w:val="en-CA"/>
+                        </w:rPr>
+                        <m:t>j=1</m:t>
+                      </m:r>
+                    </m:sub>
+                    <m:sup>
+                      <m:r>
+                        <w:rPr>
+                          <w:rFonts w:ascii="Cambria Math" w:hAnsi="Cambria Math"/>
+                          <w:lang w:val="en-CA"/>
+                        </w:rPr>
+                        <m:t>m</m:t>
+                      </m:r>
+                    </m:sup>
+                    <m:e>
+                      <m:sSub>
+                        <m:sSubPr>
+                          <m:ctrlPr>
+                            <w:rPr>
+                              <w:rFonts w:ascii="Cambria Math" w:hAnsi="Cambria Math"/>
+                              <w:bCs/>
+                              <w:i/>
+                              <w:lang w:val="en-CA"/>
+                            </w:rPr>
+                          </m:ctrlPr>
+                        </m:sSubPr>
+                        <m:e>
+                          <m:r>
+                            <w:rPr>
+                              <w:rFonts w:ascii="Cambria Math" w:hAnsi="Cambria Math"/>
+                              <w:lang w:val="en-CA"/>
+                            </w:rPr>
+                            <m:t>a</m:t>
+                          </m:r>
+                        </m:e>
+                        <m:sub>
+                          <m:r>
+                            <w:rPr>
+                              <w:rFonts w:ascii="Cambria Math" w:hAnsi="Cambria Math"/>
+                              <w:lang w:val="en-CA"/>
+                            </w:rPr>
+                            <m:t>n</m:t>
+                          </m:r>
+                          <m:r>
+                            <w:rPr>
+                              <w:rFonts w:ascii="Cambria Math" w:hAnsi="Cambria Math"/>
+                              <w:lang w:val="en-CA"/>
+                            </w:rPr>
+                            <m:t>, j</m:t>
+                          </m:r>
+                        </m:sub>
+                      </m:sSub>
+                      <m:r>
+                        <w:rPr>
+                          <w:rFonts w:ascii="Cambria Math" w:hAnsi="Cambria Math"/>
+                          <w:lang w:val="en-CA"/>
+                        </w:rPr>
+                        <m:t>⋅</m:t>
+                      </m:r>
+                      <m:sSub>
+                        <m:sSubPr>
+                          <m:ctrlPr>
+                            <w:rPr>
+                              <w:rFonts w:ascii="Cambria Math" w:hAnsi="Cambria Math"/>
+                              <w:bCs/>
+                              <w:i/>
+                              <w:lang w:val="en-CA"/>
+                            </w:rPr>
+                          </m:ctrlPr>
+                        </m:sSubPr>
+                        <m:e>
+                          <m:r>
+                            <w:rPr>
+                              <w:rFonts w:ascii="Cambria Math" w:hAnsi="Cambria Math"/>
+                              <w:lang w:val="en-CA"/>
+                            </w:rPr>
+                            <m:t>x</m:t>
+                          </m:r>
+                        </m:e>
+                        <m:sub>
+                          <m:r>
+                            <w:rPr>
+                              <w:rFonts w:ascii="Cambria Math" w:hAnsi="Cambria Math"/>
+                              <w:lang w:val="en-CA"/>
+                            </w:rPr>
+                            <m:t>j</m:t>
+                          </m:r>
+                        </m:sub>
+                      </m:sSub>
+                    </m:e>
+                  </m:nary>
+                </m:e>
+              </m:eqArr>
+            </m:e>
+          </m:d>
+        </m:oMath>
+      </m:oMathPara>
+    </w:p>
+    <w:p>
+      <w:pPr>
+        <w:ind w:left="0"/>
+        <w:rPr>
+          <w:rFonts w:eastAsiaTheme="minorEastAsia"/>
+          <w:bCs/>
+          <w:lang w:val="en-CA"/>
+        </w:rPr>
+      </w:pPr>
+      <w:r>
+        <w:rPr>
+          <w:rFonts w:eastAsiaTheme="minorEastAsia"/>
+          <w:bCs/>
+          <w:lang w:val="en-CA"/>
+        </w:rPr>
+        <w:t xml:space="preserve">If we adopt </w:t>
+      </w:r>
+      <m:oMath>
+        <m:sSub>
+          <m:sSubPr>
+            <m:ctrlPr>
+              <w:rPr>
+                <w:rFonts w:ascii="Cambria Math" w:eastAsiaTheme="minorEastAsia" w:hAnsi="Cambria Math"/>
+                <w:bCs/>
+                <w:i/>
+                <w:lang w:val="en-CA"/>
+              </w:rPr>
+            </m:ctrlPr>
+          </m:sSubPr>
+          <m:e>
+            <m:r>
+              <w:rPr>
+                <w:rFonts w:ascii="Cambria Math" w:eastAsiaTheme="minorEastAsia" w:hAnsi="Cambria Math"/>
+                <w:lang w:val="en-CA"/>
+              </w:rPr>
+              <m:t>x</m:t>
+            </m:r>
+          </m:e>
+          <m:sub>
+            <m:r>
+              <w:rPr>
+                <w:rFonts w:ascii="Cambria Math" w:eastAsiaTheme="minorEastAsia" w:hAnsi="Cambria Math"/>
+                <w:lang w:val="en-CA"/>
+              </w:rPr>
+              <m:t>1</m:t>
+            </m:r>
+          </m:sub>
+        </m:sSub>
+        <m:r>
+          <w:rPr>
+            <w:rFonts w:ascii="Cambria Math" w:eastAsiaTheme="minorEastAsia" w:hAnsi="Cambria Math"/>
+            <w:lang w:val="en-CA"/>
+          </w:rPr>
+          <m:t>=0</m:t>
+        </m:r>
+      </m:oMath>
+      <w:r>
+        <w:rPr>
+          <w:rFonts w:eastAsiaTheme="minorEastAsia"/>
+          <w:bCs/>
+          <w:lang w:val="en-CA"/>
+        </w:rPr>
+        <w:t xml:space="preserve">, then </w:t>
+      </w:r>
+      <m:oMath>
+        <m:r>
+          <m:rPr>
+            <m:sty m:val="bi"/>
+          </m:rPr>
+          <w:rPr>
+            <w:rFonts w:ascii="Cambria Math" w:eastAsiaTheme="minorEastAsia" w:hAnsi="Cambria Math"/>
+            <w:lang w:val="en-CA"/>
+          </w:rPr>
+          <m:t>Ax</m:t>
+        </m:r>
+      </m:oMath>
+      <w:r>
+        <w:rPr>
+          <w:rFonts w:eastAsiaTheme="minorEastAsia"/>
+          <w:bCs/>
+          <w:lang w:val="en-CA"/>
+        </w:rPr>
+        <w:t xml:space="preserve"> is:</w:t>
+      </w:r>
+    </w:p>
+    <w:p>
+      <w:pPr>
+        <w:ind w:left="0"/>
+        <w:jc w:val="center"/>
+        <w:rPr>
+          <w:rFonts w:eastAsiaTheme="minorEastAsia"/>
+          <w:bCs/>
+          <w:lang w:val="en-CA"/>
+        </w:rPr>
+      </w:pPr>
+      <m:oMathPara>
+        <m:oMath>
+          <m:d>
+            <m:dPr>
+              <m:begChr m:val="["/>
+              <m:endChr m:val="]"/>
+              <m:ctrlPr>
+                <w:rPr>
+                  <w:rFonts w:ascii="Cambria Math" w:hAnsi="Cambria Math"/>
+                  <w:bCs/>
+                  <w:i/>
+                  <w:lang w:val="en-CA"/>
+                </w:rPr>
+              </m:ctrlPr>
+            </m:dPr>
+            <m:e>
+              <m:eqArr>
+                <m:eqArrPr>
+                  <m:ctrlPr>
+                    <w:rPr>
+                      <w:rFonts w:ascii="Cambria Math" w:hAnsi="Cambria Math"/>
+                      <w:bCs/>
+                      <w:i/>
+                      <w:lang w:val="en-CA"/>
+                    </w:rPr>
+                  </m:ctrlPr>
+                </m:eqArrPr>
+                <m:e>
+                  <m:nary>
+                    <m:naryPr>
+                      <m:chr m:val="∑"/>
+                      <m:limLoc m:val="undOvr"/>
+                      <m:ctrlPr>
+                        <w:rPr>
+                          <w:rFonts w:ascii="Cambria Math" w:hAnsi="Cambria Math"/>
+                          <w:bCs/>
+                          <w:i/>
+                          <w:lang w:val="en-CA"/>
+                        </w:rPr>
+                      </m:ctrlPr>
+                    </m:naryPr>
+                    <m:sub>
+                      <m:r>
+                        <w:rPr>
+                          <w:rFonts w:ascii="Cambria Math" w:hAnsi="Cambria Math"/>
+                          <w:lang w:val="en-CA"/>
+                        </w:rPr>
+                        <m:t>j=</m:t>
+                      </m:r>
+                      <m:r>
+                        <w:rPr>
+                          <w:rFonts w:ascii="Cambria Math" w:hAnsi="Cambria Math"/>
+                          <w:lang w:val="en-CA"/>
+                        </w:rPr>
+                        <m:t>2</m:t>
+                      </m:r>
+                    </m:sub>
+                    <m:sup>
+                      <m:r>
+                        <w:rPr>
+                          <w:rFonts w:ascii="Cambria Math" w:hAnsi="Cambria Math"/>
+                          <w:lang w:val="en-CA"/>
+                        </w:rPr>
+                        <m:t>m</m:t>
+                      </m:r>
+                    </m:sup>
+                    <m:e>
+                      <m:sSub>
+                        <m:sSubPr>
+                          <m:ctrlPr>
+                            <w:rPr>
+                              <w:rFonts w:ascii="Cambria Math" w:hAnsi="Cambria Math"/>
+                              <w:bCs/>
+                              <w:i/>
+                              <w:lang w:val="en-CA"/>
+                            </w:rPr>
+                          </m:ctrlPr>
+                        </m:sSubPr>
+                        <m:e>
+                          <m:r>
+                            <w:rPr>
+                              <w:rFonts w:ascii="Cambria Math" w:hAnsi="Cambria Math"/>
+                              <w:lang w:val="en-CA"/>
+                            </w:rPr>
+                            <m:t>a</m:t>
+                          </m:r>
+                        </m:e>
+                        <m:sub>
+                          <m:r>
+                            <w:rPr>
+                              <w:rFonts w:ascii="Cambria Math" w:hAnsi="Cambria Math"/>
+                              <w:lang w:val="en-CA"/>
+                            </w:rPr>
+                            <m:t>1, j</m:t>
+                          </m:r>
+                        </m:sub>
+                      </m:sSub>
+                      <m:r>
+                        <w:rPr>
+                          <w:rFonts w:ascii="Cambria Math" w:hAnsi="Cambria Math"/>
+                          <w:lang w:val="en-CA"/>
+                        </w:rPr>
+                        <m:t>⋅</m:t>
+                      </m:r>
+                      <m:sSub>
+                        <m:sSubPr>
+                          <m:ctrlPr>
+                            <w:rPr>
+                              <w:rFonts w:ascii="Cambria Math" w:hAnsi="Cambria Math"/>
+                              <w:bCs/>
+                              <w:i/>
+                              <w:lang w:val="en-CA"/>
+                            </w:rPr>
+                          </m:ctrlPr>
+                        </m:sSubPr>
+                        <m:e>
+                          <m:r>
+                            <w:rPr>
+                              <w:rFonts w:ascii="Cambria Math" w:hAnsi="Cambria Math"/>
+                              <w:lang w:val="en-CA"/>
+                            </w:rPr>
+                            <m:t>x</m:t>
+                          </m:r>
+                        </m:e>
+                        <m:sub>
+                          <m:r>
+                            <w:rPr>
+                              <w:rFonts w:ascii="Cambria Math" w:hAnsi="Cambria Math"/>
+                              <w:lang w:val="en-CA"/>
+                            </w:rPr>
+                            <m:t>j</m:t>
+                          </m:r>
+                        </m:sub>
+                      </m:sSub>
+                    </m:e>
+                  </m:nary>
+                </m:e>
+                <m:e>
+                  <m:nary>
+                    <m:naryPr>
+                      <m:chr m:val="∑"/>
+                      <m:limLoc m:val="undOvr"/>
+                      <m:ctrlPr>
+                        <w:rPr>
+                          <w:rFonts w:ascii="Cambria Math" w:hAnsi="Cambria Math"/>
+                          <w:bCs/>
+                          <w:i/>
+                          <w:lang w:val="en-CA"/>
+                        </w:rPr>
+                      </m:ctrlPr>
+                    </m:naryPr>
+                    <m:sub>
+                      <m:r>
+                        <w:rPr>
+                          <w:rFonts w:ascii="Cambria Math" w:hAnsi="Cambria Math"/>
+                          <w:lang w:val="en-CA"/>
+                        </w:rPr>
+                        <m:t>j=</m:t>
+                      </m:r>
+                      <m:r>
+                        <w:rPr>
+                          <w:rFonts w:ascii="Cambria Math" w:hAnsi="Cambria Math"/>
+                          <w:lang w:val="en-CA"/>
+                        </w:rPr>
+                        <m:t>2</m:t>
+                      </m:r>
+                    </m:sub>
+                    <m:sup>
+                      <m:r>
+                        <w:rPr>
+                          <w:rFonts w:ascii="Cambria Math" w:hAnsi="Cambria Math"/>
+                          <w:lang w:val="en-CA"/>
+                        </w:rPr>
+                        <m:t>m</m:t>
+                      </m:r>
+                    </m:sup>
+                    <m:e>
+                      <m:sSub>
+                        <m:sSubPr>
+                          <m:ctrlPr>
+                            <w:rPr>
+                              <w:rFonts w:ascii="Cambria Math" w:hAnsi="Cambria Math"/>
+                              <w:bCs/>
+                              <w:i/>
+                              <w:lang w:val="en-CA"/>
+                            </w:rPr>
+                          </m:ctrlPr>
+                        </m:sSubPr>
+                        <m:e>
+                          <m:r>
+                            <w:rPr>
+                              <w:rFonts w:ascii="Cambria Math" w:hAnsi="Cambria Math"/>
+                              <w:lang w:val="en-CA"/>
+                            </w:rPr>
+                            <m:t>a</m:t>
+                          </m:r>
+                        </m:e>
+                        <m:sub>
+                          <m:r>
+                            <w:rPr>
+                              <w:rFonts w:ascii="Cambria Math" w:hAnsi="Cambria Math"/>
+                              <w:lang w:val="en-CA"/>
+                            </w:rPr>
+                            <m:t>2, j</m:t>
+                          </m:r>
+                        </m:sub>
+                      </m:sSub>
+                      <m:r>
+                        <w:rPr>
+                          <w:rFonts w:ascii="Cambria Math" w:hAnsi="Cambria Math"/>
+                          <w:lang w:val="en-CA"/>
+                        </w:rPr>
+                        <m:t>⋅</m:t>
+                      </m:r>
+                      <m:sSub>
+                        <m:sSubPr>
+                          <m:ctrlPr>
+                            <w:rPr>
+                              <w:rFonts w:ascii="Cambria Math" w:hAnsi="Cambria Math"/>
+                              <w:bCs/>
+                              <w:i/>
+                              <w:lang w:val="en-CA"/>
+                            </w:rPr>
+                          </m:ctrlPr>
+                        </m:sSubPr>
+                        <m:e>
+                          <m:r>
+                            <w:rPr>
+                              <w:rFonts w:ascii="Cambria Math" w:hAnsi="Cambria Math"/>
+                              <w:lang w:val="en-CA"/>
+                            </w:rPr>
+                            <m:t>x</m:t>
+                          </m:r>
+                        </m:e>
+                        <m:sub>
+                          <m:r>
+                            <w:rPr>
+                              <w:rFonts w:ascii="Cambria Math" w:hAnsi="Cambria Math"/>
+                              <w:lang w:val="en-CA"/>
+                            </w:rPr>
+                            <m:t>j</m:t>
+                          </m:r>
+                        </m:sub>
+                      </m:sSub>
+                    </m:e>
+                  </m:nary>
+                  <m:ctrlPr>
+                    <w:rPr>
+                      <w:rFonts w:ascii="Cambria Math" w:eastAsia="Cambria Math" w:hAnsi="Cambria Math" w:cs="Cambria Math"/>
+                      <w:bCs/>
+                      <w:i/>
+                    </w:rPr>
+                  </m:ctrlPr>
+                </m:e>
+                <m:e>
+                  <m:r>
+                    <w:rPr>
+                      <w:rFonts w:ascii="Cambria Math" w:eastAsia="Cambria Math" w:hAnsi="Cambria Math" w:cs="Cambria Math"/>
+                    </w:rPr>
+                    <m:t>…</m:t>
+                  </m:r>
+                  <m:ctrlPr>
+                    <w:rPr>
+                      <w:rFonts w:ascii="Cambria Math" w:eastAsia="Cambria Math" w:hAnsi="Cambria Math" w:cs="Cambria Math"/>
+                      <w:bCs/>
+                      <w:i/>
+                    </w:rPr>
+                  </m:ctrlPr>
+                </m:e>
+                <m:e>
+                  <m:nary>
+                    <m:naryPr>
+                      <m:chr m:val="∑"/>
+                      <m:limLoc m:val="undOvr"/>
+                      <m:ctrlPr>
+                        <w:rPr>
+                          <w:rFonts w:ascii="Cambria Math" w:hAnsi="Cambria Math"/>
+                          <w:bCs/>
+                          <w:i/>
+                          <w:lang w:val="en-CA"/>
+                        </w:rPr>
+                      </m:ctrlPr>
+                    </m:naryPr>
+                    <m:sub>
+                      <m:r>
+                        <w:rPr>
+                          <w:rFonts w:ascii="Cambria Math" w:hAnsi="Cambria Math"/>
+                          <w:lang w:val="en-CA"/>
+                        </w:rPr>
+                        <m:t>j=</m:t>
+                      </m:r>
+                      <m:r>
+                        <w:rPr>
+                          <w:rFonts w:ascii="Cambria Math" w:hAnsi="Cambria Math"/>
+                          <w:lang w:val="en-CA"/>
+                        </w:rPr>
+                        <m:t>2</m:t>
+                      </m:r>
+                    </m:sub>
+                    <m:sup>
+                      <m:r>
+                        <w:rPr>
+                          <w:rFonts w:ascii="Cambria Math" w:hAnsi="Cambria Math"/>
+                          <w:lang w:val="en-CA"/>
+                        </w:rPr>
+                        <m:t>m</m:t>
+                      </m:r>
+                    </m:sup>
+                    <m:e>
+                      <m:sSub>
+                        <m:sSubPr>
+                          <m:ctrlPr>
+                            <w:rPr>
+                              <w:rFonts w:ascii="Cambria Math" w:hAnsi="Cambria Math"/>
+                              <w:bCs/>
+                              <w:i/>
+                              <w:lang w:val="en-CA"/>
+                            </w:rPr>
+                          </m:ctrlPr>
+                        </m:sSubPr>
+                        <m:e>
+                          <m:r>
+                            <w:rPr>
+                              <w:rFonts w:ascii="Cambria Math" w:hAnsi="Cambria Math"/>
+                              <w:lang w:val="en-CA"/>
+                            </w:rPr>
+                            <m:t>a</m:t>
+                          </m:r>
+                        </m:e>
+                        <m:sub>
+                          <m:r>
+                            <w:rPr>
+                              <w:rFonts w:ascii="Cambria Math" w:hAnsi="Cambria Math"/>
+                              <w:lang w:val="en-CA"/>
+                            </w:rPr>
+                            <m:t>n, j</m:t>
+                          </m:r>
+                        </m:sub>
+                      </m:sSub>
+                      <m:r>
+                        <w:rPr>
+                          <w:rFonts w:ascii="Cambria Math" w:hAnsi="Cambria Math"/>
+                          <w:lang w:val="en-CA"/>
+                        </w:rPr>
+                        <m:t>⋅</m:t>
+                      </m:r>
+                      <m:sSub>
+                        <m:sSubPr>
+                          <m:ctrlPr>
+                            <w:rPr>
+                              <w:rFonts w:ascii="Cambria Math" w:hAnsi="Cambria Math"/>
+                              <w:bCs/>
+                              <w:i/>
+                              <w:lang w:val="en-CA"/>
+                            </w:rPr>
+                          </m:ctrlPr>
+                        </m:sSubPr>
+                        <m:e>
+                          <m:r>
+                            <w:rPr>
+                              <w:rFonts w:ascii="Cambria Math" w:hAnsi="Cambria Math"/>
+                              <w:lang w:val="en-CA"/>
+                            </w:rPr>
+                            <m:t>x</m:t>
+                          </m:r>
+                        </m:e>
+                        <m:sub>
+                          <m:r>
+                            <w:rPr>
+                              <w:rFonts w:ascii="Cambria Math" w:hAnsi="Cambria Math"/>
+                              <w:lang w:val="en-CA"/>
+                            </w:rPr>
+                            <m:t>j</m:t>
+                          </m:r>
+                        </m:sub>
+                      </m:sSub>
+                    </m:e>
+                  </m:nary>
+                </m:e>
+              </m:eqArr>
+            </m:e>
+          </m:d>
+        </m:oMath>
+      </m:oMathPara>
+    </w:p>
+    <w:p>
+      <w:pPr>
+        <w:ind w:left="0"/>
+        <w:rPr>
+          <w:rFonts w:eastAsiaTheme="minorEastAsia"/>
+          <w:bCs/>
+          <w:lang w:val="en-CA"/>
+        </w:rPr>
+      </w:pPr>
+      <w:r>
+        <w:rPr>
+          <w:bCs/>
+          <w:lang w:val="en-CA"/>
+        </w:rPr>
+        <w:lastRenderedPageBreak/>
+        <w:t xml:space="preserve">So </w:t>
+      </w:r>
+      <m:oMath>
+        <m:r>
+          <w:rPr>
+            <w:rFonts w:ascii="Cambria Math" w:hAnsi="Cambria Math"/>
+            <w:lang w:val="en-CA"/>
+          </w:rPr>
+          <m:t>A</m:t>
+        </m:r>
+        <m:d>
+          <m:dPr>
+            <m:begChr m:val="["/>
+            <m:endChr m:val="]"/>
+            <m:ctrlPr>
+              <w:rPr>
+                <w:rFonts w:ascii="Cambria Math" w:hAnsi="Cambria Math"/>
+                <w:bCs/>
+                <w:i/>
+                <w:lang w:val="en-CA"/>
+              </w:rPr>
+            </m:ctrlPr>
+          </m:dPr>
+          <m:e>
+            <m:r>
+              <w:rPr>
+                <w:rFonts w:ascii="Cambria Math" w:hAnsi="Cambria Math"/>
+                <w:lang w:val="en-CA"/>
+              </w:rPr>
+              <m:t>1, …, n;2, …, m</m:t>
+            </m:r>
+          </m:e>
+        </m:d>
+      </m:oMath>
+      <w:r>
+        <w:rPr>
+          <w:rFonts w:eastAsiaTheme="minorEastAsia"/>
+          <w:bCs/>
+          <w:lang w:val="en-CA"/>
+        </w:rPr>
+        <w:t xml:space="preserve">, i.e., the original </w:t>
+      </w:r>
+      <m:oMath>
+        <m:r>
+          <w:rPr>
+            <w:rFonts w:ascii="Cambria Math" w:eastAsiaTheme="minorEastAsia" w:hAnsi="Cambria Math"/>
+            <w:lang w:val="en-CA"/>
+          </w:rPr>
+          <m:t>A</m:t>
+        </m:r>
+      </m:oMath>
+      <w:r>
+        <w:rPr>
+          <w:rFonts w:eastAsiaTheme="minorEastAsia"/>
+          <w:bCs/>
+          <w:lang w:val="en-CA"/>
+        </w:rPr>
+        <w:t xml:space="preserve"> matrix with the </w:t>
+      </w:r>
+      <m:oMath>
+        <m:r>
+          <w:rPr>
+            <w:rFonts w:ascii="Cambria Math" w:eastAsiaTheme="minorEastAsia" w:hAnsi="Cambria Math"/>
+            <w:lang w:val="en-CA"/>
+          </w:rPr>
+          <m:t>m-1</m:t>
+        </m:r>
+      </m:oMath>
+      <w:r>
+        <w:rPr>
+          <w:rFonts w:eastAsiaTheme="minorEastAsia"/>
+          <w:bCs/>
+          <w:lang w:val="en-CA"/>
+        </w:rPr>
+        <w:t xml:space="preserve"> columns 2</w:t>
+      </w:r>
+      <m:oMath>
+        <m:r>
+          <w:rPr>
+            <w:rFonts w:ascii="Cambria Math" w:eastAsiaTheme="minorEastAsia" w:hAnsi="Cambria Math"/>
+            <w:lang w:val="en-CA"/>
+          </w:rPr>
+          <m:t>, …, m</m:t>
+        </m:r>
+      </m:oMath>
+      <w:r>
+        <w:rPr>
+          <w:rFonts w:eastAsiaTheme="minorEastAsia"/>
+          <w:bCs/>
+          <w:lang w:val="en-CA"/>
+        </w:rPr>
+        <w:t xml:space="preserve"> only is a new instance of ZOE of size </w:t>
+      </w:r>
+      <m:oMath>
+        <m:r>
+          <w:rPr>
+            <w:rFonts w:ascii="Cambria Math" w:eastAsiaTheme="minorEastAsia" w:hAnsi="Cambria Math"/>
+            <w:lang w:val="en-CA"/>
+          </w:rPr>
+          <m:t>n×</m:t>
+        </m:r>
+        <m:d>
+          <m:dPr>
+            <m:ctrlPr>
+              <w:rPr>
+                <w:rFonts w:ascii="Cambria Math" w:eastAsiaTheme="minorEastAsia" w:hAnsi="Cambria Math"/>
+                <w:bCs/>
+                <w:i/>
+                <w:lang w:val="en-CA"/>
+              </w:rPr>
+            </m:ctrlPr>
+          </m:dPr>
+          <m:e>
+            <m:r>
+              <w:rPr>
+                <w:rFonts w:ascii="Cambria Math" w:eastAsiaTheme="minorEastAsia" w:hAnsi="Cambria Math"/>
+                <w:lang w:val="en-CA"/>
+              </w:rPr>
+              <m:t>m-1</m:t>
+            </m:r>
+          </m:e>
+        </m:d>
+      </m:oMath>
+      <w:r>
+        <w:rPr>
+          <w:rFonts w:eastAsiaTheme="minorEastAsia"/>
+          <w:bCs/>
+          <w:lang w:val="en-CA"/>
+        </w:rPr>
+        <w:t xml:space="preserve">. Now invoke </w:t>
+      </w:r>
+      <m:oMath>
+        <m:r>
+          <w:rPr>
+            <w:rFonts w:ascii="Cambria Math" w:eastAsiaTheme="minorEastAsia" w:hAnsi="Cambria Math"/>
+            <w:lang w:val="en-CA"/>
+          </w:rPr>
+          <m:t>I</m:t>
+        </m:r>
+        <m:d>
+          <m:dPr>
+            <m:ctrlPr>
+              <w:rPr>
+                <w:rFonts w:ascii="Cambria Math" w:eastAsiaTheme="minorEastAsia" w:hAnsi="Cambria Math"/>
+                <w:bCs/>
+                <w:i/>
+                <w:lang w:val="en-CA"/>
+              </w:rPr>
+            </m:ctrlPr>
+          </m:dPr>
+          <m:e>
+            <m:r>
+              <w:rPr>
+                <w:rFonts w:ascii="Cambria Math" w:eastAsiaTheme="minorEastAsia" w:hAnsi="Cambria Math"/>
+                <w:lang w:val="en-CA"/>
+              </w:rPr>
+              <m:t>A</m:t>
+            </m:r>
+            <m:d>
+              <m:dPr>
+                <m:begChr m:val="["/>
+                <m:endChr m:val="]"/>
+                <m:ctrlPr>
+                  <w:rPr>
+                    <w:rFonts w:ascii="Cambria Math" w:eastAsiaTheme="minorEastAsia" w:hAnsi="Cambria Math"/>
+                    <w:bCs/>
+                    <w:i/>
+                    <w:lang w:val="en-CA"/>
+                  </w:rPr>
+                </m:ctrlPr>
+              </m:dPr>
+              <m:e>
+                <m:r>
+                  <w:rPr>
+                    <w:rFonts w:ascii="Cambria Math" w:eastAsiaTheme="minorEastAsia" w:hAnsi="Cambria Math"/>
+                    <w:lang w:val="en-CA"/>
+                  </w:rPr>
+                  <m:t>1, …, n;2, …, m</m:t>
+                </m:r>
+              </m:e>
+            </m:d>
+          </m:e>
+        </m:d>
+      </m:oMath>
+      <w:r>
+        <w:rPr>
+          <w:rFonts w:eastAsiaTheme="minorEastAsia"/>
+          <w:bCs/>
+          <w:lang w:val="en-CA"/>
+        </w:rPr>
+        <w:t xml:space="preserve">. If it returns </w:t>
+      </w:r>
+      <w:r>
+        <w:rPr>
+          <w:rFonts w:eastAsiaTheme="minorEastAsia"/>
+          <w:b/>
+          <w:lang w:val="en-CA"/>
+        </w:rPr>
+        <w:t>true</w:t>
+      </w:r>
+      <w:r>
+        <w:rPr>
+          <w:rFonts w:eastAsiaTheme="minorEastAsia"/>
+          <w:bCs/>
+          <w:lang w:val="en-CA"/>
+        </w:rPr>
+        <w:t xml:space="preserve">, then we know that an </w:t>
+      </w:r>
+      <m:oMath>
+        <m:r>
+          <m:rPr>
+            <m:sty m:val="bi"/>
+          </m:rPr>
+          <w:rPr>
+            <w:rFonts w:ascii="Cambria Math" w:eastAsiaTheme="minorEastAsia" w:hAnsi="Cambria Math"/>
+            <w:lang w:val="en-CA"/>
+          </w:rPr>
+          <m:t>x</m:t>
+        </m:r>
+      </m:oMath>
+      <w:r>
+        <w:rPr>
+          <w:rFonts w:eastAsiaTheme="minorEastAsia"/>
+          <w:bCs/>
+          <w:lang w:val="en-CA"/>
+        </w:rPr>
+        <w:t xml:space="preserve"> exists to the original instance </w:t>
+      </w:r>
+      <m:oMath>
+        <m:r>
+          <m:rPr>
+            <m:sty m:val="bi"/>
+          </m:rPr>
+          <w:rPr>
+            <w:rFonts w:ascii="Cambria Math" w:eastAsiaTheme="minorEastAsia" w:hAnsi="Cambria Math"/>
+            <w:lang w:val="en-CA"/>
+          </w:rPr>
+          <m:t>A</m:t>
+        </m:r>
+      </m:oMath>
+      <w:r>
+        <w:rPr>
+          <w:rFonts w:eastAsiaTheme="minorEastAsia"/>
+          <w:bCs/>
+          <w:lang w:val="en-CA"/>
+        </w:rPr>
+        <w:t xml:space="preserve"> of ZOE such that </w:t>
+      </w:r>
+      <m:oMath>
+        <m:sSub>
+          <m:sSubPr>
+            <m:ctrlPr>
+              <w:rPr>
+                <w:rFonts w:ascii="Cambria Math" w:eastAsiaTheme="minorEastAsia" w:hAnsi="Cambria Math"/>
+                <w:bCs/>
+                <w:i/>
+                <w:lang w:val="en-CA"/>
+              </w:rPr>
+            </m:ctrlPr>
+          </m:sSubPr>
+          <m:e>
+            <m:r>
+              <w:rPr>
+                <w:rFonts w:ascii="Cambria Math" w:eastAsiaTheme="minorEastAsia" w:hAnsi="Cambria Math"/>
+                <w:lang w:val="en-CA"/>
+              </w:rPr>
+              <m:t>x</m:t>
+            </m:r>
+          </m:e>
+          <m:sub>
+            <m:r>
+              <w:rPr>
+                <w:rFonts w:ascii="Cambria Math" w:eastAsiaTheme="minorEastAsia" w:hAnsi="Cambria Math"/>
+                <w:lang w:val="en-CA"/>
+              </w:rPr>
+              <m:t>1</m:t>
+            </m:r>
+          </m:sub>
+        </m:sSub>
+        <m:r>
+          <w:rPr>
+            <w:rFonts w:ascii="Cambria Math" w:eastAsiaTheme="minorEastAsia" w:hAnsi="Cambria Math"/>
+            <w:lang w:val="en-CA"/>
+          </w:rPr>
+          <m:t>=0</m:t>
+        </m:r>
+      </m:oMath>
+      <w:r>
+        <w:rPr>
+          <w:rFonts w:eastAsiaTheme="minorEastAsia"/>
+          <w:bCs/>
+          <w:lang w:val="en-CA"/>
+        </w:rPr>
+        <w:t xml:space="preserve">. If the return is </w:t>
+      </w:r>
+      <w:r>
+        <w:rPr>
+          <w:rFonts w:eastAsiaTheme="minorEastAsia"/>
+          <w:b/>
+          <w:lang w:val="en-CA"/>
+        </w:rPr>
+        <w:t>false</w:t>
+      </w:r>
+      <w:r>
+        <w:rPr>
+          <w:rFonts w:eastAsiaTheme="minorEastAsia"/>
+          <w:bCs/>
+          <w:lang w:val="en-CA"/>
+        </w:rPr>
+        <w:t xml:space="preserve">, then we know that </w:t>
+      </w:r>
+      <m:oMath>
+        <m:sSub>
+          <m:sSubPr>
+            <m:ctrlPr>
+              <w:rPr>
+                <w:rFonts w:ascii="Cambria Math" w:eastAsiaTheme="minorEastAsia" w:hAnsi="Cambria Math"/>
+                <w:bCs/>
+                <w:i/>
+                <w:lang w:val="en-CA"/>
+              </w:rPr>
+            </m:ctrlPr>
+          </m:sSubPr>
+          <m:e>
+            <m:r>
+              <w:rPr>
+                <w:rFonts w:ascii="Cambria Math" w:eastAsiaTheme="minorEastAsia" w:hAnsi="Cambria Math"/>
+                <w:lang w:val="en-CA"/>
+              </w:rPr>
+              <m:t>x</m:t>
+            </m:r>
+          </m:e>
+          <m:sub>
+            <m:r>
+              <w:rPr>
+                <w:rFonts w:ascii="Cambria Math" w:eastAsiaTheme="minorEastAsia" w:hAnsi="Cambria Math"/>
+                <w:lang w:val="en-CA"/>
+              </w:rPr>
+              <m:t>1</m:t>
+            </m:r>
+          </m:sub>
+        </m:sSub>
+        <m:r>
+          <w:rPr>
+            <w:rFonts w:ascii="Cambria Math" w:eastAsiaTheme="minorEastAsia" w:hAnsi="Cambria Math"/>
+            <w:lang w:val="en-CA"/>
+          </w:rPr>
+          <m:t>=1</m:t>
+        </m:r>
+      </m:oMath>
+      <w:r>
+        <w:rPr>
+          <w:rFonts w:eastAsiaTheme="minorEastAsia"/>
+          <w:bCs/>
+          <w:lang w:val="en-CA"/>
+        </w:rPr>
+        <w:t>.</w:t>
+      </w:r>
+    </w:p>
+    <w:p>
+      <w:pPr>
+        <w:ind w:left="0"/>
+        <w:rPr>
+          <w:bCs/>
+          <w:lang w:val="en-CA"/>
+        </w:rPr>
+      </w:pPr>
+    </w:p>
+    <w:p>
+      <w:pPr>
+        <w:ind w:left="0"/>
+        <w:rPr>
+          <w:bCs/>
+          <w:lang w:val="en-CA"/>
+        </w:rPr>
+      </w:pPr>
+      <w:r>
+        <w:rPr>
+          <w:bCs/>
+          <w:lang w:val="en-CA"/>
+        </w:rPr>
+        <w:t>Rewritten more carefully:</w:t>
+      </w:r>
+    </w:p>
+    <w:p>
+      <w:pPr>
+        <w:ind w:left="0"/>
+        <w:rPr>
+          <w:rFonts w:eastAsiaTheme="minorEastAsia"/>
+          <w:bCs/>
+          <w:lang w:val="en-CA"/>
+        </w:rPr>
+      </w:pPr>
+      <w:r>
+        <w:rPr>
+          <w:bCs/>
+          <w:lang w:val="en-CA"/>
+        </w:rPr>
+        <w:t xml:space="preserve">Suppose we determine that </w:t>
+      </w:r>
+      <m:oMath>
+        <m:sSub>
+          <m:sSubPr>
+            <m:ctrlPr>
+              <w:rPr>
+                <w:rFonts w:ascii="Cambria Math" w:hAnsi="Cambria Math"/>
+                <w:bCs/>
+                <w:i/>
+                <w:lang w:val="en-CA"/>
+              </w:rPr>
+            </m:ctrlPr>
+          </m:sSubPr>
+          <m:e>
+            <m:r>
+              <w:rPr>
+                <w:rFonts w:ascii="Cambria Math" w:hAnsi="Cambria Math"/>
+                <w:lang w:val="en-CA"/>
+              </w:rPr>
+              <m:t>x</m:t>
+            </m:r>
+          </m:e>
+          <m:sub>
+            <m:r>
+              <w:rPr>
+                <w:rFonts w:ascii="Cambria Math" w:hAnsi="Cambria Math"/>
+                <w:lang w:val="en-CA"/>
+              </w:rPr>
+              <m:t>1</m:t>
+            </m:r>
+          </m:sub>
+        </m:sSub>
+        <m:r>
+          <w:rPr>
+            <w:rFonts w:ascii="Cambria Math" w:hAnsi="Cambria Math"/>
+            <w:lang w:val="en-CA"/>
+          </w:rPr>
+          <m:t>≠0</m:t>
+        </m:r>
+      </m:oMath>
+      <w:r>
+        <w:rPr>
+          <w:rFonts w:eastAsiaTheme="minorEastAsia"/>
+          <w:bCs/>
+          <w:lang w:val="en-CA"/>
+        </w:rPr>
+        <w:t xml:space="preserve">, i.e., </w:t>
+      </w:r>
+      <m:oMath>
+        <m:sSub>
+          <m:sSubPr>
+            <m:ctrlPr>
+              <w:rPr>
+                <w:rFonts w:ascii="Cambria Math" w:eastAsiaTheme="minorEastAsia" w:hAnsi="Cambria Math"/>
+                <w:bCs/>
+                <w:i/>
+                <w:lang w:val="en-CA"/>
+              </w:rPr>
+            </m:ctrlPr>
+          </m:sSubPr>
+          <m:e>
+            <m:r>
+              <w:rPr>
+                <w:rFonts w:ascii="Cambria Math" w:eastAsiaTheme="minorEastAsia" w:hAnsi="Cambria Math"/>
+                <w:lang w:val="en-CA"/>
+              </w:rPr>
+              <m:t>x</m:t>
+            </m:r>
+          </m:e>
+          <m:sub>
+            <m:r>
+              <w:rPr>
+                <w:rFonts w:ascii="Cambria Math" w:eastAsiaTheme="minorEastAsia" w:hAnsi="Cambria Math"/>
+                <w:lang w:val="en-CA"/>
+              </w:rPr>
+              <m:t>1</m:t>
+            </m:r>
+          </m:sub>
+        </m:sSub>
+        <m:r>
+          <w:rPr>
+            <w:rFonts w:ascii="Cambria Math" w:eastAsiaTheme="minorEastAsia" w:hAnsi="Cambria Math"/>
+            <w:lang w:val="en-CA"/>
+          </w:rPr>
+          <m:t>=1</m:t>
+        </m:r>
+      </m:oMath>
+      <w:r>
+        <w:rPr>
+          <w:rFonts w:eastAsiaTheme="minorEastAsia"/>
+          <w:bCs/>
+          <w:lang w:val="en-CA"/>
+        </w:rPr>
+        <w:t xml:space="preserve">. Then, in any row </w:t>
+      </w:r>
+      <m:oMath>
+        <m:r>
+          <w:rPr>
+            <w:rFonts w:ascii="Cambria Math" w:eastAsiaTheme="minorEastAsia" w:hAnsi="Cambria Math"/>
+            <w:lang w:val="en-CA"/>
+          </w:rPr>
+          <m:t>i</m:t>
+        </m:r>
+      </m:oMath>
+      <w:r>
+        <w:rPr>
+          <w:rFonts w:eastAsiaTheme="minorEastAsia"/>
+          <w:bCs/>
+          <w:lang w:val="en-CA"/>
+        </w:rPr>
+        <w:t xml:space="preserve"> of </w:t>
+      </w:r>
+      <m:oMath>
+        <m:r>
+          <m:rPr>
+            <m:sty m:val="bi"/>
+          </m:rPr>
+          <w:rPr>
+            <w:rFonts w:ascii="Cambria Math" w:eastAsiaTheme="minorEastAsia" w:hAnsi="Cambria Math"/>
+            <w:lang w:val="en-CA"/>
+          </w:rPr>
+          <m:t>A</m:t>
+        </m:r>
+      </m:oMath>
+      <w:r>
+        <w:rPr>
+          <w:rFonts w:eastAsiaTheme="minorEastAsia"/>
+          <w:bCs/>
+          <w:lang w:val="en-CA"/>
+        </w:rPr>
+        <w:t xml:space="preserve"> that </w:t>
+      </w:r>
+      <m:oMath>
+        <m:sSub>
+          <m:sSubPr>
+            <m:ctrlPr>
+              <w:rPr>
+                <w:rFonts w:ascii="Cambria Math" w:eastAsiaTheme="minorEastAsia" w:hAnsi="Cambria Math"/>
+                <w:bCs/>
+                <w:i/>
+                <w:lang w:val="en-CA"/>
+              </w:rPr>
+            </m:ctrlPr>
+          </m:sSubPr>
+          <m:e>
+            <m:r>
+              <w:rPr>
+                <w:rFonts w:ascii="Cambria Math" w:eastAsiaTheme="minorEastAsia" w:hAnsi="Cambria Math"/>
+                <w:lang w:val="en-CA"/>
+              </w:rPr>
+              <m:t>a</m:t>
+            </m:r>
+          </m:e>
+          <m:sub>
+            <m:r>
+              <w:rPr>
+                <w:rFonts w:ascii="Cambria Math" w:eastAsiaTheme="minorEastAsia" w:hAnsi="Cambria Math"/>
+                <w:lang w:val="en-CA"/>
+              </w:rPr>
+              <m:t>i, 1</m:t>
+            </m:r>
+          </m:sub>
+        </m:sSub>
+        <m:r>
+          <w:rPr>
+            <w:rFonts w:ascii="Cambria Math" w:eastAsiaTheme="minorEastAsia" w:hAnsi="Cambria Math"/>
+            <w:lang w:val="en-CA"/>
+          </w:rPr>
+          <m:t>=1</m:t>
+        </m:r>
+      </m:oMath>
+      <w:r>
+        <w:rPr>
+          <w:rFonts w:eastAsiaTheme="minorEastAsia"/>
+          <w:bCs/>
+          <w:lang w:val="en-CA"/>
+        </w:rPr>
+        <w:t xml:space="preserve">, suppose for some </w:t>
+      </w:r>
+      <m:oMath>
+        <m:r>
+          <w:rPr>
+            <w:rFonts w:ascii="Cambria Math" w:eastAsiaTheme="minorEastAsia" w:hAnsi="Cambria Math"/>
+            <w:lang w:val="en-CA"/>
+          </w:rPr>
+          <m:t>j≠1</m:t>
+        </m:r>
+      </m:oMath>
+      <w:r>
+        <w:rPr>
+          <w:rFonts w:eastAsiaTheme="minorEastAsia"/>
+          <w:bCs/>
+          <w:lang w:val="en-CA"/>
+        </w:rPr>
+        <w:t xml:space="preserve">, </w:t>
+      </w:r>
+      <m:oMath>
+        <m:sSub>
+          <m:sSubPr>
+            <m:ctrlPr>
+              <w:rPr>
+                <w:rFonts w:ascii="Cambria Math" w:eastAsiaTheme="minorEastAsia" w:hAnsi="Cambria Math"/>
+                <w:bCs/>
+                <w:i/>
+                <w:lang w:val="en-CA"/>
+              </w:rPr>
+            </m:ctrlPr>
+          </m:sSubPr>
+          <m:e>
+            <m:r>
+              <w:rPr>
+                <w:rFonts w:ascii="Cambria Math" w:eastAsiaTheme="minorEastAsia" w:hAnsi="Cambria Math"/>
+                <w:lang w:val="en-CA"/>
+              </w:rPr>
+              <m:t>a</m:t>
+            </m:r>
+          </m:e>
+          <m:sub>
+            <m:r>
+              <w:rPr>
+                <w:rFonts w:ascii="Cambria Math" w:eastAsiaTheme="minorEastAsia" w:hAnsi="Cambria Math"/>
+                <w:lang w:val="en-CA"/>
+              </w:rPr>
+              <m:t>i, j</m:t>
+            </m:r>
+          </m:sub>
+        </m:sSub>
+        <m:r>
+          <w:rPr>
+            <w:rFonts w:ascii="Cambria Math" w:eastAsiaTheme="minorEastAsia" w:hAnsi="Cambria Math"/>
+            <w:lang w:val="en-CA"/>
+          </w:rPr>
+          <m:t>=1</m:t>
+        </m:r>
+      </m:oMath>
+      <w:r>
+        <w:rPr>
+          <w:rFonts w:eastAsiaTheme="minorEastAsia"/>
+          <w:bCs/>
+          <w:lang w:val="en-CA"/>
+        </w:rPr>
+        <w:t xml:space="preserve">. Then the corresponding </w:t>
+      </w:r>
+      <m:oMath>
+        <m:sSub>
+          <m:sSubPr>
+            <m:ctrlPr>
+              <w:rPr>
+                <w:rFonts w:ascii="Cambria Math" w:eastAsiaTheme="minorEastAsia" w:hAnsi="Cambria Math"/>
+                <w:bCs/>
+                <w:i/>
+                <w:lang w:val="en-CA"/>
+              </w:rPr>
+            </m:ctrlPr>
+          </m:sSubPr>
+          <m:e>
+            <m:r>
+              <w:rPr>
+                <w:rFonts w:ascii="Cambria Math" w:eastAsiaTheme="minorEastAsia" w:hAnsi="Cambria Math"/>
+                <w:lang w:val="en-CA"/>
+              </w:rPr>
+              <m:t>x</m:t>
+            </m:r>
+          </m:e>
+          <m:sub>
+            <m:r>
+              <w:rPr>
+                <w:rFonts w:ascii="Cambria Math" w:eastAsiaTheme="minorEastAsia" w:hAnsi="Cambria Math"/>
+                <w:lang w:val="en-CA"/>
+              </w:rPr>
+              <m:t>j</m:t>
+            </m:r>
+          </m:sub>
+        </m:sSub>
+        <m:r>
+          <w:rPr>
+            <w:rFonts w:ascii="Cambria Math" w:eastAsiaTheme="minorEastAsia" w:hAnsi="Cambria Math"/>
+            <w:lang w:val="en-CA"/>
+          </w:rPr>
+          <m:t>=0</m:t>
+        </m:r>
+      </m:oMath>
+      <w:r>
+        <w:rPr>
+          <w:rFonts w:eastAsiaTheme="minorEastAsia"/>
+          <w:bCs/>
+          <w:lang w:val="en-CA"/>
+        </w:rPr>
+        <w:t xml:space="preserve">. Because that is the only way that </w:t>
+      </w:r>
+      <m:oMath>
+        <m:nary>
+          <m:naryPr>
+            <m:chr m:val="∑"/>
+            <m:limLoc m:val="undOvr"/>
+            <m:ctrlPr>
+              <w:rPr>
+                <w:rFonts w:ascii="Cambria Math" w:eastAsiaTheme="minorEastAsia" w:hAnsi="Cambria Math"/>
+                <w:bCs/>
+                <w:i/>
+                <w:lang w:val="en-CA"/>
+              </w:rPr>
+            </m:ctrlPr>
+          </m:naryPr>
+          <m:sub>
+            <m:r>
+              <w:rPr>
+                <w:rFonts w:ascii="Cambria Math" w:eastAsiaTheme="minorEastAsia" w:hAnsi="Cambria Math"/>
+                <w:lang w:val="en-CA"/>
+              </w:rPr>
+              <m:t>j=1</m:t>
+            </m:r>
+          </m:sub>
+          <m:sup>
+            <m:r>
+              <w:rPr>
+                <w:rFonts w:ascii="Cambria Math" w:eastAsiaTheme="minorEastAsia" w:hAnsi="Cambria Math"/>
+                <w:lang w:val="en-CA"/>
+              </w:rPr>
+              <m:t>m</m:t>
+            </m:r>
+          </m:sup>
+          <m:e>
+            <m:sSub>
+              <m:sSubPr>
+                <m:ctrlPr>
+                  <w:rPr>
+                    <w:rFonts w:ascii="Cambria Math" w:eastAsiaTheme="minorEastAsia" w:hAnsi="Cambria Math"/>
+                    <w:bCs/>
+                    <w:i/>
+                    <w:lang w:val="en-CA"/>
+                  </w:rPr>
+                </m:ctrlPr>
+              </m:sSubPr>
+              <m:e>
+                <m:r>
+                  <w:rPr>
+                    <w:rFonts w:ascii="Cambria Math" w:eastAsiaTheme="minorEastAsia" w:hAnsi="Cambria Math"/>
+                    <w:lang w:val="en-CA"/>
+                  </w:rPr>
+                  <m:t>a</m:t>
+                </m:r>
+              </m:e>
+              <m:sub>
+                <m:r>
+                  <w:rPr>
+                    <w:rFonts w:ascii="Cambria Math" w:eastAsiaTheme="minorEastAsia" w:hAnsi="Cambria Math"/>
+                    <w:lang w:val="en-CA"/>
+                  </w:rPr>
+                  <m:t>i, j</m:t>
+                </m:r>
+              </m:sub>
+            </m:sSub>
+          </m:e>
+        </m:nary>
+        <m:r>
+          <w:rPr>
+            <w:rFonts w:ascii="Cambria Math" w:eastAsiaTheme="minorEastAsia" w:hAnsi="Cambria Math"/>
+            <w:lang w:val="en-CA"/>
+          </w:rPr>
+          <m:t>⋅</m:t>
+        </m:r>
+        <m:sSub>
+          <m:sSubPr>
+            <m:ctrlPr>
+              <w:rPr>
+                <w:rFonts w:ascii="Cambria Math" w:eastAsiaTheme="minorEastAsia" w:hAnsi="Cambria Math"/>
+                <w:bCs/>
+                <w:i/>
+                <w:lang w:val="en-CA"/>
+              </w:rPr>
+            </m:ctrlPr>
+          </m:sSubPr>
+          <m:e>
+            <m:r>
+              <w:rPr>
+                <w:rFonts w:ascii="Cambria Math" w:eastAsiaTheme="minorEastAsia" w:hAnsi="Cambria Math"/>
+                <w:lang w:val="en-CA"/>
+              </w:rPr>
+              <m:t>x</m:t>
+            </m:r>
+          </m:e>
+          <m:sub>
+            <m:r>
+              <w:rPr>
+                <w:rFonts w:ascii="Cambria Math" w:eastAsiaTheme="minorEastAsia" w:hAnsi="Cambria Math"/>
+                <w:lang w:val="en-CA"/>
+              </w:rPr>
+              <m:t>j</m:t>
+            </m:r>
+          </m:sub>
+        </m:sSub>
+        <m:r>
+          <w:rPr>
+            <w:rFonts w:ascii="Cambria Math" w:eastAsiaTheme="minorEastAsia" w:hAnsi="Cambria Math"/>
+            <w:lang w:val="en-CA"/>
+          </w:rPr>
+          <m:t>=1</m:t>
+        </m:r>
+      </m:oMath>
+      <w:r>
+        <w:rPr>
+          <w:rFonts w:eastAsiaTheme="minorEastAsia"/>
+          <w:bCs/>
+          <w:lang w:val="en-CA"/>
+        </w:rPr>
+        <w:t xml:space="preserve">. Thus, we can go ahead and adopt </w:t>
+      </w:r>
+      <m:oMath>
+        <m:r>
+          <w:rPr>
+            <w:rFonts w:ascii="Cambria Math" w:eastAsiaTheme="minorEastAsia" w:hAnsi="Cambria Math"/>
+            <w:lang w:val="en-CA"/>
+          </w:rPr>
+          <m:t>0</m:t>
+        </m:r>
+      </m:oMath>
+      <w:r>
+        <w:rPr>
+          <w:rFonts w:eastAsiaTheme="minorEastAsia"/>
+          <w:bCs/>
+          <w:lang w:val="en-CA"/>
+        </w:rPr>
+        <w:t xml:space="preserve"> for all those </w:t>
+      </w:r>
+      <m:oMath>
+        <m:sSub>
+          <m:sSubPr>
+            <m:ctrlPr>
+              <w:rPr>
+                <w:rFonts w:ascii="Cambria Math" w:eastAsiaTheme="minorEastAsia" w:hAnsi="Cambria Math"/>
+                <w:bCs/>
+                <w:i/>
+                <w:lang w:val="en-CA"/>
+              </w:rPr>
+            </m:ctrlPr>
+          </m:sSubPr>
+          <m:e>
+            <m:r>
+              <w:rPr>
+                <w:rFonts w:ascii="Cambria Math" w:eastAsiaTheme="minorEastAsia" w:hAnsi="Cambria Math"/>
+                <w:lang w:val="en-CA"/>
+              </w:rPr>
+              <m:t>x</m:t>
+            </m:r>
+          </m:e>
+          <m:sub>
+            <m:r>
+              <w:rPr>
+                <w:rFonts w:ascii="Cambria Math" w:eastAsiaTheme="minorEastAsia" w:hAnsi="Cambria Math"/>
+                <w:lang w:val="en-CA"/>
+              </w:rPr>
+              <m:t>j</m:t>
+            </m:r>
+          </m:sub>
+        </m:sSub>
+      </m:oMath>
+      <w:r>
+        <w:rPr>
+          <w:rFonts w:eastAsiaTheme="minorEastAsia"/>
+          <w:bCs/>
+          <w:lang w:val="en-CA"/>
+        </w:rPr>
+        <w:t>’s.</w:t>
+      </w:r>
+    </w:p>
+    <w:p>
+      <w:pPr>
+        <w:ind w:left="0"/>
+        <w:rPr>
+          <w:rFonts w:eastAsiaTheme="minorEastAsia"/>
+          <w:bCs/>
+          <w:lang w:val="en-CA"/>
+        </w:rPr>
+      </w:pPr>
+    </w:p>
+    <w:p>
+      <w:pPr>
+        <w:ind w:left="0"/>
+        <w:rPr>
+          <w:rFonts w:eastAsiaTheme="minorEastAsia"/>
+          <w:bCs/>
+          <w:lang w:val="en-CA"/>
+        </w:rPr>
+      </w:pPr>
+      <w:r>
+        <w:rPr>
+          <w:rFonts w:eastAsiaTheme="minorEastAsia"/>
+          <w:bCs/>
+          <w:lang w:val="en-CA"/>
+        </w:rPr>
+        <w:t xml:space="preserve">Once we determine </w:t>
+      </w:r>
+      <m:oMath>
+        <m:sSub>
+          <m:sSubPr>
+            <m:ctrlPr>
+              <w:rPr>
+                <w:rFonts w:ascii="Cambria Math" w:eastAsiaTheme="minorEastAsia" w:hAnsi="Cambria Math"/>
+                <w:bCs/>
+                <w:i/>
+                <w:lang w:val="en-CA"/>
+              </w:rPr>
+            </m:ctrlPr>
+          </m:sSubPr>
+          <m:e>
+            <m:r>
+              <w:rPr>
+                <w:rFonts w:ascii="Cambria Math" w:eastAsiaTheme="minorEastAsia" w:hAnsi="Cambria Math"/>
+                <w:lang w:val="en-CA"/>
+              </w:rPr>
+              <m:t>x</m:t>
+            </m:r>
+          </m:e>
+          <m:sub>
+            <m:r>
+              <w:rPr>
+                <w:rFonts w:ascii="Cambria Math" w:eastAsiaTheme="minorEastAsia" w:hAnsi="Cambria Math"/>
+                <w:lang w:val="en-CA"/>
+              </w:rPr>
+              <m:t>1</m:t>
+            </m:r>
+          </m:sub>
+        </m:sSub>
+      </m:oMath>
+      <w:r>
+        <w:rPr>
+          <w:rFonts w:eastAsiaTheme="minorEastAsia"/>
+          <w:bCs/>
+          <w:lang w:val="en-CA"/>
+        </w:rPr>
+        <w:t xml:space="preserve">, similarly determine </w:t>
+      </w:r>
+      <m:oMath>
+        <m:sSub>
+          <m:sSubPr>
+            <m:ctrlPr>
+              <w:rPr>
+                <w:rFonts w:ascii="Cambria Math" w:eastAsiaTheme="minorEastAsia" w:hAnsi="Cambria Math"/>
+                <w:bCs/>
+                <w:i/>
+                <w:lang w:val="en-CA"/>
+              </w:rPr>
+            </m:ctrlPr>
+          </m:sSubPr>
+          <m:e>
+            <m:r>
+              <w:rPr>
+                <w:rFonts w:ascii="Cambria Math" w:eastAsiaTheme="minorEastAsia" w:hAnsi="Cambria Math"/>
+                <w:lang w:val="en-CA"/>
+              </w:rPr>
+              <m:t>x</m:t>
+            </m:r>
+          </m:e>
+          <m:sub>
+            <m:r>
+              <w:rPr>
+                <w:rFonts w:ascii="Cambria Math" w:eastAsiaTheme="minorEastAsia" w:hAnsi="Cambria Math"/>
+                <w:lang w:val="en-CA"/>
+              </w:rPr>
+              <m:t>2</m:t>
+            </m:r>
+          </m:sub>
+        </m:sSub>
+      </m:oMath>
+      <w:r>
+        <w:rPr>
+          <w:rFonts w:eastAsiaTheme="minorEastAsia"/>
+          <w:bCs/>
+          <w:lang w:val="en-CA"/>
+        </w:rPr>
+        <w:t xml:space="preserve"> unless it has already been determined to be by trial-and-error, with at most </w:t>
+      </w:r>
+      <m:oMath>
+        <m:r>
+          <w:rPr>
+            <w:rFonts w:ascii="Cambria Math" w:eastAsiaTheme="minorEastAsia" w:hAnsi="Cambria Math"/>
+            <w:lang w:val="en-CA"/>
+          </w:rPr>
+          <m:t>2</m:t>
+        </m:r>
+      </m:oMath>
+      <w:r>
+        <w:rPr>
+          <w:rFonts w:eastAsiaTheme="minorEastAsia"/>
+          <w:bCs/>
+          <w:lang w:val="en-CA"/>
+        </w:rPr>
+        <w:t xml:space="preserve"> possibilities for it. Note that the only rows that are useful in determining </w:t>
+      </w:r>
+      <m:oMath>
+        <m:sSub>
+          <m:sSubPr>
+            <m:ctrlPr>
+              <w:rPr>
+                <w:rFonts w:ascii="Cambria Math" w:eastAsiaTheme="minorEastAsia" w:hAnsi="Cambria Math"/>
+                <w:bCs/>
+                <w:i/>
+                <w:lang w:val="en-CA"/>
+              </w:rPr>
+            </m:ctrlPr>
+          </m:sSubPr>
+          <m:e>
+            <m:r>
+              <w:rPr>
+                <w:rFonts w:ascii="Cambria Math" w:eastAsiaTheme="minorEastAsia" w:hAnsi="Cambria Math"/>
+                <w:lang w:val="en-CA"/>
+              </w:rPr>
+              <m:t>x</m:t>
+            </m:r>
+          </m:e>
+          <m:sub>
+            <m:r>
+              <w:rPr>
+                <w:rFonts w:ascii="Cambria Math" w:eastAsiaTheme="minorEastAsia" w:hAnsi="Cambria Math"/>
+                <w:lang w:val="en-CA"/>
+              </w:rPr>
+              <m:t>2</m:t>
+            </m:r>
+          </m:sub>
+        </m:sSub>
+      </m:oMath>
+      <w:r>
+        <w:rPr>
+          <w:rFonts w:eastAsiaTheme="minorEastAsia"/>
+          <w:bCs/>
+          <w:lang w:val="en-CA"/>
+        </w:rPr>
+        <w:t xml:space="preserve"> are those rows </w:t>
+      </w:r>
+      <m:oMath>
+        <m:r>
+          <w:rPr>
+            <w:rFonts w:ascii="Cambria Math" w:eastAsiaTheme="minorEastAsia" w:hAnsi="Cambria Math"/>
+            <w:lang w:val="en-CA"/>
+          </w:rPr>
+          <m:t>i</m:t>
+        </m:r>
+      </m:oMath>
+      <w:r>
+        <w:rPr>
+          <w:rFonts w:eastAsiaTheme="minorEastAsia"/>
+          <w:bCs/>
+          <w:lang w:val="en-CA"/>
+        </w:rPr>
+        <w:t xml:space="preserve"> in which (</w:t>
+      </w:r>
+      <w:proofErr w:type="spellStart"/>
+      <w:r>
+        <w:rPr>
+          <w:rFonts w:eastAsiaTheme="minorEastAsia"/>
+          <w:bCs/>
+          <w:lang w:val="en-CA"/>
+        </w:rPr>
+        <w:t>i</w:t>
+      </w:r>
+      <w:proofErr w:type="spellEnd"/>
+      <w:r>
+        <w:rPr>
+          <w:rFonts w:eastAsiaTheme="minorEastAsia"/>
+          <w:bCs/>
+          <w:lang w:val="en-CA"/>
+        </w:rPr>
+        <w:t xml:space="preserve">) </w:t>
+      </w:r>
+      <m:oMath>
+        <m:sSub>
+          <m:sSubPr>
+            <m:ctrlPr>
+              <w:rPr>
+                <w:rFonts w:ascii="Cambria Math" w:eastAsiaTheme="minorEastAsia" w:hAnsi="Cambria Math"/>
+                <w:bCs/>
+                <w:i/>
+                <w:lang w:val="en-CA"/>
+              </w:rPr>
+            </m:ctrlPr>
+          </m:sSubPr>
+          <m:e>
+            <m:r>
+              <w:rPr>
+                <w:rFonts w:ascii="Cambria Math" w:eastAsiaTheme="minorEastAsia" w:hAnsi="Cambria Math"/>
+                <w:lang w:val="en-CA"/>
+              </w:rPr>
+              <m:t>a</m:t>
+            </m:r>
+          </m:e>
+          <m:sub>
+            <m:r>
+              <w:rPr>
+                <w:rFonts w:ascii="Cambria Math" w:eastAsiaTheme="minorEastAsia" w:hAnsi="Cambria Math"/>
+                <w:lang w:val="en-CA"/>
+              </w:rPr>
+              <m:t>i, 2</m:t>
+            </m:r>
+          </m:sub>
+        </m:sSub>
+        <m:r>
+          <w:rPr>
+            <w:rFonts w:ascii="Cambria Math" w:eastAsiaTheme="minorEastAsia" w:hAnsi="Cambria Math"/>
+            <w:lang w:val="en-CA"/>
+          </w:rPr>
+          <m:t>=1</m:t>
+        </m:r>
+      </m:oMath>
+      <w:r>
+        <w:rPr>
+          <w:rFonts w:eastAsiaTheme="minorEastAsia"/>
+          <w:bCs/>
+          <w:lang w:val="en-CA"/>
+        </w:rPr>
+        <w:t xml:space="preserve">. Also, if </w:t>
+      </w:r>
+      <m:oMath>
+        <m:sSub>
+          <m:sSubPr>
+            <m:ctrlPr>
+              <w:rPr>
+                <w:rFonts w:ascii="Cambria Math" w:eastAsiaTheme="minorEastAsia" w:hAnsi="Cambria Math"/>
+                <w:bCs/>
+                <w:i/>
+                <w:lang w:val="en-CA"/>
+              </w:rPr>
+            </m:ctrlPr>
+          </m:sSubPr>
+          <m:e>
+            <m:r>
+              <w:rPr>
+                <w:rFonts w:ascii="Cambria Math" w:eastAsiaTheme="minorEastAsia" w:hAnsi="Cambria Math"/>
+                <w:lang w:val="en-CA"/>
+              </w:rPr>
+              <m:t>x</m:t>
+            </m:r>
+          </m:e>
+          <m:sub>
+            <m:r>
+              <w:rPr>
+                <w:rFonts w:ascii="Cambria Math" w:eastAsiaTheme="minorEastAsia" w:hAnsi="Cambria Math"/>
+                <w:lang w:val="en-CA"/>
+              </w:rPr>
+              <m:t>1</m:t>
+            </m:r>
+          </m:sub>
+        </m:sSub>
+      </m:oMath>
+      <w:r>
+        <w:rPr>
+          <w:rFonts w:eastAsiaTheme="minorEastAsia"/>
+          <w:bCs/>
+          <w:lang w:val="en-CA"/>
+        </w:rPr>
+        <w:t xml:space="preserve"> was determined to be </w:t>
+      </w:r>
+      <m:oMath>
+        <m:r>
+          <w:rPr>
+            <w:rFonts w:ascii="Cambria Math" w:eastAsiaTheme="minorEastAsia" w:hAnsi="Cambria Math"/>
+            <w:lang w:val="en-CA"/>
+          </w:rPr>
+          <m:t>1</m:t>
+        </m:r>
+      </m:oMath>
+      <w:r>
+        <w:rPr>
+          <w:rFonts w:eastAsiaTheme="minorEastAsia"/>
+          <w:bCs/>
+          <w:lang w:val="en-CA"/>
+        </w:rPr>
+        <w:t xml:space="preserve">, then we also should not consider any row in which (ii) </w:t>
+      </w:r>
+      <m:oMath>
+        <m:sSub>
+          <m:sSubPr>
+            <m:ctrlPr>
+              <w:rPr>
+                <w:rFonts w:ascii="Cambria Math" w:eastAsiaTheme="minorEastAsia" w:hAnsi="Cambria Math"/>
+                <w:bCs/>
+                <w:i/>
+                <w:lang w:val="en-CA"/>
+              </w:rPr>
+            </m:ctrlPr>
+          </m:sSubPr>
+          <m:e>
+            <m:r>
+              <w:rPr>
+                <w:rFonts w:ascii="Cambria Math" w:eastAsiaTheme="minorEastAsia" w:hAnsi="Cambria Math"/>
+                <w:lang w:val="en-CA"/>
+              </w:rPr>
+              <m:t>a</m:t>
+            </m:r>
+          </m:e>
+          <m:sub>
+            <m:r>
+              <w:rPr>
+                <w:rFonts w:ascii="Cambria Math" w:eastAsiaTheme="minorEastAsia" w:hAnsi="Cambria Math"/>
+                <w:lang w:val="en-CA"/>
+              </w:rPr>
+              <m:t>i, 1</m:t>
+            </m:r>
+          </m:sub>
+        </m:sSub>
+        <m:r>
+          <w:rPr>
+            <w:rFonts w:ascii="Cambria Math" w:eastAsiaTheme="minorEastAsia" w:hAnsi="Cambria Math"/>
+            <w:lang w:val="en-CA"/>
+          </w:rPr>
+          <m:t>=1</m:t>
+        </m:r>
+      </m:oMath>
+      <w:r>
+        <w:rPr>
+          <w:rFonts w:eastAsiaTheme="minorEastAsia"/>
+          <w:bCs/>
+          <w:lang w:val="en-CA"/>
+        </w:rPr>
+        <w:t>. If no such rows exist that satisfy both (</w:t>
+      </w:r>
+      <w:proofErr w:type="spellStart"/>
+      <w:r>
+        <w:rPr>
+          <w:rFonts w:eastAsiaTheme="minorEastAsia"/>
+          <w:bCs/>
+          <w:lang w:val="en-CA"/>
+        </w:rPr>
+        <w:t>i</w:t>
+      </w:r>
+      <w:proofErr w:type="spellEnd"/>
+      <w:r>
+        <w:rPr>
+          <w:rFonts w:eastAsiaTheme="minorEastAsia"/>
+          <w:bCs/>
+          <w:lang w:val="en-CA"/>
+        </w:rPr>
+        <w:t xml:space="preserve">) and (ii), then we know </w:t>
+      </w:r>
+      <m:oMath>
+        <m:sSub>
+          <m:sSubPr>
+            <m:ctrlPr>
+              <w:rPr>
+                <w:rFonts w:ascii="Cambria Math" w:eastAsiaTheme="minorEastAsia" w:hAnsi="Cambria Math"/>
+                <w:bCs/>
+                <w:i/>
+                <w:lang w:val="en-CA"/>
+              </w:rPr>
+            </m:ctrlPr>
+          </m:sSubPr>
+          <m:e>
+            <m:r>
+              <w:rPr>
+                <w:rFonts w:ascii="Cambria Math" w:eastAsiaTheme="minorEastAsia" w:hAnsi="Cambria Math"/>
+                <w:lang w:val="en-CA"/>
+              </w:rPr>
+              <m:t>x</m:t>
+            </m:r>
+          </m:e>
+          <m:sub>
+            <m:r>
+              <w:rPr>
+                <w:rFonts w:ascii="Cambria Math" w:eastAsiaTheme="minorEastAsia" w:hAnsi="Cambria Math"/>
+                <w:lang w:val="en-CA"/>
+              </w:rPr>
+              <m:t>2</m:t>
+            </m:r>
+          </m:sub>
+        </m:sSub>
+        <m:r>
+          <w:rPr>
+            <w:rFonts w:ascii="Cambria Math" w:eastAsiaTheme="minorEastAsia" w:hAnsi="Cambria Math"/>
+            <w:lang w:val="en-CA"/>
+          </w:rPr>
+          <m:t>=0</m:t>
+        </m:r>
+      </m:oMath>
+      <w:r>
+        <w:rPr>
+          <w:rFonts w:eastAsiaTheme="minorEastAsia"/>
+          <w:bCs/>
+          <w:lang w:val="en-CA"/>
+        </w:rPr>
+        <w:t>.</w:t>
+      </w:r>
+    </w:p>
+    <w:p>
+      <w:pPr>
+        <w:ind w:left="0"/>
+        <w:rPr>
+          <w:rFonts w:eastAsiaTheme="minorEastAsia"/>
+          <w:bCs/>
+          <w:lang w:val="en-CA"/>
+        </w:rPr>
+      </w:pPr>
+    </w:p>
+    <w:p>
+      <w:pPr>
+        <w:ind w:left="0"/>
+        <w:rPr>
+          <w:rFonts w:eastAsiaTheme="minorEastAsia"/>
+          <w:bCs/>
+          <w:lang w:val="en-CA"/>
+        </w:rPr>
+      </w:pPr>
+      <w:r>
+        <w:rPr>
+          <w:rFonts w:eastAsiaTheme="minorEastAsia"/>
+          <w:bCs/>
+          <w:lang w:val="en-CA"/>
+        </w:rPr>
+        <w:t xml:space="preserve">So, in the worst case, number of invocations to </w:t>
+      </w:r>
+      <m:oMath>
+        <m:r>
+          <w:rPr>
+            <w:rFonts w:ascii="Cambria Math" w:eastAsiaTheme="minorEastAsia" w:hAnsi="Cambria Math"/>
+            <w:lang w:val="en-CA"/>
+          </w:rPr>
+          <m:t>I</m:t>
+        </m:r>
+        <m:d>
+          <m:dPr>
+            <m:ctrlPr>
+              <w:rPr>
+                <w:rFonts w:ascii="Cambria Math" w:eastAsiaTheme="minorEastAsia" w:hAnsi="Cambria Math"/>
+                <w:bCs/>
+                <w:i/>
+                <w:lang w:val="en-CA"/>
+              </w:rPr>
+            </m:ctrlPr>
+          </m:dPr>
+          <m:e>
+            <m:r>
+              <w:rPr>
+                <w:rFonts w:ascii="Cambria Math" w:eastAsiaTheme="minorEastAsia" w:hAnsi="Cambria Math"/>
+                <w:lang w:val="en-CA"/>
+              </w:rPr>
+              <m:t>⋅</m:t>
+            </m:r>
+          </m:e>
+        </m:d>
+      </m:oMath>
+      <w:r>
+        <w:rPr>
+          <w:rFonts w:eastAsiaTheme="minorEastAsia"/>
+          <w:bCs/>
+          <w:lang w:val="en-CA"/>
+        </w:rPr>
+        <w:t xml:space="preserve"> is </w:t>
+      </w:r>
+      <m:oMath>
+        <m:r>
+          <w:rPr>
+            <w:rFonts w:ascii="Cambria Math" w:eastAsiaTheme="minorEastAsia" w:hAnsi="Cambria Math"/>
+            <w:lang w:val="en-CA"/>
+          </w:rPr>
+          <m:t>m+1</m:t>
+        </m:r>
+      </m:oMath>
+      <w:r>
+        <w:rPr>
+          <w:rFonts w:eastAsiaTheme="minorEastAsia"/>
+          <w:bCs/>
+          <w:lang w:val="en-CA"/>
+        </w:rPr>
+        <w:t xml:space="preserve">. So, we have constructed a polynomial-time algorithm to determine such an </w:t>
+      </w:r>
+      <m:oMath>
+        <m:r>
+          <m:rPr>
+            <m:sty m:val="bi"/>
+          </m:rPr>
+          <w:rPr>
+            <w:rFonts w:ascii="Cambria Math" w:eastAsiaTheme="minorEastAsia" w:hAnsi="Cambria Math"/>
+            <w:lang w:val="en-CA"/>
+          </w:rPr>
+          <m:t>x</m:t>
+        </m:r>
+      </m:oMath>
+      <w:r>
+        <w:rPr>
+          <w:rFonts w:eastAsiaTheme="minorEastAsia"/>
+          <w:bCs/>
+          <w:lang w:val="en-CA"/>
+        </w:rPr>
+        <w:t xml:space="preserve"> if on exists.</w:t>
+      </w:r>
+    </w:p>
+    <w:p>
+      <w:pPr>
+        <w:ind w:left="0"/>
+        <w:rPr>
+          <w:rFonts w:eastAsiaTheme="minorEastAsia"/>
+          <w:bCs/>
+          <w:lang w:val="en-CA"/>
+        </w:rPr>
+      </w:pPr>
+    </w:p>
+    <w:p>
+      <w:pPr>
+        <w:ind w:left="0"/>
+        <w:rPr>
+          <w:rFonts w:eastAsiaTheme="minorEastAsia"/>
+          <w:bCs/>
+          <w:lang w:val="en-CA"/>
+        </w:rPr>
+      </w:pPr>
+      <w:r>
+        <w:rPr>
+          <w:rFonts w:eastAsiaTheme="minorEastAsia"/>
+          <w:bCs/>
+          <w:lang w:val="en-CA"/>
+        </w:rPr>
+        <w:t xml:space="preserve">So, the point is: within a “polynomial factor” finding such an </w:t>
+      </w:r>
+      <m:oMath>
+        <m:r>
+          <m:rPr>
+            <m:sty m:val="bi"/>
+          </m:rPr>
+          <w:rPr>
+            <w:rFonts w:ascii="Cambria Math" w:eastAsiaTheme="minorEastAsia" w:hAnsi="Cambria Math"/>
+            <w:lang w:val="en-CA"/>
+          </w:rPr>
+          <m:t>x</m:t>
+        </m:r>
+      </m:oMath>
+      <w:r>
+        <w:rPr>
+          <w:rFonts w:eastAsiaTheme="minorEastAsia"/>
+          <w:bCs/>
+          <w:lang w:val="en-CA"/>
+        </w:rPr>
+        <w:t xml:space="preserve"> is no more difficult than determining whether an instance of ZOE is </w:t>
+      </w:r>
+      <w:r>
+        <w:rPr>
+          <w:rFonts w:eastAsiaTheme="minorEastAsia"/>
+          <w:b/>
+          <w:lang w:val="en-CA"/>
+        </w:rPr>
+        <w:t>true</w:t>
+      </w:r>
+      <w:r>
+        <w:rPr>
+          <w:rFonts w:eastAsiaTheme="minorEastAsia"/>
+          <w:bCs/>
+          <w:lang w:val="en-CA"/>
+        </w:rPr>
+        <w:t xml:space="preserve">. </w:t>
+      </w:r>
+    </w:p>
+    <w:p>
+      <w:pPr>
+        <w:ind w:left="0"/>
+        <w:rPr>
+          <w:bCs/>
+          <w:lang w:val="en-CA"/>
         </w:rPr>
       </w:pPr>
     </w:p>
@@ -56403,6 +61077,11 @@
         <w:docPartUnique/>
       </w:docPartObj>
     </w:sdtPr>
+    <w:sdtEndPr>
+      <w:rPr>
+        <w:rStyle w:val="PageNumber"/>
+      </w:rPr>
+    </w:sdtEndPr>
     <w:sdtContent>
       <w:p>
         <w:pPr>
@@ -56454,6 +61133,11 @@
         <w:docPartUnique/>
       </w:docPartObj>
     </w:sdtPr>
+    <w:sdtEndPr>
+      <w:rPr>
+        <w:rStyle w:val="PageNumber"/>
+      </w:rPr>
+    </w:sdtEndPr>
     <w:sdtContent>
       <w:p>
         <w:pPr>
